--- a/Major Project/report/Report.docx
+++ b/Major Project/report/Report.docx
@@ -3524,12 +3524,12 @@
         <w:pStyle w:val="Heading2"/>
         <w:jc w:val="both"/>
       </w:pPr>
-      <w:bookmarkStart w:id="3" w:name="_Toc192777706"/>
-      <w:bookmarkStart w:id="4" w:name="_Toc476088414"/>
+      <w:bookmarkStart w:id="3" w:name="_Toc476088414"/>
+      <w:bookmarkStart w:id="4" w:name="_Toc192777706"/>
       <w:r>
         <w:t>Background</w:t>
       </w:r>
-      <w:bookmarkEnd w:id="4"/>
+      <w:bookmarkEnd w:id="3"/>
       <w:r>
         <w:t xml:space="preserve"> </w:t>
       </w:r>
@@ -3687,13 +3687,7 @@
         <w:jc w:val="both"/>
       </w:pPr>
       <w:r>
-        <w:t>1</w:t>
-      </w:r>
-      <w:r>
-        <w:t>.1.2</w:t>
-      </w:r>
-      <w:r>
-        <w:t>.</w:t>
+        <w:t>1.1.2.</w:t>
       </w:r>
       <w:r>
         <w:tab/>
@@ -4422,13 +4416,7 @@
         <w:jc w:val="both"/>
       </w:pPr>
       <w:r>
-        <w:t>1</w:t>
-      </w:r>
-      <w:r>
-        <w:t>.1.3</w:t>
-      </w:r>
-      <w:r>
-        <w:t>.</w:t>
+        <w:t>1.1.3.</w:t>
       </w:r>
       <w:r>
         <w:tab/>
@@ -4509,10 +4497,7 @@
       </w:pPr>
       <w:r>
         <w:lastRenderedPageBreak/>
-        <w:t>1.1.3.</w:t>
-      </w:r>
-      <w:r>
-        <w:t>1</w:t>
+        <w:t>1.1.3.1</w:t>
       </w:r>
       <w:r>
         <w:tab/>
@@ -4668,17 +4653,11 @@
         <w:jc w:val="both"/>
       </w:pPr>
       <w:r>
-        <w:t>1.1.3.</w:t>
-      </w:r>
-      <w:r>
-        <w:t>2</w:t>
+        <w:t>1.1.3.2</w:t>
       </w:r>
       <w:r>
         <w:tab/>
-        <w:t xml:space="preserve">  </w:t>
-      </w:r>
-      <w:r>
-        <w:t xml:space="preserve">Benefits of </w:t>
+        <w:t xml:space="preserve">  Benefits of </w:t>
       </w:r>
       <w:proofErr w:type="spellStart"/>
       <w:r>
@@ -4790,17 +4769,11 @@
         <w:jc w:val="both"/>
       </w:pPr>
       <w:r>
-        <w:t>1.1.3.</w:t>
-      </w:r>
-      <w:r>
-        <w:t>3</w:t>
+        <w:t>1.1.3.3</w:t>
       </w:r>
       <w:r>
         <w:tab/>
-        <w:t xml:space="preserve">  Benefits of </w:t>
-      </w:r>
-      <w:r>
-        <w:t>working within a browser</w:t>
+        <w:t xml:space="preserve">  Benefits of working within a browser</w:t>
       </w:r>
     </w:p>
     <w:p>
@@ -4957,21 +4930,89 @@
         <w:jc w:val="both"/>
       </w:pPr>
       <w:r>
-        <w:t xml:space="preserve">Imagine you have a 3D cube and you want to position it in the game/scene world .Translations need to be applied to the 3D vertices of the cube.to position it where you want. These translations can be done by applying 4x4 matrices to the vertices of the cube. </w:t>
-      </w:r>
-      <w:r>
-        <w:t xml:space="preserve">Matrices are used as they can combine operations into one matrix. For example a matrix can contain: where the point should be positioned, how it should be rotated and how it should be scaled. </w:t>
-      </w:r>
-    </w:p>
-    <w:p>
-      <w:pPr>
-        <w:jc w:val="both"/>
-      </w:pPr>
-    </w:p>
-    <w:p>
-      <w:pPr>
-        <w:jc w:val="both"/>
-      </w:pPr>
+        <w:t>Imagine you have a 3D cube</w:t>
+      </w:r>
+      <w:r>
+        <w:t xml:space="preserve">. All of its vertices are defined with respective to the cubes origin at (0x, 0y, </w:t>
+      </w:r>
+      <w:proofErr w:type="gramStart"/>
+      <w:r>
+        <w:t>0z</w:t>
+      </w:r>
+      <w:proofErr w:type="gramEnd"/>
+      <w:r>
+        <w:t xml:space="preserve">). This is called the objects coordinate system, also </w:t>
+      </w:r>
+      <w:proofErr w:type="spellStart"/>
+      <w:r>
+        <w:t>know</w:t>
+      </w:r>
+      <w:proofErr w:type="spellEnd"/>
+      <w:r>
+        <w:t xml:space="preserve"> as the model coordinate system. For every new object, its vertices are defined relative to its origin. </w:t>
+      </w:r>
+    </w:p>
+    <w:p>
+      <w:pPr>
+        <w:jc w:val="both"/>
+      </w:pPr>
+    </w:p>
+    <w:p>
+      <w:pPr>
+        <w:jc w:val="both"/>
+      </w:pPr>
+      <w:r>
+        <w:t>Now you have that cube, you</w:t>
+      </w:r>
+      <w:r>
+        <w:t xml:space="preserve"> want to posi</w:t>
+      </w:r>
+      <w:r>
+        <w:t>tion it in the game/scene world</w:t>
+      </w:r>
+      <w:r>
+        <w:t>.</w:t>
+      </w:r>
+      <w:r>
+        <w:t xml:space="preserve"> To do this, t</w:t>
+      </w:r>
+      <w:r>
+        <w:t xml:space="preserve">ranslations need to be applied to the vertices of the </w:t>
+      </w:r>
+      <w:r>
+        <w:t>cube</w:t>
+      </w:r>
+      <w:r>
+        <w:t xml:space="preserve">. These translations can be done by applying 4x4 matrices to the vertices of the cube. </w:t>
+      </w:r>
+      <w:r>
+        <w:t xml:space="preserve">Matrices are used as they can combine </w:t>
+      </w:r>
+      <w:r>
+        <w:t xml:space="preserve">several </w:t>
+      </w:r>
+      <w:r>
+        <w:t>operations into one matrix</w:t>
+      </w:r>
+      <w:r>
+        <w:t>, rather than having to apply to the vertices individually</w:t>
+      </w:r>
+      <w:r>
+        <w:t xml:space="preserve">. For example a matrix can contain: where the point should be positioned, how it should be rotated and how it should be scaled. </w:t>
+      </w:r>
+    </w:p>
+    <w:p>
+      <w:pPr>
+        <w:jc w:val="both"/>
+      </w:pPr>
+    </w:p>
+    <w:p>
+      <w:pPr>
+        <w:jc w:val="both"/>
+      </w:pPr>
+      <w:r>
+        <w:t xml:space="preserve">//not correct? … </w:t>
+      </w:r>
       <w:r>
         <w:t>T</w:t>
       </w:r>
@@ -5010,21 +5051,438 @@
         <w:jc w:val="both"/>
       </w:pPr>
       <w:r>
-        <w:t>Example (for one cube vertex) position it at 50x, 0y, 50z</w:t>
-      </w:r>
-    </w:p>
-    <w:p>
-      <w:pPr>
-        <w:jc w:val="both"/>
-      </w:pPr>
-    </w:p>
-    <w:p>
-      <w:pPr>
-        <w:jc w:val="both"/>
-      </w:pPr>
-      <w:r>
-        <w:t>Example translation matrix times vector4 here</w:t>
-      </w:r>
+        <w:t>The below image shows a 4D vector that we want to move, being multiplied by a translation matrix. The output vector on the right is the vector at its new position.</w:t>
+      </w:r>
+    </w:p>
+    <w:p>
+      <w:pPr>
+        <w:jc w:val="both"/>
+      </w:pPr>
+      <w:r>
+        <w:rPr>
+          <w:noProof/>
+        </w:rPr>
+        <w:pict>
+          <v:shapetype id="_x0000_t75" coordsize="21600,21600" o:spt="75" o:preferrelative="t" path="m@4@5l@4@11@9@11@9@5xe" filled="f" stroked="f">
+            <v:stroke joinstyle="miter"/>
+            <v:formulas>
+              <v:f eqn="if lineDrawn pixelLineWidth 0"/>
+              <v:f eqn="sum @0 1 0"/>
+              <v:f eqn="sum 0 0 @1"/>
+              <v:f eqn="prod @2 1 2"/>
+              <v:f eqn="prod @3 21600 pixelWidth"/>
+              <v:f eqn="prod @3 21600 pixelHeight"/>
+              <v:f eqn="sum @0 0 1"/>
+              <v:f eqn="prod @6 1 2"/>
+              <v:f eqn="prod @7 21600 pixelWidth"/>
+              <v:f eqn="sum @8 21600 0"/>
+              <v:f eqn="prod @7 21600 pixelHeight"/>
+              <v:f eqn="sum @10 21600 0"/>
+            </v:formulas>
+            <v:path o:extrusionok="f" gradientshapeok="t" o:connecttype="rect"/>
+            <o:lock v:ext="edit" aspectratio="t"/>
+          </v:shapetype>
+          <v:shape id="_x0000_s1026" type="#_x0000_t75" style="position:absolute;left:0;text-align:left;margin-left:19.2pt;margin-top:6.7pt;width:240.2pt;height:135.15pt;z-index:-251655168;mso-position-horizontal-relative:text;mso-position-vertical-relative:text;mso-width-relative:page;mso-height-relative:page" wrapcoords="-68 0 -68 21480 21600 21480 21600 0 -68 0">
+            <v:imagedata r:id="rId11" o:title="Vb23q"/>
+            <w10:wrap type="tight"/>
+          </v:shape>
+        </w:pict>
+      </w:r>
+    </w:p>
+    <w:p>
+      <w:pPr>
+        <w:jc w:val="both"/>
+      </w:pPr>
+    </w:p>
+    <w:p>
+      <w:pPr>
+        <w:jc w:val="both"/>
+      </w:pPr>
+    </w:p>
+    <w:p>
+      <w:pPr>
+        <w:jc w:val="both"/>
+      </w:pPr>
+    </w:p>
+    <w:p>
+      <w:pPr>
+        <w:jc w:val="both"/>
+      </w:pPr>
+    </w:p>
+    <w:p>
+      <w:pPr>
+        <w:jc w:val="both"/>
+      </w:pPr>
+    </w:p>
+    <w:p>
+      <w:pPr>
+        <w:jc w:val="both"/>
+      </w:pPr>
+    </w:p>
+    <w:p>
+      <w:pPr>
+        <w:jc w:val="both"/>
+      </w:pPr>
+    </w:p>
+    <w:p>
+      <w:pPr>
+        <w:jc w:val="both"/>
+      </w:pPr>
+    </w:p>
+    <w:p>
+      <w:pPr>
+        <w:jc w:val="both"/>
+      </w:pPr>
+    </w:p>
+    <w:p>
+      <w:pPr>
+        <w:jc w:val="both"/>
+      </w:pPr>
+    </w:p>
+    <w:p>
+      <w:pPr>
+        <w:jc w:val="both"/>
+      </w:pPr>
+    </w:p>
+    <w:p>
+      <w:pPr>
+        <w:jc w:val="both"/>
+      </w:pPr>
+      <w:r>
+        <w:t>//credit this image</w:t>
+      </w:r>
+    </w:p>
+    <w:p>
+      <w:pPr>
+        <w:jc w:val="both"/>
+      </w:pPr>
+      <w:r>
+        <w:t>//talk about scaling and rotating</w:t>
+      </w:r>
+      <w:r>
+        <w:t xml:space="preserve"> + matrix multiplication </w:t>
+      </w:r>
+    </w:p>
+    <w:p>
+      <w:pPr>
+        <w:jc w:val="both"/>
+      </w:pPr>
+    </w:p>
+    <w:p>
+      <w:pPr>
+        <w:jc w:val="both"/>
+      </w:pPr>
+      <w:r>
+        <w:t>Not only can we use matrices to move the vertices of an object, but we can also use them to scale the vertices as well. The below image shows how you can scale a vertex by using a scaling matrix. This takes in (</w:t>
+      </w:r>
+      <w:proofErr w:type="spellStart"/>
+      <w:r>
+        <w:t>Sx</w:t>
+      </w:r>
+      <w:proofErr w:type="spellEnd"/>
+      <w:r>
+        <w:t xml:space="preserve">, </w:t>
+      </w:r>
+      <w:proofErr w:type="spellStart"/>
+      <w:r>
+        <w:t>Sy</w:t>
+      </w:r>
+      <w:proofErr w:type="spellEnd"/>
+      <w:r>
+        <w:t xml:space="preserve">, </w:t>
+      </w:r>
+      <w:proofErr w:type="spellStart"/>
+      <w:r>
+        <w:t>Sz</w:t>
+      </w:r>
+      <w:proofErr w:type="spellEnd"/>
+      <w:r>
+        <w:t xml:space="preserve">) which is a 3D vector containing the scale values for each (x, y, z) point of the vertex. </w:t>
+      </w:r>
+    </w:p>
+    <w:p>
+      <w:pPr>
+        <w:jc w:val="both"/>
+      </w:pPr>
+      <w:r>
+        <w:rPr>
+          <w:noProof/>
+        </w:rPr>
+        <w:lastRenderedPageBreak/>
+        <w:pict>
+          <v:shape id="_x0000_s1028" type="#_x0000_t75" style="position:absolute;left:0;text-align:left;margin-left:0;margin-top:3.3pt;width:414.65pt;height:109.95pt;z-index:-251651072;mso-position-horizontal-relative:text;mso-position-vertical-relative:text;mso-width-relative:page;mso-height-relative:page" wrapcoords="-39 0 -39 21453 21600 21453 21600 0 -39 0">
+            <v:imagedata r:id="rId12" o:title="scaling"/>
+            <w10:wrap type="tight"/>
+          </v:shape>
+        </w:pict>
+      </w:r>
+    </w:p>
+    <w:p>
+      <w:pPr>
+        <w:jc w:val="both"/>
+      </w:pPr>
+    </w:p>
+    <w:p>
+      <w:pPr>
+        <w:jc w:val="both"/>
+      </w:pPr>
+    </w:p>
+    <w:p>
+      <w:pPr>
+        <w:jc w:val="both"/>
+      </w:pPr>
+      <w:r>
+        <w:t xml:space="preserve">Lastly, </w:t>
+      </w:r>
+      <w:r>
+        <w:t>rotation</w:t>
+      </w:r>
+      <w:r>
+        <w:t xml:space="preserve"> </w:t>
+      </w:r>
+      <w:r>
+        <w:t>matrices can be applied to vertices</w:t>
+      </w:r>
+    </w:p>
+    <w:p>
+      <w:pPr>
+        <w:jc w:val="both"/>
+      </w:pPr>
+      <w:r>
+        <w:t xml:space="preserve">. </w:t>
+      </w:r>
+      <w:r>
+        <w:t xml:space="preserve"> </w:t>
+      </w:r>
+    </w:p>
+    <w:p>
+      <w:pPr>
+        <w:jc w:val="both"/>
+      </w:pPr>
+      <w:r>
+        <w:t xml:space="preserve">By performing these translations, the cube is now in the world’s coordinate system. </w:t>
+      </w:r>
+    </w:p>
+    <w:p>
+      <w:pPr>
+        <w:jc w:val="both"/>
+      </w:pPr>
+    </w:p>
+    <w:p>
+      <w:pPr>
+        <w:jc w:val="both"/>
+      </w:pPr>
+      <w:r>
+        <w:t>A</w:t>
+      </w:r>
+      <w:r>
+        <w:t xml:space="preserve"> benefit</w:t>
+      </w:r>
+      <w:r>
+        <w:t xml:space="preserve"> of matrices is instead of </w:t>
+      </w:r>
+      <w:r>
+        <w:t>multiplying them all together, then with the vertex</w:t>
+      </w:r>
+      <w:r>
+        <w:t xml:space="preserve"> </w:t>
+      </w:r>
+      <w:r>
+        <w:t xml:space="preserve">like so: </w:t>
+      </w:r>
+      <w:proofErr w:type="spellStart"/>
+      <w:r>
+        <w:t>translationMatrix</w:t>
+      </w:r>
+      <w:proofErr w:type="spellEnd"/>
+      <w:r>
+        <w:t xml:space="preserve"> * </w:t>
+      </w:r>
+      <w:proofErr w:type="spellStart"/>
+      <w:r>
+        <w:t>scaleMatrix</w:t>
+      </w:r>
+      <w:proofErr w:type="spellEnd"/>
+      <w:r>
+        <w:t xml:space="preserve"> * </w:t>
+      </w:r>
+      <w:proofErr w:type="spellStart"/>
+      <w:r>
+        <w:t>rotationMatrix</w:t>
+      </w:r>
+      <w:proofErr w:type="spellEnd"/>
+      <w:r>
+        <w:t xml:space="preserve"> * vertex. You can instead just multiply all the matrices together once, and apply that single matrix with each vertex of the model. The final matrix containing the translation/scale/rotation values is usually called the full transforms matrix. </w:t>
+      </w:r>
+    </w:p>
+    <w:p>
+      <w:pPr>
+        <w:jc w:val="both"/>
+      </w:pPr>
+    </w:p>
+    <w:p>
+      <w:pPr>
+        <w:jc w:val="both"/>
+      </w:pPr>
+      <w:r>
+        <w:t xml:space="preserve">When multiplying matrices together you need to be careful, as doing them in different orders yields vastly different results. The usual way is: scale, rotate then translate which in code looks like: matrix4 </w:t>
+      </w:r>
+      <w:proofErr w:type="spellStart"/>
+      <w:r>
+        <w:t>fullTransforms</w:t>
+      </w:r>
+      <w:proofErr w:type="spellEnd"/>
+      <w:r>
+        <w:t xml:space="preserve"> = translate * rotate * scale</w:t>
+      </w:r>
+      <w:r>
+        <w:t xml:space="preserve"> (read from right to left)</w:t>
+      </w:r>
+      <w:r>
+        <w:t xml:space="preserve">. This is the usual case as you would want to rotate </w:t>
+      </w:r>
+      <w:r>
+        <w:t xml:space="preserve">and scale </w:t>
+      </w:r>
+      <w:r>
+        <w:t xml:space="preserve">the object </w:t>
+      </w:r>
+      <w:r>
+        <w:t>about</w:t>
+      </w:r>
+      <w:r>
+        <w:t xml:space="preserve"> its origin, rather than the </w:t>
+      </w:r>
+      <w:r>
+        <w:t>another points</w:t>
+      </w:r>
+      <w:r>
+        <w:t xml:space="preserve"> origin.</w:t>
+      </w:r>
+    </w:p>
+    <w:p>
+      <w:pPr>
+        <w:jc w:val="both"/>
+      </w:pPr>
+    </w:p>
+    <w:p>
+      <w:pPr>
+        <w:jc w:val="both"/>
+      </w:pPr>
+    </w:p>
+    <w:p>
+      <w:pPr>
+        <w:jc w:val="both"/>
+      </w:pPr>
+    </w:p>
+    <w:p>
+      <w:pPr>
+        <w:jc w:val="both"/>
+      </w:pPr>
+    </w:p>
+    <w:p>
+      <w:pPr>
+        <w:jc w:val="both"/>
+      </w:pPr>
+    </w:p>
+    <w:p>
+      <w:pPr>
+        <w:jc w:val="both"/>
+      </w:pPr>
+    </w:p>
+    <w:p>
+      <w:pPr>
+        <w:jc w:val="both"/>
+      </w:pPr>
+    </w:p>
+    <w:p>
+      <w:pPr>
+        <w:jc w:val="both"/>
+      </w:pPr>
+      <w:r>
+        <w:t>The below image shows a cube, in its own coordinate system, that we want to move into world space. This is done by applyin</w:t>
+      </w:r>
+      <w:r>
+        <w:t>g a model matrix containing the combination of the translation/scaling/rotation matrices explained above.</w:t>
+      </w:r>
+    </w:p>
+    <w:p>
+      <w:pPr>
+        <w:jc w:val="both"/>
+      </w:pPr>
+    </w:p>
+    <w:p>
+      <w:pPr>
+        <w:jc w:val="both"/>
+      </w:pPr>
+      <w:r>
+        <w:t xml:space="preserve">A </w:t>
+      </w:r>
+      <w:r>
+        <w:t>camera</w:t>
+      </w:r>
+      <w:r>
+        <w:t xml:space="preserve"> matrix is then used to move everything in the world, in front the camera</w:t>
+      </w:r>
+      <w:r>
+        <w:t>. T</w:t>
+      </w:r>
+      <w:r>
+        <w:t xml:space="preserve">he camera </w:t>
+      </w:r>
+      <w:r>
+        <w:t xml:space="preserve">is defined and </w:t>
+      </w:r>
+      <w:r>
+        <w:t>has its own positi</w:t>
+      </w:r>
+      <w:r>
+        <w:t>on and orientation in the world</w:t>
+      </w:r>
+      <w:r>
+        <w:t xml:space="preserve">. </w:t>
+      </w:r>
+      <w:r>
+        <w:t xml:space="preserve">We want to render everything in front of where the camera is looking. </w:t>
+      </w:r>
+      <w:r>
+        <w:t xml:space="preserve">However a step the below diagram misses out is </w:t>
+      </w:r>
+      <w:r>
+        <w:t xml:space="preserve">creating the view matrix, by taking the inverse of the camera matrix. This </w:t>
+      </w:r>
+      <w:r>
+        <w:t>move</w:t>
+      </w:r>
+      <w:r>
+        <w:t>s</w:t>
+      </w:r>
+      <w:r>
+        <w:t xml:space="preserve"> the entire world in front of the camera, as this is actually what happens in graphics. </w:t>
+      </w:r>
+    </w:p>
+    <w:p>
+      <w:pPr>
+        <w:jc w:val="both"/>
+      </w:pPr>
+    </w:p>
+    <w:p>
+      <w:pPr>
+        <w:jc w:val="both"/>
+      </w:pPr>
+      <w:r>
+        <w:t xml:space="preserve">The projection matrix takes the world coordinates, and squishes them to clip space coordinates. </w:t>
+      </w:r>
+    </w:p>
+    <w:p>
+      <w:pPr>
+        <w:jc w:val="both"/>
+      </w:pPr>
+    </w:p>
+    <w:p>
+      <w:pPr>
+        <w:jc w:val="both"/>
+      </w:pPr>
     </w:p>
     <w:p>
       <w:pPr>
@@ -5038,24 +5496,23 @@
       <w:r>
         <w:t>Show output vector</w:t>
       </w:r>
-      <w:bookmarkStart w:id="6" w:name="_GoBack"/>
-      <w:bookmarkEnd w:id="6"/>
-    </w:p>
-    <w:p>
-      <w:pPr>
-        <w:jc w:val="both"/>
-      </w:pPr>
-    </w:p>
-    <w:p>
-      <w:pPr>
-        <w:jc w:val="both"/>
-      </w:pPr>
-    </w:p>
-    <w:p>
-      <w:pPr>
-        <w:jc w:val="both"/>
-      </w:pPr>
-      <w:r>
+    </w:p>
+    <w:p>
+      <w:pPr>
+        <w:jc w:val="both"/>
+      </w:pPr>
+    </w:p>
+    <w:p>
+      <w:pPr>
+        <w:jc w:val="both"/>
+      </w:pPr>
+    </w:p>
+    <w:p>
+      <w:pPr>
+        <w:jc w:val="both"/>
+      </w:pPr>
+      <w:r>
+        <w:lastRenderedPageBreak/>
         <w:t xml:space="preserve">Using homogenous coordinates with </w:t>
       </w:r>
       <w:proofErr w:type="spellStart"/>
@@ -5066,6 +5523,123 @@
       <w:r>
         <w:t xml:space="preserve"> dimension</w:t>
       </w:r>
+    </w:p>
+    <w:p>
+      <w:pPr>
+        <w:jc w:val="both"/>
+      </w:pPr>
+    </w:p>
+    <w:p>
+      <w:pPr>
+        <w:jc w:val="both"/>
+      </w:pPr>
+    </w:p>
+    <w:p>
+      <w:pPr>
+        <w:jc w:val="both"/>
+      </w:pPr>
+    </w:p>
+    <w:p>
+      <w:pPr>
+        <w:jc w:val="both"/>
+      </w:pPr>
+    </w:p>
+    <w:p>
+      <w:pPr>
+        <w:jc w:val="both"/>
+      </w:pPr>
+    </w:p>
+    <w:p>
+      <w:pPr>
+        <w:jc w:val="both"/>
+      </w:pPr>
+    </w:p>
+    <w:p>
+      <w:pPr>
+        <w:jc w:val="both"/>
+      </w:pPr>
+      <w:r>
+        <w:rPr>
+          <w:noProof/>
+        </w:rPr>
+        <w:pict>
+          <v:shape id="_x0000_s1027" type="#_x0000_t75" style="position:absolute;left:0;text-align:left;margin-left:-12.75pt;margin-top:16.95pt;width:414.2pt;height:204.4pt;z-index:-251653120;mso-position-horizontal-relative:text;mso-position-vertical-relative:text;mso-width-relative:page;mso-height-relative:page" wrapcoords="9117 396 626 396 235 475 235 9099 1135 9415 1135 10048 10800 10523 1252 11077 313 11235 313 19622 1096 20651 1291 20809 3404 20809 20426 20809 20387 20651 21209 19385 21326 10998 20622 10919 10800 10523 12326 10048 12326 9415 13383 8862 13343 7991 16435 7596 16435 6963 15965 6725 17491 6251 17452 5459 17726 5222 17883 4510 17843 3956 17335 3244 16787 2927 16865 2532 16474 2374 13343 1662 13304 633 13187 396 9117 396">
+            <v:imagedata r:id="rId13" o:title="coordinate_systems"/>
+            <w10:wrap type="tight"/>
+          </v:shape>
+        </w:pict>
+      </w:r>
+    </w:p>
+    <w:p>
+      <w:pPr>
+        <w:jc w:val="both"/>
+      </w:pPr>
+    </w:p>
+    <w:p>
+      <w:pPr>
+        <w:jc w:val="both"/>
+      </w:pPr>
+    </w:p>
+    <w:p>
+      <w:pPr>
+        <w:jc w:val="both"/>
+      </w:pPr>
+    </w:p>
+    <w:p>
+      <w:pPr>
+        <w:jc w:val="both"/>
+      </w:pPr>
+    </w:p>
+    <w:p>
+      <w:pPr>
+        <w:jc w:val="both"/>
+      </w:pPr>
+    </w:p>
+    <w:p>
+      <w:pPr>
+        <w:jc w:val="both"/>
+      </w:pPr>
+    </w:p>
+    <w:p>
+      <w:pPr>
+        <w:jc w:val="both"/>
+      </w:pPr>
+    </w:p>
+    <w:p>
+      <w:pPr>
+        <w:jc w:val="both"/>
+      </w:pPr>
+    </w:p>
+    <w:p>
+      <w:pPr>
+        <w:jc w:val="both"/>
+      </w:pPr>
+    </w:p>
+    <w:p>
+      <w:pPr>
+        <w:jc w:val="both"/>
+      </w:pPr>
+      <w:r>
+        <w:t xml:space="preserve">// </w:t>
+      </w:r>
+      <w:r>
+        <w:t>https://learnopengl.com/#!Getting-started/Coordinate-Systems</w:t>
+      </w:r>
+    </w:p>
+    <w:p>
+      <w:pPr>
+        <w:jc w:val="both"/>
+      </w:pPr>
+    </w:p>
+    <w:p>
+      <w:pPr>
+        <w:jc w:val="both"/>
+      </w:pPr>
+    </w:p>
+    <w:p>
+      <w:pPr>
+        <w:jc w:val="both"/>
+      </w:pPr>
     </w:p>
     <w:p>
       <w:pPr>
@@ -5281,20 +5855,11 @@
       </w:pPr>
       <w:r>
         <w:lastRenderedPageBreak/>
-        <w:t>1</w:t>
-      </w:r>
-      <w:r>
-        <w:t>.1.4</w:t>
-      </w:r>
-      <w:r>
-        <w:t>.</w:t>
+        <w:t>1.1.4.</w:t>
       </w:r>
       <w:r>
         <w:tab/>
-        <w:t xml:space="preserve">  </w:t>
-      </w:r>
-      <w:r>
-        <w:t>Fixed function VS programmable graphics pipeline</w:t>
+        <w:t xml:space="preserve">  Fixed function VS programmable graphics pipeline</w:t>
       </w:r>
     </w:p>
     <w:p>
@@ -5569,7 +6134,7 @@
                     </pic:cNvPicPr>
                   </pic:nvPicPr>
                   <pic:blipFill>
-                    <a:blip r:embed="rId11">
+                    <a:blip r:embed="rId14">
                       <a:extLst>
                         <a:ext uri="{28A0092B-C50C-407E-A947-70E740481C1C}">
                           <a14:useLocalDpi xmlns:a14="http://schemas.microsoft.com/office/drawing/2010/main" val="0"/>
@@ -6082,20 +6647,11 @@
         <w:jc w:val="both"/>
       </w:pPr>
       <w:r>
-        <w:t>1.1.4.</w:t>
-      </w:r>
-      <w:r>
-        <w:t>2</w:t>
-      </w:r>
-      <w:r>
-        <w:t>.</w:t>
+        <w:t>1.1.4.2.</w:t>
       </w:r>
       <w:r>
         <w:tab/>
-        <w:t xml:space="preserve">  Programmable pipeline </w:t>
-      </w:r>
-      <w:r>
-        <w:t>in detail</w:t>
+        <w:t xml:space="preserve">  Programmable pipeline in detail</w:t>
       </w:r>
     </w:p>
     <w:p>
@@ -6163,7 +6719,7 @@
                     </pic:cNvPicPr>
                   </pic:nvPicPr>
                   <pic:blipFill>
-                    <a:blip r:embed="rId12">
+                    <a:blip r:embed="rId15">
                       <a:extLst>
                         <a:ext uri="{28A0092B-C50C-407E-A947-70E740481C1C}">
                           <a14:useLocalDpi xmlns:a14="http://schemas.microsoft.com/office/drawing/2010/main" val="0"/>
@@ -6405,19 +6961,7 @@
         <w:t>2</w:t>
       </w:r>
       <w:r>
-        <w:t xml:space="preserve"> </w:t>
-      </w:r>
-      <w:r>
-        <w:t>–</w:t>
-      </w:r>
-      <w:r>
-        <w:t xml:space="preserve"> </w:t>
-      </w:r>
-      <w:r>
-        <w:t>Primitive</w:t>
-      </w:r>
-      <w:r>
-        <w:t xml:space="preserve"> processing</w:t>
+        <w:t xml:space="preserve"> – Primitive processing</w:t>
       </w:r>
     </w:p>
     <w:p>
@@ -6519,10 +7063,10 @@
       </w:r>
       <w:proofErr w:type="spellEnd"/>
       <w:r>
-        <w:t xml:space="preserve"> to say where and how the vertices should be positioned</w:t>
-      </w:r>
-      <w:r>
-        <w:t xml:space="preserve"> in world space</w:t>
+        <w:t xml:space="preserve"> to say where and how t</w:t>
+      </w:r>
+      <w:r>
+        <w:t>he vertices should be positioned</w:t>
       </w:r>
       <w:r>
         <w:t xml:space="preserve">. </w:t>
@@ -6530,170 +7074,576 @@
     </w:p>
     <w:p>
       <w:pPr>
-        <w:jc w:val="both"/>
-      </w:pPr>
-    </w:p>
-    <w:p>
-      <w:pPr>
-        <w:jc w:val="both"/>
-      </w:pPr>
-      <w:r>
-        <w:t xml:space="preserve">Vertex </w:t>
+        <w:ind w:left="720"/>
+        <w:jc w:val="both"/>
+      </w:pPr>
+    </w:p>
+    <w:p>
+      <w:pPr>
+        <w:ind w:left="720"/>
+        <w:jc w:val="both"/>
+      </w:pPr>
+      <w:r>
+        <w:t xml:space="preserve">The vertex </w:t>
       </w:r>
       <w:proofErr w:type="spellStart"/>
       <w:r>
         <w:t>shader</w:t>
       </w:r>
       <w:proofErr w:type="spellEnd"/>
-    </w:p>
-    <w:p>
-      <w:pPr>
-        <w:jc w:val="both"/>
-      </w:pPr>
+      <w:r>
+        <w:t xml:space="preserve"> outputs the game/scene coordinates in clip space, ranging from -1 to 1 in x, y, </w:t>
+      </w:r>
       <w:proofErr w:type="gramStart"/>
       <w:r>
-        <w:t>primiti</w:t>
-      </w:r>
-      <w:r>
-        <w:t>ves</w:t>
+        <w:t>z</w:t>
       </w:r>
       <w:proofErr w:type="gramEnd"/>
       <w:r>
-        <w:t xml:space="preserve"> are points, triangles, line</w:t>
-      </w:r>
-      <w:r>
-        <w:t>.</w:t>
-      </w:r>
-    </w:p>
-    <w:p>
-      <w:pPr>
-        <w:jc w:val="both"/>
-      </w:pPr>
-      <w:r>
-        <w:t>They are transformed into world space</w:t>
-      </w:r>
-      <w:r>
-        <w:t xml:space="preserve">, through the </w:t>
+        <w:t xml:space="preserve">. However at this point they have no colour, so it ignore the colour in the below diagram. </w:t>
+      </w:r>
+    </w:p>
+    <w:p>
+      <w:pPr>
+        <w:ind w:left="720"/>
+        <w:jc w:val="both"/>
+      </w:pPr>
+    </w:p>
+    <w:p>
+      <w:pPr>
+        <w:ind w:left="720"/>
+        <w:jc w:val="both"/>
+      </w:pPr>
+      <w:r>
+        <w:t xml:space="preserve">Once the clip space coordinates of the vertices have been calculated, the </w:t>
       </w:r>
       <w:proofErr w:type="spellStart"/>
       <w:r>
-        <w:t>glsl</w:t>
+        <w:t>shader</w:t>
       </w:r>
       <w:proofErr w:type="spellEnd"/>
       <w:r>
+        <w:t xml:space="preserve"> will clip or cull any vertices that are fully or partially outside of the view of the frustum. </w:t>
+      </w:r>
+    </w:p>
+    <w:p>
+      <w:pPr>
+        <w:ind w:left="720"/>
+        <w:jc w:val="both"/>
+      </w:pPr>
+    </w:p>
+    <w:p>
+      <w:pPr>
+        <w:ind w:left="720"/>
+        <w:jc w:val="both"/>
+      </w:pPr>
+      <w:r>
+        <w:t>In the below diagram</w:t>
+      </w:r>
+      <w:r>
+        <w:t xml:space="preserve"> (ignore all colour for now)</w:t>
+      </w:r>
+      <w:r>
+        <w:t xml:space="preserve">, if any of the shapes where outside of the viewing frustum, then they get culled. This means the entire object is discarded as the user can’t see it. It’s important to get rid of any unnecessary vertices as early as possible, if the user can’t see them – why waste time processing them through further stages of the pipeline? If the shape is partly in view, then the vertices that are out of view get clipped and recalculated, then only the visible parts of the </w:t>
+      </w:r>
+      <w:proofErr w:type="gramStart"/>
+      <w:r>
+        <w:t>objects</w:t>
+      </w:r>
+      <w:proofErr w:type="gramEnd"/>
+      <w:r>
+        <w:t xml:space="preserve"> remain.</w:t>
+      </w:r>
+    </w:p>
+    <w:p>
+      <w:pPr>
+        <w:jc w:val="both"/>
+      </w:pPr>
+    </w:p>
+    <w:p>
+      <w:pPr>
+        <w:jc w:val="both"/>
+      </w:pPr>
+    </w:p>
+    <w:p>
+      <w:pPr>
+        <w:jc w:val="both"/>
+      </w:pPr>
+    </w:p>
+    <w:p>
+      <w:pPr>
+        <w:jc w:val="both"/>
+      </w:pPr>
+    </w:p>
+    <w:p>
+      <w:pPr>
+        <w:jc w:val="both"/>
+      </w:pPr>
+      <w:r>
+        <w:rPr>
+          <w:noProof/>
+        </w:rPr>
+        <w:pict>
+          <v:shape id="_x0000_s1029" type="#_x0000_t75" style="position:absolute;left:0;text-align:left;margin-left:57.25pt;margin-top:6.8pt;width:300.2pt;height:238.5pt;z-index:-251649024;mso-position-horizontal-relative:text;mso-position-vertical-relative:text;mso-width-relative:page;mso-height-relative:page" wrapcoords="-54 0 -54 21532 21600 21532 21600 0 -54 0">
+            <v:imagedata r:id="rId16" o:title="projection"/>
+            <w10:wrap type="tight"/>
+          </v:shape>
+        </w:pict>
+      </w:r>
+    </w:p>
+    <w:p>
+      <w:pPr>
+        <w:jc w:val="both"/>
+      </w:pPr>
+    </w:p>
+    <w:p>
+      <w:pPr>
+        <w:jc w:val="both"/>
+      </w:pPr>
+    </w:p>
+    <w:p>
+      <w:pPr>
+        <w:jc w:val="both"/>
+      </w:pPr>
+    </w:p>
+    <w:p>
+      <w:pPr>
+        <w:jc w:val="both"/>
+      </w:pPr>
+    </w:p>
+    <w:p>
+      <w:pPr>
+        <w:jc w:val="both"/>
+      </w:pPr>
+    </w:p>
+    <w:p>
+      <w:pPr>
+        <w:jc w:val="both"/>
+      </w:pPr>
+    </w:p>
+    <w:p>
+      <w:pPr>
+        <w:jc w:val="both"/>
+      </w:pPr>
+    </w:p>
+    <w:p>
+      <w:pPr>
+        <w:jc w:val="both"/>
+      </w:pPr>
+    </w:p>
+    <w:p>
+      <w:pPr>
+        <w:jc w:val="both"/>
+      </w:pPr>
+    </w:p>
+    <w:p>
+      <w:pPr>
+        <w:jc w:val="both"/>
+      </w:pPr>
+    </w:p>
+    <w:p>
+      <w:pPr>
+        <w:jc w:val="both"/>
+      </w:pPr>
+    </w:p>
+    <w:p>
+      <w:pPr>
+        <w:jc w:val="both"/>
+      </w:pPr>
+    </w:p>
+    <w:p>
+      <w:pPr>
+        <w:jc w:val="both"/>
+      </w:pPr>
+    </w:p>
+    <w:p>
+      <w:pPr>
+        <w:jc w:val="both"/>
+      </w:pPr>
+    </w:p>
+    <w:p>
+      <w:pPr>
+        <w:jc w:val="both"/>
+      </w:pPr>
+    </w:p>
+    <w:p>
+      <w:pPr>
+        <w:jc w:val="both"/>
+      </w:pPr>
+    </w:p>
+    <w:p>
+      <w:pPr>
+        <w:jc w:val="both"/>
+      </w:pPr>
+    </w:p>
+    <w:p>
+      <w:pPr>
+        <w:jc w:val="both"/>
+      </w:pPr>
+    </w:p>
+    <w:p>
+      <w:pPr>
+        <w:jc w:val="both"/>
+      </w:pPr>
+    </w:p>
+    <w:p>
+      <w:pPr>
+        <w:jc w:val="both"/>
+      </w:pPr>
+    </w:p>
+    <w:p>
+      <w:pPr>
+        <w:jc w:val="both"/>
+      </w:pPr>
+    </w:p>
+    <w:p>
+      <w:pPr>
+        <w:jc w:val="both"/>
+      </w:pPr>
+    </w:p>
+    <w:p>
+      <w:pPr>
+        <w:ind w:left="720"/>
+        <w:jc w:val="both"/>
+      </w:pPr>
+      <w:r>
+        <w:t xml:space="preserve">After the vertex </w:t>
+      </w:r>
+      <w:proofErr w:type="spellStart"/>
+      <w:r>
+        <w:t>shader</w:t>
+      </w:r>
+      <w:proofErr w:type="spellEnd"/>
+      <w:r>
+        <w:t xml:space="preserve"> has culled and clipped any out of range vertices, a step called perspective division happens which turns the 3D frustum (sho</w:t>
+      </w:r>
+      <w:r>
+        <w:t xml:space="preserve">wn above) into 2D screen space. </w:t>
+      </w:r>
+      <w:r>
+        <w:t>Essentially this squishes</w:t>
+      </w:r>
+      <w:r>
+        <w:t>, or projects,</w:t>
+      </w:r>
+      <w:r>
+        <w:t xml:space="preserve"> the 3D scene into a 2D image so it can be displayed on screen</w:t>
+      </w:r>
+      <w:r>
+        <w:t xml:space="preserve"> (as shown above)</w:t>
+      </w:r>
+      <w:r>
+        <w:t xml:space="preserve">. </w:t>
+      </w:r>
+      <w:r>
+        <w:t>Now we have some colourless shapes on the screen, they need to be filled with their colour.</w:t>
+      </w:r>
+    </w:p>
+    <w:p>
+      <w:pPr>
+        <w:jc w:val="both"/>
+      </w:pPr>
+    </w:p>
+    <w:p>
+      <w:pPr>
+        <w:jc w:val="both"/>
+      </w:pPr>
+    </w:p>
+    <w:p>
+      <w:pPr>
+        <w:ind w:left="720"/>
+        <w:jc w:val="both"/>
+      </w:pPr>
+      <w:r>
+        <w:lastRenderedPageBreak/>
+        <w:t xml:space="preserve">The </w:t>
+      </w:r>
+      <w:r>
+        <w:t xml:space="preserve">programmers custom </w:t>
+      </w:r>
+      <w:r>
+        <w:t xml:space="preserve">fragment </w:t>
+      </w:r>
+      <w:proofErr w:type="spellStart"/>
+      <w:r>
+        <w:t>shader</w:t>
+      </w:r>
+      <w:proofErr w:type="spellEnd"/>
+      <w:r>
+        <w:t xml:space="preserve"> (part of rasterization</w:t>
+      </w:r>
+      <w:r>
+        <w:t xml:space="preserve"> step</w:t>
+      </w:r>
+      <w:r>
+        <w:t>)</w:t>
+      </w:r>
+      <w:r>
+        <w:t xml:space="preserve"> then gets run</w:t>
+      </w:r>
+      <w:r>
         <w:t xml:space="preserve"> </w:t>
       </w:r>
+      <w:r>
+        <w:t xml:space="preserve">and colours in </w:t>
+      </w:r>
+      <w:r>
+        <w:t>the fragments between the defined vertices on the 2D image.</w:t>
+      </w:r>
+      <w:r>
+        <w:t xml:space="preserve"> </w:t>
+      </w:r>
+    </w:p>
+    <w:p>
+      <w:pPr>
+        <w:ind w:left="720"/>
+        <w:jc w:val="both"/>
+      </w:pPr>
+    </w:p>
+    <w:p>
+      <w:pPr>
+        <w:ind w:left="720"/>
+        <w:jc w:val="both"/>
+      </w:pPr>
+    </w:p>
+    <w:p>
+      <w:pPr>
+        <w:ind w:left="720"/>
+        <w:jc w:val="both"/>
+      </w:pPr>
+      <w:r>
+        <w:rPr>
+          <w:noProof/>
+        </w:rPr>
+        <w:pict>
+          <v:shape id="_x0000_s1030" type="#_x0000_t75" style="position:absolute;left:0;text-align:left;margin-left:48.85pt;margin-top:6.8pt;width:346.5pt;height:215.35pt;z-index:-251646976;mso-position-horizontal-relative:text;mso-position-vertical-relative:text;mso-width-relative:page;mso-height-relative:page" wrapcoords="-47 0 -47 21525 21600 21525 21600 0 -47 0">
+            <v:imagedata r:id="rId17" o:title="aatriangle"/>
+            <w10:wrap type="tight"/>
+          </v:shape>
+        </w:pict>
+      </w:r>
+    </w:p>
+    <w:p>
+      <w:pPr>
+        <w:ind w:left="720"/>
+        <w:jc w:val="both"/>
+      </w:pPr>
+    </w:p>
+    <w:p>
+      <w:pPr>
+        <w:ind w:left="720"/>
+        <w:jc w:val="both"/>
+      </w:pPr>
+    </w:p>
+    <w:p>
+      <w:pPr>
+        <w:ind w:left="720"/>
+        <w:jc w:val="both"/>
+      </w:pPr>
+    </w:p>
+    <w:p>
+      <w:pPr>
+        <w:ind w:left="720"/>
+        <w:jc w:val="both"/>
+      </w:pPr>
+    </w:p>
+    <w:p>
+      <w:pPr>
+        <w:ind w:left="720"/>
+        <w:jc w:val="both"/>
+      </w:pPr>
+    </w:p>
+    <w:p>
+      <w:pPr>
+        <w:ind w:left="720"/>
+        <w:jc w:val="both"/>
+      </w:pPr>
+    </w:p>
+    <w:p>
+      <w:pPr>
+        <w:ind w:left="720"/>
+        <w:jc w:val="both"/>
+      </w:pPr>
+    </w:p>
+    <w:p>
+      <w:pPr>
+        <w:ind w:left="720"/>
+        <w:jc w:val="both"/>
+      </w:pPr>
+    </w:p>
+    <w:p>
+      <w:pPr>
+        <w:ind w:left="720"/>
+        <w:jc w:val="both"/>
+      </w:pPr>
+    </w:p>
+    <w:p>
+      <w:pPr>
+        <w:ind w:left="720"/>
+        <w:jc w:val="both"/>
+      </w:pPr>
+    </w:p>
+    <w:p>
+      <w:pPr>
+        <w:ind w:left="720"/>
+        <w:jc w:val="both"/>
+      </w:pPr>
+    </w:p>
+    <w:p>
+      <w:pPr>
+        <w:ind w:left="720"/>
+        <w:jc w:val="both"/>
+      </w:pPr>
+    </w:p>
+    <w:p>
+      <w:pPr>
+        <w:ind w:left="720"/>
+        <w:jc w:val="both"/>
+      </w:pPr>
+    </w:p>
+    <w:p>
+      <w:pPr>
+        <w:ind w:left="720"/>
+        <w:jc w:val="both"/>
+      </w:pPr>
+    </w:p>
+    <w:p>
+      <w:pPr>
+        <w:ind w:left="720"/>
+        <w:jc w:val="both"/>
+      </w:pPr>
+    </w:p>
+    <w:p>
+      <w:pPr>
+        <w:ind w:left="720"/>
+        <w:jc w:val="both"/>
+      </w:pPr>
+    </w:p>
+    <w:p>
+      <w:pPr>
+        <w:ind w:left="720"/>
+        <w:jc w:val="both"/>
+      </w:pPr>
+    </w:p>
+    <w:p>
+      <w:pPr>
+        <w:ind w:left="720"/>
+        <w:jc w:val="both"/>
+      </w:pPr>
+    </w:p>
+    <w:p>
+      <w:pPr>
+        <w:ind w:left="720"/>
+        <w:jc w:val="both"/>
+      </w:pPr>
+    </w:p>
+    <w:p>
+      <w:pPr>
+        <w:ind w:left="720"/>
+        <w:jc w:val="both"/>
+      </w:pPr>
+    </w:p>
+    <w:p>
+      <w:pPr>
+        <w:ind w:left="720"/>
+        <w:jc w:val="both"/>
+      </w:pPr>
+    </w:p>
+    <w:p>
+      <w:pPr>
+        <w:ind w:left="720"/>
+        <w:jc w:val="both"/>
+      </w:pPr>
+      <w:r>
+        <w:t xml:space="preserve">The fragment </w:t>
+      </w:r>
       <w:proofErr w:type="spellStart"/>
       <w:r>
         <w:t>shader</w:t>
       </w:r>
       <w:proofErr w:type="spellEnd"/>
       <w:r>
-        <w:t xml:space="preserve"> program applied to each vertex</w:t>
-      </w:r>
-    </w:p>
-    <w:p>
-      <w:pPr>
-        <w:jc w:val="both"/>
-      </w:pPr>
-      <w:r>
-        <w:t>Clipped, ready for rasterization</w:t>
-      </w:r>
-    </w:p>
-    <w:p>
-      <w:pPr>
-        <w:ind w:firstLine="720"/>
-        <w:jc w:val="both"/>
-      </w:pPr>
-      <w:r>
-        <w:t>Explain culling/clipping</w:t>
-      </w:r>
-    </w:p>
-    <w:p>
-      <w:pPr>
-        <w:jc w:val="both"/>
-      </w:pPr>
-    </w:p>
-    <w:p>
-      <w:pPr>
-        <w:jc w:val="both"/>
-      </w:pPr>
-    </w:p>
-    <w:p>
-      <w:pPr>
-        <w:jc w:val="both"/>
-      </w:pPr>
-      <w:r>
-        <w:t>Primitive assembly</w:t>
-      </w:r>
-    </w:p>
-    <w:p>
-      <w:pPr>
-        <w:jc w:val="both"/>
-      </w:pPr>
-      <w:r>
-        <w:t xml:space="preserve">Sets up primitives, </w:t>
-      </w:r>
-      <w:proofErr w:type="spellStart"/>
-      <w:r>
-        <w:t>depndingon</w:t>
-      </w:r>
-      <w:proofErr w:type="spellEnd"/>
-      <w:r>
-        <w:t xml:space="preserve"> draw call</w:t>
-      </w:r>
-    </w:p>
-    <w:p>
-      <w:pPr>
-        <w:jc w:val="both"/>
-      </w:pPr>
-    </w:p>
-    <w:p>
-      <w:pPr>
-        <w:jc w:val="both"/>
-      </w:pPr>
-    </w:p>
-    <w:p>
-      <w:pPr>
-        <w:jc w:val="both"/>
-      </w:pPr>
-      <w:r>
-        <w:t>Then rasterization</w:t>
-      </w:r>
-    </w:p>
-    <w:p>
-      <w:pPr>
-        <w:jc w:val="both"/>
-      </w:pPr>
-      <w:r>
-        <w:t>Produces fragments</w:t>
-      </w:r>
-    </w:p>
-    <w:p>
-      <w:pPr>
-        <w:jc w:val="both"/>
-      </w:pPr>
-    </w:p>
-    <w:p>
-      <w:pPr>
-        <w:jc w:val="both"/>
-      </w:pPr>
-      <w:r>
-        <w:t xml:space="preserve">Fragment </w:t>
-      </w:r>
-      <w:proofErr w:type="spellStart"/>
-      <w:r>
-        <w:t>shader</w:t>
-      </w:r>
-      <w:proofErr w:type="spellEnd"/>
-    </w:p>
-    <w:p>
-      <w:pPr>
-        <w:jc w:val="both"/>
-      </w:pPr>
-      <w:r>
-        <w:t>Per-fragment operators, stencil test, depth test</w:t>
-      </w:r>
+        <w:t xml:space="preserve"> runs for each fragment within the given object and outputs an (R</w:t>
+      </w:r>
+      <w:proofErr w:type="gramStart"/>
+      <w:r>
+        <w:t>,G,B,A</w:t>
+      </w:r>
+      <w:proofErr w:type="gramEnd"/>
+      <w:r>
+        <w:t xml:space="preserve">) value. However this calculated colour might not appear onto the screen. </w:t>
+      </w:r>
+    </w:p>
+    <w:p>
+      <w:pPr>
+        <w:ind w:left="720"/>
+        <w:jc w:val="both"/>
+      </w:pPr>
+    </w:p>
+    <w:p>
+      <w:pPr>
+        <w:ind w:left="720"/>
+        <w:jc w:val="both"/>
+      </w:pPr>
+      <w:r>
+        <w:t xml:space="preserve">What if we </w:t>
+      </w:r>
+      <w:r>
+        <w:t>calculate the fragments and colour values for</w:t>
+      </w:r>
+      <w:r>
+        <w:t xml:space="preserve"> an object (take the blue pyramid in the above example) – but then </w:t>
+      </w:r>
+      <w:r>
+        <w:t>calculate</w:t>
+      </w:r>
+      <w:r>
+        <w:t xml:space="preserve"> another object</w:t>
+      </w:r>
+      <w:r>
+        <w:t>s colour</w:t>
+      </w:r>
+      <w:r>
+        <w:t xml:space="preserve"> that is in front it (take the yellow sphere in the above example)?  The object that is closer to the camera needs to get rendered on</w:t>
+      </w:r>
+      <w:r>
+        <w:t xml:space="preserve"> </w:t>
+      </w:r>
+      <w:r>
+        <w:t>top of something that’s behind it.</w:t>
+      </w:r>
+      <w:r>
+        <w:t xml:space="preserve"> So in this case, the yellow sphere should render over the blue pyramid. There needs to be some sort of test to see which objects are closer than others. This is where the depth buffer comes in handy.</w:t>
+      </w:r>
+    </w:p>
+    <w:p>
+      <w:pPr>
+        <w:ind w:left="720"/>
+        <w:jc w:val="both"/>
+      </w:pPr>
+    </w:p>
+    <w:p>
+      <w:pPr>
+        <w:ind w:left="720"/>
+        <w:jc w:val="both"/>
+      </w:pPr>
+      <w:bookmarkStart w:id="6" w:name="_GoBack"/>
+      <w:bookmarkEnd w:id="6"/>
+    </w:p>
+    <w:p>
+      <w:pPr>
+        <w:jc w:val="both"/>
+      </w:pPr>
+    </w:p>
+    <w:p>
+      <w:pPr>
+        <w:jc w:val="both"/>
+      </w:pPr>
+      <w:proofErr w:type="gramStart"/>
+      <w:r>
+        <w:t>depth</w:t>
+      </w:r>
+      <w:proofErr w:type="gramEnd"/>
     </w:p>
     <w:p>
       <w:pPr>
@@ -6712,6 +7662,12 @@
       <w:r>
         <w:t>Explain frame buffer</w:t>
       </w:r>
+      <w:r>
+        <w:t>/colour buffer, swaps once fully rendered otherwise see rendering objects</w:t>
+      </w:r>
+      <w:r>
+        <w:t xml:space="preserve"> explain fragment/vs pixel in depth test</w:t>
+      </w:r>
     </w:p>
     <w:p>
       <w:pPr>
@@ -6733,11 +7689,6 @@
       <w:r>
         <w:t>Overview at the end:</w:t>
       </w:r>
-    </w:p>
-    <w:p>
-      <w:pPr>
-        <w:jc w:val="both"/>
-      </w:pPr>
     </w:p>
     <w:p>
       <w:pPr>
@@ -6769,10 +7720,8 @@
         <w:jc w:val="both"/>
       </w:pPr>
       <w:r>
-        <w:t>1</w:t>
-      </w:r>
-      <w:r>
-        <w:t>.1</w:t>
+        <w:lastRenderedPageBreak/>
+        <w:t>1.1</w:t>
       </w:r>
       <w:proofErr w:type="gramStart"/>
       <w:r>
@@ -6784,10 +7733,7 @@
       </w:r>
       <w:r>
         <w:tab/>
-        <w:t xml:space="preserve">  </w:t>
-      </w:r>
-      <w:r>
-        <w:t>Learning resources</w:t>
+        <w:t xml:space="preserve">  Learning resources</w:t>
       </w:r>
     </w:p>
     <w:p>
@@ -6807,7 +7753,7 @@
       <w:pPr>
         <w:jc w:val="both"/>
       </w:pPr>
-      <w:hyperlink r:id="rId13" w:history="1">
+      <w:hyperlink r:id="rId18" w:history="1">
         <w:r>
           <w:rPr>
             <w:rStyle w:val="Hyperlink"/>
@@ -6825,7 +7771,7 @@
       <w:pPr>
         <w:jc w:val="both"/>
       </w:pPr>
-      <w:hyperlink r:id="rId14" w:history="1">
+      <w:hyperlink r:id="rId19" w:history="1">
         <w:r>
           <w:rPr>
             <w:rStyle w:val="Hyperlink"/>
@@ -6877,7 +7823,7 @@
       <w:pPr>
         <w:jc w:val="both"/>
       </w:pPr>
-      <w:hyperlink r:id="rId15" w:history="1">
+      <w:hyperlink r:id="rId20" w:history="1">
         <w:r>
           <w:rPr>
             <w:rStyle w:val="Hyperlink"/>
@@ -6914,200 +7860,197 @@
         <w:jc w:val="both"/>
       </w:pPr>
       <w:r>
-        <w:t xml:space="preserve">Taking into account the problem and what you learned from the background work, what was your analysis of the problem? How did your analysis help to decompose the </w:t>
-      </w:r>
+        <w:t xml:space="preserve">Taking into account the problem and what you learned from the background work, what was your analysis of the problem? How did your analysis help to decompose the problem into the main tasks that you would undertake? Were there alternative approaches? Why did you choose one approach compared to the alternatives? </w:t>
+      </w:r>
+    </w:p>
+    <w:p>
+      <w:pPr>
+        <w:jc w:val="both"/>
+      </w:pPr>
+    </w:p>
+    <w:p>
+      <w:pPr>
+        <w:jc w:val="both"/>
+      </w:pPr>
+      <w:r>
+        <w:t>There should be a clear statement</w:t>
+      </w:r>
+      <w:r>
+        <w:t xml:space="preserve"> of the objectives of the work, which you will evaluate at the end of the work. </w:t>
+      </w:r>
+    </w:p>
+    <w:p>
+      <w:pPr>
+        <w:jc w:val="both"/>
+      </w:pPr>
+    </w:p>
+    <w:p>
+      <w:pPr>
+        <w:jc w:val="both"/>
+        <w:rPr>
+          <w:lang w:val="en-US"/>
+        </w:rPr>
+      </w:pPr>
+      <w:r>
+        <w:rPr>
+          <w:lang w:val="en-US"/>
+        </w:rPr>
+        <w:t>In most cases, the agreed objectives or requirements will b</w:t>
+      </w:r>
+      <w:r>
+        <w:rPr>
+          <w:lang w:val="en-US"/>
+        </w:rPr>
+        <w:t>e the result of a compromise be</w:t>
+      </w:r>
+      <w:r>
+        <w:rPr>
+          <w:lang w:val="en-US"/>
+        </w:rPr>
+        <w:t>tween what would ideally have been produced and what was felt t</w:t>
+      </w:r>
+      <w:r>
+        <w:rPr>
+          <w:lang w:val="en-US"/>
+        </w:rPr>
+        <w:t>o be possible in the time avail</w:t>
+      </w:r>
+      <w:r>
+        <w:rPr>
+          <w:lang w:val="en-US"/>
+        </w:rPr>
+        <w:t>able. A discussion of the process of arriving at the fin</w:t>
+      </w:r>
+      <w:r>
+        <w:rPr>
+          <w:lang w:val="en-US"/>
+        </w:rPr>
+        <w:t>al list is usually appropriate.</w:t>
+      </w:r>
+    </w:p>
+    <w:p>
+      <w:pPr>
+        <w:jc w:val="both"/>
+        <w:rPr>
+          <w:lang w:val="en-US"/>
+        </w:rPr>
+      </w:pPr>
+    </w:p>
+    <w:p>
+      <w:pPr>
+        <w:jc w:val="both"/>
+        <w:rPr>
+          <w:lang w:val="en-US"/>
+        </w:rPr>
+      </w:pPr>
+      <w:r>
+        <w:rPr>
+          <w:lang w:val="en-US"/>
+        </w:rPr>
+        <w:t>As mentioned in the lectures, think about possible security issues for the project topic. Whilst these might not be relevant for all projects, do consider if there are relevant for your project. Where</w:t>
+      </w:r>
+      <w:r>
+        <w:rPr>
+          <w:lang w:val="en-US"/>
+        </w:rPr>
+        <w:t xml:space="preserve"> </w:t>
+      </w:r>
+      <w:r>
+        <w:rPr>
+          <w:lang w:val="en-US"/>
+        </w:rPr>
+        <w:t>there are relevant security issues, discuss how they will this affect the work that you are doing. Carry forward this discussion into relevant areas for design, implementation and testing.</w:t>
+      </w:r>
+    </w:p>
+    <w:p>
+      <w:pPr>
+        <w:jc w:val="both"/>
+        <w:rPr>
+          <w:lang w:val="en-US"/>
+        </w:rPr>
+      </w:pPr>
+    </w:p>
+    <w:p>
+      <w:pPr>
+        <w:jc w:val="both"/>
+        <w:rPr>
+          <w:lang w:val="en-US"/>
+        </w:rPr>
+      </w:pPr>
+    </w:p>
+    <w:p>
+      <w:pPr>
+        <w:jc w:val="both"/>
+      </w:pPr>
+    </w:p>
+    <w:p>
+      <w:pPr>
+        <w:jc w:val="both"/>
+      </w:pPr>
+      <w:r>
+        <w:t xml:space="preserve">All </w:t>
+      </w:r>
+      <w:proofErr w:type="spellStart"/>
+      <w:r>
+        <w:t>WebGL</w:t>
+      </w:r>
+      <w:proofErr w:type="spellEnd"/>
+      <w:r>
+        <w:t xml:space="preserve"> allows you to do is draw triangles on the screen. Apart from that, it’s up to you as to what you do with it. There’s no premade 3D scene where you can drag and drop objects with nice textures and lighting, it is extremely lightweight and from scratch. </w:t>
+      </w:r>
+    </w:p>
+    <w:p>
+      <w:pPr>
+        <w:jc w:val="both"/>
+      </w:pPr>
+    </w:p>
+    <w:p>
+      <w:pPr>
+        <w:jc w:val="both"/>
+      </w:pPr>
+      <w:r>
+        <w:t xml:space="preserve">A basic </w:t>
+      </w:r>
+      <w:proofErr w:type="spellStart"/>
+      <w:r>
+        <w:t>WebGL</w:t>
+      </w:r>
+      <w:proofErr w:type="spellEnd"/>
+      <w:r>
+        <w:t xml:space="preserve"> scene has </w:t>
+      </w:r>
+      <w:r>
+        <w:t>no: physics, event handling, sound, helpful error messages, loading/saving or fast rendering efficiency</w:t>
+      </w:r>
+      <w:r>
+        <w:t xml:space="preserve"> features</w:t>
+      </w:r>
+      <w:r>
+        <w:t>.</w:t>
+      </w:r>
+      <w:r>
+        <w:t xml:space="preserve"> However for me, these are not </w:t>
+      </w:r>
+      <w:r>
+        <w:t xml:space="preserve">disadvantages. Instead, these are rewarding tasks that I can </w:t>
+      </w:r>
+      <w:r>
+        <w:t xml:space="preserve">implement and by implementing them, I will learn how they work. This completes the one of the main goals </w:t>
+      </w:r>
+      <w:r>
+        <w:t xml:space="preserve">of the project, learning how 3D graphics works. </w:t>
+      </w:r>
+    </w:p>
+    <w:p/>
+    <w:p>
+      <w:r>
+        <w:t xml:space="preserve">I will mainly research features as I need to build them, so the research process is likely to go on throughout the project. Researching lots at the beginning wouldn’t be very useful as I might not be able to apply the information straight away, as other features are needed first. Working software early is also a priority. </w:t>
+      </w:r>
+    </w:p>
+    <w:p/>
+    <w:p>
       <w:r>
         <w:lastRenderedPageBreak/>
-        <w:t xml:space="preserve">problem into the main tasks that you would undertake? Were there alternative approaches? Why did you choose one approach compared to the alternatives? </w:t>
-      </w:r>
-    </w:p>
-    <w:p>
-      <w:pPr>
-        <w:jc w:val="both"/>
-      </w:pPr>
-    </w:p>
-    <w:p>
-      <w:pPr>
-        <w:jc w:val="both"/>
-      </w:pPr>
-      <w:r>
-        <w:t>There should be a clear statement</w:t>
-      </w:r>
-      <w:r>
-        <w:t xml:space="preserve"> of the objectives of the work, which you will evaluate at the end of the work. </w:t>
-      </w:r>
-    </w:p>
-    <w:p>
-      <w:pPr>
-        <w:jc w:val="both"/>
-      </w:pPr>
-    </w:p>
-    <w:p>
-      <w:pPr>
-        <w:jc w:val="both"/>
-        <w:rPr>
-          <w:lang w:val="en-US"/>
-        </w:rPr>
-      </w:pPr>
-      <w:r>
-        <w:rPr>
-          <w:lang w:val="en-US"/>
-        </w:rPr>
-        <w:t>In most cases, the agreed objectives or requirements will b</w:t>
-      </w:r>
-      <w:r>
-        <w:rPr>
-          <w:lang w:val="en-US"/>
-        </w:rPr>
-        <w:t>e the result of a compromise be</w:t>
-      </w:r>
-      <w:r>
-        <w:rPr>
-          <w:lang w:val="en-US"/>
-        </w:rPr>
-        <w:t>tween what would ideally have been produced and what was felt t</w:t>
-      </w:r>
-      <w:r>
-        <w:rPr>
-          <w:lang w:val="en-US"/>
-        </w:rPr>
-        <w:t>o be possible in the time avail</w:t>
-      </w:r>
-      <w:r>
-        <w:rPr>
-          <w:lang w:val="en-US"/>
-        </w:rPr>
-        <w:t>able. A discussion of the process of arriving at the fin</w:t>
-      </w:r>
-      <w:r>
-        <w:rPr>
-          <w:lang w:val="en-US"/>
-        </w:rPr>
-        <w:t>al list is usually appropriate.</w:t>
-      </w:r>
-    </w:p>
-    <w:p>
-      <w:pPr>
-        <w:jc w:val="both"/>
-        <w:rPr>
-          <w:lang w:val="en-US"/>
-        </w:rPr>
-      </w:pPr>
-    </w:p>
-    <w:p>
-      <w:pPr>
-        <w:jc w:val="both"/>
-        <w:rPr>
-          <w:lang w:val="en-US"/>
-        </w:rPr>
-      </w:pPr>
-      <w:r>
-        <w:rPr>
-          <w:lang w:val="en-US"/>
-        </w:rPr>
-        <w:t>As mentioned in the lectures, think about possible security issues for the project topic. Whilst these might not be relevant for all projects, do consider if there are relevant for your project. Where</w:t>
-      </w:r>
-      <w:r>
-        <w:rPr>
-          <w:lang w:val="en-US"/>
-        </w:rPr>
-        <w:t xml:space="preserve"> </w:t>
-      </w:r>
-      <w:r>
-        <w:rPr>
-          <w:lang w:val="en-US"/>
-        </w:rPr>
-        <w:t>there are relevant security issues, discuss how they will this affect the work that you are doing. Carry forward this discussion into relevant areas for design, implementation and testing.</w:t>
-      </w:r>
-    </w:p>
-    <w:p>
-      <w:pPr>
-        <w:jc w:val="both"/>
-        <w:rPr>
-          <w:lang w:val="en-US"/>
-        </w:rPr>
-      </w:pPr>
-    </w:p>
-    <w:p>
-      <w:pPr>
-        <w:jc w:val="both"/>
-        <w:rPr>
-          <w:lang w:val="en-US"/>
-        </w:rPr>
-      </w:pPr>
-    </w:p>
-    <w:p>
-      <w:pPr>
-        <w:jc w:val="both"/>
-      </w:pPr>
-    </w:p>
-    <w:p>
-      <w:pPr>
-        <w:jc w:val="both"/>
-      </w:pPr>
-      <w:r>
-        <w:t xml:space="preserve">All </w:t>
-      </w:r>
-      <w:proofErr w:type="spellStart"/>
-      <w:r>
-        <w:t>WebGL</w:t>
-      </w:r>
-      <w:proofErr w:type="spellEnd"/>
-      <w:r>
-        <w:t xml:space="preserve"> allows you to do is draw triangles on the screen. Apart from that, it’s up to you as to what you do with it. There’s no premade 3D scene where you can drag and drop objects with nice textures and lighting, it is extremely lightweight and from scratch. </w:t>
-      </w:r>
-    </w:p>
-    <w:p>
-      <w:pPr>
-        <w:jc w:val="both"/>
-      </w:pPr>
-    </w:p>
-    <w:p>
-      <w:pPr>
-        <w:jc w:val="both"/>
-      </w:pPr>
-      <w:r>
-        <w:t xml:space="preserve">A basic </w:t>
-      </w:r>
-      <w:proofErr w:type="spellStart"/>
-      <w:r>
-        <w:t>WebGL</w:t>
-      </w:r>
-      <w:proofErr w:type="spellEnd"/>
-      <w:r>
-        <w:t xml:space="preserve"> scene has </w:t>
-      </w:r>
-      <w:r>
-        <w:t>no: physics, event handling, sound, helpful error messages, loading/saving or fast rendering efficiency</w:t>
-      </w:r>
-      <w:r>
-        <w:t xml:space="preserve"> features</w:t>
-      </w:r>
-      <w:r>
-        <w:t>.</w:t>
-      </w:r>
-      <w:r>
-        <w:t xml:space="preserve"> However for me, these are not </w:t>
-      </w:r>
-      <w:r>
-        <w:t xml:space="preserve">disadvantages. Instead, these are rewarding tasks that I can </w:t>
-      </w:r>
-      <w:r>
-        <w:t xml:space="preserve">implement and by implementing them, I will learn how they work. This completes the one of the main goals </w:t>
-      </w:r>
-      <w:r>
-        <w:t xml:space="preserve">of the project, learning how 3D graphics works. </w:t>
-      </w:r>
-    </w:p>
-    <w:p/>
-    <w:p>
-      <w:r>
-        <w:t xml:space="preserve">I will mainly research features as I need to build them, so the research process is likely to go on throughout the project. Researching lots at the beginning wouldn’t be very useful as I might not be able to apply the information straight away, as other features are needed first. Working software early is also a priority. </w:t>
-      </w:r>
-    </w:p>
-    <w:p/>
-    <w:p>
-      <w:r>
         <w:t>Some general information about the project and game mechanics:</w:t>
       </w:r>
     </w:p>
@@ -7226,11 +8169,7 @@
         </w:numPr>
       </w:pPr>
       <w:r>
-        <w:t xml:space="preserve">Add in rocks. I’ve found a procedural rock generation library I could use to generate awesome rocks. However I would rather try </w:t>
-      </w:r>
-      <w:r>
-        <w:lastRenderedPageBreak/>
-        <w:t xml:space="preserve">implement rocks myself. I could use a sphere geometry and use </w:t>
+        <w:t xml:space="preserve">Add in rocks. I’ve found a procedural rock generation library I could use to generate awesome rocks. However I would rather try implement rocks myself. I could use a sphere geometry and use </w:t>
       </w:r>
       <w:proofErr w:type="spellStart"/>
       <w:r>
@@ -7661,7 +8600,6 @@
       </w:pPr>
       <w:bookmarkStart w:id="7" w:name="_Toc476088416"/>
       <w:r>
-        <w:lastRenderedPageBreak/>
         <w:t>Process</w:t>
       </w:r>
       <w:bookmarkEnd w:id="7"/>
@@ -7953,8 +8891,9 @@
       <w:bookmarkStart w:id="8" w:name="_Toc192777707"/>
       <w:bookmarkStart w:id="9" w:name="_Toc222978596"/>
       <w:bookmarkStart w:id="10" w:name="_Toc476088417"/>
-      <w:bookmarkEnd w:id="3"/>
-      <w:r>
+      <w:bookmarkEnd w:id="4"/>
+      <w:r>
+        <w:lastRenderedPageBreak/>
         <w:t>Design</w:t>
       </w:r>
       <w:bookmarkEnd w:id="8"/>
@@ -8038,14 +8977,7 @@
         <w:rPr>
           <w:lang w:val="en-US"/>
         </w:rPr>
-        <w:t xml:space="preserve">How much material you include on detailed design and implementation will depend very much on the nature of the project. It should not be padded out. Think about the significant aspects of your system. For example, describe the design of the user interface if it is a critical aspect of your system, or provide detail about methods and </w:t>
-      </w:r>
-      <w:r>
-        <w:rPr>
-          <w:lang w:val="en-US"/>
-        </w:rPr>
-        <w:lastRenderedPageBreak/>
-        <w:t>data structures that are not trivial. Do not spend time on long lists of trivial items and repetitive descriptions. If in doubt about what is appropriate, speak to your supervisor.</w:t>
+        <w:t>How much material you include on detailed design and implementation will depend very much on the nature of the project. It should not be padded out. Think about the significant aspects of your system. For example, describe the design of the user interface if it is a critical aspect of your system, or provide detail about methods and data structures that are not trivial. Do not spend time on long lists of trivial items and repetitive descriptions. If in doubt about what is appropriate, speak to your supervisor.</w:t>
       </w:r>
     </w:p>
     <w:p>
@@ -8290,6 +9222,7 @@
       <w:bookmarkStart w:id="18" w:name="_Toc222978600"/>
       <w:bookmarkStart w:id="19" w:name="_Toc476088421"/>
       <w:r>
+        <w:lastRenderedPageBreak/>
         <w:t>User Interface Design</w:t>
       </w:r>
       <w:bookmarkEnd w:id="18"/>
@@ -10364,7 +11297,7 @@
       </w:r>
     </w:p>
     <w:p>
-      <w:hyperlink r:id="rId16" w:history="1">
+      <w:hyperlink r:id="rId21" w:history="1">
         <w:r>
           <w:rPr>
             <w:rStyle w:val="Hyperlink"/>
@@ -10599,7 +11532,7 @@
         </w:rPr>
         <w:t xml:space="preserve"> Peel. </w:t>
       </w:r>
-      <w:hyperlink r:id="rId17" w:history="1">
+      <w:hyperlink r:id="rId22" w:history="1">
         <w:r>
           <w:rPr>
             <w:rStyle w:val="Hyperlink"/>
@@ -10836,7 +11769,7 @@
         </w:rPr>
         <w:t xml:space="preserve">Various. Fail blog. </w:t>
       </w:r>
-      <w:hyperlink r:id="rId18" w:history="1">
+      <w:hyperlink r:id="rId23" w:history="1">
         <w:r>
           <w:rPr>
             <w:rStyle w:val="Hyperlink"/>
@@ -10900,7 +11833,7 @@
         </w:rPr>
         <w:t xml:space="preserve">” (Online) Available at: </w:t>
       </w:r>
-      <w:hyperlink r:id="rId19" w:history="1">
+      <w:hyperlink r:id="rId24" w:history="1">
         <w:r>
           <w:rPr>
             <w:rStyle w:val="Hyperlink"/>
@@ -10970,7 +11903,7 @@
         </w:rPr>
         <w:t xml:space="preserve"> Version 2.0” (Online) Available at: </w:t>
       </w:r>
-      <w:hyperlink r:id="rId20" w:history="1">
+      <w:hyperlink r:id="rId25" w:history="1">
         <w:r>
           <w:rPr>
             <w:rStyle w:val="Hyperlink"/>
@@ -11000,8 +11933,8 @@
       </w:r>
     </w:p>
     <w:sectPr>
-      <w:headerReference w:type="default" r:id="rId21"/>
-      <w:footerReference w:type="default" r:id="rId22"/>
+      <w:headerReference w:type="default" r:id="rId26"/>
+      <w:footerReference w:type="default" r:id="rId27"/>
       <w:pgSz w:w="11900" w:h="16840"/>
       <w:pgMar w:top="1428" w:right="1800" w:bottom="1440" w:left="1800" w:header="708" w:footer="708" w:gutter="0"/>
       <w:pgNumType w:start="1"/>
@@ -11054,7 +11987,7 @@
       <w:rPr>
         <w:noProof/>
       </w:rPr>
-      <w:t>21</w:t>
+      <w:t>26</w:t>
     </w:r>
     <w:r>
       <w:fldChar w:fldCharType="end"/>
@@ -11085,7 +12018,7 @@
         <w:noProof/>
         <w:lang w:val="en-US"/>
       </w:rPr>
-      <w:t>26</w:t>
+      <w:t>30</w:t>
     </w:r>
     <w:r>
       <w:rPr>
@@ -15700,7 +16633,7 @@
 </file>
 
 <file path=customXml/itemProps1.xml><?xml version="1.0" encoding="utf-8"?>
-<ds:datastoreItem xmlns:ds="http://schemas.openxmlformats.org/officeDocument/2006/customXml" ds:itemID="{7FC9A6A7-EA30-4E6B-907F-D6014CF779EE}">
+<ds:datastoreItem xmlns:ds="http://schemas.openxmlformats.org/officeDocument/2006/customXml" ds:itemID="{B72A9D3F-2CCF-4533-97F8-A7D0425724E9}">
   <ds:schemaRefs>
     <ds:schemaRef ds:uri="http://schemas.openxmlformats.org/officeDocument/2006/bibliography"/>
   </ds:schemaRefs>

--- a/Major Project/report/Report.docx
+++ b/Major Project/report/Report.docx
@@ -4165,8 +4165,13 @@
       <w:pPr>
         <w:jc w:val="both"/>
       </w:pPr>
-      <w:r>
-        <w:t>Vulkan is another API for rendering graphics. It is</w:t>
+      <w:proofErr w:type="spellStart"/>
+      <w:r>
+        <w:t>Vulkan</w:t>
+      </w:r>
+      <w:proofErr w:type="spellEnd"/>
+      <w:r>
+        <w:t xml:space="preserve"> is another API for rendering graphics. It is</w:t>
       </w:r>
       <w:r>
         <w:t xml:space="preserve"> new and</w:t>
@@ -5864,12 +5869,242 @@
     </w:p>
     <w:p>
       <w:pPr>
+        <w:jc w:val="both"/>
+      </w:pPr>
+    </w:p>
+    <w:p>
+      <w:pPr>
+        <w:jc w:val="both"/>
+      </w:pPr>
+      <w:proofErr w:type="spellStart"/>
+      <w:r>
+        <w:t>WebGL</w:t>
+      </w:r>
+      <w:proofErr w:type="spellEnd"/>
+      <w:r>
+        <w:t xml:space="preserve"> uses something called the programmable graphics pipeline, as opposed to the old fixed function pipeline. </w:t>
+      </w:r>
+      <w:r>
+        <w:t xml:space="preserve">This newer pipeline was implemented into versions of OpenGL </w:t>
+      </w:r>
+      <w:r>
+        <w:t xml:space="preserve">including and </w:t>
+      </w:r>
+      <w:r>
+        <w:t xml:space="preserve">after 2.0. Hence the new pipeline is in </w:t>
+      </w:r>
+      <w:proofErr w:type="spellStart"/>
+      <w:r>
+        <w:t>WebGL</w:t>
+      </w:r>
+      <w:proofErr w:type="spellEnd"/>
+      <w:r>
+        <w:t xml:space="preserve">, as it uses OpenGL ES 2.0. </w:t>
+      </w:r>
+      <w:r>
+        <w:t>This pipeline is just the series of steps needed to take some data and display it on the screen</w:t>
+      </w:r>
+      <w:r>
+        <w:t>.</w:t>
+      </w:r>
+    </w:p>
+    <w:p>
+      <w:pPr>
+        <w:jc w:val="both"/>
+      </w:pPr>
+    </w:p>
+    <w:p>
+      <w:pPr>
+        <w:jc w:val="both"/>
+      </w:pPr>
+      <w:r>
+        <w:t xml:space="preserve">In the old </w:t>
+      </w:r>
+      <w:r>
+        <w:t xml:space="preserve">fixed function </w:t>
+      </w:r>
+      <w:r>
+        <w:t>pipeline it was very one size fits all</w:t>
+      </w:r>
+      <w:r>
+        <w:t xml:space="preserve"> and not customizable</w:t>
+      </w:r>
+      <w:r>
+        <w:t>. There was no functionality for doing a</w:t>
+      </w:r>
+      <w:r>
+        <w:t xml:space="preserve">ny </w:t>
+      </w:r>
+      <w:r>
+        <w:t xml:space="preserve">custom </w:t>
+      </w:r>
+      <w:r>
+        <w:t>calculations</w:t>
+      </w:r>
+      <w:r>
+        <w:t xml:space="preserve"> (lighting/fog)</w:t>
+      </w:r>
+      <w:r>
+        <w:t xml:space="preserve">, only what was built in. </w:t>
+      </w:r>
+      <w:r>
+        <w:t xml:space="preserve">You could opt in for the features that you wanted, for example the pipeline should calculate fog, or you could opt out and not use </w:t>
+      </w:r>
+      <w:r>
+        <w:t>them</w:t>
+      </w:r>
+      <w:r>
+        <w:t xml:space="preserve">. However there was no functionality allowing you to customize the operations, </w:t>
+      </w:r>
+      <w:r>
+        <w:t xml:space="preserve">only </w:t>
+      </w:r>
+      <w:r>
+        <w:t>ones to</w:t>
+      </w:r>
+      <w:r>
+        <w:t xml:space="preserve"> enable or disable them.</w:t>
+      </w:r>
+    </w:p>
+    <w:p>
+      <w:pPr>
+        <w:jc w:val="both"/>
+      </w:pPr>
+    </w:p>
+    <w:p>
+      <w:pPr>
+        <w:jc w:val="both"/>
+      </w:pPr>
+      <w:r>
+        <w:t xml:space="preserve">But now, using the new </w:t>
+      </w:r>
+      <w:r>
+        <w:t xml:space="preserve">programmable </w:t>
+      </w:r>
+      <w:r>
+        <w:t xml:space="preserve">pipeline, </w:t>
+      </w:r>
+      <w:r>
+        <w:t xml:space="preserve">it allows you to </w:t>
+      </w:r>
+      <w:r>
+        <w:t xml:space="preserve">write programs called </w:t>
+      </w:r>
+      <w:proofErr w:type="spellStart"/>
+      <w:r>
+        <w:t>s</w:t>
+      </w:r>
+      <w:r>
+        <w:t>haders</w:t>
+      </w:r>
+      <w:proofErr w:type="spellEnd"/>
+      <w:r>
+        <w:t xml:space="preserve"> which replace parts of the graphics pipeline. </w:t>
+      </w:r>
+      <w:proofErr w:type="spellStart"/>
+      <w:r>
+        <w:t>Shaders</w:t>
+      </w:r>
+      <w:proofErr w:type="spellEnd"/>
+      <w:r>
+        <w:t xml:space="preserve"> are programs which are written in GLSL. This is a C style language which allows you to specify how your data should be manipulated on the graphics card. </w:t>
+      </w:r>
+    </w:p>
+    <w:p>
+      <w:pPr>
+        <w:jc w:val="both"/>
+      </w:pPr>
+    </w:p>
+    <w:p>
+      <w:pPr>
+        <w:jc w:val="both"/>
+      </w:pPr>
+      <w:r>
+        <w:t xml:space="preserve">These </w:t>
+      </w:r>
+      <w:proofErr w:type="spellStart"/>
+      <w:r>
+        <w:t>shaders</w:t>
+      </w:r>
+      <w:proofErr w:type="spellEnd"/>
+      <w:r>
+        <w:t xml:space="preserve"> </w:t>
+      </w:r>
+      <w:r>
+        <w:t>allow programmers</w:t>
+      </w:r>
+      <w:r>
+        <w:t xml:space="preserve"> t</w:t>
+      </w:r>
+      <w:r>
+        <w:t xml:space="preserve">o </w:t>
+      </w:r>
+      <w:r>
+        <w:t>manipulate</w:t>
+      </w:r>
+      <w:r>
+        <w:t xml:space="preserve"> </w:t>
+      </w:r>
+      <w:r>
+        <w:t xml:space="preserve">the </w:t>
+      </w:r>
+      <w:r>
+        <w:t>data</w:t>
+      </w:r>
+      <w:r>
+        <w:t xml:space="preserve"> how they want</w:t>
+      </w:r>
+      <w:r>
+        <w:t xml:space="preserve">, giving you much more power over what gets rendered. The disadvantage of these </w:t>
+      </w:r>
+      <w:proofErr w:type="spellStart"/>
+      <w:r>
+        <w:t>shaders</w:t>
+      </w:r>
+      <w:proofErr w:type="spellEnd"/>
+      <w:r>
+        <w:t xml:space="preserve"> is that they add </w:t>
+      </w:r>
+      <w:r>
+        <w:t>complexity to application</w:t>
+      </w:r>
+      <w:r>
+        <w:t>, as you now have to manage some stages of the graphics pipeline yourself. For simple applications which aren’t going to do any fancy graphics, then a</w:t>
+      </w:r>
+      <w:r>
+        <w:t>n</w:t>
+      </w:r>
+      <w:r>
+        <w:t xml:space="preserve"> older </w:t>
+      </w:r>
+      <w:r>
+        <w:t>version of OpenGL (pre 2.0) would better suit your needs, as it u</w:t>
+      </w:r>
+      <w:r>
+        <w:t xml:space="preserve">ses the fixed function pipeline without customizable </w:t>
+      </w:r>
+      <w:proofErr w:type="spellStart"/>
+      <w:r>
+        <w:t>shaders</w:t>
+      </w:r>
+      <w:proofErr w:type="spellEnd"/>
+      <w:r>
+        <w:t>.</w:t>
+      </w:r>
+    </w:p>
+    <w:p>
+      <w:pPr>
+        <w:jc w:val="both"/>
+      </w:pPr>
+    </w:p>
+    <w:p>
+      <w:pPr>
         <w:pStyle w:val="Heading2"/>
         <w:numPr>
           <w:ilvl w:val="0"/>
           <w:numId w:val="0"/>
         </w:numPr>
-        <w:jc w:val="both"/>
+        <w:ind w:left="792" w:hanging="792"/>
       </w:pPr>
       <w:r>
         <w:t>1.1.4.1.</w:t>
@@ -5883,816 +6118,19 @@
       <w:pPr>
         <w:jc w:val="both"/>
       </w:pPr>
-    </w:p>
-    <w:p>
-      <w:pPr>
-        <w:jc w:val="both"/>
-      </w:pPr>
-      <w:proofErr w:type="spellStart"/>
-      <w:r>
-        <w:t>WebGL</w:t>
-      </w:r>
-      <w:proofErr w:type="spellEnd"/>
-      <w:r>
-        <w:t xml:space="preserve"> uses something called the programmable graphics pipeline, as opposed to the old fixed function pipeline. </w:t>
-      </w:r>
-      <w:r>
-        <w:t xml:space="preserve">This newer pipeline was implemented into versions of OpenGL </w:t>
-      </w:r>
-      <w:r>
-        <w:t xml:space="preserve">including and </w:t>
-      </w:r>
-      <w:r>
-        <w:t xml:space="preserve">after 2.0. Hence the new pipeline is in </w:t>
-      </w:r>
-      <w:proofErr w:type="spellStart"/>
-      <w:r>
-        <w:t>WebGL</w:t>
-      </w:r>
-      <w:proofErr w:type="spellEnd"/>
-      <w:r>
-        <w:t xml:space="preserve">, as it uses OpenGL ES 2.0. </w:t>
-      </w:r>
-      <w:r>
-        <w:t>This pipeline is just the series of steps needed to take some data and display it on the screen</w:t>
-      </w:r>
-      <w:r>
-        <w:t>.</w:t>
-      </w:r>
-    </w:p>
-    <w:p>
-      <w:pPr>
-        <w:jc w:val="both"/>
-      </w:pPr>
-    </w:p>
-    <w:p>
-      <w:pPr>
-        <w:jc w:val="both"/>
-      </w:pPr>
-      <w:r>
-        <w:t xml:space="preserve">In the old </w:t>
-      </w:r>
-      <w:r>
-        <w:t xml:space="preserve">fixed function </w:t>
-      </w:r>
-      <w:r>
-        <w:t>pipeline it was very one size fits all</w:t>
-      </w:r>
-      <w:r>
-        <w:t xml:space="preserve"> and not customizable</w:t>
-      </w:r>
-      <w:r>
-        <w:t>. There was no functionality for doing a</w:t>
-      </w:r>
-      <w:r>
-        <w:t xml:space="preserve">ny </w:t>
-      </w:r>
-      <w:r>
-        <w:t xml:space="preserve">custom </w:t>
-      </w:r>
-      <w:r>
-        <w:t>calculations</w:t>
-      </w:r>
-      <w:r>
-        <w:t xml:space="preserve"> (lighting/fog)</w:t>
-      </w:r>
-      <w:r>
-        <w:t xml:space="preserve">, only what was built in. </w:t>
-      </w:r>
-      <w:r>
-        <w:t xml:space="preserve">You could opt in for the features that you wanted, for example the pipeline should calculate fog, or you could opt out and not use </w:t>
-      </w:r>
-      <w:r>
-        <w:t>them</w:t>
-      </w:r>
-      <w:r>
-        <w:t xml:space="preserve">. However there was no functionality allowing you to customize the operations, </w:t>
-      </w:r>
-      <w:r>
-        <w:t xml:space="preserve">only </w:t>
-      </w:r>
-      <w:r>
-        <w:t>ones to</w:t>
-      </w:r>
-      <w:r>
-        <w:t xml:space="preserve"> enable or disable them.</w:t>
-      </w:r>
-    </w:p>
-    <w:p>
-      <w:pPr>
-        <w:jc w:val="both"/>
-      </w:pPr>
-    </w:p>
-    <w:p>
-      <w:pPr>
-        <w:jc w:val="both"/>
-      </w:pPr>
-      <w:r>
-        <w:t xml:space="preserve">But now, using the new </w:t>
-      </w:r>
-      <w:r>
-        <w:t xml:space="preserve">programmable </w:t>
-      </w:r>
-      <w:r>
-        <w:t xml:space="preserve">pipeline, </w:t>
-      </w:r>
-      <w:r>
-        <w:t xml:space="preserve">it allows you to </w:t>
-      </w:r>
-      <w:r>
-        <w:t xml:space="preserve">write programs called </w:t>
-      </w:r>
-      <w:r>
-        <w:t>s</w:t>
-      </w:r>
-      <w:r>
-        <w:t xml:space="preserve">haders which replace parts of the graphics pipeline. </w:t>
-      </w:r>
-      <w:r>
-        <w:t xml:space="preserve">Shaders are programs which are written in GLSL. This is a C style language which allows you to specify how your data should be manipulated on the graphics card. </w:t>
-      </w:r>
-    </w:p>
-    <w:p>
-      <w:pPr>
-        <w:jc w:val="both"/>
-      </w:pPr>
-    </w:p>
-    <w:p>
-      <w:pPr>
-        <w:jc w:val="both"/>
-      </w:pPr>
-      <w:r>
-        <w:t xml:space="preserve">These shaders </w:t>
-      </w:r>
-      <w:r>
-        <w:t>allow programmers</w:t>
-      </w:r>
-      <w:r>
-        <w:t xml:space="preserve"> t</w:t>
-      </w:r>
-      <w:r>
-        <w:t xml:space="preserve">o </w:t>
-      </w:r>
-      <w:r>
-        <w:t>manipulate</w:t>
-      </w:r>
-      <w:r>
-        <w:t xml:space="preserve"> </w:t>
-      </w:r>
-      <w:r>
-        <w:t xml:space="preserve">the </w:t>
-      </w:r>
-      <w:r>
-        <w:t>data</w:t>
-      </w:r>
-      <w:r>
-        <w:t xml:space="preserve"> how they want</w:t>
-      </w:r>
-      <w:r>
-        <w:t xml:space="preserve">, giving you much more power over what gets rendered. The disadvantage of these shaders is that they add </w:t>
-      </w:r>
-      <w:r>
-        <w:t>complexity to application</w:t>
-      </w:r>
-      <w:r>
-        <w:t>, as you now have to manage some stages of the graphics pipeline yourself. For simple applications which aren’t going to do any fancy graphics, then a</w:t>
-      </w:r>
-      <w:r>
-        <w:t>n</w:t>
-      </w:r>
-      <w:r>
-        <w:t xml:space="preserve"> older </w:t>
-      </w:r>
-      <w:r>
-        <w:t>version of OpenGL (pre 2.0) would better suit your needs, as it u</w:t>
-      </w:r>
-      <w:r>
-        <w:t xml:space="preserve">ses the fixed function pipeline without customizable </w:t>
-      </w:r>
-      <w:proofErr w:type="spellStart"/>
-      <w:r>
-        <w:t>shaders</w:t>
-      </w:r>
-      <w:proofErr w:type="spellEnd"/>
-      <w:r>
-        <w:t>.</w:t>
-      </w:r>
-    </w:p>
-    <w:p>
-      <w:pPr>
-        <w:jc w:val="both"/>
-      </w:pPr>
-    </w:p>
-    <w:p>
-      <w:pPr>
-        <w:jc w:val="both"/>
-      </w:pPr>
-      <w:r>
-        <w:t>This image shows the basic operations in the pipeline to get a triangle to display on the screen.</w:t>
-      </w:r>
-    </w:p>
-    <w:p>
-      <w:pPr>
-        <w:jc w:val="both"/>
-      </w:pPr>
       <w:r>
         <w:rPr>
           <w:noProof/>
           <w:lang w:eastAsia="en-GB"/>
         </w:rPr>
-        <w:drawing>
-          <wp:anchor distT="0" distB="0" distL="114300" distR="114300" simplePos="0" relativeHeight="251658240" behindDoc="1" locked="0" layoutInCell="1" allowOverlap="1">
-            <wp:simplePos x="0" y="0"/>
-            <wp:positionH relativeFrom="margin">
-              <wp:align>left</wp:align>
-            </wp:positionH>
-            <wp:positionV relativeFrom="paragraph">
-              <wp:posOffset>208461</wp:posOffset>
-            </wp:positionV>
-            <wp:extent cx="5266055" cy="2963545"/>
-            <wp:effectExtent l="0" t="0" r="0" b="8255"/>
-            <wp:wrapTight wrapText="bothSides">
-              <wp:wrapPolygon edited="0">
-                <wp:start x="0" y="0"/>
-                <wp:lineTo x="0" y="21521"/>
-                <wp:lineTo x="21488" y="21521"/>
-                <wp:lineTo x="21488" y="0"/>
-                <wp:lineTo x="0" y="0"/>
-              </wp:wrapPolygon>
-            </wp:wrapTight>
-            <wp:docPr id="1" name="Picture 1" descr="C:\Users\Sam\Documents\GitHub\Major-Project-V2\Major-Project\Major Project\graphics-programming-for-the-web-with-webcl-8-1024.jpg"/>
-            <wp:cNvGraphicFramePr>
-              <a:graphicFrameLocks xmlns:a="http://schemas.openxmlformats.org/drawingml/2006/main" noChangeAspect="1"/>
-            </wp:cNvGraphicFramePr>
-            <a:graphic xmlns:a="http://schemas.openxmlformats.org/drawingml/2006/main">
-              <a:graphicData uri="http://schemas.openxmlformats.org/drawingml/2006/picture">
-                <pic:pic xmlns:pic="http://schemas.openxmlformats.org/drawingml/2006/picture">
-                  <pic:nvPicPr>
-                    <pic:cNvPr id="0" name="Picture 1" descr="C:\Users\Sam\Documents\GitHub\Major-Project-V2\Major-Project\Major Project\graphics-programming-for-the-web-with-webcl-8-1024.jpg"/>
-                    <pic:cNvPicPr>
-                      <a:picLocks noChangeAspect="1" noChangeArrowheads="1"/>
-                    </pic:cNvPicPr>
-                  </pic:nvPicPr>
-                  <pic:blipFill>
-                    <a:blip r:embed="rId14">
-                      <a:extLst>
-                        <a:ext uri="{28A0092B-C50C-407E-A947-70E740481C1C}">
-                          <a14:useLocalDpi xmlns:a14="http://schemas.microsoft.com/office/drawing/2010/main" val="0"/>
-                        </a:ext>
-                      </a:extLst>
-                    </a:blip>
-                    <a:srcRect/>
-                    <a:stretch>
-                      <a:fillRect/>
-                    </a:stretch>
-                  </pic:blipFill>
-                  <pic:spPr bwMode="auto">
-                    <a:xfrm>
-                      <a:off x="0" y="0"/>
-                      <a:ext cx="5266055" cy="2963545"/>
-                    </a:xfrm>
-                    <a:prstGeom prst="rect">
-                      <a:avLst/>
-                    </a:prstGeom>
-                    <a:noFill/>
-                    <a:ln>
-                      <a:noFill/>
-                    </a:ln>
-                  </pic:spPr>
-                </pic:pic>
-              </a:graphicData>
-            </a:graphic>
-            <wp14:sizeRelH relativeFrom="page">
-              <wp14:pctWidth>0</wp14:pctWidth>
-            </wp14:sizeRelH>
-            <wp14:sizeRelV relativeFrom="page">
-              <wp14:pctHeight>0</wp14:pctHeight>
-            </wp14:sizeRelV>
-          </wp:anchor>
-        </w:drawing>
-      </w:r>
-    </w:p>
-    <w:p>
-      <w:pPr>
-        <w:jc w:val="both"/>
-      </w:pPr>
-    </w:p>
-    <w:p>
-      <w:pPr>
-        <w:jc w:val="both"/>
-      </w:pPr>
-      <w:r>
-        <w:t>https://www.slideshare.net/mikeseven/graphics-programming-on-the-web-with-webcl</w:t>
-      </w:r>
-    </w:p>
-    <w:p>
-      <w:pPr>
-        <w:jc w:val="both"/>
-      </w:pPr>
-    </w:p>
-    <w:p>
-      <w:pPr>
-        <w:jc w:val="both"/>
-      </w:pPr>
-      <w:r>
-        <w:t>I</w:t>
-      </w:r>
-      <w:r>
-        <w:t xml:space="preserve"> pass </w:t>
-      </w:r>
-      <w:proofErr w:type="spellStart"/>
-      <w:r>
-        <w:t>WebGL</w:t>
-      </w:r>
-      <w:proofErr w:type="spellEnd"/>
-      <w:r>
-        <w:t xml:space="preserve"> my </w:t>
-      </w:r>
-      <w:r>
-        <w:t>vertex data</w:t>
-      </w:r>
-      <w:r>
-        <w:t xml:space="preserve"> (position and colour of vertices)</w:t>
-      </w:r>
-      <w:r>
-        <w:t xml:space="preserve">, </w:t>
-      </w:r>
-      <w:r>
-        <w:t xml:space="preserve">then </w:t>
-      </w:r>
-      <w:proofErr w:type="spellStart"/>
-      <w:r>
-        <w:t>WebGL</w:t>
-      </w:r>
-      <w:proofErr w:type="spellEnd"/>
-      <w:r>
-        <w:t xml:space="preserve"> </w:t>
-      </w:r>
-      <w:r>
-        <w:t>runs it through the pipeline, processing it</w:t>
-      </w:r>
-      <w:r>
-        <w:t xml:space="preserve"> and </w:t>
-      </w:r>
-      <w:r>
-        <w:t xml:space="preserve">then </w:t>
-      </w:r>
-      <w:r>
-        <w:t xml:space="preserve">finally </w:t>
-      </w:r>
-      <w:r>
-        <w:t>rendering it onto the screen</w:t>
-      </w:r>
-      <w:r>
-        <w:t xml:space="preserve">. </w:t>
-      </w:r>
-    </w:p>
-    <w:p>
-      <w:pPr>
-        <w:jc w:val="both"/>
-      </w:pPr>
-    </w:p>
-    <w:p>
-      <w:pPr>
-        <w:jc w:val="both"/>
-      </w:pPr>
-      <w:r>
-        <w:t>T</w:t>
-      </w:r>
-      <w:r>
-        <w:t xml:space="preserve">ake the triangle in the image above. </w:t>
-      </w:r>
-    </w:p>
-    <w:p>
-      <w:pPr>
-        <w:jc w:val="both"/>
-      </w:pPr>
-      <w:r>
-        <w:t>The vertices would be as follows:</w:t>
-      </w:r>
-    </w:p>
-    <w:p>
-      <w:pPr>
-        <w:jc w:val="both"/>
-      </w:pPr>
-    </w:p>
-    <w:p>
-      <w:pPr>
-        <w:jc w:val="both"/>
-      </w:pPr>
-      <w:proofErr w:type="spellStart"/>
-      <w:proofErr w:type="gramStart"/>
-      <w:r>
-        <w:t>v</w:t>
-      </w:r>
-      <w:r>
-        <w:t>ar</w:t>
-      </w:r>
-      <w:proofErr w:type="spellEnd"/>
-      <w:proofErr w:type="gramEnd"/>
-      <w:r>
-        <w:t xml:space="preserve"> vertices = [</w:t>
-      </w:r>
-    </w:p>
-    <w:p>
-      <w:pPr>
-        <w:ind w:left="240"/>
-        <w:jc w:val="both"/>
-      </w:pPr>
-      <w:r>
-        <w:t>(</w:t>
-      </w:r>
-      <w:r>
-        <w:t>+</w:t>
-      </w:r>
-      <w:r>
-        <w:t xml:space="preserve">0.0x, </w:t>
-      </w:r>
-      <w:r>
-        <w:t>+</w:t>
-      </w:r>
-      <w:r>
-        <w:t xml:space="preserve">0.5y, </w:t>
-      </w:r>
-      <w:r>
-        <w:t>+</w:t>
-      </w:r>
-      <w:r>
-        <w:t>0</w:t>
-      </w:r>
-      <w:r>
-        <w:t>.0</w:t>
-      </w:r>
-      <w:r>
-        <w:t>z), // top middle</w:t>
-      </w:r>
-      <w:r>
-        <w:t xml:space="preserve"> vertex</w:t>
-      </w:r>
-    </w:p>
-    <w:p>
-      <w:pPr>
-        <w:ind w:left="240"/>
-        <w:jc w:val="both"/>
-      </w:pPr>
-      <w:proofErr w:type="gramStart"/>
-      <w:r>
-        <w:t>(</w:t>
-      </w:r>
-      <w:r>
-        <w:t xml:space="preserve"> </w:t>
-      </w:r>
-      <w:r>
-        <w:t>-</w:t>
-      </w:r>
-      <w:proofErr w:type="gramEnd"/>
-      <w:r>
-        <w:t xml:space="preserve">0.7x, </w:t>
-      </w:r>
-      <w:r>
-        <w:t xml:space="preserve"> </w:t>
-      </w:r>
-      <w:r>
-        <w:t xml:space="preserve">-0.7y, </w:t>
-      </w:r>
-      <w:r>
-        <w:t>+</w:t>
-      </w:r>
-      <w:r>
-        <w:t>0</w:t>
-      </w:r>
-      <w:r>
-        <w:t>.0</w:t>
-      </w:r>
-      <w:r>
-        <w:t>z), // bottom left</w:t>
-      </w:r>
-      <w:r>
-        <w:t xml:space="preserve"> vertex</w:t>
-      </w:r>
-    </w:p>
-    <w:p>
-      <w:pPr>
-        <w:ind w:left="240"/>
-        <w:jc w:val="both"/>
-      </w:pPr>
-      <w:r>
-        <w:t>(</w:t>
-      </w:r>
-      <w:r>
-        <w:t>+</w:t>
-      </w:r>
-      <w:r>
-        <w:t>0.5x</w:t>
-      </w:r>
-      <w:proofErr w:type="gramStart"/>
-      <w:r>
-        <w:t xml:space="preserve">, </w:t>
-      </w:r>
-      <w:r>
-        <w:t xml:space="preserve"> </w:t>
-      </w:r>
-      <w:r>
-        <w:t>-</w:t>
-      </w:r>
-      <w:proofErr w:type="gramEnd"/>
-      <w:r>
-        <w:t xml:space="preserve">0.4y, </w:t>
-      </w:r>
-      <w:r>
-        <w:t>+</w:t>
-      </w:r>
-      <w:r>
-        <w:t>0</w:t>
-      </w:r>
-      <w:r>
-        <w:t>.0</w:t>
-      </w:r>
-      <w:r>
-        <w:t xml:space="preserve">z) </w:t>
-      </w:r>
-      <w:r>
-        <w:t xml:space="preserve"> </w:t>
-      </w:r>
-      <w:r>
-        <w:t>// bottom right</w:t>
-      </w:r>
-      <w:r>
-        <w:t xml:space="preserve"> vertex</w:t>
-      </w:r>
-    </w:p>
-    <w:p>
-      <w:pPr>
-        <w:jc w:val="both"/>
-      </w:pPr>
-      <w:r>
-        <w:t>];</w:t>
-      </w:r>
-    </w:p>
-    <w:p>
-      <w:pPr>
-        <w:jc w:val="both"/>
-      </w:pPr>
-    </w:p>
-    <w:p>
-      <w:pPr>
-        <w:jc w:val="both"/>
-      </w:pPr>
-      <w:r>
-        <w:t xml:space="preserve">The colours for each </w:t>
-      </w:r>
-      <w:r>
-        <w:t>vertex also need to be defined.</w:t>
-      </w:r>
-    </w:p>
-    <w:p>
-      <w:pPr>
-        <w:jc w:val="both"/>
-      </w:pPr>
-    </w:p>
-    <w:p>
-      <w:pPr>
-        <w:jc w:val="both"/>
-      </w:pPr>
-      <w:proofErr w:type="spellStart"/>
-      <w:proofErr w:type="gramStart"/>
-      <w:r>
-        <w:t>var</w:t>
-      </w:r>
-      <w:proofErr w:type="spellEnd"/>
-      <w:proofErr w:type="gramEnd"/>
-      <w:r>
-        <w:t xml:space="preserve"> colours = [</w:t>
-      </w:r>
-    </w:p>
-    <w:p>
-      <w:pPr>
-        <w:jc w:val="both"/>
-      </w:pPr>
-      <w:r>
-        <w:t xml:space="preserve">    (0 red, 255 green, 0 blue), // top middle</w:t>
-      </w:r>
-    </w:p>
-    <w:p>
-      <w:pPr>
-        <w:jc w:val="both"/>
-      </w:pPr>
-      <w:r>
-        <w:t xml:space="preserve">    (0 red, 0 green, 255 blue), // bottom left</w:t>
-      </w:r>
-    </w:p>
-    <w:p>
-      <w:pPr>
-        <w:jc w:val="both"/>
-      </w:pPr>
-      <w:r>
-        <w:t xml:space="preserve">    (0 red, 255 green, 0 blue) // bottom right</w:t>
-      </w:r>
-    </w:p>
-    <w:p>
-      <w:pPr>
-        <w:jc w:val="both"/>
-      </w:pPr>
-      <w:r>
-        <w:t>];</w:t>
-      </w:r>
-    </w:p>
-    <w:p>
-      <w:pPr>
-        <w:jc w:val="both"/>
-      </w:pPr>
-    </w:p>
-    <w:p>
-      <w:pPr>
-        <w:jc w:val="both"/>
-      </w:pPr>
-      <w:r>
-        <w:t xml:space="preserve">The vertex </w:t>
-      </w:r>
-      <w:proofErr w:type="spellStart"/>
-      <w:r>
-        <w:t>shader</w:t>
-      </w:r>
-      <w:proofErr w:type="spellEnd"/>
-      <w:r>
-        <w:t xml:space="preserve"> (</w:t>
-      </w:r>
-      <w:r>
-        <w:t>left component</w:t>
-      </w:r>
-      <w:r>
-        <w:t xml:space="preserve"> in </w:t>
-      </w:r>
-      <w:r>
-        <w:t>red</w:t>
-      </w:r>
-      <w:r>
-        <w:t xml:space="preserve"> in above diagram) will get run for </w:t>
-      </w:r>
-      <w:r>
-        <w:t>each</w:t>
-      </w:r>
-      <w:r>
-        <w:t xml:space="preserve"> vertex (3 vertices</w:t>
-      </w:r>
-      <w:r>
-        <w:t xml:space="preserve"> in this example). T</w:t>
-      </w:r>
-      <w:r>
-        <w:t xml:space="preserve">he triangle will be constructed from the given </w:t>
-      </w:r>
-      <w:r>
-        <w:t>vertices</w:t>
-      </w:r>
-      <w:r>
-        <w:t>.</w:t>
-      </w:r>
-      <w:r>
-        <w:t xml:space="preserve"> Now we have a constructed triangle, it needs to be filled with colour. This is where the fragment </w:t>
-      </w:r>
-      <w:proofErr w:type="spellStart"/>
-      <w:r>
-        <w:t>shader</w:t>
-      </w:r>
-      <w:proofErr w:type="spellEnd"/>
-      <w:r>
-        <w:t xml:space="preserve"> gets run. For every pixel within the triangle the </w:t>
-      </w:r>
-      <w:proofErr w:type="spellStart"/>
-      <w:r>
-        <w:t>shader</w:t>
-      </w:r>
-      <w:proofErr w:type="spellEnd"/>
-      <w:r>
-        <w:t xml:space="preserve"> will be executed to set the colour for each pixel.</w:t>
-      </w:r>
-    </w:p>
-    <w:p>
-      <w:pPr>
-        <w:jc w:val="both"/>
-      </w:pPr>
-    </w:p>
-    <w:p>
-      <w:pPr>
-        <w:jc w:val="both"/>
-      </w:pPr>
-      <w:r>
-        <w:t>As you can see, we have only declared 3 colours for the entire triangle. If we were to give colour information for each pixel, this would require a huge amount of data.</w:t>
-      </w:r>
-      <w:r>
-        <w:t xml:space="preserve"> </w:t>
-      </w:r>
-      <w:r>
-        <w:t xml:space="preserve">So instead we just define colours for each vertex. </w:t>
-      </w:r>
-      <w:proofErr w:type="spellStart"/>
-      <w:r>
-        <w:t>WebGL</w:t>
-      </w:r>
-      <w:proofErr w:type="spellEnd"/>
-      <w:r>
-        <w:t xml:space="preserve"> then interpolates</w:t>
-      </w:r>
-      <w:r>
-        <w:t xml:space="preserve"> (blends)</w:t>
-      </w:r>
-      <w:r>
-        <w:t xml:space="preserve"> between the colour</w:t>
-      </w:r>
-      <w:r>
-        <w:t>s of the vertices</w:t>
-      </w:r>
-      <w:r>
-        <w:t xml:space="preserve">. </w:t>
-      </w:r>
-      <w:r>
-        <w:t xml:space="preserve">You can see this effect by looking at the bottom right triangle </w:t>
-      </w:r>
-      <w:r>
-        <w:t>vertex</w:t>
-      </w:r>
-      <w:r>
-        <w:t>. It blends from dark blue (its</w:t>
-      </w:r>
-      <w:r>
-        <w:t xml:space="preserve"> own</w:t>
-      </w:r>
-      <w:r>
-        <w:t xml:space="preserve"> colour) to green (the other 2 vertices colour)</w:t>
-      </w:r>
-      <w:r>
-        <w:t>.</w:t>
-      </w:r>
-    </w:p>
-    <w:p>
-      <w:pPr>
-        <w:jc w:val="both"/>
-      </w:pPr>
-    </w:p>
-    <w:p>
-      <w:pPr>
-        <w:jc w:val="both"/>
-      </w:pPr>
-      <w:r>
-        <w:t xml:space="preserve">Once these pixels have been filled in, some more calculations are done. Then finally the triangle is displayed on screen. </w:t>
-      </w:r>
-    </w:p>
-    <w:p>
-      <w:pPr>
-        <w:pStyle w:val="Heading2"/>
-        <w:numPr>
-          <w:ilvl w:val="0"/>
-          <w:numId w:val="0"/>
-        </w:numPr>
-        <w:jc w:val="both"/>
-      </w:pPr>
-      <w:r>
-        <w:t>1.1.4.2.</w:t>
-      </w:r>
-      <w:r>
-        <w:tab/>
-        <w:t xml:space="preserve">  Programmable pipeline in detail</w:t>
-      </w:r>
-    </w:p>
-    <w:p>
-      <w:pPr>
-        <w:jc w:val="both"/>
-      </w:pPr>
-    </w:p>
-    <w:p>
-      <w:pPr>
-        <w:jc w:val="both"/>
-      </w:pPr>
-      <w:r>
-        <w:t xml:space="preserve">// Might not be correct, but instead only the vertex/fragment </w:t>
-      </w:r>
-      <w:proofErr w:type="spellStart"/>
-      <w:r>
-        <w:t>shaders</w:t>
-      </w:r>
-      <w:proofErr w:type="spellEnd"/>
-      <w:r>
-        <w:t xml:space="preserve"> are duplicated, not the whole pipeline</w:t>
-      </w:r>
-    </w:p>
-    <w:p>
-      <w:pPr>
-        <w:jc w:val="both"/>
-      </w:pPr>
-      <w:r>
-        <w:rPr>
-          <w:noProof/>
-          <w:lang w:eastAsia="en-GB"/>
-        </w:rPr>
-        <w:lastRenderedPageBreak/>
         <w:drawing>
           <wp:anchor distT="0" distB="0" distL="114300" distR="114300" simplePos="0" relativeHeight="251659264" behindDoc="1" locked="0" layoutInCell="1" allowOverlap="1">
             <wp:simplePos x="0" y="0"/>
             <wp:positionH relativeFrom="margin">
-              <wp:align>left</wp:align>
+              <wp:posOffset>-82006</wp:posOffset>
             </wp:positionH>
             <wp:positionV relativeFrom="paragraph">
-              <wp:posOffset>954223</wp:posOffset>
+              <wp:posOffset>260894</wp:posOffset>
             </wp:positionV>
             <wp:extent cx="5266055" cy="3371850"/>
             <wp:effectExtent l="0" t="0" r="0" b="0"/>
@@ -6719,7 +6157,7 @@
                     </pic:cNvPicPr>
                   </pic:nvPicPr>
                   <pic:blipFill>
-                    <a:blip r:embed="rId15">
+                    <a:blip r:embed="rId14">
                       <a:extLst>
                         <a:ext uri="{28A0092B-C50C-407E-A947-70E740481C1C}">
                           <a14:useLocalDpi xmlns:a14="http://schemas.microsoft.com/office/drawing/2010/main" val="0"/>
@@ -6756,241 +6194,718 @@
           </wp:anchor>
         </w:drawing>
       </w:r>
-      <w:r>
-        <w:t xml:space="preserve">Before I explain the details of the pipeline, it is important to understand that there is not just one of these pipelines which everything goes through. There are usually a few thousand of these pipelines running in parallel on the graphics card. Each of them processing a vertex/pixel at a time. This is why GPUs are used for graphics, due to them being able to process a large amount of data in parallel.  </w:t>
-      </w:r>
-    </w:p>
-    <w:p>
-      <w:pPr>
-        <w:jc w:val="both"/>
-      </w:pPr>
-    </w:p>
-    <w:p>
-      <w:pPr>
-        <w:jc w:val="both"/>
-      </w:pPr>
-    </w:p>
-    <w:p>
-      <w:pPr>
-        <w:jc w:val="both"/>
-      </w:pPr>
-      <w:r>
-        <w:t>The scene data</w:t>
-      </w:r>
-      <w:r>
-        <w:t xml:space="preserve"> (vertices, colours, normal </w:t>
+    </w:p>
+    <w:p>
+      <w:pPr>
+        <w:jc w:val="both"/>
+      </w:pPr>
+    </w:p>
+    <w:p>
+      <w:pPr>
+        <w:jc w:val="both"/>
+      </w:pPr>
+      <w:r>
+        <w:lastRenderedPageBreak/>
+        <w:t>//maybe wrong bit</w:t>
+      </w:r>
+    </w:p>
+    <w:p>
+      <w:pPr>
+        <w:jc w:val="both"/>
+      </w:pPr>
+      <w:r>
+        <w:t>B</w:t>
+      </w:r>
+      <w:r>
+        <w:t xml:space="preserve">efore I explain the details of the pipeline, it is important to understand that there is not just one of these pipelines which everything goes through. There are usually a few thousand of these pipelines running in parallel on the graphics card. Each of them processing a vertex/pixel at a time. This is why GPUs are used for graphics, due to them being able to process a large amount of data in parallel.  </w:t>
+      </w:r>
+    </w:p>
+    <w:p>
+      <w:pPr>
+        <w:jc w:val="both"/>
+      </w:pPr>
+    </w:p>
+    <w:p>
+      <w:pPr>
+        <w:jc w:val="both"/>
+      </w:pPr>
+      <w:r>
+        <w:t>//OLD</w:t>
+      </w:r>
+    </w:p>
+    <w:p>
+      <w:pPr>
+        <w:jc w:val="both"/>
+      </w:pPr>
+    </w:p>
+    <w:p>
+      <w:pPr>
+        <w:jc w:val="both"/>
+      </w:pPr>
+      <w:r>
+        <w:t>I</w:t>
+      </w:r>
+      <w:r>
+        <w:t xml:space="preserve"> pass </w:t>
       </w:r>
       <w:proofErr w:type="spellStart"/>
       <w:r>
-        <w:t>etc</w:t>
+        <w:t>WebGL</w:t>
       </w:r>
       <w:proofErr w:type="spellEnd"/>
       <w:r>
-        <w:t>)</w:t>
-      </w:r>
+        <w:t xml:space="preserve"> my </w:t>
+      </w:r>
+      <w:r>
+        <w:t>vertex data</w:t>
+      </w:r>
+      <w:r>
+        <w:t xml:space="preserve"> (position and colour of vertices)</w:t>
+      </w:r>
+      <w:r>
+        <w:t xml:space="preserve">, </w:t>
+      </w:r>
+      <w:r>
+        <w:t xml:space="preserve">then </w:t>
+      </w:r>
+      <w:proofErr w:type="spellStart"/>
+      <w:r>
+        <w:t>WebGL</w:t>
+      </w:r>
+      <w:proofErr w:type="spellEnd"/>
       <w:r>
         <w:t xml:space="preserve"> </w:t>
       </w:r>
       <w:r>
-        <w:t>are</w:t>
-      </w:r>
-      <w:r>
-        <w:t xml:space="preserve"> created on the CPU, </w:t>
-      </w:r>
-      <w:r>
-        <w:t>the data</w:t>
-      </w:r>
-      <w:r>
-        <w:t xml:space="preserve"> then gets </w:t>
-      </w:r>
-      <w:r>
-        <w:t>pass</w:t>
-      </w:r>
-      <w:r>
-        <w:t>ed</w:t>
-      </w:r>
-      <w:r>
-        <w:t xml:space="preserve"> to</w:t>
-      </w:r>
-      <w:r>
-        <w:t xml:space="preserve"> the</w:t>
-      </w:r>
-      <w:r>
-        <w:t xml:space="preserve"> </w:t>
-      </w:r>
-      <w:proofErr w:type="spellStart"/>
-      <w:r>
-        <w:t>WebGL</w:t>
-      </w:r>
-      <w:proofErr w:type="spellEnd"/>
-      <w:r>
-        <w:t xml:space="preserve"> (the API component on the left)</w:t>
-      </w:r>
-      <w:r>
-        <w:t xml:space="preserve"> through the calls to the API</w:t>
+        <w:t>runs it through the pipeline, processing it</w:t>
+      </w:r>
+      <w:r>
+        <w:t xml:space="preserve"> and </w:t>
+      </w:r>
+      <w:r>
+        <w:t xml:space="preserve">then </w:t>
+      </w:r>
+      <w:r>
+        <w:t xml:space="preserve">finally </w:t>
+      </w:r>
+      <w:r>
+        <w:t>rendering it onto the screen</w:t>
       </w:r>
       <w:r>
         <w:t xml:space="preserve">. </w:t>
       </w:r>
-      <w:proofErr w:type="spellStart"/>
-      <w:r>
-        <w:t>WebGL</w:t>
-      </w:r>
-      <w:proofErr w:type="spellEnd"/>
-      <w:r>
-        <w:t xml:space="preserve"> then</w:t>
-      </w:r>
-      <w:r>
-        <w:t xml:space="preserve"> takes care of passing it through </w:t>
-      </w:r>
-      <w:r>
-        <w:t xml:space="preserve">the graphics pipeline, all </w:t>
-      </w:r>
-      <w:r>
-        <w:t xml:space="preserve">on the GPU. </w:t>
-      </w:r>
-      <w:r>
-        <w:t xml:space="preserve">As </w:t>
-      </w:r>
-      <w:proofErr w:type="spellStart"/>
-      <w:r>
-        <w:t>WebGL</w:t>
-      </w:r>
-      <w:proofErr w:type="spellEnd"/>
-      <w:r>
-        <w:t xml:space="preserve"> uses the programmable pipeline</w:t>
-      </w:r>
-      <w:r>
-        <w:t>,</w:t>
-      </w:r>
-      <w:r>
-        <w:t xml:space="preserve"> it’s the </w:t>
-      </w:r>
-      <w:r>
-        <w:t>programmer’s</w:t>
-      </w:r>
-      <w:r>
-        <w:t xml:space="preserve"> job to </w:t>
-      </w:r>
-      <w:r>
-        <w:t>replace</w:t>
-      </w:r>
-      <w:r>
-        <w:t xml:space="preserve"> the vertex and fragment </w:t>
-      </w:r>
-      <w:proofErr w:type="spellStart"/>
-      <w:r>
-        <w:t>shaders</w:t>
-      </w:r>
-      <w:proofErr w:type="spellEnd"/>
-      <w:r>
-        <w:t xml:space="preserve"> </w:t>
-      </w:r>
-      <w:r>
-        <w:t xml:space="preserve">that are used </w:t>
-      </w:r>
-      <w:r>
-        <w:t xml:space="preserve">(highlighted in </w:t>
-      </w:r>
-      <w:r>
-        <w:t>orange</w:t>
-      </w:r>
-      <w:r>
-        <w:t>).</w:t>
-      </w:r>
-    </w:p>
-    <w:p>
-      <w:pPr>
-        <w:jc w:val="both"/>
-      </w:pPr>
-    </w:p>
-    <w:p>
-      <w:pPr>
-        <w:jc w:val="both"/>
-      </w:pPr>
-      <w:r>
-        <w:t>Stage 1 – Data input/data binding</w:t>
-      </w:r>
-    </w:p>
-    <w:p>
-      <w:pPr>
-        <w:jc w:val="both"/>
-      </w:pPr>
-    </w:p>
-    <w:p>
-      <w:pPr>
-        <w:ind w:left="720"/>
-        <w:jc w:val="both"/>
-      </w:pPr>
-      <w:r>
-        <w:t xml:space="preserve">For </w:t>
-      </w:r>
-      <w:proofErr w:type="spellStart"/>
-      <w:r>
-        <w:t>WebGL</w:t>
-      </w:r>
-      <w:proofErr w:type="spellEnd"/>
-      <w:r>
-        <w:t xml:space="preserve"> to draw something, you have to provide that data and then tell </w:t>
-      </w:r>
-      <w:proofErr w:type="spellStart"/>
-      <w:r>
-        <w:t>WebGL</w:t>
-      </w:r>
-      <w:proofErr w:type="spellEnd"/>
-      <w:r>
-        <w:t xml:space="preserve"> how to connect the data and then finally how to draw it</w:t>
-      </w:r>
-      <w:r>
-        <w:t>. Take the triangle vertices in the previous example. These have to be put into an array and that array needs to be bound (selected) at render time.</w:t>
-      </w:r>
-    </w:p>
-    <w:p>
-      <w:pPr>
-        <w:jc w:val="both"/>
-      </w:pPr>
-    </w:p>
-    <w:p>
-      <w:pPr>
-        <w:jc w:val="both"/>
-      </w:pPr>
-      <w:r>
-        <w:t xml:space="preserve">Stage </w:t>
-      </w:r>
-      <w:r>
-        <w:t>2</w:t>
-      </w:r>
-      <w:r>
-        <w:t xml:space="preserve"> – Primitive processing</w:t>
-      </w:r>
-    </w:p>
-    <w:p>
-      <w:pPr>
-        <w:jc w:val="both"/>
-      </w:pPr>
-    </w:p>
-    <w:p>
-      <w:pPr>
-        <w:ind w:left="720"/>
-        <w:jc w:val="both"/>
-      </w:pPr>
-      <w:r>
-        <w:t>W</w:t>
-      </w:r>
-      <w:r>
-        <w:t xml:space="preserve">hen the draw call to the </w:t>
-      </w:r>
-      <w:proofErr w:type="spellStart"/>
-      <w:r>
-        <w:t>WebGL</w:t>
-      </w:r>
-      <w:proofErr w:type="spellEnd"/>
-      <w:r>
-        <w:t xml:space="preserve"> API is made. For example </w:t>
-      </w:r>
+    </w:p>
+    <w:p>
+      <w:pPr>
+        <w:jc w:val="both"/>
+      </w:pPr>
+    </w:p>
+    <w:p>
+      <w:pPr>
+        <w:jc w:val="both"/>
+      </w:pPr>
+      <w:r>
+        <w:t>T</w:t>
+      </w:r>
+      <w:r>
+        <w:t xml:space="preserve">ake the triangle in the image above. </w:t>
+      </w:r>
+    </w:p>
+    <w:p>
+      <w:pPr>
+        <w:jc w:val="both"/>
+      </w:pPr>
+      <w:r>
+        <w:t>The vertices would be as follows:</w:t>
+      </w:r>
+    </w:p>
+    <w:p>
+      <w:pPr>
+        <w:jc w:val="both"/>
+      </w:pPr>
+    </w:p>
+    <w:p>
+      <w:pPr>
+        <w:jc w:val="both"/>
+      </w:pPr>
       <w:proofErr w:type="spellStart"/>
       <w:proofErr w:type="gramStart"/>
       <w:r>
+        <w:t>v</w:t>
+      </w:r>
+      <w:r>
+        <w:t>ar</w:t>
+      </w:r>
+      <w:proofErr w:type="spellEnd"/>
+      <w:proofErr w:type="gramEnd"/>
+      <w:r>
+        <w:t xml:space="preserve"> vertices = [</w:t>
+      </w:r>
+    </w:p>
+    <w:p>
+      <w:pPr>
+        <w:ind w:left="240"/>
+        <w:jc w:val="both"/>
+      </w:pPr>
+      <w:r>
+        <w:t>(</w:t>
+      </w:r>
+      <w:r>
+        <w:t>+</w:t>
+      </w:r>
+      <w:r>
+        <w:t xml:space="preserve">0.0x, </w:t>
+      </w:r>
+      <w:r>
+        <w:t>+</w:t>
+      </w:r>
+      <w:r>
+        <w:t xml:space="preserve">0.5y, </w:t>
+      </w:r>
+      <w:r>
+        <w:t>+</w:t>
+      </w:r>
+      <w:r>
+        <w:t>0</w:t>
+      </w:r>
+      <w:r>
+        <w:t>.0</w:t>
+      </w:r>
+      <w:r>
+        <w:t>z), // top middle</w:t>
+      </w:r>
+      <w:r>
+        <w:t xml:space="preserve"> vertex</w:t>
+      </w:r>
+    </w:p>
+    <w:p>
+      <w:pPr>
+        <w:ind w:left="240"/>
+        <w:jc w:val="both"/>
+      </w:pPr>
+      <w:proofErr w:type="gramStart"/>
+      <w:r>
+        <w:t>(</w:t>
+      </w:r>
+      <w:r>
+        <w:t xml:space="preserve"> </w:t>
+      </w:r>
+      <w:r>
+        <w:t>-</w:t>
+      </w:r>
+      <w:proofErr w:type="gramEnd"/>
+      <w:r>
+        <w:t xml:space="preserve">0.7x, </w:t>
+      </w:r>
+      <w:r>
+        <w:t xml:space="preserve"> </w:t>
+      </w:r>
+      <w:r>
+        <w:t xml:space="preserve">-0.7y, </w:t>
+      </w:r>
+      <w:r>
+        <w:t>+</w:t>
+      </w:r>
+      <w:r>
+        <w:t>0</w:t>
+      </w:r>
+      <w:r>
+        <w:t>.0</w:t>
+      </w:r>
+      <w:r>
+        <w:t>z), // bottom left</w:t>
+      </w:r>
+      <w:r>
+        <w:t xml:space="preserve"> vertex</w:t>
+      </w:r>
+    </w:p>
+    <w:p>
+      <w:pPr>
+        <w:ind w:left="240"/>
+        <w:jc w:val="both"/>
+      </w:pPr>
+      <w:r>
+        <w:t>(</w:t>
+      </w:r>
+      <w:r>
+        <w:t>+</w:t>
+      </w:r>
+      <w:r>
+        <w:t>0.5x</w:t>
+      </w:r>
+      <w:proofErr w:type="gramStart"/>
+      <w:r>
+        <w:t xml:space="preserve">, </w:t>
+      </w:r>
+      <w:r>
+        <w:t xml:space="preserve"> </w:t>
+      </w:r>
+      <w:r>
+        <w:t>-</w:t>
+      </w:r>
+      <w:proofErr w:type="gramEnd"/>
+      <w:r>
+        <w:t xml:space="preserve">0.4y, </w:t>
+      </w:r>
+      <w:r>
+        <w:t>+</w:t>
+      </w:r>
+      <w:r>
+        <w:t>0</w:t>
+      </w:r>
+      <w:r>
+        <w:t>.0</w:t>
+      </w:r>
+      <w:r>
+        <w:t xml:space="preserve">z) </w:t>
+      </w:r>
+      <w:r>
+        <w:t xml:space="preserve"> </w:t>
+      </w:r>
+      <w:r>
+        <w:t>// bottom right</w:t>
+      </w:r>
+      <w:r>
+        <w:t xml:space="preserve"> vertex</w:t>
+      </w:r>
+    </w:p>
+    <w:p>
+      <w:pPr>
+        <w:jc w:val="both"/>
+      </w:pPr>
+      <w:r>
+        <w:t>];</w:t>
+      </w:r>
+    </w:p>
+    <w:p>
+      <w:pPr>
+        <w:jc w:val="both"/>
+      </w:pPr>
+    </w:p>
+    <w:p>
+      <w:pPr>
+        <w:jc w:val="both"/>
+      </w:pPr>
+      <w:r>
+        <w:t xml:space="preserve">The colours for each </w:t>
+      </w:r>
+      <w:r>
+        <w:t>vertex also need to be defined.</w:t>
+      </w:r>
+    </w:p>
+    <w:p>
+      <w:pPr>
+        <w:jc w:val="both"/>
+      </w:pPr>
+    </w:p>
+    <w:p>
+      <w:pPr>
+        <w:jc w:val="both"/>
+      </w:pPr>
+      <w:proofErr w:type="spellStart"/>
+      <w:proofErr w:type="gramStart"/>
+      <w:r>
+        <w:t>var</w:t>
+      </w:r>
+      <w:proofErr w:type="spellEnd"/>
+      <w:proofErr w:type="gramEnd"/>
+      <w:r>
+        <w:t xml:space="preserve"> colours = [</w:t>
+      </w:r>
+    </w:p>
+    <w:p>
+      <w:pPr>
+        <w:jc w:val="both"/>
+      </w:pPr>
+      <w:r>
+        <w:t xml:space="preserve">    (0 red, 255 green, 0 blue), // top middle</w:t>
+      </w:r>
+    </w:p>
+    <w:p>
+      <w:pPr>
+        <w:jc w:val="both"/>
+      </w:pPr>
+      <w:r>
+        <w:t xml:space="preserve">    (0 red, 0 green, 255 blue), // bottom left</w:t>
+      </w:r>
+    </w:p>
+    <w:p>
+      <w:pPr>
+        <w:jc w:val="both"/>
+      </w:pPr>
+      <w:r>
+        <w:t xml:space="preserve">    (0 red, 255 green, 0 blue) // bottom right</w:t>
+      </w:r>
+    </w:p>
+    <w:p>
+      <w:pPr>
+        <w:jc w:val="both"/>
+      </w:pPr>
+      <w:r>
+        <w:t>];</w:t>
+      </w:r>
+    </w:p>
+    <w:p>
+      <w:pPr>
+        <w:jc w:val="both"/>
+      </w:pPr>
+    </w:p>
+    <w:p>
+      <w:pPr>
+        <w:jc w:val="both"/>
+      </w:pPr>
+      <w:r>
+        <w:t xml:space="preserve">The vertex </w:t>
+      </w:r>
+      <w:proofErr w:type="spellStart"/>
+      <w:r>
+        <w:t>shader</w:t>
+      </w:r>
+      <w:proofErr w:type="spellEnd"/>
+      <w:r>
+        <w:t xml:space="preserve"> (left component in red in above diagram) will get run for each vertex (3 vertices in this example). The triangle will be constructed from the given vertices. Now we have a constructed triangle, it needs to be filled with colour. This is where the fragment </w:t>
+      </w:r>
+      <w:proofErr w:type="spellStart"/>
+      <w:r>
+        <w:t>shader</w:t>
+      </w:r>
+      <w:proofErr w:type="spellEnd"/>
+      <w:r>
+        <w:t xml:space="preserve"> gets run. For every pixel within the triangle the </w:t>
+      </w:r>
+      <w:proofErr w:type="spellStart"/>
+      <w:r>
+        <w:t>shader</w:t>
+      </w:r>
+      <w:proofErr w:type="spellEnd"/>
+      <w:r>
+        <w:t xml:space="preserve"> will be executed to set the colour for each pixel.</w:t>
+      </w:r>
+    </w:p>
+    <w:p>
+      <w:pPr>
+        <w:jc w:val="both"/>
+      </w:pPr>
+    </w:p>
+    <w:p>
+      <w:pPr>
+        <w:jc w:val="both"/>
+      </w:pPr>
+      <w:r>
+        <w:t xml:space="preserve">As you can see, we have only declared 3 colours for the entire triangle. If we were to give colour information for each pixel, this would require a huge amount of data. So instead we just define colours for each vertex. </w:t>
+      </w:r>
+      <w:proofErr w:type="spellStart"/>
+      <w:r>
+        <w:t>WebGL</w:t>
+      </w:r>
+      <w:proofErr w:type="spellEnd"/>
+      <w:r>
+        <w:t xml:space="preserve"> then interpolates (blends) between the colours of the vertices. You can see this effect by looking at the bottom right triangle vertex. It blends from dark blue (its own colour) to green (the other 2 vertices colour).</w:t>
+      </w:r>
+      <w:r>
+        <w:t xml:space="preserve"> </w:t>
+      </w:r>
+    </w:p>
+    <w:p>
+      <w:pPr>
+        <w:jc w:val="both"/>
+      </w:pPr>
+    </w:p>
+    <w:p>
+      <w:pPr>
+        <w:jc w:val="both"/>
+      </w:pPr>
+      <w:r>
+        <w:t>Once these pixels have been filled in, some more calculations are done. Then finally the t</w:t>
+      </w:r>
+      <w:r>
+        <w:t xml:space="preserve">riangle is displayed on screen. </w:t>
+      </w:r>
+    </w:p>
+    <w:p>
+      <w:pPr>
+        <w:jc w:val="both"/>
+      </w:pPr>
+    </w:p>
+    <w:p>
+      <w:pPr>
+        <w:jc w:val="both"/>
+      </w:pPr>
+      <w:r>
+        <w:t>// Part 2</w:t>
+      </w:r>
+      <w:bookmarkStart w:id="6" w:name="_GoBack"/>
+      <w:bookmarkEnd w:id="6"/>
+      <w:r>
+        <w:t xml:space="preserve"> </w:t>
+      </w:r>
+      <w:r>
+        <w:t xml:space="preserve">Might not be correct, but instead only the vertex/fragment </w:t>
+      </w:r>
+      <w:proofErr w:type="spellStart"/>
+      <w:r>
+        <w:t>shaders</w:t>
+      </w:r>
+      <w:proofErr w:type="spellEnd"/>
+      <w:r>
+        <w:t xml:space="preserve"> are duplicated, not the whole pipeline</w:t>
+      </w:r>
+    </w:p>
+    <w:p>
+      <w:pPr>
+        <w:jc w:val="both"/>
+      </w:pPr>
+    </w:p>
+    <w:p>
+      <w:pPr>
+        <w:jc w:val="both"/>
+      </w:pPr>
+      <w:r>
+        <w:t>The scene data</w:t>
+      </w:r>
+      <w:r>
+        <w:t xml:space="preserve"> (vertices, colours, </w:t>
+      </w:r>
+      <w:proofErr w:type="spellStart"/>
+      <w:r>
+        <w:t>normal</w:t>
+      </w:r>
+      <w:r>
+        <w:t>s</w:t>
+      </w:r>
+      <w:proofErr w:type="spellEnd"/>
+      <w:r>
+        <w:t xml:space="preserve"> </w:t>
+      </w:r>
+      <w:proofErr w:type="spellStart"/>
+      <w:r>
+        <w:t>etc</w:t>
+      </w:r>
+      <w:proofErr w:type="spellEnd"/>
+      <w:r>
+        <w:t>)</w:t>
+      </w:r>
+      <w:r>
+        <w:t xml:space="preserve"> </w:t>
+      </w:r>
+      <w:r>
+        <w:t>are</w:t>
+      </w:r>
+      <w:r>
+        <w:t xml:space="preserve"> created on the CPU, </w:t>
+      </w:r>
+      <w:r>
+        <w:t>the data</w:t>
+      </w:r>
+      <w:r>
+        <w:t xml:space="preserve"> then gets </w:t>
+      </w:r>
+      <w:r>
+        <w:t>pass</w:t>
+      </w:r>
+      <w:r>
+        <w:t>ed</w:t>
+      </w:r>
+      <w:r>
+        <w:t xml:space="preserve"> to</w:t>
+      </w:r>
+      <w:r>
+        <w:t xml:space="preserve"> the</w:t>
+      </w:r>
+      <w:r>
+        <w:t xml:space="preserve"> </w:t>
+      </w:r>
+      <w:proofErr w:type="spellStart"/>
+      <w:r>
+        <w:t>WebGL</w:t>
+      </w:r>
+      <w:proofErr w:type="spellEnd"/>
+      <w:r>
+        <w:t xml:space="preserve"> (the API component on the left)</w:t>
+      </w:r>
+      <w:r>
+        <w:t xml:space="preserve"> through the calls to the API</w:t>
+      </w:r>
+      <w:r>
+        <w:t xml:space="preserve">. </w:t>
+      </w:r>
+    </w:p>
+    <w:p>
+      <w:pPr>
+        <w:jc w:val="both"/>
+      </w:pPr>
+    </w:p>
+    <w:p>
+      <w:pPr>
+        <w:jc w:val="both"/>
+      </w:pPr>
+    </w:p>
+    <w:p>
+      <w:pPr>
+        <w:jc w:val="both"/>
+      </w:pPr>
+      <w:proofErr w:type="spellStart"/>
+      <w:r>
+        <w:lastRenderedPageBreak/>
+        <w:t>WebGL</w:t>
+      </w:r>
+      <w:proofErr w:type="spellEnd"/>
+      <w:r>
+        <w:t xml:space="preserve"> then</w:t>
+      </w:r>
+      <w:r>
+        <w:t xml:space="preserve"> takes care of passing it through </w:t>
+      </w:r>
+      <w:r>
+        <w:t xml:space="preserve">the graphics pipeline, all </w:t>
+      </w:r>
+      <w:r>
+        <w:t xml:space="preserve">on the GPU. </w:t>
+      </w:r>
+      <w:r>
+        <w:t xml:space="preserve">As </w:t>
+      </w:r>
+      <w:proofErr w:type="spellStart"/>
+      <w:r>
+        <w:t>WebGL</w:t>
+      </w:r>
+      <w:proofErr w:type="spellEnd"/>
+      <w:r>
+        <w:t xml:space="preserve"> uses the programmable pipeline</w:t>
+      </w:r>
+      <w:r>
+        <w:t>,</w:t>
+      </w:r>
+      <w:r>
+        <w:t xml:space="preserve"> it’s the </w:t>
+      </w:r>
+      <w:r>
+        <w:t>programmer’s</w:t>
+      </w:r>
+      <w:r>
+        <w:t xml:space="preserve"> job to </w:t>
+      </w:r>
+      <w:r>
+        <w:t>replace</w:t>
+      </w:r>
+      <w:r>
+        <w:t xml:space="preserve"> the vertex and fragment </w:t>
+      </w:r>
+      <w:proofErr w:type="spellStart"/>
+      <w:r>
+        <w:t>shaders</w:t>
+      </w:r>
+      <w:proofErr w:type="spellEnd"/>
+      <w:r>
+        <w:t xml:space="preserve"> (highlighted in </w:t>
+      </w:r>
+      <w:r>
+        <w:t>orange</w:t>
+      </w:r>
+      <w:r>
+        <w:t>).</w:t>
+      </w:r>
+    </w:p>
+    <w:p>
+      <w:pPr>
+        <w:jc w:val="both"/>
+      </w:pPr>
+    </w:p>
+    <w:p>
+      <w:pPr>
+        <w:jc w:val="both"/>
+      </w:pPr>
+      <w:r>
+        <w:t>Stage 1 – Data input/data binding</w:t>
+      </w:r>
+    </w:p>
+    <w:p>
+      <w:pPr>
+        <w:jc w:val="both"/>
+      </w:pPr>
+    </w:p>
+    <w:p>
+      <w:pPr>
+        <w:ind w:left="720"/>
+        <w:jc w:val="both"/>
+      </w:pPr>
+      <w:r>
+        <w:t xml:space="preserve">For </w:t>
+      </w:r>
+      <w:proofErr w:type="spellStart"/>
+      <w:r>
+        <w:t>WebGL</w:t>
+      </w:r>
+      <w:proofErr w:type="spellEnd"/>
+      <w:r>
+        <w:t xml:space="preserve"> to draw something, you have to provide that data and then tell </w:t>
+      </w:r>
+      <w:proofErr w:type="spellStart"/>
+      <w:r>
+        <w:t>WebGL</w:t>
+      </w:r>
+      <w:proofErr w:type="spellEnd"/>
+      <w:r>
+        <w:t xml:space="preserve"> how to connect the data and then finally how to draw it</w:t>
+      </w:r>
+      <w:r>
+        <w:t>. Take the triangle vertices in the previous example. These have to be put into an array and that array needs to be bound (selected) at render time.</w:t>
+      </w:r>
+    </w:p>
+    <w:p>
+      <w:pPr>
+        <w:jc w:val="both"/>
+      </w:pPr>
+    </w:p>
+    <w:p>
+      <w:pPr>
+        <w:jc w:val="both"/>
+      </w:pPr>
+      <w:r>
+        <w:t xml:space="preserve">Stage </w:t>
+      </w:r>
+      <w:r>
+        <w:t>2</w:t>
+      </w:r>
+      <w:r>
+        <w:t xml:space="preserve"> – Primitive processing</w:t>
+      </w:r>
+      <w:r>
+        <w:t xml:space="preserve"> // is this correct??? It says primitive assembly is after </w:t>
+      </w:r>
+      <w:proofErr w:type="spellStart"/>
+      <w:r>
+        <w:t>vshader</w:t>
+      </w:r>
+      <w:proofErr w:type="spellEnd"/>
+    </w:p>
+    <w:p>
+      <w:pPr>
+        <w:jc w:val="both"/>
+      </w:pPr>
+    </w:p>
+    <w:p>
+      <w:pPr>
+        <w:ind w:left="720"/>
+        <w:jc w:val="both"/>
+      </w:pPr>
+      <w:r>
+        <w:t>W</w:t>
+      </w:r>
+      <w:r>
+        <w:t xml:space="preserve">hen the draw call to the </w:t>
+      </w:r>
+      <w:proofErr w:type="spellStart"/>
+      <w:r>
+        <w:t>WebGL</w:t>
+      </w:r>
+      <w:proofErr w:type="spellEnd"/>
+      <w:r>
+        <w:t xml:space="preserve"> API is made. For example </w:t>
+      </w:r>
+      <w:proofErr w:type="spellStart"/>
+      <w:proofErr w:type="gramStart"/>
+      <w:r>
         <w:t>gl.drawArrays</w:t>
       </w:r>
       <w:proofErr w:type="spellEnd"/>
@@ -7043,149 +6958,152 @@
         <w:jc w:val="both"/>
       </w:pPr>
       <w:r>
+        <w:t xml:space="preserve">The programmer’s custom vertex </w:t>
+      </w:r>
+      <w:proofErr w:type="spellStart"/>
+      <w:r>
+        <w:t>shader</w:t>
+      </w:r>
+      <w:proofErr w:type="spellEnd"/>
+      <w:r>
+        <w:t xml:space="preserve"> is then called for each vertex being processed. You can also input 4x4 matrices</w:t>
+      </w:r>
+      <w:r>
+        <w:t xml:space="preserve"> into </w:t>
+      </w:r>
+      <w:proofErr w:type="gramStart"/>
+      <w:r>
+        <w:t xml:space="preserve">the </w:t>
+      </w:r>
+      <w:r>
+        <w:t>this</w:t>
+      </w:r>
+      <w:proofErr w:type="gramEnd"/>
+      <w:r>
+        <w:t xml:space="preserve"> </w:t>
+      </w:r>
+      <w:proofErr w:type="spellStart"/>
+      <w:r>
+        <w:t>shader</w:t>
+      </w:r>
+      <w:proofErr w:type="spellEnd"/>
+      <w:r>
+        <w:t xml:space="preserve"> to say where and how t</w:t>
+      </w:r>
+      <w:r>
+        <w:t>he vertices should be positioned</w:t>
+      </w:r>
+      <w:r>
+        <w:t xml:space="preserve">. </w:t>
+      </w:r>
+    </w:p>
+    <w:p>
+      <w:pPr>
+        <w:ind w:left="720"/>
+        <w:jc w:val="both"/>
+      </w:pPr>
+    </w:p>
+    <w:p>
+      <w:pPr>
+        <w:ind w:left="720"/>
+        <w:jc w:val="both"/>
+      </w:pPr>
+      <w:r>
+        <w:t xml:space="preserve">The vertex </w:t>
+      </w:r>
+      <w:proofErr w:type="spellStart"/>
+      <w:r>
+        <w:t>shader</w:t>
+      </w:r>
+      <w:proofErr w:type="spellEnd"/>
+      <w:r>
+        <w:t xml:space="preserve"> outputs the game/scene coordinates in clip space, ranging from -1 to 1 in x, y, </w:t>
+      </w:r>
+      <w:proofErr w:type="gramStart"/>
+      <w:r>
+        <w:t>z</w:t>
+      </w:r>
+      <w:proofErr w:type="gramEnd"/>
+      <w:r>
+        <w:t xml:space="preserve">. However at this point they have no colour, so it ignore the colour in the below diagram. </w:t>
+      </w:r>
+    </w:p>
+    <w:p>
+      <w:pPr>
+        <w:ind w:left="720"/>
+        <w:jc w:val="both"/>
+      </w:pPr>
+    </w:p>
+    <w:p>
+      <w:pPr>
+        <w:ind w:left="720"/>
+        <w:jc w:val="both"/>
+      </w:pPr>
+      <w:r>
+        <w:t xml:space="preserve">Once the clip space coordinates of the vertices have been calculated, the </w:t>
+      </w:r>
+      <w:proofErr w:type="spellStart"/>
+      <w:r>
+        <w:t>shader</w:t>
+      </w:r>
+      <w:proofErr w:type="spellEnd"/>
+      <w:r>
+        <w:t xml:space="preserve"> will clip or cull any vertices that are fully or partially outside of the view of the frustum. </w:t>
+      </w:r>
+    </w:p>
+    <w:p>
+      <w:pPr>
+        <w:ind w:left="720"/>
+        <w:jc w:val="both"/>
+      </w:pPr>
+    </w:p>
+    <w:p>
+      <w:pPr>
+        <w:ind w:left="720"/>
+        <w:jc w:val="both"/>
+      </w:pPr>
+      <w:r>
+        <w:t>In the below diagram</w:t>
+      </w:r>
+      <w:r>
+        <w:t xml:space="preserve"> (ignore all colour for now)</w:t>
+      </w:r>
+      <w:r>
+        <w:t>, if any of the shapes where outside of the viewing frustum, then they get culled. This means the entire object is discarded as the user can’t see it. It’s important to get rid of any unnecessary vertices as early as possible, if the user can’t see them – why waste time processing them through further stages of the pipeline? If the shape is partly in view, then the vertices that are out of view get clipped and recalculated, then only the visible parts of the objects remain.</w:t>
+      </w:r>
+    </w:p>
+    <w:p>
+      <w:pPr>
+        <w:jc w:val="both"/>
+      </w:pPr>
+    </w:p>
+    <w:p>
+      <w:pPr>
+        <w:jc w:val="both"/>
+      </w:pPr>
+    </w:p>
+    <w:p>
+      <w:pPr>
+        <w:jc w:val="both"/>
+      </w:pPr>
+    </w:p>
+    <w:p>
+      <w:pPr>
+        <w:jc w:val="both"/>
+      </w:pPr>
+    </w:p>
+    <w:p>
+      <w:pPr>
+        <w:jc w:val="both"/>
+      </w:pPr>
+      <w:r>
+        <w:rPr>
+          <w:noProof/>
+        </w:rPr>
         <w:lastRenderedPageBreak/>
-        <w:t xml:space="preserve">The programmer’s custom vertex </w:t>
-      </w:r>
-      <w:proofErr w:type="spellStart"/>
-      <w:r>
-        <w:t>shader</w:t>
-      </w:r>
-      <w:proofErr w:type="spellEnd"/>
-      <w:r>
-        <w:t xml:space="preserve"> is then called for each vertex being processed. You can also input 4x4 matrices</w:t>
-      </w:r>
-      <w:r>
-        <w:t xml:space="preserve"> into the </w:t>
-      </w:r>
-      <w:proofErr w:type="spellStart"/>
-      <w:r>
-        <w:t>shader</w:t>
-      </w:r>
-      <w:proofErr w:type="spellEnd"/>
-      <w:r>
-        <w:t xml:space="preserve"> to say where and how t</w:t>
-      </w:r>
-      <w:r>
-        <w:t>he vertices should be positioned</w:t>
-      </w:r>
-      <w:r>
-        <w:t xml:space="preserve">. </w:t>
-      </w:r>
-    </w:p>
-    <w:p>
-      <w:pPr>
-        <w:ind w:left="720"/>
-        <w:jc w:val="both"/>
-      </w:pPr>
-    </w:p>
-    <w:p>
-      <w:pPr>
-        <w:ind w:left="720"/>
-        <w:jc w:val="both"/>
-      </w:pPr>
-      <w:r>
-        <w:t xml:space="preserve">The vertex </w:t>
-      </w:r>
-      <w:proofErr w:type="spellStart"/>
-      <w:r>
-        <w:t>shader</w:t>
-      </w:r>
-      <w:proofErr w:type="spellEnd"/>
-      <w:r>
-        <w:t xml:space="preserve"> outputs the game/scene coordinates in clip space, ranging from -1 to 1 in x, y, </w:t>
-      </w:r>
-      <w:proofErr w:type="gramStart"/>
-      <w:r>
-        <w:t>z</w:t>
-      </w:r>
-      <w:proofErr w:type="gramEnd"/>
-      <w:r>
-        <w:t xml:space="preserve">. However at this point they have no colour, so it ignore the colour in the below diagram. </w:t>
-      </w:r>
-    </w:p>
-    <w:p>
-      <w:pPr>
-        <w:ind w:left="720"/>
-        <w:jc w:val="both"/>
-      </w:pPr>
-    </w:p>
-    <w:p>
-      <w:pPr>
-        <w:ind w:left="720"/>
-        <w:jc w:val="both"/>
-      </w:pPr>
-      <w:r>
-        <w:t xml:space="preserve">Once the clip space coordinates of the vertices have been calculated, the </w:t>
-      </w:r>
-      <w:proofErr w:type="spellStart"/>
-      <w:r>
-        <w:t>shader</w:t>
-      </w:r>
-      <w:proofErr w:type="spellEnd"/>
-      <w:r>
-        <w:t xml:space="preserve"> will clip or cull any vertices that are fully or partially outside of the view of the frustum. </w:t>
-      </w:r>
-    </w:p>
-    <w:p>
-      <w:pPr>
-        <w:ind w:left="720"/>
-        <w:jc w:val="both"/>
-      </w:pPr>
-    </w:p>
-    <w:p>
-      <w:pPr>
-        <w:ind w:left="720"/>
-        <w:jc w:val="both"/>
-      </w:pPr>
-      <w:r>
-        <w:t>In the below diagram</w:t>
-      </w:r>
-      <w:r>
-        <w:t xml:space="preserve"> (ignore all colour for now)</w:t>
-      </w:r>
-      <w:r>
-        <w:t xml:space="preserve">, if any of the shapes where outside of the viewing frustum, then they get culled. This means the entire object is discarded as the user can’t see it. It’s important to get rid of any unnecessary vertices as early as possible, if the user can’t see them – why waste time processing them through further stages of the pipeline? If the shape is partly in view, then the vertices that are out of view get clipped and recalculated, then only the visible parts of the </w:t>
-      </w:r>
-      <w:proofErr w:type="gramStart"/>
-      <w:r>
-        <w:t>objects</w:t>
-      </w:r>
-      <w:proofErr w:type="gramEnd"/>
-      <w:r>
-        <w:t xml:space="preserve"> remain.</w:t>
-      </w:r>
-    </w:p>
-    <w:p>
-      <w:pPr>
-        <w:jc w:val="both"/>
-      </w:pPr>
-    </w:p>
-    <w:p>
-      <w:pPr>
-        <w:jc w:val="both"/>
-      </w:pPr>
-    </w:p>
-    <w:p>
-      <w:pPr>
-        <w:jc w:val="both"/>
-      </w:pPr>
-    </w:p>
-    <w:p>
-      <w:pPr>
-        <w:jc w:val="both"/>
-      </w:pPr>
-    </w:p>
-    <w:p>
-      <w:pPr>
-        <w:jc w:val="both"/>
-      </w:pPr>
-      <w:r>
-        <w:rPr>
-          <w:noProof/>
-        </w:rPr>
         <w:pict>
           <v:shape id="_x0000_s1029" type="#_x0000_t75" style="position:absolute;left:0;text-align:left;margin-left:57.25pt;margin-top:6.8pt;width:300.2pt;height:238.5pt;z-index:-251649024;mso-position-horizontal-relative:text;mso-position-vertical-relative:text;mso-width-relative:page;mso-height-relative:page" wrapcoords="-54 0 -54 21532 21600 21532 21600 0 -54 0">
-            <v:imagedata r:id="rId16" o:title="projection"/>
+            <v:imagedata r:id="rId15" o:title="projection"/>
             <w10:wrap type="tight"/>
           </v:shape>
         </w:pict>
@@ -7351,73 +7269,102 @@
     </w:p>
     <w:p>
       <w:pPr>
+        <w:jc w:val="both"/>
+      </w:pPr>
+      <w:r>
+        <w:t xml:space="preserve">Stage 4 – Fragment </w:t>
+      </w:r>
+      <w:proofErr w:type="spellStart"/>
+      <w:r>
+        <w:t>shader</w:t>
+      </w:r>
+      <w:proofErr w:type="spellEnd"/>
+    </w:p>
+    <w:p>
+      <w:pPr>
+        <w:jc w:val="both"/>
+      </w:pPr>
+    </w:p>
+    <w:p>
+      <w:pPr>
         <w:ind w:left="720"/>
         <w:jc w:val="both"/>
       </w:pPr>
       <w:r>
+        <w:t xml:space="preserve">The </w:t>
+      </w:r>
+      <w:r>
+        <w:t xml:space="preserve">programmers custom </w:t>
+      </w:r>
+      <w:r>
+        <w:t xml:space="preserve">fragment </w:t>
+      </w:r>
+      <w:proofErr w:type="spellStart"/>
+      <w:r>
+        <w:t>shader</w:t>
+      </w:r>
+      <w:proofErr w:type="spellEnd"/>
+      <w:r>
+        <w:t xml:space="preserve">, </w:t>
+      </w:r>
+      <w:r>
+        <w:t>part of rasterization</w:t>
+      </w:r>
+      <w:r>
+        <w:t xml:space="preserve"> (or colouring in) stage of the pipeline</w:t>
+      </w:r>
+      <w:r>
+        <w:t xml:space="preserve"> then gets run</w:t>
+      </w:r>
+      <w:r>
+        <w:t xml:space="preserve"> </w:t>
+      </w:r>
+      <w:r>
+        <w:t xml:space="preserve">and </w:t>
+      </w:r>
+      <w:r>
+        <w:t xml:space="preserve">sets the colour of  </w:t>
+      </w:r>
+      <w:proofErr w:type="spellStart"/>
+      <w:r>
+        <w:t>he</w:t>
+      </w:r>
+      <w:proofErr w:type="spellEnd"/>
+      <w:r>
+        <w:t xml:space="preserve"> fragments between the defined vertices on the 2D image.</w:t>
+      </w:r>
+      <w:r>
+        <w:t xml:space="preserve"> </w:t>
+      </w:r>
+      <w:r>
+        <w:t>A fragment, just means a potential pixel. The fragment hasn’t been tested properly to see if it’s visible, so it might not get rendered. Pixels are things that appear on the screen, a fragment might not. For example a fragment could be replaced by another fragment that is closer to the camera.</w:t>
+      </w:r>
+    </w:p>
+    <w:p>
+      <w:pPr>
+        <w:ind w:left="720"/>
+        <w:jc w:val="both"/>
+      </w:pPr>
+    </w:p>
+    <w:p>
+      <w:pPr>
+        <w:ind w:left="720"/>
+        <w:jc w:val="both"/>
+      </w:pPr>
+    </w:p>
+    <w:p>
+      <w:pPr>
+        <w:ind w:left="720"/>
+        <w:jc w:val="both"/>
+      </w:pPr>
+      <w:r>
+        <w:rPr>
+          <w:noProof/>
+        </w:rPr>
         <w:lastRenderedPageBreak/>
-        <w:t xml:space="preserve">The </w:t>
-      </w:r>
-      <w:r>
-        <w:t xml:space="preserve">programmers custom </w:t>
-      </w:r>
-      <w:r>
-        <w:t xml:space="preserve">fragment </w:t>
-      </w:r>
-      <w:proofErr w:type="spellStart"/>
-      <w:r>
-        <w:t>shader</w:t>
-      </w:r>
-      <w:proofErr w:type="spellEnd"/>
-      <w:r>
-        <w:t xml:space="preserve"> (part of rasterization</w:t>
-      </w:r>
-      <w:r>
-        <w:t xml:space="preserve"> step</w:t>
-      </w:r>
-      <w:r>
-        <w:t>)</w:t>
-      </w:r>
-      <w:r>
-        <w:t xml:space="preserve"> then gets run</w:t>
-      </w:r>
-      <w:r>
-        <w:t xml:space="preserve"> </w:t>
-      </w:r>
-      <w:r>
-        <w:t xml:space="preserve">and colours in </w:t>
-      </w:r>
-      <w:r>
-        <w:t>the fragments between the defined vertices on the 2D image.</w:t>
-      </w:r>
-      <w:r>
-        <w:t xml:space="preserve"> </w:t>
-      </w:r>
-    </w:p>
-    <w:p>
-      <w:pPr>
-        <w:ind w:left="720"/>
-        <w:jc w:val="both"/>
-      </w:pPr>
-    </w:p>
-    <w:p>
-      <w:pPr>
-        <w:ind w:left="720"/>
-        <w:jc w:val="both"/>
-      </w:pPr>
-    </w:p>
-    <w:p>
-      <w:pPr>
-        <w:ind w:left="720"/>
-        <w:jc w:val="both"/>
-      </w:pPr>
-      <w:r>
-        <w:rPr>
-          <w:noProof/>
-        </w:rPr>
         <w:pict>
           <v:shape id="_x0000_s1030" type="#_x0000_t75" style="position:absolute;left:0;text-align:left;margin-left:48.85pt;margin-top:6.8pt;width:346.5pt;height:215.35pt;z-index:-251646976;mso-position-horizontal-relative:text;mso-position-vertical-relative:text;mso-width-relative:page;mso-height-relative:page" wrapcoords="-47 0 -47 21525 21600 21525 21600 0 -47 0">
-            <v:imagedata r:id="rId17" o:title="aatriangle"/>
+            <v:imagedata r:id="rId16" o:title="aatriangle"/>
             <w10:wrap type="tight"/>
           </v:shape>
         </w:pict>
@@ -7576,44 +7523,122 @@
     </w:p>
     <w:p>
       <w:pPr>
+        <w:jc w:val="both"/>
+      </w:pPr>
+    </w:p>
+    <w:p>
+      <w:pPr>
+        <w:jc w:val="both"/>
+      </w:pPr>
+      <w:r>
+        <w:t>Stage 5 – Fragment testing, the depth buffer</w:t>
+      </w:r>
+    </w:p>
+    <w:p>
+      <w:pPr>
+        <w:jc w:val="both"/>
+      </w:pPr>
+    </w:p>
+    <w:p>
+      <w:pPr>
         <w:ind w:left="720"/>
         <w:jc w:val="both"/>
       </w:pPr>
+      <w:r>
+        <w:t xml:space="preserve">What if we </w:t>
+      </w:r>
+      <w:r>
+        <w:t>c</w:t>
+      </w:r>
+      <w:r>
+        <w:t>alculate the fragments/</w:t>
+      </w:r>
+      <w:r>
+        <w:t>colour values for</w:t>
+      </w:r>
+      <w:r>
+        <w:t xml:space="preserve"> an object (take the blue pyramid in the above example) – but then </w:t>
+      </w:r>
+      <w:r>
+        <w:t>calculate</w:t>
+      </w:r>
+      <w:r>
+        <w:t xml:space="preserve"> another object</w:t>
+      </w:r>
+      <w:r>
+        <w:t>s colour</w:t>
+      </w:r>
+      <w:r>
+        <w:t xml:space="preserve"> that is in front it (take the yellow sphere in the above example)</w:t>
+      </w:r>
+      <w:r>
+        <w:t>.</w:t>
+      </w:r>
+      <w:r>
+        <w:t xml:space="preserve"> The object that is closer to the camera needs to get rendered on</w:t>
+      </w:r>
+      <w:r>
+        <w:t xml:space="preserve"> </w:t>
+      </w:r>
+      <w:r>
+        <w:t>top of something that’s behind it.</w:t>
+      </w:r>
+      <w:r>
+        <w:t xml:space="preserve"> So in this case, the yellow sphere should</w:t>
+      </w:r>
+      <w:r>
+        <w:t xml:space="preserve"> partly</w:t>
+      </w:r>
+      <w:r>
+        <w:t xml:space="preserve"> render over the blue pyramid. There needs to be some sort of test to see which objects are closer than others. This is where the depth buffer comes in handy.</w:t>
+      </w:r>
     </w:p>
     <w:p>
       <w:pPr>
         <w:ind w:left="720"/>
         <w:jc w:val="both"/>
       </w:pPr>
-      <w:r>
-        <w:t xml:space="preserve">What if we </w:t>
-      </w:r>
-      <w:r>
-        <w:t>calculate the fragments and colour values for</w:t>
-      </w:r>
-      <w:r>
-        <w:t xml:space="preserve"> an object (take the blue pyramid in the above example) – but then </w:t>
-      </w:r>
-      <w:r>
-        <w:t>calculate</w:t>
-      </w:r>
-      <w:r>
-        <w:t xml:space="preserve"> another object</w:t>
-      </w:r>
-      <w:r>
-        <w:t>s colour</w:t>
-      </w:r>
-      <w:r>
-        <w:t xml:space="preserve"> that is in front it (take the yellow sphere in the above example)?  The object that is closer to the camera needs to get rendered on</w:t>
+    </w:p>
+    <w:p>
+      <w:pPr>
+        <w:ind w:left="720"/>
+        <w:jc w:val="both"/>
+      </w:pPr>
+      <w:r>
+        <w:t>//depth values are probably wrong here</w:t>
+      </w:r>
+    </w:p>
+    <w:p>
+      <w:pPr>
+        <w:ind w:left="720"/>
+        <w:jc w:val="both"/>
+      </w:pPr>
+    </w:p>
+    <w:p>
+      <w:pPr>
+        <w:ind w:left="720"/>
+        <w:jc w:val="both"/>
+      </w:pPr>
+      <w:r>
+        <w:t>The depth buffer stores all of the depth information for the entire scene</w:t>
+      </w:r>
+      <w:r>
+        <w:t>, it’s just a huge 2D array</w:t>
+      </w:r>
+      <w:r>
+        <w:t xml:space="preserve">. For example the blue pyramids vertices would be stored with a depth of around </w:t>
+      </w:r>
+      <w:r>
+        <w:t>-0.5.</w:t>
       </w:r>
       <w:r>
         <w:t xml:space="preserve"> </w:t>
       </w:r>
       <w:r>
-        <w:t>top of something that’s behind it.</w:t>
-      </w:r>
-      <w:r>
-        <w:t xml:space="preserve"> So in this case, the yellow sphere should render over the blue pyramid. There needs to be some sort of test to see which objects are closer than others. This is where the depth buffer comes in handy.</w:t>
+        <w:t>T</w:t>
+      </w:r>
+      <w:r>
+        <w:t xml:space="preserve">he yellow spheres vertices would be stored with a depth value of around +0.5, meaning they’re closer to the camera. This information is used to determine what the colour of the fragments should be. As the yellow sphere is closer, its fragments are chosen over the blue pyramids fragments. </w:t>
       </w:r>
     </w:p>
     <w:p>
@@ -7627,46 +7652,94 @@
         <w:ind w:left="720"/>
         <w:jc w:val="both"/>
       </w:pPr>
-      <w:bookmarkStart w:id="6" w:name="_GoBack"/>
-      <w:bookmarkEnd w:id="6"/>
-    </w:p>
-    <w:p>
-      <w:pPr>
-        <w:jc w:val="both"/>
-      </w:pPr>
-    </w:p>
-    <w:p>
-      <w:pPr>
-        <w:jc w:val="both"/>
-      </w:pPr>
-      <w:proofErr w:type="gramStart"/>
-      <w:r>
-        <w:t>depth</w:t>
-      </w:r>
-      <w:proofErr w:type="gramEnd"/>
-    </w:p>
-    <w:p>
-      <w:pPr>
-        <w:jc w:val="both"/>
-      </w:pPr>
-    </w:p>
-    <w:p>
-      <w:pPr>
-        <w:jc w:val="both"/>
-      </w:pPr>
-    </w:p>
-    <w:p>
-      <w:pPr>
-        <w:jc w:val="both"/>
-      </w:pPr>
-      <w:r>
-        <w:t>Explain frame buffer</w:t>
-      </w:r>
-      <w:r>
-        <w:t>/colour buffer, swaps once fully rendered otherwise see rendering objects</w:t>
-      </w:r>
-      <w:r>
-        <w:t xml:space="preserve"> explain fragment/vs pixel in depth test</w:t>
+      <w:r>
+        <w:t xml:space="preserve">Now the fragment </w:t>
+      </w:r>
+      <w:proofErr w:type="spellStart"/>
+      <w:r>
+        <w:t>shader</w:t>
+      </w:r>
+      <w:proofErr w:type="spellEnd"/>
+      <w:r>
+        <w:t xml:space="preserve"> has run for every fragment and has finished. All of these fragments are stored into the </w:t>
+      </w:r>
+      <w:r>
+        <w:t>colour</w:t>
+      </w:r>
+      <w:r>
+        <w:t xml:space="preserve"> buffer, which is another huge 2D array of pixels. The fragments turn into pixels here as they’re no longer potential pixels, but actual pixels. Their depth has been tested and they’re definitely going to be rendered this frame. </w:t>
+      </w:r>
+    </w:p>
+    <w:p>
+      <w:pPr>
+        <w:ind w:left="720"/>
+        <w:jc w:val="both"/>
+      </w:pPr>
+    </w:p>
+    <w:p>
+      <w:pPr>
+        <w:jc w:val="both"/>
+      </w:pPr>
+    </w:p>
+    <w:p>
+      <w:pPr>
+        <w:jc w:val="both"/>
+      </w:pPr>
+      <w:r>
+        <w:lastRenderedPageBreak/>
+        <w:t>Stage 6 – Updating the frame buffer</w:t>
+      </w:r>
+    </w:p>
+    <w:p>
+      <w:pPr>
+        <w:jc w:val="both"/>
+      </w:pPr>
+    </w:p>
+    <w:p>
+      <w:pPr>
+        <w:ind w:left="720"/>
+        <w:jc w:val="both"/>
+      </w:pPr>
+      <w:r>
+        <w:t>The frame buffer is the final 2D image that’s displayed on the screen. It consists of the depth buffer and the colour buffer.</w:t>
+      </w:r>
+    </w:p>
+    <w:p>
+      <w:pPr>
+        <w:jc w:val="both"/>
+      </w:pPr>
+    </w:p>
+    <w:p>
+      <w:pPr>
+        <w:ind w:left="720"/>
+        <w:jc w:val="both"/>
+      </w:pPr>
+      <w:r>
+        <w:t xml:space="preserve">Once all </w:t>
+      </w:r>
+      <w:r>
+        <w:t>objects</w:t>
+      </w:r>
+      <w:r>
+        <w:t xml:space="preserve"> in the scene have been added to the </w:t>
+      </w:r>
+      <w:r>
+        <w:t>colour</w:t>
+      </w:r>
+      <w:r>
+        <w:t xml:space="preserve"> buffer, it can be swapped with the current frame buffer to show the newly updated frame. The pixels don’t render onto the screen directly as it would result in parts of the scene being drawn before others. It’s better to wait for the entire scene to be </w:t>
+      </w:r>
+      <w:r>
+        <w:t>calculated</w:t>
+      </w:r>
+      <w:r>
+        <w:t xml:space="preserve"> before </w:t>
+      </w:r>
+      <w:r>
+        <w:t>rendering</w:t>
+      </w:r>
+      <w:r>
+        <w:t xml:space="preserve"> it. </w:t>
       </w:r>
     </w:p>
     <w:p>
@@ -7689,6 +7762,11 @@
       <w:r>
         <w:t>Overview at the end:</w:t>
       </w:r>
+    </w:p>
+    <w:p>
+      <w:pPr>
+        <w:jc w:val="both"/>
+      </w:pPr>
     </w:p>
     <w:p>
       <w:pPr>
@@ -7720,7 +7798,6 @@
         <w:jc w:val="both"/>
       </w:pPr>
       <w:r>
-        <w:lastRenderedPageBreak/>
         <w:t>1.1</w:t>
       </w:r>
       <w:proofErr w:type="gramStart"/>
@@ -7753,7 +7830,7 @@
       <w:pPr>
         <w:jc w:val="both"/>
       </w:pPr>
-      <w:hyperlink r:id="rId18" w:history="1">
+      <w:hyperlink r:id="rId17" w:history="1">
         <w:r>
           <w:rPr>
             <w:rStyle w:val="Hyperlink"/>
@@ -7771,7 +7848,7 @@
       <w:pPr>
         <w:jc w:val="both"/>
       </w:pPr>
-      <w:hyperlink r:id="rId19" w:history="1">
+      <w:hyperlink r:id="rId18" w:history="1">
         <w:r>
           <w:rPr>
             <w:rStyle w:val="Hyperlink"/>
@@ -7823,7 +7900,7 @@
       <w:pPr>
         <w:jc w:val="both"/>
       </w:pPr>
-      <w:hyperlink r:id="rId20" w:history="1">
+      <w:hyperlink r:id="rId19" w:history="1">
         <w:r>
           <w:rPr>
             <w:rStyle w:val="Hyperlink"/>
@@ -7959,7 +8036,14 @@
         <w:rPr>
           <w:lang w:val="en-US"/>
         </w:rPr>
-        <w:t>there are relevant security issues, discuss how they will this affect the work that you are doing. Carry forward this discussion into relevant areas for design, implementation and testing.</w:t>
+        <w:t xml:space="preserve">there are relevant security issues, discuss how they will this affect </w:t>
+      </w:r>
+      <w:r>
+        <w:rPr>
+          <w:lang w:val="en-US"/>
+        </w:rPr>
+        <w:lastRenderedPageBreak/>
+        <w:t>the work that you are doing. Carry forward this discussion into relevant areas for design, implementation and testing.</w:t>
       </w:r>
     </w:p>
     <w:p>
@@ -8050,7 +8134,6 @@
     <w:p/>
     <w:p>
       <w:r>
-        <w:lastRenderedPageBreak/>
         <w:t>Some general information about the project and game mechanics:</w:t>
       </w:r>
     </w:p>
@@ -8253,6 +8336,7 @@
         </w:numPr>
       </w:pPr>
       <w:r>
+        <w:lastRenderedPageBreak/>
         <w:t xml:space="preserve">Add sunlight, shadows – I’m unsure how to do lighting in </w:t>
       </w:r>
       <w:proofErr w:type="spellStart"/>
@@ -8684,6 +8768,7 @@
         <w:rPr>
           <w:lang w:val="en-US"/>
         </w:rPr>
+        <w:lastRenderedPageBreak/>
         <w:t>little</w:t>
       </w:r>
       <w:proofErr w:type="gramEnd"/>
@@ -8893,7 +8978,6 @@
       <w:bookmarkStart w:id="10" w:name="_Toc476088417"/>
       <w:bookmarkEnd w:id="4"/>
       <w:r>
-        <w:lastRenderedPageBreak/>
         <w:t>Design</w:t>
       </w:r>
       <w:bookmarkEnd w:id="8"/>
@@ -9037,6 +9121,7 @@
         <w:jc w:val="both"/>
       </w:pPr>
       <w:r>
+        <w:lastRenderedPageBreak/>
         <w:t>// developed on windows 10 notepad++ chrome developer console</w:t>
       </w:r>
     </w:p>
@@ -9222,7 +9307,6 @@
       <w:bookmarkStart w:id="18" w:name="_Toc222978600"/>
       <w:bookmarkStart w:id="19" w:name="_Toc476088421"/>
       <w:r>
-        <w:lastRenderedPageBreak/>
         <w:t>User Interface Design</w:t>
       </w:r>
       <w:bookmarkEnd w:id="18"/>
@@ -9403,8 +9487,13 @@
         <w:jc w:val="both"/>
       </w:pPr>
       <w:r>
-        <w:t>// explain graphics pipeline, and shaders</w:t>
-      </w:r>
+        <w:t xml:space="preserve">// explain graphics pipeline, and </w:t>
+      </w:r>
+      <w:proofErr w:type="spellStart"/>
+      <w:r>
+        <w:t>shaders</w:t>
+      </w:r>
+      <w:proofErr w:type="spellEnd"/>
       <w:r>
         <w:t>, vert/frag</w:t>
       </w:r>
@@ -11297,7 +11386,7 @@
       </w:r>
     </w:p>
     <w:p>
-      <w:hyperlink r:id="rId21" w:history="1">
+      <w:hyperlink r:id="rId20" w:history="1">
         <w:r>
           <w:rPr>
             <w:rStyle w:val="Hyperlink"/>
@@ -11532,7 +11621,7 @@
         </w:rPr>
         <w:t xml:space="preserve"> Peel. </w:t>
       </w:r>
-      <w:hyperlink r:id="rId22" w:history="1">
+      <w:hyperlink r:id="rId21" w:history="1">
         <w:r>
           <w:rPr>
             <w:rStyle w:val="Hyperlink"/>
@@ -11769,7 +11858,7 @@
         </w:rPr>
         <w:t xml:space="preserve">Various. Fail blog. </w:t>
       </w:r>
-      <w:hyperlink r:id="rId23" w:history="1">
+      <w:hyperlink r:id="rId22" w:history="1">
         <w:r>
           <w:rPr>
             <w:rStyle w:val="Hyperlink"/>
@@ -11833,7 +11922,7 @@
         </w:rPr>
         <w:t xml:space="preserve">” (Online) Available at: </w:t>
       </w:r>
-      <w:hyperlink r:id="rId24" w:history="1">
+      <w:hyperlink r:id="rId23" w:history="1">
         <w:r>
           <w:rPr>
             <w:rStyle w:val="Hyperlink"/>
@@ -11903,7 +11992,7 @@
         </w:rPr>
         <w:t xml:space="preserve"> Version 2.0” (Online) Available at: </w:t>
       </w:r>
-      <w:hyperlink r:id="rId25" w:history="1">
+      <w:hyperlink r:id="rId24" w:history="1">
         <w:r>
           <w:rPr>
             <w:rStyle w:val="Hyperlink"/>
@@ -11933,8 +12022,8 @@
       </w:r>
     </w:p>
     <w:sectPr>
-      <w:headerReference w:type="default" r:id="rId26"/>
-      <w:footerReference w:type="default" r:id="rId27"/>
+      <w:headerReference w:type="default" r:id="rId25"/>
+      <w:footerReference w:type="default" r:id="rId26"/>
       <w:pgSz w:w="11900" w:h="16840"/>
       <w:pgMar w:top="1428" w:right="1800" w:bottom="1440" w:left="1800" w:header="708" w:footer="708" w:gutter="0"/>
       <w:pgNumType w:start="1"/>
@@ -11987,7 +12076,7 @@
       <w:rPr>
         <w:noProof/>
       </w:rPr>
-      <w:t>26</w:t>
+      <w:t>14</w:t>
     </w:r>
     <w:r>
       <w:fldChar w:fldCharType="end"/>
@@ -16633,7 +16722,7 @@
 </file>
 
 <file path=customXml/itemProps1.xml><?xml version="1.0" encoding="utf-8"?>
-<ds:datastoreItem xmlns:ds="http://schemas.openxmlformats.org/officeDocument/2006/customXml" ds:itemID="{B72A9D3F-2CCF-4533-97F8-A7D0425724E9}">
+<ds:datastoreItem xmlns:ds="http://schemas.openxmlformats.org/officeDocument/2006/customXml" ds:itemID="{A4869250-4388-43BF-84BF-1A92CC89E711}">
   <ds:schemaRefs>
     <ds:schemaRef ds:uri="http://schemas.openxmlformats.org/officeDocument/2006/bibliography"/>
   </ds:schemaRefs>

--- a/Major Project/report/Report.docx
+++ b/Major Project/report/Report.docx
@@ -6206,7 +6206,7 @@
       </w:pPr>
       <w:r>
         <w:lastRenderedPageBreak/>
-        <w:t>//maybe wrong bit</w:t>
+        <w:t xml:space="preserve">//maybe wrong </w:t>
       </w:r>
     </w:p>
     <w:p>
@@ -6230,1151 +6230,530 @@
         <w:jc w:val="both"/>
       </w:pPr>
       <w:r>
-        <w:t>//OLD</w:t>
-      </w:r>
-    </w:p>
-    <w:p>
-      <w:pPr>
-        <w:jc w:val="both"/>
-      </w:pPr>
-    </w:p>
-    <w:p>
-      <w:pPr>
-        <w:jc w:val="both"/>
-      </w:pPr>
-      <w:r>
-        <w:t>I</w:t>
-      </w:r>
-      <w:r>
-        <w:t xml:space="preserve"> pass </w:t>
+        <w:t>The scene data</w:t>
+      </w:r>
+      <w:r>
+        <w:t xml:space="preserve"> (vertices, colours, </w:t>
       </w:r>
       <w:proofErr w:type="spellStart"/>
       <w:r>
+        <w:t>normal</w:t>
+      </w:r>
+      <w:r>
+        <w:t>s</w:t>
+      </w:r>
+      <w:proofErr w:type="spellEnd"/>
+      <w:r>
+        <w:t xml:space="preserve"> </w:t>
+      </w:r>
+      <w:proofErr w:type="spellStart"/>
+      <w:r>
+        <w:t>etc</w:t>
+      </w:r>
+      <w:proofErr w:type="spellEnd"/>
+      <w:r>
+        <w:t>)</w:t>
+      </w:r>
+      <w:r>
+        <w:t xml:space="preserve"> </w:t>
+      </w:r>
+      <w:r>
+        <w:t>are</w:t>
+      </w:r>
+      <w:r>
+        <w:t xml:space="preserve"> created</w:t>
+      </w:r>
+      <w:r>
+        <w:t xml:space="preserve"> by the programmer on the CPU. T</w:t>
+      </w:r>
+      <w:r>
+        <w:t>he data</w:t>
+      </w:r>
+      <w:r>
+        <w:t xml:space="preserve"> then gets </w:t>
+      </w:r>
+      <w:r>
+        <w:t>pass</w:t>
+      </w:r>
+      <w:r>
+        <w:t>ed</w:t>
+      </w:r>
+      <w:r>
+        <w:t xml:space="preserve"> to</w:t>
+      </w:r>
+      <w:r>
+        <w:t xml:space="preserve"> the</w:t>
+      </w:r>
+      <w:r>
+        <w:t xml:space="preserve"> </w:t>
+      </w:r>
+      <w:proofErr w:type="spellStart"/>
+      <w:r>
         <w:t>WebGL</w:t>
       </w:r>
       <w:proofErr w:type="spellEnd"/>
       <w:r>
-        <w:t xml:space="preserve"> my </w:t>
-      </w:r>
-      <w:r>
-        <w:t>vertex data</w:t>
-      </w:r>
-      <w:r>
-        <w:t xml:space="preserve"> (position and colour of vertices)</w:t>
-      </w:r>
-      <w:r>
-        <w:t xml:space="preserve">, </w:t>
-      </w:r>
-      <w:r>
-        <w:t xml:space="preserve">then </w:t>
-      </w:r>
+        <w:t xml:space="preserve"> (the API component on the left)</w:t>
+      </w:r>
+      <w:r>
+        <w:t xml:space="preserve"> through the calls to the API</w:t>
+      </w:r>
+      <w:r>
+        <w:t>.</w:t>
+      </w:r>
+      <w:r>
+        <w:t xml:space="preserve"> </w:t>
+      </w:r>
+    </w:p>
+    <w:p>
+      <w:pPr>
+        <w:jc w:val="both"/>
+      </w:pPr>
+    </w:p>
+    <w:p>
+      <w:pPr>
+        <w:jc w:val="both"/>
+      </w:pPr>
       <w:proofErr w:type="spellStart"/>
       <w:r>
         <w:t>WebGL</w:t>
       </w:r>
       <w:proofErr w:type="spellEnd"/>
       <w:r>
-        <w:t xml:space="preserve"> </w:t>
-      </w:r>
-      <w:r>
-        <w:t>runs it through the pipeline, processing it</w:t>
-      </w:r>
-      <w:r>
-        <w:t xml:space="preserve"> and </w:t>
-      </w:r>
-      <w:r>
-        <w:t xml:space="preserve">then </w:t>
-      </w:r>
-      <w:r>
-        <w:t xml:space="preserve">finally </w:t>
-      </w:r>
-      <w:r>
-        <w:t>rendering it onto the screen</w:t>
-      </w:r>
-      <w:r>
-        <w:t xml:space="preserve">. </w:t>
-      </w:r>
-    </w:p>
-    <w:p>
-      <w:pPr>
-        <w:jc w:val="both"/>
-      </w:pPr>
-    </w:p>
-    <w:p>
-      <w:pPr>
-        <w:jc w:val="both"/>
-      </w:pPr>
-      <w:r>
-        <w:t>T</w:t>
-      </w:r>
-      <w:r>
-        <w:t xml:space="preserve">ake the triangle in the image above. </w:t>
-      </w:r>
-    </w:p>
-    <w:p>
-      <w:pPr>
-        <w:jc w:val="both"/>
-      </w:pPr>
-      <w:r>
-        <w:t>The vertices would be as follows:</w:t>
-      </w:r>
-    </w:p>
-    <w:p>
-      <w:pPr>
-        <w:jc w:val="both"/>
-      </w:pPr>
-    </w:p>
-    <w:p>
-      <w:pPr>
-        <w:jc w:val="both"/>
-      </w:pPr>
+        <w:t xml:space="preserve"> then</w:t>
+      </w:r>
+      <w:r>
+        <w:t xml:space="preserve"> takes care of passing it through </w:t>
+      </w:r>
+      <w:r>
+        <w:t xml:space="preserve">the graphics pipeline, all </w:t>
+      </w:r>
+      <w:r>
+        <w:t xml:space="preserve">on the GPU. </w:t>
+      </w:r>
+      <w:r>
+        <w:t xml:space="preserve">As </w:t>
+      </w:r>
       <w:proofErr w:type="spellStart"/>
-      <w:proofErr w:type="gramStart"/>
-      <w:r>
-        <w:t>v</w:t>
-      </w:r>
-      <w:r>
-        <w:t>ar</w:t>
+      <w:r>
+        <w:t>WebGL</w:t>
       </w:r>
       <w:proofErr w:type="spellEnd"/>
-      <w:proofErr w:type="gramEnd"/>
-      <w:r>
-        <w:t xml:space="preserve"> vertices = [</w:t>
-      </w:r>
-    </w:p>
-    <w:p>
-      <w:pPr>
-        <w:ind w:left="240"/>
-        <w:jc w:val="both"/>
-      </w:pPr>
-      <w:r>
-        <w:t>(</w:t>
-      </w:r>
-      <w:r>
-        <w:t>+</w:t>
-      </w:r>
-      <w:r>
-        <w:t xml:space="preserve">0.0x, </w:t>
-      </w:r>
-      <w:r>
-        <w:t>+</w:t>
-      </w:r>
-      <w:r>
-        <w:t xml:space="preserve">0.5y, </w:t>
-      </w:r>
-      <w:r>
-        <w:t>+</w:t>
-      </w:r>
-      <w:r>
-        <w:t>0</w:t>
-      </w:r>
-      <w:r>
-        <w:t>.0</w:t>
-      </w:r>
-      <w:r>
-        <w:t>z), // top middle</w:t>
-      </w:r>
-      <w:r>
-        <w:t xml:space="preserve"> vertex</w:t>
-      </w:r>
-    </w:p>
-    <w:p>
-      <w:pPr>
-        <w:ind w:left="240"/>
-        <w:jc w:val="both"/>
-      </w:pPr>
-      <w:proofErr w:type="gramStart"/>
-      <w:r>
-        <w:t>(</w:t>
-      </w:r>
-      <w:r>
-        <w:t xml:space="preserve"> </w:t>
-      </w:r>
-      <w:r>
-        <w:t>-</w:t>
-      </w:r>
-      <w:proofErr w:type="gramEnd"/>
-      <w:r>
-        <w:t xml:space="preserve">0.7x, </w:t>
-      </w:r>
-      <w:r>
-        <w:t xml:space="preserve"> </w:t>
-      </w:r>
-      <w:r>
-        <w:t xml:space="preserve">-0.7y, </w:t>
-      </w:r>
-      <w:r>
-        <w:t>+</w:t>
-      </w:r>
-      <w:r>
-        <w:t>0</w:t>
-      </w:r>
-      <w:r>
-        <w:t>.0</w:t>
-      </w:r>
-      <w:r>
-        <w:t>z), // bottom left</w:t>
-      </w:r>
-      <w:r>
-        <w:t xml:space="preserve"> vertex</w:t>
-      </w:r>
-    </w:p>
-    <w:p>
-      <w:pPr>
-        <w:ind w:left="240"/>
-        <w:jc w:val="both"/>
-      </w:pPr>
-      <w:r>
-        <w:t>(</w:t>
-      </w:r>
-      <w:r>
-        <w:t>+</w:t>
-      </w:r>
-      <w:r>
-        <w:t>0.5x</w:t>
-      </w:r>
-      <w:proofErr w:type="gramStart"/>
-      <w:r>
-        <w:t xml:space="preserve">, </w:t>
-      </w:r>
-      <w:r>
-        <w:t xml:space="preserve"> </w:t>
-      </w:r>
-      <w:r>
-        <w:t>-</w:t>
-      </w:r>
-      <w:proofErr w:type="gramEnd"/>
-      <w:r>
-        <w:t xml:space="preserve">0.4y, </w:t>
-      </w:r>
-      <w:r>
-        <w:t>+</w:t>
-      </w:r>
-      <w:r>
-        <w:t>0</w:t>
-      </w:r>
-      <w:r>
-        <w:t>.0</w:t>
-      </w:r>
-      <w:r>
-        <w:t xml:space="preserve">z) </w:t>
-      </w:r>
-      <w:r>
-        <w:t xml:space="preserve"> </w:t>
-      </w:r>
-      <w:r>
-        <w:t>// bottom right</w:t>
-      </w:r>
-      <w:r>
-        <w:t xml:space="preserve"> vertex</w:t>
-      </w:r>
-    </w:p>
-    <w:p>
-      <w:pPr>
-        <w:jc w:val="both"/>
-      </w:pPr>
-      <w:r>
-        <w:t>];</w:t>
-      </w:r>
-    </w:p>
-    <w:p>
-      <w:pPr>
-        <w:jc w:val="both"/>
-      </w:pPr>
-    </w:p>
-    <w:p>
-      <w:pPr>
-        <w:jc w:val="both"/>
-      </w:pPr>
-      <w:r>
-        <w:t xml:space="preserve">The colours for each </w:t>
-      </w:r>
-      <w:r>
-        <w:t>vertex also need to be defined.</w:t>
-      </w:r>
-    </w:p>
-    <w:p>
-      <w:pPr>
-        <w:jc w:val="both"/>
-      </w:pPr>
-    </w:p>
-    <w:p>
-      <w:pPr>
-        <w:jc w:val="both"/>
-      </w:pPr>
+      <w:r>
+        <w:t xml:space="preserve"> uses the programmable pipeline</w:t>
+      </w:r>
+      <w:r>
+        <w:t>,</w:t>
+      </w:r>
+      <w:r>
+        <w:t xml:space="preserve"> it’s the </w:t>
+      </w:r>
+      <w:r>
+        <w:t>programmer’s</w:t>
+      </w:r>
+      <w:r>
+        <w:t xml:space="preserve"> job to </w:t>
+      </w:r>
+      <w:r>
+        <w:t>replace</w:t>
+      </w:r>
+      <w:r>
+        <w:t xml:space="preserve"> the vertex and fragment </w:t>
+      </w:r>
       <w:proofErr w:type="spellStart"/>
-      <w:proofErr w:type="gramStart"/>
-      <w:r>
-        <w:t>var</w:t>
+      <w:r>
+        <w:t>shaders</w:t>
       </w:r>
       <w:proofErr w:type="spellEnd"/>
-      <w:proofErr w:type="gramEnd"/>
-      <w:r>
-        <w:t xml:space="preserve"> colours = [</w:t>
-      </w:r>
-    </w:p>
-    <w:p>
-      <w:pPr>
-        <w:jc w:val="both"/>
-      </w:pPr>
-      <w:r>
-        <w:t xml:space="preserve">    (0 red, 255 green, 0 blue), // top middle</w:t>
-      </w:r>
-    </w:p>
-    <w:p>
-      <w:pPr>
-        <w:jc w:val="both"/>
-      </w:pPr>
-      <w:r>
-        <w:t xml:space="preserve">    (0 red, 0 green, 255 blue), // bottom left</w:t>
-      </w:r>
-    </w:p>
-    <w:p>
-      <w:pPr>
-        <w:jc w:val="both"/>
-      </w:pPr>
-      <w:r>
-        <w:t xml:space="preserve">    (0 red, 255 green, 0 blue) // bottom right</w:t>
-      </w:r>
-    </w:p>
-    <w:p>
-      <w:pPr>
-        <w:jc w:val="both"/>
-      </w:pPr>
-      <w:r>
-        <w:t>];</w:t>
-      </w:r>
-    </w:p>
-    <w:p>
-      <w:pPr>
-        <w:jc w:val="both"/>
-      </w:pPr>
-    </w:p>
-    <w:p>
-      <w:pPr>
-        <w:jc w:val="both"/>
-      </w:pPr>
-      <w:r>
-        <w:t xml:space="preserve">The vertex </w:t>
+      <w:r>
+        <w:t xml:space="preserve"> (highlighted in </w:t>
+      </w:r>
+      <w:r>
+        <w:t>orange</w:t>
+      </w:r>
+      <w:r>
+        <w:t>).</w:t>
+      </w:r>
+    </w:p>
+    <w:p>
+      <w:pPr>
+        <w:jc w:val="both"/>
+      </w:pPr>
+    </w:p>
+    <w:p>
+      <w:pPr>
+        <w:jc w:val="both"/>
+      </w:pPr>
+      <w:r>
+        <w:t xml:space="preserve">First explain the </w:t>
       </w:r>
       <w:proofErr w:type="spellStart"/>
       <w:r>
-        <w:t>shader</w:t>
+        <w:t>screenspace</w:t>
       </w:r>
       <w:proofErr w:type="spellEnd"/>
       <w:r>
-        <w:t xml:space="preserve"> (left component in red in above diagram) will get run for each vertex (3 vertices in this example). The triangle will be constructed from the given vertices. Now we have a constructed triangle, it needs to be filled with colour. This is where the fragment </w:t>
+        <w:t xml:space="preserve"> coordinates of </w:t>
       </w:r>
       <w:proofErr w:type="spellStart"/>
       <w:r>
-        <w:t>shader</w:t>
+        <w:t>opengl</w:t>
       </w:r>
       <w:proofErr w:type="spellEnd"/>
-      <w:r>
-        <w:t xml:space="preserve"> gets run. For every pixel within the triangle the </w:t>
-      </w:r>
-      <w:proofErr w:type="spellStart"/>
-      <w:r>
-        <w:t>shader</w:t>
-      </w:r>
-      <w:proofErr w:type="spellEnd"/>
-      <w:r>
-        <w:t xml:space="preserve"> will be executed to set the colour for each pixel.</w:t>
-      </w:r>
-    </w:p>
-    <w:p>
-      <w:pPr>
-        <w:jc w:val="both"/>
-      </w:pPr>
-    </w:p>
-    <w:p>
-      <w:pPr>
-        <w:jc w:val="both"/>
-      </w:pPr>
-      <w:r>
-        <w:t xml:space="preserve">As you can see, we have only declared 3 colours for the entire triangle. If we were to give colour information for each pixel, this would require a huge amount of data. So instead we just define colours for each vertex. </w:t>
-      </w:r>
-      <w:proofErr w:type="spellStart"/>
-      <w:r>
-        <w:t>WebGL</w:t>
-      </w:r>
-      <w:proofErr w:type="spellEnd"/>
-      <w:r>
-        <w:t xml:space="preserve"> then interpolates (blends) between the colours of the vertices. You can see this effect by looking at the bottom right triangle vertex. It blends from dark blue (its own colour) to green (the other 2 vertices colour).</w:t>
-      </w:r>
-      <w:r>
-        <w:t xml:space="preserve"> </w:t>
-      </w:r>
-    </w:p>
-    <w:p>
-      <w:pPr>
-        <w:jc w:val="both"/>
-      </w:pPr>
-    </w:p>
-    <w:p>
-      <w:pPr>
-        <w:jc w:val="both"/>
-      </w:pPr>
-      <w:r>
-        <w:t>Once these pixels have been filled in, some more calculations are done. Then finally the t</w:t>
-      </w:r>
-      <w:r>
-        <w:t xml:space="preserve">riangle is displayed on screen. </w:t>
-      </w:r>
-    </w:p>
-    <w:p>
-      <w:pPr>
-        <w:jc w:val="both"/>
-      </w:pPr>
-    </w:p>
-    <w:p>
-      <w:pPr>
-        <w:jc w:val="both"/>
-      </w:pPr>
-      <w:r>
-        <w:t>// Part 2</w:t>
-      </w:r>
-      <w:bookmarkStart w:id="6" w:name="_GoBack"/>
-      <w:bookmarkEnd w:id="6"/>
-      <w:r>
-        <w:t xml:space="preserve"> </w:t>
-      </w:r>
-      <w:r>
-        <w:t xml:space="preserve">Might not be correct, but instead only the vertex/fragment </w:t>
-      </w:r>
-      <w:proofErr w:type="spellStart"/>
-      <w:r>
-        <w:t>shaders</w:t>
-      </w:r>
-      <w:proofErr w:type="spellEnd"/>
-      <w:r>
-        <w:t xml:space="preserve"> are duplicated, not the whole pipeline</w:t>
-      </w:r>
-    </w:p>
-    <w:p>
-      <w:pPr>
-        <w:jc w:val="both"/>
-      </w:pPr>
-    </w:p>
-    <w:p>
-      <w:pPr>
-        <w:jc w:val="both"/>
-      </w:pPr>
-      <w:r>
-        <w:t>The scene data</w:t>
-      </w:r>
-      <w:r>
-        <w:t xml:space="preserve"> (vertices, colours, </w:t>
-      </w:r>
-      <w:proofErr w:type="spellStart"/>
-      <w:r>
-        <w:t>normal</w:t>
-      </w:r>
-      <w:r>
-        <w:t>s</w:t>
-      </w:r>
-      <w:proofErr w:type="spellEnd"/>
-      <w:r>
-        <w:t xml:space="preserve"> </w:t>
-      </w:r>
-      <w:proofErr w:type="spellStart"/>
-      <w:r>
-        <w:t>etc</w:t>
-      </w:r>
-      <w:proofErr w:type="spellEnd"/>
-      <w:r>
-        <w:t>)</w:t>
-      </w:r>
-      <w:r>
-        <w:t xml:space="preserve"> </w:t>
-      </w:r>
-      <w:r>
-        <w:t>are</w:t>
-      </w:r>
-      <w:r>
-        <w:t xml:space="preserve"> created on the CPU, </w:t>
-      </w:r>
-      <w:r>
-        <w:t>the data</w:t>
-      </w:r>
-      <w:r>
-        <w:t xml:space="preserve"> then gets </w:t>
-      </w:r>
-      <w:r>
-        <w:t>pass</w:t>
-      </w:r>
-      <w:r>
-        <w:t>ed</w:t>
-      </w:r>
-      <w:r>
-        <w:t xml:space="preserve"> to</w:t>
-      </w:r>
-      <w:r>
-        <w:t xml:space="preserve"> the</w:t>
-      </w:r>
-      <w:r>
-        <w:t xml:space="preserve"> </w:t>
-      </w:r>
-      <w:proofErr w:type="spellStart"/>
-      <w:r>
-        <w:t>WebGL</w:t>
-      </w:r>
-      <w:proofErr w:type="spellEnd"/>
-      <w:r>
-        <w:t xml:space="preserve"> (the API component on the left)</w:t>
-      </w:r>
-      <w:r>
-        <w:t xml:space="preserve"> through the calls to the API</w:t>
-      </w:r>
-      <w:r>
-        <w:t xml:space="preserve">. </w:t>
-      </w:r>
-    </w:p>
-    <w:p>
-      <w:pPr>
-        <w:jc w:val="both"/>
-      </w:pPr>
-    </w:p>
-    <w:p>
-      <w:pPr>
-        <w:jc w:val="both"/>
-      </w:pPr>
-    </w:p>
-    <w:p>
-      <w:pPr>
-        <w:jc w:val="both"/>
-      </w:pPr>
-      <w:proofErr w:type="spellStart"/>
-      <w:r>
-        <w:lastRenderedPageBreak/>
-        <w:t>WebGL</w:t>
-      </w:r>
-      <w:proofErr w:type="spellEnd"/>
-      <w:r>
-        <w:t xml:space="preserve"> then</w:t>
-      </w:r>
-      <w:r>
-        <w:t xml:space="preserve"> takes care of passing it through </w:t>
-      </w:r>
-      <w:r>
-        <w:t xml:space="preserve">the graphics pipeline, all </w:t>
-      </w:r>
-      <w:r>
-        <w:t xml:space="preserve">on the GPU. </w:t>
-      </w:r>
-      <w:r>
-        <w:t xml:space="preserve">As </w:t>
-      </w:r>
-      <w:proofErr w:type="spellStart"/>
-      <w:r>
-        <w:t>WebGL</w:t>
-      </w:r>
-      <w:proofErr w:type="spellEnd"/>
-      <w:r>
-        <w:t xml:space="preserve"> uses the programmable pipeline</w:t>
-      </w:r>
-      <w:r>
-        <w:t>,</w:t>
-      </w:r>
-      <w:r>
-        <w:t xml:space="preserve"> it’s the </w:t>
-      </w:r>
-      <w:r>
-        <w:t>programmer’s</w:t>
-      </w:r>
-      <w:r>
-        <w:t xml:space="preserve"> job to </w:t>
-      </w:r>
-      <w:r>
-        <w:t>replace</w:t>
-      </w:r>
-      <w:r>
-        <w:t xml:space="preserve"> the vertex and fragment </w:t>
-      </w:r>
-      <w:proofErr w:type="spellStart"/>
-      <w:r>
-        <w:t>shaders</w:t>
-      </w:r>
-      <w:proofErr w:type="spellEnd"/>
-      <w:r>
-        <w:t xml:space="preserve"> (highlighted in </w:t>
-      </w:r>
-      <w:r>
-        <w:t>orange</w:t>
-      </w:r>
-      <w:r>
-        <w:t>).</w:t>
-      </w:r>
-    </w:p>
-    <w:p>
-      <w:pPr>
-        <w:jc w:val="both"/>
-      </w:pPr>
-    </w:p>
-    <w:p>
-      <w:pPr>
-        <w:jc w:val="both"/>
-      </w:pPr>
-      <w:r>
-        <w:t>Stage 1 – Data input/data binding</w:t>
-      </w:r>
-    </w:p>
-    <w:p>
-      <w:pPr>
-        <w:jc w:val="both"/>
-      </w:pPr>
-    </w:p>
-    <w:p>
-      <w:pPr>
-        <w:ind w:left="720"/>
-        <w:jc w:val="both"/>
-      </w:pPr>
-      <w:r>
-        <w:t xml:space="preserve">For </w:t>
-      </w:r>
-      <w:proofErr w:type="spellStart"/>
-      <w:r>
-        <w:t>WebGL</w:t>
-      </w:r>
-      <w:proofErr w:type="spellEnd"/>
-      <w:r>
-        <w:t xml:space="preserve"> to draw something, you have to provide that data and then tell </w:t>
-      </w:r>
-      <w:proofErr w:type="spellStart"/>
-      <w:r>
-        <w:t>WebGL</w:t>
-      </w:r>
-      <w:proofErr w:type="spellEnd"/>
-      <w:r>
-        <w:t xml:space="preserve"> how to connect the data and then finally how to draw it</w:t>
-      </w:r>
-      <w:r>
-        <w:t>. Take the triangle vertices in the previous example. These have to be put into an array and that array needs to be bound (selected) at render time.</w:t>
-      </w:r>
-    </w:p>
-    <w:p>
-      <w:pPr>
-        <w:jc w:val="both"/>
-      </w:pPr>
-    </w:p>
-    <w:p>
-      <w:pPr>
-        <w:jc w:val="both"/>
-      </w:pPr>
-      <w:r>
-        <w:t xml:space="preserve">Stage </w:t>
-      </w:r>
-      <w:r>
-        <w:t>2</w:t>
-      </w:r>
-      <w:r>
-        <w:t xml:space="preserve"> – Primitive processing</w:t>
-      </w:r>
-      <w:r>
-        <w:t xml:space="preserve"> // is this correct??? It says primitive assembly is after </w:t>
-      </w:r>
-      <w:proofErr w:type="spellStart"/>
-      <w:r>
-        <w:t>vshader</w:t>
-      </w:r>
-      <w:proofErr w:type="spellEnd"/>
-    </w:p>
-    <w:p>
-      <w:pPr>
-        <w:jc w:val="both"/>
-      </w:pPr>
-    </w:p>
-    <w:p>
-      <w:pPr>
-        <w:ind w:left="720"/>
-        <w:jc w:val="both"/>
-      </w:pPr>
-      <w:r>
-        <w:t>W</w:t>
-      </w:r>
-      <w:r>
-        <w:t xml:space="preserve">hen the draw call to the </w:t>
-      </w:r>
-      <w:proofErr w:type="spellStart"/>
-      <w:r>
-        <w:t>WebGL</w:t>
-      </w:r>
-      <w:proofErr w:type="spellEnd"/>
-      <w:r>
-        <w:t xml:space="preserve"> API is made. For example </w:t>
-      </w:r>
-      <w:proofErr w:type="spellStart"/>
-      <w:proofErr w:type="gramStart"/>
-      <w:r>
-        <w:t>gl.drawArrays</w:t>
-      </w:r>
-      <w:proofErr w:type="spellEnd"/>
-      <w:r>
-        <w:t>(</w:t>
-      </w:r>
-      <w:proofErr w:type="gramEnd"/>
-      <w:r>
-        <w:t xml:space="preserve">GL.TRIANGLES). </w:t>
-      </w:r>
-      <w:r>
-        <w:t xml:space="preserve">The data in the currently bound buffers (arrays) are then formed into the given primitive, in this case it is triangles. So for </w:t>
-      </w:r>
-      <w:r>
-        <w:t xml:space="preserve">this drawing mode (triangles) </w:t>
-      </w:r>
-      <w:r>
-        <w:t xml:space="preserve">every 3 vertices given, </w:t>
-      </w:r>
-      <w:proofErr w:type="spellStart"/>
-      <w:r>
-        <w:t>WebGL</w:t>
-      </w:r>
-      <w:proofErr w:type="spellEnd"/>
-      <w:r>
-        <w:t xml:space="preserve"> will construct a triangle between them. </w:t>
-      </w:r>
-    </w:p>
-    <w:p>
-      <w:pPr>
-        <w:jc w:val="both"/>
-      </w:pPr>
-    </w:p>
-    <w:p>
-      <w:pPr>
-        <w:jc w:val="both"/>
-      </w:pPr>
-      <w:r>
-        <w:t xml:space="preserve">Stage 3 – Vertex </w:t>
-      </w:r>
-      <w:proofErr w:type="spellStart"/>
-      <w:r>
-        <w:t>shader</w:t>
-      </w:r>
-      <w:proofErr w:type="spellEnd"/>
-    </w:p>
-    <w:p>
-      <w:pPr>
-        <w:ind w:left="720"/>
-        <w:jc w:val="both"/>
-      </w:pPr>
-      <w:r>
-        <w:t xml:space="preserve">The programmer’s custom vertex </w:t>
-      </w:r>
-      <w:proofErr w:type="spellStart"/>
-      <w:r>
-        <w:t>shader</w:t>
-      </w:r>
-      <w:proofErr w:type="spellEnd"/>
-      <w:r>
-        <w:t xml:space="preserve"> is then called for each vertex being processed. You can also input 4x4 matrices</w:t>
-      </w:r>
-      <w:r>
-        <w:t xml:space="preserve"> into </w:t>
-      </w:r>
-      <w:proofErr w:type="gramStart"/>
-      <w:r>
-        <w:t xml:space="preserve">the </w:t>
-      </w:r>
-      <w:r>
-        <w:t>this</w:t>
-      </w:r>
-      <w:proofErr w:type="gramEnd"/>
-      <w:r>
-        <w:t xml:space="preserve"> </w:t>
-      </w:r>
-      <w:proofErr w:type="spellStart"/>
-      <w:r>
-        <w:t>shader</w:t>
-      </w:r>
-      <w:proofErr w:type="spellEnd"/>
-      <w:r>
-        <w:t xml:space="preserve"> to say where and how t</w:t>
-      </w:r>
-      <w:r>
-        <w:t>he vertices should be positioned</w:t>
-      </w:r>
-      <w:r>
-        <w:t xml:space="preserve">. </w:t>
-      </w:r>
-    </w:p>
-    <w:p>
-      <w:pPr>
-        <w:ind w:left="720"/>
-        <w:jc w:val="both"/>
-      </w:pPr>
-    </w:p>
-    <w:p>
-      <w:pPr>
-        <w:ind w:left="720"/>
-        <w:jc w:val="both"/>
-      </w:pPr>
-      <w:r>
-        <w:t xml:space="preserve">The vertex </w:t>
-      </w:r>
-      <w:proofErr w:type="spellStart"/>
-      <w:r>
-        <w:t>shader</w:t>
-      </w:r>
-      <w:proofErr w:type="spellEnd"/>
-      <w:r>
-        <w:t xml:space="preserve"> outputs the game/scene coordinates in clip space, ranging from -1 to 1 in x, y, </w:t>
-      </w:r>
-      <w:proofErr w:type="gramStart"/>
-      <w:r>
-        <w:t>z</w:t>
-      </w:r>
-      <w:proofErr w:type="gramEnd"/>
-      <w:r>
-        <w:t xml:space="preserve">. However at this point they have no colour, so it ignore the colour in the below diagram. </w:t>
-      </w:r>
-    </w:p>
-    <w:p>
-      <w:pPr>
-        <w:ind w:left="720"/>
-        <w:jc w:val="both"/>
-      </w:pPr>
-    </w:p>
-    <w:p>
-      <w:pPr>
-        <w:ind w:left="720"/>
-        <w:jc w:val="both"/>
-      </w:pPr>
-      <w:r>
-        <w:t xml:space="preserve">Once the clip space coordinates of the vertices have been calculated, the </w:t>
-      </w:r>
-      <w:proofErr w:type="spellStart"/>
-      <w:r>
-        <w:t>shader</w:t>
-      </w:r>
-      <w:proofErr w:type="spellEnd"/>
-      <w:r>
-        <w:t xml:space="preserve"> will clip or cull any vertices that are fully or partially outside of the view of the frustum. </w:t>
-      </w:r>
-    </w:p>
-    <w:p>
-      <w:pPr>
-        <w:ind w:left="720"/>
-        <w:jc w:val="both"/>
-      </w:pPr>
-    </w:p>
-    <w:p>
-      <w:pPr>
-        <w:ind w:left="720"/>
-        <w:jc w:val="both"/>
-      </w:pPr>
-      <w:r>
-        <w:t>In the below diagram</w:t>
-      </w:r>
-      <w:r>
-        <w:t xml:space="preserve"> (ignore all colour for now)</w:t>
-      </w:r>
-      <w:r>
-        <w:t>, if any of the shapes where outside of the viewing frustum, then they get culled. This means the entire object is discarded as the user can’t see it. It’s important to get rid of any unnecessary vertices as early as possible, if the user can’t see them – why waste time processing them through further stages of the pipeline? If the shape is partly in view, then the vertices that are out of view get clipped and recalculated, then only the visible parts of the objects remain.</w:t>
-      </w:r>
-    </w:p>
-    <w:p>
-      <w:pPr>
-        <w:jc w:val="both"/>
-      </w:pPr>
-    </w:p>
-    <w:p>
-      <w:pPr>
-        <w:jc w:val="both"/>
-      </w:pPr>
-    </w:p>
-    <w:p>
-      <w:pPr>
-        <w:jc w:val="both"/>
-      </w:pPr>
-    </w:p>
-    <w:p>
-      <w:pPr>
-        <w:jc w:val="both"/>
-      </w:pPr>
-    </w:p>
-    <w:p>
-      <w:pPr>
-        <w:jc w:val="both"/>
-      </w:pPr>
-      <w:r>
-        <w:rPr>
-          <w:noProof/>
-        </w:rPr>
-        <w:lastRenderedPageBreak/>
+    </w:p>
+    <w:p>
+      <w:pPr>
+        <w:jc w:val="both"/>
+      </w:pPr>
+    </w:p>
+    <w:p>
+      <w:pPr>
+        <w:jc w:val="both"/>
+      </w:pPr>
+      <w:r>
+        <w:rPr>
+          <w:noProof/>
+        </w:rPr>
         <w:pict>
-          <v:shape id="_x0000_s1029" type="#_x0000_t75" style="position:absolute;left:0;text-align:left;margin-left:57.25pt;margin-top:6.8pt;width:300.2pt;height:238.5pt;z-index:-251649024;mso-position-horizontal-relative:text;mso-position-vertical-relative:text;mso-width-relative:page;mso-height-relative:page" wrapcoords="-54 0 -54 21532 21600 21532 21600 0 -54 0">
-            <v:imagedata r:id="rId15" o:title="projection"/>
+          <v:shape id="_x0000_s1032" type="#_x0000_t75" style="position:absolute;left:0;text-align:left;margin-left:249.35pt;margin-top:20.4pt;width:171.6pt;height:125.2pt;z-index:-251642880;mso-position-horizontal-relative:text;mso-position-vertical-relative:text;mso-width-relative:page;mso-height-relative:page" wrapcoords="10454 0 10454 473 10627 947 10800 947 10541 1894 10325 2841 2160 3551 2160 11362 -43 11954 -43 12191 2160 12309 2160 19588 5054 19884 10627 19884 10627 21541 10886 21541 10886 19884 16502 19884 19354 19588 19310 13256 21557 12605 21600 12487 21600 11954 21427 11836 19310 11362 19397 3610 18360 3432 11146 2841 10930 1894 10800 947 11059 0 10454 0">
+            <v:imagedata r:id="rId15" o:title="screenspace"/>
             <w10:wrap type="tight"/>
           </v:shape>
         </w:pict>
       </w:r>
-    </w:p>
-    <w:p>
-      <w:pPr>
-        <w:jc w:val="both"/>
-      </w:pPr>
-    </w:p>
-    <w:p>
-      <w:pPr>
-        <w:jc w:val="both"/>
-      </w:pPr>
-    </w:p>
-    <w:p>
-      <w:pPr>
-        <w:jc w:val="both"/>
-      </w:pPr>
-    </w:p>
-    <w:p>
-      <w:pPr>
-        <w:jc w:val="both"/>
-      </w:pPr>
-    </w:p>
-    <w:p>
-      <w:pPr>
-        <w:jc w:val="both"/>
-      </w:pPr>
-    </w:p>
-    <w:p>
-      <w:pPr>
-        <w:jc w:val="both"/>
-      </w:pPr>
-    </w:p>
-    <w:p>
-      <w:pPr>
-        <w:jc w:val="both"/>
-      </w:pPr>
-    </w:p>
-    <w:p>
-      <w:pPr>
-        <w:jc w:val="both"/>
-      </w:pPr>
-    </w:p>
-    <w:p>
-      <w:pPr>
-        <w:jc w:val="both"/>
-      </w:pPr>
-    </w:p>
-    <w:p>
-      <w:pPr>
-        <w:jc w:val="both"/>
-      </w:pPr>
-    </w:p>
-    <w:p>
-      <w:pPr>
-        <w:jc w:val="both"/>
-      </w:pPr>
-    </w:p>
-    <w:p>
-      <w:pPr>
-        <w:jc w:val="both"/>
-      </w:pPr>
-    </w:p>
-    <w:p>
-      <w:pPr>
-        <w:jc w:val="both"/>
-      </w:pPr>
-    </w:p>
-    <w:p>
-      <w:pPr>
-        <w:jc w:val="both"/>
-      </w:pPr>
-    </w:p>
-    <w:p>
-      <w:pPr>
-        <w:jc w:val="both"/>
-      </w:pPr>
-    </w:p>
-    <w:p>
-      <w:pPr>
-        <w:jc w:val="both"/>
-      </w:pPr>
-    </w:p>
-    <w:p>
-      <w:pPr>
-        <w:jc w:val="both"/>
-      </w:pPr>
-    </w:p>
-    <w:p>
-      <w:pPr>
-        <w:jc w:val="both"/>
-      </w:pPr>
-    </w:p>
-    <w:p>
-      <w:pPr>
-        <w:jc w:val="both"/>
-      </w:pPr>
-    </w:p>
-    <w:p>
-      <w:pPr>
-        <w:jc w:val="both"/>
-      </w:pPr>
-    </w:p>
-    <w:p>
-      <w:pPr>
-        <w:jc w:val="both"/>
-      </w:pPr>
-    </w:p>
-    <w:p>
-      <w:pPr>
-        <w:jc w:val="both"/>
-      </w:pPr>
-    </w:p>
-    <w:p>
-      <w:pPr>
-        <w:ind w:left="720"/>
-        <w:jc w:val="both"/>
-      </w:pPr>
-      <w:r>
-        <w:t xml:space="preserve">After the vertex </w:t>
+      <w:r>
+        <w:t>Just for this example, the example triangles vertices will be defined in screen space.</w:t>
+      </w:r>
+    </w:p>
+    <w:p>
+      <w:pPr>
+        <w:jc w:val="both"/>
+      </w:pPr>
+      <w:r>
+        <w:t xml:space="preserve">Then </w:t>
       </w:r>
       <w:proofErr w:type="spellStart"/>
       <w:r>
-        <w:t>shader</w:t>
+        <w:t>WebGL</w:t>
       </w:r>
       <w:proofErr w:type="spellEnd"/>
       <w:r>
-        <w:t xml:space="preserve"> has culled and clipped any out of range vertices, a step called perspective division happens which turns the 3D frustum (sho</w:t>
-      </w:r>
-      <w:r>
-        <w:t xml:space="preserve">wn above) into 2D screen space. </w:t>
-      </w:r>
-      <w:r>
-        <w:t>Essentially this squishes</w:t>
-      </w:r>
-      <w:r>
-        <w:t>, or projects,</w:t>
-      </w:r>
-      <w:r>
-        <w:t xml:space="preserve"> the 3D scene into a 2D image so it can be displayed on screen</w:t>
-      </w:r>
-      <w:r>
-        <w:t xml:space="preserve"> (as shown above)</w:t>
+        <w:t xml:space="preserve"> screen space coordinate system is as follows:</w:t>
+      </w:r>
+    </w:p>
+    <w:p>
+      <w:pPr>
+        <w:jc w:val="both"/>
+      </w:pPr>
+    </w:p>
+    <w:p>
+      <w:pPr>
+        <w:jc w:val="both"/>
+      </w:pPr>
+    </w:p>
+    <w:p>
+      <w:pPr>
+        <w:jc w:val="both"/>
+      </w:pPr>
+      <w:r>
+        <w:t>Stage 1 – Data input/data binding</w:t>
+      </w:r>
+    </w:p>
+    <w:p>
+      <w:pPr>
+        <w:jc w:val="both"/>
+      </w:pPr>
+      <w:r>
+        <w:tab/>
+      </w:r>
+    </w:p>
+    <w:p>
+      <w:pPr>
+        <w:ind w:firstLine="720"/>
+        <w:jc w:val="both"/>
+      </w:pPr>
+      <w:r>
+        <w:t xml:space="preserve">Take the triangle in the image </w:t>
+      </w:r>
+      <w:r>
+        <w:t>t</w:t>
+      </w:r>
+      <w:r>
+        <w:t>o the left</w:t>
       </w:r>
       <w:r>
         <w:t xml:space="preserve">. </w:t>
       </w:r>
-      <w:r>
-        <w:t>Now we have some colourless shapes on the screen, they need to be filled with their colour.</w:t>
-      </w:r>
-    </w:p>
-    <w:p>
-      <w:pPr>
-        <w:jc w:val="both"/>
-      </w:pPr>
-    </w:p>
-    <w:p>
-      <w:pPr>
-        <w:jc w:val="both"/>
-      </w:pPr>
-    </w:p>
-    <w:p>
-      <w:pPr>
-        <w:jc w:val="both"/>
-      </w:pPr>
-      <w:r>
-        <w:t xml:space="preserve">Stage 4 – Fragment </w:t>
-      </w:r>
+    </w:p>
+    <w:p>
+      <w:pPr>
+        <w:ind w:firstLine="720"/>
+        <w:jc w:val="both"/>
+      </w:pPr>
+      <w:r>
+        <w:t>The vertices would be as follows:</w:t>
+      </w:r>
+    </w:p>
+    <w:p>
+      <w:pPr>
+        <w:jc w:val="both"/>
+      </w:pPr>
+    </w:p>
+    <w:p>
+      <w:pPr>
+        <w:ind w:firstLine="240"/>
+        <w:jc w:val="both"/>
+      </w:pPr>
       <w:proofErr w:type="spellStart"/>
-      <w:r>
-        <w:t>shader</w:t>
+      <w:proofErr w:type="gramStart"/>
+      <w:r>
+        <w:t>var</w:t>
       </w:r>
       <w:proofErr w:type="spellEnd"/>
-    </w:p>
-    <w:p>
-      <w:pPr>
-        <w:jc w:val="both"/>
-      </w:pPr>
-    </w:p>
-    <w:p>
-      <w:pPr>
-        <w:ind w:left="720"/>
-        <w:jc w:val="both"/>
-      </w:pPr>
-      <w:r>
-        <w:t xml:space="preserve">The </w:t>
-      </w:r>
-      <w:r>
-        <w:t xml:space="preserve">programmers custom </w:t>
-      </w:r>
-      <w:r>
-        <w:t xml:space="preserve">fragment </w:t>
-      </w:r>
-      <w:proofErr w:type="spellStart"/>
-      <w:r>
-        <w:t>shader</w:t>
-      </w:r>
-      <w:proofErr w:type="spellEnd"/>
-      <w:r>
-        <w:t xml:space="preserve">, </w:t>
-      </w:r>
-      <w:r>
-        <w:t>part of rasterization</w:t>
-      </w:r>
-      <w:r>
-        <w:t xml:space="preserve"> (or colouring in) stage of the pipeline</w:t>
-      </w:r>
-      <w:r>
-        <w:t xml:space="preserve"> then gets run</w:t>
-      </w:r>
-      <w:r>
-        <w:t xml:space="preserve"> </w:t>
-      </w:r>
-      <w:r>
-        <w:t xml:space="preserve">and </w:t>
-      </w:r>
-      <w:r>
-        <w:t xml:space="preserve">sets the colour of  </w:t>
-      </w:r>
-      <w:proofErr w:type="spellStart"/>
-      <w:r>
-        <w:t>he</w:t>
-      </w:r>
-      <w:proofErr w:type="spellEnd"/>
-      <w:r>
-        <w:t xml:space="preserve"> fragments between the defined vertices on the 2D image.</w:t>
-      </w:r>
-      <w:r>
-        <w:t xml:space="preserve"> </w:t>
-      </w:r>
-      <w:r>
-        <w:t>A fragment, just means a potential pixel. The fragment hasn’t been tested properly to see if it’s visible, so it might not get rendered. Pixels are things that appear on the screen, a fragment might not. For example a fragment could be replaced by another fragment that is closer to the camera.</w:t>
-      </w:r>
-    </w:p>
-    <w:p>
-      <w:pPr>
-        <w:ind w:left="720"/>
-        <w:jc w:val="both"/>
-      </w:pPr>
-    </w:p>
-    <w:p>
-      <w:pPr>
-        <w:ind w:left="720"/>
-        <w:jc w:val="both"/>
-      </w:pPr>
-    </w:p>
-    <w:p>
-      <w:pPr>
-        <w:ind w:left="720"/>
-        <w:jc w:val="both"/>
-      </w:pPr>
-      <w:r>
-        <w:rPr>
-          <w:noProof/>
-        </w:rPr>
-        <w:lastRenderedPageBreak/>
+      <w:proofErr w:type="gramEnd"/>
+      <w:r>
+        <w:t xml:space="preserve"> vertices = [</w:t>
+      </w:r>
+    </w:p>
+    <w:p>
+      <w:pPr>
+        <w:ind w:left="240" w:firstLine="480"/>
+        <w:jc w:val="both"/>
+      </w:pPr>
+      <w:r>
+        <w:t>(</w:t>
+      </w:r>
+      <w:r>
+        <w:t>-0.3</w:t>
+      </w:r>
+      <w:r>
+        <w:t>x, +</w:t>
+      </w:r>
+      <w:r>
+        <w:t>0.8</w:t>
+      </w:r>
+      <w:r>
+        <w:t>y, +0.0z), // top middle vertex</w:t>
+      </w:r>
+    </w:p>
+    <w:p>
+      <w:pPr>
+        <w:ind w:left="240" w:firstLine="480"/>
+        <w:jc w:val="both"/>
+      </w:pPr>
+      <w:r>
+        <w:rPr>
+          <w:noProof/>
+        </w:rPr>
         <w:pict>
-          <v:shape id="_x0000_s1030" type="#_x0000_t75" style="position:absolute;left:0;text-align:left;margin-left:48.85pt;margin-top:6.8pt;width:346.5pt;height:215.35pt;z-index:-251646976;mso-position-horizontal-relative:text;mso-position-vertical-relative:text;mso-width-relative:page;mso-height-relative:page" wrapcoords="-47 0 -47 21525 21600 21525 21600 0 -47 0">
+          <v:shape id="_x0000_s1031" type="#_x0000_t75" style="position:absolute;left:0;text-align:left;margin-left:266.55pt;margin-top:7.55pt;width:133.75pt;height:83.55pt;z-index:-251644928;mso-position-horizontal-relative:text;mso-position-vertical-relative:text;mso-width-relative:page;mso-height-relative:page" wrapcoords="-39 0 -39 21537 21600 21537 21600 0 -39 0">
             <v:imagedata r:id="rId16" o:title="aatriangle"/>
             <w10:wrap type="tight"/>
           </v:shape>
         </w:pict>
       </w:r>
+      <w:proofErr w:type="gramStart"/>
+      <w:r>
+        <w:t xml:space="preserve">( </w:t>
+      </w:r>
+      <w:r>
+        <w:t>-</w:t>
+      </w:r>
+      <w:proofErr w:type="gramEnd"/>
+      <w:r>
+        <w:t>0.9</w:t>
+      </w:r>
+      <w:r>
+        <w:t xml:space="preserve">x,  </w:t>
+      </w:r>
+      <w:r>
+        <w:t>-0.9</w:t>
+      </w:r>
+      <w:r>
+        <w:t>y, +0.0z), // bottom left vertex</w:t>
+      </w:r>
+    </w:p>
+    <w:p>
+      <w:pPr>
+        <w:ind w:left="240" w:firstLine="480"/>
+        <w:jc w:val="both"/>
+      </w:pPr>
+      <w:r>
+        <w:t>(+</w:t>
+      </w:r>
+      <w:r>
+        <w:t>0.8</w:t>
+      </w:r>
+      <w:r>
+        <w:t>x</w:t>
+      </w:r>
+      <w:proofErr w:type="gramStart"/>
+      <w:r>
+        <w:t xml:space="preserve">,  </w:t>
+      </w:r>
+      <w:r>
+        <w:t>-</w:t>
+      </w:r>
+      <w:proofErr w:type="gramEnd"/>
+      <w:r>
+        <w:t>0.3</w:t>
+      </w:r>
+      <w:r>
+        <w:t>y, +0.0z)  // bottom right vertex</w:t>
+      </w:r>
+    </w:p>
+    <w:p>
+      <w:pPr>
+        <w:ind w:firstLine="240"/>
+        <w:jc w:val="both"/>
+      </w:pPr>
+      <w:r>
+        <w:t>];</w:t>
+      </w:r>
+    </w:p>
+    <w:p>
+      <w:pPr>
+        <w:jc w:val="both"/>
+      </w:pPr>
+    </w:p>
+    <w:p>
+      <w:pPr>
+        <w:ind w:firstLine="240"/>
+        <w:jc w:val="both"/>
+      </w:pPr>
+      <w:r>
+        <w:t>The colours for each vertex also need to be defined.</w:t>
+      </w:r>
+    </w:p>
+    <w:p>
+      <w:pPr>
+        <w:jc w:val="both"/>
+      </w:pPr>
+    </w:p>
+    <w:p>
+      <w:pPr>
+        <w:ind w:firstLine="720"/>
+        <w:jc w:val="both"/>
+      </w:pPr>
+      <w:proofErr w:type="spellStart"/>
+      <w:proofErr w:type="gramStart"/>
+      <w:r>
+        <w:t>var</w:t>
+      </w:r>
+      <w:proofErr w:type="spellEnd"/>
+      <w:proofErr w:type="gramEnd"/>
+      <w:r>
+        <w:t xml:space="preserve"> colours = [</w:t>
+      </w:r>
+    </w:p>
+    <w:p>
+      <w:pPr>
+        <w:ind w:firstLine="720"/>
+        <w:jc w:val="both"/>
+      </w:pPr>
+      <w:r>
+        <w:t xml:space="preserve">   (0 red, </w:t>
+      </w:r>
+      <w:r>
+        <w:t>0 green, 255</w:t>
+      </w:r>
+      <w:r>
+        <w:t xml:space="preserve"> blue), // top middle</w:t>
+      </w:r>
+    </w:p>
+    <w:p>
+      <w:pPr>
+        <w:ind w:firstLine="240"/>
+        <w:jc w:val="both"/>
+      </w:pPr>
+      <w:r>
+        <w:t xml:space="preserve">  </w:t>
+      </w:r>
+      <w:r>
+        <w:tab/>
+      </w:r>
+      <w:r>
+        <w:t xml:space="preserve">  (255</w:t>
+      </w:r>
+      <w:r>
+        <w:t xml:space="preserve"> red, 0 green, </w:t>
+      </w:r>
+      <w:r>
+        <w:t>0</w:t>
+      </w:r>
+      <w:r>
+        <w:t xml:space="preserve"> blue), // bottom left</w:t>
+      </w:r>
+    </w:p>
+    <w:p>
+      <w:pPr>
+        <w:jc w:val="both"/>
+      </w:pPr>
+      <w:r>
+        <w:t xml:space="preserve">   </w:t>
+      </w:r>
+      <w:r>
+        <w:tab/>
+      </w:r>
+      <w:r>
+        <w:t xml:space="preserve"> (0 red, 255 green, 0 blue) // bottom right</w:t>
+      </w:r>
+    </w:p>
+    <w:p>
+      <w:pPr>
+        <w:ind w:firstLine="720"/>
+        <w:jc w:val="both"/>
+      </w:pPr>
+      <w:r>
+        <w:t>];</w:t>
+      </w:r>
+    </w:p>
+    <w:p>
+      <w:pPr>
+        <w:jc w:val="both"/>
+      </w:pPr>
+    </w:p>
+    <w:p>
+      <w:pPr>
+        <w:jc w:val="both"/>
+      </w:pPr>
     </w:p>
     <w:p>
       <w:pPr>
         <w:ind w:left="720"/>
         <w:jc w:val="both"/>
       </w:pPr>
+      <w:r>
+        <w:t xml:space="preserve">For </w:t>
+      </w:r>
+      <w:proofErr w:type="spellStart"/>
+      <w:r>
+        <w:t>WebGL</w:t>
+      </w:r>
+      <w:proofErr w:type="spellEnd"/>
+      <w:r>
+        <w:t xml:space="preserve"> to draw something, you have to provide that data and then tell </w:t>
+      </w:r>
+      <w:proofErr w:type="spellStart"/>
+      <w:r>
+        <w:t>WebGL</w:t>
+      </w:r>
+      <w:proofErr w:type="spellEnd"/>
+      <w:r>
+        <w:t xml:space="preserve"> how to connect the data and then finally how to draw it</w:t>
+      </w:r>
+      <w:r>
+        <w:t xml:space="preserve">. Take the triangle vertices in the </w:t>
+      </w:r>
+      <w:r>
+        <w:t>above</w:t>
+      </w:r>
+      <w:r>
+        <w:t xml:space="preserve"> example. These have to be put into an array and that array needs to be bound (selected) at render time.</w:t>
+      </w:r>
+      <w:r>
+        <w:t xml:space="preserve"> </w:t>
+      </w:r>
     </w:p>
     <w:p>
       <w:pPr>
@@ -7387,12 +6766,174 @@
         <w:ind w:left="720"/>
         <w:jc w:val="both"/>
       </w:pPr>
+      <w:r>
+        <w:t xml:space="preserve">// is vertex data put onto the graphics card at </w:t>
+      </w:r>
+      <w:proofErr w:type="spellStart"/>
+      <w:r>
+        <w:t>gl.bufferData</w:t>
+      </w:r>
+      <w:proofErr w:type="spellEnd"/>
+      <w:r>
+        <w:t xml:space="preserve"> right? So its card already on graphics card</w:t>
+      </w:r>
+    </w:p>
+    <w:p>
+      <w:pPr>
+        <w:jc w:val="both"/>
+      </w:pPr>
+    </w:p>
+    <w:p>
+      <w:pPr>
+        <w:jc w:val="both"/>
+      </w:pPr>
+      <w:r>
+        <w:t xml:space="preserve">Stage </w:t>
+      </w:r>
+      <w:r>
+        <w:t>2</w:t>
+      </w:r>
+      <w:r>
+        <w:t xml:space="preserve"> – Primitive processing</w:t>
+      </w:r>
+      <w:r>
+        <w:t xml:space="preserve"> // is this correct??? It says primitive assembly is after </w:t>
+      </w:r>
+      <w:proofErr w:type="spellStart"/>
+      <w:r>
+        <w:t>vshader</w:t>
+      </w:r>
+      <w:proofErr w:type="spellEnd"/>
+    </w:p>
+    <w:p>
+      <w:pPr>
+        <w:jc w:val="both"/>
+      </w:pPr>
+    </w:p>
+    <w:p>
+      <w:pPr>
+        <w:jc w:val="both"/>
+      </w:pPr>
+    </w:p>
+    <w:p>
+      <w:pPr>
+        <w:jc w:val="both"/>
+      </w:pPr>
+      <w:r>
+        <w:t xml:space="preserve">Stage </w:t>
+      </w:r>
+      <w:r>
+        <w:t>2</w:t>
+      </w:r>
+      <w:r>
+        <w:t xml:space="preserve"> – Vertex </w:t>
+      </w:r>
+      <w:proofErr w:type="spellStart"/>
+      <w:r>
+        <w:t>shader</w:t>
+      </w:r>
+      <w:proofErr w:type="spellEnd"/>
+    </w:p>
+    <w:p>
+      <w:pPr>
+        <w:jc w:val="both"/>
+      </w:pPr>
+    </w:p>
+    <w:p>
+      <w:pPr>
+        <w:jc w:val="both"/>
+      </w:pPr>
+      <w:r>
+        <w:tab/>
+        <w:t xml:space="preserve">//old </w:t>
+      </w:r>
+      <w:proofErr w:type="gramStart"/>
+      <w:r>
+        <w:t>The</w:t>
+      </w:r>
+      <w:proofErr w:type="gramEnd"/>
+      <w:r>
+        <w:t xml:space="preserve"> vertex </w:t>
+      </w:r>
+      <w:proofErr w:type="spellStart"/>
+      <w:r>
+        <w:t>shader</w:t>
+      </w:r>
+      <w:proofErr w:type="spellEnd"/>
+      <w:r>
+        <w:t xml:space="preserve"> (left component in red in above diagram) will get run for each vertex (3 vertices in this example). The triangle will be constructed from the given vertices. Now we have a constructed triangle, it needs to be filled with colour. This is where the fragment </w:t>
+      </w:r>
+      <w:proofErr w:type="spellStart"/>
+      <w:r>
+        <w:t>shader</w:t>
+      </w:r>
+      <w:proofErr w:type="spellEnd"/>
+      <w:r>
+        <w:t xml:space="preserve"> gets run. For every pixel within the triangle the </w:t>
+      </w:r>
+      <w:proofErr w:type="spellStart"/>
+      <w:r>
+        <w:t>shader</w:t>
+      </w:r>
+      <w:proofErr w:type="spellEnd"/>
+      <w:r>
+        <w:t xml:space="preserve"> will be executed to set the colour for each pixel.</w:t>
+      </w:r>
+    </w:p>
+    <w:p>
+      <w:pPr>
+        <w:jc w:val="both"/>
+      </w:pPr>
+    </w:p>
+    <w:p>
+      <w:pPr>
+        <w:jc w:val="both"/>
+      </w:pPr>
     </w:p>
     <w:p>
       <w:pPr>
         <w:ind w:left="720"/>
         <w:jc w:val="both"/>
       </w:pPr>
+      <w:r>
+        <w:t xml:space="preserve">The programmer’s custom vertex </w:t>
+      </w:r>
+      <w:proofErr w:type="spellStart"/>
+      <w:r>
+        <w:t>shader</w:t>
+      </w:r>
+      <w:proofErr w:type="spellEnd"/>
+      <w:r>
+        <w:t xml:space="preserve"> is then called for each vertex being processed. You can also input 4x4 matrices</w:t>
+      </w:r>
+      <w:r>
+        <w:t xml:space="preserve"> into </w:t>
+      </w:r>
+      <w:proofErr w:type="gramStart"/>
+      <w:r>
+        <w:t xml:space="preserve">the </w:t>
+      </w:r>
+      <w:r>
+        <w:t>this</w:t>
+      </w:r>
+      <w:proofErr w:type="gramEnd"/>
+      <w:r>
+        <w:t xml:space="preserve"> </w:t>
+      </w:r>
+      <w:proofErr w:type="spellStart"/>
+      <w:r>
+        <w:t>shader</w:t>
+      </w:r>
+      <w:proofErr w:type="spellEnd"/>
+      <w:r>
+        <w:t xml:space="preserve"> to say where and how t</w:t>
+      </w:r>
+      <w:r>
+        <w:t>he vertices should be positioned</w:t>
+      </w:r>
+      <w:r>
+        <w:t xml:space="preserve">. </w:t>
+      </w:r>
     </w:p>
     <w:p>
       <w:pPr>
@@ -7405,6 +6946,25 @@
         <w:ind w:left="720"/>
         <w:jc w:val="both"/>
       </w:pPr>
+      <w:r>
+        <w:t xml:space="preserve">The vertex </w:t>
+      </w:r>
+      <w:proofErr w:type="spellStart"/>
+      <w:r>
+        <w:t>shader</w:t>
+      </w:r>
+      <w:proofErr w:type="spellEnd"/>
+      <w:r>
+        <w:t xml:space="preserve"> outputs the game/scene coordinates in clip space, ranging from -1 to 1 in x, y, </w:t>
+      </w:r>
+      <w:proofErr w:type="gramStart"/>
+      <w:r>
+        <w:t>z</w:t>
+      </w:r>
+      <w:proofErr w:type="gramEnd"/>
+      <w:r>
+        <w:t xml:space="preserve">. However at this point they have no colour, so it ignore the colour in the below diagram. </w:t>
+      </w:r>
     </w:p>
     <w:p>
       <w:pPr>
@@ -7417,6 +6977,17 @@
         <w:ind w:left="720"/>
         <w:jc w:val="both"/>
       </w:pPr>
+      <w:r>
+        <w:t xml:space="preserve">Once the clip space coordinates of the vertices have been calculated, the </w:t>
+      </w:r>
+      <w:proofErr w:type="spellStart"/>
+      <w:r>
+        <w:t>shader</w:t>
+      </w:r>
+      <w:proofErr w:type="spellEnd"/>
+      <w:r>
+        <w:t xml:space="preserve"> will clip or cull any vertices that are fully or partially outside of the view of the frustum. </w:t>
+      </w:r>
     </w:p>
     <w:p>
       <w:pPr>
@@ -7429,30 +7000,397 @@
         <w:ind w:left="720"/>
         <w:jc w:val="both"/>
       </w:pPr>
+      <w:r>
+        <w:t>In the below diagram</w:t>
+      </w:r>
+      <w:r>
+        <w:t xml:space="preserve"> (ignore all colour for now)</w:t>
+      </w:r>
+      <w:r>
+        <w:t>, if any of the shapes where outside of the viewing frustum, then they get culled. This means the entire object is discarded as the user can’t see it. It’s important to get rid of any unnecessary vertices as early as possible, if the user can’t see them – why waste time processing them through further stages of the pipeline? If the shape is partly in view, then the vertices that are out of view get clipped and recalculated, then only the visible parts of the objects remain.</w:t>
+      </w:r>
+    </w:p>
+    <w:p>
+      <w:pPr>
+        <w:jc w:val="both"/>
+      </w:pPr>
+    </w:p>
+    <w:p>
+      <w:pPr>
+        <w:jc w:val="both"/>
+      </w:pPr>
+    </w:p>
+    <w:p>
+      <w:pPr>
+        <w:jc w:val="both"/>
+      </w:pPr>
+    </w:p>
+    <w:p>
+      <w:pPr>
+        <w:jc w:val="both"/>
+      </w:pPr>
+    </w:p>
+    <w:p>
+      <w:pPr>
+        <w:jc w:val="both"/>
+      </w:pPr>
+      <w:r>
+        <w:rPr>
+          <w:noProof/>
+        </w:rPr>
+        <w:pict>
+          <v:shape id="_x0000_s1029" type="#_x0000_t75" style="position:absolute;left:0;text-align:left;margin-left:57.25pt;margin-top:6.8pt;width:300.2pt;height:238.5pt;z-index:-251649024;mso-position-horizontal-relative:text;mso-position-vertical-relative:text;mso-width-relative:page;mso-height-relative:page" wrapcoords="-54 0 -54 21532 21600 21532 21600 0 -54 0">
+            <v:imagedata r:id="rId17" o:title="projection"/>
+            <w10:wrap type="tight"/>
+          </v:shape>
+        </w:pict>
+      </w:r>
+    </w:p>
+    <w:p>
+      <w:pPr>
+        <w:jc w:val="both"/>
+      </w:pPr>
+    </w:p>
+    <w:p>
+      <w:pPr>
+        <w:jc w:val="both"/>
+      </w:pPr>
+    </w:p>
+    <w:p>
+      <w:pPr>
+        <w:jc w:val="both"/>
+      </w:pPr>
+    </w:p>
+    <w:p>
+      <w:pPr>
+        <w:jc w:val="both"/>
+      </w:pPr>
+    </w:p>
+    <w:p>
+      <w:pPr>
+        <w:jc w:val="both"/>
+      </w:pPr>
+    </w:p>
+    <w:p>
+      <w:pPr>
+        <w:jc w:val="both"/>
+      </w:pPr>
+    </w:p>
+    <w:p>
+      <w:pPr>
+        <w:jc w:val="both"/>
+      </w:pPr>
+    </w:p>
+    <w:p>
+      <w:pPr>
+        <w:jc w:val="both"/>
+      </w:pPr>
+    </w:p>
+    <w:p>
+      <w:pPr>
+        <w:jc w:val="both"/>
+      </w:pPr>
+    </w:p>
+    <w:p>
+      <w:pPr>
+        <w:jc w:val="both"/>
+      </w:pPr>
+    </w:p>
+    <w:p>
+      <w:pPr>
+        <w:jc w:val="both"/>
+      </w:pPr>
+    </w:p>
+    <w:p>
+      <w:pPr>
+        <w:jc w:val="both"/>
+      </w:pPr>
+    </w:p>
+    <w:p>
+      <w:pPr>
+        <w:jc w:val="both"/>
+      </w:pPr>
+    </w:p>
+    <w:p>
+      <w:pPr>
+        <w:jc w:val="both"/>
+      </w:pPr>
+    </w:p>
+    <w:p>
+      <w:pPr>
+        <w:jc w:val="both"/>
+      </w:pPr>
+    </w:p>
+    <w:p>
+      <w:pPr>
+        <w:jc w:val="both"/>
+      </w:pPr>
+    </w:p>
+    <w:p>
+      <w:pPr>
+        <w:jc w:val="both"/>
+      </w:pPr>
+    </w:p>
+    <w:p>
+      <w:pPr>
+        <w:jc w:val="both"/>
+      </w:pPr>
+    </w:p>
+    <w:p>
+      <w:pPr>
+        <w:jc w:val="both"/>
+      </w:pPr>
+    </w:p>
+    <w:p>
+      <w:pPr>
+        <w:jc w:val="both"/>
+      </w:pPr>
+    </w:p>
+    <w:p>
+      <w:pPr>
+        <w:jc w:val="both"/>
+      </w:pPr>
+    </w:p>
+    <w:p>
+      <w:pPr>
+        <w:jc w:val="both"/>
+      </w:pPr>
     </w:p>
     <w:p>
       <w:pPr>
         <w:ind w:left="720"/>
         <w:jc w:val="both"/>
       </w:pPr>
+      <w:r>
+        <w:t xml:space="preserve">After the vertex </w:t>
+      </w:r>
+      <w:proofErr w:type="spellStart"/>
+      <w:r>
+        <w:t>shader</w:t>
+      </w:r>
+      <w:proofErr w:type="spellEnd"/>
+      <w:r>
+        <w:t xml:space="preserve"> has culled and clipped any out of range vertices, a step called perspective division happens which turns the 3D frustum (sho</w:t>
+      </w:r>
+      <w:r>
+        <w:t xml:space="preserve">wn above) into 2D screen space. </w:t>
+      </w:r>
+      <w:r>
+        <w:t>Essentially this squishes</w:t>
+      </w:r>
+      <w:r>
+        <w:t>, or projects,</w:t>
+      </w:r>
+      <w:r>
+        <w:t xml:space="preserve"> the 3D scene into a 2D image so it can be displayed on screen</w:t>
+      </w:r>
+      <w:r>
+        <w:t xml:space="preserve"> (as shown above)</w:t>
+      </w:r>
+      <w:r>
+        <w:t xml:space="preserve">. </w:t>
+      </w:r>
+      <w:r>
+        <w:t>Now we have some colourless shapes on the screen, they need to be filled with their colour.</w:t>
+      </w:r>
+    </w:p>
+    <w:p>
+      <w:pPr>
+        <w:jc w:val="both"/>
+      </w:pPr>
+    </w:p>
+    <w:p>
+      <w:pPr>
+        <w:jc w:val="both"/>
+      </w:pPr>
+      <w:r>
+        <w:t>Stage 3 – Primitive creation</w:t>
+      </w:r>
+    </w:p>
+    <w:p>
+      <w:pPr>
+        <w:jc w:val="both"/>
+      </w:pPr>
+      <w:r>
+        <w:tab/>
+      </w:r>
     </w:p>
     <w:p>
       <w:pPr>
         <w:ind w:left="720"/>
         <w:jc w:val="both"/>
       </w:pPr>
+      <w:r>
+        <w:t xml:space="preserve">Depending on the draw call that was issued, </w:t>
+      </w:r>
+      <w:proofErr w:type="spellStart"/>
+      <w:r>
+        <w:t>WebGL</w:t>
+      </w:r>
+      <w:proofErr w:type="spellEnd"/>
+      <w:r>
+        <w:t xml:space="preserve"> will form different primitives from the given vertices.</w:t>
+      </w:r>
     </w:p>
     <w:p>
       <w:pPr>
         <w:ind w:left="720"/>
         <w:jc w:val="both"/>
       </w:pPr>
+      <w:r>
+        <w:t>For</w:t>
+      </w:r>
+      <w:r>
+        <w:t xml:space="preserve"> </w:t>
+      </w:r>
+      <w:r>
+        <w:t xml:space="preserve">example </w:t>
+      </w:r>
+      <w:r>
+        <w:t xml:space="preserve">with draw call: </w:t>
+      </w:r>
+      <w:proofErr w:type="spellStart"/>
+      <w:proofErr w:type="gramStart"/>
+      <w:r>
+        <w:t>gl.drawArrays</w:t>
+      </w:r>
+      <w:proofErr w:type="spellEnd"/>
+      <w:r>
+        <w:t>(</w:t>
+      </w:r>
+      <w:proofErr w:type="gramEnd"/>
+      <w:r>
+        <w:t xml:space="preserve">GL.TRIANGLES) </w:t>
+      </w:r>
+      <w:proofErr w:type="spellStart"/>
+      <w:r>
+        <w:t>WebGL</w:t>
+      </w:r>
+      <w:proofErr w:type="spellEnd"/>
+      <w:r>
+        <w:t xml:space="preserve"> will construct a triangle between every 3 vertices given.</w:t>
+      </w:r>
+      <w:r>
+        <w:t xml:space="preserve"> </w:t>
+      </w:r>
+      <w:r>
+        <w:t>There are also other drawing modes such as GL.POINTS and GL.TRIANGLE_STRIP.</w:t>
+      </w:r>
+      <w:bookmarkStart w:id="6" w:name="_GoBack"/>
+      <w:bookmarkEnd w:id="6"/>
+    </w:p>
+    <w:p>
+      <w:pPr>
+        <w:jc w:val="both"/>
+      </w:pPr>
+    </w:p>
+    <w:p>
+      <w:pPr>
+        <w:jc w:val="both"/>
+      </w:pPr>
+      <w:r>
+        <w:t xml:space="preserve">Stage 4 – Fragment </w:t>
+      </w:r>
+      <w:proofErr w:type="spellStart"/>
+      <w:r>
+        <w:t>shader</w:t>
+      </w:r>
+      <w:proofErr w:type="spellEnd"/>
+    </w:p>
+    <w:p>
+      <w:pPr>
+        <w:jc w:val="both"/>
+      </w:pPr>
+    </w:p>
+    <w:p>
+      <w:pPr>
+        <w:jc w:val="both"/>
+      </w:pPr>
+      <w:r>
+        <w:tab/>
+        <w:t xml:space="preserve">//old </w:t>
+      </w:r>
+      <w:proofErr w:type="gramStart"/>
+      <w:r>
+        <w:t>As</w:t>
+      </w:r>
+      <w:proofErr w:type="gramEnd"/>
+      <w:r>
+        <w:t xml:space="preserve"> you can see, we have only declared 3 colours for the entire triangle. If we were to give colour information for each pixel, this would require a huge amount of data. So instead we just define colours for each vertex. </w:t>
+      </w:r>
+      <w:proofErr w:type="spellStart"/>
+      <w:r>
+        <w:t>WebGL</w:t>
+      </w:r>
+      <w:proofErr w:type="spellEnd"/>
+      <w:r>
+        <w:t xml:space="preserve"> then interpolates (blends) between the colours of the vertices. You can see this effect by looking at the bottom right triangle vertex. It blends from dark blue (its own colour) to green (the other 2 vertices colour). </w:t>
+      </w:r>
+    </w:p>
+    <w:p>
+      <w:pPr>
+        <w:jc w:val="both"/>
+      </w:pPr>
+    </w:p>
+    <w:p>
+      <w:pPr>
+        <w:jc w:val="both"/>
+      </w:pPr>
     </w:p>
     <w:p>
       <w:pPr>
         <w:ind w:left="720"/>
         <w:jc w:val="both"/>
       </w:pPr>
+      <w:r>
+        <w:t xml:space="preserve">The </w:t>
+      </w:r>
+      <w:r>
+        <w:t xml:space="preserve">programmers custom </w:t>
+      </w:r>
+      <w:r>
+        <w:t xml:space="preserve">fragment </w:t>
+      </w:r>
+      <w:proofErr w:type="spellStart"/>
+      <w:r>
+        <w:t>shader</w:t>
+      </w:r>
+      <w:proofErr w:type="spellEnd"/>
+      <w:r>
+        <w:t xml:space="preserve">, </w:t>
+      </w:r>
+      <w:r>
+        <w:t>part of rasterization</w:t>
+      </w:r>
+      <w:r>
+        <w:t xml:space="preserve"> (or colouring in) stage of the pipeline</w:t>
+      </w:r>
+      <w:r>
+        <w:t xml:space="preserve"> then gets run</w:t>
+      </w:r>
+      <w:r>
+        <w:t xml:space="preserve"> </w:t>
+      </w:r>
+      <w:r>
+        <w:t xml:space="preserve">and </w:t>
+      </w:r>
+      <w:r>
+        <w:t xml:space="preserve">sets the colour of  </w:t>
+      </w:r>
+      <w:proofErr w:type="spellStart"/>
+      <w:r>
+        <w:t>he</w:t>
+      </w:r>
+      <w:proofErr w:type="spellEnd"/>
+      <w:r>
+        <w:t xml:space="preserve"> fragments between the defined vertices on the 2D image.</w:t>
+      </w:r>
+      <w:r>
+        <w:t xml:space="preserve"> </w:t>
+      </w:r>
+      <w:r>
+        <w:t>A fragment, just means a potential pixel. The fragment hasn’t been tested properly to see if it’s visible, so it might not get rendered. Pixels are things that appear on the screen, a fragment might not. For example a fragment could be replaced by another fragment that is closer to the camera.</w:t>
+      </w:r>
     </w:p>
     <w:p>
       <w:pPr>
@@ -7502,6 +7440,119 @@
         <w:jc w:val="both"/>
       </w:pPr>
       <w:r>
+        <w:rPr>
+          <w:noProof/>
+        </w:rPr>
+        <w:pict>
+          <v:shape id="_x0000_s1030" type="#_x0000_t75" style="position:absolute;left:0;text-align:left;margin-left:175.25pt;margin-top:2.4pt;width:220.1pt;height:136.8pt;z-index:-251646976;mso-position-horizontal-relative:text;mso-position-vertical-relative:text;mso-width-relative:page;mso-height-relative:page" wrapcoords="-47 0 -47 21525 21600 21525 21600 0 -47 0">
+            <v:imagedata r:id="rId16" o:title="aatriangle"/>
+            <w10:wrap type="tight"/>
+          </v:shape>
+        </w:pict>
+      </w:r>
+    </w:p>
+    <w:p>
+      <w:pPr>
+        <w:ind w:left="720"/>
+        <w:jc w:val="both"/>
+      </w:pPr>
+    </w:p>
+    <w:p>
+      <w:pPr>
+        <w:ind w:left="720"/>
+        <w:jc w:val="both"/>
+      </w:pPr>
+    </w:p>
+    <w:p>
+      <w:pPr>
+        <w:ind w:left="720"/>
+        <w:jc w:val="both"/>
+      </w:pPr>
+    </w:p>
+    <w:p>
+      <w:pPr>
+        <w:ind w:left="720"/>
+        <w:jc w:val="both"/>
+      </w:pPr>
+    </w:p>
+    <w:p>
+      <w:pPr>
+        <w:ind w:left="720"/>
+        <w:jc w:val="both"/>
+      </w:pPr>
+    </w:p>
+    <w:p>
+      <w:pPr>
+        <w:ind w:left="720"/>
+        <w:jc w:val="both"/>
+      </w:pPr>
+    </w:p>
+    <w:p>
+      <w:pPr>
+        <w:ind w:left="720"/>
+        <w:jc w:val="both"/>
+      </w:pPr>
+    </w:p>
+    <w:p>
+      <w:pPr>
+        <w:ind w:left="720"/>
+        <w:jc w:val="both"/>
+      </w:pPr>
+    </w:p>
+    <w:p>
+      <w:pPr>
+        <w:ind w:left="720"/>
+        <w:jc w:val="both"/>
+      </w:pPr>
+    </w:p>
+    <w:p>
+      <w:pPr>
+        <w:ind w:left="720"/>
+        <w:jc w:val="both"/>
+      </w:pPr>
+    </w:p>
+    <w:p>
+      <w:pPr>
+        <w:ind w:left="720"/>
+        <w:jc w:val="both"/>
+      </w:pPr>
+    </w:p>
+    <w:p>
+      <w:pPr>
+        <w:ind w:left="720"/>
+        <w:jc w:val="both"/>
+      </w:pPr>
+    </w:p>
+    <w:p>
+      <w:pPr>
+        <w:ind w:left="720"/>
+        <w:jc w:val="both"/>
+      </w:pPr>
+    </w:p>
+    <w:p>
+      <w:pPr>
+        <w:ind w:left="720"/>
+        <w:jc w:val="both"/>
+      </w:pPr>
+    </w:p>
+    <w:p>
+      <w:pPr>
+        <w:ind w:left="720"/>
+        <w:jc w:val="both"/>
+      </w:pPr>
+    </w:p>
+    <w:p>
+      <w:pPr>
+        <w:ind w:left="720"/>
+        <w:jc w:val="both"/>
+      </w:pPr>
+    </w:p>
+    <w:p>
+      <w:pPr>
+        <w:ind w:left="720"/>
+        <w:jc w:val="both"/>
+      </w:pPr>
+      <w:r>
         <w:t xml:space="preserve">The fragment </w:t>
       </w:r>
       <w:proofErr w:type="spellStart"/>
@@ -7686,7 +7737,6 @@
         <w:jc w:val="both"/>
       </w:pPr>
       <w:r>
-        <w:lastRenderedPageBreak/>
         <w:t>Stage 6 – Updating the frame buffer</w:t>
       </w:r>
     </w:p>
@@ -7830,7 +7880,7 @@
       <w:pPr>
         <w:jc w:val="both"/>
       </w:pPr>
-      <w:hyperlink r:id="rId17" w:history="1">
+      <w:hyperlink r:id="rId18" w:history="1">
         <w:r>
           <w:rPr>
             <w:rStyle w:val="Hyperlink"/>
@@ -7848,7 +7898,7 @@
       <w:pPr>
         <w:jc w:val="both"/>
       </w:pPr>
-      <w:hyperlink r:id="rId18" w:history="1">
+      <w:hyperlink r:id="rId19" w:history="1">
         <w:r>
           <w:rPr>
             <w:rStyle w:val="Hyperlink"/>
@@ -7900,7 +7950,7 @@
       <w:pPr>
         <w:jc w:val="both"/>
       </w:pPr>
-      <w:hyperlink r:id="rId19" w:history="1">
+      <w:hyperlink r:id="rId20" w:history="1">
         <w:r>
           <w:rPr>
             <w:rStyle w:val="Hyperlink"/>
@@ -8036,99 +8086,96 @@
         <w:rPr>
           <w:lang w:val="en-US"/>
         </w:rPr>
-        <w:t xml:space="preserve">there are relevant security issues, discuss how they will this affect </w:t>
-      </w:r>
-      <w:r>
-        <w:rPr>
-          <w:lang w:val="en-US"/>
-        </w:rPr>
+        <w:t>there are relevant security issues, discuss how they will this affect the work that you are doing. Carry forward this discussion into relevant areas for design, implementation and testing.</w:t>
+      </w:r>
+    </w:p>
+    <w:p>
+      <w:pPr>
+        <w:jc w:val="both"/>
+        <w:rPr>
+          <w:lang w:val="en-US"/>
+        </w:rPr>
+      </w:pPr>
+    </w:p>
+    <w:p>
+      <w:pPr>
+        <w:jc w:val="both"/>
+        <w:rPr>
+          <w:lang w:val="en-US"/>
+        </w:rPr>
+      </w:pPr>
+    </w:p>
+    <w:p>
+      <w:pPr>
+        <w:jc w:val="both"/>
+      </w:pPr>
+    </w:p>
+    <w:p>
+      <w:pPr>
+        <w:jc w:val="both"/>
+      </w:pPr>
+      <w:r>
+        <w:t xml:space="preserve">All </w:t>
+      </w:r>
+      <w:proofErr w:type="spellStart"/>
+      <w:r>
+        <w:t>WebGL</w:t>
+      </w:r>
+      <w:proofErr w:type="spellEnd"/>
+      <w:r>
+        <w:t xml:space="preserve"> allows you to do is draw triangles on the screen. Apart from that, it’s up to you as to what you do with it. There’s no premade 3D scene where you can drag and drop objects with nice textures and lighting, it is extremely lightweight and from scratch. </w:t>
+      </w:r>
+    </w:p>
+    <w:p>
+      <w:pPr>
+        <w:jc w:val="both"/>
+      </w:pPr>
+    </w:p>
+    <w:p>
+      <w:pPr>
+        <w:jc w:val="both"/>
+      </w:pPr>
+      <w:r>
+        <w:t xml:space="preserve">A basic </w:t>
+      </w:r>
+      <w:proofErr w:type="spellStart"/>
+      <w:r>
+        <w:t>WebGL</w:t>
+      </w:r>
+      <w:proofErr w:type="spellEnd"/>
+      <w:r>
+        <w:t xml:space="preserve"> scene has </w:t>
+      </w:r>
+      <w:r>
+        <w:t>no: physics, event handling, sound, helpful error messages, loading/saving or fast rendering efficiency</w:t>
+      </w:r>
+      <w:r>
+        <w:t xml:space="preserve"> features</w:t>
+      </w:r>
+      <w:r>
+        <w:t>.</w:t>
+      </w:r>
+      <w:r>
+        <w:t xml:space="preserve"> However for me, these are not </w:t>
+      </w:r>
+      <w:r>
+        <w:t xml:space="preserve">disadvantages. Instead, these are rewarding tasks that I can </w:t>
+      </w:r>
+      <w:r>
+        <w:t xml:space="preserve">implement and by implementing them, I will learn how they work. This completes the one of the main goals </w:t>
+      </w:r>
+      <w:r>
+        <w:t xml:space="preserve">of the project, learning how 3D graphics works. </w:t>
+      </w:r>
+    </w:p>
+    <w:p/>
+    <w:p>
+      <w:r>
+        <w:t xml:space="preserve">I will mainly research features as I need to build them, so the research process is likely to go on throughout the project. Researching lots at the beginning wouldn’t be </w:t>
+      </w:r>
+      <w:r>
         <w:lastRenderedPageBreak/>
-        <w:t>the work that you are doing. Carry forward this discussion into relevant areas for design, implementation and testing.</w:t>
-      </w:r>
-    </w:p>
-    <w:p>
-      <w:pPr>
-        <w:jc w:val="both"/>
-        <w:rPr>
-          <w:lang w:val="en-US"/>
-        </w:rPr>
-      </w:pPr>
-    </w:p>
-    <w:p>
-      <w:pPr>
-        <w:jc w:val="both"/>
-        <w:rPr>
-          <w:lang w:val="en-US"/>
-        </w:rPr>
-      </w:pPr>
-    </w:p>
-    <w:p>
-      <w:pPr>
-        <w:jc w:val="both"/>
-      </w:pPr>
-    </w:p>
-    <w:p>
-      <w:pPr>
-        <w:jc w:val="both"/>
-      </w:pPr>
-      <w:r>
-        <w:t xml:space="preserve">All </w:t>
-      </w:r>
-      <w:proofErr w:type="spellStart"/>
-      <w:r>
-        <w:t>WebGL</w:t>
-      </w:r>
-      <w:proofErr w:type="spellEnd"/>
-      <w:r>
-        <w:t xml:space="preserve"> allows you to do is draw triangles on the screen. Apart from that, it’s up to you as to what you do with it. There’s no premade 3D scene where you can drag and drop objects with nice textures and lighting, it is extremely lightweight and from scratch. </w:t>
-      </w:r>
-    </w:p>
-    <w:p>
-      <w:pPr>
-        <w:jc w:val="both"/>
-      </w:pPr>
-    </w:p>
-    <w:p>
-      <w:pPr>
-        <w:jc w:val="both"/>
-      </w:pPr>
-      <w:r>
-        <w:t xml:space="preserve">A basic </w:t>
-      </w:r>
-      <w:proofErr w:type="spellStart"/>
-      <w:r>
-        <w:t>WebGL</w:t>
-      </w:r>
-      <w:proofErr w:type="spellEnd"/>
-      <w:r>
-        <w:t xml:space="preserve"> scene has </w:t>
-      </w:r>
-      <w:r>
-        <w:t>no: physics, event handling, sound, helpful error messages, loading/saving or fast rendering efficiency</w:t>
-      </w:r>
-      <w:r>
-        <w:t xml:space="preserve"> features</w:t>
-      </w:r>
-      <w:r>
-        <w:t>.</w:t>
-      </w:r>
-      <w:r>
-        <w:t xml:space="preserve"> However for me, these are not </w:t>
-      </w:r>
-      <w:r>
-        <w:t xml:space="preserve">disadvantages. Instead, these are rewarding tasks that I can </w:t>
-      </w:r>
-      <w:r>
-        <w:t xml:space="preserve">implement and by implementing them, I will learn how they work. This completes the one of the main goals </w:t>
-      </w:r>
-      <w:r>
-        <w:t xml:space="preserve">of the project, learning how 3D graphics works. </w:t>
-      </w:r>
-    </w:p>
-    <w:p/>
-    <w:p>
-      <w:r>
-        <w:t xml:space="preserve">I will mainly research features as I need to build them, so the research process is likely to go on throughout the project. Researching lots at the beginning wouldn’t be very useful as I might not be able to apply the information straight away, as other features are needed first. Working software early is also a priority. </w:t>
+        <w:t xml:space="preserve">very useful as I might not be able to apply the information straight away, as other features are needed first. Working software early is also a priority. </w:t>
       </w:r>
     </w:p>
     <w:p/>
@@ -8336,7 +8383,6 @@
         </w:numPr>
       </w:pPr>
       <w:r>
-        <w:lastRenderedPageBreak/>
         <w:t xml:space="preserve">Add sunlight, shadows – I’m unsure how to do lighting in </w:t>
       </w:r>
       <w:proofErr w:type="spellStart"/>
@@ -8485,6 +8531,7 @@
         <w:rPr>
           <w:rFonts w:ascii="Calibri" w:hAnsi="Calibri"/>
         </w:rPr>
+        <w:lastRenderedPageBreak/>
         <w:t>Textured terrain/added in rocks</w:t>
       </w:r>
     </w:p>
@@ -8768,7 +8815,6 @@
         <w:rPr>
           <w:lang w:val="en-US"/>
         </w:rPr>
-        <w:lastRenderedPageBreak/>
         <w:t>little</w:t>
       </w:r>
       <w:proofErr w:type="gramEnd"/>
@@ -8949,6 +8995,7 @@
     <w:p/>
     <w:p>
       <w:r>
+        <w:lastRenderedPageBreak/>
         <w:t xml:space="preserve">Link the </w:t>
       </w:r>
       <w:proofErr w:type="spellStart"/>
@@ -9121,7 +9168,6 @@
         <w:jc w:val="both"/>
       </w:pPr>
       <w:r>
-        <w:lastRenderedPageBreak/>
         <w:t>// developed on windows 10 notepad++ chrome developer console</w:t>
       </w:r>
     </w:p>
@@ -9294,6 +9340,7 @@
       <w:bookmarkStart w:id="16" w:name="_Toc222978599"/>
       <w:bookmarkStart w:id="17" w:name="_Toc476088420"/>
       <w:r>
+        <w:lastRenderedPageBreak/>
         <w:t>Even More Detail</w:t>
       </w:r>
       <w:bookmarkEnd w:id="16"/>
@@ -11386,7 +11433,7 @@
       </w:r>
     </w:p>
     <w:p>
-      <w:hyperlink r:id="rId20" w:history="1">
+      <w:hyperlink r:id="rId21" w:history="1">
         <w:r>
           <w:rPr>
             <w:rStyle w:val="Hyperlink"/>
@@ -11621,7 +11668,7 @@
         </w:rPr>
         <w:t xml:space="preserve"> Peel. </w:t>
       </w:r>
-      <w:hyperlink r:id="rId21" w:history="1">
+      <w:hyperlink r:id="rId22" w:history="1">
         <w:r>
           <w:rPr>
             <w:rStyle w:val="Hyperlink"/>
@@ -11858,7 +11905,7 @@
         </w:rPr>
         <w:t xml:space="preserve">Various. Fail blog. </w:t>
       </w:r>
-      <w:hyperlink r:id="rId22" w:history="1">
+      <w:hyperlink r:id="rId23" w:history="1">
         <w:r>
           <w:rPr>
             <w:rStyle w:val="Hyperlink"/>
@@ -11922,7 +11969,7 @@
         </w:rPr>
         <w:t xml:space="preserve">” (Online) Available at: </w:t>
       </w:r>
-      <w:hyperlink r:id="rId23" w:history="1">
+      <w:hyperlink r:id="rId24" w:history="1">
         <w:r>
           <w:rPr>
             <w:rStyle w:val="Hyperlink"/>
@@ -11992,7 +12039,7 @@
         </w:rPr>
         <w:t xml:space="preserve"> Version 2.0” (Online) Available at: </w:t>
       </w:r>
-      <w:hyperlink r:id="rId24" w:history="1">
+      <w:hyperlink r:id="rId25" w:history="1">
         <w:r>
           <w:rPr>
             <w:rStyle w:val="Hyperlink"/>
@@ -12022,8 +12069,8 @@
       </w:r>
     </w:p>
     <w:sectPr>
-      <w:headerReference w:type="default" r:id="rId25"/>
-      <w:footerReference w:type="default" r:id="rId26"/>
+      <w:headerReference w:type="default" r:id="rId26"/>
+      <w:footerReference w:type="default" r:id="rId27"/>
       <w:pgSz w:w="11900" w:h="16840"/>
       <w:pgMar w:top="1428" w:right="1800" w:bottom="1440" w:left="1800" w:header="708" w:footer="708" w:gutter="0"/>
       <w:pgNumType w:start="1"/>
@@ -16722,7 +16769,7 @@
 </file>
 
 <file path=customXml/itemProps1.xml><?xml version="1.0" encoding="utf-8"?>
-<ds:datastoreItem xmlns:ds="http://schemas.openxmlformats.org/officeDocument/2006/customXml" ds:itemID="{A4869250-4388-43BF-84BF-1A92CC89E711}">
+<ds:datastoreItem xmlns:ds="http://schemas.openxmlformats.org/officeDocument/2006/customXml" ds:itemID="{CBD5507B-B88A-44C7-8906-21028E245F1A}">
   <ds:schemaRefs>
     <ds:schemaRef ds:uri="http://schemas.openxmlformats.org/officeDocument/2006/bibliography"/>
   </ds:schemaRefs>

--- a/Major Project/report/Report.docx
+++ b/Major Project/report/Report.docx
@@ -6304,16 +6304,6 @@
       <w:r>
         <w:t xml:space="preserve"> </w:t>
       </w:r>
-    </w:p>
-    <w:p>
-      <w:pPr>
-        <w:jc w:val="both"/>
-      </w:pPr>
-    </w:p>
-    <w:p>
-      <w:pPr>
-        <w:jc w:val="both"/>
-      </w:pPr>
       <w:proofErr w:type="spellStart"/>
       <w:r>
         <w:t>WebGL</w:t>
@@ -6323,7 +6313,13 @@
         <w:t xml:space="preserve"> then</w:t>
       </w:r>
       <w:r>
-        <w:t xml:space="preserve"> takes care of passing it through </w:t>
+        <w:t xml:space="preserve"> takes care of passing</w:t>
+      </w:r>
+      <w:r>
+        <w:t xml:space="preserve"> the data</w:t>
+      </w:r>
+      <w:r>
+        <w:t xml:space="preserve"> through </w:t>
       </w:r>
       <w:r>
         <w:t xml:space="preserve">the graphics pipeline, all </w:t>
@@ -6372,6 +6368,9 @@
         <w:t>orange</w:t>
       </w:r>
       <w:r>
+        <w:t xml:space="preserve"> in the above diagram</w:t>
+      </w:r>
+      <w:r>
         <w:t>).</w:t>
       </w:r>
     </w:p>
@@ -6379,58 +6378,42 @@
       <w:pPr>
         <w:jc w:val="both"/>
       </w:pPr>
-    </w:p>
-    <w:p>
-      <w:pPr>
-        <w:jc w:val="both"/>
-      </w:pPr>
-      <w:r>
-        <w:t xml:space="preserve">First explain the </w:t>
-      </w:r>
-      <w:proofErr w:type="spellStart"/>
-      <w:r>
-        <w:t>screenspace</w:t>
-      </w:r>
-      <w:proofErr w:type="spellEnd"/>
-      <w:r>
-        <w:t xml:space="preserve"> coordinates of </w:t>
-      </w:r>
-      <w:proofErr w:type="spellStart"/>
-      <w:r>
-        <w:t>opengl</w:t>
-      </w:r>
-      <w:proofErr w:type="spellEnd"/>
-    </w:p>
-    <w:p>
-      <w:pPr>
-        <w:jc w:val="both"/>
-      </w:pPr>
-    </w:p>
-    <w:p>
-      <w:pPr>
-        <w:jc w:val="both"/>
-      </w:pPr>
       <w:r>
         <w:rPr>
           <w:noProof/>
         </w:rPr>
         <w:pict>
-          <v:shape id="_x0000_s1032" type="#_x0000_t75" style="position:absolute;left:0;text-align:left;margin-left:249.35pt;margin-top:20.4pt;width:171.6pt;height:125.2pt;z-index:-251642880;mso-position-horizontal-relative:text;mso-position-vertical-relative:text;mso-width-relative:page;mso-height-relative:page" wrapcoords="10454 0 10454 473 10627 947 10800 947 10541 1894 10325 2841 2160 3551 2160 11362 -43 11954 -43 12191 2160 12309 2160 19588 5054 19884 10627 19884 10627 21541 10886 21541 10886 19884 16502 19884 19354 19588 19310 13256 21557 12605 21600 12487 21600 11954 21427 11836 19310 11362 19397 3610 18360 3432 11146 2841 10930 1894 10800 947 11059 0 10454 0">
+          <v:shape id="_x0000_s1032" type="#_x0000_t75" style="position:absolute;left:0;text-align:left;margin-left:251.8pt;margin-top:1.05pt;width:171.6pt;height:125.2pt;z-index:-251642880;mso-position-horizontal-relative:text;mso-position-vertical-relative:text;mso-width-relative:page;mso-height-relative:page" wrapcoords="10454 0 10454 473 10627 947 10800 947 10541 1894 10325 2841 2160 3551 2160 11362 -43 11954 -43 12191 2160 12309 2160 19588 5054 19884 10627 19884 10627 21541 10886 21541 10886 19884 16502 19884 19354 19588 19310 13256 21557 12605 21600 12487 21600 11954 21427 11836 19310 11362 19397 3610 18360 3432 11146 2841 10930 1894 10800 947 11059 0 10454 0">
             <v:imagedata r:id="rId15" o:title="screenspace"/>
             <w10:wrap type="tight"/>
           </v:shape>
         </w:pict>
       </w:r>
-      <w:r>
-        <w:t>Just for this example, the example triangles vertices will be defined in screen space.</w:t>
-      </w:r>
-    </w:p>
-    <w:p>
-      <w:pPr>
-        <w:jc w:val="both"/>
-      </w:pPr>
-      <w:r>
-        <w:t xml:space="preserve">Then </w:t>
+    </w:p>
+    <w:p>
+      <w:pPr>
+        <w:jc w:val="both"/>
+      </w:pPr>
+      <w:r>
+        <w:rPr>
+          <w:noProof/>
+        </w:rPr>
+        <w:t>In this</w:t>
+      </w:r>
+      <w:r>
+        <w:t xml:space="preserve"> example</w:t>
+      </w:r>
+      <w:r>
+        <w:t>, the</w:t>
+      </w:r>
+      <w:r>
+        <w:t xml:space="preserve"> triangles vertices will be defined in screen space.</w:t>
+      </w:r>
+      <w:r>
+        <w:t xml:space="preserve"> The</w:t>
+      </w:r>
+      <w:r>
+        <w:t xml:space="preserve"> </w:t>
       </w:r>
       <w:proofErr w:type="spellStart"/>
       <w:r>
@@ -6438,7 +6421,13 @@
       </w:r>
       <w:proofErr w:type="spellEnd"/>
       <w:r>
-        <w:t xml:space="preserve"> screen space coordinate system is as follows:</w:t>
+        <w:t xml:space="preserve"> scre</w:t>
+      </w:r>
+      <w:r>
+        <w:t>en space coordinate system is defined in the right image</w:t>
+      </w:r>
+      <w:r>
+        <w:t>:</w:t>
       </w:r>
     </w:p>
     <w:p>
@@ -6469,7 +6458,6 @@
     </w:p>
     <w:p>
       <w:pPr>
-        <w:ind w:firstLine="720"/>
         <w:jc w:val="both"/>
       </w:pPr>
       <w:r>
@@ -6487,7 +6475,6 @@
     </w:p>
     <w:p>
       <w:pPr>
-        <w:ind w:firstLine="720"/>
         <w:jc w:val="both"/>
       </w:pPr>
       <w:r>
@@ -6501,44 +6488,6 @@
     </w:p>
     <w:p>
       <w:pPr>
-        <w:ind w:firstLine="240"/>
-        <w:jc w:val="both"/>
-      </w:pPr>
-      <w:proofErr w:type="spellStart"/>
-      <w:proofErr w:type="gramStart"/>
-      <w:r>
-        <w:t>var</w:t>
-      </w:r>
-      <w:proofErr w:type="spellEnd"/>
-      <w:proofErr w:type="gramEnd"/>
-      <w:r>
-        <w:t xml:space="preserve"> vertices = [</w:t>
-      </w:r>
-    </w:p>
-    <w:p>
-      <w:pPr>
-        <w:ind w:left="240" w:firstLine="480"/>
-        <w:jc w:val="both"/>
-      </w:pPr>
-      <w:r>
-        <w:t>(</w:t>
-      </w:r>
-      <w:r>
-        <w:t>-0.3</w:t>
-      </w:r>
-      <w:r>
-        <w:t>x, +</w:t>
-      </w:r>
-      <w:r>
-        <w:t>0.8</w:t>
-      </w:r>
-      <w:r>
-        <w:t>y, +0.0z), // top middle vertex</w:t>
-      </w:r>
-    </w:p>
-    <w:p>
-      <w:pPr>
-        <w:ind w:left="240" w:firstLine="480"/>
         <w:jc w:val="both"/>
       </w:pPr>
       <w:r>
@@ -6546,95 +6495,12 @@
           <w:noProof/>
         </w:rPr>
         <w:pict>
-          <v:shape id="_x0000_s1031" type="#_x0000_t75" style="position:absolute;left:0;text-align:left;margin-left:266.55pt;margin-top:7.55pt;width:133.75pt;height:83.55pt;z-index:-251644928;mso-position-horizontal-relative:text;mso-position-vertical-relative:text;mso-width-relative:page;mso-height-relative:page" wrapcoords="-39 0 -39 21537 21600 21537 21600 0 -39 0">
+          <v:shape id="_x0000_s1031" type="#_x0000_t75" style="position:absolute;left:0;text-align:left;margin-left:269.7pt;margin-top:1.55pt;width:133.75pt;height:83.55pt;z-index:-251644928;mso-position-horizontal-relative:text;mso-position-vertical-relative:text;mso-width-relative:page;mso-height-relative:page" wrapcoords="-39 0 -39 21537 21600 21537 21600 0 -39 0">
             <v:imagedata r:id="rId16" o:title="aatriangle"/>
             <w10:wrap type="tight"/>
           </v:shape>
         </w:pict>
       </w:r>
-      <w:proofErr w:type="gramStart"/>
-      <w:r>
-        <w:t xml:space="preserve">( </w:t>
-      </w:r>
-      <w:r>
-        <w:t>-</w:t>
-      </w:r>
-      <w:proofErr w:type="gramEnd"/>
-      <w:r>
-        <w:t>0.9</w:t>
-      </w:r>
-      <w:r>
-        <w:t xml:space="preserve">x,  </w:t>
-      </w:r>
-      <w:r>
-        <w:t>-0.9</w:t>
-      </w:r>
-      <w:r>
-        <w:t>y, +0.0z), // bottom left vertex</w:t>
-      </w:r>
-    </w:p>
-    <w:p>
-      <w:pPr>
-        <w:ind w:left="240" w:firstLine="480"/>
-        <w:jc w:val="both"/>
-      </w:pPr>
-      <w:r>
-        <w:t>(+</w:t>
-      </w:r>
-      <w:r>
-        <w:t>0.8</w:t>
-      </w:r>
-      <w:r>
-        <w:t>x</w:t>
-      </w:r>
-      <w:proofErr w:type="gramStart"/>
-      <w:r>
-        <w:t xml:space="preserve">,  </w:t>
-      </w:r>
-      <w:r>
-        <w:t>-</w:t>
-      </w:r>
-      <w:proofErr w:type="gramEnd"/>
-      <w:r>
-        <w:t>0.3</w:t>
-      </w:r>
-      <w:r>
-        <w:t>y, +0.0z)  // bottom right vertex</w:t>
-      </w:r>
-    </w:p>
-    <w:p>
-      <w:pPr>
-        <w:ind w:firstLine="240"/>
-        <w:jc w:val="both"/>
-      </w:pPr>
-      <w:r>
-        <w:t>];</w:t>
-      </w:r>
-    </w:p>
-    <w:p>
-      <w:pPr>
-        <w:jc w:val="both"/>
-      </w:pPr>
-    </w:p>
-    <w:p>
-      <w:pPr>
-        <w:ind w:firstLine="240"/>
-        <w:jc w:val="both"/>
-      </w:pPr>
-      <w:r>
-        <w:t>The colours for each vertex also need to be defined.</w:t>
-      </w:r>
-    </w:p>
-    <w:p>
-      <w:pPr>
-        <w:jc w:val="both"/>
-      </w:pPr>
-    </w:p>
-    <w:p>
-      <w:pPr>
-        <w:ind w:firstLine="720"/>
-        <w:jc w:val="both"/>
-      </w:pPr>
       <w:proofErr w:type="spellStart"/>
       <w:proofErr w:type="gramStart"/>
       <w:r>
@@ -6643,16 +6509,132 @@
       <w:proofErr w:type="spellEnd"/>
       <w:proofErr w:type="gramEnd"/>
       <w:r>
+        <w:t xml:space="preserve"> vertices = [</w:t>
+      </w:r>
+    </w:p>
+    <w:p>
+      <w:pPr>
+        <w:ind w:firstLine="240"/>
+        <w:jc w:val="both"/>
+      </w:pPr>
+      <w:r>
+        <w:t>(</w:t>
+      </w:r>
+      <w:r>
+        <w:t>-0.3</w:t>
+      </w:r>
+      <w:r>
+        <w:t>x, +</w:t>
+      </w:r>
+      <w:r>
+        <w:t>0.8</w:t>
+      </w:r>
+      <w:r>
+        <w:t>y, +0.0z), // top middle vertex</w:t>
+      </w:r>
+    </w:p>
+    <w:p>
+      <w:pPr>
+        <w:ind w:firstLine="240"/>
+        <w:jc w:val="both"/>
+      </w:pPr>
+      <w:proofErr w:type="gramStart"/>
+      <w:r>
+        <w:t xml:space="preserve">( </w:t>
+      </w:r>
+      <w:r>
+        <w:t>-</w:t>
+      </w:r>
+      <w:proofErr w:type="gramEnd"/>
+      <w:r>
+        <w:t>0.9</w:t>
+      </w:r>
+      <w:r>
+        <w:t xml:space="preserve">x,  </w:t>
+      </w:r>
+      <w:r>
+        <w:t>-0.9</w:t>
+      </w:r>
+      <w:r>
+        <w:t>y, +0.0z), // bottom left vertex</w:t>
+      </w:r>
+    </w:p>
+    <w:p>
+      <w:pPr>
+        <w:ind w:firstLine="240"/>
+        <w:jc w:val="both"/>
+      </w:pPr>
+      <w:r>
+        <w:t>(+</w:t>
+      </w:r>
+      <w:r>
+        <w:t>0.8</w:t>
+      </w:r>
+      <w:r>
+        <w:t>x</w:t>
+      </w:r>
+      <w:proofErr w:type="gramStart"/>
+      <w:r>
+        <w:t xml:space="preserve">,  </w:t>
+      </w:r>
+      <w:r>
+        <w:t>-</w:t>
+      </w:r>
+      <w:proofErr w:type="gramEnd"/>
+      <w:r>
+        <w:t>0.3</w:t>
+      </w:r>
+      <w:r>
+        <w:t>y, +0.0z)  // bottom right vertex</w:t>
+      </w:r>
+    </w:p>
+    <w:p>
+      <w:pPr>
+        <w:jc w:val="both"/>
+      </w:pPr>
+      <w:r>
+        <w:t>];</w:t>
+      </w:r>
+    </w:p>
+    <w:p>
+      <w:pPr>
+        <w:jc w:val="both"/>
+      </w:pPr>
+    </w:p>
+    <w:p>
+      <w:pPr>
+        <w:jc w:val="both"/>
+      </w:pPr>
+      <w:r>
+        <w:t>The colours for each vertex also need to be defined.</w:t>
+      </w:r>
+    </w:p>
+    <w:p>
+      <w:pPr>
+        <w:jc w:val="both"/>
+      </w:pPr>
+    </w:p>
+    <w:p>
+      <w:pPr>
+        <w:jc w:val="both"/>
+      </w:pPr>
+      <w:proofErr w:type="spellStart"/>
+      <w:proofErr w:type="gramStart"/>
+      <w:r>
+        <w:t>var</w:t>
+      </w:r>
+      <w:proofErr w:type="spellEnd"/>
+      <w:proofErr w:type="gramEnd"/>
+      <w:r>
         <w:t xml:space="preserve"> colours = [</w:t>
       </w:r>
     </w:p>
     <w:p>
       <w:pPr>
-        <w:ind w:firstLine="720"/>
-        <w:jc w:val="both"/>
-      </w:pPr>
-      <w:r>
-        <w:t xml:space="preserve">   (0 red, </w:t>
+        <w:jc w:val="both"/>
+      </w:pPr>
+      <w:r>
+        <w:t xml:space="preserve">(0 red, </w:t>
       </w:r>
       <w:r>
         <w:t>0 green, 255</w:t>
@@ -6663,17 +6645,10 @@
     </w:p>
     <w:p>
       <w:pPr>
-        <w:ind w:firstLine="240"/>
-        <w:jc w:val="both"/>
-      </w:pPr>
-      <w:r>
-        <w:t xml:space="preserve">  </w:t>
-      </w:r>
-      <w:r>
-        <w:tab/>
-      </w:r>
-      <w:r>
-        <w:t xml:space="preserve">  (255</w:t>
+        <w:jc w:val="both"/>
+      </w:pPr>
+      <w:r>
+        <w:t>(255</w:t>
       </w:r>
       <w:r>
         <w:t xml:space="preserve"> red, 0 green, </w:t>
@@ -6690,18 +6665,11 @@
         <w:jc w:val="both"/>
       </w:pPr>
       <w:r>
-        <w:t xml:space="preserve">   </w:t>
-      </w:r>
-      <w:r>
-        <w:tab/>
-      </w:r>
-      <w:r>
-        <w:t xml:space="preserve"> (0 red, 255 green, 0 blue) // bottom right</w:t>
-      </w:r>
-    </w:p>
-    <w:p>
-      <w:pPr>
-        <w:ind w:firstLine="720"/>
+        <w:t>(0 red, 255 green, 0 blue) // bottom right</w:t>
+      </w:r>
+    </w:p>
+    <w:p>
+      <w:pPr>
         <w:jc w:val="both"/>
       </w:pPr>
       <w:r>
@@ -6717,14 +6685,11 @@
       <w:pPr>
         <w:jc w:val="both"/>
       </w:pPr>
-    </w:p>
-    <w:p>
-      <w:pPr>
-        <w:ind w:left="720"/>
-        <w:jc w:val="both"/>
-      </w:pPr>
-      <w:r>
-        <w:t xml:space="preserve">For </w:t>
+      <w:r>
+        <w:t>F</w:t>
+      </w:r>
+      <w:r>
+        <w:t xml:space="preserve">or </w:t>
       </w:r>
       <w:proofErr w:type="spellStart"/>
       <w:r>
@@ -6749,33 +6714,50 @@
         <w:t>above</w:t>
       </w:r>
       <w:r>
-        <w:t xml:space="preserve"> example. These have to be put into an array and that array needs to be bound (selected) at render time.</w:t>
-      </w:r>
-      <w:r>
-        <w:t xml:space="preserve"> </w:t>
-      </w:r>
-    </w:p>
-    <w:p>
-      <w:pPr>
-        <w:ind w:left="720"/>
-        <w:jc w:val="both"/>
-      </w:pPr>
-    </w:p>
-    <w:p>
-      <w:pPr>
-        <w:ind w:left="720"/>
-        <w:jc w:val="both"/>
-      </w:pPr>
-      <w:r>
-        <w:t xml:space="preserve">// is vertex data put onto the graphics card at </w:t>
+        <w:t xml:space="preserve"> example. These needs to be </w:t>
+      </w:r>
+      <w:r>
+        <w:t xml:space="preserve">put into memory on the GPU and this is done with a call to </w:t>
       </w:r>
       <w:proofErr w:type="spellStart"/>
+      <w:proofErr w:type="gramStart"/>
       <w:r>
         <w:t>gl.bufferData</w:t>
       </w:r>
       <w:proofErr w:type="spellEnd"/>
       <w:r>
-        <w:t xml:space="preserve"> right? So its card already on graphics card</w:t>
+        <w:t>(</w:t>
+      </w:r>
+      <w:proofErr w:type="gramEnd"/>
+      <w:r>
+        <w:t>). This process of uploading data to the GPU is slow, so should be minimized in render loops. The data then needs to be selected from the GPUs memory</w:t>
+      </w:r>
+      <w:r>
+        <w:t xml:space="preserve"> at render time</w:t>
+      </w:r>
+      <w:r>
+        <w:t xml:space="preserve"> with a call to </w:t>
+      </w:r>
+      <w:proofErr w:type="spellStart"/>
+      <w:proofErr w:type="gramStart"/>
+      <w:r>
+        <w:t>gl.bindBuffer</w:t>
+      </w:r>
+      <w:proofErr w:type="spellEnd"/>
+      <w:r>
+        <w:t>(</w:t>
+      </w:r>
+      <w:proofErr w:type="gramEnd"/>
+      <w:r>
+        <w:t xml:space="preserve">) before </w:t>
+      </w:r>
+      <w:proofErr w:type="spellStart"/>
+      <w:r>
+        <w:t>issusing</w:t>
+      </w:r>
+      <w:proofErr w:type="spellEnd"/>
+      <w:r>
+        <w:t xml:space="preserve"> the draw call.</w:t>
       </w:r>
     </w:p>
     <w:p>
@@ -6861,7 +6843,11 @@
       </w:r>
       <w:proofErr w:type="spellEnd"/>
       <w:r>
-        <w:t xml:space="preserve"> (left component in red in above diagram) will get run for each vertex (3 vertices in this example). The triangle will be constructed from the given vertices. Now we have a constructed triangle, it needs to be filled with colour. This is where the fragment </w:t>
+        <w:t xml:space="preserve"> (left component in red in above diagram) will get run for each vertex (3 vertices in this example). The triangle will be constructed from the </w:t>
+      </w:r>
+      <w:r>
+        <w:lastRenderedPageBreak/>
+        <w:t xml:space="preserve">given vertices. Now we have a constructed triangle, it needs to be filled with colour. This is where the fragment </w:t>
       </w:r>
       <w:proofErr w:type="spellStart"/>
       <w:r>
@@ -6877,22 +6863,19 @@
       </w:r>
       <w:proofErr w:type="spellEnd"/>
       <w:r>
-        <w:t xml:space="preserve"> will be executed to set the colour for each pixel.</w:t>
-      </w:r>
-    </w:p>
-    <w:p>
-      <w:pPr>
-        <w:jc w:val="both"/>
-      </w:pPr>
-    </w:p>
-    <w:p>
-      <w:pPr>
-        <w:jc w:val="both"/>
-      </w:pPr>
-    </w:p>
-    <w:p>
-      <w:pPr>
-        <w:ind w:left="720"/>
+        <w:t xml:space="preserve"> will be executed to</w:t>
+      </w:r>
+      <w:r>
+        <w:t xml:space="preserve"> set the colour for each pixel.</w:t>
+      </w:r>
+    </w:p>
+    <w:p>
+      <w:pPr>
+        <w:jc w:val="both"/>
+      </w:pPr>
+    </w:p>
+    <w:p>
+      <w:pPr>
         <w:jc w:val="both"/>
       </w:pPr>
       <w:r>
@@ -6932,18 +6915,16 @@
         <w:t>he vertices should be positioned</w:t>
       </w:r>
       <w:r>
-        <w:t xml:space="preserve">. </w:t>
-      </w:r>
-    </w:p>
-    <w:p>
-      <w:pPr>
-        <w:ind w:left="720"/>
-        <w:jc w:val="both"/>
-      </w:pPr>
-    </w:p>
-    <w:p>
-      <w:pPr>
-        <w:ind w:left="720"/>
+        <w:t>.</w:t>
+      </w:r>
+    </w:p>
+    <w:p>
+      <w:pPr>
+        <w:jc w:val="both"/>
+      </w:pPr>
+    </w:p>
+    <w:p>
+      <w:pPr>
         <w:jc w:val="both"/>
       </w:pPr>
       <w:r>
@@ -6963,18 +6944,19 @@
       </w:r>
       <w:proofErr w:type="gramEnd"/>
       <w:r>
-        <w:t xml:space="preserve">. However at this point they have no colour, so it ignore the colour in the below diagram. </w:t>
-      </w:r>
-    </w:p>
-    <w:p>
-      <w:pPr>
-        <w:ind w:left="720"/>
-        <w:jc w:val="both"/>
-      </w:pPr>
-    </w:p>
-    <w:p>
-      <w:pPr>
-        <w:ind w:left="720"/>
+        <w:t>. However at this point they have no colour, so it ignore the colour in the below diagram</w:t>
+      </w:r>
+      <w:r>
+        <w:t>.</w:t>
+      </w:r>
+    </w:p>
+    <w:p>
+      <w:pPr>
+        <w:jc w:val="both"/>
+      </w:pPr>
+    </w:p>
+    <w:p>
+      <w:pPr>
         <w:jc w:val="both"/>
       </w:pPr>
       <w:r>
@@ -6991,13 +6973,11 @@
     </w:p>
     <w:p>
       <w:pPr>
-        <w:ind w:left="720"/>
-        <w:jc w:val="both"/>
-      </w:pPr>
-    </w:p>
-    <w:p>
-      <w:pPr>
-        <w:ind w:left="720"/>
+        <w:jc w:val="both"/>
+      </w:pPr>
+    </w:p>
+    <w:p>
+      <w:pPr>
         <w:jc w:val="both"/>
       </w:pPr>
       <w:r>
@@ -7039,7 +7019,7 @@
           <w:noProof/>
         </w:rPr>
         <w:pict>
-          <v:shape id="_x0000_s1029" type="#_x0000_t75" style="position:absolute;left:0;text-align:left;margin-left:57.25pt;margin-top:6.8pt;width:300.2pt;height:238.5pt;z-index:-251649024;mso-position-horizontal-relative:text;mso-position-vertical-relative:text;mso-width-relative:page;mso-height-relative:page" wrapcoords="-54 0 -54 21532 21600 21532 21600 0 -54 0">
+          <v:shape id="_x0000_s1029" type="#_x0000_t75" style="position:absolute;left:0;text-align:left;margin-left:92.3pt;margin-top:7.45pt;width:300.2pt;height:238.5pt;z-index:-251649024;mso-position-horizontal-relative:text;mso-position-vertical-relative:text;mso-width-relative:page;mso-height-relative:page" wrapcoords="-54 0 -54 21532 21600 21532 21600 0 -54 0">
             <v:imagedata r:id="rId17" o:title="projection"/>
             <w10:wrap type="tight"/>
           </v:shape>
@@ -7155,10 +7135,12 @@
       <w:pPr>
         <w:jc w:val="both"/>
       </w:pPr>
-    </w:p>
-    <w:p>
-      <w:pPr>
-        <w:ind w:left="720"/>
+      <w:r>
+        <w:tab/>
+      </w:r>
+    </w:p>
+    <w:p>
+      <w:pPr>
         <w:jc w:val="both"/>
       </w:pPr>
       <w:r>
@@ -7182,7 +7164,13 @@
         <w:t>, or projects,</w:t>
       </w:r>
       <w:r>
-        <w:t xml:space="preserve"> the 3D scene into a 2D image so it can be displayed on screen</w:t>
+        <w:t xml:space="preserve"> the 3D scene into a 2D image so</w:t>
+      </w:r>
+      <w:r>
+        <w:t xml:space="preserve"> </w:t>
+      </w:r>
+      <w:r>
+        <w:t>it can be displayed on screen</w:t>
       </w:r>
       <w:r>
         <w:t xml:space="preserve"> (as shown above)</w:t>
@@ -7211,16 +7199,13 @@
       <w:pPr>
         <w:jc w:val="both"/>
       </w:pPr>
+    </w:p>
+    <w:p>
+      <w:pPr>
+        <w:jc w:val="both"/>
+      </w:pPr>
       <w:r>
         <w:tab/>
-      </w:r>
-    </w:p>
-    <w:p>
-      <w:pPr>
-        <w:ind w:left="720"/>
-        <w:jc w:val="both"/>
-      </w:pPr>
-      <w:r>
         <w:t xml:space="preserve">Depending on the draw call that was issued, </w:t>
       </w:r>
       <w:proofErr w:type="spellStart"/>
@@ -7229,17 +7214,16 @@
       </w:r>
       <w:proofErr w:type="spellEnd"/>
       <w:r>
-        <w:t xml:space="preserve"> will form different primitives from the given vertices.</w:t>
-      </w:r>
-    </w:p>
-    <w:p>
-      <w:pPr>
-        <w:ind w:left="720"/>
-        <w:jc w:val="both"/>
-      </w:pPr>
+        <w:t xml:space="preserve"> will form different primitives from the given </w:t>
+      </w:r>
+      <w:proofErr w:type="spellStart"/>
+      <w:r>
+        <w:t>vertices.</w:t>
+      </w:r>
       <w:r>
         <w:t>For</w:t>
       </w:r>
+      <w:proofErr w:type="spellEnd"/>
       <w:r>
         <w:t xml:space="preserve"> </w:t>
       </w:r>
@@ -7276,8 +7260,6 @@
       <w:r>
         <w:t>There are also other drawing modes such as GL.POINTS and GL.TRIANGLE_STRIP.</w:t>
       </w:r>
-      <w:bookmarkStart w:id="6" w:name="_GoBack"/>
-      <w:bookmarkEnd w:id="6"/>
     </w:p>
     <w:p>
       <w:pPr>
@@ -7308,15 +7290,21 @@
       </w:pPr>
       <w:r>
         <w:tab/>
-        <w:t xml:space="preserve">//old </w:t>
-      </w:r>
-      <w:proofErr w:type="gramStart"/>
-      <w:r>
-        <w:t>As</w:t>
-      </w:r>
-      <w:proofErr w:type="gramEnd"/>
-      <w:r>
-        <w:t xml:space="preserve"> you can see, we have only declared 3 colours for the entire triangle. If we were to give colour information for each pixel, this would require a huge amount of data. So instead we just define colours for each vertex. </w:t>
+      </w:r>
+      <w:r>
+        <w:t>As you can see</w:t>
+      </w:r>
+      <w:r>
+        <w:t xml:space="preserve"> with the colours defined above</w:t>
+      </w:r>
+      <w:r>
+        <w:t>,</w:t>
+      </w:r>
+      <w:r>
+        <w:t xml:space="preserve"> we only have </w:t>
+      </w:r>
+      <w:r>
+        <w:t xml:space="preserve">3 colours for the entire triangle. If we were to give colour information for each pixel, this would require a huge amount of data. So instead we just define colours for each vertex. </w:t>
       </w:r>
       <w:proofErr w:type="spellStart"/>
       <w:r>
@@ -7324,24 +7312,27 @@
       </w:r>
       <w:proofErr w:type="spellEnd"/>
       <w:r>
-        <w:t xml:space="preserve"> then interpolates (blends) between the colours of the vertices. You can see this effect by looking at the bottom right triangle vertex. It blends from dark blue (its own colour) to green (the other 2 vertices colour). </w:t>
-      </w:r>
-    </w:p>
-    <w:p>
-      <w:pPr>
-        <w:jc w:val="both"/>
-      </w:pPr>
-    </w:p>
-    <w:p>
-      <w:pPr>
-        <w:jc w:val="both"/>
-      </w:pPr>
-    </w:p>
-    <w:p>
-      <w:pPr>
-        <w:ind w:left="720"/>
-        <w:jc w:val="both"/>
-      </w:pPr>
+        <w:t xml:space="preserve"> then interpolates (blends) between the colours of the vertices. You can see this by looking at </w:t>
+      </w:r>
+      <w:r>
+        <w:t xml:space="preserve">the points in the middle of the triangle, their colour is blended between all of the vertices colours. This is only noticeable when a triangle is this big, usually objects are made of thousands of triangles so the user wouldn’t notice this interpolation. </w:t>
+      </w:r>
+      <w:r>
+        <w:t xml:space="preserve"> </w:t>
+      </w:r>
+    </w:p>
+    <w:p>
+      <w:pPr>
+        <w:jc w:val="both"/>
+      </w:pPr>
+    </w:p>
+    <w:p>
+      <w:pPr>
+        <w:jc w:val="both"/>
+      </w:pPr>
+      <w:r>
+        <w:tab/>
+      </w:r>
       <w:r>
         <w:t xml:space="preserve">The </w:t>
       </w:r>
@@ -7394,49 +7385,11 @@
     </w:p>
     <w:p>
       <w:pPr>
-        <w:ind w:left="720"/>
-        <w:jc w:val="both"/>
-      </w:pPr>
-    </w:p>
-    <w:p>
-      <w:pPr>
-        <w:ind w:left="720"/>
-        <w:jc w:val="both"/>
-      </w:pPr>
-    </w:p>
-    <w:p>
-      <w:pPr>
-        <w:ind w:left="720"/>
-        <w:jc w:val="both"/>
-      </w:pPr>
-    </w:p>
-    <w:p>
-      <w:pPr>
-        <w:ind w:left="720"/>
-        <w:jc w:val="both"/>
-      </w:pPr>
-    </w:p>
-    <w:p>
-      <w:pPr>
-        <w:ind w:left="720"/>
-        <w:jc w:val="both"/>
-      </w:pPr>
-    </w:p>
-    <w:p>
-      <w:pPr>
-        <w:ind w:left="720"/>
-        <w:jc w:val="both"/>
-      </w:pPr>
-    </w:p>
-    <w:p>
-      <w:pPr>
-        <w:ind w:left="720"/>
-        <w:jc w:val="both"/>
-      </w:pPr>
-    </w:p>
-    <w:p>
-      <w:pPr>
-        <w:ind w:left="720"/>
+        <w:jc w:val="both"/>
+      </w:pPr>
+    </w:p>
+    <w:p>
+      <w:pPr>
         <w:jc w:val="both"/>
       </w:pPr>
       <w:r>
@@ -7444,7 +7397,7 @@
           <w:noProof/>
         </w:rPr>
         <w:pict>
-          <v:shape id="_x0000_s1030" type="#_x0000_t75" style="position:absolute;left:0;text-align:left;margin-left:175.25pt;margin-top:2.4pt;width:220.1pt;height:136.8pt;z-index:-251646976;mso-position-horizontal-relative:text;mso-position-vertical-relative:text;mso-width-relative:page;mso-height-relative:page" wrapcoords="-47 0 -47 21525 21600 21525 21600 0 -47 0">
+          <v:shape id="_x0000_s1030" type="#_x0000_t75" style="position:absolute;left:0;text-align:left;margin-left:192.8pt;margin-top:2.5pt;width:220.1pt;height:136.8pt;z-index:-251646976;mso-position-horizontal-relative:text;mso-position-vertical-relative:text;mso-width-relative:page;mso-height-relative:page" wrapcoords="-47 0 -47 21525 21600 21525 21600 0 -47 0">
             <v:imagedata r:id="rId16" o:title="aatriangle"/>
             <w10:wrap type="tight"/>
           </v:shape>
@@ -7453,390 +7406,358 @@
     </w:p>
     <w:p>
       <w:pPr>
+        <w:jc w:val="both"/>
+      </w:pPr>
+    </w:p>
+    <w:p>
+      <w:pPr>
+        <w:jc w:val="both"/>
+      </w:pPr>
+    </w:p>
+    <w:p>
+      <w:pPr>
+        <w:jc w:val="both"/>
+      </w:pPr>
+    </w:p>
+    <w:p>
+      <w:pPr>
+        <w:jc w:val="both"/>
+      </w:pPr>
+    </w:p>
+    <w:p>
+      <w:pPr>
+        <w:jc w:val="both"/>
+      </w:pPr>
+    </w:p>
+    <w:p>
+      <w:pPr>
+        <w:jc w:val="both"/>
+      </w:pPr>
+      <w:r>
+        <w:tab/>
+      </w:r>
+      <w:r>
+        <w:t xml:space="preserve">The fragment </w:t>
+      </w:r>
+      <w:proofErr w:type="spellStart"/>
+      <w:r>
+        <w:t>shader</w:t>
+      </w:r>
+      <w:proofErr w:type="spellEnd"/>
+      <w:r>
+        <w:t xml:space="preserve"> runs for each fragment within the given object and outputs an (R</w:t>
+      </w:r>
+      <w:proofErr w:type="gramStart"/>
+      <w:r>
+        <w:t>,G,B,A</w:t>
+      </w:r>
+      <w:proofErr w:type="gramEnd"/>
+      <w:r>
+        <w:t xml:space="preserve">) value. However this calculated colour might not appear onto the screen. </w:t>
+      </w:r>
+    </w:p>
+    <w:p>
+      <w:pPr>
+        <w:jc w:val="both"/>
+      </w:pPr>
+    </w:p>
+    <w:p>
+      <w:pPr>
+        <w:jc w:val="both"/>
+      </w:pPr>
+      <w:r>
+        <w:t>Stage 5 – Fragment testing, the depth buffer</w:t>
+      </w:r>
+    </w:p>
+    <w:p>
+      <w:pPr>
+        <w:jc w:val="both"/>
+      </w:pPr>
+    </w:p>
+    <w:p>
+      <w:pPr>
+        <w:jc w:val="both"/>
+      </w:pPr>
+      <w:r>
+        <w:tab/>
+      </w:r>
+      <w:r>
+        <w:t xml:space="preserve">What if we </w:t>
+      </w:r>
+      <w:r>
+        <w:t>c</w:t>
+      </w:r>
+      <w:r>
+        <w:t>alculate the fragments/</w:t>
+      </w:r>
+      <w:r>
+        <w:t>colour values for</w:t>
+      </w:r>
+      <w:r>
+        <w:t xml:space="preserve"> an object (take the blue pyramid in the above example) – but then </w:t>
+      </w:r>
+      <w:r>
+        <w:t>calculate</w:t>
+      </w:r>
+      <w:r>
+        <w:t xml:space="preserve"> another object</w:t>
+      </w:r>
+      <w:r>
+        <w:t>s colour</w:t>
+      </w:r>
+      <w:r>
+        <w:t xml:space="preserve"> that is in front it (take the yellow sphere in the above example)</w:t>
+      </w:r>
+      <w:r>
+        <w:t>.</w:t>
+      </w:r>
+      <w:r>
+        <w:t xml:space="preserve"> The object that is closer to the camera needs to get rendered on</w:t>
+      </w:r>
+      <w:r>
+        <w:t xml:space="preserve"> </w:t>
+      </w:r>
+      <w:r>
+        <w:t>top of something that’s behind it.</w:t>
+      </w:r>
+      <w:r>
+        <w:t xml:space="preserve"> So in this case, the yellow sphere should</w:t>
+      </w:r>
+      <w:r>
+        <w:t xml:space="preserve"> partly</w:t>
+      </w:r>
+      <w:r>
+        <w:t xml:space="preserve"> render over the blue pyramid. There needs to be some sort of test to see which objects are closer than others. This is where the depth buffer comes in handy.</w:t>
+      </w:r>
+    </w:p>
+    <w:p>
+      <w:pPr>
+        <w:jc w:val="both"/>
+      </w:pPr>
+      <w:r>
+        <w:t>//depth</w:t>
+      </w:r>
+      <w:r>
+        <w:t xml:space="preserve"> values are probably wrong here</w:t>
+      </w:r>
+    </w:p>
+    <w:p>
+      <w:pPr>
+        <w:jc w:val="both"/>
+      </w:pPr>
+    </w:p>
+    <w:p>
+      <w:pPr>
+        <w:jc w:val="both"/>
+      </w:pPr>
+    </w:p>
+    <w:p>
+      <w:pPr>
+        <w:jc w:val="both"/>
+      </w:pPr>
+      <w:r>
+        <w:tab/>
+      </w:r>
+      <w:r>
+        <w:t>The depth buffer stores all of the depth information for the entire scene</w:t>
+      </w:r>
+      <w:r>
+        <w:t>, it’s just a huge 2D array</w:t>
+      </w:r>
+      <w:r>
+        <w:t xml:space="preserve">. For example the blue pyramids vertices would be stored with a depth of around </w:t>
+      </w:r>
+      <w:r>
+        <w:t>-0.5.</w:t>
+      </w:r>
+      <w:r>
+        <w:t xml:space="preserve"> </w:t>
+      </w:r>
+      <w:r>
+        <w:t>T</w:t>
+      </w:r>
+      <w:r>
+        <w:t xml:space="preserve">he yellow spheres vertices would be stored with a depth value of </w:t>
+      </w:r>
+      <w:r>
+        <w:lastRenderedPageBreak/>
+        <w:t xml:space="preserve">around +0.5, meaning they’re closer to the camera. This information is used to determine what the colour of the fragments should be. As the yellow sphere is closer, its fragments are chosen over the blue pyramids fragments. </w:t>
+      </w:r>
+    </w:p>
+    <w:p>
+      <w:pPr>
+        <w:jc w:val="both"/>
+      </w:pPr>
+    </w:p>
+    <w:p>
+      <w:pPr>
+        <w:jc w:val="both"/>
+      </w:pPr>
+      <w:r>
+        <w:tab/>
+      </w:r>
+      <w:r>
+        <w:t xml:space="preserve">Now the fragment </w:t>
+      </w:r>
+      <w:proofErr w:type="spellStart"/>
+      <w:r>
+        <w:t>shader</w:t>
+      </w:r>
+      <w:proofErr w:type="spellEnd"/>
+      <w:r>
+        <w:t xml:space="preserve"> has run for every fragment and has finished. All of these fragments are stored into the </w:t>
+      </w:r>
+      <w:r>
+        <w:t>colour</w:t>
+      </w:r>
+      <w:r>
+        <w:t xml:space="preserve"> buffer, which is another huge 2D array of pixels. The fragments turn into pixels here as they’re no longer potential pixels, but actual pixels. Their depth has been tested and they’re definitely going to be rendered this frame. </w:t>
+      </w:r>
+    </w:p>
+    <w:p>
+      <w:pPr>
         <w:ind w:left="720"/>
         <w:jc w:val="both"/>
       </w:pPr>
     </w:p>
     <w:p>
       <w:pPr>
-        <w:ind w:left="720"/>
-        <w:jc w:val="both"/>
-      </w:pPr>
-    </w:p>
-    <w:p>
-      <w:pPr>
-        <w:ind w:left="720"/>
-        <w:jc w:val="both"/>
-      </w:pPr>
-    </w:p>
-    <w:p>
-      <w:pPr>
-        <w:ind w:left="720"/>
-        <w:jc w:val="both"/>
-      </w:pPr>
-    </w:p>
-    <w:p>
-      <w:pPr>
-        <w:ind w:left="720"/>
-        <w:jc w:val="both"/>
-      </w:pPr>
-    </w:p>
-    <w:p>
-      <w:pPr>
-        <w:ind w:left="720"/>
-        <w:jc w:val="both"/>
-      </w:pPr>
-    </w:p>
-    <w:p>
-      <w:pPr>
-        <w:ind w:left="720"/>
-        <w:jc w:val="both"/>
-      </w:pPr>
-    </w:p>
-    <w:p>
-      <w:pPr>
-        <w:ind w:left="720"/>
-        <w:jc w:val="both"/>
-      </w:pPr>
-    </w:p>
-    <w:p>
-      <w:pPr>
-        <w:ind w:left="720"/>
-        <w:jc w:val="both"/>
-      </w:pPr>
-    </w:p>
-    <w:p>
-      <w:pPr>
-        <w:ind w:left="720"/>
-        <w:jc w:val="both"/>
-      </w:pPr>
-    </w:p>
-    <w:p>
-      <w:pPr>
-        <w:ind w:left="720"/>
-        <w:jc w:val="both"/>
-      </w:pPr>
-    </w:p>
-    <w:p>
-      <w:pPr>
-        <w:ind w:left="720"/>
-        <w:jc w:val="both"/>
-      </w:pPr>
-    </w:p>
-    <w:p>
-      <w:pPr>
-        <w:ind w:left="720"/>
-        <w:jc w:val="both"/>
-      </w:pPr>
-    </w:p>
-    <w:p>
-      <w:pPr>
-        <w:ind w:left="720"/>
-        <w:jc w:val="both"/>
-      </w:pPr>
-    </w:p>
-    <w:p>
-      <w:pPr>
-        <w:ind w:left="720"/>
-        <w:jc w:val="both"/>
-      </w:pPr>
-    </w:p>
-    <w:p>
-      <w:pPr>
-        <w:ind w:left="720"/>
-        <w:jc w:val="both"/>
-      </w:pPr>
-    </w:p>
-    <w:p>
-      <w:pPr>
-        <w:ind w:left="720"/>
-        <w:jc w:val="both"/>
-      </w:pPr>
-      <w:r>
-        <w:t xml:space="preserve">The fragment </w:t>
+        <w:jc w:val="both"/>
+      </w:pPr>
+    </w:p>
+    <w:p>
+      <w:pPr>
+        <w:jc w:val="both"/>
+      </w:pPr>
+      <w:r>
+        <w:t xml:space="preserve">Stage 6 – Updating </w:t>
+      </w:r>
+      <w:r>
+        <w:t>the frame buffer</w:t>
+      </w:r>
+    </w:p>
+    <w:p>
+      <w:pPr>
+        <w:jc w:val="both"/>
+      </w:pPr>
+    </w:p>
+    <w:p>
+      <w:pPr>
+        <w:jc w:val="both"/>
+      </w:pPr>
+      <w:r>
+        <w:tab/>
+      </w:r>
+      <w:r>
+        <w:t>The frame buffer is the final 2D image that’s displayed on the screen. It consists of the depth colour buffer</w:t>
+      </w:r>
+      <w:r>
+        <w:t>s</w:t>
+      </w:r>
+      <w:r>
+        <w:t>.</w:t>
+      </w:r>
+    </w:p>
+    <w:p>
+      <w:pPr>
+        <w:jc w:val="both"/>
+      </w:pPr>
+    </w:p>
+    <w:p>
+      <w:pPr>
+        <w:jc w:val="both"/>
+      </w:pPr>
+      <w:r>
+        <w:tab/>
+      </w:r>
+      <w:r>
+        <w:t xml:space="preserve">Once all </w:t>
+      </w:r>
+      <w:r>
+        <w:t>objects</w:t>
+      </w:r>
+      <w:r>
+        <w:t xml:space="preserve"> in the scene have been added to the </w:t>
+      </w:r>
+      <w:r>
+        <w:t>colour</w:t>
+      </w:r>
+      <w:r>
+        <w:t xml:space="preserve"> buffer, it can be swapped with the current frame buffer to show the newly updated frame. </w:t>
+      </w:r>
+      <w:r>
+        <w:t xml:space="preserve">This technique is called double buffering. </w:t>
+      </w:r>
+      <w:r>
+        <w:t xml:space="preserve">The pixels don’t render onto the screen directly as it would result in parts of the scene being drawn before others. It’s better to wait for the entire scene to be </w:t>
+      </w:r>
+      <w:r>
+        <w:t>rendered to an off screen buffer, before swapping it with the current frame buffer</w:t>
+      </w:r>
+      <w:r>
+        <w:t xml:space="preserve">. </w:t>
+      </w:r>
+    </w:p>
+    <w:p>
+      <w:pPr>
+        <w:jc w:val="both"/>
+      </w:pPr>
+    </w:p>
+    <w:p>
+      <w:pPr>
+        <w:jc w:val="both"/>
+      </w:pPr>
+      <w:r>
+        <w:t>A</w:t>
+      </w:r>
+      <w:r>
+        <w:t xml:space="preserve">ll of the vertices </w:t>
+      </w:r>
+      <w:r>
+        <w:t xml:space="preserve">and data </w:t>
+      </w:r>
+      <w:r>
+        <w:t>in my scene</w:t>
+      </w:r>
+      <w:r>
+        <w:t xml:space="preserve"> goes through this graphics pipeline</w:t>
+      </w:r>
+      <w:r>
+        <w:t>, ideally upwards of 30 times per second, for 30FPS.</w:t>
+      </w:r>
+    </w:p>
+    <w:p>
+      <w:pPr>
+        <w:jc w:val="both"/>
+      </w:pPr>
+    </w:p>
+    <w:p>
+      <w:pPr>
+        <w:jc w:val="both"/>
+      </w:pPr>
+    </w:p>
+    <w:p>
+      <w:pPr>
+        <w:jc w:val="both"/>
+      </w:pPr>
+      <w:r>
+        <w:t xml:space="preserve">// add in full code of uploading data to GPU, binding buffer, explain each line </w:t>
       </w:r>
       <w:proofErr w:type="spellStart"/>
       <w:r>
-        <w:t>shader</w:t>
-      </w:r>
+        <w:t>etc</w:t>
+      </w:r>
+      <w:bookmarkStart w:id="6" w:name="_GoBack"/>
+      <w:bookmarkEnd w:id="6"/>
       <w:proofErr w:type="spellEnd"/>
-      <w:r>
-        <w:t xml:space="preserve"> runs for each fragment within the given object and outputs an (R</w:t>
-      </w:r>
-      <w:proofErr w:type="gramStart"/>
-      <w:r>
-        <w:t>,G,B,A</w:t>
-      </w:r>
-      <w:proofErr w:type="gramEnd"/>
-      <w:r>
-        <w:t xml:space="preserve">) value. However this calculated colour might not appear onto the screen. </w:t>
-      </w:r>
-    </w:p>
-    <w:p>
-      <w:pPr>
-        <w:jc w:val="both"/>
-      </w:pPr>
-    </w:p>
-    <w:p>
-      <w:pPr>
-        <w:jc w:val="both"/>
-      </w:pPr>
-      <w:r>
-        <w:t>Stage 5 – Fragment testing, the depth buffer</w:t>
-      </w:r>
-    </w:p>
-    <w:p>
-      <w:pPr>
-        <w:jc w:val="both"/>
-      </w:pPr>
-    </w:p>
-    <w:p>
-      <w:pPr>
-        <w:ind w:left="720"/>
-        <w:jc w:val="both"/>
-      </w:pPr>
-      <w:r>
-        <w:t xml:space="preserve">What if we </w:t>
-      </w:r>
-      <w:r>
-        <w:t>c</w:t>
-      </w:r>
-      <w:r>
-        <w:t>alculate the fragments/</w:t>
-      </w:r>
-      <w:r>
-        <w:t>colour values for</w:t>
-      </w:r>
-      <w:r>
-        <w:t xml:space="preserve"> an object (take the blue pyramid in the above example) – but then </w:t>
-      </w:r>
-      <w:r>
-        <w:t>calculate</w:t>
-      </w:r>
-      <w:r>
-        <w:t xml:space="preserve"> another object</w:t>
-      </w:r>
-      <w:r>
-        <w:t>s colour</w:t>
-      </w:r>
-      <w:r>
-        <w:t xml:space="preserve"> that is in front it (take the yellow sphere in the above example)</w:t>
-      </w:r>
-      <w:r>
-        <w:t>.</w:t>
-      </w:r>
-      <w:r>
-        <w:t xml:space="preserve"> The object that is closer to the camera needs to get rendered on</w:t>
-      </w:r>
-      <w:r>
-        <w:t xml:space="preserve"> </w:t>
-      </w:r>
-      <w:r>
-        <w:t>top of something that’s behind it.</w:t>
-      </w:r>
-      <w:r>
-        <w:t xml:space="preserve"> So in this case, the yellow sphere should</w:t>
-      </w:r>
-      <w:r>
-        <w:t xml:space="preserve"> partly</w:t>
-      </w:r>
-      <w:r>
-        <w:t xml:space="preserve"> render over the blue pyramid. There needs to be some sort of test to see which objects are closer than others. This is where the depth buffer comes in handy.</w:t>
-      </w:r>
-    </w:p>
-    <w:p>
-      <w:pPr>
-        <w:ind w:left="720"/>
-        <w:jc w:val="both"/>
-      </w:pPr>
-    </w:p>
-    <w:p>
-      <w:pPr>
-        <w:ind w:left="720"/>
-        <w:jc w:val="both"/>
-      </w:pPr>
-      <w:r>
-        <w:t>//depth values are probably wrong here</w:t>
-      </w:r>
-    </w:p>
-    <w:p>
-      <w:pPr>
-        <w:ind w:left="720"/>
-        <w:jc w:val="both"/>
-      </w:pPr>
-    </w:p>
-    <w:p>
-      <w:pPr>
-        <w:ind w:left="720"/>
-        <w:jc w:val="both"/>
-      </w:pPr>
-      <w:r>
-        <w:t>The depth buffer stores all of the depth information for the entire scene</w:t>
-      </w:r>
-      <w:r>
-        <w:t>, it’s just a huge 2D array</w:t>
-      </w:r>
-      <w:r>
-        <w:t xml:space="preserve">. For example the blue pyramids vertices would be stored with a depth of around </w:t>
-      </w:r>
-      <w:r>
-        <w:t>-0.5.</w:t>
-      </w:r>
-      <w:r>
-        <w:t xml:space="preserve"> </w:t>
-      </w:r>
-      <w:r>
-        <w:t>T</w:t>
-      </w:r>
-      <w:r>
-        <w:t xml:space="preserve">he yellow spheres vertices would be stored with a depth value of around +0.5, meaning they’re closer to the camera. This information is used to determine what the colour of the fragments should be. As the yellow sphere is closer, its fragments are chosen over the blue pyramids fragments. </w:t>
-      </w:r>
-    </w:p>
-    <w:p>
-      <w:pPr>
-        <w:ind w:left="720"/>
-        <w:jc w:val="both"/>
-      </w:pPr>
-    </w:p>
-    <w:p>
-      <w:pPr>
-        <w:ind w:left="720"/>
-        <w:jc w:val="both"/>
-      </w:pPr>
-      <w:r>
-        <w:t xml:space="preserve">Now the fragment </w:t>
-      </w:r>
-      <w:proofErr w:type="spellStart"/>
-      <w:r>
-        <w:t>shader</w:t>
-      </w:r>
-      <w:proofErr w:type="spellEnd"/>
-      <w:r>
-        <w:t xml:space="preserve"> has run for every fragment and has finished. All of these fragments are stored into the </w:t>
-      </w:r>
-      <w:r>
-        <w:t>colour</w:t>
-      </w:r>
-      <w:r>
-        <w:t xml:space="preserve"> buffer, which is another huge 2D array of pixels. The fragments turn into pixels here as they’re no longer potential pixels, but actual pixels. Their depth has been tested and they’re definitely going to be rendered this frame. </w:t>
-      </w:r>
-    </w:p>
-    <w:p>
-      <w:pPr>
-        <w:ind w:left="720"/>
-        <w:jc w:val="both"/>
-      </w:pPr>
-    </w:p>
-    <w:p>
-      <w:pPr>
-        <w:jc w:val="both"/>
-      </w:pPr>
-    </w:p>
-    <w:p>
-      <w:pPr>
-        <w:jc w:val="both"/>
-      </w:pPr>
-      <w:r>
-        <w:t>Stage 6 – Updating the frame buffer</w:t>
-      </w:r>
-    </w:p>
-    <w:p>
-      <w:pPr>
-        <w:jc w:val="both"/>
-      </w:pPr>
-    </w:p>
-    <w:p>
-      <w:pPr>
-        <w:ind w:left="720"/>
-        <w:jc w:val="both"/>
-      </w:pPr>
-      <w:r>
-        <w:t>The frame buffer is the final 2D image that’s displayed on the screen. It consists of the depth buffer and the colour buffer.</w:t>
-      </w:r>
-    </w:p>
-    <w:p>
-      <w:pPr>
-        <w:jc w:val="both"/>
-      </w:pPr>
-    </w:p>
-    <w:p>
-      <w:pPr>
-        <w:ind w:left="720"/>
-        <w:jc w:val="both"/>
-      </w:pPr>
-      <w:r>
-        <w:t xml:space="preserve">Once all </w:t>
-      </w:r>
-      <w:r>
-        <w:t>objects</w:t>
-      </w:r>
-      <w:r>
-        <w:t xml:space="preserve"> in the scene have been added to the </w:t>
-      </w:r>
-      <w:r>
-        <w:t>colour</w:t>
-      </w:r>
-      <w:r>
-        <w:t xml:space="preserve"> buffer, it can be swapped with the current frame buffer to show the newly updated frame. The pixels don’t render onto the screen directly as it would result in parts of the scene being drawn before others. It’s better to wait for the entire scene to be </w:t>
-      </w:r>
-      <w:r>
-        <w:t>calculated</w:t>
-      </w:r>
-      <w:r>
-        <w:t xml:space="preserve"> before </w:t>
-      </w:r>
-      <w:r>
-        <w:t>rendering</w:t>
-      </w:r>
-      <w:r>
-        <w:t xml:space="preserve"> it. </w:t>
-      </w:r>
-    </w:p>
-    <w:p>
-      <w:pPr>
-        <w:jc w:val="both"/>
-      </w:pPr>
-    </w:p>
-    <w:p>
-      <w:pPr>
-        <w:jc w:val="both"/>
-      </w:pPr>
-    </w:p>
-    <w:p>
-      <w:pPr>
-        <w:jc w:val="both"/>
-      </w:pPr>
-      <w:r>
-        <w:t xml:space="preserve">Main </w:t>
-      </w:r>
-      <w:r>
-        <w:t>Overview at the end:</w:t>
-      </w:r>
-    </w:p>
-    <w:p>
-      <w:pPr>
-        <w:jc w:val="both"/>
-      </w:pPr>
-    </w:p>
-    <w:p>
-      <w:pPr>
-        <w:jc w:val="both"/>
-      </w:pPr>
-    </w:p>
-    <w:p>
-      <w:pPr>
-        <w:jc w:val="both"/>
-      </w:pPr>
-    </w:p>
-    <w:p>
-      <w:pPr>
-        <w:jc w:val="both"/>
-      </w:pPr>
-    </w:p>
-    <w:p>
-      <w:pPr>
-        <w:jc w:val="both"/>
-      </w:pPr>
+    </w:p>
+    <w:p>
+      <w:pPr>
+        <w:jc w:val="both"/>
+      </w:pPr>
+      <w:r>
+        <w:t>// similar calls throughout entire project</w:t>
+      </w:r>
     </w:p>
     <w:p>
       <w:pPr>
@@ -8000,6 +7921,7 @@
         <w:jc w:val="both"/>
       </w:pPr>
       <w:r>
+        <w:lastRenderedPageBreak/>
         <w:t>There should be a clear statement</w:t>
       </w:r>
       <w:r>
@@ -8104,6 +8026,20 @@
           <w:lang w:val="en-US"/>
         </w:rPr>
       </w:pPr>
+      <w:r>
+        <w:rPr>
+          <w:lang w:val="en-US"/>
+        </w:rPr>
+        <w:t>// should analysis talk about engine vs libraries?</w:t>
+      </w:r>
+    </w:p>
+    <w:p>
+      <w:pPr>
+        <w:jc w:val="both"/>
+        <w:rPr>
+          <w:lang w:val="en-US"/>
+        </w:rPr>
+      </w:pPr>
     </w:p>
     <w:p>
       <w:pPr>
@@ -8123,7 +8059,25 @@
       </w:r>
       <w:proofErr w:type="spellEnd"/>
       <w:r>
-        <w:t xml:space="preserve"> allows you to do is draw triangles on the screen. Apart from that, it’s up to you as to what you do with it. There’s no premade 3D scene where you can drag and drop objects with nice textures and lighting, it is extremely lightweight and from scratch. </w:t>
+        <w:t xml:space="preserve"> allows you to do is draw </w:t>
+      </w:r>
+      <w:r>
+        <w:t xml:space="preserve">points, line segments and </w:t>
+      </w:r>
+      <w:r>
+        <w:t>triangles</w:t>
+      </w:r>
+      <w:r>
+        <w:t xml:space="preserve"> on the screen. Apart from that it handles nothing else for you</w:t>
+      </w:r>
+      <w:r>
+        <w:t>. There’s no premade 3D scene where you can drag and drop objects with nice textures and lighting, it i</w:t>
+      </w:r>
+      <w:r>
+        <w:t>s extremely lightweight and close to the hardware</w:t>
+      </w:r>
+      <w:r>
+        <w:t xml:space="preserve">. </w:t>
       </w:r>
     </w:p>
     <w:p>
@@ -8150,9 +8104,6 @@
         <w:t>no: physics, event handling, sound, helpful error messages, loading/saving or fast rendering efficiency</w:t>
       </w:r>
       <w:r>
-        <w:t xml:space="preserve"> features</w:t>
-      </w:r>
-      <w:r>
         <w:t>.</w:t>
       </w:r>
       <w:r>
@@ -8162,20 +8113,25 @@
         <w:t xml:space="preserve">disadvantages. Instead, these are rewarding tasks that I can </w:t>
       </w:r>
       <w:r>
-        <w:t xml:space="preserve">implement and by implementing them, I will learn how they work. This completes the one of the main goals </w:t>
-      </w:r>
-      <w:r>
-        <w:t xml:space="preserve">of the project, learning how 3D graphics works. </w:t>
+        <w:t>implement and by implementing them, I will learn how they work</w:t>
+      </w:r>
+      <w:r>
+        <w:t xml:space="preserve">. This completes one my personal </w:t>
+      </w:r>
+      <w:r>
+        <w:t xml:space="preserve">goals </w:t>
+      </w:r>
+      <w:r>
+        <w:t>of with project which was</w:t>
+      </w:r>
+      <w:r>
+        <w:t xml:space="preserve"> learning how 3D graphics works. </w:t>
       </w:r>
     </w:p>
     <w:p/>
     <w:p>
       <w:r>
-        <w:t xml:space="preserve">I will mainly research features as I need to build them, so the research process is likely to go on throughout the project. Researching lots at the beginning wouldn’t be </w:t>
-      </w:r>
-      <w:r>
-        <w:lastRenderedPageBreak/>
-        <w:t xml:space="preserve">very useful as I might not be able to apply the information straight away, as other features are needed first. Working software early is also a priority. </w:t>
+        <w:t xml:space="preserve">I will mainly research features as I need to build them, so the research process is likely to go on throughout the project. Researching lots at the beginning wouldn’t be very useful as I might not be able to apply the information straight away, as other features are needed first. Working software early is also a priority. </w:t>
       </w:r>
     </w:p>
     <w:p/>
@@ -8299,7 +8255,11 @@
         </w:numPr>
       </w:pPr>
       <w:r>
-        <w:t xml:space="preserve">Add in rocks. I’ve found a procedural rock generation library I could use to generate awesome rocks. However I would rather try implement rocks myself. I could use a sphere geometry and use </w:t>
+        <w:t xml:space="preserve">Add in rocks. I’ve found a procedural rock generation library I could use to generate awesome rocks. However I would rather try </w:t>
+      </w:r>
+      <w:r>
+        <w:lastRenderedPageBreak/>
+        <w:t xml:space="preserve">implement rocks myself. I could use a sphere geometry and use </w:t>
       </w:r>
       <w:proofErr w:type="spellStart"/>
       <w:r>
@@ -8531,7 +8491,6 @@
         <w:rPr>
           <w:rFonts w:ascii="Calibri" w:hAnsi="Calibri"/>
         </w:rPr>
-        <w:lastRenderedPageBreak/>
         <w:t>Textured terrain/added in rocks</w:t>
       </w:r>
     </w:p>
@@ -8731,6 +8690,7 @@
       </w:pPr>
       <w:bookmarkStart w:id="7" w:name="_Toc476088416"/>
       <w:r>
+        <w:lastRenderedPageBreak/>
         <w:t>Process</w:t>
       </w:r>
       <w:bookmarkEnd w:id="7"/>
@@ -8995,7 +8955,6 @@
     <w:p/>
     <w:p>
       <w:r>
-        <w:lastRenderedPageBreak/>
         <w:t xml:space="preserve">Link the </w:t>
       </w:r>
       <w:proofErr w:type="spellStart"/>
@@ -9108,7 +9067,14 @@
         <w:rPr>
           <w:lang w:val="en-US"/>
         </w:rPr>
-        <w:t>How much material you include on detailed design and implementation will depend very much on the nature of the project. It should not be padded out. Think about the significant aspects of your system. For example, describe the design of the user interface if it is a critical aspect of your system, or provide detail about methods and data structures that are not trivial. Do not spend time on long lists of trivial items and repetitive descriptions. If in doubt about what is appropriate, speak to your supervisor.</w:t>
+        <w:t xml:space="preserve">How much material you include on detailed design and implementation will depend very much on the nature of the project. It should not be padded out. Think about the significant aspects of your system. For example, describe the design of the user interface if it is a critical aspect of your system, or provide detail about methods and </w:t>
+      </w:r>
+      <w:r>
+        <w:rPr>
+          <w:lang w:val="en-US"/>
+        </w:rPr>
+        <w:lastRenderedPageBreak/>
+        <w:t>data structures that are not trivial. Do not spend time on long lists of trivial items and repetitive descriptions. If in doubt about what is appropriate, speak to your supervisor.</w:t>
       </w:r>
     </w:p>
     <w:p>
@@ -9340,7 +9306,6 @@
       <w:bookmarkStart w:id="16" w:name="_Toc222978599"/>
       <w:bookmarkStart w:id="17" w:name="_Toc476088420"/>
       <w:r>
-        <w:lastRenderedPageBreak/>
         <w:t>Even More Detail</w:t>
       </w:r>
       <w:bookmarkEnd w:id="16"/>
@@ -12123,7 +12088,7 @@
       <w:rPr>
         <w:noProof/>
       </w:rPr>
-      <w:t>14</w:t>
+      <w:t>26</w:t>
     </w:r>
     <w:r>
       <w:fldChar w:fldCharType="end"/>
@@ -12154,7 +12119,7 @@
         <w:noProof/>
         <w:lang w:val="en-US"/>
       </w:rPr>
-      <w:t>30</w:t>
+      <w:t>29</w:t>
     </w:r>
     <w:r>
       <w:rPr>
@@ -16769,7 +16734,7 @@
 </file>
 
 <file path=customXml/itemProps1.xml><?xml version="1.0" encoding="utf-8"?>
-<ds:datastoreItem xmlns:ds="http://schemas.openxmlformats.org/officeDocument/2006/customXml" ds:itemID="{CBD5507B-B88A-44C7-8906-21028E245F1A}">
+<ds:datastoreItem xmlns:ds="http://schemas.openxmlformats.org/officeDocument/2006/customXml" ds:itemID="{57C7B9F3-B07A-4741-805C-460A8F3176D6}">
   <ds:schemaRefs>
     <ds:schemaRef ds:uri="http://schemas.openxmlformats.org/officeDocument/2006/bibliography"/>
   </ds:schemaRefs>

--- a/Major Project/report/Report.docx
+++ b/Major Project/report/Report.docx
@@ -572,130 +572,368 @@
     <w:p/>
     <w:p>
       <w:r>
-        <w:t>I am grateful to…</w:t>
+        <w:t xml:space="preserve">I am grateful to the </w:t>
+      </w:r>
+      <w:proofErr w:type="spellStart"/>
+      <w:r>
+        <w:t>K</w:t>
+      </w:r>
+      <w:r>
+        <w:t>hronos</w:t>
+      </w:r>
+      <w:proofErr w:type="spellEnd"/>
+      <w:r>
+        <w:t xml:space="preserve"> </w:t>
+      </w:r>
+      <w:r>
+        <w:t xml:space="preserve">group for designing </w:t>
+      </w:r>
+      <w:proofErr w:type="spellStart"/>
+      <w:r>
+        <w:t>WebGL</w:t>
+      </w:r>
+      <w:proofErr w:type="spellEnd"/>
+      <w:r>
+        <w:t xml:space="preserve"> and also to Google and Mozilla for keeping their browsers up to date.</w:t>
+      </w:r>
+      <w:r>
+        <w:t xml:space="preserve"> Mozilla also has a great tutorial series on the basics of </w:t>
+      </w:r>
+      <w:proofErr w:type="spellStart"/>
+      <w:r>
+        <w:t>WebGL</w:t>
+      </w:r>
+      <w:proofErr w:type="spellEnd"/>
+      <w:r>
+        <w:t xml:space="preserve">, including various pages of documentation. </w:t>
       </w:r>
     </w:p>
     <w:p/>
     <w:p>
       <w:r>
-        <w:t>I’d like to thank…</w:t>
+        <w:t xml:space="preserve">I’d like to thank my supervisor Dr Helen Miles for </w:t>
+      </w:r>
+      <w:r>
+        <w:t xml:space="preserve">assigning me the project and also for </w:t>
+      </w:r>
+      <w:r>
+        <w:t>her c</w:t>
+      </w:r>
+      <w:r>
+        <w:t>ontinuous support throughout</w:t>
+      </w:r>
+      <w:r>
+        <w:t xml:space="preserve">. </w:t>
       </w:r>
     </w:p>
     <w:p/>
+    <w:p>
+      <w:r>
+        <w:t xml:space="preserve">Last but not least I’d like to thank Greg Tavares for his tutorial series </w:t>
+      </w:r>
+      <w:proofErr w:type="spellStart"/>
+      <w:r>
+        <w:t>WebGL</w:t>
+      </w:r>
+      <w:proofErr w:type="spellEnd"/>
+      <w:r>
+        <w:t xml:space="preserve"> fundamentals and also his m4.js matrix </w:t>
+      </w:r>
+      <w:r>
+        <w:t xml:space="preserve">math </w:t>
+      </w:r>
+      <w:r>
+        <w:t xml:space="preserve">library. </w:t>
+      </w:r>
+    </w:p>
     <w:p/>
     <w:p>
-      <w:r>
-        <w:t xml:space="preserve">The </w:t>
-      </w:r>
-      <w:proofErr w:type="spellStart"/>
-      <w:r>
-        <w:t>khronus</w:t>
-      </w:r>
-      <w:proofErr w:type="spellEnd"/>
-      <w:r>
-        <w:t xml:space="preserve"> group, Mozilla and chrome team for </w:t>
-      </w:r>
-      <w:proofErr w:type="spellStart"/>
-      <w:r>
-        <w:t>webgl</w:t>
-      </w:r>
-      <w:proofErr w:type="spellEnd"/>
-      <w:r>
-        <w:t>,</w:t>
-      </w:r>
-    </w:p>
-    <w:p/>
-    <w:p/>
-    <w:p>
-      <w:r>
-        <w:t xml:space="preserve">Gregg Tavares - </w:t>
-      </w:r>
-      <w:proofErr w:type="spellStart"/>
-      <w:r>
-        <w:t>Gman</w:t>
-      </w:r>
-      <w:proofErr w:type="spellEnd"/>
-      <w:r>
-        <w:t xml:space="preserve"> on </w:t>
-      </w:r>
-      <w:proofErr w:type="spellStart"/>
-      <w:r>
-        <w:t>stackoverflow</w:t>
-      </w:r>
-      <w:proofErr w:type="spellEnd"/>
-      <w:r>
-        <w:t>/</w:t>
-      </w:r>
-      <w:proofErr w:type="spellStart"/>
-      <w:r>
-        <w:t>github</w:t>
-      </w:r>
-      <w:proofErr w:type="spellEnd"/>
-      <w:r>
-        <w:t xml:space="preserve"> </w:t>
-      </w:r>
-      <w:r>
-        <w:t xml:space="preserve">and for: </w:t>
-      </w:r>
-      <w:hyperlink r:id="rId9" w:history="1">
-        <w:r>
-          <w:rPr>
-            <w:rStyle w:val="Hyperlink"/>
-          </w:rPr>
-          <w:t>https://webglfundamentals.org/</w:t>
-        </w:r>
-      </w:hyperlink>
-    </w:p>
-    <w:p/>
-    <w:p>
-      <w:pPr>
-        <w:rPr>
-          <w:rStyle w:val="Hyperlink"/>
-          <w:rFonts w:ascii="Calibri" w:hAnsi="Calibri"/>
-        </w:rPr>
-      </w:pPr>
-      <w:r>
-        <w:t xml:space="preserve">Also for: </w:t>
-      </w:r>
-      <w:hyperlink r:id="rId10" w:history="1">
-        <w:r>
-          <w:rPr>
-            <w:rStyle w:val="Hyperlink"/>
-            <w:rFonts w:ascii="Calibri" w:hAnsi="Calibri"/>
-          </w:rPr>
-          <w:t>https://github.com/greggman/webglfundamentals/blob/master/webgl/resources/m4.js</w:t>
-        </w:r>
-      </w:hyperlink>
-    </w:p>
-    <w:p>
-      <w:pPr>
-        <w:rPr>
-          <w:rStyle w:val="Hyperlink"/>
-          <w:rFonts w:ascii="Calibri" w:hAnsi="Calibri"/>
-        </w:rPr>
-      </w:pPr>
-    </w:p>
-    <w:p/>
-    <w:p/>
-    <w:p>
-      <w:r>
-        <w:t>My supervisor</w:t>
-      </w:r>
-      <w:r>
-        <w:t xml:space="preserve"> for </w:t>
-      </w:r>
-      <w:proofErr w:type="gramStart"/>
-      <w:r>
-        <w:t>q &amp; a</w:t>
-      </w:r>
-      <w:proofErr w:type="gramEnd"/>
-    </w:p>
-    <w:p>
-      <w:r>
-        <w:br w:type="page"/>
-      </w:r>
-    </w:p>
-    <w:p/>
+      <w:pPr>
+        <w:rPr>
+          <w:szCs w:val="22"/>
+        </w:rPr>
+      </w:pPr>
+    </w:p>
+    <w:p>
+      <w:pPr>
+        <w:rPr>
+          <w:szCs w:val="22"/>
+        </w:rPr>
+      </w:pPr>
+    </w:p>
+    <w:p>
+      <w:pPr>
+        <w:rPr>
+          <w:szCs w:val="22"/>
+        </w:rPr>
+      </w:pPr>
+    </w:p>
+    <w:p>
+      <w:pPr>
+        <w:rPr>
+          <w:szCs w:val="22"/>
+        </w:rPr>
+      </w:pPr>
+    </w:p>
+    <w:p>
+      <w:pPr>
+        <w:rPr>
+          <w:szCs w:val="22"/>
+        </w:rPr>
+      </w:pPr>
+    </w:p>
+    <w:p>
+      <w:pPr>
+        <w:rPr>
+          <w:szCs w:val="22"/>
+        </w:rPr>
+      </w:pPr>
+    </w:p>
+    <w:p>
+      <w:pPr>
+        <w:rPr>
+          <w:szCs w:val="22"/>
+        </w:rPr>
+      </w:pPr>
+    </w:p>
+    <w:p>
+      <w:pPr>
+        <w:rPr>
+          <w:szCs w:val="22"/>
+        </w:rPr>
+      </w:pPr>
+    </w:p>
+    <w:p>
+      <w:pPr>
+        <w:rPr>
+          <w:szCs w:val="22"/>
+        </w:rPr>
+      </w:pPr>
+    </w:p>
+    <w:p>
+      <w:pPr>
+        <w:rPr>
+          <w:szCs w:val="22"/>
+        </w:rPr>
+      </w:pPr>
+    </w:p>
+    <w:p>
+      <w:pPr>
+        <w:rPr>
+          <w:szCs w:val="22"/>
+        </w:rPr>
+      </w:pPr>
+    </w:p>
+    <w:p>
+      <w:pPr>
+        <w:rPr>
+          <w:szCs w:val="22"/>
+        </w:rPr>
+      </w:pPr>
+    </w:p>
+    <w:p>
+      <w:pPr>
+        <w:rPr>
+          <w:szCs w:val="22"/>
+        </w:rPr>
+      </w:pPr>
+    </w:p>
+    <w:p>
+      <w:pPr>
+        <w:rPr>
+          <w:szCs w:val="22"/>
+        </w:rPr>
+      </w:pPr>
+    </w:p>
+    <w:p>
+      <w:pPr>
+        <w:rPr>
+          <w:szCs w:val="22"/>
+        </w:rPr>
+      </w:pPr>
+    </w:p>
+    <w:p>
+      <w:pPr>
+        <w:rPr>
+          <w:szCs w:val="22"/>
+        </w:rPr>
+      </w:pPr>
+    </w:p>
+    <w:p>
+      <w:pPr>
+        <w:rPr>
+          <w:szCs w:val="22"/>
+        </w:rPr>
+      </w:pPr>
+    </w:p>
+    <w:p>
+      <w:pPr>
+        <w:rPr>
+          <w:szCs w:val="22"/>
+        </w:rPr>
+      </w:pPr>
+    </w:p>
+    <w:p>
+      <w:pPr>
+        <w:rPr>
+          <w:szCs w:val="22"/>
+        </w:rPr>
+      </w:pPr>
+    </w:p>
+    <w:p>
+      <w:pPr>
+        <w:rPr>
+          <w:szCs w:val="22"/>
+        </w:rPr>
+      </w:pPr>
+    </w:p>
+    <w:p>
+      <w:pPr>
+        <w:rPr>
+          <w:szCs w:val="22"/>
+        </w:rPr>
+      </w:pPr>
+    </w:p>
+    <w:p>
+      <w:pPr>
+        <w:rPr>
+          <w:szCs w:val="22"/>
+        </w:rPr>
+      </w:pPr>
+    </w:p>
+    <w:p>
+      <w:pPr>
+        <w:rPr>
+          <w:szCs w:val="22"/>
+        </w:rPr>
+      </w:pPr>
+    </w:p>
+    <w:p>
+      <w:pPr>
+        <w:rPr>
+          <w:szCs w:val="22"/>
+        </w:rPr>
+      </w:pPr>
+    </w:p>
+    <w:p>
+      <w:pPr>
+        <w:rPr>
+          <w:szCs w:val="22"/>
+        </w:rPr>
+      </w:pPr>
+    </w:p>
+    <w:p>
+      <w:pPr>
+        <w:rPr>
+          <w:szCs w:val="22"/>
+        </w:rPr>
+      </w:pPr>
+    </w:p>
+    <w:p>
+      <w:pPr>
+        <w:rPr>
+          <w:szCs w:val="22"/>
+        </w:rPr>
+      </w:pPr>
+    </w:p>
+    <w:p>
+      <w:pPr>
+        <w:rPr>
+          <w:szCs w:val="22"/>
+        </w:rPr>
+      </w:pPr>
+    </w:p>
+    <w:p>
+      <w:pPr>
+        <w:rPr>
+          <w:szCs w:val="22"/>
+        </w:rPr>
+      </w:pPr>
+    </w:p>
+    <w:p>
+      <w:pPr>
+        <w:rPr>
+          <w:szCs w:val="22"/>
+        </w:rPr>
+      </w:pPr>
+    </w:p>
+    <w:p>
+      <w:pPr>
+        <w:rPr>
+          <w:szCs w:val="22"/>
+        </w:rPr>
+      </w:pPr>
+    </w:p>
+    <w:p>
+      <w:pPr>
+        <w:rPr>
+          <w:szCs w:val="22"/>
+        </w:rPr>
+      </w:pPr>
+    </w:p>
+    <w:p>
+      <w:pPr>
+        <w:rPr>
+          <w:szCs w:val="22"/>
+        </w:rPr>
+      </w:pPr>
+    </w:p>
+    <w:p>
+      <w:pPr>
+        <w:rPr>
+          <w:szCs w:val="22"/>
+        </w:rPr>
+      </w:pPr>
+    </w:p>
+    <w:p>
+      <w:pPr>
+        <w:rPr>
+          <w:szCs w:val="22"/>
+        </w:rPr>
+      </w:pPr>
+    </w:p>
+    <w:p>
+      <w:pPr>
+        <w:rPr>
+          <w:szCs w:val="22"/>
+        </w:rPr>
+      </w:pPr>
+    </w:p>
+    <w:p>
+      <w:pPr>
+        <w:rPr>
+          <w:szCs w:val="22"/>
+        </w:rPr>
+      </w:pPr>
+    </w:p>
+    <w:p>
+      <w:pPr>
+        <w:rPr>
+          <w:szCs w:val="22"/>
+        </w:rPr>
+      </w:pPr>
+    </w:p>
+    <w:p>
+      <w:pPr>
+        <w:rPr>
+          <w:szCs w:val="22"/>
+        </w:rPr>
+      </w:pPr>
+    </w:p>
+    <w:p>
+      <w:pPr>
+        <w:rPr>
+          <w:szCs w:val="22"/>
+        </w:rPr>
+      </w:pPr>
+    </w:p>
+    <w:p>
+      <w:pPr>
+        <w:rPr>
+          <w:szCs w:val="22"/>
+        </w:rPr>
+      </w:pPr>
+    </w:p>
     <w:p>
       <w:pPr>
         <w:rPr>
@@ -838,16 +1076,36 @@
         <w:rPr>
           <w:lang w:val="en-US"/>
         </w:rPr>
-        <w:t xml:space="preserve"> (2.0) which are only available in Chrome and Firefox. You can check if your browser can run the project here: </w:t>
-      </w:r>
-    </w:p>
-    <w:p>
-      <w:pPr>
-        <w:jc w:val="both"/>
-        <w:rPr>
-          <w:lang w:val="en-US"/>
-        </w:rPr>
-      </w:pPr>
+        <w:t xml:space="preserve"> (2.0) which are only available in Chrome and Firefox. </w:t>
+      </w:r>
+    </w:p>
+    <w:p>
+      <w:pPr>
+        <w:jc w:val="both"/>
+        <w:rPr>
+          <w:lang w:val="en-US"/>
+        </w:rPr>
+      </w:pPr>
+    </w:p>
+    <w:p>
+      <w:pPr>
+        <w:jc w:val="both"/>
+        <w:rPr>
+          <w:lang w:val="en-US"/>
+        </w:rPr>
+      </w:pPr>
+      <w:r>
+        <w:rPr>
+          <w:lang w:val="en-US"/>
+        </w:rPr>
+        <w:t>You can check if your bro</w:t>
+      </w:r>
+      <w:r>
+        <w:rPr>
+          <w:lang w:val="en-US"/>
+        </w:rPr>
+        <w:t xml:space="preserve">wser can run the project here: </w:t>
+      </w:r>
     </w:p>
     <w:p>
       <w:pPr>
@@ -888,7 +1146,19 @@
         <w:rPr>
           <w:lang w:val="en-US"/>
         </w:rPr>
-        <w:t xml:space="preserve">The project direction changed after the mid project demonstration, it became clear I </w:t>
+        <w:t>The project direction changed after</w:t>
+      </w:r>
+      <w:r>
+        <w:rPr>
+          <w:lang w:val="en-US"/>
+        </w:rPr>
+        <w:t xml:space="preserve"> the mid project demonstration, I</w:t>
+      </w:r>
+      <w:r>
+        <w:rPr>
+          <w:lang w:val="en-US"/>
+        </w:rPr>
+        <w:t xml:space="preserve">t became clear I </w:t>
       </w:r>
       <w:r>
         <w:rPr>
@@ -901,6 +1171,12 @@
           <w:lang w:val="en-US"/>
         </w:rPr>
         <w:t xml:space="preserve"> enjoy creating the game aspects</w:t>
+      </w:r>
+      <w:r>
+        <w:rPr>
+          <w:lang w:val="en-US"/>
+        </w:rPr>
+        <w:t xml:space="preserve"> of the project</w:t>
       </w:r>
       <w:r>
         <w:rPr>
@@ -3604,13 +3880,7 @@
         <w:t xml:space="preserve"> (Open Graphics Library)</w:t>
       </w:r>
       <w:r>
-        <w:t xml:space="preserve"> over Christmas. I knew regardless of if I got this project, developing </w:t>
-      </w:r>
-      <w:r>
-        <w:t xml:space="preserve">with </w:t>
-      </w:r>
-      <w:r>
-        <w:t xml:space="preserve">low level graphics was a skill I wanted to have. </w:t>
+        <w:t xml:space="preserve"> over Christmas. I knew regardless of if I got this project, developing low level graphics was a skill I wanted to have. </w:t>
       </w:r>
       <w:r>
         <w:t xml:space="preserve">Luckily I got assigned this project, and with my head start in graphics programming I was confident to </w:t>
@@ -3654,10 +3924,10 @@
         <w:jc w:val="both"/>
       </w:pPr>
       <w:r>
-        <w:t xml:space="preserve">The </w:t>
-      </w:r>
-      <w:r>
-        <w:t xml:space="preserve">only project related to Mars I could find was from NASA, who had developed a Mars rover game. </w:t>
+        <w:t xml:space="preserve">NASA </w:t>
+      </w:r>
+      <w:r>
+        <w:t xml:space="preserve">had developed a Mars rover game. </w:t>
       </w:r>
       <w:r>
         <w:t>Unfortunately t</w:t>
@@ -3670,6 +3940,67 @@
       </w:r>
       <w:r>
         <w:t xml:space="preserve">, being 2D and lacking game playability. </w:t>
+      </w:r>
+    </w:p>
+    <w:p>
+      <w:pPr>
+        <w:jc w:val="both"/>
+      </w:pPr>
+    </w:p>
+    <w:p>
+      <w:pPr>
+        <w:jc w:val="both"/>
+      </w:pPr>
+      <w:r>
+        <w:t xml:space="preserve">As </w:t>
+      </w:r>
+      <w:proofErr w:type="spellStart"/>
+      <w:r>
+        <w:t>WebGL</w:t>
+      </w:r>
+      <w:proofErr w:type="spellEnd"/>
+      <w:r>
+        <w:t xml:space="preserve"> is a very new technology, there haven’t been very many games or projects created in it, at least not from scratch. However as </w:t>
+      </w:r>
+      <w:proofErr w:type="spellStart"/>
+      <w:r>
+        <w:t>WebGL</w:t>
+      </w:r>
+      <w:proofErr w:type="spellEnd"/>
+      <w:r>
+        <w:t xml:space="preserve"> is based off OpenGL, most OpenGL projects are useful learning resources. The main project that inspired this one was a first person game in OpenGL. It was created by the </w:t>
+      </w:r>
+      <w:proofErr w:type="spellStart"/>
+      <w:r>
+        <w:t>youtube</w:t>
+      </w:r>
+      <w:proofErr w:type="spellEnd"/>
+      <w:r>
+        <w:t xml:space="preserve"> user </w:t>
+      </w:r>
+      <w:proofErr w:type="spellStart"/>
+      <w:r>
+        <w:t>OneGoldenCat</w:t>
+      </w:r>
+      <w:proofErr w:type="spellEnd"/>
+      <w:r>
+        <w:t xml:space="preserve">. The great thing about this project is that it is open source and well commented. </w:t>
+      </w:r>
+    </w:p>
+    <w:p>
+      <w:pPr>
+        <w:jc w:val="both"/>
+      </w:pPr>
+    </w:p>
+    <w:p>
+      <w:pPr>
+        <w:jc w:val="both"/>
+      </w:pPr>
+      <w:r>
+        <w:t xml:space="preserve">//reference this </w:t>
+      </w:r>
+      <w:r>
+        <w:t>https://www.youtube.com/watch?v=aviL3HX3UEc&amp;t=267s</w:t>
       </w:r>
     </w:p>
     <w:p>
@@ -3716,7 +4047,13 @@
         <w:rPr>
           <w:lang w:val="en-US"/>
         </w:rPr>
-        <w:t xml:space="preserve">I knew I had a variety of options to develop the </w:t>
+        <w:t xml:space="preserve">There was a </w:t>
+      </w:r>
+      <w:r>
+        <w:rPr>
+          <w:lang w:val="en-US"/>
+        </w:rPr>
+        <w:t xml:space="preserve">variety of options to develop the </w:t>
       </w:r>
       <w:r>
         <w:rPr>
@@ -3728,25 +4065,43 @@
         <w:rPr>
           <w:lang w:val="en-US"/>
         </w:rPr>
-        <w:t xml:space="preserve">. Game engines, libraries and raw graphics libraries where all available to me. </w:t>
-      </w:r>
-      <w:r>
-        <w:rPr>
-          <w:lang w:val="en-US"/>
-        </w:rPr>
-        <w:t xml:space="preserve">However </w:t>
-      </w:r>
-      <w:r>
-        <w:rPr>
-          <w:lang w:val="en-US"/>
-        </w:rPr>
-        <w:t>I knew I wanted to develop the</w:t>
-      </w:r>
-      <w:r>
-        <w:rPr>
-          <w:lang w:val="en-US"/>
-        </w:rPr>
-        <w:t xml:space="preserve"> project in a low level library</w:t>
+        <w:t xml:space="preserve">. Game engines, libraries and raw graphics </w:t>
+      </w:r>
+      <w:r>
+        <w:rPr>
+          <w:lang w:val="en-US"/>
+        </w:rPr>
+        <w:t>libraries where all available options</w:t>
+      </w:r>
+      <w:r>
+        <w:rPr>
+          <w:lang w:val="en-US"/>
+        </w:rPr>
+        <w:t xml:space="preserve">. </w:t>
+      </w:r>
+      <w:r>
+        <w:rPr>
+          <w:lang w:val="en-US"/>
+        </w:rPr>
+        <w:t xml:space="preserve">However, complex </w:t>
+      </w:r>
+      <w:r>
+        <w:rPr>
+          <w:lang w:val="en-US"/>
+        </w:rPr>
+        <w:t xml:space="preserve">engines and libraries covered up </w:t>
+      </w:r>
+      <w:r>
+        <w:rPr>
+          <w:lang w:val="en-US"/>
+        </w:rPr>
+        <w:t xml:space="preserve">the details of </w:t>
+      </w:r>
+      <w:r>
+        <w:rPr>
+          <w:lang w:val="en-US"/>
+        </w:rPr>
+        <w:t>how the graphics actually get displayed</w:t>
       </w:r>
       <w:r>
         <w:rPr>
@@ -3758,16 +4113,7 @@
         <w:rPr>
           <w:lang w:val="en-US"/>
         </w:rPr>
-        <w:t xml:space="preserve"> I had used game engines</w:t>
-      </w:r>
-      <w:r>
-        <w:rPr>
-          <w:lang w:val="en-US"/>
-        </w:rPr>
-        <w:t xml:space="preserve"> before, but they covered the </w:t>
-      </w:r>
-      <w:r>
-        <w:t>complex details of how the graphics actually get rendered</w:t>
+        <w:t xml:space="preserve"> </w:t>
       </w:r>
     </w:p>
     <w:p>
@@ -3789,13 +4135,7 @@
         <w:t>ame engines</w:t>
       </w:r>
       <w:r>
-        <w:t xml:space="preserve"> like Unity or Unreal </w:t>
-      </w:r>
-      <w:r>
-        <w:t xml:space="preserve">for the project </w:t>
-      </w:r>
-      <w:r>
-        <w:t>would have created</w:t>
+        <w:t xml:space="preserve"> like Unity or Unreal would have created</w:t>
       </w:r>
       <w:r>
         <w:t xml:space="preserve"> a very realistic looking scene. They were designed to make creating games as fast and as painless as possible. Most engines will handle: user in</w:t>
@@ -3813,7 +4153,13 @@
         <w:t xml:space="preserve"> for you. </w:t>
       </w:r>
       <w:r>
-        <w:t xml:space="preserve">Most often, engines have sub-engines which will handle complex physics and collision detection. </w:t>
+        <w:t xml:space="preserve">Most often, engines </w:t>
+      </w:r>
+      <w:r>
+        <w:t>will have sub-engines, handling</w:t>
+      </w:r>
+      <w:r>
+        <w:t xml:space="preserve"> complex physics and collision detection. </w:t>
       </w:r>
       <w:r>
         <w:t>Having all of these pre-built features</w:t>
@@ -3853,43 +4199,627 @@
         <w:t xml:space="preserve"> are</w:t>
       </w:r>
       <w:r>
-        <w:t xml:space="preserve"> powerful, if you know how to use them. They require lots of</w:t>
-      </w:r>
-      <w:r>
-        <w:t xml:space="preserve"> learning</w:t>
-      </w:r>
-      <w:r>
+        <w:t xml:space="preserve"> powerful, if you know how to use them. They require lots of </w:t>
+      </w:r>
+      <w:r>
+        <w:t xml:space="preserve">time </w:t>
+      </w:r>
+      <w:r>
+        <w:t xml:space="preserve">to be able to use them effectively. It </w:t>
+      </w:r>
+      <w:r>
+        <w:t xml:space="preserve">might take too long to complete the project </w:t>
+      </w:r>
+      <w:r>
+        <w:t>after learning how to use an engine</w:t>
+      </w:r>
+      <w:r>
+        <w:t xml:space="preserve">. </w:t>
+      </w:r>
+      <w:r>
+        <w:t>Engines also</w:t>
+      </w:r>
+      <w:r>
+        <w:t xml:space="preserve"> require lots of memory, </w:t>
+      </w:r>
+      <w:r>
+        <w:t xml:space="preserve">have </w:t>
+      </w:r>
+      <w:r>
+        <w:t xml:space="preserve">long installation times </w:t>
+      </w:r>
+      <w:r>
+        <w:lastRenderedPageBreak/>
+        <w:t xml:space="preserve">and are very computationally expensive. </w:t>
+      </w:r>
+      <w:r>
+        <w:t xml:space="preserve">As this was a relatively small project, rather than an AAA sized game, the overhead of using an engine was not worth it. With a game engine there is also less flexibility, you can’t fix bugs or render more efficiently (unless it’s open source).  </w:t>
+      </w:r>
+    </w:p>
+    <w:p>
+      <w:pPr>
+        <w:jc w:val="both"/>
+      </w:pPr>
+    </w:p>
+    <w:p>
+      <w:pPr>
+        <w:jc w:val="both"/>
+      </w:pPr>
+      <w:r>
+        <w:t xml:space="preserve">Game engines have their place, and you would rarely write a game in the industry without one. However for learning purposes, developing </w:t>
+      </w:r>
+      <w:r>
+        <w:t xml:space="preserve">this project </w:t>
+      </w:r>
+      <w:r>
+        <w:t xml:space="preserve">at a lower level </w:t>
+      </w:r>
+      <w:r>
+        <w:t>was</w:t>
+      </w:r>
+      <w:r>
+        <w:t xml:space="preserve"> the best way to go. </w:t>
+      </w:r>
+    </w:p>
+    <w:p>
+      <w:pPr>
+        <w:jc w:val="both"/>
+      </w:pPr>
+    </w:p>
+    <w:p>
+      <w:pPr>
+        <w:jc w:val="both"/>
+        <w:rPr>
+          <w:lang w:val="en-US"/>
+        </w:rPr>
+      </w:pPr>
+      <w:r>
+        <w:rPr>
+          <w:lang w:val="en-US"/>
+        </w:rPr>
+        <w:t>M</w:t>
+      </w:r>
+      <w:r>
+        <w:rPr>
+          <w:lang w:val="en-US"/>
+        </w:rPr>
+        <w:t xml:space="preserve">id-weight </w:t>
+      </w:r>
+      <w:r>
+        <w:rPr>
+          <w:lang w:val="en-US"/>
+        </w:rPr>
+        <w:t>graphics</w:t>
+      </w:r>
+      <w:r>
+        <w:rPr>
+          <w:lang w:val="en-US"/>
+        </w:rPr>
+        <w:t xml:space="preserve"> libraries exist</w:t>
+      </w:r>
+      <w:r>
+        <w:rPr>
+          <w:lang w:val="en-US"/>
+        </w:rPr>
+        <w:t xml:space="preserve"> giving you a lower level option than game engines. T</w:t>
+      </w:r>
+      <w:r>
+        <w:rPr>
+          <w:lang w:val="en-US"/>
+        </w:rPr>
+        <w:t>hree.js</w:t>
+      </w:r>
+      <w:r>
+        <w:rPr>
+          <w:lang w:val="en-US"/>
+        </w:rPr>
+        <w:t xml:space="preserve"> is an example of this</w:t>
+      </w:r>
+      <w:r>
+        <w:rPr>
+          <w:lang w:val="en-US"/>
+        </w:rPr>
+        <w:t xml:space="preserve">. </w:t>
+      </w:r>
+      <w:r>
+        <w:rPr>
+          <w:lang w:val="en-US"/>
+        </w:rPr>
+        <w:t>It</w:t>
+      </w:r>
+      <w:r>
+        <w:rPr>
+          <w:lang w:val="en-US"/>
+        </w:rPr>
+        <w:t xml:space="preserve"> is a 3D </w:t>
+      </w:r>
+      <w:r>
+        <w:rPr>
+          <w:lang w:val="en-US"/>
+        </w:rPr>
+        <w:t>Java</w:t>
+      </w:r>
+      <w:r>
+        <w:rPr>
+          <w:lang w:val="en-US"/>
+        </w:rPr>
+        <w:t>Script library</w:t>
+      </w:r>
+      <w:r>
+        <w:rPr>
+          <w:lang w:val="en-US"/>
+        </w:rPr>
         <w:t xml:space="preserve"> </w:t>
       </w:r>
       <w:r>
-        <w:t xml:space="preserve">time </w:t>
-      </w:r>
-      <w:r>
-        <w:t xml:space="preserve">to be able to use them effectively. It </w:t>
-      </w:r>
-      <w:r>
-        <w:t xml:space="preserve">might take too long to complete the project </w:t>
-      </w:r>
-      <w:r>
-        <w:t>after learning how to use an engine</w:t>
+        <w:rPr>
+          <w:lang w:val="en-US"/>
+        </w:rPr>
+        <w:t>for rendering graphics within a browser</w:t>
+      </w:r>
+      <w:r>
+        <w:rPr>
+          <w:lang w:val="en-US"/>
+        </w:rPr>
+        <w:t xml:space="preserve">, </w:t>
+      </w:r>
+      <w:r>
+        <w:rPr>
+          <w:lang w:val="en-US"/>
+        </w:rPr>
+        <w:t>using</w:t>
+      </w:r>
+      <w:r>
+        <w:rPr>
+          <w:lang w:val="en-US"/>
+        </w:rPr>
+        <w:t xml:space="preserve"> </w:t>
+      </w:r>
+      <w:proofErr w:type="spellStart"/>
+      <w:r>
+        <w:rPr>
+          <w:lang w:val="en-US"/>
+        </w:rPr>
+        <w:t>WebGL</w:t>
+      </w:r>
+      <w:proofErr w:type="spellEnd"/>
+      <w:r>
+        <w:rPr>
+          <w:lang w:val="en-US"/>
+        </w:rPr>
+        <w:t xml:space="preserve"> at its back end. </w:t>
+      </w:r>
+      <w:r>
+        <w:rPr>
+          <w:lang w:val="en-US"/>
+        </w:rPr>
+        <w:t>These libraries</w:t>
+      </w:r>
+      <w:r>
+        <w:rPr>
+          <w:lang w:val="en-US"/>
+        </w:rPr>
+        <w:t xml:space="preserve"> are much lighter weight than full game engines, but</w:t>
+      </w:r>
+      <w:r>
+        <w:rPr>
+          <w:lang w:val="en-US"/>
+        </w:rPr>
+        <w:t xml:space="preserve"> still cover up the details of the graphics </w:t>
+      </w:r>
+      <w:r>
+        <w:rPr>
+          <w:lang w:val="en-US"/>
+        </w:rPr>
+        <w:t>get</w:t>
+      </w:r>
+      <w:r>
+        <w:rPr>
+          <w:lang w:val="en-US"/>
+        </w:rPr>
+        <w:t xml:space="preserve"> displayed.</w:t>
+      </w:r>
+      <w:r>
+        <w:rPr>
+          <w:lang w:val="en-US"/>
+        </w:rPr>
+        <w:t xml:space="preserve"> </w:t>
+      </w:r>
+    </w:p>
+    <w:p>
+      <w:pPr>
+        <w:jc w:val="both"/>
+      </w:pPr>
+    </w:p>
+    <w:p>
+      <w:pPr>
+        <w:jc w:val="both"/>
+      </w:pPr>
+      <w:r>
+        <w:t>A lower level option was Direct</w:t>
+      </w:r>
+      <w:r>
+        <w:t>3D</w:t>
+      </w:r>
+      <w:r>
+        <w:t>, which</w:t>
+      </w:r>
+      <w:r>
+        <w:t xml:space="preserve"> is an API built to render graphics on Windows</w:t>
+      </w:r>
+      <w:r>
+        <w:t xml:space="preserve"> machines</w:t>
+      </w:r>
+      <w:r>
+        <w:t>.</w:t>
+      </w:r>
+      <w:r>
+        <w:t xml:space="preserve"> </w:t>
+      </w:r>
+      <w:r>
+        <w:t>If you want</w:t>
+      </w:r>
+      <w:r>
+        <w:t>ed</w:t>
+      </w:r>
+      <w:r>
+        <w:t xml:space="preserve"> to create a game</w:t>
+      </w:r>
+      <w:r>
+        <w:t xml:space="preserve"> or display graphics</w:t>
+      </w:r>
+      <w:r>
+        <w:t xml:space="preserve"> with </w:t>
+      </w:r>
+      <w:r>
+        <w:t>this</w:t>
+      </w:r>
+      <w:r>
+        <w:t xml:space="preserve"> </w:t>
+      </w:r>
+      <w:r>
+        <w:t>on</w:t>
+      </w:r>
+      <w:r>
+        <w:t xml:space="preserve"> multiple platforms, you can’t. Still, m</w:t>
+      </w:r>
+      <w:r>
+        <w:t xml:space="preserve">ost games are written in Direct3D due to its solid Microsoft framework and developer toolsets. It can make use of the other DirectX libraries </w:t>
+      </w:r>
+      <w:r>
+        <w:t xml:space="preserve">such as </w:t>
+      </w:r>
+      <w:r>
+        <w:t xml:space="preserve">(DirectSound) </w:t>
+      </w:r>
+      <w:r>
+        <w:t>as well</w:t>
       </w:r>
       <w:r>
         <w:t xml:space="preserve">. </w:t>
       </w:r>
       <w:r>
-        <w:t>Engines also</w:t>
-      </w:r>
-      <w:r>
-        <w:t xml:space="preserve"> require lots of memory, </w:t>
-      </w:r>
-      <w:r>
-        <w:t xml:space="preserve">have </w:t>
-      </w:r>
-      <w:r>
-        <w:t xml:space="preserve">long installation times and are very computationally expensive. </w:t>
-      </w:r>
-      <w:r>
-        <w:t xml:space="preserve">As this was a relatively small project, rather than an AAA sized game, the overhead of using an engine was not worth it. With a game engine there is also less flexibility, you can’t fix bugs or render more efficiently (unless it’s open source).  </w:t>
+        <w:t>T</w:t>
+      </w:r>
+      <w:r>
+        <w:t xml:space="preserve">here </w:t>
+      </w:r>
+      <w:r>
+        <w:t>are</w:t>
+      </w:r>
+      <w:r>
+        <w:t xml:space="preserve"> more flexible </w:t>
+      </w:r>
+      <w:r>
+        <w:t>alternatives</w:t>
+      </w:r>
+      <w:r>
+        <w:t xml:space="preserve"> </w:t>
+      </w:r>
+      <w:r>
+        <w:t>than</w:t>
+      </w:r>
+      <w:r>
+        <w:t xml:space="preserve"> Direct3D</w:t>
+      </w:r>
+      <w:r>
+        <w:t xml:space="preserve"> and</w:t>
+      </w:r>
+      <w:r>
+        <w:t xml:space="preserve"> it</w:t>
+      </w:r>
+      <w:r>
+        <w:t xml:space="preserve"> offered no benefits to the project.</w:t>
+      </w:r>
+      <w:r>
+        <w:t xml:space="preserve"> </w:t>
+      </w:r>
+    </w:p>
+    <w:p>
+      <w:pPr>
+        <w:jc w:val="both"/>
+      </w:pPr>
+    </w:p>
+    <w:p>
+      <w:pPr>
+        <w:jc w:val="both"/>
+      </w:pPr>
+      <w:r>
+        <w:t>Vulkan is another API for rendering graphics. It is</w:t>
+      </w:r>
+      <w:r>
+        <w:t xml:space="preserve"> new and</w:t>
+      </w:r>
+      <w:r>
+        <w:t xml:space="preserve"> much lower level than OpenGL</w:t>
+      </w:r>
+      <w:r>
+        <w:t>, meaning it</w:t>
+      </w:r>
+      <w:r>
+        <w:t xml:space="preserve"> will run more efficiently on the hardware. </w:t>
+      </w:r>
+      <w:r>
+        <w:t>It has a much cleaner API than OpenGL</w:t>
+      </w:r>
+      <w:r>
+        <w:t>,</w:t>
+      </w:r>
+      <w:r>
+        <w:t xml:space="preserve"> which has had things thrown on top of it ever </w:t>
+      </w:r>
+      <w:r>
+        <w:t>since its introduction in 1992.</w:t>
+      </w:r>
+      <w:r>
+        <w:t xml:space="preserve"> As Vulkan is very low level, it would be extremely difficult to learn with no real graphics knowledge. Because of this, it wasn’t suitable to use for the project. </w:t>
+      </w:r>
+    </w:p>
+    <w:p>
+      <w:pPr>
+        <w:jc w:val="both"/>
+      </w:pPr>
+    </w:p>
+    <w:p>
+      <w:pPr>
+        <w:jc w:val="both"/>
+      </w:pPr>
+      <w:r>
+        <w:t xml:space="preserve">A </w:t>
+      </w:r>
+      <w:r>
+        <w:t xml:space="preserve">more </w:t>
+      </w:r>
+      <w:r>
+        <w:t>flexible</w:t>
+      </w:r>
+      <w:r>
+        <w:t xml:space="preserve"> alternative is </w:t>
+      </w:r>
+      <w:r>
+        <w:t xml:space="preserve">OpenGL, which is a C API for </w:t>
+      </w:r>
+      <w:r>
+        <w:t>rendering graphics</w:t>
+      </w:r>
+      <w:r>
+        <w:t xml:space="preserve"> on desktops</w:t>
+      </w:r>
+      <w:r>
+        <w:t xml:space="preserve">. </w:t>
+      </w:r>
+      <w:r>
+        <w:t xml:space="preserve">Unlike Direct3D, OpenGL can run on various different operating systems such as: Windows, </w:t>
+      </w:r>
+      <w:proofErr w:type="spellStart"/>
+      <w:r>
+        <w:t>MacOSX</w:t>
+      </w:r>
+      <w:proofErr w:type="spellEnd"/>
+      <w:r>
+        <w:t xml:space="preserve">, Linux and </w:t>
+      </w:r>
+      <w:r>
+        <w:t>UNIX</w:t>
+      </w:r>
+      <w:r>
+        <w:t>.</w:t>
+      </w:r>
+      <w:r>
+        <w:t xml:space="preserve"> This means OpenGL applications are highly portable. This is the biggest reason why OpenGL is the most widely used and supported choice for graphical applications.</w:t>
+      </w:r>
+      <w:r>
+        <w:t xml:space="preserve"> </w:t>
+      </w:r>
+      <w:r>
+        <w:t>O</w:t>
+      </w:r>
+      <w:r>
+        <w:t xml:space="preserve">penGL has been around for 20 </w:t>
+      </w:r>
+      <w:r>
+        <w:t>years</w:t>
+      </w:r>
+      <w:r>
+        <w:t>,</w:t>
+      </w:r>
+      <w:r>
+        <w:t xml:space="preserve"> </w:t>
+      </w:r>
+      <w:r>
+        <w:t>having</w:t>
+      </w:r>
+      <w:r>
+        <w:t xml:space="preserve"> </w:t>
+      </w:r>
+      <w:r>
+        <w:t xml:space="preserve">many </w:t>
+      </w:r>
+      <w:r>
+        <w:t>stable releases</w:t>
+      </w:r>
+      <w:r>
+        <w:t>, good tutorials and</w:t>
+      </w:r>
+      <w:r>
+        <w:t xml:space="preserve"> proper documentation</w:t>
+      </w:r>
+      <w:r>
+        <w:t>.</w:t>
+      </w:r>
+    </w:p>
+    <w:p>
+      <w:pPr>
+        <w:jc w:val="both"/>
+      </w:pPr>
+    </w:p>
+    <w:p>
+      <w:pPr>
+        <w:jc w:val="both"/>
+      </w:pPr>
+      <w:r>
+        <w:t xml:space="preserve">Using </w:t>
+      </w:r>
+      <w:r>
+        <w:t xml:space="preserve">OpenGL </w:t>
+      </w:r>
+      <w:r>
+        <w:t xml:space="preserve">for graphics </w:t>
+      </w:r>
+      <w:r>
+        <w:t>requires</w:t>
+      </w:r>
+      <w:r>
+        <w:t xml:space="preserve"> you to use</w:t>
+      </w:r>
+      <w:r>
+        <w:t xml:space="preserve"> a base language of C++. </w:t>
+      </w:r>
+      <w:r>
+        <w:t>However t</w:t>
+      </w:r>
+      <w:r>
+        <w:t xml:space="preserve">here was an alternative </w:t>
+      </w:r>
+      <w:r>
+        <w:t xml:space="preserve">to OpenGL </w:t>
+      </w:r>
+      <w:r>
+        <w:t xml:space="preserve">called </w:t>
+      </w:r>
+      <w:proofErr w:type="spellStart"/>
+      <w:r>
+        <w:t>WebGL</w:t>
+      </w:r>
+      <w:proofErr w:type="spellEnd"/>
+      <w:r>
+        <w:t xml:space="preserve">. </w:t>
+      </w:r>
+      <w:r>
+        <w:t>This</w:t>
+      </w:r>
+      <w:r>
+        <w:t xml:space="preserve"> is a JavaScript API for rendering graphics within a browser</w:t>
+      </w:r>
+      <w:r>
+        <w:t xml:space="preserve"> and is </w:t>
+      </w:r>
+      <w:r>
+        <w:t>based off an older version of OpenGL. This means the base code</w:t>
+      </w:r>
+      <w:r>
+        <w:t xml:space="preserve"> of the project</w:t>
+      </w:r>
+      <w:r>
+        <w:t xml:space="preserve"> would be in JavaScript, rather than the base code being in C++ using OpenGL. </w:t>
+      </w:r>
+    </w:p>
+    <w:p>
+      <w:pPr>
+        <w:jc w:val="both"/>
+      </w:pPr>
+    </w:p>
+    <w:p>
+      <w:pPr>
+        <w:jc w:val="both"/>
+      </w:pPr>
+      <w:r>
+        <w:t xml:space="preserve">The graphics </w:t>
+      </w:r>
+      <w:r>
+        <w:t xml:space="preserve">aspect </w:t>
+      </w:r>
+      <w:r>
+        <w:t xml:space="preserve">alone will be difficult for this project, therefore having a good knowledge of the base language is critical to the project’s success. </w:t>
+      </w:r>
+      <w:r>
+        <w:t xml:space="preserve">If the base code was poor, then the graphics would suffer as well. </w:t>
+      </w:r>
+      <w:r>
+        <w:t xml:space="preserve">C++ is a complex language to use, handling your own memory and pointers are just a few of the main </w:t>
+      </w:r>
+      <w:r>
+        <w:t>examples</w:t>
+      </w:r>
+      <w:r>
+        <w:t xml:space="preserve">. JavaScript on the other hand is a beginner friendly language, meaning the </w:t>
+      </w:r>
+      <w:proofErr w:type="spellStart"/>
+      <w:r>
+        <w:t>WebGL</w:t>
+      </w:r>
+      <w:proofErr w:type="spellEnd"/>
+      <w:r>
+        <w:t xml:space="preserve"> graphics </w:t>
+      </w:r>
+      <w:r>
+        <w:t>would be easier to write on top of it.</w:t>
+      </w:r>
+      <w:r>
+        <w:t xml:space="preserve"> </w:t>
+      </w:r>
+    </w:p>
+    <w:p>
+      <w:pPr>
+        <w:jc w:val="both"/>
+      </w:pPr>
+    </w:p>
+    <w:p>
+      <w:pPr>
+        <w:jc w:val="both"/>
+      </w:pPr>
+      <w:r>
+        <w:t xml:space="preserve">The standard </w:t>
+      </w:r>
+      <w:r>
+        <w:t xml:space="preserve">graphics </w:t>
+      </w:r>
+      <w:r>
+        <w:t xml:space="preserve">APIs like OpenGL and Direct3D would have been perfect </w:t>
+      </w:r>
+      <w:r>
+        <w:t>if C++ was a forgiving language. However</w:t>
+      </w:r>
+      <w:r>
+        <w:t xml:space="preserve"> the benefits of the</w:t>
+      </w:r>
+      <w:r>
+        <w:t>se</w:t>
+      </w:r>
+      <w:r>
+        <w:t xml:space="preserve"> APIs did not matter </w:t>
+      </w:r>
+      <w:r>
+        <w:t>as</w:t>
+      </w:r>
+      <w:r>
+        <w:t xml:space="preserve"> I couldn’t use C++ </w:t>
+      </w:r>
+      <w:r>
+        <w:t>effectively</w:t>
+      </w:r>
+      <w:r>
+        <w:t xml:space="preserve">.  </w:t>
       </w:r>
     </w:p>
     <w:p>
@@ -3903,480 +4833,31 @@
       </w:pPr>
       <w:r>
         <w:lastRenderedPageBreak/>
-        <w:t xml:space="preserve">Game engines have their place, and you would rarely write a game in the industry without one. However for learning purposes, developing at a lower level is the best way to go. </w:t>
-      </w:r>
-    </w:p>
-    <w:p>
-      <w:pPr>
-        <w:jc w:val="both"/>
-      </w:pPr>
-    </w:p>
-    <w:p>
-      <w:pPr>
-        <w:jc w:val="both"/>
-        <w:rPr>
-          <w:lang w:val="en-US"/>
-        </w:rPr>
-      </w:pPr>
-      <w:r>
-        <w:rPr>
-          <w:lang w:val="en-US"/>
-        </w:rPr>
-        <w:t>R</w:t>
-      </w:r>
-      <w:r>
-        <w:rPr>
-          <w:lang w:val="en-US"/>
-        </w:rPr>
-        <w:t xml:space="preserve">ealistically, I could have used a mid-weight </w:t>
-      </w:r>
-      <w:r>
-        <w:rPr>
-          <w:lang w:val="en-US"/>
-        </w:rPr>
-        <w:t>graphics</w:t>
-      </w:r>
-      <w:r>
-        <w:rPr>
-          <w:lang w:val="en-US"/>
-        </w:rPr>
-        <w:t xml:space="preserve"> library</w:t>
-      </w:r>
-      <w:r>
-        <w:rPr>
-          <w:lang w:val="en-US"/>
-        </w:rPr>
-        <w:t xml:space="preserve"> like three.js</w:t>
-      </w:r>
-      <w:r>
-        <w:rPr>
-          <w:lang w:val="en-US"/>
-        </w:rPr>
+        <w:t xml:space="preserve">All graphics APIs use some form of </w:t>
+      </w:r>
+      <w:proofErr w:type="spellStart"/>
+      <w:r>
+        <w:t>shader</w:t>
+      </w:r>
+      <w:proofErr w:type="spellEnd"/>
+      <w:r>
+        <w:t xml:space="preserve"> language. A </w:t>
+      </w:r>
+      <w:proofErr w:type="spellStart"/>
+      <w:r>
+        <w:t>shader</w:t>
+      </w:r>
+      <w:proofErr w:type="spellEnd"/>
+      <w:r>
+        <w:t xml:space="preserve"> is a program than runs on the GPU, processing data that you give to it. GLSL (OpenGL Shading Language) is used with OpenGL and is therefore used in </w:t>
+      </w:r>
+      <w:proofErr w:type="spellStart"/>
+      <w:r>
+        <w:t>WebGL</w:t>
+      </w:r>
+      <w:proofErr w:type="spellEnd"/>
+      <w:r>
         <w:t xml:space="preserve">. </w:t>
-      </w:r>
-      <w:r>
-        <w:rPr>
-          <w:lang w:val="en-US"/>
-        </w:rPr>
-        <w:t xml:space="preserve">This is a 3D </w:t>
-      </w:r>
-      <w:r>
-        <w:rPr>
-          <w:lang w:val="en-US"/>
-        </w:rPr>
-        <w:t>Java</w:t>
-      </w:r>
-      <w:r>
-        <w:rPr>
-          <w:lang w:val="en-US"/>
-        </w:rPr>
-        <w:t>Script library</w:t>
-      </w:r>
-      <w:r>
-        <w:rPr>
-          <w:lang w:val="en-US"/>
-        </w:rPr>
-        <w:t xml:space="preserve"> </w:t>
-      </w:r>
-      <w:r>
-        <w:rPr>
-          <w:lang w:val="en-US"/>
-        </w:rPr>
-        <w:t>for rendering graphics within a browser</w:t>
-      </w:r>
-      <w:r>
-        <w:rPr>
-          <w:lang w:val="en-US"/>
-        </w:rPr>
-        <w:t xml:space="preserve">, </w:t>
-      </w:r>
-      <w:r>
-        <w:rPr>
-          <w:lang w:val="en-US"/>
-        </w:rPr>
-        <w:t>it uses</w:t>
-      </w:r>
-      <w:r>
-        <w:rPr>
-          <w:lang w:val="en-US"/>
-        </w:rPr>
-        <w:t xml:space="preserve"> </w:t>
-      </w:r>
-      <w:proofErr w:type="spellStart"/>
-      <w:r>
-        <w:rPr>
-          <w:lang w:val="en-US"/>
-        </w:rPr>
-        <w:t>WebGL</w:t>
-      </w:r>
-      <w:proofErr w:type="spellEnd"/>
-      <w:r>
-        <w:rPr>
-          <w:lang w:val="en-US"/>
-        </w:rPr>
-        <w:t xml:space="preserve"> at its back end. </w:t>
-      </w:r>
-      <w:r>
-        <w:rPr>
-          <w:lang w:val="en-US"/>
-        </w:rPr>
-        <w:t>But with</w:t>
-      </w:r>
-      <w:r>
-        <w:rPr>
-          <w:lang w:val="en-US"/>
-        </w:rPr>
-        <w:t xml:space="preserve"> using this</w:t>
-      </w:r>
-      <w:r>
-        <w:rPr>
-          <w:lang w:val="en-US"/>
-        </w:rPr>
-        <w:t xml:space="preserve"> </w:t>
-      </w:r>
-      <w:r>
-        <w:rPr>
-          <w:lang w:val="en-US"/>
-        </w:rPr>
-        <w:t>I would not have gained an understanding of how graphics work</w:t>
-      </w:r>
-      <w:r>
-        <w:rPr>
-          <w:lang w:val="en-US"/>
-        </w:rPr>
-        <w:t>,</w:t>
-      </w:r>
-      <w:r>
-        <w:rPr>
-          <w:lang w:val="en-US"/>
-        </w:rPr>
-        <w:t xml:space="preserve"> as it’s done for you behind the scenes. Since I was already familiar with the library, I </w:t>
-      </w:r>
-      <w:r>
-        <w:rPr>
-          <w:lang w:val="en-US"/>
-        </w:rPr>
-        <w:t xml:space="preserve">also </w:t>
-      </w:r>
-      <w:r>
-        <w:rPr>
-          <w:lang w:val="en-US"/>
-        </w:rPr>
-        <w:t xml:space="preserve">would </w:t>
-      </w:r>
-      <w:r>
-        <w:rPr>
-          <w:lang w:val="en-US"/>
-        </w:rPr>
-        <w:t>have</w:t>
-      </w:r>
-      <w:r>
-        <w:rPr>
-          <w:lang w:val="en-US"/>
-        </w:rPr>
-        <w:t xml:space="preserve"> not</w:t>
-      </w:r>
-      <w:r>
-        <w:rPr>
-          <w:lang w:val="en-US"/>
-        </w:rPr>
-        <w:t xml:space="preserve"> learnt much whilst building the project</w:t>
-      </w:r>
-      <w:r>
-        <w:rPr>
-          <w:lang w:val="en-US"/>
-        </w:rPr>
-        <w:t>.</w:t>
-      </w:r>
-    </w:p>
-    <w:p>
-      <w:pPr>
-        <w:jc w:val="both"/>
-      </w:pPr>
-    </w:p>
-    <w:p>
-      <w:pPr>
-        <w:jc w:val="both"/>
-      </w:pPr>
-      <w:r>
-        <w:t>A lower level option was Direct</w:t>
-      </w:r>
-      <w:r>
-        <w:t>3D</w:t>
-      </w:r>
-      <w:r>
-        <w:t>, which</w:t>
-      </w:r>
-      <w:r>
-        <w:t xml:space="preserve"> is an API built to render graphics on Windows</w:t>
-      </w:r>
-      <w:r>
-        <w:t xml:space="preserve"> machines</w:t>
-      </w:r>
-      <w:r>
-        <w:t>.</w:t>
-      </w:r>
-      <w:r>
-        <w:t xml:space="preserve"> </w:t>
-      </w:r>
-      <w:r>
-        <w:t>If you want to create a game</w:t>
-      </w:r>
-      <w:r>
-        <w:t xml:space="preserve"> or display graphics</w:t>
-      </w:r>
-      <w:r>
-        <w:t xml:space="preserve"> with Direct3D for multiple platforms, you can’t. Still, m</w:t>
-      </w:r>
-      <w:r>
-        <w:t xml:space="preserve">ost games are written in Direct3D due to its solid Microsoft framework and developer toolsets. It can make use of the other DirectX libraries (DirectSound) </w:t>
-      </w:r>
-      <w:r>
-        <w:t>as well</w:t>
-      </w:r>
-      <w:r>
-        <w:t xml:space="preserve">. </w:t>
-      </w:r>
-      <w:r>
-        <w:t xml:space="preserve">Since </w:t>
-      </w:r>
-      <w:r>
-        <w:t>I had no experience with Direct3D</w:t>
-      </w:r>
-      <w:r>
-        <w:t xml:space="preserve">, and since there were more flexible </w:t>
-      </w:r>
-      <w:r>
-        <w:t>alternatives</w:t>
-      </w:r>
-      <w:r>
-        <w:t>, I</w:t>
-      </w:r>
-      <w:r>
-        <w:t xml:space="preserve"> saw no reason to use it for this project. </w:t>
-      </w:r>
-    </w:p>
-    <w:p>
-      <w:pPr>
-        <w:jc w:val="both"/>
-      </w:pPr>
-    </w:p>
-    <w:p>
-      <w:pPr>
-        <w:jc w:val="both"/>
-      </w:pPr>
-      <w:proofErr w:type="spellStart"/>
-      <w:r>
-        <w:t>Vulkan</w:t>
-      </w:r>
-      <w:proofErr w:type="spellEnd"/>
-      <w:r>
-        <w:t xml:space="preserve"> is another API for rendering graphics. It is</w:t>
-      </w:r>
-      <w:r>
-        <w:t xml:space="preserve"> new and</w:t>
-      </w:r>
-      <w:r>
-        <w:t xml:space="preserve"> much lower level than OpenGL</w:t>
-      </w:r>
-      <w:r>
-        <w:t>, meaning it</w:t>
-      </w:r>
-      <w:r>
-        <w:t xml:space="preserve"> will run more efficiently on the hardware. </w:t>
-      </w:r>
-      <w:r>
-        <w:t>It has a much cleaner API than OpenGL</w:t>
-      </w:r>
-      <w:r>
-        <w:t>,</w:t>
-      </w:r>
-      <w:r>
-        <w:t xml:space="preserve"> which has had things thrown on top of it ever </w:t>
-      </w:r>
-      <w:r>
-        <w:t xml:space="preserve">since its introduction in 1992. </w:t>
-      </w:r>
-      <w:proofErr w:type="spellStart"/>
-      <w:r>
-        <w:t>Vulkan</w:t>
-      </w:r>
-      <w:proofErr w:type="spellEnd"/>
-      <w:r>
-        <w:t xml:space="preserve"> </w:t>
-      </w:r>
-      <w:r>
-        <w:t xml:space="preserve">has a much cleaner, newer API than OpenGL, which is one of </w:t>
-      </w:r>
-      <w:proofErr w:type="spellStart"/>
-      <w:r>
-        <w:t>OpenGLs</w:t>
-      </w:r>
-      <w:proofErr w:type="spellEnd"/>
-      <w:r>
-        <w:t xml:space="preserve"> downfalls. The old</w:t>
-      </w:r>
-      <w:r>
-        <w:t xml:space="preserve">, </w:t>
-      </w:r>
-      <w:r>
-        <w:t xml:space="preserve">legacy </w:t>
-      </w:r>
-      <w:r>
-        <w:t xml:space="preserve">OpenGL API </w:t>
-      </w:r>
-      <w:r>
-        <w:t xml:space="preserve">can be a nightmare for some developers. </w:t>
-      </w:r>
-    </w:p>
-    <w:p>
-      <w:pPr>
-        <w:jc w:val="both"/>
-      </w:pPr>
-    </w:p>
-    <w:p>
-      <w:pPr>
-        <w:jc w:val="both"/>
-      </w:pPr>
-      <w:r>
-        <w:t xml:space="preserve">A flexible alternative is </w:t>
-      </w:r>
-      <w:r>
-        <w:t xml:space="preserve">OpenGL, which is a C API for </w:t>
-      </w:r>
-      <w:r>
-        <w:t>rendering graphics</w:t>
-      </w:r>
-      <w:r>
-        <w:t xml:space="preserve">. </w:t>
-      </w:r>
-      <w:r>
-        <w:t xml:space="preserve">Unlike Direct3D, OpenGL can run on various different operating systems such as: Windows, </w:t>
-      </w:r>
-      <w:proofErr w:type="spellStart"/>
-      <w:r>
-        <w:t>MacOSX</w:t>
-      </w:r>
-      <w:proofErr w:type="spellEnd"/>
-      <w:r>
-        <w:t xml:space="preserve">, Linux and </w:t>
-      </w:r>
-      <w:proofErr w:type="gramStart"/>
-      <w:r>
-        <w:t>Unix</w:t>
-      </w:r>
-      <w:proofErr w:type="gramEnd"/>
-      <w:r>
-        <w:t>.</w:t>
-      </w:r>
-      <w:r>
-        <w:t xml:space="preserve"> This means OpenGL applications are highly portable. This is the biggest reason why OpenGL is the most widely used and supported choice for graphical applications.</w:t>
-      </w:r>
-      <w:r>
-        <w:t xml:space="preserve"> </w:t>
-      </w:r>
-      <w:r>
-        <w:t>OpenGL has been around for 20 or so years</w:t>
-      </w:r>
-      <w:r>
-        <w:t>. This means it</w:t>
-      </w:r>
-      <w:r>
-        <w:t xml:space="preserve"> has </w:t>
-      </w:r>
-      <w:r>
-        <w:t xml:space="preserve">many </w:t>
-      </w:r>
-      <w:r>
-        <w:t>stable releases</w:t>
-      </w:r>
-      <w:r>
-        <w:t>, good tutorials and is properly documented</w:t>
-      </w:r>
-      <w:r>
-        <w:t>.</w:t>
-      </w:r>
-    </w:p>
-    <w:p>
-      <w:pPr>
-        <w:jc w:val="both"/>
-      </w:pPr>
-    </w:p>
-    <w:p>
-      <w:pPr>
-        <w:jc w:val="both"/>
-      </w:pPr>
-      <w:r>
-        <w:t>I had some experience using OpenGL, but</w:t>
-      </w:r>
-      <w:r>
-        <w:t xml:space="preserve"> if I chose this</w:t>
-      </w:r>
-      <w:r>
-        <w:t xml:space="preserve"> it would have meant I had</w:t>
-      </w:r>
-      <w:r>
-        <w:t xml:space="preserve"> to use a base language of C++.</w:t>
-      </w:r>
-      <w:r>
-        <w:t xml:space="preserve"> I had heard of an alt</w:t>
-      </w:r>
-      <w:r>
-        <w:t xml:space="preserve">ernative called </w:t>
-      </w:r>
-      <w:proofErr w:type="spellStart"/>
-      <w:r>
-        <w:t>WebGL</w:t>
-      </w:r>
-      <w:proofErr w:type="spellEnd"/>
-      <w:r>
-        <w:t xml:space="preserve">, but </w:t>
-      </w:r>
-      <w:r>
-        <w:t xml:space="preserve">had no experience using it. After researching into </w:t>
-      </w:r>
-      <w:proofErr w:type="spellStart"/>
-      <w:r>
-        <w:t>WebGL</w:t>
-      </w:r>
-      <w:proofErr w:type="spellEnd"/>
-      <w:r>
-        <w:t xml:space="preserve"> more, I realized this would be a better fit. </w:t>
-      </w:r>
-      <w:proofErr w:type="spellStart"/>
-      <w:r>
-        <w:t>WebGL</w:t>
-      </w:r>
-      <w:proofErr w:type="spellEnd"/>
-      <w:r>
-        <w:t xml:space="preserve"> is a JavaScript API for rendering graphics within a browser. This means I would be programming the base code in JavaScript, which I was confident with, rather than </w:t>
-      </w:r>
-      <w:r>
-        <w:t xml:space="preserve">the base code in </w:t>
-      </w:r>
-      <w:r>
-        <w:t>C++</w:t>
-      </w:r>
-      <w:r>
-        <w:t xml:space="preserve"> using OpenGL</w:t>
-      </w:r>
-      <w:r>
-        <w:t>. I knew I would struggle</w:t>
-      </w:r>
-      <w:r>
-        <w:t xml:space="preserve"> with the graphics aspect alone</w:t>
-      </w:r>
-      <w:r>
-        <w:t xml:space="preserve"> and if I were to also struggle with the base language, then the project would be a disaster.</w:t>
-      </w:r>
-      <w:r>
-        <w:t xml:space="preserve"> The standard APIs like OpenGL and Direct3D would have been perfect if I was confident in C++ however in the end, the benefits of the APIs did not matter </w:t>
-      </w:r>
-      <w:r>
-        <w:t>as</w:t>
-      </w:r>
-      <w:r>
-        <w:t xml:space="preserve"> I couldn’t use C++ efficiently.  </w:t>
       </w:r>
     </w:p>
     <w:p>
@@ -4448,7 +4929,13 @@
       </w:r>
       <w:proofErr w:type="spellEnd"/>
       <w:r>
-        <w:t xml:space="preserve"> is based on OpenGL ES 2.0 (an old version of OpenGL for Embedded Systems). This means it lacks many featu</w:t>
+        <w:t xml:space="preserve"> is based o</w:t>
+      </w:r>
+      <w:r>
+        <w:t>ff</w:t>
+      </w:r>
+      <w:r>
+        <w:t xml:space="preserve"> OpenGL ES 2.0 (an old version of OpenGL for Embedded Systems). This means it lacks many featu</w:t>
       </w:r>
       <w:r>
         <w:t xml:space="preserve">res of the </w:t>
@@ -4460,7 +4947,13 @@
         <w:t xml:space="preserve"> such as Open</w:t>
       </w:r>
       <w:r>
-        <w:t>GL or Direct3D</w:t>
+        <w:t xml:space="preserve">GL </w:t>
+      </w:r>
+      <w:r>
+        <w:t>and</w:t>
+      </w:r>
+      <w:r>
+        <w:t xml:space="preserve"> Direct3D</w:t>
       </w:r>
       <w:r>
         <w:t xml:space="preserve">. These other graphics APIs are much </w:t>
@@ -4484,6 +4977,19 @@
       </w:r>
       <w:r>
         <w:t xml:space="preserve"> </w:t>
+      </w:r>
+      <w:proofErr w:type="spellStart"/>
+      <w:r>
+        <w:t>WebGL</w:t>
+      </w:r>
+      <w:proofErr w:type="spellEnd"/>
+      <w:r>
+        <w:t xml:space="preserve"> was designed to run within browsers, rather than other lib</w:t>
+      </w:r>
+      <w:bookmarkStart w:id="6" w:name="_GoBack"/>
+      <w:bookmarkEnd w:id="6"/>
+      <w:r>
+        <w:t xml:space="preserve">raries which run on desktop. </w:t>
       </w:r>
     </w:p>
     <w:p>
@@ -4501,8 +5007,10 @@
         <w:jc w:val="both"/>
       </w:pPr>
       <w:r>
-        <w:lastRenderedPageBreak/>
         <w:t>1.1.3.1</w:t>
+      </w:r>
+      <w:r>
+        <w:t>.</w:t>
       </w:r>
       <w:r>
         <w:tab/>
@@ -4554,49 +5062,64 @@
       <w:r>
         <w:t xml:space="preserve">. </w:t>
       </w:r>
+      <w:r>
+        <w:t>Its 1.0 version</w:t>
+      </w:r>
+      <w:r>
+        <w:t xml:space="preserve"> </w:t>
+      </w:r>
+      <w:r>
+        <w:t>will run on mobile</w:t>
+      </w:r>
+      <w:r>
+        <w:t xml:space="preserve">, tablets, </w:t>
+      </w:r>
+      <w:r>
+        <w:t xml:space="preserve">IOS, Android, Chrome, Firefox, Edge and Safari. </w:t>
+      </w:r>
+      <w:r>
+        <w:t>All of this happens with no plugins</w:t>
+      </w:r>
+      <w:r>
+        <w:t xml:space="preserve"> or installation. </w:t>
+      </w:r>
+    </w:p>
+    <w:p>
+      <w:pPr>
+        <w:jc w:val="both"/>
+      </w:pPr>
+    </w:p>
+    <w:p>
+      <w:pPr>
+        <w:jc w:val="both"/>
+      </w:pPr>
       <w:proofErr w:type="spellStart"/>
       <w:r>
         <w:t>WebGL</w:t>
       </w:r>
       <w:proofErr w:type="spellEnd"/>
       <w:r>
-        <w:t xml:space="preserve"> (1.0) </w:t>
-      </w:r>
-      <w:r>
-        <w:t>will run on mobile</w:t>
-      </w:r>
-      <w:r>
-        <w:t xml:space="preserve">, tablets, </w:t>
-      </w:r>
-      <w:r>
-        <w:t xml:space="preserve">IOS, Android, Chrome, Firefox, Edge and Safari. </w:t>
-      </w:r>
-      <w:r>
-        <w:t>All of this happens with no plugins</w:t>
-      </w:r>
-      <w:r>
-        <w:t xml:space="preserve"> or installation. </w:t>
-      </w:r>
-    </w:p>
-    <w:p>
-      <w:pPr>
-        <w:jc w:val="both"/>
-      </w:pPr>
-    </w:p>
-    <w:p>
-      <w:pPr>
-        <w:jc w:val="both"/>
-      </w:pPr>
+        <w:t xml:space="preserve"> still</w:t>
+      </w:r>
+      <w:r>
+        <w:t xml:space="preserve"> requires up to date hardware and graphics drivers. As </w:t>
+      </w:r>
       <w:proofErr w:type="spellStart"/>
       <w:r>
         <w:t>WebGL</w:t>
       </w:r>
       <w:proofErr w:type="spellEnd"/>
       <w:r>
-        <w:t xml:space="preserve"> still</w:t>
-      </w:r>
-      <w:r>
-        <w:t xml:space="preserve"> requires up to date hardware and graphics drivers. As </w:t>
+        <w:t xml:space="preserve"> runs within a browser, an update to date version of the browser is required. </w:t>
+      </w:r>
+      <w:r>
+        <w:t xml:space="preserve">But still, having an update to date </w:t>
+      </w:r>
+      <w:r>
+        <w:t>browser</w:t>
+      </w:r>
+      <w:r>
+        <w:t xml:space="preserve"> might not be enough. As </w:t>
       </w:r>
       <w:proofErr w:type="spellStart"/>
       <w:r>
@@ -4604,16 +5127,7 @@
       </w:r>
       <w:proofErr w:type="spellEnd"/>
       <w:r>
-        <w:t xml:space="preserve"> runs within a browser, an update to date version of the browser is required. </w:t>
-      </w:r>
-      <w:r>
-        <w:t xml:space="preserve">But still, having an update to date </w:t>
-      </w:r>
-      <w:r>
-        <w:t>browser</w:t>
-      </w:r>
-      <w:r>
-        <w:t xml:space="preserve"> might not be enough. As </w:t>
+        <w:t xml:space="preserve"> itself is just a specification (not an actual implementation) it is up to browser companies to implement </w:t>
       </w:r>
       <w:proofErr w:type="spellStart"/>
       <w:r>
@@ -4621,15 +5135,31 @@
       </w:r>
       <w:proofErr w:type="spellEnd"/>
       <w:r>
-        <w:t xml:space="preserve"> itself is just a specification (not an actual implementation) it is up to browser companies to implement </w:t>
-      </w:r>
+        <w:t xml:space="preserve"> themselves. </w:t>
+      </w:r>
+    </w:p>
+    <w:p>
+      <w:pPr>
+        <w:jc w:val="both"/>
+      </w:pPr>
+    </w:p>
+    <w:p>
+      <w:pPr>
+        <w:jc w:val="both"/>
+      </w:pPr>
       <w:proofErr w:type="spellStart"/>
       <w:r>
         <w:t>WebGL</w:t>
       </w:r>
       <w:proofErr w:type="spellEnd"/>
       <w:r>
-        <w:t xml:space="preserve"> themselves. Some browsers such as Internet Explorer, Edge and Safari all lack up to date implementations of </w:t>
+        <w:t xml:space="preserve"> 2.0 was officially released in April 2017, therefore most browsers haven’t implemented the full specification properly. </w:t>
+      </w:r>
+      <w:r>
+        <w:t xml:space="preserve">Internet Explorer, Edge and Safari </w:t>
+      </w:r>
+      <w:r>
+        <w:t xml:space="preserve">are all examples of browsers that lack up to date versions of </w:t>
       </w:r>
       <w:proofErr w:type="spellStart"/>
       <w:r>
@@ -4637,16 +5167,11 @@
       </w:r>
       <w:proofErr w:type="spellEnd"/>
       <w:r>
-        <w:t xml:space="preserve"> (2.0)</w:t>
-      </w:r>
-      <w:r>
-        <w:t xml:space="preserve">. For this reason, my project only runs in Chrome and Firefox. </w:t>
-      </w:r>
-    </w:p>
-    <w:p>
-      <w:pPr>
-        <w:jc w:val="both"/>
-      </w:pPr>
+        <w:t xml:space="preserve">. </w:t>
+      </w:r>
+      <w:r>
+        <w:t>For this reason, my project only runs in Chrome and Firefox.</w:t>
+      </w:r>
     </w:p>
     <w:p>
       <w:pPr>
@@ -4752,6 +5277,7 @@
       </w:pPr>
       <w:proofErr w:type="spellStart"/>
       <w:r>
+        <w:lastRenderedPageBreak/>
         <w:t>WebGL</w:t>
       </w:r>
       <w:proofErr w:type="spellEnd"/>
@@ -4879,11 +5405,7 @@
         <w:t xml:space="preserve"> </w:t>
       </w:r>
       <w:r>
-        <w:t xml:space="preserve">They are accessible through most devices, phones, tablets, laptops, essentially anything with </w:t>
-      </w:r>
-      <w:r>
-        <w:lastRenderedPageBreak/>
-        <w:t>an internet connection. They are also e</w:t>
+        <w:t>They are accessible through most devices, phones, tablets, laptops, essentially anything with an internet connection. They are also e</w:t>
       </w:r>
       <w:r>
         <w:t>asier to run, just open the page! No installation or download</w:t>
@@ -5056,17 +5578,35 @@
         <w:jc w:val="both"/>
       </w:pPr>
       <w:r>
-        <w:t>The below image shows a 4D vector that we want to move, being multiplied by a translation matrix. The output vector on the right is the vector at its new position.</w:t>
-      </w:r>
-    </w:p>
-    <w:p>
-      <w:pPr>
-        <w:jc w:val="both"/>
-      </w:pPr>
-      <w:r>
-        <w:rPr>
-          <w:noProof/>
-        </w:rPr>
+        <w:t xml:space="preserve">The below image shows a 4D </w:t>
+      </w:r>
+      <w:r>
+        <w:t>point</w:t>
+      </w:r>
+      <w:r>
+        <w:t xml:space="preserve"> that we want to move, being multiplied by a </w:t>
+      </w:r>
+      <w:r>
+        <w:t xml:space="preserve">translation matrix. The output on the right is the </w:t>
+      </w:r>
+      <w:proofErr w:type="gramStart"/>
+      <w:r>
+        <w:t>points</w:t>
+      </w:r>
+      <w:proofErr w:type="gramEnd"/>
+      <w:r>
+        <w:t xml:space="preserve"> new position.</w:t>
+      </w:r>
+    </w:p>
+    <w:p>
+      <w:pPr>
+        <w:jc w:val="both"/>
+      </w:pPr>
+      <w:r>
+        <w:rPr>
+          <w:noProof/>
+        </w:rPr>
+        <w:lastRenderedPageBreak/>
         <w:pict>
           <v:shapetype id="_x0000_t75" coordsize="21600,21600" o:spt="75" o:preferrelative="t" path="m@4@5l@4@11@9@11@9@5xe" filled="f" stroked="f">
             <v:stroke joinstyle="miter"/>
@@ -5088,7 +5628,7 @@
             <o:lock v:ext="edit" aspectratio="t"/>
           </v:shapetype>
           <v:shape id="_x0000_s1026" type="#_x0000_t75" style="position:absolute;left:0;text-align:left;margin-left:19.2pt;margin-top:6.7pt;width:240.2pt;height:135.15pt;z-index:-251655168;mso-position-horizontal-relative:text;mso-position-vertical-relative:text;mso-width-relative:page;mso-height-relative:page" wrapcoords="-68 0 -68 21480 21600 21480 21600 0 -68 0">
-            <v:imagedata r:id="rId11" o:title="Vb23q"/>
+            <v:imagedata r:id="rId9" o:title="Vb23q"/>
             <w10:wrap type="tight"/>
           </v:shape>
         </w:pict>
@@ -5213,10 +5753,9 @@
         <w:rPr>
           <w:noProof/>
         </w:rPr>
-        <w:lastRenderedPageBreak/>
         <w:pict>
           <v:shape id="_x0000_s1028" type="#_x0000_t75" style="position:absolute;left:0;text-align:left;margin-left:0;margin-top:3.3pt;width:414.65pt;height:109.95pt;z-index:-251651072;mso-position-horizontal-relative:text;mso-position-vertical-relative:text;mso-width-relative:page;mso-height-relative:page" wrapcoords="-39 0 -39 21453 21600 21453 21600 0 -39 0">
-            <v:imagedata r:id="rId12" o:title="scaling"/>
+            <v:imagedata r:id="rId10" o:title="scaling"/>
             <w10:wrap type="tight"/>
           </v:shape>
         </w:pict>
@@ -5254,11 +5793,11 @@
         <w:jc w:val="both"/>
       </w:pPr>
       <w:r>
-        <w:t xml:space="preserve">. </w:t>
-      </w:r>
-      <w:r>
         <w:t xml:space="preserve"> </w:t>
       </w:r>
+      <w:r>
+        <w:t xml:space="preserve"> </w:t>
+      </w:r>
     </w:p>
     <w:p>
       <w:pPr>
@@ -5330,15 +5869,7 @@
         <w:jc w:val="both"/>
       </w:pPr>
       <w:r>
-        <w:t xml:space="preserve">When multiplying matrices together you need to be careful, as doing them in different orders yields vastly different results. The usual way is: scale, rotate then translate which in code looks like: matrix4 </w:t>
-      </w:r>
-      <w:proofErr w:type="spellStart"/>
-      <w:r>
-        <w:t>fullTransforms</w:t>
-      </w:r>
-      <w:proofErr w:type="spellEnd"/>
-      <w:r>
-        <w:t xml:space="preserve"> = translate * rotate * scale</w:t>
+        <w:t>When multiplying matrices together you need to be careful, as doing them in different orders yields vastly different results. The usual way is: scale, rotate then translate which in code looks like: matrix4 fullTransforms = translate * rotate * scale</w:t>
       </w:r>
       <w:r>
         <w:t xml:space="preserve"> (read from right to left)</w:t>
@@ -5374,190 +5905,33 @@
       <w:pPr>
         <w:jc w:val="both"/>
       </w:pPr>
-    </w:p>
-    <w:p>
-      <w:pPr>
-        <w:jc w:val="both"/>
-      </w:pPr>
-    </w:p>
-    <w:p>
-      <w:pPr>
-        <w:jc w:val="both"/>
-      </w:pPr>
-    </w:p>
-    <w:p>
-      <w:pPr>
-        <w:jc w:val="both"/>
-      </w:pPr>
-    </w:p>
-    <w:p>
-      <w:pPr>
-        <w:jc w:val="both"/>
-      </w:pPr>
-    </w:p>
-    <w:p>
-      <w:pPr>
-        <w:jc w:val="both"/>
-      </w:pPr>
-    </w:p>
-    <w:p>
-      <w:pPr>
-        <w:jc w:val="both"/>
-      </w:pPr>
-      <w:r>
-        <w:t>The below image shows a cube, in its own coordinate system, that we want to move into world space. This is done by applyin</w:t>
-      </w:r>
-      <w:r>
-        <w:t>g a model matrix containing the combination of the translation/scaling/rotation matrices explained above.</w:t>
-      </w:r>
-    </w:p>
-    <w:p>
-      <w:pPr>
-        <w:jc w:val="both"/>
-      </w:pPr>
-    </w:p>
-    <w:p>
-      <w:pPr>
-        <w:jc w:val="both"/>
-      </w:pPr>
-      <w:r>
-        <w:t xml:space="preserve">A </w:t>
-      </w:r>
-      <w:r>
-        <w:t>camera</w:t>
-      </w:r>
-      <w:r>
-        <w:t xml:space="preserve"> matrix is then used to move everything in the world, in front the camera</w:t>
-      </w:r>
-      <w:r>
-        <w:t>. T</w:t>
-      </w:r>
-      <w:r>
-        <w:t xml:space="preserve">he camera </w:t>
-      </w:r>
-      <w:r>
-        <w:t xml:space="preserve">is defined and </w:t>
-      </w:r>
-      <w:r>
-        <w:t>has its own positi</w:t>
-      </w:r>
-      <w:r>
-        <w:t>on and orientation in the world</w:t>
-      </w:r>
-      <w:r>
-        <w:t xml:space="preserve">. </w:t>
-      </w:r>
-      <w:r>
-        <w:t xml:space="preserve">We want to render everything in front of where the camera is looking. </w:t>
-      </w:r>
-      <w:r>
-        <w:t xml:space="preserve">However a step the below diagram misses out is </w:t>
-      </w:r>
-      <w:r>
-        <w:t xml:space="preserve">creating the view matrix, by taking the inverse of the camera matrix. This </w:t>
-      </w:r>
-      <w:r>
-        <w:t>move</w:t>
-      </w:r>
-      <w:r>
-        <w:t>s</w:t>
-      </w:r>
-      <w:r>
-        <w:t xml:space="preserve"> the entire world in front of the camera, as this is actually what happens in graphics. </w:t>
-      </w:r>
-    </w:p>
-    <w:p>
-      <w:pPr>
-        <w:jc w:val="both"/>
-      </w:pPr>
-    </w:p>
-    <w:p>
-      <w:pPr>
-        <w:jc w:val="both"/>
-      </w:pPr>
-      <w:r>
-        <w:t xml:space="preserve">The projection matrix takes the world coordinates, and squishes them to clip space coordinates. </w:t>
-      </w:r>
-    </w:p>
-    <w:p>
-      <w:pPr>
-        <w:jc w:val="both"/>
-      </w:pPr>
-    </w:p>
-    <w:p>
-      <w:pPr>
-        <w:jc w:val="both"/>
-      </w:pPr>
-    </w:p>
-    <w:p>
-      <w:pPr>
-        <w:jc w:val="both"/>
-      </w:pPr>
-    </w:p>
-    <w:p>
-      <w:pPr>
-        <w:jc w:val="both"/>
-      </w:pPr>
-      <w:r>
-        <w:t>Show output vector</w:t>
-      </w:r>
-    </w:p>
-    <w:p>
-      <w:pPr>
-        <w:jc w:val="both"/>
-      </w:pPr>
-    </w:p>
-    <w:p>
-      <w:pPr>
-        <w:jc w:val="both"/>
-      </w:pPr>
-    </w:p>
-    <w:p>
-      <w:pPr>
-        <w:jc w:val="both"/>
-      </w:pPr>
+      <w:r>
+        <w:t>The below image shows a cube, in its own coordinate system, that we want to move into world space. This is done by applying a model matrix containing the combination of the translation/scaling/rotation matrices explained above.</w:t>
+      </w:r>
+      <w:r>
+        <w:t xml:space="preserve"> After this is done, the model is in the </w:t>
+      </w:r>
+      <w:proofErr w:type="gramStart"/>
+      <w:r>
+        <w:t>worlds</w:t>
+      </w:r>
+      <w:proofErr w:type="gramEnd"/>
+      <w:r>
+        <w:t xml:space="preserve"> coordinate system. This is where all objects in the scene are placed. The objects have their own coordinate system, starting from</w:t>
+      </w:r>
+      <w:r>
+        <w:t xml:space="preserve"> their</w:t>
+      </w:r>
+      <w:r>
+        <w:t xml:space="preserve"> origin, but </w:t>
+      </w:r>
       <w:r>
         <w:lastRenderedPageBreak/>
-        <w:t xml:space="preserve">Using homogenous coordinates with </w:t>
-      </w:r>
-      <w:proofErr w:type="spellStart"/>
-      <w:r>
-        <w:t>forth</w:t>
-      </w:r>
-      <w:proofErr w:type="spellEnd"/>
-      <w:r>
-        <w:t xml:space="preserve"> dimension</w:t>
-      </w:r>
-    </w:p>
-    <w:p>
-      <w:pPr>
-        <w:jc w:val="both"/>
-      </w:pPr>
-    </w:p>
-    <w:p>
-      <w:pPr>
-        <w:jc w:val="both"/>
-      </w:pPr>
-    </w:p>
-    <w:p>
-      <w:pPr>
-        <w:jc w:val="both"/>
-      </w:pPr>
-    </w:p>
-    <w:p>
-      <w:pPr>
-        <w:jc w:val="both"/>
-      </w:pPr>
-    </w:p>
-    <w:p>
-      <w:pPr>
-        <w:jc w:val="both"/>
-      </w:pPr>
-    </w:p>
-    <w:p>
-      <w:pPr>
-        <w:jc w:val="both"/>
-      </w:pPr>
+        <w:t>we p</w:t>
+      </w:r>
+      <w:r>
+        <w:t>osition them into the world’s coordinate system. This is so all objects are now defined with the same origin (0x, 0y, 0z).</w:t>
+      </w:r>
     </w:p>
     <w:p>
       <w:pPr>
@@ -5568,12 +5942,216 @@
           <w:noProof/>
         </w:rPr>
         <w:pict>
-          <v:shape id="_x0000_s1027" type="#_x0000_t75" style="position:absolute;left:0;text-align:left;margin-left:-12.75pt;margin-top:16.95pt;width:414.2pt;height:204.4pt;z-index:-251653120;mso-position-horizontal-relative:text;mso-position-vertical-relative:text;mso-width-relative:page;mso-height-relative:page" wrapcoords="9117 396 626 396 235 475 235 9099 1135 9415 1135 10048 10800 10523 1252 11077 313 11235 313 19622 1096 20651 1291 20809 3404 20809 20426 20809 20387 20651 21209 19385 21326 10998 20622 10919 10800 10523 12326 10048 12326 9415 13383 8862 13343 7991 16435 7596 16435 6963 15965 6725 17491 6251 17452 5459 17726 5222 17883 4510 17843 3956 17335 3244 16787 2927 16865 2532 16474 2374 13343 1662 13304 633 13187 396 9117 396">
-            <v:imagedata r:id="rId13" o:title="coordinate_systems"/>
+          <v:shape id="_x0000_s1027" type="#_x0000_t75" style="position:absolute;left:0;text-align:left;margin-left:.45pt;margin-top:12.55pt;width:414.2pt;height:204.4pt;z-index:-251653120;mso-position-horizontal-relative:text;mso-position-vertical-relative:text;mso-width-relative:page;mso-height-relative:page" wrapcoords="9117 396 626 396 235 475 235 9099 1135 9415 1135 10048 10800 10523 1252 11077 313 11235 313 19622 1096 20651 1291 20809 3404 20809 20426 20809 20387 20651 21209 19385 21326 10998 20622 10919 10800 10523 12326 10048 12326 9415 13383 8862 13343 7991 16435 7596 16435 6963 15965 6725 17491 6251 17452 5459 17726 5222 17883 4510 17843 3956 17335 3244 16787 2927 16865 2532 16474 2374 13343 1662 13304 633 13187 396 9117 396">
+            <v:imagedata r:id="rId11" o:title="coordinate_systems"/>
             <w10:wrap type="tight"/>
           </v:shape>
         </w:pict>
       </w:r>
+    </w:p>
+    <w:p>
+      <w:pPr>
+        <w:jc w:val="both"/>
+      </w:pPr>
+    </w:p>
+    <w:p>
+      <w:pPr>
+        <w:jc w:val="both"/>
+      </w:pPr>
+    </w:p>
+    <w:p>
+      <w:pPr>
+        <w:jc w:val="both"/>
+      </w:pPr>
+    </w:p>
+    <w:p>
+      <w:pPr>
+        <w:jc w:val="both"/>
+      </w:pPr>
+    </w:p>
+    <w:p>
+      <w:pPr>
+        <w:jc w:val="both"/>
+      </w:pPr>
+    </w:p>
+    <w:p>
+      <w:pPr>
+        <w:jc w:val="both"/>
+      </w:pPr>
+    </w:p>
+    <w:p>
+      <w:pPr>
+        <w:jc w:val="both"/>
+      </w:pPr>
+    </w:p>
+    <w:p>
+      <w:pPr>
+        <w:jc w:val="both"/>
+      </w:pPr>
+    </w:p>
+    <w:p>
+      <w:pPr>
+        <w:jc w:val="both"/>
+      </w:pPr>
+    </w:p>
+    <w:p>
+      <w:pPr>
+        <w:jc w:val="both"/>
+      </w:pPr>
+    </w:p>
+    <w:p>
+      <w:pPr>
+        <w:jc w:val="both"/>
+      </w:pPr>
+    </w:p>
+    <w:p>
+      <w:pPr>
+        <w:jc w:val="both"/>
+      </w:pPr>
+    </w:p>
+    <w:p>
+      <w:pPr>
+        <w:jc w:val="both"/>
+      </w:pPr>
+      <w:r>
+        <w:t xml:space="preserve">A </w:t>
+      </w:r>
+      <w:r>
+        <w:t>camera</w:t>
+      </w:r>
+      <w:r>
+        <w:t xml:space="preserve"> matrix is then used </w:t>
+      </w:r>
+      <w:r>
+        <w:t>to move everything in the world</w:t>
+      </w:r>
+      <w:r>
+        <w:t xml:space="preserve"> in front the camera</w:t>
+      </w:r>
+      <w:r>
+        <w:t>. T</w:t>
+      </w:r>
+      <w:r>
+        <w:t xml:space="preserve">he camera </w:t>
+      </w:r>
+      <w:r>
+        <w:t xml:space="preserve">is defined and </w:t>
+      </w:r>
+      <w:r>
+        <w:t>has its own positi</w:t>
+      </w:r>
+      <w:r>
+        <w:t>on and orientation in the world</w:t>
+      </w:r>
+      <w:r>
+        <w:t>, just like a regular object</w:t>
+      </w:r>
+      <w:r>
+        <w:t xml:space="preserve">. </w:t>
+      </w:r>
+      <w:r>
+        <w:t xml:space="preserve">We want to render everything in front of where the camera is looking. </w:t>
+      </w:r>
+      <w:r>
+        <w:t xml:space="preserve">However a step the below diagram misses out is </w:t>
+      </w:r>
+      <w:r>
+        <w:t xml:space="preserve">creating the view matrix, by taking the inverse of the camera matrix. This </w:t>
+      </w:r>
+      <w:r>
+        <w:t>move</w:t>
+      </w:r>
+      <w:r>
+        <w:t>s</w:t>
+      </w:r>
+      <w:r>
+        <w:t xml:space="preserve"> the entire world in front of the camera, as this is actually what happens in graphics. </w:t>
+      </w:r>
+    </w:p>
+    <w:p>
+      <w:pPr>
+        <w:jc w:val="both"/>
+      </w:pPr>
+    </w:p>
+    <w:p>
+      <w:pPr>
+        <w:jc w:val="both"/>
+      </w:pPr>
+      <w:r>
+        <w:t xml:space="preserve">The projection matrix takes the world coordinates, and squishes them to clip space coordinates. </w:t>
+      </w:r>
+    </w:p>
+    <w:p>
+      <w:pPr>
+        <w:jc w:val="both"/>
+      </w:pPr>
+    </w:p>
+    <w:p>
+      <w:pPr>
+        <w:jc w:val="both"/>
+      </w:pPr>
+      <w:r>
+        <w:t>//where does the 3d to 2d conversion happen</w:t>
+      </w:r>
+    </w:p>
+    <w:p>
+      <w:pPr>
+        <w:jc w:val="both"/>
+      </w:pPr>
+    </w:p>
+    <w:p>
+      <w:pPr>
+        <w:jc w:val="both"/>
+      </w:pPr>
+      <w:r>
+        <w:t>//</w:t>
+      </w:r>
+      <w:r>
+        <w:t xml:space="preserve">Using homogenous coordinates with </w:t>
+      </w:r>
+      <w:proofErr w:type="spellStart"/>
+      <w:r>
+        <w:t>forth</w:t>
+      </w:r>
+      <w:proofErr w:type="spellEnd"/>
+      <w:r>
+        <w:t xml:space="preserve"> dimension</w:t>
+      </w:r>
+    </w:p>
+    <w:p>
+      <w:pPr>
+        <w:jc w:val="both"/>
+      </w:pPr>
+    </w:p>
+    <w:p>
+      <w:pPr>
+        <w:jc w:val="both"/>
+      </w:pPr>
+    </w:p>
+    <w:p>
+      <w:pPr>
+        <w:jc w:val="both"/>
+      </w:pPr>
+    </w:p>
+    <w:p>
+      <w:pPr>
+        <w:jc w:val="both"/>
+      </w:pPr>
+    </w:p>
+    <w:p>
+      <w:pPr>
+        <w:jc w:val="both"/>
+      </w:pPr>
+    </w:p>
+    <w:p>
+      <w:pPr>
+        <w:jc w:val="both"/>
+      </w:pPr>
+    </w:p>
+    <w:p>
+      <w:pPr>
+        <w:jc w:val="both"/>
+      </w:pPr>
     </w:p>
     <w:p>
       <w:pPr>
@@ -5859,7 +6437,6 @@
         <w:jc w:val="both"/>
       </w:pPr>
       <w:r>
-        <w:lastRenderedPageBreak/>
         <w:t>1.1.4.</w:t>
       </w:r>
       <w:r>
@@ -6069,7 +6646,11 @@
         <w:t>complexity to application</w:t>
       </w:r>
       <w:r>
-        <w:t>, as you now have to manage some stages of the graphics pipeline yourself. For simple applications which aren’t going to do any fancy graphics, then a</w:t>
+        <w:t xml:space="preserve">, as you now have to manage some stages of the graphics pipeline yourself. For simple applications which aren’t going to do any fancy </w:t>
+      </w:r>
+      <w:r>
+        <w:lastRenderedPageBreak/>
+        <w:t>graphics, then a</w:t>
       </w:r>
       <w:r>
         <w:t>n</w:t>
@@ -6107,11 +6688,14 @@
         <w:ind w:left="792" w:hanging="792"/>
       </w:pPr>
       <w:r>
-        <w:t>1.1.4.1.</w:t>
+        <w:t>1</w:t>
+      </w:r>
+      <w:r>
+        <w:t>.1.4.1.</w:t>
       </w:r>
       <w:r>
         <w:tab/>
-        <w:t xml:space="preserve">  Programmable pipeline overview</w:t>
+        <w:t xml:space="preserve">  Programmable pipeline</w:t>
       </w:r>
     </w:p>
     <w:p>
@@ -6157,7 +6741,7 @@
                     </pic:cNvPicPr>
                   </pic:nvPicPr>
                   <pic:blipFill>
-                    <a:blip r:embed="rId14">
+                    <a:blip r:embed="rId12">
                       <a:extLst>
                         <a:ext uri="{28A0092B-C50C-407E-A947-70E740481C1C}">
                           <a14:useLocalDpi xmlns:a14="http://schemas.microsoft.com/office/drawing/2010/main" val="0"/>
@@ -6205,19 +6789,21 @@
         <w:jc w:val="both"/>
       </w:pPr>
       <w:r>
-        <w:lastRenderedPageBreak/>
-        <w:t xml:space="preserve">//maybe wrong </w:t>
-      </w:r>
-    </w:p>
-    <w:p>
-      <w:pPr>
-        <w:jc w:val="both"/>
-      </w:pPr>
-      <w:r>
-        <w:t>B</w:t>
-      </w:r>
-      <w:r>
-        <w:t xml:space="preserve">efore I explain the details of the pipeline, it is important to understand that there is not just one of these pipelines which everything goes through. There are usually a few thousand of these pipelines running in parallel on the graphics card. Each of them processing a vertex/pixel at a time. This is why GPUs are used for graphics, due to them being able to process a large amount of data in parallel.  </w:t>
+        <w:t xml:space="preserve"> </w:t>
+      </w:r>
+    </w:p>
+    <w:p>
+      <w:pPr>
+        <w:jc w:val="both"/>
+      </w:pPr>
+      <w:r>
+        <w:t xml:space="preserve">Before I explain the details of the pipeline, it is important to understand that there is not just one of these pipelines which everything goes through. There are usually a few thousand of these </w:t>
+      </w:r>
+      <w:r>
+        <w:t>programs</w:t>
+      </w:r>
+      <w:r>
+        <w:t xml:space="preserve"> running in parallel on the graphics card. Each of them processing a vertex/pixel at a time. This is why GPUs are used for graphics, due to them being able to process a large amount of data in parallel.  </w:t>
       </w:r>
     </w:p>
     <w:p>
@@ -6384,7 +6970,7 @@
         </w:rPr>
         <w:pict>
           <v:shape id="_x0000_s1032" type="#_x0000_t75" style="position:absolute;left:0;text-align:left;margin-left:251.8pt;margin-top:1.05pt;width:171.6pt;height:125.2pt;z-index:-251642880;mso-position-horizontal-relative:text;mso-position-vertical-relative:text;mso-width-relative:page;mso-height-relative:page" wrapcoords="10454 0 10454 473 10627 947 10800 947 10541 1894 10325 2841 2160 3551 2160 11362 -43 11954 -43 12191 2160 12309 2160 19588 5054 19884 10627 19884 10627 21541 10886 21541 10886 19884 16502 19884 19354 19588 19310 13256 21557 12605 21600 12487 21600 11954 21427 11836 19310 11362 19397 3610 18360 3432 11146 2841 10930 1894 10800 947 11059 0 10454 0">
-            <v:imagedata r:id="rId15" o:title="screenspace"/>
+            <v:imagedata r:id="rId13" o:title="screenspace"/>
             <w10:wrap type="tight"/>
           </v:shape>
         </w:pict>
@@ -6424,7 +7010,13 @@
         <w:t xml:space="preserve"> scre</w:t>
       </w:r>
       <w:r>
-        <w:t>en space coordinate system is defined in the right image</w:t>
+        <w:t xml:space="preserve">en space coordinate system is </w:t>
+      </w:r>
+      <w:r>
+        <w:t>shown</w:t>
+      </w:r>
+      <w:r>
+        <w:t xml:space="preserve"> in the right image</w:t>
       </w:r>
       <w:r>
         <w:t>:</w:t>
@@ -6461,10 +7053,7 @@
         <w:jc w:val="both"/>
       </w:pPr>
       <w:r>
-        <w:t xml:space="preserve">Take the triangle in the image </w:t>
-      </w:r>
-      <w:r>
-        <w:t>t</w:t>
+        <w:t>Take the triangle in the image t</w:t>
       </w:r>
       <w:r>
         <w:t>o the left</w:t>
@@ -6494,9 +7083,10 @@
         <w:rPr>
           <w:noProof/>
         </w:rPr>
+        <w:lastRenderedPageBreak/>
         <w:pict>
           <v:shape id="_x0000_s1031" type="#_x0000_t75" style="position:absolute;left:0;text-align:left;margin-left:269.7pt;margin-top:1.55pt;width:133.75pt;height:83.55pt;z-index:-251644928;mso-position-horizontal-relative:text;mso-position-vertical-relative:text;mso-width-relative:page;mso-height-relative:page" wrapcoords="-39 0 -39 21537 21600 21537 21600 0 -39 0">
-            <v:imagedata r:id="rId16" o:title="aatriangle"/>
+            <v:imagedata r:id="rId14" o:title="aatriangle"/>
             <w10:wrap type="tight"/>
           </v:shape>
         </w:pict>
@@ -6741,7 +7331,10 @@
       <w:proofErr w:type="spellStart"/>
       <w:proofErr w:type="gramStart"/>
       <w:r>
-        <w:t>gl.bindBuffer</w:t>
+        <w:t>gl.b</w:t>
+      </w:r>
+      <w:r>
+        <w:t>indBuffer</w:t>
       </w:r>
       <w:proofErr w:type="spellEnd"/>
       <w:r>
@@ -6749,43 +7342,11 @@
       </w:r>
       <w:proofErr w:type="gramEnd"/>
       <w:r>
-        <w:t xml:space="preserve">) before </w:t>
-      </w:r>
-      <w:proofErr w:type="spellStart"/>
-      <w:r>
-        <w:t>issusing</w:t>
-      </w:r>
-      <w:proofErr w:type="spellEnd"/>
-      <w:r>
-        <w:t xml:space="preserve"> the draw call.</w:t>
-      </w:r>
-    </w:p>
-    <w:p>
-      <w:pPr>
-        <w:jc w:val="both"/>
-      </w:pPr>
-    </w:p>
-    <w:p>
-      <w:pPr>
-        <w:jc w:val="both"/>
-      </w:pPr>
-      <w:r>
-        <w:t xml:space="preserve">Stage </w:t>
-      </w:r>
-      <w:r>
-        <w:t>2</w:t>
-      </w:r>
-      <w:r>
-        <w:t xml:space="preserve"> – Primitive processing</w:t>
-      </w:r>
-      <w:r>
-        <w:t xml:space="preserve"> // is this correct??? It says primitive assembly is after </w:t>
-      </w:r>
-      <w:proofErr w:type="spellStart"/>
-      <w:r>
-        <w:t>vshader</w:t>
-      </w:r>
-      <w:proofErr w:type="spellEnd"/>
+        <w:t>) before issu</w:t>
+      </w:r>
+      <w:r>
+        <w:t>ing the draw call.</w:t>
+      </w:r>
     </w:p>
     <w:p>
       <w:pPr>
@@ -6843,184 +7404,181 @@
       </w:r>
       <w:proofErr w:type="spellEnd"/>
       <w:r>
-        <w:t xml:space="preserve"> (left component in red in above diagram) will get run for each vertex (3 vertices in this example). The triangle will be constructed from the </w:t>
-      </w:r>
-      <w:r>
+        <w:t xml:space="preserve"> (left component in red in above diagram) will get run for each vertex (3 vertices in this example). The triangle will be constructed from the given vertices. Now we have a constructed triangle, it needs to be filled with colour. This is where the fragment </w:t>
+      </w:r>
+      <w:proofErr w:type="spellStart"/>
+      <w:r>
+        <w:t>shader</w:t>
+      </w:r>
+      <w:proofErr w:type="spellEnd"/>
+      <w:r>
+        <w:t xml:space="preserve"> gets run. For every pixel within the triangle the </w:t>
+      </w:r>
+      <w:proofErr w:type="spellStart"/>
+      <w:r>
+        <w:t>shader</w:t>
+      </w:r>
+      <w:proofErr w:type="spellEnd"/>
+      <w:r>
+        <w:t xml:space="preserve"> will be executed to</w:t>
+      </w:r>
+      <w:r>
+        <w:t xml:space="preserve"> set the colour for each pixel.</w:t>
+      </w:r>
+    </w:p>
+    <w:p>
+      <w:pPr>
+        <w:jc w:val="both"/>
+      </w:pPr>
+    </w:p>
+    <w:p>
+      <w:pPr>
+        <w:jc w:val="both"/>
+      </w:pPr>
+      <w:r>
+        <w:t xml:space="preserve">The programmer’s custom vertex </w:t>
+      </w:r>
+      <w:proofErr w:type="spellStart"/>
+      <w:r>
+        <w:t>shader</w:t>
+      </w:r>
+      <w:proofErr w:type="spellEnd"/>
+      <w:r>
+        <w:t xml:space="preserve"> is then called for each vertex being processed. You can also input 4x4 matrices</w:t>
+      </w:r>
+      <w:r>
+        <w:t xml:space="preserve"> into </w:t>
+      </w:r>
+      <w:proofErr w:type="gramStart"/>
+      <w:r>
+        <w:t xml:space="preserve">the </w:t>
+      </w:r>
+      <w:r>
+        <w:t>this</w:t>
+      </w:r>
+      <w:proofErr w:type="gramEnd"/>
+      <w:r>
+        <w:t xml:space="preserve"> </w:t>
+      </w:r>
+      <w:proofErr w:type="spellStart"/>
+      <w:r>
+        <w:t>shader</w:t>
+      </w:r>
+      <w:proofErr w:type="spellEnd"/>
+      <w:r>
+        <w:t xml:space="preserve"> to say where and how t</w:t>
+      </w:r>
+      <w:r>
+        <w:t>he vertices should be positioned</w:t>
+      </w:r>
+      <w:r>
+        <w:t>.</w:t>
+      </w:r>
+    </w:p>
+    <w:p>
+      <w:pPr>
+        <w:jc w:val="both"/>
+      </w:pPr>
+    </w:p>
+    <w:p>
+      <w:pPr>
+        <w:jc w:val="both"/>
+      </w:pPr>
+      <w:r>
+        <w:t xml:space="preserve">The vertex </w:t>
+      </w:r>
+      <w:proofErr w:type="spellStart"/>
+      <w:r>
+        <w:t>shader</w:t>
+      </w:r>
+      <w:proofErr w:type="spellEnd"/>
+      <w:r>
+        <w:t xml:space="preserve"> outputs the game/scene coordinates in clip space, ranging from -1 to 1 in x, y, </w:t>
+      </w:r>
+      <w:proofErr w:type="gramStart"/>
+      <w:r>
+        <w:t>z</w:t>
+      </w:r>
+      <w:proofErr w:type="gramEnd"/>
+      <w:r>
+        <w:t>. However at this point they have no colour, so it ignore the colour in the below diagram</w:t>
+      </w:r>
+      <w:r>
+        <w:t>.</w:t>
+      </w:r>
+    </w:p>
+    <w:p>
+      <w:pPr>
+        <w:jc w:val="both"/>
+      </w:pPr>
+    </w:p>
+    <w:p>
+      <w:pPr>
+        <w:jc w:val="both"/>
+      </w:pPr>
+      <w:r>
+        <w:t xml:space="preserve">Once the clip space coordinates of the vertices have been calculated, the </w:t>
+      </w:r>
+      <w:proofErr w:type="spellStart"/>
+      <w:r>
+        <w:t>shader</w:t>
+      </w:r>
+      <w:proofErr w:type="spellEnd"/>
+      <w:r>
+        <w:t xml:space="preserve"> will clip or cull any vertices that are fully or partially outside of the view of the frustum. </w:t>
+      </w:r>
+    </w:p>
+    <w:p>
+      <w:pPr>
+        <w:jc w:val="both"/>
+      </w:pPr>
+    </w:p>
+    <w:p>
+      <w:pPr>
+        <w:jc w:val="both"/>
+      </w:pPr>
+      <w:r>
+        <w:t>In the below diagram</w:t>
+      </w:r>
+      <w:r>
+        <w:t xml:space="preserve"> (ignore all colour for now)</w:t>
+      </w:r>
+      <w:r>
+        <w:t>, if any of the shapes where outside of the viewing frustum, then they get culled. This means the entire object is discarded as the user can’t see it. It’s important to get rid of any unnecessary vertices as early as possible, if the user can’t see them – why waste time processing them through further stages of the pipeline? If the shape is partly in view, then the vertices that are out of view get clipped and recalculated, then only the visible parts of the objects remain.</w:t>
+      </w:r>
+    </w:p>
+    <w:p>
+      <w:pPr>
+        <w:jc w:val="both"/>
+      </w:pPr>
+    </w:p>
+    <w:p>
+      <w:pPr>
+        <w:jc w:val="both"/>
+      </w:pPr>
+    </w:p>
+    <w:p>
+      <w:pPr>
+        <w:jc w:val="both"/>
+      </w:pPr>
+    </w:p>
+    <w:p>
+      <w:pPr>
+        <w:jc w:val="both"/>
+      </w:pPr>
+    </w:p>
+    <w:p>
+      <w:pPr>
+        <w:jc w:val="both"/>
+      </w:pPr>
+      <w:r>
+        <w:rPr>
+          <w:noProof/>
+        </w:rPr>
         <w:lastRenderedPageBreak/>
-        <w:t xml:space="preserve">given vertices. Now we have a constructed triangle, it needs to be filled with colour. This is where the fragment </w:t>
-      </w:r>
-      <w:proofErr w:type="spellStart"/>
-      <w:r>
-        <w:t>shader</w:t>
-      </w:r>
-      <w:proofErr w:type="spellEnd"/>
-      <w:r>
-        <w:t xml:space="preserve"> gets run. For every pixel within the triangle the </w:t>
-      </w:r>
-      <w:proofErr w:type="spellStart"/>
-      <w:r>
-        <w:t>shader</w:t>
-      </w:r>
-      <w:proofErr w:type="spellEnd"/>
-      <w:r>
-        <w:t xml:space="preserve"> will be executed to</w:t>
-      </w:r>
-      <w:r>
-        <w:t xml:space="preserve"> set the colour for each pixel.</w:t>
-      </w:r>
-    </w:p>
-    <w:p>
-      <w:pPr>
-        <w:jc w:val="both"/>
-      </w:pPr>
-    </w:p>
-    <w:p>
-      <w:pPr>
-        <w:jc w:val="both"/>
-      </w:pPr>
-      <w:r>
-        <w:t xml:space="preserve">The programmer’s custom vertex </w:t>
-      </w:r>
-      <w:proofErr w:type="spellStart"/>
-      <w:r>
-        <w:t>shader</w:t>
-      </w:r>
-      <w:proofErr w:type="spellEnd"/>
-      <w:r>
-        <w:t xml:space="preserve"> is then called for each vertex being processed. You can also input 4x4 matrices</w:t>
-      </w:r>
-      <w:r>
-        <w:t xml:space="preserve"> into </w:t>
-      </w:r>
-      <w:proofErr w:type="gramStart"/>
-      <w:r>
-        <w:t xml:space="preserve">the </w:t>
-      </w:r>
-      <w:r>
-        <w:t>this</w:t>
-      </w:r>
-      <w:proofErr w:type="gramEnd"/>
-      <w:r>
-        <w:t xml:space="preserve"> </w:t>
-      </w:r>
-      <w:proofErr w:type="spellStart"/>
-      <w:r>
-        <w:t>shader</w:t>
-      </w:r>
-      <w:proofErr w:type="spellEnd"/>
-      <w:r>
-        <w:t xml:space="preserve"> to say where and how t</w:t>
-      </w:r>
-      <w:r>
-        <w:t>he vertices should be positioned</w:t>
-      </w:r>
-      <w:r>
-        <w:t>.</w:t>
-      </w:r>
-    </w:p>
-    <w:p>
-      <w:pPr>
-        <w:jc w:val="both"/>
-      </w:pPr>
-    </w:p>
-    <w:p>
-      <w:pPr>
-        <w:jc w:val="both"/>
-      </w:pPr>
-      <w:r>
-        <w:t xml:space="preserve">The vertex </w:t>
-      </w:r>
-      <w:proofErr w:type="spellStart"/>
-      <w:r>
-        <w:t>shader</w:t>
-      </w:r>
-      <w:proofErr w:type="spellEnd"/>
-      <w:r>
-        <w:t xml:space="preserve"> outputs the game/scene coordinates in clip space, ranging from -1 to 1 in x, y, </w:t>
-      </w:r>
-      <w:proofErr w:type="gramStart"/>
-      <w:r>
-        <w:t>z</w:t>
-      </w:r>
-      <w:proofErr w:type="gramEnd"/>
-      <w:r>
-        <w:t>. However at this point they have no colour, so it ignore the colour in the below diagram</w:t>
-      </w:r>
-      <w:r>
-        <w:t>.</w:t>
-      </w:r>
-    </w:p>
-    <w:p>
-      <w:pPr>
-        <w:jc w:val="both"/>
-      </w:pPr>
-    </w:p>
-    <w:p>
-      <w:pPr>
-        <w:jc w:val="both"/>
-      </w:pPr>
-      <w:r>
-        <w:t xml:space="preserve">Once the clip space coordinates of the vertices have been calculated, the </w:t>
-      </w:r>
-      <w:proofErr w:type="spellStart"/>
-      <w:r>
-        <w:t>shader</w:t>
-      </w:r>
-      <w:proofErr w:type="spellEnd"/>
-      <w:r>
-        <w:t xml:space="preserve"> will clip or cull any vertices that are fully or partially outside of the view of the frustum. </w:t>
-      </w:r>
-    </w:p>
-    <w:p>
-      <w:pPr>
-        <w:jc w:val="both"/>
-      </w:pPr>
-    </w:p>
-    <w:p>
-      <w:pPr>
-        <w:jc w:val="both"/>
-      </w:pPr>
-      <w:r>
-        <w:t>In the below diagram</w:t>
-      </w:r>
-      <w:r>
-        <w:t xml:space="preserve"> (ignore all colour for now)</w:t>
-      </w:r>
-      <w:r>
-        <w:t>, if any of the shapes where outside of the viewing frustum, then they get culled. This means the entire object is discarded as the user can’t see it. It’s important to get rid of any unnecessary vertices as early as possible, if the user can’t see them – why waste time processing them through further stages of the pipeline? If the shape is partly in view, then the vertices that are out of view get clipped and recalculated, then only the visible parts of the objects remain.</w:t>
-      </w:r>
-    </w:p>
-    <w:p>
-      <w:pPr>
-        <w:jc w:val="both"/>
-      </w:pPr>
-    </w:p>
-    <w:p>
-      <w:pPr>
-        <w:jc w:val="both"/>
-      </w:pPr>
-    </w:p>
-    <w:p>
-      <w:pPr>
-        <w:jc w:val="both"/>
-      </w:pPr>
-    </w:p>
-    <w:p>
-      <w:pPr>
-        <w:jc w:val="both"/>
-      </w:pPr>
-    </w:p>
-    <w:p>
-      <w:pPr>
-        <w:jc w:val="both"/>
-      </w:pPr>
-      <w:r>
-        <w:rPr>
-          <w:noProof/>
-        </w:rPr>
         <w:pict>
           <v:shape id="_x0000_s1029" type="#_x0000_t75" style="position:absolute;left:0;text-align:left;margin-left:92.3pt;margin-top:7.45pt;width:300.2pt;height:238.5pt;z-index:-251649024;mso-position-horizontal-relative:text;mso-position-vertical-relative:text;mso-width-relative:page;mso-height-relative:page" wrapcoords="-54 0 -54 21532 21600 21532 21600 0 -54 0">
-            <v:imagedata r:id="rId17" o:title="projection"/>
+            <v:imagedata r:id="rId15" o:title="projection"/>
             <w10:wrap type="tight"/>
           </v:shape>
         </w:pict>
@@ -7192,7 +7750,10 @@
         <w:jc w:val="both"/>
       </w:pPr>
       <w:r>
-        <w:t>Stage 3 – Primitive creation</w:t>
+        <w:t xml:space="preserve">Stage 3 – Primitive </w:t>
+      </w:r>
+      <w:r>
+        <w:t>assembly</w:t>
       </w:r>
     </w:p>
     <w:p>
@@ -7290,8 +7851,6 @@
       </w:pPr>
       <w:r>
         <w:tab/>
-      </w:r>
-      <w:r>
         <w:t>As you can see</w:t>
       </w:r>
       <w:r>
@@ -7398,7 +7957,7 @@
         </w:rPr>
         <w:pict>
           <v:shape id="_x0000_s1030" type="#_x0000_t75" style="position:absolute;left:0;text-align:left;margin-left:192.8pt;margin-top:2.5pt;width:220.1pt;height:136.8pt;z-index:-251646976;mso-position-horizontal-relative:text;mso-position-vertical-relative:text;mso-width-relative:page;mso-height-relative:page" wrapcoords="-47 0 -47 21525 21600 21525 21600 0 -47 0">
-            <v:imagedata r:id="rId16" o:title="aatriangle"/>
+            <v:imagedata r:id="rId14" o:title="aatriangle"/>
             <w10:wrap type="tight"/>
           </v:shape>
         </w:pict>
@@ -7577,11 +8136,7 @@
         <w:t>T</w:t>
       </w:r>
       <w:r>
-        <w:t xml:space="preserve">he yellow spheres vertices would be stored with a depth value of </w:t>
-      </w:r>
-      <w:r>
-        <w:lastRenderedPageBreak/>
-        <w:t xml:space="preserve">around +0.5, meaning they’re closer to the camera. This information is used to determine what the colour of the fragments should be. As the yellow sphere is closer, its fragments are chosen over the blue pyramids fragments. </w:t>
+        <w:t xml:space="preserve">he yellow spheres vertices would be stored with a depth value of around +0.5, meaning they’re closer to the camera. This information is used to determine what the colour of the fragments should be. As the yellow sphere is closer, its fragments are chosen over the blue pyramids fragments. </w:t>
       </w:r>
     </w:p>
     <w:p>
@@ -7605,84 +8160,78 @@
       </w:r>
       <w:proofErr w:type="spellEnd"/>
       <w:r>
-        <w:t xml:space="preserve"> has run for every fragment and has finished. All of these fragments are stored into the </w:t>
+        <w:t xml:space="preserve"> has run for every fragment and has finished. All of these fragments are stored into the colour buffer, which is another huge 2D array of pixels. The fragments turn into pixels here as they’re no longer potential pixels, but actual pixels. Their depth has been tested and they’re definitely going to be rendered this frame. </w:t>
+      </w:r>
+    </w:p>
+    <w:p>
+      <w:pPr>
+        <w:ind w:left="720"/>
+        <w:jc w:val="both"/>
+      </w:pPr>
+    </w:p>
+    <w:p>
+      <w:pPr>
+        <w:jc w:val="both"/>
+      </w:pPr>
+    </w:p>
+    <w:p>
+      <w:pPr>
+        <w:jc w:val="both"/>
+      </w:pPr>
+      <w:r>
+        <w:t xml:space="preserve">Stage 6 – Updating </w:t>
+      </w:r>
+      <w:r>
+        <w:t>the frame buffer</w:t>
+      </w:r>
+    </w:p>
+    <w:p>
+      <w:pPr>
+        <w:jc w:val="both"/>
+      </w:pPr>
+    </w:p>
+    <w:p>
+      <w:pPr>
+        <w:jc w:val="both"/>
+      </w:pPr>
+      <w:r>
+        <w:tab/>
+      </w:r>
+      <w:r>
+        <w:t>The frame buffer is the final 2D image that’s displayed on the screen. It consists of the depth colour buffer</w:t>
+      </w:r>
+      <w:r>
+        <w:t>s</w:t>
+      </w:r>
+      <w:r>
+        <w:t>.</w:t>
+      </w:r>
+    </w:p>
+    <w:p>
+      <w:pPr>
+        <w:jc w:val="both"/>
+      </w:pPr>
+    </w:p>
+    <w:p>
+      <w:pPr>
+        <w:jc w:val="both"/>
+      </w:pPr>
+      <w:r>
+        <w:tab/>
+      </w:r>
+      <w:r>
+        <w:t xml:space="preserve">Once all </w:t>
+      </w:r>
+      <w:r>
+        <w:t>objects</w:t>
+      </w:r>
+      <w:r>
+        <w:t xml:space="preserve"> in the scene have been added to the </w:t>
       </w:r>
       <w:r>
         <w:t>colour</w:t>
       </w:r>
       <w:r>
-        <w:t xml:space="preserve"> buffer, which is another huge 2D array of pixels. The fragments turn into pixels here as they’re no longer potential pixels, but actual pixels. Their depth has been tested and they’re definitely going to be rendered this frame. </w:t>
-      </w:r>
-    </w:p>
-    <w:p>
-      <w:pPr>
-        <w:ind w:left="720"/>
-        <w:jc w:val="both"/>
-      </w:pPr>
-    </w:p>
-    <w:p>
-      <w:pPr>
-        <w:jc w:val="both"/>
-      </w:pPr>
-    </w:p>
-    <w:p>
-      <w:pPr>
-        <w:jc w:val="both"/>
-      </w:pPr>
-      <w:r>
-        <w:t xml:space="preserve">Stage 6 – Updating </w:t>
-      </w:r>
-      <w:r>
-        <w:t>the frame buffer</w:t>
-      </w:r>
-    </w:p>
-    <w:p>
-      <w:pPr>
-        <w:jc w:val="both"/>
-      </w:pPr>
-    </w:p>
-    <w:p>
-      <w:pPr>
-        <w:jc w:val="both"/>
-      </w:pPr>
-      <w:r>
-        <w:tab/>
-      </w:r>
-      <w:r>
-        <w:t>The frame buffer is the final 2D image that’s displayed on the screen. It consists of the depth colour buffer</w:t>
-      </w:r>
-      <w:r>
-        <w:t>s</w:t>
-      </w:r>
-      <w:r>
-        <w:t>.</w:t>
-      </w:r>
-    </w:p>
-    <w:p>
-      <w:pPr>
-        <w:jc w:val="both"/>
-      </w:pPr>
-    </w:p>
-    <w:p>
-      <w:pPr>
-        <w:jc w:val="both"/>
-      </w:pPr>
-      <w:r>
-        <w:tab/>
-      </w:r>
-      <w:r>
-        <w:t xml:space="preserve">Once all </w:t>
-      </w:r>
-      <w:r>
-        <w:t>objects</w:t>
-      </w:r>
-      <w:r>
-        <w:t xml:space="preserve"> in the scene have been added to the </w:t>
-      </w:r>
-      <w:r>
-        <w:t>colour</w:t>
-      </w:r>
-      <w:r>
         <w:t xml:space="preserve"> buffer, it can be swapped with the current frame buffer to show the newly updated frame. </w:t>
       </w:r>
       <w:r>
@@ -7747,8 +8296,6 @@
       <w:r>
         <w:t>etc</w:t>
       </w:r>
-      <w:bookmarkStart w:id="6" w:name="_GoBack"/>
-      <w:bookmarkEnd w:id="6"/>
       <w:proofErr w:type="spellEnd"/>
     </w:p>
     <w:p>
@@ -7801,7 +8348,7 @@
       <w:pPr>
         <w:jc w:val="both"/>
       </w:pPr>
-      <w:hyperlink r:id="rId18" w:history="1">
+      <w:hyperlink r:id="rId16" w:history="1">
         <w:r>
           <w:rPr>
             <w:rStyle w:val="Hyperlink"/>
@@ -7819,7 +8366,7 @@
       <w:pPr>
         <w:jc w:val="both"/>
       </w:pPr>
-      <w:hyperlink r:id="rId19" w:history="1">
+      <w:hyperlink r:id="rId17" w:history="1">
         <w:r>
           <w:rPr>
             <w:rStyle w:val="Hyperlink"/>
@@ -7871,7 +8418,7 @@
       <w:pPr>
         <w:jc w:val="both"/>
       </w:pPr>
-      <w:hyperlink r:id="rId20" w:history="1">
+      <w:hyperlink r:id="rId18" w:history="1">
         <w:r>
           <w:rPr>
             <w:rStyle w:val="Hyperlink"/>
@@ -7921,199 +8468,202 @@
         <w:jc w:val="both"/>
       </w:pPr>
       <w:r>
+        <w:t>There should be a clear statement</w:t>
+      </w:r>
+      <w:r>
+        <w:t xml:space="preserve"> of the objectives of the work, which you will evaluate at the end of the work. </w:t>
+      </w:r>
+    </w:p>
+    <w:p>
+      <w:pPr>
+        <w:jc w:val="both"/>
+      </w:pPr>
+    </w:p>
+    <w:p>
+      <w:pPr>
+        <w:jc w:val="both"/>
+        <w:rPr>
+          <w:lang w:val="en-US"/>
+        </w:rPr>
+      </w:pPr>
+      <w:r>
+        <w:rPr>
+          <w:lang w:val="en-US"/>
+        </w:rPr>
+        <w:t>In most cases, the agreed objectives or requirements will b</w:t>
+      </w:r>
+      <w:r>
+        <w:rPr>
+          <w:lang w:val="en-US"/>
+        </w:rPr>
+        <w:t>e the result of a compromise be</w:t>
+      </w:r>
+      <w:r>
+        <w:rPr>
+          <w:lang w:val="en-US"/>
+        </w:rPr>
+        <w:t>tween what would ideally have been produced and what was felt t</w:t>
+      </w:r>
+      <w:r>
+        <w:rPr>
+          <w:lang w:val="en-US"/>
+        </w:rPr>
+        <w:t>o be possible in the time avail</w:t>
+      </w:r>
+      <w:r>
+        <w:rPr>
+          <w:lang w:val="en-US"/>
+        </w:rPr>
+        <w:t>able. A discussion of the process of arriving at the fin</w:t>
+      </w:r>
+      <w:r>
+        <w:rPr>
+          <w:lang w:val="en-US"/>
+        </w:rPr>
+        <w:t>al list is usually appropriate.</w:t>
+      </w:r>
+    </w:p>
+    <w:p>
+      <w:pPr>
+        <w:jc w:val="both"/>
+        <w:rPr>
+          <w:lang w:val="en-US"/>
+        </w:rPr>
+      </w:pPr>
+    </w:p>
+    <w:p>
+      <w:pPr>
+        <w:jc w:val="both"/>
+        <w:rPr>
+          <w:lang w:val="en-US"/>
+        </w:rPr>
+      </w:pPr>
+      <w:r>
+        <w:rPr>
+          <w:lang w:val="en-US"/>
+        </w:rPr>
+        <w:t>As mentioned in the lectures, think about possible security issues for the project topic. Whilst these might not be relevant for all projects, do consider if there are relevant for your project. Where</w:t>
+      </w:r>
+      <w:r>
+        <w:rPr>
+          <w:lang w:val="en-US"/>
+        </w:rPr>
+        <w:t xml:space="preserve"> </w:t>
+      </w:r>
+      <w:r>
+        <w:rPr>
+          <w:lang w:val="en-US"/>
+        </w:rPr>
+        <w:t>there are relevant security issues, discuss how they will this affect the work that you are doing. Carry forward this discussion into relevant areas for design, implementation and testing.</w:t>
+      </w:r>
+    </w:p>
+    <w:p>
+      <w:pPr>
+        <w:jc w:val="both"/>
+        <w:rPr>
+          <w:lang w:val="en-US"/>
+        </w:rPr>
+      </w:pPr>
+    </w:p>
+    <w:p>
+      <w:pPr>
+        <w:jc w:val="both"/>
+        <w:rPr>
+          <w:lang w:val="en-US"/>
+        </w:rPr>
+      </w:pPr>
+      <w:r>
+        <w:rPr>
+          <w:lang w:val="en-US"/>
+        </w:rPr>
+        <w:t>// should analysis talk about engine vs libraries?</w:t>
+      </w:r>
+    </w:p>
+    <w:p>
+      <w:pPr>
+        <w:jc w:val="both"/>
+        <w:rPr>
+          <w:lang w:val="en-US"/>
+        </w:rPr>
+      </w:pPr>
+    </w:p>
+    <w:p>
+      <w:pPr>
+        <w:jc w:val="both"/>
+      </w:pPr>
+    </w:p>
+    <w:p>
+      <w:pPr>
+        <w:jc w:val="both"/>
+      </w:pPr>
+      <w:r>
+        <w:t xml:space="preserve">All </w:t>
+      </w:r>
+      <w:proofErr w:type="spellStart"/>
+      <w:r>
+        <w:t>WebGL</w:t>
+      </w:r>
+      <w:proofErr w:type="spellEnd"/>
+      <w:r>
+        <w:t xml:space="preserve"> allows you to do is draw </w:t>
+      </w:r>
+      <w:r>
+        <w:t xml:space="preserve">points, line segments and </w:t>
+      </w:r>
+      <w:r>
+        <w:t>triangles</w:t>
+      </w:r>
+      <w:r>
+        <w:t xml:space="preserve"> on the screen. Apart from that it handles nothing else for you</w:t>
+      </w:r>
+      <w:r>
+        <w:t>. There’s no premade 3D scene where you can drag and drop objects with nice textures and lighting, it i</w:t>
+      </w:r>
+      <w:r>
+        <w:t>s extremely lightweight and close to the hardware</w:t>
+      </w:r>
+      <w:r>
+        <w:t xml:space="preserve">. </w:t>
+      </w:r>
+    </w:p>
+    <w:p>
+      <w:pPr>
+        <w:jc w:val="both"/>
+      </w:pPr>
+    </w:p>
+    <w:p>
+      <w:pPr>
+        <w:jc w:val="both"/>
+      </w:pPr>
+      <w:r>
+        <w:t xml:space="preserve">A basic </w:t>
+      </w:r>
+      <w:proofErr w:type="spellStart"/>
+      <w:r>
+        <w:t>WebGL</w:t>
+      </w:r>
+      <w:proofErr w:type="spellEnd"/>
+      <w:r>
+        <w:t xml:space="preserve"> scene has </w:t>
+      </w:r>
+      <w:r>
+        <w:t>no: physics, event handling, sound, helpful error messages, loading/saving or fast rendering efficiency</w:t>
+      </w:r>
+      <w:r>
+        <w:t>.</w:t>
+      </w:r>
+      <w:r>
+        <w:t xml:space="preserve"> However for me, these are not </w:t>
+      </w:r>
+      <w:r>
+        <w:t xml:space="preserve">disadvantages. Instead, these are rewarding tasks that I can </w:t>
+      </w:r>
+      <w:r>
+        <w:t xml:space="preserve">implement and by </w:t>
+      </w:r>
+      <w:r>
         <w:lastRenderedPageBreak/>
-        <w:t>There should be a clear statement</w:t>
-      </w:r>
-      <w:r>
-        <w:t xml:space="preserve"> of the objectives of the work, which you will evaluate at the end of the work. </w:t>
-      </w:r>
-    </w:p>
-    <w:p>
-      <w:pPr>
-        <w:jc w:val="both"/>
-      </w:pPr>
-    </w:p>
-    <w:p>
-      <w:pPr>
-        <w:jc w:val="both"/>
-        <w:rPr>
-          <w:lang w:val="en-US"/>
-        </w:rPr>
-      </w:pPr>
-      <w:r>
-        <w:rPr>
-          <w:lang w:val="en-US"/>
-        </w:rPr>
-        <w:t>In most cases, the agreed objectives or requirements will b</w:t>
-      </w:r>
-      <w:r>
-        <w:rPr>
-          <w:lang w:val="en-US"/>
-        </w:rPr>
-        <w:t>e the result of a compromise be</w:t>
-      </w:r>
-      <w:r>
-        <w:rPr>
-          <w:lang w:val="en-US"/>
-        </w:rPr>
-        <w:t>tween what would ideally have been produced and what was felt t</w:t>
-      </w:r>
-      <w:r>
-        <w:rPr>
-          <w:lang w:val="en-US"/>
-        </w:rPr>
-        <w:t>o be possible in the time avail</w:t>
-      </w:r>
-      <w:r>
-        <w:rPr>
-          <w:lang w:val="en-US"/>
-        </w:rPr>
-        <w:t>able. A discussion of the process of arriving at the fin</w:t>
-      </w:r>
-      <w:r>
-        <w:rPr>
-          <w:lang w:val="en-US"/>
-        </w:rPr>
-        <w:t>al list is usually appropriate.</w:t>
-      </w:r>
-    </w:p>
-    <w:p>
-      <w:pPr>
-        <w:jc w:val="both"/>
-        <w:rPr>
-          <w:lang w:val="en-US"/>
-        </w:rPr>
-      </w:pPr>
-    </w:p>
-    <w:p>
-      <w:pPr>
-        <w:jc w:val="both"/>
-        <w:rPr>
-          <w:lang w:val="en-US"/>
-        </w:rPr>
-      </w:pPr>
-      <w:r>
-        <w:rPr>
-          <w:lang w:val="en-US"/>
-        </w:rPr>
-        <w:t>As mentioned in the lectures, think about possible security issues for the project topic. Whilst these might not be relevant for all projects, do consider if there are relevant for your project. Where</w:t>
-      </w:r>
-      <w:r>
-        <w:rPr>
-          <w:lang w:val="en-US"/>
-        </w:rPr>
-        <w:t xml:space="preserve"> </w:t>
-      </w:r>
-      <w:r>
-        <w:rPr>
-          <w:lang w:val="en-US"/>
-        </w:rPr>
-        <w:t>there are relevant security issues, discuss how they will this affect the work that you are doing. Carry forward this discussion into relevant areas for design, implementation and testing.</w:t>
-      </w:r>
-    </w:p>
-    <w:p>
-      <w:pPr>
-        <w:jc w:val="both"/>
-        <w:rPr>
-          <w:lang w:val="en-US"/>
-        </w:rPr>
-      </w:pPr>
-    </w:p>
-    <w:p>
-      <w:pPr>
-        <w:jc w:val="both"/>
-        <w:rPr>
-          <w:lang w:val="en-US"/>
-        </w:rPr>
-      </w:pPr>
-      <w:r>
-        <w:rPr>
-          <w:lang w:val="en-US"/>
-        </w:rPr>
-        <w:t>// should analysis talk about engine vs libraries?</w:t>
-      </w:r>
-    </w:p>
-    <w:p>
-      <w:pPr>
-        <w:jc w:val="both"/>
-        <w:rPr>
-          <w:lang w:val="en-US"/>
-        </w:rPr>
-      </w:pPr>
-    </w:p>
-    <w:p>
-      <w:pPr>
-        <w:jc w:val="both"/>
-      </w:pPr>
-    </w:p>
-    <w:p>
-      <w:pPr>
-        <w:jc w:val="both"/>
-      </w:pPr>
-      <w:r>
-        <w:t xml:space="preserve">All </w:t>
-      </w:r>
-      <w:proofErr w:type="spellStart"/>
-      <w:r>
-        <w:t>WebGL</w:t>
-      </w:r>
-      <w:proofErr w:type="spellEnd"/>
-      <w:r>
-        <w:t xml:space="preserve"> allows you to do is draw </w:t>
-      </w:r>
-      <w:r>
-        <w:t xml:space="preserve">points, line segments and </w:t>
-      </w:r>
-      <w:r>
-        <w:t>triangles</w:t>
-      </w:r>
-      <w:r>
-        <w:t xml:space="preserve"> on the screen. Apart from that it handles nothing else for you</w:t>
-      </w:r>
-      <w:r>
-        <w:t>. There’s no premade 3D scene where you can drag and drop objects with nice textures and lighting, it i</w:t>
-      </w:r>
-      <w:r>
-        <w:t>s extremely lightweight and close to the hardware</w:t>
-      </w:r>
-      <w:r>
-        <w:t xml:space="preserve">. </w:t>
-      </w:r>
-    </w:p>
-    <w:p>
-      <w:pPr>
-        <w:jc w:val="both"/>
-      </w:pPr>
-    </w:p>
-    <w:p>
-      <w:pPr>
-        <w:jc w:val="both"/>
-      </w:pPr>
-      <w:r>
-        <w:t xml:space="preserve">A basic </w:t>
-      </w:r>
-      <w:proofErr w:type="spellStart"/>
-      <w:r>
-        <w:t>WebGL</w:t>
-      </w:r>
-      <w:proofErr w:type="spellEnd"/>
-      <w:r>
-        <w:t xml:space="preserve"> scene has </w:t>
-      </w:r>
-      <w:r>
-        <w:t>no: physics, event handling, sound, helpful error messages, loading/saving or fast rendering efficiency</w:t>
-      </w:r>
-      <w:r>
-        <w:t>.</w:t>
-      </w:r>
-      <w:r>
-        <w:t xml:space="preserve"> However for me, these are not </w:t>
-      </w:r>
-      <w:r>
-        <w:t xml:space="preserve">disadvantages. Instead, these are rewarding tasks that I can </w:t>
-      </w:r>
-      <w:r>
-        <w:t>implement and by implementing them, I will learn how they work</w:t>
+        <w:t>implementing them, I will learn how they work</w:t>
       </w:r>
       <w:r>
         <w:t xml:space="preserve">. This completes one my personal </w:t>
@@ -8255,11 +8805,7 @@
         </w:numPr>
       </w:pPr>
       <w:r>
-        <w:t xml:space="preserve">Add in rocks. I’ve found a procedural rock generation library I could use to generate awesome rocks. However I would rather try </w:t>
-      </w:r>
-      <w:r>
-        <w:lastRenderedPageBreak/>
-        <w:t xml:space="preserve">implement rocks myself. I could use a sphere geometry and use </w:t>
+        <w:t xml:space="preserve">Add in rocks. I’ve found a procedural rock generation library I could use to generate awesome rocks. However I would rather try implement rocks myself. I could use a sphere geometry and use </w:t>
       </w:r>
       <w:proofErr w:type="spellStart"/>
       <w:r>
@@ -8407,6 +8953,7 @@
         <w:jc w:val="both"/>
       </w:pPr>
       <w:r>
+        <w:lastRenderedPageBreak/>
         <w:t>Project deliverables</w:t>
       </w:r>
     </w:p>
@@ -8690,7 +9237,6 @@
       </w:pPr>
       <w:bookmarkStart w:id="7" w:name="_Toc476088416"/>
       <w:r>
-        <w:lastRenderedPageBreak/>
         <w:t>Process</w:t>
       </w:r>
       <w:bookmarkEnd w:id="7"/>
@@ -8943,6 +9489,7 @@
     <w:p/>
     <w:p>
       <w:r>
+        <w:lastRenderedPageBreak/>
         <w:t>Week long sprints, sprint plan, daily plan, release after each version</w:t>
       </w:r>
     </w:p>
@@ -9067,14 +9614,7 @@
         <w:rPr>
           <w:lang w:val="en-US"/>
         </w:rPr>
-        <w:t xml:space="preserve">How much material you include on detailed design and implementation will depend very much on the nature of the project. It should not be padded out. Think about the significant aspects of your system. For example, describe the design of the user interface if it is a critical aspect of your system, or provide detail about methods and </w:t>
-      </w:r>
-      <w:r>
-        <w:rPr>
-          <w:lang w:val="en-US"/>
-        </w:rPr>
-        <w:lastRenderedPageBreak/>
-        <w:t>data structures that are not trivial. Do not spend time on long lists of trivial items and repetitive descriptions. If in doubt about what is appropriate, speak to your supervisor.</w:t>
+        <w:t>How much material you include on detailed design and implementation will depend very much on the nature of the project. It should not be padded out. Think about the significant aspects of your system. For example, describe the design of the user interface if it is a critical aspect of your system, or provide detail about methods and data structures that are not trivial. Do not spend time on long lists of trivial items and repetitive descriptions. If in doubt about what is appropriate, speak to your supervisor.</w:t>
       </w:r>
     </w:p>
     <w:p>
@@ -9286,6 +9826,7 @@
       <w:bookmarkStart w:id="14" w:name="_Toc222978598"/>
       <w:bookmarkStart w:id="15" w:name="_Toc476088419"/>
       <w:r>
+        <w:lastRenderedPageBreak/>
         <w:t>Detailed Design</w:t>
       </w:r>
       <w:bookmarkEnd w:id="14"/>
@@ -11398,7 +11939,7 @@
       </w:r>
     </w:p>
     <w:p>
-      <w:hyperlink r:id="rId21" w:history="1">
+      <w:hyperlink r:id="rId19" w:history="1">
         <w:r>
           <w:rPr>
             <w:rStyle w:val="Hyperlink"/>
@@ -11633,7 +12174,7 @@
         </w:rPr>
         <w:t xml:space="preserve"> Peel. </w:t>
       </w:r>
-      <w:hyperlink r:id="rId22" w:history="1">
+      <w:hyperlink r:id="rId20" w:history="1">
         <w:r>
           <w:rPr>
             <w:rStyle w:val="Hyperlink"/>
@@ -11870,7 +12411,7 @@
         </w:rPr>
         <w:t xml:space="preserve">Various. Fail blog. </w:t>
       </w:r>
-      <w:hyperlink r:id="rId23" w:history="1">
+      <w:hyperlink r:id="rId21" w:history="1">
         <w:r>
           <w:rPr>
             <w:rStyle w:val="Hyperlink"/>
@@ -11934,7 +12475,7 @@
         </w:rPr>
         <w:t xml:space="preserve">” (Online) Available at: </w:t>
       </w:r>
-      <w:hyperlink r:id="rId24" w:history="1">
+      <w:hyperlink r:id="rId22" w:history="1">
         <w:r>
           <w:rPr>
             <w:rStyle w:val="Hyperlink"/>
@@ -12004,7 +12545,7 @@
         </w:rPr>
         <w:t xml:space="preserve"> Version 2.0” (Online) Available at: </w:t>
       </w:r>
-      <w:hyperlink r:id="rId25" w:history="1">
+      <w:hyperlink r:id="rId23" w:history="1">
         <w:r>
           <w:rPr>
             <w:rStyle w:val="Hyperlink"/>
@@ -12034,8 +12575,8 @@
       </w:r>
     </w:p>
     <w:sectPr>
-      <w:headerReference w:type="default" r:id="rId26"/>
-      <w:footerReference w:type="default" r:id="rId27"/>
+      <w:headerReference w:type="default" r:id="rId24"/>
+      <w:footerReference w:type="default" r:id="rId25"/>
       <w:pgSz w:w="11900" w:h="16840"/>
       <w:pgMar w:top="1428" w:right="1800" w:bottom="1440" w:left="1800" w:header="708" w:footer="708" w:gutter="0"/>
       <w:pgNumType w:start="1"/>
@@ -12088,7 +12629,7 @@
       <w:rPr>
         <w:noProof/>
       </w:rPr>
-      <w:t>26</w:t>
+      <w:t>8</w:t>
     </w:r>
     <w:r>
       <w:fldChar w:fldCharType="end"/>
@@ -12119,7 +12660,7 @@
         <w:noProof/>
         <w:lang w:val="en-US"/>
       </w:rPr>
-      <w:t>29</w:t>
+      <w:t>30</w:t>
     </w:r>
     <w:r>
       <w:rPr>
@@ -16734,7 +17275,7 @@
 </file>
 
 <file path=customXml/itemProps1.xml><?xml version="1.0" encoding="utf-8"?>
-<ds:datastoreItem xmlns:ds="http://schemas.openxmlformats.org/officeDocument/2006/customXml" ds:itemID="{57C7B9F3-B07A-4741-805C-460A8F3176D6}">
+<ds:datastoreItem xmlns:ds="http://schemas.openxmlformats.org/officeDocument/2006/customXml" ds:itemID="{B568A468-DD6D-404F-A57C-9191D5949585}">
   <ds:schemaRefs>
     <ds:schemaRef ds:uri="http://schemas.openxmlformats.org/officeDocument/2006/bibliography"/>
   </ds:schemaRefs>

--- a/Major Project/report/Report.docx
+++ b/Major Project/report/Report.docx
@@ -50,18 +50,8 @@
           <w:sz w:val="36"/>
           <w:lang w:val="en-US"/>
         </w:rPr>
-        <w:t xml:space="preserve"> in </w:t>
-      </w:r>
-      <w:proofErr w:type="spellStart"/>
-      <w:r>
-        <w:rPr>
-          <w:b/>
-          <w:sz w:val="36"/>
-          <w:lang w:val="en-US"/>
-        </w:rPr>
-        <w:t>WebGL</w:t>
-      </w:r>
-      <w:proofErr w:type="spellEnd"/>
+        <w:t xml:space="preserve"> in WebGL</w:t>
+      </w:r>
     </w:p>
     <w:p/>
     <w:p/>
@@ -484,21 +474,7 @@
         <w:rPr>
           <w:lang w:val="en-US"/>
         </w:rPr>
-        <w:t xml:space="preserve"> below, I hereby agree to this dissertation being made available to other students and academic staff of the </w:t>
-      </w:r>
-      <w:proofErr w:type="spellStart"/>
-      <w:r>
-        <w:rPr>
-          <w:lang w:val="en-US"/>
-        </w:rPr>
-        <w:t>Aberystwyth</w:t>
-      </w:r>
-      <w:proofErr w:type="spellEnd"/>
-      <w:r>
-        <w:rPr>
-          <w:lang w:val="en-US"/>
-        </w:rPr>
-        <w:t xml:space="preserve"> Computer Science Department.</w:t>
+        <w:t xml:space="preserve"> below, I hereby agree to this dissertation being made available to other students and academic staff of the Aberystwyth Computer Science Department.</w:t>
       </w:r>
     </w:p>
     <w:p>
@@ -574,38 +550,17 @@
       <w:r>
         <w:t xml:space="preserve">I am grateful to the </w:t>
       </w:r>
-      <w:proofErr w:type="spellStart"/>
       <w:r>
         <w:t>K</w:t>
       </w:r>
       <w:r>
-        <w:t>hronos</w:t>
-      </w:r>
-      <w:proofErr w:type="spellEnd"/>
-      <w:r>
-        <w:t xml:space="preserve"> </w:t>
-      </w:r>
-      <w:r>
-        <w:t xml:space="preserve">group for designing </w:t>
-      </w:r>
-      <w:proofErr w:type="spellStart"/>
-      <w:r>
-        <w:t>WebGL</w:t>
-      </w:r>
-      <w:proofErr w:type="spellEnd"/>
-      <w:r>
-        <w:t xml:space="preserve"> and also to Google and Mozilla for keeping their browsers up to date.</w:t>
-      </w:r>
-      <w:r>
-        <w:t xml:space="preserve"> Mozilla also has a great tutorial series on the basics of </w:t>
-      </w:r>
-      <w:proofErr w:type="spellStart"/>
-      <w:r>
-        <w:t>WebGL</w:t>
-      </w:r>
-      <w:proofErr w:type="spellEnd"/>
-      <w:r>
-        <w:t xml:space="preserve">, including various pages of documentation. </w:t>
+        <w:t xml:space="preserve">hronos </w:t>
+      </w:r>
+      <w:r>
+        <w:t>group for designing WebGL and also to Google and Mozilla for keeping their browsers up to date.</w:t>
+      </w:r>
+      <w:r>
+        <w:t xml:space="preserve"> Mozilla also has a great tutorial series on the basics of WebGL, including various pages of documentation. </w:t>
       </w:r>
     </w:p>
     <w:p/>
@@ -629,15 +584,7 @@
     <w:p/>
     <w:p>
       <w:r>
-        <w:t xml:space="preserve">Last but not least I’d like to thank Greg Tavares for his tutorial series </w:t>
-      </w:r>
-      <w:proofErr w:type="spellStart"/>
-      <w:r>
-        <w:t>WebGL</w:t>
-      </w:r>
-      <w:proofErr w:type="spellEnd"/>
-      <w:r>
-        <w:t xml:space="preserve"> fundamentals and also his m4.js matrix </w:t>
+        <w:t xml:space="preserve">Last but not least I’d like to thank Greg Tavares for his tutorial series WebGL fundamentals and also his m4.js matrix </w:t>
       </w:r>
       <w:r>
         <w:t xml:space="preserve">math </w:t>
@@ -976,21 +923,7 @@
         <w:rPr>
           <w:lang w:val="en-US"/>
         </w:rPr>
-        <w:t xml:space="preserve">A prehistoric scene of Mars created in </w:t>
-      </w:r>
-      <w:proofErr w:type="spellStart"/>
-      <w:r>
-        <w:rPr>
-          <w:lang w:val="en-US"/>
-        </w:rPr>
-        <w:t>WebGL</w:t>
-      </w:r>
-      <w:proofErr w:type="spellEnd"/>
-      <w:r>
-        <w:rPr>
-          <w:lang w:val="en-US"/>
-        </w:rPr>
-        <w:t xml:space="preserve"> (Web Graphics Library), GLSL (OpenGL Shading Language) and JavaScript. </w:t>
+        <w:t xml:space="preserve">A prehistoric scene of Mars created in WebGL (Web Graphics Library), GLSL (OpenGL Shading Language) and JavaScript. </w:t>
       </w:r>
       <w:r>
         <w:rPr>
@@ -1062,21 +995,7 @@
         <w:rPr>
           <w:lang w:val="en-US"/>
         </w:rPr>
-        <w:t xml:space="preserve"> The project uses some features of </w:t>
-      </w:r>
-      <w:proofErr w:type="spellStart"/>
-      <w:r>
-        <w:rPr>
-          <w:lang w:val="en-US"/>
-        </w:rPr>
-        <w:t>WebGL</w:t>
-      </w:r>
-      <w:proofErr w:type="spellEnd"/>
-      <w:r>
-        <w:rPr>
-          <w:lang w:val="en-US"/>
-        </w:rPr>
-        <w:t xml:space="preserve"> (2.0) which are only available in Chrome and Firefox. </w:t>
+        <w:t xml:space="preserve"> The project uses some features of WebGL (2.0) which are only available in Chrome and Firefox. </w:t>
       </w:r>
     </w:p>
     <w:p>
@@ -1286,25 +1205,23 @@
           <w:sz w:val="22"/>
           <w:szCs w:val="22"/>
         </w:rPr>
-        <w:t xml:space="preserve"> At the start of this project I had next to no experience with GLSL and no experience with </w:t>
-      </w:r>
-      <w:proofErr w:type="spellStart"/>
+        <w:t xml:space="preserve"> At the start of this project I had next to no experience with GLSL and no experience with WebGL. Learning these new languages whilst going along was challenging, however my desire to learn outweighed the </w:t>
+      </w:r>
       <w:r>
         <w:rPr>
           <w:rFonts w:ascii="Arial" w:hAnsi="Arial" w:cs="Arial"/>
           <w:sz w:val="22"/>
           <w:szCs w:val="22"/>
         </w:rPr>
-        <w:t>WebGL</w:t>
-      </w:r>
-      <w:proofErr w:type="spellEnd"/>
+        <w:t>problems</w:t>
+      </w:r>
       <w:r>
         <w:rPr>
           <w:rFonts w:ascii="Arial" w:hAnsi="Arial" w:cs="Arial"/>
           <w:sz w:val="22"/>
           <w:szCs w:val="22"/>
         </w:rPr>
-        <w:t xml:space="preserve">. Learning these new languages whilst going along was challenging, however my desire to learn outweighed the </w:t>
+        <w:t xml:space="preserve"> I </w:t>
       </w:r>
       <w:r>
         <w:rPr>
@@ -1312,7 +1229,7 @@
           <w:sz w:val="22"/>
           <w:szCs w:val="22"/>
         </w:rPr>
-        <w:t>problems</w:t>
+        <w:t>faced</w:t>
       </w:r>
       <w:r>
         <w:rPr>
@@ -1320,69 +1237,67 @@
           <w:sz w:val="22"/>
           <w:szCs w:val="22"/>
         </w:rPr>
-        <w:t xml:space="preserve"> I </w:t>
-      </w:r>
-      <w:r>
+        <w:t xml:space="preserve">. </w:t>
+      </w:r>
+    </w:p>
+    <w:p>
+      <w:pPr>
+        <w:pStyle w:val="Default"/>
         <w:rPr>
           <w:rFonts w:ascii="Arial" w:hAnsi="Arial" w:cs="Arial"/>
           <w:sz w:val="22"/>
           <w:szCs w:val="22"/>
         </w:rPr>
-        <w:t>faced</w:t>
-      </w:r>
-      <w:r>
+      </w:pPr>
+    </w:p>
+    <w:p>
+      <w:pPr>
+        <w:pStyle w:val="Default"/>
         <w:rPr>
           <w:rFonts w:ascii="Arial" w:hAnsi="Arial" w:cs="Arial"/>
           <w:sz w:val="22"/>
           <w:szCs w:val="22"/>
         </w:rPr>
-        <w:t xml:space="preserve">. </w:t>
-      </w:r>
-    </w:p>
-    <w:p>
-      <w:pPr>
-        <w:pStyle w:val="Default"/>
+      </w:pPr>
+      <w:r>
         <w:rPr>
           <w:rFonts w:ascii="Arial" w:hAnsi="Arial" w:cs="Arial"/>
           <w:sz w:val="22"/>
           <w:szCs w:val="22"/>
         </w:rPr>
-      </w:pPr>
-    </w:p>
-    <w:p>
-      <w:pPr>
-        <w:pStyle w:val="Default"/>
+        <w:t xml:space="preserve">Programming in WebGL will help me gain </w:t>
+      </w:r>
+      <w:r>
         <w:rPr>
           <w:rFonts w:ascii="Arial" w:hAnsi="Arial" w:cs="Arial"/>
           <w:sz w:val="22"/>
           <w:szCs w:val="22"/>
         </w:rPr>
-      </w:pPr>
+        <w:t xml:space="preserve">an </w:t>
+      </w:r>
       <w:r>
         <w:rPr>
           <w:rFonts w:ascii="Arial" w:hAnsi="Arial" w:cs="Arial"/>
           <w:sz w:val="22"/>
           <w:szCs w:val="22"/>
         </w:rPr>
-        <w:t xml:space="preserve">Programming in </w:t>
-      </w:r>
-      <w:proofErr w:type="spellStart"/>
+        <w:t xml:space="preserve">understanding of what’s actually going on </w:t>
+      </w:r>
       <w:r>
         <w:rPr>
           <w:rFonts w:ascii="Arial" w:hAnsi="Arial" w:cs="Arial"/>
           <w:sz w:val="22"/>
           <w:szCs w:val="22"/>
         </w:rPr>
-        <w:t>WebGL</w:t>
-      </w:r>
-      <w:proofErr w:type="spellEnd"/>
+        <w:t>at the low level,</w:t>
+      </w:r>
       <w:r>
         <w:rPr>
           <w:rFonts w:ascii="Arial" w:hAnsi="Arial" w:cs="Arial"/>
           <w:sz w:val="22"/>
           <w:szCs w:val="22"/>
         </w:rPr>
-        <w:t xml:space="preserve"> will help me gain </w:t>
+        <w:t xml:space="preserve"> to get graphics </w:t>
       </w:r>
       <w:r>
         <w:rPr>
@@ -1390,57 +1305,7 @@
           <w:sz w:val="22"/>
           <w:szCs w:val="22"/>
         </w:rPr>
-        <w:t xml:space="preserve">an </w:t>
-      </w:r>
-      <w:r>
-        <w:rPr>
-          <w:rFonts w:ascii="Arial" w:hAnsi="Arial" w:cs="Arial"/>
-          <w:sz w:val="22"/>
-          <w:szCs w:val="22"/>
-        </w:rPr>
-        <w:t xml:space="preserve">understanding of what’s actually going on </w:t>
-      </w:r>
-      <w:r>
-        <w:rPr>
-          <w:rFonts w:ascii="Arial" w:hAnsi="Arial" w:cs="Arial"/>
-          <w:sz w:val="22"/>
-          <w:szCs w:val="22"/>
-        </w:rPr>
-        <w:t>at the low level,</w:t>
-      </w:r>
-      <w:r>
-        <w:rPr>
-          <w:rFonts w:ascii="Arial" w:hAnsi="Arial" w:cs="Arial"/>
-          <w:sz w:val="22"/>
-          <w:szCs w:val="22"/>
-        </w:rPr>
-        <w:t xml:space="preserve"> to get graphics </w:t>
-      </w:r>
-      <w:r>
-        <w:rPr>
-          <w:rFonts w:ascii="Arial" w:hAnsi="Arial" w:cs="Arial"/>
-          <w:sz w:val="22"/>
-          <w:szCs w:val="22"/>
-        </w:rPr>
-        <w:t xml:space="preserve">to display on the screen. Learning </w:t>
-      </w:r>
-      <w:proofErr w:type="spellStart"/>
-      <w:r>
-        <w:rPr>
-          <w:rFonts w:ascii="Arial" w:hAnsi="Arial" w:cs="Arial"/>
-          <w:sz w:val="22"/>
-          <w:szCs w:val="22"/>
-        </w:rPr>
-        <w:t>WebGL</w:t>
-      </w:r>
-      <w:proofErr w:type="spellEnd"/>
-      <w:r>
-        <w:rPr>
-          <w:rFonts w:ascii="Arial" w:hAnsi="Arial" w:cs="Arial"/>
-          <w:sz w:val="22"/>
-          <w:szCs w:val="22"/>
-        </w:rPr>
-        <w:t xml:space="preserve"> is useful </w:t>
+        <w:t xml:space="preserve">to display on the screen. Learning WebGL is useful </w:t>
       </w:r>
       <w:r>
         <w:rPr>
@@ -3952,39 +3817,7 @@
         <w:jc w:val="both"/>
       </w:pPr>
       <w:r>
-        <w:t xml:space="preserve">As </w:t>
-      </w:r>
-      <w:proofErr w:type="spellStart"/>
-      <w:r>
-        <w:t>WebGL</w:t>
-      </w:r>
-      <w:proofErr w:type="spellEnd"/>
-      <w:r>
-        <w:t xml:space="preserve"> is a very new technology, there haven’t been very many games or projects created in it, at least not from scratch. However as </w:t>
-      </w:r>
-      <w:proofErr w:type="spellStart"/>
-      <w:r>
-        <w:t>WebGL</w:t>
-      </w:r>
-      <w:proofErr w:type="spellEnd"/>
-      <w:r>
-        <w:t xml:space="preserve"> is based off OpenGL, most OpenGL projects are useful learning resources. The main project that inspired this one was a first person game in OpenGL. It was created by the </w:t>
-      </w:r>
-      <w:proofErr w:type="spellStart"/>
-      <w:r>
-        <w:t>youtube</w:t>
-      </w:r>
-      <w:proofErr w:type="spellEnd"/>
-      <w:r>
-        <w:t xml:space="preserve"> user </w:t>
-      </w:r>
-      <w:proofErr w:type="spellStart"/>
-      <w:r>
-        <w:t>OneGoldenCat</w:t>
-      </w:r>
-      <w:proofErr w:type="spellEnd"/>
-      <w:r>
-        <w:t xml:space="preserve">. The great thing about this project is that it is open source and well commented. </w:t>
+        <w:t xml:space="preserve">As WebGL is a very new technology, there haven’t been very many games or projects created in it, at least not from scratch. However as WebGL is based off OpenGL, most OpenGL projects are useful learning resources. The main project that inspired this one was a first person game in OpenGL. It was created by the youtube user OneGoldenCat. The great thing about this project is that it is open source and well commented. </w:t>
       </w:r>
     </w:p>
     <w:p>
@@ -4373,163 +4206,369 @@
         <w:rPr>
           <w:lang w:val="en-US"/>
         </w:rPr>
+        <w:t xml:space="preserve"> WebGL at its back end. </w:t>
+      </w:r>
+      <w:r>
+        <w:rPr>
+          <w:lang w:val="en-US"/>
+        </w:rPr>
+        <w:t>These libraries</w:t>
+      </w:r>
+      <w:r>
+        <w:rPr>
+          <w:lang w:val="en-US"/>
+        </w:rPr>
+        <w:t xml:space="preserve"> are much lighter weight than full game engines, but</w:t>
+      </w:r>
+      <w:r>
+        <w:rPr>
+          <w:lang w:val="en-US"/>
+        </w:rPr>
+        <w:t xml:space="preserve"> still cover up the details of the graphics </w:t>
+      </w:r>
+      <w:r>
+        <w:rPr>
+          <w:lang w:val="en-US"/>
+        </w:rPr>
+        <w:t>get</w:t>
+      </w:r>
+      <w:r>
+        <w:rPr>
+          <w:lang w:val="en-US"/>
+        </w:rPr>
+        <w:t xml:space="preserve"> displayed.</w:t>
+      </w:r>
+      <w:r>
+        <w:rPr>
+          <w:lang w:val="en-US"/>
+        </w:rPr>
         <w:t xml:space="preserve"> </w:t>
       </w:r>
-      <w:proofErr w:type="spellStart"/>
-      <w:r>
-        <w:rPr>
-          <w:lang w:val="en-US"/>
-        </w:rPr>
-        <w:t>WebGL</w:t>
-      </w:r>
-      <w:proofErr w:type="spellEnd"/>
-      <w:r>
-        <w:rPr>
-          <w:lang w:val="en-US"/>
-        </w:rPr>
-        <w:t xml:space="preserve"> at its back end. </w:t>
-      </w:r>
-      <w:r>
-        <w:rPr>
-          <w:lang w:val="en-US"/>
-        </w:rPr>
-        <w:t>These libraries</w:t>
-      </w:r>
-      <w:r>
-        <w:rPr>
-          <w:lang w:val="en-US"/>
-        </w:rPr>
-        <w:t xml:space="preserve"> are much lighter weight than full game engines, but</w:t>
-      </w:r>
-      <w:r>
-        <w:rPr>
-          <w:lang w:val="en-US"/>
-        </w:rPr>
-        <w:t xml:space="preserve"> still cover up the details of the graphics </w:t>
-      </w:r>
-      <w:r>
-        <w:rPr>
-          <w:lang w:val="en-US"/>
-        </w:rPr>
-        <w:t>get</w:t>
-      </w:r>
-      <w:r>
-        <w:rPr>
-          <w:lang w:val="en-US"/>
-        </w:rPr>
-        <w:t xml:space="preserve"> displayed.</w:t>
-      </w:r>
-      <w:r>
-        <w:rPr>
-          <w:lang w:val="en-US"/>
-        </w:rPr>
+    </w:p>
+    <w:p>
+      <w:pPr>
+        <w:jc w:val="both"/>
+      </w:pPr>
+    </w:p>
+    <w:p>
+      <w:pPr>
+        <w:jc w:val="both"/>
+      </w:pPr>
+      <w:r>
+        <w:t>A lower level option was Direct</w:t>
+      </w:r>
+      <w:r>
+        <w:t>3D</w:t>
+      </w:r>
+      <w:r>
+        <w:t>, which</w:t>
+      </w:r>
+      <w:r>
+        <w:t xml:space="preserve"> is an API built to render graphics on Windows</w:t>
+      </w:r>
+      <w:r>
+        <w:t xml:space="preserve"> machines</w:t>
+      </w:r>
+      <w:r>
+        <w:t>.</w:t>
+      </w:r>
+      <w:r>
         <w:t xml:space="preserve"> </w:t>
       </w:r>
-    </w:p>
-    <w:p>
-      <w:pPr>
-        <w:jc w:val="both"/>
-      </w:pPr>
-    </w:p>
-    <w:p>
-      <w:pPr>
-        <w:jc w:val="both"/>
-      </w:pPr>
-      <w:r>
-        <w:t>A lower level option was Direct</w:t>
-      </w:r>
-      <w:r>
-        <w:t>3D</w:t>
-      </w:r>
-      <w:r>
-        <w:t>, which</w:t>
-      </w:r>
-      <w:r>
-        <w:t xml:space="preserve"> is an API built to render graphics on Windows</w:t>
-      </w:r>
-      <w:r>
-        <w:t xml:space="preserve"> machines</w:t>
+      <w:r>
+        <w:t>If you want</w:t>
+      </w:r>
+      <w:r>
+        <w:t>ed</w:t>
+      </w:r>
+      <w:r>
+        <w:t xml:space="preserve"> to create a game</w:t>
+      </w:r>
+      <w:r>
+        <w:t xml:space="preserve"> or display graphics</w:t>
+      </w:r>
+      <w:r>
+        <w:t xml:space="preserve"> with </w:t>
+      </w:r>
+      <w:r>
+        <w:t>this</w:t>
+      </w:r>
+      <w:r>
+        <w:t xml:space="preserve"> </w:t>
+      </w:r>
+      <w:r>
+        <w:t>on</w:t>
+      </w:r>
+      <w:r>
+        <w:t xml:space="preserve"> multiple platforms, you can’t. Still, m</w:t>
+      </w:r>
+      <w:r>
+        <w:t xml:space="preserve">ost games are written in Direct3D due to its solid Microsoft framework and developer toolsets. It can make use of the other DirectX libraries </w:t>
+      </w:r>
+      <w:r>
+        <w:t xml:space="preserve">such as </w:t>
+      </w:r>
+      <w:r>
+        <w:t xml:space="preserve">(DirectSound) </w:t>
+      </w:r>
+      <w:r>
+        <w:t>as well</w:t>
+      </w:r>
+      <w:r>
+        <w:t xml:space="preserve">. </w:t>
+      </w:r>
+      <w:r>
+        <w:t>T</w:t>
+      </w:r>
+      <w:r>
+        <w:t xml:space="preserve">here </w:t>
+      </w:r>
+      <w:r>
+        <w:t>are</w:t>
+      </w:r>
+      <w:r>
+        <w:t xml:space="preserve"> more flexible </w:t>
+      </w:r>
+      <w:r>
+        <w:t>alternatives</w:t>
+      </w:r>
+      <w:r>
+        <w:t xml:space="preserve"> </w:t>
+      </w:r>
+      <w:r>
+        <w:t>than</w:t>
+      </w:r>
+      <w:r>
+        <w:t xml:space="preserve"> Direct3D</w:t>
+      </w:r>
+      <w:r>
+        <w:t xml:space="preserve"> and</w:t>
+      </w:r>
+      <w:r>
+        <w:t xml:space="preserve"> it</w:t>
+      </w:r>
+      <w:r>
+        <w:t xml:space="preserve"> offered no benefits to the project.</w:t>
+      </w:r>
+      <w:r>
+        <w:t xml:space="preserve"> </w:t>
+      </w:r>
+    </w:p>
+    <w:p>
+      <w:pPr>
+        <w:jc w:val="both"/>
+      </w:pPr>
+    </w:p>
+    <w:p>
+      <w:pPr>
+        <w:jc w:val="both"/>
+      </w:pPr>
+      <w:r>
+        <w:t>Vulkan is another API for rendering graphics. It is</w:t>
+      </w:r>
+      <w:r>
+        <w:t xml:space="preserve"> new and</w:t>
+      </w:r>
+      <w:r>
+        <w:t xml:space="preserve"> much lower level than OpenGL</w:t>
+      </w:r>
+      <w:r>
+        <w:t>, meaning it</w:t>
+      </w:r>
+      <w:r>
+        <w:t xml:space="preserve"> will run more efficiently on the hardware. </w:t>
+      </w:r>
+      <w:r>
+        <w:t>It has a much cleaner API than OpenGL</w:t>
+      </w:r>
+      <w:r>
+        <w:t>,</w:t>
+      </w:r>
+      <w:r>
+        <w:t xml:space="preserve"> which has had things thrown on top of it ever </w:t>
+      </w:r>
+      <w:r>
+        <w:t>since its introduction in 1992.</w:t>
+      </w:r>
+      <w:r>
+        <w:t xml:space="preserve"> As Vulkan is very low level, it would be extremely difficult to learn with no real graphics knowledge. Because of this, it wasn’t suitable to use for the project. </w:t>
+      </w:r>
+    </w:p>
+    <w:p>
+      <w:pPr>
+        <w:jc w:val="both"/>
+      </w:pPr>
+    </w:p>
+    <w:p>
+      <w:pPr>
+        <w:jc w:val="both"/>
+      </w:pPr>
+      <w:r>
+        <w:t xml:space="preserve">A </w:t>
+      </w:r>
+      <w:r>
+        <w:t xml:space="preserve">more </w:t>
+      </w:r>
+      <w:r>
+        <w:t>flexible</w:t>
+      </w:r>
+      <w:r>
+        <w:t xml:space="preserve"> alternative is </w:t>
+      </w:r>
+      <w:r>
+        <w:t xml:space="preserve">OpenGL, which is a C API for </w:t>
+      </w:r>
+      <w:r>
+        <w:t>rendering graphics</w:t>
+      </w:r>
+      <w:r>
+        <w:t xml:space="preserve"> on desktops</w:t>
+      </w:r>
+      <w:r>
+        <w:t xml:space="preserve">. </w:t>
+      </w:r>
+      <w:r>
+        <w:t xml:space="preserve">Unlike Direct3D, OpenGL can run on various different operating systems such as: Windows, MacOSX, Linux and </w:t>
+      </w:r>
+      <w:r>
+        <w:t>UNIX</w:t>
       </w:r>
       <w:r>
         <w:t>.</w:t>
       </w:r>
       <w:r>
+        <w:t xml:space="preserve"> This means OpenGL applications are highly portable. This is the biggest reason why OpenGL is the most widely used and supported choice for graphical applications.</w:t>
+      </w:r>
+      <w:r>
         <w:t xml:space="preserve"> </w:t>
       </w:r>
       <w:r>
-        <w:t>If you want</w:t>
-      </w:r>
-      <w:r>
-        <w:t>ed</w:t>
-      </w:r>
-      <w:r>
-        <w:t xml:space="preserve"> to create a game</w:t>
-      </w:r>
-      <w:r>
-        <w:t xml:space="preserve"> or display graphics</w:t>
-      </w:r>
-      <w:r>
-        <w:t xml:space="preserve"> with </w:t>
-      </w:r>
-      <w:r>
-        <w:t>this</w:t>
+        <w:t>O</w:t>
+      </w:r>
+      <w:r>
+        <w:t xml:space="preserve">penGL has been around for 20 </w:t>
+      </w:r>
+      <w:r>
+        <w:t>years</w:t>
+      </w:r>
+      <w:r>
+        <w:t>,</w:t>
       </w:r>
       <w:r>
         <w:t xml:space="preserve"> </w:t>
       </w:r>
       <w:r>
-        <w:t>on</w:t>
-      </w:r>
-      <w:r>
-        <w:t xml:space="preserve"> multiple platforms, you can’t. Still, m</w:t>
-      </w:r>
-      <w:r>
-        <w:t xml:space="preserve">ost games are written in Direct3D due to its solid Microsoft framework and developer toolsets. It can make use of the other DirectX libraries </w:t>
-      </w:r>
-      <w:r>
-        <w:t xml:space="preserve">such as </w:t>
-      </w:r>
-      <w:r>
-        <w:t xml:space="preserve">(DirectSound) </w:t>
-      </w:r>
-      <w:r>
-        <w:t>as well</w:t>
-      </w:r>
-      <w:r>
-        <w:t xml:space="preserve">. </w:t>
-      </w:r>
-      <w:r>
-        <w:t>T</w:t>
-      </w:r>
-      <w:r>
-        <w:t xml:space="preserve">here </w:t>
-      </w:r>
-      <w:r>
-        <w:t>are</w:t>
-      </w:r>
-      <w:r>
-        <w:t xml:space="preserve"> more flexible </w:t>
-      </w:r>
-      <w:r>
-        <w:t>alternatives</w:t>
+        <w:t>having</w:t>
       </w:r>
       <w:r>
         <w:t xml:space="preserve"> </w:t>
       </w:r>
       <w:r>
-        <w:t>than</w:t>
-      </w:r>
-      <w:r>
-        <w:t xml:space="preserve"> Direct3D</w:t>
-      </w:r>
-      <w:r>
-        <w:t xml:space="preserve"> and</w:t>
-      </w:r>
-      <w:r>
-        <w:t xml:space="preserve"> it</w:t>
-      </w:r>
-      <w:r>
-        <w:t xml:space="preserve"> offered no benefits to the project.</w:t>
+        <w:t xml:space="preserve">many </w:t>
+      </w:r>
+      <w:r>
+        <w:t>stable releases</w:t>
+      </w:r>
+      <w:r>
+        <w:t>, good tutorials and</w:t>
+      </w:r>
+      <w:r>
+        <w:t xml:space="preserve"> proper documentation</w:t>
+      </w:r>
+      <w:r>
+        <w:t>.</w:t>
+      </w:r>
+    </w:p>
+    <w:p>
+      <w:pPr>
+        <w:jc w:val="both"/>
+      </w:pPr>
+    </w:p>
+    <w:p>
+      <w:pPr>
+        <w:jc w:val="both"/>
+      </w:pPr>
+      <w:r>
+        <w:t xml:space="preserve">Using </w:t>
+      </w:r>
+      <w:r>
+        <w:t xml:space="preserve">OpenGL </w:t>
+      </w:r>
+      <w:r>
+        <w:t xml:space="preserve">for graphics </w:t>
+      </w:r>
+      <w:r>
+        <w:t>requires</w:t>
+      </w:r>
+      <w:r>
+        <w:t xml:space="preserve"> you to use</w:t>
+      </w:r>
+      <w:r>
+        <w:t xml:space="preserve"> a base language of C++. </w:t>
+      </w:r>
+      <w:r>
+        <w:t>However t</w:t>
+      </w:r>
+      <w:r>
+        <w:t xml:space="preserve">here was an alternative </w:t>
+      </w:r>
+      <w:r>
+        <w:t xml:space="preserve">to OpenGL </w:t>
+      </w:r>
+      <w:r>
+        <w:t xml:space="preserve">called WebGL. </w:t>
+      </w:r>
+      <w:r>
+        <w:t>This</w:t>
+      </w:r>
+      <w:r>
+        <w:t xml:space="preserve"> is a JavaScript API for rendering graphics within a browser</w:t>
+      </w:r>
+      <w:r>
+        <w:t xml:space="preserve"> and is </w:t>
+      </w:r>
+      <w:r>
+        <w:t>based off an older version of OpenGL. This means the base code</w:t>
+      </w:r>
+      <w:r>
+        <w:t xml:space="preserve"> of the project</w:t>
+      </w:r>
+      <w:r>
+        <w:t xml:space="preserve"> would be in JavaScript, rather than the base code being in C++ using OpenGL. </w:t>
+      </w:r>
+    </w:p>
+    <w:p>
+      <w:pPr>
+        <w:jc w:val="both"/>
+      </w:pPr>
+    </w:p>
+    <w:p>
+      <w:pPr>
+        <w:jc w:val="both"/>
+      </w:pPr>
+      <w:r>
+        <w:t xml:space="preserve">The graphics </w:t>
+      </w:r>
+      <w:r>
+        <w:t xml:space="preserve">aspect </w:t>
+      </w:r>
+      <w:r>
+        <w:t xml:space="preserve">alone will be difficult for this project, therefore having a good knowledge of the base language is critical to the project’s success. </w:t>
+      </w:r>
+      <w:r>
+        <w:t xml:space="preserve">If the base code was poor, then the graphics would suffer as well. </w:t>
+      </w:r>
+      <w:r>
+        <w:t xml:space="preserve">C++ is a complex language to use, handling your own memory and pointers are just a few of the main </w:t>
+      </w:r>
+      <w:r>
+        <w:t>examples</w:t>
+      </w:r>
+      <w:r>
+        <w:t xml:space="preserve">. JavaScript on the other hand is a beginner friendly language, meaning the WebGL graphics </w:t>
+      </w:r>
+      <w:r>
+        <w:t>would be easier to write on top of it.</w:t>
       </w:r>
       <w:r>
         <w:t xml:space="preserve"> </w:t>
@@ -4545,250 +4584,6 @@
         <w:jc w:val="both"/>
       </w:pPr>
       <w:r>
-        <w:t>Vulkan is another API for rendering graphics. It is</w:t>
-      </w:r>
-      <w:r>
-        <w:t xml:space="preserve"> new and</w:t>
-      </w:r>
-      <w:r>
-        <w:t xml:space="preserve"> much lower level than OpenGL</w:t>
-      </w:r>
-      <w:r>
-        <w:t>, meaning it</w:t>
-      </w:r>
-      <w:r>
-        <w:t xml:space="preserve"> will run more efficiently on the hardware. </w:t>
-      </w:r>
-      <w:r>
-        <w:t>It has a much cleaner API than OpenGL</w:t>
-      </w:r>
-      <w:r>
-        <w:t>,</w:t>
-      </w:r>
-      <w:r>
-        <w:t xml:space="preserve"> which has had things thrown on top of it ever </w:t>
-      </w:r>
-      <w:r>
-        <w:t>since its introduction in 1992.</w:t>
-      </w:r>
-      <w:r>
-        <w:t xml:space="preserve"> As Vulkan is very low level, it would be extremely difficult to learn with no real graphics knowledge. Because of this, it wasn’t suitable to use for the project. </w:t>
-      </w:r>
-    </w:p>
-    <w:p>
-      <w:pPr>
-        <w:jc w:val="both"/>
-      </w:pPr>
-    </w:p>
-    <w:p>
-      <w:pPr>
-        <w:jc w:val="both"/>
-      </w:pPr>
-      <w:r>
-        <w:t xml:space="preserve">A </w:t>
-      </w:r>
-      <w:r>
-        <w:t xml:space="preserve">more </w:t>
-      </w:r>
-      <w:r>
-        <w:t>flexible</w:t>
-      </w:r>
-      <w:r>
-        <w:t xml:space="preserve"> alternative is </w:t>
-      </w:r>
-      <w:r>
-        <w:t xml:space="preserve">OpenGL, which is a C API for </w:t>
-      </w:r>
-      <w:r>
-        <w:t>rendering graphics</w:t>
-      </w:r>
-      <w:r>
-        <w:t xml:space="preserve"> on desktops</w:t>
-      </w:r>
-      <w:r>
-        <w:t xml:space="preserve">. </w:t>
-      </w:r>
-      <w:r>
-        <w:t xml:space="preserve">Unlike Direct3D, OpenGL can run on various different operating systems such as: Windows, </w:t>
-      </w:r>
-      <w:proofErr w:type="spellStart"/>
-      <w:r>
-        <w:t>MacOSX</w:t>
-      </w:r>
-      <w:proofErr w:type="spellEnd"/>
-      <w:r>
-        <w:t xml:space="preserve">, Linux and </w:t>
-      </w:r>
-      <w:r>
-        <w:t>UNIX</w:t>
-      </w:r>
-      <w:r>
-        <w:t>.</w:t>
-      </w:r>
-      <w:r>
-        <w:t xml:space="preserve"> This means OpenGL applications are highly portable. This is the biggest reason why OpenGL is the most widely used and supported choice for graphical applications.</w:t>
-      </w:r>
-      <w:r>
-        <w:t xml:space="preserve"> </w:t>
-      </w:r>
-      <w:r>
-        <w:t>O</w:t>
-      </w:r>
-      <w:r>
-        <w:t xml:space="preserve">penGL has been around for 20 </w:t>
-      </w:r>
-      <w:r>
-        <w:t>years</w:t>
-      </w:r>
-      <w:r>
-        <w:t>,</w:t>
-      </w:r>
-      <w:r>
-        <w:t xml:space="preserve"> </w:t>
-      </w:r>
-      <w:r>
-        <w:t>having</w:t>
-      </w:r>
-      <w:r>
-        <w:t xml:space="preserve"> </w:t>
-      </w:r>
-      <w:r>
-        <w:t xml:space="preserve">many </w:t>
-      </w:r>
-      <w:r>
-        <w:t>stable releases</w:t>
-      </w:r>
-      <w:r>
-        <w:t>, good tutorials and</w:t>
-      </w:r>
-      <w:r>
-        <w:t xml:space="preserve"> proper documentation</w:t>
-      </w:r>
-      <w:r>
-        <w:t>.</w:t>
-      </w:r>
-    </w:p>
-    <w:p>
-      <w:pPr>
-        <w:jc w:val="both"/>
-      </w:pPr>
-    </w:p>
-    <w:p>
-      <w:pPr>
-        <w:jc w:val="both"/>
-      </w:pPr>
-      <w:r>
-        <w:t xml:space="preserve">Using </w:t>
-      </w:r>
-      <w:r>
-        <w:t xml:space="preserve">OpenGL </w:t>
-      </w:r>
-      <w:r>
-        <w:t xml:space="preserve">for graphics </w:t>
-      </w:r>
-      <w:r>
-        <w:t>requires</w:t>
-      </w:r>
-      <w:r>
-        <w:t xml:space="preserve"> you to use</w:t>
-      </w:r>
-      <w:r>
-        <w:t xml:space="preserve"> a base language of C++. </w:t>
-      </w:r>
-      <w:r>
-        <w:t>However t</w:t>
-      </w:r>
-      <w:r>
-        <w:t xml:space="preserve">here was an alternative </w:t>
-      </w:r>
-      <w:r>
-        <w:t xml:space="preserve">to OpenGL </w:t>
-      </w:r>
-      <w:r>
-        <w:t xml:space="preserve">called </w:t>
-      </w:r>
-      <w:proofErr w:type="spellStart"/>
-      <w:r>
-        <w:t>WebGL</w:t>
-      </w:r>
-      <w:proofErr w:type="spellEnd"/>
-      <w:r>
-        <w:t xml:space="preserve">. </w:t>
-      </w:r>
-      <w:r>
-        <w:t>This</w:t>
-      </w:r>
-      <w:r>
-        <w:t xml:space="preserve"> is a JavaScript API for rendering graphics within a browser</w:t>
-      </w:r>
-      <w:r>
-        <w:t xml:space="preserve"> and is </w:t>
-      </w:r>
-      <w:r>
-        <w:t>based off an older version of OpenGL. This means the base code</w:t>
-      </w:r>
-      <w:r>
-        <w:t xml:space="preserve"> of the project</w:t>
-      </w:r>
-      <w:r>
-        <w:t xml:space="preserve"> would be in JavaScript, rather than the base code being in C++ using OpenGL. </w:t>
-      </w:r>
-    </w:p>
-    <w:p>
-      <w:pPr>
-        <w:jc w:val="both"/>
-      </w:pPr>
-    </w:p>
-    <w:p>
-      <w:pPr>
-        <w:jc w:val="both"/>
-      </w:pPr>
-      <w:r>
-        <w:t xml:space="preserve">The graphics </w:t>
-      </w:r>
-      <w:r>
-        <w:t xml:space="preserve">aspect </w:t>
-      </w:r>
-      <w:r>
-        <w:t xml:space="preserve">alone will be difficult for this project, therefore having a good knowledge of the base language is critical to the project’s success. </w:t>
-      </w:r>
-      <w:r>
-        <w:t xml:space="preserve">If the base code was poor, then the graphics would suffer as well. </w:t>
-      </w:r>
-      <w:r>
-        <w:t xml:space="preserve">C++ is a complex language to use, handling your own memory and pointers are just a few of the main </w:t>
-      </w:r>
-      <w:r>
-        <w:t>examples</w:t>
-      </w:r>
-      <w:r>
-        <w:t xml:space="preserve">. JavaScript on the other hand is a beginner friendly language, meaning the </w:t>
-      </w:r>
-      <w:proofErr w:type="spellStart"/>
-      <w:r>
-        <w:t>WebGL</w:t>
-      </w:r>
-      <w:proofErr w:type="spellEnd"/>
-      <w:r>
-        <w:t xml:space="preserve"> graphics </w:t>
-      </w:r>
-      <w:r>
-        <w:t>would be easier to write on top of it.</w:t>
-      </w:r>
-      <w:r>
-        <w:t xml:space="preserve"> </w:t>
-      </w:r>
-    </w:p>
-    <w:p>
-      <w:pPr>
-        <w:jc w:val="both"/>
-      </w:pPr>
-    </w:p>
-    <w:p>
-      <w:pPr>
-        <w:jc w:val="both"/>
-      </w:pPr>
-      <w:r>
         <w:t xml:space="preserve">The standard </w:t>
       </w:r>
       <w:r>
@@ -4833,31 +4628,7 @@
       </w:pPr>
       <w:r>
         <w:lastRenderedPageBreak/>
-        <w:t xml:space="preserve">All graphics APIs use some form of </w:t>
-      </w:r>
-      <w:proofErr w:type="spellStart"/>
-      <w:r>
-        <w:t>shader</w:t>
-      </w:r>
-      <w:proofErr w:type="spellEnd"/>
-      <w:r>
-        <w:t xml:space="preserve"> language. A </w:t>
-      </w:r>
-      <w:proofErr w:type="spellStart"/>
-      <w:r>
-        <w:t>shader</w:t>
-      </w:r>
-      <w:proofErr w:type="spellEnd"/>
-      <w:r>
-        <w:t xml:space="preserve"> is a program than runs on the GPU, processing data that you give to it. GLSL (OpenGL Shading Language) is used with OpenGL and is therefore used in </w:t>
-      </w:r>
-      <w:proofErr w:type="spellStart"/>
-      <w:r>
-        <w:t>WebGL</w:t>
-      </w:r>
-      <w:proofErr w:type="spellEnd"/>
-      <w:r>
-        <w:t xml:space="preserve">. </w:t>
+        <w:t xml:space="preserve">All graphics APIs use some form of shader language. A shader is a program than runs on the GPU, processing data that you give to it. GLSL (OpenGL Shading Language) is used with OpenGL and is therefore used in WebGL. </w:t>
       </w:r>
     </w:p>
     <w:p>
@@ -4876,15 +4647,7 @@
         <w:t>to use</w:t>
       </w:r>
       <w:r>
-        <w:t xml:space="preserve"> where: </w:t>
-      </w:r>
-      <w:proofErr w:type="spellStart"/>
-      <w:r>
-        <w:t>WebGL</w:t>
-      </w:r>
-      <w:proofErr w:type="spellEnd"/>
-      <w:r>
-        <w:t xml:space="preserve">, GLSL and JavaScript. </w:t>
+        <w:t xml:space="preserve"> where: WebGL, GLSL and JavaScript. </w:t>
       </w:r>
     </w:p>
     <w:p>
@@ -4906,30 +4669,20 @@
       </w:r>
       <w:r>
         <w:tab/>
-        <w:t xml:space="preserve">  </w:t>
-      </w:r>
-      <w:proofErr w:type="spellStart"/>
-      <w:r>
-        <w:t>WebGL</w:t>
-      </w:r>
-      <w:proofErr w:type="spellEnd"/>
-    </w:p>
-    <w:p>
-      <w:pPr>
-        <w:jc w:val="both"/>
-      </w:pPr>
-    </w:p>
-    <w:p>
-      <w:pPr>
-        <w:jc w:val="both"/>
-      </w:pPr>
-      <w:proofErr w:type="spellStart"/>
-      <w:r>
-        <w:t>WebGL</w:t>
-      </w:r>
-      <w:proofErr w:type="spellEnd"/>
-      <w:r>
-        <w:t xml:space="preserve"> is based o</w:t>
+        <w:t xml:space="preserve">  WebGL</w:t>
+      </w:r>
+    </w:p>
+    <w:p>
+      <w:pPr>
+        <w:jc w:val="both"/>
+      </w:pPr>
+    </w:p>
+    <w:p>
+      <w:pPr>
+        <w:jc w:val="both"/>
+      </w:pPr>
+      <w:r>
+        <w:t>WebGL is based o</w:t>
       </w:r>
       <w:r>
         <w:t>ff</w:t>
@@ -4962,13 +4715,8 @@
         <w:t>better documented and have more learning resources</w:t>
       </w:r>
       <w:r>
-        <w:t xml:space="preserve"> than </w:t>
-      </w:r>
-      <w:proofErr w:type="spellStart"/>
-      <w:r>
-        <w:t>WebGL</w:t>
-      </w:r>
-      <w:proofErr w:type="spellEnd"/>
+        <w:t xml:space="preserve"> than WebGL</w:t>
+      </w:r>
       <w:r>
         <w:t>,</w:t>
       </w:r>
@@ -4978,18 +4726,8 @@
       <w:r>
         <w:t xml:space="preserve"> </w:t>
       </w:r>
-      <w:proofErr w:type="spellStart"/>
-      <w:r>
-        <w:t>WebGL</w:t>
-      </w:r>
-      <w:proofErr w:type="spellEnd"/>
-      <w:r>
-        <w:t xml:space="preserve"> was designed to run within browsers, rather than other lib</w:t>
-      </w:r>
-      <w:bookmarkStart w:id="6" w:name="_GoBack"/>
-      <w:bookmarkEnd w:id="6"/>
-      <w:r>
-        <w:t xml:space="preserve">raries which run on desktop. </w:t>
+      <w:r>
+        <w:t xml:space="preserve">WebGL was designed to run within browsers, rather than other libraries which run on desktop. </w:t>
       </w:r>
     </w:p>
     <w:p>
@@ -5014,15 +4752,7 @@
       </w:r>
       <w:r>
         <w:tab/>
-        <w:t xml:space="preserve">  </w:t>
-      </w:r>
-      <w:proofErr w:type="spellStart"/>
-      <w:r>
-        <w:t>WebGL</w:t>
-      </w:r>
-      <w:proofErr w:type="spellEnd"/>
-      <w:r>
-        <w:t xml:space="preserve"> Requir</w:t>
+        <w:t xml:space="preserve">  WebGL Requir</w:t>
       </w:r>
       <w:r>
         <w:t>e</w:t>
@@ -5041,23 +4771,23 @@
         <w:jc w:val="both"/>
       </w:pPr>
       <w:r>
-        <w:t xml:space="preserve">Modern OpenGL can use a GLSL version of up to 4.40. However the more up to date GLSL version used, the more is required from the hardware. This means if a program is using GLSL version 4.40, it will not be supported on as many devices as an older version. As </w:t>
-      </w:r>
-      <w:proofErr w:type="spellStart"/>
-      <w:r>
-        <w:t>WebGL</w:t>
-      </w:r>
-      <w:proofErr w:type="spellEnd"/>
-      <w:r>
-        <w:t xml:space="preserve"> uses GLSL ES version 1.00, it is supported on the vast majority of hardware. </w:t>
-      </w:r>
-      <w:proofErr w:type="spellStart"/>
-      <w:r>
-        <w:t>WebGL</w:t>
-      </w:r>
-      <w:proofErr w:type="spellEnd"/>
-      <w:r>
-        <w:t xml:space="preserve"> was essentially built to run anywhere</w:t>
+        <w:t xml:space="preserve">To run WebGL scenes, up to date hardware and graphics drivers are required. As WebGL runs within a browser, an update to date version of the browser is required. But still, having an update to date browser might not be enough. As WebGL itself is just a specification (not an actual implementation) it is up to browser companies to implement WebGL themselves. </w:t>
+      </w:r>
+    </w:p>
+    <w:p>
+      <w:pPr>
+        <w:jc w:val="both"/>
+      </w:pPr>
+    </w:p>
+    <w:p>
+      <w:pPr>
+        <w:jc w:val="both"/>
+      </w:pPr>
+      <w:r>
+        <w:t xml:space="preserve">Modern OpenGL can use a GLSL version of up to 4.40. However the more up to date GLSL version used, the more is required from the hardware. This means if a program is using GLSL version 4.40, it will not be supported on as many devices as an older version. As WebGL uses GLSL ES version 1.00, it is supported on the vast majority of hardware. </w:t>
+      </w:r>
+      <w:r>
+        <w:t>WebGL was essentially built to run anywhere</w:t>
       </w:r>
       <w:r>
         <w:t xml:space="preserve">. </w:t>
@@ -5093,81 +4823,20 @@
       <w:pPr>
         <w:jc w:val="both"/>
       </w:pPr>
-      <w:proofErr w:type="spellStart"/>
-      <w:r>
-        <w:t>WebGL</w:t>
-      </w:r>
-      <w:proofErr w:type="spellEnd"/>
-      <w:r>
-        <w:t xml:space="preserve"> still</w:t>
-      </w:r>
-      <w:r>
-        <w:t xml:space="preserve"> requires up to date hardware and graphics drivers. As </w:t>
-      </w:r>
-      <w:proofErr w:type="spellStart"/>
-      <w:r>
-        <w:t>WebGL</w:t>
-      </w:r>
-      <w:proofErr w:type="spellEnd"/>
-      <w:r>
-        <w:t xml:space="preserve"> runs within a browser, an update to date version of the browser is required. </w:t>
-      </w:r>
-      <w:r>
-        <w:t xml:space="preserve">But still, having an update to date </w:t>
-      </w:r>
-      <w:r>
-        <w:t>browser</w:t>
-      </w:r>
-      <w:r>
-        <w:t xml:space="preserve"> might not be enough. As </w:t>
-      </w:r>
-      <w:proofErr w:type="spellStart"/>
-      <w:r>
-        <w:t>WebGL</w:t>
-      </w:r>
-      <w:proofErr w:type="spellEnd"/>
-      <w:r>
-        <w:t xml:space="preserve"> itself is just a specification (not an actual implementation) it is up to browser companies to implement </w:t>
-      </w:r>
-      <w:proofErr w:type="spellStart"/>
-      <w:r>
-        <w:t>WebGL</w:t>
-      </w:r>
-      <w:proofErr w:type="spellEnd"/>
-      <w:r>
-        <w:t xml:space="preserve"> themselves. </w:t>
-      </w:r>
-    </w:p>
-    <w:p>
-      <w:pPr>
-        <w:jc w:val="both"/>
-      </w:pPr>
-    </w:p>
-    <w:p>
-      <w:pPr>
-        <w:jc w:val="both"/>
-      </w:pPr>
-      <w:proofErr w:type="spellStart"/>
-      <w:r>
-        <w:t>WebGL</w:t>
-      </w:r>
-      <w:proofErr w:type="spellEnd"/>
-      <w:r>
-        <w:t xml:space="preserve"> 2.0 was officially released in April 2017, therefore most browsers haven’t implemented the full specification properly. </w:t>
+      <w:r>
+        <w:t xml:space="preserve">WebGL 2.0 was officially released in April 2017, therefore most browsers haven’t implemented the full specification </w:t>
+      </w:r>
+      <w:r>
+        <w:t>fully</w:t>
+      </w:r>
+      <w:r>
+        <w:t xml:space="preserve">. </w:t>
       </w:r>
       <w:r>
         <w:t xml:space="preserve">Internet Explorer, Edge and Safari </w:t>
       </w:r>
       <w:r>
-        <w:t xml:space="preserve">are all examples of browsers that lack up to date versions of </w:t>
-      </w:r>
-      <w:proofErr w:type="spellStart"/>
-      <w:r>
-        <w:t>WebGL</w:t>
-      </w:r>
-      <w:proofErr w:type="spellEnd"/>
-      <w:r>
-        <w:t xml:space="preserve">. </w:t>
+        <w:t xml:space="preserve">are all examples of browsers that lack up to date versions of WebGL. </w:t>
       </w:r>
       <w:r>
         <w:t>For this reason, my project only runs in Chrome and Firefox.</w:t>
@@ -5187,33 +4856,20 @@
       </w:r>
       <w:r>
         <w:tab/>
-        <w:t xml:space="preserve">  Benefits of </w:t>
-      </w:r>
-      <w:proofErr w:type="spellStart"/>
-      <w:r>
-        <w:t>WebGL</w:t>
-      </w:r>
-      <w:proofErr w:type="spellEnd"/>
-    </w:p>
-    <w:p>
-      <w:pPr>
-        <w:jc w:val="both"/>
-      </w:pPr>
-    </w:p>
-    <w:p>
-      <w:pPr>
-        <w:jc w:val="both"/>
-      </w:pPr>
-      <w:r>
-        <w:t xml:space="preserve">Although </w:t>
-      </w:r>
-      <w:proofErr w:type="spellStart"/>
-      <w:r>
-        <w:t>WebGL</w:t>
-      </w:r>
-      <w:proofErr w:type="spellEnd"/>
-      <w:r>
-        <w:t xml:space="preserve"> is low </w:t>
+        <w:t xml:space="preserve">  Benefits of WebGL</w:t>
+      </w:r>
+    </w:p>
+    <w:p>
+      <w:pPr>
+        <w:jc w:val="both"/>
+      </w:pPr>
+    </w:p>
+    <w:p>
+      <w:pPr>
+        <w:jc w:val="both"/>
+      </w:pPr>
+      <w:r>
+        <w:t xml:space="preserve">Although WebGL is low </w:t>
       </w:r>
       <w:r>
         <w:t>level, it</w:t>
@@ -5227,37 +4883,24 @@
       <w:r>
         <w:t xml:space="preserve"> full game engine or library. </w:t>
       </w:r>
-    </w:p>
-    <w:p>
-      <w:pPr>
-        <w:jc w:val="both"/>
-      </w:pPr>
-    </w:p>
-    <w:p>
-      <w:pPr>
-        <w:jc w:val="both"/>
-      </w:pPr>
-      <w:r>
-        <w:t xml:space="preserve">As </w:t>
-      </w:r>
-      <w:proofErr w:type="spellStart"/>
-      <w:r>
-        <w:t>WebGL</w:t>
-      </w:r>
-      <w:proofErr w:type="spellEnd"/>
-      <w:r>
-        <w:t xml:space="preserve"> is essentially developing graphics from scratch (or as low level as you would ever want to go), you have to understand what you’re doing to use it effectively. </w:t>
-      </w:r>
-      <w:r>
-        <w:t xml:space="preserve">With game engines, you don’t have to understand how anything works to create some objects in a 3D scene. This means </w:t>
-      </w:r>
-      <w:proofErr w:type="spellStart"/>
-      <w:r>
-        <w:t>WebGL</w:t>
-      </w:r>
-      <w:proofErr w:type="spellEnd"/>
-      <w:r>
-        <w:t xml:space="preserve"> is a great learning tool as you have to learn the most important aspects of graphics first. For example t</w:t>
+      <w:r>
+        <w:t>WebGL requires no installation or heavy loading times, making it much better for the end user.</w:t>
+      </w:r>
+    </w:p>
+    <w:p>
+      <w:pPr>
+        <w:jc w:val="both"/>
+      </w:pPr>
+    </w:p>
+    <w:p>
+      <w:pPr>
+        <w:jc w:val="both"/>
+      </w:pPr>
+      <w:r>
+        <w:t xml:space="preserve">As WebGL is essentially developing graphics from scratch (or as low level as you would ever want to go), you have to understand what you’re doing to use it effectively. </w:t>
+      </w:r>
+      <w:r>
+        <w:t>With game engines, you don’t have to understand how anything works to create some objects in a 3D scene. This means WebGL is a great learning tool as you have to learn the most important aspects of graphics first. For example t</w:t>
       </w:r>
       <w:r>
         <w:t>he engine components of a 3D scene all need to be build</w:t>
@@ -5275,14 +4918,9 @@
       <w:pPr>
         <w:jc w:val="both"/>
       </w:pPr>
-      <w:proofErr w:type="spellStart"/>
       <w:r>
         <w:lastRenderedPageBreak/>
-        <w:t>WebGL</w:t>
-      </w:r>
-      <w:proofErr w:type="spellEnd"/>
-      <w:r>
-        <w:t xml:space="preserve"> (or graphics in general) has many uses such as: games, simulations, augmented reality and data visualization.</w:t>
+        <w:t>WebGL (or graphics in general) has many uses such as: games, simulations, augmented reality and data visualization.</w:t>
       </w:r>
     </w:p>
     <w:p>
@@ -5303,6 +4941,9 @@
         <w:t>1.1.3.3</w:t>
       </w:r>
       <w:r>
+        <w:t>.</w:t>
+      </w:r>
+      <w:r>
         <w:tab/>
         <w:t xml:space="preserve">  Benefits of working within a browser</w:t>
       </w:r>
@@ -5316,19 +4957,32 @@
       <w:pPr>
         <w:jc w:val="both"/>
       </w:pPr>
-      <w:proofErr w:type="spellStart"/>
-      <w:r>
-        <w:t>WebGL</w:t>
-      </w:r>
-      <w:proofErr w:type="spellEnd"/>
-      <w:r>
-        <w:t xml:space="preserve"> runs within a browser. So you also get all of the benefits of working within a browser. </w:t>
+      <w:r>
+        <w:t xml:space="preserve">WebGL runs within a browser. So </w:t>
+      </w:r>
+      <w:r>
+        <w:t xml:space="preserve">when working with WebGL, </w:t>
+      </w:r>
+      <w:r>
+        <w:t xml:space="preserve">you get all of the benefits of working </w:t>
+      </w:r>
+      <w:r>
+        <w:t>within</w:t>
+      </w:r>
+      <w:r>
+        <w:t xml:space="preserve"> a browser. </w:t>
       </w:r>
       <w:r>
         <w:t xml:space="preserve">HTML5 has very easy </w:t>
       </w:r>
       <w:r>
-        <w:t>APIs to tap into such as audio, local storage, text rendering, and</w:t>
+        <w:t>APIs to tap into such as audio</w:t>
+      </w:r>
+      <w:r>
+        <w:t>, local storage, text rendering</w:t>
+      </w:r>
+      <w:r>
+        <w:t xml:space="preserve"> and</w:t>
       </w:r>
       <w:r>
         <w:t xml:space="preserve"> methods to easily</w:t>
@@ -5359,13 +5013,61 @@
         <w:t xml:space="preserve">asy access to networking </w:t>
       </w:r>
       <w:r>
-        <w:t>would have been useful for multiplayer. Libraries like socket.io are extremely easy to get two clients communicating with a server exchanging data. You can get resources from URLs instead of having large amounts of memory pre allocated (for textures</w:t>
+        <w:t xml:space="preserve">would have been useful for multiplayer. Libraries like socket.io are extremely easy to get two clients communicating with a server exchanging data. </w:t>
+      </w:r>
+      <w:r>
+        <w:t>Because of libraries such as socket.io, i</w:t>
+      </w:r>
+      <w:r>
+        <w:t>t’s easy to inter</w:t>
+      </w:r>
+      <w:r>
+        <w:t>operate with</w:t>
+      </w:r>
+      <w:r>
+        <w:t xml:space="preserve"> web application</w:t>
+      </w:r>
+      <w:r>
+        <w:t>s</w:t>
+      </w:r>
+      <w:r>
+        <w:t xml:space="preserve"> </w:t>
+      </w:r>
+      <w:r>
+        <w:t>due to the ease of networking</w:t>
+      </w:r>
+      <w:r>
+        <w:t>.</w:t>
+      </w:r>
+      <w:r>
+        <w:t xml:space="preserve"> </w:t>
+      </w:r>
+      <w:r>
+        <w:t xml:space="preserve">You can </w:t>
+      </w:r>
+      <w:r>
+        <w:t xml:space="preserve">also </w:t>
+      </w:r>
+      <w:r>
+        <w:t>get resources</w:t>
+      </w:r>
+      <w:r>
+        <w:t xml:space="preserve"> at runtime</w:t>
+      </w:r>
+      <w:r>
+        <w:t xml:space="preserve"> from URLs instead of having large a</w:t>
+      </w:r>
+      <w:r>
+        <w:t xml:space="preserve">mounts of memory pre allocated </w:t>
+      </w:r>
+      <w:r>
+        <w:t>for textures</w:t>
       </w:r>
       <w:r>
         <w:t xml:space="preserve"> and</w:t>
       </w:r>
       <w:r>
-        <w:t xml:space="preserve"> video)</w:t>
+        <w:t xml:space="preserve"> video</w:t>
       </w:r>
       <w:r>
         <w:t>.</w:t>
@@ -5381,7 +5083,13 @@
         <w:jc w:val="both"/>
       </w:pPr>
       <w:r>
-        <w:t>Web applications are easier to test. J</w:t>
+        <w:t xml:space="preserve">Web applications are </w:t>
+      </w:r>
+      <w:r>
+        <w:t xml:space="preserve">also </w:t>
+      </w:r>
+      <w:r>
+        <w:t>easier to test. J</w:t>
       </w:r>
       <w:r>
         <w:t xml:space="preserve">ust test </w:t>
@@ -5399,25 +5107,23 @@
         <w:t xml:space="preserve"> browser</w:t>
       </w:r>
       <w:r>
-        <w:t xml:space="preserve">s and that’s all you need. Rather than having to test on each different operating system. </w:t>
-      </w:r>
-      <w:r>
-        <w:t xml:space="preserve"> </w:t>
-      </w:r>
-      <w:r>
-        <w:t>They are accessible through most devices, phones, tablets, laptops, essentially anything with an internet connection. They are also e</w:t>
-      </w:r>
-      <w:r>
-        <w:t>asier to run, just open the page! No installation or download</w:t>
-      </w:r>
-      <w:r>
-        <w:t xml:space="preserve"> needed. It’s easy to interoperate with a web application, not just because of the ease of networking but also having XML/JSON for an intermediate data format. </w:t>
-      </w:r>
-    </w:p>
-    <w:p>
-      <w:pPr>
-        <w:jc w:val="both"/>
-      </w:pPr>
+        <w:t xml:space="preserve">s and that’s all you need. </w:t>
+      </w:r>
+      <w:r>
+        <w:t>You no longer need to test on multiple different operating systems. If your application works fine on chrome in Windows, then it will work exactly the same in chrome on Linux. The operating systems don’t matter, it is all within the browser. Browsers</w:t>
+      </w:r>
+      <w:r>
+        <w:t xml:space="preserve"> are accessible through most devices, phones, tablets, laptops, essentially anything with an int</w:t>
+      </w:r>
+      <w:r>
+        <w:t>ernet connection. More often than not they are lighter weight than desktop applications. All you have to do with a WebGL scene is just open the page, n</w:t>
+      </w:r>
+      <w:r>
+        <w:t>o installation or download</w:t>
+      </w:r>
+      <w:r>
+        <w:t xml:space="preserve"> needed. </w:t>
+      </w:r>
     </w:p>
     <w:p>
       <w:pPr>
@@ -5460,36 +5166,44 @@
         <w:t>Imagine you have a 3D cube</w:t>
       </w:r>
       <w:r>
-        <w:t xml:space="preserve">. All of its vertices are defined with respective to the cubes origin at (0x, 0y, </w:t>
-      </w:r>
-      <w:proofErr w:type="gramStart"/>
-      <w:r>
-        <w:t>0z</w:t>
-      </w:r>
-      <w:proofErr w:type="gramEnd"/>
-      <w:r>
-        <w:t xml:space="preserve">). This is called the objects coordinate system, also </w:t>
-      </w:r>
-      <w:proofErr w:type="spellStart"/>
-      <w:r>
-        <w:t>know</w:t>
-      </w:r>
-      <w:proofErr w:type="spellEnd"/>
-      <w:r>
-        <w:t xml:space="preserve"> as the model coordinate system. For every new object, its vertices are defined relative to its origin. </w:t>
-      </w:r>
-    </w:p>
-    <w:p>
-      <w:pPr>
-        <w:jc w:val="both"/>
-      </w:pPr>
-    </w:p>
-    <w:p>
-      <w:pPr>
-        <w:jc w:val="both"/>
-      </w:pPr>
-      <w:r>
-        <w:t>Now you have that cube, you</w:t>
+        <w:t>. All of its vertices are defined with respective to the cubes origin at (0x, 0y, 0z). This is called the objects</w:t>
+      </w:r>
+      <w:r>
+        <w:t xml:space="preserve"> </w:t>
+      </w:r>
+      <w:r>
+        <w:t>coordinate system, also know</w:t>
+      </w:r>
+      <w:r>
+        <w:t>n</w:t>
+      </w:r>
+      <w:r>
+        <w:t xml:space="preserve"> as the model coordinate system. For every new object, its vertices are defined relative to its</w:t>
+      </w:r>
+      <w:r>
+        <w:t xml:space="preserve"> own</w:t>
+      </w:r>
+      <w:r>
+        <w:t xml:space="preserve"> origin. </w:t>
+      </w:r>
+    </w:p>
+    <w:p>
+      <w:pPr>
+        <w:jc w:val="both"/>
+      </w:pPr>
+    </w:p>
+    <w:p>
+      <w:pPr>
+        <w:jc w:val="both"/>
+      </w:pPr>
+      <w:r>
+        <w:t xml:space="preserve">Now you have that cube, </w:t>
+      </w:r>
+      <w:r>
+        <w:t xml:space="preserve">imagine </w:t>
+      </w:r>
+      <w:r>
+        <w:t>you</w:t>
       </w:r>
       <w:r>
         <w:t xml:space="preserve"> want to posi</w:t>
@@ -5522,10 +5236,22 @@
         <w:t>operations into one matrix</w:t>
       </w:r>
       <w:r>
-        <w:t>, rather than having to apply to the vertices individually</w:t>
-      </w:r>
-      <w:r>
-        <w:t xml:space="preserve">. For example a matrix can contain: where the point should be positioned, how it should be rotated and how it should be scaled. </w:t>
+        <w:t>, rather than having to apply</w:t>
+      </w:r>
+      <w:r>
+        <w:t xml:space="preserve"> operations</w:t>
+      </w:r>
+      <w:r>
+        <w:t xml:space="preserve"> to the vertices individually</w:t>
+      </w:r>
+      <w:r>
+        <w:t xml:space="preserve">. For example a </w:t>
+      </w:r>
+      <w:r>
+        <w:t xml:space="preserve">singular </w:t>
+      </w:r>
+      <w:r>
+        <w:t xml:space="preserve">matrix can contain: where the point should be positioned, how it should be rotated and how it should be scaled. </w:t>
       </w:r>
     </w:p>
     <w:p>
@@ -5584,18 +5310,13 @@
         <w:t>point</w:t>
       </w:r>
       <w:r>
-        <w:t xml:space="preserve"> that we want to move, being multiplied by a </w:t>
-      </w:r>
-      <w:r>
-        <w:t xml:space="preserve">translation matrix. The output on the right is the </w:t>
-      </w:r>
-      <w:proofErr w:type="gramStart"/>
-      <w:r>
-        <w:t>points</w:t>
-      </w:r>
-      <w:proofErr w:type="gramEnd"/>
-      <w:r>
-        <w:t xml:space="preserve"> new position.</w:t>
+        <w:t xml:space="preserve"> that we want to move. To do this, it gets</w:t>
+      </w:r>
+      <w:r>
+        <w:t xml:space="preserve"> multiplied by a </w:t>
+      </w:r>
+      <w:r>
+        <w:t>translation matrix. The output on the right is the points new position.</w:t>
       </w:r>
     </w:p>
     <w:p>
@@ -5701,48 +5422,22 @@
       <w:pPr>
         <w:jc w:val="both"/>
       </w:pPr>
-      <w:r>
-        <w:t>//talk about scaling and rotating</w:t>
-      </w:r>
-      <w:r>
-        <w:t xml:space="preserve"> + matrix multiplication </w:t>
-      </w:r>
-    </w:p>
-    <w:p>
-      <w:pPr>
-        <w:jc w:val="both"/>
-      </w:pPr>
-    </w:p>
-    <w:p>
-      <w:pPr>
-        <w:jc w:val="both"/>
-      </w:pPr>
-      <w:r>
-        <w:t>Not only can we use matrices to move the vertices of an object, but we can also use them to scale the vertices as well. The below image shows how you can scale a vertex by using a scaling matrix. This takes in (</w:t>
-      </w:r>
-      <w:proofErr w:type="spellStart"/>
-      <w:r>
-        <w:t>Sx</w:t>
-      </w:r>
-      <w:proofErr w:type="spellEnd"/>
-      <w:r>
-        <w:t xml:space="preserve">, </w:t>
-      </w:r>
-      <w:proofErr w:type="spellStart"/>
-      <w:r>
-        <w:t>Sy</w:t>
-      </w:r>
-      <w:proofErr w:type="spellEnd"/>
-      <w:r>
-        <w:t xml:space="preserve">, </w:t>
-      </w:r>
-      <w:proofErr w:type="spellStart"/>
-      <w:r>
-        <w:t>Sz</w:t>
-      </w:r>
-      <w:proofErr w:type="spellEnd"/>
-      <w:r>
-        <w:t xml:space="preserve">) which is a 3D vector containing the scale values for each (x, y, z) point of the vertex. </w:t>
+    </w:p>
+    <w:p>
+      <w:pPr>
+        <w:jc w:val="both"/>
+      </w:pPr>
+      <w:r>
+        <w:t xml:space="preserve">Not only can we use matrices to move the vertices of an object, but we can also use them to scale the vertices as well. The below </w:t>
+      </w:r>
+      <w:r>
+        <w:t xml:space="preserve">image shows how you can scale an object </w:t>
+      </w:r>
+      <w:r>
+        <w:t xml:space="preserve">by using a scaling matrix. This takes in (Sx, Sy, Sz) which is a 3D vector containing the scale values for each (x, y, z) point of the vertex. </w:t>
+      </w:r>
+      <w:r>
+        <w:t>For example if we wanted to scale an object by 2 in all x, y and z directions, the scaling vector would be (2, 2, 2).</w:t>
       </w:r>
     </w:p>
     <w:p>
@@ -5754,7 +5449,7 @@
           <w:noProof/>
         </w:rPr>
         <w:pict>
-          <v:shape id="_x0000_s1028" type="#_x0000_t75" style="position:absolute;left:0;text-align:left;margin-left:0;margin-top:3.3pt;width:414.65pt;height:109.95pt;z-index:-251651072;mso-position-horizontal-relative:text;mso-position-vertical-relative:text;mso-width-relative:page;mso-height-relative:page" wrapcoords="-39 0 -39 21453 21600 21453 21600 0 -39 0">
+          <v:shape id="_x0000_s1028" type="#_x0000_t75" style="position:absolute;left:0;text-align:left;margin-left:0;margin-top:14.85pt;width:414.65pt;height:109.95pt;z-index:-251651072;mso-position-horizontal-relative:text;mso-position-vertical-relative:text;mso-width-relative:page;mso-height-relative:page" wrapcoords="-39 0 -39 21453 21600 21453 21600 0 -39 0">
             <v:imagedata r:id="rId10" o:title="scaling"/>
             <w10:wrap type="tight"/>
           </v:shape>
@@ -5826,56 +5521,96 @@
         <w:t xml:space="preserve"> of matrices is instead of </w:t>
       </w:r>
       <w:r>
-        <w:t>multiplying them all together, then with the vertex</w:t>
+        <w:t>multiplying them all together</w:t>
+      </w:r>
+      <w:r>
+        <w:t xml:space="preserve"> then </w:t>
+      </w:r>
+      <w:r>
+        <w:t xml:space="preserve">lastly </w:t>
+      </w:r>
+      <w:r>
+        <w:t>with the vertex</w:t>
+      </w:r>
+      <w:r>
+        <w:t>,</w:t>
       </w:r>
       <w:r>
         <w:t xml:space="preserve"> </w:t>
       </w:r>
       <w:r>
-        <w:t xml:space="preserve">like so: </w:t>
-      </w:r>
-      <w:proofErr w:type="spellStart"/>
-      <w:r>
-        <w:t>translationMatrix</w:t>
-      </w:r>
-      <w:proofErr w:type="spellEnd"/>
-      <w:r>
-        <w:t xml:space="preserve"> * </w:t>
-      </w:r>
-      <w:proofErr w:type="spellStart"/>
-      <w:r>
-        <w:t>scaleMatrix</w:t>
-      </w:r>
-      <w:proofErr w:type="spellEnd"/>
-      <w:r>
-        <w:t xml:space="preserve"> * </w:t>
-      </w:r>
-      <w:proofErr w:type="spellStart"/>
-      <w:r>
-        <w:t>rotationMatrix</w:t>
-      </w:r>
-      <w:proofErr w:type="spellEnd"/>
-      <w:r>
-        <w:t xml:space="preserve"> * vertex. You can instead just multiply all the matrices together once, and apply that single matrix with each vertex of the model. The final matrix containing the translation/scale/rotation values is usually called the full transforms matrix. </w:t>
-      </w:r>
-    </w:p>
-    <w:p>
-      <w:pPr>
-        <w:jc w:val="both"/>
-      </w:pPr>
-    </w:p>
-    <w:p>
-      <w:pPr>
-        <w:jc w:val="both"/>
-      </w:pPr>
-      <w:r>
-        <w:t>When multiplying matrices together you need to be careful, as doing them in different orders yields vastly different results. The usual way is: scale, rotate then translate which in code looks like: matrix4 fullTransforms = translate * rotate * scale</w:t>
+        <w:t xml:space="preserve">like so: translationMatrix * scaleMatrix * rotationMatrix * vertex. You can instead just multiply all the matrices together once, and apply that single matrix with each vertex of the model. </w:t>
+      </w:r>
+      <w:r>
+        <w:t xml:space="preserve">This saves multiplying the matrices together for each point you want to translate. </w:t>
+      </w:r>
+      <w:r>
+        <w:t>The final matrix containing the translation/scale/rotation values is usually called</w:t>
+      </w:r>
+      <w:r>
+        <w:t xml:space="preserve"> model matrix, or</w:t>
+      </w:r>
+      <w:bookmarkStart w:id="6" w:name="_GoBack"/>
+      <w:bookmarkEnd w:id="6"/>
+      <w:r>
+        <w:t xml:space="preserve"> the full transforms matrix. </w:t>
+      </w:r>
+    </w:p>
+    <w:p>
+      <w:pPr>
+        <w:jc w:val="both"/>
+      </w:pPr>
+    </w:p>
+    <w:p>
+      <w:pPr>
+        <w:jc w:val="both"/>
+      </w:pPr>
+      <w:r>
+        <w:t xml:space="preserve">When multiplying matrices together you need to be careful, as </w:t>
+      </w:r>
+      <w:r>
+        <w:t xml:space="preserve">multiplying </w:t>
+      </w:r>
+      <w:r>
+        <w:t>them in different orders yields vastly different results. The usual way is: scale, rotate then translate</w:t>
+      </w:r>
+      <w:r>
+        <w:t>,</w:t>
+      </w:r>
+      <w:r>
+        <w:t xml:space="preserve"> which in code looks like: </w:t>
+      </w:r>
+    </w:p>
+    <w:p>
+      <w:pPr>
+        <w:jc w:val="both"/>
+      </w:pPr>
+    </w:p>
+    <w:p>
+      <w:pPr>
+        <w:jc w:val="both"/>
+      </w:pPr>
+      <w:r>
+        <w:t>matrix4 fullTransforms = translate * rotate * scale</w:t>
       </w:r>
       <w:r>
         <w:t xml:space="preserve"> (read from right to left)</w:t>
       </w:r>
       <w:r>
-        <w:t xml:space="preserve">. This is the usual case as you would want to rotate </w:t>
+        <w:t xml:space="preserve">. </w:t>
+      </w:r>
+    </w:p>
+    <w:p>
+      <w:pPr>
+        <w:jc w:val="both"/>
+      </w:pPr>
+    </w:p>
+    <w:p>
+      <w:pPr>
+        <w:jc w:val="both"/>
+      </w:pPr>
+      <w:r>
+        <w:t xml:space="preserve">This is the usual case as you would want to rotate </w:t>
       </w:r>
       <w:r>
         <w:t xml:space="preserve">and scale </w:t>
@@ -5887,47 +5622,33 @@
         <w:t>about</w:t>
       </w:r>
       <w:r>
-        <w:t xml:space="preserve"> its origin, rather than the </w:t>
-      </w:r>
-      <w:r>
-        <w:t>another points</w:t>
-      </w:r>
-      <w:r>
-        <w:t xml:space="preserve"> origin.</w:t>
-      </w:r>
-    </w:p>
-    <w:p>
-      <w:pPr>
-        <w:jc w:val="both"/>
-      </w:pPr>
-    </w:p>
-    <w:p>
-      <w:pPr>
-        <w:jc w:val="both"/>
-      </w:pPr>
-      <w:r>
+        <w:t xml:space="preserve"> its origin, rather than </w:t>
+      </w:r>
+      <w:r>
+        <w:t>about the point after you have done the translation.</w:t>
+      </w:r>
+    </w:p>
+    <w:p>
+      <w:pPr>
+        <w:jc w:val="both"/>
+      </w:pPr>
+    </w:p>
+    <w:p>
+      <w:pPr>
+        <w:jc w:val="both"/>
+      </w:pPr>
+      <w:r>
+        <w:lastRenderedPageBreak/>
         <w:t>The below image shows a cube, in its own coordinate system, that we want to move into world space. This is done by applying a model matrix containing the combination of the translation/scaling/rotation matrices explained above.</w:t>
       </w:r>
       <w:r>
-        <w:t xml:space="preserve"> After this is done, the model is in the </w:t>
-      </w:r>
-      <w:proofErr w:type="gramStart"/>
-      <w:r>
-        <w:t>worlds</w:t>
-      </w:r>
-      <w:proofErr w:type="gramEnd"/>
-      <w:r>
-        <w:t xml:space="preserve"> coordinate system. This is where all objects in the scene are placed. The objects have their own coordinate system, starting from</w:t>
+        <w:t xml:space="preserve"> After this is done, the model is in the worlds coordinate system. This is where all objects in the scene are placed. The objects have their own coordinate system, starting from</w:t>
       </w:r>
       <w:r>
         <w:t xml:space="preserve"> their</w:t>
       </w:r>
       <w:r>
-        <w:t xml:space="preserve"> origin, but </w:t>
-      </w:r>
-      <w:r>
-        <w:lastRenderedPageBreak/>
-        <w:t>we p</w:t>
+        <w:t xml:space="preserve"> origin, but we p</w:t>
       </w:r>
       <w:r>
         <w:t>osition them into the world’s coordinate system. This is so all objects are now defined with the same origin (0x, 0y, 0z).</w:t>
@@ -6107,15 +5828,7 @@
         <w:t>//</w:t>
       </w:r>
       <w:r>
-        <w:t xml:space="preserve">Using homogenous coordinates with </w:t>
-      </w:r>
-      <w:proofErr w:type="spellStart"/>
-      <w:r>
-        <w:t>forth</w:t>
-      </w:r>
-      <w:proofErr w:type="spellEnd"/>
-      <w:r>
-        <w:t xml:space="preserve"> dimension</w:t>
+        <w:t>Using homogenous coordinates with forth dimension</w:t>
       </w:r>
     </w:p>
     <w:p>
@@ -6236,31 +5949,16 @@
       <w:pPr>
         <w:jc w:val="both"/>
       </w:pPr>
-      <w:proofErr w:type="spellStart"/>
-      <w:proofErr w:type="gramStart"/>
-      <w:r>
-        <w:t>Cant</w:t>
-      </w:r>
-      <w:proofErr w:type="spellEnd"/>
-      <w:proofErr w:type="gramEnd"/>
-      <w:r>
-        <w:t xml:space="preserve"> use 3x3 matrix, as nowhere to put translation/scale value</w:t>
-      </w:r>
-    </w:p>
-    <w:p>
-      <w:pPr>
-        <w:jc w:val="both"/>
-      </w:pPr>
-      <w:r>
-        <w:t>Use capitals if X</w:t>
-      </w:r>
-      <w:proofErr w:type="gramStart"/>
-      <w:r>
-        <w:t>,Y,Z,W</w:t>
-      </w:r>
-      <w:proofErr w:type="gramEnd"/>
-      <w:r>
-        <w:t xml:space="preserve"> or x,y,z,1</w:t>
+      <w:r>
+        <w:t>Cant use 3x3 matrix, as nowhere to put translation/scale value</w:t>
+      </w:r>
+    </w:p>
+    <w:p>
+      <w:pPr>
+        <w:jc w:val="both"/>
+      </w:pPr>
+      <w:r>
+        <w:t>Use capitals if X,Y,Z,W or x,y,z,1</w:t>
       </w:r>
     </w:p>
     <w:p>
@@ -6323,15 +6021,7 @@
         <w:t>World to view</w:t>
       </w:r>
       <w:r>
-        <w:t xml:space="preserve">, world is shifted </w:t>
-      </w:r>
-      <w:proofErr w:type="spellStart"/>
-      <w:r>
-        <w:t>infront</w:t>
-      </w:r>
-      <w:proofErr w:type="spellEnd"/>
-      <w:r>
-        <w:t xml:space="preserve"> of camera – but program as if u move camera around in world. Apply inverse view matrix</w:t>
+        <w:t>, world is shifted infront of camera – but program as if u move camera around in world. Apply inverse view matrix</w:t>
       </w:r>
     </w:p>
     <w:p>
@@ -6363,13 +6053,8 @@
         <w:jc w:val="both"/>
       </w:pPr>
       <w:r>
-        <w:t xml:space="preserve">Object coordinate system. Origin at </w:t>
-      </w:r>
-      <w:proofErr w:type="spellStart"/>
-      <w:r>
-        <w:t>center</w:t>
-      </w:r>
-      <w:proofErr w:type="spellEnd"/>
+        <w:t>Object coordinate system. Origin at center</w:t>
+      </w:r>
     </w:p>
     <w:p>
       <w:pPr>
@@ -6385,15 +6070,7 @@
       </w:pPr>
       <w:r>
         <w:tab/>
-        <w:t xml:space="preserve">Essentially 1 </w:t>
-      </w:r>
-      <w:proofErr w:type="spellStart"/>
-      <w:r>
-        <w:t>coord</w:t>
-      </w:r>
-      <w:proofErr w:type="spellEnd"/>
-      <w:r>
-        <w:t xml:space="preserve"> system within another</w:t>
+        <w:t>Essentially 1 coord system within another</w:t>
       </w:r>
     </w:p>
     <w:p>
@@ -6413,13 +6090,8 @@
       <w:pPr>
         <w:jc w:val="both"/>
       </w:pPr>
-      <w:proofErr w:type="spellStart"/>
-      <w:r>
-        <w:t>Ndc</w:t>
-      </w:r>
-      <w:proofErr w:type="spellEnd"/>
-      <w:r>
-        <w:t xml:space="preserve"> = -1 to 1</w:t>
+      <w:r>
+        <w:t>Ndc = -1 to 1</w:t>
       </w:r>
     </w:p>
     <w:p>
@@ -6453,13 +6125,8 @@
       <w:pPr>
         <w:jc w:val="both"/>
       </w:pPr>
-      <w:proofErr w:type="spellStart"/>
-      <w:r>
-        <w:t>WebGL</w:t>
-      </w:r>
-      <w:proofErr w:type="spellEnd"/>
-      <w:r>
-        <w:t xml:space="preserve"> uses something called the programmable graphics pipeline, as opposed to the old fixed function pipeline. </w:t>
+      <w:r>
+        <w:t xml:space="preserve">WebGL uses something called the programmable graphics pipeline, as opposed to the old fixed function pipeline. </w:t>
       </w:r>
       <w:r>
         <w:t xml:space="preserve">This newer pipeline was implemented into versions of OpenGL </w:t>
@@ -6468,15 +6135,7 @@
         <w:t xml:space="preserve">including and </w:t>
       </w:r>
       <w:r>
-        <w:t xml:space="preserve">after 2.0. Hence the new pipeline is in </w:t>
-      </w:r>
-      <w:proofErr w:type="spellStart"/>
-      <w:r>
-        <w:t>WebGL</w:t>
-      </w:r>
-      <w:proofErr w:type="spellEnd"/>
-      <w:r>
-        <w:t xml:space="preserve">, as it uses OpenGL ES 2.0. </w:t>
+        <w:t xml:space="preserve">after 2.0. Hence the new pipeline is in WebGL, as it uses OpenGL ES 2.0. </w:t>
       </w:r>
       <w:r>
         <w:t>This pipeline is just the series of steps needed to take some data and display it on the screen</w:t>
@@ -6567,62 +6226,45 @@
       <w:r>
         <w:t xml:space="preserve">write programs called </w:t>
       </w:r>
-      <w:proofErr w:type="spellStart"/>
       <w:r>
         <w:t>s</w:t>
       </w:r>
       <w:r>
-        <w:t>haders</w:t>
-      </w:r>
-      <w:proofErr w:type="spellEnd"/>
-      <w:r>
-        <w:t xml:space="preserve"> which replace parts of the graphics pipeline. </w:t>
-      </w:r>
-      <w:proofErr w:type="spellStart"/>
-      <w:r>
-        <w:t>Shaders</w:t>
-      </w:r>
-      <w:proofErr w:type="spellEnd"/>
-      <w:r>
-        <w:t xml:space="preserve"> are programs which are written in GLSL. This is a C style language which allows you to specify how your data should be manipulated on the graphics card. </w:t>
-      </w:r>
-    </w:p>
-    <w:p>
-      <w:pPr>
-        <w:jc w:val="both"/>
-      </w:pPr>
-    </w:p>
-    <w:p>
-      <w:pPr>
-        <w:jc w:val="both"/>
-      </w:pPr>
-      <w:r>
-        <w:t xml:space="preserve">These </w:t>
-      </w:r>
-      <w:proofErr w:type="spellStart"/>
-      <w:r>
-        <w:t>shaders</w:t>
-      </w:r>
-      <w:proofErr w:type="spellEnd"/>
+        <w:t xml:space="preserve">haders which replace parts of the graphics pipeline. </w:t>
+      </w:r>
+      <w:r>
+        <w:t xml:space="preserve">Shaders are programs which are written in GLSL. This is a C style language which allows you to specify how your data should be manipulated on the graphics card. </w:t>
+      </w:r>
+    </w:p>
+    <w:p>
+      <w:pPr>
+        <w:jc w:val="both"/>
+      </w:pPr>
+    </w:p>
+    <w:p>
+      <w:pPr>
+        <w:jc w:val="both"/>
+      </w:pPr>
+      <w:r>
+        <w:lastRenderedPageBreak/>
+        <w:t xml:space="preserve">These shaders </w:t>
+      </w:r>
+      <w:r>
+        <w:t>allow programmers</w:t>
+      </w:r>
+      <w:r>
+        <w:t xml:space="preserve"> t</w:t>
+      </w:r>
+      <w:r>
+        <w:t xml:space="preserve">o </w:t>
+      </w:r>
+      <w:r>
+        <w:t>manipulate</w:t>
+      </w:r>
       <w:r>
         <w:t xml:space="preserve"> </w:t>
       </w:r>
       <w:r>
-        <w:t>allow programmers</w:t>
-      </w:r>
-      <w:r>
-        <w:t xml:space="preserve"> t</w:t>
-      </w:r>
-      <w:r>
-        <w:t xml:space="preserve">o </w:t>
-      </w:r>
-      <w:r>
-        <w:t>manipulate</w:t>
-      </w:r>
-      <w:r>
-        <w:t xml:space="preserve"> </w:t>
-      </w:r>
-      <w:r>
         <w:t xml:space="preserve">the </w:t>
       </w:r>
       <w:r>
@@ -6632,25 +6274,13 @@
         <w:t xml:space="preserve"> how they want</w:t>
       </w:r>
       <w:r>
-        <w:t xml:space="preserve">, giving you much more power over what gets rendered. The disadvantage of these </w:t>
-      </w:r>
-      <w:proofErr w:type="spellStart"/>
-      <w:r>
-        <w:t>shaders</w:t>
-      </w:r>
-      <w:proofErr w:type="spellEnd"/>
-      <w:r>
-        <w:t xml:space="preserve"> is that they add </w:t>
+        <w:t xml:space="preserve">, giving you much more power over what gets rendered. The disadvantage of these shaders is that they add </w:t>
       </w:r>
       <w:r>
         <w:t>complexity to application</w:t>
       </w:r>
       <w:r>
-        <w:t xml:space="preserve">, as you now have to manage some stages of the graphics pipeline yourself. For simple applications which aren’t going to do any fancy </w:t>
-      </w:r>
-      <w:r>
-        <w:lastRenderedPageBreak/>
-        <w:t>graphics, then a</w:t>
+        <w:t>, as you now have to manage some stages of the graphics pipeline yourself. For simple applications which aren’t going to do any fancy graphics, then a</w:t>
       </w:r>
       <w:r>
         <w:t>n</w:t>
@@ -6662,15 +6292,7 @@
         <w:t>version of OpenGL (pre 2.0) would better suit your needs, as it u</w:t>
       </w:r>
       <w:r>
-        <w:t xml:space="preserve">ses the fixed function pipeline without customizable </w:t>
-      </w:r>
-      <w:proofErr w:type="spellStart"/>
-      <w:r>
-        <w:t>shaders</w:t>
-      </w:r>
-      <w:proofErr w:type="spellEnd"/>
-      <w:r>
-        <w:t>.</w:t>
+        <w:t>ses the fixed function pipeline without customizable shaders.</w:t>
       </w:r>
     </w:p>
     <w:p>
@@ -6819,82 +6441,59 @@
         <w:t>The scene data</w:t>
       </w:r>
       <w:r>
-        <w:t xml:space="preserve"> (vertices, colours, </w:t>
-      </w:r>
-      <w:proofErr w:type="spellStart"/>
-      <w:r>
-        <w:t>normal</w:t>
+        <w:t xml:space="preserve"> (vertices, colours, normal</w:t>
       </w:r>
       <w:r>
         <w:t>s</w:t>
       </w:r>
-      <w:proofErr w:type="spellEnd"/>
+      <w:r>
+        <w:t xml:space="preserve"> etc)</w:t>
+      </w:r>
       <w:r>
         <w:t xml:space="preserve"> </w:t>
       </w:r>
-      <w:proofErr w:type="spellStart"/>
-      <w:r>
-        <w:t>etc</w:t>
-      </w:r>
-      <w:proofErr w:type="spellEnd"/>
-      <w:r>
-        <w:t>)</w:t>
+      <w:r>
+        <w:t>are</w:t>
+      </w:r>
+      <w:r>
+        <w:t xml:space="preserve"> created</w:t>
+      </w:r>
+      <w:r>
+        <w:t xml:space="preserve"> by the programmer on the CPU. T</w:t>
+      </w:r>
+      <w:r>
+        <w:t>he data</w:t>
+      </w:r>
+      <w:r>
+        <w:t xml:space="preserve"> then gets </w:t>
+      </w:r>
+      <w:r>
+        <w:t>pass</w:t>
+      </w:r>
+      <w:r>
+        <w:t>ed</w:t>
+      </w:r>
+      <w:r>
+        <w:t xml:space="preserve"> to</w:t>
+      </w:r>
+      <w:r>
+        <w:t xml:space="preserve"> the</w:t>
+      </w:r>
+      <w:r>
+        <w:t xml:space="preserve"> WebGL (the API component on the left)</w:t>
+      </w:r>
+      <w:r>
+        <w:t xml:space="preserve"> through the calls to the API</w:t>
+      </w:r>
+      <w:r>
+        <w:t>.</w:t>
       </w:r>
       <w:r>
         <w:t xml:space="preserve"> </w:t>
       </w:r>
       <w:r>
-        <w:t>are</w:t>
-      </w:r>
-      <w:r>
-        <w:t xml:space="preserve"> created</w:t>
-      </w:r>
-      <w:r>
-        <w:t xml:space="preserve"> by the programmer on the CPU. T</w:t>
-      </w:r>
-      <w:r>
-        <w:t>he data</w:t>
-      </w:r>
-      <w:r>
-        <w:t xml:space="preserve"> then gets </w:t>
-      </w:r>
-      <w:r>
-        <w:t>pass</w:t>
-      </w:r>
-      <w:r>
-        <w:t>ed</w:t>
-      </w:r>
-      <w:r>
-        <w:t xml:space="preserve"> to</w:t>
-      </w:r>
-      <w:r>
-        <w:t xml:space="preserve"> the</w:t>
-      </w:r>
-      <w:r>
-        <w:t xml:space="preserve"> </w:t>
-      </w:r>
-      <w:proofErr w:type="spellStart"/>
-      <w:r>
         <w:t>WebGL</w:t>
       </w:r>
-      <w:proofErr w:type="spellEnd"/>
-      <w:r>
-        <w:t xml:space="preserve"> (the API component on the left)</w:t>
-      </w:r>
-      <w:r>
-        <w:t xml:space="preserve"> through the calls to the API</w:t>
-      </w:r>
-      <w:r>
-        <w:t>.</w:t>
-      </w:r>
-      <w:r>
-        <w:t xml:space="preserve"> </w:t>
-      </w:r>
-      <w:proofErr w:type="spellStart"/>
-      <w:r>
-        <w:t>WebGL</w:t>
-      </w:r>
-      <w:proofErr w:type="spellEnd"/>
       <w:r>
         <w:t xml:space="preserve"> then</w:t>
       </w:r>
@@ -6914,15 +6513,7 @@
         <w:t xml:space="preserve">on the GPU. </w:t>
       </w:r>
       <w:r>
-        <w:t xml:space="preserve">As </w:t>
-      </w:r>
-      <w:proofErr w:type="spellStart"/>
-      <w:r>
-        <w:t>WebGL</w:t>
-      </w:r>
-      <w:proofErr w:type="spellEnd"/>
-      <w:r>
-        <w:t xml:space="preserve"> uses the programmable pipeline</w:t>
+        <w:t>As WebGL uses the programmable pipeline</w:t>
       </w:r>
       <w:r>
         <w:t>,</w:t>
@@ -6940,15 +6531,7 @@
         <w:t>replace</w:t>
       </w:r>
       <w:r>
-        <w:t xml:space="preserve"> the vertex and fragment </w:t>
-      </w:r>
-      <w:proofErr w:type="spellStart"/>
-      <w:r>
-        <w:t>shaders</w:t>
-      </w:r>
-      <w:proofErr w:type="spellEnd"/>
-      <w:r>
-        <w:t xml:space="preserve"> (highlighted in </w:t>
+        <w:t xml:space="preserve"> the vertex and fragment shaders (highlighted in </w:t>
       </w:r>
       <w:r>
         <w:t>orange</w:t>
@@ -6968,6 +6551,7 @@
         <w:rPr>
           <w:noProof/>
         </w:rPr>
+        <w:lastRenderedPageBreak/>
         <w:pict>
           <v:shape id="_x0000_s1032" type="#_x0000_t75" style="position:absolute;left:0;text-align:left;margin-left:251.8pt;margin-top:1.05pt;width:171.6pt;height:125.2pt;z-index:-251642880;mso-position-horizontal-relative:text;mso-position-vertical-relative:text;mso-width-relative:page;mso-height-relative:page" wrapcoords="10454 0 10454 473 10627 947 10800 947 10541 1894 10325 2841 2160 3551 2160 11362 -43 11954 -43 12191 2160 12309 2160 19588 5054 19884 10627 19884 10627 21541 10886 21541 10886 19884 16502 19884 19354 19588 19310 13256 21557 12605 21600 12487 21600 11954 21427 11836 19310 11362 19397 3610 18360 3432 11146 2841 10930 1894 10800 947 11059 0 10454 0">
             <v:imagedata r:id="rId13" o:title="screenspace"/>
@@ -6999,15 +6583,7 @@
         <w:t xml:space="preserve"> The</w:t>
       </w:r>
       <w:r>
-        <w:t xml:space="preserve"> </w:t>
-      </w:r>
-      <w:proofErr w:type="spellStart"/>
-      <w:r>
-        <w:t>WebGL</w:t>
-      </w:r>
-      <w:proofErr w:type="spellEnd"/>
-      <w:r>
-        <w:t xml:space="preserve"> scre</w:t>
+        <w:t xml:space="preserve"> WebGL scre</w:t>
       </w:r>
       <w:r>
         <w:t xml:space="preserve">en space coordinate system is </w:t>
@@ -7083,7 +6659,6 @@
         <w:rPr>
           <w:noProof/>
         </w:rPr>
-        <w:lastRenderedPageBreak/>
         <w:pict>
           <v:shape id="_x0000_s1031" type="#_x0000_t75" style="position:absolute;left:0;text-align:left;margin-left:269.7pt;margin-top:1.55pt;width:133.75pt;height:83.55pt;z-index:-251644928;mso-position-horizontal-relative:text;mso-position-vertical-relative:text;mso-width-relative:page;mso-height-relative:page" wrapcoords="-39 0 -39 21537 21600 21537 21600 0 -39 0">
             <v:imagedata r:id="rId14" o:title="aatriangle"/>
@@ -7091,15 +6666,8 @@
           </v:shape>
         </w:pict>
       </w:r>
-      <w:proofErr w:type="spellStart"/>
-      <w:proofErr w:type="gramStart"/>
-      <w:r>
-        <w:t>var</w:t>
-      </w:r>
-      <w:proofErr w:type="spellEnd"/>
-      <w:proofErr w:type="gramEnd"/>
-      <w:r>
-        <w:t xml:space="preserve"> vertices = [</w:t>
+      <w:r>
+        <w:t>var vertices = [</w:t>
       </w:r>
     </w:p>
     <w:p>
@@ -7128,16 +6696,11 @@
         <w:ind w:firstLine="240"/>
         <w:jc w:val="both"/>
       </w:pPr>
-      <w:proofErr w:type="gramStart"/>
       <w:r>
         <w:t xml:space="preserve">( </w:t>
       </w:r>
       <w:r>
-        <w:t>-</w:t>
-      </w:r>
-      <w:proofErr w:type="gramEnd"/>
-      <w:r>
-        <w:t>0.9</w:t>
+        <w:t>-0.9</w:t>
       </w:r>
       <w:r>
         <w:t xml:space="preserve">x,  </w:t>
@@ -7161,18 +6724,10 @@
         <w:t>0.8</w:t>
       </w:r>
       <w:r>
-        <w:t>x</w:t>
-      </w:r>
-      <w:proofErr w:type="gramStart"/>
-      <w:r>
-        <w:t xml:space="preserve">,  </w:t>
-      </w:r>
-      <w:r>
-        <w:t>-</w:t>
-      </w:r>
-      <w:proofErr w:type="gramEnd"/>
-      <w:r>
-        <w:t>0.3</w:t>
+        <w:t xml:space="preserve">x,  </w:t>
+      </w:r>
+      <w:r>
+        <w:t>-0.3</w:t>
       </w:r>
       <w:r>
         <w:t>y, +0.0z)  // bottom right vertex</w:t>
@@ -7208,15 +6763,8 @@
       <w:pPr>
         <w:jc w:val="both"/>
       </w:pPr>
-      <w:proofErr w:type="spellStart"/>
-      <w:proofErr w:type="gramStart"/>
-      <w:r>
-        <w:t>var</w:t>
-      </w:r>
-      <w:proofErr w:type="spellEnd"/>
-      <w:proofErr w:type="gramEnd"/>
-      <w:r>
-        <w:t xml:space="preserve"> colours = [</w:t>
+      <w:r>
+        <w:t>var colours = [</w:t>
       </w:r>
     </w:p>
     <w:p>
@@ -7279,23 +6827,10 @@
         <w:t>F</w:t>
       </w:r>
       <w:r>
-        <w:t xml:space="preserve">or </w:t>
-      </w:r>
-      <w:proofErr w:type="spellStart"/>
-      <w:r>
-        <w:t>WebGL</w:t>
-      </w:r>
-      <w:proofErr w:type="spellEnd"/>
-      <w:r>
-        <w:t xml:space="preserve"> to draw something, you have to provide that data and then tell </w:t>
-      </w:r>
-      <w:proofErr w:type="spellStart"/>
-      <w:r>
-        <w:t>WebGL</w:t>
-      </w:r>
-      <w:proofErr w:type="spellEnd"/>
-      <w:r>
-        <w:t xml:space="preserve"> how to connect the data and then finally how to draw it</w:t>
+        <w:t xml:space="preserve">or WebGL to draw something, you have to provide that data and then tell </w:t>
+      </w:r>
+      <w:r>
+        <w:t>WebGL how to connect the data and then finally how to draw it</w:t>
       </w:r>
       <w:r>
         <w:t xml:space="preserve">. Take the triangle vertices in the </w:t>
@@ -7307,42 +6842,16 @@
         <w:t xml:space="preserve"> example. These needs to be </w:t>
       </w:r>
       <w:r>
-        <w:t xml:space="preserve">put into memory on the GPU and this is done with a call to </w:t>
-      </w:r>
-      <w:proofErr w:type="spellStart"/>
-      <w:proofErr w:type="gramStart"/>
-      <w:r>
-        <w:t>gl.bufferData</w:t>
-      </w:r>
-      <w:proofErr w:type="spellEnd"/>
-      <w:r>
-        <w:t>(</w:t>
-      </w:r>
-      <w:proofErr w:type="gramEnd"/>
-      <w:r>
-        <w:t>). This process of uploading data to the GPU is slow, so should be minimized in render loops. The data then needs to be selected from the GPUs memory</w:t>
+        <w:t>put into memory on the GPU and this is done with a call to gl.bufferData(). This process of uploading data to the GPU is slow, so should be minimized in render loops. The data then needs to be selected from the GPUs memory</w:t>
       </w:r>
       <w:r>
         <w:t xml:space="preserve"> at render time</w:t>
       </w:r>
       <w:r>
-        <w:t xml:space="preserve"> with a call to </w:t>
-      </w:r>
-      <w:proofErr w:type="spellStart"/>
-      <w:proofErr w:type="gramStart"/>
-      <w:r>
-        <w:t>gl.b</w:t>
-      </w:r>
-      <w:r>
-        <w:t>indBuffer</w:t>
-      </w:r>
-      <w:proofErr w:type="spellEnd"/>
-      <w:r>
-        <w:t>(</w:t>
-      </w:r>
-      <w:proofErr w:type="gramEnd"/>
-      <w:r>
-        <w:t>) before issu</w:t>
+        <w:t xml:space="preserve"> with a call to gl.b</w:t>
+      </w:r>
+      <w:r>
+        <w:t>indBuffer() before issu</w:t>
       </w:r>
       <w:r>
         <w:t>ing the draw call.</w:t>
@@ -7369,102 +6878,47 @@
         <w:t>2</w:t>
       </w:r>
       <w:r>
-        <w:t xml:space="preserve"> – Vertex </w:t>
-      </w:r>
-      <w:proofErr w:type="spellStart"/>
+        <w:t xml:space="preserve"> – Vertex shader</w:t>
+      </w:r>
+    </w:p>
+    <w:p>
+      <w:pPr>
+        <w:jc w:val="both"/>
+      </w:pPr>
+    </w:p>
+    <w:p>
+      <w:pPr>
+        <w:jc w:val="both"/>
+      </w:pPr>
+      <w:r>
+        <w:tab/>
+        <w:t>//old The vertex shader (left component in red in above diagram) will get run for each vertex (3 vertices in this example). The triangle will be constructed from the given vertices. Now we have a constructed triangle, it needs to be filled with colour. This is where the fragment shader gets run. For every pixel within the triangle the shader will be executed to</w:t>
+      </w:r>
+      <w:r>
+        <w:t xml:space="preserve"> set the colour for each pixel.</w:t>
+      </w:r>
+    </w:p>
+    <w:p>
+      <w:pPr>
+        <w:jc w:val="both"/>
+      </w:pPr>
+    </w:p>
+    <w:p>
+      <w:pPr>
+        <w:jc w:val="both"/>
+      </w:pPr>
+      <w:r>
+        <w:t>The programmer’s custom vertex shader is then called for each vertex being processed. You can also input 4x4 matrices</w:t>
+      </w:r>
+      <w:r>
+        <w:t xml:space="preserve"> into the </w:t>
+      </w:r>
+      <w:r>
+        <w:t xml:space="preserve">this </w:t>
+      </w:r>
       <w:r>
         <w:t>shader</w:t>
       </w:r>
-      <w:proofErr w:type="spellEnd"/>
-    </w:p>
-    <w:p>
-      <w:pPr>
-        <w:jc w:val="both"/>
-      </w:pPr>
-    </w:p>
-    <w:p>
-      <w:pPr>
-        <w:jc w:val="both"/>
-      </w:pPr>
-      <w:r>
-        <w:tab/>
-        <w:t xml:space="preserve">//old </w:t>
-      </w:r>
-      <w:proofErr w:type="gramStart"/>
-      <w:r>
-        <w:t>The</w:t>
-      </w:r>
-      <w:proofErr w:type="gramEnd"/>
-      <w:r>
-        <w:t xml:space="preserve"> vertex </w:t>
-      </w:r>
-      <w:proofErr w:type="spellStart"/>
-      <w:r>
-        <w:t>shader</w:t>
-      </w:r>
-      <w:proofErr w:type="spellEnd"/>
-      <w:r>
-        <w:t xml:space="preserve"> (left component in red in above diagram) will get run for each vertex (3 vertices in this example). The triangle will be constructed from the given vertices. Now we have a constructed triangle, it needs to be filled with colour. This is where the fragment </w:t>
-      </w:r>
-      <w:proofErr w:type="spellStart"/>
-      <w:r>
-        <w:t>shader</w:t>
-      </w:r>
-      <w:proofErr w:type="spellEnd"/>
-      <w:r>
-        <w:t xml:space="preserve"> gets run. For every pixel within the triangle the </w:t>
-      </w:r>
-      <w:proofErr w:type="spellStart"/>
-      <w:r>
-        <w:t>shader</w:t>
-      </w:r>
-      <w:proofErr w:type="spellEnd"/>
-      <w:r>
-        <w:t xml:space="preserve"> will be executed to</w:t>
-      </w:r>
-      <w:r>
-        <w:t xml:space="preserve"> set the colour for each pixel.</w:t>
-      </w:r>
-    </w:p>
-    <w:p>
-      <w:pPr>
-        <w:jc w:val="both"/>
-      </w:pPr>
-    </w:p>
-    <w:p>
-      <w:pPr>
-        <w:jc w:val="both"/>
-      </w:pPr>
-      <w:r>
-        <w:t xml:space="preserve">The programmer’s custom vertex </w:t>
-      </w:r>
-      <w:proofErr w:type="spellStart"/>
-      <w:r>
-        <w:t>shader</w:t>
-      </w:r>
-      <w:proofErr w:type="spellEnd"/>
-      <w:r>
-        <w:t xml:space="preserve"> is then called for each vertex being processed. You can also input 4x4 matrices</w:t>
-      </w:r>
-      <w:r>
-        <w:t xml:space="preserve"> into </w:t>
-      </w:r>
-      <w:proofErr w:type="gramStart"/>
-      <w:r>
-        <w:t xml:space="preserve">the </w:t>
-      </w:r>
-      <w:r>
-        <w:t>this</w:t>
-      </w:r>
-      <w:proofErr w:type="gramEnd"/>
-      <w:r>
-        <w:t xml:space="preserve"> </w:t>
-      </w:r>
-      <w:proofErr w:type="spellStart"/>
-      <w:r>
-        <w:t>shader</w:t>
-      </w:r>
-      <w:proofErr w:type="spellEnd"/>
       <w:r>
         <w:t xml:space="preserve"> to say where and how t</w:t>
       </w:r>
@@ -7485,23 +6939,7 @@
         <w:jc w:val="both"/>
       </w:pPr>
       <w:r>
-        <w:t xml:space="preserve">The vertex </w:t>
-      </w:r>
-      <w:proofErr w:type="spellStart"/>
-      <w:r>
-        <w:t>shader</w:t>
-      </w:r>
-      <w:proofErr w:type="spellEnd"/>
-      <w:r>
-        <w:t xml:space="preserve"> outputs the game/scene coordinates in clip space, ranging from -1 to 1 in x, y, </w:t>
-      </w:r>
-      <w:proofErr w:type="gramStart"/>
-      <w:r>
-        <w:t>z</w:t>
-      </w:r>
-      <w:proofErr w:type="gramEnd"/>
-      <w:r>
-        <w:t>. However at this point they have no colour, so it ignore the colour in the below diagram</w:t>
+        <w:t>The vertex shader outputs the game/scene coordinates in clip space, ranging from -1 to 1 in x, y, z. However at this point they have no colour, so it ignore the colour in the below diagram</w:t>
       </w:r>
       <w:r>
         <w:t>.</w:t>
@@ -7517,27 +6955,20 @@
         <w:jc w:val="both"/>
       </w:pPr>
       <w:r>
-        <w:t xml:space="preserve">Once the clip space coordinates of the vertices have been calculated, the </w:t>
-      </w:r>
-      <w:proofErr w:type="spellStart"/>
-      <w:r>
-        <w:t>shader</w:t>
-      </w:r>
-      <w:proofErr w:type="spellEnd"/>
-      <w:r>
-        <w:t xml:space="preserve"> will clip or cull any vertices that are fully or partially outside of the view of the frustum. </w:t>
-      </w:r>
-    </w:p>
-    <w:p>
-      <w:pPr>
-        <w:jc w:val="both"/>
-      </w:pPr>
-    </w:p>
-    <w:p>
-      <w:pPr>
-        <w:jc w:val="both"/>
-      </w:pPr>
-      <w:r>
+        <w:t xml:space="preserve">Once the clip space coordinates of the vertices have been calculated, the shader will clip or cull any vertices that are fully or partially outside of the view of the frustum. </w:t>
+      </w:r>
+    </w:p>
+    <w:p>
+      <w:pPr>
+        <w:jc w:val="both"/>
+      </w:pPr>
+    </w:p>
+    <w:p>
+      <w:pPr>
+        <w:jc w:val="both"/>
+      </w:pPr>
+      <w:r>
+        <w:lastRenderedPageBreak/>
         <w:t>In the below diagram</w:t>
       </w:r>
       <w:r>
@@ -7575,7 +7006,6 @@
         <w:rPr>
           <w:noProof/>
         </w:rPr>
-        <w:lastRenderedPageBreak/>
         <w:pict>
           <v:shape id="_x0000_s1029" type="#_x0000_t75" style="position:absolute;left:0;text-align:left;margin-left:92.3pt;margin-top:7.45pt;width:300.2pt;height:238.5pt;z-index:-251649024;mso-position-horizontal-relative:text;mso-position-vertical-relative:text;mso-width-relative:page;mso-height-relative:page" wrapcoords="-54 0 -54 21532 21600 21532 21600 0 -54 0">
             <v:imagedata r:id="rId15" o:title="projection"/>
@@ -7702,15 +7132,7 @@
         <w:jc w:val="both"/>
       </w:pPr>
       <w:r>
-        <w:t xml:space="preserve">After the vertex </w:t>
-      </w:r>
-      <w:proofErr w:type="spellStart"/>
-      <w:r>
-        <w:t>shader</w:t>
-      </w:r>
-      <w:proofErr w:type="spellEnd"/>
-      <w:r>
-        <w:t xml:space="preserve"> has culled and clipped any out of range vertices, a step called perspective division happens which turns the 3D frustum (sho</w:t>
+        <w:t>After the vertex shader has culled and clipped any out of range vertices, a step called perspective division happens which turns the 3D frustum (sho</w:t>
       </w:r>
       <w:r>
         <w:t xml:space="preserve">wn above) into 2D screen space. </w:t>
@@ -7767,24 +7189,11 @@
       </w:pPr>
       <w:r>
         <w:tab/>
-        <w:t xml:space="preserve">Depending on the draw call that was issued, </w:t>
-      </w:r>
-      <w:proofErr w:type="spellStart"/>
-      <w:r>
-        <w:t>WebGL</w:t>
-      </w:r>
-      <w:proofErr w:type="spellEnd"/>
-      <w:r>
-        <w:t xml:space="preserve"> will form different primitives from the given </w:t>
-      </w:r>
-      <w:proofErr w:type="spellStart"/>
-      <w:r>
-        <w:t>vertices.</w:t>
+        <w:t>Depending on the draw call that was issued, WebGL will form different primitives from the given vertices.</w:t>
       </w:r>
       <w:r>
         <w:t>For</w:t>
       </w:r>
-      <w:proofErr w:type="spellEnd"/>
       <w:r>
         <w:t xml:space="preserve"> </w:t>
       </w:r>
@@ -7792,28 +7201,7 @@
         <w:t xml:space="preserve">example </w:t>
       </w:r>
       <w:r>
-        <w:t xml:space="preserve">with draw call: </w:t>
-      </w:r>
-      <w:proofErr w:type="spellStart"/>
-      <w:proofErr w:type="gramStart"/>
-      <w:r>
-        <w:t>gl.drawArrays</w:t>
-      </w:r>
-      <w:proofErr w:type="spellEnd"/>
-      <w:r>
-        <w:t>(</w:t>
-      </w:r>
-      <w:proofErr w:type="gramEnd"/>
-      <w:r>
-        <w:t xml:space="preserve">GL.TRIANGLES) </w:t>
-      </w:r>
-      <w:proofErr w:type="spellStart"/>
-      <w:r>
-        <w:t>WebGL</w:t>
-      </w:r>
-      <w:proofErr w:type="spellEnd"/>
-      <w:r>
-        <w:t xml:space="preserve"> will construct a triangle between every 3 vertices given.</w:t>
+        <w:t>with draw call: gl.drawArrays(GL.TRIANGLES) WebGL will construct a triangle between every 3 vertices given.</w:t>
       </w:r>
       <w:r>
         <w:t xml:space="preserve"> </w:t>
@@ -7832,13 +7220,8 @@
         <w:jc w:val="both"/>
       </w:pPr>
       <w:r>
-        <w:t xml:space="preserve">Stage 4 – Fragment </w:t>
-      </w:r>
-      <w:proofErr w:type="spellStart"/>
-      <w:r>
-        <w:t>shader</w:t>
-      </w:r>
-      <w:proofErr w:type="spellEnd"/>
+        <w:t>Stage 4 – Fragment shader</w:t>
+      </w:r>
     </w:p>
     <w:p>
       <w:pPr>
@@ -7863,15 +7246,11 @@
         <w:t xml:space="preserve"> we only have </w:t>
       </w:r>
       <w:r>
-        <w:t xml:space="preserve">3 colours for the entire triangle. If we were to give colour information for each pixel, this would require a huge amount of data. So instead we just define colours for each vertex. </w:t>
-      </w:r>
-      <w:proofErr w:type="spellStart"/>
-      <w:r>
-        <w:t>WebGL</w:t>
-      </w:r>
-      <w:proofErr w:type="spellEnd"/>
-      <w:r>
-        <w:t xml:space="preserve"> then interpolates (blends) between the colours of the vertices. You can see this by looking at </w:t>
+        <w:t xml:space="preserve">3 colours for the entire triangle. If we were to give colour information for each pixel, this would require a huge amount of data. So instead we just define colours for each vertex. WebGL then interpolates (blends) between the colours of the vertices. You can see this by looking </w:t>
+      </w:r>
+      <w:r>
+        <w:lastRenderedPageBreak/>
+        <w:t xml:space="preserve">at </w:t>
       </w:r>
       <w:r>
         <w:t xml:space="preserve">the points in the middle of the triangle, their colour is blended between all of the vertices colours. This is only noticeable when a triangle is this big, usually objects are made of thousands of triangles so the user wouldn’t notice this interpolation. </w:t>
@@ -7899,13 +7278,8 @@
         <w:t xml:space="preserve">programmers custom </w:t>
       </w:r>
       <w:r>
-        <w:t xml:space="preserve">fragment </w:t>
-      </w:r>
-      <w:proofErr w:type="spellStart"/>
-      <w:r>
-        <w:t>shader</w:t>
-      </w:r>
-      <w:proofErr w:type="spellEnd"/>
+        <w:t>fragment shader</w:t>
+      </w:r>
       <w:r>
         <w:t xml:space="preserve">, </w:t>
       </w:r>
@@ -7927,13 +7301,8 @@
       <w:r>
         <w:t xml:space="preserve">sets the colour of  </w:t>
       </w:r>
-      <w:proofErr w:type="spellStart"/>
-      <w:r>
-        <w:t>he</w:t>
-      </w:r>
-      <w:proofErr w:type="spellEnd"/>
-      <w:r>
-        <w:t xml:space="preserve"> fragments between the defined vertices on the 2D image.</w:t>
+      <w:r>
+        <w:t>he fragments between the defined vertices on the 2D image.</w:t>
       </w:r>
       <w:r>
         <w:t xml:space="preserve"> </w:t>
@@ -7996,23 +7365,7 @@
         <w:tab/>
       </w:r>
       <w:r>
-        <w:t xml:space="preserve">The fragment </w:t>
-      </w:r>
-      <w:proofErr w:type="spellStart"/>
-      <w:r>
-        <w:t>shader</w:t>
-      </w:r>
-      <w:proofErr w:type="spellEnd"/>
-      <w:r>
-        <w:t xml:space="preserve"> runs for each fragment within the given object and outputs an (R</w:t>
-      </w:r>
-      <w:proofErr w:type="gramStart"/>
-      <w:r>
-        <w:t>,G,B,A</w:t>
-      </w:r>
-      <w:proofErr w:type="gramEnd"/>
-      <w:r>
-        <w:t xml:space="preserve">) value. However this calculated colour might not appear onto the screen. </w:t>
+        <w:t xml:space="preserve">The fragment shader runs for each fragment within the given object and outputs an (R,G,B,A) value. However this calculated colour might not appear onto the screen. </w:t>
       </w:r>
     </w:p>
     <w:p>
@@ -8152,15 +7505,7 @@
         <w:tab/>
       </w:r>
       <w:r>
-        <w:t xml:space="preserve">Now the fragment </w:t>
-      </w:r>
-      <w:proofErr w:type="spellStart"/>
-      <w:r>
-        <w:t>shader</w:t>
-      </w:r>
-      <w:proofErr w:type="spellEnd"/>
-      <w:r>
-        <w:t xml:space="preserve"> has run for every fragment and has finished. All of these fragments are stored into the colour buffer, which is another huge 2D array of pixels. The fragments turn into pixels here as they’re no longer potential pixels, but actual pixels. Their depth has been tested and they’re definitely going to be rendered this frame. </w:t>
+        <w:t xml:space="preserve">Now the fragment shader has run for every fragment and has finished. All of these fragments are stored into the colour buffer, which is another huge 2D array of pixels. The fragments turn into pixels here as they’re no longer potential pixels, but actual pixels. Their depth has been tested and they’re definitely going to be rendered this frame. </w:t>
       </w:r>
     </w:p>
     <w:p>
@@ -8290,13 +7635,8 @@
         <w:jc w:val="both"/>
       </w:pPr>
       <w:r>
-        <w:t xml:space="preserve">// add in full code of uploading data to GPU, binding buffer, explain each line </w:t>
-      </w:r>
-      <w:proofErr w:type="spellStart"/>
-      <w:r>
-        <w:t>etc</w:t>
-      </w:r>
-      <w:proofErr w:type="spellEnd"/>
+        <w:t>// add in full code of uploading data to GPU, binding buffer, explain each line etc</w:t>
+      </w:r>
     </w:p>
     <w:p>
       <w:pPr>
@@ -8316,15 +7656,7 @@
         <w:jc w:val="both"/>
       </w:pPr>
       <w:r>
-        <w:t>1.1</w:t>
-      </w:r>
-      <w:proofErr w:type="gramStart"/>
-      <w:r>
-        <w:t>.X</w:t>
-      </w:r>
-      <w:proofErr w:type="gramEnd"/>
-      <w:r>
-        <w:t>.</w:t>
+        <w:t>1.1.X.</w:t>
       </w:r>
       <w:r>
         <w:tab/>
@@ -8398,15 +7730,7 @@
         <w:jc w:val="both"/>
       </w:pPr>
       <w:r>
-        <w:t xml:space="preserve">To start learning </w:t>
-      </w:r>
-      <w:proofErr w:type="spellStart"/>
-      <w:r>
-        <w:t>WebGL</w:t>
-      </w:r>
-      <w:proofErr w:type="spellEnd"/>
-      <w:r>
-        <w:t xml:space="preserve"> I used:</w:t>
+        <w:t>To start learning WebGL I used:</w:t>
       </w:r>
     </w:p>
     <w:p>
@@ -8597,15 +7921,7 @@
         <w:jc w:val="both"/>
       </w:pPr>
       <w:r>
-        <w:t xml:space="preserve">All </w:t>
-      </w:r>
-      <w:proofErr w:type="spellStart"/>
-      <w:r>
-        <w:t>WebGL</w:t>
-      </w:r>
-      <w:proofErr w:type="spellEnd"/>
-      <w:r>
-        <w:t xml:space="preserve"> allows you to do is draw </w:t>
+        <w:t xml:space="preserve">All WebGL allows you to do is draw </w:t>
       </w:r>
       <w:r>
         <w:t xml:space="preserve">points, line segments and </w:t>
@@ -8636,15 +7952,7 @@
         <w:jc w:val="both"/>
       </w:pPr>
       <w:r>
-        <w:t xml:space="preserve">A basic </w:t>
-      </w:r>
-      <w:proofErr w:type="spellStart"/>
-      <w:r>
-        <w:t>WebGL</w:t>
-      </w:r>
-      <w:proofErr w:type="spellEnd"/>
-      <w:r>
-        <w:t xml:space="preserve"> scene has </w:t>
+        <w:t xml:space="preserve">A basic WebGL scene has </w:t>
       </w:r>
       <w:r>
         <w:t>no: physics, event handling, sound, helpful error messages, loading/saving or fast rendering efficiency</w:t>
@@ -8659,11 +7967,7 @@
         <w:t xml:space="preserve">disadvantages. Instead, these are rewarding tasks that I can </w:t>
       </w:r>
       <w:r>
-        <w:t xml:space="preserve">implement and by </w:t>
-      </w:r>
-      <w:r>
-        <w:lastRenderedPageBreak/>
-        <w:t>implementing them, I will learn how they work</w:t>
+        <w:t>implement and by implementing them, I will learn how they work</w:t>
       </w:r>
       <w:r>
         <w:t xml:space="preserve">. This completes one my personal </w:t>
@@ -8741,23 +8045,7 @@
         </w:numPr>
       </w:pPr>
       <w:r>
-        <w:t xml:space="preserve">Build terrain, currently using </w:t>
-      </w:r>
-      <w:proofErr w:type="spellStart"/>
-      <w:r>
-        <w:t>perlin</w:t>
-      </w:r>
-      <w:proofErr w:type="spellEnd"/>
-      <w:r>
-        <w:t xml:space="preserve"> noise - would be cool to build from existing height maps. However with </w:t>
-      </w:r>
-      <w:proofErr w:type="spellStart"/>
-      <w:r>
-        <w:t>perlin</w:t>
-      </w:r>
-      <w:proofErr w:type="spellEnd"/>
-      <w:r>
-        <w:t xml:space="preserve"> noise I get flexibility of what I want. Adding collision to existing terrain that I haven’t generated would be difficult. This terrain building process would probably be ongoing, as I add new areas and such throughout the project.</w:t>
+        <w:t>Build terrain, currently using perlin noise - would be cool to build from existing height maps. However with perlin noise I get flexibility of what I want. Adding collision to existing terrain that I haven’t generated would be difficult. This terrain building process would probably be ongoing, as I add new areas and such throughout the project.</w:t>
       </w:r>
     </w:p>
     <w:p>
@@ -8805,15 +8093,7 @@
         </w:numPr>
       </w:pPr>
       <w:r>
-        <w:t xml:space="preserve">Add in rocks. I’ve found a procedural rock generation library I could use to generate awesome rocks. However I would rather try implement rocks myself. I could use a sphere geometry and use </w:t>
-      </w:r>
-      <w:proofErr w:type="spellStart"/>
-      <w:r>
-        <w:t>perlin</w:t>
-      </w:r>
-      <w:proofErr w:type="spellEnd"/>
-      <w:r>
-        <w:t xml:space="preserve"> noise on the vertices to give a bumpy geometry.</w:t>
+        <w:t>Add in rocks. I’ve found a procedural rock generation library I could use to generate awesome rocks. However I would rather try implement rocks myself. I could use a sphere geometry and use perlin noise on the vertices to give a bumpy geometry.</w:t>
       </w:r>
     </w:p>
     <w:p>
@@ -8825,23 +8105,7 @@
         </w:numPr>
       </w:pPr>
       <w:r>
-        <w:t xml:space="preserve">Start work on GUI’s, with a possible (not necessary) </w:t>
-      </w:r>
-      <w:proofErr w:type="spellStart"/>
-      <w:r>
-        <w:t>minimap</w:t>
-      </w:r>
-      <w:proofErr w:type="spellEnd"/>
-      <w:r>
-        <w:t>, and other GUI’s showing the rovers stats and location (perhaps just their coordinates). Commands from mission control would get sent here, the user would then complete them. Example: go to the X</w:t>
-      </w:r>
-      <w:proofErr w:type="gramStart"/>
-      <w:r>
-        <w:t>,Y,Z</w:t>
-      </w:r>
-      <w:proofErr w:type="gramEnd"/>
-      <w:r>
-        <w:t xml:space="preserve"> quadrant, find and sample X rock.</w:t>
+        <w:t>Start work on GUI’s, with a possible (not necessary) minimap, and other GUI’s showing the rovers stats and location (perhaps just their coordinates). Commands from mission control would get sent here, the user would then complete them. Example: go to the X,Y,Z quadrant, find and sample X rock.</w:t>
       </w:r>
     </w:p>
     <w:p>
@@ -8889,23 +8153,7 @@
         </w:numPr>
       </w:pPr>
       <w:r>
-        <w:t xml:space="preserve">Add sunlight, shadows – I’m unsure how to do lighting in </w:t>
-      </w:r>
-      <w:proofErr w:type="spellStart"/>
-      <w:r>
-        <w:t>WebGL</w:t>
-      </w:r>
-      <w:proofErr w:type="spellEnd"/>
-      <w:r>
-        <w:t xml:space="preserve"> so would require a lot of research, perhaps taking up a whole sprint. Or it might not be feasible to do this at </w:t>
-      </w:r>
-      <w:proofErr w:type="gramStart"/>
-      <w:r>
-        <w:t>all.,</w:t>
-      </w:r>
-      <w:proofErr w:type="gramEnd"/>
-      <w:r>
-        <w:t xml:space="preserve"> just an idea.</w:t>
+        <w:t>Add sunlight, shadows – I’m unsure how to do lighting in WebGL so would require a lot of research, perhaps taking up a whole sprint. Or it might not be feasible to do this at all., just an idea.</w:t>
       </w:r>
     </w:p>
     <w:p>
@@ -8929,6 +8177,7 @@
         </w:numPr>
       </w:pPr>
       <w:r>
+        <w:lastRenderedPageBreak/>
         <w:t xml:space="preserve">Add water, I imagine this would take a whole sprint in itself but it’s something that would be good to add, from a technical and graphical side. I would have to use various tutorials and resources to be able to do this. </w:t>
       </w:r>
     </w:p>
@@ -8953,7 +8202,6 @@
         <w:jc w:val="both"/>
       </w:pPr>
       <w:r>
-        <w:lastRenderedPageBreak/>
         <w:t>Project deliverables</w:t>
       </w:r>
     </w:p>
@@ -9161,16 +8409,8 @@
         <w:rPr>
           <w:lang w:val="en-US"/>
         </w:rPr>
-        <w:t xml:space="preserve">As I wanted to do it in a low level library, this ruled out all game engines </w:t>
-      </w:r>
-      <w:proofErr w:type="spellStart"/>
-      <w:r>
-        <w:rPr>
-          <w:lang w:val="en-US"/>
-        </w:rPr>
-        <w:t>etc</w:t>
-      </w:r>
-      <w:proofErr w:type="spellEnd"/>
+        <w:t>As I wanted to do it in a low level library, this ruled out all game engines etc</w:t>
+      </w:r>
     </w:p>
     <w:p>
       <w:pPr>
@@ -9316,33 +8556,11 @@
           <w:lang w:val="en-US"/>
         </w:rPr>
       </w:pPr>
-      <w:proofErr w:type="gramStart"/>
-      <w:r>
-        <w:rPr>
-          <w:lang w:val="en-US"/>
-        </w:rPr>
-        <w:t>little</w:t>
-      </w:r>
-      <w:proofErr w:type="gramEnd"/>
-      <w:r>
-        <w:rPr>
-          <w:lang w:val="en-US"/>
-        </w:rPr>
-        <w:t xml:space="preserve"> experience with language, allows to focus on important tasks first, </w:t>
-      </w:r>
-      <w:proofErr w:type="spellStart"/>
-      <w:r>
-        <w:rPr>
-          <w:lang w:val="en-US"/>
-        </w:rPr>
-        <w:t>docuemtation</w:t>
-      </w:r>
-      <w:proofErr w:type="spellEnd"/>
-      <w:r>
-        <w:rPr>
-          <w:lang w:val="en-US"/>
-        </w:rPr>
-        <w:t xml:space="preserve"> can wait until I have something to document</w:t>
+      <w:r>
+        <w:rPr>
+          <w:lang w:val="en-US"/>
+        </w:rPr>
+        <w:t>little experience with language, allows to focus on important tasks first, docuemtation can wait until I have something to document</w:t>
       </w:r>
       <w:r>
         <w:rPr>
@@ -9390,19 +8608,12 @@
           <w:lang w:val="en-US"/>
         </w:rPr>
       </w:pPr>
-      <w:proofErr w:type="spellStart"/>
-      <w:r>
-        <w:rPr>
-          <w:lang w:val="en-US"/>
-        </w:rPr>
-        <w:t>Pirortize</w:t>
-      </w:r>
-      <w:proofErr w:type="spellEnd"/>
-      <w:r>
-        <w:rPr>
-          <w:lang w:val="en-US"/>
-        </w:rPr>
-        <w:t xml:space="preserve"> to-do list into tasks, product backlog, sprint backlog</w:t>
+      <w:r>
+        <w:rPr>
+          <w:lang w:val="en-US"/>
+        </w:rPr>
+        <w:lastRenderedPageBreak/>
+        <w:t>Pirortize to-do list into tasks, product backlog, sprint backlog</w:t>
       </w:r>
     </w:p>
     <w:p>
@@ -9469,27 +8680,12 @@
         <w:rPr>
           <w:lang w:val="en-US"/>
         </w:rPr>
-        <w:t xml:space="preserve">Responding to change important, learn technique, </w:t>
-      </w:r>
-      <w:proofErr w:type="gramStart"/>
-      <w:r>
-        <w:rPr>
-          <w:lang w:val="en-US"/>
-        </w:rPr>
-        <w:t>go</w:t>
-      </w:r>
-      <w:proofErr w:type="gramEnd"/>
-      <w:r>
-        <w:rPr>
-          <w:lang w:val="en-US"/>
-        </w:rPr>
-        <w:t xml:space="preserve"> implement it</w:t>
+        <w:t>Responding to change important, learn technique, go implement it</w:t>
       </w:r>
     </w:p>
     <w:p/>
     <w:p>
       <w:r>
-        <w:lastRenderedPageBreak/>
         <w:t>Week long sprints, sprint plan, daily plan, release after each version</w:t>
       </w:r>
     </w:p>
@@ -9502,15 +8698,7 @@
     <w:p/>
     <w:p>
       <w:r>
-        <w:t xml:space="preserve">Link the </w:t>
-      </w:r>
-      <w:proofErr w:type="spellStart"/>
-      <w:r>
-        <w:t>github</w:t>
-      </w:r>
-      <w:proofErr w:type="spellEnd"/>
-      <w:r>
-        <w:t xml:space="preserve"> somewhere?</w:t>
+        <w:t>Link the github somewhere?</w:t>
       </w:r>
     </w:p>
     <w:p>
@@ -9686,13 +8874,8 @@
       <w:pPr>
         <w:jc w:val="both"/>
       </w:pPr>
-      <w:proofErr w:type="gramStart"/>
-      <w:r>
-        <w:t>standard</w:t>
-      </w:r>
-      <w:proofErr w:type="gramEnd"/>
-      <w:r>
-        <w:t xml:space="preserve"> setup() and render()</w:t>
+      <w:r>
+        <w:t>standard setup() and render()</w:t>
       </w:r>
     </w:p>
     <w:p>
@@ -9729,6 +8912,7 @@
         <w:jc w:val="both"/>
       </w:pPr>
       <w:r>
+        <w:lastRenderedPageBreak/>
         <w:t xml:space="preserve">// UI screenshots, </w:t>
       </w:r>
     </w:p>
@@ -9737,55 +8921,15 @@
         <w:jc w:val="both"/>
       </w:pPr>
       <w:r>
-        <w:t xml:space="preserve">// </w:t>
-      </w:r>
-      <w:proofErr w:type="gramStart"/>
-      <w:r>
-        <w:t>Worked</w:t>
-      </w:r>
-      <w:proofErr w:type="gramEnd"/>
-      <w:r>
-        <w:t xml:space="preserve"> out main components, terrain, </w:t>
-      </w:r>
-      <w:proofErr w:type="spellStart"/>
-      <w:r>
-        <w:t>rockGenerator</w:t>
-      </w:r>
-      <w:proofErr w:type="spellEnd"/>
-      <w:r>
-        <w:t xml:space="preserve">, </w:t>
-      </w:r>
-    </w:p>
-    <w:p>
-      <w:pPr>
-        <w:jc w:val="both"/>
-      </w:pPr>
-      <w:r>
-        <w:t xml:space="preserve">// thinking about terrain, existing </w:t>
-      </w:r>
-      <w:proofErr w:type="spellStart"/>
-      <w:r>
-        <w:t>heightmaps</w:t>
-      </w:r>
-      <w:proofErr w:type="spellEnd"/>
-      <w:r>
-        <w:t xml:space="preserve"> over </w:t>
-      </w:r>
-      <w:proofErr w:type="spellStart"/>
-      <w:r>
-        <w:t>perlin</w:t>
-      </w:r>
-      <w:proofErr w:type="spellEnd"/>
-      <w:r>
-        <w:t xml:space="preserve"> noise, just loading an </w:t>
-      </w:r>
-      <w:proofErr w:type="spellStart"/>
-      <w:r>
-        <w:t>obj</w:t>
-      </w:r>
-      <w:proofErr w:type="spellEnd"/>
-      <w:r>
-        <w:t xml:space="preserve"> no skill</w:t>
+        <w:t xml:space="preserve">// Worked out main components, terrain, rockGenerator, </w:t>
+      </w:r>
+    </w:p>
+    <w:p>
+      <w:pPr>
+        <w:jc w:val="both"/>
+      </w:pPr>
+      <w:r>
+        <w:t>// thinking about terrain, existing heightmaps over perlin noise, just loading an obj no skill</w:t>
       </w:r>
     </w:p>
     <w:p>
@@ -9826,7 +8970,6 @@
       <w:bookmarkStart w:id="14" w:name="_Toc222978598"/>
       <w:bookmarkStart w:id="15" w:name="_Toc476088419"/>
       <w:r>
-        <w:lastRenderedPageBreak/>
         <w:t>Detailed Design</w:t>
       </w:r>
       <w:bookmarkEnd w:id="14"/>
@@ -9994,59 +9137,46 @@
         <w:jc w:val="both"/>
       </w:pPr>
       <w:r>
-        <w:t xml:space="preserve">In the mid project demonstration, I realized I did not enjoy creating the game aspects of the project. There were 2 different things I was working on: the game code written in JavaScript and the graphics code in </w:t>
-      </w:r>
-      <w:proofErr w:type="spellStart"/>
-      <w:r>
-        <w:t>WebGL</w:t>
-      </w:r>
-      <w:proofErr w:type="spellEnd"/>
-      <w:r>
-        <w:t>. Since the graphics were what I was interested in, writing thousands of JavaScript lines to create a game was not interesting. The games aspects also took so long to write and because of this, the graphics of the game suffered. Mid-way through the project I decided to strip out all the game aspects and just focus on the graphics.</w:t>
-      </w:r>
-    </w:p>
-    <w:p>
-      <w:pPr>
-        <w:jc w:val="both"/>
-      </w:pPr>
-    </w:p>
-    <w:p>
-      <w:pPr>
-        <w:jc w:val="both"/>
-      </w:pPr>
-    </w:p>
-    <w:p>
-      <w:pPr>
-        <w:jc w:val="both"/>
-      </w:pPr>
-    </w:p>
-    <w:p>
-      <w:pPr>
-        <w:jc w:val="both"/>
-      </w:pPr>
-    </w:p>
-    <w:p>
-      <w:pPr>
-        <w:jc w:val="both"/>
-      </w:pPr>
-    </w:p>
-    <w:p>
-      <w:pPr>
-        <w:jc w:val="both"/>
-      </w:pPr>
-    </w:p>
-    <w:p>
-      <w:pPr>
-        <w:jc w:val="both"/>
-      </w:pPr>
-      <w:r>
-        <w:t xml:space="preserve">// explain graphics pipeline, and </w:t>
-      </w:r>
-      <w:proofErr w:type="spellStart"/>
-      <w:r>
-        <w:t>shaders</w:t>
-      </w:r>
-      <w:proofErr w:type="spellEnd"/>
+        <w:t>In the mid project demonstration, I realized I did not enjoy creating the game aspects of the project. There were 2 different things I was working on: the game code written in JavaScript and the graphics code in WebGL. Since the graphics were what I was interested in, writing thousands of JavaScript lines to create a game was not interesting. The games aspects also took so long to write and because of this, the graphics of the game suffered. Mid-way through the project I decided to strip out all the game aspects and just focus on the graphics.</w:t>
+      </w:r>
+    </w:p>
+    <w:p>
+      <w:pPr>
+        <w:jc w:val="both"/>
+      </w:pPr>
+    </w:p>
+    <w:p>
+      <w:pPr>
+        <w:jc w:val="both"/>
+      </w:pPr>
+    </w:p>
+    <w:p>
+      <w:pPr>
+        <w:jc w:val="both"/>
+      </w:pPr>
+    </w:p>
+    <w:p>
+      <w:pPr>
+        <w:jc w:val="both"/>
+      </w:pPr>
+    </w:p>
+    <w:p>
+      <w:pPr>
+        <w:jc w:val="both"/>
+      </w:pPr>
+    </w:p>
+    <w:p>
+      <w:pPr>
+        <w:jc w:val="both"/>
+      </w:pPr>
+    </w:p>
+    <w:p>
+      <w:pPr>
+        <w:jc w:val="both"/>
+      </w:pPr>
+      <w:r>
+        <w:t>// explain graphics pipeline, and shaders</w:t>
+      </w:r>
       <w:r>
         <w:t>, vert/frag</w:t>
       </w:r>
@@ -10145,19 +9275,11 @@
           <w:lang w:val="en-US"/>
         </w:rPr>
       </w:pPr>
-      <w:proofErr w:type="gramStart"/>
-      <w:r>
-        <w:rPr>
-          <w:lang w:val="en-US"/>
-        </w:rPr>
-        <w:t>model</w:t>
-      </w:r>
-      <w:proofErr w:type="gramEnd"/>
-      <w:r>
-        <w:rPr>
-          <w:lang w:val="en-US"/>
-        </w:rPr>
-        <w:t xml:space="preserve"> to world, world to view, view to projection</w:t>
+      <w:r>
+        <w:rPr>
+          <w:lang w:val="en-US"/>
+        </w:rPr>
+        <w:t>model to world, world to view, view to projection</w:t>
       </w:r>
     </w:p>
     <w:p>
@@ -10177,33 +9299,11 @@
           <w:lang w:val="en-US"/>
         </w:rPr>
       </w:pPr>
-      <w:proofErr w:type="gramStart"/>
-      <w:r>
-        <w:rPr>
-          <w:lang w:val="en-US"/>
-        </w:rPr>
-        <w:t>model</w:t>
-      </w:r>
-      <w:proofErr w:type="gramEnd"/>
-      <w:r>
-        <w:rPr>
-          <w:lang w:val="en-US"/>
-        </w:rPr>
-        <w:t xml:space="preserve"> has own origin at </w:t>
-      </w:r>
-      <w:proofErr w:type="spellStart"/>
-      <w:r>
-        <w:rPr>
-          <w:lang w:val="en-US"/>
-        </w:rPr>
-        <w:t>centre</w:t>
-      </w:r>
-      <w:proofErr w:type="spellEnd"/>
-      <w:r>
-        <w:rPr>
-          <w:lang w:val="en-US"/>
-        </w:rPr>
-        <w:t>, own coordinate system, origin of triangle</w:t>
+      <w:r>
+        <w:rPr>
+          <w:lang w:val="en-US"/>
+        </w:rPr>
+        <w:t>model has own origin at centre, own coordinate system, origin of triangle</w:t>
       </w:r>
     </w:p>
     <w:p>
@@ -10222,141 +9322,47 @@
           <w:lang w:val="en-US"/>
         </w:rPr>
       </w:pPr>
-      <w:proofErr w:type="gramStart"/>
-      <w:r>
-        <w:rPr>
-          <w:lang w:val="en-US"/>
-        </w:rPr>
-        <w:t>scaling</w:t>
-      </w:r>
-      <w:proofErr w:type="gramEnd"/>
-      <w:r>
-        <w:rPr>
-          <w:lang w:val="en-US"/>
-        </w:rPr>
-        <w:t xml:space="preserve">, rotating, translating, </w:t>
-      </w:r>
-      <w:proofErr w:type="spellStart"/>
-      <w:r>
-        <w:rPr>
-          <w:lang w:val="en-US"/>
-        </w:rPr>
-        <w:t>its</w:t>
-      </w:r>
-      <w:proofErr w:type="spellEnd"/>
-      <w:r>
-        <w:rPr>
-          <w:lang w:val="en-US"/>
-        </w:rPr>
-        <w:t xml:space="preserve"> now in world coordinate space (T,R,S)</w:t>
-      </w:r>
-    </w:p>
-    <w:p>
-      <w:pPr>
-        <w:jc w:val="both"/>
-        <w:rPr>
-          <w:lang w:val="en-US"/>
-        </w:rPr>
-      </w:pPr>
-    </w:p>
-    <w:p>
-      <w:pPr>
-        <w:jc w:val="both"/>
-        <w:rPr>
-          <w:lang w:val="en-US"/>
-        </w:rPr>
-      </w:pPr>
-      <w:proofErr w:type="gramStart"/>
-      <w:r>
-        <w:rPr>
-          <w:lang w:val="en-US"/>
-        </w:rPr>
-        <w:t>clipping</w:t>
-      </w:r>
-      <w:proofErr w:type="gramEnd"/>
-      <w:r>
-        <w:rPr>
-          <w:lang w:val="en-US"/>
-        </w:rPr>
-        <w:t xml:space="preserve"> happens in </w:t>
-      </w:r>
-      <w:proofErr w:type="spellStart"/>
-      <w:r>
-        <w:rPr>
-          <w:lang w:val="en-US"/>
-        </w:rPr>
-        <w:t>worldsapce</w:t>
-      </w:r>
-      <w:proofErr w:type="spellEnd"/>
-      <w:r>
-        <w:rPr>
-          <w:lang w:val="en-US"/>
-        </w:rPr>
-        <w:t xml:space="preserve">, removing a piece of </w:t>
-      </w:r>
-      <w:proofErr w:type="spellStart"/>
-      <w:r>
-        <w:rPr>
-          <w:lang w:val="en-US"/>
-        </w:rPr>
-        <w:t>somethiong</w:t>
-      </w:r>
-      <w:proofErr w:type="spellEnd"/>
-      <w:r>
-        <w:rPr>
-          <w:lang w:val="en-US"/>
-        </w:rPr>
-        <w:t xml:space="preserve"> from pipeline, we </w:t>
-      </w:r>
-      <w:proofErr w:type="spellStart"/>
-      <w:r>
-        <w:rPr>
-          <w:lang w:val="en-US"/>
-        </w:rPr>
-        <w:t>cant</w:t>
-      </w:r>
-      <w:proofErr w:type="spellEnd"/>
-      <w:r>
-        <w:rPr>
-          <w:lang w:val="en-US"/>
-        </w:rPr>
-        <w:t xml:space="preserve"> see it, clip a triangle loses a vertex, how do </w:t>
-      </w:r>
-      <w:proofErr w:type="spellStart"/>
-      <w:r>
-        <w:rPr>
-          <w:lang w:val="en-US"/>
-        </w:rPr>
-        <w:t>drw</w:t>
-      </w:r>
-      <w:proofErr w:type="spellEnd"/>
-      <w:r>
-        <w:rPr>
-          <w:lang w:val="en-US"/>
-        </w:rPr>
-        <w:t xml:space="preserve"> it with 2 points? Need to create new points along the edge, and split it into separate triangles</w:t>
-      </w:r>
-    </w:p>
-    <w:p>
-      <w:pPr>
-        <w:jc w:val="both"/>
-        <w:rPr>
-          <w:lang w:val="en-US"/>
-        </w:rPr>
-      </w:pPr>
-      <w:proofErr w:type="gramStart"/>
-      <w:r>
-        <w:rPr>
-          <w:lang w:val="en-US"/>
-        </w:rPr>
-        <w:t>culling</w:t>
-      </w:r>
-      <w:proofErr w:type="gramEnd"/>
-      <w:r>
-        <w:rPr>
-          <w:lang w:val="en-US"/>
-        </w:rPr>
-        <w:t xml:space="preserve"> excludes entire object</w:t>
+      <w:r>
+        <w:rPr>
+          <w:lang w:val="en-US"/>
+        </w:rPr>
+        <w:t>scaling, rotating, translating, its now in world coordinate space (T,R,S)</w:t>
+      </w:r>
+    </w:p>
+    <w:p>
+      <w:pPr>
+        <w:jc w:val="both"/>
+        <w:rPr>
+          <w:lang w:val="en-US"/>
+        </w:rPr>
+      </w:pPr>
+    </w:p>
+    <w:p>
+      <w:pPr>
+        <w:jc w:val="both"/>
+        <w:rPr>
+          <w:lang w:val="en-US"/>
+        </w:rPr>
+      </w:pPr>
+      <w:r>
+        <w:rPr>
+          <w:lang w:val="en-US"/>
+        </w:rPr>
+        <w:t>clipping happens in worldsapce, removing a piece of somethiong from pipeline, we cant see it, clip a triangle loses a vertex, how do drw it with 2 points? Need to create new points along the edge, and split it into separate triangles</w:t>
+      </w:r>
+    </w:p>
+    <w:p>
+      <w:pPr>
+        <w:jc w:val="both"/>
+        <w:rPr>
+          <w:lang w:val="en-US"/>
+        </w:rPr>
+      </w:pPr>
+      <w:r>
+        <w:rPr>
+          <w:lang w:val="en-US"/>
+        </w:rPr>
+        <w:t>culling excludes entire object</w:t>
       </w:r>
     </w:p>
     <w:p>
@@ -10437,21 +9443,7 @@
           <w:lang w:val="en-US"/>
         </w:rPr>
         <w:tab/>
-        <w:t xml:space="preserve">Now world to view, need to shift entire world </w:t>
-      </w:r>
-      <w:proofErr w:type="spellStart"/>
-      <w:r>
-        <w:rPr>
-          <w:lang w:val="en-US"/>
-        </w:rPr>
-        <w:t>infront</w:t>
-      </w:r>
-      <w:proofErr w:type="spellEnd"/>
-      <w:r>
-        <w:rPr>
-          <w:lang w:val="en-US"/>
-        </w:rPr>
-        <w:t xml:space="preserve"> of camera, which doesn’t exist, program as if it does, easy to think about</w:t>
+        <w:t>Now world to view, need to shift entire world infront of camera, which doesn’t exist, program as if it does, easy to think about</w:t>
       </w:r>
     </w:p>
     <w:p>
@@ -10484,16 +9476,8 @@
         <w:rPr>
           <w:lang w:val="en-US"/>
         </w:rPr>
-        <w:t>Camera space, everything relative to camera, camera is at 0</w:t>
-      </w:r>
-      <w:proofErr w:type="gramStart"/>
-      <w:r>
-        <w:rPr>
-          <w:lang w:val="en-US"/>
-        </w:rPr>
-        <w:t>,0</w:t>
-      </w:r>
-      <w:proofErr w:type="gramEnd"/>
+        <w:t>Camera space, everything relative to camera, camera is at 0,0</w:t>
+      </w:r>
       <w:r>
         <w:rPr>
           <w:lang w:val="en-US"/>
@@ -10567,21 +9551,7 @@
         <w:rPr>
           <w:lang w:val="en-US"/>
         </w:rPr>
-        <w:t xml:space="preserve">Geometry in screen space, map </w:t>
-      </w:r>
-      <w:proofErr w:type="spellStart"/>
-      <w:r>
-        <w:rPr>
-          <w:lang w:val="en-US"/>
-        </w:rPr>
-        <w:t>traingles</w:t>
-      </w:r>
-      <w:proofErr w:type="spellEnd"/>
-      <w:r>
-        <w:rPr>
-          <w:lang w:val="en-US"/>
-        </w:rPr>
-        <w:t xml:space="preserve"> to screen pixels, rasterization</w:t>
+        <w:t>Geometry in screen space, map traingles to screen pixels, rasterization</w:t>
       </w:r>
     </w:p>
     <w:p>
@@ -10663,81 +9633,29 @@
           <w:lang w:val="en-US"/>
         </w:rPr>
       </w:pPr>
-      <w:proofErr w:type="spellStart"/>
-      <w:r>
-        <w:rPr>
-          <w:lang w:val="en-US"/>
-        </w:rPr>
-        <w:t>Specifify</w:t>
-      </w:r>
-      <w:proofErr w:type="spellEnd"/>
-      <w:r>
-        <w:rPr>
-          <w:lang w:val="en-US"/>
-        </w:rPr>
-        <w:t xml:space="preserve"> </w:t>
-      </w:r>
-      <w:proofErr w:type="spellStart"/>
-      <w:r>
-        <w:rPr>
-          <w:lang w:val="en-US"/>
-        </w:rPr>
-        <w:t>colour</w:t>
-      </w:r>
-      <w:proofErr w:type="spellEnd"/>
-      <w:r>
-        <w:rPr>
-          <w:lang w:val="en-US"/>
-        </w:rPr>
-        <w:t xml:space="preserve"> information for every vertex, rather than every fragment. </w:t>
-      </w:r>
-      <w:proofErr w:type="spellStart"/>
-      <w:r>
-        <w:rPr>
-          <w:lang w:val="en-US"/>
-        </w:rPr>
-        <w:t>Colour</w:t>
-      </w:r>
-      <w:proofErr w:type="spellEnd"/>
-      <w:r>
-        <w:rPr>
-          <w:lang w:val="en-US"/>
-        </w:rPr>
-        <w:t xml:space="preserve"> doesn’t vary much across object, blending with interpolation will look ok. Calculating at every fragment, not worth it</w:t>
-      </w:r>
-    </w:p>
-    <w:p>
-      <w:pPr>
-        <w:jc w:val="both"/>
-      </w:pPr>
-    </w:p>
-    <w:p>
-      <w:pPr>
-        <w:jc w:val="both"/>
-      </w:pPr>
-    </w:p>
-    <w:p>
-      <w:pPr>
-        <w:jc w:val="both"/>
-      </w:pPr>
-      <w:r>
-        <w:t xml:space="preserve">// need to create a context to be able to talk to </w:t>
-      </w:r>
-      <w:proofErr w:type="spellStart"/>
-      <w:r>
-        <w:t>webgl</w:t>
-      </w:r>
-      <w:proofErr w:type="spellEnd"/>
-      <w:r>
-        <w:t xml:space="preserve">, and get it </w:t>
-      </w:r>
-      <w:proofErr w:type="spellStart"/>
-      <w:r>
-        <w:t>tointeract</w:t>
-      </w:r>
-      <w:proofErr w:type="spellEnd"/>
-      <w:r>
-        <w:t xml:space="preserve"> with the hardware</w:t>
+      <w:r>
+        <w:rPr>
+          <w:lang w:val="en-US"/>
+        </w:rPr>
+        <w:t>Specifify colour information for every vertex, rather than every fragment. Colour doesn’t vary much across object, blending with interpolation will look ok. Calculating at every fragment, not worth it</w:t>
+      </w:r>
+    </w:p>
+    <w:p>
+      <w:pPr>
+        <w:jc w:val="both"/>
+      </w:pPr>
+    </w:p>
+    <w:p>
+      <w:pPr>
+        <w:jc w:val="both"/>
+      </w:pPr>
+    </w:p>
+    <w:p>
+      <w:pPr>
+        <w:jc w:val="both"/>
+      </w:pPr>
+      <w:r>
+        <w:t>// need to create a context to be able to talk to webgl, and get it tointeract with the hardware</w:t>
       </w:r>
     </w:p>
     <w:p>
@@ -10772,15 +9690,7 @@
         </w:rPr>
       </w:pPr>
       <w:r>
-        <w:t xml:space="preserve">// </w:t>
-      </w:r>
-      <w:proofErr w:type="spellStart"/>
-      <w:r>
-        <w:t>quickyl</w:t>
-      </w:r>
-      <w:proofErr w:type="spellEnd"/>
-      <w:r>
-        <w:t xml:space="preserve"> </w:t>
+        <w:t xml:space="preserve">// quickyl </w:t>
       </w:r>
     </w:p>
     <w:p/>
@@ -11171,16 +10081,8 @@
         <w:rPr>
           <w:lang w:val="en-US"/>
         </w:rPr>
-        <w:t xml:space="preserve">// get people to test it? What they liked or </w:t>
-      </w:r>
-      <w:proofErr w:type="spellStart"/>
-      <w:r>
-        <w:rPr>
-          <w:lang w:val="en-US"/>
-        </w:rPr>
-        <w:t>didnt</w:t>
-      </w:r>
-      <w:proofErr w:type="spellEnd"/>
+        <w:t>// get people to test it? What they liked or didnt</w:t>
+      </w:r>
       <w:r>
         <w:rPr>
           <w:lang w:val="en-US"/>
@@ -11431,21 +10333,7 @@
         <w:rPr>
           <w:lang w:val="en-US"/>
         </w:rPr>
-        <w:t xml:space="preserve">important part of the dissertation; it should demonstrate that you are capable not only of carrying out a piece of work but also of thinking critically about how you did it and how you might have done it better. This is seen as an important part of an </w:t>
-      </w:r>
-      <w:proofErr w:type="spellStart"/>
-      <w:r>
-        <w:rPr>
-          <w:lang w:val="en-US"/>
-        </w:rPr>
-        <w:t>honours</w:t>
-      </w:r>
-      <w:proofErr w:type="spellEnd"/>
-      <w:r>
-        <w:rPr>
-          <w:lang w:val="en-US"/>
-        </w:rPr>
-        <w:t xml:space="preserve"> degree. </w:t>
+        <w:t xml:space="preserve">important part of the dissertation; it should demonstrate that you are capable not only of carrying out a piece of work but also of thinking critically about how you did it and how you might have done it better. This is seen as an important part of an honours degree. </w:t>
       </w:r>
     </w:p>
     <w:p>
@@ -11503,52 +10391,12 @@
     <w:p>
       <w:bookmarkStart w:id="46" w:name="_Toc192777717"/>
       <w:r>
-        <w:t xml:space="preserve">// look into some debugging ide, or use </w:t>
-      </w:r>
-      <w:proofErr w:type="spellStart"/>
-      <w:r>
-        <w:t>directX</w:t>
-      </w:r>
-      <w:proofErr w:type="spellEnd"/>
-      <w:r>
-        <w:t xml:space="preserve"> for useful tools</w:t>
-      </w:r>
-    </w:p>
-    <w:p>
-      <w:r>
-        <w:t xml:space="preserve">// horrible amounts of time starting at unhelpful </w:t>
-      </w:r>
-      <w:proofErr w:type="spellStart"/>
-      <w:r>
-        <w:t>webgl</w:t>
-      </w:r>
-      <w:proofErr w:type="spellEnd"/>
-      <w:r>
-        <w:t xml:space="preserve"> errors, </w:t>
-      </w:r>
-      <w:proofErr w:type="spellStart"/>
-      <w:r>
-        <w:t>offscreen</w:t>
-      </w:r>
-      <w:proofErr w:type="spellEnd"/>
-      <w:r>
-        <w:t xml:space="preserve"> </w:t>
-      </w:r>
-      <w:proofErr w:type="spellStart"/>
-      <w:r>
-        <w:t>erros</w:t>
-      </w:r>
-      <w:proofErr w:type="spellEnd"/>
-      <w:r>
-        <w:t xml:space="preserve"> in </w:t>
-      </w:r>
-      <w:proofErr w:type="spellStart"/>
-      <w:r>
-        <w:t>attriubte</w:t>
-      </w:r>
-      <w:proofErr w:type="spellEnd"/>
-      <w:r>
-        <w:t xml:space="preserve"> 0</w:t>
+        <w:t>// look into some debugging ide, or use directX for useful tools</w:t>
+      </w:r>
+    </w:p>
+    <w:p>
+      <w:r>
+        <w:t>// horrible amounts of time starting at unhelpful webgl errors, offscreen erros in attriubte 0</w:t>
       </w:r>
     </w:p>
     <w:p/>
@@ -11557,15 +10405,7 @@
         <w:jc w:val="both"/>
       </w:pPr>
       <w:r>
-        <w:t xml:space="preserve">// Midway through the project I realized </w:t>
-      </w:r>
-      <w:proofErr w:type="spellStart"/>
-      <w:r>
-        <w:t>Webgl</w:t>
-      </w:r>
-      <w:proofErr w:type="spellEnd"/>
-      <w:r>
-        <w:t xml:space="preserve"> not properly documented, few tutorials for advanced features, no tools to help debug </w:t>
+        <w:t xml:space="preserve">// Midway through the project I realized Webgl not properly documented, few tutorials for advanced features, no tools to help debug </w:t>
       </w:r>
     </w:p>
     <w:p>
@@ -11685,15 +10525,7 @@
         <w:jc w:val="both"/>
       </w:pPr>
       <w:r>
-        <w:t xml:space="preserve">As has been said in lectures, it is acceptable and likely that you will make use of third-party code and software libraries. If third party code or libraries are used, your work will build on that to produce notable new work. The key requirement is that we understand what </w:t>
-      </w:r>
-      <w:proofErr w:type="gramStart"/>
-      <w:r>
-        <w:t>is your original work</w:t>
-      </w:r>
-      <w:proofErr w:type="gramEnd"/>
-      <w:r>
-        <w:t xml:space="preserve"> and what work is based on that of other people.</w:t>
+        <w:t>As has been said in lectures, it is acceptable and likely that you will make use of third-party code and software libraries. If third party code or libraries are used, your work will build on that to produce notable new work. The key requirement is that we understand what is your original work and what work is based on that of other people.</w:t>
       </w:r>
     </w:p>
     <w:p>
@@ -11816,15 +10648,7 @@
     <w:p/>
     <w:p>
       <w:r>
-        <w:t xml:space="preserve">Libraries: (give link and </w:t>
-      </w:r>
-      <w:proofErr w:type="spellStart"/>
-      <w:r>
-        <w:t>licesnse</w:t>
-      </w:r>
-      <w:proofErr w:type="spellEnd"/>
-      <w:r>
-        <w:t>, like above)</w:t>
+        <w:t>Libraries: (give link and licesnse, like above)</w:t>
       </w:r>
     </w:p>
     <w:p>
@@ -11833,84 +10657,33 @@
       </w:r>
     </w:p>
     <w:p>
-      <w:proofErr w:type="gramStart"/>
-      <w:r>
-        <w:t>m4.js</w:t>
-      </w:r>
-      <w:proofErr w:type="gramEnd"/>
-      <w:r>
-        <w:t xml:space="preserve"> matrix library</w:t>
-      </w:r>
-    </w:p>
-    <w:p>
-      <w:proofErr w:type="spellStart"/>
-      <w:proofErr w:type="gramStart"/>
-      <w:r>
-        <w:t>perlin</w:t>
-      </w:r>
-      <w:proofErr w:type="spellEnd"/>
-      <w:proofErr w:type="gramEnd"/>
-      <w:r>
-        <w:t xml:space="preserve"> library</w:t>
-      </w:r>
-    </w:p>
-    <w:p>
-      <w:proofErr w:type="spellStart"/>
-      <w:proofErr w:type="gramStart"/>
-      <w:r>
-        <w:t>webgl</w:t>
-      </w:r>
-      <w:proofErr w:type="spellEnd"/>
-      <w:proofErr w:type="gramEnd"/>
-      <w:r>
-        <w:t xml:space="preserve"> </w:t>
-      </w:r>
-      <w:proofErr w:type="spellStart"/>
-      <w:r>
-        <w:t>obj</w:t>
-      </w:r>
-      <w:proofErr w:type="spellEnd"/>
-      <w:r>
-        <w:t xml:space="preserve"> loader for rocks</w:t>
-      </w:r>
-    </w:p>
-    <w:p>
-      <w:proofErr w:type="spellStart"/>
-      <w:proofErr w:type="gramStart"/>
-      <w:r>
-        <w:t>twgl</w:t>
-      </w:r>
-      <w:proofErr w:type="spellEnd"/>
-      <w:proofErr w:type="gramEnd"/>
-      <w:r>
-        <w:t xml:space="preserve"> library for one file</w:t>
-      </w:r>
-    </w:p>
-    <w:p>
-      <w:proofErr w:type="spellStart"/>
-      <w:proofErr w:type="gramStart"/>
-      <w:r>
-        <w:t>dat.min</w:t>
-      </w:r>
-      <w:proofErr w:type="spellEnd"/>
-      <w:proofErr w:type="gramEnd"/>
-      <w:r>
-        <w:t xml:space="preserve"> for </w:t>
-      </w:r>
-      <w:proofErr w:type="spellStart"/>
-      <w:r>
-        <w:t>ui</w:t>
-      </w:r>
-      <w:proofErr w:type="spellEnd"/>
-    </w:p>
-    <w:p>
-      <w:proofErr w:type="gramStart"/>
-      <w:r>
-        <w:t>stats</w:t>
-      </w:r>
-      <w:proofErr w:type="gramEnd"/>
-      <w:r>
-        <w:t xml:space="preserve"> for fps/memory</w:t>
+      <w:r>
+        <w:t>m4.js matrix library</w:t>
+      </w:r>
+    </w:p>
+    <w:p>
+      <w:r>
+        <w:t>perlin library</w:t>
+      </w:r>
+    </w:p>
+    <w:p>
+      <w:r>
+        <w:t>webgl obj loader for rocks</w:t>
+      </w:r>
+    </w:p>
+    <w:p>
+      <w:r>
+        <w:t>twgl library for one file</w:t>
+      </w:r>
+    </w:p>
+    <w:p>
+      <w:r>
+        <w:t>dat.min for ui</w:t>
+      </w:r>
+    </w:p>
+    <w:p>
+      <w:r>
+        <w:t>stats for fps/memory</w:t>
       </w:r>
     </w:p>
     <w:p/>
@@ -11918,24 +10691,14 @@
       <w:r>
         <w:t xml:space="preserve">From Terrain.js, the </w:t>
       </w:r>
-      <w:proofErr w:type="spellStart"/>
       <w:r>
         <w:t>createQuadrantIndices</w:t>
       </w:r>
-      <w:proofErr w:type="spellEnd"/>
       <w:r>
         <w:t xml:space="preserve"> function. </w:t>
       </w:r>
       <w:r>
-        <w:t xml:space="preserve">Answer with 11 </w:t>
-      </w:r>
-      <w:proofErr w:type="spellStart"/>
-      <w:r>
-        <w:t>upvotes</w:t>
-      </w:r>
-      <w:proofErr w:type="spellEnd"/>
-      <w:r>
-        <w:t>.</w:t>
+        <w:t>Answer with 11 upvotes.</w:t>
       </w:r>
     </w:p>
     <w:p>
@@ -12103,15 +10866,7 @@
         <w:jc w:val="both"/>
       </w:pPr>
       <w:r>
-        <w:t xml:space="preserve">// </w:t>
-      </w:r>
-      <w:proofErr w:type="gramStart"/>
-      <w:r>
-        <w:t>Some</w:t>
-      </w:r>
-      <w:proofErr w:type="gramEnd"/>
-      <w:r>
-        <w:t xml:space="preserve"> example code here…</w:t>
+        <w:t>// Some example code here…</w:t>
       </w:r>
     </w:p>
     <w:p>
@@ -12158,21 +10913,7 @@
         <w:rPr>
           <w:lang w:val="en-US"/>
         </w:rPr>
-        <w:t xml:space="preserve">Sylvia Duckworth. A picture of a kitten at </w:t>
-      </w:r>
-      <w:proofErr w:type="spellStart"/>
-      <w:r>
-        <w:rPr>
-          <w:lang w:val="en-US"/>
-        </w:rPr>
-        <w:t>Hellifield</w:t>
-      </w:r>
-      <w:proofErr w:type="spellEnd"/>
-      <w:r>
-        <w:rPr>
-          <w:lang w:val="en-US"/>
-        </w:rPr>
-        <w:t xml:space="preserve"> Peel. </w:t>
+        <w:t xml:space="preserve">Sylvia Duckworth. A picture of a kitten at Hellifield Peel. </w:t>
       </w:r>
       <w:hyperlink r:id="rId20" w:history="1">
         <w:r>
@@ -12187,21 +10928,7 @@
         <w:rPr>
           <w:lang w:val="en-US"/>
         </w:rPr>
-        <w:t xml:space="preserve">, 2007. Copyright Sylvia Duckworth and licensed for reuse under a Creative Commons Attribution-Share Alike 2.0 Generic </w:t>
-      </w:r>
-      <w:proofErr w:type="spellStart"/>
-      <w:r>
-        <w:rPr>
-          <w:lang w:val="en-US"/>
-        </w:rPr>
-        <w:t>Licence</w:t>
-      </w:r>
-      <w:proofErr w:type="spellEnd"/>
-      <w:r>
-        <w:rPr>
-          <w:lang w:val="en-US"/>
-        </w:rPr>
-        <w:t>. Accessed August 2011.</w:t>
+        <w:t>, 2007. Copyright Sylvia Duckworth and licensed for reuse under a Creative Commons Attribution-Share Alike 2.0 Generic Licence. Accessed August 2011.</w:t>
       </w:r>
       <w:r>
         <w:rPr>
@@ -12235,30 +10962,8 @@
         <w:rPr>
           <w:lang w:val="en-US"/>
         </w:rPr>
-        <w:t xml:space="preserve">Mark Neal, Jan </w:t>
-      </w:r>
-      <w:proofErr w:type="spellStart"/>
-      <w:r>
-        <w:rPr>
-          <w:lang w:val="en-US"/>
-        </w:rPr>
-        <w:t>Feyereisl</w:t>
-      </w:r>
-      <w:proofErr w:type="spellEnd"/>
-      <w:r>
-        <w:rPr>
-          <w:lang w:val="en-US"/>
-        </w:rPr>
-        <w:t xml:space="preserve">, Rosario </w:t>
-      </w:r>
-      <w:proofErr w:type="spellStart"/>
-      <w:r>
-        <w:rPr>
-          <w:lang w:val="en-US"/>
-        </w:rPr>
-        <w:t>Rascun</w:t>
-      </w:r>
-      <w:proofErr w:type="spellEnd"/>
+        <w:t>Mark Neal, Jan Feyereisl, Rosario Rascun</w:t>
+      </w:r>
       <w:r>
         <w:t>à</w:t>
       </w:r>
@@ -12269,21 +10974,7 @@
         <w:rPr>
           <w:lang w:val="en-US"/>
         </w:rPr>
-        <w:t xml:space="preserve"> and </w:t>
-      </w:r>
-      <w:proofErr w:type="spellStart"/>
-      <w:r>
-        <w:rPr>
-          <w:lang w:val="en-US"/>
-        </w:rPr>
-        <w:t>Xiaolei</w:t>
-      </w:r>
-      <w:proofErr w:type="spellEnd"/>
-      <w:r>
-        <w:rPr>
-          <w:lang w:val="en-US"/>
-        </w:rPr>
-        <w:t xml:space="preserve"> Wang. Don’t touch me, I’m fine: Robot autonomy using an artificial innate immune system. In </w:t>
+        <w:t xml:space="preserve"> and Xiaolei Wang. Don’t touch me, I’m fine: Robot autonomy using an artificial innate immune system. In </w:t>
       </w:r>
       <w:r>
         <w:rPr>
@@ -12629,7 +11320,7 @@
       <w:rPr>
         <w:noProof/>
       </w:rPr>
-      <w:t>8</w:t>
+      <w:t>20</w:t>
     </w:r>
     <w:r>
       <w:fldChar w:fldCharType="end"/>
@@ -12705,13 +11396,8 @@
       <w:pStyle w:val="Header"/>
     </w:pPr>
     <w:r>
-      <w:t xml:space="preserve">A Prehistoric Scene of Mars in </w:t>
+      <w:t>A Prehistoric Scene of Mars in WebGL</w:t>
     </w:r>
-    <w:proofErr w:type="spellStart"/>
-    <w:r>
-      <w:t>WebGL</w:t>
-    </w:r>
-    <w:proofErr w:type="spellEnd"/>
     <w:r>
       <w:tab/>
     </w:r>
@@ -17275,7 +15961,7 @@
 </file>
 
 <file path=customXml/itemProps1.xml><?xml version="1.0" encoding="utf-8"?>
-<ds:datastoreItem xmlns:ds="http://schemas.openxmlformats.org/officeDocument/2006/customXml" ds:itemID="{B568A468-DD6D-404F-A57C-9191D5949585}">
+<ds:datastoreItem xmlns:ds="http://schemas.openxmlformats.org/officeDocument/2006/customXml" ds:itemID="{58F92A3D-DA19-4F12-91A2-3689427FF9E7}">
   <ds:schemaRefs>
     <ds:schemaRef ds:uri="http://schemas.openxmlformats.org/officeDocument/2006/bibliography"/>
   </ds:schemaRefs>

--- a/Major Project/report/Report.docx
+++ b/Major Project/report/Report.docx
@@ -50,8 +50,18 @@
           <w:sz w:val="36"/>
           <w:lang w:val="en-US"/>
         </w:rPr>
-        <w:t xml:space="preserve"> in WebGL</w:t>
-      </w:r>
+        <w:t xml:space="preserve"> in </w:t>
+      </w:r>
+      <w:proofErr w:type="spellStart"/>
+      <w:r>
+        <w:rPr>
+          <w:b/>
+          <w:sz w:val="36"/>
+          <w:lang w:val="en-US"/>
+        </w:rPr>
+        <w:t>WebGL</w:t>
+      </w:r>
+      <w:proofErr w:type="spellEnd"/>
     </w:p>
     <w:p/>
     <w:p/>
@@ -474,7 +484,21 @@
         <w:rPr>
           <w:lang w:val="en-US"/>
         </w:rPr>
-        <w:t xml:space="preserve"> below, I hereby agree to this dissertation being made available to other students and academic staff of the Aberystwyth Computer Science Department.</w:t>
+        <w:t xml:space="preserve"> below, I hereby agree to this dissertation being made available to other students and academic staff of the </w:t>
+      </w:r>
+      <w:proofErr w:type="spellStart"/>
+      <w:r>
+        <w:rPr>
+          <w:lang w:val="en-US"/>
+        </w:rPr>
+        <w:t>Aberystwyth</w:t>
+      </w:r>
+      <w:proofErr w:type="spellEnd"/>
+      <w:r>
+        <w:rPr>
+          <w:lang w:val="en-US"/>
+        </w:rPr>
+        <w:t xml:space="preserve"> Computer Science Department.</w:t>
       </w:r>
     </w:p>
     <w:p>
@@ -550,17 +574,38 @@
       <w:r>
         <w:t xml:space="preserve">I am grateful to the </w:t>
       </w:r>
+      <w:proofErr w:type="spellStart"/>
       <w:r>
         <w:t>K</w:t>
       </w:r>
       <w:r>
-        <w:t xml:space="preserve">hronos </w:t>
-      </w:r>
-      <w:r>
-        <w:t>group for designing WebGL and also to Google and Mozilla for keeping their browsers up to date.</w:t>
-      </w:r>
-      <w:r>
-        <w:t xml:space="preserve"> Mozilla also has a great tutorial series on the basics of WebGL, including various pages of documentation. </w:t>
+        <w:t>hronos</w:t>
+      </w:r>
+      <w:proofErr w:type="spellEnd"/>
+      <w:r>
+        <w:t xml:space="preserve"> </w:t>
+      </w:r>
+      <w:r>
+        <w:t xml:space="preserve">group for designing </w:t>
+      </w:r>
+      <w:proofErr w:type="spellStart"/>
+      <w:r>
+        <w:t>WebGL</w:t>
+      </w:r>
+      <w:proofErr w:type="spellEnd"/>
+      <w:r>
+        <w:t xml:space="preserve"> and also to Google and Mozilla for keeping their browsers up to date.</w:t>
+      </w:r>
+      <w:r>
+        <w:t xml:space="preserve"> Mozilla also has a great tutorial series on the basics of </w:t>
+      </w:r>
+      <w:proofErr w:type="spellStart"/>
+      <w:r>
+        <w:t>WebGL</w:t>
+      </w:r>
+      <w:proofErr w:type="spellEnd"/>
+      <w:r>
+        <w:t xml:space="preserve">, including various pages of documentation. </w:t>
       </w:r>
     </w:p>
     <w:p/>
@@ -584,7 +629,15 @@
     <w:p/>
     <w:p>
       <w:r>
-        <w:t xml:space="preserve">Last but not least I’d like to thank Greg Tavares for his tutorial series WebGL fundamentals and also his m4.js matrix </w:t>
+        <w:t xml:space="preserve">Last but not least I’d like to thank Greg Tavares for his tutorial series </w:t>
+      </w:r>
+      <w:proofErr w:type="spellStart"/>
+      <w:r>
+        <w:t>WebGL</w:t>
+      </w:r>
+      <w:proofErr w:type="spellEnd"/>
+      <w:r>
+        <w:t xml:space="preserve"> fundamentals and also his m4.js matrix </w:t>
       </w:r>
       <w:r>
         <w:t xml:space="preserve">math </w:t>
@@ -923,7 +976,21 @@
         <w:rPr>
           <w:lang w:val="en-US"/>
         </w:rPr>
-        <w:t xml:space="preserve">A prehistoric scene of Mars created in WebGL (Web Graphics Library), GLSL (OpenGL Shading Language) and JavaScript. </w:t>
+        <w:t xml:space="preserve">A prehistoric scene of Mars created in </w:t>
+      </w:r>
+      <w:proofErr w:type="spellStart"/>
+      <w:r>
+        <w:rPr>
+          <w:lang w:val="en-US"/>
+        </w:rPr>
+        <w:t>WebGL</w:t>
+      </w:r>
+      <w:proofErr w:type="spellEnd"/>
+      <w:r>
+        <w:rPr>
+          <w:lang w:val="en-US"/>
+        </w:rPr>
+        <w:t xml:space="preserve"> (Web Graphics Library), GLSL (OpenGL Shading Language) and JavaScript. </w:t>
       </w:r>
       <w:r>
         <w:rPr>
@@ -995,7 +1062,21 @@
         <w:rPr>
           <w:lang w:val="en-US"/>
         </w:rPr>
-        <w:t xml:space="preserve"> The project uses some features of WebGL (2.0) which are only available in Chrome and Firefox. </w:t>
+        <w:t xml:space="preserve"> The project uses some features of </w:t>
+      </w:r>
+      <w:proofErr w:type="spellStart"/>
+      <w:r>
+        <w:rPr>
+          <w:lang w:val="en-US"/>
+        </w:rPr>
+        <w:t>WebGL</w:t>
+      </w:r>
+      <w:proofErr w:type="spellEnd"/>
+      <w:r>
+        <w:rPr>
+          <w:lang w:val="en-US"/>
+        </w:rPr>
+        <w:t xml:space="preserve"> (2.0) which are only available in Chrome and Firefox. </w:t>
       </w:r>
     </w:p>
     <w:p>
@@ -1205,23 +1286,25 @@
           <w:sz w:val="22"/>
           <w:szCs w:val="22"/>
         </w:rPr>
-        <w:t xml:space="preserve"> At the start of this project I had next to no experience with GLSL and no experience with WebGL. Learning these new languages whilst going along was challenging, however my desire to learn outweighed the </w:t>
-      </w:r>
+        <w:t xml:space="preserve"> At the start of this project I had next to no experience with GLSL and no experience with </w:t>
+      </w:r>
+      <w:proofErr w:type="spellStart"/>
       <w:r>
         <w:rPr>
           <w:rFonts w:ascii="Arial" w:hAnsi="Arial" w:cs="Arial"/>
           <w:sz w:val="22"/>
           <w:szCs w:val="22"/>
         </w:rPr>
-        <w:t>problems</w:t>
-      </w:r>
+        <w:t>WebGL</w:t>
+      </w:r>
+      <w:proofErr w:type="spellEnd"/>
       <w:r>
         <w:rPr>
           <w:rFonts w:ascii="Arial" w:hAnsi="Arial" w:cs="Arial"/>
           <w:sz w:val="22"/>
           <w:szCs w:val="22"/>
         </w:rPr>
-        <w:t xml:space="preserve"> I </w:t>
+        <w:t xml:space="preserve">. Learning these new languages whilst going along was challenging, however my desire to learn outweighed the </w:t>
       </w:r>
       <w:r>
         <w:rPr>
@@ -1229,7 +1312,7 @@
           <w:sz w:val="22"/>
           <w:szCs w:val="22"/>
         </w:rPr>
-        <w:t>faced</w:t>
+        <w:t>problems</w:t>
       </w:r>
       <w:r>
         <w:rPr>
@@ -1237,67 +1320,69 @@
           <w:sz w:val="22"/>
           <w:szCs w:val="22"/>
         </w:rPr>
-        <w:t xml:space="preserve">. </w:t>
-      </w:r>
-    </w:p>
-    <w:p>
-      <w:pPr>
-        <w:pStyle w:val="Default"/>
+        <w:t xml:space="preserve"> I </w:t>
+      </w:r>
+      <w:r>
         <w:rPr>
           <w:rFonts w:ascii="Arial" w:hAnsi="Arial" w:cs="Arial"/>
           <w:sz w:val="22"/>
           <w:szCs w:val="22"/>
         </w:rPr>
-      </w:pPr>
-    </w:p>
-    <w:p>
-      <w:pPr>
-        <w:pStyle w:val="Default"/>
+        <w:t>faced</w:t>
+      </w:r>
+      <w:r>
         <w:rPr>
           <w:rFonts w:ascii="Arial" w:hAnsi="Arial" w:cs="Arial"/>
           <w:sz w:val="22"/>
           <w:szCs w:val="22"/>
         </w:rPr>
-      </w:pPr>
-      <w:r>
+        <w:t xml:space="preserve">. </w:t>
+      </w:r>
+    </w:p>
+    <w:p>
+      <w:pPr>
+        <w:pStyle w:val="Default"/>
         <w:rPr>
           <w:rFonts w:ascii="Arial" w:hAnsi="Arial" w:cs="Arial"/>
           <w:sz w:val="22"/>
           <w:szCs w:val="22"/>
         </w:rPr>
-        <w:t xml:space="preserve">Programming in WebGL will help me gain </w:t>
-      </w:r>
-      <w:r>
+      </w:pPr>
+    </w:p>
+    <w:p>
+      <w:pPr>
+        <w:pStyle w:val="Default"/>
         <w:rPr>
           <w:rFonts w:ascii="Arial" w:hAnsi="Arial" w:cs="Arial"/>
           <w:sz w:val="22"/>
           <w:szCs w:val="22"/>
         </w:rPr>
-        <w:t xml:space="preserve">an </w:t>
-      </w:r>
+      </w:pPr>
       <w:r>
         <w:rPr>
           <w:rFonts w:ascii="Arial" w:hAnsi="Arial" w:cs="Arial"/>
           <w:sz w:val="22"/>
           <w:szCs w:val="22"/>
         </w:rPr>
-        <w:t xml:space="preserve">understanding of what’s actually going on </w:t>
-      </w:r>
+        <w:t xml:space="preserve">Programming in </w:t>
+      </w:r>
+      <w:proofErr w:type="spellStart"/>
       <w:r>
         <w:rPr>
           <w:rFonts w:ascii="Arial" w:hAnsi="Arial" w:cs="Arial"/>
           <w:sz w:val="22"/>
           <w:szCs w:val="22"/>
         </w:rPr>
-        <w:t>at the low level,</w:t>
-      </w:r>
+        <w:t>WebGL</w:t>
+      </w:r>
+      <w:proofErr w:type="spellEnd"/>
       <w:r>
         <w:rPr>
           <w:rFonts w:ascii="Arial" w:hAnsi="Arial" w:cs="Arial"/>
           <w:sz w:val="22"/>
           <w:szCs w:val="22"/>
         </w:rPr>
-        <w:t xml:space="preserve"> to get graphics </w:t>
+        <w:t xml:space="preserve"> will help me gain </w:t>
       </w:r>
       <w:r>
         <w:rPr>
@@ -1305,7 +1390,57 @@
           <w:sz w:val="22"/>
           <w:szCs w:val="22"/>
         </w:rPr>
-        <w:t xml:space="preserve">to display on the screen. Learning WebGL is useful </w:t>
+        <w:t xml:space="preserve">an </w:t>
+      </w:r>
+      <w:r>
+        <w:rPr>
+          <w:rFonts w:ascii="Arial" w:hAnsi="Arial" w:cs="Arial"/>
+          <w:sz w:val="22"/>
+          <w:szCs w:val="22"/>
+        </w:rPr>
+        <w:t xml:space="preserve">understanding of what’s actually going on </w:t>
+      </w:r>
+      <w:r>
+        <w:rPr>
+          <w:rFonts w:ascii="Arial" w:hAnsi="Arial" w:cs="Arial"/>
+          <w:sz w:val="22"/>
+          <w:szCs w:val="22"/>
+        </w:rPr>
+        <w:t>at the low level,</w:t>
+      </w:r>
+      <w:r>
+        <w:rPr>
+          <w:rFonts w:ascii="Arial" w:hAnsi="Arial" w:cs="Arial"/>
+          <w:sz w:val="22"/>
+          <w:szCs w:val="22"/>
+        </w:rPr>
+        <w:t xml:space="preserve"> to get graphics </w:t>
+      </w:r>
+      <w:r>
+        <w:rPr>
+          <w:rFonts w:ascii="Arial" w:hAnsi="Arial" w:cs="Arial"/>
+          <w:sz w:val="22"/>
+          <w:szCs w:val="22"/>
+        </w:rPr>
+        <w:t xml:space="preserve">to display on the screen. Learning </w:t>
+      </w:r>
+      <w:proofErr w:type="spellStart"/>
+      <w:r>
+        <w:rPr>
+          <w:rFonts w:ascii="Arial" w:hAnsi="Arial" w:cs="Arial"/>
+          <w:sz w:val="22"/>
+          <w:szCs w:val="22"/>
+        </w:rPr>
+        <w:t>WebGL</w:t>
+      </w:r>
+      <w:proofErr w:type="spellEnd"/>
+      <w:r>
+        <w:rPr>
+          <w:rFonts w:ascii="Arial" w:hAnsi="Arial" w:cs="Arial"/>
+          <w:sz w:val="22"/>
+          <w:szCs w:val="22"/>
+        </w:rPr>
+        <w:t xml:space="preserve"> is useful </w:t>
       </w:r>
       <w:r>
         <w:rPr>
@@ -3817,7 +3952,39 @@
         <w:jc w:val="both"/>
       </w:pPr>
       <w:r>
-        <w:t xml:space="preserve">As WebGL is a very new technology, there haven’t been very many games or projects created in it, at least not from scratch. However as WebGL is based off OpenGL, most OpenGL projects are useful learning resources. The main project that inspired this one was a first person game in OpenGL. It was created by the youtube user OneGoldenCat. The great thing about this project is that it is open source and well commented. </w:t>
+        <w:t xml:space="preserve">As </w:t>
+      </w:r>
+      <w:proofErr w:type="spellStart"/>
+      <w:r>
+        <w:t>WebGL</w:t>
+      </w:r>
+      <w:proofErr w:type="spellEnd"/>
+      <w:r>
+        <w:t xml:space="preserve"> is a very new technology, there haven’t been very many games or projects created in it, at least not from scratch. However as </w:t>
+      </w:r>
+      <w:proofErr w:type="spellStart"/>
+      <w:r>
+        <w:t>WebGL</w:t>
+      </w:r>
+      <w:proofErr w:type="spellEnd"/>
+      <w:r>
+        <w:t xml:space="preserve"> is based off OpenGL, most OpenGL projects are useful learning resources. The main project that inspired this one was a first person game in OpenGL. It was created by the </w:t>
+      </w:r>
+      <w:proofErr w:type="spellStart"/>
+      <w:r>
+        <w:t>youtube</w:t>
+      </w:r>
+      <w:proofErr w:type="spellEnd"/>
+      <w:r>
+        <w:t xml:space="preserve"> user </w:t>
+      </w:r>
+      <w:proofErr w:type="spellStart"/>
+      <w:r>
+        <w:t>OneGoldenCat</w:t>
+      </w:r>
+      <w:proofErr w:type="spellEnd"/>
+      <w:r>
+        <w:t xml:space="preserve">. The great thing about this project is that it is open source and well commented. </w:t>
       </w:r>
     </w:p>
     <w:p>
@@ -4206,7 +4373,21 @@
         <w:rPr>
           <w:lang w:val="en-US"/>
         </w:rPr>
-        <w:t xml:space="preserve"> WebGL at its back end. </w:t>
+        <w:t xml:space="preserve"> </w:t>
+      </w:r>
+      <w:proofErr w:type="spellStart"/>
+      <w:r>
+        <w:rPr>
+          <w:lang w:val="en-US"/>
+        </w:rPr>
+        <w:t>WebGL</w:t>
+      </w:r>
+      <w:proofErr w:type="spellEnd"/>
+      <w:r>
+        <w:rPr>
+          <w:lang w:val="en-US"/>
+        </w:rPr>
+        <w:t xml:space="preserve"> at its back end. </w:t>
       </w:r>
       <w:r>
         <w:rPr>
@@ -4428,7 +4609,15 @@
         <w:t xml:space="preserve">. </w:t>
       </w:r>
       <w:r>
-        <w:t xml:space="preserve">Unlike Direct3D, OpenGL can run on various different operating systems such as: Windows, MacOSX, Linux and </w:t>
+        <w:t xml:space="preserve">Unlike Direct3D, OpenGL can run on various different operating systems such as: Windows, </w:t>
+      </w:r>
+      <w:proofErr w:type="spellStart"/>
+      <w:r>
+        <w:t>MacOSX</w:t>
+      </w:r>
+      <w:proofErr w:type="spellEnd"/>
+      <w:r>
+        <w:t xml:space="preserve">, Linux and </w:t>
       </w:r>
       <w:r>
         <w:t>UNIX</w:t>
@@ -4516,7 +4705,15 @@
         <w:t xml:space="preserve">to OpenGL </w:t>
       </w:r>
       <w:r>
-        <w:t xml:space="preserve">called WebGL. </w:t>
+        <w:t xml:space="preserve">called </w:t>
+      </w:r>
+      <w:proofErr w:type="spellStart"/>
+      <w:r>
+        <w:t>WebGL</w:t>
+      </w:r>
+      <w:proofErr w:type="spellEnd"/>
+      <w:r>
+        <w:t xml:space="preserve">. </w:t>
       </w:r>
       <w:r>
         <w:t>This</w:t>
@@ -4565,7 +4762,15 @@
         <w:t>examples</w:t>
       </w:r>
       <w:r>
-        <w:t xml:space="preserve">. JavaScript on the other hand is a beginner friendly language, meaning the WebGL graphics </w:t>
+        <w:t xml:space="preserve">. JavaScript on the other hand is a beginner friendly language, meaning the </w:t>
+      </w:r>
+      <w:proofErr w:type="spellStart"/>
+      <w:r>
+        <w:t>WebGL</w:t>
+      </w:r>
+      <w:proofErr w:type="spellEnd"/>
+      <w:r>
+        <w:t xml:space="preserve"> graphics </w:t>
       </w:r>
       <w:r>
         <w:t>would be easier to write on top of it.</w:t>
@@ -4628,7 +4833,31 @@
       </w:pPr>
       <w:r>
         <w:lastRenderedPageBreak/>
-        <w:t xml:space="preserve">All graphics APIs use some form of shader language. A shader is a program than runs on the GPU, processing data that you give to it. GLSL (OpenGL Shading Language) is used with OpenGL and is therefore used in WebGL. </w:t>
+        <w:t xml:space="preserve">All graphics APIs use some form of </w:t>
+      </w:r>
+      <w:proofErr w:type="spellStart"/>
+      <w:r>
+        <w:t>shader</w:t>
+      </w:r>
+      <w:proofErr w:type="spellEnd"/>
+      <w:r>
+        <w:t xml:space="preserve"> language. A </w:t>
+      </w:r>
+      <w:proofErr w:type="spellStart"/>
+      <w:r>
+        <w:t>shader</w:t>
+      </w:r>
+      <w:proofErr w:type="spellEnd"/>
+      <w:r>
+        <w:t xml:space="preserve"> is a program than runs on the GPU, processing data that you give to it. GLSL (OpenGL Shading Language) is used with OpenGL and is therefore used in </w:t>
+      </w:r>
+      <w:proofErr w:type="spellStart"/>
+      <w:r>
+        <w:t>WebGL</w:t>
+      </w:r>
+      <w:proofErr w:type="spellEnd"/>
+      <w:r>
+        <w:t xml:space="preserve">. </w:t>
       </w:r>
     </w:p>
     <w:p>
@@ -4647,7 +4876,15 @@
         <w:t>to use</w:t>
       </w:r>
       <w:r>
-        <w:t xml:space="preserve"> where: WebGL, GLSL and JavaScript. </w:t>
+        <w:t xml:space="preserve"> where: </w:t>
+      </w:r>
+      <w:proofErr w:type="spellStart"/>
+      <w:r>
+        <w:t>WebGL</w:t>
+      </w:r>
+      <w:proofErr w:type="spellEnd"/>
+      <w:r>
+        <w:t xml:space="preserve">, GLSL and JavaScript. </w:t>
       </w:r>
     </w:p>
     <w:p>
@@ -4669,20 +4906,30 @@
       </w:r>
       <w:r>
         <w:tab/>
-        <w:t xml:space="preserve">  WebGL</w:t>
-      </w:r>
-    </w:p>
-    <w:p>
-      <w:pPr>
-        <w:jc w:val="both"/>
-      </w:pPr>
-    </w:p>
-    <w:p>
-      <w:pPr>
-        <w:jc w:val="both"/>
-      </w:pPr>
-      <w:r>
-        <w:t>WebGL is based o</w:t>
+        <w:t xml:space="preserve">  </w:t>
+      </w:r>
+      <w:proofErr w:type="spellStart"/>
+      <w:r>
+        <w:t>WebGL</w:t>
+      </w:r>
+      <w:proofErr w:type="spellEnd"/>
+    </w:p>
+    <w:p>
+      <w:pPr>
+        <w:jc w:val="both"/>
+      </w:pPr>
+    </w:p>
+    <w:p>
+      <w:pPr>
+        <w:jc w:val="both"/>
+      </w:pPr>
+      <w:proofErr w:type="spellStart"/>
+      <w:r>
+        <w:t>WebGL</w:t>
+      </w:r>
+      <w:proofErr w:type="spellEnd"/>
+      <w:r>
+        <w:t xml:space="preserve"> is based o</w:t>
       </w:r>
       <w:r>
         <w:t>ff</w:t>
@@ -4715,8 +4962,13 @@
         <w:t>better documented and have more learning resources</w:t>
       </w:r>
       <w:r>
-        <w:t xml:space="preserve"> than WebGL</w:t>
-      </w:r>
+        <w:t xml:space="preserve"> than </w:t>
+      </w:r>
+      <w:proofErr w:type="spellStart"/>
+      <w:r>
+        <w:t>WebGL</w:t>
+      </w:r>
+      <w:proofErr w:type="spellEnd"/>
       <w:r>
         <w:t>,</w:t>
       </w:r>
@@ -4726,8 +4978,13 @@
       <w:r>
         <w:t xml:space="preserve"> </w:t>
       </w:r>
-      <w:r>
-        <w:t xml:space="preserve">WebGL was designed to run within browsers, rather than other libraries which run on desktop. </w:t>
+      <w:proofErr w:type="spellStart"/>
+      <w:r>
+        <w:t>WebGL</w:t>
+      </w:r>
+      <w:proofErr w:type="spellEnd"/>
+      <w:r>
+        <w:t xml:space="preserve"> was designed to run within browsers, rather than other libraries which run on desktop. </w:t>
       </w:r>
     </w:p>
     <w:p>
@@ -4752,7 +5009,15 @@
       </w:r>
       <w:r>
         <w:tab/>
-        <w:t xml:space="preserve">  WebGL Requir</w:t>
+        <w:t xml:space="preserve">  </w:t>
+      </w:r>
+      <w:proofErr w:type="spellStart"/>
+      <w:r>
+        <w:t>WebGL</w:t>
+      </w:r>
+      <w:proofErr w:type="spellEnd"/>
+      <w:r>
+        <w:t xml:space="preserve"> Requir</w:t>
       </w:r>
       <w:r>
         <w:t>e</w:t>
@@ -4771,23 +5036,68 @@
         <w:jc w:val="both"/>
       </w:pPr>
       <w:r>
-        <w:t xml:space="preserve">To run WebGL scenes, up to date hardware and graphics drivers are required. As WebGL runs within a browser, an update to date version of the browser is required. But still, having an update to date browser might not be enough. As WebGL itself is just a specification (not an actual implementation) it is up to browser companies to implement WebGL themselves. </w:t>
-      </w:r>
-    </w:p>
-    <w:p>
-      <w:pPr>
-        <w:jc w:val="both"/>
-      </w:pPr>
-    </w:p>
-    <w:p>
-      <w:pPr>
-        <w:jc w:val="both"/>
-      </w:pPr>
-      <w:r>
-        <w:t xml:space="preserve">Modern OpenGL can use a GLSL version of up to 4.40. However the more up to date GLSL version used, the more is required from the hardware. This means if a program is using GLSL version 4.40, it will not be supported on as many devices as an older version. As WebGL uses GLSL ES version 1.00, it is supported on the vast majority of hardware. </w:t>
-      </w:r>
-      <w:r>
-        <w:t>WebGL was essentially built to run anywhere</w:t>
+        <w:t xml:space="preserve">To run </w:t>
+      </w:r>
+      <w:proofErr w:type="spellStart"/>
+      <w:r>
+        <w:t>WebGL</w:t>
+      </w:r>
+      <w:proofErr w:type="spellEnd"/>
+      <w:r>
+        <w:t xml:space="preserve"> scenes, up to date hardware and graphics drivers are required. As </w:t>
+      </w:r>
+      <w:proofErr w:type="spellStart"/>
+      <w:r>
+        <w:t>WebGL</w:t>
+      </w:r>
+      <w:proofErr w:type="spellEnd"/>
+      <w:r>
+        <w:t xml:space="preserve"> runs within a browser, an update to date version of the browser is required. But still, having an update to date browser might not be enough. As </w:t>
+      </w:r>
+      <w:proofErr w:type="spellStart"/>
+      <w:r>
+        <w:t>WebGL</w:t>
+      </w:r>
+      <w:proofErr w:type="spellEnd"/>
+      <w:r>
+        <w:t xml:space="preserve"> itself is just a specification (not an actual implementation) it is up to browser companies to implement </w:t>
+      </w:r>
+      <w:proofErr w:type="spellStart"/>
+      <w:r>
+        <w:t>WebGL</w:t>
+      </w:r>
+      <w:proofErr w:type="spellEnd"/>
+      <w:r>
+        <w:t xml:space="preserve"> themselves. </w:t>
+      </w:r>
+    </w:p>
+    <w:p>
+      <w:pPr>
+        <w:jc w:val="both"/>
+      </w:pPr>
+    </w:p>
+    <w:p>
+      <w:pPr>
+        <w:jc w:val="both"/>
+      </w:pPr>
+      <w:r>
+        <w:t xml:space="preserve">Modern OpenGL can use a GLSL version of up to 4.40. However the more up to date GLSL version used, the more is required from the hardware. This means if a program is using GLSL version 4.40, it will not be supported on as many devices as an older version. As </w:t>
+      </w:r>
+      <w:proofErr w:type="spellStart"/>
+      <w:r>
+        <w:t>WebGL</w:t>
+      </w:r>
+      <w:proofErr w:type="spellEnd"/>
+      <w:r>
+        <w:t xml:space="preserve"> uses GLSL ES version 1.00, it is supported on the vast majority of hardware. </w:t>
+      </w:r>
+      <w:proofErr w:type="spellStart"/>
+      <w:r>
+        <w:t>WebGL</w:t>
+      </w:r>
+      <w:proofErr w:type="spellEnd"/>
+      <w:r>
+        <w:t xml:space="preserve"> was essentially built to run anywhere</w:t>
       </w:r>
       <w:r>
         <w:t xml:space="preserve">. </w:t>
@@ -4823,8 +5133,13 @@
       <w:pPr>
         <w:jc w:val="both"/>
       </w:pPr>
-      <w:r>
-        <w:t xml:space="preserve">WebGL 2.0 was officially released in April 2017, therefore most browsers haven’t implemented the full specification </w:t>
+      <w:proofErr w:type="spellStart"/>
+      <w:r>
+        <w:t>WebGL</w:t>
+      </w:r>
+      <w:proofErr w:type="spellEnd"/>
+      <w:r>
+        <w:t xml:space="preserve"> 2.0 was officially released in April 2017, therefore most browsers haven’t implemented the full specification </w:t>
       </w:r>
       <w:r>
         <w:t>fully</w:t>
@@ -4836,7 +5151,15 @@
         <w:t xml:space="preserve">Internet Explorer, Edge and Safari </w:t>
       </w:r>
       <w:r>
-        <w:t xml:space="preserve">are all examples of browsers that lack up to date versions of WebGL. </w:t>
+        <w:t xml:space="preserve">are all examples of browsers that lack up to date versions of </w:t>
+      </w:r>
+      <w:proofErr w:type="spellStart"/>
+      <w:r>
+        <w:t>WebGL</w:t>
+      </w:r>
+      <w:proofErr w:type="spellEnd"/>
+      <w:r>
+        <w:t xml:space="preserve">. </w:t>
       </w:r>
       <w:r>
         <w:t>For this reason, my project only runs in Chrome and Firefox.</w:t>
@@ -4856,20 +5179,33 @@
       </w:r>
       <w:r>
         <w:tab/>
-        <w:t xml:space="preserve">  Benefits of WebGL</w:t>
-      </w:r>
-    </w:p>
-    <w:p>
-      <w:pPr>
-        <w:jc w:val="both"/>
-      </w:pPr>
-    </w:p>
-    <w:p>
-      <w:pPr>
-        <w:jc w:val="both"/>
-      </w:pPr>
-      <w:r>
-        <w:t xml:space="preserve">Although WebGL is low </w:t>
+        <w:t xml:space="preserve">  Benefits of </w:t>
+      </w:r>
+      <w:proofErr w:type="spellStart"/>
+      <w:r>
+        <w:t>WebGL</w:t>
+      </w:r>
+      <w:proofErr w:type="spellEnd"/>
+    </w:p>
+    <w:p>
+      <w:pPr>
+        <w:jc w:val="both"/>
+      </w:pPr>
+    </w:p>
+    <w:p>
+      <w:pPr>
+        <w:jc w:val="both"/>
+      </w:pPr>
+      <w:r>
+        <w:t xml:space="preserve">Although </w:t>
+      </w:r>
+      <w:proofErr w:type="spellStart"/>
+      <w:r>
+        <w:t>WebGL</w:t>
+      </w:r>
+      <w:proofErr w:type="spellEnd"/>
+      <w:r>
+        <w:t xml:space="preserve"> is low </w:t>
       </w:r>
       <w:r>
         <w:t>level, it</w:t>
@@ -4883,24 +5219,45 @@
       <w:r>
         <w:t xml:space="preserve"> full game engine or library. </w:t>
       </w:r>
-      <w:r>
-        <w:t>WebGL requires no installation or heavy loading times, making it much better for the end user.</w:t>
-      </w:r>
-    </w:p>
-    <w:p>
-      <w:pPr>
-        <w:jc w:val="both"/>
-      </w:pPr>
-    </w:p>
-    <w:p>
-      <w:pPr>
-        <w:jc w:val="both"/>
-      </w:pPr>
-      <w:r>
-        <w:t xml:space="preserve">As WebGL is essentially developing graphics from scratch (or as low level as you would ever want to go), you have to understand what you’re doing to use it effectively. </w:t>
-      </w:r>
-      <w:r>
-        <w:t>With game engines, you don’t have to understand how anything works to create some objects in a 3D scene. This means WebGL is a great learning tool as you have to learn the most important aspects of graphics first. For example t</w:t>
+      <w:proofErr w:type="spellStart"/>
+      <w:r>
+        <w:t>WebGL</w:t>
+      </w:r>
+      <w:proofErr w:type="spellEnd"/>
+      <w:r>
+        <w:t xml:space="preserve"> requires no installation or heavy loading times, making it much better for the end user.</w:t>
+      </w:r>
+    </w:p>
+    <w:p>
+      <w:pPr>
+        <w:jc w:val="both"/>
+      </w:pPr>
+    </w:p>
+    <w:p>
+      <w:pPr>
+        <w:jc w:val="both"/>
+      </w:pPr>
+      <w:r>
+        <w:t xml:space="preserve">As </w:t>
+      </w:r>
+      <w:proofErr w:type="spellStart"/>
+      <w:r>
+        <w:t>WebGL</w:t>
+      </w:r>
+      <w:proofErr w:type="spellEnd"/>
+      <w:r>
+        <w:t xml:space="preserve"> is essentially developing graphics from scratch (or as low level as you would ever want to go), you have to understand what you’re doing to use it effectively. </w:t>
+      </w:r>
+      <w:r>
+        <w:t xml:space="preserve">With game engines, you don’t have to understand how anything works to create some objects in a 3D scene. This means </w:t>
+      </w:r>
+      <w:proofErr w:type="spellStart"/>
+      <w:r>
+        <w:t>WebGL</w:t>
+      </w:r>
+      <w:proofErr w:type="spellEnd"/>
+      <w:r>
+        <w:t xml:space="preserve"> is a great learning tool as you have to learn the most important aspects of graphics first. For example t</w:t>
       </w:r>
       <w:r>
         <w:t>he engine components of a 3D scene all need to be build</w:t>
@@ -4918,9 +5275,14 @@
       <w:pPr>
         <w:jc w:val="both"/>
       </w:pPr>
+      <w:proofErr w:type="spellStart"/>
       <w:r>
         <w:lastRenderedPageBreak/>
-        <w:t>WebGL (or graphics in general) has many uses such as: games, simulations, augmented reality and data visualization.</w:t>
+        <w:t>WebGL</w:t>
+      </w:r>
+      <w:proofErr w:type="spellEnd"/>
+      <w:r>
+        <w:t xml:space="preserve"> (or graphics in general) has many uses such as: games, simulations, augmented reality and data visualization.</w:t>
       </w:r>
     </w:p>
     <w:p>
@@ -4957,11 +5319,24 @@
       <w:pPr>
         <w:jc w:val="both"/>
       </w:pPr>
-      <w:r>
-        <w:t xml:space="preserve">WebGL runs within a browser. So </w:t>
-      </w:r>
-      <w:r>
-        <w:t xml:space="preserve">when working with WebGL, </w:t>
+      <w:proofErr w:type="spellStart"/>
+      <w:r>
+        <w:t>WebGL</w:t>
+      </w:r>
+      <w:proofErr w:type="spellEnd"/>
+      <w:r>
+        <w:t xml:space="preserve"> runs within a browser. So </w:t>
+      </w:r>
+      <w:r>
+        <w:t xml:space="preserve">when working with </w:t>
+      </w:r>
+      <w:proofErr w:type="spellStart"/>
+      <w:r>
+        <w:t>WebGL</w:t>
+      </w:r>
+      <w:proofErr w:type="spellEnd"/>
+      <w:r>
+        <w:t xml:space="preserve">, </w:t>
       </w:r>
       <w:r>
         <w:t xml:space="preserve">you get all of the benefits of working </w:t>
@@ -5116,7 +5491,15 @@
         <w:t xml:space="preserve"> are accessible through most devices, phones, tablets, laptops, essentially anything with an int</w:t>
       </w:r>
       <w:r>
-        <w:t>ernet connection. More often than not they are lighter weight than desktop applications. All you have to do with a WebGL scene is just open the page, n</w:t>
+        <w:t xml:space="preserve">ernet connection. More often than not they are lighter weight than desktop applications. All you have to do with a </w:t>
+      </w:r>
+      <w:proofErr w:type="spellStart"/>
+      <w:r>
+        <w:t>WebGL</w:t>
+      </w:r>
+      <w:proofErr w:type="spellEnd"/>
+      <w:r>
+        <w:t xml:space="preserve"> scene is just open the page, n</w:t>
       </w:r>
       <w:r>
         <w:t>o installation or download</w:t>
@@ -5144,190 +5527,52 @@
       </w:r>
       <w:r>
         <w:tab/>
-        <w:t xml:space="preserve">  </w:t>
-      </w:r>
-      <w:r>
-        <w:t>C</w:t>
-      </w:r>
-      <w:r>
-        <w:t>oordinate systems</w:t>
-      </w:r>
-    </w:p>
-    <w:p>
-      <w:pPr>
-        <w:jc w:val="both"/>
-      </w:pPr>
-    </w:p>
-    <w:p>
-      <w:pPr>
-        <w:jc w:val="both"/>
-      </w:pPr>
-      <w:r>
-        <w:t>Imagine you have a 3D cube</w:t>
-      </w:r>
-      <w:r>
-        <w:t>. All of its vertices are defined with respective to the cubes origin at (0x, 0y, 0z). This is called the objects</w:t>
-      </w:r>
-      <w:r>
-        <w:t xml:space="preserve"> </w:t>
-      </w:r>
-      <w:r>
-        <w:t>coordinate system, also know</w:t>
-      </w:r>
-      <w:r>
-        <w:t>n</w:t>
-      </w:r>
-      <w:r>
-        <w:t xml:space="preserve"> as the model coordinate system. For every new object, its vertices are defined relative to its</w:t>
-      </w:r>
-      <w:r>
-        <w:t xml:space="preserve"> own</w:t>
-      </w:r>
-      <w:r>
-        <w:t xml:space="preserve"> origin. </w:t>
-      </w:r>
-    </w:p>
-    <w:p>
-      <w:pPr>
-        <w:jc w:val="both"/>
-      </w:pPr>
-    </w:p>
-    <w:p>
-      <w:pPr>
-        <w:jc w:val="both"/>
-      </w:pPr>
-      <w:r>
-        <w:t xml:space="preserve">Now you have that cube, </w:t>
-      </w:r>
-      <w:r>
-        <w:t xml:space="preserve">imagine </w:t>
-      </w:r>
-      <w:r>
-        <w:t>you</w:t>
-      </w:r>
-      <w:r>
-        <w:t xml:space="preserve"> want to posi</w:t>
-      </w:r>
-      <w:r>
-        <w:t>tion it in the game/scene world</w:t>
-      </w:r>
-      <w:r>
-        <w:t>.</w:t>
-      </w:r>
-      <w:r>
-        <w:t xml:space="preserve"> To do this, t</w:t>
-      </w:r>
-      <w:r>
-        <w:t xml:space="preserve">ranslations need to be applied to the vertices of the </w:t>
-      </w:r>
-      <w:r>
-        <w:t>cube</w:t>
-      </w:r>
-      <w:r>
-        <w:t xml:space="preserve">. These translations can be done by applying 4x4 matrices to the vertices of the cube. </w:t>
-      </w:r>
-      <w:r>
-        <w:t xml:space="preserve">Matrices are used as they can combine </w:t>
-      </w:r>
-      <w:r>
-        <w:t xml:space="preserve">several </w:t>
-      </w:r>
-      <w:r>
-        <w:t>operations into one matrix</w:t>
-      </w:r>
-      <w:r>
-        <w:t>, rather than having to apply</w:t>
-      </w:r>
-      <w:r>
-        <w:t xml:space="preserve"> operations</w:t>
-      </w:r>
-      <w:r>
-        <w:t xml:space="preserve"> to the vertices individually</w:t>
-      </w:r>
-      <w:r>
-        <w:t xml:space="preserve">. For example a </w:t>
-      </w:r>
-      <w:r>
-        <w:t xml:space="preserve">singular </w:t>
-      </w:r>
-      <w:r>
-        <w:t xml:space="preserve">matrix can contain: where the point should be positioned, how it should be rotated and how it should be scaled. </w:t>
-      </w:r>
-    </w:p>
-    <w:p>
-      <w:pPr>
-        <w:jc w:val="both"/>
-      </w:pPr>
-    </w:p>
-    <w:p>
-      <w:pPr>
-        <w:jc w:val="both"/>
-      </w:pPr>
-      <w:r>
-        <w:t xml:space="preserve">//not correct? … </w:t>
-      </w:r>
-      <w:r>
-        <w:t>T</w:t>
-      </w:r>
-      <w:r>
-        <w:t>he original 3D point</w:t>
-      </w:r>
-      <w:r>
-        <w:t>s</w:t>
-      </w:r>
-      <w:r>
-        <w:t xml:space="preserve"> </w:t>
-      </w:r>
-      <w:r>
-        <w:t xml:space="preserve">needs to be converted into </w:t>
-      </w:r>
-      <w:r>
-        <w:t>4D point</w:t>
-      </w:r>
-      <w:r>
-        <w:t xml:space="preserve">s </w:t>
-      </w:r>
-      <w:r>
-        <w:t>before doing so</w:t>
-      </w:r>
-      <w:r>
-        <w:t xml:space="preserve">. The forth column holds the values needed for translation. </w:t>
-      </w:r>
-    </w:p>
-    <w:p>
-      <w:pPr>
-        <w:jc w:val="both"/>
-      </w:pPr>
-    </w:p>
-    <w:p>
-      <w:pPr>
-        <w:jc w:val="both"/>
-      </w:pPr>
-      <w:r>
-        <w:t xml:space="preserve">The below image shows a 4D </w:t>
-      </w:r>
-      <w:r>
-        <w:t>point</w:t>
-      </w:r>
-      <w:r>
-        <w:t xml:space="preserve"> that we want to move. To do this, it gets</w:t>
-      </w:r>
-      <w:r>
-        <w:t xml:space="preserve"> multiplied by a </w:t>
-      </w:r>
-      <w:r>
-        <w:t>translation matrix. The output on the right is the points new position.</w:t>
-      </w:r>
-    </w:p>
-    <w:p>
-      <w:pPr>
-        <w:jc w:val="both"/>
-      </w:pPr>
-      <w:r>
-        <w:rPr>
-          <w:noProof/>
-        </w:rPr>
-        <w:lastRenderedPageBreak/>
+        <w:t xml:space="preserve">  Coordinate systems</w:t>
+      </w:r>
+      <w:r>
+        <w:t xml:space="preserve"> overview</w:t>
+      </w:r>
+    </w:p>
+    <w:p/>
+    <w:p>
+      <w:pPr>
+        <w:jc w:val="both"/>
+      </w:pPr>
+      <w:r>
+        <w:t xml:space="preserve">We define a cube with some vertices, then use a 4x4 matrix to position it in our world. This positioning, or translation, is done via the model matrix. </w:t>
+      </w:r>
+      <w:r>
+        <w:t>Rather than thinking of it as the model matrix, i</w:t>
+      </w:r>
+      <w:r>
+        <w:t xml:space="preserve">t is easier to think of it as the model to world matrix, as </w:t>
+      </w:r>
+      <w:r>
+        <w:t>the matrix</w:t>
+      </w:r>
+      <w:r>
+        <w:t xml:space="preserve"> moves our model into the world. This world coordinate system contains all of our objects. </w:t>
+      </w:r>
+      <w:r>
+        <w:t>Just imagine two coordinate systems within one another.</w:t>
+      </w:r>
+      <w:r>
+        <w:t xml:space="preserve"> The image below shows just that:</w:t>
+      </w:r>
+    </w:p>
+    <w:p>
+      <w:pPr>
+        <w:jc w:val="both"/>
+      </w:pPr>
+    </w:p>
+    <w:p>
+      <w:pPr>
+        <w:jc w:val="both"/>
+      </w:pPr>
+      <w:r>
+        <w:rPr>
+          <w:noProof/>
+        </w:rPr>
         <w:pict>
           <v:shapetype id="_x0000_t75" coordsize="21600,21600" o:spt="75" o:preferrelative="t" path="m@4@5l@4@11@9@11@9@5xe" filled="f" stroked="f">
             <v:stroke joinstyle="miter"/>
@@ -5348,8 +5593,8 @@
             <v:path o:extrusionok="f" gradientshapeok="t" o:connecttype="rect"/>
             <o:lock v:ext="edit" aspectratio="t"/>
           </v:shapetype>
-          <v:shape id="_x0000_s1026" type="#_x0000_t75" style="position:absolute;left:0;text-align:left;margin-left:19.2pt;margin-top:6.7pt;width:240.2pt;height:135.15pt;z-index:-251655168;mso-position-horizontal-relative:text;mso-position-vertical-relative:text;mso-width-relative:page;mso-height-relative:page" wrapcoords="-68 0 -68 21480 21600 21480 21600 0 -68 0">
-            <v:imagedata r:id="rId9" o:title="Vb23q"/>
+          <v:shape id="_x0000_s1033" type="#_x0000_t75" style="position:absolute;left:0;text-align:left;margin-left:-15.3pt;margin-top:8.1pt;width:157.6pt;height:150.8pt;z-index:-251640832;mso-position-horizontal-relative:text;mso-position-vertical-relative:text;mso-width-relative:page;mso-height-relative:page" wrapcoords="-103 0 -103 21493 21600 21493 21600 0 -103 0">
+            <v:imagedata r:id="rId9" o:title="IC412718"/>
             <w10:wrap type="tight"/>
           </v:shape>
         </w:pict>
@@ -5364,734 +5609,93 @@
       <w:pPr>
         <w:jc w:val="both"/>
       </w:pPr>
-    </w:p>
-    <w:p>
-      <w:pPr>
-        <w:jc w:val="both"/>
-      </w:pPr>
-    </w:p>
-    <w:p>
-      <w:pPr>
-        <w:jc w:val="both"/>
-      </w:pPr>
-    </w:p>
-    <w:p>
-      <w:pPr>
-        <w:jc w:val="both"/>
-      </w:pPr>
-    </w:p>
-    <w:p>
-      <w:pPr>
-        <w:jc w:val="both"/>
-      </w:pPr>
-    </w:p>
-    <w:p>
-      <w:pPr>
-        <w:jc w:val="both"/>
-      </w:pPr>
-    </w:p>
-    <w:p>
-      <w:pPr>
-        <w:jc w:val="both"/>
-      </w:pPr>
-    </w:p>
-    <w:p>
-      <w:pPr>
-        <w:jc w:val="both"/>
-      </w:pPr>
-    </w:p>
-    <w:p>
-      <w:pPr>
-        <w:jc w:val="both"/>
-      </w:pPr>
-    </w:p>
-    <w:p>
-      <w:pPr>
-        <w:jc w:val="both"/>
-      </w:pPr>
-    </w:p>
-    <w:p>
-      <w:pPr>
-        <w:jc w:val="both"/>
-      </w:pPr>
-      <w:r>
-        <w:t>//credit this image</w:t>
-      </w:r>
-    </w:p>
-    <w:p>
-      <w:pPr>
-        <w:jc w:val="both"/>
-      </w:pPr>
-    </w:p>
-    <w:p>
-      <w:pPr>
-        <w:jc w:val="both"/>
-      </w:pPr>
-      <w:r>
-        <w:t xml:space="preserve">Not only can we use matrices to move the vertices of an object, but we can also use them to scale the vertices as well. The below </w:t>
-      </w:r>
-      <w:r>
-        <w:t xml:space="preserve">image shows how you can scale an object </w:t>
-      </w:r>
-      <w:r>
-        <w:t xml:space="preserve">by using a scaling matrix. This takes in (Sx, Sy, Sz) which is a 3D vector containing the scale values for each (x, y, z) point of the vertex. </w:t>
-      </w:r>
-      <w:r>
-        <w:t>For example if we wanted to scale an object by 2 in all x, y and z directions, the scaling vector would be (2, 2, 2).</w:t>
-      </w:r>
-    </w:p>
-    <w:p>
-      <w:pPr>
-        <w:jc w:val="both"/>
-      </w:pPr>
-      <w:r>
-        <w:rPr>
-          <w:noProof/>
-        </w:rPr>
-        <w:pict>
-          <v:shape id="_x0000_s1028" type="#_x0000_t75" style="position:absolute;left:0;text-align:left;margin-left:0;margin-top:14.85pt;width:414.65pt;height:109.95pt;z-index:-251651072;mso-position-horizontal-relative:text;mso-position-vertical-relative:text;mso-width-relative:page;mso-height-relative:page" wrapcoords="-39 0 -39 21453 21600 21453 21600 0 -39 0">
-            <v:imagedata r:id="rId10" o:title="scaling"/>
-            <w10:wrap type="tight"/>
-          </v:shape>
-        </w:pict>
-      </w:r>
-    </w:p>
-    <w:p>
-      <w:pPr>
-        <w:jc w:val="both"/>
-      </w:pPr>
-    </w:p>
-    <w:p>
-      <w:pPr>
-        <w:jc w:val="both"/>
-      </w:pPr>
-    </w:p>
-    <w:p>
-      <w:pPr>
-        <w:jc w:val="both"/>
-      </w:pPr>
-      <w:r>
-        <w:t xml:space="preserve">Lastly, </w:t>
-      </w:r>
-      <w:r>
-        <w:t>rotation</w:t>
-      </w:r>
-      <w:r>
-        <w:t xml:space="preserve"> </w:t>
-      </w:r>
-      <w:r>
-        <w:t>matrices can be applied to vertices</w:t>
-      </w:r>
-    </w:p>
-    <w:p>
-      <w:pPr>
-        <w:jc w:val="both"/>
-      </w:pPr>
-      <w:r>
-        <w:t xml:space="preserve"> </w:t>
-      </w:r>
-      <w:r>
-        <w:t xml:space="preserve"> </w:t>
-      </w:r>
-    </w:p>
-    <w:p>
-      <w:pPr>
-        <w:jc w:val="both"/>
-      </w:pPr>
-      <w:r>
-        <w:t xml:space="preserve">By performing these translations, the cube is now in the world’s coordinate system. </w:t>
-      </w:r>
-    </w:p>
-    <w:p>
-      <w:pPr>
-        <w:jc w:val="both"/>
-      </w:pPr>
-    </w:p>
-    <w:p>
-      <w:pPr>
-        <w:jc w:val="both"/>
-      </w:pPr>
-      <w:r>
-        <w:t>A</w:t>
-      </w:r>
-      <w:r>
-        <w:t xml:space="preserve"> benefit</w:t>
-      </w:r>
-      <w:r>
-        <w:t xml:space="preserve"> of matrices is instead of </w:t>
-      </w:r>
-      <w:r>
-        <w:t>multiplying them all together</w:t>
-      </w:r>
-      <w:r>
-        <w:t xml:space="preserve"> then </w:t>
-      </w:r>
-      <w:r>
-        <w:t xml:space="preserve">lastly </w:t>
-      </w:r>
-      <w:r>
-        <w:t>with the vertex</w:t>
-      </w:r>
-      <w:r>
-        <w:t>,</w:t>
-      </w:r>
-      <w:r>
-        <w:t xml:space="preserve"> </w:t>
-      </w:r>
-      <w:r>
-        <w:t xml:space="preserve">like so: translationMatrix * scaleMatrix * rotationMatrix * vertex. You can instead just multiply all the matrices together once, and apply that single matrix with each vertex of the model. </w:t>
-      </w:r>
-      <w:r>
-        <w:t xml:space="preserve">This saves multiplying the matrices together for each point you want to translate. </w:t>
-      </w:r>
-      <w:r>
-        <w:t>The final matrix containing the translation/scale/rotation values is usually called</w:t>
-      </w:r>
-      <w:r>
-        <w:t xml:space="preserve"> model matrix, or</w:t>
-      </w:r>
-      <w:bookmarkStart w:id="6" w:name="_GoBack"/>
-      <w:bookmarkEnd w:id="6"/>
-      <w:r>
-        <w:t xml:space="preserve"> the full transforms matrix. </w:t>
-      </w:r>
-    </w:p>
-    <w:p>
-      <w:pPr>
-        <w:jc w:val="both"/>
-      </w:pPr>
-    </w:p>
-    <w:p>
-      <w:pPr>
-        <w:jc w:val="both"/>
-      </w:pPr>
-      <w:r>
-        <w:t xml:space="preserve">When multiplying matrices together you need to be careful, as </w:t>
-      </w:r>
-      <w:r>
-        <w:t xml:space="preserve">multiplying </w:t>
-      </w:r>
-      <w:r>
-        <w:t>them in different orders yields vastly different results. The usual way is: scale, rotate then translate</w:t>
-      </w:r>
-      <w:r>
-        <w:t>,</w:t>
-      </w:r>
-      <w:r>
-        <w:t xml:space="preserve"> which in code looks like: </w:t>
-      </w:r>
-    </w:p>
-    <w:p>
-      <w:pPr>
-        <w:jc w:val="both"/>
-      </w:pPr>
-    </w:p>
-    <w:p>
-      <w:pPr>
-        <w:jc w:val="both"/>
-      </w:pPr>
-      <w:r>
-        <w:t>matrix4 fullTransforms = translate * rotate * scale</w:t>
-      </w:r>
-      <w:r>
-        <w:t xml:space="preserve"> (read from right to left)</w:t>
-      </w:r>
-      <w:r>
-        <w:t xml:space="preserve">. </w:t>
-      </w:r>
-    </w:p>
-    <w:p>
-      <w:pPr>
-        <w:jc w:val="both"/>
-      </w:pPr>
-    </w:p>
-    <w:p>
-      <w:pPr>
-        <w:jc w:val="both"/>
-      </w:pPr>
-      <w:r>
-        <w:t xml:space="preserve">This is the usual case as you would want to rotate </w:t>
-      </w:r>
-      <w:r>
-        <w:t xml:space="preserve">and scale </w:t>
-      </w:r>
-      <w:r>
-        <w:t xml:space="preserve">the object </w:t>
-      </w:r>
-      <w:r>
-        <w:t>about</w:t>
-      </w:r>
-      <w:r>
-        <w:t xml:space="preserve"> its origin, rather than </w:t>
-      </w:r>
-      <w:r>
-        <w:t>about the point after you have done the translation.</w:t>
-      </w:r>
-    </w:p>
-    <w:p>
-      <w:pPr>
-        <w:jc w:val="both"/>
-      </w:pPr>
-    </w:p>
-    <w:p>
-      <w:pPr>
-        <w:jc w:val="both"/>
-      </w:pPr>
-      <w:r>
-        <w:lastRenderedPageBreak/>
-        <w:t>The below image shows a cube, in its own coordinate system, that we want to move into world space. This is done by applying a model matrix containing the combination of the translation/scaling/rotation matrices explained above.</w:t>
-      </w:r>
-      <w:r>
-        <w:t xml:space="preserve"> After this is done, the model is in the worlds coordinate system. This is where all objects in the scene are placed. The objects have their own coordinate system, starting from</w:t>
-      </w:r>
-      <w:r>
-        <w:t xml:space="preserve"> their</w:t>
-      </w:r>
-      <w:r>
-        <w:t xml:space="preserve"> origin, but we p</w:t>
-      </w:r>
-      <w:r>
-        <w:t>osition them into the world’s coordinate system. This is so all objects are now defined with the same origin (0x, 0y, 0z).</w:t>
-      </w:r>
-    </w:p>
-    <w:p>
-      <w:pPr>
-        <w:jc w:val="both"/>
-      </w:pPr>
-      <w:r>
-        <w:rPr>
-          <w:noProof/>
-        </w:rPr>
-        <w:pict>
-          <v:shape id="_x0000_s1027" type="#_x0000_t75" style="position:absolute;left:0;text-align:left;margin-left:.45pt;margin-top:12.55pt;width:414.2pt;height:204.4pt;z-index:-251653120;mso-position-horizontal-relative:text;mso-position-vertical-relative:text;mso-width-relative:page;mso-height-relative:page" wrapcoords="9117 396 626 396 235 475 235 9099 1135 9415 1135 10048 10800 10523 1252 11077 313 11235 313 19622 1096 20651 1291 20809 3404 20809 20426 20809 20387 20651 21209 19385 21326 10998 20622 10919 10800 10523 12326 10048 12326 9415 13383 8862 13343 7991 16435 7596 16435 6963 15965 6725 17491 6251 17452 5459 17726 5222 17883 4510 17843 3956 17335 3244 16787 2927 16865 2532 16474 2374 13343 1662 13304 633 13187 396 9117 396">
-            <v:imagedata r:id="rId11" o:title="coordinate_systems"/>
-            <w10:wrap type="tight"/>
-          </v:shape>
-        </w:pict>
-      </w:r>
-    </w:p>
-    <w:p>
-      <w:pPr>
-        <w:jc w:val="both"/>
-      </w:pPr>
-    </w:p>
-    <w:p>
-      <w:pPr>
-        <w:jc w:val="both"/>
-      </w:pPr>
-    </w:p>
-    <w:p>
-      <w:pPr>
-        <w:jc w:val="both"/>
-      </w:pPr>
-    </w:p>
-    <w:p>
-      <w:pPr>
-        <w:jc w:val="both"/>
-      </w:pPr>
-    </w:p>
-    <w:p>
-      <w:pPr>
-        <w:jc w:val="both"/>
-      </w:pPr>
-    </w:p>
-    <w:p>
-      <w:pPr>
-        <w:jc w:val="both"/>
-      </w:pPr>
-    </w:p>
-    <w:p>
-      <w:pPr>
-        <w:jc w:val="both"/>
-      </w:pPr>
-    </w:p>
-    <w:p>
-      <w:pPr>
-        <w:jc w:val="both"/>
-      </w:pPr>
-    </w:p>
-    <w:p>
-      <w:pPr>
-        <w:jc w:val="both"/>
-      </w:pPr>
-    </w:p>
-    <w:p>
-      <w:pPr>
-        <w:jc w:val="both"/>
-      </w:pPr>
-    </w:p>
-    <w:p>
-      <w:pPr>
-        <w:jc w:val="both"/>
-      </w:pPr>
-    </w:p>
-    <w:p>
-      <w:pPr>
-        <w:jc w:val="both"/>
-      </w:pPr>
-    </w:p>
-    <w:p>
-      <w:pPr>
-        <w:jc w:val="both"/>
-      </w:pPr>
-      <w:r>
-        <w:t xml:space="preserve">A </w:t>
-      </w:r>
-      <w:r>
-        <w:t>camera</w:t>
-      </w:r>
-      <w:r>
-        <w:t xml:space="preserve"> matrix is then used </w:t>
-      </w:r>
-      <w:r>
-        <w:t>to move everything in the world</w:t>
-      </w:r>
-      <w:r>
-        <w:t xml:space="preserve"> in front the camera</w:t>
-      </w:r>
-      <w:r>
-        <w:t>. T</w:t>
-      </w:r>
-      <w:r>
-        <w:t xml:space="preserve">he camera </w:t>
-      </w:r>
-      <w:r>
-        <w:t xml:space="preserve">is defined and </w:t>
-      </w:r>
-      <w:r>
-        <w:t>has its own positi</w:t>
-      </w:r>
-      <w:r>
-        <w:t>on and orientation in the world</w:t>
-      </w:r>
-      <w:r>
-        <w:t>, just like a regular object</w:t>
-      </w:r>
-      <w:r>
-        <w:t xml:space="preserve">. </w:t>
-      </w:r>
-      <w:r>
-        <w:t xml:space="preserve">We want to render everything in front of where the camera is looking. </w:t>
-      </w:r>
-      <w:r>
-        <w:t xml:space="preserve">However a step the below diagram misses out is </w:t>
-      </w:r>
-      <w:r>
-        <w:t xml:space="preserve">creating the view matrix, by taking the inverse of the camera matrix. This </w:t>
-      </w:r>
-      <w:r>
-        <w:t>move</w:t>
-      </w:r>
-      <w:r>
-        <w:t>s</w:t>
-      </w:r>
-      <w:r>
-        <w:t xml:space="preserve"> the entire world in front of the camera, as this is actually what happens in graphics. </w:t>
-      </w:r>
-    </w:p>
-    <w:p>
-      <w:pPr>
-        <w:jc w:val="both"/>
-      </w:pPr>
-    </w:p>
-    <w:p>
-      <w:pPr>
-        <w:jc w:val="both"/>
-      </w:pPr>
-      <w:r>
-        <w:t xml:space="preserve">The projection matrix takes the world coordinates, and squishes them to clip space coordinates. </w:t>
-      </w:r>
-    </w:p>
-    <w:p>
-      <w:pPr>
-        <w:jc w:val="both"/>
-      </w:pPr>
-    </w:p>
-    <w:p>
-      <w:pPr>
-        <w:jc w:val="both"/>
-      </w:pPr>
-      <w:r>
-        <w:t>//where does the 3d to 2d conversion happen</w:t>
-      </w:r>
-    </w:p>
-    <w:p>
-      <w:pPr>
-        <w:jc w:val="both"/>
-      </w:pPr>
-    </w:p>
-    <w:p>
-      <w:pPr>
-        <w:jc w:val="both"/>
-      </w:pPr>
-      <w:r>
-        <w:t>//</w:t>
-      </w:r>
-      <w:r>
-        <w:t>Using homogenous coordinates with forth dimension</w:t>
-      </w:r>
-    </w:p>
-    <w:p>
-      <w:pPr>
-        <w:jc w:val="both"/>
-      </w:pPr>
-    </w:p>
-    <w:p>
-      <w:pPr>
-        <w:jc w:val="both"/>
-      </w:pPr>
-    </w:p>
-    <w:p>
-      <w:pPr>
-        <w:jc w:val="both"/>
-      </w:pPr>
-    </w:p>
-    <w:p>
-      <w:pPr>
-        <w:jc w:val="both"/>
-      </w:pPr>
-    </w:p>
-    <w:p>
-      <w:pPr>
-        <w:jc w:val="both"/>
-      </w:pPr>
-    </w:p>
-    <w:p>
-      <w:pPr>
-        <w:jc w:val="both"/>
-      </w:pPr>
-    </w:p>
-    <w:p>
-      <w:pPr>
-        <w:jc w:val="both"/>
-      </w:pPr>
-    </w:p>
-    <w:p>
-      <w:pPr>
-        <w:jc w:val="both"/>
-      </w:pPr>
-    </w:p>
-    <w:p>
-      <w:pPr>
-        <w:jc w:val="both"/>
-      </w:pPr>
-    </w:p>
-    <w:p>
-      <w:pPr>
-        <w:jc w:val="both"/>
-      </w:pPr>
-    </w:p>
-    <w:p>
-      <w:pPr>
-        <w:jc w:val="both"/>
-      </w:pPr>
-    </w:p>
-    <w:p>
-      <w:pPr>
-        <w:jc w:val="both"/>
-      </w:pPr>
-    </w:p>
-    <w:p>
-      <w:pPr>
-        <w:jc w:val="both"/>
-      </w:pPr>
-    </w:p>
-    <w:p>
-      <w:pPr>
-        <w:jc w:val="both"/>
-      </w:pPr>
-    </w:p>
-    <w:p>
-      <w:pPr>
-        <w:jc w:val="both"/>
-      </w:pPr>
-    </w:p>
-    <w:p>
-      <w:pPr>
-        <w:jc w:val="both"/>
-      </w:pPr>
-    </w:p>
-    <w:p>
-      <w:pPr>
-        <w:jc w:val="both"/>
-      </w:pPr>
-      <w:r>
-        <w:t xml:space="preserve">// </w:t>
-      </w:r>
-      <w:r>
-        <w:t>https://learnopengl.com/#!Getting-started/Coordinate-Systems</w:t>
-      </w:r>
-    </w:p>
-    <w:p>
-      <w:pPr>
-        <w:jc w:val="both"/>
-      </w:pPr>
-    </w:p>
-    <w:p>
-      <w:pPr>
-        <w:jc w:val="both"/>
-      </w:pPr>
-    </w:p>
-    <w:p>
-      <w:pPr>
-        <w:jc w:val="both"/>
-      </w:pPr>
-    </w:p>
-    <w:p>
-      <w:pPr>
-        <w:jc w:val="both"/>
-      </w:pPr>
-      <w:r>
-        <w:t>Can represent translations and stuff with 4x4 matrix</w:t>
-      </w:r>
-    </w:p>
-    <w:p>
-      <w:pPr>
-        <w:jc w:val="both"/>
-      </w:pPr>
-      <w:r>
-        <w:t>Cant use 3x3 matrix, as nowhere to put translation/scale value</w:t>
-      </w:r>
-    </w:p>
-    <w:p>
-      <w:pPr>
-        <w:jc w:val="both"/>
-      </w:pPr>
-      <w:r>
-        <w:t>Use capitals if X,Y,Z,W or x,y,z,1</w:t>
-      </w:r>
-    </w:p>
-    <w:p>
-      <w:pPr>
-        <w:jc w:val="both"/>
-      </w:pPr>
-    </w:p>
-    <w:p>
-      <w:pPr>
-        <w:jc w:val="both"/>
-      </w:pPr>
-      <w:r>
-        <w:t>Get some image here</w:t>
-      </w:r>
-    </w:p>
-    <w:p>
-      <w:pPr>
-        <w:jc w:val="both"/>
-      </w:pPr>
-      <w:r>
-        <w:t>Have an 3D point, and want to move it into worlds coordinate system</w:t>
-      </w:r>
-    </w:p>
-    <w:p>
-      <w:pPr>
-        <w:jc w:val="both"/>
-      </w:pPr>
-    </w:p>
-    <w:p>
-      <w:pPr>
-        <w:jc w:val="both"/>
-      </w:pPr>
-      <w:r>
-        <w:t>Model</w:t>
-      </w:r>
-    </w:p>
-    <w:p>
-      <w:pPr>
-        <w:jc w:val="both"/>
-      </w:pPr>
-    </w:p>
-    <w:p>
-      <w:pPr>
-        <w:jc w:val="both"/>
-      </w:pPr>
-      <w:r>
-        <w:t>Model to world, done by a 4x4 matrix by combination of a few</w:t>
-      </w:r>
-    </w:p>
-    <w:p>
-      <w:pPr>
-        <w:jc w:val="both"/>
-      </w:pPr>
-    </w:p>
-    <w:p>
-      <w:pPr>
-        <w:jc w:val="both"/>
-      </w:pPr>
-      <w:r>
-        <w:t>World to view</w:t>
-      </w:r>
-      <w:r>
-        <w:t>, world is shifted infront of camera – but program as if u move camera around in world. Apply inverse view matrix</w:t>
-      </w:r>
-    </w:p>
-    <w:p>
-      <w:pPr>
-        <w:jc w:val="both"/>
-      </w:pPr>
-    </w:p>
-    <w:p>
-      <w:pPr>
-        <w:jc w:val="both"/>
-      </w:pPr>
-      <w:r>
-        <w:t xml:space="preserve">View to projection (NDC) done with projection matrix. Multiply by projection matrix = </w:t>
-      </w:r>
-      <w:r>
-        <w:t xml:space="preserve">Clip space, then perspective divide (divide by w) = </w:t>
-      </w:r>
-      <w:r>
-        <w:t>NDC coordinates</w:t>
-      </w:r>
-    </w:p>
-    <w:p>
-      <w:pPr>
-        <w:jc w:val="both"/>
-      </w:pPr>
-    </w:p>
-    <w:p>
-      <w:pPr>
-        <w:jc w:val="both"/>
-      </w:pPr>
-      <w:r>
-        <w:t>Object coordinate system. Origin at center</w:t>
-      </w:r>
-    </w:p>
-    <w:p>
-      <w:pPr>
-        <w:jc w:val="both"/>
-      </w:pPr>
-      <w:r>
-        <w:t>Position into the world coordinate system</w:t>
-      </w:r>
-    </w:p>
-    <w:p>
-      <w:pPr>
-        <w:jc w:val="both"/>
-      </w:pPr>
-      <w:r>
-        <w:tab/>
-        <w:t>Essentially 1 coord system within another</w:t>
-      </w:r>
-    </w:p>
-    <w:p>
-      <w:pPr>
-        <w:jc w:val="both"/>
-      </w:pPr>
-      <w:r>
-        <w:t>View transform</w:t>
-      </w:r>
-    </w:p>
-    <w:p>
-      <w:pPr>
-        <w:jc w:val="both"/>
-      </w:pPr>
-    </w:p>
-    <w:p>
-      <w:pPr>
-        <w:jc w:val="both"/>
-      </w:pPr>
-      <w:r>
-        <w:t>Ndc = -1 to 1</w:t>
+      <w:r>
+        <w:t xml:space="preserve"> // credit image</w:t>
+      </w:r>
+    </w:p>
+    <w:p>
+      <w:pPr>
+        <w:jc w:val="both"/>
+      </w:pPr>
+    </w:p>
+    <w:p>
+      <w:pPr>
+        <w:jc w:val="both"/>
+      </w:pPr>
+    </w:p>
+    <w:p>
+      <w:pPr>
+        <w:jc w:val="both"/>
+      </w:pPr>
+    </w:p>
+    <w:p>
+      <w:pPr>
+        <w:jc w:val="both"/>
+      </w:pPr>
+    </w:p>
+    <w:p>
+      <w:pPr>
+        <w:jc w:val="both"/>
+      </w:pPr>
+    </w:p>
+    <w:p>
+      <w:pPr>
+        <w:jc w:val="both"/>
+      </w:pPr>
+    </w:p>
+    <w:p>
+      <w:pPr>
+        <w:jc w:val="both"/>
+      </w:pPr>
+    </w:p>
+    <w:p>
+      <w:pPr>
+        <w:jc w:val="both"/>
+      </w:pPr>
+    </w:p>
+    <w:p>
+      <w:pPr>
+        <w:jc w:val="both"/>
+      </w:pPr>
+    </w:p>
+    <w:p>
+      <w:pPr>
+        <w:jc w:val="both"/>
+      </w:pPr>
+    </w:p>
+    <w:p>
+      <w:pPr>
+        <w:jc w:val="both"/>
+      </w:pPr>
+    </w:p>
+    <w:p>
+      <w:pPr>
+        <w:jc w:val="both"/>
+      </w:pPr>
+      <w:r>
+        <w:t xml:space="preserve">We then look at the world from the view of the camera. This is called the view matrix but again, it’s easier to think of it as the world to view matrix. As the entire </w:t>
+      </w:r>
+      <w:r>
+        <w:t>world gets moved in front of the camera.</w:t>
+      </w:r>
+    </w:p>
+    <w:p>
+      <w:pPr>
+        <w:jc w:val="both"/>
+      </w:pPr>
+    </w:p>
+    <w:p>
+      <w:pPr>
+        <w:jc w:val="both"/>
+      </w:pPr>
+      <w:r>
+        <w:t xml:space="preserve">Finally, to display the world on the screen we need to convert our 3D virtual world into 2D screen space. After all, how is it possible to display a 3D point on a 2D screen? The answer is, it is impossible. We need to pass the screen, or frame buffer, </w:t>
+      </w:r>
+      <w:r>
+        <w:t>2D coordinates to display</w:t>
+      </w:r>
+      <w:r>
+        <w:t xml:space="preserve">. The 3D to 2D conversion is done via a projection matrix. </w:t>
       </w:r>
     </w:p>
     <w:p>
@@ -6113,6 +5717,889 @@
       </w:r>
       <w:r>
         <w:tab/>
+        <w:t xml:space="preserve">  </w:t>
+      </w:r>
+      <w:r>
+        <w:t>C</w:t>
+      </w:r>
+      <w:r>
+        <w:t>oordinate systems</w:t>
+      </w:r>
+      <w:r>
+        <w:t xml:space="preserve"> in-depth</w:t>
+      </w:r>
+    </w:p>
+    <w:p>
+      <w:pPr>
+        <w:jc w:val="both"/>
+      </w:pPr>
+    </w:p>
+    <w:p>
+      <w:pPr>
+        <w:jc w:val="both"/>
+      </w:pPr>
+      <w:r>
+        <w:t>Imagine you have a 3D cube</w:t>
+      </w:r>
+      <w:r>
+        <w:t xml:space="preserve">. All of its vertices are defined with respective to the cubes origin at (0x, 0y, </w:t>
+      </w:r>
+      <w:proofErr w:type="gramStart"/>
+      <w:r>
+        <w:t>0z</w:t>
+      </w:r>
+      <w:proofErr w:type="gramEnd"/>
+      <w:r>
+        <w:t>). This is called the objects</w:t>
+      </w:r>
+      <w:r>
+        <w:t xml:space="preserve"> </w:t>
+      </w:r>
+      <w:r>
+        <w:t>coordinate system, also know</w:t>
+      </w:r>
+      <w:r>
+        <w:t>n</w:t>
+      </w:r>
+      <w:r>
+        <w:t xml:space="preserve"> as the model coordinate system. For every new object, its vertices are defined relative to its</w:t>
+      </w:r>
+      <w:r>
+        <w:t xml:space="preserve"> own</w:t>
+      </w:r>
+      <w:r>
+        <w:t xml:space="preserve"> origin. </w:t>
+      </w:r>
+    </w:p>
+    <w:p>
+      <w:pPr>
+        <w:jc w:val="both"/>
+      </w:pPr>
+    </w:p>
+    <w:p>
+      <w:pPr>
+        <w:jc w:val="both"/>
+      </w:pPr>
+      <w:r>
+        <w:t xml:space="preserve">Now you have that cube, </w:t>
+      </w:r>
+      <w:r>
+        <w:t xml:space="preserve">imagine </w:t>
+      </w:r>
+      <w:r>
+        <w:t>you</w:t>
+      </w:r>
+      <w:r>
+        <w:t xml:space="preserve"> want to posi</w:t>
+      </w:r>
+      <w:r>
+        <w:t>tion it in the game/scene world</w:t>
+      </w:r>
+      <w:r>
+        <w:t>.</w:t>
+      </w:r>
+      <w:r>
+        <w:t xml:space="preserve"> To do this, t</w:t>
+      </w:r>
+      <w:r>
+        <w:t xml:space="preserve">ranslations need to be applied to the vertices of the </w:t>
+      </w:r>
+      <w:r>
+        <w:t>cube</w:t>
+      </w:r>
+      <w:r>
+        <w:t xml:space="preserve">. These translations can be done by applying 4x4 matrices to the vertices of the cube. </w:t>
+      </w:r>
+      <w:r>
+        <w:t xml:space="preserve">Matrices are used as they can combine </w:t>
+      </w:r>
+      <w:r>
+        <w:t xml:space="preserve">several </w:t>
+      </w:r>
+      <w:r>
+        <w:t>operations into one matrix</w:t>
+      </w:r>
+      <w:r>
+        <w:t>, rather than having to apply</w:t>
+      </w:r>
+      <w:r>
+        <w:t xml:space="preserve"> operations</w:t>
+      </w:r>
+      <w:r>
+        <w:t xml:space="preserve"> to the vertices individually</w:t>
+      </w:r>
+      <w:r>
+        <w:t xml:space="preserve">. For example a </w:t>
+      </w:r>
+      <w:r>
+        <w:t xml:space="preserve">singular </w:t>
+      </w:r>
+      <w:r>
+        <w:t xml:space="preserve">matrix can contain: where the point should be positioned, how it should be rotated and how it should be scaled. </w:t>
+      </w:r>
+    </w:p>
+    <w:p>
+      <w:pPr>
+        <w:jc w:val="both"/>
+      </w:pPr>
+    </w:p>
+    <w:p>
+      <w:pPr>
+        <w:jc w:val="both"/>
+      </w:pPr>
+      <w:r>
+        <w:t xml:space="preserve">//not correct? … </w:t>
+      </w:r>
+      <w:r>
+        <w:t>T</w:t>
+      </w:r>
+      <w:r>
+        <w:t>he original 3D point</w:t>
+      </w:r>
+      <w:r>
+        <w:t>s</w:t>
+      </w:r>
+      <w:r>
+        <w:t xml:space="preserve"> </w:t>
+      </w:r>
+      <w:r>
+        <w:t xml:space="preserve">needs to be converted into </w:t>
+      </w:r>
+      <w:r>
+        <w:t>4D point</w:t>
+      </w:r>
+      <w:r>
+        <w:t xml:space="preserve">s </w:t>
+      </w:r>
+      <w:r>
+        <w:t>before doing so</w:t>
+      </w:r>
+      <w:r>
+        <w:t xml:space="preserve">. The forth column holds the values needed for translation. </w:t>
+      </w:r>
+    </w:p>
+    <w:p>
+      <w:pPr>
+        <w:jc w:val="both"/>
+      </w:pPr>
+    </w:p>
+    <w:p>
+      <w:pPr>
+        <w:jc w:val="both"/>
+      </w:pPr>
+      <w:r>
+        <w:t xml:space="preserve">The below image shows a 4D </w:t>
+      </w:r>
+      <w:r>
+        <w:t>point</w:t>
+      </w:r>
+      <w:r>
+        <w:t xml:space="preserve"> that we want to move. To do this, it gets</w:t>
+      </w:r>
+      <w:r>
+        <w:t xml:space="preserve"> multiplied by a </w:t>
+      </w:r>
+      <w:r>
+        <w:t xml:space="preserve">translation matrix. The output on the right is the </w:t>
+      </w:r>
+      <w:proofErr w:type="gramStart"/>
+      <w:r>
+        <w:t>points</w:t>
+      </w:r>
+      <w:proofErr w:type="gramEnd"/>
+      <w:r>
+        <w:t xml:space="preserve"> new position.</w:t>
+      </w:r>
+    </w:p>
+    <w:p>
+      <w:pPr>
+        <w:jc w:val="both"/>
+      </w:pPr>
+      <w:r>
+        <w:rPr>
+          <w:noProof/>
+        </w:rPr>
+        <w:pict>
+          <v:shape id="_x0000_s1026" type="#_x0000_t75" style="position:absolute;left:0;text-align:left;margin-left:19.2pt;margin-top:6.7pt;width:240.2pt;height:135.15pt;z-index:-251655168;mso-position-horizontal-relative:text;mso-position-vertical-relative:text;mso-width-relative:page;mso-height-relative:page" wrapcoords="-68 0 -68 21480 21600 21480 21600 0 -68 0">
+            <v:imagedata r:id="rId10" o:title="Vb23q"/>
+            <w10:wrap type="tight"/>
+          </v:shape>
+        </w:pict>
+      </w:r>
+    </w:p>
+    <w:p>
+      <w:pPr>
+        <w:jc w:val="both"/>
+      </w:pPr>
+    </w:p>
+    <w:p>
+      <w:pPr>
+        <w:jc w:val="both"/>
+      </w:pPr>
+    </w:p>
+    <w:p>
+      <w:pPr>
+        <w:jc w:val="both"/>
+      </w:pPr>
+    </w:p>
+    <w:p>
+      <w:pPr>
+        <w:jc w:val="both"/>
+      </w:pPr>
+    </w:p>
+    <w:p>
+      <w:pPr>
+        <w:jc w:val="both"/>
+      </w:pPr>
+    </w:p>
+    <w:p>
+      <w:pPr>
+        <w:jc w:val="both"/>
+      </w:pPr>
+    </w:p>
+    <w:p>
+      <w:pPr>
+        <w:jc w:val="both"/>
+      </w:pPr>
+    </w:p>
+    <w:p>
+      <w:pPr>
+        <w:jc w:val="both"/>
+      </w:pPr>
+    </w:p>
+    <w:p>
+      <w:pPr>
+        <w:jc w:val="both"/>
+      </w:pPr>
+    </w:p>
+    <w:p>
+      <w:pPr>
+        <w:jc w:val="both"/>
+      </w:pPr>
+    </w:p>
+    <w:p>
+      <w:pPr>
+        <w:jc w:val="both"/>
+      </w:pPr>
+    </w:p>
+    <w:p>
+      <w:pPr>
+        <w:jc w:val="both"/>
+      </w:pPr>
+      <w:r>
+        <w:t>//credit this image</w:t>
+      </w:r>
+    </w:p>
+    <w:p>
+      <w:pPr>
+        <w:jc w:val="both"/>
+      </w:pPr>
+    </w:p>
+    <w:p>
+      <w:pPr>
+        <w:jc w:val="both"/>
+      </w:pPr>
+      <w:r>
+        <w:t xml:space="preserve">Not only can we use matrices to move the vertices of an object, but we can also use them to scale the vertices as well. The below </w:t>
+      </w:r>
+      <w:r>
+        <w:t xml:space="preserve">image shows how you can scale an object </w:t>
+      </w:r>
+      <w:r>
+        <w:t>by using a scaling matrix. This takes in (</w:t>
+      </w:r>
+      <w:proofErr w:type="spellStart"/>
+      <w:r>
+        <w:t>Sx</w:t>
+      </w:r>
+      <w:proofErr w:type="spellEnd"/>
+      <w:r>
+        <w:t xml:space="preserve">, </w:t>
+      </w:r>
+      <w:proofErr w:type="spellStart"/>
+      <w:r>
+        <w:t>Sy</w:t>
+      </w:r>
+      <w:proofErr w:type="spellEnd"/>
+      <w:r>
+        <w:t xml:space="preserve">, </w:t>
+      </w:r>
+      <w:proofErr w:type="spellStart"/>
+      <w:r>
+        <w:t>Sz</w:t>
+      </w:r>
+      <w:proofErr w:type="spellEnd"/>
+      <w:r>
+        <w:t xml:space="preserve">) which is a 3D vector containing the scale values for each (x, y, z) point of the vertex. </w:t>
+      </w:r>
+      <w:r>
+        <w:t xml:space="preserve">For example if we wanted to scale an object by 2 in all x, y and z directions, the scaling vector would be (2, 2, </w:t>
+      </w:r>
+      <w:proofErr w:type="gramStart"/>
+      <w:r>
+        <w:t>2</w:t>
+      </w:r>
+      <w:proofErr w:type="gramEnd"/>
+      <w:r>
+        <w:t>).</w:t>
+      </w:r>
+    </w:p>
+    <w:p>
+      <w:pPr>
+        <w:jc w:val="both"/>
+      </w:pPr>
+      <w:r>
+        <w:rPr>
+          <w:noProof/>
+        </w:rPr>
+        <w:lastRenderedPageBreak/>
+        <w:pict>
+          <v:shape id="_x0000_s1028" type="#_x0000_t75" style="position:absolute;left:0;text-align:left;margin-left:0;margin-top:14.85pt;width:414.65pt;height:109.95pt;z-index:-251651072;mso-position-horizontal-relative:text;mso-position-vertical-relative:text;mso-width-relative:page;mso-height-relative:page" wrapcoords="-39 0 -39 21453 21600 21453 21600 0 -39 0">
+            <v:imagedata r:id="rId11" o:title="scaling"/>
+            <w10:wrap type="tight"/>
+          </v:shape>
+        </w:pict>
+      </w:r>
+    </w:p>
+    <w:p>
+      <w:pPr>
+        <w:jc w:val="both"/>
+      </w:pPr>
+    </w:p>
+    <w:p>
+      <w:pPr>
+        <w:jc w:val="both"/>
+      </w:pPr>
+    </w:p>
+    <w:p>
+      <w:pPr>
+        <w:jc w:val="both"/>
+      </w:pPr>
+      <w:r>
+        <w:t xml:space="preserve">Lastly, </w:t>
+      </w:r>
+      <w:r>
+        <w:t>rotation</w:t>
+      </w:r>
+      <w:r>
+        <w:t xml:space="preserve"> </w:t>
+      </w:r>
+      <w:r>
+        <w:t>matrices can be applied to vertices</w:t>
+      </w:r>
+    </w:p>
+    <w:p>
+      <w:pPr>
+        <w:jc w:val="both"/>
+      </w:pPr>
+      <w:r>
+        <w:t xml:space="preserve"> </w:t>
+      </w:r>
+      <w:r>
+        <w:t xml:space="preserve"> </w:t>
+      </w:r>
+    </w:p>
+    <w:p>
+      <w:pPr>
+        <w:jc w:val="both"/>
+      </w:pPr>
+      <w:r>
+        <w:t xml:space="preserve">By performing these translations, the cube is now in the world’s coordinate system. </w:t>
+      </w:r>
+    </w:p>
+    <w:p>
+      <w:pPr>
+        <w:jc w:val="both"/>
+      </w:pPr>
+    </w:p>
+    <w:p>
+      <w:pPr>
+        <w:jc w:val="both"/>
+      </w:pPr>
+      <w:r>
+        <w:t>A</w:t>
+      </w:r>
+      <w:r>
+        <w:t xml:space="preserve"> benefit</w:t>
+      </w:r>
+      <w:r>
+        <w:t xml:space="preserve"> of matrices is instead of </w:t>
+      </w:r>
+      <w:r>
+        <w:t>multiplying them all together</w:t>
+      </w:r>
+      <w:r>
+        <w:t xml:space="preserve"> then </w:t>
+      </w:r>
+      <w:r>
+        <w:t xml:space="preserve">lastly </w:t>
+      </w:r>
+      <w:r>
+        <w:t>with the vertex</w:t>
+      </w:r>
+      <w:r>
+        <w:t>,</w:t>
+      </w:r>
+      <w:r>
+        <w:t xml:space="preserve"> </w:t>
+      </w:r>
+      <w:r>
+        <w:t xml:space="preserve">like so: </w:t>
+      </w:r>
+      <w:proofErr w:type="spellStart"/>
+      <w:r>
+        <w:t>translationMatrix</w:t>
+      </w:r>
+      <w:proofErr w:type="spellEnd"/>
+      <w:r>
+        <w:t xml:space="preserve"> * </w:t>
+      </w:r>
+      <w:proofErr w:type="spellStart"/>
+      <w:r>
+        <w:t>scaleMatrix</w:t>
+      </w:r>
+      <w:proofErr w:type="spellEnd"/>
+      <w:r>
+        <w:t xml:space="preserve"> * </w:t>
+      </w:r>
+      <w:proofErr w:type="spellStart"/>
+      <w:r>
+        <w:t>rotationMatrix</w:t>
+      </w:r>
+      <w:proofErr w:type="spellEnd"/>
+      <w:r>
+        <w:t xml:space="preserve"> * vertex. You can instead just multiply all the matrices together once, and apply that single matrix with each vertex of the model. </w:t>
+      </w:r>
+      <w:r>
+        <w:t xml:space="preserve">This saves multiplying the matrices together for each point you want to translate. </w:t>
+      </w:r>
+      <w:r>
+        <w:t>The final matrix containing the translation/scale/rotation values is usually called</w:t>
+      </w:r>
+      <w:r>
+        <w:t xml:space="preserve"> model matrix, or</w:t>
+      </w:r>
+      <w:r>
+        <w:t xml:space="preserve"> the full transforms matrix. </w:t>
+      </w:r>
+    </w:p>
+    <w:p>
+      <w:pPr>
+        <w:jc w:val="both"/>
+      </w:pPr>
+    </w:p>
+    <w:p>
+      <w:pPr>
+        <w:jc w:val="both"/>
+      </w:pPr>
+      <w:r>
+        <w:t xml:space="preserve">When multiplying matrices together you need to be careful, as </w:t>
+      </w:r>
+      <w:r>
+        <w:t xml:space="preserve">multiplying </w:t>
+      </w:r>
+      <w:r>
+        <w:t>them in different orders yields vastly different results. The usual way is: scale, rotate then translate</w:t>
+      </w:r>
+      <w:r>
+        <w:t>,</w:t>
+      </w:r>
+      <w:r>
+        <w:t xml:space="preserve"> which in code looks like: </w:t>
+      </w:r>
+    </w:p>
+    <w:p>
+      <w:pPr>
+        <w:jc w:val="both"/>
+      </w:pPr>
+    </w:p>
+    <w:p>
+      <w:pPr>
+        <w:jc w:val="both"/>
+      </w:pPr>
+      <w:proofErr w:type="gramStart"/>
+      <w:r>
+        <w:t>matrix4</w:t>
+      </w:r>
+      <w:proofErr w:type="gramEnd"/>
+      <w:r>
+        <w:t xml:space="preserve"> fullTransforms = translate * rotate * scale</w:t>
+      </w:r>
+      <w:r>
+        <w:t xml:space="preserve"> (read from right to left)</w:t>
+      </w:r>
+      <w:r>
+        <w:t xml:space="preserve">. </w:t>
+      </w:r>
+    </w:p>
+    <w:p>
+      <w:pPr>
+        <w:jc w:val="both"/>
+      </w:pPr>
+    </w:p>
+    <w:p>
+      <w:pPr>
+        <w:jc w:val="both"/>
+      </w:pPr>
+      <w:r>
+        <w:t xml:space="preserve">This is the usual case as you would want to rotate </w:t>
+      </w:r>
+      <w:r>
+        <w:t xml:space="preserve">and scale </w:t>
+      </w:r>
+      <w:r>
+        <w:t xml:space="preserve">the object </w:t>
+      </w:r>
+      <w:r>
+        <w:t>about</w:t>
+      </w:r>
+      <w:r>
+        <w:t xml:space="preserve"> its origin, rather than </w:t>
+      </w:r>
+      <w:r>
+        <w:t>about the point after you have done the translation.</w:t>
+      </w:r>
+    </w:p>
+    <w:p>
+      <w:pPr>
+        <w:jc w:val="both"/>
+      </w:pPr>
+    </w:p>
+    <w:p>
+      <w:pPr>
+        <w:jc w:val="both"/>
+      </w:pPr>
+      <w:r>
+        <w:t xml:space="preserve">The below image shows a cube, in its own coordinate system, that we want to move into world space. This is done by applying a model matrix containing the combination of the translation/scaling/rotation matrices </w:t>
+      </w:r>
+      <w:r>
+        <w:t xml:space="preserve">as </w:t>
+      </w:r>
+      <w:r>
+        <w:t>explained above.</w:t>
+      </w:r>
+      <w:r>
+        <w:t xml:space="preserve"> After this is done, the model is in the </w:t>
+      </w:r>
+      <w:proofErr w:type="gramStart"/>
+      <w:r>
+        <w:t>worlds</w:t>
+      </w:r>
+      <w:proofErr w:type="gramEnd"/>
+      <w:r>
+        <w:t xml:space="preserve"> coordinate system. This is where all objects in the scene are placed. The objects have their own coordinate system, starting from</w:t>
+      </w:r>
+      <w:r>
+        <w:t xml:space="preserve"> their</w:t>
+      </w:r>
+      <w:r>
+        <w:t xml:space="preserve"> origin, but we p</w:t>
+      </w:r>
+      <w:r>
+        <w:t>osition them into the world’s coordinate system. This is so all objects are now defined with the same origin (0x, 0y, 0z).</w:t>
+      </w:r>
+      <w:r>
+        <w:t xml:space="preserve"> If all objects are within the same coordinate system (worlds) then it’s easy to move all of them at the same time. This is useful for moving the world, looking like the user is moving within the world.  </w:t>
+      </w:r>
+    </w:p>
+    <w:p>
+      <w:pPr>
+        <w:jc w:val="both"/>
+      </w:pPr>
+    </w:p>
+    <w:p>
+      <w:pPr>
+        <w:jc w:val="both"/>
+      </w:pPr>
+      <w:r>
+        <w:rPr>
+          <w:noProof/>
+        </w:rPr>
+        <w:lastRenderedPageBreak/>
+        <w:pict>
+          <v:shape id="_x0000_s1027" type="#_x0000_t75" style="position:absolute;left:0;text-align:left;margin-left:.45pt;margin-top:10.75pt;width:414.2pt;height:204.4pt;z-index:-251653120;mso-position-horizontal-relative:text;mso-position-vertical-relative:text;mso-width-relative:page;mso-height-relative:page" wrapcoords="9117 396 626 396 235 475 235 9099 1135 9415 1135 10048 10800 10523 1252 11077 313 11235 313 19622 1096 20651 1291 20809 3404 20809 20426 20809 20387 20651 21209 19385 21326 10998 20622 10919 10800 10523 12326 10048 12326 9415 13383 8862 13343 7991 16435 7596 16435 6963 15965 6725 17491 6251 17452 5459 17726 5222 17883 4510 17843 3956 17335 3244 16787 2927 16865 2532 16474 2374 13343 1662 13304 633 13187 396 9117 396">
+            <v:imagedata r:id="rId12" o:title="coordinate_systems"/>
+            <w10:wrap type="tight"/>
+          </v:shape>
+        </w:pict>
+      </w:r>
+    </w:p>
+    <w:p>
+      <w:pPr>
+        <w:jc w:val="both"/>
+      </w:pPr>
+    </w:p>
+    <w:p>
+      <w:pPr>
+        <w:jc w:val="both"/>
+      </w:pPr>
+    </w:p>
+    <w:p>
+      <w:pPr>
+        <w:jc w:val="both"/>
+      </w:pPr>
+    </w:p>
+    <w:p>
+      <w:pPr>
+        <w:jc w:val="both"/>
+      </w:pPr>
+    </w:p>
+    <w:p>
+      <w:pPr>
+        <w:jc w:val="both"/>
+      </w:pPr>
+    </w:p>
+    <w:p>
+      <w:pPr>
+        <w:jc w:val="both"/>
+      </w:pPr>
+    </w:p>
+    <w:p>
+      <w:pPr>
+        <w:jc w:val="both"/>
+      </w:pPr>
+    </w:p>
+    <w:p>
+      <w:pPr>
+        <w:jc w:val="both"/>
+      </w:pPr>
+    </w:p>
+    <w:p>
+      <w:pPr>
+        <w:jc w:val="both"/>
+      </w:pPr>
+    </w:p>
+    <w:p>
+      <w:pPr>
+        <w:jc w:val="both"/>
+      </w:pPr>
+    </w:p>
+    <w:p>
+      <w:pPr>
+        <w:jc w:val="both"/>
+      </w:pPr>
+    </w:p>
+    <w:p>
+      <w:pPr>
+        <w:jc w:val="both"/>
+      </w:pPr>
+      <w:r>
+        <w:t xml:space="preserve">A </w:t>
+      </w:r>
+      <w:r>
+        <w:t>camera</w:t>
+      </w:r>
+      <w:r>
+        <w:t xml:space="preserve"> matrix is then used </w:t>
+      </w:r>
+      <w:r>
+        <w:t>to move everything in the world</w:t>
+      </w:r>
+      <w:r>
+        <w:t xml:space="preserve"> in front the camera</w:t>
+      </w:r>
+      <w:r>
+        <w:t>. T</w:t>
+      </w:r>
+      <w:r>
+        <w:t xml:space="preserve">he camera </w:t>
+      </w:r>
+      <w:r>
+        <w:t xml:space="preserve">is defined and </w:t>
+      </w:r>
+      <w:r>
+        <w:t>has its own positi</w:t>
+      </w:r>
+      <w:r>
+        <w:t>on and orientation in the world</w:t>
+      </w:r>
+      <w:r>
+        <w:t>, just like a regular object</w:t>
+      </w:r>
+      <w:r>
+        <w:t xml:space="preserve">. </w:t>
+      </w:r>
+      <w:r>
+        <w:t xml:space="preserve">We want to render everything in front of where the camera is looking. </w:t>
+      </w:r>
+      <w:r>
+        <w:t xml:space="preserve">However a step the below diagram misses out is </w:t>
+      </w:r>
+      <w:r>
+        <w:t xml:space="preserve">creating the view matrix, by taking the inverse of the camera matrix. This </w:t>
+      </w:r>
+      <w:r>
+        <w:t>move</w:t>
+      </w:r>
+      <w:r>
+        <w:t>s</w:t>
+      </w:r>
+      <w:r>
+        <w:t xml:space="preserve"> the entire world in front of the camera, as this is actually what happens in graphics. </w:t>
+      </w:r>
+    </w:p>
+    <w:p>
+      <w:pPr>
+        <w:jc w:val="both"/>
+      </w:pPr>
+    </w:p>
+    <w:p>
+      <w:pPr>
+        <w:jc w:val="both"/>
+      </w:pPr>
+      <w:r>
+        <w:t xml:space="preserve">The projection matrix takes the world coordinates, and squishes them to clip space coordinates. </w:t>
+      </w:r>
+      <w:r>
+        <w:t xml:space="preserve">These clip space coordinates range from -1 to +1 in all x, y, z spaces. A perspective division is done </w:t>
+      </w:r>
+    </w:p>
+    <w:p>
+      <w:pPr>
+        <w:jc w:val="both"/>
+      </w:pPr>
+    </w:p>
+    <w:p>
+      <w:pPr>
+        <w:jc w:val="both"/>
+      </w:pPr>
+      <w:r>
+        <w:t>View to projection (NDC) done with projection matrix. Multiply by projection matrix = Clip space, then perspective divide (divide by w) = NDC coordinates</w:t>
+      </w:r>
+    </w:p>
+    <w:p>
+      <w:pPr>
+        <w:jc w:val="both"/>
+      </w:pPr>
+    </w:p>
+    <w:p>
+      <w:pPr>
+        <w:jc w:val="both"/>
+      </w:pPr>
+    </w:p>
+    <w:p>
+      <w:pPr>
+        <w:jc w:val="both"/>
+      </w:pPr>
+    </w:p>
+    <w:p>
+      <w:pPr>
+        <w:jc w:val="both"/>
+      </w:pPr>
+      <w:r>
+        <w:t>//where does the 3d to 2d conversion happen</w:t>
+      </w:r>
+    </w:p>
+    <w:p>
+      <w:pPr>
+        <w:jc w:val="both"/>
+      </w:pPr>
+    </w:p>
+    <w:p>
+      <w:pPr>
+        <w:jc w:val="both"/>
+      </w:pPr>
+    </w:p>
+    <w:p>
+      <w:pPr>
+        <w:jc w:val="both"/>
+      </w:pPr>
+    </w:p>
+    <w:p>
+      <w:pPr>
+        <w:jc w:val="both"/>
+      </w:pPr>
+    </w:p>
+    <w:p>
+      <w:pPr>
+        <w:jc w:val="both"/>
+      </w:pPr>
+    </w:p>
+    <w:p>
+      <w:pPr>
+        <w:jc w:val="both"/>
+      </w:pPr>
+    </w:p>
+    <w:p>
+      <w:pPr>
+        <w:jc w:val="both"/>
+      </w:pPr>
+    </w:p>
+    <w:p>
+      <w:pPr>
+        <w:jc w:val="both"/>
+      </w:pPr>
+    </w:p>
+    <w:p>
+      <w:pPr>
+        <w:jc w:val="both"/>
+      </w:pPr>
+    </w:p>
+    <w:p>
+      <w:pPr>
+        <w:jc w:val="both"/>
+      </w:pPr>
+    </w:p>
+    <w:p>
+      <w:pPr>
+        <w:jc w:val="both"/>
+      </w:pPr>
+    </w:p>
+    <w:p>
+      <w:pPr>
+        <w:jc w:val="both"/>
+      </w:pPr>
+    </w:p>
+    <w:p>
+      <w:pPr>
+        <w:jc w:val="both"/>
+      </w:pPr>
+    </w:p>
+    <w:p>
+      <w:pPr>
+        <w:jc w:val="both"/>
+      </w:pPr>
+    </w:p>
+    <w:p>
+      <w:pPr>
+        <w:jc w:val="both"/>
+      </w:pPr>
+    </w:p>
+    <w:p>
+      <w:pPr>
+        <w:jc w:val="both"/>
+      </w:pPr>
+    </w:p>
+    <w:p>
+      <w:pPr>
+        <w:jc w:val="both"/>
+      </w:pPr>
+    </w:p>
+    <w:p>
+      <w:pPr>
+        <w:jc w:val="both"/>
+      </w:pPr>
+      <w:r>
+        <w:t xml:space="preserve">// </w:t>
+      </w:r>
+      <w:r>
+        <w:t>https://learnopengl.com/#!Getting-started/Coordinate-Systems</w:t>
+      </w:r>
+    </w:p>
+    <w:p>
+      <w:pPr>
+        <w:pStyle w:val="Heading2"/>
+        <w:numPr>
+          <w:ilvl w:val="0"/>
+          <w:numId w:val="0"/>
+        </w:numPr>
+        <w:jc w:val="both"/>
+      </w:pPr>
+      <w:r>
+        <w:t>1.1.4.</w:t>
+      </w:r>
+      <w:r>
+        <w:tab/>
         <w:t xml:space="preserve">  Fixed function VS programmable graphics pipeline</w:t>
       </w:r>
     </w:p>
@@ -6125,8 +6612,13 @@
       <w:pPr>
         <w:jc w:val="both"/>
       </w:pPr>
-      <w:r>
-        <w:t xml:space="preserve">WebGL uses something called the programmable graphics pipeline, as opposed to the old fixed function pipeline. </w:t>
+      <w:proofErr w:type="spellStart"/>
+      <w:r>
+        <w:t>WebGL</w:t>
+      </w:r>
+      <w:proofErr w:type="spellEnd"/>
+      <w:r>
+        <w:t xml:space="preserve"> uses something called the programmable graphics pipeline, as opposed to the old fixed function pipeline. </w:t>
       </w:r>
       <w:r>
         <w:t xml:space="preserve">This newer pipeline was implemented into versions of OpenGL </w:t>
@@ -6135,7 +6627,15 @@
         <w:t xml:space="preserve">including and </w:t>
       </w:r>
       <w:r>
-        <w:t xml:space="preserve">after 2.0. Hence the new pipeline is in WebGL, as it uses OpenGL ES 2.0. </w:t>
+        <w:t xml:space="preserve">after 2.0. Hence the new pipeline is in </w:t>
+      </w:r>
+      <w:proofErr w:type="spellStart"/>
+      <w:r>
+        <w:t>WebGL</w:t>
+      </w:r>
+      <w:proofErr w:type="spellEnd"/>
+      <w:r>
+        <w:t xml:space="preserve">, as it uses OpenGL ES 2.0. </w:t>
       </w:r>
       <w:r>
         <w:t>This pipeline is just the series of steps needed to take some data and display it on the screen</w:t>
@@ -6226,28 +6726,45 @@
       <w:r>
         <w:t xml:space="preserve">write programs called </w:t>
       </w:r>
+      <w:proofErr w:type="spellStart"/>
       <w:r>
         <w:t>s</w:t>
       </w:r>
       <w:r>
-        <w:t xml:space="preserve">haders which replace parts of the graphics pipeline. </w:t>
-      </w:r>
-      <w:r>
-        <w:t xml:space="preserve">Shaders are programs which are written in GLSL. This is a C style language which allows you to specify how your data should be manipulated on the graphics card. </w:t>
-      </w:r>
-    </w:p>
-    <w:p>
-      <w:pPr>
-        <w:jc w:val="both"/>
-      </w:pPr>
-    </w:p>
-    <w:p>
-      <w:pPr>
-        <w:jc w:val="both"/>
-      </w:pPr>
-      <w:r>
-        <w:lastRenderedPageBreak/>
-        <w:t xml:space="preserve">These shaders </w:t>
+        <w:t>haders</w:t>
+      </w:r>
+      <w:proofErr w:type="spellEnd"/>
+      <w:r>
+        <w:t xml:space="preserve"> which replace parts of the graphics pipeline. </w:t>
+      </w:r>
+      <w:proofErr w:type="spellStart"/>
+      <w:r>
+        <w:t>Shaders</w:t>
+      </w:r>
+      <w:proofErr w:type="spellEnd"/>
+      <w:r>
+        <w:t xml:space="preserve"> are programs which are written in GLSL. This is a C style language which allows you to specify how your data should be manipulated on the graphics card. </w:t>
+      </w:r>
+    </w:p>
+    <w:p>
+      <w:pPr>
+        <w:jc w:val="both"/>
+      </w:pPr>
+    </w:p>
+    <w:p>
+      <w:pPr>
+        <w:jc w:val="both"/>
+      </w:pPr>
+      <w:r>
+        <w:t xml:space="preserve">These </w:t>
+      </w:r>
+      <w:proofErr w:type="spellStart"/>
+      <w:r>
+        <w:t>shaders</w:t>
+      </w:r>
+      <w:proofErr w:type="spellEnd"/>
+      <w:r>
+        <w:t xml:space="preserve"> </w:t>
       </w:r>
       <w:r>
         <w:t>allow programmers</w:t>
@@ -6274,7 +6791,15 @@
         <w:t xml:space="preserve"> how they want</w:t>
       </w:r>
       <w:r>
-        <w:t xml:space="preserve">, giving you much more power over what gets rendered. The disadvantage of these shaders is that they add </w:t>
+        <w:t xml:space="preserve">, giving you much more power over what gets rendered. The disadvantage of these </w:t>
+      </w:r>
+      <w:proofErr w:type="spellStart"/>
+      <w:r>
+        <w:t>shaders</w:t>
+      </w:r>
+      <w:proofErr w:type="spellEnd"/>
+      <w:r>
+        <w:t xml:space="preserve"> is that they add </w:t>
       </w:r>
       <w:r>
         <w:t>complexity to application</w:t>
@@ -6292,7 +6817,15 @@
         <w:t>version of OpenGL (pre 2.0) would better suit your needs, as it u</w:t>
       </w:r>
       <w:r>
-        <w:t>ses the fixed function pipeline without customizable shaders.</w:t>
+        <w:t xml:space="preserve">ses the fixed function pipeline without customizable </w:t>
+      </w:r>
+      <w:proofErr w:type="spellStart"/>
+      <w:r>
+        <w:t>shaders</w:t>
+      </w:r>
+      <w:proofErr w:type="spellEnd"/>
+      <w:r>
+        <w:t>.</w:t>
       </w:r>
     </w:p>
     <w:p>
@@ -6310,6 +6843,7 @@
         <w:ind w:left="792" w:hanging="792"/>
       </w:pPr>
       <w:r>
+        <w:lastRenderedPageBreak/>
         <w:t>1</w:t>
       </w:r>
       <w:r>
@@ -6363,7 +6897,7 @@
                     </pic:cNvPicPr>
                   </pic:nvPicPr>
                   <pic:blipFill>
-                    <a:blip r:embed="rId12">
+                    <a:blip r:embed="rId13">
                       <a:extLst>
                         <a:ext uri="{28A0092B-C50C-407E-A947-70E740481C1C}">
                           <a14:useLocalDpi xmlns:a14="http://schemas.microsoft.com/office/drawing/2010/main" val="0"/>
@@ -6441,17 +6975,30 @@
         <w:t>The scene data</w:t>
       </w:r>
       <w:r>
-        <w:t xml:space="preserve"> (vertices, colours, normal</w:t>
+        <w:t xml:space="preserve"> (vertices, colours, </w:t>
+      </w:r>
+      <w:proofErr w:type="spellStart"/>
+      <w:r>
+        <w:t>normal</w:t>
       </w:r>
       <w:r>
         <w:t>s</w:t>
       </w:r>
-      <w:r>
-        <w:t xml:space="preserve"> etc)</w:t>
-      </w:r>
+      <w:proofErr w:type="spellEnd"/>
       <w:r>
         <w:t xml:space="preserve"> </w:t>
       </w:r>
+      <w:proofErr w:type="spellStart"/>
+      <w:r>
+        <w:t>etc</w:t>
+      </w:r>
+      <w:proofErr w:type="spellEnd"/>
+      <w:r>
+        <w:t>)</w:t>
+      </w:r>
+      <w:r>
+        <w:t xml:space="preserve"> </w:t>
+      </w:r>
       <w:r>
         <w:t>are</w:t>
       </w:r>
@@ -6480,7 +7027,15 @@
         <w:t xml:space="preserve"> the</w:t>
       </w:r>
       <w:r>
-        <w:t xml:space="preserve"> WebGL (the API component on the left)</w:t>
+        <w:t xml:space="preserve"> </w:t>
+      </w:r>
+      <w:proofErr w:type="spellStart"/>
+      <w:r>
+        <w:t>WebGL</w:t>
+      </w:r>
+      <w:proofErr w:type="spellEnd"/>
+      <w:r>
+        <w:t xml:space="preserve"> (the API component on the left)</w:t>
       </w:r>
       <w:r>
         <w:t xml:space="preserve"> through the calls to the API</w:t>
@@ -6491,9 +7046,11 @@
       <w:r>
         <w:t xml:space="preserve"> </w:t>
       </w:r>
+      <w:proofErr w:type="spellStart"/>
       <w:r>
         <w:t>WebGL</w:t>
       </w:r>
+      <w:proofErr w:type="spellEnd"/>
       <w:r>
         <w:t xml:space="preserve"> then</w:t>
       </w:r>
@@ -6513,7 +7070,15 @@
         <w:t xml:space="preserve">on the GPU. </w:t>
       </w:r>
       <w:r>
-        <w:t>As WebGL uses the programmable pipeline</w:t>
+        <w:t xml:space="preserve">As </w:t>
+      </w:r>
+      <w:proofErr w:type="spellStart"/>
+      <w:r>
+        <w:t>WebGL</w:t>
+      </w:r>
+      <w:proofErr w:type="spellEnd"/>
+      <w:r>
+        <w:t xml:space="preserve"> uses the programmable pipeline</w:t>
       </w:r>
       <w:r>
         <w:t>,</w:t>
@@ -6531,7 +7096,15 @@
         <w:t>replace</w:t>
       </w:r>
       <w:r>
-        <w:t xml:space="preserve"> the vertex and fragment shaders (highlighted in </w:t>
+        <w:t xml:space="preserve"> the vertex and fragment </w:t>
+      </w:r>
+      <w:proofErr w:type="spellStart"/>
+      <w:r>
+        <w:t>shaders</w:t>
+      </w:r>
+      <w:proofErr w:type="spellEnd"/>
+      <w:r>
+        <w:t xml:space="preserve"> (highlighted in </w:t>
       </w:r>
       <w:r>
         <w:t>orange</w:t>
@@ -6551,10 +7124,9 @@
         <w:rPr>
           <w:noProof/>
         </w:rPr>
-        <w:lastRenderedPageBreak/>
         <w:pict>
           <v:shape id="_x0000_s1032" type="#_x0000_t75" style="position:absolute;left:0;text-align:left;margin-left:251.8pt;margin-top:1.05pt;width:171.6pt;height:125.2pt;z-index:-251642880;mso-position-horizontal-relative:text;mso-position-vertical-relative:text;mso-width-relative:page;mso-height-relative:page" wrapcoords="10454 0 10454 473 10627 947 10800 947 10541 1894 10325 2841 2160 3551 2160 11362 -43 11954 -43 12191 2160 12309 2160 19588 5054 19884 10627 19884 10627 21541 10886 21541 10886 19884 16502 19884 19354 19588 19310 13256 21557 12605 21600 12487 21600 11954 21427 11836 19310 11362 19397 3610 18360 3432 11146 2841 10930 1894 10800 947 11059 0 10454 0">
-            <v:imagedata r:id="rId13" o:title="screenspace"/>
+            <v:imagedata r:id="rId14" o:title="screenspace"/>
             <w10:wrap type="tight"/>
           </v:shape>
         </w:pict>
@@ -6583,7 +7155,15 @@
         <w:t xml:space="preserve"> The</w:t>
       </w:r>
       <w:r>
-        <w:t xml:space="preserve"> WebGL scre</w:t>
+        <w:t xml:space="preserve"> </w:t>
+      </w:r>
+      <w:proofErr w:type="spellStart"/>
+      <w:r>
+        <w:t>WebGL</w:t>
+      </w:r>
+      <w:proofErr w:type="spellEnd"/>
+      <w:r>
+        <w:t xml:space="preserve"> scre</w:t>
       </w:r>
       <w:r>
         <w:t xml:space="preserve">en space coordinate system is </w:t>
@@ -6659,15 +7239,23 @@
         <w:rPr>
           <w:noProof/>
         </w:rPr>
+        <w:lastRenderedPageBreak/>
         <w:pict>
           <v:shape id="_x0000_s1031" type="#_x0000_t75" style="position:absolute;left:0;text-align:left;margin-left:269.7pt;margin-top:1.55pt;width:133.75pt;height:83.55pt;z-index:-251644928;mso-position-horizontal-relative:text;mso-position-vertical-relative:text;mso-width-relative:page;mso-height-relative:page" wrapcoords="-39 0 -39 21537 21600 21537 21600 0 -39 0">
-            <v:imagedata r:id="rId14" o:title="aatriangle"/>
+            <v:imagedata r:id="rId15" o:title="aatriangle"/>
             <w10:wrap type="tight"/>
           </v:shape>
         </w:pict>
       </w:r>
-      <w:r>
-        <w:t>var vertices = [</w:t>
+      <w:proofErr w:type="spellStart"/>
+      <w:proofErr w:type="gramStart"/>
+      <w:r>
+        <w:t>var</w:t>
+      </w:r>
+      <w:proofErr w:type="spellEnd"/>
+      <w:proofErr w:type="gramEnd"/>
+      <w:r>
+        <w:t xml:space="preserve"> vertices = [</w:t>
       </w:r>
     </w:p>
     <w:p>
@@ -6696,19 +7284,24 @@
         <w:ind w:firstLine="240"/>
         <w:jc w:val="both"/>
       </w:pPr>
+      <w:proofErr w:type="gramStart"/>
       <w:r>
         <w:t xml:space="preserve">( </w:t>
       </w:r>
       <w:r>
+        <w:t>-</w:t>
+      </w:r>
+      <w:proofErr w:type="gramEnd"/>
+      <w:r>
+        <w:t>0.9</w:t>
+      </w:r>
+      <w:r>
+        <w:t xml:space="preserve">x,  </w:t>
+      </w:r>
+      <w:r>
         <w:t>-0.9</w:t>
       </w:r>
       <w:r>
-        <w:t xml:space="preserve">x,  </w:t>
-      </w:r>
-      <w:r>
-        <w:t>-0.9</w:t>
-      </w:r>
-      <w:r>
         <w:t>y, +0.0z), // bottom left vertex</w:t>
       </w:r>
     </w:p>
@@ -6724,10 +7317,18 @@
         <w:t>0.8</w:t>
       </w:r>
       <w:r>
-        <w:t xml:space="preserve">x,  </w:t>
-      </w:r>
-      <w:r>
-        <w:t>-0.3</w:t>
+        <w:t>x</w:t>
+      </w:r>
+      <w:proofErr w:type="gramStart"/>
+      <w:r>
+        <w:t xml:space="preserve">,  </w:t>
+      </w:r>
+      <w:r>
+        <w:t>-</w:t>
+      </w:r>
+      <w:proofErr w:type="gramEnd"/>
+      <w:r>
+        <w:t>0.3</w:t>
       </w:r>
       <w:r>
         <w:t>y, +0.0z)  // bottom right vertex</w:t>
@@ -6763,8 +7364,15 @@
       <w:pPr>
         <w:jc w:val="both"/>
       </w:pPr>
-      <w:r>
-        <w:t>var colours = [</w:t>
+      <w:proofErr w:type="spellStart"/>
+      <w:proofErr w:type="gramStart"/>
+      <w:r>
+        <w:t>var</w:t>
+      </w:r>
+      <w:proofErr w:type="spellEnd"/>
+      <w:proofErr w:type="gramEnd"/>
+      <w:r>
+        <w:t xml:space="preserve"> colours = [</w:t>
       </w:r>
     </w:p>
     <w:p>
@@ -6827,10 +7435,23 @@
         <w:t>F</w:t>
       </w:r>
       <w:r>
-        <w:t xml:space="preserve">or WebGL to draw something, you have to provide that data and then tell </w:t>
-      </w:r>
-      <w:r>
-        <w:t>WebGL how to connect the data and then finally how to draw it</w:t>
+        <w:t xml:space="preserve">or </w:t>
+      </w:r>
+      <w:proofErr w:type="spellStart"/>
+      <w:r>
+        <w:t>WebGL</w:t>
+      </w:r>
+      <w:proofErr w:type="spellEnd"/>
+      <w:r>
+        <w:t xml:space="preserve"> to draw something, you have to provide that data and then tell </w:t>
+      </w:r>
+      <w:proofErr w:type="spellStart"/>
+      <w:r>
+        <w:t>WebGL</w:t>
+      </w:r>
+      <w:proofErr w:type="spellEnd"/>
+      <w:r>
+        <w:t xml:space="preserve"> how to connect the data and then finally how to draw it</w:t>
       </w:r>
       <w:r>
         <w:t xml:space="preserve">. Take the triangle vertices in the </w:t>
@@ -6842,16 +7463,42 @@
         <w:t xml:space="preserve"> example. These needs to be </w:t>
       </w:r>
       <w:r>
-        <w:t>put into memory on the GPU and this is done with a call to gl.bufferData(). This process of uploading data to the GPU is slow, so should be minimized in render loops. The data then needs to be selected from the GPUs memory</w:t>
+        <w:t xml:space="preserve">put into memory on the GPU and this is done with a call to </w:t>
+      </w:r>
+      <w:proofErr w:type="spellStart"/>
+      <w:proofErr w:type="gramStart"/>
+      <w:r>
+        <w:t>gl.bufferData</w:t>
+      </w:r>
+      <w:proofErr w:type="spellEnd"/>
+      <w:r>
+        <w:t>(</w:t>
+      </w:r>
+      <w:proofErr w:type="gramEnd"/>
+      <w:r>
+        <w:t>). This process of uploading data to the GPU is slow, so should be minimized in render loops. The data then needs to be selected from the GPUs memory</w:t>
       </w:r>
       <w:r>
         <w:t xml:space="preserve"> at render time</w:t>
       </w:r>
       <w:r>
-        <w:t xml:space="preserve"> with a call to gl.b</w:t>
-      </w:r>
-      <w:r>
-        <w:t>indBuffer() before issu</w:t>
+        <w:t xml:space="preserve"> with a call to </w:t>
+      </w:r>
+      <w:proofErr w:type="spellStart"/>
+      <w:proofErr w:type="gramStart"/>
+      <w:r>
+        <w:t>gl.b</w:t>
+      </w:r>
+      <w:r>
+        <w:t>indBuffer</w:t>
+      </w:r>
+      <w:proofErr w:type="spellEnd"/>
+      <w:r>
+        <w:t>(</w:t>
+      </w:r>
+      <w:proofErr w:type="gramEnd"/>
+      <w:r>
+        <w:t>) before issu</w:t>
       </w:r>
       <w:r>
         <w:t>ing the draw call.</w:t>
@@ -6878,8 +7525,13 @@
         <w:t>2</w:t>
       </w:r>
       <w:r>
-        <w:t xml:space="preserve"> – Vertex shader</w:t>
-      </w:r>
+        <w:t xml:space="preserve"> – Vertex </w:t>
+      </w:r>
+      <w:proofErr w:type="spellStart"/>
+      <w:r>
+        <w:t>shader</w:t>
+      </w:r>
+      <w:proofErr w:type="spellEnd"/>
     </w:p>
     <w:p>
       <w:pPr>
@@ -6892,7 +7544,39 @@
       </w:pPr>
       <w:r>
         <w:tab/>
-        <w:t>//old The vertex shader (left component in red in above diagram) will get run for each vertex (3 vertices in this example). The triangle will be constructed from the given vertices. Now we have a constructed triangle, it needs to be filled with colour. This is where the fragment shader gets run. For every pixel within the triangle the shader will be executed to</w:t>
+        <w:t xml:space="preserve">//old </w:t>
+      </w:r>
+      <w:proofErr w:type="gramStart"/>
+      <w:r>
+        <w:t>The</w:t>
+      </w:r>
+      <w:proofErr w:type="gramEnd"/>
+      <w:r>
+        <w:t xml:space="preserve"> vertex </w:t>
+      </w:r>
+      <w:proofErr w:type="spellStart"/>
+      <w:r>
+        <w:t>shader</w:t>
+      </w:r>
+      <w:proofErr w:type="spellEnd"/>
+      <w:r>
+        <w:t xml:space="preserve"> (left component in red in above diagram) will get run for each vertex (3 vertices in this example). The triangle will be constructed from the given vertices. Now we have a constructed triangle, it needs to be filled with colour. This is where the fragment </w:t>
+      </w:r>
+      <w:proofErr w:type="spellStart"/>
+      <w:r>
+        <w:t>shader</w:t>
+      </w:r>
+      <w:proofErr w:type="spellEnd"/>
+      <w:r>
+        <w:t xml:space="preserve"> gets run. For every pixel within the triangle the </w:t>
+      </w:r>
+      <w:proofErr w:type="spellStart"/>
+      <w:r>
+        <w:t>shader</w:t>
+      </w:r>
+      <w:proofErr w:type="spellEnd"/>
+      <w:r>
+        <w:t xml:space="preserve"> will be executed to</w:t>
       </w:r>
       <w:r>
         <w:t xml:space="preserve"> set the colour for each pixel.</w:t>
@@ -6908,17 +7592,35 @@
         <w:jc w:val="both"/>
       </w:pPr>
       <w:r>
-        <w:t>The programmer’s custom vertex shader is then called for each vertex being processed. You can also input 4x4 matrices</w:t>
-      </w:r>
-      <w:r>
-        <w:t xml:space="preserve"> into the </w:t>
-      </w:r>
-      <w:r>
-        <w:t xml:space="preserve">this </w:t>
-      </w:r>
+        <w:t xml:space="preserve">The programmer’s custom vertex </w:t>
+      </w:r>
+      <w:proofErr w:type="spellStart"/>
       <w:r>
         <w:t>shader</w:t>
       </w:r>
+      <w:proofErr w:type="spellEnd"/>
+      <w:r>
+        <w:t xml:space="preserve"> is then called for each vertex being processed. You can also input 4x4 matrices</w:t>
+      </w:r>
+      <w:r>
+        <w:t xml:space="preserve"> into </w:t>
+      </w:r>
+      <w:proofErr w:type="gramStart"/>
+      <w:r>
+        <w:t xml:space="preserve">the </w:t>
+      </w:r>
+      <w:r>
+        <w:t>this</w:t>
+      </w:r>
+      <w:proofErr w:type="gramEnd"/>
+      <w:r>
+        <w:t xml:space="preserve"> </w:t>
+      </w:r>
+      <w:proofErr w:type="spellStart"/>
+      <w:r>
+        <w:t>shader</w:t>
+      </w:r>
+      <w:proofErr w:type="spellEnd"/>
       <w:r>
         <w:t xml:space="preserve"> to say where and how t</w:t>
       </w:r>
@@ -6939,7 +7641,23 @@
         <w:jc w:val="both"/>
       </w:pPr>
       <w:r>
-        <w:t>The vertex shader outputs the game/scene coordinates in clip space, ranging from -1 to 1 in x, y, z. However at this point they have no colour, so it ignore the colour in the below diagram</w:t>
+        <w:t xml:space="preserve">The vertex </w:t>
+      </w:r>
+      <w:proofErr w:type="spellStart"/>
+      <w:r>
+        <w:t>shader</w:t>
+      </w:r>
+      <w:proofErr w:type="spellEnd"/>
+      <w:r>
+        <w:t xml:space="preserve"> outputs the game/scene coordinates in clip space, ranging from -1 to 1 in x, y, </w:t>
+      </w:r>
+      <w:proofErr w:type="gramStart"/>
+      <w:r>
+        <w:t>z</w:t>
+      </w:r>
+      <w:proofErr w:type="gramEnd"/>
+      <w:r>
+        <w:t>. However at this point they have no colour, so it ignore the colour in the below diagram</w:t>
       </w:r>
       <w:r>
         <w:t>.</w:t>
@@ -6955,60 +7673,68 @@
         <w:jc w:val="both"/>
       </w:pPr>
       <w:r>
-        <w:t xml:space="preserve">Once the clip space coordinates of the vertices have been calculated, the shader will clip or cull any vertices that are fully or partially outside of the view of the frustum. </w:t>
-      </w:r>
-    </w:p>
-    <w:p>
-      <w:pPr>
-        <w:jc w:val="both"/>
-      </w:pPr>
-    </w:p>
-    <w:p>
-      <w:pPr>
-        <w:jc w:val="both"/>
-      </w:pPr>
-      <w:r>
+        <w:t xml:space="preserve">Once the clip space coordinates of the vertices have been calculated, the </w:t>
+      </w:r>
+      <w:proofErr w:type="spellStart"/>
+      <w:r>
+        <w:t>shader</w:t>
+      </w:r>
+      <w:proofErr w:type="spellEnd"/>
+      <w:r>
+        <w:t xml:space="preserve"> will clip or cull any vertices that are fully or partially outside of the view of the frustum. </w:t>
+      </w:r>
+    </w:p>
+    <w:p>
+      <w:pPr>
+        <w:jc w:val="both"/>
+      </w:pPr>
+    </w:p>
+    <w:p>
+      <w:pPr>
+        <w:jc w:val="both"/>
+      </w:pPr>
+      <w:r>
+        <w:t>In the below diagram</w:t>
+      </w:r>
+      <w:r>
+        <w:t xml:space="preserve"> (ignore all colour for now)</w:t>
+      </w:r>
+      <w:r>
+        <w:t>, if any of the shapes where outside of the viewing frustum, then they get culled. This means the entire object is discarded as the user can’t see it. It’s important to get rid of any unnecessary vertices as early as possible, if the user can’t see them – why waste time processing them through further stages of the pipeline? If the shape is partly in view, then the vertices that are out of view get clipped and recalculated, then only the visible parts of the objects remain.</w:t>
+      </w:r>
+    </w:p>
+    <w:p>
+      <w:pPr>
+        <w:jc w:val="both"/>
+      </w:pPr>
+    </w:p>
+    <w:p>
+      <w:pPr>
+        <w:jc w:val="both"/>
+      </w:pPr>
+    </w:p>
+    <w:p>
+      <w:pPr>
+        <w:jc w:val="both"/>
+      </w:pPr>
+    </w:p>
+    <w:p>
+      <w:pPr>
+        <w:jc w:val="both"/>
+      </w:pPr>
+    </w:p>
+    <w:p>
+      <w:pPr>
+        <w:jc w:val="both"/>
+      </w:pPr>
+      <w:r>
+        <w:rPr>
+          <w:noProof/>
+        </w:rPr>
         <w:lastRenderedPageBreak/>
-        <w:t>In the below diagram</w:t>
-      </w:r>
-      <w:r>
-        <w:t xml:space="preserve"> (ignore all colour for now)</w:t>
-      </w:r>
-      <w:r>
-        <w:t>, if any of the shapes where outside of the viewing frustum, then they get culled. This means the entire object is discarded as the user can’t see it. It’s important to get rid of any unnecessary vertices as early as possible, if the user can’t see them – why waste time processing them through further stages of the pipeline? If the shape is partly in view, then the vertices that are out of view get clipped and recalculated, then only the visible parts of the objects remain.</w:t>
-      </w:r>
-    </w:p>
-    <w:p>
-      <w:pPr>
-        <w:jc w:val="both"/>
-      </w:pPr>
-    </w:p>
-    <w:p>
-      <w:pPr>
-        <w:jc w:val="both"/>
-      </w:pPr>
-    </w:p>
-    <w:p>
-      <w:pPr>
-        <w:jc w:val="both"/>
-      </w:pPr>
-    </w:p>
-    <w:p>
-      <w:pPr>
-        <w:jc w:val="both"/>
-      </w:pPr>
-    </w:p>
-    <w:p>
-      <w:pPr>
-        <w:jc w:val="both"/>
-      </w:pPr>
-      <w:r>
-        <w:rPr>
-          <w:noProof/>
-        </w:rPr>
         <w:pict>
-          <v:shape id="_x0000_s1029" type="#_x0000_t75" style="position:absolute;left:0;text-align:left;margin-left:92.3pt;margin-top:7.45pt;width:300.2pt;height:238.5pt;z-index:-251649024;mso-position-horizontal-relative:text;mso-position-vertical-relative:text;mso-width-relative:page;mso-height-relative:page" wrapcoords="-54 0 -54 21532 21600 21532 21600 0 -54 0">
-            <v:imagedata r:id="rId15" o:title="projection"/>
+          <v:shape id="_x0000_s1029" type="#_x0000_t75" style="position:absolute;left:0;text-align:left;margin-left:38.65pt;margin-top:4.75pt;width:300.2pt;height:238.5pt;z-index:-251649024;mso-position-horizontal-relative:text;mso-position-vertical-relative:text;mso-width-relative:page;mso-height-relative:page" wrapcoords="-54 0 -54 21532 21600 21532 21600 0 -54 0">
+            <v:imagedata r:id="rId16" o:title="projection"/>
             <w10:wrap type="tight"/>
           </v:shape>
         </w:pict>
@@ -7132,7 +7858,15 @@
         <w:jc w:val="both"/>
       </w:pPr>
       <w:r>
-        <w:t>After the vertex shader has culled and clipped any out of range vertices, a step called perspective division happens which turns the 3D frustum (sho</w:t>
+        <w:t xml:space="preserve">After the vertex </w:t>
+      </w:r>
+      <w:proofErr w:type="spellStart"/>
+      <w:r>
+        <w:t>shader</w:t>
+      </w:r>
+      <w:proofErr w:type="spellEnd"/>
+      <w:r>
+        <w:t xml:space="preserve"> has culled and clipped any out of range vertices, a step called perspective division happens which turns the 3D frustum (sho</w:t>
       </w:r>
       <w:r>
         <w:t xml:space="preserve">wn above) into 2D screen space. </w:t>
@@ -7189,11 +7923,24 @@
       </w:pPr>
       <w:r>
         <w:tab/>
-        <w:t>Depending on the draw call that was issued, WebGL will form different primitives from the given vertices.</w:t>
+        <w:t xml:space="preserve">Depending on the draw call that was issued, </w:t>
+      </w:r>
+      <w:proofErr w:type="spellStart"/>
+      <w:r>
+        <w:t>WebGL</w:t>
+      </w:r>
+      <w:proofErr w:type="spellEnd"/>
+      <w:r>
+        <w:t xml:space="preserve"> will form different primitives from the given </w:t>
+      </w:r>
+      <w:proofErr w:type="spellStart"/>
+      <w:r>
+        <w:t>vertices.</w:t>
       </w:r>
       <w:r>
         <w:t>For</w:t>
       </w:r>
+      <w:proofErr w:type="spellEnd"/>
       <w:r>
         <w:t xml:space="preserve"> </w:t>
       </w:r>
@@ -7201,7 +7948,28 @@
         <w:t xml:space="preserve">example </w:t>
       </w:r>
       <w:r>
-        <w:t>with draw call: gl.drawArrays(GL.TRIANGLES) WebGL will construct a triangle between every 3 vertices given.</w:t>
+        <w:t xml:space="preserve">with draw call: </w:t>
+      </w:r>
+      <w:proofErr w:type="spellStart"/>
+      <w:proofErr w:type="gramStart"/>
+      <w:r>
+        <w:t>gl.drawArrays</w:t>
+      </w:r>
+      <w:proofErr w:type="spellEnd"/>
+      <w:r>
+        <w:t>(</w:t>
+      </w:r>
+      <w:proofErr w:type="gramEnd"/>
+      <w:r>
+        <w:t xml:space="preserve">GL.TRIANGLES) </w:t>
+      </w:r>
+      <w:proofErr w:type="spellStart"/>
+      <w:r>
+        <w:t>WebGL</w:t>
+      </w:r>
+      <w:proofErr w:type="spellEnd"/>
+      <w:r>
+        <w:t xml:space="preserve"> will construct a triangle between every 3 vertices given.</w:t>
       </w:r>
       <w:r>
         <w:t xml:space="preserve"> </w:t>
@@ -7220,8 +7988,13 @@
         <w:jc w:val="both"/>
       </w:pPr>
       <w:r>
-        <w:t>Stage 4 – Fragment shader</w:t>
-      </w:r>
+        <w:t xml:space="preserve">Stage 4 – Fragment </w:t>
+      </w:r>
+      <w:proofErr w:type="spellStart"/>
+      <w:r>
+        <w:t>shader</w:t>
+      </w:r>
+      <w:proofErr w:type="spellEnd"/>
     </w:p>
     <w:p>
       <w:pPr>
@@ -7246,11 +8019,15 @@
         <w:t xml:space="preserve"> we only have </w:t>
       </w:r>
       <w:r>
-        <w:t xml:space="preserve">3 colours for the entire triangle. If we were to give colour information for each pixel, this would require a huge amount of data. So instead we just define colours for each vertex. WebGL then interpolates (blends) between the colours of the vertices. You can see this by looking </w:t>
-      </w:r>
-      <w:r>
-        <w:lastRenderedPageBreak/>
-        <w:t xml:space="preserve">at </w:t>
+        <w:t xml:space="preserve">3 colours for the entire triangle. If we were to give colour information for each pixel, this would require a huge amount of data. So instead we just define colours for each vertex. </w:t>
+      </w:r>
+      <w:proofErr w:type="spellStart"/>
+      <w:r>
+        <w:t>WebGL</w:t>
+      </w:r>
+      <w:proofErr w:type="spellEnd"/>
+      <w:r>
+        <w:t xml:space="preserve"> then interpolates (blends) between the colours of the vertices. You can see this by looking at </w:t>
       </w:r>
       <w:r>
         <w:t xml:space="preserve">the points in the middle of the triangle, their colour is blended between all of the vertices colours. This is only noticeable when a triangle is this big, usually objects are made of thousands of triangles so the user wouldn’t notice this interpolation. </w:t>
@@ -7278,8 +8055,13 @@
         <w:t xml:space="preserve">programmers custom </w:t>
       </w:r>
       <w:r>
-        <w:t>fragment shader</w:t>
-      </w:r>
+        <w:t xml:space="preserve">fragment </w:t>
+      </w:r>
+      <w:proofErr w:type="spellStart"/>
+      <w:r>
+        <w:t>shader</w:t>
+      </w:r>
+      <w:proofErr w:type="spellEnd"/>
       <w:r>
         <w:t xml:space="preserve">, </w:t>
       </w:r>
@@ -7301,8 +8083,13 @@
       <w:r>
         <w:t xml:space="preserve">sets the colour of  </w:t>
       </w:r>
-      <w:r>
-        <w:t>he fragments between the defined vertices on the 2D image.</w:t>
+      <w:proofErr w:type="spellStart"/>
+      <w:r>
+        <w:t>he</w:t>
+      </w:r>
+      <w:proofErr w:type="spellEnd"/>
+      <w:r>
+        <w:t xml:space="preserve"> fragments between the defined vertices on the 2D image.</w:t>
       </w:r>
       <w:r>
         <w:t xml:space="preserve"> </w:t>
@@ -7326,7 +8113,7 @@
         </w:rPr>
         <w:pict>
           <v:shape id="_x0000_s1030" type="#_x0000_t75" style="position:absolute;left:0;text-align:left;margin-left:192.8pt;margin-top:2.5pt;width:220.1pt;height:136.8pt;z-index:-251646976;mso-position-horizontal-relative:text;mso-position-vertical-relative:text;mso-width-relative:page;mso-height-relative:page" wrapcoords="-47 0 -47 21525 21600 21525 21600 0 -47 0">
-            <v:imagedata r:id="rId14" o:title="aatriangle"/>
+            <v:imagedata r:id="rId15" o:title="aatriangle"/>
             <w10:wrap type="tight"/>
           </v:shape>
         </w:pict>
@@ -7365,7 +8152,23 @@
         <w:tab/>
       </w:r>
       <w:r>
-        <w:t xml:space="preserve">The fragment shader runs for each fragment within the given object and outputs an (R,G,B,A) value. However this calculated colour might not appear onto the screen. </w:t>
+        <w:t xml:space="preserve">The fragment </w:t>
+      </w:r>
+      <w:proofErr w:type="spellStart"/>
+      <w:r>
+        <w:t>shader</w:t>
+      </w:r>
+      <w:proofErr w:type="spellEnd"/>
+      <w:r>
+        <w:t xml:space="preserve"> runs for each fragment within the given object and outputs an (R</w:t>
+      </w:r>
+      <w:proofErr w:type="gramStart"/>
+      <w:r>
+        <w:t>,G,B,A</w:t>
+      </w:r>
+      <w:proofErr w:type="gramEnd"/>
+      <w:r>
+        <w:t xml:space="preserve">) value. However this calculated colour might not appear onto the screen. </w:t>
       </w:r>
     </w:p>
     <w:p>
@@ -7505,7 +8308,15 @@
         <w:tab/>
       </w:r>
       <w:r>
-        <w:t xml:space="preserve">Now the fragment shader has run for every fragment and has finished. All of these fragments are stored into the colour buffer, which is another huge 2D array of pixels. The fragments turn into pixels here as they’re no longer potential pixels, but actual pixels. Their depth has been tested and they’re definitely going to be rendered this frame. </w:t>
+        <w:t xml:space="preserve">Now the fragment </w:t>
+      </w:r>
+      <w:proofErr w:type="spellStart"/>
+      <w:r>
+        <w:t>shader</w:t>
+      </w:r>
+      <w:proofErr w:type="spellEnd"/>
+      <w:r>
+        <w:t xml:space="preserve"> has run for every fragment and has finished. All of these fragments are stored into the colour buffer, which is another huge 2D array of pixels. The fragments turn into pixels here as they’re no longer potential pixels, but actual pixels. Their depth has been tested and they’re definitely going to be rendered this frame. </w:t>
       </w:r>
     </w:p>
     <w:p>
@@ -7635,8 +8446,13 @@
         <w:jc w:val="both"/>
       </w:pPr>
       <w:r>
-        <w:t>// add in full code of uploading data to GPU, binding buffer, explain each line etc</w:t>
-      </w:r>
+        <w:t xml:space="preserve">// add in full code of uploading data to GPU, binding buffer, explain each line </w:t>
+      </w:r>
+      <w:proofErr w:type="spellStart"/>
+      <w:r>
+        <w:t>etc</w:t>
+      </w:r>
+      <w:proofErr w:type="spellEnd"/>
     </w:p>
     <w:p>
       <w:pPr>
@@ -7656,7 +8472,15 @@
         <w:jc w:val="both"/>
       </w:pPr>
       <w:r>
-        <w:t>1.1.X.</w:t>
+        <w:t>1.1</w:t>
+      </w:r>
+      <w:proofErr w:type="gramStart"/>
+      <w:r>
+        <w:t>.X</w:t>
+      </w:r>
+      <w:proofErr w:type="gramEnd"/>
+      <w:r>
+        <w:t>.</w:t>
       </w:r>
       <w:r>
         <w:tab/>
@@ -7680,7 +8504,7 @@
       <w:pPr>
         <w:jc w:val="both"/>
       </w:pPr>
-      <w:hyperlink r:id="rId16" w:history="1">
+      <w:hyperlink r:id="rId17" w:history="1">
         <w:r>
           <w:rPr>
             <w:rStyle w:val="Hyperlink"/>
@@ -7698,7 +8522,7 @@
       <w:pPr>
         <w:jc w:val="both"/>
       </w:pPr>
-      <w:hyperlink r:id="rId17" w:history="1">
+      <w:hyperlink r:id="rId18" w:history="1">
         <w:r>
           <w:rPr>
             <w:rStyle w:val="Hyperlink"/>
@@ -7730,19 +8554,27 @@
         <w:jc w:val="both"/>
       </w:pPr>
       <w:r>
-        <w:t>To start learning WebGL I used:</w:t>
-      </w:r>
-    </w:p>
-    <w:p>
-      <w:pPr>
-        <w:jc w:val="both"/>
-      </w:pPr>
-    </w:p>
-    <w:p>
-      <w:pPr>
-        <w:jc w:val="both"/>
-      </w:pPr>
-      <w:hyperlink r:id="rId18" w:history="1">
+        <w:t xml:space="preserve">To start learning </w:t>
+      </w:r>
+      <w:proofErr w:type="spellStart"/>
+      <w:r>
+        <w:t>WebGL</w:t>
+      </w:r>
+      <w:proofErr w:type="spellEnd"/>
+      <w:r>
+        <w:t xml:space="preserve"> I used:</w:t>
+      </w:r>
+    </w:p>
+    <w:p>
+      <w:pPr>
+        <w:jc w:val="both"/>
+      </w:pPr>
+    </w:p>
+    <w:p>
+      <w:pPr>
+        <w:jc w:val="both"/>
+      </w:pPr>
+      <w:hyperlink r:id="rId19" w:history="1">
         <w:r>
           <w:rPr>
             <w:rStyle w:val="Hyperlink"/>
@@ -7921,7 +8753,15 @@
         <w:jc w:val="both"/>
       </w:pPr>
       <w:r>
-        <w:t xml:space="preserve">All WebGL allows you to do is draw </w:t>
+        <w:t xml:space="preserve">All </w:t>
+      </w:r>
+      <w:proofErr w:type="spellStart"/>
+      <w:r>
+        <w:t>WebGL</w:t>
+      </w:r>
+      <w:proofErr w:type="spellEnd"/>
+      <w:r>
+        <w:t xml:space="preserve"> allows you to do is draw </w:t>
       </w:r>
       <w:r>
         <w:t xml:space="preserve">points, line segments and </w:t>
@@ -7952,7 +8792,15 @@
         <w:jc w:val="both"/>
       </w:pPr>
       <w:r>
-        <w:t xml:space="preserve">A basic WebGL scene has </w:t>
+        <w:t xml:space="preserve">A basic </w:t>
+      </w:r>
+      <w:proofErr w:type="spellStart"/>
+      <w:r>
+        <w:t>WebGL</w:t>
+      </w:r>
+      <w:proofErr w:type="spellEnd"/>
+      <w:r>
+        <w:t xml:space="preserve"> scene has </w:t>
       </w:r>
       <w:r>
         <w:t>no: physics, event handling, sound, helpful error messages, loading/saving or fast rendering efficiency</w:t>
@@ -7967,7 +8815,11 @@
         <w:t xml:space="preserve">disadvantages. Instead, these are rewarding tasks that I can </w:t>
       </w:r>
       <w:r>
-        <w:t>implement and by implementing them, I will learn how they work</w:t>
+        <w:t xml:space="preserve">implement and by </w:t>
+      </w:r>
+      <w:r>
+        <w:lastRenderedPageBreak/>
+        <w:t>implementing them, I will learn how they work</w:t>
       </w:r>
       <w:r>
         <w:t xml:space="preserve">. This completes one my personal </w:t>
@@ -8045,7 +8897,23 @@
         </w:numPr>
       </w:pPr>
       <w:r>
-        <w:t>Build terrain, currently using perlin noise - would be cool to build from existing height maps. However with perlin noise I get flexibility of what I want. Adding collision to existing terrain that I haven’t generated would be difficult. This terrain building process would probably be ongoing, as I add new areas and such throughout the project.</w:t>
+        <w:t xml:space="preserve">Build terrain, currently using </w:t>
+      </w:r>
+      <w:proofErr w:type="spellStart"/>
+      <w:r>
+        <w:t>perlin</w:t>
+      </w:r>
+      <w:proofErr w:type="spellEnd"/>
+      <w:r>
+        <w:t xml:space="preserve"> noise - would be cool to build from existing height maps. However with </w:t>
+      </w:r>
+      <w:proofErr w:type="spellStart"/>
+      <w:r>
+        <w:t>perlin</w:t>
+      </w:r>
+      <w:proofErr w:type="spellEnd"/>
+      <w:r>
+        <w:t xml:space="preserve"> noise I get flexibility of what I want. Adding collision to existing terrain that I haven’t generated would be difficult. This terrain building process would probably be ongoing, as I add new areas and such throughout the project.</w:t>
       </w:r>
     </w:p>
     <w:p>
@@ -8093,7 +8961,15 @@
         </w:numPr>
       </w:pPr>
       <w:r>
-        <w:t>Add in rocks. I’ve found a procedural rock generation library I could use to generate awesome rocks. However I would rather try implement rocks myself. I could use a sphere geometry and use perlin noise on the vertices to give a bumpy geometry.</w:t>
+        <w:t xml:space="preserve">Add in rocks. I’ve found a procedural rock generation library I could use to generate awesome rocks. However I would rather try implement rocks myself. I could use a sphere geometry and use </w:t>
+      </w:r>
+      <w:proofErr w:type="spellStart"/>
+      <w:r>
+        <w:t>perlin</w:t>
+      </w:r>
+      <w:proofErr w:type="spellEnd"/>
+      <w:r>
+        <w:t xml:space="preserve"> noise on the vertices to give a bumpy geometry.</w:t>
       </w:r>
     </w:p>
     <w:p>
@@ -8105,7 +8981,23 @@
         </w:numPr>
       </w:pPr>
       <w:r>
-        <w:t>Start work on GUI’s, with a possible (not necessary) minimap, and other GUI’s showing the rovers stats and location (perhaps just their coordinates). Commands from mission control would get sent here, the user would then complete them. Example: go to the X,Y,Z quadrant, find and sample X rock.</w:t>
+        <w:t xml:space="preserve">Start work on GUI’s, with a possible (not necessary) </w:t>
+      </w:r>
+      <w:proofErr w:type="spellStart"/>
+      <w:r>
+        <w:t>minimap</w:t>
+      </w:r>
+      <w:proofErr w:type="spellEnd"/>
+      <w:r>
+        <w:t>, and other GUI’s showing the rovers stats and location (perhaps just their coordinates). Commands from mission control would get sent here, the user would then complete them. Example: go to the X</w:t>
+      </w:r>
+      <w:proofErr w:type="gramStart"/>
+      <w:r>
+        <w:t>,Y,Z</w:t>
+      </w:r>
+      <w:proofErr w:type="gramEnd"/>
+      <w:r>
+        <w:t xml:space="preserve"> quadrant, find and sample X rock.</w:t>
       </w:r>
     </w:p>
     <w:p>
@@ -8153,7 +9045,23 @@
         </w:numPr>
       </w:pPr>
       <w:r>
-        <w:t>Add sunlight, shadows – I’m unsure how to do lighting in WebGL so would require a lot of research, perhaps taking up a whole sprint. Or it might not be feasible to do this at all., just an idea.</w:t>
+        <w:t xml:space="preserve">Add sunlight, shadows – I’m unsure how to do lighting in </w:t>
+      </w:r>
+      <w:proofErr w:type="spellStart"/>
+      <w:r>
+        <w:t>WebGL</w:t>
+      </w:r>
+      <w:proofErr w:type="spellEnd"/>
+      <w:r>
+        <w:t xml:space="preserve"> so would require a lot of research, perhaps taking up a whole sprint. Or it might not be feasible to do this at </w:t>
+      </w:r>
+      <w:proofErr w:type="gramStart"/>
+      <w:r>
+        <w:t>all.,</w:t>
+      </w:r>
+      <w:proofErr w:type="gramEnd"/>
+      <w:r>
+        <w:t xml:space="preserve"> just an idea.</w:t>
       </w:r>
     </w:p>
     <w:p>
@@ -8177,31 +9085,31 @@
         </w:numPr>
       </w:pPr>
       <w:r>
+        <w:t xml:space="preserve">Add water, I imagine this would take a whole sprint in itself but it’s something that would be good to add, from a technical and graphical side. I would have to use various tutorials and resources to be able to do this. </w:t>
+      </w:r>
+    </w:p>
+    <w:p/>
+    <w:p>
+      <w:r>
+        <w:t xml:space="preserve">I expect many more features will get added to this in future, the main focus of this list was to get the main mechanics down. </w:t>
+      </w:r>
+    </w:p>
+    <w:p>
+      <w:pPr>
+        <w:jc w:val="both"/>
+      </w:pPr>
+    </w:p>
+    <w:p>
+      <w:pPr>
+        <w:jc w:val="both"/>
+      </w:pPr>
+    </w:p>
+    <w:p>
+      <w:pPr>
+        <w:jc w:val="both"/>
+      </w:pPr>
+      <w:r>
         <w:lastRenderedPageBreak/>
-        <w:t xml:space="preserve">Add water, I imagine this would take a whole sprint in itself but it’s something that would be good to add, from a technical and graphical side. I would have to use various tutorials and resources to be able to do this. </w:t>
-      </w:r>
-    </w:p>
-    <w:p/>
-    <w:p>
-      <w:r>
-        <w:t xml:space="preserve">I expect many more features will get added to this in future, the main focus of this list was to get the main mechanics down. </w:t>
-      </w:r>
-    </w:p>
-    <w:p>
-      <w:pPr>
-        <w:jc w:val="both"/>
-      </w:pPr>
-    </w:p>
-    <w:p>
-      <w:pPr>
-        <w:jc w:val="both"/>
-      </w:pPr>
-    </w:p>
-    <w:p>
-      <w:pPr>
-        <w:jc w:val="both"/>
-      </w:pPr>
-      <w:r>
         <w:t>Project deliverables</w:t>
       </w:r>
     </w:p>
@@ -8409,8 +9317,16 @@
         <w:rPr>
           <w:lang w:val="en-US"/>
         </w:rPr>
-        <w:t>As I wanted to do it in a low level library, this ruled out all game engines etc</w:t>
-      </w:r>
+        <w:t xml:space="preserve">As I wanted to do it in a low level library, this ruled out all game engines </w:t>
+      </w:r>
+      <w:proofErr w:type="spellStart"/>
+      <w:r>
+        <w:rPr>
+          <w:lang w:val="en-US"/>
+        </w:rPr>
+        <w:t>etc</w:t>
+      </w:r>
+      <w:proofErr w:type="spellEnd"/>
     </w:p>
     <w:p>
       <w:pPr>
@@ -8475,11 +9391,11 @@
         <w:pStyle w:val="Heading2"/>
         <w:jc w:val="both"/>
       </w:pPr>
-      <w:bookmarkStart w:id="7" w:name="_Toc476088416"/>
+      <w:bookmarkStart w:id="6" w:name="_Toc476088416"/>
       <w:r>
         <w:t>Process</w:t>
       </w:r>
-      <w:bookmarkEnd w:id="7"/>
+      <w:bookmarkEnd w:id="6"/>
       <w:r>
         <w:t xml:space="preserve"> </w:t>
       </w:r>
@@ -8556,11 +9472,33 @@
           <w:lang w:val="en-US"/>
         </w:rPr>
       </w:pPr>
-      <w:r>
-        <w:rPr>
-          <w:lang w:val="en-US"/>
-        </w:rPr>
-        <w:t>little experience with language, allows to focus on important tasks first, docuemtation can wait until I have something to document</w:t>
+      <w:proofErr w:type="gramStart"/>
+      <w:r>
+        <w:rPr>
+          <w:lang w:val="en-US"/>
+        </w:rPr>
+        <w:t>little</w:t>
+      </w:r>
+      <w:proofErr w:type="gramEnd"/>
+      <w:r>
+        <w:rPr>
+          <w:lang w:val="en-US"/>
+        </w:rPr>
+        <w:t xml:space="preserve"> experience with language, allows to focus on important tasks first, </w:t>
+      </w:r>
+      <w:proofErr w:type="spellStart"/>
+      <w:r>
+        <w:rPr>
+          <w:lang w:val="en-US"/>
+        </w:rPr>
+        <w:t>docuemtation</w:t>
+      </w:r>
+      <w:proofErr w:type="spellEnd"/>
+      <w:r>
+        <w:rPr>
+          <w:lang w:val="en-US"/>
+        </w:rPr>
+        <w:t xml:space="preserve"> can wait until I have something to document</w:t>
       </w:r>
       <w:r>
         <w:rPr>
@@ -8608,12 +9546,19 @@
           <w:lang w:val="en-US"/>
         </w:rPr>
       </w:pPr>
-      <w:r>
-        <w:rPr>
-          <w:lang w:val="en-US"/>
-        </w:rPr>
-        <w:lastRenderedPageBreak/>
-        <w:t>Pirortize to-do list into tasks, product backlog, sprint backlog</w:t>
+      <w:proofErr w:type="spellStart"/>
+      <w:r>
+        <w:rPr>
+          <w:lang w:val="en-US"/>
+        </w:rPr>
+        <w:t>Pirortize</w:t>
+      </w:r>
+      <w:proofErr w:type="spellEnd"/>
+      <w:r>
+        <w:rPr>
+          <w:lang w:val="en-US"/>
+        </w:rPr>
+        <w:t xml:space="preserve"> to-do list into tasks, product backlog, sprint backlog</w:t>
       </w:r>
     </w:p>
     <w:p>
@@ -8680,12 +9625,27 @@
         <w:rPr>
           <w:lang w:val="en-US"/>
         </w:rPr>
-        <w:t>Responding to change important, learn technique, go implement it</w:t>
+        <w:t xml:space="preserve">Responding to change important, learn technique, </w:t>
+      </w:r>
+      <w:proofErr w:type="gramStart"/>
+      <w:r>
+        <w:rPr>
+          <w:lang w:val="en-US"/>
+        </w:rPr>
+        <w:t>go</w:t>
+      </w:r>
+      <w:proofErr w:type="gramEnd"/>
+      <w:r>
+        <w:rPr>
+          <w:lang w:val="en-US"/>
+        </w:rPr>
+        <w:t xml:space="preserve"> implement it</w:t>
       </w:r>
     </w:p>
     <w:p/>
     <w:p>
       <w:r>
+        <w:lastRenderedPageBreak/>
         <w:t>Week long sprints, sprint plan, daily plan, release after each version</w:t>
       </w:r>
     </w:p>
@@ -8698,7 +9658,15 @@
     <w:p/>
     <w:p>
       <w:r>
-        <w:t>Link the github somewhere?</w:t>
+        <w:t xml:space="preserve">Link the </w:t>
+      </w:r>
+      <w:proofErr w:type="spellStart"/>
+      <w:r>
+        <w:t>github</w:t>
+      </w:r>
+      <w:proofErr w:type="spellEnd"/>
+      <w:r>
+        <w:t xml:space="preserve"> somewhere?</w:t>
       </w:r>
     </w:p>
     <w:p>
@@ -8714,255 +9682,414 @@
       <w:pPr>
         <w:pStyle w:val="Heading1"/>
       </w:pPr>
-      <w:bookmarkStart w:id="8" w:name="_Toc192777707"/>
-      <w:bookmarkStart w:id="9" w:name="_Toc222978596"/>
-      <w:bookmarkStart w:id="10" w:name="_Toc476088417"/>
+      <w:bookmarkStart w:id="7" w:name="_Toc192777707"/>
+      <w:bookmarkStart w:id="8" w:name="_Toc222978596"/>
+      <w:bookmarkStart w:id="9" w:name="_Toc476088417"/>
       <w:bookmarkEnd w:id="4"/>
       <w:r>
         <w:t>Design</w:t>
       </w:r>
+      <w:bookmarkEnd w:id="7"/>
       <w:bookmarkEnd w:id="8"/>
       <w:bookmarkEnd w:id="9"/>
+    </w:p>
+    <w:p>
+      <w:pPr>
+        <w:jc w:val="both"/>
+        <w:rPr>
+          <w:lang w:val="en-US"/>
+        </w:rPr>
+      </w:pPr>
+      <w:r>
+        <w:rPr>
+          <w:lang w:val="en-US"/>
+        </w:rPr>
+        <w:t>You should concentrate on the more important aspects of the design. It is essential that an overview is presented before going into detail. As well as describing the design adopted it must also explain what other designs were considered and why they were rejected.</w:t>
+      </w:r>
+    </w:p>
+    <w:p>
+      <w:pPr>
+        <w:jc w:val="both"/>
+        <w:rPr>
+          <w:lang w:val="en-US"/>
+        </w:rPr>
+      </w:pPr>
+    </w:p>
+    <w:p>
+      <w:pPr>
+        <w:jc w:val="both"/>
+        <w:rPr>
+          <w:lang w:val="en-US"/>
+        </w:rPr>
+      </w:pPr>
+      <w:r>
+        <w:rPr>
+          <w:lang w:val="en-US"/>
+        </w:rPr>
+        <w:t>The design should describe what you expected to do, and might also explain areas that you had to revise after some investigation.</w:t>
+      </w:r>
+    </w:p>
+    <w:p>
+      <w:pPr>
+        <w:jc w:val="both"/>
+        <w:rPr>
+          <w:lang w:val="en-US"/>
+        </w:rPr>
+      </w:pPr>
+    </w:p>
+    <w:p>
+      <w:pPr>
+        <w:jc w:val="both"/>
+        <w:rPr>
+          <w:lang w:val="en-US"/>
+        </w:rPr>
+      </w:pPr>
+      <w:r>
+        <w:rPr>
+          <w:lang w:val="en-US"/>
+        </w:rPr>
+        <w:t>Typically, for an object-oriented design, the discussion will focus on the choice of objects and classes and the allocation of methods to classes. The use made of reusable components should be described and their source referenced. Particularly important decisions concerning data structures usually affect the architecture of a system and so should be described here.</w:t>
+      </w:r>
+    </w:p>
+    <w:p>
+      <w:pPr>
+        <w:jc w:val="both"/>
+        <w:rPr>
+          <w:lang w:val="en-US"/>
+        </w:rPr>
+      </w:pPr>
+    </w:p>
+    <w:p>
+      <w:pPr>
+        <w:jc w:val="both"/>
+        <w:rPr>
+          <w:lang w:val="en-US"/>
+        </w:rPr>
+      </w:pPr>
+      <w:r>
+        <w:rPr>
+          <w:lang w:val="en-US"/>
+        </w:rPr>
+        <w:t>How much material you include on detailed design and implementation will depend very much on the nature of the project. It should not be padded out. Think about the significant aspects of your system. For example, describe the design of the user interface if it is a critical aspect of your system, or provide detail about methods and data structures that are not trivial. Do not spend time on long lists of trivial items and repetitive descriptions. If in doubt about what is appropriate, speak to your supervisor.</w:t>
+      </w:r>
+    </w:p>
+    <w:p>
+      <w:pPr>
+        <w:jc w:val="both"/>
+      </w:pPr>
+      <w:r>
+        <w:t xml:space="preserve"> </w:t>
+      </w:r>
+    </w:p>
+    <w:p>
+      <w:pPr>
+        <w:jc w:val="both"/>
+        <w:rPr>
+          <w:lang w:val="en-US"/>
+        </w:rPr>
+      </w:pPr>
+      <w:r>
+        <w:rPr>
+          <w:lang w:val="en-US"/>
+        </w:rPr>
+        <w:t xml:space="preserve">You should </w:t>
+      </w:r>
+      <w:r>
+        <w:rPr>
+          <w:lang w:val="en-US"/>
+        </w:rPr>
+        <w:t>also identify a</w:t>
+      </w:r>
+      <w:r>
+        <w:rPr>
+          <w:lang w:val="en-US"/>
+        </w:rPr>
+        <w:t>ny support tools that you used. You should discuss your choice of implementation tools - programming language, compilers, database management system, program development environment, etc.</w:t>
+      </w:r>
+    </w:p>
+    <w:p>
+      <w:pPr>
+        <w:jc w:val="both"/>
+      </w:pPr>
+    </w:p>
+    <w:p>
+      <w:pPr>
+        <w:jc w:val="both"/>
+      </w:pPr>
+      <w:r>
+        <w:t xml:space="preserve">Some example sub-sections may be as follows, but the specific sections are for you to define. </w:t>
+      </w:r>
+    </w:p>
+    <w:p>
+      <w:pPr>
+        <w:jc w:val="both"/>
+      </w:pPr>
+    </w:p>
+    <w:p>
+      <w:pPr>
+        <w:jc w:val="both"/>
+      </w:pPr>
+    </w:p>
+    <w:p>
+      <w:pPr>
+        <w:jc w:val="both"/>
+      </w:pPr>
+    </w:p>
+    <w:p>
+      <w:pPr>
+        <w:jc w:val="both"/>
+      </w:pPr>
+      <w:proofErr w:type="gramStart"/>
+      <w:r>
+        <w:t>standard</w:t>
+      </w:r>
+      <w:proofErr w:type="gramEnd"/>
+      <w:r>
+        <w:t xml:space="preserve"> setup() and render()</w:t>
+      </w:r>
+    </w:p>
+    <w:p>
+      <w:pPr>
+        <w:jc w:val="both"/>
+      </w:pPr>
+      <w:r>
+        <w:t>// flow diagram</w:t>
+      </w:r>
+      <w:r>
+        <w:t xml:space="preserve"> as the over view</w:t>
+      </w:r>
+    </w:p>
+    <w:p>
+      <w:pPr>
+        <w:jc w:val="both"/>
+      </w:pPr>
+    </w:p>
+    <w:p>
+      <w:pPr>
+        <w:jc w:val="both"/>
+      </w:pPr>
+      <w:r>
+        <w:t>DAILY 15 minute design sprint plan, retrospective?</w:t>
+      </w:r>
+    </w:p>
+    <w:p>
+      <w:pPr>
+        <w:jc w:val="both"/>
+      </w:pPr>
+    </w:p>
+    <w:p>
+      <w:pPr>
+        <w:jc w:val="both"/>
+      </w:pPr>
+      <w:r>
+        <w:t xml:space="preserve">// UI screenshots, </w:t>
+      </w:r>
+    </w:p>
+    <w:p>
+      <w:pPr>
+        <w:jc w:val="both"/>
+      </w:pPr>
+      <w:r>
+        <w:t xml:space="preserve">// </w:t>
+      </w:r>
+      <w:proofErr w:type="gramStart"/>
+      <w:r>
+        <w:t>Worked</w:t>
+      </w:r>
+      <w:proofErr w:type="gramEnd"/>
+      <w:r>
+        <w:t xml:space="preserve"> out main components, terrain, </w:t>
+      </w:r>
+      <w:proofErr w:type="spellStart"/>
+      <w:r>
+        <w:t>rockGenerator</w:t>
+      </w:r>
+      <w:proofErr w:type="spellEnd"/>
+      <w:r>
+        <w:t xml:space="preserve">, </w:t>
+      </w:r>
+    </w:p>
+    <w:p>
+      <w:pPr>
+        <w:jc w:val="both"/>
+      </w:pPr>
+      <w:r>
+        <w:t xml:space="preserve">// thinking about terrain, existing </w:t>
+      </w:r>
+      <w:proofErr w:type="spellStart"/>
+      <w:r>
+        <w:t>heightmaps</w:t>
+      </w:r>
+      <w:proofErr w:type="spellEnd"/>
+      <w:r>
+        <w:t xml:space="preserve"> over </w:t>
+      </w:r>
+      <w:proofErr w:type="spellStart"/>
+      <w:r>
+        <w:t>perlin</w:t>
+      </w:r>
+      <w:proofErr w:type="spellEnd"/>
+      <w:r>
+        <w:t xml:space="preserve"> noise, just loading an </w:t>
+      </w:r>
+      <w:proofErr w:type="spellStart"/>
+      <w:r>
+        <w:t>obj</w:t>
+      </w:r>
+      <w:proofErr w:type="spellEnd"/>
+      <w:r>
+        <w:t xml:space="preserve"> no skill</w:t>
+      </w:r>
+    </w:p>
+    <w:p>
+      <w:pPr>
+        <w:jc w:val="both"/>
+      </w:pPr>
+    </w:p>
+    <w:p>
+      <w:pPr>
+        <w:jc w:val="both"/>
+      </w:pPr>
+      <w:r>
+        <w:t>//show how the design evolved over the project?</w:t>
+      </w:r>
+    </w:p>
+    <w:p>
+      <w:pPr>
+        <w:pStyle w:val="Heading2"/>
+      </w:pPr>
+      <w:bookmarkStart w:id="10" w:name="_Toc222978597"/>
+      <w:bookmarkStart w:id="11" w:name="_Toc476088418"/>
+      <w:bookmarkStart w:id="12" w:name="_Toc192777708"/>
+      <w:r>
+        <w:t>Overall Architecture</w:t>
+      </w:r>
       <w:bookmarkEnd w:id="10"/>
-    </w:p>
-    <w:p>
-      <w:pPr>
-        <w:jc w:val="both"/>
-        <w:rPr>
-          <w:lang w:val="en-US"/>
-        </w:rPr>
-      </w:pPr>
-      <w:r>
-        <w:rPr>
-          <w:lang w:val="en-US"/>
-        </w:rPr>
-        <w:t>You should concentrate on the more important aspects of the design. It is essential that an overview is presented before going into detail. As well as describing the design adopted it must also explain what other designs were considered and why they were rejected.</w:t>
-      </w:r>
-    </w:p>
-    <w:p>
-      <w:pPr>
-        <w:jc w:val="both"/>
-        <w:rPr>
-          <w:lang w:val="en-US"/>
-        </w:rPr>
-      </w:pPr>
-    </w:p>
-    <w:p>
-      <w:pPr>
-        <w:jc w:val="both"/>
-        <w:rPr>
-          <w:lang w:val="en-US"/>
-        </w:rPr>
-      </w:pPr>
-      <w:r>
-        <w:rPr>
-          <w:lang w:val="en-US"/>
-        </w:rPr>
-        <w:t>The design should describe what you expected to do, and might also explain areas that you had to revise after some investigation.</w:t>
-      </w:r>
-    </w:p>
-    <w:p>
-      <w:pPr>
-        <w:jc w:val="both"/>
-        <w:rPr>
-          <w:lang w:val="en-US"/>
-        </w:rPr>
-      </w:pPr>
-    </w:p>
-    <w:p>
-      <w:pPr>
-        <w:jc w:val="both"/>
-        <w:rPr>
-          <w:lang w:val="en-US"/>
-        </w:rPr>
-      </w:pPr>
-      <w:r>
-        <w:rPr>
-          <w:lang w:val="en-US"/>
-        </w:rPr>
-        <w:t>Typically, for an object-oriented design, the discussion will focus on the choice of objects and classes and the allocation of methods to classes. The use made of reusable components should be described and their source referenced. Particularly important decisions concerning data structures usually affect the architecture of a system and so should be described here.</w:t>
-      </w:r>
-    </w:p>
-    <w:p>
-      <w:pPr>
-        <w:jc w:val="both"/>
-        <w:rPr>
-          <w:lang w:val="en-US"/>
-        </w:rPr>
-      </w:pPr>
-    </w:p>
-    <w:p>
-      <w:pPr>
-        <w:jc w:val="both"/>
-        <w:rPr>
-          <w:lang w:val="en-US"/>
-        </w:rPr>
-      </w:pPr>
-      <w:r>
-        <w:rPr>
-          <w:lang w:val="en-US"/>
-        </w:rPr>
-        <w:t>How much material you include on detailed design and implementation will depend very much on the nature of the project. It should not be padded out. Think about the significant aspects of your system. For example, describe the design of the user interface if it is a critical aspect of your system, or provide detail about methods and data structures that are not trivial. Do not spend time on long lists of trivial items and repetitive descriptions. If in doubt about what is appropriate, speak to your supervisor.</w:t>
-      </w:r>
-    </w:p>
-    <w:p>
-      <w:pPr>
-        <w:jc w:val="both"/>
-      </w:pPr>
-      <w:r>
-        <w:t xml:space="preserve"> </w:t>
-      </w:r>
-    </w:p>
-    <w:p>
-      <w:pPr>
-        <w:jc w:val="both"/>
-        <w:rPr>
-          <w:lang w:val="en-US"/>
-        </w:rPr>
-      </w:pPr>
-      <w:r>
-        <w:rPr>
-          <w:lang w:val="en-US"/>
-        </w:rPr>
-        <w:t xml:space="preserve">You should </w:t>
-      </w:r>
-      <w:r>
-        <w:rPr>
-          <w:lang w:val="en-US"/>
-        </w:rPr>
-        <w:t>also identify a</w:t>
-      </w:r>
-      <w:r>
-        <w:rPr>
-          <w:lang w:val="en-US"/>
-        </w:rPr>
-        <w:t>ny support tools that you used. You should discuss your choice of implementation tools - programming language, compilers, database management system, program development environment, etc.</w:t>
-      </w:r>
-    </w:p>
-    <w:p>
-      <w:pPr>
-        <w:jc w:val="both"/>
-      </w:pPr>
-    </w:p>
-    <w:p>
-      <w:pPr>
-        <w:jc w:val="both"/>
-      </w:pPr>
-      <w:r>
-        <w:t xml:space="preserve">Some example sub-sections may be as follows, but the specific sections are for you to define. </w:t>
-      </w:r>
-    </w:p>
-    <w:p>
-      <w:pPr>
-        <w:jc w:val="both"/>
-      </w:pPr>
-    </w:p>
-    <w:p>
-      <w:pPr>
-        <w:jc w:val="both"/>
-      </w:pPr>
-      <w:r>
-        <w:t>// developed on windows 10 notepad++ chrome developer console</w:t>
-      </w:r>
-    </w:p>
-    <w:p>
-      <w:pPr>
-        <w:jc w:val="both"/>
-      </w:pPr>
-    </w:p>
-    <w:p>
-      <w:pPr>
-        <w:jc w:val="both"/>
-      </w:pPr>
-      <w:r>
-        <w:t>standard setup() and render()</w:t>
-      </w:r>
-    </w:p>
-    <w:p>
-      <w:pPr>
-        <w:jc w:val="both"/>
-      </w:pPr>
-      <w:r>
-        <w:t>// flow diagram</w:t>
-      </w:r>
-      <w:r>
-        <w:t xml:space="preserve"> as the over view</w:t>
-      </w:r>
-    </w:p>
-    <w:p>
-      <w:pPr>
-        <w:jc w:val="both"/>
-      </w:pPr>
-    </w:p>
-    <w:p>
-      <w:pPr>
-        <w:jc w:val="both"/>
-      </w:pPr>
-      <w:r>
-        <w:t>DAILY 15 minute design sprint plan, retrospective?</w:t>
-      </w:r>
-    </w:p>
-    <w:p>
-      <w:pPr>
-        <w:jc w:val="both"/>
-      </w:pPr>
-    </w:p>
-    <w:p>
-      <w:pPr>
-        <w:jc w:val="both"/>
-      </w:pPr>
-      <w:r>
+      <w:bookmarkEnd w:id="11"/>
+    </w:p>
+    <w:p/>
+    <w:p>
+      <w:r>
+        <w:rPr>
+          <w:noProof/>
+        </w:rPr>
         <w:lastRenderedPageBreak/>
-        <w:t xml:space="preserve">// UI screenshots, </w:t>
-      </w:r>
-    </w:p>
-    <w:p>
-      <w:pPr>
-        <w:jc w:val="both"/>
-      </w:pPr>
-      <w:r>
-        <w:t xml:space="preserve">// Worked out main components, terrain, rockGenerator, </w:t>
-      </w:r>
-    </w:p>
-    <w:p>
-      <w:pPr>
-        <w:jc w:val="both"/>
-      </w:pPr>
-      <w:r>
-        <w:t>// thinking about terrain, existing heightmaps over perlin noise, just loading an obj no skill</w:t>
-      </w:r>
-    </w:p>
-    <w:p>
-      <w:pPr>
-        <w:jc w:val="both"/>
-      </w:pPr>
-    </w:p>
-    <w:p>
-      <w:pPr>
-        <w:jc w:val="both"/>
-      </w:pPr>
-      <w:r>
-        <w:t>//show how the design evolved over the project?</w:t>
-      </w:r>
-    </w:p>
-    <w:p>
-      <w:pPr>
-        <w:pStyle w:val="Heading2"/>
-      </w:pPr>
-      <w:bookmarkStart w:id="11" w:name="_Toc222978597"/>
-      <w:bookmarkStart w:id="12" w:name="_Toc476088418"/>
-      <w:bookmarkStart w:id="13" w:name="_Toc192777708"/>
-      <w:r>
-        <w:t>Overall Architecture</w:t>
-      </w:r>
-      <w:bookmarkEnd w:id="11"/>
-      <w:bookmarkEnd w:id="12"/>
-    </w:p>
-    <w:p>
-      <w:r>
-        <w:t>// flow diagram</w:t>
-      </w:r>
-    </w:p>
+        <w:pict>
+          <v:shape id="_x0000_s1034" type="#_x0000_t75" style="position:absolute;margin-left:286.25pt;margin-top:4.05pt;width:134.75pt;height:197.95pt;z-index:-251638784;mso-position-horizontal-relative:text;mso-position-vertical-relative:text;mso-width-relative:page;mso-height-relative:page" wrapcoords="-39 0 -39 21568 21600 21568 21600 0 -39 0">
+            <v:imagedata r:id="rId20" o:title="Flow Diagram" croptop="1378f" cropbottom="47910f" cropright="52252f"/>
+            <w10:wrap type="tight"/>
+          </v:shape>
+        </w:pict>
+      </w:r>
+    </w:p>
+    <w:p>
+      <w:r>
+        <w:t>The easiest way to understand my scene is to look at the flow diagram. First, we define a key for the different components of the diagram.</w:t>
+      </w:r>
+    </w:p>
+    <w:p/>
+    <w:p>
+      <w:r>
+        <w:t xml:space="preserve">The scene begins by creating all of the game objects and vertex data. This is done within the </w:t>
+      </w:r>
+      <w:proofErr w:type="spellStart"/>
+      <w:r>
+        <w:t>MarsScene</w:t>
+      </w:r>
+      <w:proofErr w:type="spellEnd"/>
+      <w:r>
+        <w:t xml:space="preserve"> class. </w:t>
+      </w:r>
+      <w:r>
+        <w:t xml:space="preserve">After the scene data has been setup (terrain, rocks, </w:t>
+      </w:r>
+      <w:proofErr w:type="gramStart"/>
+      <w:r>
+        <w:t>water</w:t>
+      </w:r>
+      <w:proofErr w:type="gramEnd"/>
+      <w:r>
+        <w:t>) t</w:t>
+      </w:r>
+      <w:r>
+        <w:t>hen the render cycle is started.</w:t>
+      </w:r>
+    </w:p>
+    <w:p/>
+    <w:p/>
+    <w:p>
+      <w:r>
+        <w:rPr>
+          <w:noProof/>
+        </w:rPr>
+        <w:pict>
+          <v:shape id="_x0000_s1035" type="#_x0000_t75" style="position:absolute;margin-left:48.85pt;margin-top:12.1pt;width:107.3pt;height:180.35pt;z-index:-251636736;mso-position-horizontal-relative:text;mso-position-vertical-relative:text;mso-width-relative:page;mso-height-relative:page" wrapcoords="-39 0 -39 21568 21600 21568 21600 0 -39 0">
+            <v:imagedata r:id="rId20" o:title="Flow Diagram" croptop="1024f" cropbottom="53433f" cropleft="24346f" cropright="33262f"/>
+            <w10:wrap type="tight"/>
+          </v:shape>
+        </w:pict>
+      </w:r>
+    </w:p>
+    <w:p/>
+    <w:p/>
+    <w:p/>
+    <w:p/>
+    <w:p/>
+    <w:p/>
+    <w:p/>
+    <w:p/>
+    <w:p/>
+    <w:p/>
+    <w:p/>
+    <w:p/>
+    <w:p/>
+    <w:p/>
+    <w:p/>
+    <w:p/>
+    <w:p/>
+    <w:p>
+      <w:r>
+        <w:t xml:space="preserve">At the start of the render loop, the entire screen is cleared, ready for drawing the new frame. </w:t>
+      </w:r>
+      <w:r>
+        <w:t xml:space="preserve">The program then checks if the user is currently pressing down a key (W for forward). </w:t>
+      </w:r>
+      <w:bookmarkStart w:id="13" w:name="_GoBack"/>
+      <w:r>
+        <w:t xml:space="preserve">The global matrices </w:t>
+      </w:r>
+      <w:bookmarkEnd w:id="13"/>
+      <w:r>
+        <w:t xml:space="preserve">(defined in program.js) are then updated appropriately. If the user was trying to move forward then the cameras X and Z position is updated by the direction in which they’re facing, times by the camera speed. The cameras Y position isn’t updated here, instead the user can go up by pressing R (for rise). </w:t>
+      </w:r>
+    </w:p>
+    <w:p/>
+    <w:p>
+      <w:r>
+        <w:rPr>
+          <w:noProof/>
+        </w:rPr>
+        <w:pict>
+          <v:shape id="_x0000_s1037" type="#_x0000_t75" style="position:absolute;margin-left:-19.3pt;margin-top:6.05pt;width:291.85pt;height:122.65pt;z-index:-251634688;mso-position-horizontal-relative:text;mso-position-vertical-relative:text;mso-width-relative:page;mso-height-relative:page" wrapcoords="-39 0 -39 21567 21600 21567 21600 0 -39 0">
+            <v:imagedata r:id="rId21" o:title="Flow Diagram (2)" croptop="11897f" cropbottom="44853f" cropleft="17842f" cropright="22575f"/>
+            <w10:wrap type="tight"/>
+          </v:shape>
+        </w:pict>
+      </w:r>
+    </w:p>
+    <w:p/>
+    <w:p/>
+    <w:p/>
+    <w:p/>
+    <w:p/>
+    <w:p/>
+    <w:p/>
+    <w:p/>
+    <w:p/>
+    <w:p/>
+    <w:p/>
+    <w:p/>
+    <w:p/>
     <w:p>
       <w:pPr>
         <w:pStyle w:val="Heading2"/>
@@ -8990,6 +10117,7 @@
       <w:bookmarkStart w:id="16" w:name="_Toc222978599"/>
       <w:bookmarkStart w:id="17" w:name="_Toc476088420"/>
       <w:r>
+        <w:lastRenderedPageBreak/>
         <w:t>Even More Detail</w:t>
       </w:r>
       <w:bookmarkEnd w:id="16"/>
@@ -9051,7 +10179,7 @@
         <w:lastRenderedPageBreak/>
         <w:t>Implementation</w:t>
       </w:r>
-      <w:bookmarkEnd w:id="13"/>
+      <w:bookmarkEnd w:id="12"/>
       <w:bookmarkEnd w:id="22"/>
       <w:bookmarkEnd w:id="23"/>
     </w:p>
@@ -9137,46 +10265,59 @@
         <w:jc w:val="both"/>
       </w:pPr>
       <w:r>
-        <w:t>In the mid project demonstration, I realized I did not enjoy creating the game aspects of the project. There were 2 different things I was working on: the game code written in JavaScript and the graphics code in WebGL. Since the graphics were what I was interested in, writing thousands of JavaScript lines to create a game was not interesting. The games aspects also took so long to write and because of this, the graphics of the game suffered. Mid-way through the project I decided to strip out all the game aspects and just focus on the graphics.</w:t>
-      </w:r>
-    </w:p>
-    <w:p>
-      <w:pPr>
-        <w:jc w:val="both"/>
-      </w:pPr>
-    </w:p>
-    <w:p>
-      <w:pPr>
-        <w:jc w:val="both"/>
-      </w:pPr>
-    </w:p>
-    <w:p>
-      <w:pPr>
-        <w:jc w:val="both"/>
-      </w:pPr>
-    </w:p>
-    <w:p>
-      <w:pPr>
-        <w:jc w:val="both"/>
-      </w:pPr>
-    </w:p>
-    <w:p>
-      <w:pPr>
-        <w:jc w:val="both"/>
-      </w:pPr>
-    </w:p>
-    <w:p>
-      <w:pPr>
-        <w:jc w:val="both"/>
-      </w:pPr>
-    </w:p>
-    <w:p>
-      <w:pPr>
-        <w:jc w:val="both"/>
-      </w:pPr>
-      <w:r>
-        <w:t>// explain graphics pipeline, and shaders</w:t>
-      </w:r>
+        <w:t xml:space="preserve">In the mid project demonstration, I realized I did not enjoy creating the game aspects of the project. There were 2 different things I was working on: the game code written in JavaScript and the graphics code in </w:t>
+      </w:r>
+      <w:proofErr w:type="spellStart"/>
+      <w:r>
+        <w:t>WebGL</w:t>
+      </w:r>
+      <w:proofErr w:type="spellEnd"/>
+      <w:r>
+        <w:t>. Since the graphics were what I was interested in, writing thousands of JavaScript lines to create a game was not interesting. The games aspects also took so long to write and because of this, the graphics of the game suffered. Mid-way through the project I decided to strip out all the game aspects and just focus on the graphics.</w:t>
+      </w:r>
+    </w:p>
+    <w:p>
+      <w:pPr>
+        <w:jc w:val="both"/>
+      </w:pPr>
+    </w:p>
+    <w:p>
+      <w:pPr>
+        <w:jc w:val="both"/>
+      </w:pPr>
+    </w:p>
+    <w:p>
+      <w:pPr>
+        <w:jc w:val="both"/>
+      </w:pPr>
+    </w:p>
+    <w:p>
+      <w:pPr>
+        <w:jc w:val="both"/>
+      </w:pPr>
+    </w:p>
+    <w:p>
+      <w:pPr>
+        <w:jc w:val="both"/>
+      </w:pPr>
+    </w:p>
+    <w:p>
+      <w:pPr>
+        <w:jc w:val="both"/>
+      </w:pPr>
+    </w:p>
+    <w:p>
+      <w:pPr>
+        <w:jc w:val="both"/>
+      </w:pPr>
+      <w:r>
+        <w:t xml:space="preserve">// explain graphics pipeline, and </w:t>
+      </w:r>
+      <w:proofErr w:type="spellStart"/>
+      <w:r>
+        <w:t>shaders</w:t>
+      </w:r>
+      <w:proofErr w:type="spellEnd"/>
       <w:r>
         <w:t>, vert/frag</w:t>
       </w:r>
@@ -9275,11 +10416,19 @@
           <w:lang w:val="en-US"/>
         </w:rPr>
       </w:pPr>
-      <w:r>
-        <w:rPr>
-          <w:lang w:val="en-US"/>
-        </w:rPr>
-        <w:t>model to world, world to view, view to projection</w:t>
+      <w:proofErr w:type="gramStart"/>
+      <w:r>
+        <w:rPr>
+          <w:lang w:val="en-US"/>
+        </w:rPr>
+        <w:t>model</w:t>
+      </w:r>
+      <w:proofErr w:type="gramEnd"/>
+      <w:r>
+        <w:rPr>
+          <w:lang w:val="en-US"/>
+        </w:rPr>
+        <w:t xml:space="preserve"> to world, world to view, view to projection</w:t>
       </w:r>
     </w:p>
     <w:p>
@@ -9299,11 +10448,33 @@
           <w:lang w:val="en-US"/>
         </w:rPr>
       </w:pPr>
-      <w:r>
-        <w:rPr>
-          <w:lang w:val="en-US"/>
-        </w:rPr>
-        <w:t>model has own origin at centre, own coordinate system, origin of triangle</w:t>
+      <w:proofErr w:type="gramStart"/>
+      <w:r>
+        <w:rPr>
+          <w:lang w:val="en-US"/>
+        </w:rPr>
+        <w:t>model</w:t>
+      </w:r>
+      <w:proofErr w:type="gramEnd"/>
+      <w:r>
+        <w:rPr>
+          <w:lang w:val="en-US"/>
+        </w:rPr>
+        <w:t xml:space="preserve"> has own origin at </w:t>
+      </w:r>
+      <w:proofErr w:type="spellStart"/>
+      <w:r>
+        <w:rPr>
+          <w:lang w:val="en-US"/>
+        </w:rPr>
+        <w:t>centre</w:t>
+      </w:r>
+      <w:proofErr w:type="spellEnd"/>
+      <w:r>
+        <w:rPr>
+          <w:lang w:val="en-US"/>
+        </w:rPr>
+        <w:t>, own coordinate system, origin of triangle</w:t>
       </w:r>
     </w:p>
     <w:p>
@@ -9322,47 +10493,141 @@
           <w:lang w:val="en-US"/>
         </w:rPr>
       </w:pPr>
-      <w:r>
-        <w:rPr>
-          <w:lang w:val="en-US"/>
-        </w:rPr>
-        <w:t>scaling, rotating, translating, its now in world coordinate space (T,R,S)</w:t>
-      </w:r>
-    </w:p>
-    <w:p>
-      <w:pPr>
-        <w:jc w:val="both"/>
-        <w:rPr>
-          <w:lang w:val="en-US"/>
-        </w:rPr>
-      </w:pPr>
-    </w:p>
-    <w:p>
-      <w:pPr>
-        <w:jc w:val="both"/>
-        <w:rPr>
-          <w:lang w:val="en-US"/>
-        </w:rPr>
-      </w:pPr>
-      <w:r>
-        <w:rPr>
-          <w:lang w:val="en-US"/>
-        </w:rPr>
-        <w:t>clipping happens in worldsapce, removing a piece of somethiong from pipeline, we cant see it, clip a triangle loses a vertex, how do drw it with 2 points? Need to create new points along the edge, and split it into separate triangles</w:t>
-      </w:r>
-    </w:p>
-    <w:p>
-      <w:pPr>
-        <w:jc w:val="both"/>
-        <w:rPr>
-          <w:lang w:val="en-US"/>
-        </w:rPr>
-      </w:pPr>
-      <w:r>
-        <w:rPr>
-          <w:lang w:val="en-US"/>
-        </w:rPr>
-        <w:t>culling excludes entire object</w:t>
+      <w:proofErr w:type="gramStart"/>
+      <w:r>
+        <w:rPr>
+          <w:lang w:val="en-US"/>
+        </w:rPr>
+        <w:t>scaling</w:t>
+      </w:r>
+      <w:proofErr w:type="gramEnd"/>
+      <w:r>
+        <w:rPr>
+          <w:lang w:val="en-US"/>
+        </w:rPr>
+        <w:t xml:space="preserve">, rotating, translating, </w:t>
+      </w:r>
+      <w:proofErr w:type="spellStart"/>
+      <w:r>
+        <w:rPr>
+          <w:lang w:val="en-US"/>
+        </w:rPr>
+        <w:t>its</w:t>
+      </w:r>
+      <w:proofErr w:type="spellEnd"/>
+      <w:r>
+        <w:rPr>
+          <w:lang w:val="en-US"/>
+        </w:rPr>
+        <w:t xml:space="preserve"> now in world coordinate space (T,R,S)</w:t>
+      </w:r>
+    </w:p>
+    <w:p>
+      <w:pPr>
+        <w:jc w:val="both"/>
+        <w:rPr>
+          <w:lang w:val="en-US"/>
+        </w:rPr>
+      </w:pPr>
+    </w:p>
+    <w:p>
+      <w:pPr>
+        <w:jc w:val="both"/>
+        <w:rPr>
+          <w:lang w:val="en-US"/>
+        </w:rPr>
+      </w:pPr>
+      <w:proofErr w:type="gramStart"/>
+      <w:r>
+        <w:rPr>
+          <w:lang w:val="en-US"/>
+        </w:rPr>
+        <w:t>clipping</w:t>
+      </w:r>
+      <w:proofErr w:type="gramEnd"/>
+      <w:r>
+        <w:rPr>
+          <w:lang w:val="en-US"/>
+        </w:rPr>
+        <w:t xml:space="preserve"> happens in </w:t>
+      </w:r>
+      <w:proofErr w:type="spellStart"/>
+      <w:r>
+        <w:rPr>
+          <w:lang w:val="en-US"/>
+        </w:rPr>
+        <w:t>worldsapce</w:t>
+      </w:r>
+      <w:proofErr w:type="spellEnd"/>
+      <w:r>
+        <w:rPr>
+          <w:lang w:val="en-US"/>
+        </w:rPr>
+        <w:t xml:space="preserve">, removing a piece of </w:t>
+      </w:r>
+      <w:proofErr w:type="spellStart"/>
+      <w:r>
+        <w:rPr>
+          <w:lang w:val="en-US"/>
+        </w:rPr>
+        <w:t>somethiong</w:t>
+      </w:r>
+      <w:proofErr w:type="spellEnd"/>
+      <w:r>
+        <w:rPr>
+          <w:lang w:val="en-US"/>
+        </w:rPr>
+        <w:t xml:space="preserve"> from pipeline, we </w:t>
+      </w:r>
+      <w:proofErr w:type="spellStart"/>
+      <w:r>
+        <w:rPr>
+          <w:lang w:val="en-US"/>
+        </w:rPr>
+        <w:t>cant</w:t>
+      </w:r>
+      <w:proofErr w:type="spellEnd"/>
+      <w:r>
+        <w:rPr>
+          <w:lang w:val="en-US"/>
+        </w:rPr>
+        <w:t xml:space="preserve"> see it, clip a triangle loses a vertex, how do </w:t>
+      </w:r>
+      <w:proofErr w:type="spellStart"/>
+      <w:r>
+        <w:rPr>
+          <w:lang w:val="en-US"/>
+        </w:rPr>
+        <w:t>drw</w:t>
+      </w:r>
+      <w:proofErr w:type="spellEnd"/>
+      <w:r>
+        <w:rPr>
+          <w:lang w:val="en-US"/>
+        </w:rPr>
+        <w:t xml:space="preserve"> it with 2 points? Need to create new points along the edge, and split it into separate triangles</w:t>
+      </w:r>
+    </w:p>
+    <w:p>
+      <w:pPr>
+        <w:jc w:val="both"/>
+        <w:rPr>
+          <w:lang w:val="en-US"/>
+        </w:rPr>
+      </w:pPr>
+      <w:proofErr w:type="gramStart"/>
+      <w:r>
+        <w:rPr>
+          <w:lang w:val="en-US"/>
+        </w:rPr>
+        <w:t>culling</w:t>
+      </w:r>
+      <w:proofErr w:type="gramEnd"/>
+      <w:r>
+        <w:rPr>
+          <w:lang w:val="en-US"/>
+        </w:rPr>
+        <w:t xml:space="preserve"> excludes entire object</w:t>
       </w:r>
     </w:p>
     <w:p>
@@ -9443,7 +10708,21 @@
           <w:lang w:val="en-US"/>
         </w:rPr>
         <w:tab/>
-        <w:t>Now world to view, need to shift entire world infront of camera, which doesn’t exist, program as if it does, easy to think about</w:t>
+        <w:t xml:space="preserve">Now world to view, need to shift entire world </w:t>
+      </w:r>
+      <w:proofErr w:type="spellStart"/>
+      <w:r>
+        <w:rPr>
+          <w:lang w:val="en-US"/>
+        </w:rPr>
+        <w:t>infront</w:t>
+      </w:r>
+      <w:proofErr w:type="spellEnd"/>
+      <w:r>
+        <w:rPr>
+          <w:lang w:val="en-US"/>
+        </w:rPr>
+        <w:t xml:space="preserve"> of camera, which doesn’t exist, program as if it does, easy to think about</w:t>
       </w:r>
     </w:p>
     <w:p>
@@ -9476,8 +10755,16 @@
         <w:rPr>
           <w:lang w:val="en-US"/>
         </w:rPr>
-        <w:t>Camera space, everything relative to camera, camera is at 0,0</w:t>
-      </w:r>
+        <w:t>Camera space, everything relative to camera, camera is at 0</w:t>
+      </w:r>
+      <w:proofErr w:type="gramStart"/>
+      <w:r>
+        <w:rPr>
+          <w:lang w:val="en-US"/>
+        </w:rPr>
+        <w:t>,0</w:t>
+      </w:r>
+      <w:proofErr w:type="gramEnd"/>
       <w:r>
         <w:rPr>
           <w:lang w:val="en-US"/>
@@ -9551,7 +10838,21 @@
         <w:rPr>
           <w:lang w:val="en-US"/>
         </w:rPr>
-        <w:t>Geometry in screen space, map traingles to screen pixels, rasterization</w:t>
+        <w:t xml:space="preserve">Geometry in screen space, map </w:t>
+      </w:r>
+      <w:proofErr w:type="spellStart"/>
+      <w:r>
+        <w:rPr>
+          <w:lang w:val="en-US"/>
+        </w:rPr>
+        <w:t>traingles</w:t>
+      </w:r>
+      <w:proofErr w:type="spellEnd"/>
+      <w:r>
+        <w:rPr>
+          <w:lang w:val="en-US"/>
+        </w:rPr>
+        <w:t xml:space="preserve"> to screen pixels, rasterization</w:t>
       </w:r>
     </w:p>
     <w:p>
@@ -9633,29 +10934,81 @@
           <w:lang w:val="en-US"/>
         </w:rPr>
       </w:pPr>
-      <w:r>
-        <w:rPr>
-          <w:lang w:val="en-US"/>
-        </w:rPr>
-        <w:t>Specifify colour information for every vertex, rather than every fragment. Colour doesn’t vary much across object, blending with interpolation will look ok. Calculating at every fragment, not worth it</w:t>
-      </w:r>
-    </w:p>
-    <w:p>
-      <w:pPr>
-        <w:jc w:val="both"/>
-      </w:pPr>
-    </w:p>
-    <w:p>
-      <w:pPr>
-        <w:jc w:val="both"/>
-      </w:pPr>
-    </w:p>
-    <w:p>
-      <w:pPr>
-        <w:jc w:val="both"/>
-      </w:pPr>
-      <w:r>
-        <w:t>// need to create a context to be able to talk to webgl, and get it tointeract with the hardware</w:t>
+      <w:proofErr w:type="spellStart"/>
+      <w:r>
+        <w:rPr>
+          <w:lang w:val="en-US"/>
+        </w:rPr>
+        <w:t>Specifify</w:t>
+      </w:r>
+      <w:proofErr w:type="spellEnd"/>
+      <w:r>
+        <w:rPr>
+          <w:lang w:val="en-US"/>
+        </w:rPr>
+        <w:t xml:space="preserve"> </w:t>
+      </w:r>
+      <w:proofErr w:type="spellStart"/>
+      <w:r>
+        <w:rPr>
+          <w:lang w:val="en-US"/>
+        </w:rPr>
+        <w:t>colour</w:t>
+      </w:r>
+      <w:proofErr w:type="spellEnd"/>
+      <w:r>
+        <w:rPr>
+          <w:lang w:val="en-US"/>
+        </w:rPr>
+        <w:t xml:space="preserve"> information for every vertex, rather than every fragment. </w:t>
+      </w:r>
+      <w:proofErr w:type="spellStart"/>
+      <w:r>
+        <w:rPr>
+          <w:lang w:val="en-US"/>
+        </w:rPr>
+        <w:t>Colour</w:t>
+      </w:r>
+      <w:proofErr w:type="spellEnd"/>
+      <w:r>
+        <w:rPr>
+          <w:lang w:val="en-US"/>
+        </w:rPr>
+        <w:t xml:space="preserve"> doesn’t vary much across object, blending with interpolation will look ok. Calculating at every fragment, not worth it</w:t>
+      </w:r>
+    </w:p>
+    <w:p>
+      <w:pPr>
+        <w:jc w:val="both"/>
+      </w:pPr>
+    </w:p>
+    <w:p>
+      <w:pPr>
+        <w:jc w:val="both"/>
+      </w:pPr>
+    </w:p>
+    <w:p>
+      <w:pPr>
+        <w:jc w:val="both"/>
+      </w:pPr>
+      <w:r>
+        <w:t xml:space="preserve">// need to create a context to be able to talk to </w:t>
+      </w:r>
+      <w:proofErr w:type="spellStart"/>
+      <w:r>
+        <w:t>webgl</w:t>
+      </w:r>
+      <w:proofErr w:type="spellEnd"/>
+      <w:r>
+        <w:t xml:space="preserve">, and get it </w:t>
+      </w:r>
+      <w:proofErr w:type="spellStart"/>
+      <w:r>
+        <w:t>tointeract</w:t>
+      </w:r>
+      <w:proofErr w:type="spellEnd"/>
+      <w:r>
+        <w:t xml:space="preserve"> with the hardware</w:t>
       </w:r>
     </w:p>
     <w:p>
@@ -9690,7 +11043,15 @@
         </w:rPr>
       </w:pPr>
       <w:r>
-        <w:t xml:space="preserve">// quickyl </w:t>
+        <w:t xml:space="preserve">// </w:t>
+      </w:r>
+      <w:proofErr w:type="spellStart"/>
+      <w:r>
+        <w:t>quickyl</w:t>
+      </w:r>
+      <w:proofErr w:type="spellEnd"/>
+      <w:r>
+        <w:t xml:space="preserve"> </w:t>
       </w:r>
     </w:p>
     <w:p/>
@@ -10081,8 +11442,16 @@
         <w:rPr>
           <w:lang w:val="en-US"/>
         </w:rPr>
-        <w:t>// get people to test it? What they liked or didnt</w:t>
-      </w:r>
+        <w:t xml:space="preserve">// get people to test it? What they liked or </w:t>
+      </w:r>
+      <w:proofErr w:type="spellStart"/>
+      <w:r>
+        <w:rPr>
+          <w:lang w:val="en-US"/>
+        </w:rPr>
+        <w:t>didnt</w:t>
+      </w:r>
+      <w:proofErr w:type="spellEnd"/>
       <w:r>
         <w:rPr>
           <w:lang w:val="en-US"/>
@@ -10333,7 +11702,21 @@
         <w:rPr>
           <w:lang w:val="en-US"/>
         </w:rPr>
-        <w:t xml:space="preserve">important part of the dissertation; it should demonstrate that you are capable not only of carrying out a piece of work but also of thinking critically about how you did it and how you might have done it better. This is seen as an important part of an honours degree. </w:t>
+        <w:t xml:space="preserve">important part of the dissertation; it should demonstrate that you are capable not only of carrying out a piece of work but also of thinking critically about how you did it and how you might have done it better. This is seen as an important part of an </w:t>
+      </w:r>
+      <w:proofErr w:type="spellStart"/>
+      <w:r>
+        <w:rPr>
+          <w:lang w:val="en-US"/>
+        </w:rPr>
+        <w:t>honours</w:t>
+      </w:r>
+      <w:proofErr w:type="spellEnd"/>
+      <w:r>
+        <w:rPr>
+          <w:lang w:val="en-US"/>
+        </w:rPr>
+        <w:t xml:space="preserve"> degree. </w:t>
       </w:r>
     </w:p>
     <w:p>
@@ -10391,12 +11774,52 @@
     <w:p>
       <w:bookmarkStart w:id="46" w:name="_Toc192777717"/>
       <w:r>
-        <w:t>// look into some debugging ide, or use directX for useful tools</w:t>
-      </w:r>
-    </w:p>
-    <w:p>
-      <w:r>
-        <w:t>// horrible amounts of time starting at unhelpful webgl errors, offscreen erros in attriubte 0</w:t>
+        <w:t xml:space="preserve">// look into some debugging ide, or use </w:t>
+      </w:r>
+      <w:proofErr w:type="spellStart"/>
+      <w:r>
+        <w:t>directX</w:t>
+      </w:r>
+      <w:proofErr w:type="spellEnd"/>
+      <w:r>
+        <w:t xml:space="preserve"> for useful tools</w:t>
+      </w:r>
+    </w:p>
+    <w:p>
+      <w:r>
+        <w:t xml:space="preserve">// horrible amounts of time starting at unhelpful </w:t>
+      </w:r>
+      <w:proofErr w:type="spellStart"/>
+      <w:r>
+        <w:t>webgl</w:t>
+      </w:r>
+      <w:proofErr w:type="spellEnd"/>
+      <w:r>
+        <w:t xml:space="preserve"> errors, </w:t>
+      </w:r>
+      <w:proofErr w:type="spellStart"/>
+      <w:r>
+        <w:t>offscreen</w:t>
+      </w:r>
+      <w:proofErr w:type="spellEnd"/>
+      <w:r>
+        <w:t xml:space="preserve"> </w:t>
+      </w:r>
+      <w:proofErr w:type="spellStart"/>
+      <w:r>
+        <w:t>erros</w:t>
+      </w:r>
+      <w:proofErr w:type="spellEnd"/>
+      <w:r>
+        <w:t xml:space="preserve"> in </w:t>
+      </w:r>
+      <w:proofErr w:type="spellStart"/>
+      <w:r>
+        <w:t>attriubte</w:t>
+      </w:r>
+      <w:proofErr w:type="spellEnd"/>
+      <w:r>
+        <w:t xml:space="preserve"> 0</w:t>
       </w:r>
     </w:p>
     <w:p/>
@@ -10405,7 +11828,15 @@
         <w:jc w:val="both"/>
       </w:pPr>
       <w:r>
-        <w:t xml:space="preserve">// Midway through the project I realized Webgl not properly documented, few tutorials for advanced features, no tools to help debug </w:t>
+        <w:t xml:space="preserve">// Midway through the project I realized </w:t>
+      </w:r>
+      <w:proofErr w:type="spellStart"/>
+      <w:r>
+        <w:t>Webgl</w:t>
+      </w:r>
+      <w:proofErr w:type="spellEnd"/>
+      <w:r>
+        <w:t xml:space="preserve"> not properly documented, few tutorials for advanced features, no tools to help debug </w:t>
       </w:r>
     </w:p>
     <w:p>
@@ -10525,7 +11956,15 @@
         <w:jc w:val="both"/>
       </w:pPr>
       <w:r>
-        <w:t>As has been said in lectures, it is acceptable and likely that you will make use of third-party code and software libraries. If third party code or libraries are used, your work will build on that to produce notable new work. The key requirement is that we understand what is your original work and what work is based on that of other people.</w:t>
+        <w:t xml:space="preserve">As has been said in lectures, it is acceptable and likely that you will make use of third-party code and software libraries. If third party code or libraries are used, your work will build on that to produce notable new work. The key requirement is that we understand what </w:t>
+      </w:r>
+      <w:proofErr w:type="gramStart"/>
+      <w:r>
+        <w:t>is your original work</w:t>
+      </w:r>
+      <w:proofErr w:type="gramEnd"/>
+      <w:r>
+        <w:t xml:space="preserve"> and what work is based on that of other people.</w:t>
       </w:r>
     </w:p>
     <w:p>
@@ -10648,7 +12087,15 @@
     <w:p/>
     <w:p>
       <w:r>
-        <w:t>Libraries: (give link and licesnse, like above)</w:t>
+        <w:t xml:space="preserve">Libraries: (give link and </w:t>
+      </w:r>
+      <w:proofErr w:type="spellStart"/>
+      <w:r>
+        <w:t>licesnse</w:t>
+      </w:r>
+      <w:proofErr w:type="spellEnd"/>
+      <w:r>
+        <w:t>, like above)</w:t>
       </w:r>
     </w:p>
     <w:p>
@@ -10657,33 +12104,84 @@
       </w:r>
     </w:p>
     <w:p>
-      <w:r>
-        <w:t>m4.js matrix library</w:t>
-      </w:r>
-    </w:p>
-    <w:p>
-      <w:r>
-        <w:t>perlin library</w:t>
-      </w:r>
-    </w:p>
-    <w:p>
-      <w:r>
-        <w:t>webgl obj loader for rocks</w:t>
-      </w:r>
-    </w:p>
-    <w:p>
-      <w:r>
-        <w:t>twgl library for one file</w:t>
-      </w:r>
-    </w:p>
-    <w:p>
-      <w:r>
-        <w:t>dat.min for ui</w:t>
-      </w:r>
-    </w:p>
-    <w:p>
-      <w:r>
-        <w:t>stats for fps/memory</w:t>
+      <w:proofErr w:type="gramStart"/>
+      <w:r>
+        <w:t>m4.js</w:t>
+      </w:r>
+      <w:proofErr w:type="gramEnd"/>
+      <w:r>
+        <w:t xml:space="preserve"> matrix library</w:t>
+      </w:r>
+    </w:p>
+    <w:p>
+      <w:proofErr w:type="spellStart"/>
+      <w:proofErr w:type="gramStart"/>
+      <w:r>
+        <w:t>perlin</w:t>
+      </w:r>
+      <w:proofErr w:type="spellEnd"/>
+      <w:proofErr w:type="gramEnd"/>
+      <w:r>
+        <w:t xml:space="preserve"> library</w:t>
+      </w:r>
+    </w:p>
+    <w:p>
+      <w:proofErr w:type="spellStart"/>
+      <w:proofErr w:type="gramStart"/>
+      <w:r>
+        <w:t>webgl</w:t>
+      </w:r>
+      <w:proofErr w:type="spellEnd"/>
+      <w:proofErr w:type="gramEnd"/>
+      <w:r>
+        <w:t xml:space="preserve"> </w:t>
+      </w:r>
+      <w:proofErr w:type="spellStart"/>
+      <w:r>
+        <w:t>obj</w:t>
+      </w:r>
+      <w:proofErr w:type="spellEnd"/>
+      <w:r>
+        <w:t xml:space="preserve"> loader for rocks</w:t>
+      </w:r>
+    </w:p>
+    <w:p>
+      <w:proofErr w:type="spellStart"/>
+      <w:proofErr w:type="gramStart"/>
+      <w:r>
+        <w:t>twgl</w:t>
+      </w:r>
+      <w:proofErr w:type="spellEnd"/>
+      <w:proofErr w:type="gramEnd"/>
+      <w:r>
+        <w:t xml:space="preserve"> library for one file</w:t>
+      </w:r>
+    </w:p>
+    <w:p>
+      <w:proofErr w:type="spellStart"/>
+      <w:proofErr w:type="gramStart"/>
+      <w:r>
+        <w:t>dat.min</w:t>
+      </w:r>
+      <w:proofErr w:type="spellEnd"/>
+      <w:proofErr w:type="gramEnd"/>
+      <w:r>
+        <w:t xml:space="preserve"> for </w:t>
+      </w:r>
+      <w:proofErr w:type="spellStart"/>
+      <w:r>
+        <w:t>ui</w:t>
+      </w:r>
+      <w:proofErr w:type="spellEnd"/>
+    </w:p>
+    <w:p>
+      <w:proofErr w:type="gramStart"/>
+      <w:r>
+        <w:t>stats</w:t>
+      </w:r>
+      <w:proofErr w:type="gramEnd"/>
+      <w:r>
+        <w:t xml:space="preserve"> for fps/memory</w:t>
       </w:r>
     </w:p>
     <w:p/>
@@ -10691,18 +12189,28 @@
       <w:r>
         <w:t xml:space="preserve">From Terrain.js, the </w:t>
       </w:r>
+      <w:proofErr w:type="spellStart"/>
       <w:r>
         <w:t>createQuadrantIndices</w:t>
       </w:r>
+      <w:proofErr w:type="spellEnd"/>
       <w:r>
         <w:t xml:space="preserve"> function. </w:t>
       </w:r>
       <w:r>
-        <w:t>Answer with 11 upvotes.</w:t>
-      </w:r>
-    </w:p>
-    <w:p>
-      <w:hyperlink r:id="rId19" w:history="1">
+        <w:t xml:space="preserve">Answer with 11 </w:t>
+      </w:r>
+      <w:proofErr w:type="spellStart"/>
+      <w:r>
+        <w:t>upvotes</w:t>
+      </w:r>
+      <w:proofErr w:type="spellEnd"/>
+      <w:r>
+        <w:t>.</w:t>
+      </w:r>
+    </w:p>
+    <w:p>
+      <w:hyperlink r:id="rId22" w:history="1">
         <w:r>
           <w:rPr>
             <w:rStyle w:val="Hyperlink"/>
@@ -10866,7 +12374,15 @@
         <w:jc w:val="both"/>
       </w:pPr>
       <w:r>
-        <w:t>// Some example code here…</w:t>
+        <w:t xml:space="preserve">// </w:t>
+      </w:r>
+      <w:proofErr w:type="gramStart"/>
+      <w:r>
+        <w:t>Some</w:t>
+      </w:r>
+      <w:proofErr w:type="gramEnd"/>
+      <w:r>
+        <w:t xml:space="preserve"> example code here…</w:t>
       </w:r>
     </w:p>
     <w:p>
@@ -10913,9 +12429,23 @@
         <w:rPr>
           <w:lang w:val="en-US"/>
         </w:rPr>
-        <w:t xml:space="preserve">Sylvia Duckworth. A picture of a kitten at Hellifield Peel. </w:t>
-      </w:r>
-      <w:hyperlink r:id="rId20" w:history="1">
+        <w:t xml:space="preserve">Sylvia Duckworth. A picture of a kitten at </w:t>
+      </w:r>
+      <w:proofErr w:type="spellStart"/>
+      <w:r>
+        <w:rPr>
+          <w:lang w:val="en-US"/>
+        </w:rPr>
+        <w:t>Hellifield</w:t>
+      </w:r>
+      <w:proofErr w:type="spellEnd"/>
+      <w:r>
+        <w:rPr>
+          <w:lang w:val="en-US"/>
+        </w:rPr>
+        <w:t xml:space="preserve"> Peel. </w:t>
+      </w:r>
+      <w:hyperlink r:id="rId23" w:history="1">
         <w:r>
           <w:rPr>
             <w:rStyle w:val="Hyperlink"/>
@@ -10928,7 +12458,21 @@
         <w:rPr>
           <w:lang w:val="en-US"/>
         </w:rPr>
-        <w:t>, 2007. Copyright Sylvia Duckworth and licensed for reuse under a Creative Commons Attribution-Share Alike 2.0 Generic Licence. Accessed August 2011.</w:t>
+        <w:t xml:space="preserve">, 2007. Copyright Sylvia Duckworth and licensed for reuse under a Creative Commons Attribution-Share Alike 2.0 Generic </w:t>
+      </w:r>
+      <w:proofErr w:type="spellStart"/>
+      <w:r>
+        <w:rPr>
+          <w:lang w:val="en-US"/>
+        </w:rPr>
+        <w:t>Licence</w:t>
+      </w:r>
+      <w:proofErr w:type="spellEnd"/>
+      <w:r>
+        <w:rPr>
+          <w:lang w:val="en-US"/>
+        </w:rPr>
+        <w:t>. Accessed August 2011.</w:t>
       </w:r>
       <w:r>
         <w:rPr>
@@ -10962,8 +12506,30 @@
         <w:rPr>
           <w:lang w:val="en-US"/>
         </w:rPr>
-        <w:t>Mark Neal, Jan Feyereisl, Rosario Rascun</w:t>
-      </w:r>
+        <w:t xml:space="preserve">Mark Neal, Jan </w:t>
+      </w:r>
+      <w:proofErr w:type="spellStart"/>
+      <w:r>
+        <w:rPr>
+          <w:lang w:val="en-US"/>
+        </w:rPr>
+        <w:t>Feyereisl</w:t>
+      </w:r>
+      <w:proofErr w:type="spellEnd"/>
+      <w:r>
+        <w:rPr>
+          <w:lang w:val="en-US"/>
+        </w:rPr>
+        <w:t xml:space="preserve">, Rosario </w:t>
+      </w:r>
+      <w:proofErr w:type="spellStart"/>
+      <w:r>
+        <w:rPr>
+          <w:lang w:val="en-US"/>
+        </w:rPr>
+        <w:t>Rascun</w:t>
+      </w:r>
+      <w:proofErr w:type="spellEnd"/>
       <w:r>
         <w:t>à</w:t>
       </w:r>
@@ -10974,7 +12540,21 @@
         <w:rPr>
           <w:lang w:val="en-US"/>
         </w:rPr>
-        <w:t xml:space="preserve"> and Xiaolei Wang. Don’t touch me, I’m fine: Robot autonomy using an artificial innate immune system. In </w:t>
+        <w:t xml:space="preserve"> and </w:t>
+      </w:r>
+      <w:proofErr w:type="spellStart"/>
+      <w:r>
+        <w:rPr>
+          <w:lang w:val="en-US"/>
+        </w:rPr>
+        <w:t>Xiaolei</w:t>
+      </w:r>
+      <w:proofErr w:type="spellEnd"/>
+      <w:r>
+        <w:rPr>
+          <w:lang w:val="en-US"/>
+        </w:rPr>
+        <w:t xml:space="preserve"> Wang. Don’t touch me, I’m fine: Robot autonomy using an artificial innate immune system. In </w:t>
       </w:r>
       <w:r>
         <w:rPr>
@@ -11102,7 +12682,7 @@
         </w:rPr>
         <w:t xml:space="preserve">Various. Fail blog. </w:t>
       </w:r>
-      <w:hyperlink r:id="rId21" w:history="1">
+      <w:hyperlink r:id="rId24" w:history="1">
         <w:r>
           <w:rPr>
             <w:rStyle w:val="Hyperlink"/>
@@ -11166,7 +12746,7 @@
         </w:rPr>
         <w:t xml:space="preserve">” (Online) Available at: </w:t>
       </w:r>
-      <w:hyperlink r:id="rId22" w:history="1">
+      <w:hyperlink r:id="rId25" w:history="1">
         <w:r>
           <w:rPr>
             <w:rStyle w:val="Hyperlink"/>
@@ -11236,7 +12816,7 @@
         </w:rPr>
         <w:t xml:space="preserve"> Version 2.0” (Online) Available at: </w:t>
       </w:r>
-      <w:hyperlink r:id="rId23" w:history="1">
+      <w:hyperlink r:id="rId26" w:history="1">
         <w:r>
           <w:rPr>
             <w:rStyle w:val="Hyperlink"/>
@@ -11266,8 +12846,8 @@
       </w:r>
     </w:p>
     <w:sectPr>
-      <w:headerReference w:type="default" r:id="rId24"/>
-      <w:footerReference w:type="default" r:id="rId25"/>
+      <w:headerReference w:type="default" r:id="rId27"/>
+      <w:footerReference w:type="default" r:id="rId28"/>
       <w:pgSz w:w="11900" w:h="16840"/>
       <w:pgMar w:top="1428" w:right="1800" w:bottom="1440" w:left="1800" w:header="708" w:footer="708" w:gutter="0"/>
       <w:pgNumType w:start="1"/>
@@ -11320,7 +12900,7 @@
       <w:rPr>
         <w:noProof/>
       </w:rPr>
-      <w:t>20</w:t>
+      <w:t>31</w:t>
     </w:r>
     <w:r>
       <w:fldChar w:fldCharType="end"/>
@@ -11351,7 +12931,7 @@
         <w:noProof/>
         <w:lang w:val="en-US"/>
       </w:rPr>
-      <w:t>30</w:t>
+      <w:t>32</w:t>
     </w:r>
     <w:r>
       <w:rPr>
@@ -11396,8 +12976,13 @@
       <w:pStyle w:val="Header"/>
     </w:pPr>
     <w:r>
-      <w:t>A Prehistoric Scene of Mars in WebGL</w:t>
+      <w:t xml:space="preserve">A Prehistoric Scene of Mars in </w:t>
     </w:r>
+    <w:proofErr w:type="spellStart"/>
+    <w:r>
+      <w:t>WebGL</w:t>
+    </w:r>
+    <w:proofErr w:type="spellEnd"/>
     <w:r>
       <w:tab/>
     </w:r>
@@ -15961,7 +17546,7 @@
 </file>
 
 <file path=customXml/itemProps1.xml><?xml version="1.0" encoding="utf-8"?>
-<ds:datastoreItem xmlns:ds="http://schemas.openxmlformats.org/officeDocument/2006/customXml" ds:itemID="{58F92A3D-DA19-4F12-91A2-3689427FF9E7}">
+<ds:datastoreItem xmlns:ds="http://schemas.openxmlformats.org/officeDocument/2006/customXml" ds:itemID="{DF6B0028-504E-4544-A8EA-2089C1A0B032}">
   <ds:schemaRefs>
     <ds:schemaRef ds:uri="http://schemas.openxmlformats.org/officeDocument/2006/bibliography"/>
   </ds:schemaRefs>

--- a/Major Project/report/Report.docx
+++ b/Major Project/report/Report.docx
@@ -50,18 +50,8 @@
           <w:sz w:val="36"/>
           <w:lang w:val="en-US"/>
         </w:rPr>
-        <w:t xml:space="preserve"> in </w:t>
-      </w:r>
-      <w:proofErr w:type="spellStart"/>
-      <w:r>
-        <w:rPr>
-          <w:b/>
-          <w:sz w:val="36"/>
-          <w:lang w:val="en-US"/>
-        </w:rPr>
-        <w:t>WebGL</w:t>
-      </w:r>
-      <w:proofErr w:type="spellEnd"/>
+        <w:t xml:space="preserve"> in WebGL</w:t>
+      </w:r>
     </w:p>
     <w:p/>
     <w:p/>
@@ -484,21 +474,7 @@
         <w:rPr>
           <w:lang w:val="en-US"/>
         </w:rPr>
-        <w:t xml:space="preserve"> below, I hereby agree to this dissertation being made available to other students and academic staff of the </w:t>
-      </w:r>
-      <w:proofErr w:type="spellStart"/>
-      <w:r>
-        <w:rPr>
-          <w:lang w:val="en-US"/>
-        </w:rPr>
-        <w:t>Aberystwyth</w:t>
-      </w:r>
-      <w:proofErr w:type="spellEnd"/>
-      <w:r>
-        <w:rPr>
-          <w:lang w:val="en-US"/>
-        </w:rPr>
-        <w:t xml:space="preserve"> Computer Science Department.</w:t>
+        <w:t xml:space="preserve"> below, I hereby agree to this dissertation being made available to other students and academic staff of the Aberystwyth Computer Science Department.</w:t>
       </w:r>
     </w:p>
     <w:p>
@@ -574,38 +550,17 @@
       <w:r>
         <w:t xml:space="preserve">I am grateful to the </w:t>
       </w:r>
-      <w:proofErr w:type="spellStart"/>
       <w:r>
         <w:t>K</w:t>
       </w:r>
       <w:r>
-        <w:t>hronos</w:t>
-      </w:r>
-      <w:proofErr w:type="spellEnd"/>
-      <w:r>
-        <w:t xml:space="preserve"> </w:t>
-      </w:r>
-      <w:r>
-        <w:t xml:space="preserve">group for designing </w:t>
-      </w:r>
-      <w:proofErr w:type="spellStart"/>
-      <w:r>
-        <w:t>WebGL</w:t>
-      </w:r>
-      <w:proofErr w:type="spellEnd"/>
-      <w:r>
-        <w:t xml:space="preserve"> and also to Google and Mozilla for keeping their browsers up to date.</w:t>
-      </w:r>
-      <w:r>
-        <w:t xml:space="preserve"> Mozilla also has a great tutorial series on the basics of </w:t>
-      </w:r>
-      <w:proofErr w:type="spellStart"/>
-      <w:r>
-        <w:t>WebGL</w:t>
-      </w:r>
-      <w:proofErr w:type="spellEnd"/>
-      <w:r>
-        <w:t xml:space="preserve">, including various pages of documentation. </w:t>
+        <w:t xml:space="preserve">hronos </w:t>
+      </w:r>
+      <w:r>
+        <w:t>group for designing WebGL and also to Google and Mozilla for keeping their browsers up to date.</w:t>
+      </w:r>
+      <w:r>
+        <w:t xml:space="preserve"> Mozilla also has a great tutorial series on the basics of WebGL, including various pages of documentation. </w:t>
       </w:r>
     </w:p>
     <w:p/>
@@ -629,15 +584,7 @@
     <w:p/>
     <w:p>
       <w:r>
-        <w:t xml:space="preserve">Last but not least I’d like to thank Greg Tavares for his tutorial series </w:t>
-      </w:r>
-      <w:proofErr w:type="spellStart"/>
-      <w:r>
-        <w:t>WebGL</w:t>
-      </w:r>
-      <w:proofErr w:type="spellEnd"/>
-      <w:r>
-        <w:t xml:space="preserve"> fundamentals and also his m4.js matrix </w:t>
+        <w:t xml:space="preserve">Last but not least I’d like to thank Greg Tavares for his tutorial series WebGL fundamentals and also his m4.js matrix </w:t>
       </w:r>
       <w:r>
         <w:t xml:space="preserve">math </w:t>
@@ -976,21 +923,7 @@
         <w:rPr>
           <w:lang w:val="en-US"/>
         </w:rPr>
-        <w:t xml:space="preserve">A prehistoric scene of Mars created in </w:t>
-      </w:r>
-      <w:proofErr w:type="spellStart"/>
-      <w:r>
-        <w:rPr>
-          <w:lang w:val="en-US"/>
-        </w:rPr>
-        <w:t>WebGL</w:t>
-      </w:r>
-      <w:proofErr w:type="spellEnd"/>
-      <w:r>
-        <w:rPr>
-          <w:lang w:val="en-US"/>
-        </w:rPr>
-        <w:t xml:space="preserve"> (Web Graphics Library), GLSL (OpenGL Shading Language) and JavaScript. </w:t>
+        <w:t xml:space="preserve">A prehistoric scene of Mars created in WebGL (Web Graphics Library), GLSL (OpenGL Shading Language) and JavaScript. </w:t>
       </w:r>
       <w:r>
         <w:rPr>
@@ -1062,21 +995,7 @@
         <w:rPr>
           <w:lang w:val="en-US"/>
         </w:rPr>
-        <w:t xml:space="preserve"> The project uses some features of </w:t>
-      </w:r>
-      <w:proofErr w:type="spellStart"/>
-      <w:r>
-        <w:rPr>
-          <w:lang w:val="en-US"/>
-        </w:rPr>
-        <w:t>WebGL</w:t>
-      </w:r>
-      <w:proofErr w:type="spellEnd"/>
-      <w:r>
-        <w:rPr>
-          <w:lang w:val="en-US"/>
-        </w:rPr>
-        <w:t xml:space="preserve"> (2.0) which are only available in Chrome and Firefox. </w:t>
+        <w:t xml:space="preserve"> The project uses some features of WebGL (2.0) which are only available in Chrome and Firefox. </w:t>
       </w:r>
     </w:p>
     <w:p>
@@ -1286,25 +1205,23 @@
           <w:sz w:val="22"/>
           <w:szCs w:val="22"/>
         </w:rPr>
-        <w:t xml:space="preserve"> At the start of this project I had next to no experience with GLSL and no experience with </w:t>
-      </w:r>
-      <w:proofErr w:type="spellStart"/>
+        <w:t xml:space="preserve"> At the start of this project I had next to no experience with GLSL and no experience with WebGL. Learning these new languages whilst going along was challenging, however my desire to learn outweighed the </w:t>
+      </w:r>
       <w:r>
         <w:rPr>
           <w:rFonts w:ascii="Arial" w:hAnsi="Arial" w:cs="Arial"/>
           <w:sz w:val="22"/>
           <w:szCs w:val="22"/>
         </w:rPr>
-        <w:t>WebGL</w:t>
-      </w:r>
-      <w:proofErr w:type="spellEnd"/>
+        <w:t>problems</w:t>
+      </w:r>
       <w:r>
         <w:rPr>
           <w:rFonts w:ascii="Arial" w:hAnsi="Arial" w:cs="Arial"/>
           <w:sz w:val="22"/>
           <w:szCs w:val="22"/>
         </w:rPr>
-        <w:t xml:space="preserve">. Learning these new languages whilst going along was challenging, however my desire to learn outweighed the </w:t>
+        <w:t xml:space="preserve"> I </w:t>
       </w:r>
       <w:r>
         <w:rPr>
@@ -1312,7 +1229,7 @@
           <w:sz w:val="22"/>
           <w:szCs w:val="22"/>
         </w:rPr>
-        <w:t>problems</w:t>
+        <w:t>faced</w:t>
       </w:r>
       <w:r>
         <w:rPr>
@@ -1320,69 +1237,67 @@
           <w:sz w:val="22"/>
           <w:szCs w:val="22"/>
         </w:rPr>
-        <w:t xml:space="preserve"> I </w:t>
-      </w:r>
-      <w:r>
+        <w:t xml:space="preserve">. </w:t>
+      </w:r>
+    </w:p>
+    <w:p>
+      <w:pPr>
+        <w:pStyle w:val="Default"/>
         <w:rPr>
           <w:rFonts w:ascii="Arial" w:hAnsi="Arial" w:cs="Arial"/>
           <w:sz w:val="22"/>
           <w:szCs w:val="22"/>
         </w:rPr>
-        <w:t>faced</w:t>
-      </w:r>
-      <w:r>
+      </w:pPr>
+    </w:p>
+    <w:p>
+      <w:pPr>
+        <w:pStyle w:val="Default"/>
         <w:rPr>
           <w:rFonts w:ascii="Arial" w:hAnsi="Arial" w:cs="Arial"/>
           <w:sz w:val="22"/>
           <w:szCs w:val="22"/>
         </w:rPr>
-        <w:t xml:space="preserve">. </w:t>
-      </w:r>
-    </w:p>
-    <w:p>
-      <w:pPr>
-        <w:pStyle w:val="Default"/>
+      </w:pPr>
+      <w:r>
         <w:rPr>
           <w:rFonts w:ascii="Arial" w:hAnsi="Arial" w:cs="Arial"/>
           <w:sz w:val="22"/>
           <w:szCs w:val="22"/>
         </w:rPr>
-      </w:pPr>
-    </w:p>
-    <w:p>
-      <w:pPr>
-        <w:pStyle w:val="Default"/>
+        <w:t xml:space="preserve">Programming in WebGL will help me gain </w:t>
+      </w:r>
+      <w:r>
         <w:rPr>
           <w:rFonts w:ascii="Arial" w:hAnsi="Arial" w:cs="Arial"/>
           <w:sz w:val="22"/>
           <w:szCs w:val="22"/>
         </w:rPr>
-      </w:pPr>
+        <w:t xml:space="preserve">an </w:t>
+      </w:r>
       <w:r>
         <w:rPr>
           <w:rFonts w:ascii="Arial" w:hAnsi="Arial" w:cs="Arial"/>
           <w:sz w:val="22"/>
           <w:szCs w:val="22"/>
         </w:rPr>
-        <w:t xml:space="preserve">Programming in </w:t>
-      </w:r>
-      <w:proofErr w:type="spellStart"/>
+        <w:t xml:space="preserve">understanding of what’s actually going on </w:t>
+      </w:r>
       <w:r>
         <w:rPr>
           <w:rFonts w:ascii="Arial" w:hAnsi="Arial" w:cs="Arial"/>
           <w:sz w:val="22"/>
           <w:szCs w:val="22"/>
         </w:rPr>
-        <w:t>WebGL</w:t>
-      </w:r>
-      <w:proofErr w:type="spellEnd"/>
+        <w:t>at the low level,</w:t>
+      </w:r>
       <w:r>
         <w:rPr>
           <w:rFonts w:ascii="Arial" w:hAnsi="Arial" w:cs="Arial"/>
           <w:sz w:val="22"/>
           <w:szCs w:val="22"/>
         </w:rPr>
-        <w:t xml:space="preserve"> will help me gain </w:t>
+        <w:t xml:space="preserve"> to get graphics </w:t>
       </w:r>
       <w:r>
         <w:rPr>
@@ -1390,57 +1305,7 @@
           <w:sz w:val="22"/>
           <w:szCs w:val="22"/>
         </w:rPr>
-        <w:t xml:space="preserve">an </w:t>
-      </w:r>
-      <w:r>
-        <w:rPr>
-          <w:rFonts w:ascii="Arial" w:hAnsi="Arial" w:cs="Arial"/>
-          <w:sz w:val="22"/>
-          <w:szCs w:val="22"/>
-        </w:rPr>
-        <w:t xml:space="preserve">understanding of what’s actually going on </w:t>
-      </w:r>
-      <w:r>
-        <w:rPr>
-          <w:rFonts w:ascii="Arial" w:hAnsi="Arial" w:cs="Arial"/>
-          <w:sz w:val="22"/>
-          <w:szCs w:val="22"/>
-        </w:rPr>
-        <w:t>at the low level,</w:t>
-      </w:r>
-      <w:r>
-        <w:rPr>
-          <w:rFonts w:ascii="Arial" w:hAnsi="Arial" w:cs="Arial"/>
-          <w:sz w:val="22"/>
-          <w:szCs w:val="22"/>
-        </w:rPr>
-        <w:t xml:space="preserve"> to get graphics </w:t>
-      </w:r>
-      <w:r>
-        <w:rPr>
-          <w:rFonts w:ascii="Arial" w:hAnsi="Arial" w:cs="Arial"/>
-          <w:sz w:val="22"/>
-          <w:szCs w:val="22"/>
-        </w:rPr>
-        <w:t xml:space="preserve">to display on the screen. Learning </w:t>
-      </w:r>
-      <w:proofErr w:type="spellStart"/>
-      <w:r>
-        <w:rPr>
-          <w:rFonts w:ascii="Arial" w:hAnsi="Arial" w:cs="Arial"/>
-          <w:sz w:val="22"/>
-          <w:szCs w:val="22"/>
-        </w:rPr>
-        <w:t>WebGL</w:t>
-      </w:r>
-      <w:proofErr w:type="spellEnd"/>
-      <w:r>
-        <w:rPr>
-          <w:rFonts w:ascii="Arial" w:hAnsi="Arial" w:cs="Arial"/>
-          <w:sz w:val="22"/>
-          <w:szCs w:val="22"/>
-        </w:rPr>
-        <w:t xml:space="preserve"> is useful </w:t>
+        <w:t xml:space="preserve">to display on the screen. Learning WebGL is useful </w:t>
       </w:r>
       <w:r>
         <w:rPr>
@@ -3952,39 +3817,7 @@
         <w:jc w:val="both"/>
       </w:pPr>
       <w:r>
-        <w:t xml:space="preserve">As </w:t>
-      </w:r>
-      <w:proofErr w:type="spellStart"/>
-      <w:r>
-        <w:t>WebGL</w:t>
-      </w:r>
-      <w:proofErr w:type="spellEnd"/>
-      <w:r>
-        <w:t xml:space="preserve"> is a very new technology, there haven’t been very many games or projects created in it, at least not from scratch. However as </w:t>
-      </w:r>
-      <w:proofErr w:type="spellStart"/>
-      <w:r>
-        <w:t>WebGL</w:t>
-      </w:r>
-      <w:proofErr w:type="spellEnd"/>
-      <w:r>
-        <w:t xml:space="preserve"> is based off OpenGL, most OpenGL projects are useful learning resources. The main project that inspired this one was a first person game in OpenGL. It was created by the </w:t>
-      </w:r>
-      <w:proofErr w:type="spellStart"/>
-      <w:r>
-        <w:t>youtube</w:t>
-      </w:r>
-      <w:proofErr w:type="spellEnd"/>
-      <w:r>
-        <w:t xml:space="preserve"> user </w:t>
-      </w:r>
-      <w:proofErr w:type="spellStart"/>
-      <w:r>
-        <w:t>OneGoldenCat</w:t>
-      </w:r>
-      <w:proofErr w:type="spellEnd"/>
-      <w:r>
-        <w:t xml:space="preserve">. The great thing about this project is that it is open source and well commented. </w:t>
+        <w:t xml:space="preserve">As WebGL is a very new technology, there haven’t been very many games or projects created in it, at least not from scratch. However as WebGL is based off OpenGL, most OpenGL projects are useful learning resources. The main project that inspired this one was a first person game in OpenGL. It was created by the youtube user OneGoldenCat. The great thing about this project is that it is open source and well commented. </w:t>
       </w:r>
     </w:p>
     <w:p>
@@ -4373,163 +4206,363 @@
         <w:rPr>
           <w:lang w:val="en-US"/>
         </w:rPr>
+        <w:t xml:space="preserve"> WebGL at its back end. </w:t>
+      </w:r>
+      <w:r>
+        <w:rPr>
+          <w:lang w:val="en-US"/>
+        </w:rPr>
+        <w:t>These libraries</w:t>
+      </w:r>
+      <w:r>
+        <w:rPr>
+          <w:lang w:val="en-US"/>
+        </w:rPr>
+        <w:t xml:space="preserve"> are much lighter weight than full game engines, but</w:t>
+      </w:r>
+      <w:r>
+        <w:rPr>
+          <w:lang w:val="en-US"/>
+        </w:rPr>
+        <w:t xml:space="preserve"> still cover up the details of the graphics </w:t>
+      </w:r>
+      <w:r>
+        <w:rPr>
+          <w:lang w:val="en-US"/>
+        </w:rPr>
+        <w:t>get</w:t>
+      </w:r>
+      <w:r>
+        <w:rPr>
+          <w:lang w:val="en-US"/>
+        </w:rPr>
+        <w:t xml:space="preserve"> displayed.</w:t>
+      </w:r>
+      <w:r>
+        <w:rPr>
+          <w:lang w:val="en-US"/>
+        </w:rPr>
         <w:t xml:space="preserve"> </w:t>
       </w:r>
-      <w:proofErr w:type="spellStart"/>
-      <w:r>
-        <w:rPr>
-          <w:lang w:val="en-US"/>
-        </w:rPr>
-        <w:t>WebGL</w:t>
-      </w:r>
-      <w:proofErr w:type="spellEnd"/>
-      <w:r>
-        <w:rPr>
-          <w:lang w:val="en-US"/>
-        </w:rPr>
-        <w:t xml:space="preserve"> at its back end. </w:t>
-      </w:r>
-      <w:r>
-        <w:rPr>
-          <w:lang w:val="en-US"/>
-        </w:rPr>
-        <w:t>These libraries</w:t>
-      </w:r>
-      <w:r>
-        <w:rPr>
-          <w:lang w:val="en-US"/>
-        </w:rPr>
-        <w:t xml:space="preserve"> are much lighter weight than full game engines, but</w:t>
-      </w:r>
-      <w:r>
-        <w:rPr>
-          <w:lang w:val="en-US"/>
-        </w:rPr>
-        <w:t xml:space="preserve"> still cover up the details of the graphics </w:t>
-      </w:r>
-      <w:r>
-        <w:rPr>
-          <w:lang w:val="en-US"/>
-        </w:rPr>
-        <w:t>get</w:t>
-      </w:r>
-      <w:r>
-        <w:rPr>
-          <w:lang w:val="en-US"/>
-        </w:rPr>
-        <w:t xml:space="preserve"> displayed.</w:t>
-      </w:r>
-      <w:r>
-        <w:rPr>
-          <w:lang w:val="en-US"/>
-        </w:rPr>
+    </w:p>
+    <w:p>
+      <w:pPr>
+        <w:jc w:val="both"/>
+      </w:pPr>
+    </w:p>
+    <w:p>
+      <w:pPr>
+        <w:jc w:val="both"/>
+      </w:pPr>
+      <w:r>
+        <w:t>A lower level option was Direct</w:t>
+      </w:r>
+      <w:r>
+        <w:t>3D</w:t>
+      </w:r>
+      <w:r>
+        <w:t>, which</w:t>
+      </w:r>
+      <w:r>
+        <w:t xml:space="preserve"> is an API built to render graphics on Windows</w:t>
+      </w:r>
+      <w:r>
+        <w:t xml:space="preserve"> machines</w:t>
+      </w:r>
+      <w:r>
+        <w:t>.</w:t>
+      </w:r>
+      <w:r>
         <w:t xml:space="preserve"> </w:t>
       </w:r>
-    </w:p>
-    <w:p>
-      <w:pPr>
-        <w:jc w:val="both"/>
-      </w:pPr>
-    </w:p>
-    <w:p>
-      <w:pPr>
-        <w:jc w:val="both"/>
-      </w:pPr>
-      <w:r>
-        <w:t>A lower level option was Direct</w:t>
-      </w:r>
-      <w:r>
-        <w:t>3D</w:t>
-      </w:r>
-      <w:r>
-        <w:t>, which</w:t>
-      </w:r>
-      <w:r>
-        <w:t xml:space="preserve"> is an API built to render graphics on Windows</w:t>
-      </w:r>
-      <w:r>
-        <w:t xml:space="preserve"> machines</w:t>
+      <w:r>
+        <w:t>If you want</w:t>
+      </w:r>
+      <w:r>
+        <w:t>ed</w:t>
+      </w:r>
+      <w:r>
+        <w:t xml:space="preserve"> to create a game</w:t>
+      </w:r>
+      <w:r>
+        <w:t xml:space="preserve"> or display graphics</w:t>
+      </w:r>
+      <w:r>
+        <w:t xml:space="preserve"> with </w:t>
+      </w:r>
+      <w:r>
+        <w:t>this</w:t>
+      </w:r>
+      <w:r>
+        <w:t xml:space="preserve"> </w:t>
+      </w:r>
+      <w:r>
+        <w:t>on</w:t>
+      </w:r>
+      <w:r>
+        <w:t xml:space="preserve"> multiple platforms, you can’t. Still, m</w:t>
+      </w:r>
+      <w:r>
+        <w:t xml:space="preserve">ost games are written in Direct3D due to its solid Microsoft framework and developer toolsets. It can make use of the other DirectX libraries </w:t>
+      </w:r>
+      <w:r>
+        <w:t xml:space="preserve">such as </w:t>
+      </w:r>
+      <w:r>
+        <w:t xml:space="preserve">(DirectSound) </w:t>
+      </w:r>
+      <w:r>
+        <w:t>as well</w:t>
+      </w:r>
+      <w:r>
+        <w:t xml:space="preserve">. </w:t>
+      </w:r>
+      <w:r>
+        <w:t>T</w:t>
+      </w:r>
+      <w:r>
+        <w:t xml:space="preserve">here </w:t>
+      </w:r>
+      <w:r>
+        <w:t>are</w:t>
+      </w:r>
+      <w:r>
+        <w:t xml:space="preserve"> more flexible </w:t>
+      </w:r>
+      <w:r>
+        <w:t>alternatives</w:t>
+      </w:r>
+      <w:r>
+        <w:t xml:space="preserve"> </w:t>
+      </w:r>
+      <w:r>
+        <w:t>than</w:t>
+      </w:r>
+      <w:r>
+        <w:t xml:space="preserve"> Direct3D</w:t>
+      </w:r>
+      <w:r>
+        <w:t xml:space="preserve"> and</w:t>
+      </w:r>
+      <w:r>
+        <w:t xml:space="preserve"> it</w:t>
+      </w:r>
+      <w:r>
+        <w:t xml:space="preserve"> offered no benefits to the project.</w:t>
+      </w:r>
+      <w:r>
+        <w:t xml:space="preserve"> </w:t>
+      </w:r>
+    </w:p>
+    <w:p>
+      <w:pPr>
+        <w:jc w:val="both"/>
+      </w:pPr>
+    </w:p>
+    <w:p>
+      <w:pPr>
+        <w:jc w:val="both"/>
+      </w:pPr>
+      <w:r>
+        <w:t>Vulkan is another API for rendering graphics. It is</w:t>
+      </w:r>
+      <w:r>
+        <w:t xml:space="preserve"> new and</w:t>
+      </w:r>
+      <w:r>
+        <w:t xml:space="preserve"> much lower level than OpenGL</w:t>
+      </w:r>
+      <w:r>
+        <w:t>, meaning it</w:t>
+      </w:r>
+      <w:r>
+        <w:t xml:space="preserve"> will run more efficiently on the hardware. </w:t>
+      </w:r>
+      <w:r>
+        <w:t>It has a much cleaner API than OpenGL</w:t>
+      </w:r>
+      <w:r>
+        <w:t>,</w:t>
+      </w:r>
+      <w:r>
+        <w:t xml:space="preserve"> which has had things thrown on top of it ever </w:t>
+      </w:r>
+      <w:r>
+        <w:t>since its introduction in 1992.</w:t>
+      </w:r>
+      <w:r>
+        <w:t xml:space="preserve"> As Vulkan is very low level, it would be extremely difficult to learn with no real graphics knowledge. Because of this, it wasn’t suitable to use for the project. </w:t>
+      </w:r>
+    </w:p>
+    <w:p>
+      <w:pPr>
+        <w:jc w:val="both"/>
+      </w:pPr>
+    </w:p>
+    <w:p>
+      <w:pPr>
+        <w:jc w:val="both"/>
+      </w:pPr>
+      <w:r>
+        <w:t xml:space="preserve">A </w:t>
+      </w:r>
+      <w:r>
+        <w:t xml:space="preserve">more </w:t>
+      </w:r>
+      <w:r>
+        <w:t>flexible</w:t>
+      </w:r>
+      <w:r>
+        <w:t xml:space="preserve"> alternative is </w:t>
+      </w:r>
+      <w:r>
+        <w:t xml:space="preserve">OpenGL, which is a C API for </w:t>
+      </w:r>
+      <w:r>
+        <w:t>rendering graphics</w:t>
+      </w:r>
+      <w:r>
+        <w:t xml:space="preserve"> on desktops</w:t>
+      </w:r>
+      <w:r>
+        <w:t xml:space="preserve">. </w:t>
+      </w:r>
+      <w:r>
+        <w:t xml:space="preserve">Unlike Direct3D, OpenGL can run on various different operating systems such as: Windows, MacOSX, Linux and </w:t>
+      </w:r>
+      <w:r>
+        <w:t>UNIX</w:t>
       </w:r>
       <w:r>
         <w:t>.</w:t>
       </w:r>
       <w:r>
+        <w:t xml:space="preserve"> This means OpenGL applications are highly portable. This is the biggest reason why OpenGL is the most widely used and supported choice for graphical applications.</w:t>
+      </w:r>
+      <w:r>
         <w:t xml:space="preserve"> </w:t>
       </w:r>
       <w:r>
-        <w:t>If you want</w:t>
-      </w:r>
-      <w:r>
-        <w:t>ed</w:t>
-      </w:r>
-      <w:r>
-        <w:t xml:space="preserve"> to create a game</w:t>
-      </w:r>
-      <w:r>
-        <w:t xml:space="preserve"> or display graphics</w:t>
-      </w:r>
-      <w:r>
-        <w:t xml:space="preserve"> with </w:t>
-      </w:r>
-      <w:r>
-        <w:t>this</w:t>
+        <w:t>O</w:t>
+      </w:r>
+      <w:r>
+        <w:t xml:space="preserve">penGL has been around for 20 </w:t>
+      </w:r>
+      <w:r>
+        <w:t>years</w:t>
+      </w:r>
+      <w:r>
+        <w:t>,</w:t>
       </w:r>
       <w:r>
         <w:t xml:space="preserve"> </w:t>
       </w:r>
       <w:r>
-        <w:t>on</w:t>
-      </w:r>
-      <w:r>
-        <w:t xml:space="preserve"> multiple platforms, you can’t. Still, m</w:t>
-      </w:r>
-      <w:r>
-        <w:t xml:space="preserve">ost games are written in Direct3D due to its solid Microsoft framework and developer toolsets. It can make use of the other DirectX libraries </w:t>
-      </w:r>
-      <w:r>
-        <w:t xml:space="preserve">such as </w:t>
-      </w:r>
-      <w:r>
-        <w:t xml:space="preserve">(DirectSound) </w:t>
-      </w:r>
-      <w:r>
-        <w:t>as well</w:t>
-      </w:r>
-      <w:r>
-        <w:t xml:space="preserve">. </w:t>
-      </w:r>
-      <w:r>
-        <w:t>T</w:t>
-      </w:r>
-      <w:r>
-        <w:t xml:space="preserve">here </w:t>
-      </w:r>
-      <w:r>
-        <w:t>are</w:t>
-      </w:r>
-      <w:r>
-        <w:t xml:space="preserve"> more flexible </w:t>
-      </w:r>
-      <w:r>
-        <w:t>alternatives</w:t>
+        <w:t>having</w:t>
       </w:r>
       <w:r>
         <w:t xml:space="preserve"> </w:t>
       </w:r>
       <w:r>
-        <w:t>than</w:t>
-      </w:r>
-      <w:r>
-        <w:t xml:space="preserve"> Direct3D</w:t>
-      </w:r>
-      <w:r>
-        <w:t xml:space="preserve"> and</w:t>
-      </w:r>
-      <w:r>
-        <w:t xml:space="preserve"> it</w:t>
-      </w:r>
-      <w:r>
-        <w:t xml:space="preserve"> offered no benefits to the project.</w:t>
+        <w:t xml:space="preserve">many </w:t>
+      </w:r>
+      <w:r>
+        <w:t>stable releases</w:t>
+      </w:r>
+      <w:r>
+        <w:t>, good tutorials and</w:t>
+      </w:r>
+      <w:r>
+        <w:t xml:space="preserve"> proper documentation</w:t>
+      </w:r>
+      <w:r>
+        <w:t>.</w:t>
+      </w:r>
+    </w:p>
+    <w:p>
+      <w:pPr>
+        <w:jc w:val="both"/>
+      </w:pPr>
+    </w:p>
+    <w:p>
+      <w:pPr>
+        <w:jc w:val="both"/>
+      </w:pPr>
+      <w:r>
+        <w:t xml:space="preserve">Using </w:t>
+      </w:r>
+      <w:r>
+        <w:t xml:space="preserve">OpenGL </w:t>
+      </w:r>
+      <w:r>
+        <w:t xml:space="preserve">for graphics </w:t>
+      </w:r>
+      <w:r>
+        <w:t>requires</w:t>
+      </w:r>
+      <w:r>
+        <w:t xml:space="preserve"> you to use</w:t>
+      </w:r>
+      <w:r>
+        <w:t xml:space="preserve"> a base language of C++. </w:t>
+      </w:r>
+      <w:r>
+        <w:t>However t</w:t>
+      </w:r>
+      <w:r>
+        <w:t xml:space="preserve">here was an alternative </w:t>
+      </w:r>
+      <w:r>
+        <w:t xml:space="preserve">to OpenGL </w:t>
+      </w:r>
+      <w:r>
+        <w:t>called WebGL. This is a JavaScript API for rendering graphics within a browser</w:t>
+      </w:r>
+      <w:r>
+        <w:t xml:space="preserve"> and is </w:t>
+      </w:r>
+      <w:r>
+        <w:t>based off an older version of OpenGL. This means the base code</w:t>
+      </w:r>
+      <w:r>
+        <w:t xml:space="preserve"> of the project</w:t>
+      </w:r>
+      <w:r>
+        <w:t xml:space="preserve"> would be in JavaScript, rather than the base code being in C++ using OpenGL. </w:t>
+      </w:r>
+    </w:p>
+    <w:p>
+      <w:pPr>
+        <w:jc w:val="both"/>
+      </w:pPr>
+    </w:p>
+    <w:p>
+      <w:pPr>
+        <w:jc w:val="both"/>
+      </w:pPr>
+      <w:r>
+        <w:t xml:space="preserve">The graphics </w:t>
+      </w:r>
+      <w:r>
+        <w:t xml:space="preserve">aspect </w:t>
+      </w:r>
+      <w:r>
+        <w:t xml:space="preserve">alone will be difficult for this project, therefore having a good knowledge of the base language is critical to the project’s success. </w:t>
+      </w:r>
+      <w:r>
+        <w:t xml:space="preserve">If the base code was poor, then the graphics would suffer as well. </w:t>
+      </w:r>
+      <w:r>
+        <w:t xml:space="preserve">C++ is a complex language to use, handling your own memory and pointers are just a few of the main </w:t>
+      </w:r>
+      <w:r>
+        <w:t>examples</w:t>
+      </w:r>
+      <w:r>
+        <w:t xml:space="preserve">. JavaScript on the other hand is a beginner friendly language, meaning the WebGL graphics </w:t>
+      </w:r>
+      <w:r>
+        <w:t>would be easier to write on top of it.</w:t>
       </w:r>
       <w:r>
         <w:t xml:space="preserve"> </w:t>
@@ -4545,250 +4578,6 @@
         <w:jc w:val="both"/>
       </w:pPr>
       <w:r>
-        <w:t>Vulkan is another API for rendering graphics. It is</w:t>
-      </w:r>
-      <w:r>
-        <w:t xml:space="preserve"> new and</w:t>
-      </w:r>
-      <w:r>
-        <w:t xml:space="preserve"> much lower level than OpenGL</w:t>
-      </w:r>
-      <w:r>
-        <w:t>, meaning it</w:t>
-      </w:r>
-      <w:r>
-        <w:t xml:space="preserve"> will run more efficiently on the hardware. </w:t>
-      </w:r>
-      <w:r>
-        <w:t>It has a much cleaner API than OpenGL</w:t>
-      </w:r>
-      <w:r>
-        <w:t>,</w:t>
-      </w:r>
-      <w:r>
-        <w:t xml:space="preserve"> which has had things thrown on top of it ever </w:t>
-      </w:r>
-      <w:r>
-        <w:t>since its introduction in 1992.</w:t>
-      </w:r>
-      <w:r>
-        <w:t xml:space="preserve"> As Vulkan is very low level, it would be extremely difficult to learn with no real graphics knowledge. Because of this, it wasn’t suitable to use for the project. </w:t>
-      </w:r>
-    </w:p>
-    <w:p>
-      <w:pPr>
-        <w:jc w:val="both"/>
-      </w:pPr>
-    </w:p>
-    <w:p>
-      <w:pPr>
-        <w:jc w:val="both"/>
-      </w:pPr>
-      <w:r>
-        <w:t xml:space="preserve">A </w:t>
-      </w:r>
-      <w:r>
-        <w:t xml:space="preserve">more </w:t>
-      </w:r>
-      <w:r>
-        <w:t>flexible</w:t>
-      </w:r>
-      <w:r>
-        <w:t xml:space="preserve"> alternative is </w:t>
-      </w:r>
-      <w:r>
-        <w:t xml:space="preserve">OpenGL, which is a C API for </w:t>
-      </w:r>
-      <w:r>
-        <w:t>rendering graphics</w:t>
-      </w:r>
-      <w:r>
-        <w:t xml:space="preserve"> on desktops</w:t>
-      </w:r>
-      <w:r>
-        <w:t xml:space="preserve">. </w:t>
-      </w:r>
-      <w:r>
-        <w:t xml:space="preserve">Unlike Direct3D, OpenGL can run on various different operating systems such as: Windows, </w:t>
-      </w:r>
-      <w:proofErr w:type="spellStart"/>
-      <w:r>
-        <w:t>MacOSX</w:t>
-      </w:r>
-      <w:proofErr w:type="spellEnd"/>
-      <w:r>
-        <w:t xml:space="preserve">, Linux and </w:t>
-      </w:r>
-      <w:r>
-        <w:t>UNIX</w:t>
-      </w:r>
-      <w:r>
-        <w:t>.</w:t>
-      </w:r>
-      <w:r>
-        <w:t xml:space="preserve"> This means OpenGL applications are highly portable. This is the biggest reason why OpenGL is the most widely used and supported choice for graphical applications.</w:t>
-      </w:r>
-      <w:r>
-        <w:t xml:space="preserve"> </w:t>
-      </w:r>
-      <w:r>
-        <w:t>O</w:t>
-      </w:r>
-      <w:r>
-        <w:t xml:space="preserve">penGL has been around for 20 </w:t>
-      </w:r>
-      <w:r>
-        <w:t>years</w:t>
-      </w:r>
-      <w:r>
-        <w:t>,</w:t>
-      </w:r>
-      <w:r>
-        <w:t xml:space="preserve"> </w:t>
-      </w:r>
-      <w:r>
-        <w:t>having</w:t>
-      </w:r>
-      <w:r>
-        <w:t xml:space="preserve"> </w:t>
-      </w:r>
-      <w:r>
-        <w:t xml:space="preserve">many </w:t>
-      </w:r>
-      <w:r>
-        <w:t>stable releases</w:t>
-      </w:r>
-      <w:r>
-        <w:t>, good tutorials and</w:t>
-      </w:r>
-      <w:r>
-        <w:t xml:space="preserve"> proper documentation</w:t>
-      </w:r>
-      <w:r>
-        <w:t>.</w:t>
-      </w:r>
-    </w:p>
-    <w:p>
-      <w:pPr>
-        <w:jc w:val="both"/>
-      </w:pPr>
-    </w:p>
-    <w:p>
-      <w:pPr>
-        <w:jc w:val="both"/>
-      </w:pPr>
-      <w:r>
-        <w:t xml:space="preserve">Using </w:t>
-      </w:r>
-      <w:r>
-        <w:t xml:space="preserve">OpenGL </w:t>
-      </w:r>
-      <w:r>
-        <w:t xml:space="preserve">for graphics </w:t>
-      </w:r>
-      <w:r>
-        <w:t>requires</w:t>
-      </w:r>
-      <w:r>
-        <w:t xml:space="preserve"> you to use</w:t>
-      </w:r>
-      <w:r>
-        <w:t xml:space="preserve"> a base language of C++. </w:t>
-      </w:r>
-      <w:r>
-        <w:t>However t</w:t>
-      </w:r>
-      <w:r>
-        <w:t xml:space="preserve">here was an alternative </w:t>
-      </w:r>
-      <w:r>
-        <w:t xml:space="preserve">to OpenGL </w:t>
-      </w:r>
-      <w:r>
-        <w:t xml:space="preserve">called </w:t>
-      </w:r>
-      <w:proofErr w:type="spellStart"/>
-      <w:r>
-        <w:t>WebGL</w:t>
-      </w:r>
-      <w:proofErr w:type="spellEnd"/>
-      <w:r>
-        <w:t xml:space="preserve">. </w:t>
-      </w:r>
-      <w:r>
-        <w:t>This</w:t>
-      </w:r>
-      <w:r>
-        <w:t xml:space="preserve"> is a JavaScript API for rendering graphics within a browser</w:t>
-      </w:r>
-      <w:r>
-        <w:t xml:space="preserve"> and is </w:t>
-      </w:r>
-      <w:r>
-        <w:t>based off an older version of OpenGL. This means the base code</w:t>
-      </w:r>
-      <w:r>
-        <w:t xml:space="preserve"> of the project</w:t>
-      </w:r>
-      <w:r>
-        <w:t xml:space="preserve"> would be in JavaScript, rather than the base code being in C++ using OpenGL. </w:t>
-      </w:r>
-    </w:p>
-    <w:p>
-      <w:pPr>
-        <w:jc w:val="both"/>
-      </w:pPr>
-    </w:p>
-    <w:p>
-      <w:pPr>
-        <w:jc w:val="both"/>
-      </w:pPr>
-      <w:r>
-        <w:t xml:space="preserve">The graphics </w:t>
-      </w:r>
-      <w:r>
-        <w:t xml:space="preserve">aspect </w:t>
-      </w:r>
-      <w:r>
-        <w:t xml:space="preserve">alone will be difficult for this project, therefore having a good knowledge of the base language is critical to the project’s success. </w:t>
-      </w:r>
-      <w:r>
-        <w:t xml:space="preserve">If the base code was poor, then the graphics would suffer as well. </w:t>
-      </w:r>
-      <w:r>
-        <w:t xml:space="preserve">C++ is a complex language to use, handling your own memory and pointers are just a few of the main </w:t>
-      </w:r>
-      <w:r>
-        <w:t>examples</w:t>
-      </w:r>
-      <w:r>
-        <w:t xml:space="preserve">. JavaScript on the other hand is a beginner friendly language, meaning the </w:t>
-      </w:r>
-      <w:proofErr w:type="spellStart"/>
-      <w:r>
-        <w:t>WebGL</w:t>
-      </w:r>
-      <w:proofErr w:type="spellEnd"/>
-      <w:r>
-        <w:t xml:space="preserve"> graphics </w:t>
-      </w:r>
-      <w:r>
-        <w:t>would be easier to write on top of it.</w:t>
-      </w:r>
-      <w:r>
-        <w:t xml:space="preserve"> </w:t>
-      </w:r>
-    </w:p>
-    <w:p>
-      <w:pPr>
-        <w:jc w:val="both"/>
-      </w:pPr>
-    </w:p>
-    <w:p>
-      <w:pPr>
-        <w:jc w:val="both"/>
-      </w:pPr>
-      <w:r>
         <w:t xml:space="preserve">The standard </w:t>
       </w:r>
       <w:r>
@@ -4833,31 +4622,7 @@
       </w:pPr>
       <w:r>
         <w:lastRenderedPageBreak/>
-        <w:t xml:space="preserve">All graphics APIs use some form of </w:t>
-      </w:r>
-      <w:proofErr w:type="spellStart"/>
-      <w:r>
-        <w:t>shader</w:t>
-      </w:r>
-      <w:proofErr w:type="spellEnd"/>
-      <w:r>
-        <w:t xml:space="preserve"> language. A </w:t>
-      </w:r>
-      <w:proofErr w:type="spellStart"/>
-      <w:r>
-        <w:t>shader</w:t>
-      </w:r>
-      <w:proofErr w:type="spellEnd"/>
-      <w:r>
-        <w:t xml:space="preserve"> is a program than runs on the GPU, processing data that you give to it. GLSL (OpenGL Shading Language) is used with OpenGL and is therefore used in </w:t>
-      </w:r>
-      <w:proofErr w:type="spellStart"/>
-      <w:r>
-        <w:t>WebGL</w:t>
-      </w:r>
-      <w:proofErr w:type="spellEnd"/>
-      <w:r>
-        <w:t xml:space="preserve">. </w:t>
+        <w:t xml:space="preserve">All graphics APIs use some form of shader language. A shader is a program than runs on the GPU, processing data that you give to it. GLSL (OpenGL Shading Language) is used with OpenGL and is therefore used in WebGL. </w:t>
       </w:r>
     </w:p>
     <w:p>
@@ -4876,15 +4641,7 @@
         <w:t>to use</w:t>
       </w:r>
       <w:r>
-        <w:t xml:space="preserve"> where: </w:t>
-      </w:r>
-      <w:proofErr w:type="spellStart"/>
-      <w:r>
-        <w:t>WebGL</w:t>
-      </w:r>
-      <w:proofErr w:type="spellEnd"/>
-      <w:r>
-        <w:t xml:space="preserve">, GLSL and JavaScript. </w:t>
+        <w:t xml:space="preserve"> where: WebGL, GLSL and JavaScript. </w:t>
       </w:r>
     </w:p>
     <w:p>
@@ -4906,30 +4663,20 @@
       </w:r>
       <w:r>
         <w:tab/>
-        <w:t xml:space="preserve">  </w:t>
-      </w:r>
-      <w:proofErr w:type="spellStart"/>
-      <w:r>
-        <w:t>WebGL</w:t>
-      </w:r>
-      <w:proofErr w:type="spellEnd"/>
-    </w:p>
-    <w:p>
-      <w:pPr>
-        <w:jc w:val="both"/>
-      </w:pPr>
-    </w:p>
-    <w:p>
-      <w:pPr>
-        <w:jc w:val="both"/>
-      </w:pPr>
-      <w:proofErr w:type="spellStart"/>
-      <w:r>
-        <w:t>WebGL</w:t>
-      </w:r>
-      <w:proofErr w:type="spellEnd"/>
-      <w:r>
-        <w:t xml:space="preserve"> is based o</w:t>
+        <w:t xml:space="preserve">  WebGL</w:t>
+      </w:r>
+    </w:p>
+    <w:p>
+      <w:pPr>
+        <w:jc w:val="both"/>
+      </w:pPr>
+    </w:p>
+    <w:p>
+      <w:pPr>
+        <w:jc w:val="both"/>
+      </w:pPr>
+      <w:r>
+        <w:t>WebGL is based o</w:t>
       </w:r>
       <w:r>
         <w:t>ff</w:t>
@@ -4962,13 +4709,8 @@
         <w:t>better documented and have more learning resources</w:t>
       </w:r>
       <w:r>
-        <w:t xml:space="preserve"> than </w:t>
-      </w:r>
-      <w:proofErr w:type="spellStart"/>
-      <w:r>
-        <w:t>WebGL</w:t>
-      </w:r>
-      <w:proofErr w:type="spellEnd"/>
+        <w:t xml:space="preserve"> than WebGL</w:t>
+      </w:r>
       <w:r>
         <w:t>,</w:t>
       </w:r>
@@ -4978,13 +4720,8 @@
       <w:r>
         <w:t xml:space="preserve"> </w:t>
       </w:r>
-      <w:proofErr w:type="spellStart"/>
-      <w:r>
-        <w:t>WebGL</w:t>
-      </w:r>
-      <w:proofErr w:type="spellEnd"/>
-      <w:r>
-        <w:t xml:space="preserve"> was designed to run within browsers, rather than other libraries which run on desktop. </w:t>
+      <w:r>
+        <w:t xml:space="preserve">WebGL was designed to run within browsers, rather than other libraries which run on desktop. </w:t>
       </w:r>
     </w:p>
     <w:p>
@@ -5009,15 +4746,7 @@
       </w:r>
       <w:r>
         <w:tab/>
-        <w:t xml:space="preserve">  </w:t>
-      </w:r>
-      <w:proofErr w:type="spellStart"/>
-      <w:r>
-        <w:t>WebGL</w:t>
-      </w:r>
-      <w:proofErr w:type="spellEnd"/>
-      <w:r>
-        <w:t xml:space="preserve"> Requir</w:t>
+        <w:t xml:space="preserve">  WebGL Requir</w:t>
       </w:r>
       <w:r>
         <w:t>e</w:t>
@@ -5036,68 +4765,23 @@
         <w:jc w:val="both"/>
       </w:pPr>
       <w:r>
-        <w:t xml:space="preserve">To run </w:t>
-      </w:r>
-      <w:proofErr w:type="spellStart"/>
-      <w:r>
-        <w:t>WebGL</w:t>
-      </w:r>
-      <w:proofErr w:type="spellEnd"/>
-      <w:r>
-        <w:t xml:space="preserve"> scenes, up to date hardware and graphics drivers are required. As </w:t>
-      </w:r>
-      <w:proofErr w:type="spellStart"/>
-      <w:r>
-        <w:t>WebGL</w:t>
-      </w:r>
-      <w:proofErr w:type="spellEnd"/>
-      <w:r>
-        <w:t xml:space="preserve"> runs within a browser, an update to date version of the browser is required. But still, having an update to date browser might not be enough. As </w:t>
-      </w:r>
-      <w:proofErr w:type="spellStart"/>
-      <w:r>
-        <w:t>WebGL</w:t>
-      </w:r>
-      <w:proofErr w:type="spellEnd"/>
-      <w:r>
-        <w:t xml:space="preserve"> itself is just a specification (not an actual implementation) it is up to browser companies to implement </w:t>
-      </w:r>
-      <w:proofErr w:type="spellStart"/>
-      <w:r>
-        <w:t>WebGL</w:t>
-      </w:r>
-      <w:proofErr w:type="spellEnd"/>
-      <w:r>
-        <w:t xml:space="preserve"> themselves. </w:t>
-      </w:r>
-    </w:p>
-    <w:p>
-      <w:pPr>
-        <w:jc w:val="both"/>
-      </w:pPr>
-    </w:p>
-    <w:p>
-      <w:pPr>
-        <w:jc w:val="both"/>
-      </w:pPr>
-      <w:r>
-        <w:t xml:space="preserve">Modern OpenGL can use a GLSL version of up to 4.40. However the more up to date GLSL version used, the more is required from the hardware. This means if a program is using GLSL version 4.40, it will not be supported on as many devices as an older version. As </w:t>
-      </w:r>
-      <w:proofErr w:type="spellStart"/>
-      <w:r>
-        <w:t>WebGL</w:t>
-      </w:r>
-      <w:proofErr w:type="spellEnd"/>
-      <w:r>
-        <w:t xml:space="preserve"> uses GLSL ES version 1.00, it is supported on the vast majority of hardware. </w:t>
-      </w:r>
-      <w:proofErr w:type="spellStart"/>
-      <w:r>
-        <w:t>WebGL</w:t>
-      </w:r>
-      <w:proofErr w:type="spellEnd"/>
-      <w:r>
-        <w:t xml:space="preserve"> was essentially built to run anywhere</w:t>
+        <w:t xml:space="preserve">To run WebGL scenes, up to date hardware and graphics drivers are required. As WebGL runs within a browser, an update to date version of the browser is required. But still, having an update to date browser might not be enough. As WebGL itself is just a specification (not an actual implementation) it is up to browser companies to implement WebGL themselves. </w:t>
+      </w:r>
+    </w:p>
+    <w:p>
+      <w:pPr>
+        <w:jc w:val="both"/>
+      </w:pPr>
+    </w:p>
+    <w:p>
+      <w:pPr>
+        <w:jc w:val="both"/>
+      </w:pPr>
+      <w:r>
+        <w:t xml:space="preserve">Modern OpenGL can use a GLSL version of up to 4.40. However the more up to date GLSL version used, the more is required from the hardware. This means if a program is using GLSL version 4.40, it will not be supported on as many devices as an older version. As WebGL uses GLSL ES version 1.00, it is supported on the vast majority of hardware. </w:t>
+      </w:r>
+      <w:r>
+        <w:t>WebGL was essentially built to run anywhere</w:t>
       </w:r>
       <w:r>
         <w:t xml:space="preserve">. </w:t>
@@ -5133,36 +4817,14 @@
       <w:pPr>
         <w:jc w:val="both"/>
       </w:pPr>
-      <w:proofErr w:type="spellStart"/>
-      <w:r>
-        <w:t>WebGL</w:t>
-      </w:r>
-      <w:proofErr w:type="spellEnd"/>
-      <w:r>
-        <w:t xml:space="preserve"> 2.0 was officially released in April 2017, therefore most browsers haven’t implemented the full specification </w:t>
+      <w:r>
+        <w:t xml:space="preserve">WebGL 2.0 was officially released in April 2017, therefore most browsers haven’t implemented the full specification </w:t>
       </w:r>
       <w:r>
         <w:t>fully</w:t>
       </w:r>
       <w:r>
-        <w:t xml:space="preserve">. </w:t>
-      </w:r>
-      <w:r>
-        <w:t xml:space="preserve">Internet Explorer, Edge and Safari </w:t>
-      </w:r>
-      <w:r>
-        <w:t xml:space="preserve">are all examples of browsers that lack up to date versions of </w:t>
-      </w:r>
-      <w:proofErr w:type="spellStart"/>
-      <w:r>
-        <w:t>WebGL</w:t>
-      </w:r>
-      <w:proofErr w:type="spellEnd"/>
-      <w:r>
-        <w:t xml:space="preserve">. </w:t>
-      </w:r>
-      <w:r>
-        <w:t>For this reason, my project only runs in Chrome and Firefox.</w:t>
+        <w:t>. Internet Explorer, Edge and Safari are all examples of browsers that lack up to date versions of WebGL. For this reason, my project only runs in Chrome and Firefox.</w:t>
       </w:r>
     </w:p>
     <w:p>
@@ -5179,33 +4841,20 @@
       </w:r>
       <w:r>
         <w:tab/>
-        <w:t xml:space="preserve">  Benefits of </w:t>
-      </w:r>
-      <w:proofErr w:type="spellStart"/>
-      <w:r>
-        <w:t>WebGL</w:t>
-      </w:r>
-      <w:proofErr w:type="spellEnd"/>
-    </w:p>
-    <w:p>
-      <w:pPr>
-        <w:jc w:val="both"/>
-      </w:pPr>
-    </w:p>
-    <w:p>
-      <w:pPr>
-        <w:jc w:val="both"/>
-      </w:pPr>
-      <w:r>
-        <w:t xml:space="preserve">Although </w:t>
-      </w:r>
-      <w:proofErr w:type="spellStart"/>
-      <w:r>
-        <w:t>WebGL</w:t>
-      </w:r>
-      <w:proofErr w:type="spellEnd"/>
-      <w:r>
-        <w:t xml:space="preserve"> is low </w:t>
+        <w:t xml:space="preserve">  Benefits of WebGL</w:t>
+      </w:r>
+    </w:p>
+    <w:p>
+      <w:pPr>
+        <w:jc w:val="both"/>
+      </w:pPr>
+    </w:p>
+    <w:p>
+      <w:pPr>
+        <w:jc w:val="both"/>
+      </w:pPr>
+      <w:r>
+        <w:t xml:space="preserve">Although WebGL is low </w:t>
       </w:r>
       <w:r>
         <w:t>level, it</w:t>
@@ -5219,45 +4868,24 @@
       <w:r>
         <w:t xml:space="preserve"> full game engine or library. </w:t>
       </w:r>
-      <w:proofErr w:type="spellStart"/>
-      <w:r>
-        <w:t>WebGL</w:t>
-      </w:r>
-      <w:proofErr w:type="spellEnd"/>
-      <w:r>
-        <w:t xml:space="preserve"> requires no installation or heavy loading times, making it much better for the end user.</w:t>
-      </w:r>
-    </w:p>
-    <w:p>
-      <w:pPr>
-        <w:jc w:val="both"/>
-      </w:pPr>
-    </w:p>
-    <w:p>
-      <w:pPr>
-        <w:jc w:val="both"/>
-      </w:pPr>
-      <w:r>
-        <w:t xml:space="preserve">As </w:t>
-      </w:r>
-      <w:proofErr w:type="spellStart"/>
-      <w:r>
-        <w:t>WebGL</w:t>
-      </w:r>
-      <w:proofErr w:type="spellEnd"/>
-      <w:r>
-        <w:t xml:space="preserve"> is essentially developing graphics from scratch (or as low level as you would ever want to go), you have to understand what you’re doing to use it effectively. </w:t>
-      </w:r>
-      <w:r>
-        <w:t xml:space="preserve">With game engines, you don’t have to understand how anything works to create some objects in a 3D scene. This means </w:t>
-      </w:r>
-      <w:proofErr w:type="spellStart"/>
-      <w:r>
-        <w:t>WebGL</w:t>
-      </w:r>
-      <w:proofErr w:type="spellEnd"/>
-      <w:r>
-        <w:t xml:space="preserve"> is a great learning tool as you have to learn the most important aspects of graphics first. For example t</w:t>
+      <w:r>
+        <w:t>WebGL requires no installation or heavy loading times, making it much better for the end user.</w:t>
+      </w:r>
+    </w:p>
+    <w:p>
+      <w:pPr>
+        <w:jc w:val="both"/>
+      </w:pPr>
+    </w:p>
+    <w:p>
+      <w:pPr>
+        <w:jc w:val="both"/>
+      </w:pPr>
+      <w:r>
+        <w:t xml:space="preserve">As WebGL is essentially developing graphics from scratch (or as low level as you would ever want to go), you have to understand what you’re doing to use it effectively. </w:t>
+      </w:r>
+      <w:r>
+        <w:t>With game engines, you don’t have to understand how anything works to create some objects in a 3D scene. This means WebGL is a great learning tool as you have to learn the most important aspects of graphics first. For example t</w:t>
       </w:r>
       <w:r>
         <w:t>he engine components of a 3D scene all need to be build</w:t>
@@ -5275,14 +4903,9 @@
       <w:pPr>
         <w:jc w:val="both"/>
       </w:pPr>
-      <w:proofErr w:type="spellStart"/>
       <w:r>
         <w:lastRenderedPageBreak/>
-        <w:t>WebGL</w:t>
-      </w:r>
-      <w:proofErr w:type="spellEnd"/>
-      <w:r>
-        <w:t xml:space="preserve"> (or graphics in general) has many uses such as: games, simulations, augmented reality and data visualization.</w:t>
+        <w:t>WebGL (or graphics in general) has many uses such as: games, simulations, augmented reality and data visualization.</w:t>
       </w:r>
     </w:p>
     <w:p>
@@ -5319,24 +4942,11 @@
       <w:pPr>
         <w:jc w:val="both"/>
       </w:pPr>
-      <w:proofErr w:type="spellStart"/>
-      <w:r>
-        <w:t>WebGL</w:t>
-      </w:r>
-      <w:proofErr w:type="spellEnd"/>
-      <w:r>
-        <w:t xml:space="preserve"> runs within a browser. So </w:t>
-      </w:r>
-      <w:r>
-        <w:t xml:space="preserve">when working with </w:t>
-      </w:r>
-      <w:proofErr w:type="spellStart"/>
-      <w:r>
-        <w:t>WebGL</w:t>
-      </w:r>
-      <w:proofErr w:type="spellEnd"/>
-      <w:r>
-        <w:t xml:space="preserve">, </w:t>
+      <w:r>
+        <w:t xml:space="preserve">WebGL runs within a browser. So </w:t>
+      </w:r>
+      <w:r>
+        <w:t xml:space="preserve">when working with WebGL, </w:t>
       </w:r>
       <w:r>
         <w:t xml:space="preserve">you get all of the benefits of working </w:t>
@@ -5391,79 +5001,55 @@
         <w:t xml:space="preserve">would have been useful for multiplayer. Libraries like socket.io are extremely easy to get two clients communicating with a server exchanging data. </w:t>
       </w:r>
       <w:r>
-        <w:t>Because of libraries such as socket.io, i</w:t>
-      </w:r>
-      <w:r>
-        <w:t>t’s easy to inter</w:t>
-      </w:r>
-      <w:r>
-        <w:t>operate with</w:t>
-      </w:r>
-      <w:r>
-        <w:t xml:space="preserve"> web application</w:t>
-      </w:r>
-      <w:r>
-        <w:t>s</w:t>
-      </w:r>
-      <w:r>
-        <w:t xml:space="preserve"> </w:t>
-      </w:r>
-      <w:r>
-        <w:t>due to the ease of networking</w:t>
+        <w:t xml:space="preserve">Because of libraries such as socket.io, it’s easy to interoperate with web applications due to the ease of networking. </w:t>
+      </w:r>
+      <w:r>
+        <w:t xml:space="preserve">You can </w:t>
+      </w:r>
+      <w:r>
+        <w:t xml:space="preserve">also </w:t>
+      </w:r>
+      <w:r>
+        <w:t>get resources</w:t>
+      </w:r>
+      <w:r>
+        <w:t xml:space="preserve"> at runtime</w:t>
+      </w:r>
+      <w:r>
+        <w:t xml:space="preserve"> from URLs instead of having large a</w:t>
+      </w:r>
+      <w:r>
+        <w:t xml:space="preserve">mounts of memory pre allocated </w:t>
+      </w:r>
+      <w:r>
+        <w:t>for textures</w:t>
+      </w:r>
+      <w:r>
+        <w:t xml:space="preserve"> and</w:t>
+      </w:r>
+      <w:r>
+        <w:t xml:space="preserve"> video</w:t>
       </w:r>
       <w:r>
         <w:t>.</w:t>
       </w:r>
-      <w:r>
-        <w:t xml:space="preserve"> </w:t>
-      </w:r>
-      <w:r>
-        <w:t xml:space="preserve">You can </w:t>
+    </w:p>
+    <w:p>
+      <w:pPr>
+        <w:jc w:val="both"/>
+      </w:pPr>
+    </w:p>
+    <w:p>
+      <w:pPr>
+        <w:jc w:val="both"/>
+      </w:pPr>
+      <w:r>
+        <w:t xml:space="preserve">Web applications are </w:t>
       </w:r>
       <w:r>
         <w:t xml:space="preserve">also </w:t>
       </w:r>
       <w:r>
-        <w:t>get resources</w:t>
-      </w:r>
-      <w:r>
-        <w:t xml:space="preserve"> at runtime</w:t>
-      </w:r>
-      <w:r>
-        <w:t xml:space="preserve"> from URLs instead of having large a</w:t>
-      </w:r>
-      <w:r>
-        <w:t xml:space="preserve">mounts of memory pre allocated </w:t>
-      </w:r>
-      <w:r>
-        <w:t>for textures</w:t>
-      </w:r>
-      <w:r>
-        <w:t xml:space="preserve"> and</w:t>
-      </w:r>
-      <w:r>
-        <w:t xml:space="preserve"> video</w:t>
-      </w:r>
-      <w:r>
-        <w:t>.</w:t>
-      </w:r>
-    </w:p>
-    <w:p>
-      <w:pPr>
-        <w:jc w:val="both"/>
-      </w:pPr>
-    </w:p>
-    <w:p>
-      <w:pPr>
-        <w:jc w:val="both"/>
-      </w:pPr>
-      <w:r>
-        <w:t xml:space="preserve">Web applications are </w:t>
-      </w:r>
-      <w:r>
-        <w:t xml:space="preserve">also </w:t>
-      </w:r>
-      <w:r>
         <w:t>easier to test. J</w:t>
       </w:r>
       <w:r>
@@ -5491,15 +5077,7 @@
         <w:t xml:space="preserve"> are accessible through most devices, phones, tablets, laptops, essentially anything with an int</w:t>
       </w:r>
       <w:r>
-        <w:t xml:space="preserve">ernet connection. More often than not they are lighter weight than desktop applications. All you have to do with a </w:t>
-      </w:r>
-      <w:proofErr w:type="spellStart"/>
-      <w:r>
-        <w:t>WebGL</w:t>
-      </w:r>
-      <w:proofErr w:type="spellEnd"/>
-      <w:r>
-        <w:t xml:space="preserve"> scene is just open the page, n</w:t>
+        <w:t>ernet connection. More often than not they are lighter weight than desktop applications. All you have to do with a WebGL scene is just open the page, n</w:t>
       </w:r>
       <w:r>
         <w:t>o installation or download</w:t>
@@ -5527,10 +5105,7 @@
       </w:r>
       <w:r>
         <w:tab/>
-        <w:t xml:space="preserve">  Coordinate systems</w:t>
-      </w:r>
-      <w:r>
-        <w:t xml:space="preserve"> overview</w:t>
+        <w:t xml:space="preserve">  Coordinate systems overview</w:t>
       </w:r>
     </w:p>
     <w:p/>
@@ -5673,10 +5248,7 @@
         <w:jc w:val="both"/>
       </w:pPr>
       <w:r>
-        <w:t xml:space="preserve">We then look at the world from the view of the camera. This is called the view matrix but again, it’s easier to think of it as the world to view matrix. As the entire </w:t>
-      </w:r>
-      <w:r>
-        <w:t>world gets moved in front of the camera.</w:t>
+        <w:t>We then look at the world from the view of the camera. This is called the view matrix but again, it’s easier to think of it as the world to view matrix. As the entire world gets moved in front of the camera.</w:t>
       </w:r>
     </w:p>
     <w:p>
@@ -5742,15 +5314,7 @@
         <w:t>Imagine you have a 3D cube</w:t>
       </w:r>
       <w:r>
-        <w:t xml:space="preserve">. All of its vertices are defined with respective to the cubes origin at (0x, 0y, </w:t>
-      </w:r>
-      <w:proofErr w:type="gramStart"/>
-      <w:r>
-        <w:t>0z</w:t>
-      </w:r>
-      <w:proofErr w:type="gramEnd"/>
-      <w:r>
-        <w:t>). This is called the objects</w:t>
+        <w:t>. All of its vertices are defined with respective to the cubes origin at (0x, 0y, 0z). This is called the objects</w:t>
       </w:r>
       <w:r>
         <w:t xml:space="preserve"> </w:t>
@@ -5900,15 +5464,7 @@
         <w:t xml:space="preserve"> multiplied by a </w:t>
       </w:r>
       <w:r>
-        <w:t xml:space="preserve">translation matrix. The output on the right is the </w:t>
-      </w:r>
-      <w:proofErr w:type="gramStart"/>
-      <w:r>
-        <w:t>points</w:t>
-      </w:r>
-      <w:proofErr w:type="gramEnd"/>
-      <w:r>
-        <w:t xml:space="preserve"> new position.</w:t>
+        <w:t>translation matrix. The output on the right is the points new position.</w:t>
       </w:r>
     </w:p>
     <w:p>
@@ -6006,42 +5562,10 @@
         <w:t xml:space="preserve">image shows how you can scale an object </w:t>
       </w:r>
       <w:r>
-        <w:t>by using a scaling matrix. This takes in (</w:t>
-      </w:r>
-      <w:proofErr w:type="spellStart"/>
-      <w:r>
-        <w:t>Sx</w:t>
-      </w:r>
-      <w:proofErr w:type="spellEnd"/>
-      <w:r>
-        <w:t xml:space="preserve">, </w:t>
-      </w:r>
-      <w:proofErr w:type="spellStart"/>
-      <w:r>
-        <w:t>Sy</w:t>
-      </w:r>
-      <w:proofErr w:type="spellEnd"/>
-      <w:r>
-        <w:t xml:space="preserve">, </w:t>
-      </w:r>
-      <w:proofErr w:type="spellStart"/>
-      <w:r>
-        <w:t>Sz</w:t>
-      </w:r>
-      <w:proofErr w:type="spellEnd"/>
-      <w:r>
-        <w:t xml:space="preserve">) which is a 3D vector containing the scale values for each (x, y, z) point of the vertex. </w:t>
-      </w:r>
-      <w:r>
-        <w:t xml:space="preserve">For example if we wanted to scale an object by 2 in all x, y and z directions, the scaling vector would be (2, 2, </w:t>
-      </w:r>
-      <w:proofErr w:type="gramStart"/>
-      <w:r>
-        <w:t>2</w:t>
-      </w:r>
-      <w:proofErr w:type="gramEnd"/>
-      <w:r>
-        <w:t>).</w:t>
+        <w:t xml:space="preserve">by using a scaling matrix. This takes in (Sx, Sy, Sz) which is a 3D vector containing the scale values for each (x, y, z) point of the vertex. </w:t>
+      </w:r>
+      <w:r>
+        <w:t>For example if we wanted to scale an object by 2 in all x, y and z directions, the scaling vector would be (2, 2, 2).</w:t>
       </w:r>
     </w:p>
     <w:p>
@@ -6144,31 +5668,7 @@
         <w:t xml:space="preserve"> </w:t>
       </w:r>
       <w:r>
-        <w:t xml:space="preserve">like so: </w:t>
-      </w:r>
-      <w:proofErr w:type="spellStart"/>
-      <w:r>
-        <w:t>translationMatrix</w:t>
-      </w:r>
-      <w:proofErr w:type="spellEnd"/>
-      <w:r>
-        <w:t xml:space="preserve"> * </w:t>
-      </w:r>
-      <w:proofErr w:type="spellStart"/>
-      <w:r>
-        <w:t>scaleMatrix</w:t>
-      </w:r>
-      <w:proofErr w:type="spellEnd"/>
-      <w:r>
-        <w:t xml:space="preserve"> * </w:t>
-      </w:r>
-      <w:proofErr w:type="spellStart"/>
-      <w:r>
-        <w:t>rotationMatrix</w:t>
-      </w:r>
-      <w:proofErr w:type="spellEnd"/>
-      <w:r>
-        <w:t xml:space="preserve"> * vertex. You can instead just multiply all the matrices together once, and apply that single matrix with each vertex of the model. </w:t>
+        <w:t xml:space="preserve">like so: translationMatrix * scaleMatrix * rotationMatrix * vertex. You can instead just multiply all the matrices together once, and apply that single matrix with each vertex of the model. </w:t>
       </w:r>
       <w:r>
         <w:t xml:space="preserve">This saves multiplying the matrices together for each point you want to translate. </w:t>
@@ -6217,13 +5717,8 @@
       <w:pPr>
         <w:jc w:val="both"/>
       </w:pPr>
-      <w:proofErr w:type="gramStart"/>
-      <w:r>
-        <w:t>matrix4</w:t>
-      </w:r>
-      <w:proofErr w:type="gramEnd"/>
-      <w:r>
-        <w:t xml:space="preserve"> fullTransforms = translate * rotate * scale</w:t>
+      <w:r>
+        <w:t>matrix4 fullTransforms = translate * rotate * scale</w:t>
       </w:r>
       <w:r>
         <w:t xml:space="preserve"> (read from right to left)</w:t>
@@ -6279,15 +5774,7 @@
         <w:t>explained above.</w:t>
       </w:r>
       <w:r>
-        <w:t xml:space="preserve"> After this is done, the model is in the </w:t>
-      </w:r>
-      <w:proofErr w:type="gramStart"/>
-      <w:r>
-        <w:t>worlds</w:t>
-      </w:r>
-      <w:proofErr w:type="gramEnd"/>
-      <w:r>
-        <w:t xml:space="preserve"> coordinate system. This is where all objects in the scene are placed. The objects have their own coordinate system, starting from</w:t>
+        <w:t xml:space="preserve"> After this is done, the model is in the worlds coordinate system. This is where all objects in the scene are placed. The objects have their own coordinate system, starting from</w:t>
       </w:r>
       <w:r>
         <w:t xml:space="preserve"> their</w:t>
@@ -6612,13 +6099,8 @@
       <w:pPr>
         <w:jc w:val="both"/>
       </w:pPr>
-      <w:proofErr w:type="spellStart"/>
-      <w:r>
-        <w:t>WebGL</w:t>
-      </w:r>
-      <w:proofErr w:type="spellEnd"/>
-      <w:r>
-        <w:t xml:space="preserve"> uses something called the programmable graphics pipeline, as opposed to the old fixed function pipeline. </w:t>
+      <w:r>
+        <w:t xml:space="preserve">WebGL uses something called the programmable graphics pipeline, as opposed to the old fixed function pipeline. </w:t>
       </w:r>
       <w:r>
         <w:t xml:space="preserve">This newer pipeline was implemented into versions of OpenGL </w:t>
@@ -6627,15 +6109,7 @@
         <w:t xml:space="preserve">including and </w:t>
       </w:r>
       <w:r>
-        <w:t xml:space="preserve">after 2.0. Hence the new pipeline is in </w:t>
-      </w:r>
-      <w:proofErr w:type="spellStart"/>
-      <w:r>
-        <w:t>WebGL</w:t>
-      </w:r>
-      <w:proofErr w:type="spellEnd"/>
-      <w:r>
-        <w:t xml:space="preserve">, as it uses OpenGL ES 2.0. </w:t>
+        <w:t xml:space="preserve">after 2.0. Hence the new pipeline is in WebGL, as it uses OpenGL ES 2.0. </w:t>
       </w:r>
       <w:r>
         <w:t>This pipeline is just the series of steps needed to take some data and display it on the screen</w:t>
@@ -6726,62 +6200,44 @@
       <w:r>
         <w:t xml:space="preserve">write programs called </w:t>
       </w:r>
-      <w:proofErr w:type="spellStart"/>
       <w:r>
         <w:t>s</w:t>
       </w:r>
       <w:r>
-        <w:t>haders</w:t>
-      </w:r>
-      <w:proofErr w:type="spellEnd"/>
-      <w:r>
-        <w:t xml:space="preserve"> which replace parts of the graphics pipeline. </w:t>
-      </w:r>
-      <w:proofErr w:type="spellStart"/>
-      <w:r>
-        <w:t>Shaders</w:t>
-      </w:r>
-      <w:proofErr w:type="spellEnd"/>
-      <w:r>
-        <w:t xml:space="preserve"> are programs which are written in GLSL. This is a C style language which allows you to specify how your data should be manipulated on the graphics card. </w:t>
-      </w:r>
-    </w:p>
-    <w:p>
-      <w:pPr>
-        <w:jc w:val="both"/>
-      </w:pPr>
-    </w:p>
-    <w:p>
-      <w:pPr>
-        <w:jc w:val="both"/>
-      </w:pPr>
-      <w:r>
-        <w:t xml:space="preserve">These </w:t>
-      </w:r>
-      <w:proofErr w:type="spellStart"/>
-      <w:r>
-        <w:t>shaders</w:t>
-      </w:r>
-      <w:proofErr w:type="spellEnd"/>
+        <w:t xml:space="preserve">haders which replace parts of the graphics pipeline. </w:t>
+      </w:r>
+      <w:r>
+        <w:t xml:space="preserve">Shaders are programs which are written in GLSL. This is a C style language which allows you to specify how your data should be manipulated on the graphics card. </w:t>
+      </w:r>
+    </w:p>
+    <w:p>
+      <w:pPr>
+        <w:jc w:val="both"/>
+      </w:pPr>
+    </w:p>
+    <w:p>
+      <w:pPr>
+        <w:jc w:val="both"/>
+      </w:pPr>
+      <w:r>
+        <w:t xml:space="preserve">These shaders </w:t>
+      </w:r>
+      <w:r>
+        <w:t>allow programmers</w:t>
+      </w:r>
+      <w:r>
+        <w:t xml:space="preserve"> t</w:t>
+      </w:r>
+      <w:r>
+        <w:t xml:space="preserve">o </w:t>
+      </w:r>
+      <w:r>
+        <w:t>manipulate</w:t>
+      </w:r>
       <w:r>
         <w:t xml:space="preserve"> </w:t>
       </w:r>
       <w:r>
-        <w:t>allow programmers</w:t>
-      </w:r>
-      <w:r>
-        <w:t xml:space="preserve"> t</w:t>
-      </w:r>
-      <w:r>
-        <w:t xml:space="preserve">o </w:t>
-      </w:r>
-      <w:r>
-        <w:t>manipulate</w:t>
-      </w:r>
-      <w:r>
-        <w:t xml:space="preserve"> </w:t>
-      </w:r>
-      <w:r>
         <w:t xml:space="preserve">the </w:t>
       </w:r>
       <w:r>
@@ -6791,15 +6247,7 @@
         <w:t xml:space="preserve"> how they want</w:t>
       </w:r>
       <w:r>
-        <w:t xml:space="preserve">, giving you much more power over what gets rendered. The disadvantage of these </w:t>
-      </w:r>
-      <w:proofErr w:type="spellStart"/>
-      <w:r>
-        <w:t>shaders</w:t>
-      </w:r>
-      <w:proofErr w:type="spellEnd"/>
-      <w:r>
-        <w:t xml:space="preserve"> is that they add </w:t>
+        <w:t xml:space="preserve">, giving you much more power over what gets rendered. The disadvantage of these shaders is that they add </w:t>
       </w:r>
       <w:r>
         <w:t>complexity to application</w:t>
@@ -6817,15 +6265,7 @@
         <w:t>version of OpenGL (pre 2.0) would better suit your needs, as it u</w:t>
       </w:r>
       <w:r>
-        <w:t xml:space="preserve">ses the fixed function pipeline without customizable </w:t>
-      </w:r>
-      <w:proofErr w:type="spellStart"/>
-      <w:r>
-        <w:t>shaders</w:t>
-      </w:r>
-      <w:proofErr w:type="spellEnd"/>
-      <w:r>
-        <w:t>.</w:t>
+        <w:t>ses the fixed function pipeline without customizable shaders.</w:t>
       </w:r>
     </w:p>
     <w:p>
@@ -6975,82 +6415,59 @@
         <w:t>The scene data</w:t>
       </w:r>
       <w:r>
-        <w:t xml:space="preserve"> (vertices, colours, </w:t>
-      </w:r>
-      <w:proofErr w:type="spellStart"/>
-      <w:r>
-        <w:t>normal</w:t>
+        <w:t xml:space="preserve"> (vertices, colours, normal</w:t>
       </w:r>
       <w:r>
         <w:t>s</w:t>
       </w:r>
-      <w:proofErr w:type="spellEnd"/>
+      <w:r>
+        <w:t xml:space="preserve"> etc)</w:t>
+      </w:r>
       <w:r>
         <w:t xml:space="preserve"> </w:t>
       </w:r>
-      <w:proofErr w:type="spellStart"/>
-      <w:r>
-        <w:t>etc</w:t>
-      </w:r>
-      <w:proofErr w:type="spellEnd"/>
-      <w:r>
-        <w:t>)</w:t>
+      <w:r>
+        <w:t>are</w:t>
+      </w:r>
+      <w:r>
+        <w:t xml:space="preserve"> created</w:t>
+      </w:r>
+      <w:r>
+        <w:t xml:space="preserve"> by the programmer on the CPU. T</w:t>
+      </w:r>
+      <w:r>
+        <w:t>he data</w:t>
+      </w:r>
+      <w:r>
+        <w:t xml:space="preserve"> then gets </w:t>
+      </w:r>
+      <w:r>
+        <w:t>pass</w:t>
+      </w:r>
+      <w:r>
+        <w:t>ed</w:t>
+      </w:r>
+      <w:r>
+        <w:t xml:space="preserve"> to</w:t>
+      </w:r>
+      <w:r>
+        <w:t xml:space="preserve"> the</w:t>
+      </w:r>
+      <w:r>
+        <w:t xml:space="preserve"> WebGL (the API component on the left)</w:t>
+      </w:r>
+      <w:r>
+        <w:t xml:space="preserve"> through the calls to the API</w:t>
+      </w:r>
+      <w:r>
+        <w:t>.</w:t>
       </w:r>
       <w:r>
         <w:t xml:space="preserve"> </w:t>
       </w:r>
       <w:r>
-        <w:t>are</w:t>
-      </w:r>
-      <w:r>
-        <w:t xml:space="preserve"> created</w:t>
-      </w:r>
-      <w:r>
-        <w:t xml:space="preserve"> by the programmer on the CPU. T</w:t>
-      </w:r>
-      <w:r>
-        <w:t>he data</w:t>
-      </w:r>
-      <w:r>
-        <w:t xml:space="preserve"> then gets </w:t>
-      </w:r>
-      <w:r>
-        <w:t>pass</w:t>
-      </w:r>
-      <w:r>
-        <w:t>ed</w:t>
-      </w:r>
-      <w:r>
-        <w:t xml:space="preserve"> to</w:t>
-      </w:r>
-      <w:r>
-        <w:t xml:space="preserve"> the</w:t>
-      </w:r>
-      <w:r>
-        <w:t xml:space="preserve"> </w:t>
-      </w:r>
-      <w:proofErr w:type="spellStart"/>
-      <w:r>
         <w:t>WebGL</w:t>
       </w:r>
-      <w:proofErr w:type="spellEnd"/>
-      <w:r>
-        <w:t xml:space="preserve"> (the API component on the left)</w:t>
-      </w:r>
-      <w:r>
-        <w:t xml:space="preserve"> through the calls to the API</w:t>
-      </w:r>
-      <w:r>
-        <w:t>.</w:t>
-      </w:r>
-      <w:r>
-        <w:t xml:space="preserve"> </w:t>
-      </w:r>
-      <w:proofErr w:type="spellStart"/>
-      <w:r>
-        <w:t>WebGL</w:t>
-      </w:r>
-      <w:proofErr w:type="spellEnd"/>
       <w:r>
         <w:t xml:space="preserve"> then</w:t>
       </w:r>
@@ -7070,15 +6487,7 @@
         <w:t xml:space="preserve">on the GPU. </w:t>
       </w:r>
       <w:r>
-        <w:t xml:space="preserve">As </w:t>
-      </w:r>
-      <w:proofErr w:type="spellStart"/>
-      <w:r>
-        <w:t>WebGL</w:t>
-      </w:r>
-      <w:proofErr w:type="spellEnd"/>
-      <w:r>
-        <w:t xml:space="preserve"> uses the programmable pipeline</w:t>
+        <w:t>As WebGL uses the programmable pipeline</w:t>
       </w:r>
       <w:r>
         <w:t>,</w:t>
@@ -7096,15 +6505,7 @@
         <w:t>replace</w:t>
       </w:r>
       <w:r>
-        <w:t xml:space="preserve"> the vertex and fragment </w:t>
-      </w:r>
-      <w:proofErr w:type="spellStart"/>
-      <w:r>
-        <w:t>shaders</w:t>
-      </w:r>
-      <w:proofErr w:type="spellEnd"/>
-      <w:r>
-        <w:t xml:space="preserve"> (highlighted in </w:t>
+        <w:t xml:space="preserve"> the vertex and fragment shaders (highlighted in </w:t>
       </w:r>
       <w:r>
         <w:t>orange</w:t>
@@ -7155,15 +6556,7 @@
         <w:t xml:space="preserve"> The</w:t>
       </w:r>
       <w:r>
-        <w:t xml:space="preserve"> </w:t>
-      </w:r>
-      <w:proofErr w:type="spellStart"/>
-      <w:r>
-        <w:t>WebGL</w:t>
-      </w:r>
-      <w:proofErr w:type="spellEnd"/>
-      <w:r>
-        <w:t xml:space="preserve"> scre</w:t>
+        <w:t xml:space="preserve"> WebGL scre</w:t>
       </w:r>
       <w:r>
         <w:t xml:space="preserve">en space coordinate system is </w:t>
@@ -7247,15 +6640,8 @@
           </v:shape>
         </w:pict>
       </w:r>
-      <w:proofErr w:type="spellStart"/>
-      <w:proofErr w:type="gramStart"/>
-      <w:r>
-        <w:t>var</w:t>
-      </w:r>
-      <w:proofErr w:type="spellEnd"/>
-      <w:proofErr w:type="gramEnd"/>
-      <w:r>
-        <w:t xml:space="preserve"> vertices = [</w:t>
+      <w:r>
+        <w:t>var vertices = [</w:t>
       </w:r>
     </w:p>
     <w:p>
@@ -7284,16 +6670,11 @@
         <w:ind w:firstLine="240"/>
         <w:jc w:val="both"/>
       </w:pPr>
-      <w:proofErr w:type="gramStart"/>
       <w:r>
         <w:t xml:space="preserve">( </w:t>
       </w:r>
       <w:r>
-        <w:t>-</w:t>
-      </w:r>
-      <w:proofErr w:type="gramEnd"/>
-      <w:r>
-        <w:t>0.9</w:t>
+        <w:t>-0.9</w:t>
       </w:r>
       <w:r>
         <w:t xml:space="preserve">x,  </w:t>
@@ -7317,18 +6698,10 @@
         <w:t>0.8</w:t>
       </w:r>
       <w:r>
-        <w:t>x</w:t>
-      </w:r>
-      <w:proofErr w:type="gramStart"/>
-      <w:r>
-        <w:t xml:space="preserve">,  </w:t>
-      </w:r>
-      <w:r>
-        <w:t>-</w:t>
-      </w:r>
-      <w:proofErr w:type="gramEnd"/>
-      <w:r>
-        <w:t>0.3</w:t>
+        <w:t xml:space="preserve">x,  </w:t>
+      </w:r>
+      <w:r>
+        <w:t>-0.3</w:t>
       </w:r>
       <w:r>
         <w:t>y, +0.0z)  // bottom right vertex</w:t>
@@ -7364,15 +6737,8 @@
       <w:pPr>
         <w:jc w:val="both"/>
       </w:pPr>
-      <w:proofErr w:type="spellStart"/>
-      <w:proofErr w:type="gramStart"/>
-      <w:r>
-        <w:t>var</w:t>
-      </w:r>
-      <w:proofErr w:type="spellEnd"/>
-      <w:proofErr w:type="gramEnd"/>
-      <w:r>
-        <w:t xml:space="preserve"> colours = [</w:t>
+      <w:r>
+        <w:t>var colours = [</w:t>
       </w:r>
     </w:p>
     <w:p>
@@ -7435,23 +6801,10 @@
         <w:t>F</w:t>
       </w:r>
       <w:r>
-        <w:t xml:space="preserve">or </w:t>
-      </w:r>
-      <w:proofErr w:type="spellStart"/>
-      <w:r>
-        <w:t>WebGL</w:t>
-      </w:r>
-      <w:proofErr w:type="spellEnd"/>
-      <w:r>
-        <w:t xml:space="preserve"> to draw something, you have to provide that data and then tell </w:t>
-      </w:r>
-      <w:proofErr w:type="spellStart"/>
-      <w:r>
-        <w:t>WebGL</w:t>
-      </w:r>
-      <w:proofErr w:type="spellEnd"/>
-      <w:r>
-        <w:t xml:space="preserve"> how to connect the data and then finally how to draw it</w:t>
+        <w:t xml:space="preserve">or WebGL to draw something, you have to provide that data and then tell </w:t>
+      </w:r>
+      <w:r>
+        <w:t>WebGL how to connect the data and then finally how to draw it</w:t>
       </w:r>
       <w:r>
         <w:t xml:space="preserve">. Take the triangle vertices in the </w:t>
@@ -7463,42 +6816,16 @@
         <w:t xml:space="preserve"> example. These needs to be </w:t>
       </w:r>
       <w:r>
-        <w:t xml:space="preserve">put into memory on the GPU and this is done with a call to </w:t>
-      </w:r>
-      <w:proofErr w:type="spellStart"/>
-      <w:proofErr w:type="gramStart"/>
-      <w:r>
-        <w:t>gl.bufferData</w:t>
-      </w:r>
-      <w:proofErr w:type="spellEnd"/>
-      <w:r>
-        <w:t>(</w:t>
-      </w:r>
-      <w:proofErr w:type="gramEnd"/>
-      <w:r>
-        <w:t>). This process of uploading data to the GPU is slow, so should be minimized in render loops. The data then needs to be selected from the GPUs memory</w:t>
+        <w:t>put into memory on the GPU and this is done with a call to gl.bufferData(). This process of uploading data to the GPU is slow, so should be minimized in render loops. The data then needs to be selected from the GPUs memory</w:t>
       </w:r>
       <w:r>
         <w:t xml:space="preserve"> at render time</w:t>
       </w:r>
       <w:r>
-        <w:t xml:space="preserve"> with a call to </w:t>
-      </w:r>
-      <w:proofErr w:type="spellStart"/>
-      <w:proofErr w:type="gramStart"/>
-      <w:r>
-        <w:t>gl.b</w:t>
-      </w:r>
-      <w:r>
-        <w:t>indBuffer</w:t>
-      </w:r>
-      <w:proofErr w:type="spellEnd"/>
-      <w:r>
-        <w:t>(</w:t>
-      </w:r>
-      <w:proofErr w:type="gramEnd"/>
-      <w:r>
-        <w:t>) before issu</w:t>
+        <w:t xml:space="preserve"> with a call to gl.b</w:t>
+      </w:r>
+      <w:r>
+        <w:t>indBuffer() before issu</w:t>
       </w:r>
       <w:r>
         <w:t>ing the draw call.</w:t>
@@ -7525,102 +6852,47 @@
         <w:t>2</w:t>
       </w:r>
       <w:r>
-        <w:t xml:space="preserve"> – Vertex </w:t>
-      </w:r>
-      <w:proofErr w:type="spellStart"/>
+        <w:t xml:space="preserve"> – Vertex shader</w:t>
+      </w:r>
+    </w:p>
+    <w:p>
+      <w:pPr>
+        <w:jc w:val="both"/>
+      </w:pPr>
+    </w:p>
+    <w:p>
+      <w:pPr>
+        <w:jc w:val="both"/>
+      </w:pPr>
+      <w:r>
+        <w:tab/>
+        <w:t>//old The vertex shader (left component in red in above diagram) will get run for each vertex (3 vertices in this example). The triangle will be constructed from the given vertices. Now we have a constructed triangle, it needs to be filled with colour. This is where the fragment shader gets run. For every pixel within the triangle the shader will be executed to</w:t>
+      </w:r>
+      <w:r>
+        <w:t xml:space="preserve"> set the colour for each pixel.</w:t>
+      </w:r>
+    </w:p>
+    <w:p>
+      <w:pPr>
+        <w:jc w:val="both"/>
+      </w:pPr>
+    </w:p>
+    <w:p>
+      <w:pPr>
+        <w:jc w:val="both"/>
+      </w:pPr>
+      <w:r>
+        <w:t>The programmer’s custom vertex shader is then called for each vertex being processed. You can also input 4x4 matrices</w:t>
+      </w:r>
+      <w:r>
+        <w:t xml:space="preserve"> into the </w:t>
+      </w:r>
+      <w:r>
+        <w:t xml:space="preserve">this </w:t>
+      </w:r>
       <w:r>
         <w:t>shader</w:t>
       </w:r>
-      <w:proofErr w:type="spellEnd"/>
-    </w:p>
-    <w:p>
-      <w:pPr>
-        <w:jc w:val="both"/>
-      </w:pPr>
-    </w:p>
-    <w:p>
-      <w:pPr>
-        <w:jc w:val="both"/>
-      </w:pPr>
-      <w:r>
-        <w:tab/>
-        <w:t xml:space="preserve">//old </w:t>
-      </w:r>
-      <w:proofErr w:type="gramStart"/>
-      <w:r>
-        <w:t>The</w:t>
-      </w:r>
-      <w:proofErr w:type="gramEnd"/>
-      <w:r>
-        <w:t xml:space="preserve"> vertex </w:t>
-      </w:r>
-      <w:proofErr w:type="spellStart"/>
-      <w:r>
-        <w:t>shader</w:t>
-      </w:r>
-      <w:proofErr w:type="spellEnd"/>
-      <w:r>
-        <w:t xml:space="preserve"> (left component in red in above diagram) will get run for each vertex (3 vertices in this example). The triangle will be constructed from the given vertices. Now we have a constructed triangle, it needs to be filled with colour. This is where the fragment </w:t>
-      </w:r>
-      <w:proofErr w:type="spellStart"/>
-      <w:r>
-        <w:t>shader</w:t>
-      </w:r>
-      <w:proofErr w:type="spellEnd"/>
-      <w:r>
-        <w:t xml:space="preserve"> gets run. For every pixel within the triangle the </w:t>
-      </w:r>
-      <w:proofErr w:type="spellStart"/>
-      <w:r>
-        <w:t>shader</w:t>
-      </w:r>
-      <w:proofErr w:type="spellEnd"/>
-      <w:r>
-        <w:t xml:space="preserve"> will be executed to</w:t>
-      </w:r>
-      <w:r>
-        <w:t xml:space="preserve"> set the colour for each pixel.</w:t>
-      </w:r>
-    </w:p>
-    <w:p>
-      <w:pPr>
-        <w:jc w:val="both"/>
-      </w:pPr>
-    </w:p>
-    <w:p>
-      <w:pPr>
-        <w:jc w:val="both"/>
-      </w:pPr>
-      <w:r>
-        <w:t xml:space="preserve">The programmer’s custom vertex </w:t>
-      </w:r>
-      <w:proofErr w:type="spellStart"/>
-      <w:r>
-        <w:t>shader</w:t>
-      </w:r>
-      <w:proofErr w:type="spellEnd"/>
-      <w:r>
-        <w:t xml:space="preserve"> is then called for each vertex being processed. You can also input 4x4 matrices</w:t>
-      </w:r>
-      <w:r>
-        <w:t xml:space="preserve"> into </w:t>
-      </w:r>
-      <w:proofErr w:type="gramStart"/>
-      <w:r>
-        <w:t xml:space="preserve">the </w:t>
-      </w:r>
-      <w:r>
-        <w:t>this</w:t>
-      </w:r>
-      <w:proofErr w:type="gramEnd"/>
-      <w:r>
-        <w:t xml:space="preserve"> </w:t>
-      </w:r>
-      <w:proofErr w:type="spellStart"/>
-      <w:r>
-        <w:t>shader</w:t>
-      </w:r>
-      <w:proofErr w:type="spellEnd"/>
       <w:r>
         <w:t xml:space="preserve"> to say where and how t</w:t>
       </w:r>
@@ -7641,23 +6913,7 @@
         <w:jc w:val="both"/>
       </w:pPr>
       <w:r>
-        <w:t xml:space="preserve">The vertex </w:t>
-      </w:r>
-      <w:proofErr w:type="spellStart"/>
-      <w:r>
-        <w:t>shader</w:t>
-      </w:r>
-      <w:proofErr w:type="spellEnd"/>
-      <w:r>
-        <w:t xml:space="preserve"> outputs the game/scene coordinates in clip space, ranging from -1 to 1 in x, y, </w:t>
-      </w:r>
-      <w:proofErr w:type="gramStart"/>
-      <w:r>
-        <w:t>z</w:t>
-      </w:r>
-      <w:proofErr w:type="gramEnd"/>
-      <w:r>
-        <w:t>. However at this point they have no colour, so it ignore the colour in the below diagram</w:t>
+        <w:t>The vertex shader outputs the game/scene coordinates in clip space, ranging from -1 to 1 in x, y, z. However at this point they have no colour, so it ignore the colour in the below diagram</w:t>
       </w:r>
       <w:r>
         <w:t>.</w:t>
@@ -7673,15 +6929,7 @@
         <w:jc w:val="both"/>
       </w:pPr>
       <w:r>
-        <w:t xml:space="preserve">Once the clip space coordinates of the vertices have been calculated, the </w:t>
-      </w:r>
-      <w:proofErr w:type="spellStart"/>
-      <w:r>
-        <w:t>shader</w:t>
-      </w:r>
-      <w:proofErr w:type="spellEnd"/>
-      <w:r>
-        <w:t xml:space="preserve"> will clip or cull any vertices that are fully or partially outside of the view of the frustum. </w:t>
+        <w:t xml:space="preserve">Once the clip space coordinates of the vertices have been calculated, the shader will clip or cull any vertices that are fully or partially outside of the view of the frustum. </w:t>
       </w:r>
     </w:p>
     <w:p>
@@ -7858,15 +7106,7 @@
         <w:jc w:val="both"/>
       </w:pPr>
       <w:r>
-        <w:t xml:space="preserve">After the vertex </w:t>
-      </w:r>
-      <w:proofErr w:type="spellStart"/>
-      <w:r>
-        <w:t>shader</w:t>
-      </w:r>
-      <w:proofErr w:type="spellEnd"/>
-      <w:r>
-        <w:t xml:space="preserve"> has culled and clipped any out of range vertices, a step called perspective division happens which turns the 3D frustum (sho</w:t>
+        <w:t>After the vertex shader has culled and clipped any out of range vertices, a step called perspective division happens which turns the 3D frustum (sho</w:t>
       </w:r>
       <w:r>
         <w:t xml:space="preserve">wn above) into 2D screen space. </w:t>
@@ -7923,24 +7163,11 @@
       </w:pPr>
       <w:r>
         <w:tab/>
-        <w:t xml:space="preserve">Depending on the draw call that was issued, </w:t>
-      </w:r>
-      <w:proofErr w:type="spellStart"/>
-      <w:r>
-        <w:t>WebGL</w:t>
-      </w:r>
-      <w:proofErr w:type="spellEnd"/>
-      <w:r>
-        <w:t xml:space="preserve"> will form different primitives from the given </w:t>
-      </w:r>
-      <w:proofErr w:type="spellStart"/>
-      <w:r>
-        <w:t>vertices.</w:t>
+        <w:t>Depending on the draw call that was issued, WebGL will form different primitives from the given vertices.</w:t>
       </w:r>
       <w:r>
         <w:t>For</w:t>
       </w:r>
-      <w:proofErr w:type="spellEnd"/>
       <w:r>
         <w:t xml:space="preserve"> </w:t>
       </w:r>
@@ -7948,28 +7175,7 @@
         <w:t xml:space="preserve">example </w:t>
       </w:r>
       <w:r>
-        <w:t xml:space="preserve">with draw call: </w:t>
-      </w:r>
-      <w:proofErr w:type="spellStart"/>
-      <w:proofErr w:type="gramStart"/>
-      <w:r>
-        <w:t>gl.drawArrays</w:t>
-      </w:r>
-      <w:proofErr w:type="spellEnd"/>
-      <w:r>
-        <w:t>(</w:t>
-      </w:r>
-      <w:proofErr w:type="gramEnd"/>
-      <w:r>
-        <w:t xml:space="preserve">GL.TRIANGLES) </w:t>
-      </w:r>
-      <w:proofErr w:type="spellStart"/>
-      <w:r>
-        <w:t>WebGL</w:t>
-      </w:r>
-      <w:proofErr w:type="spellEnd"/>
-      <w:r>
-        <w:t xml:space="preserve"> will construct a triangle between every 3 vertices given.</w:t>
+        <w:t>with draw call: gl.drawArrays(GL.TRIANGLES) WebGL will construct a triangle between every 3 vertices given.</w:t>
       </w:r>
       <w:r>
         <w:t xml:space="preserve"> </w:t>
@@ -7988,13 +7194,8 @@
         <w:jc w:val="both"/>
       </w:pPr>
       <w:r>
-        <w:t xml:space="preserve">Stage 4 – Fragment </w:t>
-      </w:r>
-      <w:proofErr w:type="spellStart"/>
-      <w:r>
-        <w:t>shader</w:t>
-      </w:r>
-      <w:proofErr w:type="spellEnd"/>
+        <w:t>Stage 4 – Fragment shader</w:t>
+      </w:r>
     </w:p>
     <w:p>
       <w:pPr>
@@ -8019,15 +7220,7 @@
         <w:t xml:space="preserve"> we only have </w:t>
       </w:r>
       <w:r>
-        <w:t xml:space="preserve">3 colours for the entire triangle. If we were to give colour information for each pixel, this would require a huge amount of data. So instead we just define colours for each vertex. </w:t>
-      </w:r>
-      <w:proofErr w:type="spellStart"/>
-      <w:r>
-        <w:t>WebGL</w:t>
-      </w:r>
-      <w:proofErr w:type="spellEnd"/>
-      <w:r>
-        <w:t xml:space="preserve"> then interpolates (blends) between the colours of the vertices. You can see this by looking at </w:t>
+        <w:t xml:space="preserve">3 colours for the entire triangle. If we were to give colour information for each pixel, this would require a huge amount of data. So instead we just define colours for each vertex. WebGL then interpolates (blends) between the colours of the vertices. You can see this by looking at </w:t>
       </w:r>
       <w:r>
         <w:t xml:space="preserve">the points in the middle of the triangle, their colour is blended between all of the vertices colours. This is only noticeable when a triangle is this big, usually objects are made of thousands of triangles so the user wouldn’t notice this interpolation. </w:t>
@@ -8055,13 +7248,8 @@
         <w:t xml:space="preserve">programmers custom </w:t>
       </w:r>
       <w:r>
-        <w:t xml:space="preserve">fragment </w:t>
-      </w:r>
-      <w:proofErr w:type="spellStart"/>
-      <w:r>
-        <w:t>shader</w:t>
-      </w:r>
-      <w:proofErr w:type="spellEnd"/>
+        <w:t>fragment shader</w:t>
+      </w:r>
       <w:r>
         <w:t xml:space="preserve">, </w:t>
       </w:r>
@@ -8083,13 +7271,8 @@
       <w:r>
         <w:t xml:space="preserve">sets the colour of  </w:t>
       </w:r>
-      <w:proofErr w:type="spellStart"/>
-      <w:r>
-        <w:t>he</w:t>
-      </w:r>
-      <w:proofErr w:type="spellEnd"/>
-      <w:r>
-        <w:t xml:space="preserve"> fragments between the defined vertices on the 2D image.</w:t>
+      <w:r>
+        <w:t>he fragments between the defined vertices on the 2D image.</w:t>
       </w:r>
       <w:r>
         <w:t xml:space="preserve"> </w:t>
@@ -8152,23 +7335,7 @@
         <w:tab/>
       </w:r>
       <w:r>
-        <w:t xml:space="preserve">The fragment </w:t>
-      </w:r>
-      <w:proofErr w:type="spellStart"/>
-      <w:r>
-        <w:t>shader</w:t>
-      </w:r>
-      <w:proofErr w:type="spellEnd"/>
-      <w:r>
-        <w:t xml:space="preserve"> runs for each fragment within the given object and outputs an (R</w:t>
-      </w:r>
-      <w:proofErr w:type="gramStart"/>
-      <w:r>
-        <w:t>,G,B,A</w:t>
-      </w:r>
-      <w:proofErr w:type="gramEnd"/>
-      <w:r>
-        <w:t xml:space="preserve">) value. However this calculated colour might not appear onto the screen. </w:t>
+        <w:t xml:space="preserve">The fragment shader runs for each fragment within the given object and outputs an (R,G,B,A) value. However this calculated colour might not appear onto the screen. </w:t>
       </w:r>
     </w:p>
     <w:p>
@@ -8308,15 +7475,7 @@
         <w:tab/>
       </w:r>
       <w:r>
-        <w:t xml:space="preserve">Now the fragment </w:t>
-      </w:r>
-      <w:proofErr w:type="spellStart"/>
-      <w:r>
-        <w:t>shader</w:t>
-      </w:r>
-      <w:proofErr w:type="spellEnd"/>
-      <w:r>
-        <w:t xml:space="preserve"> has run for every fragment and has finished. All of these fragments are stored into the colour buffer, which is another huge 2D array of pixels. The fragments turn into pixels here as they’re no longer potential pixels, but actual pixels. Their depth has been tested and they’re definitely going to be rendered this frame. </w:t>
+        <w:t xml:space="preserve">Now the fragment shader has run for every fragment and has finished. All of these fragments are stored into the colour buffer, which is another huge 2D array of pixels. The fragments turn into pixels here as they’re no longer potential pixels, but actual pixels. Their depth has been tested and they’re definitely going to be rendered this frame. </w:t>
       </w:r>
     </w:p>
     <w:p>
@@ -8446,13 +7605,8 @@
         <w:jc w:val="both"/>
       </w:pPr>
       <w:r>
-        <w:t xml:space="preserve">// add in full code of uploading data to GPU, binding buffer, explain each line </w:t>
-      </w:r>
-      <w:proofErr w:type="spellStart"/>
-      <w:r>
-        <w:t>etc</w:t>
-      </w:r>
-      <w:proofErr w:type="spellEnd"/>
+        <w:t>// add in full code of uploading data to GPU, binding buffer, explain each line etc</w:t>
+      </w:r>
     </w:p>
     <w:p>
       <w:pPr>
@@ -8472,15 +7626,7 @@
         <w:jc w:val="both"/>
       </w:pPr>
       <w:r>
-        <w:t>1.1</w:t>
-      </w:r>
-      <w:proofErr w:type="gramStart"/>
-      <w:r>
-        <w:t>.X</w:t>
-      </w:r>
-      <w:proofErr w:type="gramEnd"/>
-      <w:r>
-        <w:t>.</w:t>
+        <w:t>1.1.X.</w:t>
       </w:r>
       <w:r>
         <w:tab/>
@@ -8554,15 +7700,7 @@
         <w:jc w:val="both"/>
       </w:pPr>
       <w:r>
-        <w:t xml:space="preserve">To start learning </w:t>
-      </w:r>
-      <w:proofErr w:type="spellStart"/>
-      <w:r>
-        <w:t>WebGL</w:t>
-      </w:r>
-      <w:proofErr w:type="spellEnd"/>
-      <w:r>
-        <w:t xml:space="preserve"> I used:</w:t>
+        <w:t>To start learning WebGL I used:</w:t>
       </w:r>
     </w:p>
     <w:p>
@@ -8753,15 +7891,7 @@
         <w:jc w:val="both"/>
       </w:pPr>
       <w:r>
-        <w:t xml:space="preserve">All </w:t>
-      </w:r>
-      <w:proofErr w:type="spellStart"/>
-      <w:r>
-        <w:t>WebGL</w:t>
-      </w:r>
-      <w:proofErr w:type="spellEnd"/>
-      <w:r>
-        <w:t xml:space="preserve"> allows you to do is draw </w:t>
+        <w:t xml:space="preserve">All WebGL allows you to do is draw </w:t>
       </w:r>
       <w:r>
         <w:t xml:space="preserve">points, line segments and </w:t>
@@ -8792,15 +7922,7 @@
         <w:jc w:val="both"/>
       </w:pPr>
       <w:r>
-        <w:t xml:space="preserve">A basic </w:t>
-      </w:r>
-      <w:proofErr w:type="spellStart"/>
-      <w:r>
-        <w:t>WebGL</w:t>
-      </w:r>
-      <w:proofErr w:type="spellEnd"/>
-      <w:r>
-        <w:t xml:space="preserve"> scene has </w:t>
+        <w:t xml:space="preserve">A basic WebGL scene has </w:t>
       </w:r>
       <w:r>
         <w:t>no: physics, event handling, sound, helpful error messages, loading/saving or fast rendering efficiency</w:t>
@@ -8897,23 +8019,7 @@
         </w:numPr>
       </w:pPr>
       <w:r>
-        <w:t xml:space="preserve">Build terrain, currently using </w:t>
-      </w:r>
-      <w:proofErr w:type="spellStart"/>
-      <w:r>
-        <w:t>perlin</w:t>
-      </w:r>
-      <w:proofErr w:type="spellEnd"/>
-      <w:r>
-        <w:t xml:space="preserve"> noise - would be cool to build from existing height maps. However with </w:t>
-      </w:r>
-      <w:proofErr w:type="spellStart"/>
-      <w:r>
-        <w:t>perlin</w:t>
-      </w:r>
-      <w:proofErr w:type="spellEnd"/>
-      <w:r>
-        <w:t xml:space="preserve"> noise I get flexibility of what I want. Adding collision to existing terrain that I haven’t generated would be difficult. This terrain building process would probably be ongoing, as I add new areas and such throughout the project.</w:t>
+        <w:t>Build terrain, currently using perlin noise - would be cool to build from existing height maps. However with perlin noise I get flexibility of what I want. Adding collision to existing terrain that I haven’t generated would be difficult. This terrain building process would probably be ongoing, as I add new areas and such throughout the project.</w:t>
       </w:r>
     </w:p>
     <w:p>
@@ -8961,15 +8067,7 @@
         </w:numPr>
       </w:pPr>
       <w:r>
-        <w:t xml:space="preserve">Add in rocks. I’ve found a procedural rock generation library I could use to generate awesome rocks. However I would rather try implement rocks myself. I could use a sphere geometry and use </w:t>
-      </w:r>
-      <w:proofErr w:type="spellStart"/>
-      <w:r>
-        <w:t>perlin</w:t>
-      </w:r>
-      <w:proofErr w:type="spellEnd"/>
-      <w:r>
-        <w:t xml:space="preserve"> noise on the vertices to give a bumpy geometry.</w:t>
+        <w:t>Add in rocks. I’ve found a procedural rock generation library I could use to generate awesome rocks. However I would rather try implement rocks myself. I could use a sphere geometry and use perlin noise on the vertices to give a bumpy geometry.</w:t>
       </w:r>
     </w:p>
     <w:p>
@@ -8981,23 +8079,7 @@
         </w:numPr>
       </w:pPr>
       <w:r>
-        <w:t xml:space="preserve">Start work on GUI’s, with a possible (not necessary) </w:t>
-      </w:r>
-      <w:proofErr w:type="spellStart"/>
-      <w:r>
-        <w:t>minimap</w:t>
-      </w:r>
-      <w:proofErr w:type="spellEnd"/>
-      <w:r>
-        <w:t>, and other GUI’s showing the rovers stats and location (perhaps just their coordinates). Commands from mission control would get sent here, the user would then complete them. Example: go to the X</w:t>
-      </w:r>
-      <w:proofErr w:type="gramStart"/>
-      <w:r>
-        <w:t>,Y,Z</w:t>
-      </w:r>
-      <w:proofErr w:type="gramEnd"/>
-      <w:r>
-        <w:t xml:space="preserve"> quadrant, find and sample X rock.</w:t>
+        <w:t>Start work on GUI’s, with a possible (not necessary) minimap, and other GUI’s showing the rovers stats and location (perhaps just their coordinates). Commands from mission control would get sent here, the user would then complete them. Example: go to the X,Y,Z quadrant, find and sample X rock.</w:t>
       </w:r>
     </w:p>
     <w:p>
@@ -9045,23 +8127,7 @@
         </w:numPr>
       </w:pPr>
       <w:r>
-        <w:t xml:space="preserve">Add sunlight, shadows – I’m unsure how to do lighting in </w:t>
-      </w:r>
-      <w:proofErr w:type="spellStart"/>
-      <w:r>
-        <w:t>WebGL</w:t>
-      </w:r>
-      <w:proofErr w:type="spellEnd"/>
-      <w:r>
-        <w:t xml:space="preserve"> so would require a lot of research, perhaps taking up a whole sprint. Or it might not be feasible to do this at </w:t>
-      </w:r>
-      <w:proofErr w:type="gramStart"/>
-      <w:r>
-        <w:t>all.,</w:t>
-      </w:r>
-      <w:proofErr w:type="gramEnd"/>
-      <w:r>
-        <w:t xml:space="preserve"> just an idea.</w:t>
+        <w:t>Add sunlight, shadows – I’m unsure how to do lighting in WebGL so would require a lot of research, perhaps taking up a whole sprint. Or it might not be feasible to do this at all., just an idea.</w:t>
       </w:r>
     </w:p>
     <w:p>
@@ -9317,16 +8383,8 @@
         <w:rPr>
           <w:lang w:val="en-US"/>
         </w:rPr>
-        <w:t xml:space="preserve">As I wanted to do it in a low level library, this ruled out all game engines </w:t>
-      </w:r>
-      <w:proofErr w:type="spellStart"/>
-      <w:r>
-        <w:rPr>
-          <w:lang w:val="en-US"/>
-        </w:rPr>
-        <w:t>etc</w:t>
-      </w:r>
-      <w:proofErr w:type="spellEnd"/>
+        <w:t>As I wanted to do it in a low level library, this ruled out all game engines etc</w:t>
+      </w:r>
     </w:p>
     <w:p>
       <w:pPr>
@@ -9472,33 +8530,11 @@
           <w:lang w:val="en-US"/>
         </w:rPr>
       </w:pPr>
-      <w:proofErr w:type="gramStart"/>
-      <w:r>
-        <w:rPr>
-          <w:lang w:val="en-US"/>
-        </w:rPr>
-        <w:t>little</w:t>
-      </w:r>
-      <w:proofErr w:type="gramEnd"/>
-      <w:r>
-        <w:rPr>
-          <w:lang w:val="en-US"/>
-        </w:rPr>
-        <w:t xml:space="preserve"> experience with language, allows to focus on important tasks first, </w:t>
-      </w:r>
-      <w:proofErr w:type="spellStart"/>
-      <w:r>
-        <w:rPr>
-          <w:lang w:val="en-US"/>
-        </w:rPr>
-        <w:t>docuemtation</w:t>
-      </w:r>
-      <w:proofErr w:type="spellEnd"/>
-      <w:r>
-        <w:rPr>
-          <w:lang w:val="en-US"/>
-        </w:rPr>
-        <w:t xml:space="preserve"> can wait until I have something to document</w:t>
+      <w:r>
+        <w:rPr>
+          <w:lang w:val="en-US"/>
+        </w:rPr>
+        <w:t>little experience with language, allows to focus on important tasks first, docuemtation can wait until I have something to document</w:t>
       </w:r>
       <w:r>
         <w:rPr>
@@ -9546,19 +8582,11 @@
           <w:lang w:val="en-US"/>
         </w:rPr>
       </w:pPr>
-      <w:proofErr w:type="spellStart"/>
-      <w:r>
-        <w:rPr>
-          <w:lang w:val="en-US"/>
-        </w:rPr>
-        <w:t>Pirortize</w:t>
-      </w:r>
-      <w:proofErr w:type="spellEnd"/>
-      <w:r>
-        <w:rPr>
-          <w:lang w:val="en-US"/>
-        </w:rPr>
-        <w:t xml:space="preserve"> to-do list into tasks, product backlog, sprint backlog</w:t>
+      <w:r>
+        <w:rPr>
+          <w:lang w:val="en-US"/>
+        </w:rPr>
+        <w:t>Pirortize to-do list into tasks, product backlog, sprint backlog</w:t>
       </w:r>
     </w:p>
     <w:p>
@@ -9625,21 +8653,7 @@
         <w:rPr>
           <w:lang w:val="en-US"/>
         </w:rPr>
-        <w:t xml:space="preserve">Responding to change important, learn technique, </w:t>
-      </w:r>
-      <w:proofErr w:type="gramStart"/>
-      <w:r>
-        <w:rPr>
-          <w:lang w:val="en-US"/>
-        </w:rPr>
-        <w:t>go</w:t>
-      </w:r>
-      <w:proofErr w:type="gramEnd"/>
-      <w:r>
-        <w:rPr>
-          <w:lang w:val="en-US"/>
-        </w:rPr>
-        <w:t xml:space="preserve"> implement it</w:t>
+        <w:t>Responding to change important, learn technique, go implement it</w:t>
       </w:r>
     </w:p>
     <w:p/>
@@ -9658,15 +8672,7 @@
     <w:p/>
     <w:p>
       <w:r>
-        <w:t xml:space="preserve">Link the </w:t>
-      </w:r>
-      <w:proofErr w:type="spellStart"/>
-      <w:r>
-        <w:t>github</w:t>
-      </w:r>
-      <w:proofErr w:type="spellEnd"/>
-      <w:r>
-        <w:t xml:space="preserve"> somewhere?</w:t>
+        <w:t>Link the github somewhere?</w:t>
       </w:r>
     </w:p>
     <w:p>
@@ -9839,13 +8845,8 @@
       <w:pPr>
         <w:jc w:val="both"/>
       </w:pPr>
-      <w:proofErr w:type="gramStart"/>
-      <w:r>
-        <w:t>standard</w:t>
-      </w:r>
-      <w:proofErr w:type="gramEnd"/>
-      <w:r>
-        <w:t xml:space="preserve"> setup() and render()</w:t>
+      <w:r>
+        <w:t>standard setup() and render()</w:t>
       </w:r>
     </w:p>
     <w:p>
@@ -9890,55 +8891,15 @@
         <w:jc w:val="both"/>
       </w:pPr>
       <w:r>
-        <w:t xml:space="preserve">// </w:t>
-      </w:r>
-      <w:proofErr w:type="gramStart"/>
-      <w:r>
-        <w:t>Worked</w:t>
-      </w:r>
-      <w:proofErr w:type="gramEnd"/>
-      <w:r>
-        <w:t xml:space="preserve"> out main components, terrain, </w:t>
-      </w:r>
-      <w:proofErr w:type="spellStart"/>
-      <w:r>
-        <w:t>rockGenerator</w:t>
-      </w:r>
-      <w:proofErr w:type="spellEnd"/>
-      <w:r>
-        <w:t xml:space="preserve">, </w:t>
-      </w:r>
-    </w:p>
-    <w:p>
-      <w:pPr>
-        <w:jc w:val="both"/>
-      </w:pPr>
-      <w:r>
-        <w:t xml:space="preserve">// thinking about terrain, existing </w:t>
-      </w:r>
-      <w:proofErr w:type="spellStart"/>
-      <w:r>
-        <w:t>heightmaps</w:t>
-      </w:r>
-      <w:proofErr w:type="spellEnd"/>
-      <w:r>
-        <w:t xml:space="preserve"> over </w:t>
-      </w:r>
-      <w:proofErr w:type="spellStart"/>
-      <w:r>
-        <w:t>perlin</w:t>
-      </w:r>
-      <w:proofErr w:type="spellEnd"/>
-      <w:r>
-        <w:t xml:space="preserve"> noise, just loading an </w:t>
-      </w:r>
-      <w:proofErr w:type="spellStart"/>
-      <w:r>
-        <w:t>obj</w:t>
-      </w:r>
-      <w:proofErr w:type="spellEnd"/>
-      <w:r>
-        <w:t xml:space="preserve"> no skill</w:t>
+        <w:t xml:space="preserve">// Worked out main components, terrain, rockGenerator, </w:t>
+      </w:r>
+    </w:p>
+    <w:p>
+      <w:pPr>
+        <w:jc w:val="both"/>
+      </w:pPr>
+      <w:r>
+        <w:t>// thinking about terrain, existing heightmaps over perlin noise, just loading an obj no skill</w:t>
       </w:r>
     </w:p>
     <w:p>
@@ -9992,27 +8953,8 @@
       <w:r>
         <w:t xml:space="preserve">The scene begins by creating all of the game objects and vertex data. This is done within the </w:t>
       </w:r>
-      <w:proofErr w:type="spellStart"/>
-      <w:r>
-        <w:t>MarsScene</w:t>
-      </w:r>
-      <w:proofErr w:type="spellEnd"/>
-      <w:r>
-        <w:t xml:space="preserve"> class. </w:t>
-      </w:r>
-      <w:r>
-        <w:t xml:space="preserve">After the scene data has been setup (terrain, rocks, </w:t>
-      </w:r>
-      <w:proofErr w:type="gramStart"/>
-      <w:r>
-        <w:t>water</w:t>
-      </w:r>
-      <w:proofErr w:type="gramEnd"/>
-      <w:r>
-        <w:t>) t</w:t>
-      </w:r>
-      <w:r>
-        <w:t>hen the render cycle is started.</w:t>
+      <w:r>
+        <w:t>MarsScene class. After the scene data has been setup (terrain, rocks, water) then the render cycle is started.</w:t>
       </w:r>
     </w:p>
     <w:p/>
@@ -10052,15 +8994,7 @@
         <w:t xml:space="preserve">At the start of the render loop, the entire screen is cleared, ready for drawing the new frame. </w:t>
       </w:r>
       <w:r>
-        <w:t xml:space="preserve">The program then checks if the user is currently pressing down a key (W for forward). </w:t>
-      </w:r>
-      <w:bookmarkStart w:id="13" w:name="_GoBack"/>
-      <w:r>
-        <w:t xml:space="preserve">The global matrices </w:t>
-      </w:r>
-      <w:bookmarkEnd w:id="13"/>
-      <w:r>
-        <w:t xml:space="preserve">(defined in program.js) are then updated appropriately. If the user was trying to move forward then the cameras X and Z position is updated by the direction in which they’re facing, times by the camera speed. The cameras Y position isn’t updated here, instead the user can go up by pressing R (for rise). </w:t>
+        <w:t xml:space="preserve">The program then checks if the user is currently pressing down a key (W for forward). The global matrices (defined in program.js) are then updated appropriately. If the user was trying to move forward then the cameras X and Z position is updated by the direction in which they’re facing, times by the camera speed. The cameras Y position isn’t updated here, instead the user can go up by pressing R (for rise). </w:t>
       </w:r>
     </w:p>
     <w:p/>
@@ -10091,25 +9025,170 @@
     <w:p/>
     <w:p/>
     <w:p>
+      <w:r>
+        <w:t xml:space="preserve">After the matrices have been updated for the current frame, they’re passed into the vertex shader. This is done with a call to mainProgram.updateAttributesAndUniforms. </w:t>
+      </w:r>
+      <w:r>
+        <w:lastRenderedPageBreak/>
+        <w:t>The shaders can then process the objects in the scene with the correct matrix values.</w:t>
+      </w:r>
+    </w:p>
+    <w:p/>
+    <w:p>
+      <w:r>
+        <w:t xml:space="preserve">The vertex shader gets run on every vertex, outputting the gl_position variable. </w:t>
+      </w:r>
+      <w:r>
+        <w:t>The</w:t>
+      </w:r>
+      <w:r>
+        <w:t xml:space="preserve"> information that isn’t used by the vertex shader is passed into the fragment shader. This in turn performs the depth test, discarding fragments that fail it. This is shown with the decision (diamond) box in the below diagram. </w:t>
+      </w:r>
+      <w:r>
+        <w:t>If the current fragment passes, then it is written into the colour buffer. Once all objects in the scene have been drawn to the colour buffer, it is swapped with the frame buffer to update the display.</w:t>
+      </w:r>
+    </w:p>
+    <w:p>
+      <w:r>
+        <w:rPr>
+          <w:noProof/>
+        </w:rPr>
+        <w:pict>
+          <v:shape id="_x0000_s1038" type="#_x0000_t75" style="position:absolute;margin-left:6.4pt;margin-top:12.7pt;width:338.95pt;height:464.4pt;z-index:-251632640;mso-position-horizontal-relative:text;mso-position-vertical-relative:text;mso-width-relative:page;mso-height-relative:page" wrapcoords="-39 0 -39 21568 21600 21568 21600 0 -39 0">
+            <v:imagedata r:id="rId21" o:title="Flow Diagram (2)" croptop="20356f" cropbottom="6520f" cropleft="32926f" cropright="-1287f"/>
+            <w10:wrap type="tight"/>
+          </v:shape>
+        </w:pict>
+      </w:r>
+    </w:p>
+    <w:p>
+      <w:r>
+        <w:t xml:space="preserve"> </w:t>
+      </w:r>
+    </w:p>
+    <w:p/>
+    <w:p/>
+    <w:p/>
+    <w:p/>
+    <w:p/>
+    <w:p/>
+    <w:p/>
+    <w:p/>
+    <w:p/>
+    <w:p/>
+    <w:p/>
+    <w:p/>
+    <w:p/>
+    <w:p/>
+    <w:p/>
+    <w:p/>
+    <w:p/>
+    <w:p/>
+    <w:p/>
+    <w:p/>
+    <w:p/>
+    <w:p/>
+    <w:p/>
+    <w:p/>
+    <w:p/>
+    <w:p/>
+    <w:p/>
+    <w:p/>
+    <w:p/>
+    <w:p/>
+    <w:p/>
+    <w:p/>
+    <w:p/>
+    <w:p/>
+    <w:p/>
+    <w:p/>
+    <w:p/>
+    <w:p/>
+    <w:p/>
+    <w:p/>
+    <w:p/>
+    <w:p>
       <w:pPr>
         <w:pStyle w:val="Heading2"/>
       </w:pPr>
-      <w:bookmarkStart w:id="14" w:name="_Toc222978598"/>
-      <w:bookmarkStart w:id="15" w:name="_Toc476088419"/>
-      <w:r>
+      <w:bookmarkStart w:id="13" w:name="_Toc222978598"/>
+      <w:bookmarkStart w:id="14" w:name="_Toc476088419"/>
+      <w:r>
+        <w:lastRenderedPageBreak/>
         <w:t>Detailed Design</w:t>
       </w:r>
+      <w:bookmarkEnd w:id="13"/>
       <w:bookmarkEnd w:id="14"/>
+      <w:r>
+        <w:t xml:space="preserve"> </w:t>
+      </w:r>
+    </w:p>
+    <w:p>
+      <w:r>
+        <w:t>Since this project was developed with SCRUM, the design of the project was constantly</w:t>
+      </w:r>
+      <w:r>
+        <w:t xml:space="preserve"> evolving</w:t>
+      </w:r>
+      <w:r>
+        <w:t xml:space="preserve">. </w:t>
+      </w:r>
+      <w:r>
+        <w:t>A game/scene allows for a very adaptable design</w:t>
+      </w:r>
+      <w:r>
+        <w:t xml:space="preserve">. I simply added a new class with a setup and render method, then added these method calls into my scene. </w:t>
+      </w:r>
+    </w:p>
+    <w:p>
+      <w:r>
+        <w:rPr>
+          <w:noProof/>
+        </w:rPr>
+        <w:pict>
+          <v:shape id="_x0000_s1040" type="#_x0000_t75" style="position:absolute;margin-left:.1pt;margin-top:39.95pt;width:414.35pt;height:191.7pt;z-index:-251630592;mso-position-horizontal-relative:text;mso-position-vertical-relative:text;mso-width-relative:page;mso-height-relative:page" wrapcoords="-39 0 -39 21516 21600 21516 21600 0 -39 0">
+            <v:imagedata r:id="rId22" o:title="0"/>
+            <w10:wrap type="tight"/>
+          </v:shape>
+        </w:pict>
+      </w:r>
+    </w:p>
+    <w:p>
+      <w:r>
+        <w:t>In the initial stages of my project, the class diagram was this:</w:t>
+      </w:r>
+    </w:p>
+    <w:p/>
+    <w:p/>
+    <w:p>
+      <w:r>
+        <w:t>The index file conta</w:t>
+      </w:r>
+      <w:r>
+        <w:t xml:space="preserve">ins </w:t>
+      </w:r>
+      <w:r>
+        <w:t>the setup and render methods used to start the scene. As you can see the class diagram is not very desc</w:t>
+      </w:r>
+      <w:r>
+        <w:t>riptive just using the JavaScript</w:t>
+      </w:r>
+      <w:r>
+        <w:t xml:space="preserve"> v</w:t>
+      </w:r>
+      <w:r>
+        <w:t xml:space="preserve">ar keyword to define variables. At the end of a SCRUM retrospective it became clear that the class diagram needed better description. This was added to later versions of the diagram. </w:t>
+      </w:r>
+      <w:bookmarkStart w:id="15" w:name="_GoBack"/>
       <w:bookmarkEnd w:id="15"/>
-      <w:r>
-        <w:t xml:space="preserve"> </w:t>
-      </w:r>
-    </w:p>
-    <w:p>
-      <w:r>
-        <w:t>// class diagram</w:t>
-      </w:r>
-    </w:p>
+    </w:p>
+    <w:p/>
+    <w:p/>
+    <w:p/>
+    <w:p/>
+    <w:p/>
+    <w:p/>
+    <w:p/>
     <w:p>
       <w:pPr>
         <w:pStyle w:val="Heading3"/>
@@ -10117,7 +9196,6 @@
       <w:bookmarkStart w:id="16" w:name="_Toc222978599"/>
       <w:bookmarkStart w:id="17" w:name="_Toc476088420"/>
       <w:r>
-        <w:lastRenderedPageBreak/>
         <w:t>Even More Detail</w:t>
       </w:r>
       <w:bookmarkEnd w:id="16"/>
@@ -10265,59 +9343,46 @@
         <w:jc w:val="both"/>
       </w:pPr>
       <w:r>
-        <w:t xml:space="preserve">In the mid project demonstration, I realized I did not enjoy creating the game aspects of the project. There were 2 different things I was working on: the game code written in JavaScript and the graphics code in </w:t>
-      </w:r>
-      <w:proofErr w:type="spellStart"/>
-      <w:r>
-        <w:t>WebGL</w:t>
-      </w:r>
-      <w:proofErr w:type="spellEnd"/>
-      <w:r>
-        <w:t>. Since the graphics were what I was interested in, writing thousands of JavaScript lines to create a game was not interesting. The games aspects also took so long to write and because of this, the graphics of the game suffered. Mid-way through the project I decided to strip out all the game aspects and just focus on the graphics.</w:t>
-      </w:r>
-    </w:p>
-    <w:p>
-      <w:pPr>
-        <w:jc w:val="both"/>
-      </w:pPr>
-    </w:p>
-    <w:p>
-      <w:pPr>
-        <w:jc w:val="both"/>
-      </w:pPr>
-    </w:p>
-    <w:p>
-      <w:pPr>
-        <w:jc w:val="both"/>
-      </w:pPr>
-    </w:p>
-    <w:p>
-      <w:pPr>
-        <w:jc w:val="both"/>
-      </w:pPr>
-    </w:p>
-    <w:p>
-      <w:pPr>
-        <w:jc w:val="both"/>
-      </w:pPr>
-    </w:p>
-    <w:p>
-      <w:pPr>
-        <w:jc w:val="both"/>
-      </w:pPr>
-    </w:p>
-    <w:p>
-      <w:pPr>
-        <w:jc w:val="both"/>
-      </w:pPr>
-      <w:r>
-        <w:t xml:space="preserve">// explain graphics pipeline, and </w:t>
-      </w:r>
-      <w:proofErr w:type="spellStart"/>
-      <w:r>
-        <w:t>shaders</w:t>
-      </w:r>
-      <w:proofErr w:type="spellEnd"/>
+        <w:t>In the mid project demonstration, I realized I did not enjoy creating the game aspects of the project. There were 2 different things I was working on: the game code written in JavaScript and the graphics code in WebGL. Since the graphics were what I was interested in, writing thousands of JavaScript lines to create a game was not interesting. The games aspects also took so long to write and because of this, the graphics of the game suffered. Mid-way through the project I decided to strip out all the game aspects and just focus on the graphics.</w:t>
+      </w:r>
+    </w:p>
+    <w:p>
+      <w:pPr>
+        <w:jc w:val="both"/>
+      </w:pPr>
+    </w:p>
+    <w:p>
+      <w:pPr>
+        <w:jc w:val="both"/>
+      </w:pPr>
+    </w:p>
+    <w:p>
+      <w:pPr>
+        <w:jc w:val="both"/>
+      </w:pPr>
+    </w:p>
+    <w:p>
+      <w:pPr>
+        <w:jc w:val="both"/>
+      </w:pPr>
+    </w:p>
+    <w:p>
+      <w:pPr>
+        <w:jc w:val="both"/>
+      </w:pPr>
+    </w:p>
+    <w:p>
+      <w:pPr>
+        <w:jc w:val="both"/>
+      </w:pPr>
+    </w:p>
+    <w:p>
+      <w:pPr>
+        <w:jc w:val="both"/>
+      </w:pPr>
+      <w:r>
+        <w:t>// explain graphics pipeline, and shaders</w:t>
+      </w:r>
       <w:r>
         <w:t>, vert/frag</w:t>
       </w:r>
@@ -10416,19 +9481,11 @@
           <w:lang w:val="en-US"/>
         </w:rPr>
       </w:pPr>
-      <w:proofErr w:type="gramStart"/>
-      <w:r>
-        <w:rPr>
-          <w:lang w:val="en-US"/>
-        </w:rPr>
-        <w:t>model</w:t>
-      </w:r>
-      <w:proofErr w:type="gramEnd"/>
-      <w:r>
-        <w:rPr>
-          <w:lang w:val="en-US"/>
-        </w:rPr>
-        <w:t xml:space="preserve"> to world, world to view, view to projection</w:t>
+      <w:r>
+        <w:rPr>
+          <w:lang w:val="en-US"/>
+        </w:rPr>
+        <w:t>model to world, world to view, view to projection</w:t>
       </w:r>
     </w:p>
     <w:p>
@@ -10448,33 +9505,11 @@
           <w:lang w:val="en-US"/>
         </w:rPr>
       </w:pPr>
-      <w:proofErr w:type="gramStart"/>
-      <w:r>
-        <w:rPr>
-          <w:lang w:val="en-US"/>
-        </w:rPr>
-        <w:t>model</w:t>
-      </w:r>
-      <w:proofErr w:type="gramEnd"/>
-      <w:r>
-        <w:rPr>
-          <w:lang w:val="en-US"/>
-        </w:rPr>
-        <w:t xml:space="preserve"> has own origin at </w:t>
-      </w:r>
-      <w:proofErr w:type="spellStart"/>
-      <w:r>
-        <w:rPr>
-          <w:lang w:val="en-US"/>
-        </w:rPr>
-        <w:t>centre</w:t>
-      </w:r>
-      <w:proofErr w:type="spellEnd"/>
-      <w:r>
-        <w:rPr>
-          <w:lang w:val="en-US"/>
-        </w:rPr>
-        <w:t>, own coordinate system, origin of triangle</w:t>
+      <w:r>
+        <w:rPr>
+          <w:lang w:val="en-US"/>
+        </w:rPr>
+        <w:t>model has own origin at centre, own coordinate system, origin of triangle</w:t>
       </w:r>
     </w:p>
     <w:p>
@@ -10493,141 +9528,47 @@
           <w:lang w:val="en-US"/>
         </w:rPr>
       </w:pPr>
-      <w:proofErr w:type="gramStart"/>
-      <w:r>
-        <w:rPr>
-          <w:lang w:val="en-US"/>
-        </w:rPr>
-        <w:t>scaling</w:t>
-      </w:r>
-      <w:proofErr w:type="gramEnd"/>
-      <w:r>
-        <w:rPr>
-          <w:lang w:val="en-US"/>
-        </w:rPr>
-        <w:t xml:space="preserve">, rotating, translating, </w:t>
-      </w:r>
-      <w:proofErr w:type="spellStart"/>
-      <w:r>
-        <w:rPr>
-          <w:lang w:val="en-US"/>
-        </w:rPr>
-        <w:t>its</w:t>
-      </w:r>
-      <w:proofErr w:type="spellEnd"/>
-      <w:r>
-        <w:rPr>
-          <w:lang w:val="en-US"/>
-        </w:rPr>
-        <w:t xml:space="preserve"> now in world coordinate space (T,R,S)</w:t>
-      </w:r>
-    </w:p>
-    <w:p>
-      <w:pPr>
-        <w:jc w:val="both"/>
-        <w:rPr>
-          <w:lang w:val="en-US"/>
-        </w:rPr>
-      </w:pPr>
-    </w:p>
-    <w:p>
-      <w:pPr>
-        <w:jc w:val="both"/>
-        <w:rPr>
-          <w:lang w:val="en-US"/>
-        </w:rPr>
-      </w:pPr>
-      <w:proofErr w:type="gramStart"/>
-      <w:r>
-        <w:rPr>
-          <w:lang w:val="en-US"/>
-        </w:rPr>
-        <w:t>clipping</w:t>
-      </w:r>
-      <w:proofErr w:type="gramEnd"/>
-      <w:r>
-        <w:rPr>
-          <w:lang w:val="en-US"/>
-        </w:rPr>
-        <w:t xml:space="preserve"> happens in </w:t>
-      </w:r>
-      <w:proofErr w:type="spellStart"/>
-      <w:r>
-        <w:rPr>
-          <w:lang w:val="en-US"/>
-        </w:rPr>
-        <w:t>worldsapce</w:t>
-      </w:r>
-      <w:proofErr w:type="spellEnd"/>
-      <w:r>
-        <w:rPr>
-          <w:lang w:val="en-US"/>
-        </w:rPr>
-        <w:t xml:space="preserve">, removing a piece of </w:t>
-      </w:r>
-      <w:proofErr w:type="spellStart"/>
-      <w:r>
-        <w:rPr>
-          <w:lang w:val="en-US"/>
-        </w:rPr>
-        <w:t>somethiong</w:t>
-      </w:r>
-      <w:proofErr w:type="spellEnd"/>
-      <w:r>
-        <w:rPr>
-          <w:lang w:val="en-US"/>
-        </w:rPr>
-        <w:t xml:space="preserve"> from pipeline, we </w:t>
-      </w:r>
-      <w:proofErr w:type="spellStart"/>
-      <w:r>
-        <w:rPr>
-          <w:lang w:val="en-US"/>
-        </w:rPr>
-        <w:t>cant</w:t>
-      </w:r>
-      <w:proofErr w:type="spellEnd"/>
-      <w:r>
-        <w:rPr>
-          <w:lang w:val="en-US"/>
-        </w:rPr>
-        <w:t xml:space="preserve"> see it, clip a triangle loses a vertex, how do </w:t>
-      </w:r>
-      <w:proofErr w:type="spellStart"/>
-      <w:r>
-        <w:rPr>
-          <w:lang w:val="en-US"/>
-        </w:rPr>
-        <w:t>drw</w:t>
-      </w:r>
-      <w:proofErr w:type="spellEnd"/>
-      <w:r>
-        <w:rPr>
-          <w:lang w:val="en-US"/>
-        </w:rPr>
-        <w:t xml:space="preserve"> it with 2 points? Need to create new points along the edge, and split it into separate triangles</w:t>
-      </w:r>
-    </w:p>
-    <w:p>
-      <w:pPr>
-        <w:jc w:val="both"/>
-        <w:rPr>
-          <w:lang w:val="en-US"/>
-        </w:rPr>
-      </w:pPr>
-      <w:proofErr w:type="gramStart"/>
-      <w:r>
-        <w:rPr>
-          <w:lang w:val="en-US"/>
-        </w:rPr>
-        <w:t>culling</w:t>
-      </w:r>
-      <w:proofErr w:type="gramEnd"/>
-      <w:r>
-        <w:rPr>
-          <w:lang w:val="en-US"/>
-        </w:rPr>
-        <w:t xml:space="preserve"> excludes entire object</w:t>
+      <w:r>
+        <w:rPr>
+          <w:lang w:val="en-US"/>
+        </w:rPr>
+        <w:t>scaling, rotating, translating, its now in world coordinate space (T,R,S)</w:t>
+      </w:r>
+    </w:p>
+    <w:p>
+      <w:pPr>
+        <w:jc w:val="both"/>
+        <w:rPr>
+          <w:lang w:val="en-US"/>
+        </w:rPr>
+      </w:pPr>
+    </w:p>
+    <w:p>
+      <w:pPr>
+        <w:jc w:val="both"/>
+        <w:rPr>
+          <w:lang w:val="en-US"/>
+        </w:rPr>
+      </w:pPr>
+      <w:r>
+        <w:rPr>
+          <w:lang w:val="en-US"/>
+        </w:rPr>
+        <w:t>clipping happens in worldsapce, removing a piece of somethiong from pipeline, we cant see it, clip a triangle loses a vertex, how do drw it with 2 points? Need to create new points along the edge, and split it into separate triangles</w:t>
+      </w:r>
+    </w:p>
+    <w:p>
+      <w:pPr>
+        <w:jc w:val="both"/>
+        <w:rPr>
+          <w:lang w:val="en-US"/>
+        </w:rPr>
+      </w:pPr>
+      <w:r>
+        <w:rPr>
+          <w:lang w:val="en-US"/>
+        </w:rPr>
+        <w:t>culling excludes entire object</w:t>
       </w:r>
     </w:p>
     <w:p>
@@ -10708,21 +9649,7 @@
           <w:lang w:val="en-US"/>
         </w:rPr>
         <w:tab/>
-        <w:t xml:space="preserve">Now world to view, need to shift entire world </w:t>
-      </w:r>
-      <w:proofErr w:type="spellStart"/>
-      <w:r>
-        <w:rPr>
-          <w:lang w:val="en-US"/>
-        </w:rPr>
-        <w:t>infront</w:t>
-      </w:r>
-      <w:proofErr w:type="spellEnd"/>
-      <w:r>
-        <w:rPr>
-          <w:lang w:val="en-US"/>
-        </w:rPr>
-        <w:t xml:space="preserve"> of camera, which doesn’t exist, program as if it does, easy to think about</w:t>
+        <w:t>Now world to view, need to shift entire world infront of camera, which doesn’t exist, program as if it does, easy to think about</w:t>
       </w:r>
     </w:p>
     <w:p>
@@ -10755,16 +9682,8 @@
         <w:rPr>
           <w:lang w:val="en-US"/>
         </w:rPr>
-        <w:t>Camera space, everything relative to camera, camera is at 0</w:t>
-      </w:r>
-      <w:proofErr w:type="gramStart"/>
-      <w:r>
-        <w:rPr>
-          <w:lang w:val="en-US"/>
-        </w:rPr>
-        <w:t>,0</w:t>
-      </w:r>
-      <w:proofErr w:type="gramEnd"/>
+        <w:t>Camera space, everything relative to camera, camera is at 0,0</w:t>
+      </w:r>
       <w:r>
         <w:rPr>
           <w:lang w:val="en-US"/>
@@ -10838,21 +9757,7 @@
         <w:rPr>
           <w:lang w:val="en-US"/>
         </w:rPr>
-        <w:t xml:space="preserve">Geometry in screen space, map </w:t>
-      </w:r>
-      <w:proofErr w:type="spellStart"/>
-      <w:r>
-        <w:rPr>
-          <w:lang w:val="en-US"/>
-        </w:rPr>
-        <w:t>traingles</w:t>
-      </w:r>
-      <w:proofErr w:type="spellEnd"/>
-      <w:r>
-        <w:rPr>
-          <w:lang w:val="en-US"/>
-        </w:rPr>
-        <w:t xml:space="preserve"> to screen pixels, rasterization</w:t>
+        <w:t>Geometry in screen space, map traingles to screen pixels, rasterization</w:t>
       </w:r>
     </w:p>
     <w:p>
@@ -10934,81 +9839,29 @@
           <w:lang w:val="en-US"/>
         </w:rPr>
       </w:pPr>
-      <w:proofErr w:type="spellStart"/>
-      <w:r>
-        <w:rPr>
-          <w:lang w:val="en-US"/>
-        </w:rPr>
-        <w:t>Specifify</w:t>
-      </w:r>
-      <w:proofErr w:type="spellEnd"/>
-      <w:r>
-        <w:rPr>
-          <w:lang w:val="en-US"/>
-        </w:rPr>
-        <w:t xml:space="preserve"> </w:t>
-      </w:r>
-      <w:proofErr w:type="spellStart"/>
-      <w:r>
-        <w:rPr>
-          <w:lang w:val="en-US"/>
-        </w:rPr>
-        <w:t>colour</w:t>
-      </w:r>
-      <w:proofErr w:type="spellEnd"/>
-      <w:r>
-        <w:rPr>
-          <w:lang w:val="en-US"/>
-        </w:rPr>
-        <w:t xml:space="preserve"> information for every vertex, rather than every fragment. </w:t>
-      </w:r>
-      <w:proofErr w:type="spellStart"/>
-      <w:r>
-        <w:rPr>
-          <w:lang w:val="en-US"/>
-        </w:rPr>
-        <w:t>Colour</w:t>
-      </w:r>
-      <w:proofErr w:type="spellEnd"/>
-      <w:r>
-        <w:rPr>
-          <w:lang w:val="en-US"/>
-        </w:rPr>
-        <w:t xml:space="preserve"> doesn’t vary much across object, blending with interpolation will look ok. Calculating at every fragment, not worth it</w:t>
-      </w:r>
-    </w:p>
-    <w:p>
-      <w:pPr>
-        <w:jc w:val="both"/>
-      </w:pPr>
-    </w:p>
-    <w:p>
-      <w:pPr>
-        <w:jc w:val="both"/>
-      </w:pPr>
-    </w:p>
-    <w:p>
-      <w:pPr>
-        <w:jc w:val="both"/>
-      </w:pPr>
-      <w:r>
-        <w:t xml:space="preserve">// need to create a context to be able to talk to </w:t>
-      </w:r>
-      <w:proofErr w:type="spellStart"/>
-      <w:r>
-        <w:t>webgl</w:t>
-      </w:r>
-      <w:proofErr w:type="spellEnd"/>
-      <w:r>
-        <w:t xml:space="preserve">, and get it </w:t>
-      </w:r>
-      <w:proofErr w:type="spellStart"/>
-      <w:r>
-        <w:t>tointeract</w:t>
-      </w:r>
-      <w:proofErr w:type="spellEnd"/>
-      <w:r>
-        <w:t xml:space="preserve"> with the hardware</w:t>
+      <w:r>
+        <w:rPr>
+          <w:lang w:val="en-US"/>
+        </w:rPr>
+        <w:t>Specifify colour information for every vertex, rather than every fragment. Colour doesn’t vary much across object, blending with interpolation will look ok. Calculating at every fragment, not worth it</w:t>
+      </w:r>
+    </w:p>
+    <w:p>
+      <w:pPr>
+        <w:jc w:val="both"/>
+      </w:pPr>
+    </w:p>
+    <w:p>
+      <w:pPr>
+        <w:jc w:val="both"/>
+      </w:pPr>
+    </w:p>
+    <w:p>
+      <w:pPr>
+        <w:jc w:val="both"/>
+      </w:pPr>
+      <w:r>
+        <w:t>// need to create a context to be able to talk to webgl, and get it tointeract with the hardware</w:t>
       </w:r>
     </w:p>
     <w:p>
@@ -11043,15 +9896,7 @@
         </w:rPr>
       </w:pPr>
       <w:r>
-        <w:t xml:space="preserve">// </w:t>
-      </w:r>
-      <w:proofErr w:type="spellStart"/>
-      <w:r>
-        <w:t>quickyl</w:t>
-      </w:r>
-      <w:proofErr w:type="spellEnd"/>
-      <w:r>
-        <w:t xml:space="preserve"> </w:t>
+        <w:t xml:space="preserve">// quickyl </w:t>
       </w:r>
     </w:p>
     <w:p/>
@@ -11442,16 +10287,8 @@
         <w:rPr>
           <w:lang w:val="en-US"/>
         </w:rPr>
-        <w:t xml:space="preserve">// get people to test it? What they liked or </w:t>
-      </w:r>
-      <w:proofErr w:type="spellStart"/>
-      <w:r>
-        <w:rPr>
-          <w:lang w:val="en-US"/>
-        </w:rPr>
-        <w:t>didnt</w:t>
-      </w:r>
-      <w:proofErr w:type="spellEnd"/>
+        <w:t>// get people to test it? What they liked or didnt</w:t>
+      </w:r>
       <w:r>
         <w:rPr>
           <w:lang w:val="en-US"/>
@@ -11702,21 +10539,7 @@
         <w:rPr>
           <w:lang w:val="en-US"/>
         </w:rPr>
-        <w:t xml:space="preserve">important part of the dissertation; it should demonstrate that you are capable not only of carrying out a piece of work but also of thinking critically about how you did it and how you might have done it better. This is seen as an important part of an </w:t>
-      </w:r>
-      <w:proofErr w:type="spellStart"/>
-      <w:r>
-        <w:rPr>
-          <w:lang w:val="en-US"/>
-        </w:rPr>
-        <w:t>honours</w:t>
-      </w:r>
-      <w:proofErr w:type="spellEnd"/>
-      <w:r>
-        <w:rPr>
-          <w:lang w:val="en-US"/>
-        </w:rPr>
-        <w:t xml:space="preserve"> degree. </w:t>
+        <w:t xml:space="preserve">important part of the dissertation; it should demonstrate that you are capable not only of carrying out a piece of work but also of thinking critically about how you did it and how you might have done it better. This is seen as an important part of an honours degree. </w:t>
       </w:r>
     </w:p>
     <w:p>
@@ -11774,52 +10597,12 @@
     <w:p>
       <w:bookmarkStart w:id="46" w:name="_Toc192777717"/>
       <w:r>
-        <w:t xml:space="preserve">// look into some debugging ide, or use </w:t>
-      </w:r>
-      <w:proofErr w:type="spellStart"/>
-      <w:r>
-        <w:t>directX</w:t>
-      </w:r>
-      <w:proofErr w:type="spellEnd"/>
-      <w:r>
-        <w:t xml:space="preserve"> for useful tools</w:t>
-      </w:r>
-    </w:p>
-    <w:p>
-      <w:r>
-        <w:t xml:space="preserve">// horrible amounts of time starting at unhelpful </w:t>
-      </w:r>
-      <w:proofErr w:type="spellStart"/>
-      <w:r>
-        <w:t>webgl</w:t>
-      </w:r>
-      <w:proofErr w:type="spellEnd"/>
-      <w:r>
-        <w:t xml:space="preserve"> errors, </w:t>
-      </w:r>
-      <w:proofErr w:type="spellStart"/>
-      <w:r>
-        <w:t>offscreen</w:t>
-      </w:r>
-      <w:proofErr w:type="spellEnd"/>
-      <w:r>
-        <w:t xml:space="preserve"> </w:t>
-      </w:r>
-      <w:proofErr w:type="spellStart"/>
-      <w:r>
-        <w:t>erros</w:t>
-      </w:r>
-      <w:proofErr w:type="spellEnd"/>
-      <w:r>
-        <w:t xml:space="preserve"> in </w:t>
-      </w:r>
-      <w:proofErr w:type="spellStart"/>
-      <w:r>
-        <w:t>attriubte</w:t>
-      </w:r>
-      <w:proofErr w:type="spellEnd"/>
-      <w:r>
-        <w:t xml:space="preserve"> 0</w:t>
+        <w:t>// look into some debugging ide, or use directX for useful tools</w:t>
+      </w:r>
+    </w:p>
+    <w:p>
+      <w:r>
+        <w:t>// horrible amounts of time starting at unhelpful webgl errors, offscreen erros in attriubte 0</w:t>
       </w:r>
     </w:p>
     <w:p/>
@@ -11828,15 +10611,7 @@
         <w:jc w:val="both"/>
       </w:pPr>
       <w:r>
-        <w:t xml:space="preserve">// Midway through the project I realized </w:t>
-      </w:r>
-      <w:proofErr w:type="spellStart"/>
-      <w:r>
-        <w:t>Webgl</w:t>
-      </w:r>
-      <w:proofErr w:type="spellEnd"/>
-      <w:r>
-        <w:t xml:space="preserve"> not properly documented, few tutorials for advanced features, no tools to help debug </w:t>
+        <w:t xml:space="preserve">// Midway through the project I realized Webgl not properly documented, few tutorials for advanced features, no tools to help debug </w:t>
       </w:r>
     </w:p>
     <w:p>
@@ -11956,15 +10731,7 @@
         <w:jc w:val="both"/>
       </w:pPr>
       <w:r>
-        <w:t xml:space="preserve">As has been said in lectures, it is acceptable and likely that you will make use of third-party code and software libraries. If third party code or libraries are used, your work will build on that to produce notable new work. The key requirement is that we understand what </w:t>
-      </w:r>
-      <w:proofErr w:type="gramStart"/>
-      <w:r>
-        <w:t>is your original work</w:t>
-      </w:r>
-      <w:proofErr w:type="gramEnd"/>
-      <w:r>
-        <w:t xml:space="preserve"> and what work is based on that of other people.</w:t>
+        <w:t>As has been said in lectures, it is acceptable and likely that you will make use of third-party code and software libraries. If third party code or libraries are used, your work will build on that to produce notable new work. The key requirement is that we understand what is your original work and what work is based on that of other people.</w:t>
       </w:r>
     </w:p>
     <w:p>
@@ -12087,15 +10854,7 @@
     <w:p/>
     <w:p>
       <w:r>
-        <w:t xml:space="preserve">Libraries: (give link and </w:t>
-      </w:r>
-      <w:proofErr w:type="spellStart"/>
-      <w:r>
-        <w:t>licesnse</w:t>
-      </w:r>
-      <w:proofErr w:type="spellEnd"/>
-      <w:r>
-        <w:t>, like above)</w:t>
+        <w:t>Libraries: (give link and licesnse, like above)</w:t>
       </w:r>
     </w:p>
     <w:p>
@@ -12104,84 +10863,33 @@
       </w:r>
     </w:p>
     <w:p>
-      <w:proofErr w:type="gramStart"/>
-      <w:r>
-        <w:t>m4.js</w:t>
-      </w:r>
-      <w:proofErr w:type="gramEnd"/>
-      <w:r>
-        <w:t xml:space="preserve"> matrix library</w:t>
-      </w:r>
-    </w:p>
-    <w:p>
-      <w:proofErr w:type="spellStart"/>
-      <w:proofErr w:type="gramStart"/>
-      <w:r>
-        <w:t>perlin</w:t>
-      </w:r>
-      <w:proofErr w:type="spellEnd"/>
-      <w:proofErr w:type="gramEnd"/>
-      <w:r>
-        <w:t xml:space="preserve"> library</w:t>
-      </w:r>
-    </w:p>
-    <w:p>
-      <w:proofErr w:type="spellStart"/>
-      <w:proofErr w:type="gramStart"/>
-      <w:r>
-        <w:t>webgl</w:t>
-      </w:r>
-      <w:proofErr w:type="spellEnd"/>
-      <w:proofErr w:type="gramEnd"/>
-      <w:r>
-        <w:t xml:space="preserve"> </w:t>
-      </w:r>
-      <w:proofErr w:type="spellStart"/>
-      <w:r>
-        <w:t>obj</w:t>
-      </w:r>
-      <w:proofErr w:type="spellEnd"/>
-      <w:r>
-        <w:t xml:space="preserve"> loader for rocks</w:t>
-      </w:r>
-    </w:p>
-    <w:p>
-      <w:proofErr w:type="spellStart"/>
-      <w:proofErr w:type="gramStart"/>
-      <w:r>
-        <w:t>twgl</w:t>
-      </w:r>
-      <w:proofErr w:type="spellEnd"/>
-      <w:proofErr w:type="gramEnd"/>
-      <w:r>
-        <w:t xml:space="preserve"> library for one file</w:t>
-      </w:r>
-    </w:p>
-    <w:p>
-      <w:proofErr w:type="spellStart"/>
-      <w:proofErr w:type="gramStart"/>
-      <w:r>
-        <w:t>dat.min</w:t>
-      </w:r>
-      <w:proofErr w:type="spellEnd"/>
-      <w:proofErr w:type="gramEnd"/>
-      <w:r>
-        <w:t xml:space="preserve"> for </w:t>
-      </w:r>
-      <w:proofErr w:type="spellStart"/>
-      <w:r>
-        <w:t>ui</w:t>
-      </w:r>
-      <w:proofErr w:type="spellEnd"/>
-    </w:p>
-    <w:p>
-      <w:proofErr w:type="gramStart"/>
-      <w:r>
-        <w:t>stats</w:t>
-      </w:r>
-      <w:proofErr w:type="gramEnd"/>
-      <w:r>
-        <w:t xml:space="preserve"> for fps/memory</w:t>
+      <w:r>
+        <w:t>m4.js matrix library</w:t>
+      </w:r>
+    </w:p>
+    <w:p>
+      <w:r>
+        <w:t>perlin library</w:t>
+      </w:r>
+    </w:p>
+    <w:p>
+      <w:r>
+        <w:t>webgl obj loader for rocks</w:t>
+      </w:r>
+    </w:p>
+    <w:p>
+      <w:r>
+        <w:t>twgl library for one file</w:t>
+      </w:r>
+    </w:p>
+    <w:p>
+      <w:r>
+        <w:t>dat.min for ui</w:t>
+      </w:r>
+    </w:p>
+    <w:p>
+      <w:r>
+        <w:t>stats for fps/memory</w:t>
       </w:r>
     </w:p>
     <w:p/>
@@ -12189,28 +10897,18 @@
       <w:r>
         <w:t xml:space="preserve">From Terrain.js, the </w:t>
       </w:r>
-      <w:proofErr w:type="spellStart"/>
       <w:r>
         <w:t>createQuadrantIndices</w:t>
       </w:r>
-      <w:proofErr w:type="spellEnd"/>
       <w:r>
         <w:t xml:space="preserve"> function. </w:t>
       </w:r>
       <w:r>
-        <w:t xml:space="preserve">Answer with 11 </w:t>
-      </w:r>
-      <w:proofErr w:type="spellStart"/>
-      <w:r>
-        <w:t>upvotes</w:t>
-      </w:r>
-      <w:proofErr w:type="spellEnd"/>
-      <w:r>
-        <w:t>.</w:t>
-      </w:r>
-    </w:p>
-    <w:p>
-      <w:hyperlink r:id="rId22" w:history="1">
+        <w:t>Answer with 11 upvotes.</w:t>
+      </w:r>
+    </w:p>
+    <w:p>
+      <w:hyperlink r:id="rId23" w:history="1">
         <w:r>
           <w:rPr>
             <w:rStyle w:val="Hyperlink"/>
@@ -12374,15 +11072,7 @@
         <w:jc w:val="both"/>
       </w:pPr>
       <w:r>
-        <w:t xml:space="preserve">// </w:t>
-      </w:r>
-      <w:proofErr w:type="gramStart"/>
-      <w:r>
-        <w:t>Some</w:t>
-      </w:r>
-      <w:proofErr w:type="gramEnd"/>
-      <w:r>
-        <w:t xml:space="preserve"> example code here…</w:t>
+        <w:t>// Some example code here…</w:t>
       </w:r>
     </w:p>
     <w:p>
@@ -12429,23 +11119,9 @@
         <w:rPr>
           <w:lang w:val="en-US"/>
         </w:rPr>
-        <w:t xml:space="preserve">Sylvia Duckworth. A picture of a kitten at </w:t>
-      </w:r>
-      <w:proofErr w:type="spellStart"/>
-      <w:r>
-        <w:rPr>
-          <w:lang w:val="en-US"/>
-        </w:rPr>
-        <w:t>Hellifield</w:t>
-      </w:r>
-      <w:proofErr w:type="spellEnd"/>
-      <w:r>
-        <w:rPr>
-          <w:lang w:val="en-US"/>
-        </w:rPr>
-        <w:t xml:space="preserve"> Peel. </w:t>
-      </w:r>
-      <w:hyperlink r:id="rId23" w:history="1">
+        <w:t xml:space="preserve">Sylvia Duckworth. A picture of a kitten at Hellifield Peel. </w:t>
+      </w:r>
+      <w:hyperlink r:id="rId24" w:history="1">
         <w:r>
           <w:rPr>
             <w:rStyle w:val="Hyperlink"/>
@@ -12458,21 +11134,7 @@
         <w:rPr>
           <w:lang w:val="en-US"/>
         </w:rPr>
-        <w:t xml:space="preserve">, 2007. Copyright Sylvia Duckworth and licensed for reuse under a Creative Commons Attribution-Share Alike 2.0 Generic </w:t>
-      </w:r>
-      <w:proofErr w:type="spellStart"/>
-      <w:r>
-        <w:rPr>
-          <w:lang w:val="en-US"/>
-        </w:rPr>
-        <w:t>Licence</w:t>
-      </w:r>
-      <w:proofErr w:type="spellEnd"/>
-      <w:r>
-        <w:rPr>
-          <w:lang w:val="en-US"/>
-        </w:rPr>
-        <w:t>. Accessed August 2011.</w:t>
+        <w:t>, 2007. Copyright Sylvia Duckworth and licensed for reuse under a Creative Commons Attribution-Share Alike 2.0 Generic Licence. Accessed August 2011.</w:t>
       </w:r>
       <w:r>
         <w:rPr>
@@ -12506,30 +11168,8 @@
         <w:rPr>
           <w:lang w:val="en-US"/>
         </w:rPr>
-        <w:t xml:space="preserve">Mark Neal, Jan </w:t>
-      </w:r>
-      <w:proofErr w:type="spellStart"/>
-      <w:r>
-        <w:rPr>
-          <w:lang w:val="en-US"/>
-        </w:rPr>
-        <w:t>Feyereisl</w:t>
-      </w:r>
-      <w:proofErr w:type="spellEnd"/>
-      <w:r>
-        <w:rPr>
-          <w:lang w:val="en-US"/>
-        </w:rPr>
-        <w:t xml:space="preserve">, Rosario </w:t>
-      </w:r>
-      <w:proofErr w:type="spellStart"/>
-      <w:r>
-        <w:rPr>
-          <w:lang w:val="en-US"/>
-        </w:rPr>
-        <w:t>Rascun</w:t>
-      </w:r>
-      <w:proofErr w:type="spellEnd"/>
+        <w:t>Mark Neal, Jan Feyereisl, Rosario Rascun</w:t>
+      </w:r>
       <w:r>
         <w:t>à</w:t>
       </w:r>
@@ -12540,21 +11180,7 @@
         <w:rPr>
           <w:lang w:val="en-US"/>
         </w:rPr>
-        <w:t xml:space="preserve"> and </w:t>
-      </w:r>
-      <w:proofErr w:type="spellStart"/>
-      <w:r>
-        <w:rPr>
-          <w:lang w:val="en-US"/>
-        </w:rPr>
-        <w:t>Xiaolei</w:t>
-      </w:r>
-      <w:proofErr w:type="spellEnd"/>
-      <w:r>
-        <w:rPr>
-          <w:lang w:val="en-US"/>
-        </w:rPr>
-        <w:t xml:space="preserve"> Wang. Don’t touch me, I’m fine: Robot autonomy using an artificial innate immune system. In </w:t>
+        <w:t xml:space="preserve"> and Xiaolei Wang. Don’t touch me, I’m fine: Robot autonomy using an artificial innate immune system. In </w:t>
       </w:r>
       <w:r>
         <w:rPr>
@@ -12682,7 +11308,7 @@
         </w:rPr>
         <w:t xml:space="preserve">Various. Fail blog. </w:t>
       </w:r>
-      <w:hyperlink r:id="rId24" w:history="1">
+      <w:hyperlink r:id="rId25" w:history="1">
         <w:r>
           <w:rPr>
             <w:rStyle w:val="Hyperlink"/>
@@ -12746,7 +11372,7 @@
         </w:rPr>
         <w:t xml:space="preserve">” (Online) Available at: </w:t>
       </w:r>
-      <w:hyperlink r:id="rId25" w:history="1">
+      <w:hyperlink r:id="rId26" w:history="1">
         <w:r>
           <w:rPr>
             <w:rStyle w:val="Hyperlink"/>
@@ -12816,7 +11442,7 @@
         </w:rPr>
         <w:t xml:space="preserve"> Version 2.0” (Online) Available at: </w:t>
       </w:r>
-      <w:hyperlink r:id="rId26" w:history="1">
+      <w:hyperlink r:id="rId27" w:history="1">
         <w:r>
           <w:rPr>
             <w:rStyle w:val="Hyperlink"/>
@@ -12846,8 +11472,8 @@
       </w:r>
     </w:p>
     <w:sectPr>
-      <w:headerReference w:type="default" r:id="rId27"/>
-      <w:footerReference w:type="default" r:id="rId28"/>
+      <w:headerReference w:type="default" r:id="rId28"/>
+      <w:footerReference w:type="default" r:id="rId29"/>
       <w:pgSz w:w="11900" w:h="16840"/>
       <w:pgMar w:top="1428" w:right="1800" w:bottom="1440" w:left="1800" w:header="708" w:footer="708" w:gutter="0"/>
       <w:pgNumType w:start="1"/>
@@ -12900,7 +11526,7 @@
       <w:rPr>
         <w:noProof/>
       </w:rPr>
-      <w:t>31</w:t>
+      <w:t>32</w:t>
     </w:r>
     <w:r>
       <w:fldChar w:fldCharType="end"/>
@@ -12931,7 +11557,7 @@
         <w:noProof/>
         <w:lang w:val="en-US"/>
       </w:rPr>
-      <w:t>32</w:t>
+      <w:t>33</w:t>
     </w:r>
     <w:r>
       <w:rPr>
@@ -12976,13 +11602,8 @@
       <w:pStyle w:val="Header"/>
     </w:pPr>
     <w:r>
-      <w:t xml:space="preserve">A Prehistoric Scene of Mars in </w:t>
+      <w:t>A Prehistoric Scene of Mars in WebGL</w:t>
     </w:r>
-    <w:proofErr w:type="spellStart"/>
-    <w:r>
-      <w:t>WebGL</w:t>
-    </w:r>
-    <w:proofErr w:type="spellEnd"/>
     <w:r>
       <w:tab/>
     </w:r>
@@ -17546,7 +16167,7 @@
 </file>
 
 <file path=customXml/itemProps1.xml><?xml version="1.0" encoding="utf-8"?>
-<ds:datastoreItem xmlns:ds="http://schemas.openxmlformats.org/officeDocument/2006/customXml" ds:itemID="{DF6B0028-504E-4544-A8EA-2089C1A0B032}">
+<ds:datastoreItem xmlns:ds="http://schemas.openxmlformats.org/officeDocument/2006/customXml" ds:itemID="{32317019-876A-4BBB-B8B0-44FF48971EC8}">
   <ds:schemaRefs>
     <ds:schemaRef ds:uri="http://schemas.openxmlformats.org/officeDocument/2006/bibliography"/>
   </ds:schemaRefs>

--- a/Major Project/report/Report.docx
+++ b/Major Project/report/Report.docx
@@ -9140,99 +9140,140 @@
         <w:t xml:space="preserve">. I simply added a new class with a setup and render method, then added these method calls into my scene. </w:t>
       </w:r>
     </w:p>
+    <w:p/>
     <w:p>
       <w:r>
         <w:rPr>
           <w:noProof/>
         </w:rPr>
         <w:pict>
-          <v:shape id="_x0000_s1040" type="#_x0000_t75" style="position:absolute;margin-left:.1pt;margin-top:39.95pt;width:414.35pt;height:191.7pt;z-index:-251630592;mso-position-horizontal-relative:text;mso-position-vertical-relative:text;mso-width-relative:page;mso-height-relative:page" wrapcoords="-39 0 -39 21516 21600 21516 21600 0 -39 0">
+          <v:shape id="_x0000_s1040" type="#_x0000_t75" style="position:absolute;margin-left:-4.5pt;margin-top:59.35pt;width:414.35pt;height:191.7pt;z-index:-251630592;mso-position-horizontal-relative:text;mso-position-vertical-relative:text;mso-width-relative:page;mso-height-relative:page" wrapcoords="-39 0 -39 21516 21600 21516 21600 0 -39 0">
             <v:imagedata r:id="rId22" o:title="0"/>
             <w10:wrap type="tight"/>
           </v:shape>
         </w:pict>
       </w:r>
-    </w:p>
-    <w:p>
-      <w:r>
-        <w:t>In the initial stages of my project, the class diagram was this:</w:t>
+      <w:r>
+        <w:t>In the documentation folder you will find loads of XML files. These files contain the class diagram of the scene at different stages of development. These XML files can be opened with draw.io.</w:t>
+      </w:r>
+      <w:r>
+        <w:rPr>
+          <w:color w:val="FF0000"/>
+        </w:rPr>
+        <w:t xml:space="preserve"> // reference draw.io here</w:t>
+      </w:r>
+      <w:r>
+        <w:t xml:space="preserve">. </w:t>
+      </w:r>
+      <w:r>
+        <w:t>In the initial stages of my proje</w:t>
+      </w:r>
+      <w:r>
+        <w:t>ct, the class diagram was this:</w:t>
       </w:r>
     </w:p>
     <w:p/>
+    <w:p>
+      <w:r>
+        <w:t>The index file conta</w:t>
+      </w:r>
+      <w:r>
+        <w:t xml:space="preserve">ins </w:t>
+      </w:r>
+      <w:r>
+        <w:t>the setup and render methods used to start the scene. As you can see the class diagram is not very desc</w:t>
+      </w:r>
+      <w:r>
+        <w:t>riptive just using the JavaScript</w:t>
+      </w:r>
+      <w:r>
+        <w:t xml:space="preserve"> v</w:t>
+      </w:r>
+      <w:r>
+        <w:t xml:space="preserve">ar keyword to define variables. At the end of a SCRUM retrospective it became clear that the class diagram needed better description. This was added to later versions of the diagram. </w:t>
+      </w:r>
+    </w:p>
     <w:p/>
     <w:p>
       <w:r>
-        <w:t>The index file conta</w:t>
-      </w:r>
-      <w:r>
-        <w:t xml:space="preserve">ins </w:t>
-      </w:r>
-      <w:r>
-        <w:t>the setup and render methods used to start the scene. As you can see the class diagram is not very desc</w:t>
-      </w:r>
-      <w:r>
-        <w:t>riptive just using the JavaScript</w:t>
-      </w:r>
-      <w:r>
-        <w:t xml:space="preserve"> v</w:t>
-      </w:r>
-      <w:r>
-        <w:t xml:space="preserve">ar keyword to define variables. At the end of a SCRUM retrospective it became clear that the class diagram needed better description. This was added to later versions of the diagram. </w:t>
-      </w:r>
-      <w:bookmarkStart w:id="15" w:name="_GoBack"/>
-      <w:bookmarkEnd w:id="15"/>
+        <w:t xml:space="preserve">The below image shows a later version of the project around sprint 5. This shows the adaptability of the design. The new classes are simply added on, not changing or effecting the older classes. RockGenerator, </w:t>
+      </w:r>
+      <w:r>
+        <w:t xml:space="preserve">TextureLoader, Texture and Camera classes have all be added. Although the camera class is just the </w:t>
+      </w:r>
+      <w:r>
+        <w:t>refactored player class.</w:t>
+      </w:r>
     </w:p>
     <w:p/>
     <w:p/>
     <w:p/>
     <w:p/>
+    <w:p>
+      <w:r>
+        <w:rPr>
+          <w:noProof/>
+        </w:rPr>
+        <w:lastRenderedPageBreak/>
+        <w:pict>
+          <v:shape id="_x0000_s1041" type="#_x0000_t75" style="position:absolute;margin-left:-.05pt;margin-top:13.7pt;width:413.75pt;height:281.55pt;z-index:-251628544;mso-position-horizontal-relative:text;mso-position-vertical-relative:text;mso-width-relative:page;mso-height-relative:page" wrapcoords="-39 0 -39 21542 21600 21542 21600 0 -39 0">
+            <v:imagedata r:id="rId23" o:title="1"/>
+            <w10:wrap type="tight"/>
+          </v:shape>
+        </w:pict>
+      </w:r>
+    </w:p>
     <w:p/>
     <w:p/>
+    <w:p>
+      <w:pPr>
+        <w:pStyle w:val="Heading3"/>
+      </w:pPr>
+      <w:bookmarkStart w:id="15" w:name="_Toc222978599"/>
+      <w:bookmarkStart w:id="16" w:name="_Toc476088420"/>
+      <w:r>
+        <w:t>Even More Detail</w:t>
+      </w:r>
+      <w:bookmarkEnd w:id="15"/>
+      <w:bookmarkEnd w:id="16"/>
+    </w:p>
     <w:p/>
     <w:p>
-      <w:pPr>
-        <w:pStyle w:val="Heading3"/>
-      </w:pPr>
-      <w:bookmarkStart w:id="16" w:name="_Toc222978599"/>
-      <w:bookmarkStart w:id="17" w:name="_Toc476088420"/>
-      <w:r>
-        <w:t>Even More Detail</w:t>
-      </w:r>
-      <w:bookmarkEnd w:id="16"/>
+      <w:r>
+        <w:t>Fully finished class diagram, design</w:t>
+      </w:r>
+    </w:p>
+    <w:p>
+      <w:pPr>
+        <w:pStyle w:val="Heading2"/>
+      </w:pPr>
+      <w:bookmarkStart w:id="17" w:name="_Toc222978600"/>
+      <w:bookmarkStart w:id="18" w:name="_Toc476088421"/>
+      <w:r>
+        <w:t>User Interface Design</w:t>
+      </w:r>
       <w:bookmarkEnd w:id="17"/>
-    </w:p>
-    <w:p/>
+      <w:bookmarkEnd w:id="18"/>
+      <w:r>
+        <w:t xml:space="preserve"> </w:t>
+      </w:r>
+    </w:p>
+    <w:p>
+      <w:r>
+        <w:t>// show screenshots</w:t>
+      </w:r>
+    </w:p>
     <w:p>
       <w:pPr>
         <w:pStyle w:val="Heading2"/>
       </w:pPr>
-      <w:bookmarkStart w:id="18" w:name="_Toc222978600"/>
-      <w:bookmarkStart w:id="19" w:name="_Toc476088421"/>
-      <w:r>
-        <w:t>User Interface Design</w:t>
-      </w:r>
-      <w:bookmarkEnd w:id="18"/>
+      <w:bookmarkStart w:id="19" w:name="_Toc222978601"/>
+      <w:bookmarkStart w:id="20" w:name="_Toc476088422"/>
+      <w:r>
+        <w:t>Other Relevant Sections</w:t>
+      </w:r>
       <w:bookmarkEnd w:id="19"/>
-      <w:r>
-        <w:t xml:space="preserve"> </w:t>
-      </w:r>
-    </w:p>
-    <w:p>
-      <w:r>
-        <w:t>// show screenshots</w:t>
-      </w:r>
-    </w:p>
-    <w:p>
-      <w:pPr>
-        <w:pStyle w:val="Heading2"/>
-      </w:pPr>
-      <w:bookmarkStart w:id="20" w:name="_Toc222978601"/>
-      <w:bookmarkStart w:id="21" w:name="_Toc476088422"/>
-      <w:r>
-        <w:t>Other Relevant Sections</w:t>
-      </w:r>
       <w:bookmarkEnd w:id="20"/>
-      <w:bookmarkEnd w:id="21"/>
     </w:p>
     <w:p/>
     <w:p>
@@ -9244,31 +9285,30 @@
         </w:rPr>
       </w:pPr>
       <w:r>
-        <w:br w:type="page"/>
+        <w:t>?</w:t>
       </w:r>
     </w:p>
     <w:p>
       <w:pPr>
         <w:pStyle w:val="Heading1"/>
       </w:pPr>
-      <w:bookmarkStart w:id="22" w:name="_Toc222978602"/>
-      <w:bookmarkStart w:id="23" w:name="_Toc476088423"/>
-      <w:r>
-        <w:lastRenderedPageBreak/>
+      <w:bookmarkStart w:id="21" w:name="_Toc222978602"/>
+      <w:bookmarkStart w:id="22" w:name="_Toc476088423"/>
+      <w:r>
         <w:t>Implementation</w:t>
       </w:r>
       <w:bookmarkEnd w:id="12"/>
+      <w:bookmarkEnd w:id="21"/>
       <w:bookmarkEnd w:id="22"/>
-      <w:bookmarkEnd w:id="23"/>
-    </w:p>
-    <w:p>
-      <w:pPr>
-        <w:jc w:val="both"/>
-        <w:rPr>
-          <w:lang w:val="en-US"/>
-        </w:rPr>
-      </w:pPr>
-      <w:bookmarkStart w:id="24" w:name="_Toc192777712"/>
+    </w:p>
+    <w:p>
+      <w:pPr>
+        <w:jc w:val="both"/>
+        <w:rPr>
+          <w:lang w:val="en-US"/>
+        </w:rPr>
+      </w:pPr>
+      <w:bookmarkStart w:id="23" w:name="_Toc192777712"/>
       <w:r>
         <w:rPr>
           <w:lang w:val="en-US"/>
@@ -9343,548 +9383,96 @@
         <w:jc w:val="both"/>
       </w:pPr>
       <w:r>
-        <w:t>In the mid project demonstration, I realized I did not enjoy creating the game aspects of the project. There were 2 different things I was working on: the game code written in JavaScript and the graphics code in WebGL. Since the graphics were what I was interested in, writing thousands of JavaScript lines to create a game was not interesting. The games aspects also took so long to write and because of this, the graphics of the game suffered. Mid-way through the project I decided to strip out all the game aspects and just focus on the graphics.</w:t>
-      </w:r>
-    </w:p>
-    <w:p>
-      <w:pPr>
-        <w:jc w:val="both"/>
-      </w:pPr>
-    </w:p>
-    <w:p>
-      <w:pPr>
-        <w:jc w:val="both"/>
-      </w:pPr>
-    </w:p>
-    <w:p>
-      <w:pPr>
-        <w:jc w:val="both"/>
-      </w:pPr>
-    </w:p>
-    <w:p>
-      <w:pPr>
-        <w:jc w:val="both"/>
-      </w:pPr>
-    </w:p>
-    <w:p>
-      <w:pPr>
-        <w:jc w:val="both"/>
-      </w:pPr>
-    </w:p>
-    <w:p>
-      <w:pPr>
-        <w:jc w:val="both"/>
-      </w:pPr>
-    </w:p>
-    <w:p>
-      <w:pPr>
-        <w:jc w:val="both"/>
-      </w:pPr>
-      <w:r>
-        <w:t>// explain graphics pipeline, and shaders</w:t>
-      </w:r>
-      <w:r>
-        <w:t>, vert/frag</w:t>
-      </w:r>
-    </w:p>
-    <w:p>
-      <w:pPr>
-        <w:jc w:val="both"/>
-      </w:pPr>
-    </w:p>
-    <w:p>
-      <w:pPr>
-        <w:jc w:val="both"/>
-        <w:rPr>
-          <w:lang w:val="en-US"/>
-        </w:rPr>
-      </w:pPr>
-      <w:r>
-        <w:rPr>
-          <w:lang w:val="en-US"/>
-        </w:rPr>
-        <w:t>Graphics pipeline</w:t>
-      </w:r>
-    </w:p>
-    <w:p>
-      <w:pPr>
-        <w:jc w:val="both"/>
-        <w:rPr>
-          <w:lang w:val="en-US"/>
-        </w:rPr>
-      </w:pPr>
-      <w:r>
-        <w:rPr>
-          <w:lang w:val="en-US"/>
-        </w:rPr>
-        <w:tab/>
-        <w:t>-how to get some data to appear on the screen</w:t>
-      </w:r>
-    </w:p>
-    <w:p>
-      <w:pPr>
-        <w:jc w:val="both"/>
-        <w:rPr>
-          <w:lang w:val="en-US"/>
-        </w:rPr>
-      </w:pPr>
-      <w:r>
-        <w:rPr>
-          <w:lang w:val="en-US"/>
-        </w:rPr>
-        <w:tab/>
-        <w:t>-example data, triangle coordinates</w:t>
-      </w:r>
-    </w:p>
-    <w:p>
-      <w:pPr>
-        <w:jc w:val="both"/>
-        <w:rPr>
-          <w:lang w:val="en-US"/>
-        </w:rPr>
-      </w:pPr>
-      <w:r>
-        <w:rPr>
-          <w:lang w:val="en-US"/>
-        </w:rPr>
-        <w:tab/>
-        <w:t>3d description of world, turn it into a 2d image</w:t>
-      </w:r>
-    </w:p>
-    <w:p>
-      <w:pPr>
-        <w:jc w:val="both"/>
-        <w:rPr>
-          <w:lang w:val="en-US"/>
-        </w:rPr>
-      </w:pPr>
-    </w:p>
-    <w:p>
-      <w:pPr>
-        <w:jc w:val="both"/>
-        <w:rPr>
-          <w:lang w:val="en-US"/>
-        </w:rPr>
-      </w:pPr>
-      <w:r>
-        <w:rPr>
-          <w:lang w:val="en-US"/>
-        </w:rPr>
-        <w:t xml:space="preserve">Moving from, easy to think about it, have a model, put into the world, view from a camera, display on screen. </w:t>
-      </w:r>
-    </w:p>
-    <w:p>
-      <w:pPr>
-        <w:ind w:firstLine="720"/>
-        <w:jc w:val="both"/>
-        <w:rPr>
-          <w:lang w:val="en-US"/>
-        </w:rPr>
-      </w:pPr>
-      <w:r>
-        <w:rPr>
-          <w:lang w:val="en-US"/>
-        </w:rPr>
-        <w:t>model to world, world to view, view to projection</w:t>
-      </w:r>
-    </w:p>
-    <w:p>
-      <w:pPr>
-        <w:ind w:firstLine="720"/>
-        <w:jc w:val="both"/>
-        <w:rPr>
-          <w:lang w:val="en-US"/>
-        </w:rPr>
-      </w:pPr>
-    </w:p>
-    <w:p>
-      <w:pPr>
-        <w:ind w:firstLine="720"/>
-        <w:jc w:val="both"/>
-        <w:rPr>
-          <w:lang w:val="en-US"/>
-        </w:rPr>
-      </w:pPr>
-      <w:r>
-        <w:rPr>
-          <w:lang w:val="en-US"/>
-        </w:rPr>
-        <w:t>model has own origin at centre, own coordinate system, origin of triangle</w:t>
-      </w:r>
-    </w:p>
-    <w:p>
-      <w:pPr>
-        <w:ind w:firstLine="720"/>
-        <w:jc w:val="both"/>
-        <w:rPr>
-          <w:lang w:val="en-US"/>
-        </w:rPr>
-      </w:pPr>
-    </w:p>
-    <w:p>
-      <w:pPr>
-        <w:jc w:val="both"/>
-        <w:rPr>
-          <w:lang w:val="en-US"/>
-        </w:rPr>
-      </w:pPr>
-      <w:r>
-        <w:rPr>
-          <w:lang w:val="en-US"/>
-        </w:rPr>
-        <w:t>scaling, rotating, translating, its now in world coordinate space (T,R,S)</w:t>
-      </w:r>
-    </w:p>
-    <w:p>
-      <w:pPr>
-        <w:jc w:val="both"/>
-        <w:rPr>
-          <w:lang w:val="en-US"/>
-        </w:rPr>
-      </w:pPr>
-    </w:p>
-    <w:p>
-      <w:pPr>
-        <w:jc w:val="both"/>
-        <w:rPr>
-          <w:lang w:val="en-US"/>
-        </w:rPr>
-      </w:pPr>
-      <w:r>
-        <w:rPr>
-          <w:lang w:val="en-US"/>
-        </w:rPr>
-        <w:t>clipping happens in worldsapce, removing a piece of somethiong from pipeline, we cant see it, clip a triangle loses a vertex, how do drw it with 2 points? Need to create new points along the edge, and split it into separate triangles</w:t>
-      </w:r>
-    </w:p>
-    <w:p>
-      <w:pPr>
-        <w:jc w:val="both"/>
-        <w:rPr>
-          <w:lang w:val="en-US"/>
-        </w:rPr>
-      </w:pPr>
-      <w:r>
-        <w:rPr>
-          <w:lang w:val="en-US"/>
-        </w:rPr>
-        <w:t>culling excludes entire object</w:t>
-      </w:r>
-    </w:p>
-    <w:p>
-      <w:pPr>
-        <w:jc w:val="both"/>
-        <w:rPr>
-          <w:lang w:val="en-US"/>
-        </w:rPr>
-      </w:pPr>
-    </w:p>
-    <w:p>
-      <w:pPr>
-        <w:jc w:val="both"/>
-        <w:rPr>
-          <w:lang w:val="en-US"/>
-        </w:rPr>
-      </w:pPr>
-    </w:p>
-    <w:p>
-      <w:pPr>
-        <w:jc w:val="both"/>
-        <w:rPr>
-          <w:lang w:val="en-US"/>
-        </w:rPr>
-      </w:pPr>
-      <w:r>
-        <w:rPr>
-          <w:lang w:val="en-US"/>
-        </w:rPr>
-        <w:t>WORLD SPACE above (2</w:t>
+        <w:t xml:space="preserve">In the mid project demonstration, I realized I did not enjoy creating the game aspects of the project. There were 2 different things I was working on: the game code written in JavaScript and the graphics code in WebGL. Since the graphics were what I was interested in, writing thousands of JavaScript lines to create a game was not interesting. The games aspects also took so long to write and because of this, the graphics of the game suffered. Mid-way through the project I decided to strip out all the game aspects </w:t>
+      </w:r>
+      <w:r>
+        <w:t>and just focus on the graphics.</w:t>
+      </w:r>
+    </w:p>
+    <w:p>
+      <w:pPr>
+        <w:jc w:val="both"/>
+        <w:rPr>
+          <w:lang w:val="en-US"/>
+        </w:rPr>
+      </w:pPr>
+    </w:p>
+    <w:p>
+      <w:pPr>
+        <w:jc w:val="both"/>
+        <w:rPr>
+          <w:lang w:val="en-US"/>
+        </w:rPr>
+      </w:pPr>
+    </w:p>
+    <w:p>
+      <w:pPr>
+        <w:jc w:val="both"/>
+      </w:pPr>
+      <w:r>
+        <w:t>// need to create a context to be able to talk to webgl, and get it tointeract with the hardware</w:t>
+      </w:r>
+    </w:p>
+    <w:p>
+      <w:pPr>
+        <w:jc w:val="both"/>
+      </w:pPr>
+    </w:p>
+    <w:p>
+      <w:pPr>
+        <w:jc w:val="both"/>
+      </w:pPr>
+      <w:r>
+        <w:t>// Show initial screenshot, in 1</w:t>
       </w:r>
       <w:r>
         <w:rPr>
           <w:vertAlign w:val="superscript"/>
-          <w:lang w:val="en-US"/>
-        </w:rPr>
-        <w:t>nd</w:t>
-      </w:r>
-      <w:r>
-        <w:rPr>
-          <w:lang w:val="en-US"/>
-        </w:rPr>
-        <w:t xml:space="preserve"> stage)</w:t>
-      </w:r>
-    </w:p>
-    <w:p>
-      <w:pPr>
-        <w:jc w:val="both"/>
-        <w:rPr>
-          <w:lang w:val="en-US"/>
-        </w:rPr>
-      </w:pPr>
-    </w:p>
-    <w:p>
-      <w:pPr>
-        <w:jc w:val="both"/>
-        <w:rPr>
-          <w:lang w:val="en-US"/>
-        </w:rPr>
-      </w:pPr>
-      <w:r>
-        <w:rPr>
-          <w:lang w:val="en-US"/>
-        </w:rPr>
-        <w:lastRenderedPageBreak/>
-        <w:t>We define camera in the world, it has a position</w:t>
-      </w:r>
-    </w:p>
-    <w:p>
-      <w:pPr>
-        <w:jc w:val="both"/>
-        <w:rPr>
-          <w:lang w:val="en-US"/>
-        </w:rPr>
-      </w:pPr>
-      <w:r>
-        <w:rPr>
-          <w:lang w:val="en-US"/>
-        </w:rPr>
-        <w:tab/>
-        <w:t>Now world to view, need to shift entire world infront of camera, which doesn’t exist, program as if it does, easy to think about</w:t>
-      </w:r>
-    </w:p>
-    <w:p>
-      <w:pPr>
-        <w:jc w:val="both"/>
-        <w:rPr>
-          <w:lang w:val="en-US"/>
-        </w:rPr>
-      </w:pPr>
-    </w:p>
-    <w:p>
-      <w:pPr>
-        <w:jc w:val="both"/>
-        <w:rPr>
-          <w:lang w:val="en-US"/>
-        </w:rPr>
-      </w:pPr>
-    </w:p>
-    <w:p>
-      <w:pPr>
-        <w:tabs>
-          <w:tab w:val="left" w:pos="7046"/>
-        </w:tabs>
-        <w:jc w:val="both"/>
-        <w:rPr>
-          <w:lang w:val="en-US"/>
-        </w:rPr>
-      </w:pPr>
-      <w:r>
-        <w:rPr>
-          <w:lang w:val="en-US"/>
-        </w:rPr>
-        <w:t>Camera space, everything relative to camera, camera is at 0,0</w:t>
-      </w:r>
-      <w:r>
-        <w:rPr>
-          <w:lang w:val="en-US"/>
-        </w:rPr>
-        <w:tab/>
-      </w:r>
-    </w:p>
-    <w:p>
-      <w:pPr>
-        <w:tabs>
-          <w:tab w:val="left" w:pos="7046"/>
-        </w:tabs>
-        <w:jc w:val="both"/>
-        <w:rPr>
-          <w:lang w:val="en-US"/>
-        </w:rPr>
-      </w:pPr>
-    </w:p>
-    <w:p>
-      <w:pPr>
-        <w:tabs>
-          <w:tab w:val="left" w:pos="7046"/>
-        </w:tabs>
-        <w:jc w:val="both"/>
-        <w:rPr>
-          <w:lang w:val="en-US"/>
-        </w:rPr>
-      </w:pPr>
-    </w:p>
-    <w:p>
-      <w:pPr>
-        <w:tabs>
-          <w:tab w:val="left" w:pos="7046"/>
-        </w:tabs>
-        <w:jc w:val="both"/>
-        <w:rPr>
-          <w:lang w:val="en-US"/>
-        </w:rPr>
-      </w:pPr>
-      <w:r>
-        <w:rPr>
-          <w:lang w:val="en-US"/>
-        </w:rPr>
-        <w:t>View to projection</w:t>
-      </w:r>
-    </w:p>
-    <w:p>
-      <w:pPr>
-        <w:jc w:val="both"/>
-        <w:rPr>
-          <w:lang w:val="en-US"/>
-        </w:rPr>
-      </w:pPr>
-    </w:p>
-    <w:p>
-      <w:pPr>
-        <w:jc w:val="both"/>
-        <w:rPr>
-          <w:lang w:val="en-US"/>
-        </w:rPr>
-      </w:pPr>
-    </w:p>
-    <w:p>
-      <w:pPr>
-        <w:jc w:val="both"/>
-        <w:rPr>
-          <w:lang w:val="en-US"/>
-        </w:rPr>
-      </w:pPr>
-      <w:r>
-        <w:rPr>
-          <w:lang w:val="en-US"/>
-        </w:rPr>
-        <w:t>Geometry in screen space, map traingles to screen pixels, rasterization</w:t>
-      </w:r>
-    </w:p>
-    <w:p>
-      <w:pPr>
-        <w:jc w:val="both"/>
-        <w:rPr>
-          <w:lang w:val="en-US"/>
-        </w:rPr>
-      </w:pPr>
-      <w:r>
-        <w:rPr>
-          <w:lang w:val="en-US"/>
-        </w:rPr>
-        <w:t>Generates fragments</w:t>
-      </w:r>
-    </w:p>
-    <w:p>
-      <w:pPr>
-        <w:jc w:val="both"/>
-        <w:rPr>
-          <w:lang w:val="en-US"/>
-        </w:rPr>
-      </w:pPr>
-    </w:p>
-    <w:p>
-      <w:pPr>
-        <w:jc w:val="both"/>
-        <w:rPr>
-          <w:lang w:val="en-US"/>
-        </w:rPr>
-      </w:pPr>
-      <w:r>
-        <w:rPr>
-          <w:lang w:val="en-US"/>
-        </w:rPr>
-        <w:t>Process fragments,</w:t>
-      </w:r>
-    </w:p>
-    <w:p>
-      <w:pPr>
-        <w:jc w:val="both"/>
-        <w:rPr>
-          <w:lang w:val="en-US"/>
-        </w:rPr>
-      </w:pPr>
-      <w:r>
-        <w:rPr>
-          <w:lang w:val="en-US"/>
-        </w:rPr>
-        <w:t>Build image, replacing fragments</w:t>
-      </w:r>
-    </w:p>
-    <w:p>
-      <w:pPr>
-        <w:jc w:val="both"/>
-        <w:rPr>
-          <w:lang w:val="en-US"/>
-        </w:rPr>
-      </w:pPr>
-      <w:r>
-        <w:rPr>
-          <w:lang w:val="en-US"/>
-        </w:rPr>
-        <w:t>Depth buffer, stores depth per pixel</w:t>
-      </w:r>
-    </w:p>
-    <w:p>
-      <w:pPr>
-        <w:jc w:val="both"/>
-        <w:rPr>
-          <w:lang w:val="en-US"/>
-        </w:rPr>
-      </w:pPr>
-    </w:p>
-    <w:p>
-      <w:pPr>
-        <w:jc w:val="both"/>
-        <w:rPr>
-          <w:lang w:val="en-US"/>
-        </w:rPr>
-      </w:pPr>
-      <w:r>
-        <w:rPr>
-          <w:lang w:val="en-US"/>
-        </w:rPr>
-        <w:t>Specifify colour information for every vertex, rather than every fragment. Colour doesn’t vary much across object, blending with interpolation will look ok. Calculating at every fragment, not worth it</w:t>
-      </w:r>
-    </w:p>
-    <w:p>
-      <w:pPr>
-        <w:jc w:val="both"/>
-      </w:pPr>
-    </w:p>
-    <w:p>
-      <w:pPr>
-        <w:jc w:val="both"/>
-      </w:pPr>
-    </w:p>
-    <w:p>
-      <w:pPr>
-        <w:jc w:val="both"/>
-      </w:pPr>
-      <w:r>
-        <w:t>// need to create a context to be able to talk to webgl, and get it tointeract with the hardware</w:t>
-      </w:r>
-    </w:p>
-    <w:p>
-      <w:pPr>
-        <w:jc w:val="both"/>
-      </w:pPr>
-    </w:p>
-    <w:p>
-      <w:pPr>
-        <w:jc w:val="both"/>
-      </w:pPr>
-      <w:r>
-        <w:t>// Show initial screenshot, in 1</w:t>
-      </w:r>
-      <w:r>
-        <w:rPr>
-          <w:vertAlign w:val="superscript"/>
         </w:rPr>
         <w:t>st</w:t>
       </w:r>
       <w:r>
         <w:t xml:space="preserve"> week, </w:t>
       </w:r>
+    </w:p>
+    <w:p>
+      <w:pPr>
+        <w:jc w:val="both"/>
+      </w:pPr>
+      <w:r>
+        <w:t>// say how didn’t know about camera matrix</w:t>
+      </w:r>
+    </w:p>
+    <w:p>
+      <w:pPr>
+        <w:jc w:val="both"/>
+      </w:pPr>
+    </w:p>
+    <w:p>
+      <w:pPr>
+        <w:jc w:val="both"/>
+      </w:pPr>
+      <w:r>
+        <w:t>Say about complete re-doing of the rock generation, as learnt something new – not ideal with sc</w:t>
+      </w:r>
+      <w:r>
+        <w:t>rum, but nothing can do about it</w:t>
+      </w:r>
+    </w:p>
+    <w:p>
+      <w:pPr>
+        <w:jc w:val="both"/>
+      </w:pPr>
+    </w:p>
+    <w:p>
+      <w:pPr>
+        <w:jc w:val="both"/>
+      </w:pPr>
+      <w:r>
+        <w:t xml:space="preserve">// talk about 2048x2048 grid, why so inefficnet? Realized shaders still have to process 4m vertices each frame just to discard them, needed to cut down number sent in the first place. </w:t>
+      </w:r>
+      <w:bookmarkStart w:id="24" w:name="_GoBack"/>
+      <w:bookmarkEnd w:id="24"/>
     </w:p>
     <w:p>
       <w:pPr>
@@ -9895,9 +9483,230 @@
           <w:szCs w:val="32"/>
         </w:rPr>
       </w:pPr>
-      <w:r>
-        <w:t xml:space="preserve">// quickyl </w:t>
-      </w:r>
+    </w:p>
+    <w:p>
+      <w:pPr>
+        <w:jc w:val="both"/>
+        <w:rPr>
+          <w:lang w:val="en-US"/>
+        </w:rPr>
+      </w:pPr>
+    </w:p>
+    <w:p>
+      <w:pPr>
+        <w:jc w:val="both"/>
+        <w:rPr>
+          <w:lang w:val="en-US"/>
+        </w:rPr>
+      </w:pPr>
+    </w:p>
+    <w:p>
+      <w:pPr>
+        <w:jc w:val="both"/>
+        <w:rPr>
+          <w:lang w:val="en-US"/>
+        </w:rPr>
+      </w:pPr>
+      <w:r>
+        <w:rPr>
+          <w:lang w:val="en-US"/>
+        </w:rPr>
+        <w:t>// INFO TO MOVE below</w:t>
+      </w:r>
+    </w:p>
+    <w:p>
+      <w:pPr>
+        <w:jc w:val="both"/>
+        <w:rPr>
+          <w:lang w:val="en-US"/>
+        </w:rPr>
+      </w:pPr>
+    </w:p>
+    <w:p>
+      <w:pPr>
+        <w:jc w:val="both"/>
+      </w:pPr>
+    </w:p>
+    <w:p>
+      <w:pPr>
+        <w:jc w:val="both"/>
+      </w:pPr>
+      <w:r>
+        <w:t>// USE THE CLIPPING IMAGE U GOT</w:t>
+      </w:r>
+    </w:p>
+    <w:p>
+      <w:pPr>
+        <w:jc w:val="both"/>
+        <w:rPr>
+          <w:lang w:val="en-US"/>
+        </w:rPr>
+      </w:pPr>
+    </w:p>
+    <w:p>
+      <w:pPr>
+        <w:jc w:val="both"/>
+        <w:rPr>
+          <w:lang w:val="en-US"/>
+        </w:rPr>
+      </w:pPr>
+      <w:r>
+        <w:rPr>
+          <w:lang w:val="en-US"/>
+        </w:rPr>
+        <w:t>clipping happens in worldsapce, removing a piece of somethiong from pipeline, we cant see it, clip a triangle loses a vertex, how do drw it with 2 points? Need to create new points along the edge, and split it into separate triangles</w:t>
+      </w:r>
+    </w:p>
+    <w:p>
+      <w:pPr>
+        <w:jc w:val="both"/>
+        <w:rPr>
+          <w:lang w:val="en-US"/>
+        </w:rPr>
+      </w:pPr>
+      <w:r>
+        <w:rPr>
+          <w:lang w:val="en-US"/>
+        </w:rPr>
+        <w:t>culling excludes entire object</w:t>
+      </w:r>
+    </w:p>
+    <w:p>
+      <w:pPr>
+        <w:rPr>
+          <w:lang w:val="en-US"/>
+        </w:rPr>
+      </w:pPr>
+      <w:r>
+        <w:rPr>
+          <w:lang w:val="en-US"/>
+        </w:rPr>
+        <w:br w:type="page"/>
+      </w:r>
+    </w:p>
+    <w:p>
+      <w:pPr>
+        <w:jc w:val="both"/>
+        <w:rPr>
+          <w:lang w:val="en-US"/>
+        </w:rPr>
+      </w:pPr>
+    </w:p>
+    <w:p>
+      <w:pPr>
+        <w:jc w:val="both"/>
+        <w:rPr>
+          <w:lang w:val="en-US"/>
+        </w:rPr>
+      </w:pPr>
+      <w:r>
+        <w:rPr>
+          <w:lang w:val="en-US"/>
+        </w:rPr>
+        <w:t>Geometry in screen space, map traingles to screen pixels, rasterization</w:t>
+      </w:r>
+    </w:p>
+    <w:p>
+      <w:pPr>
+        <w:jc w:val="both"/>
+        <w:rPr>
+          <w:lang w:val="en-US"/>
+        </w:rPr>
+      </w:pPr>
+      <w:r>
+        <w:rPr>
+          <w:lang w:val="en-US"/>
+        </w:rPr>
+        <w:t>Generates fragments</w:t>
+      </w:r>
+    </w:p>
+    <w:p>
+      <w:pPr>
+        <w:jc w:val="both"/>
+        <w:rPr>
+          <w:lang w:val="en-US"/>
+        </w:rPr>
+      </w:pPr>
+    </w:p>
+    <w:p>
+      <w:pPr>
+        <w:jc w:val="both"/>
+        <w:rPr>
+          <w:lang w:val="en-US"/>
+        </w:rPr>
+      </w:pPr>
+      <w:r>
+        <w:rPr>
+          <w:lang w:val="en-US"/>
+        </w:rPr>
+        <w:t>Process fragments,</w:t>
+      </w:r>
+    </w:p>
+    <w:p>
+      <w:pPr>
+        <w:jc w:val="both"/>
+        <w:rPr>
+          <w:lang w:val="en-US"/>
+        </w:rPr>
+      </w:pPr>
+      <w:r>
+        <w:rPr>
+          <w:lang w:val="en-US"/>
+        </w:rPr>
+        <w:t>Build image, replacing fragments</w:t>
+      </w:r>
+    </w:p>
+    <w:p>
+      <w:pPr>
+        <w:jc w:val="both"/>
+        <w:rPr>
+          <w:lang w:val="en-US"/>
+        </w:rPr>
+      </w:pPr>
+      <w:r>
+        <w:rPr>
+          <w:lang w:val="en-US"/>
+        </w:rPr>
+        <w:t>Depth buffer, stores depth per pixel</w:t>
+      </w:r>
+    </w:p>
+    <w:p>
+      <w:pPr>
+        <w:jc w:val="both"/>
+        <w:rPr>
+          <w:lang w:val="en-US"/>
+        </w:rPr>
+      </w:pPr>
+    </w:p>
+    <w:p>
+      <w:pPr>
+        <w:jc w:val="both"/>
+        <w:rPr>
+          <w:lang w:val="en-US"/>
+        </w:rPr>
+      </w:pPr>
+      <w:r>
+        <w:rPr>
+          <w:lang w:val="en-US"/>
+        </w:rPr>
+        <w:t>Specifify colour information for every vertex, rather than every fragment. Colour doesn’t vary much across object, blending with interpolation will look ok. Calculating at every fragment, not worth it</w:t>
+      </w:r>
+    </w:p>
+    <w:p>
+      <w:pPr>
+        <w:jc w:val="both"/>
+        <w:rPr>
+          <w:lang w:val="en-US"/>
+        </w:rPr>
+      </w:pPr>
+    </w:p>
+    <w:p>
+      <w:pPr>
+        <w:jc w:val="both"/>
+        <w:rPr>
+          <w:lang w:val="en-US"/>
+        </w:rPr>
+      </w:pPr>
     </w:p>
     <w:p/>
     <w:p>
@@ -9909,7 +9718,7 @@
       <w:r>
         <w:t>Testing</w:t>
       </w:r>
-      <w:bookmarkEnd w:id="24"/>
+      <w:bookmarkEnd w:id="23"/>
       <w:bookmarkEnd w:id="25"/>
       <w:bookmarkEnd w:id="26"/>
     </w:p>
@@ -9998,7 +9807,6 @@
         <w:rPr>
           <w:lang w:val="en-US"/>
         </w:rPr>
-        <w:lastRenderedPageBreak/>
         <w:t>Overall Approach to Testing</w:t>
       </w:r>
       <w:bookmarkEnd w:id="27"/>
@@ -10053,6 +9861,12 @@
           <w:lang w:val="en-US"/>
         </w:rPr>
       </w:pPr>
+      <w:r>
+        <w:rPr>
+          <w:lang w:val="en-US"/>
+        </w:rPr>
+        <w:t>Tests run on startup, can choose to disable them by going into code</w:t>
+      </w:r>
     </w:p>
     <w:p>
       <w:pPr>
@@ -10087,6 +9901,32 @@
     </w:p>
     <w:p>
       <w:pPr>
+        <w:rPr>
+          <w:lang w:val="en-US"/>
+        </w:rPr>
+      </w:pPr>
+      <w:r>
+        <w:rPr>
+          <w:lang w:val="en-US"/>
+        </w:rPr>
+        <w:t>// SHOW TERRAIN RENDERING CODE FROM MINIMAP WORKING</w:t>
+      </w:r>
+    </w:p>
+    <w:p>
+      <w:pPr>
+        <w:rPr>
+          <w:lang w:val="en-US"/>
+        </w:rPr>
+      </w:pPr>
+      <w:r>
+        <w:rPr>
+          <w:lang w:val="en-US"/>
+        </w:rPr>
+        <w:t>// explain minimap was a game aspect, removed it for scene, but useful to show terrain render code working</w:t>
+      </w:r>
+    </w:p>
+    <w:p>
+      <w:pPr>
         <w:pStyle w:val="Heading3"/>
         <w:rPr>
           <w:lang w:val="en-US"/>
@@ -10135,6 +9975,7 @@
         <w:rPr>
           <w:lang w:val="en-US"/>
         </w:rPr>
+        <w:lastRenderedPageBreak/>
         <w:t>Stress Testing</w:t>
       </w:r>
       <w:bookmarkEnd w:id="35"/>
@@ -10287,7 +10128,26 @@
         <w:rPr>
           <w:lang w:val="en-US"/>
         </w:rPr>
-        <w:t>// get people to test it? What they liked or didnt</w:t>
+        <w:t xml:space="preserve">// get people to test it? What they liked or </w:t>
+      </w:r>
+      <w:r>
+        <w:rPr>
+          <w:lang w:val="en-US"/>
+        </w:rPr>
+        <w:t>didn’t</w:t>
+      </w:r>
+    </w:p>
+    <w:p>
+      <w:pPr>
+        <w:rPr>
+          <w:lang w:val="en-US"/>
+        </w:rPr>
+      </w:pPr>
+      <w:r>
+        <w:rPr>
+          <w:lang w:val="en-US"/>
+        </w:rPr>
+        <w:t>// fog 2 strong, controls too sensitive</w:t>
       </w:r>
       <w:r>
         <w:rPr>
@@ -10593,6 +10453,11 @@
       </w:r>
     </w:p>
     <w:p/>
+    <w:p>
+      <w:r>
+        <w:t>// had to keep going back and improving things, this isn’t what SCRUM is about. However I couldn’t do anything about this, didn’t forsee the FPS issues, only realized FPS suffered once I implemented it.</w:t>
+      </w:r>
+    </w:p>
     <w:p/>
     <w:p>
       <w:bookmarkStart w:id="46" w:name="_Toc192777717"/>
@@ -10908,7 +10773,7 @@
       </w:r>
     </w:p>
     <w:p>
-      <w:hyperlink r:id="rId23" w:history="1">
+      <w:hyperlink r:id="rId24" w:history="1">
         <w:r>
           <w:rPr>
             <w:rStyle w:val="Hyperlink"/>
@@ -11121,7 +10986,7 @@
         </w:rPr>
         <w:t xml:space="preserve">Sylvia Duckworth. A picture of a kitten at Hellifield Peel. </w:t>
       </w:r>
-      <w:hyperlink r:id="rId24" w:history="1">
+      <w:hyperlink r:id="rId25" w:history="1">
         <w:r>
           <w:rPr>
             <w:rStyle w:val="Hyperlink"/>
@@ -11308,7 +11173,7 @@
         </w:rPr>
         <w:t xml:space="preserve">Various. Fail blog. </w:t>
       </w:r>
-      <w:hyperlink r:id="rId25" w:history="1">
+      <w:hyperlink r:id="rId26" w:history="1">
         <w:r>
           <w:rPr>
             <w:rStyle w:val="Hyperlink"/>
@@ -11372,7 +11237,7 @@
         </w:rPr>
         <w:t xml:space="preserve">” (Online) Available at: </w:t>
       </w:r>
-      <w:hyperlink r:id="rId26" w:history="1">
+      <w:hyperlink r:id="rId27" w:history="1">
         <w:r>
           <w:rPr>
             <w:rStyle w:val="Hyperlink"/>
@@ -11442,7 +11307,7 @@
         </w:rPr>
         <w:t xml:space="preserve"> Version 2.0” (Online) Available at: </w:t>
       </w:r>
-      <w:hyperlink r:id="rId27" w:history="1">
+      <w:hyperlink r:id="rId28" w:history="1">
         <w:r>
           <w:rPr>
             <w:rStyle w:val="Hyperlink"/>
@@ -11472,8 +11337,8 @@
       </w:r>
     </w:p>
     <w:sectPr>
-      <w:headerReference w:type="default" r:id="rId28"/>
-      <w:footerReference w:type="default" r:id="rId29"/>
+      <w:headerReference w:type="default" r:id="rId29"/>
+      <w:footerReference w:type="default" r:id="rId30"/>
       <w:pgSz w:w="11900" w:h="16840"/>
       <w:pgMar w:top="1428" w:right="1800" w:bottom="1440" w:left="1800" w:header="708" w:footer="708" w:gutter="0"/>
       <w:pgNumType w:start="1"/>
@@ -11526,7 +11391,7 @@
       <w:rPr>
         <w:noProof/>
       </w:rPr>
-      <w:t>32</w:t>
+      <w:t>26</w:t>
     </w:r>
     <w:r>
       <w:fldChar w:fldCharType="end"/>
@@ -11557,7 +11422,7 @@
         <w:noProof/>
         <w:lang w:val="en-US"/>
       </w:rPr>
-      <w:t>33</w:t>
+      <w:t>34</w:t>
     </w:r>
     <w:r>
       <w:rPr>
@@ -16167,7 +16032,7 @@
 </file>
 
 <file path=customXml/itemProps1.xml><?xml version="1.0" encoding="utf-8"?>
-<ds:datastoreItem xmlns:ds="http://schemas.openxmlformats.org/officeDocument/2006/customXml" ds:itemID="{32317019-876A-4BBB-B8B0-44FF48971EC8}">
+<ds:datastoreItem xmlns:ds="http://schemas.openxmlformats.org/officeDocument/2006/customXml" ds:itemID="{876649F4-20DF-4628-96AC-7E324547AEFB}">
   <ds:schemaRefs>
     <ds:schemaRef ds:uri="http://schemas.openxmlformats.org/officeDocument/2006/bibliography"/>
   </ds:schemaRefs>

--- a/Major Project/report/Report.docx
+++ b/Major Project/report/Report.docx
@@ -144,7 +144,7 @@
         <w:jc w:val="center"/>
       </w:pPr>
       <w:r>
-        <w:t>19</w:t>
+        <w:t>30</w:t>
       </w:r>
       <w:r>
         <w:rPr>
@@ -166,7 +166,10 @@
         <w:jc w:val="center"/>
       </w:pPr>
       <w:r>
-        <w:t>Version 1.0 (Draft)</w:t>
+        <w:t>Version 1.1</w:t>
+      </w:r>
+      <w:r>
+        <w:t xml:space="preserve"> (Draft)</w:t>
       </w:r>
     </w:p>
     <w:p>
@@ -584,7 +587,13 @@
     <w:p/>
     <w:p>
       <w:r>
-        <w:t xml:space="preserve">Last but not least I’d like to thank Greg Tavares for his tutorial series WebGL fundamentals and also his m4.js matrix </w:t>
+        <w:t>Last but not least I’d like to thank Greg Tavares for his tutorial series</w:t>
+      </w:r>
+      <w:r>
+        <w:t xml:space="preserve"> on</w:t>
+      </w:r>
+      <w:r>
+        <w:t xml:space="preserve"> WebGL fundamentals and also his m4.js matrix </w:t>
       </w:r>
       <w:r>
         <w:t xml:space="preserve">math </w:t>
@@ -7866,20 +7875,6 @@
           <w:lang w:val="en-US"/>
         </w:rPr>
       </w:pPr>
-      <w:r>
-        <w:rPr>
-          <w:lang w:val="en-US"/>
-        </w:rPr>
-        <w:t>// should analysis talk about engine vs libraries?</w:t>
-      </w:r>
-    </w:p>
-    <w:p>
-      <w:pPr>
-        <w:jc w:val="both"/>
-        <w:rPr>
-          <w:lang w:val="en-US"/>
-        </w:rPr>
-      </w:pPr>
     </w:p>
     <w:p>
       <w:pPr>
@@ -7937,11 +7932,7 @@
         <w:t xml:space="preserve">disadvantages. Instead, these are rewarding tasks that I can </w:t>
       </w:r>
       <w:r>
-        <w:t xml:space="preserve">implement and by </w:t>
-      </w:r>
-      <w:r>
-        <w:lastRenderedPageBreak/>
-        <w:t>implementing them, I will learn how they work</w:t>
+        <w:t>implement and by implementing them, I will learn how they work</w:t>
       </w:r>
       <w:r>
         <w:t xml:space="preserve">. This completes one my personal </w:t>
@@ -7959,11 +7950,38 @@
     <w:p/>
     <w:p>
       <w:r>
-        <w:t xml:space="preserve">I will mainly research features as I need to build them, so the research process is likely to go on throughout the project. Researching lots at the beginning wouldn’t be very useful as I might not be able to apply the information straight away, as other features are needed first. Working software early is also a priority. </w:t>
+        <w:t>Features and techniques used will be resear</w:t>
+      </w:r>
+      <w:r>
+        <w:t xml:space="preserve">ched throughout the project. </w:t>
+      </w:r>
+      <w:r>
+        <w:t xml:space="preserve">Researching lots at the beginning wouldn’t be very useful as I might not be able to apply the information straight away, as other features are needed first. Working software early is also a priority. </w:t>
+      </w:r>
+      <w:r>
+        <w:t xml:space="preserve">For this reason the engine components need to be built first, followed by the graphics later on. </w:t>
       </w:r>
     </w:p>
     <w:p/>
     <w:p>
+      <w:r>
+        <w:t xml:space="preserve">This was the initial </w:t>
+      </w:r>
+      <w:r>
+        <w:t>set of tasks</w:t>
+      </w:r>
+      <w:r>
+        <w:t>, whe</w:t>
+      </w:r>
+      <w:r>
+        <w:t>n the project was still a game:</w:t>
+      </w:r>
+    </w:p>
+    <w:p/>
+    <w:p>
+      <w:r>
+        <w:tab/>
+      </w:r>
       <w:r>
         <w:t>Some general information about the project and game mechanics:</w:t>
       </w:r>
@@ -7979,6 +7997,9 @@
       <w:r>
         <w:t>Focus on first person, perhaps adding in third person later on. A first person view will feel more interactive</w:t>
       </w:r>
+      <w:r>
+        <w:t xml:space="preserve"> </w:t>
+      </w:r>
     </w:p>
     <w:p>
       <w:pPr>
@@ -8007,6 +8028,9 @@
     <w:p/>
     <w:p>
       <w:r>
+        <w:tab/>
+      </w:r>
+      <w:r>
         <w:t>Tasks (in loose priority order, highest priority first):</w:t>
       </w:r>
     </w:p>
@@ -8019,7 +8043,7 @@
         </w:numPr>
       </w:pPr>
       <w:r>
-        <w:t>Build terrain, currently using perlin noise - would be cool to build from existing height maps. However with perlin noise I get flexibility of what I want. Adding collision to existing terrain that I haven’t generated would be difficult. This terrain building process would probably be ongoing, as I add new areas and such throughout the project.</w:t>
+        <w:t xml:space="preserve">Build the 3D environment, allowing a camera to move around in the world. Translations and rotations should be applied to the world when the camera is moving. </w:t>
       </w:r>
     </w:p>
     <w:p>
@@ -8031,7 +8055,7 @@
         </w:numPr>
       </w:pPr>
       <w:r>
-        <w:t>Allow user to move around terrain, camera class needed</w:t>
+        <w:t>Build terrain, currently using perlin noise - would be cool to build from existing height maps. However with perlin noise I get flexibility of what I want. Adding collision to existing terrain that I haven’t generated would be difficult. This terrain building process would probably be ongoing, as I add new areas and such throughout the project.</w:t>
       </w:r>
     </w:p>
     <w:p>
@@ -8043,7 +8067,10 @@
         </w:numPr>
       </w:pPr>
       <w:r>
-        <w:t>Add collision with terrain, rather than flying over it. Possibly connect terrain vertices with quad strip for more realistic collision, rather than existing triangle strip</w:t>
+        <w:t>Allow user to move around terrain, camera class needed</w:t>
+      </w:r>
+      <w:r>
+        <w:t>.</w:t>
       </w:r>
     </w:p>
     <w:p>
@@ -8055,7 +8082,10 @@
         </w:numPr>
       </w:pPr>
       <w:r>
-        <w:t>Give terrain texture, procedurally generated perhaps</w:t>
+        <w:t>Add collision with terrain, rather than flying over it. Possibly connect terrain vertices with quad strip for more realistic collision, rather than existing triangle strip</w:t>
+      </w:r>
+      <w:r>
+        <w:t>.</w:t>
       </w:r>
     </w:p>
     <w:p>
@@ -8067,7 +8097,10 @@
         </w:numPr>
       </w:pPr>
       <w:r>
-        <w:t>Add in rocks. I’ve found a procedural rock generation library I could use to generate awesome rocks. However I would rather try implement rocks myself. I could use a sphere geometry and use perlin noise on the vertices to give a bumpy geometry.</w:t>
+        <w:t>Give terrain texture, procedurally generated perhaps</w:t>
+      </w:r>
+      <w:r>
+        <w:t>.</w:t>
       </w:r>
     </w:p>
     <w:p>
@@ -8079,7 +8112,7 @@
         </w:numPr>
       </w:pPr>
       <w:r>
-        <w:t>Start work on GUI’s, with a possible (not necessary) minimap, and other GUI’s showing the rovers stats and location (perhaps just their coordinates). Commands from mission control would get sent here, the user would then complete them. Example: go to the X,Y,Z quadrant, find and sample X rock.</w:t>
+        <w:t>Add in rocks. I’ve found a procedural rock generation library I could use to generate awesome rocks. However I would rather try implement rocks myself. I could use a sphere geometry and use perlin noise on the vertices to give a bumpy geometry.</w:t>
       </w:r>
     </w:p>
     <w:p>
@@ -8091,7 +8124,13 @@
         </w:numPr>
       </w:pPr>
       <w:r>
-        <w:t xml:space="preserve">Add in various missions for the player to complete, perhaps adding in levelling mechanics. For example once the player has completed x number of missions he can access new areas. </w:t>
+        <w:t>Start work on GUI’s, with a possible (not necessary) minimap, and other GUI’s showing the rovers stats and location (perhaps just their coordinates). Commands from mission control would get sent here, the user would then complete</w:t>
+      </w:r>
+      <w:r>
+        <w:t xml:space="preserve"> them. Example: go to the X,Y,Z </w:t>
+      </w:r>
+      <w:r>
+        <w:t>quadrant, find and sample X rock.</w:t>
       </w:r>
     </w:p>
     <w:p>
@@ -8103,7 +8142,7 @@
         </w:numPr>
       </w:pPr>
       <w:r>
-        <w:t>Add audio</w:t>
+        <w:t xml:space="preserve">Add in various missions for the player to complete, perhaps adding in levelling mechanics. For example once the player has completed x number of missions he can access new areas. </w:t>
       </w:r>
     </w:p>
     <w:p>
@@ -8115,7 +8154,10 @@
         </w:numPr>
       </w:pPr>
       <w:r>
-        <w:t>Add clouds</w:t>
+        <w:t>Add audio</w:t>
+      </w:r>
+      <w:r>
+        <w:t>.</w:t>
       </w:r>
     </w:p>
     <w:p>
@@ -8127,7 +8169,10 @@
         </w:numPr>
       </w:pPr>
       <w:r>
-        <w:t>Add sunlight, shadows – I’m unsure how to do lighting in WebGL so would require a lot of research, perhaps taking up a whole sprint. Or it might not be feasible to do this at all., just an idea.</w:t>
+        <w:t>Add clouds</w:t>
+      </w:r>
+      <w:r>
+        <w:t>.</w:t>
       </w:r>
     </w:p>
     <w:p>
@@ -8139,7 +8184,13 @@
         </w:numPr>
       </w:pPr>
       <w:r>
-        <w:t xml:space="preserve">Add initial loading scene, rover jetpacks into the landing site, terrain comes towards player. This wouldn’t take long. </w:t>
+        <w:t xml:space="preserve">Add sunlight, shadows – I’m unsure how to do lighting in WebGL so would require a lot of research, perhaps taking up a whole sprint. Or it might not </w:t>
+      </w:r>
+      <w:r>
+        <w:t xml:space="preserve">be feasible to do this at all, </w:t>
+      </w:r>
+      <w:r>
+        <w:t>just an idea.</w:t>
       </w:r>
     </w:p>
     <w:p>
@@ -8151,20 +8202,21 @@
         </w:numPr>
       </w:pPr>
       <w:r>
+        <w:t xml:space="preserve">Add initial loading scene, rover jetpacks into the landing site, terrain comes towards player. This wouldn’t take long. </w:t>
+      </w:r>
+    </w:p>
+    <w:p>
+      <w:pPr>
+        <w:pStyle w:val="ListParagraph"/>
+        <w:numPr>
+          <w:ilvl w:val="0"/>
+          <w:numId w:val="29"/>
+        </w:numPr>
+      </w:pPr>
+      <w:r>
         <w:t xml:space="preserve">Add water, I imagine this would take a whole sprint in itself but it’s something that would be good to add, from a technical and graphical side. I would have to use various tutorials and resources to be able to do this. </w:t>
       </w:r>
     </w:p>
-    <w:p/>
-    <w:p>
-      <w:r>
-        <w:t xml:space="preserve">I expect many more features will get added to this in future, the main focus of this list was to get the main mechanics down. </w:t>
-      </w:r>
-    </w:p>
-    <w:p>
-      <w:pPr>
-        <w:jc w:val="both"/>
-      </w:pPr>
-    </w:p>
     <w:p>
       <w:pPr>
         <w:jc w:val="both"/>
@@ -8176,6 +8228,9 @@
       </w:pPr>
       <w:r>
         <w:lastRenderedPageBreak/>
+        <w:tab/>
+      </w:r>
+      <w:r>
         <w:t>Project deliverables</w:t>
       </w:r>
     </w:p>
@@ -8186,15 +8241,12 @@
           <w:ilvl w:val="0"/>
           <w:numId w:val="30"/>
         </w:numPr>
-        <w:rPr>
-          <w:rFonts w:ascii="Calibri" w:hAnsi="Calibri"/>
-        </w:rPr>
-      </w:pPr>
-      <w:r>
-        <w:rPr>
-          <w:rFonts w:ascii="Calibri" w:hAnsi="Calibri"/>
-        </w:rPr>
-        <w:t>Terrain generation</w:t>
+      </w:pPr>
+      <w:r>
+        <w:t>3D Scene</w:t>
+      </w:r>
+      <w:r>
+        <w:t>.</w:t>
       </w:r>
     </w:p>
     <w:p>
@@ -8204,15 +8256,12 @@
           <w:ilvl w:val="0"/>
           <w:numId w:val="30"/>
         </w:numPr>
-        <w:rPr>
-          <w:rFonts w:ascii="Calibri" w:hAnsi="Calibri"/>
-        </w:rPr>
-      </w:pPr>
-      <w:r>
-        <w:rPr>
-          <w:rFonts w:ascii="Calibri" w:hAnsi="Calibri"/>
-        </w:rPr>
-        <w:t xml:space="preserve">User navigating terrain </w:t>
+      </w:pPr>
+      <w:r>
+        <w:t>Terrain generation</w:t>
+      </w:r>
+      <w:r>
+        <w:t>.</w:t>
       </w:r>
     </w:p>
     <w:p>
@@ -8222,27 +8271,12 @@
           <w:ilvl w:val="0"/>
           <w:numId w:val="30"/>
         </w:numPr>
-        <w:rPr>
-          <w:rFonts w:ascii="Calibri" w:hAnsi="Calibri"/>
-        </w:rPr>
-      </w:pPr>
-      <w:r>
-        <w:rPr>
-          <w:rFonts w:ascii="Calibri" w:hAnsi="Calibri"/>
-        </w:rPr>
-        <w:t xml:space="preserve">User </w:t>
-      </w:r>
-      <w:r>
-        <w:rPr>
-          <w:rFonts w:ascii="Calibri" w:hAnsi="Calibri"/>
-        </w:rPr>
-        <w:t>collision</w:t>
-      </w:r>
-      <w:r>
-        <w:rPr>
-          <w:rFonts w:ascii="Calibri" w:hAnsi="Calibri"/>
-        </w:rPr>
-        <w:t xml:space="preserve"> with terrain</w:t>
+      </w:pPr>
+      <w:r>
+        <w:t>User navigating terra</w:t>
+      </w:r>
+      <w:r>
+        <w:t>in.</w:t>
       </w:r>
     </w:p>
     <w:p>
@@ -8252,15 +8286,12 @@
           <w:ilvl w:val="0"/>
           <w:numId w:val="30"/>
         </w:numPr>
-        <w:rPr>
-          <w:rFonts w:ascii="Calibri" w:hAnsi="Calibri"/>
-        </w:rPr>
-      </w:pPr>
-      <w:r>
-        <w:rPr>
-          <w:rFonts w:ascii="Calibri" w:hAnsi="Calibri"/>
-        </w:rPr>
-        <w:t>Textured terrain/added in rocks</w:t>
+      </w:pPr>
+      <w:r>
+        <w:t>User collision with terrain</w:t>
+      </w:r>
+      <w:r>
+        <w:t>.</w:t>
       </w:r>
     </w:p>
     <w:p>
@@ -8270,15 +8301,12 @@
           <w:ilvl w:val="0"/>
           <w:numId w:val="30"/>
         </w:numPr>
-        <w:rPr>
-          <w:rFonts w:ascii="Calibri" w:hAnsi="Calibri"/>
-        </w:rPr>
-      </w:pPr>
-      <w:r>
-        <w:rPr>
-          <w:rFonts w:ascii="Calibri" w:hAnsi="Calibri"/>
-        </w:rPr>
-        <w:t>Some GUI’s and the user receiving and completing missions</w:t>
+      </w:pPr>
+      <w:r>
+        <w:t>Textured terrain/added in rocks</w:t>
+      </w:r>
+      <w:r>
+        <w:t>.</w:t>
       </w:r>
     </w:p>
     <w:p>
@@ -8288,160 +8316,470 @@
           <w:ilvl w:val="0"/>
           <w:numId w:val="30"/>
         </w:numPr>
-        <w:rPr>
-          <w:rFonts w:ascii="Calibri" w:hAnsi="Calibri"/>
-        </w:rPr>
-      </w:pPr>
-      <w:r>
-        <w:rPr>
-          <w:rFonts w:ascii="Calibri" w:hAnsi="Calibri"/>
-        </w:rPr>
+      </w:pPr>
+      <w:r>
+        <w:t>Some GUI’s and the user receiving and completing missions</w:t>
+      </w:r>
+      <w:r>
+        <w:t>.</w:t>
+      </w:r>
+    </w:p>
+    <w:p>
+      <w:pPr>
+        <w:pStyle w:val="ListParagraph"/>
+        <w:numPr>
+          <w:ilvl w:val="0"/>
+          <w:numId w:val="30"/>
+        </w:numPr>
+      </w:pPr>
+      <w:r>
         <w:t>Then after this, probably random extra features like clouds and audio</w:t>
       </w:r>
-    </w:p>
-    <w:p>
-      <w:pPr>
-        <w:jc w:val="both"/>
-      </w:pPr>
-    </w:p>
-    <w:p>
-      <w:pPr>
-        <w:jc w:val="both"/>
-      </w:pPr>
-    </w:p>
-    <w:p>
-      <w:pPr>
-        <w:jc w:val="both"/>
-      </w:pPr>
-    </w:p>
-    <w:p>
-      <w:pPr>
-        <w:jc w:val="both"/>
-      </w:pPr>
-      <w:r>
-        <w:t xml:space="preserve">Analysis: </w:t>
-      </w:r>
-    </w:p>
-    <w:p>
-      <w:pPr>
-        <w:jc w:val="both"/>
-      </w:pPr>
-    </w:p>
-    <w:p>
-      <w:pPr>
-        <w:jc w:val="both"/>
-      </w:pPr>
-      <w:r>
-        <w:t>Analysis of the problem, it was pretty much up to me. So originally I knew I needed a 3D scene to move around in, then it was just about adding in features, terrain and rocks mainly.</w:t>
-      </w:r>
-    </w:p>
-    <w:p>
-      <w:pPr>
-        <w:jc w:val="both"/>
-      </w:pPr>
-    </w:p>
-    <w:p>
-      <w:pPr>
-        <w:jc w:val="both"/>
-      </w:pPr>
-      <w:r>
-        <w:t xml:space="preserve">Looking at images of Mars, </w:t>
-      </w:r>
-    </w:p>
-    <w:p>
-      <w:pPr>
-        <w:jc w:val="both"/>
-      </w:pPr>
-      <w:r>
-        <w:t>Finding libraries to help with matrix math + tutorials, books, papers</w:t>
-      </w:r>
-    </w:p>
-    <w:p>
-      <w:pPr>
-        <w:jc w:val="both"/>
-        <w:rPr>
-          <w:lang w:val="en-US"/>
-        </w:rPr>
-      </w:pPr>
-    </w:p>
-    <w:p>
-      <w:pPr>
-        <w:jc w:val="both"/>
-        <w:rPr>
-          <w:lang w:val="en-US"/>
-        </w:rPr>
-      </w:pPr>
-    </w:p>
-    <w:p>
-      <w:pPr>
-        <w:jc w:val="both"/>
-        <w:rPr>
-          <w:lang w:val="en-US"/>
-        </w:rPr>
-      </w:pPr>
-      <w:r>
-        <w:rPr>
-          <w:lang w:val="en-US"/>
-        </w:rPr>
-        <w:t>As I wanted to do it in a low level library, this ruled out all game engines etc</w:t>
-      </w:r>
-    </w:p>
-    <w:p>
-      <w:pPr>
-        <w:jc w:val="both"/>
-        <w:rPr>
-          <w:lang w:val="en-US"/>
-        </w:rPr>
-      </w:pPr>
-      <w:r>
-        <w:rPr>
-          <w:lang w:val="en-US"/>
-        </w:rPr>
-        <w:t>Mentions the main task, so talk about product backlog</w:t>
-      </w:r>
-    </w:p>
-    <w:p>
-      <w:pPr>
-        <w:jc w:val="both"/>
-        <w:rPr>
-          <w:lang w:val="en-US"/>
-        </w:rPr>
-      </w:pPr>
-    </w:p>
-    <w:p>
-      <w:pPr>
-        <w:jc w:val="both"/>
-        <w:rPr>
-          <w:lang w:val="en-US"/>
-        </w:rPr>
-      </w:pPr>
-      <w:r>
-        <w:rPr>
-          <w:lang w:val="en-US"/>
-        </w:rPr>
-        <w:t>Talk about security and how it doesn’t matter</w:t>
-      </w:r>
-    </w:p>
-    <w:p>
-      <w:pPr>
-        <w:jc w:val="both"/>
-        <w:rPr>
-          <w:lang w:val="en-US"/>
-        </w:rPr>
-      </w:pPr>
-    </w:p>
-    <w:p>
-      <w:pPr>
-        <w:jc w:val="both"/>
-        <w:rPr>
-          <w:lang w:val="en-US"/>
-        </w:rPr>
-      </w:pPr>
-      <w:r>
-        <w:rPr>
-          <w:lang w:val="en-US"/>
-        </w:rPr>
-        <w:t>// copy initial task list from outline spec</w:t>
+      <w:r>
+        <w:t>.</w:t>
+      </w:r>
+    </w:p>
+    <w:p>
+      <w:pPr>
+        <w:jc w:val="both"/>
+      </w:pPr>
+    </w:p>
+    <w:p>
+      <w:r>
+        <w:t>The</w:t>
+      </w:r>
+      <w:r>
+        <w:t xml:space="preserve"> main focus of these</w:t>
+      </w:r>
+      <w:r>
+        <w:t xml:space="preserve"> list</w:t>
+      </w:r>
+      <w:r>
+        <w:t xml:space="preserve">s was to ensure the main mechanics, or </w:t>
+      </w:r>
+      <w:r>
+        <w:t>engine, was finished early. If a 3D</w:t>
+      </w:r>
+      <w:r>
+        <w:t xml:space="preserve"> scene </w:t>
+      </w:r>
+      <w:r>
+        <w:t xml:space="preserve">proved too difficult to implement, </w:t>
+      </w:r>
+      <w:r>
+        <w:t xml:space="preserve">then </w:t>
+      </w:r>
+      <w:r>
+        <w:t xml:space="preserve">it would have been </w:t>
+      </w:r>
+      <w:r>
+        <w:t>easy</w:t>
+      </w:r>
+      <w:r>
+        <w:t xml:space="preserve"> to adapt</w:t>
+      </w:r>
+      <w:r>
+        <w:t xml:space="preserve"> </w:t>
+      </w:r>
+      <w:r>
+        <w:t>the project</w:t>
+      </w:r>
+      <w:r>
+        <w:t xml:space="preserve"> to a 2D scene instead</w:t>
+      </w:r>
+      <w:r>
+        <w:t>.</w:t>
+      </w:r>
+      <w:r>
+        <w:t xml:space="preserve"> </w:t>
+      </w:r>
+      <w:r>
+        <w:t xml:space="preserve">The great thing about this project being a game, and later a graphical scene, </w:t>
+      </w:r>
+      <w:r>
+        <w:t>is</w:t>
+      </w:r>
+      <w:r>
+        <w:t xml:space="preserve"> that</w:t>
+      </w:r>
+      <w:r>
+        <w:t xml:space="preserve"> it </w:t>
+      </w:r>
+      <w:r>
+        <w:t>can</w:t>
+      </w:r>
+      <w:r>
+        <w:t xml:space="preserve"> be released with whatever </w:t>
+      </w:r>
+      <w:r>
+        <w:t>it has</w:t>
+      </w:r>
+      <w:r>
+        <w:t xml:space="preserve"> at the time.</w:t>
+      </w:r>
+      <w:r>
+        <w:t xml:space="preserve"> </w:t>
+      </w:r>
+    </w:p>
+    <w:p/>
+    <w:p>
+      <w:pPr>
+        <w:pStyle w:val="Heading2"/>
+        <w:numPr>
+          <w:ilvl w:val="0"/>
+          <w:numId w:val="0"/>
+        </w:numPr>
+        <w:jc w:val="both"/>
+      </w:pPr>
+      <w:r>
+        <w:t>1.2.1. Alternative approaches</w:t>
+      </w:r>
+      <w:r>
+        <w:t xml:space="preserve"> </w:t>
+      </w:r>
+    </w:p>
+    <w:p>
+      <w:r>
+        <w:t>There was an alternative approach which involved heavy up-front design and planning aspects on all components of the project. This would cover everything from a class diagram to UI designs and what techniques I was going to use to implement the various features.</w:t>
+      </w:r>
+    </w:p>
+    <w:p/>
+    <w:p>
+      <w:r>
+        <w:t>The features list, or task priority list might have looked like this:</w:t>
+      </w:r>
+    </w:p>
+    <w:p/>
+    <w:p>
+      <w:pPr>
+        <w:jc w:val="both"/>
+      </w:pPr>
+      <w:r>
+        <w:tab/>
+        <w:t>Tasks</w:t>
+      </w:r>
+      <w:r>
+        <w:t>:</w:t>
+      </w:r>
+    </w:p>
+    <w:p>
+      <w:pPr>
+        <w:pStyle w:val="ListParagraph"/>
+        <w:numPr>
+          <w:ilvl w:val="0"/>
+          <w:numId w:val="30"/>
+        </w:numPr>
+      </w:pPr>
+      <w:r>
+        <w:t xml:space="preserve">Research all techniques that are going to be used, only taking the most efficient versions and methods which will appear in the end product. </w:t>
+      </w:r>
+    </w:p>
+    <w:p>
+      <w:pPr>
+        <w:pStyle w:val="ListParagraph"/>
+        <w:numPr>
+          <w:ilvl w:val="0"/>
+          <w:numId w:val="30"/>
+        </w:numPr>
+      </w:pPr>
+      <w:r>
+        <w:t>Complete a full project specification, outlining all tasks that need to be completed. These tasks are given priorities</w:t>
+      </w:r>
+      <w:r>
+        <w:t>, start times</w:t>
+      </w:r>
+      <w:r>
+        <w:t xml:space="preserve"> and estimated completion times. </w:t>
+      </w:r>
+    </w:p>
+    <w:p>
+      <w:pPr>
+        <w:pStyle w:val="ListParagraph"/>
+        <w:numPr>
+          <w:ilvl w:val="0"/>
+          <w:numId w:val="30"/>
+        </w:numPr>
+      </w:pPr>
+      <w:r>
+        <w:t>Build full design diagrams such as the class and flow diagrams.</w:t>
+      </w:r>
+    </w:p>
+    <w:p>
+      <w:pPr>
+        <w:pStyle w:val="ListParagraph"/>
+        <w:numPr>
+          <w:ilvl w:val="0"/>
+          <w:numId w:val="30"/>
+        </w:numPr>
+      </w:pPr>
+      <w:r>
+        <w:t>Create documentation on the techniques, methods and designs used.</w:t>
+      </w:r>
+    </w:p>
+    <w:p>
+      <w:pPr>
+        <w:pStyle w:val="ListParagraph"/>
+        <w:numPr>
+          <w:ilvl w:val="0"/>
+          <w:numId w:val="30"/>
+        </w:numPr>
+      </w:pPr>
+      <w:r>
+        <w:t>Start implementing the code.</w:t>
+      </w:r>
+    </w:p>
+    <w:p>
+      <w:pPr>
+        <w:pStyle w:val="ListParagraph"/>
+        <w:numPr>
+          <w:ilvl w:val="0"/>
+          <w:numId w:val="30"/>
+        </w:numPr>
+      </w:pPr>
+      <w:r>
+        <w:t>Test the code as the project deadline approaches.</w:t>
+      </w:r>
+    </w:p>
+    <w:p/>
+    <w:p>
+      <w:r>
+        <w:t>I will talk about why this is such a dangerous approach for this project in the Process section (</w:t>
+      </w:r>
+      <w:r>
+        <w:rPr>
+          <w:color w:val="FF0000"/>
+        </w:rPr>
+        <w:t>1.3</w:t>
+      </w:r>
+      <w:r>
+        <w:t>).</w:t>
+      </w:r>
+    </w:p>
+    <w:p/>
+    <w:p/>
+    <w:p>
+      <w:pPr>
+        <w:pStyle w:val="Heading2"/>
+        <w:numPr>
+          <w:ilvl w:val="0"/>
+          <w:numId w:val="0"/>
+        </w:numPr>
+        <w:jc w:val="both"/>
+      </w:pPr>
+      <w:r>
+        <w:t>1.2.2. Security</w:t>
+      </w:r>
+    </w:p>
+    <w:p>
+      <w:pPr>
+        <w:jc w:val="both"/>
+      </w:pPr>
+    </w:p>
+    <w:p>
+      <w:pPr>
+        <w:jc w:val="both"/>
+        <w:rPr>
+          <w:lang w:val="en-US"/>
+        </w:rPr>
+      </w:pPr>
+      <w:r>
+        <w:rPr>
+          <w:lang w:val="en-US"/>
+        </w:rPr>
+        <w:t xml:space="preserve">Since the project began, the security aspects were irrelevant. </w:t>
+      </w:r>
+      <w:r>
+        <w:rPr>
+          <w:lang w:val="en-US"/>
+        </w:rPr>
+        <w:t xml:space="preserve">There is no data collection or storing of personal information. This means all of the data protection principles are out of the question. </w:t>
+      </w:r>
+      <w:r>
+        <w:rPr>
+          <w:lang w:val="en-US"/>
+        </w:rPr>
+        <w:t>In the early stages of the project the game loaded data from HTML5 local storage, from within the user’s browser. If the user somehow changed this local storage data, then they would be able to break the scene by loading in positions that were off the map. However i</w:t>
+      </w:r>
+      <w:r>
+        <w:rPr>
+          <w:lang w:val="en-US"/>
+        </w:rPr>
+        <w:t>f a user breaks the scene, it is just an annoyance for them</w:t>
+      </w:r>
+      <w:r>
+        <w:rPr>
+          <w:lang w:val="en-US"/>
+        </w:rPr>
+        <w:t>.</w:t>
+      </w:r>
+    </w:p>
+    <w:p>
+      <w:pPr>
+        <w:jc w:val="both"/>
+        <w:rPr>
+          <w:lang w:val="en-US"/>
+        </w:rPr>
+      </w:pPr>
+    </w:p>
+    <w:p>
+      <w:pPr>
+        <w:jc w:val="both"/>
+        <w:rPr>
+          <w:lang w:val="en-US"/>
+        </w:rPr>
+      </w:pPr>
+      <w:r>
+        <w:rPr>
+          <w:lang w:val="en-US"/>
+        </w:rPr>
+        <w:t xml:space="preserve">There are no database calls that executed meaning things like SQL injection are non-existent. The scene is usually run on the user’s computer, </w:t>
+      </w:r>
+      <w:r>
+        <w:rPr>
+          <w:lang w:val="en-US"/>
+        </w:rPr>
+        <w:t>which would contain</w:t>
+      </w:r>
+      <w:r>
+        <w:rPr>
+          <w:lang w:val="en-US"/>
+        </w:rPr>
+        <w:t xml:space="preserve"> all of </w:t>
+      </w:r>
+      <w:r>
+        <w:rPr>
+          <w:lang w:val="en-US"/>
+        </w:rPr>
+        <w:lastRenderedPageBreak/>
+        <w:t xml:space="preserve">the source files. This means the user can go in and break what they wish – but again, this is not a security concern. </w:t>
+      </w:r>
+      <w:r>
+        <w:rPr>
+          <w:lang w:val="en-US"/>
+        </w:rPr>
+        <w:t xml:space="preserve">It also means a denial of service attack is useless. If a user is taken offline, then they will still be able to run the project on their localhost. </w:t>
+      </w:r>
+    </w:p>
+    <w:p>
+      <w:pPr>
+        <w:jc w:val="both"/>
+        <w:rPr>
+          <w:lang w:val="en-US"/>
+        </w:rPr>
+      </w:pPr>
+    </w:p>
+    <w:p>
+      <w:pPr>
+        <w:jc w:val="both"/>
+        <w:rPr>
+          <w:lang w:val="en-US"/>
+        </w:rPr>
+      </w:pPr>
+      <w:r>
+        <w:rPr>
+          <w:lang w:val="en-US"/>
+        </w:rPr>
+        <w:t xml:space="preserve">If this project continued as a game, perhaps with networking capabilities, then security would be an issue. </w:t>
+      </w:r>
+      <w:r>
+        <w:rPr>
+          <w:lang w:val="en-US"/>
+        </w:rPr>
+        <w:t>If this were the case</w:t>
+      </w:r>
+      <w:r>
+        <w:rPr>
+          <w:lang w:val="en-US"/>
+        </w:rPr>
+        <w:t>,</w:t>
+      </w:r>
+      <w:r>
+        <w:rPr>
+          <w:lang w:val="en-US"/>
+        </w:rPr>
+        <w:t xml:space="preserve"> then the source code would not be available to the regular players. </w:t>
+      </w:r>
+      <w:r>
+        <w:rPr>
+          <w:lang w:val="en-US"/>
+        </w:rPr>
+        <w:t>It would not be ideal for players to generate infinite gold or develop hacks to beat other players online.</w:t>
+      </w:r>
+      <w:r>
+        <w:rPr>
+          <w:lang w:val="en-US"/>
+        </w:rPr>
+        <w:t xml:space="preserve"> </w:t>
+      </w:r>
+      <w:r>
+        <w:rPr>
+          <w:lang w:val="en-US"/>
+        </w:rPr>
+        <w:t>Dealing with this</w:t>
+      </w:r>
+      <w:r>
+        <w:rPr>
+          <w:lang w:val="en-US"/>
+        </w:rPr>
+        <w:t xml:space="preserve"> would require heavy server-side checking</w:t>
+      </w:r>
+      <w:r>
+        <w:rPr>
+          <w:lang w:val="en-US"/>
+        </w:rPr>
+        <w:t>, ensuring</w:t>
+      </w:r>
+      <w:r>
+        <w:rPr>
+          <w:lang w:val="en-US"/>
+        </w:rPr>
+        <w:t xml:space="preserve"> play</w:t>
+      </w:r>
+      <w:r>
+        <w:rPr>
+          <w:lang w:val="en-US"/>
+        </w:rPr>
+        <w:t>ers are in the correct location and that player had</w:t>
+      </w:r>
+      <w:r>
+        <w:rPr>
+          <w:lang w:val="en-US"/>
+        </w:rPr>
+        <w:t xml:space="preserve"> reasonable </w:t>
+      </w:r>
+      <w:r>
+        <w:rPr>
+          <w:lang w:val="en-US"/>
+        </w:rPr>
+        <w:t>stats (health, damage, speed)</w:t>
+      </w:r>
+      <w:r>
+        <w:rPr>
+          <w:lang w:val="en-US"/>
+        </w:rPr>
+        <w:t xml:space="preserve">. </w:t>
+      </w:r>
+    </w:p>
+    <w:p>
+      <w:pPr>
+        <w:jc w:val="both"/>
+        <w:rPr>
+          <w:lang w:val="en-US"/>
+        </w:rPr>
+      </w:pPr>
+    </w:p>
+    <w:p>
+      <w:pPr>
+        <w:jc w:val="both"/>
+        <w:rPr>
+          <w:lang w:val="en-US"/>
+        </w:rPr>
+      </w:pPr>
+      <w:r>
+        <w:rPr>
+          <w:lang w:val="en-US"/>
+        </w:rPr>
+        <w:t xml:space="preserve">There is no place to execute a code injection attack, as the scene as no unchecked input boxes. The GUI that is being used is an open source library, used by thousands of people, this is safe from a code injection attack. </w:t>
       </w:r>
     </w:p>
     <w:p>
@@ -8659,28 +8997,113 @@
     <w:p/>
     <w:p>
       <w:r>
+        <w:t>Week long sprints, sprint plan, daily plan, release after each version</w:t>
+      </w:r>
+    </w:p>
+    <w:p/>
+    <w:p>
+      <w:r>
+        <w:t>Git version control</w:t>
+      </w:r>
+    </w:p>
+    <w:p/>
+    <w:p>
+      <w:r>
+        <w:t>Link the github somewhere?</w:t>
+      </w:r>
+    </w:p>
+    <w:p/>
+    <w:p>
+      <w:r>
+        <w:t>Github backups, can download version at every sprint, minus 1, because I forgot a week</w:t>
+      </w:r>
+    </w:p>
+    <w:p>
+      <w:pPr>
+        <w:rPr>
+          <w:rFonts w:eastAsiaTheme="majorEastAsia"/>
+          <w:szCs w:val="22"/>
+        </w:rPr>
+      </w:pPr>
+    </w:p>
+    <w:p>
+      <w:pPr>
+        <w:rPr>
+          <w:rFonts w:eastAsiaTheme="majorEastAsia"/>
+          <w:szCs w:val="22"/>
+        </w:rPr>
+      </w:pPr>
+    </w:p>
+    <w:p>
+      <w:pPr>
+        <w:rPr>
+          <w:rFonts w:eastAsiaTheme="majorEastAsia"/>
+          <w:szCs w:val="22"/>
+        </w:rPr>
+      </w:pPr>
+    </w:p>
+    <w:p>
+      <w:pPr>
+        <w:rPr>
+          <w:rFonts w:eastAsiaTheme="majorEastAsia"/>
+          <w:szCs w:val="22"/>
+        </w:rPr>
+      </w:pPr>
+    </w:p>
+    <w:p>
+      <w:r>
         <w:lastRenderedPageBreak/>
-        <w:t>Week long sprints, sprint plan, daily plan, release after each version</w:t>
-      </w:r>
-    </w:p>
-    <w:p/>
-    <w:p>
-      <w:r>
-        <w:t>Git version control</w:t>
-      </w:r>
-    </w:p>
-    <w:p/>
-    <w:p>
-      <w:r>
-        <w:t>Link the github somewhere?</w:t>
-      </w:r>
-    </w:p>
-    <w:p>
-      <w:pPr>
-        <w:rPr>
-          <w:rFonts w:asciiTheme="majorHAnsi" w:eastAsiaTheme="majorEastAsia" w:hAnsiTheme="majorHAnsi" w:cstheme="majorBidi"/>
-          <w:sz w:val="32"/>
-          <w:szCs w:val="32"/>
+        <w:t>//mention the alternative approach discussed in the analysis section</w:t>
+      </w:r>
+    </w:p>
+    <w:p>
+      <w:pPr>
+        <w:rPr>
+          <w:rFonts w:eastAsiaTheme="majorEastAsia"/>
+          <w:szCs w:val="22"/>
+        </w:rPr>
+      </w:pPr>
+      <w:r>
+        <w:t>The problem with the above approach is that I would start implementing the code around the sprint 4-5 mark.</w:t>
+      </w:r>
+    </w:p>
+    <w:p>
+      <w:pPr>
+        <w:rPr>
+          <w:rFonts w:eastAsiaTheme="majorEastAsia"/>
+          <w:szCs w:val="22"/>
+        </w:rPr>
+      </w:pPr>
+    </w:p>
+    <w:p>
+      <w:pPr>
+        <w:rPr>
+          <w:rFonts w:eastAsiaTheme="majorEastAsia"/>
+          <w:szCs w:val="22"/>
+        </w:rPr>
+      </w:pPr>
+    </w:p>
+    <w:p>
+      <w:pPr>
+        <w:rPr>
+          <w:rFonts w:eastAsiaTheme="majorEastAsia"/>
+          <w:szCs w:val="22"/>
+        </w:rPr>
+      </w:pPr>
+    </w:p>
+    <w:p>
+      <w:pPr>
+        <w:rPr>
+          <w:rFonts w:eastAsiaTheme="majorEastAsia"/>
+          <w:szCs w:val="22"/>
+        </w:rPr>
+      </w:pPr>
+    </w:p>
+    <w:p>
+      <w:pPr>
+        <w:rPr>
+          <w:rFonts w:eastAsiaTheme="majorEastAsia"/>
+          <w:szCs w:val="22"/>
         </w:rPr>
       </w:pPr>
     </w:p>
@@ -8830,11 +9253,21 @@
       <w:pPr>
         <w:jc w:val="both"/>
       </w:pPr>
-    </w:p>
-    <w:p>
-      <w:pPr>
-        <w:jc w:val="both"/>
-      </w:pPr>
+      <w:bookmarkStart w:id="10" w:name="_GoBack"/>
+      <w:bookmarkEnd w:id="10"/>
+    </w:p>
+    <w:p>
+      <w:pPr>
+        <w:jc w:val="both"/>
+      </w:pPr>
+    </w:p>
+    <w:p>
+      <w:pPr>
+        <w:jc w:val="both"/>
+      </w:pPr>
+      <w:r>
+        <w:t>//it says mention support tools, say windows 10, notepad ++, say how webgl has no no good debugging tools. But used chrome console etc</w:t>
+      </w:r>
     </w:p>
     <w:p>
       <w:pPr>
@@ -8917,16 +9350,29 @@
     </w:p>
     <w:p>
       <w:pPr>
+        <w:jc w:val="both"/>
+      </w:pPr>
+    </w:p>
+    <w:p>
+      <w:pPr>
+        <w:jc w:val="both"/>
+      </w:pPr>
+      <w:r>
+        <w:t>// show the method design, talk about final terrain rendering etc ???</w:t>
+      </w:r>
+    </w:p>
+    <w:p>
+      <w:pPr>
         <w:pStyle w:val="Heading2"/>
       </w:pPr>
-      <w:bookmarkStart w:id="10" w:name="_Toc222978597"/>
-      <w:bookmarkStart w:id="11" w:name="_Toc476088418"/>
-      <w:bookmarkStart w:id="12" w:name="_Toc192777708"/>
+      <w:bookmarkStart w:id="11" w:name="_Toc222978597"/>
+      <w:bookmarkStart w:id="12" w:name="_Toc476088418"/>
+      <w:bookmarkStart w:id="13" w:name="_Toc192777708"/>
       <w:r>
         <w:t>Overall Architecture</w:t>
       </w:r>
-      <w:bookmarkEnd w:id="10"/>
       <w:bookmarkEnd w:id="11"/>
+      <w:bookmarkEnd w:id="12"/>
     </w:p>
     <w:p/>
     <w:p>
@@ -8934,7 +9380,6 @@
         <w:rPr>
           <w:noProof/>
         </w:rPr>
-        <w:lastRenderedPageBreak/>
         <w:pict>
           <v:shape id="_x0000_s1034" type="#_x0000_t75" style="position:absolute;margin-left:286.25pt;margin-top:4.05pt;width:134.75pt;height:197.95pt;z-index:-251638784;mso-position-horizontal-relative:text;mso-position-vertical-relative:text;mso-width-relative:page;mso-height-relative:page" wrapcoords="-39 0 -39 21568 21600 21568 21600 0 -39 0">
             <v:imagedata r:id="rId20" o:title="Flow Diagram" croptop="1378f" cropbottom="47910f" cropright="52252f"/>
@@ -9026,11 +9471,7 @@
     <w:p/>
     <w:p>
       <w:r>
-        <w:t xml:space="preserve">After the matrices have been updated for the current frame, they’re passed into the vertex shader. This is done with a call to mainProgram.updateAttributesAndUniforms. </w:t>
-      </w:r>
-      <w:r>
-        <w:lastRenderedPageBreak/>
-        <w:t>The shaders can then process the objects in the scene with the correct matrix values.</w:t>
+        <w:t>After the matrices have been updated for the current frame, they’re passed into the vertex shader. This is done with a call to mainProgram.updateAttributesAndUniforms. The shaders can then process the objects in the scene with the correct matrix values.</w:t>
       </w:r>
     </w:p>
     <w:p/>
@@ -9111,14 +9552,13 @@
       <w:pPr>
         <w:pStyle w:val="Heading2"/>
       </w:pPr>
-      <w:bookmarkStart w:id="13" w:name="_Toc222978598"/>
-      <w:bookmarkStart w:id="14" w:name="_Toc476088419"/>
-      <w:r>
-        <w:lastRenderedPageBreak/>
+      <w:bookmarkStart w:id="14" w:name="_Toc222978598"/>
+      <w:bookmarkStart w:id="15" w:name="_Toc476088419"/>
+      <w:r>
         <w:t>Detailed Design</w:t>
       </w:r>
-      <w:bookmarkEnd w:id="13"/>
       <w:bookmarkEnd w:id="14"/>
+      <w:bookmarkEnd w:id="15"/>
       <w:r>
         <w:t xml:space="preserve"> </w:t>
       </w:r>
@@ -9229,13 +9669,13 @@
       <w:pPr>
         <w:pStyle w:val="Heading3"/>
       </w:pPr>
-      <w:bookmarkStart w:id="15" w:name="_Toc222978599"/>
-      <w:bookmarkStart w:id="16" w:name="_Toc476088420"/>
+      <w:bookmarkStart w:id="16" w:name="_Toc222978599"/>
+      <w:bookmarkStart w:id="17" w:name="_Toc476088420"/>
       <w:r>
         <w:t>Even More Detail</w:t>
       </w:r>
-      <w:bookmarkEnd w:id="15"/>
       <w:bookmarkEnd w:id="16"/>
+      <w:bookmarkEnd w:id="17"/>
     </w:p>
     <w:p/>
     <w:p>
@@ -9247,13 +9687,13 @@
       <w:pPr>
         <w:pStyle w:val="Heading2"/>
       </w:pPr>
-      <w:bookmarkStart w:id="17" w:name="_Toc222978600"/>
-      <w:bookmarkStart w:id="18" w:name="_Toc476088421"/>
+      <w:bookmarkStart w:id="18" w:name="_Toc222978600"/>
+      <w:bookmarkStart w:id="19" w:name="_Toc476088421"/>
       <w:r>
         <w:t>User Interface Design</w:t>
       </w:r>
-      <w:bookmarkEnd w:id="17"/>
       <w:bookmarkEnd w:id="18"/>
+      <w:bookmarkEnd w:id="19"/>
       <w:r>
         <w:t xml:space="preserve"> </w:t>
       </w:r>
@@ -9267,13 +9707,13 @@
       <w:pPr>
         <w:pStyle w:val="Heading2"/>
       </w:pPr>
-      <w:bookmarkStart w:id="19" w:name="_Toc222978601"/>
-      <w:bookmarkStart w:id="20" w:name="_Toc476088422"/>
+      <w:bookmarkStart w:id="20" w:name="_Toc222978601"/>
+      <w:bookmarkStart w:id="21" w:name="_Toc476088422"/>
       <w:r>
         <w:t>Other Relevant Sections</w:t>
       </w:r>
-      <w:bookmarkEnd w:id="19"/>
       <w:bookmarkEnd w:id="20"/>
+      <w:bookmarkEnd w:id="21"/>
     </w:p>
     <w:p/>
     <w:p>
@@ -9292,23 +9732,23 @@
       <w:pPr>
         <w:pStyle w:val="Heading1"/>
       </w:pPr>
-      <w:bookmarkStart w:id="21" w:name="_Toc222978602"/>
-      <w:bookmarkStart w:id="22" w:name="_Toc476088423"/>
+      <w:bookmarkStart w:id="22" w:name="_Toc222978602"/>
+      <w:bookmarkStart w:id="23" w:name="_Toc476088423"/>
       <w:r>
         <w:t>Implementation</w:t>
       </w:r>
-      <w:bookmarkEnd w:id="12"/>
-      <w:bookmarkEnd w:id="21"/>
+      <w:bookmarkEnd w:id="13"/>
       <w:bookmarkEnd w:id="22"/>
-    </w:p>
-    <w:p>
-      <w:pPr>
-        <w:jc w:val="both"/>
-        <w:rPr>
-          <w:lang w:val="en-US"/>
-        </w:rPr>
-      </w:pPr>
-      <w:bookmarkStart w:id="23" w:name="_Toc192777712"/>
+      <w:bookmarkEnd w:id="23"/>
+    </w:p>
+    <w:p>
+      <w:pPr>
+        <w:jc w:val="both"/>
+        <w:rPr>
+          <w:lang w:val="en-US"/>
+        </w:rPr>
+      </w:pPr>
+      <w:bookmarkStart w:id="24" w:name="_Toc192777712"/>
       <w:r>
         <w:rPr>
           <w:lang w:val="en-US"/>
@@ -9471,8 +9911,6 @@
       <w:r>
         <w:t xml:space="preserve">// talk about 2048x2048 grid, why so inefficnet? Realized shaders still have to process 4m vertices each frame just to discard them, needed to cut down number sent in the first place. </w:t>
       </w:r>
-      <w:bookmarkStart w:id="24" w:name="_GoBack"/>
-      <w:bookmarkEnd w:id="24"/>
     </w:p>
     <w:p>
       <w:pPr>
@@ -9491,6 +9929,12 @@
           <w:lang w:val="en-US"/>
         </w:rPr>
       </w:pPr>
+      <w:r>
+        <w:rPr>
+          <w:lang w:val="en-US"/>
+        </w:rPr>
+        <w:t>// talk about ticking off project deliverables, and how u kept adding new ones</w:t>
+      </w:r>
     </w:p>
     <w:p>
       <w:pPr>
@@ -9718,7 +10162,7 @@
       <w:r>
         <w:t>Testing</w:t>
       </w:r>
-      <w:bookmarkEnd w:id="23"/>
+      <w:bookmarkEnd w:id="24"/>
       <w:bookmarkEnd w:id="25"/>
       <w:bookmarkEnd w:id="26"/>
     </w:p>
@@ -10479,11 +10923,16 @@
         <w:t xml:space="preserve">// Midway through the project I realized Webgl not properly documented, few tutorials for advanced features, no tools to help debug </w:t>
       </w:r>
     </w:p>
-    <w:p>
+    <w:p/>
+    <w:p>
+      <w:r>
+        <w:t>// evaluate project deliverables, say what and when they were achieved</w:t>
+      </w:r>
       <w:r>
         <w:br w:type="page"/>
       </w:r>
     </w:p>
+    <w:p/>
     <w:p>
       <w:pPr>
         <w:rPr>
@@ -10754,6 +11203,7 @@
     </w:p>
     <w:p>
       <w:r>
+        <w:lastRenderedPageBreak/>
         <w:t>stats for fps/memory</w:t>
       </w:r>
     </w:p>
@@ -11391,7 +11841,7 @@
       <w:rPr>
         <w:noProof/>
       </w:rPr>
-      <w:t>26</w:t>
+      <w:t>22</w:t>
     </w:r>
     <w:r>
       <w:fldChar w:fldCharType="end"/>
@@ -11422,7 +11872,7 @@
         <w:noProof/>
         <w:lang w:val="en-US"/>
       </w:rPr>
-      <w:t>34</w:t>
+      <w:t>35</w:t>
     </w:r>
     <w:r>
       <w:rPr>
@@ -13209,6 +13659,119 @@
     </w:lvl>
   </w:abstractNum>
   <w:abstractNum w:abstractNumId="18" w15:restartNumberingAfterBreak="0">
+    <w:nsid w:val="4C3B471E"/>
+    <w:multiLevelType w:val="multilevel"/>
+    <w:tmpl w:val="24BA6A12"/>
+    <w:lvl w:ilvl="0">
+      <w:start w:val="1"/>
+      <w:numFmt w:val="decimal"/>
+      <w:lvlText w:val="%1"/>
+      <w:lvlJc w:val="left"/>
+      <w:pPr>
+        <w:ind w:left="555" w:hanging="555"/>
+      </w:pPr>
+      <w:rPr>
+        <w:rFonts w:hint="default"/>
+      </w:rPr>
+    </w:lvl>
+    <w:lvl w:ilvl="1">
+      <w:start w:val="2"/>
+      <w:numFmt w:val="decimal"/>
+      <w:lvlText w:val="%1.%2"/>
+      <w:lvlJc w:val="left"/>
+      <w:pPr>
+        <w:ind w:left="555" w:hanging="555"/>
+      </w:pPr>
+      <w:rPr>
+        <w:rFonts w:hint="default"/>
+      </w:rPr>
+    </w:lvl>
+    <w:lvl w:ilvl="2">
+      <w:start w:val="1"/>
+      <w:numFmt w:val="decimal"/>
+      <w:lvlText w:val="%1.%2.%3"/>
+      <w:lvlJc w:val="left"/>
+      <w:pPr>
+        <w:ind w:left="720" w:hanging="720"/>
+      </w:pPr>
+      <w:rPr>
+        <w:rFonts w:hint="default"/>
+      </w:rPr>
+    </w:lvl>
+    <w:lvl w:ilvl="3">
+      <w:start w:val="1"/>
+      <w:numFmt w:val="decimal"/>
+      <w:lvlText w:val="%1.%2.%3.%4"/>
+      <w:lvlJc w:val="left"/>
+      <w:pPr>
+        <w:ind w:left="1080" w:hanging="1080"/>
+      </w:pPr>
+      <w:rPr>
+        <w:rFonts w:hint="default"/>
+      </w:rPr>
+    </w:lvl>
+    <w:lvl w:ilvl="4">
+      <w:start w:val="1"/>
+      <w:numFmt w:val="decimal"/>
+      <w:lvlText w:val="%1.%2.%3.%4.%5"/>
+      <w:lvlJc w:val="left"/>
+      <w:pPr>
+        <w:ind w:left="1080" w:hanging="1080"/>
+      </w:pPr>
+      <w:rPr>
+        <w:rFonts w:hint="default"/>
+      </w:rPr>
+    </w:lvl>
+    <w:lvl w:ilvl="5">
+      <w:start w:val="1"/>
+      <w:numFmt w:val="decimal"/>
+      <w:lvlText w:val="%1.%2.%3.%4.%5.%6"/>
+      <w:lvlJc w:val="left"/>
+      <w:pPr>
+        <w:ind w:left="1440" w:hanging="1440"/>
+      </w:pPr>
+      <w:rPr>
+        <w:rFonts w:hint="default"/>
+      </w:rPr>
+    </w:lvl>
+    <w:lvl w:ilvl="6">
+      <w:start w:val="1"/>
+      <w:numFmt w:val="decimal"/>
+      <w:lvlText w:val="%1.%2.%3.%4.%5.%6.%7"/>
+      <w:lvlJc w:val="left"/>
+      <w:pPr>
+        <w:ind w:left="1440" w:hanging="1440"/>
+      </w:pPr>
+      <w:rPr>
+        <w:rFonts w:hint="default"/>
+      </w:rPr>
+    </w:lvl>
+    <w:lvl w:ilvl="7">
+      <w:start w:val="1"/>
+      <w:numFmt w:val="decimal"/>
+      <w:lvlText w:val="%1.%2.%3.%4.%5.%6.%7.%8"/>
+      <w:lvlJc w:val="left"/>
+      <w:pPr>
+        <w:ind w:left="1800" w:hanging="1800"/>
+      </w:pPr>
+      <w:rPr>
+        <w:rFonts w:hint="default"/>
+      </w:rPr>
+    </w:lvl>
+    <w:lvl w:ilvl="8">
+      <w:start w:val="1"/>
+      <w:numFmt w:val="decimal"/>
+      <w:lvlText w:val="%1.%2.%3.%4.%5.%6.%7.%8.%9"/>
+      <w:lvlJc w:val="left"/>
+      <w:pPr>
+        <w:ind w:left="1800" w:hanging="1800"/>
+      </w:pPr>
+      <w:rPr>
+        <w:rFonts w:hint="default"/>
+      </w:rPr>
+    </w:lvl>
+  </w:abstractNum>
+  <w:abstractNum w:abstractNumId="19" w15:restartNumberingAfterBreak="0">
     <w:nsid w:val="5009377A"/>
     <w:multiLevelType w:val="multilevel"/>
     <w:tmpl w:val="51129CBA"/>
@@ -13321,7 +13884,7 @@
       </w:rPr>
     </w:lvl>
   </w:abstractNum>
-  <w:abstractNum w:abstractNumId="19" w15:restartNumberingAfterBreak="0">
+  <w:abstractNum w:abstractNumId="20" w15:restartNumberingAfterBreak="0">
     <w:nsid w:val="504106EE"/>
     <w:multiLevelType w:val="multilevel"/>
     <w:tmpl w:val="1AFC8C08"/>
@@ -13407,7 +13970,7 @@
       </w:pPr>
     </w:lvl>
   </w:abstractNum>
-  <w:abstractNum w:abstractNumId="20" w15:restartNumberingAfterBreak="0">
+  <w:abstractNum w:abstractNumId="21" w15:restartNumberingAfterBreak="0">
     <w:nsid w:val="55560685"/>
     <w:multiLevelType w:val="multilevel"/>
     <w:tmpl w:val="214A885A"/>
@@ -13520,7 +14083,7 @@
       </w:rPr>
     </w:lvl>
   </w:abstractNum>
-  <w:abstractNum w:abstractNumId="21" w15:restartNumberingAfterBreak="0">
+  <w:abstractNum w:abstractNumId="22" w15:restartNumberingAfterBreak="0">
     <w:nsid w:val="55793AA8"/>
     <w:multiLevelType w:val="multilevel"/>
     <w:tmpl w:val="AEBCD772"/>
@@ -13606,7 +14169,7 @@
       </w:pPr>
     </w:lvl>
   </w:abstractNum>
-  <w:abstractNum w:abstractNumId="22" w15:restartNumberingAfterBreak="0">
+  <w:abstractNum w:abstractNumId="23" w15:restartNumberingAfterBreak="0">
     <w:nsid w:val="5E7C037B"/>
     <w:multiLevelType w:val="hybridMultilevel"/>
     <w:tmpl w:val="411416A0"/>
@@ -13719,7 +14282,120 @@
       </w:rPr>
     </w:lvl>
   </w:abstractNum>
-  <w:abstractNum w:abstractNumId="23" w15:restartNumberingAfterBreak="0">
+  <w:abstractNum w:abstractNumId="24" w15:restartNumberingAfterBreak="0">
+    <w:nsid w:val="651803C0"/>
+    <w:multiLevelType w:val="multilevel"/>
+    <w:tmpl w:val="2AA451F0"/>
+    <w:lvl w:ilvl="0">
+      <w:start w:val="1"/>
+      <w:numFmt w:val="decimal"/>
+      <w:lvlText w:val="%1"/>
+      <w:lvlJc w:val="left"/>
+      <w:pPr>
+        <w:ind w:left="555" w:hanging="555"/>
+      </w:pPr>
+      <w:rPr>
+        <w:rFonts w:hint="default"/>
+      </w:rPr>
+    </w:lvl>
+    <w:lvl w:ilvl="1">
+      <w:start w:val="2"/>
+      <w:numFmt w:val="decimal"/>
+      <w:lvlText w:val="%1.%2"/>
+      <w:lvlJc w:val="left"/>
+      <w:pPr>
+        <w:ind w:left="555" w:hanging="555"/>
+      </w:pPr>
+      <w:rPr>
+        <w:rFonts w:hint="default"/>
+      </w:rPr>
+    </w:lvl>
+    <w:lvl w:ilvl="2">
+      <w:start w:val="1"/>
+      <w:numFmt w:val="decimal"/>
+      <w:lvlText w:val="%1.%2.%3"/>
+      <w:lvlJc w:val="left"/>
+      <w:pPr>
+        <w:ind w:left="720" w:hanging="720"/>
+      </w:pPr>
+      <w:rPr>
+        <w:rFonts w:hint="default"/>
+      </w:rPr>
+    </w:lvl>
+    <w:lvl w:ilvl="3">
+      <w:start w:val="1"/>
+      <w:numFmt w:val="decimal"/>
+      <w:lvlText w:val="%1.%2.%3.%4"/>
+      <w:lvlJc w:val="left"/>
+      <w:pPr>
+        <w:ind w:left="1080" w:hanging="1080"/>
+      </w:pPr>
+      <w:rPr>
+        <w:rFonts w:hint="default"/>
+      </w:rPr>
+    </w:lvl>
+    <w:lvl w:ilvl="4">
+      <w:start w:val="1"/>
+      <w:numFmt w:val="decimal"/>
+      <w:lvlText w:val="%1.%2.%3.%4.%5"/>
+      <w:lvlJc w:val="left"/>
+      <w:pPr>
+        <w:ind w:left="1080" w:hanging="1080"/>
+      </w:pPr>
+      <w:rPr>
+        <w:rFonts w:hint="default"/>
+      </w:rPr>
+    </w:lvl>
+    <w:lvl w:ilvl="5">
+      <w:start w:val="1"/>
+      <w:numFmt w:val="decimal"/>
+      <w:lvlText w:val="%1.%2.%3.%4.%5.%6"/>
+      <w:lvlJc w:val="left"/>
+      <w:pPr>
+        <w:ind w:left="1440" w:hanging="1440"/>
+      </w:pPr>
+      <w:rPr>
+        <w:rFonts w:hint="default"/>
+      </w:rPr>
+    </w:lvl>
+    <w:lvl w:ilvl="6">
+      <w:start w:val="1"/>
+      <w:numFmt w:val="decimal"/>
+      <w:lvlText w:val="%1.%2.%3.%4.%5.%6.%7"/>
+      <w:lvlJc w:val="left"/>
+      <w:pPr>
+        <w:ind w:left="1440" w:hanging="1440"/>
+      </w:pPr>
+      <w:rPr>
+        <w:rFonts w:hint="default"/>
+      </w:rPr>
+    </w:lvl>
+    <w:lvl w:ilvl="7">
+      <w:start w:val="1"/>
+      <w:numFmt w:val="decimal"/>
+      <w:lvlText w:val="%1.%2.%3.%4.%5.%6.%7.%8"/>
+      <w:lvlJc w:val="left"/>
+      <w:pPr>
+        <w:ind w:left="1800" w:hanging="1800"/>
+      </w:pPr>
+      <w:rPr>
+        <w:rFonts w:hint="default"/>
+      </w:rPr>
+    </w:lvl>
+    <w:lvl w:ilvl="8">
+      <w:start w:val="1"/>
+      <w:numFmt w:val="decimal"/>
+      <w:lvlText w:val="%1.%2.%3.%4.%5.%6.%7.%8.%9"/>
+      <w:lvlJc w:val="left"/>
+      <w:pPr>
+        <w:ind w:left="1800" w:hanging="1800"/>
+      </w:pPr>
+      <w:rPr>
+        <w:rFonts w:hint="default"/>
+      </w:rPr>
+    </w:lvl>
+  </w:abstractNum>
+  <w:abstractNum w:abstractNumId="25" w15:restartNumberingAfterBreak="0">
     <w:nsid w:val="684B6457"/>
     <w:multiLevelType w:val="hybridMultilevel"/>
     <w:tmpl w:val="54083268"/>
@@ -13808,7 +14484,7 @@
       </w:pPr>
     </w:lvl>
   </w:abstractNum>
-  <w:abstractNum w:abstractNumId="24" w15:restartNumberingAfterBreak="0">
+  <w:abstractNum w:abstractNumId="26" w15:restartNumberingAfterBreak="0">
     <w:nsid w:val="685A0235"/>
     <w:multiLevelType w:val="hybridMultilevel"/>
     <w:tmpl w:val="D9BC82B6"/>
@@ -13921,7 +14597,7 @@
       </w:rPr>
     </w:lvl>
   </w:abstractNum>
-  <w:abstractNum w:abstractNumId="25" w15:restartNumberingAfterBreak="0">
+  <w:abstractNum w:abstractNumId="27" w15:restartNumberingAfterBreak="0">
     <w:nsid w:val="6D21520E"/>
     <w:multiLevelType w:val="hybridMultilevel"/>
     <w:tmpl w:val="3A46DEBA"/>
@@ -14034,7 +14710,7 @@
       </w:rPr>
     </w:lvl>
   </w:abstractNum>
-  <w:abstractNum w:abstractNumId="26" w15:restartNumberingAfterBreak="0">
+  <w:abstractNum w:abstractNumId="28" w15:restartNumberingAfterBreak="0">
     <w:nsid w:val="71E82B1E"/>
     <w:multiLevelType w:val="multilevel"/>
     <w:tmpl w:val="F51AAD14"/>
@@ -14148,7 +14824,7 @@
       </w:rPr>
     </w:lvl>
   </w:abstractNum>
-  <w:abstractNum w:abstractNumId="27" w15:restartNumberingAfterBreak="0">
+  <w:abstractNum w:abstractNumId="29" w15:restartNumberingAfterBreak="0">
     <w:nsid w:val="75FB680B"/>
     <w:multiLevelType w:val="multilevel"/>
     <w:tmpl w:val="F768DC10"/>
@@ -14234,7 +14910,7 @@
       </w:pPr>
     </w:lvl>
   </w:abstractNum>
-  <w:abstractNum w:abstractNumId="28" w15:restartNumberingAfterBreak="0">
+  <w:abstractNum w:abstractNumId="30" w15:restartNumberingAfterBreak="0">
     <w:nsid w:val="7B9267A6"/>
     <w:multiLevelType w:val="multilevel"/>
     <w:tmpl w:val="F768DC10"/>
@@ -14320,7 +14996,7 @@
       </w:pPr>
     </w:lvl>
   </w:abstractNum>
-  <w:abstractNum w:abstractNumId="29" w15:restartNumberingAfterBreak="0">
+  <w:abstractNum w:abstractNumId="31" w15:restartNumberingAfterBreak="0">
     <w:nsid w:val="7BB76851"/>
     <w:multiLevelType w:val="multilevel"/>
     <w:tmpl w:val="0409001F"/>
@@ -14440,7 +15116,7 @@
     <w:abstractNumId w:val="7"/>
   </w:num>
   <w:num w:numId="3">
-    <w:abstractNumId w:val="23"/>
+    <w:abstractNumId w:val="25"/>
   </w:num>
   <w:num w:numId="4">
     <w:abstractNumId w:val="2"/>
@@ -14458,10 +15134,10 @@
     <w:abstractNumId w:val="4"/>
   </w:num>
   <w:num w:numId="9">
-    <w:abstractNumId w:val="27"/>
+    <w:abstractNumId w:val="29"/>
   </w:num>
   <w:num w:numId="10">
-    <w:abstractNumId w:val="28"/>
+    <w:abstractNumId w:val="30"/>
   </w:num>
   <w:num w:numId="11">
     <w:abstractNumId w:val="16"/>
@@ -14515,25 +15191,25 @@
     <w:abstractNumId w:val="11"/>
   </w:num>
   <w:num w:numId="19">
-    <w:abstractNumId w:val="25"/>
+    <w:abstractNumId w:val="27"/>
   </w:num>
   <w:num w:numId="20">
-    <w:abstractNumId w:val="18"/>
+    <w:abstractNumId w:val="19"/>
   </w:num>
   <w:num w:numId="21">
-    <w:abstractNumId w:val="21"/>
+    <w:abstractNumId w:val="22"/>
   </w:num>
   <w:num w:numId="22">
-    <w:abstractNumId w:val="26"/>
+    <w:abstractNumId w:val="28"/>
   </w:num>
   <w:num w:numId="23">
-    <w:abstractNumId w:val="19"/>
+    <w:abstractNumId w:val="20"/>
   </w:num>
   <w:num w:numId="24">
     <w:abstractNumId w:val="6"/>
   </w:num>
   <w:num w:numId="25">
-    <w:abstractNumId w:val="29"/>
+    <w:abstractNumId w:val="31"/>
   </w:num>
   <w:num w:numId="26">
     <w:abstractNumId w:val="12"/>
@@ -14542,16 +15218,22 @@
     <w:abstractNumId w:val="3"/>
   </w:num>
   <w:num w:numId="28">
-    <w:abstractNumId w:val="20"/>
+    <w:abstractNumId w:val="21"/>
   </w:num>
   <w:num w:numId="29">
-    <w:abstractNumId w:val="24"/>
+    <w:abstractNumId w:val="26"/>
   </w:num>
   <w:num w:numId="30">
-    <w:abstractNumId w:val="22"/>
+    <w:abstractNumId w:val="23"/>
   </w:num>
   <w:num w:numId="31">
     <w:abstractNumId w:val="10"/>
+  </w:num>
+  <w:num w:numId="32">
+    <w:abstractNumId w:val="24"/>
+  </w:num>
+  <w:num w:numId="33">
+    <w:abstractNumId w:val="18"/>
   </w:num>
 </w:numbering>
 </file>
@@ -16032,7 +16714,7 @@
 </file>
 
 <file path=customXml/itemProps1.xml><?xml version="1.0" encoding="utf-8"?>
-<ds:datastoreItem xmlns:ds="http://schemas.openxmlformats.org/officeDocument/2006/customXml" ds:itemID="{876649F4-20DF-4628-96AC-7E324547AEFB}">
+<ds:datastoreItem xmlns:ds="http://schemas.openxmlformats.org/officeDocument/2006/customXml" ds:itemID="{0F48B5FD-24CD-4422-A3E0-EBA7B11142CA}">
   <ds:schemaRefs>
     <ds:schemaRef ds:uri="http://schemas.openxmlformats.org/officeDocument/2006/bibliography"/>
   </ds:schemaRefs>

--- a/Major Project/report/Report.docx
+++ b/Major Project/report/Report.docx
@@ -7757,14 +7757,6 @@
       <w:pPr>
         <w:jc w:val="both"/>
       </w:pPr>
-      <w:r>
-        <w:t xml:space="preserve">Taking into account the problem and what you learned from the background work, what was your analysis of the problem? How did your analysis help to decompose the problem into the main tasks that you would undertake? Were there alternative approaches? Why did you choose one approach compared to the alternatives? </w:t>
-      </w:r>
-    </w:p>
-    <w:p>
-      <w:pPr>
-        <w:jc w:val="both"/>
-      </w:pPr>
     </w:p>
     <w:p>
       <w:pPr>
@@ -7956,7 +7948,11 @@
         <w:t xml:space="preserve">ched throughout the project. </w:t>
       </w:r>
       <w:r>
-        <w:t xml:space="preserve">Researching lots at the beginning wouldn’t be very useful as I might not be able to apply the information straight away, as other features are needed first. Working software early is also a priority. </w:t>
+        <w:t xml:space="preserve">Researching lots at the beginning wouldn’t be very useful as I might not be able to apply the information straight away, as other features are needed first. Working </w:t>
+      </w:r>
+      <w:r>
+        <w:lastRenderedPageBreak/>
+        <w:t xml:space="preserve">software early is also a priority. </w:t>
       </w:r>
       <w:r>
         <w:t xml:space="preserve">For this reason the engine components need to be built first, followed by the graphics later on. </w:t>
@@ -8227,7 +8223,6 @@
         <w:jc w:val="both"/>
       </w:pPr>
       <w:r>
-        <w:lastRenderedPageBreak/>
         <w:tab/>
       </w:r>
       <w:r>
@@ -8273,6 +8268,7 @@
         </w:numPr>
       </w:pPr>
       <w:r>
+        <w:lastRenderedPageBreak/>
         <w:t>User navigating terra</w:t>
       </w:r>
       <w:r>
@@ -8440,7 +8436,16 @@
     </w:p>
     <w:p>
       <w:r>
-        <w:t>There was an alternative approach which involved heavy up-front design and planning aspects on all components of the project. This would cover everything from a class diagram to UI designs and what techniques I was going to use to implement the various features.</w:t>
+        <w:t>There was an alternative approach which involved heavy up-front design and p</w:t>
+      </w:r>
+      <w:r>
+        <w:t>lanning</w:t>
+      </w:r>
+      <w:r>
+        <w:t xml:space="preserve"> all components of the project. This would cover everything from a class diagram to UI designs and what techniques I was going to use to implement the various features.</w:t>
+      </w:r>
+      <w:r>
+        <w:t xml:space="preserve"> It would also include how the project was going to be documented and tested.</w:t>
       </w:r>
     </w:p>
     <w:p/>
@@ -8471,7 +8476,13 @@
         </w:numPr>
       </w:pPr>
       <w:r>
-        <w:t xml:space="preserve">Research all techniques that are going to be used, only taking the most efficient versions and methods which will appear in the end product. </w:t>
+        <w:t xml:space="preserve">Research all techniques that are going to be used, only taking the most efficient versions and methods </w:t>
+      </w:r>
+      <w:r>
+        <w:t>that</w:t>
+      </w:r>
+      <w:r>
+        <w:t xml:space="preserve"> will appear in the end product. </w:t>
       </w:r>
     </w:p>
     <w:p>
@@ -8486,10 +8497,10 @@
         <w:t>Complete a full project specification, outlining all tasks that need to be completed. These tasks are given priorities</w:t>
       </w:r>
       <w:r>
-        <w:t>, start times</w:t>
-      </w:r>
-      <w:r>
-        <w:t xml:space="preserve"> and estimated completion times. </w:t>
+        <w:t xml:space="preserve"> and start/estimated completion times.</w:t>
+      </w:r>
+      <w:r>
+        <w:t xml:space="preserve"> </w:t>
       </w:r>
     </w:p>
     <w:p>
@@ -8543,7 +8554,22 @@
     <w:p/>
     <w:p>
       <w:r>
-        <w:t>I will talk about why this is such a dangerous approach for this project in the Process section (</w:t>
+        <w:t>With this approach, implementation would start at around sprint 4-5 (at least 1 month into the project). I would have no experience with practical programming of WebGL and would therefore struggle with the advanced techniques I had chosen. They might have been the best and most efficient techniques to use, however if I could not implement them, the design would have been a waste of time.</w:t>
+      </w:r>
+    </w:p>
+    <w:p/>
+    <w:p>
+      <w:r>
+        <w:t>This is a</w:t>
+      </w:r>
+      <w:r>
+        <w:t xml:space="preserve"> dangerous approach for this project</w:t>
+      </w:r>
+      <w:r>
+        <w:t xml:space="preserve"> and is discussed further</w:t>
+      </w:r>
+      <w:r>
+        <w:t xml:space="preserve"> in the Process section (</w:t>
       </w:r>
       <w:r>
         <w:rPr>
@@ -8555,7 +8581,6 @@
         <w:t>).</w:t>
       </w:r>
     </w:p>
-    <w:p/>
     <w:p/>
     <w:p>
       <w:pPr>
@@ -8644,235 +8669,483 @@
         <w:rPr>
           <w:lang w:val="en-US"/>
         </w:rPr>
-        <w:t xml:space="preserve"> all of </w:t>
+        <w:t xml:space="preserve"> all of the source files. This means the user can go in and break what they wish – but again, this is not a security concern. </w:t>
+      </w:r>
+      <w:r>
+        <w:rPr>
+          <w:lang w:val="en-US"/>
+        </w:rPr>
+        <w:t xml:space="preserve">It also means a denial of service attack is useless. If a user is taken offline, then they will still be able to run the project on their localhost. </w:t>
+      </w:r>
+    </w:p>
+    <w:p>
+      <w:pPr>
+        <w:jc w:val="both"/>
+        <w:rPr>
+          <w:lang w:val="en-US"/>
+        </w:rPr>
+      </w:pPr>
+    </w:p>
+    <w:p>
+      <w:pPr>
+        <w:jc w:val="both"/>
+        <w:rPr>
+          <w:lang w:val="en-US"/>
+        </w:rPr>
+      </w:pPr>
+      <w:r>
+        <w:rPr>
+          <w:lang w:val="en-US"/>
+        </w:rPr>
+        <w:t xml:space="preserve">If this project continued as a game, perhaps with networking capabilities, then security would be an issue. </w:t>
+      </w:r>
+      <w:r>
+        <w:rPr>
+          <w:lang w:val="en-US"/>
+        </w:rPr>
+        <w:t>If this were the case</w:t>
+      </w:r>
+      <w:r>
+        <w:rPr>
+          <w:lang w:val="en-US"/>
+        </w:rPr>
+        <w:t>,</w:t>
+      </w:r>
+      <w:r>
+        <w:rPr>
+          <w:lang w:val="en-US"/>
+        </w:rPr>
+        <w:t xml:space="preserve"> then the source code would not be available to the regular players. </w:t>
+      </w:r>
+      <w:r>
+        <w:rPr>
+          <w:lang w:val="en-US"/>
+        </w:rPr>
+        <w:t>It would not be ideal for players to generate infinite gold or develop hacks to beat other players online.</w:t>
+      </w:r>
+      <w:r>
+        <w:rPr>
+          <w:lang w:val="en-US"/>
+        </w:rPr>
+        <w:t xml:space="preserve"> </w:t>
+      </w:r>
+      <w:r>
+        <w:rPr>
+          <w:lang w:val="en-US"/>
+        </w:rPr>
+        <w:t>Dealing with this</w:t>
+      </w:r>
+      <w:r>
+        <w:rPr>
+          <w:lang w:val="en-US"/>
+        </w:rPr>
+        <w:t xml:space="preserve"> would require heavy server-side checking</w:t>
+      </w:r>
+      <w:r>
+        <w:rPr>
+          <w:lang w:val="en-US"/>
+        </w:rPr>
+        <w:t>, ensuring</w:t>
+      </w:r>
+      <w:r>
+        <w:rPr>
+          <w:lang w:val="en-US"/>
+        </w:rPr>
+        <w:t xml:space="preserve"> play</w:t>
+      </w:r>
+      <w:r>
+        <w:rPr>
+          <w:lang w:val="en-US"/>
+        </w:rPr>
+        <w:t>ers are in the correct location and that player had</w:t>
+      </w:r>
+      <w:r>
+        <w:rPr>
+          <w:lang w:val="en-US"/>
+        </w:rPr>
+        <w:t xml:space="preserve"> reasonable </w:t>
+      </w:r>
+      <w:r>
+        <w:rPr>
+          <w:lang w:val="en-US"/>
+        </w:rPr>
+        <w:t>stats (health, damage, speed)</w:t>
+      </w:r>
+      <w:r>
+        <w:rPr>
+          <w:lang w:val="en-US"/>
+        </w:rPr>
+        <w:t xml:space="preserve">. </w:t>
+      </w:r>
+    </w:p>
+    <w:p>
+      <w:pPr>
+        <w:jc w:val="both"/>
+        <w:rPr>
+          <w:lang w:val="en-US"/>
+        </w:rPr>
+      </w:pPr>
+    </w:p>
+    <w:p>
+      <w:pPr>
+        <w:jc w:val="both"/>
+        <w:rPr>
+          <w:lang w:val="en-US"/>
+        </w:rPr>
+      </w:pPr>
+      <w:r>
+        <w:rPr>
+          <w:lang w:val="en-US"/>
+        </w:rPr>
+        <w:t xml:space="preserve">There is no place to execute a code injection attack, as the scene as no unchecked input boxes. The GUI that is being used is an open source library, used by thousands of people, this is safe from a code injection attack. </w:t>
+      </w:r>
+    </w:p>
+    <w:p>
+      <w:pPr>
+        <w:pStyle w:val="Heading2"/>
+        <w:jc w:val="both"/>
+      </w:pPr>
+      <w:bookmarkStart w:id="6" w:name="_Toc476088416"/>
+      <w:r>
+        <w:t>Process</w:t>
+      </w:r>
+      <w:bookmarkEnd w:id="6"/>
+      <w:r>
+        <w:t xml:space="preserve"> </w:t>
+      </w:r>
+    </w:p>
+    <w:p>
+      <w:pPr>
+        <w:jc w:val="both"/>
+        <w:rPr>
+          <w:lang w:val="en-US"/>
+        </w:rPr>
+      </w:pPr>
+      <w:r>
+        <w:rPr>
+          <w:lang w:val="en-US"/>
+        </w:rPr>
+        <w:t xml:space="preserve">You need to describe briefly the life cycle model </w:t>
+      </w:r>
+      <w:r>
+        <w:rPr>
+          <w:lang w:val="en-US"/>
+        </w:rPr>
+        <w:t xml:space="preserve">or research method </w:t>
+      </w:r>
+      <w:r>
+        <w:rPr>
+          <w:lang w:val="en-US"/>
+        </w:rPr>
+        <w:t>that you used. You do not need to write about all of the different process models that you are aware of. Focus on the process model that you have used. It is possible that you needed to adapt an existing process model to suit your project; clearly identify what you used and how you adapted it for your needs.</w:t>
+      </w:r>
+    </w:p>
+    <w:p>
+      <w:pPr>
+        <w:jc w:val="both"/>
+        <w:rPr>
+          <w:lang w:val="en-US"/>
+        </w:rPr>
+      </w:pPr>
+    </w:p>
+    <w:p>
+      <w:pPr>
+        <w:rPr>
+          <w:lang w:val="en-US"/>
+        </w:rPr>
+      </w:pPr>
+    </w:p>
+    <w:p>
+      <w:pPr>
+        <w:rPr>
+          <w:lang w:val="en-US"/>
+        </w:rPr>
+      </w:pPr>
+      <w:r>
+        <w:rPr>
+          <w:lang w:val="en-US"/>
+        </w:rPr>
+        <w:t xml:space="preserve">Completing the Agile Methodologies module in the first semester definitely helped with the development of the project. Using an agile approach took little research as the techniques were already familiar. </w:t>
+      </w:r>
+    </w:p>
+    <w:p>
+      <w:pPr>
+        <w:rPr>
+          <w:lang w:val="en-US"/>
+        </w:rPr>
+      </w:pPr>
+    </w:p>
+    <w:p>
+      <w:pPr>
+        <w:rPr>
+          <w:lang w:val="en-US"/>
+        </w:rPr>
+      </w:pPr>
+      <w:r>
+        <w:rPr>
+          <w:lang w:val="en-US"/>
+        </w:rPr>
+        <w:t xml:space="preserve">There were a few different software development methodologies that could have been used for the project. The standard waterfall model, SCRUM, extreme programming (XP) and feature driven development (FDD) where all available options. </w:t>
+      </w:r>
+    </w:p>
+    <w:p>
+      <w:pPr>
+        <w:rPr>
+          <w:lang w:val="en-US"/>
+        </w:rPr>
+      </w:pPr>
+    </w:p>
+    <w:p>
+      <w:pPr>
+        <w:rPr>
+          <w:lang w:val="en-US"/>
+        </w:rPr>
+      </w:pPr>
+      <w:r>
+        <w:rPr>
+          <w:lang w:val="en-US"/>
+        </w:rPr>
+        <w:t xml:space="preserve">Since WebGL was the chosen language for the project, an agile approach was best. This was due to several reasons. The biggest reason was that being agile allows you to focus on delivering working software early. If a waterfall style approach was used, then as mentioned in the analysis section, the code would be implemented from sprint 4-5 onwards. If there were any difficulties with implementing the code, </w:t>
+      </w:r>
+      <w:r>
+        <w:rPr>
+          <w:lang w:val="en-US"/>
+        </w:rPr>
+        <w:t>then there would be</w:t>
+      </w:r>
+      <w:r>
+        <w:rPr>
+          <w:lang w:val="en-US"/>
+        </w:rPr>
+        <w:t xml:space="preserve"> no easy way to go and change the project design or deliverables. If the requirements and languages of the project </w:t>
+      </w:r>
+      <w:r>
+        <w:rPr>
+          <w:lang w:val="en-US"/>
+        </w:rPr>
+        <w:t>were</w:t>
+      </w:r>
+      <w:r>
+        <w:rPr>
+          <w:lang w:val="en-US"/>
+        </w:rPr>
+        <w:t xml:space="preserve"> well known at the start, then a waterfall style approach would have been suitable.  </w:t>
+      </w:r>
+    </w:p>
+    <w:p>
+      <w:pPr>
+        <w:rPr>
+          <w:lang w:val="en-US"/>
+        </w:rPr>
+      </w:pPr>
+    </w:p>
+    <w:p>
+      <w:pPr>
+        <w:rPr>
+          <w:lang w:val="en-US"/>
+        </w:rPr>
+      </w:pPr>
+      <w:r>
+        <w:rPr>
+          <w:lang w:val="en-US"/>
+        </w:rPr>
+        <w:t>If the project struggled with the chosen languages early on, then I could have easily adapted and used a mid-weight library such as three.js. Rather than with a waterfall approach creating a full up front design. With this waterfall approach, it wou</w:t>
+      </w:r>
+      <w:r>
+        <w:rPr>
+          <w:lang w:val="en-US"/>
+        </w:rPr>
+        <w:t>ld require scrapping the entire first month of</w:t>
+      </w:r>
+      <w:r>
+        <w:rPr>
+          <w:lang w:val="en-US"/>
+        </w:rPr>
+        <w:t xml:space="preserve"> work </w:t>
+      </w:r>
+      <w:r>
+        <w:rPr>
+          <w:lang w:val="en-US"/>
+        </w:rPr>
+        <w:t>(</w:t>
+      </w:r>
+      <w:r>
+        <w:rPr>
+          <w:lang w:val="en-US"/>
+        </w:rPr>
+        <w:t>planning and documentation</w:t>
+      </w:r>
+      <w:r>
+        <w:rPr>
+          <w:lang w:val="en-US"/>
+        </w:rPr>
+        <w:t>)</w:t>
+      </w:r>
+      <w:r>
+        <w:rPr>
+          <w:lang w:val="en-US"/>
+        </w:rPr>
+        <w:t xml:space="preserve">, then restarting </w:t>
+      </w:r>
+      <w:r>
+        <w:rPr>
+          <w:lang w:val="en-US"/>
+        </w:rPr>
+        <w:t>the project</w:t>
+      </w:r>
+      <w:bookmarkStart w:id="7" w:name="_GoBack"/>
+      <w:bookmarkEnd w:id="7"/>
+      <w:r>
+        <w:rPr>
+          <w:lang w:val="en-US"/>
+        </w:rPr>
+        <w:t xml:space="preserve"> with the new language/library choice.  </w:t>
+      </w:r>
+    </w:p>
+    <w:p>
+      <w:pPr>
+        <w:rPr>
+          <w:lang w:val="en-US"/>
+        </w:rPr>
+      </w:pPr>
+    </w:p>
+    <w:p>
+      <w:pPr>
+        <w:rPr>
+          <w:lang w:val="en-US"/>
+        </w:rPr>
+      </w:pPr>
+      <w:r>
+        <w:rPr>
+          <w:lang w:val="en-US"/>
+        </w:rPr>
+        <w:t xml:space="preserve">As with all software, writing documentation is essential. However documentation should only be written if it adds value to the project. It should not hinder the development process, but instead add to it. An agile approach allows documentation </w:t>
       </w:r>
       <w:r>
         <w:rPr>
           <w:lang w:val="en-US"/>
         </w:rPr>
         <w:lastRenderedPageBreak/>
-        <w:t xml:space="preserve">the source files. This means the user can go in and break what they wish – but again, this is not a security concern. </w:t>
-      </w:r>
-      <w:r>
-        <w:rPr>
-          <w:lang w:val="en-US"/>
-        </w:rPr>
-        <w:t xml:space="preserve">It also means a denial of service attack is useless. If a user is taken offline, then they will still be able to run the project on their localhost. </w:t>
-      </w:r>
-    </w:p>
-    <w:p>
-      <w:pPr>
-        <w:jc w:val="both"/>
-        <w:rPr>
-          <w:lang w:val="en-US"/>
-        </w:rPr>
-      </w:pPr>
-    </w:p>
-    <w:p>
-      <w:pPr>
-        <w:jc w:val="both"/>
-        <w:rPr>
-          <w:lang w:val="en-US"/>
-        </w:rPr>
-      </w:pPr>
-      <w:r>
-        <w:rPr>
-          <w:lang w:val="en-US"/>
-        </w:rPr>
-        <w:t xml:space="preserve">If this project continued as a game, perhaps with networking capabilities, then security would be an issue. </w:t>
-      </w:r>
-      <w:r>
-        <w:rPr>
-          <w:lang w:val="en-US"/>
-        </w:rPr>
-        <w:t>If this were the case</w:t>
-      </w:r>
-      <w:r>
-        <w:rPr>
-          <w:lang w:val="en-US"/>
-        </w:rPr>
-        <w:t>,</w:t>
-      </w:r>
-      <w:r>
-        <w:rPr>
-          <w:lang w:val="en-US"/>
-        </w:rPr>
-        <w:t xml:space="preserve"> then the source code would not be available to the regular players. </w:t>
-      </w:r>
-      <w:r>
-        <w:rPr>
-          <w:lang w:val="en-US"/>
-        </w:rPr>
-        <w:t>It would not be ideal for players to generate infinite gold or develop hacks to beat other players online.</w:t>
-      </w:r>
-      <w:r>
-        <w:rPr>
-          <w:lang w:val="en-US"/>
-        </w:rPr>
-        <w:t xml:space="preserve"> </w:t>
-      </w:r>
-      <w:r>
-        <w:rPr>
-          <w:lang w:val="en-US"/>
-        </w:rPr>
-        <w:t>Dealing with this</w:t>
-      </w:r>
-      <w:r>
-        <w:rPr>
-          <w:lang w:val="en-US"/>
-        </w:rPr>
-        <w:t xml:space="preserve"> would require heavy server-side checking</w:t>
-      </w:r>
-      <w:r>
-        <w:rPr>
-          <w:lang w:val="en-US"/>
-        </w:rPr>
-        <w:t>, ensuring</w:t>
-      </w:r>
-      <w:r>
-        <w:rPr>
-          <w:lang w:val="en-US"/>
-        </w:rPr>
-        <w:t xml:space="preserve"> play</w:t>
-      </w:r>
-      <w:r>
-        <w:rPr>
-          <w:lang w:val="en-US"/>
-        </w:rPr>
-        <w:t>ers are in the correct location and that player had</w:t>
-      </w:r>
-      <w:r>
-        <w:rPr>
-          <w:lang w:val="en-US"/>
-        </w:rPr>
-        <w:t xml:space="preserve"> reasonable </w:t>
-      </w:r>
-      <w:r>
-        <w:rPr>
-          <w:lang w:val="en-US"/>
-        </w:rPr>
-        <w:t>stats (health, damage, speed)</w:t>
-      </w:r>
-      <w:r>
-        <w:rPr>
-          <w:lang w:val="en-US"/>
-        </w:rPr>
-        <w:t xml:space="preserve">. </w:t>
-      </w:r>
-    </w:p>
-    <w:p>
-      <w:pPr>
-        <w:jc w:val="both"/>
-        <w:rPr>
-          <w:lang w:val="en-US"/>
-        </w:rPr>
-      </w:pPr>
-    </w:p>
-    <w:p>
-      <w:pPr>
-        <w:jc w:val="both"/>
-        <w:rPr>
-          <w:lang w:val="en-US"/>
-        </w:rPr>
-      </w:pPr>
-      <w:r>
-        <w:rPr>
-          <w:lang w:val="en-US"/>
-        </w:rPr>
-        <w:t xml:space="preserve">There is no place to execute a code injection attack, as the scene as no unchecked input boxes. The GUI that is being used is an open source library, used by thousands of people, this is safe from a code injection attack. </w:t>
-      </w:r>
-    </w:p>
-    <w:p>
-      <w:pPr>
-        <w:pStyle w:val="Heading2"/>
-        <w:jc w:val="both"/>
-      </w:pPr>
-      <w:bookmarkStart w:id="6" w:name="_Toc476088416"/>
-      <w:r>
-        <w:t>Process</w:t>
-      </w:r>
-      <w:bookmarkEnd w:id="6"/>
-      <w:r>
-        <w:t xml:space="preserve"> </w:t>
-      </w:r>
-    </w:p>
-    <w:p>
-      <w:pPr>
-        <w:jc w:val="both"/>
-        <w:rPr>
-          <w:lang w:val="en-US"/>
-        </w:rPr>
-      </w:pPr>
-      <w:r>
-        <w:rPr>
-          <w:lang w:val="en-US"/>
-        </w:rPr>
-        <w:t xml:space="preserve">You need to describe briefly the life cycle model </w:t>
-      </w:r>
-      <w:r>
-        <w:rPr>
-          <w:lang w:val="en-US"/>
-        </w:rPr>
-        <w:t xml:space="preserve">or research method </w:t>
-      </w:r>
-      <w:r>
-        <w:rPr>
-          <w:lang w:val="en-US"/>
-        </w:rPr>
-        <w:t>that you used. You do not need to write about all of the different process models that you are aware of. Focus on the process model that you have used. It is possible that you needed to adapt an existing process model to suit your project; clearly identify what you used and how you adapted it for your needs.</w:t>
-      </w:r>
-    </w:p>
-    <w:p>
-      <w:pPr>
-        <w:rPr>
-          <w:lang w:val="en-US"/>
-        </w:rPr>
-      </w:pPr>
-    </w:p>
-    <w:p>
-      <w:pPr>
-        <w:rPr>
-          <w:lang w:val="en-US"/>
-        </w:rPr>
-      </w:pPr>
-      <w:r>
-        <w:rPr>
-          <w:lang w:val="en-US"/>
-        </w:rPr>
-        <w:t xml:space="preserve">Used scrum because: </w:t>
-      </w:r>
-    </w:p>
-    <w:p>
-      <w:pPr>
-        <w:rPr>
-          <w:lang w:val="en-US"/>
-        </w:rPr>
-      </w:pPr>
-      <w:r>
-        <w:rPr>
-          <w:lang w:val="en-US"/>
-        </w:rPr>
-        <w:t>Had good understanding of it through the agile module</w:t>
-      </w:r>
-    </w:p>
-    <w:p>
-      <w:pPr>
-        <w:rPr>
-          <w:lang w:val="en-US"/>
-        </w:rPr>
-      </w:pPr>
-    </w:p>
-    <w:p>
-      <w:pPr>
-        <w:rPr>
-          <w:lang w:val="en-US"/>
-        </w:rPr>
-      </w:pPr>
-      <w:r>
-        <w:rPr>
-          <w:lang w:val="en-US"/>
-        </w:rPr>
-        <w:t>little experience with language, allows to focus on important tasks first, docuemtation can wait until I have something to document</w:t>
+        <w:t xml:space="preserve">to be written after the story is complete, meaning it is unlikely that the documentation will have to later be changed. </w:t>
+      </w:r>
+      <w:r>
+        <w:rPr>
+          <w:lang w:val="en-US"/>
+        </w:rPr>
+        <w:t xml:space="preserve">With a waterfall style approach documentation is written early even before the code is implemented. If there are any problems implementing the design and an alternative approach is used, then the documentation also has to be rewritten wasting lots of time. </w:t>
+      </w:r>
+    </w:p>
+    <w:p>
+      <w:pPr>
+        <w:rPr>
+          <w:lang w:val="en-US"/>
+        </w:rPr>
+      </w:pPr>
+    </w:p>
+    <w:p>
+      <w:pPr>
+        <w:rPr>
+          <w:lang w:val="en-US"/>
+        </w:rPr>
+      </w:pPr>
+    </w:p>
+    <w:p>
+      <w:pPr>
+        <w:rPr>
+          <w:lang w:val="en-US"/>
+        </w:rPr>
+      </w:pPr>
+      <w:r>
+        <w:rPr>
+          <w:lang w:val="en-US"/>
+        </w:rPr>
+        <w:t xml:space="preserve">Due to this project being developed independently, most agile processes were altered, or removed completely. </w:t>
+      </w:r>
+    </w:p>
+    <w:p>
+      <w:pPr>
+        <w:rPr>
+          <w:lang w:val="en-US"/>
+        </w:rPr>
+      </w:pPr>
+    </w:p>
+    <w:p>
+      <w:pPr>
+        <w:rPr>
+          <w:lang w:val="en-US"/>
+        </w:rPr>
+      </w:pPr>
+      <w:r>
+        <w:rPr>
+          <w:lang w:val="en-US"/>
+        </w:rPr>
+        <w:t xml:space="preserve">Test Driven Development, or TDD for short, is a technique used to test code. It is commonly used in agile methodologies such as FDD and XP. It involves writing the tests first, then writing the code afterwards. This is useful in projects where the requirements and techniques are well known. However for this project, this was not the case. The tests would have been very difficult to write for techniques and tasks that were not well understood. </w:t>
+      </w:r>
+    </w:p>
+    <w:p>
+      <w:pPr>
+        <w:rPr>
+          <w:lang w:val="en-US"/>
+        </w:rPr>
+      </w:pPr>
+    </w:p>
+    <w:p>
+      <w:pPr>
+        <w:rPr>
+          <w:lang w:val="en-US"/>
+        </w:rPr>
+      </w:pPr>
+      <w:r>
+        <w:rPr>
+          <w:lang w:val="en-US"/>
+        </w:rPr>
+        <w:t xml:space="preserve">Pair programming is a major component of XPs development model. It involves a navigator and driver (inspector and programmer) sitting down helping each other write the code, on one machine. </w:t>
+      </w:r>
+      <w:r>
+        <w:rPr>
+          <w:lang w:val="en-US"/>
+        </w:rPr>
+        <w:t xml:space="preserve">However this obviously requires 2 people and therefore was not suitable for this project. </w:t>
+      </w:r>
+    </w:p>
+    <w:p>
+      <w:pPr>
+        <w:rPr>
+          <w:lang w:val="en-US"/>
+        </w:rPr>
+      </w:pPr>
+    </w:p>
+    <w:p>
+      <w:pPr>
+        <w:rPr>
+          <w:lang w:val="en-US"/>
+        </w:rPr>
+      </w:pPr>
+    </w:p>
+    <w:p>
+      <w:pPr>
+        <w:rPr>
+          <w:lang w:val="en-US"/>
+        </w:rPr>
+      </w:pPr>
+    </w:p>
+    <w:p>
+      <w:pPr>
+        <w:rPr>
+          <w:lang w:val="en-US"/>
+        </w:rPr>
+      </w:pPr>
+      <w:r>
+        <w:rPr>
+          <w:lang w:val="en-US"/>
+        </w:rPr>
+        <w:t>documentation</w:t>
+      </w:r>
+      <w:r>
+        <w:rPr>
+          <w:lang w:val="en-US"/>
+        </w:rPr>
+        <w:t xml:space="preserve"> can wait until I have something to document</w:t>
       </w:r>
       <w:r>
         <w:rPr>
@@ -9052,7 +9325,6 @@
     </w:p>
     <w:p>
       <w:r>
-        <w:lastRenderedPageBreak/>
         <w:t>//mention the alternative approach discussed in the analysis section</w:t>
       </w:r>
     </w:p>
@@ -9064,6 +9336,7 @@
         </w:rPr>
       </w:pPr>
       <w:r>
+        <w:lastRenderedPageBreak/>
         <w:t>The problem with the above approach is that I would start implementing the code around the sprint 4-5 mark.</w:t>
       </w:r>
     </w:p>
@@ -9082,14 +9355,13 @@
           <w:szCs w:val="22"/>
         </w:rPr>
       </w:pPr>
-    </w:p>
-    <w:p>
-      <w:pPr>
+      <w:r>
         <w:rPr>
           <w:rFonts w:eastAsiaTheme="majorEastAsia"/>
           <w:szCs w:val="22"/>
         </w:rPr>
-      </w:pPr>
+        <w:t>//developing with waterfall would have yielded a much better result for the project, if I had into no problems and implemented everything ok. Realistically, this would never happen</w:t>
+      </w:r>
     </w:p>
     <w:p>
       <w:pPr>
@@ -9106,21 +9378,52 @@
           <w:szCs w:val="22"/>
         </w:rPr>
       </w:pPr>
+      <w:r>
+        <w:rPr>
+          <w:rFonts w:eastAsiaTheme="majorEastAsia"/>
+          <w:szCs w:val="22"/>
+        </w:rPr>
+        <w:t>// say how u adapated scrum daily sprint plan</w:t>
+      </w:r>
+    </w:p>
+    <w:p>
+      <w:pPr>
+        <w:rPr>
+          <w:rFonts w:eastAsiaTheme="majorEastAsia"/>
+          <w:szCs w:val="22"/>
+        </w:rPr>
+      </w:pPr>
+    </w:p>
+    <w:p>
+      <w:pPr>
+        <w:rPr>
+          <w:rFonts w:eastAsiaTheme="majorEastAsia"/>
+          <w:szCs w:val="22"/>
+        </w:rPr>
+      </w:pPr>
+    </w:p>
+    <w:p>
+      <w:pPr>
+        <w:rPr>
+          <w:rFonts w:eastAsiaTheme="majorEastAsia"/>
+          <w:szCs w:val="22"/>
+        </w:rPr>
+      </w:pPr>
     </w:p>
     <w:p>
       <w:pPr>
         <w:pStyle w:val="Heading1"/>
       </w:pPr>
-      <w:bookmarkStart w:id="7" w:name="_Toc192777707"/>
-      <w:bookmarkStart w:id="8" w:name="_Toc222978596"/>
-      <w:bookmarkStart w:id="9" w:name="_Toc476088417"/>
+      <w:bookmarkStart w:id="8" w:name="_Toc192777707"/>
+      <w:bookmarkStart w:id="9" w:name="_Toc222978596"/>
+      <w:bookmarkStart w:id="10" w:name="_Toc476088417"/>
       <w:bookmarkEnd w:id="4"/>
       <w:r>
         <w:t>Design</w:t>
       </w:r>
-      <w:bookmarkEnd w:id="7"/>
       <w:bookmarkEnd w:id="8"/>
       <w:bookmarkEnd w:id="9"/>
+      <w:bookmarkEnd w:id="10"/>
     </w:p>
     <w:p>
       <w:pPr>
@@ -9253,8 +9556,6 @@
       <w:pPr>
         <w:jc w:val="both"/>
       </w:pPr>
-      <w:bookmarkStart w:id="10" w:name="_GoBack"/>
-      <w:bookmarkEnd w:id="10"/>
     </w:p>
     <w:p>
       <w:pPr>
@@ -9332,6 +9633,7 @@
         <w:jc w:val="both"/>
       </w:pPr>
       <w:r>
+        <w:lastRenderedPageBreak/>
         <w:t>// thinking about terrain, existing heightmaps over perlin noise, just loading an obj no skill</w:t>
       </w:r>
     </w:p>
@@ -9448,6 +9750,7 @@
         <w:rPr>
           <w:noProof/>
         </w:rPr>
+        <w:lastRenderedPageBreak/>
         <w:pict>
           <v:shape id="_x0000_s1037" type="#_x0000_t75" style="position:absolute;margin-left:-19.3pt;margin-top:6.05pt;width:291.85pt;height:122.65pt;z-index:-251634688;mso-position-horizontal-relative:text;mso-position-vertical-relative:text;mso-width-relative:page;mso-height-relative:page" wrapcoords="-39 0 -39 21567 21600 21567 21600 0 -39 0">
             <v:imagedata r:id="rId21" o:title="Flow Diagram (2)" croptop="11897f" cropbottom="44853f" cropleft="17842f" cropright="22575f"/>
@@ -9494,6 +9797,7 @@
         <w:rPr>
           <w:noProof/>
         </w:rPr>
+        <w:lastRenderedPageBreak/>
         <w:pict>
           <v:shape id="_x0000_s1038" type="#_x0000_t75" style="position:absolute;margin-left:6.4pt;margin-top:12.7pt;width:338.95pt;height:464.4pt;z-index:-251632640;mso-position-horizontal-relative:text;mso-position-vertical-relative:text;mso-width-relative:page;mso-height-relative:page" wrapcoords="-39 0 -39 21568 21600 21568 21600 0 -39 0">
             <v:imagedata r:id="rId21" o:title="Flow Diagram (2)" croptop="20356f" cropbottom="6520f" cropleft="32926f" cropright="-1287f"/>
@@ -9586,6 +9890,7 @@
         <w:rPr>
           <w:noProof/>
         </w:rPr>
+        <w:lastRenderedPageBreak/>
         <w:pict>
           <v:shape id="_x0000_s1040" type="#_x0000_t75" style="position:absolute;margin-left:-4.5pt;margin-top:59.35pt;width:414.35pt;height:191.7pt;z-index:-251630592;mso-position-horizontal-relative:text;mso-position-vertical-relative:text;mso-width-relative:page;mso-height-relative:page" wrapcoords="-39 0 -39 21516 21600 21516 21600 0 -39 0">
             <v:imagedata r:id="rId22" o:title="0"/>
@@ -11841,7 +12146,7 @@
       <w:rPr>
         <w:noProof/>
       </w:rPr>
-      <w:t>22</w:t>
+      <w:t>30</w:t>
     </w:r>
     <w:r>
       <w:fldChar w:fldCharType="end"/>
@@ -11872,7 +12177,7 @@
         <w:noProof/>
         <w:lang w:val="en-US"/>
       </w:rPr>
-      <w:t>35</w:t>
+      <w:t>37</w:t>
     </w:r>
     <w:r>
       <w:rPr>
@@ -16714,7 +17019,7 @@
 </file>
 
 <file path=customXml/itemProps1.xml><?xml version="1.0" encoding="utf-8"?>
-<ds:datastoreItem xmlns:ds="http://schemas.openxmlformats.org/officeDocument/2006/customXml" ds:itemID="{0F48B5FD-24CD-4422-A3E0-EBA7B11142CA}">
+<ds:datastoreItem xmlns:ds="http://schemas.openxmlformats.org/officeDocument/2006/customXml" ds:itemID="{5E6E8C5F-9851-45E5-8663-472DB8BE844F}">
   <ds:schemaRefs>
     <ds:schemaRef ds:uri="http://schemas.openxmlformats.org/officeDocument/2006/bibliography"/>
   </ds:schemaRefs>

--- a/Major Project/report/Report.docx
+++ b/Major Project/report/Report.docx
@@ -8905,7 +8905,31 @@
         <w:rPr>
           <w:lang w:val="en-US"/>
         </w:rPr>
-        <w:t xml:space="preserve">Since WebGL was the chosen language for the project, an agile approach was best. This was due to several reasons. The biggest reason was that being agile allows you to focus on delivering working software early. If a waterfall style approach was used, then as mentioned in the analysis section, the code would be implemented from sprint 4-5 onwards. If there were any difficulties with implementing the code, </w:t>
+        <w:t>Since WebGL was the chosen language for the project, an agile approach was best. This was due to several reasons</w:t>
+      </w:r>
+      <w:r>
+        <w:rPr>
+          <w:lang w:val="en-US"/>
+        </w:rPr>
+        <w:t>, the</w:t>
+      </w:r>
+      <w:r>
+        <w:rPr>
+          <w:lang w:val="en-US"/>
+        </w:rPr>
+        <w:t xml:space="preserve"> biggest reason </w:t>
+      </w:r>
+      <w:r>
+        <w:rPr>
+          <w:lang w:val="en-US"/>
+        </w:rPr>
+        <w:t xml:space="preserve">being </w:t>
+      </w:r>
+      <w:r>
+        <w:rPr>
+          <w:lang w:val="en-US"/>
+        </w:rPr>
+        <w:t xml:space="preserve">that being agile allows you to focus on delivering working software early. If a waterfall style approach was used, then as mentioned in the analysis section, the code would be implemented from sprint 4-5 onwards. If there were any difficulties with implementing the code, </w:t>
       </w:r>
       <w:r>
         <w:rPr>
@@ -8949,84 +8973,7 @@
         <w:rPr>
           <w:lang w:val="en-US"/>
         </w:rPr>
-        <w:t>If the project struggled with the chosen languages early on, then I could have easily adapted and used a mid-weight library such as three.js. Rather than with a waterfall approach creating a full up front design. With this waterfall approach, it wou</w:t>
-      </w:r>
-      <w:r>
-        <w:rPr>
-          <w:lang w:val="en-US"/>
-        </w:rPr>
-        <w:t>ld require scrapping the entire first month of</w:t>
-      </w:r>
-      <w:r>
-        <w:rPr>
-          <w:lang w:val="en-US"/>
-        </w:rPr>
-        <w:t xml:space="preserve"> work </w:t>
-      </w:r>
-      <w:r>
-        <w:rPr>
-          <w:lang w:val="en-US"/>
-        </w:rPr>
-        <w:t>(</w:t>
-      </w:r>
-      <w:r>
-        <w:rPr>
-          <w:lang w:val="en-US"/>
-        </w:rPr>
-        <w:t>planning and documentation</w:t>
-      </w:r>
-      <w:r>
-        <w:rPr>
-          <w:lang w:val="en-US"/>
-        </w:rPr>
-        <w:t>)</w:t>
-      </w:r>
-      <w:r>
-        <w:rPr>
-          <w:lang w:val="en-US"/>
-        </w:rPr>
-        <w:t xml:space="preserve">, then restarting </w:t>
-      </w:r>
-      <w:r>
-        <w:rPr>
-          <w:lang w:val="en-US"/>
-        </w:rPr>
-        <w:t>the project</w:t>
-      </w:r>
-      <w:bookmarkStart w:id="7" w:name="_GoBack"/>
-      <w:bookmarkEnd w:id="7"/>
-      <w:r>
-        <w:rPr>
-          <w:lang w:val="en-US"/>
-        </w:rPr>
-        <w:t xml:space="preserve"> with the new language/library choice.  </w:t>
-      </w:r>
-    </w:p>
-    <w:p>
-      <w:pPr>
-        <w:rPr>
-          <w:lang w:val="en-US"/>
-        </w:rPr>
-      </w:pPr>
-    </w:p>
-    <w:p>
-      <w:pPr>
-        <w:rPr>
-          <w:lang w:val="en-US"/>
-        </w:rPr>
-      </w:pPr>
-      <w:r>
-        <w:rPr>
-          <w:lang w:val="en-US"/>
-        </w:rPr>
-        <w:t xml:space="preserve">As with all software, writing documentation is essential. However documentation should only be written if it adds value to the project. It should not hinder the development process, but instead add to it. An agile approach allows documentation </w:t>
-      </w:r>
-      <w:r>
-        <w:rPr>
-          <w:lang w:val="en-US"/>
-        </w:rPr>
-        <w:lastRenderedPageBreak/>
-        <w:t xml:space="preserve">to be written after the story is complete, meaning it is unlikely that the documentation will have to later be changed. </w:t>
+        <w:t xml:space="preserve">As with all software, writing documentation is essential. However documentation should only be written if it adds value to the project. It should not hinder the development process, but instead add to it. An agile approach allows documentation to be written after the story is complete, meaning it is unlikely that the documentation will have to later be changed. </w:t>
       </w:r>
       <w:r>
         <w:rPr>
@@ -9079,7 +9026,19 @@
         <w:rPr>
           <w:lang w:val="en-US"/>
         </w:rPr>
-        <w:t xml:space="preserve">Test Driven Development, or TDD for short, is a technique used to test code. It is commonly used in agile methodologies such as FDD and XP. It involves writing the tests first, then writing the code afterwards. This is useful in projects where the requirements and techniques are well known. However for this project, this was not the case. The tests would have been very difficult to write for techniques and tasks that were not well understood. </w:t>
+        <w:t xml:space="preserve">Test Driven Development, or TDD for short, is a technique used </w:t>
+      </w:r>
+      <w:r>
+        <w:rPr>
+          <w:lang w:val="en-US"/>
+        </w:rPr>
+        <w:t>for writing code</w:t>
+      </w:r>
+      <w:r>
+        <w:rPr>
+          <w:lang w:val="en-US"/>
+        </w:rPr>
+        <w:t xml:space="preserve">. It is commonly used in agile methodologies such as FDD and XP. It involves writing the tests first, then writing the code afterwards. This is useful in projects where the requirements and techniques are well known. However for this project, this was not the case. The tests would have been very difficult to write for techniques and tasks that were not well understood. </w:t>
       </w:r>
     </w:p>
     <w:p>
@@ -9121,38 +9080,373 @@
           <w:lang w:val="en-US"/>
         </w:rPr>
       </w:pPr>
-    </w:p>
-    <w:p>
-      <w:pPr>
-        <w:rPr>
-          <w:lang w:val="en-US"/>
-        </w:rPr>
-      </w:pPr>
-    </w:p>
-    <w:p>
-      <w:pPr>
-        <w:rPr>
-          <w:lang w:val="en-US"/>
-        </w:rPr>
-      </w:pPr>
-      <w:r>
-        <w:rPr>
-          <w:lang w:val="en-US"/>
-        </w:rPr>
-        <w:t>documentation</w:t>
-      </w:r>
-      <w:r>
-        <w:rPr>
-          <w:lang w:val="en-US"/>
-        </w:rPr>
-        <w:t xml:space="preserve"> can wait until I have something to document</w:t>
-      </w:r>
-      <w:r>
-        <w:rPr>
-          <w:lang w:val="en-US"/>
-        </w:rPr>
-        <w:t>, heavily reducing risk of not delivering – if I was really struggling I could just decide to use a library I was familiar with</w:t>
-      </w:r>
+      <w:r>
+        <w:rPr>
+          <w:lang w:val="en-US"/>
+        </w:rPr>
+        <w:t>Since XPs principles</w:t>
+      </w:r>
+      <w:r>
+        <w:rPr>
+          <w:lang w:val="en-US"/>
+        </w:rPr>
+        <w:t xml:space="preserve"> mainly</w:t>
+      </w:r>
+      <w:r>
+        <w:rPr>
+          <w:lang w:val="en-US"/>
+        </w:rPr>
+        <w:t xml:space="preserve"> rely on a team (code inspection, collective code ownership, pair programming) and since SCRUM is just a flexible framework, it made the most sense to use SCRUM for the project. SCRUM allows </w:t>
+      </w:r>
+      <w:r>
+        <w:rPr>
+          <w:lang w:val="en-US"/>
+        </w:rPr>
+        <w:t xml:space="preserve">the developer to pick and choose which agile processes he will use. For example, you have the option to use TDD, rather than it being enforced by the methodology. </w:t>
+      </w:r>
+    </w:p>
+    <w:p>
+      <w:pPr>
+        <w:rPr>
+          <w:lang w:val="en-US"/>
+        </w:rPr>
+      </w:pPr>
+    </w:p>
+    <w:p>
+      <w:pPr>
+        <w:pStyle w:val="Heading2"/>
+        <w:jc w:val="both"/>
+      </w:pPr>
+      <w:r>
+        <w:t>SCRUM</w:t>
+      </w:r>
+    </w:p>
+    <w:p>
+      <w:pPr>
+        <w:rPr>
+          <w:lang w:val="en-US"/>
+        </w:rPr>
+      </w:pPr>
+    </w:p>
+    <w:p>
+      <w:pPr>
+        <w:rPr>
+          <w:lang w:val="en-US"/>
+        </w:rPr>
+      </w:pPr>
+      <w:r>
+        <w:rPr>
+          <w:lang w:val="en-US"/>
+        </w:rPr>
+        <w:t xml:space="preserve">Like all agile methodologies, SCRUM uses fixed time boxes for development. These are called sprints. In this project the sprints are 1 week </w:t>
+      </w:r>
+      <w:r>
+        <w:rPr>
+          <w:lang w:val="en-US"/>
+        </w:rPr>
+        <w:t xml:space="preserve">long. This amount </w:t>
+      </w:r>
+      <w:r>
+        <w:rPr>
+          <w:lang w:val="en-US"/>
+        </w:rPr>
+        <w:t xml:space="preserve">of time </w:t>
+      </w:r>
+      <w:r>
+        <w:rPr>
+          <w:lang w:val="en-US"/>
+        </w:rPr>
+        <w:t>was chosen as the project supervisor was available for weekly meetings. This allowed the project to receive feedback</w:t>
+      </w:r>
+      <w:r>
+        <w:rPr>
+          <w:lang w:val="en-US"/>
+        </w:rPr>
+        <w:t xml:space="preserve"> each week,</w:t>
+      </w:r>
+      <w:r>
+        <w:rPr>
+          <w:lang w:val="en-US"/>
+        </w:rPr>
+        <w:t xml:space="preserve"> on the previously completed sprint. </w:t>
+      </w:r>
+    </w:p>
+    <w:p>
+      <w:pPr>
+        <w:rPr>
+          <w:lang w:val="en-US"/>
+        </w:rPr>
+      </w:pPr>
+    </w:p>
+    <w:p>
+      <w:pPr>
+        <w:rPr>
+          <w:lang w:val="en-US"/>
+        </w:rPr>
+      </w:pPr>
+      <w:r>
+        <w:rPr>
+          <w:lang w:val="en-US"/>
+        </w:rPr>
+        <w:t>SCRUM has 3 main pillars</w:t>
+      </w:r>
+      <w:r>
+        <w:rPr>
+          <w:lang w:val="en-US"/>
+        </w:rPr>
+        <w:t xml:space="preserve"> (or aspects)</w:t>
+      </w:r>
+      <w:r>
+        <w:rPr>
+          <w:lang w:val="en-US"/>
+        </w:rPr>
+        <w:t>. These are: transparency, inspection and adaptation. All project</w:t>
+      </w:r>
+      <w:r>
+        <w:rPr>
+          <w:lang w:val="en-US"/>
+        </w:rPr>
+        <w:t>s developed with SCRU</w:t>
+      </w:r>
+      <w:r>
+        <w:rPr>
+          <w:lang w:val="en-US"/>
+        </w:rPr>
+        <w:t>M must follow some of the processes and methods within these pillars.</w:t>
+      </w:r>
+    </w:p>
+    <w:p>
+      <w:pPr>
+        <w:rPr>
+          <w:lang w:val="en-US"/>
+        </w:rPr>
+      </w:pPr>
+    </w:p>
+    <w:p>
+      <w:pPr>
+        <w:rPr>
+          <w:lang w:val="en-US"/>
+        </w:rPr>
+      </w:pPr>
+      <w:r>
+        <w:rPr>
+          <w:lang w:val="en-US"/>
+        </w:rPr>
+        <w:t xml:space="preserve">As part of the inspection pillar, SCRUM uses artifacts. </w:t>
+      </w:r>
+      <w:r>
+        <w:rPr>
+          <w:lang w:val="en-US"/>
+        </w:rPr>
+        <w:t>The main artifacts</w:t>
+      </w:r>
+      <w:r>
+        <w:rPr>
+          <w:lang w:val="en-US"/>
+        </w:rPr>
+        <w:t xml:space="preserve"> are the product and sprint backlogs. These are simply files which contain information about the project. The product backlog contains all of the tasks that </w:t>
+      </w:r>
+      <w:r>
+        <w:rPr>
+          <w:lang w:val="en-US"/>
+        </w:rPr>
+        <w:t xml:space="preserve">need to be added, and have already been added, to the project. </w:t>
+      </w:r>
+      <w:r>
+        <w:rPr>
+          <w:lang w:val="en-US"/>
+        </w:rPr>
+        <w:t>It also contains information about every sprint</w:t>
+      </w:r>
+      <w:r>
+        <w:rPr>
+          <w:lang w:val="en-US"/>
+        </w:rPr>
+        <w:t xml:space="preserve"> including what was implemented. At the end of every sprint, a sprint retrospective </w:t>
+      </w:r>
+      <w:r>
+        <w:rPr>
+          <w:lang w:val="en-US"/>
+        </w:rPr>
+        <w:t>is</w:t>
+      </w:r>
+      <w:r>
+        <w:rPr>
+          <w:lang w:val="en-US"/>
+        </w:rPr>
+        <w:t xml:space="preserve"> performed. This is essentially looking back over the weeks work, and highlighting any problems, then thinking of how to solve them for the future. </w:t>
+      </w:r>
+    </w:p>
+    <w:p>
+      <w:pPr>
+        <w:rPr>
+          <w:lang w:val="en-US"/>
+        </w:rPr>
+      </w:pPr>
+    </w:p>
+    <w:p>
+      <w:pPr>
+        <w:rPr>
+          <w:lang w:val="en-US"/>
+        </w:rPr>
+      </w:pPr>
+      <w:r>
+        <w:rPr>
+          <w:lang w:val="en-US"/>
+        </w:rPr>
+        <w:t>A benefit of using SCRUM is that i</w:t>
+      </w:r>
+      <w:r>
+        <w:rPr>
+          <w:lang w:val="en-US"/>
+        </w:rPr>
+        <w:t>f the project struggled</w:t>
+      </w:r>
+      <w:r>
+        <w:rPr>
+          <w:lang w:val="en-US"/>
+        </w:rPr>
+        <w:t xml:space="preserve"> early on</w:t>
+      </w:r>
+      <w:r>
+        <w:rPr>
+          <w:lang w:val="en-US"/>
+        </w:rPr>
+        <w:t xml:space="preserve"> with the chosen languages, then </w:t>
+      </w:r>
+      <w:r>
+        <w:rPr>
+          <w:lang w:val="en-US"/>
+        </w:rPr>
+        <w:t xml:space="preserve">the language choice </w:t>
+      </w:r>
+      <w:r>
+        <w:rPr>
+          <w:lang w:val="en-US"/>
+        </w:rPr>
+        <w:t xml:space="preserve">could have easily </w:t>
+      </w:r>
+      <w:r>
+        <w:rPr>
+          <w:lang w:val="en-US"/>
+        </w:rPr>
+        <w:t xml:space="preserve">been </w:t>
+      </w:r>
+      <w:r>
+        <w:rPr>
+          <w:lang w:val="en-US"/>
+        </w:rPr>
+        <w:t xml:space="preserve">adapted </w:t>
+      </w:r>
+      <w:r>
+        <w:rPr>
+          <w:lang w:val="en-US"/>
+        </w:rPr>
+        <w:t>to use</w:t>
+      </w:r>
+      <w:r>
+        <w:rPr>
+          <w:lang w:val="en-US"/>
+        </w:rPr>
+        <w:t xml:space="preserve"> a mid-weight library such as three.js. </w:t>
+      </w:r>
+      <w:r>
+        <w:rPr>
+          <w:lang w:val="en-US"/>
+        </w:rPr>
+        <w:t xml:space="preserve">If </w:t>
+      </w:r>
+      <w:r>
+        <w:rPr>
+          <w:lang w:val="en-US"/>
+        </w:rPr>
+        <w:t xml:space="preserve">the language choice hindered the project with </w:t>
+      </w:r>
+      <w:r>
+        <w:rPr>
+          <w:lang w:val="en-US"/>
+        </w:rPr>
+        <w:t>a waterfall approach</w:t>
+      </w:r>
+      <w:r>
+        <w:rPr>
+          <w:lang w:val="en-US"/>
+        </w:rPr>
+        <w:t xml:space="preserve">, it would require scrapping the entire first month of work (planning and documentation), then restarting the project with the new language/library choice.  </w:t>
+      </w:r>
+    </w:p>
+    <w:p>
+      <w:pPr>
+        <w:rPr>
+          <w:lang w:val="en-US"/>
+        </w:rPr>
+      </w:pPr>
+    </w:p>
+    <w:p>
+      <w:pPr>
+        <w:rPr>
+          <w:lang w:val="en-US"/>
+        </w:rPr>
+      </w:pPr>
+      <w:r>
+        <w:rPr>
+          <w:lang w:val="en-US"/>
+        </w:rPr>
+        <w:br w:type="page"/>
+      </w:r>
+    </w:p>
+    <w:p>
+      <w:pPr>
+        <w:rPr>
+          <w:lang w:val="en-US"/>
+        </w:rPr>
+      </w:pPr>
+    </w:p>
+    <w:p>
+      <w:pPr>
+        <w:rPr>
+          <w:lang w:val="en-US"/>
+        </w:rPr>
+      </w:pPr>
+      <w:r>
+        <w:rPr>
+          <w:lang w:val="en-US"/>
+        </w:rPr>
+        <w:t xml:space="preserve">At the end of a sprint, working, tested, documented software is meant to be released. However with this project, new techniques and methods are constantly being discovered, meaning it is a difficult thing to achieve. </w:t>
+      </w:r>
+      <w:r>
+        <w:rPr>
+          <w:lang w:val="en-US"/>
+        </w:rPr>
+        <w:t xml:space="preserve">For example the rock generation was rewritten several times over, as new methods were learnt that improved the rendering efficiency. </w:t>
+      </w:r>
+    </w:p>
+    <w:p>
+      <w:pPr>
+        <w:rPr>
+          <w:lang w:val="en-US"/>
+        </w:rPr>
+      </w:pPr>
+    </w:p>
+    <w:p>
+      <w:pPr>
+        <w:rPr>
+          <w:lang w:val="en-US"/>
+        </w:rPr>
+      </w:pPr>
+      <w:r>
+        <w:rPr>
+          <w:lang w:val="en-US"/>
+        </w:rPr>
+        <w:t>// talk about onsite customer with supervisor, in agile development</w:t>
+      </w:r>
+    </w:p>
+    <w:p>
+      <w:pPr>
+        <w:rPr>
+          <w:lang w:val="en-US"/>
+        </w:rPr>
+      </w:pPr>
     </w:p>
     <w:p>
       <w:pPr>
@@ -9336,7 +9630,6 @@
         </w:rPr>
       </w:pPr>
       <w:r>
-        <w:lastRenderedPageBreak/>
         <w:t>The problem with the above approach is that I would start implementing the code around the sprint 4-5 mark.</w:t>
       </w:r>
     </w:p>
@@ -9414,274 +9707,275 @@
       <w:pPr>
         <w:pStyle w:val="Heading1"/>
       </w:pPr>
-      <w:bookmarkStart w:id="8" w:name="_Toc192777707"/>
-      <w:bookmarkStart w:id="9" w:name="_Toc222978596"/>
-      <w:bookmarkStart w:id="10" w:name="_Toc476088417"/>
+      <w:bookmarkStart w:id="7" w:name="_Toc192777707"/>
+      <w:bookmarkStart w:id="8" w:name="_Toc222978596"/>
+      <w:bookmarkStart w:id="9" w:name="_Toc476088417"/>
       <w:bookmarkEnd w:id="4"/>
       <w:r>
         <w:t>Design</w:t>
       </w:r>
+      <w:bookmarkEnd w:id="7"/>
       <w:bookmarkEnd w:id="8"/>
       <w:bookmarkEnd w:id="9"/>
+    </w:p>
+    <w:p>
+      <w:pPr>
+        <w:jc w:val="both"/>
+        <w:rPr>
+          <w:lang w:val="en-US"/>
+        </w:rPr>
+      </w:pPr>
+      <w:r>
+        <w:rPr>
+          <w:lang w:val="en-US"/>
+        </w:rPr>
+        <w:t>You should concentrate on the more important aspects of the design. It is essential that an overview is presented before going into detail. As well as describing the design adopted it must also explain what other designs were considered and why they were rejected.</w:t>
+      </w:r>
+    </w:p>
+    <w:p>
+      <w:pPr>
+        <w:jc w:val="both"/>
+        <w:rPr>
+          <w:lang w:val="en-US"/>
+        </w:rPr>
+      </w:pPr>
+    </w:p>
+    <w:p>
+      <w:pPr>
+        <w:jc w:val="both"/>
+        <w:rPr>
+          <w:lang w:val="en-US"/>
+        </w:rPr>
+      </w:pPr>
+      <w:r>
+        <w:rPr>
+          <w:lang w:val="en-US"/>
+        </w:rPr>
+        <w:lastRenderedPageBreak/>
+        <w:t>The design should describe what you expected to do, and might also explain areas that you had to revise after some investigation.</w:t>
+      </w:r>
+    </w:p>
+    <w:p>
+      <w:pPr>
+        <w:jc w:val="both"/>
+        <w:rPr>
+          <w:lang w:val="en-US"/>
+        </w:rPr>
+      </w:pPr>
+    </w:p>
+    <w:p>
+      <w:pPr>
+        <w:jc w:val="both"/>
+        <w:rPr>
+          <w:lang w:val="en-US"/>
+        </w:rPr>
+      </w:pPr>
+      <w:r>
+        <w:rPr>
+          <w:lang w:val="en-US"/>
+        </w:rPr>
+        <w:t>Typically, for an object-oriented design, the discussion will focus on the choice of objects and classes and the allocation of methods to classes. The use made of reusable components should be described and their source referenced. Particularly important decisions concerning data structures usually affect the architecture of a system and so should be described here.</w:t>
+      </w:r>
+    </w:p>
+    <w:p>
+      <w:pPr>
+        <w:jc w:val="both"/>
+        <w:rPr>
+          <w:lang w:val="en-US"/>
+        </w:rPr>
+      </w:pPr>
+    </w:p>
+    <w:p>
+      <w:pPr>
+        <w:jc w:val="both"/>
+        <w:rPr>
+          <w:lang w:val="en-US"/>
+        </w:rPr>
+      </w:pPr>
+      <w:r>
+        <w:rPr>
+          <w:lang w:val="en-US"/>
+        </w:rPr>
+        <w:t>How much material you include on detailed design and implementation will depend very much on the nature of the project. It should not be padded out. Think about the significant aspects of your system. For example, describe the design of the user interface if it is a critical aspect of your system, or provide detail about methods and data structures that are not trivial. Do not spend time on long lists of trivial items and repetitive descriptions. If in doubt about what is appropriate, speak to your supervisor.</w:t>
+      </w:r>
+    </w:p>
+    <w:p>
+      <w:pPr>
+        <w:jc w:val="both"/>
+      </w:pPr>
+      <w:r>
+        <w:t xml:space="preserve"> </w:t>
+      </w:r>
+    </w:p>
+    <w:p>
+      <w:pPr>
+        <w:jc w:val="both"/>
+        <w:rPr>
+          <w:lang w:val="en-US"/>
+        </w:rPr>
+      </w:pPr>
+      <w:r>
+        <w:rPr>
+          <w:lang w:val="en-US"/>
+        </w:rPr>
+        <w:t xml:space="preserve">You should </w:t>
+      </w:r>
+      <w:r>
+        <w:rPr>
+          <w:lang w:val="en-US"/>
+        </w:rPr>
+        <w:t>also identify a</w:t>
+      </w:r>
+      <w:r>
+        <w:rPr>
+          <w:lang w:val="en-US"/>
+        </w:rPr>
+        <w:t>ny support tools that you used. You should discuss your choice of implementation tools - programming language, compilers, database management system, program development environment, etc.</w:t>
+      </w:r>
+    </w:p>
+    <w:p>
+      <w:pPr>
+        <w:jc w:val="both"/>
+      </w:pPr>
+    </w:p>
+    <w:p>
+      <w:pPr>
+        <w:jc w:val="both"/>
+      </w:pPr>
+      <w:r>
+        <w:t xml:space="preserve">Some example sub-sections may be as follows, but the specific sections are for you to define. </w:t>
+      </w:r>
+    </w:p>
+    <w:p>
+      <w:pPr>
+        <w:jc w:val="both"/>
+      </w:pPr>
+    </w:p>
+    <w:p>
+      <w:pPr>
+        <w:jc w:val="both"/>
+      </w:pPr>
+    </w:p>
+    <w:p>
+      <w:pPr>
+        <w:jc w:val="both"/>
+      </w:pPr>
+      <w:r>
+        <w:t>//it says mention support tools, say windows 10, notepad ++, say how webgl has no no good debugging tools. But used chrome console etc</w:t>
+      </w:r>
+    </w:p>
+    <w:p>
+      <w:pPr>
+        <w:jc w:val="both"/>
+      </w:pPr>
+    </w:p>
+    <w:p>
+      <w:pPr>
+        <w:jc w:val="both"/>
+      </w:pPr>
+      <w:r>
+        <w:t>standard setup() and render()</w:t>
+      </w:r>
+    </w:p>
+    <w:p>
+      <w:pPr>
+        <w:jc w:val="both"/>
+      </w:pPr>
+      <w:r>
+        <w:t>// flow diagram</w:t>
+      </w:r>
+      <w:r>
+        <w:t xml:space="preserve"> as the over view</w:t>
+      </w:r>
+    </w:p>
+    <w:p>
+      <w:pPr>
+        <w:jc w:val="both"/>
+      </w:pPr>
+    </w:p>
+    <w:p>
+      <w:pPr>
+        <w:jc w:val="both"/>
+      </w:pPr>
+      <w:r>
+        <w:t>DAILY 15 minute design sprint plan, retrospective?</w:t>
+      </w:r>
+    </w:p>
+    <w:p>
+      <w:pPr>
+        <w:jc w:val="both"/>
+      </w:pPr>
+    </w:p>
+    <w:p>
+      <w:pPr>
+        <w:jc w:val="both"/>
+      </w:pPr>
+      <w:r>
+        <w:t xml:space="preserve">// UI screenshots, </w:t>
+      </w:r>
+    </w:p>
+    <w:p>
+      <w:pPr>
+        <w:jc w:val="both"/>
+      </w:pPr>
+      <w:r>
+        <w:t xml:space="preserve">// Worked out main components, terrain, rockGenerator, </w:t>
+      </w:r>
+    </w:p>
+    <w:p>
+      <w:pPr>
+        <w:jc w:val="both"/>
+      </w:pPr>
+      <w:r>
+        <w:t>// thinking about terrain, existing heightmaps over perlin noise, just loading an obj no skill</w:t>
+      </w:r>
+    </w:p>
+    <w:p>
+      <w:pPr>
+        <w:jc w:val="both"/>
+      </w:pPr>
+    </w:p>
+    <w:p>
+      <w:pPr>
+        <w:jc w:val="both"/>
+      </w:pPr>
+      <w:r>
+        <w:t>//show how the design evolved over the project?</w:t>
+      </w:r>
+    </w:p>
+    <w:p>
+      <w:pPr>
+        <w:jc w:val="both"/>
+      </w:pPr>
+    </w:p>
+    <w:p>
+      <w:pPr>
+        <w:jc w:val="both"/>
+      </w:pPr>
+      <w:r>
+        <w:t>// show the method design, talk about final terrain rendering etc ???</w:t>
+      </w:r>
+    </w:p>
+    <w:p>
+      <w:pPr>
+        <w:pStyle w:val="Heading2"/>
+      </w:pPr>
+      <w:bookmarkStart w:id="10" w:name="_Toc222978597"/>
+      <w:bookmarkStart w:id="11" w:name="_Toc476088418"/>
+      <w:bookmarkStart w:id="12" w:name="_Toc192777708"/>
+      <w:r>
+        <w:t>Overall Architecture</w:t>
+      </w:r>
       <w:bookmarkEnd w:id="10"/>
-    </w:p>
-    <w:p>
-      <w:pPr>
-        <w:jc w:val="both"/>
-        <w:rPr>
-          <w:lang w:val="en-US"/>
-        </w:rPr>
-      </w:pPr>
-      <w:r>
-        <w:rPr>
-          <w:lang w:val="en-US"/>
-        </w:rPr>
-        <w:t>You should concentrate on the more important aspects of the design. It is essential that an overview is presented before going into detail. As well as describing the design adopted it must also explain what other designs were considered and why they were rejected.</w:t>
-      </w:r>
-    </w:p>
-    <w:p>
-      <w:pPr>
-        <w:jc w:val="both"/>
-        <w:rPr>
-          <w:lang w:val="en-US"/>
-        </w:rPr>
-      </w:pPr>
-    </w:p>
-    <w:p>
-      <w:pPr>
-        <w:jc w:val="both"/>
-        <w:rPr>
-          <w:lang w:val="en-US"/>
-        </w:rPr>
-      </w:pPr>
-      <w:r>
-        <w:rPr>
-          <w:lang w:val="en-US"/>
-        </w:rPr>
-        <w:t>The design should describe what you expected to do, and might also explain areas that you had to revise after some investigation.</w:t>
-      </w:r>
-    </w:p>
-    <w:p>
-      <w:pPr>
-        <w:jc w:val="both"/>
-        <w:rPr>
-          <w:lang w:val="en-US"/>
-        </w:rPr>
-      </w:pPr>
-    </w:p>
-    <w:p>
-      <w:pPr>
-        <w:jc w:val="both"/>
-        <w:rPr>
-          <w:lang w:val="en-US"/>
-        </w:rPr>
-      </w:pPr>
-      <w:r>
-        <w:rPr>
-          <w:lang w:val="en-US"/>
-        </w:rPr>
-        <w:t>Typically, for an object-oriented design, the discussion will focus on the choice of objects and classes and the allocation of methods to classes. The use made of reusable components should be described and their source referenced. Particularly important decisions concerning data structures usually affect the architecture of a system and so should be described here.</w:t>
-      </w:r>
-    </w:p>
-    <w:p>
-      <w:pPr>
-        <w:jc w:val="both"/>
-        <w:rPr>
-          <w:lang w:val="en-US"/>
-        </w:rPr>
-      </w:pPr>
-    </w:p>
-    <w:p>
-      <w:pPr>
-        <w:jc w:val="both"/>
-        <w:rPr>
-          <w:lang w:val="en-US"/>
-        </w:rPr>
-      </w:pPr>
-      <w:r>
-        <w:rPr>
-          <w:lang w:val="en-US"/>
-        </w:rPr>
-        <w:t>How much material you include on detailed design and implementation will depend very much on the nature of the project. It should not be padded out. Think about the significant aspects of your system. For example, describe the design of the user interface if it is a critical aspect of your system, or provide detail about methods and data structures that are not trivial. Do not spend time on long lists of trivial items and repetitive descriptions. If in doubt about what is appropriate, speak to your supervisor.</w:t>
-      </w:r>
-    </w:p>
-    <w:p>
-      <w:pPr>
-        <w:jc w:val="both"/>
-      </w:pPr>
-      <w:r>
-        <w:t xml:space="preserve"> </w:t>
-      </w:r>
-    </w:p>
-    <w:p>
-      <w:pPr>
-        <w:jc w:val="both"/>
-        <w:rPr>
-          <w:lang w:val="en-US"/>
-        </w:rPr>
-      </w:pPr>
-      <w:r>
-        <w:rPr>
-          <w:lang w:val="en-US"/>
-        </w:rPr>
-        <w:t xml:space="preserve">You should </w:t>
-      </w:r>
-      <w:r>
-        <w:rPr>
-          <w:lang w:val="en-US"/>
-        </w:rPr>
-        <w:t>also identify a</w:t>
-      </w:r>
-      <w:r>
-        <w:rPr>
-          <w:lang w:val="en-US"/>
-        </w:rPr>
-        <w:t>ny support tools that you used. You should discuss your choice of implementation tools - programming language, compilers, database management system, program development environment, etc.</w:t>
-      </w:r>
-    </w:p>
-    <w:p>
-      <w:pPr>
-        <w:jc w:val="both"/>
-      </w:pPr>
-    </w:p>
-    <w:p>
-      <w:pPr>
-        <w:jc w:val="both"/>
-      </w:pPr>
-      <w:r>
-        <w:t xml:space="preserve">Some example sub-sections may be as follows, but the specific sections are for you to define. </w:t>
-      </w:r>
-    </w:p>
-    <w:p>
-      <w:pPr>
-        <w:jc w:val="both"/>
-      </w:pPr>
-    </w:p>
-    <w:p>
-      <w:pPr>
-        <w:jc w:val="both"/>
-      </w:pPr>
-    </w:p>
-    <w:p>
-      <w:pPr>
-        <w:jc w:val="both"/>
-      </w:pPr>
-      <w:r>
-        <w:t>//it says mention support tools, say windows 10, notepad ++, say how webgl has no no good debugging tools. But used chrome console etc</w:t>
-      </w:r>
-    </w:p>
-    <w:p>
-      <w:pPr>
-        <w:jc w:val="both"/>
-      </w:pPr>
-    </w:p>
-    <w:p>
-      <w:pPr>
-        <w:jc w:val="both"/>
-      </w:pPr>
-      <w:r>
-        <w:t>standard setup() and render()</w:t>
-      </w:r>
-    </w:p>
-    <w:p>
-      <w:pPr>
-        <w:jc w:val="both"/>
-      </w:pPr>
-      <w:r>
-        <w:t>// flow diagram</w:t>
-      </w:r>
-      <w:r>
-        <w:t xml:space="preserve"> as the over view</w:t>
-      </w:r>
-    </w:p>
-    <w:p>
-      <w:pPr>
-        <w:jc w:val="both"/>
-      </w:pPr>
-    </w:p>
-    <w:p>
-      <w:pPr>
-        <w:jc w:val="both"/>
-      </w:pPr>
-      <w:r>
-        <w:t>DAILY 15 minute design sprint plan, retrospective?</w:t>
-      </w:r>
-    </w:p>
-    <w:p>
-      <w:pPr>
-        <w:jc w:val="both"/>
-      </w:pPr>
-    </w:p>
-    <w:p>
-      <w:pPr>
-        <w:jc w:val="both"/>
-      </w:pPr>
-      <w:r>
-        <w:t xml:space="preserve">// UI screenshots, </w:t>
-      </w:r>
-    </w:p>
-    <w:p>
-      <w:pPr>
-        <w:jc w:val="both"/>
-      </w:pPr>
-      <w:r>
-        <w:t xml:space="preserve">// Worked out main components, terrain, rockGenerator, </w:t>
-      </w:r>
-    </w:p>
-    <w:p>
-      <w:pPr>
-        <w:jc w:val="both"/>
-      </w:pPr>
-      <w:r>
+      <w:bookmarkEnd w:id="11"/>
+    </w:p>
+    <w:p/>
+    <w:p>
+      <w:r>
+        <w:rPr>
+          <w:noProof/>
+        </w:rPr>
         <w:lastRenderedPageBreak/>
-        <w:t>// thinking about terrain, existing heightmaps over perlin noise, just loading an obj no skill</w:t>
-      </w:r>
-    </w:p>
-    <w:p>
-      <w:pPr>
-        <w:jc w:val="both"/>
-      </w:pPr>
-    </w:p>
-    <w:p>
-      <w:pPr>
-        <w:jc w:val="both"/>
-      </w:pPr>
-      <w:r>
-        <w:t>//show how the design evolved over the project?</w:t>
-      </w:r>
-    </w:p>
-    <w:p>
-      <w:pPr>
-        <w:jc w:val="both"/>
-      </w:pPr>
-    </w:p>
-    <w:p>
-      <w:pPr>
-        <w:jc w:val="both"/>
-      </w:pPr>
-      <w:r>
-        <w:t>// show the method design, talk about final terrain rendering etc ???</w:t>
-      </w:r>
-    </w:p>
-    <w:p>
-      <w:pPr>
-        <w:pStyle w:val="Heading2"/>
-      </w:pPr>
-      <w:bookmarkStart w:id="11" w:name="_Toc222978597"/>
-      <w:bookmarkStart w:id="12" w:name="_Toc476088418"/>
-      <w:bookmarkStart w:id="13" w:name="_Toc192777708"/>
-      <w:r>
-        <w:t>Overall Architecture</w:t>
-      </w:r>
-      <w:bookmarkEnd w:id="11"/>
-      <w:bookmarkEnd w:id="12"/>
-    </w:p>
-    <w:p/>
-    <w:p>
-      <w:r>
-        <w:rPr>
-          <w:noProof/>
-        </w:rPr>
         <w:pict>
           <v:shape id="_x0000_s1034" type="#_x0000_t75" style="position:absolute;margin-left:286.25pt;margin-top:4.05pt;width:134.75pt;height:197.95pt;z-index:-251638784;mso-position-horizontal-relative:text;mso-position-vertical-relative:text;mso-width-relative:page;mso-height-relative:page" wrapcoords="-39 0 -39 21568 21600 21568 21600 0 -39 0">
             <v:imagedata r:id="rId20" o:title="Flow Diagram" croptop="1378f" cropbottom="47910f" cropright="52252f"/>
@@ -9692,7 +9986,13 @@
     </w:p>
     <w:p>
       <w:r>
-        <w:t>The easiest way to understand my scene is to look at the flow diagram. First, we define a key for the different components of the diagram.</w:t>
+        <w:t>The easiest way to understand my scene is to look at the flow diagram. First, we define a key</w:t>
+      </w:r>
+      <w:r>
+        <w:t xml:space="preserve"> (left image)</w:t>
+      </w:r>
+      <w:r>
+        <w:t xml:space="preserve"> for the different components of the diagram.</w:t>
       </w:r>
     </w:p>
     <w:p/>
@@ -9750,7 +10050,6 @@
         <w:rPr>
           <w:noProof/>
         </w:rPr>
-        <w:lastRenderedPageBreak/>
         <w:pict>
           <v:shape id="_x0000_s1037" type="#_x0000_t75" style="position:absolute;margin-left:-19.3pt;margin-top:6.05pt;width:291.85pt;height:122.65pt;z-index:-251634688;mso-position-horizontal-relative:text;mso-position-vertical-relative:text;mso-width-relative:page;mso-height-relative:page" wrapcoords="-39 0 -39 21567 21600 21567 21600 0 -39 0">
             <v:imagedata r:id="rId21" o:title="Flow Diagram (2)" croptop="11897f" cropbottom="44853f" cropleft="17842f" cropright="22575f"/>
@@ -9774,7 +10073,11 @@
     <w:p/>
     <w:p>
       <w:r>
-        <w:t>After the matrices have been updated for the current frame, they’re passed into the vertex shader. This is done with a call to mainProgram.updateAttributesAndUniforms. The shaders can then process the objects in the scene with the correct matrix values.</w:t>
+        <w:t xml:space="preserve">After the matrices have been updated for the current frame, they’re passed into the vertex shader. This is done with a call to mainProgram.updateAttributesAndUniforms. </w:t>
+      </w:r>
+      <w:r>
+        <w:lastRenderedPageBreak/>
+        <w:t>The shaders can then process the objects in the scene with the correct matrix values.</w:t>
       </w:r>
     </w:p>
     <w:p/>
@@ -9786,7 +10089,13 @@
         <w:t>The</w:t>
       </w:r>
       <w:r>
-        <w:t xml:space="preserve"> information that isn’t used by the vertex shader is passed into the fragment shader. This in turn performs the depth test, discarding fragments that fail it. This is shown with the decision (diamond) box in the below diagram. </w:t>
+        <w:t xml:space="preserve"> information that isn’t used by the vertex shader is passed into the fragment shader. This in turn performs the depth test, discarding fragments that </w:t>
+      </w:r>
+      <w:r>
+        <w:t>can’t be seen</w:t>
+      </w:r>
+      <w:r>
+        <w:t xml:space="preserve">. This is shown with the decision (diamond) box in the below diagram. </w:t>
       </w:r>
       <w:r>
         <w:t>If the current fragment passes, then it is written into the colour buffer. Once all objects in the scene have been drawn to the colour buffer, it is swapped with the frame buffer to update the display.</w:t>
@@ -9797,7 +10106,6 @@
         <w:rPr>
           <w:noProof/>
         </w:rPr>
-        <w:lastRenderedPageBreak/>
         <w:pict>
           <v:shape id="_x0000_s1038" type="#_x0000_t75" style="position:absolute;margin-left:6.4pt;margin-top:12.7pt;width:338.95pt;height:464.4pt;z-index:-251632640;mso-position-horizontal-relative:text;mso-position-vertical-relative:text;mso-width-relative:page;mso-height-relative:page" wrapcoords="-39 0 -39 21568 21600 21568 21600 0 -39 0">
             <v:imagedata r:id="rId21" o:title="Flow Diagram (2)" croptop="20356f" cropbottom="6520f" cropleft="32926f" cropright="-1287f"/>
@@ -9856,13 +10164,14 @@
       <w:pPr>
         <w:pStyle w:val="Heading2"/>
       </w:pPr>
-      <w:bookmarkStart w:id="14" w:name="_Toc222978598"/>
-      <w:bookmarkStart w:id="15" w:name="_Toc476088419"/>
-      <w:r>
+      <w:bookmarkStart w:id="13" w:name="_Toc222978598"/>
+      <w:bookmarkStart w:id="14" w:name="_Toc476088419"/>
+      <w:r>
+        <w:lastRenderedPageBreak/>
         <w:t>Detailed Design</w:t>
       </w:r>
+      <w:bookmarkEnd w:id="13"/>
       <w:bookmarkEnd w:id="14"/>
-      <w:bookmarkEnd w:id="15"/>
       <w:r>
         <w:t xml:space="preserve"> </w:t>
       </w:r>
@@ -9881,7 +10190,13 @@
         <w:t>A game/scene allows for a very adaptable design</w:t>
       </w:r>
       <w:r>
-        <w:t xml:space="preserve">. I simply added a new class with a setup and render method, then added these method calls into my scene. </w:t>
+        <w:t xml:space="preserve">. I simply added a new class with a setup and render method, then added these method calls into my </w:t>
+      </w:r>
+      <w:r>
+        <w:t>main setup function and render loop</w:t>
+      </w:r>
+      <w:r>
+        <w:t xml:space="preserve">. </w:t>
       </w:r>
     </w:p>
     <w:p/>
@@ -9890,7 +10205,6 @@
         <w:rPr>
           <w:noProof/>
         </w:rPr>
-        <w:lastRenderedPageBreak/>
         <w:pict>
           <v:shape id="_x0000_s1040" type="#_x0000_t75" style="position:absolute;margin-left:-4.5pt;margin-top:59.35pt;width:414.35pt;height:191.7pt;z-index:-251630592;mso-position-horizontal-relative:text;mso-position-vertical-relative:text;mso-width-relative:page;mso-height-relative:page" wrapcoords="-39 0 -39 21516 21600 21516 21600 0 -39 0">
             <v:imagedata r:id="rId22" o:title="0"/>
@@ -9899,7 +10213,13 @@
         </w:pict>
       </w:r>
       <w:r>
-        <w:t>In the documentation folder you will find loads of XML files. These files contain the class diagram of the scene at different stages of development. These XML files can be opened with draw.io.</w:t>
+        <w:t xml:space="preserve">In the documentation folder you will find </w:t>
+      </w:r>
+      <w:r>
+        <w:t>lots</w:t>
+      </w:r>
+      <w:r>
+        <w:t xml:space="preserve"> of XML files. These files contain the class diagram of the scene at different stages of development. These XML files can be opened with draw.io.</w:t>
       </w:r>
       <w:r>
         <w:rPr>
@@ -9974,51 +10294,51 @@
       <w:pPr>
         <w:pStyle w:val="Heading3"/>
       </w:pPr>
-      <w:bookmarkStart w:id="16" w:name="_Toc222978599"/>
-      <w:bookmarkStart w:id="17" w:name="_Toc476088420"/>
+      <w:bookmarkStart w:id="15" w:name="_Toc222978599"/>
+      <w:bookmarkStart w:id="16" w:name="_Toc476088420"/>
       <w:r>
         <w:t>Even More Detail</w:t>
       </w:r>
+      <w:bookmarkEnd w:id="15"/>
       <w:bookmarkEnd w:id="16"/>
+    </w:p>
+    <w:p/>
+    <w:p>
+      <w:r>
+        <w:t>Fully finished class diagram, design</w:t>
+      </w:r>
+    </w:p>
+    <w:p>
+      <w:pPr>
+        <w:pStyle w:val="Heading2"/>
+      </w:pPr>
+      <w:bookmarkStart w:id="17" w:name="_Toc222978600"/>
+      <w:bookmarkStart w:id="18" w:name="_Toc476088421"/>
+      <w:r>
+        <w:t>User Interface Design</w:t>
+      </w:r>
       <w:bookmarkEnd w:id="17"/>
-    </w:p>
-    <w:p/>
-    <w:p>
-      <w:r>
-        <w:t>Fully finished class diagram, design</w:t>
+      <w:bookmarkEnd w:id="18"/>
+      <w:r>
+        <w:t xml:space="preserve"> </w:t>
+      </w:r>
+    </w:p>
+    <w:p>
+      <w:r>
+        <w:t>// show screenshots</w:t>
       </w:r>
     </w:p>
     <w:p>
       <w:pPr>
         <w:pStyle w:val="Heading2"/>
       </w:pPr>
-      <w:bookmarkStart w:id="18" w:name="_Toc222978600"/>
-      <w:bookmarkStart w:id="19" w:name="_Toc476088421"/>
-      <w:r>
-        <w:t>User Interface Design</w:t>
-      </w:r>
-      <w:bookmarkEnd w:id="18"/>
+      <w:bookmarkStart w:id="19" w:name="_Toc222978601"/>
+      <w:bookmarkStart w:id="20" w:name="_Toc476088422"/>
+      <w:r>
+        <w:t>Other Relevant Sections</w:t>
+      </w:r>
       <w:bookmarkEnd w:id="19"/>
-      <w:r>
-        <w:t xml:space="preserve"> </w:t>
-      </w:r>
-    </w:p>
-    <w:p>
-      <w:r>
-        <w:t>// show screenshots</w:t>
-      </w:r>
-    </w:p>
-    <w:p>
-      <w:pPr>
-        <w:pStyle w:val="Heading2"/>
-      </w:pPr>
-      <w:bookmarkStart w:id="20" w:name="_Toc222978601"/>
-      <w:bookmarkStart w:id="21" w:name="_Toc476088422"/>
-      <w:r>
-        <w:t>Other Relevant Sections</w:t>
-      </w:r>
       <w:bookmarkEnd w:id="20"/>
-      <w:bookmarkEnd w:id="21"/>
     </w:p>
     <w:p/>
     <w:p>
@@ -10037,23 +10357,23 @@
       <w:pPr>
         <w:pStyle w:val="Heading1"/>
       </w:pPr>
-      <w:bookmarkStart w:id="22" w:name="_Toc222978602"/>
-      <w:bookmarkStart w:id="23" w:name="_Toc476088423"/>
+      <w:bookmarkStart w:id="21" w:name="_Toc222978602"/>
+      <w:bookmarkStart w:id="22" w:name="_Toc476088423"/>
       <w:r>
         <w:t>Implementation</w:t>
       </w:r>
-      <w:bookmarkEnd w:id="13"/>
+      <w:bookmarkEnd w:id="12"/>
+      <w:bookmarkEnd w:id="21"/>
       <w:bookmarkEnd w:id="22"/>
-      <w:bookmarkEnd w:id="23"/>
-    </w:p>
-    <w:p>
-      <w:pPr>
-        <w:jc w:val="both"/>
-        <w:rPr>
-          <w:lang w:val="en-US"/>
-        </w:rPr>
-      </w:pPr>
-      <w:bookmarkStart w:id="24" w:name="_Toc192777712"/>
+    </w:p>
+    <w:p>
+      <w:pPr>
+        <w:jc w:val="both"/>
+        <w:rPr>
+          <w:lang w:val="en-US"/>
+        </w:rPr>
+      </w:pPr>
+      <w:bookmarkStart w:id="23" w:name="_Toc192777712"/>
       <w:r>
         <w:rPr>
           <w:lang w:val="en-US"/>
@@ -10462,80 +10782,141 @@
       <w:pPr>
         <w:pStyle w:val="Heading1"/>
       </w:pPr>
-      <w:bookmarkStart w:id="25" w:name="_Toc222978603"/>
-      <w:bookmarkStart w:id="26" w:name="_Toc476088424"/>
+      <w:bookmarkStart w:id="24" w:name="_Toc222978603"/>
+      <w:bookmarkStart w:id="25" w:name="_Toc476088424"/>
       <w:r>
         <w:t>Testing</w:t>
       </w:r>
+      <w:bookmarkEnd w:id="23"/>
       <w:bookmarkEnd w:id="24"/>
       <w:bookmarkEnd w:id="25"/>
+    </w:p>
+    <w:p>
+      <w:r>
+        <w:t>Detailed descriptions of every test case are definitely not what is required here. What is important is to show that you adopted a sensible strategy that was, in principle, capable of testing the system adequately even if you did not have the time to test the system fully.</w:t>
+      </w:r>
+    </w:p>
+    <w:p>
+      <w:pPr>
+        <w:jc w:val="both"/>
+      </w:pPr>
+    </w:p>
+    <w:p>
+      <w:pPr>
+        <w:jc w:val="both"/>
+      </w:pPr>
+      <w:r>
+        <w:t>Provide information in the body of your report and the appendix to explain the testing that has been performed. How does this testing address the requirements and design for the project?</w:t>
+      </w:r>
+    </w:p>
+    <w:p>
+      <w:pPr>
+        <w:jc w:val="both"/>
+      </w:pPr>
+    </w:p>
+    <w:p>
+      <w:pPr>
+        <w:jc w:val="both"/>
+      </w:pPr>
+      <w:r>
+        <w:t>How comprehensive is the testing within the constraints of the project? Are you testing the normal working behaviour? Are you testing the exceptional behaviour, e.g. error conditions? Are you testing security issues if they are relevant for your project?</w:t>
+      </w:r>
+    </w:p>
+    <w:p>
+      <w:pPr>
+        <w:jc w:val="both"/>
+      </w:pPr>
+    </w:p>
+    <w:p>
+      <w:pPr>
+        <w:jc w:val="both"/>
+      </w:pPr>
+      <w:r>
+        <w:t>Have you tested your system on “real users”? For example, if your system is supposed to solve a problem for a business, then it would be appropriate to present your approach to involve</w:t>
+      </w:r>
+      <w:r>
+        <w:t xml:space="preserve"> </w:t>
+      </w:r>
+      <w:r>
+        <w:t>the users in the testing process and to record the results that you obtained. Depending on the level of detail, it is likely that you would put any detailed results in an appendix.</w:t>
+      </w:r>
+    </w:p>
+    <w:p>
+      <w:pPr>
+        <w:jc w:val="both"/>
+      </w:pPr>
+    </w:p>
+    <w:p>
+      <w:pPr>
+        <w:jc w:val="both"/>
+        <w:rPr>
+          <w:lang w:val="en-US"/>
+        </w:rPr>
+      </w:pPr>
+      <w:r>
+        <w:t>The following sections indicate some areas you might include. Other sections may be more appropriate to your project.</w:t>
+      </w:r>
+      <w:r>
+        <w:rPr>
+          <w:lang w:val="en-US"/>
+        </w:rPr>
+        <w:t xml:space="preserve"> </w:t>
+      </w:r>
+    </w:p>
+    <w:p>
+      <w:pPr>
+        <w:pStyle w:val="Heading2"/>
+        <w:rPr>
+          <w:lang w:val="en-US"/>
+        </w:rPr>
+      </w:pPr>
+      <w:bookmarkStart w:id="26" w:name="_Toc222978604"/>
+      <w:bookmarkStart w:id="27" w:name="_Toc476088425"/>
+      <w:r>
+        <w:rPr>
+          <w:lang w:val="en-US"/>
+        </w:rPr>
+        <w:t>Overall Approach to Testing</w:t>
+      </w:r>
       <w:bookmarkEnd w:id="26"/>
-    </w:p>
-    <w:p>
-      <w:r>
-        <w:t>Detailed descriptions of every test case are definitely not what is required here. What is important is to show that you adopted a sensible strategy that was, in principle, capable of testing the system adequately even if you did not have the time to test the system fully.</w:t>
-      </w:r>
-    </w:p>
-    <w:p>
-      <w:pPr>
-        <w:jc w:val="both"/>
-      </w:pPr>
-    </w:p>
-    <w:p>
-      <w:pPr>
-        <w:jc w:val="both"/>
-      </w:pPr>
-      <w:r>
-        <w:t>Provide information in the body of your report and the appendix to explain the testing that has been performed. How does this testing address the requirements and design for the project?</w:t>
-      </w:r>
-    </w:p>
-    <w:p>
-      <w:pPr>
-        <w:jc w:val="both"/>
-      </w:pPr>
-    </w:p>
-    <w:p>
-      <w:pPr>
-        <w:jc w:val="both"/>
-      </w:pPr>
-      <w:r>
-        <w:t>How comprehensive is the testing within the constraints of the project? Are you testing the normal working behaviour? Are you testing the exceptional behaviour, e.g. error conditions? Are you testing security issues if they are relevant for your project?</w:t>
-      </w:r>
-    </w:p>
-    <w:p>
-      <w:pPr>
-        <w:jc w:val="both"/>
-      </w:pPr>
-    </w:p>
-    <w:p>
-      <w:pPr>
-        <w:jc w:val="both"/>
-      </w:pPr>
-      <w:r>
-        <w:t>Have you tested your system on “real users”? For example, if your system is supposed to solve a problem for a business, then it would be appropriate to present your approach to involve</w:t>
-      </w:r>
-      <w:r>
+      <w:bookmarkEnd w:id="27"/>
+      <w:r>
+        <w:rPr>
+          <w:lang w:val="en-US"/>
+        </w:rPr>
         <w:t xml:space="preserve"> </w:t>
       </w:r>
-      <w:r>
-        <w:t>the users in the testing process and to record the results that you obtained. Depending on the level of detail, it is likely that you would put any detailed results in an appendix.</w:t>
-      </w:r>
-    </w:p>
-    <w:p>
-      <w:pPr>
-        <w:jc w:val="both"/>
-      </w:pPr>
-    </w:p>
-    <w:p>
-      <w:pPr>
-        <w:jc w:val="both"/>
-        <w:rPr>
-          <w:lang w:val="en-US"/>
-        </w:rPr>
-      </w:pPr>
-      <w:r>
-        <w:t>The following sections indicate some areas you might include. Other sections may be more appropriate to your project.</w:t>
-      </w:r>
+    </w:p>
+    <w:p>
+      <w:pPr>
+        <w:rPr>
+          <w:lang w:val="en-US"/>
+        </w:rPr>
+      </w:pPr>
+      <w:r>
+        <w:rPr>
+          <w:lang w:val="en-US"/>
+        </w:rPr>
+        <w:t>// use testing document for this</w:t>
+      </w:r>
+    </w:p>
+    <w:p>
+      <w:pPr>
+        <w:pStyle w:val="Heading2"/>
+        <w:rPr>
+          <w:lang w:val="en-US"/>
+        </w:rPr>
+      </w:pPr>
+      <w:bookmarkStart w:id="28" w:name="_Toc222978605"/>
+      <w:bookmarkStart w:id="29" w:name="_Toc476088426"/>
+      <w:r>
+        <w:rPr>
+          <w:lang w:val="en-US"/>
+        </w:rPr>
+        <w:t>Automated Testing</w:t>
+      </w:r>
+      <w:bookmarkEnd w:id="28"/>
+      <w:bookmarkEnd w:id="29"/>
       <w:r>
         <w:rPr>
           <w:lang w:val="en-US"/>
@@ -10545,21 +10926,91 @@
     </w:p>
     <w:p>
       <w:pPr>
-        <w:pStyle w:val="Heading2"/>
-        <w:rPr>
-          <w:lang w:val="en-US"/>
-        </w:rPr>
-      </w:pPr>
-      <w:bookmarkStart w:id="27" w:name="_Toc222978604"/>
-      <w:bookmarkStart w:id="28" w:name="_Toc476088425"/>
-      <w:r>
-        <w:rPr>
-          <w:lang w:val="en-US"/>
-        </w:rPr>
-        <w:t>Overall Approach to Testing</w:t>
-      </w:r>
-      <w:bookmarkEnd w:id="27"/>
-      <w:bookmarkEnd w:id="28"/>
+        <w:rPr>
+          <w:lang w:val="en-US"/>
+        </w:rPr>
+      </w:pPr>
+      <w:r>
+        <w:rPr>
+          <w:lang w:val="en-US"/>
+        </w:rPr>
+        <w:t>Tests run on startup, can choose to disable them by going into code</w:t>
+      </w:r>
+    </w:p>
+    <w:p>
+      <w:pPr>
+        <w:pStyle w:val="Heading3"/>
+        <w:rPr>
+          <w:lang w:val="en-US"/>
+        </w:rPr>
+      </w:pPr>
+      <w:bookmarkStart w:id="30" w:name="_Toc222978606"/>
+      <w:bookmarkStart w:id="31" w:name="_Toc476088427"/>
+      <w:r>
+        <w:rPr>
+          <w:lang w:val="en-US"/>
+        </w:rPr>
+        <w:t>Unit Tests</w:t>
+      </w:r>
+      <w:bookmarkEnd w:id="30"/>
+      <w:bookmarkEnd w:id="31"/>
+    </w:p>
+    <w:p>
+      <w:pPr>
+        <w:rPr>
+          <w:lang w:val="en-US"/>
+        </w:rPr>
+      </w:pPr>
+      <w:r>
+        <w:rPr>
+          <w:lang w:val="en-US"/>
+        </w:rPr>
+        <w:t>// in code</w:t>
+      </w:r>
+    </w:p>
+    <w:p>
+      <w:pPr>
+        <w:rPr>
+          <w:lang w:val="en-US"/>
+        </w:rPr>
+      </w:pPr>
+      <w:r>
+        <w:rPr>
+          <w:lang w:val="en-US"/>
+        </w:rPr>
+        <w:t>// SHOW TERRAIN RENDERING CODE FROM MINIMAP WORKING</w:t>
+      </w:r>
+    </w:p>
+    <w:p>
+      <w:pPr>
+        <w:rPr>
+          <w:lang w:val="en-US"/>
+        </w:rPr>
+      </w:pPr>
+      <w:r>
+        <w:rPr>
+          <w:lang w:val="en-US"/>
+        </w:rPr>
+        <w:t>// explain minimap was a game aspect, removed it for scene, but useful to show terrain render code working</w:t>
+      </w:r>
+    </w:p>
+    <w:p>
+      <w:pPr>
+        <w:pStyle w:val="Heading3"/>
+        <w:rPr>
+          <w:lang w:val="en-US"/>
+        </w:rPr>
+      </w:pPr>
+      <w:bookmarkStart w:id="32" w:name="_Toc222978607"/>
+      <w:bookmarkStart w:id="33" w:name="_Toc476088428"/>
+      <w:r>
+        <w:rPr>
+          <w:lang w:val="en-US"/>
+        </w:rPr>
+        <w:t>User Interface Testing</w:t>
+      </w:r>
+      <w:bookmarkEnd w:id="32"/>
+      <w:bookmarkEnd w:id="33"/>
       <w:r>
         <w:rPr>
           <w:lang w:val="en-US"/>
@@ -10577,44 +11028,7 @@
         <w:rPr>
           <w:lang w:val="en-US"/>
         </w:rPr>
-        <w:t>// use testing document for this</w:t>
-      </w:r>
-    </w:p>
-    <w:p>
-      <w:pPr>
-        <w:pStyle w:val="Heading2"/>
-        <w:rPr>
-          <w:lang w:val="en-US"/>
-        </w:rPr>
-      </w:pPr>
-      <w:bookmarkStart w:id="29" w:name="_Toc222978605"/>
-      <w:bookmarkStart w:id="30" w:name="_Toc476088426"/>
-      <w:r>
-        <w:rPr>
-          <w:lang w:val="en-US"/>
-        </w:rPr>
-        <w:t>Automated Testing</w:t>
-      </w:r>
-      <w:bookmarkEnd w:id="29"/>
-      <w:bookmarkEnd w:id="30"/>
-      <w:r>
-        <w:rPr>
-          <w:lang w:val="en-US"/>
-        </w:rPr>
-        <w:t xml:space="preserve"> </w:t>
-      </w:r>
-    </w:p>
-    <w:p>
-      <w:pPr>
-        <w:rPr>
-          <w:lang w:val="en-US"/>
-        </w:rPr>
-      </w:pPr>
-      <w:r>
-        <w:rPr>
-          <w:lang w:val="en-US"/>
-        </w:rPr>
-        <w:t>Tests run on startup, can choose to disable them by going into code</w:t>
+        <w:t>// show screenshots</w:t>
       </w:r>
     </w:p>
     <w:p>
@@ -10624,102 +11038,8 @@
           <w:lang w:val="en-US"/>
         </w:rPr>
       </w:pPr>
-      <w:bookmarkStart w:id="31" w:name="_Toc222978606"/>
-      <w:bookmarkStart w:id="32" w:name="_Toc476088427"/>
-      <w:r>
-        <w:rPr>
-          <w:lang w:val="en-US"/>
-        </w:rPr>
-        <w:t>Unit Tests</w:t>
-      </w:r>
-      <w:bookmarkEnd w:id="31"/>
-      <w:bookmarkEnd w:id="32"/>
-    </w:p>
-    <w:p>
-      <w:pPr>
-        <w:rPr>
-          <w:lang w:val="en-US"/>
-        </w:rPr>
-      </w:pPr>
-      <w:r>
-        <w:rPr>
-          <w:lang w:val="en-US"/>
-        </w:rPr>
-        <w:t>// in code</w:t>
-      </w:r>
-    </w:p>
-    <w:p>
-      <w:pPr>
-        <w:rPr>
-          <w:lang w:val="en-US"/>
-        </w:rPr>
-      </w:pPr>
-      <w:r>
-        <w:rPr>
-          <w:lang w:val="en-US"/>
-        </w:rPr>
-        <w:t>// SHOW TERRAIN RENDERING CODE FROM MINIMAP WORKING</w:t>
-      </w:r>
-    </w:p>
-    <w:p>
-      <w:pPr>
-        <w:rPr>
-          <w:lang w:val="en-US"/>
-        </w:rPr>
-      </w:pPr>
-      <w:r>
-        <w:rPr>
-          <w:lang w:val="en-US"/>
-        </w:rPr>
-        <w:t>// explain minimap was a game aspect, removed it for scene, but useful to show terrain render code working</w:t>
-      </w:r>
-    </w:p>
-    <w:p>
-      <w:pPr>
-        <w:pStyle w:val="Heading3"/>
-        <w:rPr>
-          <w:lang w:val="en-US"/>
-        </w:rPr>
-      </w:pPr>
-      <w:bookmarkStart w:id="33" w:name="_Toc222978607"/>
-      <w:bookmarkStart w:id="34" w:name="_Toc476088428"/>
-      <w:r>
-        <w:rPr>
-          <w:lang w:val="en-US"/>
-        </w:rPr>
-        <w:t>User Interface Testing</w:t>
-      </w:r>
-      <w:bookmarkEnd w:id="33"/>
-      <w:bookmarkEnd w:id="34"/>
-      <w:r>
-        <w:rPr>
-          <w:lang w:val="en-US"/>
-        </w:rPr>
-        <w:t xml:space="preserve"> </w:t>
-      </w:r>
-    </w:p>
-    <w:p>
-      <w:pPr>
-        <w:rPr>
-          <w:lang w:val="en-US"/>
-        </w:rPr>
-      </w:pPr>
-      <w:r>
-        <w:rPr>
-          <w:lang w:val="en-US"/>
-        </w:rPr>
-        <w:t>// show screenshots</w:t>
-      </w:r>
-    </w:p>
-    <w:p>
-      <w:pPr>
-        <w:pStyle w:val="Heading3"/>
-        <w:rPr>
-          <w:lang w:val="en-US"/>
-        </w:rPr>
-      </w:pPr>
-      <w:bookmarkStart w:id="35" w:name="_Toc222978608"/>
-      <w:bookmarkStart w:id="36" w:name="_Toc476088429"/>
+      <w:bookmarkStart w:id="34" w:name="_Toc222978608"/>
+      <w:bookmarkStart w:id="35" w:name="_Toc476088429"/>
       <w:r>
         <w:rPr>
           <w:lang w:val="en-US"/>
@@ -10727,8 +11047,71 @@
         <w:lastRenderedPageBreak/>
         <w:t>Stress Testing</w:t>
       </w:r>
+      <w:bookmarkEnd w:id="34"/>
       <w:bookmarkEnd w:id="35"/>
+      <w:r>
+        <w:rPr>
+          <w:lang w:val="en-US"/>
+        </w:rPr>
+        <w:t xml:space="preserve"> </w:t>
+      </w:r>
+    </w:p>
+    <w:p>
+      <w:pPr>
+        <w:rPr>
+          <w:lang w:val="en-US"/>
+        </w:rPr>
+      </w:pPr>
+      <w:r>
+        <w:rPr>
+          <w:lang w:val="en-US"/>
+        </w:rPr>
+        <w:t xml:space="preserve">// show high rock count, big terrain size, </w:t>
+      </w:r>
+    </w:p>
+    <w:p>
+      <w:pPr>
+        <w:rPr>
+          <w:lang w:val="en-US"/>
+        </w:rPr>
+      </w:pPr>
+      <w:r>
+        <w:rPr>
+          <w:lang w:val="en-US"/>
+        </w:rPr>
+        <w:t>// load times</w:t>
+      </w:r>
+    </w:p>
+    <w:p>
+      <w:pPr>
+        <w:rPr>
+          <w:lang w:val="en-US"/>
+        </w:rPr>
+      </w:pPr>
+      <w:r>
+        <w:rPr>
+          <w:lang w:val="en-US"/>
+        </w:rPr>
+        <w:t>// memory</w:t>
+      </w:r>
+    </w:p>
+    <w:p>
+      <w:pPr>
+        <w:pStyle w:val="Heading3"/>
+        <w:rPr>
+          <w:lang w:val="en-US"/>
+        </w:rPr>
+      </w:pPr>
+      <w:bookmarkStart w:id="36" w:name="_Toc222978609"/>
+      <w:bookmarkStart w:id="37" w:name="_Toc476088430"/>
+      <w:r>
+        <w:rPr>
+          <w:lang w:val="en-US"/>
+        </w:rPr>
+        <w:t>Other Types of Testing</w:t>
+      </w:r>
       <w:bookmarkEnd w:id="36"/>
+      <w:bookmarkEnd w:id="37"/>
       <w:r>
         <w:rPr>
           <w:lang w:val="en-US"/>
@@ -10746,52 +11129,26 @@
         <w:rPr>
           <w:lang w:val="en-US"/>
         </w:rPr>
-        <w:t xml:space="preserve">// show high rock count, big terrain size, </w:t>
-      </w:r>
-    </w:p>
-    <w:p>
-      <w:pPr>
-        <w:rPr>
-          <w:lang w:val="en-US"/>
-        </w:rPr>
-      </w:pPr>
-      <w:r>
-        <w:rPr>
-          <w:lang w:val="en-US"/>
-        </w:rPr>
-        <w:t>// load times</w:t>
-      </w:r>
-    </w:p>
-    <w:p>
-      <w:pPr>
-        <w:rPr>
-          <w:lang w:val="en-US"/>
-        </w:rPr>
-      </w:pPr>
-      <w:r>
-        <w:rPr>
-          <w:lang w:val="en-US"/>
-        </w:rPr>
-        <w:t>// memory</w:t>
-      </w:r>
-    </w:p>
-    <w:p>
-      <w:pPr>
-        <w:pStyle w:val="Heading3"/>
-        <w:rPr>
-          <w:lang w:val="en-US"/>
-        </w:rPr>
-      </w:pPr>
-      <w:bookmarkStart w:id="37" w:name="_Toc222978609"/>
-      <w:bookmarkStart w:id="38" w:name="_Toc476088430"/>
-      <w:r>
-        <w:rPr>
-          <w:lang w:val="en-US"/>
-        </w:rPr>
-        <w:t>Other Types of Testing</w:t>
-      </w:r>
-      <w:bookmarkEnd w:id="37"/>
+        <w:t>// acceptance testing for UI</w:t>
+      </w:r>
+    </w:p>
+    <w:p>
+      <w:pPr>
+        <w:pStyle w:val="Heading2"/>
+        <w:rPr>
+          <w:lang w:val="en-US"/>
+        </w:rPr>
+      </w:pPr>
+      <w:bookmarkStart w:id="38" w:name="_Toc222978610"/>
+      <w:bookmarkStart w:id="39" w:name="_Toc476088431"/>
+      <w:r>
+        <w:rPr>
+          <w:lang w:val="en-US"/>
+        </w:rPr>
+        <w:t>Integration Testing</w:t>
+      </w:r>
       <w:bookmarkEnd w:id="38"/>
+      <w:bookmarkEnd w:id="39"/>
       <w:r>
         <w:rPr>
           <w:lang w:val="en-US"/>
@@ -10809,7 +11166,7 @@
         <w:rPr>
           <w:lang w:val="en-US"/>
         </w:rPr>
-        <w:t>// acceptance testing for UI</w:t>
+        <w:t>// rendering components in order, terrain to generate rock render indices</w:t>
       </w:r>
     </w:p>
     <w:p>
@@ -10819,110 +11176,73 @@
           <w:lang w:val="en-US"/>
         </w:rPr>
       </w:pPr>
-      <w:bookmarkStart w:id="39" w:name="_Toc222978610"/>
-      <w:bookmarkStart w:id="40" w:name="_Toc476088431"/>
-      <w:r>
-        <w:rPr>
-          <w:lang w:val="en-US"/>
-        </w:rPr>
-        <w:t>Integration Testing</w:t>
-      </w:r>
-      <w:bookmarkEnd w:id="39"/>
+      <w:bookmarkStart w:id="40" w:name="_Toc222978611"/>
+      <w:bookmarkStart w:id="41" w:name="_Toc476088432"/>
+      <w:r>
+        <w:rPr>
+          <w:lang w:val="en-US"/>
+        </w:rPr>
+        <w:t>User Testing</w:t>
+      </w:r>
       <w:bookmarkEnd w:id="40"/>
-      <w:r>
-        <w:rPr>
-          <w:lang w:val="en-US"/>
-        </w:rPr>
-        <w:t xml:space="preserve"> </w:t>
-      </w:r>
-    </w:p>
-    <w:p>
-      <w:pPr>
-        <w:rPr>
-          <w:lang w:val="en-US"/>
-        </w:rPr>
-      </w:pPr>
-      <w:r>
-        <w:rPr>
-          <w:lang w:val="en-US"/>
-        </w:rPr>
-        <w:t>// rendering components in order, terrain to generate rock render indices</w:t>
-      </w:r>
-    </w:p>
-    <w:p>
-      <w:pPr>
-        <w:pStyle w:val="Heading2"/>
-        <w:rPr>
-          <w:lang w:val="en-US"/>
-        </w:rPr>
-      </w:pPr>
-      <w:bookmarkStart w:id="41" w:name="_Toc222978611"/>
-      <w:bookmarkStart w:id="42" w:name="_Toc476088432"/>
-      <w:r>
-        <w:rPr>
-          <w:lang w:val="en-US"/>
-        </w:rPr>
-        <w:t>User Testing</w:t>
-      </w:r>
       <w:bookmarkEnd w:id="41"/>
+    </w:p>
+    <w:p>
+      <w:pPr>
+        <w:rPr>
+          <w:lang w:val="en-US"/>
+        </w:rPr>
+      </w:pPr>
+      <w:r>
+        <w:rPr>
+          <w:lang w:val="en-US"/>
+        </w:rPr>
+        <w:t xml:space="preserve">// get people to test it? What they liked or </w:t>
+      </w:r>
+      <w:r>
+        <w:rPr>
+          <w:lang w:val="en-US"/>
+        </w:rPr>
+        <w:t>didn’t</w:t>
+      </w:r>
+    </w:p>
+    <w:p>
+      <w:pPr>
+        <w:rPr>
+          <w:lang w:val="en-US"/>
+        </w:rPr>
+      </w:pPr>
+      <w:r>
+        <w:rPr>
+          <w:lang w:val="en-US"/>
+        </w:rPr>
+        <w:t>// fog 2 strong, controls too sensitive</w:t>
+      </w:r>
+      <w:r>
+        <w:rPr>
+          <w:lang w:val="en-US"/>
+        </w:rPr>
+        <w:br w:type="page"/>
+      </w:r>
+    </w:p>
+    <w:p>
+      <w:bookmarkStart w:id="42" w:name="_Toc192777716"/>
+    </w:p>
+    <w:p>
+      <w:pPr>
+        <w:pStyle w:val="Heading1"/>
+      </w:pPr>
+      <w:bookmarkStart w:id="43" w:name="_Toc222978612"/>
+      <w:bookmarkStart w:id="44" w:name="_Toc476088433"/>
+      <w:r>
+        <w:t xml:space="preserve">Critical </w:t>
+      </w:r>
+      <w:r>
+        <w:t>Evaluation</w:t>
+      </w:r>
       <w:bookmarkEnd w:id="42"/>
-    </w:p>
-    <w:p>
-      <w:pPr>
-        <w:rPr>
-          <w:lang w:val="en-US"/>
-        </w:rPr>
-      </w:pPr>
-      <w:r>
-        <w:rPr>
-          <w:lang w:val="en-US"/>
-        </w:rPr>
-        <w:t xml:space="preserve">// get people to test it? What they liked or </w:t>
-      </w:r>
-      <w:r>
-        <w:rPr>
-          <w:lang w:val="en-US"/>
-        </w:rPr>
-        <w:t>didn’t</w:t>
-      </w:r>
-    </w:p>
-    <w:p>
-      <w:pPr>
-        <w:rPr>
-          <w:lang w:val="en-US"/>
-        </w:rPr>
-      </w:pPr>
-      <w:r>
-        <w:rPr>
-          <w:lang w:val="en-US"/>
-        </w:rPr>
-        <w:t>// fog 2 strong, controls too sensitive</w:t>
-      </w:r>
-      <w:r>
-        <w:rPr>
-          <w:lang w:val="en-US"/>
-        </w:rPr>
-        <w:br w:type="page"/>
-      </w:r>
-    </w:p>
-    <w:p>
-      <w:bookmarkStart w:id="43" w:name="_Toc192777716"/>
-    </w:p>
-    <w:p>
-      <w:pPr>
-        <w:pStyle w:val="Heading1"/>
-      </w:pPr>
-      <w:bookmarkStart w:id="44" w:name="_Toc222978612"/>
-      <w:bookmarkStart w:id="45" w:name="_Toc476088433"/>
-      <w:r>
-        <w:t xml:space="preserve">Critical </w:t>
-      </w:r>
-      <w:r>
-        <w:t>Evaluation</w:t>
-      </w:r>
       <w:bookmarkEnd w:id="43"/>
       <w:bookmarkEnd w:id="44"/>
-      <w:bookmarkEnd w:id="45"/>
     </w:p>
     <w:p>
       <w:pPr>
@@ -11209,7 +11529,7 @@
     </w:p>
     <w:p/>
     <w:p>
-      <w:bookmarkStart w:id="46" w:name="_Toc192777717"/>
+      <w:bookmarkStart w:id="45" w:name="_Toc192777717"/>
       <w:r>
         <w:t>// look into some debugging ide, or use directX for useful tools</w:t>
       </w:r>
@@ -11251,86 +11571,86 @@
       <w:pPr>
         <w:pStyle w:val="Heading1"/>
       </w:pPr>
-      <w:bookmarkStart w:id="47" w:name="_Toc222978613"/>
-      <w:bookmarkStart w:id="48" w:name="_Toc476088434"/>
+      <w:bookmarkStart w:id="46" w:name="_Toc222978613"/>
+      <w:bookmarkStart w:id="47" w:name="_Toc476088434"/>
       <w:r>
         <w:t>Appendices</w:t>
       </w:r>
+      <w:bookmarkEnd w:id="45"/>
       <w:bookmarkEnd w:id="46"/>
       <w:bookmarkEnd w:id="47"/>
+    </w:p>
+    <w:p>
+      <w:pPr>
+        <w:jc w:val="both"/>
+      </w:pPr>
+      <w:r>
+        <w:t>The appendices are for additional content that is useful to support the discussion in the report. It is material that is not necessarily needed in the body of the report, but its inclusion in the appendices makes it easy to access.</w:t>
+      </w:r>
+    </w:p>
+    <w:p>
+      <w:pPr>
+        <w:jc w:val="both"/>
+      </w:pPr>
+    </w:p>
+    <w:p>
+      <w:pPr>
+        <w:jc w:val="both"/>
+      </w:pPr>
+      <w:r>
+        <w:t>For example, if you have developed a Design Specification document as part of a plan-driven approach for the project, then it would be appropriate to include that document as an appendix. In the body of your report you would highlight the most interesting aspects of the design, referring your reader to the full specification for further detail.</w:t>
+      </w:r>
+    </w:p>
+    <w:p>
+      <w:pPr>
+        <w:jc w:val="both"/>
+      </w:pPr>
+    </w:p>
+    <w:p>
+      <w:pPr>
+        <w:jc w:val="both"/>
+      </w:pPr>
+      <w:r>
+        <w:t>If you have taken an agile approach to developing the project, then you may be less likely to have developed a full requirements specification. Perhaps you use stories to keep track of the functionality and the ’future conversations’. It might not be relevant to include all of those in the body of your report. Instead, you might include those in an appendix.</w:t>
+      </w:r>
+    </w:p>
+    <w:p>
+      <w:pPr>
+        <w:jc w:val="both"/>
+      </w:pPr>
+    </w:p>
+    <w:p>
+      <w:pPr>
+        <w:jc w:val="both"/>
+      </w:pPr>
+      <w:r>
+        <w:t>There is a balance to be struck between what is relevant to include in the body of your report and whether additional supporting evidence is appropriate in the appendices. Speak to your supervisor or the module coordinator if you have questions about this.</w:t>
+      </w:r>
+    </w:p>
+    <w:p/>
+    <w:p>
+      <w:pPr>
+        <w:pStyle w:val="AppendixSection"/>
+      </w:pPr>
+      <w:bookmarkStart w:id="48" w:name="_Toc222978614"/>
+      <w:bookmarkStart w:id="49" w:name="_Toc476088435"/>
+      <w:r>
+        <w:t>Thi</w:t>
+      </w:r>
+      <w:r>
+        <w:t>rd</w:t>
+      </w:r>
+      <w:r>
+        <w:t>-</w:t>
+      </w:r>
+      <w:r>
+        <w:t>Party Code</w:t>
+      </w:r>
+      <w:r>
+        <w:t xml:space="preserve"> and Libraries</w:t>
+      </w:r>
       <w:bookmarkEnd w:id="48"/>
-    </w:p>
-    <w:p>
-      <w:pPr>
-        <w:jc w:val="both"/>
-      </w:pPr>
-      <w:r>
-        <w:t>The appendices are for additional content that is useful to support the discussion in the report. It is material that is not necessarily needed in the body of the report, but its inclusion in the appendices makes it easy to access.</w:t>
-      </w:r>
-    </w:p>
-    <w:p>
-      <w:pPr>
-        <w:jc w:val="both"/>
-      </w:pPr>
-    </w:p>
-    <w:p>
-      <w:pPr>
-        <w:jc w:val="both"/>
-      </w:pPr>
-      <w:r>
-        <w:t>For example, if you have developed a Design Specification document as part of a plan-driven approach for the project, then it would be appropriate to include that document as an appendix. In the body of your report you would highlight the most interesting aspects of the design, referring your reader to the full specification for further detail.</w:t>
-      </w:r>
-    </w:p>
-    <w:p>
-      <w:pPr>
-        <w:jc w:val="both"/>
-      </w:pPr>
-    </w:p>
-    <w:p>
-      <w:pPr>
-        <w:jc w:val="both"/>
-      </w:pPr>
-      <w:r>
-        <w:t>If you have taken an agile approach to developing the project, then you may be less likely to have developed a full requirements specification. Perhaps you use stories to keep track of the functionality and the ’future conversations’. It might not be relevant to include all of those in the body of your report. Instead, you might include those in an appendix.</w:t>
-      </w:r>
-    </w:p>
-    <w:p>
-      <w:pPr>
-        <w:jc w:val="both"/>
-      </w:pPr>
-    </w:p>
-    <w:p>
-      <w:pPr>
-        <w:jc w:val="both"/>
-      </w:pPr>
-      <w:r>
-        <w:t>There is a balance to be struck between what is relevant to include in the body of your report and whether additional supporting evidence is appropriate in the appendices. Speak to your supervisor or the module coordinator if you have questions about this.</w:t>
-      </w:r>
-    </w:p>
-    <w:p/>
-    <w:p>
-      <w:pPr>
-        <w:pStyle w:val="AppendixSection"/>
-      </w:pPr>
-      <w:bookmarkStart w:id="49" w:name="_Toc222978614"/>
-      <w:bookmarkStart w:id="50" w:name="_Toc476088435"/>
-      <w:r>
-        <w:t>Thi</w:t>
-      </w:r>
-      <w:r>
-        <w:t>rd</w:t>
-      </w:r>
-      <w:r>
-        <w:t>-</w:t>
-      </w:r>
-      <w:r>
-        <w:t>Party Code</w:t>
-      </w:r>
-      <w:r>
-        <w:t xml:space="preserve"> and Libraries</w:t>
-      </w:r>
       <w:bookmarkEnd w:id="49"/>
-      <w:bookmarkEnd w:id="50"/>
     </w:p>
     <w:p>
       <w:pPr>
@@ -11558,6 +11878,20 @@
         <w:t>https://webglfundamentals.org/webgl/lessons/webgl-resizing-the-canvas.htm</w:t>
       </w:r>
     </w:p>
+    <w:p/>
+    <w:p>
+      <w:r>
+        <w:t>THE TERRAIN INDICES FUNCITON, AND U ALSO USED IT SOMEWHERE ELSE!</w:t>
+      </w:r>
+    </w:p>
+    <w:p/>
+    <w:p>
+      <w:r>
+        <w:t>The WATER TUTORIAL SETS, ?</w:t>
+      </w:r>
+      <w:bookmarkStart w:id="50" w:name="_GoBack"/>
+      <w:bookmarkEnd w:id="50"/>
+    </w:p>
     <w:p>
       <w:pPr>
         <w:rPr>
@@ -11566,9 +11900,6 @@
           <w:szCs w:val="26"/>
         </w:rPr>
       </w:pPr>
-      <w:r>
-        <w:br w:type="page"/>
-      </w:r>
     </w:p>
     <w:p>
       <w:pPr>
@@ -11577,7 +11908,6 @@
       <w:bookmarkStart w:id="51" w:name="_Toc476088436"/>
       <w:bookmarkStart w:id="52" w:name="_Toc222978615"/>
       <w:r>
-        <w:lastRenderedPageBreak/>
         <w:t>Ethics Submission</w:t>
       </w:r>
       <w:bookmarkEnd w:id="51"/>
@@ -12146,7 +12476,7 @@
       <w:rPr>
         <w:noProof/>
       </w:rPr>
-      <w:t>30</w:t>
+      <w:t>34</w:t>
     </w:r>
     <w:r>
       <w:fldChar w:fldCharType="end"/>
@@ -12177,7 +12507,7 @@
         <w:noProof/>
         <w:lang w:val="en-US"/>
       </w:rPr>
-      <w:t>37</w:t>
+      <w:t>36</w:t>
     </w:r>
     <w:r>
       <w:rPr>
@@ -17019,7 +17349,7 @@
 </file>
 
 <file path=customXml/itemProps1.xml><?xml version="1.0" encoding="utf-8"?>
-<ds:datastoreItem xmlns:ds="http://schemas.openxmlformats.org/officeDocument/2006/customXml" ds:itemID="{5E6E8C5F-9851-45E5-8663-472DB8BE844F}">
+<ds:datastoreItem xmlns:ds="http://schemas.openxmlformats.org/officeDocument/2006/customXml" ds:itemID="{B08F0703-8DFD-4B6D-96B8-8AB1903278FA}">
   <ds:schemaRefs>
     <ds:schemaRef ds:uri="http://schemas.openxmlformats.org/officeDocument/2006/bibliography"/>
   </ds:schemaRefs>

--- a/Major Project/report/Report.docx
+++ b/Major Project/report/Report.docx
@@ -50,8 +50,18 @@
           <w:sz w:val="36"/>
           <w:lang w:val="en-US"/>
         </w:rPr>
-        <w:t xml:space="preserve"> in WebGL</w:t>
-      </w:r>
+        <w:t xml:space="preserve"> in </w:t>
+      </w:r>
+      <w:proofErr w:type="spellStart"/>
+      <w:r>
+        <w:rPr>
+          <w:b/>
+          <w:sz w:val="36"/>
+          <w:lang w:val="en-US"/>
+        </w:rPr>
+        <w:t>WebGL</w:t>
+      </w:r>
+      <w:proofErr w:type="spellEnd"/>
     </w:p>
     <w:p/>
     <w:p/>
@@ -553,17 +563,38 @@
       <w:r>
         <w:t xml:space="preserve">I am grateful to the </w:t>
       </w:r>
+      <w:proofErr w:type="spellStart"/>
       <w:r>
         <w:t>K</w:t>
       </w:r>
       <w:r>
-        <w:t xml:space="preserve">hronos </w:t>
-      </w:r>
-      <w:r>
-        <w:t>group for designing WebGL and also to Google and Mozilla for keeping their browsers up to date.</w:t>
-      </w:r>
-      <w:r>
-        <w:t xml:space="preserve"> Mozilla also has a great tutorial series on the basics of WebGL, including various pages of documentation. </w:t>
+        <w:t>hronos</w:t>
+      </w:r>
+      <w:proofErr w:type="spellEnd"/>
+      <w:r>
+        <w:t xml:space="preserve"> </w:t>
+      </w:r>
+      <w:r>
+        <w:t xml:space="preserve">group for designing </w:t>
+      </w:r>
+      <w:proofErr w:type="spellStart"/>
+      <w:r>
+        <w:t>WebGL</w:t>
+      </w:r>
+      <w:proofErr w:type="spellEnd"/>
+      <w:r>
+        <w:t xml:space="preserve"> and also to Google and Mozilla for keeping their browsers up to date.</w:t>
+      </w:r>
+      <w:r>
+        <w:t xml:space="preserve"> Mozilla also has a great tutorial series on the basics of </w:t>
+      </w:r>
+      <w:proofErr w:type="spellStart"/>
+      <w:r>
+        <w:t>WebGL</w:t>
+      </w:r>
+      <w:proofErr w:type="spellEnd"/>
+      <w:r>
+        <w:t xml:space="preserve">, including various pages of documentation. </w:t>
       </w:r>
     </w:p>
     <w:p/>
@@ -593,7 +624,15 @@
         <w:t xml:space="preserve"> on</w:t>
       </w:r>
       <w:r>
-        <w:t xml:space="preserve"> WebGL fundamentals and also his m4.js matrix </w:t>
+        <w:t xml:space="preserve"> </w:t>
+      </w:r>
+      <w:proofErr w:type="spellStart"/>
+      <w:r>
+        <w:t>WebGL</w:t>
+      </w:r>
+      <w:proofErr w:type="spellEnd"/>
+      <w:r>
+        <w:t xml:space="preserve"> fundamentals and also his m4.js matrix </w:t>
       </w:r>
       <w:r>
         <w:t xml:space="preserve">math </w:t>
@@ -932,7 +971,21 @@
         <w:rPr>
           <w:lang w:val="en-US"/>
         </w:rPr>
-        <w:t xml:space="preserve">A prehistoric scene of Mars created in WebGL (Web Graphics Library), GLSL (OpenGL Shading Language) and JavaScript. </w:t>
+        <w:t xml:space="preserve">A prehistoric scene of Mars created in </w:t>
+      </w:r>
+      <w:proofErr w:type="spellStart"/>
+      <w:r>
+        <w:rPr>
+          <w:lang w:val="en-US"/>
+        </w:rPr>
+        <w:t>WebGL</w:t>
+      </w:r>
+      <w:proofErr w:type="spellEnd"/>
+      <w:r>
+        <w:rPr>
+          <w:lang w:val="en-US"/>
+        </w:rPr>
+        <w:t xml:space="preserve"> (Web Graphics Library), GLSL (OpenGL Shading Language) and JavaScript. </w:t>
       </w:r>
       <w:r>
         <w:rPr>
@@ -1004,7 +1057,21 @@
         <w:rPr>
           <w:lang w:val="en-US"/>
         </w:rPr>
-        <w:t xml:space="preserve"> The project uses some features of WebGL (2.0) which are only available in Chrome and Firefox. </w:t>
+        <w:t xml:space="preserve"> The project uses some features of </w:t>
+      </w:r>
+      <w:proofErr w:type="spellStart"/>
+      <w:r>
+        <w:rPr>
+          <w:lang w:val="en-US"/>
+        </w:rPr>
+        <w:t>WebGL</w:t>
+      </w:r>
+      <w:proofErr w:type="spellEnd"/>
+      <w:r>
+        <w:rPr>
+          <w:lang w:val="en-US"/>
+        </w:rPr>
+        <w:t xml:space="preserve"> (2.0) which are only available in Chrome and Firefox. </w:t>
       </w:r>
     </w:p>
     <w:p>
@@ -1214,23 +1281,25 @@
           <w:sz w:val="22"/>
           <w:szCs w:val="22"/>
         </w:rPr>
-        <w:t xml:space="preserve"> At the start of this project I had next to no experience with GLSL and no experience with WebGL. Learning these new languages whilst going along was challenging, however my desire to learn outweighed the </w:t>
-      </w:r>
+        <w:t xml:space="preserve"> At the start of this project I had next to no experience with GLSL and no experience with </w:t>
+      </w:r>
+      <w:proofErr w:type="spellStart"/>
       <w:r>
         <w:rPr>
           <w:rFonts w:ascii="Arial" w:hAnsi="Arial" w:cs="Arial"/>
           <w:sz w:val="22"/>
           <w:szCs w:val="22"/>
         </w:rPr>
-        <w:t>problems</w:t>
-      </w:r>
+        <w:t>WebGL</w:t>
+      </w:r>
+      <w:proofErr w:type="spellEnd"/>
       <w:r>
         <w:rPr>
           <w:rFonts w:ascii="Arial" w:hAnsi="Arial" w:cs="Arial"/>
           <w:sz w:val="22"/>
           <w:szCs w:val="22"/>
         </w:rPr>
-        <w:t xml:space="preserve"> I </w:t>
+        <w:t xml:space="preserve">. Learning these new languages whilst going along was challenging, however my desire to learn outweighed the </w:t>
       </w:r>
       <w:r>
         <w:rPr>
@@ -1238,7 +1307,7 @@
           <w:sz w:val="22"/>
           <w:szCs w:val="22"/>
         </w:rPr>
-        <w:t>faced</w:t>
+        <w:t>problems</w:t>
       </w:r>
       <w:r>
         <w:rPr>
@@ -1246,67 +1315,69 @@
           <w:sz w:val="22"/>
           <w:szCs w:val="22"/>
         </w:rPr>
-        <w:t xml:space="preserve">. </w:t>
-      </w:r>
-    </w:p>
-    <w:p>
-      <w:pPr>
-        <w:pStyle w:val="Default"/>
+        <w:t xml:space="preserve"> I </w:t>
+      </w:r>
+      <w:r>
         <w:rPr>
           <w:rFonts w:ascii="Arial" w:hAnsi="Arial" w:cs="Arial"/>
           <w:sz w:val="22"/>
           <w:szCs w:val="22"/>
         </w:rPr>
-      </w:pPr>
-    </w:p>
-    <w:p>
-      <w:pPr>
-        <w:pStyle w:val="Default"/>
+        <w:t>faced</w:t>
+      </w:r>
+      <w:r>
         <w:rPr>
           <w:rFonts w:ascii="Arial" w:hAnsi="Arial" w:cs="Arial"/>
           <w:sz w:val="22"/>
           <w:szCs w:val="22"/>
         </w:rPr>
-      </w:pPr>
-      <w:r>
+        <w:t xml:space="preserve">. </w:t>
+      </w:r>
+    </w:p>
+    <w:p>
+      <w:pPr>
+        <w:pStyle w:val="Default"/>
         <w:rPr>
           <w:rFonts w:ascii="Arial" w:hAnsi="Arial" w:cs="Arial"/>
           <w:sz w:val="22"/>
           <w:szCs w:val="22"/>
         </w:rPr>
-        <w:t xml:space="preserve">Programming in WebGL will help me gain </w:t>
-      </w:r>
-      <w:r>
+      </w:pPr>
+    </w:p>
+    <w:p>
+      <w:pPr>
+        <w:pStyle w:val="Default"/>
         <w:rPr>
           <w:rFonts w:ascii="Arial" w:hAnsi="Arial" w:cs="Arial"/>
           <w:sz w:val="22"/>
           <w:szCs w:val="22"/>
         </w:rPr>
-        <w:t xml:space="preserve">an </w:t>
-      </w:r>
+      </w:pPr>
       <w:r>
         <w:rPr>
           <w:rFonts w:ascii="Arial" w:hAnsi="Arial" w:cs="Arial"/>
           <w:sz w:val="22"/>
           <w:szCs w:val="22"/>
         </w:rPr>
-        <w:t xml:space="preserve">understanding of what’s actually going on </w:t>
-      </w:r>
+        <w:t xml:space="preserve">Programming in </w:t>
+      </w:r>
+      <w:proofErr w:type="spellStart"/>
       <w:r>
         <w:rPr>
           <w:rFonts w:ascii="Arial" w:hAnsi="Arial" w:cs="Arial"/>
           <w:sz w:val="22"/>
           <w:szCs w:val="22"/>
         </w:rPr>
-        <w:t>at the low level,</w:t>
-      </w:r>
+        <w:t>WebGL</w:t>
+      </w:r>
+      <w:proofErr w:type="spellEnd"/>
       <w:r>
         <w:rPr>
           <w:rFonts w:ascii="Arial" w:hAnsi="Arial" w:cs="Arial"/>
           <w:sz w:val="22"/>
           <w:szCs w:val="22"/>
         </w:rPr>
-        <w:t xml:space="preserve"> to get graphics </w:t>
+        <w:t xml:space="preserve"> will help me gain </w:t>
       </w:r>
       <w:r>
         <w:rPr>
@@ -1314,7 +1385,57 @@
           <w:sz w:val="22"/>
           <w:szCs w:val="22"/>
         </w:rPr>
-        <w:t xml:space="preserve">to display on the screen. Learning WebGL is useful </w:t>
+        <w:t xml:space="preserve">an </w:t>
+      </w:r>
+      <w:r>
+        <w:rPr>
+          <w:rFonts w:ascii="Arial" w:hAnsi="Arial" w:cs="Arial"/>
+          <w:sz w:val="22"/>
+          <w:szCs w:val="22"/>
+        </w:rPr>
+        <w:t xml:space="preserve">understanding of what’s actually going on </w:t>
+      </w:r>
+      <w:r>
+        <w:rPr>
+          <w:rFonts w:ascii="Arial" w:hAnsi="Arial" w:cs="Arial"/>
+          <w:sz w:val="22"/>
+          <w:szCs w:val="22"/>
+        </w:rPr>
+        <w:t>at the low level,</w:t>
+      </w:r>
+      <w:r>
+        <w:rPr>
+          <w:rFonts w:ascii="Arial" w:hAnsi="Arial" w:cs="Arial"/>
+          <w:sz w:val="22"/>
+          <w:szCs w:val="22"/>
+        </w:rPr>
+        <w:t xml:space="preserve"> to get graphics </w:t>
+      </w:r>
+      <w:r>
+        <w:rPr>
+          <w:rFonts w:ascii="Arial" w:hAnsi="Arial" w:cs="Arial"/>
+          <w:sz w:val="22"/>
+          <w:szCs w:val="22"/>
+        </w:rPr>
+        <w:t xml:space="preserve">to display on the screen. Learning </w:t>
+      </w:r>
+      <w:proofErr w:type="spellStart"/>
+      <w:r>
+        <w:rPr>
+          <w:rFonts w:ascii="Arial" w:hAnsi="Arial" w:cs="Arial"/>
+          <w:sz w:val="22"/>
+          <w:szCs w:val="22"/>
+        </w:rPr>
+        <w:t>WebGL</w:t>
+      </w:r>
+      <w:proofErr w:type="spellEnd"/>
+      <w:r>
+        <w:rPr>
+          <w:rFonts w:ascii="Arial" w:hAnsi="Arial" w:cs="Arial"/>
+          <w:sz w:val="22"/>
+          <w:szCs w:val="22"/>
+        </w:rPr>
+        <w:t xml:space="preserve"> is useful </w:t>
       </w:r>
       <w:r>
         <w:rPr>
@@ -3826,7 +3947,39 @@
         <w:jc w:val="both"/>
       </w:pPr>
       <w:r>
-        <w:t xml:space="preserve">As WebGL is a very new technology, there haven’t been very many games or projects created in it, at least not from scratch. However as WebGL is based off OpenGL, most OpenGL projects are useful learning resources. The main project that inspired this one was a first person game in OpenGL. It was created by the youtube user OneGoldenCat. The great thing about this project is that it is open source and well commented. </w:t>
+        <w:t xml:space="preserve">As </w:t>
+      </w:r>
+      <w:proofErr w:type="spellStart"/>
+      <w:r>
+        <w:t>WebGL</w:t>
+      </w:r>
+      <w:proofErr w:type="spellEnd"/>
+      <w:r>
+        <w:t xml:space="preserve"> is a very new technology, there haven’t been very many games or projects created in it, at least not from scratch. However as </w:t>
+      </w:r>
+      <w:proofErr w:type="spellStart"/>
+      <w:r>
+        <w:t>WebGL</w:t>
+      </w:r>
+      <w:proofErr w:type="spellEnd"/>
+      <w:r>
+        <w:t xml:space="preserve"> is based off OpenGL, most OpenGL projects are useful learning resources. The main project that inspired this one was a first person game in OpenGL. It was created by the </w:t>
+      </w:r>
+      <w:proofErr w:type="spellStart"/>
+      <w:r>
+        <w:t>youtube</w:t>
+      </w:r>
+      <w:proofErr w:type="spellEnd"/>
+      <w:r>
+        <w:t xml:space="preserve"> user </w:t>
+      </w:r>
+      <w:proofErr w:type="spellStart"/>
+      <w:r>
+        <w:t>OneGoldenCat</w:t>
+      </w:r>
+      <w:proofErr w:type="spellEnd"/>
+      <w:r>
+        <w:t xml:space="preserve">. The great thing about this project is that it is open source and well commented. </w:t>
       </w:r>
     </w:p>
     <w:p>
@@ -4215,7 +4368,21 @@
         <w:rPr>
           <w:lang w:val="en-US"/>
         </w:rPr>
-        <w:t xml:space="preserve"> WebGL at its back end. </w:t>
+        <w:t xml:space="preserve"> </w:t>
+      </w:r>
+      <w:proofErr w:type="spellStart"/>
+      <w:r>
+        <w:rPr>
+          <w:lang w:val="en-US"/>
+        </w:rPr>
+        <w:t>WebGL</w:t>
+      </w:r>
+      <w:proofErr w:type="spellEnd"/>
+      <w:r>
+        <w:rPr>
+          <w:lang w:val="en-US"/>
+        </w:rPr>
+        <w:t xml:space="preserve"> at its back end. </w:t>
       </w:r>
       <w:r>
         <w:rPr>
@@ -4372,8 +4539,13 @@
       <w:pPr>
         <w:jc w:val="both"/>
       </w:pPr>
-      <w:r>
-        <w:t>Vulkan is another API for rendering graphics. It is</w:t>
+      <w:proofErr w:type="spellStart"/>
+      <w:r>
+        <w:t>Vulkan</w:t>
+      </w:r>
+      <w:proofErr w:type="spellEnd"/>
+      <w:r>
+        <w:t xml:space="preserve"> is another API for rendering graphics. It is</w:t>
       </w:r>
       <w:r>
         <w:t xml:space="preserve"> new and</w:t>
@@ -4400,7 +4572,15 @@
         <w:t>since its introduction in 1992.</w:t>
       </w:r>
       <w:r>
-        <w:t xml:space="preserve"> As Vulkan is very low level, it would be extremely difficult to learn with no real graphics knowledge. Because of this, it wasn’t suitable to use for the project. </w:t>
+        <w:t xml:space="preserve"> As </w:t>
+      </w:r>
+      <w:proofErr w:type="spellStart"/>
+      <w:r>
+        <w:t>Vulkan</w:t>
+      </w:r>
+      <w:proofErr w:type="spellEnd"/>
+      <w:r>
+        <w:t xml:space="preserve"> is very low level, it would be extremely difficult to learn with no real graphics knowledge. Because of this, it wasn’t suitable to use for the project. </w:t>
       </w:r>
     </w:p>
     <w:p>
@@ -4437,7 +4617,15 @@
         <w:t xml:space="preserve">. </w:t>
       </w:r>
       <w:r>
-        <w:t xml:space="preserve">Unlike Direct3D, OpenGL can run on various different operating systems such as: Windows, MacOSX, Linux and </w:t>
+        <w:t xml:space="preserve">Unlike Direct3D, OpenGL can run on various different operating systems such as: Windows, </w:t>
+      </w:r>
+      <w:proofErr w:type="spellStart"/>
+      <w:r>
+        <w:t>MacOSX</w:t>
+      </w:r>
+      <w:proofErr w:type="spellEnd"/>
+      <w:r>
+        <w:t xml:space="preserve">, Linux and </w:t>
       </w:r>
       <w:r>
         <w:t>UNIX</w:t>
@@ -4525,7 +4713,15 @@
         <w:t xml:space="preserve">to OpenGL </w:t>
       </w:r>
       <w:r>
-        <w:t>called WebGL. This is a JavaScript API for rendering graphics within a browser</w:t>
+        <w:t xml:space="preserve">called </w:t>
+      </w:r>
+      <w:proofErr w:type="spellStart"/>
+      <w:r>
+        <w:t>WebGL</w:t>
+      </w:r>
+      <w:proofErr w:type="spellEnd"/>
+      <w:r>
+        <w:t>. This is a JavaScript API for rendering graphics within a browser</w:t>
       </w:r>
       <w:r>
         <w:t xml:space="preserve"> and is </w:t>
@@ -4568,7 +4764,15 @@
         <w:t>examples</w:t>
       </w:r>
       <w:r>
-        <w:t xml:space="preserve">. JavaScript on the other hand is a beginner friendly language, meaning the WebGL graphics </w:t>
+        <w:t xml:space="preserve">. JavaScript on the other hand is a beginner friendly language, meaning the </w:t>
+      </w:r>
+      <w:proofErr w:type="spellStart"/>
+      <w:r>
+        <w:t>WebGL</w:t>
+      </w:r>
+      <w:proofErr w:type="spellEnd"/>
+      <w:r>
+        <w:t xml:space="preserve"> graphics </w:t>
       </w:r>
       <w:r>
         <w:t>would be easier to write on top of it.</w:t>
@@ -4631,7 +4835,31 @@
       </w:pPr>
       <w:r>
         <w:lastRenderedPageBreak/>
-        <w:t xml:space="preserve">All graphics APIs use some form of shader language. A shader is a program than runs on the GPU, processing data that you give to it. GLSL (OpenGL Shading Language) is used with OpenGL and is therefore used in WebGL. </w:t>
+        <w:t xml:space="preserve">All graphics APIs use some form of </w:t>
+      </w:r>
+      <w:proofErr w:type="spellStart"/>
+      <w:r>
+        <w:t>shader</w:t>
+      </w:r>
+      <w:proofErr w:type="spellEnd"/>
+      <w:r>
+        <w:t xml:space="preserve"> language. A </w:t>
+      </w:r>
+      <w:proofErr w:type="spellStart"/>
+      <w:r>
+        <w:t>shader</w:t>
+      </w:r>
+      <w:proofErr w:type="spellEnd"/>
+      <w:r>
+        <w:t xml:space="preserve"> is a program than runs on the GPU, processing data that you give to it. GLSL (OpenGL Shading Language) is used with OpenGL and is therefore used in </w:t>
+      </w:r>
+      <w:proofErr w:type="spellStart"/>
+      <w:r>
+        <w:t>WebGL</w:t>
+      </w:r>
+      <w:proofErr w:type="spellEnd"/>
+      <w:r>
+        <w:t xml:space="preserve">. </w:t>
       </w:r>
     </w:p>
     <w:p>
@@ -4650,7 +4878,15 @@
         <w:t>to use</w:t>
       </w:r>
       <w:r>
-        <w:t xml:space="preserve"> where: WebGL, GLSL and JavaScript. </w:t>
+        <w:t xml:space="preserve"> where: </w:t>
+      </w:r>
+      <w:proofErr w:type="spellStart"/>
+      <w:r>
+        <w:t>WebGL</w:t>
+      </w:r>
+      <w:proofErr w:type="spellEnd"/>
+      <w:r>
+        <w:t xml:space="preserve">, GLSL and JavaScript. </w:t>
       </w:r>
     </w:p>
     <w:p>
@@ -4672,20 +4908,30 @@
       </w:r>
       <w:r>
         <w:tab/>
-        <w:t xml:space="preserve">  WebGL</w:t>
-      </w:r>
-    </w:p>
-    <w:p>
-      <w:pPr>
-        <w:jc w:val="both"/>
-      </w:pPr>
-    </w:p>
-    <w:p>
-      <w:pPr>
-        <w:jc w:val="both"/>
-      </w:pPr>
-      <w:r>
-        <w:t>WebGL is based o</w:t>
+        <w:t xml:space="preserve">  </w:t>
+      </w:r>
+      <w:proofErr w:type="spellStart"/>
+      <w:r>
+        <w:t>WebGL</w:t>
+      </w:r>
+      <w:proofErr w:type="spellEnd"/>
+    </w:p>
+    <w:p>
+      <w:pPr>
+        <w:jc w:val="both"/>
+      </w:pPr>
+    </w:p>
+    <w:p>
+      <w:pPr>
+        <w:jc w:val="both"/>
+      </w:pPr>
+      <w:proofErr w:type="spellStart"/>
+      <w:r>
+        <w:t>WebGL</w:t>
+      </w:r>
+      <w:proofErr w:type="spellEnd"/>
+      <w:r>
+        <w:t xml:space="preserve"> is based o</w:t>
       </w:r>
       <w:r>
         <w:t>ff</w:t>
@@ -4718,8 +4964,13 @@
         <w:t>better documented and have more learning resources</w:t>
       </w:r>
       <w:r>
-        <w:t xml:space="preserve"> than WebGL</w:t>
-      </w:r>
+        <w:t xml:space="preserve"> than </w:t>
+      </w:r>
+      <w:proofErr w:type="spellStart"/>
+      <w:r>
+        <w:t>WebGL</w:t>
+      </w:r>
+      <w:proofErr w:type="spellEnd"/>
       <w:r>
         <w:t>,</w:t>
       </w:r>
@@ -4729,8 +4980,13 @@
       <w:r>
         <w:t xml:space="preserve"> </w:t>
       </w:r>
-      <w:r>
-        <w:t xml:space="preserve">WebGL was designed to run within browsers, rather than other libraries which run on desktop. </w:t>
+      <w:proofErr w:type="spellStart"/>
+      <w:r>
+        <w:t>WebGL</w:t>
+      </w:r>
+      <w:proofErr w:type="spellEnd"/>
+      <w:r>
+        <w:t xml:space="preserve"> was designed to run within browsers, rather than other libraries which run on desktop. </w:t>
       </w:r>
     </w:p>
     <w:p>
@@ -4755,7 +5011,15 @@
       </w:r>
       <w:r>
         <w:tab/>
-        <w:t xml:space="preserve">  WebGL Requir</w:t>
+        <w:t xml:space="preserve">  </w:t>
+      </w:r>
+      <w:proofErr w:type="spellStart"/>
+      <w:r>
+        <w:t>WebGL</w:t>
+      </w:r>
+      <w:proofErr w:type="spellEnd"/>
+      <w:r>
+        <w:t xml:space="preserve"> Requir</w:t>
       </w:r>
       <w:r>
         <w:t>e</w:t>
@@ -4774,23 +5038,68 @@
         <w:jc w:val="both"/>
       </w:pPr>
       <w:r>
-        <w:t xml:space="preserve">To run WebGL scenes, up to date hardware and graphics drivers are required. As WebGL runs within a browser, an update to date version of the browser is required. But still, having an update to date browser might not be enough. As WebGL itself is just a specification (not an actual implementation) it is up to browser companies to implement WebGL themselves. </w:t>
-      </w:r>
-    </w:p>
-    <w:p>
-      <w:pPr>
-        <w:jc w:val="both"/>
-      </w:pPr>
-    </w:p>
-    <w:p>
-      <w:pPr>
-        <w:jc w:val="both"/>
-      </w:pPr>
-      <w:r>
-        <w:t xml:space="preserve">Modern OpenGL can use a GLSL version of up to 4.40. However the more up to date GLSL version used, the more is required from the hardware. This means if a program is using GLSL version 4.40, it will not be supported on as many devices as an older version. As WebGL uses GLSL ES version 1.00, it is supported on the vast majority of hardware. </w:t>
-      </w:r>
-      <w:r>
-        <w:t>WebGL was essentially built to run anywhere</w:t>
+        <w:t xml:space="preserve">To run </w:t>
+      </w:r>
+      <w:proofErr w:type="spellStart"/>
+      <w:r>
+        <w:t>WebGL</w:t>
+      </w:r>
+      <w:proofErr w:type="spellEnd"/>
+      <w:r>
+        <w:t xml:space="preserve"> scenes, up to date hardware and graphics drivers are required. As </w:t>
+      </w:r>
+      <w:proofErr w:type="spellStart"/>
+      <w:r>
+        <w:t>WebGL</w:t>
+      </w:r>
+      <w:proofErr w:type="spellEnd"/>
+      <w:r>
+        <w:t xml:space="preserve"> runs within a browser, an update to date version of the browser is required. But still, having an update to date browser might not be enough. As </w:t>
+      </w:r>
+      <w:proofErr w:type="spellStart"/>
+      <w:r>
+        <w:t>WebGL</w:t>
+      </w:r>
+      <w:proofErr w:type="spellEnd"/>
+      <w:r>
+        <w:t xml:space="preserve"> itself is just a specification (not an actual implementation) it is up to browser companies to implement </w:t>
+      </w:r>
+      <w:proofErr w:type="spellStart"/>
+      <w:r>
+        <w:t>WebGL</w:t>
+      </w:r>
+      <w:proofErr w:type="spellEnd"/>
+      <w:r>
+        <w:t xml:space="preserve"> themselves. </w:t>
+      </w:r>
+    </w:p>
+    <w:p>
+      <w:pPr>
+        <w:jc w:val="both"/>
+      </w:pPr>
+    </w:p>
+    <w:p>
+      <w:pPr>
+        <w:jc w:val="both"/>
+      </w:pPr>
+      <w:r>
+        <w:t xml:space="preserve">Modern OpenGL can use a GLSL version of up to 4.40. However the more up to date GLSL version used, the more is required from the hardware. This means if a program is using GLSL version 4.40, it will not be supported on as many devices as an older version. As </w:t>
+      </w:r>
+      <w:proofErr w:type="spellStart"/>
+      <w:r>
+        <w:t>WebGL</w:t>
+      </w:r>
+      <w:proofErr w:type="spellEnd"/>
+      <w:r>
+        <w:t xml:space="preserve"> uses GLSL ES version 1.00, it is supported on the vast majority of hardware. </w:t>
+      </w:r>
+      <w:proofErr w:type="spellStart"/>
+      <w:r>
+        <w:t>WebGL</w:t>
+      </w:r>
+      <w:proofErr w:type="spellEnd"/>
+      <w:r>
+        <w:t xml:space="preserve"> was essentially built to run anywhere</w:t>
       </w:r>
       <w:r>
         <w:t xml:space="preserve">. </w:t>
@@ -4826,14 +5135,27 @@
       <w:pPr>
         <w:jc w:val="both"/>
       </w:pPr>
-      <w:r>
-        <w:t xml:space="preserve">WebGL 2.0 was officially released in April 2017, therefore most browsers haven’t implemented the full specification </w:t>
+      <w:proofErr w:type="spellStart"/>
+      <w:r>
+        <w:t>WebGL</w:t>
+      </w:r>
+      <w:proofErr w:type="spellEnd"/>
+      <w:r>
+        <w:t xml:space="preserve"> 2.0 was officially released in April 2017, therefore most browsers haven’t implemented the full specification </w:t>
       </w:r>
       <w:r>
         <w:t>fully</w:t>
       </w:r>
       <w:r>
-        <w:t>. Internet Explorer, Edge and Safari are all examples of browsers that lack up to date versions of WebGL. For this reason, my project only runs in Chrome and Firefox.</w:t>
+        <w:t xml:space="preserve">. Internet Explorer, Edge and Safari are all examples of browsers that lack up to date versions of </w:t>
+      </w:r>
+      <w:proofErr w:type="spellStart"/>
+      <w:r>
+        <w:t>WebGL</w:t>
+      </w:r>
+      <w:proofErr w:type="spellEnd"/>
+      <w:r>
+        <w:t>. For this reason, my project only runs in Chrome and Firefox.</w:t>
       </w:r>
     </w:p>
     <w:p>
@@ -4850,20 +5172,33 @@
       </w:r>
       <w:r>
         <w:tab/>
-        <w:t xml:space="preserve">  Benefits of WebGL</w:t>
-      </w:r>
-    </w:p>
-    <w:p>
-      <w:pPr>
-        <w:jc w:val="both"/>
-      </w:pPr>
-    </w:p>
-    <w:p>
-      <w:pPr>
-        <w:jc w:val="both"/>
-      </w:pPr>
-      <w:r>
-        <w:t xml:space="preserve">Although WebGL is low </w:t>
+        <w:t xml:space="preserve">  Benefits of </w:t>
+      </w:r>
+      <w:proofErr w:type="spellStart"/>
+      <w:r>
+        <w:t>WebGL</w:t>
+      </w:r>
+      <w:proofErr w:type="spellEnd"/>
+    </w:p>
+    <w:p>
+      <w:pPr>
+        <w:jc w:val="both"/>
+      </w:pPr>
+    </w:p>
+    <w:p>
+      <w:pPr>
+        <w:jc w:val="both"/>
+      </w:pPr>
+      <w:r>
+        <w:t xml:space="preserve">Although </w:t>
+      </w:r>
+      <w:proofErr w:type="spellStart"/>
+      <w:r>
+        <w:t>WebGL</w:t>
+      </w:r>
+      <w:proofErr w:type="spellEnd"/>
+      <w:r>
+        <w:t xml:space="preserve"> is low </w:t>
       </w:r>
       <w:r>
         <w:t>level, it</w:t>
@@ -4877,24 +5212,45 @@
       <w:r>
         <w:t xml:space="preserve"> full game engine or library. </w:t>
       </w:r>
-      <w:r>
-        <w:t>WebGL requires no installation or heavy loading times, making it much better for the end user.</w:t>
-      </w:r>
-    </w:p>
-    <w:p>
-      <w:pPr>
-        <w:jc w:val="both"/>
-      </w:pPr>
-    </w:p>
-    <w:p>
-      <w:pPr>
-        <w:jc w:val="both"/>
-      </w:pPr>
-      <w:r>
-        <w:t xml:space="preserve">As WebGL is essentially developing graphics from scratch (or as low level as you would ever want to go), you have to understand what you’re doing to use it effectively. </w:t>
-      </w:r>
-      <w:r>
-        <w:t>With game engines, you don’t have to understand how anything works to create some objects in a 3D scene. This means WebGL is a great learning tool as you have to learn the most important aspects of graphics first. For example t</w:t>
+      <w:proofErr w:type="spellStart"/>
+      <w:r>
+        <w:t>WebGL</w:t>
+      </w:r>
+      <w:proofErr w:type="spellEnd"/>
+      <w:r>
+        <w:t xml:space="preserve"> requires no installation or heavy loading times, making it much better for the end user.</w:t>
+      </w:r>
+    </w:p>
+    <w:p>
+      <w:pPr>
+        <w:jc w:val="both"/>
+      </w:pPr>
+    </w:p>
+    <w:p>
+      <w:pPr>
+        <w:jc w:val="both"/>
+      </w:pPr>
+      <w:r>
+        <w:t xml:space="preserve">As </w:t>
+      </w:r>
+      <w:proofErr w:type="spellStart"/>
+      <w:r>
+        <w:t>WebGL</w:t>
+      </w:r>
+      <w:proofErr w:type="spellEnd"/>
+      <w:r>
+        <w:t xml:space="preserve"> is essentially developing graphics from scratch (or as low level as you would ever want to go), you have to understand what you’re doing to use it effectively. </w:t>
+      </w:r>
+      <w:r>
+        <w:t xml:space="preserve">With game engines, you don’t have to understand how anything works to create some objects in a 3D scene. This means </w:t>
+      </w:r>
+      <w:proofErr w:type="spellStart"/>
+      <w:r>
+        <w:t>WebGL</w:t>
+      </w:r>
+      <w:proofErr w:type="spellEnd"/>
+      <w:r>
+        <w:t xml:space="preserve"> is a great learning tool as you have to learn the most important aspects of graphics first. For example t</w:t>
       </w:r>
       <w:r>
         <w:t>he engine components of a 3D scene all need to be build</w:t>
@@ -4912,9 +5268,14 @@
       <w:pPr>
         <w:jc w:val="both"/>
       </w:pPr>
+      <w:proofErr w:type="spellStart"/>
       <w:r>
         <w:lastRenderedPageBreak/>
-        <w:t>WebGL (or graphics in general) has many uses such as: games, simulations, augmented reality and data visualization.</w:t>
+        <w:t>WebGL</w:t>
+      </w:r>
+      <w:proofErr w:type="spellEnd"/>
+      <w:r>
+        <w:t xml:space="preserve"> (or graphics in general) has many uses such as: games, simulations, augmented reality and data visualization.</w:t>
       </w:r>
     </w:p>
     <w:p>
@@ -4951,11 +5312,24 @@
       <w:pPr>
         <w:jc w:val="both"/>
       </w:pPr>
-      <w:r>
-        <w:t xml:space="preserve">WebGL runs within a browser. So </w:t>
-      </w:r>
-      <w:r>
-        <w:t xml:space="preserve">when working with WebGL, </w:t>
+      <w:proofErr w:type="spellStart"/>
+      <w:r>
+        <w:t>WebGL</w:t>
+      </w:r>
+      <w:proofErr w:type="spellEnd"/>
+      <w:r>
+        <w:t xml:space="preserve"> runs within a browser. So </w:t>
+      </w:r>
+      <w:r>
+        <w:t xml:space="preserve">when working with </w:t>
+      </w:r>
+      <w:proofErr w:type="spellStart"/>
+      <w:r>
+        <w:t>WebGL</w:t>
+      </w:r>
+      <w:proofErr w:type="spellEnd"/>
+      <w:r>
+        <w:t xml:space="preserve">, </w:t>
       </w:r>
       <w:r>
         <w:t xml:space="preserve">you get all of the benefits of working </w:t>
@@ -5086,7 +5460,15 @@
         <w:t xml:space="preserve"> are accessible through most devices, phones, tablets, laptops, essentially anything with an int</w:t>
       </w:r>
       <w:r>
-        <w:t>ernet connection. More often than not they are lighter weight than desktop applications. All you have to do with a WebGL scene is just open the page, n</w:t>
+        <w:t xml:space="preserve">ernet connection. More often than not they are lighter weight than desktop applications. All you have to do with a </w:t>
+      </w:r>
+      <w:proofErr w:type="spellStart"/>
+      <w:r>
+        <w:t>WebGL</w:t>
+      </w:r>
+      <w:proofErr w:type="spellEnd"/>
+      <w:r>
+        <w:t xml:space="preserve"> scene is just open the page, n</w:t>
       </w:r>
       <w:r>
         <w:t>o installation or download</w:t>
@@ -5323,7 +5705,15 @@
         <w:t>Imagine you have a 3D cube</w:t>
       </w:r>
       <w:r>
-        <w:t>. All of its vertices are defined with respective to the cubes origin at (0x, 0y, 0z). This is called the objects</w:t>
+        <w:t xml:space="preserve">. All of its vertices are defined with respective to the cubes origin at (0x, 0y, </w:t>
+      </w:r>
+      <w:proofErr w:type="gramStart"/>
+      <w:r>
+        <w:t>0z</w:t>
+      </w:r>
+      <w:proofErr w:type="gramEnd"/>
+      <w:r>
+        <w:t>). This is called the objects</w:t>
       </w:r>
       <w:r>
         <w:t xml:space="preserve"> </w:t>
@@ -5473,7 +5863,15 @@
         <w:t xml:space="preserve"> multiplied by a </w:t>
       </w:r>
       <w:r>
-        <w:t>translation matrix. The output on the right is the points new position.</w:t>
+        <w:t xml:space="preserve">translation matrix. The output on the right is the </w:t>
+      </w:r>
+      <w:proofErr w:type="gramStart"/>
+      <w:r>
+        <w:t>points</w:t>
+      </w:r>
+      <w:proofErr w:type="gramEnd"/>
+      <w:r>
+        <w:t xml:space="preserve"> new position.</w:t>
       </w:r>
     </w:p>
     <w:p>
@@ -5571,10 +5969,42 @@
         <w:t xml:space="preserve">image shows how you can scale an object </w:t>
       </w:r>
       <w:r>
-        <w:t xml:space="preserve">by using a scaling matrix. This takes in (Sx, Sy, Sz) which is a 3D vector containing the scale values for each (x, y, z) point of the vertex. </w:t>
-      </w:r>
-      <w:r>
-        <w:t>For example if we wanted to scale an object by 2 in all x, y and z directions, the scaling vector would be (2, 2, 2).</w:t>
+        <w:t>by using a scaling matrix. This takes in (</w:t>
+      </w:r>
+      <w:proofErr w:type="spellStart"/>
+      <w:r>
+        <w:t>Sx</w:t>
+      </w:r>
+      <w:proofErr w:type="spellEnd"/>
+      <w:r>
+        <w:t xml:space="preserve">, </w:t>
+      </w:r>
+      <w:proofErr w:type="spellStart"/>
+      <w:r>
+        <w:t>Sy</w:t>
+      </w:r>
+      <w:proofErr w:type="spellEnd"/>
+      <w:r>
+        <w:t xml:space="preserve">, </w:t>
+      </w:r>
+      <w:proofErr w:type="spellStart"/>
+      <w:r>
+        <w:t>Sz</w:t>
+      </w:r>
+      <w:proofErr w:type="spellEnd"/>
+      <w:r>
+        <w:t xml:space="preserve">) which is a 3D vector containing the scale values for each (x, y, z) point of the vertex. </w:t>
+      </w:r>
+      <w:r>
+        <w:t xml:space="preserve">For example if we wanted to scale an object by 2 in all x, y and z directions, the scaling vector would be (2, 2, </w:t>
+      </w:r>
+      <w:proofErr w:type="gramStart"/>
+      <w:r>
+        <w:t>2</w:t>
+      </w:r>
+      <w:proofErr w:type="gramEnd"/>
+      <w:r>
+        <w:t>).</w:t>
       </w:r>
     </w:p>
     <w:p>
@@ -5677,7 +6107,31 @@
         <w:t xml:space="preserve"> </w:t>
       </w:r>
       <w:r>
-        <w:t xml:space="preserve">like so: translationMatrix * scaleMatrix * rotationMatrix * vertex. You can instead just multiply all the matrices together once, and apply that single matrix with each vertex of the model. </w:t>
+        <w:t xml:space="preserve">like so: </w:t>
+      </w:r>
+      <w:proofErr w:type="spellStart"/>
+      <w:r>
+        <w:t>translationMatrix</w:t>
+      </w:r>
+      <w:proofErr w:type="spellEnd"/>
+      <w:r>
+        <w:t xml:space="preserve"> * </w:t>
+      </w:r>
+      <w:proofErr w:type="spellStart"/>
+      <w:r>
+        <w:t>scaleMatrix</w:t>
+      </w:r>
+      <w:proofErr w:type="spellEnd"/>
+      <w:r>
+        <w:t xml:space="preserve"> * </w:t>
+      </w:r>
+      <w:proofErr w:type="spellStart"/>
+      <w:r>
+        <w:t>rotationMatrix</w:t>
+      </w:r>
+      <w:proofErr w:type="spellEnd"/>
+      <w:r>
+        <w:t xml:space="preserve"> * vertex. You can instead just multiply all the matrices together once, and apply that single matrix with each vertex of the model. </w:t>
       </w:r>
       <w:r>
         <w:t xml:space="preserve">This saves multiplying the matrices together for each point you want to translate. </w:t>
@@ -5726,8 +6180,21 @@
       <w:pPr>
         <w:jc w:val="both"/>
       </w:pPr>
-      <w:r>
-        <w:t>matrix4 fullTransforms = translate * rotate * scale</w:t>
+      <w:proofErr w:type="gramStart"/>
+      <w:r>
+        <w:t>matrix4</w:t>
+      </w:r>
+      <w:proofErr w:type="gramEnd"/>
+      <w:r>
+        <w:t xml:space="preserve"> </w:t>
+      </w:r>
+      <w:proofErr w:type="spellStart"/>
+      <w:r>
+        <w:t>fullTransforms</w:t>
+      </w:r>
+      <w:proofErr w:type="spellEnd"/>
+      <w:r>
+        <w:t xml:space="preserve"> = translate * rotate * scale</w:t>
       </w:r>
       <w:r>
         <w:t xml:space="preserve"> (read from right to left)</w:t>
@@ -5783,7 +6250,15 @@
         <w:t>explained above.</w:t>
       </w:r>
       <w:r>
-        <w:t xml:space="preserve"> After this is done, the model is in the worlds coordinate system. This is where all objects in the scene are placed. The objects have their own coordinate system, starting from</w:t>
+        <w:t xml:space="preserve"> After this is done, the model is in the </w:t>
+      </w:r>
+      <w:proofErr w:type="gramStart"/>
+      <w:r>
+        <w:t>worlds</w:t>
+      </w:r>
+      <w:proofErr w:type="gramEnd"/>
+      <w:r>
+        <w:t xml:space="preserve"> coordinate system. This is where all objects in the scene are placed. The objects have their own coordinate system, starting from</w:t>
       </w:r>
       <w:r>
         <w:t xml:space="preserve"> their</w:t>
@@ -5972,99 +6447,12 @@
       <w:pPr>
         <w:jc w:val="both"/>
       </w:pPr>
-    </w:p>
-    <w:p>
-      <w:pPr>
-        <w:jc w:val="both"/>
-      </w:pPr>
-    </w:p>
-    <w:p>
-      <w:pPr>
-        <w:jc w:val="both"/>
-      </w:pPr>
-      <w:r>
-        <w:t>//where does the 3d to 2d conversion happen</w:t>
-      </w:r>
-    </w:p>
-    <w:p>
-      <w:pPr>
-        <w:jc w:val="both"/>
-      </w:pPr>
-    </w:p>
-    <w:p>
-      <w:pPr>
-        <w:jc w:val="both"/>
-      </w:pPr>
-    </w:p>
-    <w:p>
-      <w:pPr>
-        <w:jc w:val="both"/>
-      </w:pPr>
-    </w:p>
-    <w:p>
-      <w:pPr>
-        <w:jc w:val="both"/>
-      </w:pPr>
-    </w:p>
-    <w:p>
-      <w:pPr>
-        <w:jc w:val="both"/>
-      </w:pPr>
-    </w:p>
-    <w:p>
-      <w:pPr>
-        <w:jc w:val="both"/>
-      </w:pPr>
-    </w:p>
-    <w:p>
-      <w:pPr>
-        <w:jc w:val="both"/>
-      </w:pPr>
-    </w:p>
-    <w:p>
-      <w:pPr>
-        <w:jc w:val="both"/>
-      </w:pPr>
-    </w:p>
-    <w:p>
-      <w:pPr>
-        <w:jc w:val="both"/>
-      </w:pPr>
-    </w:p>
-    <w:p>
-      <w:pPr>
-        <w:jc w:val="both"/>
-      </w:pPr>
-    </w:p>
-    <w:p>
-      <w:pPr>
-        <w:jc w:val="both"/>
-      </w:pPr>
-    </w:p>
-    <w:p>
-      <w:pPr>
-        <w:jc w:val="both"/>
-      </w:pPr>
-    </w:p>
-    <w:p>
-      <w:pPr>
-        <w:jc w:val="both"/>
-      </w:pPr>
-    </w:p>
-    <w:p>
-      <w:pPr>
-        <w:jc w:val="both"/>
-      </w:pPr>
-    </w:p>
-    <w:p>
-      <w:pPr>
-        <w:jc w:val="both"/>
-      </w:pPr>
-    </w:p>
-    <w:p>
-      <w:pPr>
-        <w:jc w:val="both"/>
-      </w:pPr>
+      <w:r>
+        <w:t>//where does</w:t>
+      </w:r>
+      <w:r>
+        <w:t xml:space="preserve"> the 3d to 2d conversion happen</w:t>
+      </w:r>
     </w:p>
     <w:p>
       <w:pPr>
@@ -6108,8 +6496,13 @@
       <w:pPr>
         <w:jc w:val="both"/>
       </w:pPr>
-      <w:r>
-        <w:t xml:space="preserve">WebGL uses something called the programmable graphics pipeline, as opposed to the old fixed function pipeline. </w:t>
+      <w:proofErr w:type="spellStart"/>
+      <w:r>
+        <w:t>WebGL</w:t>
+      </w:r>
+      <w:proofErr w:type="spellEnd"/>
+      <w:r>
+        <w:t xml:space="preserve"> uses something called the programmable graphics pipeline, as opposed to the old fixed function pipeline. </w:t>
       </w:r>
       <w:r>
         <w:t xml:space="preserve">This newer pipeline was implemented into versions of OpenGL </w:t>
@@ -6118,7 +6511,15 @@
         <w:t xml:space="preserve">including and </w:t>
       </w:r>
       <w:r>
-        <w:t xml:space="preserve">after 2.0. Hence the new pipeline is in WebGL, as it uses OpenGL ES 2.0. </w:t>
+        <w:t xml:space="preserve">after 2.0. Hence the new pipeline is in </w:t>
+      </w:r>
+      <w:proofErr w:type="spellStart"/>
+      <w:r>
+        <w:t>WebGL</w:t>
+      </w:r>
+      <w:proofErr w:type="spellEnd"/>
+      <w:r>
+        <w:t xml:space="preserve">, as it uses OpenGL ES 2.0. </w:t>
       </w:r>
       <w:r>
         <w:t>This pipeline is just the series of steps needed to take some data and display it on the screen</w:t>
@@ -6195,6 +6596,7 @@
         <w:jc w:val="both"/>
       </w:pPr>
       <w:r>
+        <w:lastRenderedPageBreak/>
         <w:t xml:space="preserve">But now, using the new </w:t>
       </w:r>
       <w:r>
@@ -6209,27 +6611,45 @@
       <w:r>
         <w:t xml:space="preserve">write programs called </w:t>
       </w:r>
+      <w:proofErr w:type="spellStart"/>
       <w:r>
         <w:t>s</w:t>
       </w:r>
       <w:r>
-        <w:t xml:space="preserve">haders which replace parts of the graphics pipeline. </w:t>
-      </w:r>
-      <w:r>
-        <w:t xml:space="preserve">Shaders are programs which are written in GLSL. This is a C style language which allows you to specify how your data should be manipulated on the graphics card. </w:t>
-      </w:r>
-    </w:p>
-    <w:p>
-      <w:pPr>
-        <w:jc w:val="both"/>
-      </w:pPr>
-    </w:p>
-    <w:p>
-      <w:pPr>
-        <w:jc w:val="both"/>
-      </w:pPr>
-      <w:r>
-        <w:t xml:space="preserve">These shaders </w:t>
+        <w:t>haders</w:t>
+      </w:r>
+      <w:proofErr w:type="spellEnd"/>
+      <w:r>
+        <w:t xml:space="preserve"> which replace parts of the graphics pipeline. </w:t>
+      </w:r>
+      <w:proofErr w:type="spellStart"/>
+      <w:r>
+        <w:t>Shaders</w:t>
+      </w:r>
+      <w:proofErr w:type="spellEnd"/>
+      <w:r>
+        <w:t xml:space="preserve"> are programs which are written in GLSL. This is a C style language which allows you to specify how your data should be manipulated on the graphics card. </w:t>
+      </w:r>
+    </w:p>
+    <w:p>
+      <w:pPr>
+        <w:jc w:val="both"/>
+      </w:pPr>
+    </w:p>
+    <w:p>
+      <w:pPr>
+        <w:jc w:val="both"/>
+      </w:pPr>
+      <w:r>
+        <w:t xml:space="preserve">These </w:t>
+      </w:r>
+      <w:proofErr w:type="spellStart"/>
+      <w:r>
+        <w:t>shaders</w:t>
+      </w:r>
+      <w:proofErr w:type="spellEnd"/>
+      <w:r>
+        <w:t xml:space="preserve"> </w:t>
       </w:r>
       <w:r>
         <w:t>allow programmers</w:t>
@@ -6256,7 +6676,15 @@
         <w:t xml:space="preserve"> how they want</w:t>
       </w:r>
       <w:r>
-        <w:t xml:space="preserve">, giving you much more power over what gets rendered. The disadvantage of these shaders is that they add </w:t>
+        <w:t xml:space="preserve">, giving you much more power over what gets rendered. The disadvantage of these </w:t>
+      </w:r>
+      <w:proofErr w:type="spellStart"/>
+      <w:r>
+        <w:t>shaders</w:t>
+      </w:r>
+      <w:proofErr w:type="spellEnd"/>
+      <w:r>
+        <w:t xml:space="preserve"> is that they add </w:t>
       </w:r>
       <w:r>
         <w:t>complexity to application</w:t>
@@ -6274,13 +6702,16 @@
         <w:t>version of OpenGL (pre 2.0) would better suit your needs, as it u</w:t>
       </w:r>
       <w:r>
-        <w:t>ses the fixed function pipeline without customizable shaders.</w:t>
-      </w:r>
-    </w:p>
-    <w:p>
-      <w:pPr>
-        <w:jc w:val="both"/>
-      </w:pPr>
+        <w:t xml:space="preserve">ses the fixed function pipeline without customizable </w:t>
+      </w:r>
+      <w:proofErr w:type="spellStart"/>
+      <w:r>
+        <w:t>shaders</w:t>
+      </w:r>
+      <w:proofErr w:type="spellEnd"/>
+      <w:r>
+        <w:t>.</w:t>
+      </w:r>
     </w:p>
     <w:p>
       <w:pPr>
@@ -6292,7 +6723,6 @@
         <w:ind w:left="792" w:hanging="792"/>
       </w:pPr>
       <w:r>
-        <w:lastRenderedPageBreak/>
         <w:t>1</w:t>
       </w:r>
       <w:r>
@@ -6402,13 +6832,7 @@
         <w:jc w:val="both"/>
       </w:pPr>
       <w:r>
-        <w:t xml:space="preserve">Before I explain the details of the pipeline, it is important to understand that there is not just one of these pipelines which everything goes through. There are usually a few thousand of these </w:t>
-      </w:r>
-      <w:r>
-        <w:t>programs</w:t>
-      </w:r>
-      <w:r>
-        <w:t xml:space="preserve"> running in parallel on the graphics card. Each of them processing a vertex/pixel at a time. This is why GPUs are used for graphics, due to them being able to process a large amount of data in parallel.  </w:t>
+        <w:t xml:space="preserve">Before I explain the details of the pipeline, it is important to understand that there is not just one of these pipelines which everything goes through. There are usually a few thousand of these running in parallel on the graphics card. Each of them processing a vertex/pixel at a time. This is why GPUs are used for graphics, due to them being able to process a large amount of data in parallel.  </w:t>
       </w:r>
     </w:p>
     <w:p>
@@ -6424,13 +6848,10 @@
         <w:t>The scene data</w:t>
       </w:r>
       <w:r>
-        <w:t xml:space="preserve"> (vertices, colours, normal</w:t>
-      </w:r>
-      <w:r>
-        <w:t>s</w:t>
-      </w:r>
-      <w:r>
-        <w:t xml:space="preserve"> etc)</w:t>
+        <w:t xml:space="preserve"> (vertices, colours</w:t>
+      </w:r>
+      <w:r>
+        <w:t>)</w:t>
       </w:r>
       <w:r>
         <w:t xml:space="preserve"> </w:t>
@@ -6460,13 +6881,32 @@
         <w:t xml:space="preserve"> to</w:t>
       </w:r>
       <w:r>
-        <w:t xml:space="preserve"> the</w:t>
-      </w:r>
-      <w:r>
-        <w:t xml:space="preserve"> WebGL (the API component on the left)</w:t>
-      </w:r>
-      <w:r>
-        <w:t xml:space="preserve"> through the calls to the API</w:t>
+        <w:t xml:space="preserve"> </w:t>
+      </w:r>
+      <w:proofErr w:type="spellStart"/>
+      <w:r>
+        <w:t>WebGL</w:t>
+      </w:r>
+      <w:proofErr w:type="spellEnd"/>
+      <w:r>
+        <w:t xml:space="preserve"> (the API component on the left)</w:t>
+      </w:r>
+      <w:r>
+        <w:t xml:space="preserve"> through the calls to </w:t>
+      </w:r>
+      <w:proofErr w:type="gramStart"/>
+      <w:r>
+        <w:t xml:space="preserve">the </w:t>
+      </w:r>
+      <w:r>
+        <w:t>its</w:t>
+      </w:r>
+      <w:proofErr w:type="gramEnd"/>
+      <w:r>
+        <w:t xml:space="preserve"> </w:t>
+      </w:r>
+      <w:r>
+        <w:t>API</w:t>
       </w:r>
       <w:r>
         <w:t>.</w:t>
@@ -6474,9 +6914,11 @@
       <w:r>
         <w:t xml:space="preserve"> </w:t>
       </w:r>
+      <w:proofErr w:type="spellStart"/>
       <w:r>
         <w:t>WebGL</w:t>
       </w:r>
+      <w:proofErr w:type="spellEnd"/>
       <w:r>
         <w:t xml:space="preserve"> then</w:t>
       </w:r>
@@ -6496,7 +6938,15 @@
         <w:t xml:space="preserve">on the GPU. </w:t>
       </w:r>
       <w:r>
-        <w:t>As WebGL uses the programmable pipeline</w:t>
+        <w:t xml:space="preserve">As </w:t>
+      </w:r>
+      <w:proofErr w:type="spellStart"/>
+      <w:r>
+        <w:t>WebGL</w:t>
+      </w:r>
+      <w:proofErr w:type="spellEnd"/>
+      <w:r>
+        <w:t xml:space="preserve"> uses the programmable pipeline</w:t>
       </w:r>
       <w:r>
         <w:t>,</w:t>
@@ -6514,7 +6964,15 @@
         <w:t>replace</w:t>
       </w:r>
       <w:r>
-        <w:t xml:space="preserve"> the vertex and fragment shaders (highlighted in </w:t>
+        <w:t xml:space="preserve"> the vertex and fragment </w:t>
+      </w:r>
+      <w:proofErr w:type="spellStart"/>
+      <w:r>
+        <w:t>shaders</w:t>
+      </w:r>
+      <w:proofErr w:type="spellEnd"/>
+      <w:r>
+        <w:t xml:space="preserve"> (highlighted in </w:t>
       </w:r>
       <w:r>
         <w:t>orange</w:t>
@@ -6530,1100 +6988,11 @@
       <w:pPr>
         <w:jc w:val="both"/>
       </w:pPr>
-      <w:r>
-        <w:rPr>
-          <w:noProof/>
-        </w:rPr>
-        <w:pict>
-          <v:shape id="_x0000_s1032" type="#_x0000_t75" style="position:absolute;left:0;text-align:left;margin-left:251.8pt;margin-top:1.05pt;width:171.6pt;height:125.2pt;z-index:-251642880;mso-position-horizontal-relative:text;mso-position-vertical-relative:text;mso-width-relative:page;mso-height-relative:page" wrapcoords="10454 0 10454 473 10627 947 10800 947 10541 1894 10325 2841 2160 3551 2160 11362 -43 11954 -43 12191 2160 12309 2160 19588 5054 19884 10627 19884 10627 21541 10886 21541 10886 19884 16502 19884 19354 19588 19310 13256 21557 12605 21600 12487 21600 11954 21427 11836 19310 11362 19397 3610 18360 3432 11146 2841 10930 1894 10800 947 11059 0 10454 0">
-            <v:imagedata r:id="rId14" o:title="screenspace"/>
-            <w10:wrap type="tight"/>
-          </v:shape>
-        </w:pict>
-      </w:r>
-    </w:p>
-    <w:p>
-      <w:pPr>
-        <w:jc w:val="both"/>
-      </w:pPr>
-      <w:r>
-        <w:rPr>
-          <w:noProof/>
-        </w:rPr>
-        <w:t>In this</w:t>
-      </w:r>
-      <w:r>
-        <w:t xml:space="preserve"> example</w:t>
-      </w:r>
-      <w:r>
-        <w:t>, the</w:t>
-      </w:r>
-      <w:r>
-        <w:t xml:space="preserve"> triangles vertices will be defined in screen space.</w:t>
-      </w:r>
-      <w:r>
-        <w:t xml:space="preserve"> The</w:t>
-      </w:r>
-      <w:r>
-        <w:t xml:space="preserve"> WebGL scre</w:t>
-      </w:r>
-      <w:r>
-        <w:t xml:space="preserve">en space coordinate system is </w:t>
-      </w:r>
-      <w:r>
-        <w:t>shown</w:t>
-      </w:r>
-      <w:r>
-        <w:t xml:space="preserve"> in the right image</w:t>
-      </w:r>
-      <w:r>
-        <w:t>:</w:t>
-      </w:r>
-    </w:p>
-    <w:p>
-      <w:pPr>
-        <w:jc w:val="both"/>
-      </w:pPr>
-    </w:p>
-    <w:p>
-      <w:pPr>
-        <w:jc w:val="both"/>
-      </w:pPr>
-    </w:p>
-    <w:p>
-      <w:pPr>
-        <w:jc w:val="both"/>
-      </w:pPr>
-      <w:r>
-        <w:t>Stage 1 – Data input/data binding</w:t>
-      </w:r>
-    </w:p>
-    <w:p>
-      <w:pPr>
-        <w:jc w:val="both"/>
-      </w:pPr>
-      <w:r>
-        <w:tab/>
-      </w:r>
-    </w:p>
-    <w:p>
-      <w:pPr>
-        <w:jc w:val="both"/>
-      </w:pPr>
-      <w:r>
-        <w:t>Take the triangle in the image t</w:t>
-      </w:r>
-      <w:r>
-        <w:t>o the left</w:t>
-      </w:r>
-      <w:r>
-        <w:t xml:space="preserve">. </w:t>
-      </w:r>
-    </w:p>
-    <w:p>
-      <w:pPr>
-        <w:jc w:val="both"/>
-      </w:pPr>
-      <w:r>
-        <w:t>The vertices would be as follows:</w:t>
-      </w:r>
-    </w:p>
-    <w:p>
-      <w:pPr>
-        <w:jc w:val="both"/>
-      </w:pPr>
-    </w:p>
-    <w:p>
-      <w:pPr>
-        <w:jc w:val="both"/>
-      </w:pPr>
-      <w:r>
-        <w:rPr>
-          <w:noProof/>
-        </w:rPr>
-        <w:lastRenderedPageBreak/>
-        <w:pict>
-          <v:shape id="_x0000_s1031" type="#_x0000_t75" style="position:absolute;left:0;text-align:left;margin-left:269.7pt;margin-top:1.55pt;width:133.75pt;height:83.55pt;z-index:-251644928;mso-position-horizontal-relative:text;mso-position-vertical-relative:text;mso-width-relative:page;mso-height-relative:page" wrapcoords="-39 0 -39 21537 21600 21537 21600 0 -39 0">
-            <v:imagedata r:id="rId15" o:title="aatriangle"/>
-            <w10:wrap type="tight"/>
-          </v:shape>
-        </w:pict>
-      </w:r>
-      <w:r>
-        <w:t>var vertices = [</w:t>
-      </w:r>
-    </w:p>
-    <w:p>
-      <w:pPr>
-        <w:ind w:firstLine="240"/>
-        <w:jc w:val="both"/>
-      </w:pPr>
-      <w:r>
-        <w:t>(</w:t>
-      </w:r>
-      <w:r>
-        <w:t>-0.3</w:t>
-      </w:r>
-      <w:r>
-        <w:t>x, +</w:t>
-      </w:r>
-      <w:r>
-        <w:t>0.8</w:t>
-      </w:r>
-      <w:r>
-        <w:t>y, +0.0z), // top middle vertex</w:t>
-      </w:r>
-    </w:p>
-    <w:p>
-      <w:pPr>
-        <w:ind w:firstLine="240"/>
-        <w:jc w:val="both"/>
-      </w:pPr>
-      <w:r>
-        <w:t xml:space="preserve">( </w:t>
-      </w:r>
-      <w:r>
-        <w:t>-0.9</w:t>
-      </w:r>
-      <w:r>
-        <w:t xml:space="preserve">x,  </w:t>
-      </w:r>
-      <w:r>
-        <w:t>-0.9</w:t>
-      </w:r>
-      <w:r>
-        <w:t>y, +0.0z), // bottom left vertex</w:t>
-      </w:r>
-    </w:p>
-    <w:p>
-      <w:pPr>
-        <w:ind w:firstLine="240"/>
-        <w:jc w:val="both"/>
-      </w:pPr>
-      <w:r>
-        <w:t>(+</w:t>
-      </w:r>
-      <w:r>
-        <w:t>0.8</w:t>
-      </w:r>
-      <w:r>
-        <w:t xml:space="preserve">x,  </w:t>
-      </w:r>
-      <w:r>
-        <w:t>-0.3</w:t>
-      </w:r>
-      <w:r>
-        <w:t>y, +0.0z)  // bottom right vertex</w:t>
-      </w:r>
-    </w:p>
-    <w:p>
-      <w:pPr>
-        <w:jc w:val="both"/>
-      </w:pPr>
-      <w:r>
-        <w:t>];</w:t>
-      </w:r>
-    </w:p>
-    <w:p>
-      <w:pPr>
-        <w:jc w:val="both"/>
-      </w:pPr>
-    </w:p>
-    <w:p>
-      <w:pPr>
-        <w:jc w:val="both"/>
-      </w:pPr>
-      <w:r>
-        <w:t>The colours for each vertex also need to be defined.</w:t>
-      </w:r>
-    </w:p>
-    <w:p>
-      <w:pPr>
-        <w:jc w:val="both"/>
-      </w:pPr>
-    </w:p>
-    <w:p>
-      <w:pPr>
-        <w:jc w:val="both"/>
-      </w:pPr>
-      <w:r>
-        <w:t>var colours = [</w:t>
-      </w:r>
-    </w:p>
-    <w:p>
-      <w:pPr>
-        <w:jc w:val="both"/>
-      </w:pPr>
-      <w:r>
-        <w:t xml:space="preserve">(0 red, </w:t>
-      </w:r>
-      <w:r>
-        <w:t>0 green, 255</w:t>
-      </w:r>
-      <w:r>
-        <w:t xml:space="preserve"> blue), // top middle</w:t>
-      </w:r>
-    </w:p>
-    <w:p>
-      <w:pPr>
-        <w:jc w:val="both"/>
-      </w:pPr>
-      <w:r>
-        <w:t>(255</w:t>
-      </w:r>
-      <w:r>
-        <w:t xml:space="preserve"> red, 0 green, </w:t>
-      </w:r>
-      <w:r>
-        <w:t>0</w:t>
-      </w:r>
-      <w:r>
-        <w:t xml:space="preserve"> blue), // bottom left</w:t>
-      </w:r>
-    </w:p>
-    <w:p>
-      <w:pPr>
-        <w:jc w:val="both"/>
-      </w:pPr>
-      <w:r>
-        <w:t>(0 red, 255 green, 0 blue) // bottom right</w:t>
-      </w:r>
-    </w:p>
-    <w:p>
-      <w:pPr>
-        <w:jc w:val="both"/>
-      </w:pPr>
-      <w:r>
-        <w:t>];</w:t>
-      </w:r>
-    </w:p>
-    <w:p>
-      <w:pPr>
-        <w:jc w:val="both"/>
-      </w:pPr>
-    </w:p>
-    <w:p>
-      <w:pPr>
-        <w:jc w:val="both"/>
-      </w:pPr>
-      <w:r>
-        <w:t>F</w:t>
-      </w:r>
-      <w:r>
-        <w:t xml:space="preserve">or WebGL to draw something, you have to provide that data and then tell </w:t>
-      </w:r>
-      <w:r>
-        <w:t>WebGL how to connect the data and then finally how to draw it</w:t>
-      </w:r>
-      <w:r>
-        <w:t xml:space="preserve">. Take the triangle vertices in the </w:t>
-      </w:r>
-      <w:r>
-        <w:t>above</w:t>
-      </w:r>
-      <w:r>
-        <w:t xml:space="preserve"> example. These needs to be </w:t>
-      </w:r>
-      <w:r>
-        <w:t>put into memory on the GPU and this is done with a call to gl.bufferData(). This process of uploading data to the GPU is slow, so should be minimized in render loops. The data then needs to be selected from the GPUs memory</w:t>
-      </w:r>
-      <w:r>
-        <w:t xml:space="preserve"> at render time</w:t>
-      </w:r>
-      <w:r>
-        <w:t xml:space="preserve"> with a call to gl.b</w:t>
-      </w:r>
-      <w:r>
-        <w:t>indBuffer() before issu</w:t>
-      </w:r>
-      <w:r>
-        <w:t>ing the draw call.</w:t>
-      </w:r>
-    </w:p>
-    <w:p>
-      <w:pPr>
-        <w:jc w:val="both"/>
-      </w:pPr>
-    </w:p>
-    <w:p>
-      <w:pPr>
-        <w:jc w:val="both"/>
-      </w:pPr>
-    </w:p>
-    <w:p>
-      <w:pPr>
-        <w:jc w:val="both"/>
-      </w:pPr>
-      <w:r>
-        <w:t xml:space="preserve">Stage </w:t>
-      </w:r>
-      <w:r>
-        <w:t>2</w:t>
-      </w:r>
-      <w:r>
-        <w:t xml:space="preserve"> – Vertex shader</w:t>
-      </w:r>
-    </w:p>
-    <w:p>
-      <w:pPr>
-        <w:jc w:val="both"/>
-      </w:pPr>
-    </w:p>
-    <w:p>
-      <w:pPr>
-        <w:jc w:val="both"/>
-      </w:pPr>
-      <w:r>
-        <w:tab/>
-        <w:t>//old The vertex shader (left component in red in above diagram) will get run for each vertex (3 vertices in this example). The triangle will be constructed from the given vertices. Now we have a constructed triangle, it needs to be filled with colour. This is where the fragment shader gets run. For every pixel within the triangle the shader will be executed to</w:t>
-      </w:r>
-      <w:r>
-        <w:t xml:space="preserve"> set the colour for each pixel.</w:t>
-      </w:r>
-    </w:p>
-    <w:p>
-      <w:pPr>
-        <w:jc w:val="both"/>
-      </w:pPr>
-    </w:p>
-    <w:p>
-      <w:pPr>
-        <w:jc w:val="both"/>
-      </w:pPr>
-      <w:r>
-        <w:t>The programmer’s custom vertex shader is then called for each vertex being processed. You can also input 4x4 matrices</w:t>
-      </w:r>
-      <w:r>
-        <w:t xml:space="preserve"> into the </w:t>
-      </w:r>
-      <w:r>
-        <w:t xml:space="preserve">this </w:t>
-      </w:r>
-      <w:r>
-        <w:t>shader</w:t>
-      </w:r>
-      <w:r>
-        <w:t xml:space="preserve"> to say where and how t</w:t>
-      </w:r>
-      <w:r>
-        <w:t>he vertices should be positioned</w:t>
-      </w:r>
-      <w:r>
-        <w:t>.</w:t>
-      </w:r>
-    </w:p>
-    <w:p>
-      <w:pPr>
-        <w:jc w:val="both"/>
-      </w:pPr>
-    </w:p>
-    <w:p>
-      <w:pPr>
-        <w:jc w:val="both"/>
-      </w:pPr>
-      <w:r>
-        <w:t>The vertex shader outputs the game/scene coordinates in clip space, ranging from -1 to 1 in x, y, z. However at this point they have no colour, so it ignore the colour in the below diagram</w:t>
-      </w:r>
-      <w:r>
-        <w:t>.</w:t>
-      </w:r>
-    </w:p>
-    <w:p>
-      <w:pPr>
-        <w:jc w:val="both"/>
-      </w:pPr>
-    </w:p>
-    <w:p>
-      <w:pPr>
-        <w:jc w:val="both"/>
-      </w:pPr>
-      <w:r>
-        <w:t xml:space="preserve">Once the clip space coordinates of the vertices have been calculated, the shader will clip or cull any vertices that are fully or partially outside of the view of the frustum. </w:t>
-      </w:r>
-    </w:p>
-    <w:p>
-      <w:pPr>
-        <w:jc w:val="both"/>
-      </w:pPr>
-    </w:p>
-    <w:p>
-      <w:pPr>
-        <w:jc w:val="both"/>
-      </w:pPr>
-      <w:r>
-        <w:t>In the below diagram</w:t>
-      </w:r>
-      <w:r>
-        <w:t xml:space="preserve"> (ignore all colour for now)</w:t>
-      </w:r>
-      <w:r>
-        <w:t>, if any of the shapes where outside of the viewing frustum, then they get culled. This means the entire object is discarded as the user can’t see it. It’s important to get rid of any unnecessary vertices as early as possible, if the user can’t see them – why waste time processing them through further stages of the pipeline? If the shape is partly in view, then the vertices that are out of view get clipped and recalculated, then only the visible parts of the objects remain.</w:t>
-      </w:r>
-    </w:p>
-    <w:p>
-      <w:pPr>
-        <w:jc w:val="both"/>
-      </w:pPr>
-    </w:p>
-    <w:p>
-      <w:pPr>
-        <w:jc w:val="both"/>
-      </w:pPr>
-    </w:p>
-    <w:p>
-      <w:pPr>
-        <w:jc w:val="both"/>
-      </w:pPr>
-    </w:p>
-    <w:p>
-      <w:pPr>
-        <w:jc w:val="both"/>
-      </w:pPr>
-    </w:p>
-    <w:p>
-      <w:pPr>
-        <w:jc w:val="both"/>
-      </w:pPr>
-      <w:r>
-        <w:rPr>
-          <w:noProof/>
-        </w:rPr>
-        <w:lastRenderedPageBreak/>
-        <w:pict>
-          <v:shape id="_x0000_s1029" type="#_x0000_t75" style="position:absolute;left:0;text-align:left;margin-left:38.65pt;margin-top:4.75pt;width:300.2pt;height:238.5pt;z-index:-251649024;mso-position-horizontal-relative:text;mso-position-vertical-relative:text;mso-width-relative:page;mso-height-relative:page" wrapcoords="-54 0 -54 21532 21600 21532 21600 0 -54 0">
-            <v:imagedata r:id="rId16" o:title="projection"/>
-            <w10:wrap type="tight"/>
-          </v:shape>
-        </w:pict>
-      </w:r>
-    </w:p>
-    <w:p>
-      <w:pPr>
-        <w:jc w:val="both"/>
-      </w:pPr>
-    </w:p>
-    <w:p>
-      <w:pPr>
-        <w:jc w:val="both"/>
-      </w:pPr>
-    </w:p>
-    <w:p>
-      <w:pPr>
-        <w:jc w:val="both"/>
-      </w:pPr>
-    </w:p>
-    <w:p>
-      <w:pPr>
-        <w:jc w:val="both"/>
-      </w:pPr>
-    </w:p>
-    <w:p>
-      <w:pPr>
-        <w:jc w:val="both"/>
-      </w:pPr>
-    </w:p>
-    <w:p>
-      <w:pPr>
-        <w:jc w:val="both"/>
-      </w:pPr>
-    </w:p>
-    <w:p>
-      <w:pPr>
-        <w:jc w:val="both"/>
-      </w:pPr>
-    </w:p>
-    <w:p>
-      <w:pPr>
-        <w:jc w:val="both"/>
-      </w:pPr>
-    </w:p>
-    <w:p>
-      <w:pPr>
-        <w:jc w:val="both"/>
-      </w:pPr>
-    </w:p>
-    <w:p>
-      <w:pPr>
-        <w:jc w:val="both"/>
-      </w:pPr>
-    </w:p>
-    <w:p>
-      <w:pPr>
-        <w:jc w:val="both"/>
-      </w:pPr>
-    </w:p>
-    <w:p>
-      <w:pPr>
-        <w:jc w:val="both"/>
-      </w:pPr>
-    </w:p>
-    <w:p>
-      <w:pPr>
-        <w:jc w:val="both"/>
-      </w:pPr>
-    </w:p>
-    <w:p>
-      <w:pPr>
-        <w:jc w:val="both"/>
-      </w:pPr>
-    </w:p>
-    <w:p>
-      <w:pPr>
-        <w:jc w:val="both"/>
-      </w:pPr>
-    </w:p>
-    <w:p>
-      <w:pPr>
-        <w:jc w:val="both"/>
-      </w:pPr>
-    </w:p>
-    <w:p>
-      <w:pPr>
-        <w:jc w:val="both"/>
-      </w:pPr>
-    </w:p>
-    <w:p>
-      <w:pPr>
-        <w:jc w:val="both"/>
-      </w:pPr>
-    </w:p>
-    <w:p>
-      <w:pPr>
-        <w:jc w:val="both"/>
-      </w:pPr>
-    </w:p>
-    <w:p>
-      <w:pPr>
-        <w:jc w:val="both"/>
-      </w:pPr>
-    </w:p>
-    <w:p>
-      <w:pPr>
-        <w:jc w:val="both"/>
-      </w:pPr>
-    </w:p>
-    <w:p>
-      <w:pPr>
-        <w:jc w:val="both"/>
-      </w:pPr>
-      <w:r>
-        <w:tab/>
-      </w:r>
-    </w:p>
-    <w:p>
-      <w:pPr>
-        <w:jc w:val="both"/>
-      </w:pPr>
-      <w:r>
-        <w:t>After the vertex shader has culled and clipped any out of range vertices, a step called perspective division happens which turns the 3D frustum (sho</w:t>
-      </w:r>
-      <w:r>
-        <w:t xml:space="preserve">wn above) into 2D screen space. </w:t>
-      </w:r>
-      <w:r>
-        <w:t>Essentially this squishes</w:t>
-      </w:r>
-      <w:r>
-        <w:t>, or projects,</w:t>
-      </w:r>
-      <w:r>
-        <w:t xml:space="preserve"> the 3D scene into a 2D image so</w:t>
-      </w:r>
-      <w:r>
-        <w:t xml:space="preserve"> </w:t>
-      </w:r>
-      <w:r>
-        <w:t>it can be displayed on screen</w:t>
-      </w:r>
-      <w:r>
-        <w:t xml:space="preserve"> (as shown above)</w:t>
-      </w:r>
-      <w:r>
-        <w:t xml:space="preserve">. </w:t>
-      </w:r>
-      <w:r>
-        <w:t>Now we have some colourless shapes on the screen, they need to be filled with their colour.</w:t>
-      </w:r>
-    </w:p>
-    <w:p>
-      <w:pPr>
-        <w:jc w:val="both"/>
-      </w:pPr>
-    </w:p>
-    <w:p>
-      <w:pPr>
-        <w:jc w:val="both"/>
-      </w:pPr>
-      <w:r>
-        <w:t xml:space="preserve">Stage 3 – Primitive </w:t>
-      </w:r>
-      <w:r>
-        <w:t>assembly</w:t>
-      </w:r>
-    </w:p>
-    <w:p>
-      <w:pPr>
-        <w:jc w:val="both"/>
-      </w:pPr>
-    </w:p>
-    <w:p>
-      <w:pPr>
-        <w:jc w:val="both"/>
-      </w:pPr>
-      <w:r>
-        <w:tab/>
-        <w:t>Depending on the draw call that was issued, WebGL will form different primitives from the given vertices.</w:t>
-      </w:r>
-      <w:r>
-        <w:t>For</w:t>
-      </w:r>
-      <w:r>
-        <w:t xml:space="preserve"> </w:t>
-      </w:r>
-      <w:r>
-        <w:t xml:space="preserve">example </w:t>
-      </w:r>
-      <w:r>
-        <w:t>with draw call: gl.drawArrays(GL.TRIANGLES) WebGL will construct a triangle between every 3 vertices given.</w:t>
-      </w:r>
-      <w:r>
-        <w:t xml:space="preserve"> </w:t>
-      </w:r>
-      <w:r>
-        <w:t>There are also other drawing modes such as GL.POINTS and GL.TRIANGLE_STRIP.</w:t>
-      </w:r>
-    </w:p>
-    <w:p>
-      <w:pPr>
-        <w:jc w:val="both"/>
-      </w:pPr>
-    </w:p>
-    <w:p>
-      <w:pPr>
-        <w:jc w:val="both"/>
-      </w:pPr>
-      <w:r>
-        <w:t>Stage 4 – Fragment shader</w:t>
-      </w:r>
-    </w:p>
-    <w:p>
-      <w:pPr>
-        <w:jc w:val="both"/>
-      </w:pPr>
-    </w:p>
-    <w:p>
-      <w:pPr>
-        <w:jc w:val="both"/>
-      </w:pPr>
-      <w:r>
-        <w:tab/>
-        <w:t>As you can see</w:t>
-      </w:r>
-      <w:r>
-        <w:t xml:space="preserve"> with the colours defined above</w:t>
-      </w:r>
-      <w:r>
-        <w:t>,</w:t>
-      </w:r>
-      <w:r>
-        <w:t xml:space="preserve"> we only have </w:t>
-      </w:r>
-      <w:r>
-        <w:t xml:space="preserve">3 colours for the entire triangle. If we were to give colour information for each pixel, this would require a huge amount of data. So instead we just define colours for each vertex. WebGL then interpolates (blends) between the colours of the vertices. You can see this by looking at </w:t>
-      </w:r>
-      <w:r>
-        <w:t xml:space="preserve">the points in the middle of the triangle, their colour is blended between all of the vertices colours. This is only noticeable when a triangle is this big, usually objects are made of thousands of triangles so the user wouldn’t notice this interpolation. </w:t>
-      </w:r>
-      <w:r>
-        <w:t xml:space="preserve"> </w:t>
-      </w:r>
-    </w:p>
-    <w:p>
-      <w:pPr>
-        <w:jc w:val="both"/>
-      </w:pPr>
-    </w:p>
-    <w:p>
-      <w:pPr>
-        <w:jc w:val="both"/>
-      </w:pPr>
-      <w:r>
-        <w:tab/>
-      </w:r>
-      <w:r>
-        <w:t xml:space="preserve">The </w:t>
-      </w:r>
-      <w:r>
-        <w:t xml:space="preserve">programmers custom </w:t>
-      </w:r>
-      <w:r>
-        <w:t>fragment shader</w:t>
-      </w:r>
-      <w:r>
-        <w:t xml:space="preserve">, </w:t>
-      </w:r>
-      <w:r>
-        <w:t>part of rasterization</w:t>
-      </w:r>
-      <w:r>
-        <w:t xml:space="preserve"> (or colouring in) stage of the pipeline</w:t>
-      </w:r>
-      <w:r>
-        <w:t xml:space="preserve"> then gets run</w:t>
-      </w:r>
-      <w:r>
-        <w:t xml:space="preserve"> </w:t>
-      </w:r>
-      <w:r>
-        <w:t xml:space="preserve">and </w:t>
-      </w:r>
-      <w:r>
-        <w:t xml:space="preserve">sets the colour of  </w:t>
-      </w:r>
-      <w:r>
-        <w:t>he fragments between the defined vertices on the 2D image.</w:t>
-      </w:r>
-      <w:r>
-        <w:t xml:space="preserve"> </w:t>
-      </w:r>
-      <w:r>
-        <w:t>A fragment, just means a potential pixel. The fragment hasn’t been tested properly to see if it’s visible, so it might not get rendered. Pixels are things that appear on the screen, a fragment might not. For example a fragment could be replaced by another fragment that is closer to the camera.</w:t>
-      </w:r>
-    </w:p>
-    <w:p>
-      <w:pPr>
-        <w:jc w:val="both"/>
-      </w:pPr>
-    </w:p>
-    <w:p>
-      <w:pPr>
-        <w:jc w:val="both"/>
-      </w:pPr>
-      <w:r>
-        <w:rPr>
-          <w:noProof/>
-        </w:rPr>
-        <w:pict>
-          <v:shape id="_x0000_s1030" type="#_x0000_t75" style="position:absolute;left:0;text-align:left;margin-left:192.8pt;margin-top:2.5pt;width:220.1pt;height:136.8pt;z-index:-251646976;mso-position-horizontal-relative:text;mso-position-vertical-relative:text;mso-width-relative:page;mso-height-relative:page" wrapcoords="-47 0 -47 21525 21600 21525 21600 0 -47 0">
-            <v:imagedata r:id="rId15" o:title="aatriangle"/>
-            <w10:wrap type="tight"/>
-          </v:shape>
-        </w:pict>
-      </w:r>
-    </w:p>
-    <w:p>
-      <w:pPr>
-        <w:jc w:val="both"/>
-      </w:pPr>
-    </w:p>
-    <w:p>
-      <w:pPr>
-        <w:jc w:val="both"/>
-      </w:pPr>
-    </w:p>
-    <w:p>
-      <w:pPr>
-        <w:jc w:val="both"/>
-      </w:pPr>
-    </w:p>
-    <w:p>
-      <w:pPr>
-        <w:jc w:val="both"/>
-      </w:pPr>
-    </w:p>
-    <w:p>
-      <w:pPr>
-        <w:jc w:val="both"/>
-      </w:pPr>
-    </w:p>
-    <w:p>
-      <w:pPr>
-        <w:jc w:val="both"/>
-      </w:pPr>
-      <w:r>
-        <w:tab/>
-      </w:r>
-      <w:r>
-        <w:t xml:space="preserve">The fragment shader runs for each fragment within the given object and outputs an (R,G,B,A) value. However this calculated colour might not appear onto the screen. </w:t>
-      </w:r>
-    </w:p>
-    <w:p>
-      <w:pPr>
-        <w:jc w:val="both"/>
-      </w:pPr>
-    </w:p>
-    <w:p>
-      <w:pPr>
-        <w:jc w:val="both"/>
-      </w:pPr>
-      <w:r>
-        <w:t>Stage 5 – Fragment testing, the depth buffer</w:t>
-      </w:r>
-    </w:p>
-    <w:p>
-      <w:pPr>
-        <w:jc w:val="both"/>
-      </w:pPr>
-    </w:p>
-    <w:p>
-      <w:pPr>
-        <w:jc w:val="both"/>
-      </w:pPr>
-      <w:r>
-        <w:tab/>
-      </w:r>
-      <w:r>
-        <w:t xml:space="preserve">What if we </w:t>
-      </w:r>
-      <w:r>
-        <w:t>c</w:t>
-      </w:r>
-      <w:r>
-        <w:t>alculate the fragments/</w:t>
-      </w:r>
-      <w:r>
-        <w:t>colour values for</w:t>
-      </w:r>
-      <w:r>
-        <w:t xml:space="preserve"> an object (take the blue pyramid in the above example) – but then </w:t>
-      </w:r>
-      <w:r>
-        <w:t>calculate</w:t>
-      </w:r>
-      <w:r>
-        <w:t xml:space="preserve"> another object</w:t>
-      </w:r>
-      <w:r>
-        <w:t>s colour</w:t>
-      </w:r>
-      <w:r>
-        <w:t xml:space="preserve"> that is in front it (take the yellow sphere in the above example)</w:t>
-      </w:r>
-      <w:r>
-        <w:t>.</w:t>
-      </w:r>
-      <w:r>
-        <w:t xml:space="preserve"> The object that is closer to the camera needs to get rendered on</w:t>
-      </w:r>
-      <w:r>
-        <w:t xml:space="preserve"> </w:t>
-      </w:r>
-      <w:r>
-        <w:t>top of something that’s behind it.</w:t>
-      </w:r>
-      <w:r>
-        <w:t xml:space="preserve"> So in this case, the yellow sphere should</w:t>
-      </w:r>
-      <w:r>
-        <w:t xml:space="preserve"> partly</w:t>
-      </w:r>
-      <w:r>
-        <w:t xml:space="preserve"> render over the blue pyramid. There needs to be some sort of test to see which objects are closer than others. This is where the depth buffer comes in handy.</w:t>
-      </w:r>
-    </w:p>
-    <w:p>
-      <w:pPr>
-        <w:jc w:val="both"/>
-      </w:pPr>
-      <w:r>
-        <w:t>//depth</w:t>
-      </w:r>
-      <w:r>
-        <w:t xml:space="preserve"> values are probably wrong here</w:t>
-      </w:r>
-    </w:p>
-    <w:p>
-      <w:pPr>
-        <w:jc w:val="both"/>
-      </w:pPr>
-    </w:p>
-    <w:p>
-      <w:pPr>
-        <w:jc w:val="both"/>
-      </w:pPr>
-    </w:p>
-    <w:p>
-      <w:pPr>
-        <w:jc w:val="both"/>
-      </w:pPr>
-      <w:r>
-        <w:tab/>
-      </w:r>
-      <w:r>
-        <w:t>The depth buffer stores all of the depth information for the entire scene</w:t>
-      </w:r>
-      <w:r>
-        <w:t>, it’s just a huge 2D array</w:t>
-      </w:r>
-      <w:r>
-        <w:t xml:space="preserve">. For example the blue pyramids vertices would be stored with a depth of around </w:t>
-      </w:r>
-      <w:r>
-        <w:t>-0.5.</w:t>
-      </w:r>
-      <w:r>
-        <w:t xml:space="preserve"> </w:t>
-      </w:r>
-      <w:r>
-        <w:t>T</w:t>
-      </w:r>
-      <w:r>
-        <w:t xml:space="preserve">he yellow spheres vertices would be stored with a depth value of around +0.5, meaning they’re closer to the camera. This information is used to determine what the colour of the fragments should be. As the yellow sphere is closer, its fragments are chosen over the blue pyramids fragments. </w:t>
-      </w:r>
-    </w:p>
-    <w:p>
-      <w:pPr>
-        <w:jc w:val="both"/>
-      </w:pPr>
-    </w:p>
-    <w:p>
-      <w:pPr>
-        <w:jc w:val="both"/>
-      </w:pPr>
-      <w:r>
-        <w:tab/>
-      </w:r>
-      <w:r>
-        <w:t xml:space="preserve">Now the fragment shader has run for every fragment and has finished. All of these fragments are stored into the colour buffer, which is another huge 2D array of pixels. The fragments turn into pixels here as they’re no longer potential pixels, but actual pixels. Their depth has been tested and they’re definitely going to be rendered this frame. </w:t>
-      </w:r>
-    </w:p>
-    <w:p>
-      <w:pPr>
-        <w:ind w:left="720"/>
-        <w:jc w:val="both"/>
-      </w:pPr>
-    </w:p>
-    <w:p>
-      <w:pPr>
-        <w:jc w:val="both"/>
-      </w:pPr>
-    </w:p>
-    <w:p>
-      <w:pPr>
-        <w:jc w:val="both"/>
-      </w:pPr>
-      <w:r>
-        <w:t xml:space="preserve">Stage 6 – Updating </w:t>
-      </w:r>
-      <w:r>
-        <w:t>the frame buffer</w:t>
-      </w:r>
-    </w:p>
-    <w:p>
-      <w:pPr>
-        <w:jc w:val="both"/>
-      </w:pPr>
-    </w:p>
-    <w:p>
-      <w:pPr>
-        <w:jc w:val="both"/>
-      </w:pPr>
-      <w:r>
-        <w:tab/>
-      </w:r>
-      <w:r>
-        <w:t>The frame buffer is the final 2D image that’s displayed on the screen. It consists of the depth colour buffer</w:t>
-      </w:r>
-      <w:r>
-        <w:t>s</w:t>
-      </w:r>
-      <w:r>
-        <w:t>.</w:t>
-      </w:r>
-    </w:p>
-    <w:p>
-      <w:pPr>
-        <w:jc w:val="both"/>
-      </w:pPr>
-    </w:p>
-    <w:p>
-      <w:pPr>
-        <w:jc w:val="both"/>
-      </w:pPr>
-      <w:r>
-        <w:tab/>
-      </w:r>
-      <w:r>
-        <w:t xml:space="preserve">Once all </w:t>
-      </w:r>
-      <w:r>
-        <w:t>objects</w:t>
-      </w:r>
-      <w:r>
-        <w:t xml:space="preserve"> in the scene have been added to the </w:t>
-      </w:r>
-      <w:r>
-        <w:t>colour</w:t>
-      </w:r>
-      <w:r>
-        <w:t xml:space="preserve"> buffer, it can be swapped with the current frame buffer to show the newly updated frame. </w:t>
-      </w:r>
-      <w:r>
-        <w:t xml:space="preserve">This technique is called double buffering. </w:t>
-      </w:r>
-      <w:r>
-        <w:t xml:space="preserve">The pixels don’t render onto the screen directly as it would result in parts of the scene being drawn before others. It’s better to wait for the entire scene to be </w:t>
-      </w:r>
-      <w:r>
-        <w:t>rendered to an off screen buffer, before swapping it with the current frame buffer</w:t>
-      </w:r>
-      <w:r>
-        <w:t xml:space="preserve">. </w:t>
-      </w:r>
-    </w:p>
-    <w:p>
-      <w:pPr>
-        <w:jc w:val="both"/>
-      </w:pPr>
-    </w:p>
-    <w:p>
-      <w:pPr>
-        <w:jc w:val="both"/>
-      </w:pPr>
-      <w:r>
-        <w:t>A</w:t>
-      </w:r>
-      <w:r>
-        <w:t xml:space="preserve">ll of the vertices </w:t>
-      </w:r>
-      <w:r>
-        <w:t xml:space="preserve">and data </w:t>
-      </w:r>
-      <w:r>
-        <w:t>in my scene</w:t>
-      </w:r>
-      <w:r>
-        <w:t xml:space="preserve"> goes through this graphics pipeline</w:t>
-      </w:r>
-      <w:r>
-        <w:t>, ideally upwards of 30 times per second, for 30FPS.</w:t>
-      </w:r>
-    </w:p>
-    <w:p>
-      <w:pPr>
-        <w:jc w:val="both"/>
-      </w:pPr>
-    </w:p>
-    <w:p>
-      <w:pPr>
-        <w:jc w:val="both"/>
-      </w:pPr>
-    </w:p>
-    <w:p>
-      <w:pPr>
-        <w:jc w:val="both"/>
-      </w:pPr>
-      <w:r>
-        <w:t>// add in full code of uploading data to GPU, binding buffer, explain each line etc</w:t>
-      </w:r>
-    </w:p>
-    <w:p>
-      <w:pPr>
-        <w:jc w:val="both"/>
-      </w:pPr>
-      <w:r>
-        <w:t>// similar calls throughout entire project</w:t>
-      </w:r>
+    </w:p>
+    <w:p>
+      <w:pPr>
+        <w:jc w:val="both"/>
+      </w:pPr>
     </w:p>
     <w:p>
       <w:pPr>
@@ -7632,10 +7001,1497 @@
           <w:ilvl w:val="0"/>
           <w:numId w:val="0"/>
         </w:numPr>
-        <w:jc w:val="both"/>
-      </w:pPr>
-      <w:r>
-        <w:t>1.1.X.</w:t>
+        <w:ind w:left="792" w:hanging="792"/>
+      </w:pPr>
+      <w:r>
+        <w:rPr>
+          <w:noProof/>
+        </w:rPr>
+        <w:lastRenderedPageBreak/>
+        <w:pict>
+          <v:shape id="_x0000_s1032" type="#_x0000_t75" style="position:absolute;left:0;text-align:left;margin-left:252.3pt;margin-top:0;width:171.6pt;height:125.2pt;z-index:-251642880;mso-position-horizontal-relative:text;mso-position-vertical-relative:text;mso-width-relative:page;mso-height-relative:page" wrapcoords="10454 0 10454 473 10627 947 10800 947 10541 1894 10325 2841 2160 3551 2160 11362 -43 11954 -43 12191 2160 12309 2160 19588 5054 19884 10627 19884 10627 21541 10886 21541 10886 19884 16502 19884 19354 19588 19310 13256 21557 12605 21600 12487 21600 11954 21427 11836 19310 11362 19397 3610 18360 3432 11146 2841 10930 1894 10800 947 11059 0 10454 0">
+            <v:imagedata r:id="rId14" o:title="screenspace"/>
+            <w10:wrap type="tight"/>
+          </v:shape>
+        </w:pict>
+      </w:r>
+      <w:r>
+        <w:t>1</w:t>
+      </w:r>
+      <w:r>
+        <w:t>.1.4.1</w:t>
+      </w:r>
+      <w:proofErr w:type="gramStart"/>
+      <w:r>
+        <w:t>.  Stage</w:t>
+      </w:r>
+      <w:proofErr w:type="gramEnd"/>
+      <w:r>
+        <w:t xml:space="preserve"> 1 – Data input/data binding</w:t>
+      </w:r>
+    </w:p>
+    <w:p>
+      <w:pPr>
+        <w:jc w:val="both"/>
+      </w:pPr>
+    </w:p>
+    <w:p>
+      <w:pPr>
+        <w:jc w:val="both"/>
+      </w:pPr>
+      <w:r>
+        <w:rPr>
+          <w:noProof/>
+        </w:rPr>
+        <w:t>In this</w:t>
+      </w:r>
+      <w:r>
+        <w:t xml:space="preserve"> example, the triangle vertices will be defined in normalized device coordinates (NDC). The </w:t>
+      </w:r>
+      <w:proofErr w:type="spellStart"/>
+      <w:r>
+        <w:t>WebGL</w:t>
+      </w:r>
+      <w:proofErr w:type="spellEnd"/>
+      <w:r>
+        <w:t xml:space="preserve"> NDC system is shown in the right image. It goes from -1 to +1 in all of the x, y and z </w:t>
+      </w:r>
+      <w:r>
+        <w:t>axes</w:t>
+      </w:r>
+      <w:r>
+        <w:t>.</w:t>
+      </w:r>
+    </w:p>
+    <w:p>
+      <w:pPr>
+        <w:jc w:val="both"/>
+      </w:pPr>
+      <w:r>
+        <w:tab/>
+      </w:r>
+    </w:p>
+    <w:p>
+      <w:pPr>
+        <w:jc w:val="both"/>
+      </w:pPr>
+      <w:r>
+        <w:t>Take the triangle in the image t</w:t>
+      </w:r>
+      <w:r>
+        <w:t>o the left</w:t>
+      </w:r>
+      <w:r>
+        <w:t xml:space="preserve"> and the </w:t>
+      </w:r>
+      <w:r>
+        <w:t xml:space="preserve">above </w:t>
+      </w:r>
+      <w:r>
+        <w:t>coordinate system as well</w:t>
+      </w:r>
+      <w:r>
+        <w:t xml:space="preserve">. </w:t>
+      </w:r>
+      <w:r>
+        <w:t>The</w:t>
+      </w:r>
+      <w:r>
+        <w:t xml:space="preserve"> triangle</w:t>
+      </w:r>
+      <w:r>
+        <w:t xml:space="preserve"> vertices would be as follows:</w:t>
+      </w:r>
+    </w:p>
+    <w:p>
+      <w:pPr>
+        <w:jc w:val="both"/>
+      </w:pPr>
+      <w:r>
+        <w:rPr>
+          <w:noProof/>
+        </w:rPr>
+        <w:pict>
+          <v:shape id="_x0000_s1031" type="#_x0000_t75" style="position:absolute;left:0;text-align:left;margin-left:271.7pt;margin-top:21.2pt;width:133.75pt;height:83.55pt;z-index:-251644928;mso-position-horizontal-relative:text;mso-position-vertical-relative:text;mso-width-relative:page;mso-height-relative:page" wrapcoords="-39 0 -39 21537 21600 21537 21600 0 -39 0">
+            <v:imagedata r:id="rId15" o:title="aatriangle"/>
+            <w10:wrap type="tight"/>
+          </v:shape>
+        </w:pict>
+      </w:r>
+    </w:p>
+    <w:p>
+      <w:pPr>
+        <w:jc w:val="both"/>
+      </w:pPr>
+      <w:proofErr w:type="spellStart"/>
+      <w:proofErr w:type="gramStart"/>
+      <w:r>
+        <w:t>var</w:t>
+      </w:r>
+      <w:proofErr w:type="spellEnd"/>
+      <w:proofErr w:type="gramEnd"/>
+      <w:r>
+        <w:t xml:space="preserve"> vertices = [</w:t>
+      </w:r>
+    </w:p>
+    <w:p>
+      <w:pPr>
+        <w:ind w:firstLine="240"/>
+        <w:jc w:val="both"/>
+      </w:pPr>
+      <w:r>
+        <w:t>(</w:t>
+      </w:r>
+      <w:r>
+        <w:t>-0.3</w:t>
+      </w:r>
+      <w:r>
+        <w:t>x, +</w:t>
+      </w:r>
+      <w:r>
+        <w:t>0.8</w:t>
+      </w:r>
+      <w:r>
+        <w:t>y, +0.0z), // top middle vertex</w:t>
+      </w:r>
+    </w:p>
+    <w:p>
+      <w:pPr>
+        <w:ind w:firstLine="240"/>
+        <w:jc w:val="both"/>
+      </w:pPr>
+      <w:proofErr w:type="gramStart"/>
+      <w:r>
+        <w:t xml:space="preserve">( </w:t>
+      </w:r>
+      <w:r>
+        <w:t>-</w:t>
+      </w:r>
+      <w:proofErr w:type="gramEnd"/>
+      <w:r>
+        <w:t>0.9</w:t>
+      </w:r>
+      <w:r>
+        <w:t xml:space="preserve">x,  </w:t>
+      </w:r>
+      <w:r>
+        <w:t>-0.9</w:t>
+      </w:r>
+      <w:r>
+        <w:t>y, +0.0z), // bottom left vertex</w:t>
+      </w:r>
+    </w:p>
+    <w:p>
+      <w:pPr>
+        <w:ind w:firstLine="240"/>
+        <w:jc w:val="both"/>
+      </w:pPr>
+      <w:r>
+        <w:t>(+</w:t>
+      </w:r>
+      <w:r>
+        <w:t>0.8</w:t>
+      </w:r>
+      <w:r>
+        <w:t>x</w:t>
+      </w:r>
+      <w:proofErr w:type="gramStart"/>
+      <w:r>
+        <w:t xml:space="preserve">,  </w:t>
+      </w:r>
+      <w:r>
+        <w:t>-</w:t>
+      </w:r>
+      <w:proofErr w:type="gramEnd"/>
+      <w:r>
+        <w:t>0.3</w:t>
+      </w:r>
+      <w:r>
+        <w:t>y, +0.0z)  // bottom right vertex</w:t>
+      </w:r>
+    </w:p>
+    <w:p>
+      <w:pPr>
+        <w:jc w:val="both"/>
+      </w:pPr>
+      <w:r>
+        <w:t>];</w:t>
+      </w:r>
+    </w:p>
+    <w:p>
+      <w:pPr>
+        <w:jc w:val="both"/>
+      </w:pPr>
+    </w:p>
+    <w:p>
+      <w:pPr>
+        <w:jc w:val="both"/>
+      </w:pPr>
+      <w:r>
+        <w:t>The colours for each vertex also need to be defined.</w:t>
+      </w:r>
+    </w:p>
+    <w:p>
+      <w:pPr>
+        <w:jc w:val="both"/>
+      </w:pPr>
+    </w:p>
+    <w:p>
+      <w:pPr>
+        <w:jc w:val="both"/>
+      </w:pPr>
+      <w:proofErr w:type="spellStart"/>
+      <w:proofErr w:type="gramStart"/>
+      <w:r>
+        <w:t>var</w:t>
+      </w:r>
+      <w:proofErr w:type="spellEnd"/>
+      <w:proofErr w:type="gramEnd"/>
+      <w:r>
+        <w:t xml:space="preserve"> colours = [</w:t>
+      </w:r>
+    </w:p>
+    <w:p>
+      <w:pPr>
+        <w:jc w:val="both"/>
+      </w:pPr>
+      <w:r>
+        <w:t xml:space="preserve">    </w:t>
+      </w:r>
+      <w:r>
+        <w:t xml:space="preserve">(0 red, </w:t>
+      </w:r>
+      <w:r>
+        <w:t>0 green, 255</w:t>
+      </w:r>
+      <w:r>
+        <w:t xml:space="preserve"> blue), // top middle</w:t>
+      </w:r>
+    </w:p>
+    <w:p>
+      <w:pPr>
+        <w:jc w:val="both"/>
+      </w:pPr>
+      <w:r>
+        <w:t xml:space="preserve">    </w:t>
+      </w:r>
+      <w:r>
+        <w:t>(255</w:t>
+      </w:r>
+      <w:r>
+        <w:t xml:space="preserve"> red, 0 green, </w:t>
+      </w:r>
+      <w:r>
+        <w:t>0</w:t>
+      </w:r>
+      <w:r>
+        <w:t xml:space="preserve"> blue), // bottom left</w:t>
+      </w:r>
+    </w:p>
+    <w:p>
+      <w:pPr>
+        <w:jc w:val="both"/>
+      </w:pPr>
+      <w:r>
+        <w:t xml:space="preserve">    </w:t>
+      </w:r>
+      <w:r>
+        <w:t>(0 red, 255 green, 0 blue) // bottom right</w:t>
+      </w:r>
+    </w:p>
+    <w:p>
+      <w:pPr>
+        <w:jc w:val="both"/>
+      </w:pPr>
+      <w:r>
+        <w:t>];</w:t>
+      </w:r>
+    </w:p>
+    <w:p>
+      <w:pPr>
+        <w:jc w:val="both"/>
+      </w:pPr>
+    </w:p>
+    <w:p>
+      <w:pPr>
+        <w:jc w:val="both"/>
+      </w:pPr>
+      <w:r>
+        <w:t>F</w:t>
+      </w:r>
+      <w:r>
+        <w:t xml:space="preserve">or </w:t>
+      </w:r>
+      <w:proofErr w:type="spellStart"/>
+      <w:r>
+        <w:t>WebGL</w:t>
+      </w:r>
+      <w:proofErr w:type="spellEnd"/>
+      <w:r>
+        <w:t xml:space="preserve"> to draw something, you have to provide that data and then tell </w:t>
+      </w:r>
+      <w:proofErr w:type="spellStart"/>
+      <w:r>
+        <w:t>WebGL</w:t>
+      </w:r>
+      <w:proofErr w:type="spellEnd"/>
+      <w:r>
+        <w:t xml:space="preserve"> how to connect the data and then finally how to draw it</w:t>
+      </w:r>
+      <w:r>
+        <w:t xml:space="preserve">. Take the triangle vertices in the </w:t>
+      </w:r>
+      <w:r>
+        <w:t>above</w:t>
+      </w:r>
+      <w:r>
+        <w:t xml:space="preserve"> example. These needs to be </w:t>
+      </w:r>
+      <w:r>
+        <w:t xml:space="preserve">put into </w:t>
+      </w:r>
+      <w:r>
+        <w:t>GPU memory</w:t>
+      </w:r>
+      <w:r>
+        <w:t xml:space="preserve"> and this is done </w:t>
+      </w:r>
+      <w:r>
+        <w:t>by first creating a buffer, binding that buffer and finally putting our data in the buffer.</w:t>
+      </w:r>
+      <w:r>
+        <w:t xml:space="preserve"> </w:t>
+      </w:r>
+    </w:p>
+    <w:p>
+      <w:pPr>
+        <w:jc w:val="both"/>
+      </w:pPr>
+    </w:p>
+    <w:p>
+      <w:pPr>
+        <w:jc w:val="both"/>
+      </w:pPr>
+      <w:proofErr w:type="spellStart"/>
+      <w:proofErr w:type="gramStart"/>
+      <w:r>
+        <w:t>var</w:t>
+      </w:r>
+      <w:proofErr w:type="spellEnd"/>
+      <w:proofErr w:type="gramEnd"/>
+      <w:r>
+        <w:t xml:space="preserve"> </w:t>
+      </w:r>
+      <w:proofErr w:type="spellStart"/>
+      <w:r>
+        <w:t>vertexBuffer</w:t>
+      </w:r>
+      <w:proofErr w:type="spellEnd"/>
+      <w:r>
+        <w:t xml:space="preserve"> = </w:t>
+      </w:r>
+      <w:proofErr w:type="spellStart"/>
+      <w:r>
+        <w:t>gl.createBuffer</w:t>
+      </w:r>
+      <w:proofErr w:type="spellEnd"/>
+      <w:r>
+        <w:t xml:space="preserve">(); // an array, </w:t>
+      </w:r>
+      <w:r>
+        <w:t xml:space="preserve">in which </w:t>
+      </w:r>
+      <w:r>
+        <w:t xml:space="preserve">we will store our data </w:t>
+      </w:r>
+    </w:p>
+    <w:p>
+      <w:pPr>
+        <w:jc w:val="both"/>
+      </w:pPr>
+      <w:proofErr w:type="spellStart"/>
+      <w:proofErr w:type="gramStart"/>
+      <w:r>
+        <w:t>gl.bindBuffer</w:t>
+      </w:r>
+      <w:proofErr w:type="spellEnd"/>
+      <w:r>
+        <w:t>(</w:t>
+      </w:r>
+      <w:proofErr w:type="spellStart"/>
+      <w:proofErr w:type="gramEnd"/>
+      <w:r>
+        <w:t>gl.ARRAY_BUFFER</w:t>
+      </w:r>
+      <w:proofErr w:type="spellEnd"/>
+      <w:r>
+        <w:t xml:space="preserve">, </w:t>
+      </w:r>
+      <w:proofErr w:type="spellStart"/>
+      <w:r>
+        <w:t>vertexBuffer</w:t>
+      </w:r>
+      <w:proofErr w:type="spellEnd"/>
+      <w:r>
+        <w:t xml:space="preserve">); // tell </w:t>
+      </w:r>
+      <w:proofErr w:type="spellStart"/>
+      <w:r>
+        <w:t>webgl</w:t>
+      </w:r>
+      <w:proofErr w:type="spellEnd"/>
+      <w:r>
+        <w:t xml:space="preserve"> we want to use the buffer</w:t>
+      </w:r>
+      <w:r>
+        <w:t xml:space="preserve"> we just made</w:t>
+      </w:r>
+    </w:p>
+    <w:p>
+      <w:pPr>
+        <w:jc w:val="both"/>
+      </w:pPr>
+      <w:proofErr w:type="spellStart"/>
+      <w:proofErr w:type="gramStart"/>
+      <w:r>
+        <w:t>gl.bufferData</w:t>
+      </w:r>
+      <w:proofErr w:type="spellEnd"/>
+      <w:r>
+        <w:t>(</w:t>
+      </w:r>
+      <w:proofErr w:type="spellStart"/>
+      <w:proofErr w:type="gramEnd"/>
+      <w:r>
+        <w:t>gl.ARRAY_BUFFER</w:t>
+      </w:r>
+      <w:proofErr w:type="spellEnd"/>
+      <w:r>
+        <w:t>, vertices); // put the data into the buffer, which gets sent onto the GPU</w:t>
+      </w:r>
+    </w:p>
+    <w:p>
+      <w:pPr>
+        <w:jc w:val="both"/>
+      </w:pPr>
+    </w:p>
+    <w:p>
+      <w:pPr>
+        <w:jc w:val="both"/>
+      </w:pPr>
+      <w:r>
+        <w:t>/*</w:t>
+      </w:r>
+    </w:p>
+    <w:p>
+      <w:pPr>
+        <w:jc w:val="both"/>
+      </w:pPr>
+      <w:r>
+        <w:t>This call d</w:t>
+      </w:r>
+      <w:r>
+        <w:t>escribe</w:t>
+      </w:r>
+      <w:r>
+        <w:t>s</w:t>
+      </w:r>
+      <w:r>
+        <w:t xml:space="preserve"> the da</w:t>
+      </w:r>
+      <w:r>
+        <w:t>ta that we just sent to the GPU</w:t>
+      </w:r>
+    </w:p>
+    <w:p>
+      <w:pPr>
+        <w:jc w:val="both"/>
+      </w:pPr>
+    </w:p>
+    <w:p>
+      <w:pPr>
+        <w:jc w:val="both"/>
+      </w:pPr>
+      <w:r>
+        <w:t>Parameters:</w:t>
+      </w:r>
+    </w:p>
+    <w:p>
+      <w:pPr>
+        <w:jc w:val="both"/>
+      </w:pPr>
+      <w:r>
+        <w:t xml:space="preserve">The </w:t>
+      </w:r>
+      <w:proofErr w:type="spellStart"/>
+      <w:r>
+        <w:t>shader</w:t>
+      </w:r>
+      <w:proofErr w:type="spellEnd"/>
+      <w:r>
+        <w:t xml:space="preserve"> location variable that we are sending it (position location, colour location)</w:t>
+      </w:r>
+    </w:p>
+    <w:p>
+      <w:pPr>
+        <w:jc w:val="both"/>
+      </w:pPr>
+      <w:r>
+        <w:t>The size of the data</w:t>
+      </w:r>
+    </w:p>
+    <w:p>
+      <w:pPr>
+        <w:jc w:val="both"/>
+      </w:pPr>
+      <w:r>
+        <w:t>Data type of each component in the array</w:t>
+      </w:r>
+    </w:p>
+    <w:p>
+      <w:pPr>
+        <w:jc w:val="both"/>
+      </w:pPr>
+      <w:r>
+        <w:t>Whether to normalize the data or not</w:t>
+      </w:r>
+    </w:p>
+    <w:p>
+      <w:pPr>
+        <w:jc w:val="both"/>
+      </w:pPr>
+      <w:r>
+        <w:t>Stride, the gap between vertex data. This is used when defining vertices/colours in the same array</w:t>
+      </w:r>
+    </w:p>
+    <w:p>
+      <w:pPr>
+        <w:jc w:val="both"/>
+      </w:pPr>
+      <w:r>
+        <w:t>Offset to the first vertex in the array</w:t>
+      </w:r>
+    </w:p>
+    <w:p>
+      <w:pPr>
+        <w:jc w:val="both"/>
+      </w:pPr>
+      <w:r>
+        <w:t>*/</w:t>
+      </w:r>
+    </w:p>
+    <w:p>
+      <w:pPr>
+        <w:jc w:val="both"/>
+      </w:pPr>
+      <w:proofErr w:type="spellStart"/>
+      <w:proofErr w:type="gramStart"/>
+      <w:r>
+        <w:t>gl.vertexAttribPointer</w:t>
+      </w:r>
+      <w:proofErr w:type="spellEnd"/>
+      <w:r>
+        <w:t>(</w:t>
+      </w:r>
+      <w:proofErr w:type="spellStart"/>
+      <w:proofErr w:type="gramEnd"/>
+      <w:r>
+        <w:t>shader_location</w:t>
+      </w:r>
+      <w:proofErr w:type="spellEnd"/>
+      <w:r>
+        <w:t xml:space="preserve">, </w:t>
+      </w:r>
+      <w:r>
+        <w:t>3</w:t>
+      </w:r>
+      <w:r>
+        <w:t xml:space="preserve">, </w:t>
+      </w:r>
+      <w:proofErr w:type="spellStart"/>
+      <w:r>
+        <w:t>gl.FLOAT</w:t>
+      </w:r>
+      <w:proofErr w:type="spellEnd"/>
+      <w:r>
+        <w:t>, false, 0, 0);</w:t>
+      </w:r>
+    </w:p>
+    <w:p>
+      <w:pPr>
+        <w:jc w:val="both"/>
+      </w:pPr>
+    </w:p>
+    <w:p>
+      <w:pPr>
+        <w:jc w:val="both"/>
+      </w:pPr>
+      <w:r>
+        <w:t>The process is then repeated for the colour data as well.</w:t>
+      </w:r>
+    </w:p>
+    <w:p>
+      <w:pPr>
+        <w:jc w:val="both"/>
+      </w:pPr>
+    </w:p>
+    <w:p>
+      <w:pPr>
+        <w:jc w:val="both"/>
+      </w:pPr>
+      <w:r>
+        <w:lastRenderedPageBreak/>
+        <w:t>This process of uploading data to the GPU is slow, so should be minimized in render loops. The data then needs to be selected from the GPUs memory</w:t>
+      </w:r>
+      <w:r>
+        <w:t xml:space="preserve"> at render time</w:t>
+      </w:r>
+      <w:r>
+        <w:t xml:space="preserve"> with a call to </w:t>
+      </w:r>
+      <w:proofErr w:type="spellStart"/>
+      <w:proofErr w:type="gramStart"/>
+      <w:r>
+        <w:t>gl.b</w:t>
+      </w:r>
+      <w:r>
+        <w:t>indBuffer</w:t>
+      </w:r>
+      <w:proofErr w:type="spellEnd"/>
+      <w:r>
+        <w:t>(</w:t>
+      </w:r>
+      <w:proofErr w:type="spellStart"/>
+      <w:proofErr w:type="gramEnd"/>
+      <w:r>
+        <w:t>gl.binding_Target</w:t>
+      </w:r>
+      <w:proofErr w:type="spellEnd"/>
+      <w:r>
+        <w:t xml:space="preserve">, </w:t>
+      </w:r>
+      <w:proofErr w:type="spellStart"/>
+      <w:r>
+        <w:t>buffer_name</w:t>
+      </w:r>
+      <w:proofErr w:type="spellEnd"/>
+      <w:r>
+        <w:t>) before issu</w:t>
+      </w:r>
+      <w:r>
+        <w:t>ing the draw call.</w:t>
+      </w:r>
+    </w:p>
+    <w:p>
+      <w:pPr>
+        <w:jc w:val="both"/>
+      </w:pPr>
+    </w:p>
+    <w:p>
+      <w:pPr>
+        <w:pStyle w:val="Heading2"/>
+        <w:numPr>
+          <w:ilvl w:val="0"/>
+          <w:numId w:val="0"/>
+        </w:numPr>
+        <w:ind w:left="792" w:hanging="792"/>
+      </w:pPr>
+      <w:r>
+        <w:t>1</w:t>
+      </w:r>
+      <w:r>
+        <w:t>.1.4.1</w:t>
+      </w:r>
+      <w:proofErr w:type="gramStart"/>
+      <w:r>
+        <w:t>.  Stage</w:t>
+      </w:r>
+      <w:proofErr w:type="gramEnd"/>
+      <w:r>
+        <w:t xml:space="preserve"> 2 – Vertex </w:t>
+      </w:r>
+      <w:proofErr w:type="spellStart"/>
+      <w:r>
+        <w:t>shader</w:t>
+      </w:r>
+      <w:proofErr w:type="spellEnd"/>
+    </w:p>
+    <w:p>
+      <w:pPr>
+        <w:jc w:val="both"/>
+      </w:pPr>
+    </w:p>
+    <w:p>
+      <w:pPr>
+        <w:jc w:val="both"/>
+      </w:pPr>
+      <w:r>
+        <w:t xml:space="preserve">The vertex </w:t>
+      </w:r>
+      <w:proofErr w:type="spellStart"/>
+      <w:r>
+        <w:t>shader</w:t>
+      </w:r>
+      <w:proofErr w:type="spellEnd"/>
+      <w:r>
+        <w:t xml:space="preserve"> </w:t>
+      </w:r>
+      <w:r>
+        <w:t xml:space="preserve">(orange component in above pipeline diagram) </w:t>
+      </w:r>
+      <w:r>
+        <w:t xml:space="preserve">will get run for each vertex (3 vertices in this </w:t>
+      </w:r>
+      <w:r>
+        <w:t>triangle example)</w:t>
+      </w:r>
+      <w:r>
+        <w:t>. You can also input 4x4 matrices</w:t>
+      </w:r>
+      <w:r>
+        <w:t xml:space="preserve"> into </w:t>
+      </w:r>
+      <w:r>
+        <w:t>the</w:t>
+      </w:r>
+      <w:r>
+        <w:t xml:space="preserve"> </w:t>
+      </w:r>
+      <w:proofErr w:type="spellStart"/>
+      <w:r>
+        <w:t>shader</w:t>
+      </w:r>
+      <w:proofErr w:type="spellEnd"/>
+      <w:r>
+        <w:t xml:space="preserve"> to say where and how t</w:t>
+      </w:r>
+      <w:r>
+        <w:t>he vertices should be positioned</w:t>
+      </w:r>
+      <w:r>
+        <w:t xml:space="preserve"> in the world.</w:t>
+      </w:r>
+    </w:p>
+    <w:p>
+      <w:pPr>
+        <w:jc w:val="both"/>
+      </w:pPr>
+    </w:p>
+    <w:p>
+      <w:pPr>
+        <w:jc w:val="both"/>
+      </w:pPr>
+      <w:r>
+        <w:rPr>
+          <w:noProof/>
+        </w:rPr>
+        <w:pict>
+          <v:shape id="_x0000_s1029" type="#_x0000_t75" style="position:absolute;left:0;text-align:left;margin-left:271.1pt;margin-top:3.85pt;width:144.1pt;height:114.5pt;z-index:-251649024;mso-position-horizontal-relative:text;mso-position-vertical-relative:text;mso-width-relative:page;mso-height-relative:page" wrapcoords="-54 0 -54 21532 21600 21532 21600 0 -54 0">
+            <v:imagedata r:id="rId16" o:title="projection"/>
+            <w10:wrap type="tight"/>
+          </v:shape>
+        </w:pict>
+      </w:r>
+      <w:r>
+        <w:t xml:space="preserve">The vertex </w:t>
+      </w:r>
+      <w:proofErr w:type="spellStart"/>
+      <w:r>
+        <w:t>shader</w:t>
+      </w:r>
+      <w:proofErr w:type="spellEnd"/>
+      <w:r>
+        <w:t xml:space="preserve"> outputs the game/scene coordinates in clip space, ranging from -1 to </w:t>
+      </w:r>
+      <w:r>
+        <w:t>+</w:t>
+      </w:r>
+      <w:r>
+        <w:t xml:space="preserve">1 in </w:t>
+      </w:r>
+      <w:r>
+        <w:t xml:space="preserve">the </w:t>
+      </w:r>
+      <w:r>
+        <w:t xml:space="preserve">x, y, </w:t>
+      </w:r>
+      <w:r>
+        <w:t xml:space="preserve">and </w:t>
+      </w:r>
+      <w:r>
+        <w:t>z</w:t>
+      </w:r>
+      <w:r>
+        <w:t xml:space="preserve"> axes</w:t>
+      </w:r>
+      <w:r>
+        <w:t xml:space="preserve">. </w:t>
+      </w:r>
+      <w:r>
+        <w:t xml:space="preserve">Once the clip space coordinates of the vertices have been calculated, the </w:t>
+      </w:r>
+      <w:proofErr w:type="spellStart"/>
+      <w:r>
+        <w:t>shader</w:t>
+      </w:r>
+      <w:proofErr w:type="spellEnd"/>
+      <w:r>
+        <w:t xml:space="preserve"> will clip or cull any vertices that are fully or partially outside of the view of the frustum. </w:t>
+      </w:r>
+      <w:r>
+        <w:t>The viewing frustum is shown in the image</w:t>
+      </w:r>
+      <w:r>
+        <w:t xml:space="preserve"> on the right</w:t>
+      </w:r>
+      <w:r>
+        <w:t>.</w:t>
+      </w:r>
+    </w:p>
+    <w:p>
+      <w:pPr>
+        <w:jc w:val="both"/>
+      </w:pPr>
+    </w:p>
+    <w:p>
+      <w:pPr>
+        <w:jc w:val="both"/>
+      </w:pPr>
+      <w:r>
+        <w:rPr>
+          <w:noProof/>
+        </w:rPr>
+        <w:pict>
+          <v:shape id="_x0000_s1042" type="#_x0000_t75" style="position:absolute;left:0;text-align:left;margin-left:324.45pt;margin-top:31.15pt;width:85pt;height:151.05pt;z-index:-251626496;mso-position-horizontal-relative:text;mso-position-vertical-relative:text;mso-width-relative:page;mso-height-relative:page" wrapcoords="-54 0 -54 21570 21600 21570 21600 0 -54 0">
+            <v:imagedata r:id="rId17" o:title="clipping2"/>
+            <w10:wrap type="tight"/>
+          </v:shape>
+        </w:pict>
+      </w:r>
+      <w:r>
+        <w:t>I</w:t>
+      </w:r>
+      <w:r>
+        <w:t>f any of the shapes where outside of the viewing frustum, then they get culled. This means the entire object is discarded as the user can’t see it. It’s important to get rid of any unnecessary vertices as early as possible, if the user can’t see them – why waste time processing them through further stages of the pipeline? If the shape is partly in view, then the vertices that are out of view get clipped and recalculated, then only the visible parts of the objects remain.</w:t>
+      </w:r>
+      <w:r>
+        <w:t xml:space="preserve"> The image to the left </w:t>
+      </w:r>
+      <w:r>
+        <w:t>shows the clipping taking place.</w:t>
+      </w:r>
+    </w:p>
+    <w:p>
+      <w:pPr>
+        <w:jc w:val="both"/>
+      </w:pPr>
+      <w:r>
+        <w:tab/>
+      </w:r>
+    </w:p>
+    <w:p>
+      <w:pPr>
+        <w:jc w:val="both"/>
+      </w:pPr>
+      <w:r>
+        <w:t xml:space="preserve">After the vertex </w:t>
+      </w:r>
+      <w:proofErr w:type="spellStart"/>
+      <w:r>
+        <w:t>shader</w:t>
+      </w:r>
+      <w:proofErr w:type="spellEnd"/>
+      <w:r>
+        <w:t xml:space="preserve"> has culled and clipped any out of range vertices, a step called perspective division happens which turns the 3D frustum (sho</w:t>
+      </w:r>
+      <w:r>
+        <w:t xml:space="preserve">wn above) into 2D screen space. </w:t>
+      </w:r>
+      <w:r>
+        <w:t>Essentially this squishes</w:t>
+      </w:r>
+      <w:r>
+        <w:t>, or projects,</w:t>
+      </w:r>
+      <w:r>
+        <w:t xml:space="preserve"> the 3D scene into a 2D image so</w:t>
+      </w:r>
+      <w:r>
+        <w:t xml:space="preserve"> </w:t>
+      </w:r>
+      <w:r>
+        <w:t>it can be displayed on screen</w:t>
+      </w:r>
+      <w:r>
+        <w:t xml:space="preserve"> (as shown above)</w:t>
+      </w:r>
+      <w:r>
+        <w:t xml:space="preserve">. </w:t>
+      </w:r>
+      <w:r>
+        <w:t>Now we have some colourless shapes on the screen, they need to be filled with their colour.</w:t>
+      </w:r>
+    </w:p>
+    <w:p>
+      <w:pPr>
+        <w:jc w:val="both"/>
+      </w:pPr>
+    </w:p>
+    <w:p>
+      <w:pPr>
+        <w:pStyle w:val="Heading2"/>
+        <w:numPr>
+          <w:ilvl w:val="0"/>
+          <w:numId w:val="0"/>
+        </w:numPr>
+        <w:ind w:left="792" w:hanging="792"/>
+      </w:pPr>
+      <w:r>
+        <w:t>1</w:t>
+      </w:r>
+      <w:r>
+        <w:t>.1.4.1</w:t>
+      </w:r>
+      <w:proofErr w:type="gramStart"/>
+      <w:r>
+        <w:t>.  Stage</w:t>
+      </w:r>
+      <w:proofErr w:type="gramEnd"/>
+      <w:r>
+        <w:t xml:space="preserve"> 3 – Primitive assembly</w:t>
+      </w:r>
+    </w:p>
+    <w:p>
+      <w:pPr>
+        <w:jc w:val="both"/>
+      </w:pPr>
+    </w:p>
+    <w:p>
+      <w:pPr>
+        <w:jc w:val="both"/>
+      </w:pPr>
+      <w:r>
+        <w:t xml:space="preserve">Depending on the draw call that was issued, </w:t>
+      </w:r>
+      <w:proofErr w:type="spellStart"/>
+      <w:r>
+        <w:t>WebGL</w:t>
+      </w:r>
+      <w:proofErr w:type="spellEnd"/>
+      <w:r>
+        <w:t xml:space="preserve"> will form different primitives from the given vertices.</w:t>
+      </w:r>
+      <w:r>
+        <w:t xml:space="preserve"> </w:t>
+      </w:r>
+      <w:r>
+        <w:t>For</w:t>
+      </w:r>
+      <w:r>
+        <w:t xml:space="preserve"> </w:t>
+      </w:r>
+      <w:r>
+        <w:t xml:space="preserve">example </w:t>
+      </w:r>
+      <w:r>
+        <w:t xml:space="preserve">with draw call: </w:t>
+      </w:r>
+      <w:proofErr w:type="spellStart"/>
+      <w:proofErr w:type="gramStart"/>
+      <w:r>
+        <w:t>gl.drawArrays</w:t>
+      </w:r>
+      <w:proofErr w:type="spellEnd"/>
+      <w:r>
+        <w:t>(</w:t>
+      </w:r>
+      <w:proofErr w:type="gramEnd"/>
+      <w:r>
+        <w:t xml:space="preserve">GL.TRIANGLES) </w:t>
+      </w:r>
+      <w:proofErr w:type="spellStart"/>
+      <w:r>
+        <w:t>WebGL</w:t>
+      </w:r>
+      <w:proofErr w:type="spellEnd"/>
+      <w:r>
+        <w:t xml:space="preserve"> will construct a triangle between every 3 vertices given.</w:t>
+      </w:r>
+      <w:r>
+        <w:t xml:space="preserve"> </w:t>
+      </w:r>
+      <w:r>
+        <w:t>There are also other drawing modes such as GL.POINTS and GL.TRIANGLE_STRIP.</w:t>
+      </w:r>
+    </w:p>
+    <w:p>
+      <w:pPr>
+        <w:jc w:val="both"/>
+      </w:pPr>
+    </w:p>
+    <w:p>
+      <w:pPr>
+        <w:pStyle w:val="Heading2"/>
+        <w:numPr>
+          <w:ilvl w:val="0"/>
+          <w:numId w:val="0"/>
+        </w:numPr>
+        <w:ind w:left="792" w:hanging="792"/>
+      </w:pPr>
+      <w:r>
+        <w:t>1</w:t>
+      </w:r>
+      <w:r>
+        <w:t>.1.4.1</w:t>
+      </w:r>
+      <w:proofErr w:type="gramStart"/>
+      <w:r>
+        <w:t>.  Stage</w:t>
+      </w:r>
+      <w:proofErr w:type="gramEnd"/>
+      <w:r>
+        <w:t xml:space="preserve"> 4 – Fragment </w:t>
+      </w:r>
+      <w:proofErr w:type="spellStart"/>
+      <w:r>
+        <w:t>shader</w:t>
+      </w:r>
+      <w:proofErr w:type="spellEnd"/>
+    </w:p>
+    <w:p>
+      <w:pPr>
+        <w:jc w:val="both"/>
+      </w:pPr>
+    </w:p>
+    <w:p>
+      <w:pPr>
+        <w:jc w:val="both"/>
+      </w:pPr>
+      <w:r>
+        <w:t>As you can see</w:t>
+      </w:r>
+      <w:r>
+        <w:t xml:space="preserve"> with the colours defined </w:t>
+      </w:r>
+      <w:r>
+        <w:t>in stage 1</w:t>
+      </w:r>
+      <w:r>
+        <w:t>,</w:t>
+      </w:r>
+      <w:r>
+        <w:t xml:space="preserve"> we only have </w:t>
+      </w:r>
+      <w:r>
+        <w:t xml:space="preserve">3 colours for the entire triangle. If we were to give colour information for each pixel, this would require a huge amount of data. So instead we just define colours for each vertex. </w:t>
+      </w:r>
+      <w:proofErr w:type="spellStart"/>
+      <w:r>
+        <w:t>WebGL</w:t>
+      </w:r>
+      <w:proofErr w:type="spellEnd"/>
+      <w:r>
+        <w:t xml:space="preserve"> then interpolates (blends) between the colours of the vertices. You can see this by looking at </w:t>
+      </w:r>
+      <w:r>
+        <w:t xml:space="preserve">the points in the middle of the triangle, their colour is blended between all of the </w:t>
+      </w:r>
+      <w:r>
+        <w:lastRenderedPageBreak/>
+        <w:t xml:space="preserve">vertices colours. This is only noticeable when a triangle is this big, usually objects are made of thousands of triangles so the user wouldn’t notice this interpolation. </w:t>
+      </w:r>
+      <w:r>
+        <w:t xml:space="preserve"> </w:t>
+      </w:r>
+    </w:p>
+    <w:p>
+      <w:pPr>
+        <w:jc w:val="both"/>
+      </w:pPr>
+    </w:p>
+    <w:p>
+      <w:pPr>
+        <w:jc w:val="both"/>
+      </w:pPr>
+      <w:r>
+        <w:rPr>
+          <w:noProof/>
+        </w:rPr>
+        <w:pict>
+          <v:shape id="_x0000_s1030" type="#_x0000_t75" style="position:absolute;left:0;text-align:left;margin-left:269.5pt;margin-top:15.2pt;width:142.5pt;height:88.55pt;z-index:-251646976;mso-position-horizontal-relative:text;mso-position-vertical-relative:text;mso-width-relative:page;mso-height-relative:page" wrapcoords="-47 0 -47 21525 21600 21525 21600 0 -47 0">
+            <v:imagedata r:id="rId15" o:title="aatriangle"/>
+            <w10:wrap type="tight"/>
+          </v:shape>
+        </w:pict>
+      </w:r>
+      <w:r>
+        <w:t xml:space="preserve">The </w:t>
+      </w:r>
+      <w:r>
+        <w:t xml:space="preserve">programmers custom </w:t>
+      </w:r>
+      <w:r>
+        <w:t xml:space="preserve">fragment </w:t>
+      </w:r>
+      <w:proofErr w:type="spellStart"/>
+      <w:r>
+        <w:t>shader</w:t>
+      </w:r>
+      <w:proofErr w:type="spellEnd"/>
+      <w:r>
+        <w:t xml:space="preserve">, </w:t>
+      </w:r>
+      <w:r>
+        <w:t>part of rasterization</w:t>
+      </w:r>
+      <w:r>
+        <w:t xml:space="preserve"> (or colouring in) stage of the pipeline</w:t>
+      </w:r>
+      <w:r>
+        <w:t>,</w:t>
+      </w:r>
+      <w:r>
+        <w:t xml:space="preserve"> then gets run</w:t>
+      </w:r>
+      <w:r>
+        <w:t xml:space="preserve"> </w:t>
+      </w:r>
+      <w:r>
+        <w:t xml:space="preserve">and </w:t>
+      </w:r>
+      <w:r>
+        <w:t>sets the colou</w:t>
+      </w:r>
+      <w:r>
+        <w:t>r of t</w:t>
+      </w:r>
+      <w:r>
+        <w:t>he fragments between the defined vertices on the 2D image.</w:t>
+      </w:r>
+      <w:r>
+        <w:t xml:space="preserve"> </w:t>
+      </w:r>
+      <w:r>
+        <w:t xml:space="preserve">The fragment </w:t>
+      </w:r>
+      <w:proofErr w:type="spellStart"/>
+      <w:r>
+        <w:t>shader</w:t>
+      </w:r>
+      <w:proofErr w:type="spellEnd"/>
+      <w:r>
+        <w:t xml:space="preserve"> runs for each fragment within the given object and outputs an (R</w:t>
+      </w:r>
+      <w:proofErr w:type="gramStart"/>
+      <w:r>
+        <w:t>,G,B,A</w:t>
+      </w:r>
+      <w:proofErr w:type="gramEnd"/>
+      <w:r>
+        <w:t xml:space="preserve">) value. </w:t>
+      </w:r>
+      <w:r>
+        <w:t xml:space="preserve">A fragment, just means a potential pixel. The fragment hasn’t been tested properly to see if it’s visible, so it might not get rendered. Pixels are things that appear on the screen, a fragment might not. </w:t>
+      </w:r>
+    </w:p>
+    <w:p>
+      <w:pPr>
+        <w:jc w:val="both"/>
+      </w:pPr>
+    </w:p>
+    <w:p>
+      <w:pPr>
+        <w:pStyle w:val="Heading2"/>
+        <w:numPr>
+          <w:ilvl w:val="0"/>
+          <w:numId w:val="0"/>
+        </w:numPr>
+        <w:ind w:left="792" w:hanging="792"/>
+      </w:pPr>
+      <w:r>
+        <w:t>1</w:t>
+      </w:r>
+      <w:r>
+        <w:t>.1.4.1</w:t>
+      </w:r>
+      <w:proofErr w:type="gramStart"/>
+      <w:r>
+        <w:t>.  Stage</w:t>
+      </w:r>
+      <w:proofErr w:type="gramEnd"/>
+      <w:r>
+        <w:t xml:space="preserve"> 5 – Fragment testing and the depth buffer</w:t>
+      </w:r>
+    </w:p>
+    <w:p>
+      <w:pPr>
+        <w:jc w:val="both"/>
+      </w:pPr>
+    </w:p>
+    <w:p>
+      <w:pPr>
+        <w:jc w:val="both"/>
+      </w:pPr>
+      <w:r>
+        <w:t xml:space="preserve">What if we </w:t>
+      </w:r>
+      <w:r>
+        <w:t>c</w:t>
+      </w:r>
+      <w:r>
+        <w:t>alculate the fragments/</w:t>
+      </w:r>
+      <w:r>
+        <w:t>colour values for</w:t>
+      </w:r>
+      <w:r>
+        <w:t xml:space="preserve"> an object (take the blue pyramid in the above example) – but then </w:t>
+      </w:r>
+      <w:r>
+        <w:t>calculate</w:t>
+      </w:r>
+      <w:r>
+        <w:t xml:space="preserve"> another object</w:t>
+      </w:r>
+      <w:r>
+        <w:t>s colour</w:t>
+      </w:r>
+      <w:r>
+        <w:t xml:space="preserve"> that is in front it (take the yellow sphere in the above example)</w:t>
+      </w:r>
+      <w:r>
+        <w:t>.</w:t>
+      </w:r>
+      <w:r>
+        <w:t xml:space="preserve"> The object that is closer to the camera needs to get rendered on</w:t>
+      </w:r>
+      <w:r>
+        <w:t xml:space="preserve"> </w:t>
+      </w:r>
+      <w:r>
+        <w:t>top of something that’s behind it.</w:t>
+      </w:r>
+      <w:r>
+        <w:t xml:space="preserve"> So in this case, the yellow sphere should</w:t>
+      </w:r>
+      <w:r>
+        <w:t xml:space="preserve"> partly</w:t>
+      </w:r>
+      <w:r>
+        <w:t xml:space="preserve"> render over the blue pyramid. There needs to be some sort of test to see which objects are closer than others. This is where the depth buffer comes in handy.</w:t>
+      </w:r>
+    </w:p>
+    <w:p>
+      <w:pPr>
+        <w:jc w:val="both"/>
+      </w:pPr>
+    </w:p>
+    <w:p>
+      <w:pPr>
+        <w:jc w:val="both"/>
+      </w:pPr>
+      <w:r>
+        <w:t>//depth</w:t>
+      </w:r>
+      <w:r>
+        <w:t xml:space="preserve"> values are probably wrong here</w:t>
+      </w:r>
+    </w:p>
+    <w:p>
+      <w:pPr>
+        <w:jc w:val="both"/>
+      </w:pPr>
+      <w:r>
+        <w:t>The depth buffer stores all of the depth information for the entire scene</w:t>
+      </w:r>
+      <w:r>
+        <w:t>, it’s just a huge 2D array</w:t>
+      </w:r>
+      <w:r>
+        <w:t xml:space="preserve">. For example the blue pyramids vertices would be stored with a depth of around </w:t>
+      </w:r>
+      <w:r>
+        <w:t>-0.5.</w:t>
+      </w:r>
+      <w:r>
+        <w:t xml:space="preserve"> </w:t>
+      </w:r>
+      <w:r>
+        <w:t>T</w:t>
+      </w:r>
+      <w:r>
+        <w:t xml:space="preserve">he yellow spheres vertices would be stored with a depth value of around +0.5, meaning they’re closer to the camera. This information is used to determine what the colour of the fragments should be. As the yellow sphere is closer, its fragments are chosen over the blue pyramids fragments. </w:t>
+      </w:r>
+    </w:p>
+    <w:p>
+      <w:pPr>
+        <w:jc w:val="both"/>
+      </w:pPr>
+    </w:p>
+    <w:p>
+      <w:pPr>
+        <w:jc w:val="both"/>
+      </w:pPr>
+      <w:r>
+        <w:t xml:space="preserve">Now the fragment </w:t>
+      </w:r>
+      <w:proofErr w:type="spellStart"/>
+      <w:r>
+        <w:t>shader</w:t>
+      </w:r>
+      <w:proofErr w:type="spellEnd"/>
+      <w:r>
+        <w:t xml:space="preserve"> has run for every fragment and has finished. All of these fragments are stored into the colour buffer, which is another huge 2D array of pixels. The fragments turn into pixels here as they’re no longer potential pixels, but actual pixels. Their depth has been tested and they’re definitely go</w:t>
+      </w:r>
+      <w:r>
+        <w:t xml:space="preserve">ing to be rendered this frame. </w:t>
+      </w:r>
+    </w:p>
+    <w:p>
+      <w:pPr>
+        <w:pStyle w:val="Heading2"/>
+        <w:numPr>
+          <w:ilvl w:val="0"/>
+          <w:numId w:val="0"/>
+        </w:numPr>
+        <w:ind w:left="792" w:hanging="792"/>
+      </w:pPr>
+      <w:r>
+        <w:t>1</w:t>
+      </w:r>
+      <w:r>
+        <w:t>.1.4.1</w:t>
+      </w:r>
+      <w:proofErr w:type="gramStart"/>
+      <w:r>
+        <w:t>.  Stage</w:t>
+      </w:r>
+      <w:proofErr w:type="gramEnd"/>
+      <w:r>
+        <w:t xml:space="preserve"> 6 – Updating the frame buffer</w:t>
+      </w:r>
+    </w:p>
+    <w:p>
+      <w:pPr>
+        <w:jc w:val="both"/>
+      </w:pPr>
+    </w:p>
+    <w:p>
+      <w:pPr>
+        <w:jc w:val="both"/>
+      </w:pPr>
+      <w:r>
+        <w:t>The frame buffer is the final 2D image that’s displayed on the screen. It consists of the depth</w:t>
+      </w:r>
+      <w:r>
+        <w:t xml:space="preserve"> and</w:t>
+      </w:r>
+      <w:r>
+        <w:t xml:space="preserve"> colour buffer</w:t>
+      </w:r>
+      <w:r>
+        <w:t>s</w:t>
+      </w:r>
+      <w:r>
+        <w:t>.</w:t>
+      </w:r>
+    </w:p>
+    <w:p>
+      <w:pPr>
+        <w:jc w:val="both"/>
+      </w:pPr>
+    </w:p>
+    <w:p>
+      <w:pPr>
+        <w:jc w:val="both"/>
+      </w:pPr>
+      <w:r>
+        <w:t xml:space="preserve">Once all </w:t>
+      </w:r>
+      <w:r>
+        <w:t>objects</w:t>
+      </w:r>
+      <w:r>
+        <w:t xml:space="preserve"> in the scene have been added to the </w:t>
+      </w:r>
+      <w:r>
+        <w:t>colour</w:t>
+      </w:r>
+      <w:r>
+        <w:t xml:space="preserve"> buffer, it can be swapped with the current frame buffer to show the newly updated frame. </w:t>
+      </w:r>
+      <w:r>
+        <w:t xml:space="preserve">This technique is called double buffering. </w:t>
+      </w:r>
+      <w:r>
+        <w:t xml:space="preserve">The pixels don’t render onto the screen directly as it would result in parts of the scene being drawn before others. It’s better to wait for the entire scene to be </w:t>
+      </w:r>
+      <w:r>
+        <w:t>rendered to an off screen buffer, before swapping it with the current frame buffer</w:t>
+      </w:r>
+      <w:r>
+        <w:t xml:space="preserve">. </w:t>
+      </w:r>
+    </w:p>
+    <w:p>
+      <w:pPr>
+        <w:jc w:val="both"/>
+      </w:pPr>
+    </w:p>
+    <w:p>
+      <w:pPr>
+        <w:jc w:val="both"/>
+      </w:pPr>
+      <w:r>
+        <w:t>T</w:t>
+      </w:r>
+      <w:r>
+        <w:t xml:space="preserve">he vertices </w:t>
+      </w:r>
+      <w:r>
+        <w:t xml:space="preserve">and data </w:t>
+      </w:r>
+      <w:r>
+        <w:t>in my scene</w:t>
+      </w:r>
+      <w:r>
+        <w:t xml:space="preserve"> goes through this graphics pipeline</w:t>
+      </w:r>
+      <w:r>
+        <w:t xml:space="preserve">, ideally upwards of 30 times per second, for </w:t>
+      </w:r>
+      <w:r>
+        <w:t xml:space="preserve">rendering </w:t>
+      </w:r>
+      <w:r>
+        <w:t>30</w:t>
+      </w:r>
+      <w:r>
+        <w:t xml:space="preserve"> frames per second</w:t>
+      </w:r>
+      <w:r>
+        <w:t>.</w:t>
+      </w:r>
+    </w:p>
+    <w:p>
+      <w:pPr>
+        <w:pStyle w:val="Heading2"/>
+        <w:numPr>
+          <w:ilvl w:val="0"/>
+          <w:numId w:val="0"/>
+        </w:numPr>
+        <w:jc w:val="both"/>
+      </w:pPr>
+      <w:r>
+        <w:t>1.1</w:t>
+      </w:r>
+      <w:proofErr w:type="gramStart"/>
+      <w:r>
+        <w:t>.X</w:t>
+      </w:r>
+      <w:proofErr w:type="gramEnd"/>
+      <w:r>
+        <w:t>.</w:t>
       </w:r>
       <w:r>
         <w:tab/>
@@ -7652,6 +8508,7 @@
         <w:jc w:val="both"/>
       </w:pPr>
       <w:r>
+        <w:lastRenderedPageBreak/>
         <w:t>To start learning OpenGL I used:</w:t>
       </w:r>
     </w:p>
@@ -7659,7 +8516,7 @@
       <w:pPr>
         <w:jc w:val="both"/>
       </w:pPr>
-      <w:hyperlink r:id="rId17" w:history="1">
+      <w:hyperlink r:id="rId18" w:history="1">
         <w:r>
           <w:rPr>
             <w:rStyle w:val="Hyperlink"/>
@@ -7677,7 +8534,7 @@
       <w:pPr>
         <w:jc w:val="both"/>
       </w:pPr>
-      <w:hyperlink r:id="rId18" w:history="1">
+      <w:hyperlink r:id="rId19" w:history="1">
         <w:r>
           <w:rPr>
             <w:rStyle w:val="Hyperlink"/>
@@ -7709,19 +8566,27 @@
         <w:jc w:val="both"/>
       </w:pPr>
       <w:r>
-        <w:t>To start learning WebGL I used:</w:t>
-      </w:r>
-    </w:p>
-    <w:p>
-      <w:pPr>
-        <w:jc w:val="both"/>
-      </w:pPr>
-    </w:p>
-    <w:p>
-      <w:pPr>
-        <w:jc w:val="both"/>
-      </w:pPr>
-      <w:hyperlink r:id="rId19" w:history="1">
+        <w:t xml:space="preserve">To start learning </w:t>
+      </w:r>
+      <w:proofErr w:type="spellStart"/>
+      <w:r>
+        <w:t>WebGL</w:t>
+      </w:r>
+      <w:proofErr w:type="spellEnd"/>
+      <w:r>
+        <w:t xml:space="preserve"> I used:</w:t>
+      </w:r>
+    </w:p>
+    <w:p>
+      <w:pPr>
+        <w:jc w:val="both"/>
+      </w:pPr>
+    </w:p>
+    <w:p>
+      <w:pPr>
+        <w:jc w:val="both"/>
+      </w:pPr>
+      <w:hyperlink r:id="rId20" w:history="1">
         <w:r>
           <w:rPr>
             <w:rStyle w:val="Hyperlink"/>
@@ -7734,11 +8599,8 @@
       <w:pPr>
         <w:jc w:val="both"/>
       </w:pPr>
-    </w:p>
-    <w:p>
-      <w:pPr>
-        <w:jc w:val="both"/>
-      </w:pPr>
+      <w:bookmarkStart w:id="6" w:name="_GoBack"/>
+      <w:bookmarkEnd w:id="6"/>
     </w:p>
     <w:p>
       <w:pPr>
@@ -7753,132 +8615,21 @@
         <w:t xml:space="preserve"> </w:t>
       </w:r>
     </w:p>
-    <w:p>
-      <w:pPr>
-        <w:jc w:val="both"/>
-      </w:pPr>
-    </w:p>
-    <w:p>
-      <w:pPr>
-        <w:jc w:val="both"/>
-      </w:pPr>
-      <w:r>
-        <w:t>There should be a clear statement</w:t>
-      </w:r>
-      <w:r>
-        <w:t xml:space="preserve"> of the objectives of the work, which you will evaluate at the end of the work. </w:t>
-      </w:r>
-    </w:p>
-    <w:p>
-      <w:pPr>
-        <w:jc w:val="both"/>
-      </w:pPr>
-    </w:p>
-    <w:p>
-      <w:pPr>
-        <w:jc w:val="both"/>
-        <w:rPr>
-          <w:lang w:val="en-US"/>
-        </w:rPr>
-      </w:pPr>
-      <w:r>
-        <w:rPr>
-          <w:lang w:val="en-US"/>
-        </w:rPr>
-        <w:t>In most cases, the agreed objectives or requirements will b</w:t>
-      </w:r>
-      <w:r>
-        <w:rPr>
-          <w:lang w:val="en-US"/>
-        </w:rPr>
-        <w:t>e the result of a compromise be</w:t>
-      </w:r>
-      <w:r>
-        <w:rPr>
-          <w:lang w:val="en-US"/>
-        </w:rPr>
-        <w:t>tween what would ideally have been produced and what was felt t</w:t>
-      </w:r>
-      <w:r>
-        <w:rPr>
-          <w:lang w:val="en-US"/>
-        </w:rPr>
-        <w:t>o be possible in the time avail</w:t>
-      </w:r>
-      <w:r>
-        <w:rPr>
-          <w:lang w:val="en-US"/>
-        </w:rPr>
-        <w:t>able. A discussion of the process of arriving at the fin</w:t>
-      </w:r>
-      <w:r>
-        <w:rPr>
-          <w:lang w:val="en-US"/>
-        </w:rPr>
-        <w:t>al list is usually appropriate.</w:t>
-      </w:r>
-    </w:p>
-    <w:p>
-      <w:pPr>
-        <w:jc w:val="both"/>
-        <w:rPr>
-          <w:lang w:val="en-US"/>
-        </w:rPr>
-      </w:pPr>
-    </w:p>
-    <w:p>
-      <w:pPr>
-        <w:jc w:val="both"/>
-        <w:rPr>
-          <w:lang w:val="en-US"/>
-        </w:rPr>
-      </w:pPr>
-      <w:r>
-        <w:rPr>
-          <w:lang w:val="en-US"/>
-        </w:rPr>
-        <w:t>As mentioned in the lectures, think about possible security issues for the project topic. Whilst these might not be relevant for all projects, do consider if there are relevant for your project. Where</w:t>
-      </w:r>
-      <w:r>
-        <w:rPr>
-          <w:lang w:val="en-US"/>
-        </w:rPr>
-        <w:t xml:space="preserve"> </w:t>
-      </w:r>
-      <w:r>
-        <w:rPr>
-          <w:lang w:val="en-US"/>
-        </w:rPr>
-        <w:t>there are relevant security issues, discuss how they will this affect the work that you are doing. Carry forward this discussion into relevant areas for design, implementation and testing.</w:t>
-      </w:r>
-    </w:p>
-    <w:p>
-      <w:pPr>
-        <w:jc w:val="both"/>
-        <w:rPr>
-          <w:lang w:val="en-US"/>
-        </w:rPr>
-      </w:pPr>
-    </w:p>
-    <w:p>
-      <w:pPr>
-        <w:jc w:val="both"/>
-        <w:rPr>
-          <w:lang w:val="en-US"/>
-        </w:rPr>
-      </w:pPr>
-    </w:p>
-    <w:p>
-      <w:pPr>
-        <w:jc w:val="both"/>
-      </w:pPr>
-    </w:p>
-    <w:p>
-      <w:pPr>
-        <w:jc w:val="both"/>
-      </w:pPr>
-      <w:r>
-        <w:t xml:space="preserve">All WebGL allows you to do is draw </w:t>
+    <w:p/>
+    <w:p>
+      <w:pPr>
+        <w:jc w:val="both"/>
+      </w:pPr>
+      <w:r>
+        <w:t xml:space="preserve">All </w:t>
+      </w:r>
+      <w:proofErr w:type="spellStart"/>
+      <w:r>
+        <w:t>WebGL</w:t>
+      </w:r>
+      <w:proofErr w:type="spellEnd"/>
+      <w:r>
+        <w:t xml:space="preserve"> allows you to do is draw </w:t>
       </w:r>
       <w:r>
         <w:t xml:space="preserve">points, line segments and </w:t>
@@ -7909,7 +8660,15 @@
         <w:jc w:val="both"/>
       </w:pPr>
       <w:r>
-        <w:t xml:space="preserve">A basic WebGL scene has </w:t>
+        <w:t xml:space="preserve">A basic </w:t>
+      </w:r>
+      <w:proofErr w:type="spellStart"/>
+      <w:r>
+        <w:t>WebGL</w:t>
+      </w:r>
+      <w:proofErr w:type="spellEnd"/>
+      <w:r>
+        <w:t xml:space="preserve"> scene has </w:t>
       </w:r>
       <w:r>
         <w:t>no: physics, event handling, sound, helpful error messages, loading/saving or fast rendering efficiency</w:t>
@@ -7948,11 +8707,7 @@
         <w:t xml:space="preserve">ched throughout the project. </w:t>
       </w:r>
       <w:r>
-        <w:t xml:space="preserve">Researching lots at the beginning wouldn’t be very useful as I might not be able to apply the information straight away, as other features are needed first. Working </w:t>
-      </w:r>
-      <w:r>
-        <w:lastRenderedPageBreak/>
-        <w:t xml:space="preserve">software early is also a priority. </w:t>
+        <w:t xml:space="preserve">Researching lots at the beginning wouldn’t be very useful as I might not be able to apply the information straight away, as other features are needed first. Working software early is also a priority. </w:t>
       </w:r>
       <w:r>
         <w:t xml:space="preserve">For this reason the engine components need to be built first, followed by the graphics later on. </w:t>
@@ -8051,7 +8806,23 @@
         </w:numPr>
       </w:pPr>
       <w:r>
-        <w:t>Build terrain, currently using perlin noise - would be cool to build from existing height maps. However with perlin noise I get flexibility of what I want. Adding collision to existing terrain that I haven’t generated would be difficult. This terrain building process would probably be ongoing, as I add new areas and such throughout the project.</w:t>
+        <w:t xml:space="preserve">Build terrain, currently using </w:t>
+      </w:r>
+      <w:proofErr w:type="spellStart"/>
+      <w:r>
+        <w:t>perlin</w:t>
+      </w:r>
+      <w:proofErr w:type="spellEnd"/>
+      <w:r>
+        <w:t xml:space="preserve"> noise - would be cool to build from existing height maps. However with </w:t>
+      </w:r>
+      <w:proofErr w:type="spellStart"/>
+      <w:r>
+        <w:t>perlin</w:t>
+      </w:r>
+      <w:proofErr w:type="spellEnd"/>
+      <w:r>
+        <w:t xml:space="preserve"> noise I get flexibility of what I want. Adding collision to existing terrain that I haven’t generated would be difficult. This terrain building process would probably be ongoing, as I add new areas and such throughout the project.</w:t>
       </w:r>
     </w:p>
     <w:p>
@@ -8093,6 +8864,7 @@
         </w:numPr>
       </w:pPr>
       <w:r>
+        <w:lastRenderedPageBreak/>
         <w:t>Give terrain texture, procedurally generated perhaps</w:t>
       </w:r>
       <w:r>
@@ -8108,7 +8880,15 @@
         </w:numPr>
       </w:pPr>
       <w:r>
-        <w:t>Add in rocks. I’ve found a procedural rock generation library I could use to generate awesome rocks. However I would rather try implement rocks myself. I could use a sphere geometry and use perlin noise on the vertices to give a bumpy geometry.</w:t>
+        <w:t xml:space="preserve">Add in rocks. I’ve found a procedural rock generation library I could use to generate awesome rocks. However I would rather try implement rocks myself. I could use a sphere geometry and use </w:t>
+      </w:r>
+      <w:proofErr w:type="spellStart"/>
+      <w:r>
+        <w:t>perlin</w:t>
+      </w:r>
+      <w:proofErr w:type="spellEnd"/>
+      <w:r>
+        <w:t xml:space="preserve"> noise on the vertices to give a bumpy geometry.</w:t>
       </w:r>
     </w:p>
     <w:p>
@@ -8120,10 +8900,26 @@
         </w:numPr>
       </w:pPr>
       <w:r>
-        <w:t>Start work on GUI’s, with a possible (not necessary) minimap, and other GUI’s showing the rovers stats and location (perhaps just their coordinates). Commands from mission control would get sent here, the user would then complete</w:t>
-      </w:r>
-      <w:r>
-        <w:t xml:space="preserve"> them. Example: go to the X,Y,Z </w:t>
+        <w:t xml:space="preserve">Start work on GUI’s, with a possible (not necessary) </w:t>
+      </w:r>
+      <w:proofErr w:type="spellStart"/>
+      <w:r>
+        <w:t>minimap</w:t>
+      </w:r>
+      <w:proofErr w:type="spellEnd"/>
+      <w:r>
+        <w:t>, and other GUI’s showing the rovers stats and location (perhaps just their coordinates). Commands from mission control would get sent here, the user would then complete</w:t>
+      </w:r>
+      <w:r>
+        <w:t xml:space="preserve"> them. Example: go to the X</w:t>
+      </w:r>
+      <w:proofErr w:type="gramStart"/>
+      <w:r>
+        <w:t>,Y,Z</w:t>
+      </w:r>
+      <w:proofErr w:type="gramEnd"/>
+      <w:r>
+        <w:t xml:space="preserve"> </w:t>
       </w:r>
       <w:r>
         <w:t>quadrant, find and sample X rock.</w:t>
@@ -8180,7 +8976,15 @@
         </w:numPr>
       </w:pPr>
       <w:r>
-        <w:t xml:space="preserve">Add sunlight, shadows – I’m unsure how to do lighting in WebGL so would require a lot of research, perhaps taking up a whole sprint. Or it might not </w:t>
+        <w:t xml:space="preserve">Add sunlight, shadows – I’m unsure how to do lighting in </w:t>
+      </w:r>
+      <w:proofErr w:type="spellStart"/>
+      <w:r>
+        <w:t>WebGL</w:t>
+      </w:r>
+      <w:proofErr w:type="spellEnd"/>
+      <w:r>
+        <w:t xml:space="preserve"> so would require a lot of research, perhaps taking up a whole sprint. Or it might not </w:t>
       </w:r>
       <w:r>
         <w:t xml:space="preserve">be feasible to do this at all, </w:t>
@@ -8268,7 +9072,6 @@
         </w:numPr>
       </w:pPr>
       <w:r>
-        <w:lastRenderedPageBreak/>
         <w:t>User navigating terra</w:t>
       </w:r>
       <w:r>
@@ -8342,10 +9145,7 @@
     </w:p>
     <w:p>
       <w:r>
-        <w:t>The</w:t>
-      </w:r>
-      <w:r>
-        <w:t xml:space="preserve"> main focus of these</w:t>
+        <w:t>The main focus of these</w:t>
       </w:r>
       <w:r>
         <w:t xml:space="preserve"> list</w:t>
@@ -8428,10 +9228,7 @@
         <w:jc w:val="both"/>
       </w:pPr>
       <w:r>
-        <w:t>1.2.1. Alternative approaches</w:t>
-      </w:r>
-      <w:r>
-        <w:t xml:space="preserve"> </w:t>
+        <w:t xml:space="preserve">1.2.1. Alternative approaches </w:t>
       </w:r>
     </w:p>
     <w:p>
@@ -8476,6 +9273,7 @@
         </w:numPr>
       </w:pPr>
       <w:r>
+        <w:lastRenderedPageBreak/>
         <w:t xml:space="preserve">Research all techniques that are going to be used, only taking the most efficient versions and methods </w:t>
       </w:r>
       <w:r>
@@ -8554,7 +9352,15 @@
     <w:p/>
     <w:p>
       <w:r>
-        <w:t>With this approach, implementation would start at around sprint 4-5 (at least 1 month into the project). I would have no experience with practical programming of WebGL and would therefore struggle with the advanced techniques I had chosen. They might have been the best and most efficient techniques to use, however if I could not implement them, the design would have been a waste of time.</w:t>
+        <w:t xml:space="preserve">With this approach, implementation would start at around sprint 4-5 (at least 1 month into the project). I would have no experience with practical programming of </w:t>
+      </w:r>
+      <w:proofErr w:type="spellStart"/>
+      <w:r>
+        <w:t>WebGL</w:t>
+      </w:r>
+      <w:proofErr w:type="spellEnd"/>
+      <w:r>
+        <w:t xml:space="preserve"> and would therefore struggle with the advanced techniques I had chosen. They might have been the best and most efficient techniques to use, however if I could not implement them, the design would have been a waste of time.</w:t>
       </w:r>
     </w:p>
     <w:p/>
@@ -8623,13 +9429,204 @@
         <w:rPr>
           <w:lang w:val="en-US"/>
         </w:rPr>
-        <w:t>In the early stages of the project the game loaded data from HTML5 local storage, from within the user’s browser. If the user somehow changed this local storage data, then they would be able to break the scene by loading in positions that were off the map. However i</w:t>
-      </w:r>
-      <w:r>
-        <w:rPr>
-          <w:lang w:val="en-US"/>
-        </w:rPr>
-        <w:t>f a user breaks the scene, it is just an annoyance for them</w:t>
+        <w:t>In the early stages of the project the game loaded data from HTML5 local storage, from within the user’s browser. If the user somehow changed this local storage data, then they would be able to break the scene by loading in positions that were off the map. However if a user breaks the scene, it is just an annoyance for them.</w:t>
+      </w:r>
+    </w:p>
+    <w:p>
+      <w:pPr>
+        <w:jc w:val="both"/>
+        <w:rPr>
+          <w:lang w:val="en-US"/>
+        </w:rPr>
+      </w:pPr>
+    </w:p>
+    <w:p>
+      <w:pPr>
+        <w:jc w:val="both"/>
+        <w:rPr>
+          <w:lang w:val="en-US"/>
+        </w:rPr>
+      </w:pPr>
+      <w:r>
+        <w:rPr>
+          <w:lang w:val="en-US"/>
+        </w:rPr>
+        <w:t xml:space="preserve">There are no database calls that executed meaning things like SQL injection are non-existent. The scene is usually run on the user’s computer, </w:t>
+      </w:r>
+      <w:r>
+        <w:rPr>
+          <w:lang w:val="en-US"/>
+        </w:rPr>
+        <w:t>which would contain</w:t>
+      </w:r>
+      <w:r>
+        <w:rPr>
+          <w:lang w:val="en-US"/>
+        </w:rPr>
+        <w:t xml:space="preserve"> all of the source files. This means the user can go in and break what they wish – but again, this is not a security concern. </w:t>
+      </w:r>
+      <w:r>
+        <w:rPr>
+          <w:lang w:val="en-US"/>
+        </w:rPr>
+        <w:t xml:space="preserve">It also means a denial of service attack is useless. If a user is taken offline, then they will still be able to run the project on their localhost. </w:t>
+      </w:r>
+    </w:p>
+    <w:p>
+      <w:pPr>
+        <w:jc w:val="both"/>
+        <w:rPr>
+          <w:lang w:val="en-US"/>
+        </w:rPr>
+      </w:pPr>
+    </w:p>
+    <w:p>
+      <w:pPr>
+        <w:jc w:val="both"/>
+        <w:rPr>
+          <w:lang w:val="en-US"/>
+        </w:rPr>
+      </w:pPr>
+      <w:r>
+        <w:rPr>
+          <w:lang w:val="en-US"/>
+        </w:rPr>
+        <w:t xml:space="preserve">If this project continued as a game, perhaps with networking capabilities, then security would be an issue. </w:t>
+      </w:r>
+      <w:r>
+        <w:rPr>
+          <w:lang w:val="en-US"/>
+        </w:rPr>
+        <w:t>If this were the case</w:t>
+      </w:r>
+      <w:r>
+        <w:rPr>
+          <w:lang w:val="en-US"/>
+        </w:rPr>
+        <w:t>,</w:t>
+      </w:r>
+      <w:r>
+        <w:rPr>
+          <w:lang w:val="en-US"/>
+        </w:rPr>
+        <w:t xml:space="preserve"> then the source code would not be available to the regular players. It would not be ideal for players to generate infinite gold or develop hacks to beat other players online. </w:t>
+      </w:r>
+      <w:r>
+        <w:rPr>
+          <w:lang w:val="en-US"/>
+        </w:rPr>
+        <w:t>Dealing with this</w:t>
+      </w:r>
+      <w:r>
+        <w:rPr>
+          <w:lang w:val="en-US"/>
+        </w:rPr>
+        <w:t xml:space="preserve"> would require heavy server-side checking</w:t>
+      </w:r>
+      <w:r>
+        <w:rPr>
+          <w:lang w:val="en-US"/>
+        </w:rPr>
+        <w:t>, ensuring</w:t>
+      </w:r>
+      <w:r>
+        <w:rPr>
+          <w:lang w:val="en-US"/>
+        </w:rPr>
+        <w:t xml:space="preserve"> play</w:t>
+      </w:r>
+      <w:r>
+        <w:rPr>
+          <w:lang w:val="en-US"/>
+        </w:rPr>
+        <w:t>ers are in the correct location and that player had</w:t>
+      </w:r>
+      <w:r>
+        <w:rPr>
+          <w:lang w:val="en-US"/>
+        </w:rPr>
+        <w:t xml:space="preserve"> reasonable </w:t>
+      </w:r>
+      <w:r>
+        <w:rPr>
+          <w:lang w:val="en-US"/>
+        </w:rPr>
+        <w:t>stats (health, damage, speed)</w:t>
+      </w:r>
+      <w:r>
+        <w:rPr>
+          <w:lang w:val="en-US"/>
+        </w:rPr>
+        <w:t xml:space="preserve">. </w:t>
+      </w:r>
+    </w:p>
+    <w:p>
+      <w:pPr>
+        <w:jc w:val="both"/>
+        <w:rPr>
+          <w:lang w:val="en-US"/>
+        </w:rPr>
+      </w:pPr>
+    </w:p>
+    <w:p>
+      <w:pPr>
+        <w:jc w:val="both"/>
+        <w:rPr>
+          <w:lang w:val="en-US"/>
+        </w:rPr>
+      </w:pPr>
+      <w:r>
+        <w:rPr>
+          <w:lang w:val="en-US"/>
+        </w:rPr>
+        <w:t xml:space="preserve">There is no place to execute a code injection attack, as the scene as no unchecked input boxes. The GUI that is being used is an open source library, used by thousands of people, this is safe from a code injection attack. </w:t>
+      </w:r>
+    </w:p>
+    <w:p>
+      <w:pPr>
+        <w:pStyle w:val="Heading2"/>
+        <w:jc w:val="both"/>
+      </w:pPr>
+      <w:bookmarkStart w:id="7" w:name="_Toc476088416"/>
+      <w:r>
+        <w:t>Process</w:t>
+      </w:r>
+      <w:bookmarkEnd w:id="7"/>
+      <w:r>
+        <w:t xml:space="preserve"> </w:t>
+      </w:r>
+    </w:p>
+    <w:p>
+      <w:pPr>
+        <w:rPr>
+          <w:lang w:val="en-US"/>
+        </w:rPr>
+      </w:pPr>
+    </w:p>
+    <w:p>
+      <w:pPr>
+        <w:rPr>
+          <w:lang w:val="en-US"/>
+        </w:rPr>
+      </w:pPr>
+      <w:r>
+        <w:rPr>
+          <w:lang w:val="en-US"/>
+        </w:rPr>
+        <w:t xml:space="preserve">There were a few different software development methodologies that could have been used for the project. The standard waterfall model, SCRUM, extreme programming (XP) and feature driven development (FDD) where all available </w:t>
+      </w:r>
+      <w:r>
+        <w:rPr>
+          <w:lang w:val="en-US"/>
+        </w:rPr>
+        <w:lastRenderedPageBreak/>
+        <w:t xml:space="preserve">options. </w:t>
+      </w:r>
+      <w:r>
+        <w:rPr>
+          <w:lang w:val="en-US"/>
+        </w:rPr>
+        <w:t>Completing the Agile Methodologies module in the first semester definitely helped with the development of the project. Using an agile approach took little research as the techniques were already familiar</w:t>
       </w:r>
       <w:r>
         <w:rPr>
@@ -8637,275 +9634,45 @@
         </w:rPr>
         <w:t>.</w:t>
       </w:r>
-    </w:p>
-    <w:p>
-      <w:pPr>
-        <w:jc w:val="both"/>
-        <w:rPr>
-          <w:lang w:val="en-US"/>
-        </w:rPr>
-      </w:pPr>
-    </w:p>
-    <w:p>
-      <w:pPr>
-        <w:jc w:val="both"/>
-        <w:rPr>
-          <w:lang w:val="en-US"/>
-        </w:rPr>
-      </w:pPr>
-      <w:r>
-        <w:rPr>
-          <w:lang w:val="en-US"/>
-        </w:rPr>
-        <w:t xml:space="preserve">There are no database calls that executed meaning things like SQL injection are non-existent. The scene is usually run on the user’s computer, </w:t>
-      </w:r>
-      <w:r>
-        <w:rPr>
-          <w:lang w:val="en-US"/>
-        </w:rPr>
-        <w:t>which would contain</w:t>
-      </w:r>
-      <w:r>
-        <w:rPr>
-          <w:lang w:val="en-US"/>
-        </w:rPr>
-        <w:t xml:space="preserve"> all of the source files. This means the user can go in and break what they wish – but again, this is not a security concern. </w:t>
-      </w:r>
-      <w:r>
-        <w:rPr>
-          <w:lang w:val="en-US"/>
-        </w:rPr>
-        <w:t xml:space="preserve">It also means a denial of service attack is useless. If a user is taken offline, then they will still be able to run the project on their localhost. </w:t>
-      </w:r>
-    </w:p>
-    <w:p>
-      <w:pPr>
-        <w:jc w:val="both"/>
-        <w:rPr>
-          <w:lang w:val="en-US"/>
-        </w:rPr>
-      </w:pPr>
-    </w:p>
-    <w:p>
-      <w:pPr>
-        <w:jc w:val="both"/>
-        <w:rPr>
-          <w:lang w:val="en-US"/>
-        </w:rPr>
-      </w:pPr>
-      <w:r>
-        <w:rPr>
-          <w:lang w:val="en-US"/>
-        </w:rPr>
-        <w:t xml:space="preserve">If this project continued as a game, perhaps with networking capabilities, then security would be an issue. </w:t>
-      </w:r>
-      <w:r>
-        <w:rPr>
-          <w:lang w:val="en-US"/>
-        </w:rPr>
-        <w:t>If this were the case</w:t>
-      </w:r>
-      <w:r>
-        <w:rPr>
-          <w:lang w:val="en-US"/>
-        </w:rPr>
-        <w:t>,</w:t>
-      </w:r>
-      <w:r>
-        <w:rPr>
-          <w:lang w:val="en-US"/>
-        </w:rPr>
-        <w:t xml:space="preserve"> then the source code would not be available to the regular players. </w:t>
-      </w:r>
-      <w:r>
-        <w:rPr>
-          <w:lang w:val="en-US"/>
-        </w:rPr>
-        <w:t>It would not be ideal for players to generate infinite gold or develop hacks to beat other players online.</w:t>
-      </w:r>
       <w:r>
         <w:rPr>
           <w:lang w:val="en-US"/>
         </w:rPr>
         <w:t xml:space="preserve"> </w:t>
       </w:r>
-      <w:r>
-        <w:rPr>
-          <w:lang w:val="en-US"/>
-        </w:rPr>
-        <w:t>Dealing with this</w:t>
-      </w:r>
-      <w:r>
-        <w:rPr>
-          <w:lang w:val="en-US"/>
-        </w:rPr>
-        <w:t xml:space="preserve"> would require heavy server-side checking</w:t>
-      </w:r>
-      <w:r>
-        <w:rPr>
-          <w:lang w:val="en-US"/>
-        </w:rPr>
-        <w:t>, ensuring</w:t>
-      </w:r>
-      <w:r>
-        <w:rPr>
-          <w:lang w:val="en-US"/>
-        </w:rPr>
-        <w:t xml:space="preserve"> play</w:t>
-      </w:r>
-      <w:r>
-        <w:rPr>
-          <w:lang w:val="en-US"/>
-        </w:rPr>
-        <w:t>ers are in the correct location and that player had</w:t>
-      </w:r>
-      <w:r>
-        <w:rPr>
-          <w:lang w:val="en-US"/>
-        </w:rPr>
-        <w:t xml:space="preserve"> reasonable </w:t>
-      </w:r>
-      <w:r>
-        <w:rPr>
-          <w:lang w:val="en-US"/>
-        </w:rPr>
-        <w:t>stats (health, damage, speed)</w:t>
-      </w:r>
-      <w:r>
-        <w:rPr>
-          <w:lang w:val="en-US"/>
-        </w:rPr>
-        <w:t xml:space="preserve">. </w:t>
-      </w:r>
-    </w:p>
-    <w:p>
-      <w:pPr>
-        <w:jc w:val="both"/>
-        <w:rPr>
-          <w:lang w:val="en-US"/>
-        </w:rPr>
-      </w:pPr>
-    </w:p>
-    <w:p>
-      <w:pPr>
-        <w:jc w:val="both"/>
-        <w:rPr>
-          <w:lang w:val="en-US"/>
-        </w:rPr>
-      </w:pPr>
-      <w:r>
-        <w:rPr>
-          <w:lang w:val="en-US"/>
-        </w:rPr>
-        <w:t xml:space="preserve">There is no place to execute a code injection attack, as the scene as no unchecked input boxes. The GUI that is being used is an open source library, used by thousands of people, this is safe from a code injection attack. </w:t>
-      </w:r>
-    </w:p>
-    <w:p>
-      <w:pPr>
-        <w:pStyle w:val="Heading2"/>
-        <w:jc w:val="both"/>
-      </w:pPr>
-      <w:bookmarkStart w:id="6" w:name="_Toc476088416"/>
-      <w:r>
-        <w:t>Process</w:t>
-      </w:r>
-      <w:bookmarkEnd w:id="6"/>
-      <w:r>
-        <w:t xml:space="preserve"> </w:t>
-      </w:r>
-    </w:p>
-    <w:p>
-      <w:pPr>
-        <w:jc w:val="both"/>
-        <w:rPr>
-          <w:lang w:val="en-US"/>
-        </w:rPr>
-      </w:pPr>
-      <w:r>
-        <w:rPr>
-          <w:lang w:val="en-US"/>
-        </w:rPr>
-        <w:t xml:space="preserve">You need to describe briefly the life cycle model </w:t>
-      </w:r>
-      <w:r>
-        <w:rPr>
-          <w:lang w:val="en-US"/>
-        </w:rPr>
-        <w:t xml:space="preserve">or research method </w:t>
-      </w:r>
-      <w:r>
-        <w:rPr>
-          <w:lang w:val="en-US"/>
-        </w:rPr>
-        <w:t>that you used. You do not need to write about all of the different process models that you are aware of. Focus on the process model that you have used. It is possible that you needed to adapt an existing process model to suit your project; clearly identify what you used and how you adapted it for your needs.</w:t>
-      </w:r>
-    </w:p>
-    <w:p>
-      <w:pPr>
-        <w:jc w:val="both"/>
-        <w:rPr>
-          <w:lang w:val="en-US"/>
-        </w:rPr>
-      </w:pPr>
-    </w:p>
-    <w:p>
-      <w:pPr>
-        <w:rPr>
-          <w:lang w:val="en-US"/>
-        </w:rPr>
-      </w:pPr>
-    </w:p>
-    <w:p>
-      <w:pPr>
-        <w:rPr>
-          <w:lang w:val="en-US"/>
-        </w:rPr>
-      </w:pPr>
-      <w:r>
-        <w:rPr>
-          <w:lang w:val="en-US"/>
-        </w:rPr>
-        <w:t xml:space="preserve">Completing the Agile Methodologies module in the first semester definitely helped with the development of the project. Using an agile approach took little research as the techniques were already familiar. </w:t>
-      </w:r>
-    </w:p>
-    <w:p>
-      <w:pPr>
-        <w:rPr>
-          <w:lang w:val="en-US"/>
-        </w:rPr>
-      </w:pPr>
-    </w:p>
-    <w:p>
-      <w:pPr>
-        <w:rPr>
-          <w:lang w:val="en-US"/>
-        </w:rPr>
-      </w:pPr>
-      <w:r>
-        <w:rPr>
-          <w:lang w:val="en-US"/>
-        </w:rPr>
-        <w:t xml:space="preserve">There were a few different software development methodologies that could have been used for the project. The standard waterfall model, SCRUM, extreme programming (XP) and feature driven development (FDD) where all available options. </w:t>
-      </w:r>
-    </w:p>
-    <w:p>
-      <w:pPr>
-        <w:rPr>
-          <w:lang w:val="en-US"/>
-        </w:rPr>
-      </w:pPr>
-    </w:p>
-    <w:p>
-      <w:pPr>
-        <w:rPr>
-          <w:lang w:val="en-US"/>
-        </w:rPr>
-      </w:pPr>
-      <w:r>
-        <w:rPr>
-          <w:lang w:val="en-US"/>
-        </w:rPr>
-        <w:t>Since WebGL was the chosen language for the project, an agile approach was best. This was due to several reasons</w:t>
+    </w:p>
+    <w:p>
+      <w:pPr>
+        <w:rPr>
+          <w:lang w:val="en-US"/>
+        </w:rPr>
+      </w:pPr>
+    </w:p>
+    <w:p>
+      <w:pPr>
+        <w:rPr>
+          <w:lang w:val="en-US"/>
+        </w:rPr>
+      </w:pPr>
+      <w:r>
+        <w:rPr>
+          <w:lang w:val="en-US"/>
+        </w:rPr>
+        <w:t xml:space="preserve">Since </w:t>
+      </w:r>
+      <w:proofErr w:type="spellStart"/>
+      <w:r>
+        <w:rPr>
+          <w:lang w:val="en-US"/>
+        </w:rPr>
+        <w:t>WebGL</w:t>
+      </w:r>
+      <w:proofErr w:type="spellEnd"/>
+      <w:r>
+        <w:rPr>
+          <w:lang w:val="en-US"/>
+        </w:rPr>
+        <w:t xml:space="preserve"> was the chosen language for the project, an agile approach was best. This was due to several reasons</w:t>
       </w:r>
       <w:r>
         <w:rPr>
@@ -8941,649 +9708,15 @@
         <w:rPr>
           <w:lang w:val="en-US"/>
         </w:rPr>
-        <w:t xml:space="preserve"> no easy way to go and change the project design or deliverables. If the requirements and languages of the project </w:t>
-      </w:r>
-      <w:r>
-        <w:rPr>
-          <w:lang w:val="en-US"/>
-        </w:rPr>
-        <w:t>were</w:t>
-      </w:r>
-      <w:r>
-        <w:rPr>
-          <w:lang w:val="en-US"/>
-        </w:rPr>
-        <w:t xml:space="preserve"> well known at the start, then a waterfall style approach would have been suitable.  </w:t>
-      </w:r>
-    </w:p>
-    <w:p>
-      <w:pPr>
-        <w:rPr>
-          <w:lang w:val="en-US"/>
-        </w:rPr>
-      </w:pPr>
-    </w:p>
-    <w:p>
-      <w:pPr>
-        <w:rPr>
-          <w:lang w:val="en-US"/>
-        </w:rPr>
-      </w:pPr>
-      <w:r>
-        <w:rPr>
-          <w:lang w:val="en-US"/>
-        </w:rPr>
-        <w:t xml:space="preserve">As with all software, writing documentation is essential. However documentation should only be written if it adds value to the project. It should not hinder the development process, but instead add to it. An agile approach allows documentation to be written after the story is complete, meaning it is unlikely that the documentation will have to later be changed. </w:t>
-      </w:r>
-      <w:r>
-        <w:rPr>
-          <w:lang w:val="en-US"/>
-        </w:rPr>
-        <w:t xml:space="preserve">With a waterfall style approach documentation is written early even before the code is implemented. If there are any problems implementing the design and an alternative approach is used, then the documentation also has to be rewritten wasting lots of time. </w:t>
-      </w:r>
-    </w:p>
-    <w:p>
-      <w:pPr>
-        <w:rPr>
-          <w:lang w:val="en-US"/>
-        </w:rPr>
-      </w:pPr>
-    </w:p>
-    <w:p>
-      <w:pPr>
-        <w:rPr>
-          <w:lang w:val="en-US"/>
-        </w:rPr>
-      </w:pPr>
-    </w:p>
-    <w:p>
-      <w:pPr>
-        <w:rPr>
-          <w:lang w:val="en-US"/>
-        </w:rPr>
-      </w:pPr>
-      <w:r>
-        <w:rPr>
-          <w:lang w:val="en-US"/>
-        </w:rPr>
-        <w:t xml:space="preserve">Due to this project being developed independently, most agile processes were altered, or removed completely. </w:t>
-      </w:r>
-    </w:p>
-    <w:p>
-      <w:pPr>
-        <w:rPr>
-          <w:lang w:val="en-US"/>
-        </w:rPr>
-      </w:pPr>
-    </w:p>
-    <w:p>
-      <w:pPr>
-        <w:rPr>
-          <w:lang w:val="en-US"/>
-        </w:rPr>
-      </w:pPr>
-      <w:r>
-        <w:rPr>
-          <w:lang w:val="en-US"/>
-        </w:rPr>
-        <w:t xml:space="preserve">Test Driven Development, or TDD for short, is a technique used </w:t>
-      </w:r>
-      <w:r>
-        <w:rPr>
-          <w:lang w:val="en-US"/>
-        </w:rPr>
-        <w:t>for writing code</w:t>
-      </w:r>
-      <w:r>
-        <w:rPr>
-          <w:lang w:val="en-US"/>
-        </w:rPr>
-        <w:t xml:space="preserve">. It is commonly used in agile methodologies such as FDD and XP. It involves writing the tests first, then writing the code afterwards. This is useful in projects where the requirements and techniques are well known. However for this project, this was not the case. The tests would have been very difficult to write for techniques and tasks that were not well understood. </w:t>
-      </w:r>
-    </w:p>
-    <w:p>
-      <w:pPr>
-        <w:rPr>
-          <w:lang w:val="en-US"/>
-        </w:rPr>
-      </w:pPr>
-    </w:p>
-    <w:p>
-      <w:pPr>
-        <w:rPr>
-          <w:lang w:val="en-US"/>
-        </w:rPr>
-      </w:pPr>
-      <w:r>
-        <w:rPr>
-          <w:lang w:val="en-US"/>
-        </w:rPr>
-        <w:t xml:space="preserve">Pair programming is a major component of XPs development model. It involves a navigator and driver (inspector and programmer) sitting down helping each other write the code, on one machine. </w:t>
-      </w:r>
-      <w:r>
-        <w:rPr>
-          <w:lang w:val="en-US"/>
-        </w:rPr>
-        <w:t xml:space="preserve">However this obviously requires 2 people and therefore was not suitable for this project. </w:t>
-      </w:r>
-    </w:p>
-    <w:p>
-      <w:pPr>
-        <w:rPr>
-          <w:lang w:val="en-US"/>
-        </w:rPr>
-      </w:pPr>
-    </w:p>
-    <w:p>
-      <w:pPr>
-        <w:rPr>
-          <w:lang w:val="en-US"/>
-        </w:rPr>
-      </w:pPr>
-      <w:r>
-        <w:rPr>
-          <w:lang w:val="en-US"/>
-        </w:rPr>
-        <w:t>Since XPs principles</w:t>
-      </w:r>
-      <w:r>
-        <w:rPr>
-          <w:lang w:val="en-US"/>
-        </w:rPr>
-        <w:t xml:space="preserve"> mainly</w:t>
-      </w:r>
-      <w:r>
-        <w:rPr>
-          <w:lang w:val="en-US"/>
-        </w:rPr>
-        <w:t xml:space="preserve"> rely on a team (code inspection, collective code ownership, pair programming) and since SCRUM is just a flexible framework, it made the most sense to use SCRUM for the project. SCRUM allows </w:t>
-      </w:r>
-      <w:r>
-        <w:rPr>
-          <w:lang w:val="en-US"/>
-        </w:rPr>
-        <w:t xml:space="preserve">the developer to pick and choose which agile processes he will use. For example, you have the option to use TDD, rather than it being enforced by the methodology. </w:t>
-      </w:r>
-    </w:p>
-    <w:p>
-      <w:pPr>
-        <w:rPr>
-          <w:lang w:val="en-US"/>
-        </w:rPr>
-      </w:pPr>
-    </w:p>
-    <w:p>
-      <w:pPr>
-        <w:pStyle w:val="Heading2"/>
-        <w:jc w:val="both"/>
-      </w:pPr>
-      <w:r>
-        <w:t>SCRUM</w:t>
-      </w:r>
-    </w:p>
-    <w:p>
-      <w:pPr>
-        <w:rPr>
-          <w:lang w:val="en-US"/>
-        </w:rPr>
-      </w:pPr>
-    </w:p>
-    <w:p>
-      <w:pPr>
-        <w:rPr>
-          <w:lang w:val="en-US"/>
-        </w:rPr>
-      </w:pPr>
-      <w:r>
-        <w:rPr>
-          <w:lang w:val="en-US"/>
-        </w:rPr>
-        <w:t xml:space="preserve">Like all agile methodologies, SCRUM uses fixed time boxes for development. These are called sprints. In this project the sprints are 1 week </w:t>
-      </w:r>
-      <w:r>
-        <w:rPr>
-          <w:lang w:val="en-US"/>
-        </w:rPr>
-        <w:t xml:space="preserve">long. This amount </w:t>
-      </w:r>
-      <w:r>
-        <w:rPr>
-          <w:lang w:val="en-US"/>
-        </w:rPr>
-        <w:t xml:space="preserve">of time </w:t>
-      </w:r>
-      <w:r>
-        <w:rPr>
-          <w:lang w:val="en-US"/>
-        </w:rPr>
-        <w:t>was chosen as the project supervisor was available for weekly meetings. This allowed the project to receive feedback</w:t>
-      </w:r>
-      <w:r>
-        <w:rPr>
-          <w:lang w:val="en-US"/>
-        </w:rPr>
-        <w:t xml:space="preserve"> each week,</w:t>
-      </w:r>
-      <w:r>
-        <w:rPr>
-          <w:lang w:val="en-US"/>
-        </w:rPr>
-        <w:t xml:space="preserve"> on the previously completed sprint. </w:t>
-      </w:r>
-    </w:p>
-    <w:p>
-      <w:pPr>
-        <w:rPr>
-          <w:lang w:val="en-US"/>
-        </w:rPr>
-      </w:pPr>
-    </w:p>
-    <w:p>
-      <w:pPr>
-        <w:rPr>
-          <w:lang w:val="en-US"/>
-        </w:rPr>
-      </w:pPr>
-      <w:r>
-        <w:rPr>
-          <w:lang w:val="en-US"/>
-        </w:rPr>
-        <w:t>SCRUM has 3 main pillars</w:t>
-      </w:r>
-      <w:r>
-        <w:rPr>
-          <w:lang w:val="en-US"/>
-        </w:rPr>
-        <w:t xml:space="preserve"> (or aspects)</w:t>
-      </w:r>
-      <w:r>
-        <w:rPr>
-          <w:lang w:val="en-US"/>
-        </w:rPr>
-        <w:t>. These are: transparency, inspection and adaptation. All project</w:t>
-      </w:r>
-      <w:r>
-        <w:rPr>
-          <w:lang w:val="en-US"/>
-        </w:rPr>
-        <w:t>s developed with SCRU</w:t>
-      </w:r>
-      <w:r>
-        <w:rPr>
-          <w:lang w:val="en-US"/>
-        </w:rPr>
-        <w:t>M must follow some of the processes and methods within these pillars.</w:t>
-      </w:r>
-    </w:p>
-    <w:p>
-      <w:pPr>
-        <w:rPr>
-          <w:lang w:val="en-US"/>
-        </w:rPr>
-      </w:pPr>
-    </w:p>
-    <w:p>
-      <w:pPr>
-        <w:rPr>
-          <w:lang w:val="en-US"/>
-        </w:rPr>
-      </w:pPr>
-      <w:r>
-        <w:rPr>
-          <w:lang w:val="en-US"/>
-        </w:rPr>
-        <w:t xml:space="preserve">As part of the inspection pillar, SCRUM uses artifacts. </w:t>
-      </w:r>
-      <w:r>
-        <w:rPr>
-          <w:lang w:val="en-US"/>
-        </w:rPr>
-        <w:t>The main artifacts</w:t>
-      </w:r>
-      <w:r>
-        <w:rPr>
-          <w:lang w:val="en-US"/>
-        </w:rPr>
-        <w:t xml:space="preserve"> are the product and sprint backlogs. These are simply files which contain information about the project. The product backlog contains all of the tasks that </w:t>
-      </w:r>
-      <w:r>
-        <w:rPr>
-          <w:lang w:val="en-US"/>
-        </w:rPr>
-        <w:t xml:space="preserve">need to be added, and have already been added, to the project. </w:t>
-      </w:r>
-      <w:r>
-        <w:rPr>
-          <w:lang w:val="en-US"/>
-        </w:rPr>
-        <w:t>It also contains information about every sprint</w:t>
-      </w:r>
-      <w:r>
-        <w:rPr>
-          <w:lang w:val="en-US"/>
-        </w:rPr>
-        <w:t xml:space="preserve"> including what was implemented. At the end of every sprint, a sprint retrospective </w:t>
-      </w:r>
-      <w:r>
-        <w:rPr>
-          <w:lang w:val="en-US"/>
-        </w:rPr>
-        <w:t>is</w:t>
-      </w:r>
-      <w:r>
-        <w:rPr>
-          <w:lang w:val="en-US"/>
-        </w:rPr>
-        <w:t xml:space="preserve"> performed. This is essentially looking back over the weeks work, and highlighting any problems, then thinking of how to solve them for the future. </w:t>
-      </w:r>
-    </w:p>
-    <w:p>
-      <w:pPr>
-        <w:rPr>
-          <w:lang w:val="en-US"/>
-        </w:rPr>
-      </w:pPr>
-    </w:p>
-    <w:p>
-      <w:pPr>
-        <w:rPr>
-          <w:lang w:val="en-US"/>
-        </w:rPr>
-      </w:pPr>
-      <w:r>
-        <w:rPr>
-          <w:lang w:val="en-US"/>
-        </w:rPr>
-        <w:t>A benefit of using SCRUM is that i</w:t>
-      </w:r>
-      <w:r>
-        <w:rPr>
-          <w:lang w:val="en-US"/>
-        </w:rPr>
-        <w:t>f the project struggled</w:t>
-      </w:r>
-      <w:r>
-        <w:rPr>
-          <w:lang w:val="en-US"/>
-        </w:rPr>
-        <w:t xml:space="preserve"> early on</w:t>
-      </w:r>
-      <w:r>
-        <w:rPr>
-          <w:lang w:val="en-US"/>
-        </w:rPr>
-        <w:t xml:space="preserve"> with the chosen languages, then </w:t>
-      </w:r>
-      <w:r>
-        <w:rPr>
-          <w:lang w:val="en-US"/>
-        </w:rPr>
-        <w:t xml:space="preserve">the language choice </w:t>
-      </w:r>
-      <w:r>
-        <w:rPr>
-          <w:lang w:val="en-US"/>
-        </w:rPr>
-        <w:t xml:space="preserve">could have easily </w:t>
-      </w:r>
-      <w:r>
-        <w:rPr>
-          <w:lang w:val="en-US"/>
-        </w:rPr>
-        <w:t xml:space="preserve">been </w:t>
-      </w:r>
-      <w:r>
-        <w:rPr>
-          <w:lang w:val="en-US"/>
-        </w:rPr>
-        <w:t xml:space="preserve">adapted </w:t>
-      </w:r>
-      <w:r>
-        <w:rPr>
-          <w:lang w:val="en-US"/>
-        </w:rPr>
-        <w:t>to use</w:t>
-      </w:r>
-      <w:r>
-        <w:rPr>
-          <w:lang w:val="en-US"/>
-        </w:rPr>
-        <w:t xml:space="preserve"> a mid-weight library such as three.js. </w:t>
-      </w:r>
-      <w:r>
-        <w:rPr>
-          <w:lang w:val="en-US"/>
-        </w:rPr>
-        <w:t xml:space="preserve">If </w:t>
-      </w:r>
-      <w:r>
-        <w:rPr>
-          <w:lang w:val="en-US"/>
-        </w:rPr>
-        <w:t xml:space="preserve">the language choice hindered the project with </w:t>
-      </w:r>
-      <w:r>
-        <w:rPr>
-          <w:lang w:val="en-US"/>
-        </w:rPr>
-        <w:t>a waterfall approach</w:t>
-      </w:r>
-      <w:r>
-        <w:rPr>
-          <w:lang w:val="en-US"/>
-        </w:rPr>
-        <w:t xml:space="preserve">, it would require scrapping the entire first month of work (planning and documentation), then restarting the project with the new language/library choice.  </w:t>
-      </w:r>
-    </w:p>
-    <w:p>
-      <w:pPr>
-        <w:rPr>
-          <w:lang w:val="en-US"/>
-        </w:rPr>
-      </w:pPr>
-    </w:p>
-    <w:p>
-      <w:pPr>
-        <w:rPr>
-          <w:lang w:val="en-US"/>
-        </w:rPr>
-      </w:pPr>
-      <w:r>
-        <w:rPr>
-          <w:lang w:val="en-US"/>
-        </w:rPr>
-        <w:br w:type="page"/>
-      </w:r>
-    </w:p>
-    <w:p>
-      <w:pPr>
-        <w:rPr>
-          <w:lang w:val="en-US"/>
-        </w:rPr>
-      </w:pPr>
-    </w:p>
-    <w:p>
-      <w:pPr>
-        <w:rPr>
-          <w:lang w:val="en-US"/>
-        </w:rPr>
-      </w:pPr>
-      <w:r>
-        <w:rPr>
-          <w:lang w:val="en-US"/>
-        </w:rPr>
-        <w:t xml:space="preserve">At the end of a sprint, working, tested, documented software is meant to be released. However with this project, new techniques and methods are constantly being discovered, meaning it is a difficult thing to achieve. </w:t>
-      </w:r>
-      <w:r>
-        <w:rPr>
-          <w:lang w:val="en-US"/>
-        </w:rPr>
-        <w:t xml:space="preserve">For example the rock generation was rewritten several times over, as new methods were learnt that improved the rendering efficiency. </w:t>
-      </w:r>
-    </w:p>
-    <w:p>
-      <w:pPr>
-        <w:rPr>
-          <w:lang w:val="en-US"/>
-        </w:rPr>
-      </w:pPr>
-    </w:p>
-    <w:p>
-      <w:pPr>
-        <w:rPr>
-          <w:lang w:val="en-US"/>
-        </w:rPr>
-      </w:pPr>
-      <w:r>
-        <w:rPr>
-          <w:lang w:val="en-US"/>
-        </w:rPr>
-        <w:t>// talk about onsite customer with supervisor, in agile development</w:t>
-      </w:r>
-    </w:p>
-    <w:p>
-      <w:pPr>
-        <w:rPr>
-          <w:lang w:val="en-US"/>
-        </w:rPr>
-      </w:pPr>
-    </w:p>
-    <w:p>
-      <w:pPr>
-        <w:rPr>
-          <w:lang w:val="en-US"/>
-        </w:rPr>
-      </w:pPr>
-    </w:p>
-    <w:p>
-      <w:pPr>
-        <w:rPr>
-          <w:lang w:val="en-US"/>
-        </w:rPr>
-      </w:pPr>
-      <w:r>
-        <w:rPr>
-          <w:lang w:val="en-US"/>
-        </w:rPr>
-        <w:t xml:space="preserve">Scrum very adaptable, </w:t>
-      </w:r>
-      <w:r>
-        <w:rPr>
-          <w:lang w:val="en-US"/>
-        </w:rPr>
-        <w:t>even halfway through the project I could easily change direction</w:t>
-      </w:r>
-    </w:p>
-    <w:p>
-      <w:pPr>
-        <w:rPr>
-          <w:lang w:val="en-US"/>
-        </w:rPr>
-      </w:pPr>
-    </w:p>
-    <w:p>
-      <w:pPr>
-        <w:rPr>
-          <w:lang w:val="en-US"/>
-        </w:rPr>
-      </w:pPr>
-      <w:r>
-        <w:rPr>
-          <w:lang w:val="en-US"/>
-        </w:rPr>
-        <w:t>Pirortize to-do list into tasks, product backlog, sprint backlog</w:t>
-      </w:r>
-    </w:p>
-    <w:p>
-      <w:pPr>
-        <w:rPr>
-          <w:lang w:val="en-US"/>
-        </w:rPr>
-      </w:pPr>
-      <w:r>
-        <w:rPr>
-          <w:lang w:val="en-US"/>
-        </w:rPr>
-        <w:t xml:space="preserve">Sprint plan, retrospective, </w:t>
-      </w:r>
-    </w:p>
-    <w:p>
-      <w:pPr>
-        <w:rPr>
-          <w:lang w:val="en-US"/>
-        </w:rPr>
-      </w:pPr>
-    </w:p>
-    <w:p>
-      <w:pPr>
-        <w:rPr>
-          <w:lang w:val="en-US"/>
-        </w:rPr>
-      </w:pPr>
-      <w:r>
-        <w:rPr>
-          <w:lang w:val="en-US"/>
-        </w:rPr>
-        <w:t>Throughout the project constantly learning and implementing</w:t>
-      </w:r>
-    </w:p>
-    <w:p>
-      <w:pPr>
-        <w:rPr>
-          <w:lang w:val="en-US"/>
-        </w:rPr>
-      </w:pPr>
-      <w:r>
-        <w:rPr>
-          <w:lang w:val="en-US"/>
-        </w:rPr>
-        <w:tab/>
-        <w:t>-it wasn’t even possible to do a big up front design, as I had no idea what I was doing</w:t>
-      </w:r>
-    </w:p>
-    <w:p>
-      <w:pPr>
-        <w:rPr>
-          <w:lang w:val="en-US"/>
-        </w:rPr>
-      </w:pPr>
-    </w:p>
-    <w:p>
-      <w:pPr>
-        <w:rPr>
-          <w:lang w:val="en-US"/>
-        </w:rPr>
-      </w:pPr>
-      <w:r>
-        <w:rPr>
-          <w:lang w:val="en-US"/>
-        </w:rPr>
-        <w:t>Responding to change important, learn technique, go implement it</w:t>
-      </w:r>
-    </w:p>
-    <w:p/>
-    <w:p>
-      <w:r>
-        <w:t>Week long sprints, sprint plan, daily plan, release after each version</w:t>
-      </w:r>
-    </w:p>
-    <w:p/>
-    <w:p>
-      <w:r>
-        <w:t>Git version control</w:t>
-      </w:r>
-    </w:p>
-    <w:p/>
-    <w:p>
-      <w:r>
-        <w:t>Link the github somewhere?</w:t>
-      </w:r>
-    </w:p>
-    <w:p/>
-    <w:p>
-      <w:r>
-        <w:t>Github backups, can download version at every sprint, minus 1, because I forgot a week</w:t>
-      </w:r>
+        <w:t xml:space="preserve"> no easy way to go and change the project design or deliverables. </w:t>
+      </w:r>
+    </w:p>
+    <w:p>
+      <w:pPr>
+        <w:rPr>
+          <w:lang w:val="en-US"/>
+        </w:rPr>
+      </w:pPr>
     </w:p>
     <w:p>
       <w:pPr>
@@ -9592,131 +9725,680 @@
           <w:szCs w:val="22"/>
         </w:rPr>
       </w:pPr>
-    </w:p>
-    <w:p>
-      <w:pPr>
+      <w:r>
         <w:rPr>
           <w:rFonts w:eastAsiaTheme="majorEastAsia"/>
           <w:szCs w:val="22"/>
         </w:rPr>
-      </w:pPr>
-    </w:p>
-    <w:p>
-      <w:pPr>
+        <w:t xml:space="preserve">If there were no unexpected errors or problems when developing with </w:t>
+      </w:r>
+      <w:proofErr w:type="spellStart"/>
+      <w:r>
         <w:rPr>
           <w:rFonts w:eastAsiaTheme="majorEastAsia"/>
           <w:szCs w:val="22"/>
         </w:rPr>
-      </w:pPr>
-    </w:p>
-    <w:p>
-      <w:pPr>
+        <w:t>WebGL</w:t>
+      </w:r>
+      <w:proofErr w:type="spellEnd"/>
+      <w:r>
         <w:rPr>
           <w:rFonts w:eastAsiaTheme="majorEastAsia"/>
           <w:szCs w:val="22"/>
         </w:rPr>
-      </w:pPr>
-    </w:p>
-    <w:p>
-      <w:r>
-        <w:t>//mention the alternative approach discussed in the analysis section</w:t>
-      </w:r>
-    </w:p>
-    <w:p>
-      <w:pPr>
-        <w:rPr>
-          <w:rFonts w:eastAsiaTheme="majorEastAsia"/>
-          <w:szCs w:val="22"/>
-        </w:rPr>
-      </w:pPr>
-      <w:r>
-        <w:t>The problem with the above approach is that I would start implementing the code around the sprint 4-5 mark.</w:t>
-      </w:r>
-    </w:p>
-    <w:p>
-      <w:pPr>
-        <w:rPr>
-          <w:rFonts w:eastAsiaTheme="majorEastAsia"/>
-          <w:szCs w:val="22"/>
-        </w:rPr>
-      </w:pPr>
-    </w:p>
-    <w:p>
-      <w:pPr>
-        <w:rPr>
-          <w:rFonts w:eastAsiaTheme="majorEastAsia"/>
-          <w:szCs w:val="22"/>
-        </w:rPr>
-      </w:pPr>
-      <w:r>
-        <w:rPr>
-          <w:rFonts w:eastAsiaTheme="majorEastAsia"/>
-          <w:szCs w:val="22"/>
-        </w:rPr>
-        <w:t>//developing with waterfall would have yielded a much better result for the project, if I had into no problems and implemented everything ok. Realistically, this would never happen</w:t>
-      </w:r>
-    </w:p>
-    <w:p>
-      <w:pPr>
-        <w:rPr>
-          <w:rFonts w:eastAsiaTheme="majorEastAsia"/>
-          <w:szCs w:val="22"/>
-        </w:rPr>
-      </w:pPr>
-    </w:p>
-    <w:p>
-      <w:pPr>
-        <w:rPr>
-          <w:rFonts w:eastAsiaTheme="majorEastAsia"/>
-          <w:szCs w:val="22"/>
-        </w:rPr>
-      </w:pPr>
-      <w:r>
-        <w:rPr>
-          <w:rFonts w:eastAsiaTheme="majorEastAsia"/>
-          <w:szCs w:val="22"/>
-        </w:rPr>
-        <w:t>// say how u adapated scrum daily sprint plan</w:t>
-      </w:r>
-    </w:p>
-    <w:p>
-      <w:pPr>
-        <w:rPr>
-          <w:rFonts w:eastAsiaTheme="majorEastAsia"/>
-          <w:szCs w:val="22"/>
-        </w:rPr>
-      </w:pPr>
-    </w:p>
-    <w:p>
-      <w:pPr>
-        <w:rPr>
-          <w:rFonts w:eastAsiaTheme="majorEastAsia"/>
-          <w:szCs w:val="22"/>
-        </w:rPr>
-      </w:pPr>
-    </w:p>
-    <w:p>
-      <w:pPr>
-        <w:rPr>
-          <w:rFonts w:eastAsiaTheme="majorEastAsia"/>
-          <w:szCs w:val="22"/>
-        </w:rPr>
-      </w:pPr>
+        <w:t xml:space="preserve">, then using the waterfall model would have yielded a much better result. More upfront planning and design would have meant the best techniques could have been used from the first sprint. Realistically, learning a new language and encountering no problems is not going to happen. </w:t>
+      </w:r>
+      <w:r>
+        <w:rPr>
+          <w:lang w:val="en-US"/>
+        </w:rPr>
+        <w:t>If the requirements and languages of the project were well known at the start, then a waterfall style approach would have been suitable.</w:t>
+      </w:r>
+    </w:p>
+    <w:p>
+      <w:pPr>
+        <w:rPr>
+          <w:lang w:val="en-US"/>
+        </w:rPr>
+      </w:pPr>
+    </w:p>
+    <w:p>
+      <w:pPr>
+        <w:rPr>
+          <w:lang w:val="en-US"/>
+        </w:rPr>
+      </w:pPr>
+      <w:r>
+        <w:rPr>
+          <w:lang w:val="en-US"/>
+        </w:rPr>
+        <w:t xml:space="preserve">As with all software, writing documentation is essential. However documentation should only be written if it adds value to the project. It should not hinder the development process. An agile approach allows documentation to be written after the story is complete, meaning it is unlikely that the documentation will have to later be changed. </w:t>
+      </w:r>
+      <w:r>
+        <w:rPr>
+          <w:lang w:val="en-US"/>
+        </w:rPr>
+        <w:t>With a waterfall style approach documentation is written early</w:t>
+      </w:r>
+      <w:r>
+        <w:rPr>
+          <w:lang w:val="en-US"/>
+        </w:rPr>
+        <w:t>,</w:t>
+      </w:r>
+      <w:r>
+        <w:rPr>
+          <w:lang w:val="en-US"/>
+        </w:rPr>
+        <w:t xml:space="preserve"> even before the code is implemented. If there are any problems implementing the design and an alternative approach</w:t>
+      </w:r>
+      <w:r>
+        <w:rPr>
+          <w:lang w:val="en-US"/>
+        </w:rPr>
+        <w:t xml:space="preserve"> ends up being</w:t>
+      </w:r>
+      <w:r>
+        <w:rPr>
+          <w:lang w:val="en-US"/>
+        </w:rPr>
+        <w:t xml:space="preserve"> used, then the documentation also has to be rewritten wasting lots of time. </w:t>
+      </w:r>
+    </w:p>
+    <w:p>
+      <w:pPr>
+        <w:rPr>
+          <w:lang w:val="en-US"/>
+        </w:rPr>
+      </w:pPr>
+    </w:p>
+    <w:p>
+      <w:pPr>
+        <w:rPr>
+          <w:lang w:val="en-US"/>
+        </w:rPr>
+      </w:pPr>
+      <w:r>
+        <w:rPr>
+          <w:lang w:val="en-US"/>
+        </w:rPr>
+        <w:t xml:space="preserve">Pair programming is a major component of XPs development model. It involves a navigator and driver (inspector and programmer) sitting down helping each other write the code, on one machine. </w:t>
+      </w:r>
+      <w:r>
+        <w:rPr>
+          <w:lang w:val="en-US"/>
+        </w:rPr>
+        <w:t xml:space="preserve">However this obviously requires 2 people and therefore was not suitable for this project. </w:t>
+      </w:r>
+    </w:p>
+    <w:p>
+      <w:pPr>
+        <w:rPr>
+          <w:lang w:val="en-US"/>
+        </w:rPr>
+      </w:pPr>
+    </w:p>
+    <w:p>
+      <w:pPr>
+        <w:rPr>
+          <w:lang w:val="en-US"/>
+        </w:rPr>
+      </w:pPr>
+      <w:r>
+        <w:rPr>
+          <w:lang w:val="en-US"/>
+        </w:rPr>
+        <w:t>Since XPs principles</w:t>
+      </w:r>
+      <w:r>
+        <w:rPr>
+          <w:lang w:val="en-US"/>
+        </w:rPr>
+        <w:t xml:space="preserve"> mainly</w:t>
+      </w:r>
+      <w:r>
+        <w:rPr>
+          <w:lang w:val="en-US"/>
+        </w:rPr>
+        <w:t xml:space="preserve"> rely on a team (code inspection, collective code ownership, pair programming) and since SCRUM is just a flexible framework, it made the most sense to use SCRUM for the project. SCRUM allows </w:t>
+      </w:r>
+      <w:r>
+        <w:rPr>
+          <w:lang w:val="en-US"/>
+        </w:rPr>
+        <w:t xml:space="preserve">the developer to pick and choose which agile processes he will use. For example, you have the option to use TDD, rather than it being enforced by the methodology. </w:t>
+      </w:r>
+    </w:p>
+    <w:p>
+      <w:pPr>
+        <w:rPr>
+          <w:lang w:val="en-US"/>
+        </w:rPr>
+      </w:pPr>
+    </w:p>
+    <w:p>
+      <w:pPr>
+        <w:pStyle w:val="Heading2"/>
+        <w:numPr>
+          <w:ilvl w:val="0"/>
+          <w:numId w:val="0"/>
+        </w:numPr>
+        <w:jc w:val="both"/>
+      </w:pPr>
+      <w:r>
+        <w:t xml:space="preserve">1.3.1. </w:t>
+      </w:r>
+      <w:r>
+        <w:t>SCRUM</w:t>
+      </w:r>
+    </w:p>
+    <w:p>
+      <w:pPr>
+        <w:rPr>
+          <w:lang w:val="en-US"/>
+        </w:rPr>
+      </w:pPr>
+    </w:p>
+    <w:p>
+      <w:pPr>
+        <w:rPr>
+          <w:lang w:val="en-US"/>
+        </w:rPr>
+      </w:pPr>
+      <w:r>
+        <w:rPr>
+          <w:lang w:val="en-US"/>
+        </w:rPr>
+        <w:t>A task list, or story list, was created at the start of the project, as described in the analysis section. However these stories can be added throughout the project. A story is just a feature that could eventually get added to the project. So through the development of the project, many stories have been added and removed from the story list (the product backlog, described later on).</w:t>
+      </w:r>
+    </w:p>
+    <w:p>
+      <w:pPr>
+        <w:rPr>
+          <w:lang w:val="en-US"/>
+        </w:rPr>
+      </w:pPr>
+    </w:p>
+    <w:p>
+      <w:pPr>
+        <w:rPr>
+          <w:lang w:val="en-US"/>
+        </w:rPr>
+      </w:pPr>
+      <w:r>
+        <w:rPr>
+          <w:lang w:val="en-US"/>
+        </w:rPr>
+        <w:t xml:space="preserve">Like all agile methodologies, SCRUM uses fixed time boxes for development. These are called sprints. In this project the sprints are 1 week </w:t>
+      </w:r>
+      <w:r>
+        <w:rPr>
+          <w:lang w:val="en-US"/>
+        </w:rPr>
+        <w:t xml:space="preserve">long. This amount </w:t>
+      </w:r>
+      <w:r>
+        <w:rPr>
+          <w:lang w:val="en-US"/>
+        </w:rPr>
+        <w:t xml:space="preserve">of time </w:t>
+      </w:r>
+      <w:r>
+        <w:rPr>
+          <w:lang w:val="en-US"/>
+        </w:rPr>
+        <w:t>was chosen as the project supervisor was available for weekly meetings. This allowed the project to receive feedback</w:t>
+      </w:r>
+      <w:r>
+        <w:rPr>
+          <w:lang w:val="en-US"/>
+        </w:rPr>
+        <w:t xml:space="preserve"> each week,</w:t>
+      </w:r>
+      <w:r>
+        <w:rPr>
+          <w:lang w:val="en-US"/>
+        </w:rPr>
+        <w:t xml:space="preserve"> on the previously completed sprint. </w:t>
+      </w:r>
+    </w:p>
+    <w:p>
+      <w:pPr>
+        <w:rPr>
+          <w:lang w:val="en-US"/>
+        </w:rPr>
+      </w:pPr>
+    </w:p>
+    <w:p>
+      <w:pPr>
+        <w:rPr>
+          <w:lang w:val="en-US"/>
+        </w:rPr>
+      </w:pPr>
+      <w:r>
+        <w:rPr>
+          <w:lang w:val="en-US"/>
+        </w:rPr>
+        <w:t>SCRUM has 3 main pillars</w:t>
+      </w:r>
+      <w:r>
+        <w:rPr>
+          <w:lang w:val="en-US"/>
+        </w:rPr>
+        <w:t xml:space="preserve"> (or aspects)</w:t>
+      </w:r>
+      <w:r>
+        <w:rPr>
+          <w:lang w:val="en-US"/>
+        </w:rPr>
+        <w:t>. These are: transparency, inspection and adaptation. All project</w:t>
+      </w:r>
+      <w:r>
+        <w:rPr>
+          <w:lang w:val="en-US"/>
+        </w:rPr>
+        <w:t>s developed with SCRU</w:t>
+      </w:r>
+      <w:r>
+        <w:rPr>
+          <w:lang w:val="en-US"/>
+        </w:rPr>
+        <w:t>M must follow some of the processes and methods within these pillars.</w:t>
+      </w:r>
+    </w:p>
+    <w:p>
+      <w:pPr>
+        <w:rPr>
+          <w:lang w:val="en-US"/>
+        </w:rPr>
+      </w:pPr>
+    </w:p>
+    <w:p>
+      <w:pPr>
+        <w:rPr>
+          <w:lang w:val="en-US"/>
+        </w:rPr>
+      </w:pPr>
+      <w:r>
+        <w:rPr>
+          <w:lang w:val="en-US"/>
+        </w:rPr>
+        <w:t xml:space="preserve">As part of the inspection pillar, SCRUM uses artifacts. </w:t>
+      </w:r>
+      <w:r>
+        <w:rPr>
+          <w:lang w:val="en-US"/>
+        </w:rPr>
+        <w:t>The main artifacts</w:t>
+      </w:r>
+      <w:r>
+        <w:rPr>
+          <w:lang w:val="en-US"/>
+        </w:rPr>
+        <w:t xml:space="preserve"> are the product and sprint backlogs. These are simply files which contain information about the project. The product backlog contains all of the tasks that </w:t>
+      </w:r>
+      <w:r>
+        <w:rPr>
+          <w:lang w:val="en-US"/>
+        </w:rPr>
+        <w:t xml:space="preserve">need to be added, and have already been added, to the project. </w:t>
+      </w:r>
+      <w:r>
+        <w:rPr>
+          <w:lang w:val="en-US"/>
+        </w:rPr>
+        <w:t>It also contains information about every sprint</w:t>
+      </w:r>
+      <w:r>
+        <w:rPr>
+          <w:lang w:val="en-US"/>
+        </w:rPr>
+        <w:t xml:space="preserve"> including what was implemented. At the end of </w:t>
+      </w:r>
+      <w:r>
+        <w:rPr>
+          <w:lang w:val="en-US"/>
+        </w:rPr>
+        <w:t>a</w:t>
+      </w:r>
+      <w:r>
+        <w:rPr>
+          <w:lang w:val="en-US"/>
+        </w:rPr>
+        <w:t xml:space="preserve"> sprint, a retrospective </w:t>
+      </w:r>
+      <w:r>
+        <w:rPr>
+          <w:lang w:val="en-US"/>
+        </w:rPr>
+        <w:t>is</w:t>
+      </w:r>
+      <w:r>
+        <w:rPr>
+          <w:lang w:val="en-US"/>
+        </w:rPr>
+        <w:t xml:space="preserve"> performed. This is essentially looking back over the weeks work, and highlighting any problems, then thinking of how to solve them for the future. </w:t>
+      </w:r>
+    </w:p>
+    <w:p>
+      <w:pPr>
+        <w:rPr>
+          <w:lang w:val="en-US"/>
+        </w:rPr>
+      </w:pPr>
+    </w:p>
+    <w:p>
+      <w:pPr>
+        <w:rPr>
+          <w:lang w:val="en-US"/>
+        </w:rPr>
+      </w:pPr>
+      <w:r>
+        <w:rPr>
+          <w:lang w:val="en-US"/>
+        </w:rPr>
+        <w:t>A benefit of using SCRUM is that i</w:t>
+      </w:r>
+      <w:r>
+        <w:rPr>
+          <w:lang w:val="en-US"/>
+        </w:rPr>
+        <w:t>f the project struggled</w:t>
+      </w:r>
+      <w:r>
+        <w:rPr>
+          <w:lang w:val="en-US"/>
+        </w:rPr>
+        <w:t xml:space="preserve"> early on</w:t>
+      </w:r>
+      <w:r>
+        <w:rPr>
+          <w:lang w:val="en-US"/>
+        </w:rPr>
+        <w:t xml:space="preserve"> with the chosen languages, then </w:t>
+      </w:r>
+      <w:r>
+        <w:rPr>
+          <w:lang w:val="en-US"/>
+        </w:rPr>
+        <w:t xml:space="preserve">the language choice </w:t>
+      </w:r>
+      <w:r>
+        <w:rPr>
+          <w:lang w:val="en-US"/>
+        </w:rPr>
+        <w:t xml:space="preserve">could have easily </w:t>
+      </w:r>
+      <w:r>
+        <w:rPr>
+          <w:lang w:val="en-US"/>
+        </w:rPr>
+        <w:t xml:space="preserve">been </w:t>
+      </w:r>
+      <w:r>
+        <w:rPr>
+          <w:lang w:val="en-US"/>
+        </w:rPr>
+        <w:t xml:space="preserve">adapted </w:t>
+      </w:r>
+      <w:r>
+        <w:rPr>
+          <w:lang w:val="en-US"/>
+        </w:rPr>
+        <w:t>to use</w:t>
+      </w:r>
+      <w:r>
+        <w:rPr>
+          <w:lang w:val="en-US"/>
+        </w:rPr>
+        <w:t xml:space="preserve"> a mid-weight library such as three.js. </w:t>
+      </w:r>
+      <w:r>
+        <w:rPr>
+          <w:lang w:val="en-US"/>
+        </w:rPr>
+        <w:t xml:space="preserve">If </w:t>
+      </w:r>
+      <w:r>
+        <w:rPr>
+          <w:lang w:val="en-US"/>
+        </w:rPr>
+        <w:t xml:space="preserve">the language choice hindered the project with </w:t>
+      </w:r>
+      <w:r>
+        <w:rPr>
+          <w:lang w:val="en-US"/>
+        </w:rPr>
+        <w:t>a waterfall approach</w:t>
+      </w:r>
+      <w:r>
+        <w:rPr>
+          <w:lang w:val="en-US"/>
+        </w:rPr>
+        <w:t xml:space="preserve">, it would require scrapping the entire first month of work (planning and documentation), then restarting the project with the new language/library choice.  </w:t>
+      </w:r>
+    </w:p>
+    <w:p>
+      <w:pPr>
+        <w:rPr>
+          <w:lang w:val="en-US"/>
+        </w:rPr>
+      </w:pPr>
+    </w:p>
+    <w:p>
+      <w:pPr>
+        <w:rPr>
+          <w:lang w:val="en-US"/>
+        </w:rPr>
+      </w:pPr>
+      <w:r>
+        <w:rPr>
+          <w:lang w:val="en-US"/>
+        </w:rPr>
+        <w:t xml:space="preserve">The adaptability of SCRUM proved useful when changing the project from a game to a graphical scene. The classes were simply refactored and some documentation and tests were removed. </w:t>
+      </w:r>
+      <w:r>
+        <w:rPr>
+          <w:lang w:val="en-US"/>
+        </w:rPr>
+        <w:t xml:space="preserve">Agile methodologies also value responding to change, this was especially important as when a new technique was learned, it was implemented into the project. For example the rocks where initially rendered with a draw call for each of them. Later on, instanced rendering was used to reduce the draw calls. </w:t>
+      </w:r>
+    </w:p>
+    <w:p>
+      <w:pPr>
+        <w:rPr>
+          <w:lang w:val="en-US"/>
+        </w:rPr>
+      </w:pPr>
+    </w:p>
+    <w:p>
+      <w:pPr>
+        <w:rPr>
+          <w:lang w:val="en-US"/>
+        </w:rPr>
+      </w:pPr>
+      <w:r>
+        <w:rPr>
+          <w:lang w:val="en-US"/>
+        </w:rPr>
+        <w:t xml:space="preserve">At the start of each sprint, the stories with the highest priority are taken from the product backlog and moved into the sprint backlog. Then at the start of each day, a 15 minute plan was done, laying out a foundation for how the code would be implemented. This is adapted from the standard 15 minute SCRUM standup – as there are no people to standup and discuss with. </w:t>
+      </w:r>
+    </w:p>
+    <w:p>
+      <w:pPr>
+        <w:rPr>
+          <w:lang w:val="en-US"/>
+        </w:rPr>
+      </w:pPr>
+    </w:p>
+    <w:p>
+      <w:pPr>
+        <w:rPr>
+          <w:lang w:val="en-US"/>
+        </w:rPr>
+      </w:pPr>
+      <w:r>
+        <w:rPr>
+          <w:lang w:val="en-US"/>
+        </w:rPr>
+        <w:t xml:space="preserve">At the end of a sprint, working, tested, documented software is meant to be released. However with this project, new techniques and methods </w:t>
+      </w:r>
+      <w:r>
+        <w:rPr>
+          <w:lang w:val="en-US"/>
+        </w:rPr>
+        <w:t>were</w:t>
+      </w:r>
+      <w:r>
+        <w:rPr>
+          <w:lang w:val="en-US"/>
+        </w:rPr>
+        <w:t xml:space="preserve"> constantly being discovered, meaning it </w:t>
+      </w:r>
+      <w:r>
+        <w:rPr>
+          <w:lang w:val="en-US"/>
+        </w:rPr>
+        <w:t>was</w:t>
+      </w:r>
+      <w:r>
+        <w:rPr>
+          <w:lang w:val="en-US"/>
+        </w:rPr>
+        <w:t xml:space="preserve"> a difficult thing to achieve. </w:t>
+      </w:r>
+      <w:r>
+        <w:rPr>
+          <w:lang w:val="en-US"/>
+        </w:rPr>
+        <w:t xml:space="preserve">For example the rock generation was rewritten several times over, as new methods were learnt that improved the rendering efficiency. </w:t>
+      </w:r>
+      <w:r>
+        <w:rPr>
+          <w:lang w:val="en-US"/>
+        </w:rPr>
+        <w:t xml:space="preserve">A release version is also published at the end of every sprint (minus one version, as I forgot) showing the sprints progress. </w:t>
+      </w:r>
+    </w:p>
+    <w:p>
+      <w:pPr>
+        <w:rPr>
+          <w:lang w:val="en-US"/>
+        </w:rPr>
+      </w:pPr>
+    </w:p>
+    <w:p>
+      <w:pPr>
+        <w:rPr>
+          <w:lang w:val="en-US"/>
+        </w:rPr>
+      </w:pPr>
+      <w:r>
+        <w:rPr>
+          <w:lang w:val="en-US"/>
+        </w:rPr>
+        <w:t xml:space="preserve">Due to this project being developed independently, most agile processes were altered, or removed completely. </w:t>
+      </w:r>
+    </w:p>
+    <w:p>
+      <w:pPr>
+        <w:rPr>
+          <w:lang w:val="en-US"/>
+        </w:rPr>
+      </w:pPr>
+    </w:p>
+    <w:p>
+      <w:pPr>
+        <w:rPr>
+          <w:lang w:val="en-US"/>
+        </w:rPr>
+      </w:pPr>
+      <w:r>
+        <w:rPr>
+          <w:lang w:val="en-US"/>
+        </w:rPr>
+        <w:t>A common agile practice is having an onsite customer. This was achieved by having a meeting with my supervisor most weeks. The project was demoed to her</w:t>
+      </w:r>
+      <w:r>
+        <w:rPr>
+          <w:lang w:val="en-US"/>
+        </w:rPr>
+        <w:t xml:space="preserve"> allow</w:t>
+      </w:r>
+      <w:r>
+        <w:rPr>
+          <w:lang w:val="en-US"/>
+        </w:rPr>
+        <w:t xml:space="preserve">ing her to suggest various improvements. This was useful and ensured the project was staying on the right track. </w:t>
+      </w:r>
+    </w:p>
+    <w:p>
+      <w:pPr>
+        <w:rPr>
+          <w:lang w:val="en-US"/>
+        </w:rPr>
+      </w:pPr>
+    </w:p>
+    <w:p>
+      <w:pPr>
+        <w:rPr>
+          <w:lang w:val="en-US"/>
+        </w:rPr>
+      </w:pPr>
+      <w:r>
+        <w:rPr>
+          <w:lang w:val="en-US"/>
+        </w:rPr>
+        <w:t xml:space="preserve">Test Driven Development, or TDD for short, is a technique used for writing code. It is commonly used in agile methodologies such as FDD and XP. It involves writing the tests first, then writing the code afterwards. This is useful in projects where the requirements and techniques are well known. However for this project, this was not the case. The tests would have been very difficult to write for techniques and tasks that were not well understood. </w:t>
+      </w:r>
+    </w:p>
+    <w:p/>
+    <w:p>
+      <w:r>
+        <w:t>On a side note,</w:t>
+      </w:r>
+      <w:r>
+        <w:t xml:space="preserve"> GitHub was</w:t>
+      </w:r>
+      <w:r>
+        <w:t xml:space="preserve"> used</w:t>
+      </w:r>
+      <w:r>
+        <w:t xml:space="preserve"> for version control. This </w:t>
+      </w:r>
+      <w:r>
+        <w:t>provided</w:t>
+      </w:r>
+      <w:r>
+        <w:t xml:space="preserve"> </w:t>
+      </w:r>
+      <w:r>
+        <w:t xml:space="preserve">various </w:t>
+      </w:r>
+      <w:r>
+        <w:t>backups and restore points for the project. It also allowed my supervisor to easily come and see the progress of the project, without having to download the latest version.</w:t>
+      </w:r>
+      <w:r>
+        <w:t xml:space="preserve"> </w:t>
+      </w:r>
     </w:p>
     <w:p>
       <w:pPr>
         <w:pStyle w:val="Heading1"/>
       </w:pPr>
-      <w:bookmarkStart w:id="7" w:name="_Toc192777707"/>
-      <w:bookmarkStart w:id="8" w:name="_Toc222978596"/>
-      <w:bookmarkStart w:id="9" w:name="_Toc476088417"/>
+      <w:bookmarkStart w:id="8" w:name="_Toc192777707"/>
+      <w:bookmarkStart w:id="9" w:name="_Toc222978596"/>
+      <w:bookmarkStart w:id="10" w:name="_Toc476088417"/>
       <w:bookmarkEnd w:id="4"/>
       <w:r>
-        <w:t>Design</w:t>
-      </w:r>
-      <w:bookmarkEnd w:id="7"/>
+        <w:t>Des</w:t>
+      </w:r>
+      <w:r>
+        <w:t>ign</w:t>
+      </w:r>
       <w:bookmarkEnd w:id="8"/>
       <w:bookmarkEnd w:id="9"/>
+      <w:bookmarkEnd w:id="10"/>
     </w:p>
     <w:p>
       <w:pPr>
@@ -9751,223 +10433,299 @@
         <w:rPr>
           <w:lang w:val="en-US"/>
         </w:rPr>
+        <w:t>The design should describe what you expected to do, and might also explain areas that you had to revise after some investigation.</w:t>
+      </w:r>
+    </w:p>
+    <w:p>
+      <w:pPr>
+        <w:jc w:val="both"/>
+        <w:rPr>
+          <w:lang w:val="en-US"/>
+        </w:rPr>
+      </w:pPr>
+    </w:p>
+    <w:p>
+      <w:pPr>
+        <w:jc w:val="both"/>
+        <w:rPr>
+          <w:lang w:val="en-US"/>
+        </w:rPr>
+      </w:pPr>
+      <w:r>
+        <w:rPr>
+          <w:lang w:val="en-US"/>
+        </w:rPr>
+        <w:t>Typically, for an object-oriented design, the discussion will focus on the choice of objects and classes and the allocation of methods to classes. The use made of reusable components should be described and their source referenced. Particularly important decisions concerning data structures usually affect the architecture of a system and so should be described here.</w:t>
+      </w:r>
+    </w:p>
+    <w:p>
+      <w:pPr>
+        <w:jc w:val="both"/>
+        <w:rPr>
+          <w:lang w:val="en-US"/>
+        </w:rPr>
+      </w:pPr>
+    </w:p>
+    <w:p>
+      <w:pPr>
+        <w:jc w:val="both"/>
+        <w:rPr>
+          <w:lang w:val="en-US"/>
+        </w:rPr>
+      </w:pPr>
+      <w:r>
+        <w:rPr>
+          <w:lang w:val="en-US"/>
+        </w:rPr>
+        <w:t>How much material you include on detailed design and implementation will depend very much on the nature of the project. It should not be padded out. Think about the significant aspects of your system. For example, describe the design of the user interface if it is a critical aspect of your system, or provide detail about methods and data structures that are not trivial. Do not spend time on long lists of trivial items and repetitive descriptions. If in doubt about what is appropriate, speak to your supervisor.</w:t>
+      </w:r>
+    </w:p>
+    <w:p>
+      <w:pPr>
+        <w:jc w:val="both"/>
+      </w:pPr>
+      <w:r>
+        <w:t xml:space="preserve"> </w:t>
+      </w:r>
+    </w:p>
+    <w:p>
+      <w:pPr>
+        <w:jc w:val="both"/>
+        <w:rPr>
+          <w:lang w:val="en-US"/>
+        </w:rPr>
+      </w:pPr>
+      <w:r>
+        <w:rPr>
+          <w:lang w:val="en-US"/>
+        </w:rPr>
+        <w:t xml:space="preserve">You should </w:t>
+      </w:r>
+      <w:r>
+        <w:rPr>
+          <w:lang w:val="en-US"/>
+        </w:rPr>
+        <w:t>also identify a</w:t>
+      </w:r>
+      <w:r>
+        <w:rPr>
+          <w:lang w:val="en-US"/>
+        </w:rPr>
+        <w:t>ny support tools that you used. You should discuss your choice of implementation tools - programming language, compilers, database management system, program development environment, etc.</w:t>
+      </w:r>
+    </w:p>
+    <w:p>
+      <w:pPr>
+        <w:jc w:val="both"/>
+      </w:pPr>
+    </w:p>
+    <w:p>
+      <w:pPr>
+        <w:jc w:val="both"/>
+      </w:pPr>
+      <w:r>
+        <w:t xml:space="preserve">Some example sub-sections may be as follows, but the specific sections are for you to define. </w:t>
+      </w:r>
+    </w:p>
+    <w:p>
+      <w:pPr>
+        <w:jc w:val="both"/>
+      </w:pPr>
+    </w:p>
+    <w:p>
+      <w:pPr>
+        <w:jc w:val="both"/>
+      </w:pPr>
+    </w:p>
+    <w:p>
+      <w:pPr>
+        <w:jc w:val="both"/>
+      </w:pPr>
+      <w:r>
+        <w:t xml:space="preserve">//it says mention support tools, say windows 10, notepad ++, say how </w:t>
+      </w:r>
+      <w:proofErr w:type="spellStart"/>
+      <w:r>
+        <w:t>webgl</w:t>
+      </w:r>
+      <w:proofErr w:type="spellEnd"/>
+      <w:r>
+        <w:t xml:space="preserve"> has no </w:t>
+      </w:r>
+      <w:proofErr w:type="spellStart"/>
+      <w:r>
+        <w:t>no</w:t>
+      </w:r>
+      <w:proofErr w:type="spellEnd"/>
+      <w:r>
+        <w:t xml:space="preserve"> good debugging tools. But used chrome console </w:t>
+      </w:r>
+      <w:proofErr w:type="spellStart"/>
+      <w:r>
+        <w:t>etc</w:t>
+      </w:r>
+      <w:proofErr w:type="spellEnd"/>
+    </w:p>
+    <w:p>
+      <w:pPr>
+        <w:jc w:val="both"/>
+      </w:pPr>
+    </w:p>
+    <w:p>
+      <w:pPr>
+        <w:jc w:val="both"/>
+      </w:pPr>
+      <w:proofErr w:type="gramStart"/>
+      <w:r>
+        <w:t>standard</w:t>
+      </w:r>
+      <w:proofErr w:type="gramEnd"/>
+      <w:r>
+        <w:t xml:space="preserve"> setup() and render()</w:t>
+      </w:r>
+    </w:p>
+    <w:p>
+      <w:pPr>
+        <w:jc w:val="both"/>
+      </w:pPr>
+      <w:r>
+        <w:t>// flow diagram</w:t>
+      </w:r>
+      <w:r>
+        <w:t xml:space="preserve"> as the over view</w:t>
+      </w:r>
+    </w:p>
+    <w:p>
+      <w:pPr>
+        <w:jc w:val="both"/>
+      </w:pPr>
+    </w:p>
+    <w:p>
+      <w:pPr>
+        <w:jc w:val="both"/>
+      </w:pPr>
+      <w:r>
+        <w:t>DAILY 15 minute design sprint plan, retrospective?</w:t>
+      </w:r>
+    </w:p>
+    <w:p>
+      <w:pPr>
+        <w:jc w:val="both"/>
+      </w:pPr>
+    </w:p>
+    <w:p>
+      <w:pPr>
+        <w:jc w:val="both"/>
+      </w:pPr>
+      <w:r>
+        <w:t xml:space="preserve">// UI screenshots, </w:t>
+      </w:r>
+    </w:p>
+    <w:p>
+      <w:pPr>
+        <w:jc w:val="both"/>
+      </w:pPr>
+      <w:r>
+        <w:t xml:space="preserve">// </w:t>
+      </w:r>
+      <w:proofErr w:type="gramStart"/>
+      <w:r>
+        <w:t>Worked</w:t>
+      </w:r>
+      <w:proofErr w:type="gramEnd"/>
+      <w:r>
+        <w:t xml:space="preserve"> out main components, terrain, </w:t>
+      </w:r>
+      <w:proofErr w:type="spellStart"/>
+      <w:r>
+        <w:t>rockGenerator</w:t>
+      </w:r>
+      <w:proofErr w:type="spellEnd"/>
+      <w:r>
+        <w:t xml:space="preserve">, </w:t>
+      </w:r>
+    </w:p>
+    <w:p>
+      <w:pPr>
+        <w:jc w:val="both"/>
+      </w:pPr>
+      <w:r>
+        <w:t xml:space="preserve">// thinking about terrain, existing </w:t>
+      </w:r>
+      <w:proofErr w:type="spellStart"/>
+      <w:r>
+        <w:t>heightmaps</w:t>
+      </w:r>
+      <w:proofErr w:type="spellEnd"/>
+      <w:r>
+        <w:t xml:space="preserve"> over </w:t>
+      </w:r>
+      <w:proofErr w:type="spellStart"/>
+      <w:r>
+        <w:t>perlin</w:t>
+      </w:r>
+      <w:proofErr w:type="spellEnd"/>
+      <w:r>
+        <w:t xml:space="preserve"> noise, just loading an </w:t>
+      </w:r>
+      <w:proofErr w:type="spellStart"/>
+      <w:r>
+        <w:t>obj</w:t>
+      </w:r>
+      <w:proofErr w:type="spellEnd"/>
+      <w:r>
+        <w:t xml:space="preserve"> no skill</w:t>
+      </w:r>
+    </w:p>
+    <w:p>
+      <w:pPr>
+        <w:jc w:val="both"/>
+      </w:pPr>
+    </w:p>
+    <w:p>
+      <w:pPr>
+        <w:jc w:val="both"/>
+      </w:pPr>
+      <w:r>
+        <w:t>//show how the design evolved over the project?</w:t>
+      </w:r>
+    </w:p>
+    <w:p>
+      <w:pPr>
+        <w:jc w:val="both"/>
+      </w:pPr>
+    </w:p>
+    <w:p>
+      <w:pPr>
+        <w:jc w:val="both"/>
+      </w:pPr>
+      <w:r>
+        <w:t xml:space="preserve">// show the method design, talk about final terrain rendering </w:t>
+      </w:r>
+      <w:proofErr w:type="spellStart"/>
+      <w:proofErr w:type="gramStart"/>
+      <w:r>
+        <w:t>etc</w:t>
+      </w:r>
+      <w:proofErr w:type="spellEnd"/>
+      <w:r>
+        <w:t xml:space="preserve"> ???</w:t>
+      </w:r>
+      <w:proofErr w:type="gramEnd"/>
+    </w:p>
+    <w:p>
+      <w:pPr>
+        <w:pStyle w:val="Heading2"/>
+      </w:pPr>
+      <w:bookmarkStart w:id="11" w:name="_Toc222978597"/>
+      <w:bookmarkStart w:id="12" w:name="_Toc476088418"/>
+      <w:bookmarkStart w:id="13" w:name="_Toc192777708"/>
+      <w:r>
         <w:lastRenderedPageBreak/>
-        <w:t>The design should describe what you expected to do, and might also explain areas that you had to revise after some investigation.</w:t>
-      </w:r>
-    </w:p>
-    <w:p>
-      <w:pPr>
-        <w:jc w:val="both"/>
-        <w:rPr>
-          <w:lang w:val="en-US"/>
-        </w:rPr>
-      </w:pPr>
-    </w:p>
-    <w:p>
-      <w:pPr>
-        <w:jc w:val="both"/>
-        <w:rPr>
-          <w:lang w:val="en-US"/>
-        </w:rPr>
-      </w:pPr>
-      <w:r>
-        <w:rPr>
-          <w:lang w:val="en-US"/>
-        </w:rPr>
-        <w:t>Typically, for an object-oriented design, the discussion will focus on the choice of objects and classes and the allocation of methods to classes. The use made of reusable components should be described and their source referenced. Particularly important decisions concerning data structures usually affect the architecture of a system and so should be described here.</w:t>
-      </w:r>
-    </w:p>
-    <w:p>
-      <w:pPr>
-        <w:jc w:val="both"/>
-        <w:rPr>
-          <w:lang w:val="en-US"/>
-        </w:rPr>
-      </w:pPr>
-    </w:p>
-    <w:p>
-      <w:pPr>
-        <w:jc w:val="both"/>
-        <w:rPr>
-          <w:lang w:val="en-US"/>
-        </w:rPr>
-      </w:pPr>
-      <w:r>
-        <w:rPr>
-          <w:lang w:val="en-US"/>
-        </w:rPr>
-        <w:t>How much material you include on detailed design and implementation will depend very much on the nature of the project. It should not be padded out. Think about the significant aspects of your system. For example, describe the design of the user interface if it is a critical aspect of your system, or provide detail about methods and data structures that are not trivial. Do not spend time on long lists of trivial items and repetitive descriptions. If in doubt about what is appropriate, speak to your supervisor.</w:t>
-      </w:r>
-    </w:p>
-    <w:p>
-      <w:pPr>
-        <w:jc w:val="both"/>
-      </w:pPr>
-      <w:r>
-        <w:t xml:space="preserve"> </w:t>
-      </w:r>
-    </w:p>
-    <w:p>
-      <w:pPr>
-        <w:jc w:val="both"/>
-        <w:rPr>
-          <w:lang w:val="en-US"/>
-        </w:rPr>
-      </w:pPr>
-      <w:r>
-        <w:rPr>
-          <w:lang w:val="en-US"/>
-        </w:rPr>
-        <w:t xml:space="preserve">You should </w:t>
-      </w:r>
-      <w:r>
-        <w:rPr>
-          <w:lang w:val="en-US"/>
-        </w:rPr>
-        <w:t>also identify a</w:t>
-      </w:r>
-      <w:r>
-        <w:rPr>
-          <w:lang w:val="en-US"/>
-        </w:rPr>
-        <w:t>ny support tools that you used. You should discuss your choice of implementation tools - programming language, compilers, database management system, program development environment, etc.</w:t>
-      </w:r>
-    </w:p>
-    <w:p>
-      <w:pPr>
-        <w:jc w:val="both"/>
-      </w:pPr>
-    </w:p>
-    <w:p>
-      <w:pPr>
-        <w:jc w:val="both"/>
-      </w:pPr>
-      <w:r>
-        <w:t xml:space="preserve">Some example sub-sections may be as follows, but the specific sections are for you to define. </w:t>
-      </w:r>
-    </w:p>
-    <w:p>
-      <w:pPr>
-        <w:jc w:val="both"/>
-      </w:pPr>
-    </w:p>
-    <w:p>
-      <w:pPr>
-        <w:jc w:val="both"/>
-      </w:pPr>
-    </w:p>
-    <w:p>
-      <w:pPr>
-        <w:jc w:val="both"/>
-      </w:pPr>
-      <w:r>
-        <w:t>//it says mention support tools, say windows 10, notepad ++, say how webgl has no no good debugging tools. But used chrome console etc</w:t>
-      </w:r>
-    </w:p>
-    <w:p>
-      <w:pPr>
-        <w:jc w:val="both"/>
-      </w:pPr>
-    </w:p>
-    <w:p>
-      <w:pPr>
-        <w:jc w:val="both"/>
-      </w:pPr>
-      <w:r>
-        <w:t>standard setup() and render()</w:t>
-      </w:r>
-    </w:p>
-    <w:p>
-      <w:pPr>
-        <w:jc w:val="both"/>
-      </w:pPr>
-      <w:r>
-        <w:t>// flow diagram</w:t>
-      </w:r>
-      <w:r>
-        <w:t xml:space="preserve"> as the over view</w:t>
-      </w:r>
-    </w:p>
-    <w:p>
-      <w:pPr>
-        <w:jc w:val="both"/>
-      </w:pPr>
-    </w:p>
-    <w:p>
-      <w:pPr>
-        <w:jc w:val="both"/>
-      </w:pPr>
-      <w:r>
-        <w:t>DAILY 15 minute design sprint plan, retrospective?</w:t>
-      </w:r>
-    </w:p>
-    <w:p>
-      <w:pPr>
-        <w:jc w:val="both"/>
-      </w:pPr>
-    </w:p>
-    <w:p>
-      <w:pPr>
-        <w:jc w:val="both"/>
-      </w:pPr>
-      <w:r>
-        <w:t xml:space="preserve">// UI screenshots, </w:t>
-      </w:r>
-    </w:p>
-    <w:p>
-      <w:pPr>
-        <w:jc w:val="both"/>
-      </w:pPr>
-      <w:r>
-        <w:t xml:space="preserve">// Worked out main components, terrain, rockGenerator, </w:t>
-      </w:r>
-    </w:p>
-    <w:p>
-      <w:pPr>
-        <w:jc w:val="both"/>
-      </w:pPr>
-      <w:r>
-        <w:t>// thinking about terrain, existing heightmaps over perlin noise, just loading an obj no skill</w:t>
-      </w:r>
-    </w:p>
-    <w:p>
-      <w:pPr>
-        <w:jc w:val="both"/>
-      </w:pPr>
-    </w:p>
-    <w:p>
-      <w:pPr>
-        <w:jc w:val="both"/>
-      </w:pPr>
-      <w:r>
-        <w:t>//show how the design evolved over the project?</w:t>
-      </w:r>
-    </w:p>
-    <w:p>
-      <w:pPr>
-        <w:jc w:val="both"/>
-      </w:pPr>
-    </w:p>
-    <w:p>
-      <w:pPr>
-        <w:jc w:val="both"/>
-      </w:pPr>
-      <w:r>
-        <w:t>// show the method design, talk about final terrain rendering etc ???</w:t>
-      </w:r>
-    </w:p>
-    <w:p>
-      <w:pPr>
-        <w:pStyle w:val="Heading2"/>
-      </w:pPr>
-      <w:bookmarkStart w:id="10" w:name="_Toc222978597"/>
-      <w:bookmarkStart w:id="11" w:name="_Toc476088418"/>
-      <w:bookmarkStart w:id="12" w:name="_Toc192777708"/>
-      <w:r>
         <w:t>Overall Architecture</w:t>
       </w:r>
-      <w:bookmarkEnd w:id="10"/>
       <w:bookmarkEnd w:id="11"/>
+      <w:bookmarkEnd w:id="12"/>
     </w:p>
     <w:p/>
     <w:p>
@@ -9975,10 +10733,9 @@
         <w:rPr>
           <w:noProof/>
         </w:rPr>
-        <w:lastRenderedPageBreak/>
         <w:pict>
           <v:shape id="_x0000_s1034" type="#_x0000_t75" style="position:absolute;margin-left:286.25pt;margin-top:4.05pt;width:134.75pt;height:197.95pt;z-index:-251638784;mso-position-horizontal-relative:text;mso-position-vertical-relative:text;mso-width-relative:page;mso-height-relative:page" wrapcoords="-39 0 -39 21568 21600 21568 21600 0 -39 0">
-            <v:imagedata r:id="rId20" o:title="Flow Diagram" croptop="1378f" cropbottom="47910f" cropright="52252f"/>
+            <v:imagedata r:id="rId21" o:title="Flow Diagram" croptop="1378f" cropbottom="47910f" cropright="52252f"/>
             <w10:wrap type="tight"/>
           </v:shape>
         </w:pict>
@@ -10000,8 +10757,21 @@
       <w:r>
         <w:t xml:space="preserve">The scene begins by creating all of the game objects and vertex data. This is done within the </w:t>
       </w:r>
-      <w:r>
-        <w:t>MarsScene class. After the scene data has been setup (terrain, rocks, water) then the render cycle is started.</w:t>
+      <w:proofErr w:type="spellStart"/>
+      <w:r>
+        <w:t>MarsScene</w:t>
+      </w:r>
+      <w:proofErr w:type="spellEnd"/>
+      <w:r>
+        <w:t xml:space="preserve"> class. After the scene data has been setup (terrain, rocks, </w:t>
+      </w:r>
+      <w:proofErr w:type="gramStart"/>
+      <w:r>
+        <w:t>water</w:t>
+      </w:r>
+      <w:proofErr w:type="gramEnd"/>
+      <w:r>
+        <w:t>) then the render cycle is started.</w:t>
       </w:r>
     </w:p>
     <w:p/>
@@ -10013,7 +10783,7 @@
         </w:rPr>
         <w:pict>
           <v:shape id="_x0000_s1035" type="#_x0000_t75" style="position:absolute;margin-left:48.85pt;margin-top:12.1pt;width:107.3pt;height:180.35pt;z-index:-251636736;mso-position-horizontal-relative:text;mso-position-vertical-relative:text;mso-width-relative:page;mso-height-relative:page" wrapcoords="-39 0 -39 21568 21600 21568 21600 0 -39 0">
-            <v:imagedata r:id="rId20" o:title="Flow Diagram" croptop="1024f" cropbottom="53433f" cropleft="24346f" cropright="33262f"/>
+            <v:imagedata r:id="rId21" o:title="Flow Diagram" croptop="1024f" cropbottom="53433f" cropleft="24346f" cropright="33262f"/>
             <w10:wrap type="tight"/>
           </v:shape>
         </w:pict>
@@ -10052,7 +10822,7 @@
         </w:rPr>
         <w:pict>
           <v:shape id="_x0000_s1037" type="#_x0000_t75" style="position:absolute;margin-left:-19.3pt;margin-top:6.05pt;width:291.85pt;height:122.65pt;z-index:-251634688;mso-position-horizontal-relative:text;mso-position-vertical-relative:text;mso-width-relative:page;mso-height-relative:page" wrapcoords="-39 0 -39 21567 21600 21567 21600 0 -39 0">
-            <v:imagedata r:id="rId21" o:title="Flow Diagram (2)" croptop="11897f" cropbottom="44853f" cropleft="17842f" cropright="22575f"/>
+            <v:imagedata r:id="rId22" o:title="Flow Diagram (2)" croptop="11897f" cropbottom="44853f" cropleft="17842f" cropright="22575f"/>
             <w10:wrap type="tight"/>
           </v:shape>
         </w:pict>
@@ -10073,23 +10843,76 @@
     <w:p/>
     <w:p>
       <w:r>
-        <w:t xml:space="preserve">After the matrices have been updated for the current frame, they’re passed into the vertex shader. This is done with a call to mainProgram.updateAttributesAndUniforms. </w:t>
-      </w:r>
-      <w:r>
         <w:lastRenderedPageBreak/>
-        <w:t>The shaders can then process the objects in the scene with the correct matrix values.</w:t>
+        <w:t xml:space="preserve">After the matrices have been updated for the current frame, they’re passed into the vertex </w:t>
+      </w:r>
+      <w:proofErr w:type="spellStart"/>
+      <w:r>
+        <w:t>shader</w:t>
+      </w:r>
+      <w:proofErr w:type="spellEnd"/>
+      <w:r>
+        <w:t xml:space="preserve">. This is done with a call to </w:t>
+      </w:r>
+      <w:proofErr w:type="spellStart"/>
+      <w:r>
+        <w:t>mainProgram.updateAttributesAndUniforms</w:t>
+      </w:r>
+      <w:proofErr w:type="spellEnd"/>
+      <w:r>
+        <w:t xml:space="preserve">. The </w:t>
+      </w:r>
+      <w:proofErr w:type="spellStart"/>
+      <w:r>
+        <w:t>shaders</w:t>
+      </w:r>
+      <w:proofErr w:type="spellEnd"/>
+      <w:r>
+        <w:t xml:space="preserve"> can then process the objects in the scene with the correct matrix values.</w:t>
       </w:r>
     </w:p>
     <w:p/>
     <w:p>
       <w:r>
-        <w:t xml:space="preserve">The vertex shader gets run on every vertex, outputting the gl_position variable. </w:t>
+        <w:t xml:space="preserve">The vertex </w:t>
+      </w:r>
+      <w:proofErr w:type="spellStart"/>
+      <w:r>
+        <w:t>shader</w:t>
+      </w:r>
+      <w:proofErr w:type="spellEnd"/>
+      <w:r>
+        <w:t xml:space="preserve"> gets run on every vertex, outputting the </w:t>
+      </w:r>
+      <w:proofErr w:type="spellStart"/>
+      <w:r>
+        <w:t>gl_position</w:t>
+      </w:r>
+      <w:proofErr w:type="spellEnd"/>
+      <w:r>
+        <w:t xml:space="preserve"> variable. </w:t>
       </w:r>
       <w:r>
         <w:t>The</w:t>
       </w:r>
       <w:r>
-        <w:t xml:space="preserve"> information that isn’t used by the vertex shader is passed into the fragment shader. This in turn performs the depth test, discarding fragments that </w:t>
+        <w:t xml:space="preserve"> information that isn’t used by the vertex </w:t>
+      </w:r>
+      <w:proofErr w:type="spellStart"/>
+      <w:r>
+        <w:t>shader</w:t>
+      </w:r>
+      <w:proofErr w:type="spellEnd"/>
+      <w:r>
+        <w:t xml:space="preserve"> is passed into the fragment </w:t>
+      </w:r>
+      <w:proofErr w:type="spellStart"/>
+      <w:r>
+        <w:t>shader</w:t>
+      </w:r>
+      <w:proofErr w:type="spellEnd"/>
+      <w:r>
+        <w:t xml:space="preserve">. This in turn performs the depth test, discarding fragments that </w:t>
       </w:r>
       <w:r>
         <w:t>can’t be seen</w:t>
@@ -10108,7 +10931,7 @@
         </w:rPr>
         <w:pict>
           <v:shape id="_x0000_s1038" type="#_x0000_t75" style="position:absolute;margin-left:6.4pt;margin-top:12.7pt;width:338.95pt;height:464.4pt;z-index:-251632640;mso-position-horizontal-relative:text;mso-position-vertical-relative:text;mso-width-relative:page;mso-height-relative:page" wrapcoords="-39 0 -39 21568 21600 21568 21600 0 -39 0">
-            <v:imagedata r:id="rId21" o:title="Flow Diagram (2)" croptop="20356f" cropbottom="6520f" cropleft="32926f" cropright="-1287f"/>
+            <v:imagedata r:id="rId22" o:title="Flow Diagram (2)" croptop="20356f" cropbottom="6520f" cropleft="32926f" cropright="-1287f"/>
             <w10:wrap type="tight"/>
           </v:shape>
         </w:pict>
@@ -10164,14 +10987,13 @@
       <w:pPr>
         <w:pStyle w:val="Heading2"/>
       </w:pPr>
-      <w:bookmarkStart w:id="13" w:name="_Toc222978598"/>
-      <w:bookmarkStart w:id="14" w:name="_Toc476088419"/>
-      <w:r>
-        <w:lastRenderedPageBreak/>
+      <w:bookmarkStart w:id="14" w:name="_Toc222978598"/>
+      <w:bookmarkStart w:id="15" w:name="_Toc476088419"/>
+      <w:r>
         <w:t>Detailed Design</w:t>
       </w:r>
-      <w:bookmarkEnd w:id="13"/>
       <w:bookmarkEnd w:id="14"/>
+      <w:bookmarkEnd w:id="15"/>
       <w:r>
         <w:t xml:space="preserve"> </w:t>
       </w:r>
@@ -10207,7 +11029,7 @@
         </w:rPr>
         <w:pict>
           <v:shape id="_x0000_s1040" type="#_x0000_t75" style="position:absolute;margin-left:-4.5pt;margin-top:59.35pt;width:414.35pt;height:191.7pt;z-index:-251630592;mso-position-horizontal-relative:text;mso-position-vertical-relative:text;mso-width-relative:page;mso-height-relative:page" wrapcoords="-39 0 -39 21516 21600 21516 21600 0 -39 0">
-            <v:imagedata r:id="rId22" o:title="0"/>
+            <v:imagedata r:id="rId23" o:title="0"/>
             <w10:wrap type="tight"/>
           </v:shape>
         </w:pict>
@@ -10252,19 +11074,40 @@
         <w:t>riptive just using the JavaScript</w:t>
       </w:r>
       <w:r>
-        <w:t xml:space="preserve"> v</w:t>
-      </w:r>
-      <w:r>
-        <w:t xml:space="preserve">ar keyword to define variables. At the end of a SCRUM retrospective it became clear that the class diagram needed better description. This was added to later versions of the diagram. </w:t>
+        <w:t xml:space="preserve"> </w:t>
+      </w:r>
+      <w:proofErr w:type="spellStart"/>
+      <w:r>
+        <w:t>v</w:t>
+      </w:r>
+      <w:r>
+        <w:t>ar</w:t>
+      </w:r>
+      <w:proofErr w:type="spellEnd"/>
+      <w:r>
+        <w:t xml:space="preserve"> keyword to define variables. At the end of a SCRUM retrospective it became clear that the class diagram needed better description. This was added to later versions of the diagram. </w:t>
       </w:r>
     </w:p>
     <w:p/>
     <w:p>
       <w:r>
-        <w:t xml:space="preserve">The below image shows a later version of the project around sprint 5. This shows the adaptability of the design. The new classes are simply added on, not changing or effecting the older classes. RockGenerator, </w:t>
-      </w:r>
-      <w:r>
-        <w:t xml:space="preserve">TextureLoader, Texture and Camera classes have all be added. Although the camera class is just the </w:t>
+        <w:t xml:space="preserve">The below image shows a later version of the project around sprint 5. This shows the adaptability of the design. The new classes are simply added on, not changing or effecting the older classes. </w:t>
+      </w:r>
+      <w:proofErr w:type="spellStart"/>
+      <w:r>
+        <w:t>RockGenerator</w:t>
+      </w:r>
+      <w:proofErr w:type="spellEnd"/>
+      <w:r>
+        <w:t xml:space="preserve">, </w:t>
+      </w:r>
+      <w:proofErr w:type="spellStart"/>
+      <w:r>
+        <w:t>TextureLoader</w:t>
+      </w:r>
+      <w:proofErr w:type="spellEnd"/>
+      <w:r>
+        <w:t xml:space="preserve">, Texture and Camera classes have all be added. Although the camera class is just the </w:t>
       </w:r>
       <w:r>
         <w:t>refactored player class.</w:t>
@@ -10282,7 +11125,7 @@
         <w:lastRenderedPageBreak/>
         <w:pict>
           <v:shape id="_x0000_s1041" type="#_x0000_t75" style="position:absolute;margin-left:-.05pt;margin-top:13.7pt;width:413.75pt;height:281.55pt;z-index:-251628544;mso-position-horizontal-relative:text;mso-position-vertical-relative:text;mso-width-relative:page;mso-height-relative:page" wrapcoords="-39 0 -39 21542 21600 21542 21600 0 -39 0">
-            <v:imagedata r:id="rId23" o:title="1"/>
+            <v:imagedata r:id="rId24" o:title="1"/>
             <w10:wrap type="tight"/>
           </v:shape>
         </w:pict>
@@ -10294,13 +11137,13 @@
       <w:pPr>
         <w:pStyle w:val="Heading3"/>
       </w:pPr>
-      <w:bookmarkStart w:id="15" w:name="_Toc222978599"/>
-      <w:bookmarkStart w:id="16" w:name="_Toc476088420"/>
+      <w:bookmarkStart w:id="16" w:name="_Toc222978599"/>
+      <w:bookmarkStart w:id="17" w:name="_Toc476088420"/>
       <w:r>
         <w:t>Even More Detail</w:t>
       </w:r>
-      <w:bookmarkEnd w:id="15"/>
       <w:bookmarkEnd w:id="16"/>
+      <w:bookmarkEnd w:id="17"/>
     </w:p>
     <w:p/>
     <w:p>
@@ -10312,13 +11155,13 @@
       <w:pPr>
         <w:pStyle w:val="Heading2"/>
       </w:pPr>
-      <w:bookmarkStart w:id="17" w:name="_Toc222978600"/>
-      <w:bookmarkStart w:id="18" w:name="_Toc476088421"/>
+      <w:bookmarkStart w:id="18" w:name="_Toc222978600"/>
+      <w:bookmarkStart w:id="19" w:name="_Toc476088421"/>
       <w:r>
         <w:t>User Interface Design</w:t>
       </w:r>
-      <w:bookmarkEnd w:id="17"/>
       <w:bookmarkEnd w:id="18"/>
+      <w:bookmarkEnd w:id="19"/>
       <w:r>
         <w:t xml:space="preserve"> </w:t>
       </w:r>
@@ -10332,13 +11175,13 @@
       <w:pPr>
         <w:pStyle w:val="Heading2"/>
       </w:pPr>
-      <w:bookmarkStart w:id="19" w:name="_Toc222978601"/>
-      <w:bookmarkStart w:id="20" w:name="_Toc476088422"/>
+      <w:bookmarkStart w:id="20" w:name="_Toc222978601"/>
+      <w:bookmarkStart w:id="21" w:name="_Toc476088422"/>
       <w:r>
         <w:t>Other Relevant Sections</w:t>
       </w:r>
-      <w:bookmarkEnd w:id="19"/>
       <w:bookmarkEnd w:id="20"/>
+      <w:bookmarkEnd w:id="21"/>
     </w:p>
     <w:p/>
     <w:p>
@@ -10357,23 +11200,23 @@
       <w:pPr>
         <w:pStyle w:val="Heading1"/>
       </w:pPr>
-      <w:bookmarkStart w:id="21" w:name="_Toc222978602"/>
-      <w:bookmarkStart w:id="22" w:name="_Toc476088423"/>
+      <w:bookmarkStart w:id="22" w:name="_Toc222978602"/>
+      <w:bookmarkStart w:id="23" w:name="_Toc476088423"/>
       <w:r>
         <w:t>Implementation</w:t>
       </w:r>
-      <w:bookmarkEnd w:id="12"/>
-      <w:bookmarkEnd w:id="21"/>
+      <w:bookmarkEnd w:id="13"/>
       <w:bookmarkEnd w:id="22"/>
-    </w:p>
-    <w:p>
-      <w:pPr>
-        <w:jc w:val="both"/>
-        <w:rPr>
-          <w:lang w:val="en-US"/>
-        </w:rPr>
-      </w:pPr>
-      <w:bookmarkStart w:id="23" w:name="_Toc192777712"/>
+      <w:bookmarkEnd w:id="23"/>
+    </w:p>
+    <w:p>
+      <w:pPr>
+        <w:jc w:val="both"/>
+        <w:rPr>
+          <w:lang w:val="en-US"/>
+        </w:rPr>
+      </w:pPr>
+      <w:bookmarkStart w:id="24" w:name="_Toc192777712"/>
       <w:r>
         <w:rPr>
           <w:lang w:val="en-US"/>
@@ -10448,7 +11291,15 @@
         <w:jc w:val="both"/>
       </w:pPr>
       <w:r>
-        <w:t xml:space="preserve">In the mid project demonstration, I realized I did not enjoy creating the game aspects of the project. There were 2 different things I was working on: the game code written in JavaScript and the graphics code in WebGL. Since the graphics were what I was interested in, writing thousands of JavaScript lines to create a game was not interesting. The games aspects also took so long to write and because of this, the graphics of the game suffered. Mid-way through the project I decided to strip out all the game aspects </w:t>
+        <w:t xml:space="preserve">In the mid project demonstration, I realized I did not enjoy creating the game aspects of the project. There were 2 different things I was working on: the game code written in JavaScript and the graphics code in </w:t>
+      </w:r>
+      <w:proofErr w:type="spellStart"/>
+      <w:r>
+        <w:t>WebGL</w:t>
+      </w:r>
+      <w:proofErr w:type="spellEnd"/>
+      <w:r>
+        <w:t xml:space="preserve">. Since the graphics were what I was interested in, writing thousands of JavaScript lines to create a game was not interesting. The games aspects also took so long to write and because of this, the graphics of the game suffered. Mid-way through the project I decided to strip out all the game aspects </w:t>
       </w:r>
       <w:r>
         <w:t>and just focus on the graphics.</w:t>
@@ -10475,7 +11326,23 @@
         <w:jc w:val="both"/>
       </w:pPr>
       <w:r>
-        <w:t>// need to create a context to be able to talk to webgl, and get it tointeract with the hardware</w:t>
+        <w:t xml:space="preserve">// need to create a context to be able to talk to </w:t>
+      </w:r>
+      <w:proofErr w:type="spellStart"/>
+      <w:r>
+        <w:t>webgl</w:t>
+      </w:r>
+      <w:proofErr w:type="spellEnd"/>
+      <w:r>
+        <w:t xml:space="preserve">, and get it </w:t>
+      </w:r>
+      <w:proofErr w:type="spellStart"/>
+      <w:r>
+        <w:t>tointeract</w:t>
+      </w:r>
+      <w:proofErr w:type="spellEnd"/>
+      <w:r>
+        <w:t xml:space="preserve"> with the hardware</w:t>
       </w:r>
     </w:p>
     <w:p>
@@ -10534,7 +11401,23 @@
         <w:jc w:val="both"/>
       </w:pPr>
       <w:r>
-        <w:t xml:space="preserve">// talk about 2048x2048 grid, why so inefficnet? Realized shaders still have to process 4m vertices each frame just to discard them, needed to cut down number sent in the first place. </w:t>
+        <w:t xml:space="preserve">// talk about 2048x2048 grid, why so </w:t>
+      </w:r>
+      <w:proofErr w:type="spellStart"/>
+      <w:r>
+        <w:t>inefficnet</w:t>
+      </w:r>
+      <w:proofErr w:type="spellEnd"/>
+      <w:r>
+        <w:t xml:space="preserve">? Realized </w:t>
+      </w:r>
+      <w:proofErr w:type="spellStart"/>
+      <w:r>
+        <w:t>shaders</w:t>
+      </w:r>
+      <w:proofErr w:type="spellEnd"/>
+      <w:r>
+        <w:t xml:space="preserve"> still have to process 4m vertices each frame just to discard them, needed to cut down number sent in the first place. </w:t>
       </w:r>
     </w:p>
     <w:p>
@@ -10619,25 +11502,97 @@
           <w:lang w:val="en-US"/>
         </w:rPr>
       </w:pPr>
-      <w:r>
-        <w:rPr>
-          <w:lang w:val="en-US"/>
-        </w:rPr>
-        <w:t>clipping happens in worldsapce, removing a piece of somethiong from pipeline, we cant see it, clip a triangle loses a vertex, how do drw it with 2 points? Need to create new points along the edge, and split it into separate triangles</w:t>
-      </w:r>
-    </w:p>
-    <w:p>
-      <w:pPr>
-        <w:jc w:val="both"/>
-        <w:rPr>
-          <w:lang w:val="en-US"/>
-        </w:rPr>
-      </w:pPr>
-      <w:r>
-        <w:rPr>
-          <w:lang w:val="en-US"/>
-        </w:rPr>
-        <w:t>culling excludes entire object</w:t>
+      <w:proofErr w:type="gramStart"/>
+      <w:r>
+        <w:rPr>
+          <w:lang w:val="en-US"/>
+        </w:rPr>
+        <w:t>clipping</w:t>
+      </w:r>
+      <w:proofErr w:type="gramEnd"/>
+      <w:r>
+        <w:rPr>
+          <w:lang w:val="en-US"/>
+        </w:rPr>
+        <w:t xml:space="preserve"> happens in </w:t>
+      </w:r>
+      <w:proofErr w:type="spellStart"/>
+      <w:r>
+        <w:rPr>
+          <w:lang w:val="en-US"/>
+        </w:rPr>
+        <w:t>worldsapce</w:t>
+      </w:r>
+      <w:proofErr w:type="spellEnd"/>
+      <w:r>
+        <w:rPr>
+          <w:lang w:val="en-US"/>
+        </w:rPr>
+        <w:t xml:space="preserve">, removing a piece of </w:t>
+      </w:r>
+      <w:proofErr w:type="spellStart"/>
+      <w:r>
+        <w:rPr>
+          <w:lang w:val="en-US"/>
+        </w:rPr>
+        <w:t>somethiong</w:t>
+      </w:r>
+      <w:proofErr w:type="spellEnd"/>
+      <w:r>
+        <w:rPr>
+          <w:lang w:val="en-US"/>
+        </w:rPr>
+        <w:t xml:space="preserve"> from pipeline, we </w:t>
+      </w:r>
+      <w:proofErr w:type="spellStart"/>
+      <w:r>
+        <w:rPr>
+          <w:lang w:val="en-US"/>
+        </w:rPr>
+        <w:t>cant</w:t>
+      </w:r>
+      <w:proofErr w:type="spellEnd"/>
+      <w:r>
+        <w:rPr>
+          <w:lang w:val="en-US"/>
+        </w:rPr>
+        <w:t xml:space="preserve"> see it, clip a triangle loses a vertex, how do </w:t>
+      </w:r>
+      <w:proofErr w:type="spellStart"/>
+      <w:r>
+        <w:rPr>
+          <w:lang w:val="en-US"/>
+        </w:rPr>
+        <w:t>drw</w:t>
+      </w:r>
+      <w:proofErr w:type="spellEnd"/>
+      <w:r>
+        <w:rPr>
+          <w:lang w:val="en-US"/>
+        </w:rPr>
+        <w:t xml:space="preserve"> it with 2 points? Need to create new points along the edge, and split it into separate triangles</w:t>
+      </w:r>
+    </w:p>
+    <w:p>
+      <w:pPr>
+        <w:jc w:val="both"/>
+        <w:rPr>
+          <w:lang w:val="en-US"/>
+        </w:rPr>
+      </w:pPr>
+      <w:proofErr w:type="gramStart"/>
+      <w:r>
+        <w:rPr>
+          <w:lang w:val="en-US"/>
+        </w:rPr>
+        <w:t>culling</w:t>
+      </w:r>
+      <w:proofErr w:type="gramEnd"/>
+      <w:r>
+        <w:rPr>
+          <w:lang w:val="en-US"/>
+        </w:rPr>
+        <w:t xml:space="preserve"> excludes entire object</w:t>
       </w:r>
     </w:p>
     <w:p>
@@ -10672,7 +11627,21 @@
         <w:rPr>
           <w:lang w:val="en-US"/>
         </w:rPr>
-        <w:t>Geometry in screen space, map traingles to screen pixels, rasterization</w:t>
+        <w:t xml:space="preserve">Geometry in screen space, map </w:t>
+      </w:r>
+      <w:proofErr w:type="spellStart"/>
+      <w:r>
+        <w:rPr>
+          <w:lang w:val="en-US"/>
+        </w:rPr>
+        <w:t>traingles</w:t>
+      </w:r>
+      <w:proofErr w:type="spellEnd"/>
+      <w:r>
+        <w:rPr>
+          <w:lang w:val="en-US"/>
+        </w:rPr>
+        <w:t xml:space="preserve"> to screen pixels, rasterization</w:t>
       </w:r>
     </w:p>
     <w:p>
@@ -10754,11 +11723,47 @@
           <w:lang w:val="en-US"/>
         </w:rPr>
       </w:pPr>
-      <w:r>
-        <w:rPr>
-          <w:lang w:val="en-US"/>
-        </w:rPr>
-        <w:t>Specifify colour information for every vertex, rather than every fragment. Colour doesn’t vary much across object, blending with interpolation will look ok. Calculating at every fragment, not worth it</w:t>
+      <w:proofErr w:type="spellStart"/>
+      <w:r>
+        <w:rPr>
+          <w:lang w:val="en-US"/>
+        </w:rPr>
+        <w:t>Specifify</w:t>
+      </w:r>
+      <w:proofErr w:type="spellEnd"/>
+      <w:r>
+        <w:rPr>
+          <w:lang w:val="en-US"/>
+        </w:rPr>
+        <w:t xml:space="preserve"> </w:t>
+      </w:r>
+      <w:proofErr w:type="spellStart"/>
+      <w:r>
+        <w:rPr>
+          <w:lang w:val="en-US"/>
+        </w:rPr>
+        <w:t>colour</w:t>
+      </w:r>
+      <w:proofErr w:type="spellEnd"/>
+      <w:r>
+        <w:rPr>
+          <w:lang w:val="en-US"/>
+        </w:rPr>
+        <w:t xml:space="preserve"> information for every vertex, rather than every fragment. </w:t>
+      </w:r>
+      <w:proofErr w:type="spellStart"/>
+      <w:r>
+        <w:rPr>
+          <w:lang w:val="en-US"/>
+        </w:rPr>
+        <w:t>Colour</w:t>
+      </w:r>
+      <w:proofErr w:type="spellEnd"/>
+      <w:r>
+        <w:rPr>
+          <w:lang w:val="en-US"/>
+        </w:rPr>
+        <w:t xml:space="preserve"> doesn’t vary much across object, blending with interpolation will look ok. Calculating at every fragment, not worth it</w:t>
       </w:r>
     </w:p>
     <w:p>
@@ -10782,14 +11787,14 @@
       <w:pPr>
         <w:pStyle w:val="Heading1"/>
       </w:pPr>
-      <w:bookmarkStart w:id="24" w:name="_Toc222978603"/>
-      <w:bookmarkStart w:id="25" w:name="_Toc476088424"/>
+      <w:bookmarkStart w:id="25" w:name="_Toc222978603"/>
+      <w:bookmarkStart w:id="26" w:name="_Toc476088424"/>
       <w:r>
         <w:t>Testing</w:t>
       </w:r>
-      <w:bookmarkEnd w:id="23"/>
       <w:bookmarkEnd w:id="24"/>
       <w:bookmarkEnd w:id="25"/>
+      <w:bookmarkEnd w:id="26"/>
     </w:p>
     <w:p>
       <w:r>
@@ -10870,16 +11875,16 @@
           <w:lang w:val="en-US"/>
         </w:rPr>
       </w:pPr>
-      <w:bookmarkStart w:id="26" w:name="_Toc222978604"/>
-      <w:bookmarkStart w:id="27" w:name="_Toc476088425"/>
+      <w:bookmarkStart w:id="27" w:name="_Toc222978604"/>
+      <w:bookmarkStart w:id="28" w:name="_Toc476088425"/>
       <w:r>
         <w:rPr>
           <w:lang w:val="en-US"/>
         </w:rPr>
         <w:t>Overall Approach to Testing</w:t>
       </w:r>
-      <w:bookmarkEnd w:id="26"/>
       <w:bookmarkEnd w:id="27"/>
+      <w:bookmarkEnd w:id="28"/>
       <w:r>
         <w:rPr>
           <w:lang w:val="en-US"/>
@@ -10907,16 +11912,16 @@
           <w:lang w:val="en-US"/>
         </w:rPr>
       </w:pPr>
-      <w:bookmarkStart w:id="28" w:name="_Toc222978605"/>
-      <w:bookmarkStart w:id="29" w:name="_Toc476088426"/>
+      <w:bookmarkStart w:id="29" w:name="_Toc222978605"/>
+      <w:bookmarkStart w:id="30" w:name="_Toc476088426"/>
       <w:r>
         <w:rPr>
           <w:lang w:val="en-US"/>
         </w:rPr>
         <w:t>Automated Testing</w:t>
       </w:r>
-      <w:bookmarkEnd w:id="28"/>
       <w:bookmarkEnd w:id="29"/>
+      <w:bookmarkEnd w:id="30"/>
       <w:r>
         <w:rPr>
           <w:lang w:val="en-US"/>
@@ -10944,16 +11949,16 @@
           <w:lang w:val="en-US"/>
         </w:rPr>
       </w:pPr>
-      <w:bookmarkStart w:id="30" w:name="_Toc222978606"/>
-      <w:bookmarkStart w:id="31" w:name="_Toc476088427"/>
+      <w:bookmarkStart w:id="31" w:name="_Toc222978606"/>
+      <w:bookmarkStart w:id="32" w:name="_Toc476088427"/>
       <w:r>
         <w:rPr>
           <w:lang w:val="en-US"/>
         </w:rPr>
         <w:t>Unit Tests</w:t>
       </w:r>
-      <w:bookmarkEnd w:id="30"/>
       <w:bookmarkEnd w:id="31"/>
+      <w:bookmarkEnd w:id="32"/>
     </w:p>
     <w:p>
       <w:pPr>
@@ -10991,7 +11996,21 @@
         <w:rPr>
           <w:lang w:val="en-US"/>
         </w:rPr>
-        <w:t>// explain minimap was a game aspect, removed it for scene, but useful to show terrain render code working</w:t>
+        <w:t xml:space="preserve">// explain </w:t>
+      </w:r>
+      <w:proofErr w:type="spellStart"/>
+      <w:r>
+        <w:rPr>
+          <w:lang w:val="en-US"/>
+        </w:rPr>
+        <w:t>minimap</w:t>
+      </w:r>
+      <w:proofErr w:type="spellEnd"/>
+      <w:r>
+        <w:rPr>
+          <w:lang w:val="en-US"/>
+        </w:rPr>
+        <w:t xml:space="preserve"> was a game aspect, removed it for scene, but useful to show terrain render code working</w:t>
       </w:r>
     </w:p>
     <w:p>
@@ -11001,16 +12020,16 @@
           <w:lang w:val="en-US"/>
         </w:rPr>
       </w:pPr>
-      <w:bookmarkStart w:id="32" w:name="_Toc222978607"/>
-      <w:bookmarkStart w:id="33" w:name="_Toc476088428"/>
+      <w:bookmarkStart w:id="33" w:name="_Toc222978607"/>
+      <w:bookmarkStart w:id="34" w:name="_Toc476088428"/>
       <w:r>
         <w:rPr>
           <w:lang w:val="en-US"/>
         </w:rPr>
         <w:t>User Interface Testing</w:t>
       </w:r>
-      <w:bookmarkEnd w:id="32"/>
       <w:bookmarkEnd w:id="33"/>
+      <w:bookmarkEnd w:id="34"/>
       <w:r>
         <w:rPr>
           <w:lang w:val="en-US"/>
@@ -11038,8 +12057,8 @@
           <w:lang w:val="en-US"/>
         </w:rPr>
       </w:pPr>
-      <w:bookmarkStart w:id="34" w:name="_Toc222978608"/>
-      <w:bookmarkStart w:id="35" w:name="_Toc476088429"/>
+      <w:bookmarkStart w:id="35" w:name="_Toc222978608"/>
+      <w:bookmarkStart w:id="36" w:name="_Toc476088429"/>
       <w:r>
         <w:rPr>
           <w:lang w:val="en-US"/>
@@ -11047,8 +12066,8 @@
         <w:lastRenderedPageBreak/>
         <w:t>Stress Testing</w:t>
       </w:r>
-      <w:bookmarkEnd w:id="34"/>
       <w:bookmarkEnd w:id="35"/>
+      <w:bookmarkEnd w:id="36"/>
       <w:r>
         <w:rPr>
           <w:lang w:val="en-US"/>
@@ -11102,16 +12121,16 @@
           <w:lang w:val="en-US"/>
         </w:rPr>
       </w:pPr>
-      <w:bookmarkStart w:id="36" w:name="_Toc222978609"/>
-      <w:bookmarkStart w:id="37" w:name="_Toc476088430"/>
+      <w:bookmarkStart w:id="37" w:name="_Toc222978609"/>
+      <w:bookmarkStart w:id="38" w:name="_Toc476088430"/>
       <w:r>
         <w:rPr>
           <w:lang w:val="en-US"/>
         </w:rPr>
         <w:t>Other Types of Testing</w:t>
       </w:r>
-      <w:bookmarkEnd w:id="36"/>
       <w:bookmarkEnd w:id="37"/>
+      <w:bookmarkEnd w:id="38"/>
       <w:r>
         <w:rPr>
           <w:lang w:val="en-US"/>
@@ -11139,16 +12158,16 @@
           <w:lang w:val="en-US"/>
         </w:rPr>
       </w:pPr>
-      <w:bookmarkStart w:id="38" w:name="_Toc222978610"/>
-      <w:bookmarkStart w:id="39" w:name="_Toc476088431"/>
+      <w:bookmarkStart w:id="39" w:name="_Toc222978610"/>
+      <w:bookmarkStart w:id="40" w:name="_Toc476088431"/>
       <w:r>
         <w:rPr>
           <w:lang w:val="en-US"/>
         </w:rPr>
         <w:t>Integration Testing</w:t>
       </w:r>
-      <w:bookmarkEnd w:id="38"/>
       <w:bookmarkEnd w:id="39"/>
+      <w:bookmarkEnd w:id="40"/>
       <w:r>
         <w:rPr>
           <w:lang w:val="en-US"/>
@@ -11176,16 +12195,16 @@
           <w:lang w:val="en-US"/>
         </w:rPr>
       </w:pPr>
-      <w:bookmarkStart w:id="40" w:name="_Toc222978611"/>
-      <w:bookmarkStart w:id="41" w:name="_Toc476088432"/>
+      <w:bookmarkStart w:id="41" w:name="_Toc222978611"/>
+      <w:bookmarkStart w:id="42" w:name="_Toc476088432"/>
       <w:r>
         <w:rPr>
           <w:lang w:val="en-US"/>
         </w:rPr>
         <w:t>User Testing</w:t>
       </w:r>
-      <w:bookmarkEnd w:id="40"/>
       <w:bookmarkEnd w:id="41"/>
+      <w:bookmarkEnd w:id="42"/>
     </w:p>
     <w:p>
       <w:pPr>
@@ -11226,23 +12245,23 @@
       </w:r>
     </w:p>
     <w:p>
-      <w:bookmarkStart w:id="42" w:name="_Toc192777716"/>
+      <w:bookmarkStart w:id="43" w:name="_Toc192777716"/>
     </w:p>
     <w:p>
       <w:pPr>
         <w:pStyle w:val="Heading1"/>
       </w:pPr>
-      <w:bookmarkStart w:id="43" w:name="_Toc222978612"/>
-      <w:bookmarkStart w:id="44" w:name="_Toc476088433"/>
+      <w:bookmarkStart w:id="44" w:name="_Toc222978612"/>
+      <w:bookmarkStart w:id="45" w:name="_Toc476088433"/>
       <w:r>
         <w:t xml:space="preserve">Critical </w:t>
       </w:r>
       <w:r>
         <w:t>Evaluation</w:t>
       </w:r>
-      <w:bookmarkEnd w:id="42"/>
       <w:bookmarkEnd w:id="43"/>
       <w:bookmarkEnd w:id="44"/>
+      <w:bookmarkEnd w:id="45"/>
     </w:p>
     <w:p>
       <w:pPr>
@@ -11468,7 +12487,21 @@
         <w:rPr>
           <w:lang w:val="en-US"/>
         </w:rPr>
-        <w:t xml:space="preserve">important part of the dissertation; it should demonstrate that you are capable not only of carrying out a piece of work but also of thinking critically about how you did it and how you might have done it better. This is seen as an important part of an honours degree. </w:t>
+        <w:t xml:space="preserve">important part of the dissertation; it should demonstrate that you are capable not only of carrying out a piece of work but also of thinking critically about how you did it and how you might have done it better. This is seen as an important part of an </w:t>
+      </w:r>
+      <w:proofErr w:type="spellStart"/>
+      <w:r>
+        <w:rPr>
+          <w:lang w:val="en-US"/>
+        </w:rPr>
+        <w:t>honours</w:t>
+      </w:r>
+      <w:proofErr w:type="spellEnd"/>
+      <w:r>
+        <w:rPr>
+          <w:lang w:val="en-US"/>
+        </w:rPr>
+        <w:t xml:space="preserve"> degree. </w:t>
       </w:r>
     </w:p>
     <w:p>
@@ -11524,19 +12557,67 @@
     <w:p/>
     <w:p>
       <w:r>
-        <w:t>// had to keep going back and improving things, this isn’t what SCRUM is about. However I couldn’t do anything about this, didn’t forsee the FPS issues, only realized FPS suffered once I implemented it.</w:t>
+        <w:t xml:space="preserve">// had to keep going back and improving things, this isn’t what SCRUM is about. However I couldn’t do anything about this, didn’t </w:t>
+      </w:r>
+      <w:proofErr w:type="spellStart"/>
+      <w:r>
+        <w:t>forsee</w:t>
+      </w:r>
+      <w:proofErr w:type="spellEnd"/>
+      <w:r>
+        <w:t xml:space="preserve"> the FPS issues, only realized FPS suffered once I implemented it.</w:t>
       </w:r>
     </w:p>
     <w:p/>
     <w:p>
-      <w:bookmarkStart w:id="45" w:name="_Toc192777717"/>
-      <w:r>
-        <w:t>// look into some debugging ide, or use directX for useful tools</w:t>
-      </w:r>
-    </w:p>
-    <w:p>
-      <w:r>
-        <w:t>// horrible amounts of time starting at unhelpful webgl errors, offscreen erros in attriubte 0</w:t>
+      <w:bookmarkStart w:id="46" w:name="_Toc192777717"/>
+      <w:r>
+        <w:t xml:space="preserve">// look into some debugging ide, or use </w:t>
+      </w:r>
+      <w:proofErr w:type="spellStart"/>
+      <w:r>
+        <w:t>directX</w:t>
+      </w:r>
+      <w:proofErr w:type="spellEnd"/>
+      <w:r>
+        <w:t xml:space="preserve"> for useful tools</w:t>
+      </w:r>
+    </w:p>
+    <w:p>
+      <w:r>
+        <w:t xml:space="preserve">// horrible amounts of time starting at unhelpful </w:t>
+      </w:r>
+      <w:proofErr w:type="spellStart"/>
+      <w:r>
+        <w:t>webgl</w:t>
+      </w:r>
+      <w:proofErr w:type="spellEnd"/>
+      <w:r>
+        <w:t xml:space="preserve"> errors, </w:t>
+      </w:r>
+      <w:proofErr w:type="spellStart"/>
+      <w:r>
+        <w:t>offscreen</w:t>
+      </w:r>
+      <w:proofErr w:type="spellEnd"/>
+      <w:r>
+        <w:t xml:space="preserve"> </w:t>
+      </w:r>
+      <w:proofErr w:type="spellStart"/>
+      <w:r>
+        <w:t>erros</w:t>
+      </w:r>
+      <w:proofErr w:type="spellEnd"/>
+      <w:r>
+        <w:t xml:space="preserve"> in </w:t>
+      </w:r>
+      <w:proofErr w:type="spellStart"/>
+      <w:r>
+        <w:t>attriubte</w:t>
+      </w:r>
+      <w:proofErr w:type="spellEnd"/>
+      <w:r>
+        <w:t xml:space="preserve"> 0</w:t>
       </w:r>
     </w:p>
     <w:p/>
@@ -11545,13 +12626,35 @@
         <w:jc w:val="both"/>
       </w:pPr>
       <w:r>
-        <w:t xml:space="preserve">// Midway through the project I realized Webgl not properly documented, few tutorials for advanced features, no tools to help debug </w:t>
+        <w:t xml:space="preserve">// Midway through the project I realized </w:t>
+      </w:r>
+      <w:proofErr w:type="spellStart"/>
+      <w:r>
+        <w:t>Webgl</w:t>
+      </w:r>
+      <w:proofErr w:type="spellEnd"/>
+      <w:r>
+        <w:t xml:space="preserve"> not properly documented, few tutorials for advanced features, no tools to help debug </w:t>
       </w:r>
     </w:p>
     <w:p/>
     <w:p>
       <w:r>
         <w:t>// evaluate project deliverables, say what and when they were achieved</w:t>
+      </w:r>
+    </w:p>
+    <w:p/>
+    <w:p>
+      <w:r>
+        <w:t xml:space="preserve">//couldn’t </w:t>
+      </w:r>
+      <w:proofErr w:type="spellStart"/>
+      <w:r>
+        <w:t>forsee</w:t>
+      </w:r>
+      <w:proofErr w:type="spellEnd"/>
+      <w:r>
+        <w:t xml:space="preserve"> code not rendering efficiently, meant I had to change it terrain/rocks</w:t>
       </w:r>
       <w:r>
         <w:br w:type="page"/>
@@ -11571,14 +12674,14 @@
       <w:pPr>
         <w:pStyle w:val="Heading1"/>
       </w:pPr>
-      <w:bookmarkStart w:id="46" w:name="_Toc222978613"/>
-      <w:bookmarkStart w:id="47" w:name="_Toc476088434"/>
+      <w:bookmarkStart w:id="47" w:name="_Toc222978613"/>
+      <w:bookmarkStart w:id="48" w:name="_Toc476088434"/>
       <w:r>
         <w:t>Appendices</w:t>
       </w:r>
-      <w:bookmarkEnd w:id="45"/>
       <w:bookmarkEnd w:id="46"/>
       <w:bookmarkEnd w:id="47"/>
+      <w:bookmarkEnd w:id="48"/>
     </w:p>
     <w:p>
       <w:pPr>
@@ -11632,8 +12735,8 @@
       <w:pPr>
         <w:pStyle w:val="AppendixSection"/>
       </w:pPr>
-      <w:bookmarkStart w:id="48" w:name="_Toc222978614"/>
-      <w:bookmarkStart w:id="49" w:name="_Toc476088435"/>
+      <w:bookmarkStart w:id="49" w:name="_Toc222978614"/>
+      <w:bookmarkStart w:id="50" w:name="_Toc476088435"/>
       <w:r>
         <w:t>Thi</w:t>
       </w:r>
@@ -11649,8 +12752,8 @@
       <w:r>
         <w:t xml:space="preserve"> and Libraries</w:t>
       </w:r>
-      <w:bookmarkEnd w:id="48"/>
       <w:bookmarkEnd w:id="49"/>
+      <w:bookmarkEnd w:id="50"/>
     </w:p>
     <w:p>
       <w:pPr>
@@ -11670,7 +12773,15 @@
         <w:jc w:val="both"/>
       </w:pPr>
       <w:r>
-        <w:t>As has been said in lectures, it is acceptable and likely that you will make use of third-party code and software libraries. If third party code or libraries are used, your work will build on that to produce notable new work. The key requirement is that we understand what is your original work and what work is based on that of other people.</w:t>
+        <w:t xml:space="preserve">As has been said in lectures, it is acceptable and likely that you will make use of third-party code and software libraries. If third party code or libraries are used, your work will build on that to produce notable new work. The key requirement is that we understand what </w:t>
+      </w:r>
+      <w:proofErr w:type="gramStart"/>
+      <w:r>
+        <w:t>is your original work</w:t>
+      </w:r>
+      <w:proofErr w:type="gramEnd"/>
+      <w:r>
+        <w:t xml:space="preserve"> and what work is based on that of other people.</w:t>
       </w:r>
     </w:p>
     <w:p>
@@ -11793,7 +12904,15 @@
     <w:p/>
     <w:p>
       <w:r>
-        <w:t>Libraries: (give link and licesnse, like above)</w:t>
+        <w:t xml:space="preserve">Libraries: (give link and </w:t>
+      </w:r>
+      <w:proofErr w:type="spellStart"/>
+      <w:r>
+        <w:t>licesnse</w:t>
+      </w:r>
+      <w:proofErr w:type="spellEnd"/>
+      <w:r>
+        <w:t>, like above)</w:t>
       </w:r>
     </w:p>
     <w:p>
@@ -11802,34 +12921,85 @@
       </w:r>
     </w:p>
     <w:p>
-      <w:r>
-        <w:t>m4.js matrix library</w:t>
-      </w:r>
-    </w:p>
-    <w:p>
-      <w:r>
-        <w:t>perlin library</w:t>
-      </w:r>
-    </w:p>
-    <w:p>
-      <w:r>
-        <w:t>webgl obj loader for rocks</w:t>
-      </w:r>
-    </w:p>
-    <w:p>
-      <w:r>
-        <w:t>twgl library for one file</w:t>
-      </w:r>
-    </w:p>
-    <w:p>
-      <w:r>
-        <w:t>dat.min for ui</w:t>
-      </w:r>
-    </w:p>
-    <w:p>
+      <w:proofErr w:type="gramStart"/>
+      <w:r>
+        <w:t>m4.js</w:t>
+      </w:r>
+      <w:proofErr w:type="gramEnd"/>
+      <w:r>
+        <w:t xml:space="preserve"> matrix library</w:t>
+      </w:r>
+    </w:p>
+    <w:p>
+      <w:proofErr w:type="spellStart"/>
+      <w:proofErr w:type="gramStart"/>
+      <w:r>
+        <w:t>perlin</w:t>
+      </w:r>
+      <w:proofErr w:type="spellEnd"/>
+      <w:proofErr w:type="gramEnd"/>
+      <w:r>
+        <w:t xml:space="preserve"> library</w:t>
+      </w:r>
+    </w:p>
+    <w:p>
+      <w:proofErr w:type="spellStart"/>
+      <w:proofErr w:type="gramStart"/>
+      <w:r>
+        <w:t>webgl</w:t>
+      </w:r>
+      <w:proofErr w:type="spellEnd"/>
+      <w:proofErr w:type="gramEnd"/>
+      <w:r>
+        <w:t xml:space="preserve"> </w:t>
+      </w:r>
+      <w:proofErr w:type="spellStart"/>
+      <w:r>
+        <w:t>obj</w:t>
+      </w:r>
+      <w:proofErr w:type="spellEnd"/>
+      <w:r>
+        <w:t xml:space="preserve"> loader for rocks</w:t>
+      </w:r>
+    </w:p>
+    <w:p>
+      <w:proofErr w:type="spellStart"/>
+      <w:proofErr w:type="gramStart"/>
+      <w:r>
+        <w:t>twgl</w:t>
+      </w:r>
+      <w:proofErr w:type="spellEnd"/>
+      <w:proofErr w:type="gramEnd"/>
+      <w:r>
+        <w:t xml:space="preserve"> library for one file</w:t>
+      </w:r>
+    </w:p>
+    <w:p>
+      <w:proofErr w:type="spellStart"/>
+      <w:proofErr w:type="gramStart"/>
+      <w:r>
+        <w:t>dat.min</w:t>
+      </w:r>
+      <w:proofErr w:type="spellEnd"/>
+      <w:proofErr w:type="gramEnd"/>
+      <w:r>
+        <w:t xml:space="preserve"> for </w:t>
+      </w:r>
+      <w:proofErr w:type="spellStart"/>
+      <w:r>
+        <w:t>ui</w:t>
+      </w:r>
+      <w:proofErr w:type="spellEnd"/>
+    </w:p>
+    <w:p>
+      <w:proofErr w:type="gramStart"/>
       <w:r>
         <w:lastRenderedPageBreak/>
-        <w:t>stats for fps/memory</w:t>
+        <w:t>stats</w:t>
+      </w:r>
+      <w:proofErr w:type="gramEnd"/>
+      <w:r>
+        <w:t xml:space="preserve"> for fps/memory</w:t>
       </w:r>
     </w:p>
     <w:p/>
@@ -11837,18 +13007,28 @@
       <w:r>
         <w:t xml:space="preserve">From Terrain.js, the </w:t>
       </w:r>
+      <w:proofErr w:type="spellStart"/>
       <w:r>
         <w:t>createQuadrantIndices</w:t>
       </w:r>
+      <w:proofErr w:type="spellEnd"/>
       <w:r>
         <w:t xml:space="preserve"> function. </w:t>
       </w:r>
       <w:r>
-        <w:t>Answer with 11 upvotes.</w:t>
-      </w:r>
-    </w:p>
-    <w:p>
-      <w:hyperlink r:id="rId24" w:history="1">
+        <w:t xml:space="preserve">Answer with 11 </w:t>
+      </w:r>
+      <w:proofErr w:type="spellStart"/>
+      <w:r>
+        <w:t>upvotes</w:t>
+      </w:r>
+      <w:proofErr w:type="spellEnd"/>
+      <w:r>
+        <w:t>.</w:t>
+      </w:r>
+    </w:p>
+    <w:p>
+      <w:hyperlink r:id="rId25" w:history="1">
         <w:r>
           <w:rPr>
             <w:rStyle w:val="Hyperlink"/>
@@ -11887,10 +13067,13 @@
     <w:p/>
     <w:p>
       <w:r>
-        <w:t>The WATER TUTORIAL SETS, ?</w:t>
-      </w:r>
-      <w:bookmarkStart w:id="50" w:name="_GoBack"/>
-      <w:bookmarkEnd w:id="50"/>
+        <w:t>The WATER TUTORIAL SETS</w:t>
+      </w:r>
+      <w:proofErr w:type="gramStart"/>
+      <w:r>
+        <w:t>, ?</w:t>
+      </w:r>
+      <w:proofErr w:type="gramEnd"/>
     </w:p>
     <w:p>
       <w:pPr>
@@ -12022,7 +13205,15 @@
         <w:jc w:val="both"/>
       </w:pPr>
       <w:r>
-        <w:t>// Some example code here…</w:t>
+        <w:t xml:space="preserve">// </w:t>
+      </w:r>
+      <w:proofErr w:type="gramStart"/>
+      <w:r>
+        <w:t>Some</w:t>
+      </w:r>
+      <w:proofErr w:type="gramEnd"/>
+      <w:r>
+        <w:t xml:space="preserve"> example code here…</w:t>
       </w:r>
     </w:p>
     <w:p>
@@ -12069,9 +13260,23 @@
         <w:rPr>
           <w:lang w:val="en-US"/>
         </w:rPr>
-        <w:t xml:space="preserve">Sylvia Duckworth. A picture of a kitten at Hellifield Peel. </w:t>
-      </w:r>
-      <w:hyperlink r:id="rId25" w:history="1">
+        <w:t xml:space="preserve">Sylvia Duckworth. A picture of a kitten at </w:t>
+      </w:r>
+      <w:proofErr w:type="spellStart"/>
+      <w:r>
+        <w:rPr>
+          <w:lang w:val="en-US"/>
+        </w:rPr>
+        <w:t>Hellifield</w:t>
+      </w:r>
+      <w:proofErr w:type="spellEnd"/>
+      <w:r>
+        <w:rPr>
+          <w:lang w:val="en-US"/>
+        </w:rPr>
+        <w:t xml:space="preserve"> Peel. </w:t>
+      </w:r>
+      <w:hyperlink r:id="rId26" w:history="1">
         <w:r>
           <w:rPr>
             <w:rStyle w:val="Hyperlink"/>
@@ -12084,7 +13289,21 @@
         <w:rPr>
           <w:lang w:val="en-US"/>
         </w:rPr>
-        <w:t>, 2007. Copyright Sylvia Duckworth and licensed for reuse under a Creative Commons Attribution-Share Alike 2.0 Generic Licence. Accessed August 2011.</w:t>
+        <w:t xml:space="preserve">, 2007. Copyright Sylvia Duckworth and licensed for reuse under a Creative Commons Attribution-Share Alike 2.0 Generic </w:t>
+      </w:r>
+      <w:proofErr w:type="spellStart"/>
+      <w:r>
+        <w:rPr>
+          <w:lang w:val="en-US"/>
+        </w:rPr>
+        <w:t>Licence</w:t>
+      </w:r>
+      <w:proofErr w:type="spellEnd"/>
+      <w:r>
+        <w:rPr>
+          <w:lang w:val="en-US"/>
+        </w:rPr>
+        <w:t>. Accessed August 2011.</w:t>
       </w:r>
       <w:r>
         <w:rPr>
@@ -12118,8 +13337,30 @@
         <w:rPr>
           <w:lang w:val="en-US"/>
         </w:rPr>
-        <w:t>Mark Neal, Jan Feyereisl, Rosario Rascun</w:t>
-      </w:r>
+        <w:t xml:space="preserve">Mark Neal, Jan </w:t>
+      </w:r>
+      <w:proofErr w:type="spellStart"/>
+      <w:r>
+        <w:rPr>
+          <w:lang w:val="en-US"/>
+        </w:rPr>
+        <w:t>Feyereisl</w:t>
+      </w:r>
+      <w:proofErr w:type="spellEnd"/>
+      <w:r>
+        <w:rPr>
+          <w:lang w:val="en-US"/>
+        </w:rPr>
+        <w:t xml:space="preserve">, Rosario </w:t>
+      </w:r>
+      <w:proofErr w:type="spellStart"/>
+      <w:r>
+        <w:rPr>
+          <w:lang w:val="en-US"/>
+        </w:rPr>
+        <w:t>Rascun</w:t>
+      </w:r>
+      <w:proofErr w:type="spellEnd"/>
       <w:r>
         <w:t>à</w:t>
       </w:r>
@@ -12130,7 +13371,21 @@
         <w:rPr>
           <w:lang w:val="en-US"/>
         </w:rPr>
-        <w:t xml:space="preserve"> and Xiaolei Wang. Don’t touch me, I’m fine: Robot autonomy using an artificial innate immune system. In </w:t>
+        <w:t xml:space="preserve"> and </w:t>
+      </w:r>
+      <w:proofErr w:type="spellStart"/>
+      <w:r>
+        <w:rPr>
+          <w:lang w:val="en-US"/>
+        </w:rPr>
+        <w:t>Xiaolei</w:t>
+      </w:r>
+      <w:proofErr w:type="spellEnd"/>
+      <w:r>
+        <w:rPr>
+          <w:lang w:val="en-US"/>
+        </w:rPr>
+        <w:t xml:space="preserve"> Wang. Don’t touch me, I’m fine: Robot autonomy using an artificial innate immune system. In </w:t>
       </w:r>
       <w:r>
         <w:rPr>
@@ -12258,7 +13513,7 @@
         </w:rPr>
         <w:t xml:space="preserve">Various. Fail blog. </w:t>
       </w:r>
-      <w:hyperlink r:id="rId26" w:history="1">
+      <w:hyperlink r:id="rId27" w:history="1">
         <w:r>
           <w:rPr>
             <w:rStyle w:val="Hyperlink"/>
@@ -12322,7 +13577,7 @@
         </w:rPr>
         <w:t xml:space="preserve">” (Online) Available at: </w:t>
       </w:r>
-      <w:hyperlink r:id="rId27" w:history="1">
+      <w:hyperlink r:id="rId28" w:history="1">
         <w:r>
           <w:rPr>
             <w:rStyle w:val="Hyperlink"/>
@@ -12392,7 +13647,7 @@
         </w:rPr>
         <w:t xml:space="preserve"> Version 2.0” (Online) Available at: </w:t>
       </w:r>
-      <w:hyperlink r:id="rId28" w:history="1">
+      <w:hyperlink r:id="rId29" w:history="1">
         <w:r>
           <w:rPr>
             <w:rStyle w:val="Hyperlink"/>
@@ -12422,8 +13677,8 @@
       </w:r>
     </w:p>
     <w:sectPr>
-      <w:headerReference w:type="default" r:id="rId29"/>
-      <w:footerReference w:type="default" r:id="rId30"/>
+      <w:headerReference w:type="default" r:id="rId30"/>
+      <w:footerReference w:type="default" r:id="rId31"/>
       <w:pgSz w:w="11900" w:h="16840"/>
       <w:pgMar w:top="1428" w:right="1800" w:bottom="1440" w:left="1800" w:header="708" w:footer="708" w:gutter="0"/>
       <w:pgNumType w:start="1"/>
@@ -12476,7 +13731,7 @@
       <w:rPr>
         <w:noProof/>
       </w:rPr>
-      <w:t>34</w:t>
+      <w:t>17</w:t>
     </w:r>
     <w:r>
       <w:fldChar w:fldCharType="end"/>
@@ -12507,7 +13762,7 @@
         <w:noProof/>
         <w:lang w:val="en-US"/>
       </w:rPr>
-      <w:t>36</w:t>
+      <w:t>34</w:t>
     </w:r>
     <w:r>
       <w:rPr>
@@ -12552,8 +13807,13 @@
       <w:pStyle w:val="Header"/>
     </w:pPr>
     <w:r>
-      <w:t>A Prehistoric Scene of Mars in WebGL</w:t>
+      <w:t xml:space="preserve">A Prehistoric Scene of Mars in </w:t>
     </w:r>
+    <w:proofErr w:type="spellStart"/>
+    <w:r>
+      <w:t>WebGL</w:t>
+    </w:r>
+    <w:proofErr w:type="spellEnd"/>
     <w:r>
       <w:tab/>
     </w:r>
@@ -17349,7 +18609,7 @@
 </file>
 
 <file path=customXml/itemProps1.xml><?xml version="1.0" encoding="utf-8"?>
-<ds:datastoreItem xmlns:ds="http://schemas.openxmlformats.org/officeDocument/2006/customXml" ds:itemID="{B08F0703-8DFD-4B6D-96B8-8AB1903278FA}">
+<ds:datastoreItem xmlns:ds="http://schemas.openxmlformats.org/officeDocument/2006/customXml" ds:itemID="{7B189A1C-9D49-49D5-A1C3-B88AA021B1C1}">
   <ds:schemaRefs>
     <ds:schemaRef ds:uri="http://schemas.openxmlformats.org/officeDocument/2006/bibliography"/>
   </ds:schemaRefs>

--- a/Major Project/report/Report.docx
+++ b/Major Project/report/Report.docx
@@ -50,18 +50,8 @@
           <w:sz w:val="36"/>
           <w:lang w:val="en-US"/>
         </w:rPr>
-        <w:t xml:space="preserve"> in </w:t>
-      </w:r>
-      <w:proofErr w:type="spellStart"/>
-      <w:r>
-        <w:rPr>
-          <w:b/>
-          <w:sz w:val="36"/>
-          <w:lang w:val="en-US"/>
-        </w:rPr>
-        <w:t>WebGL</w:t>
-      </w:r>
-      <w:proofErr w:type="spellEnd"/>
+        <w:t xml:space="preserve"> in WebGL</w:t>
+      </w:r>
     </w:p>
     <w:p/>
     <w:p/>
@@ -563,38 +553,17 @@
       <w:r>
         <w:t xml:space="preserve">I am grateful to the </w:t>
       </w:r>
-      <w:proofErr w:type="spellStart"/>
       <w:r>
         <w:t>K</w:t>
       </w:r>
       <w:r>
-        <w:t>hronos</w:t>
-      </w:r>
-      <w:proofErr w:type="spellEnd"/>
-      <w:r>
-        <w:t xml:space="preserve"> </w:t>
-      </w:r>
-      <w:r>
-        <w:t xml:space="preserve">group for designing </w:t>
-      </w:r>
-      <w:proofErr w:type="spellStart"/>
-      <w:r>
-        <w:t>WebGL</w:t>
-      </w:r>
-      <w:proofErr w:type="spellEnd"/>
-      <w:r>
-        <w:t xml:space="preserve"> and also to Google and Mozilla for keeping their browsers up to date.</w:t>
-      </w:r>
-      <w:r>
-        <w:t xml:space="preserve"> Mozilla also has a great tutorial series on the basics of </w:t>
-      </w:r>
-      <w:proofErr w:type="spellStart"/>
-      <w:r>
-        <w:t>WebGL</w:t>
-      </w:r>
-      <w:proofErr w:type="spellEnd"/>
-      <w:r>
-        <w:t xml:space="preserve">, including various pages of documentation. </w:t>
+        <w:t xml:space="preserve">hronos </w:t>
+      </w:r>
+      <w:r>
+        <w:t>group for designing WebGL and also to Google and Mozilla for keeping their browsers up to date.</w:t>
+      </w:r>
+      <w:r>
+        <w:t xml:space="preserve"> Mozilla also has a great tutorial series on the basics of WebGL, including various pages of documentation. </w:t>
       </w:r>
     </w:p>
     <w:p/>
@@ -624,15 +593,7 @@
         <w:t xml:space="preserve"> on</w:t>
       </w:r>
       <w:r>
-        <w:t xml:space="preserve"> </w:t>
-      </w:r>
-      <w:proofErr w:type="spellStart"/>
-      <w:r>
-        <w:t>WebGL</w:t>
-      </w:r>
-      <w:proofErr w:type="spellEnd"/>
-      <w:r>
-        <w:t xml:space="preserve"> fundamentals and also his m4.js matrix </w:t>
+        <w:t xml:space="preserve"> WebGL fundamentals and also his m4.js matrix </w:t>
       </w:r>
       <w:r>
         <w:t xml:space="preserve">math </w:t>
@@ -971,21 +932,7 @@
         <w:rPr>
           <w:lang w:val="en-US"/>
         </w:rPr>
-        <w:t xml:space="preserve">A prehistoric scene of Mars created in </w:t>
-      </w:r>
-      <w:proofErr w:type="spellStart"/>
-      <w:r>
-        <w:rPr>
-          <w:lang w:val="en-US"/>
-        </w:rPr>
-        <w:t>WebGL</w:t>
-      </w:r>
-      <w:proofErr w:type="spellEnd"/>
-      <w:r>
-        <w:rPr>
-          <w:lang w:val="en-US"/>
-        </w:rPr>
-        <w:t xml:space="preserve"> (Web Graphics Library), GLSL (OpenGL Shading Language) and JavaScript. </w:t>
+        <w:t xml:space="preserve">A prehistoric scene of Mars created in WebGL (Web Graphics Library), GLSL (OpenGL Shading Language) and JavaScript. </w:t>
       </w:r>
       <w:r>
         <w:rPr>
@@ -1057,21 +1004,7 @@
         <w:rPr>
           <w:lang w:val="en-US"/>
         </w:rPr>
-        <w:t xml:space="preserve"> The project uses some features of </w:t>
-      </w:r>
-      <w:proofErr w:type="spellStart"/>
-      <w:r>
-        <w:rPr>
-          <w:lang w:val="en-US"/>
-        </w:rPr>
-        <w:t>WebGL</w:t>
-      </w:r>
-      <w:proofErr w:type="spellEnd"/>
-      <w:r>
-        <w:rPr>
-          <w:lang w:val="en-US"/>
-        </w:rPr>
-        <w:t xml:space="preserve"> (2.0) which are only available in Chrome and Firefox. </w:t>
+        <w:t xml:space="preserve"> The project uses some features of WebGL (2.0) which are only available in Chrome and Firefox. </w:t>
       </w:r>
     </w:p>
     <w:p>
@@ -1281,25 +1214,23 @@
           <w:sz w:val="22"/>
           <w:szCs w:val="22"/>
         </w:rPr>
-        <w:t xml:space="preserve"> At the start of this project I had next to no experience with GLSL and no experience with </w:t>
-      </w:r>
-      <w:proofErr w:type="spellStart"/>
+        <w:t xml:space="preserve"> At the start of this project I had next to no experience with GLSL and no experience with WebGL. Learning these new languages whilst going along was challenging, however my desire to learn outweighed the </w:t>
+      </w:r>
       <w:r>
         <w:rPr>
           <w:rFonts w:ascii="Arial" w:hAnsi="Arial" w:cs="Arial"/>
           <w:sz w:val="22"/>
           <w:szCs w:val="22"/>
         </w:rPr>
-        <w:t>WebGL</w:t>
-      </w:r>
-      <w:proofErr w:type="spellEnd"/>
+        <w:t>problems</w:t>
+      </w:r>
       <w:r>
         <w:rPr>
           <w:rFonts w:ascii="Arial" w:hAnsi="Arial" w:cs="Arial"/>
           <w:sz w:val="22"/>
           <w:szCs w:val="22"/>
         </w:rPr>
-        <w:t xml:space="preserve">. Learning these new languages whilst going along was challenging, however my desire to learn outweighed the </w:t>
+        <w:t xml:space="preserve"> I </w:t>
       </w:r>
       <w:r>
         <w:rPr>
@@ -1307,7 +1238,7 @@
           <w:sz w:val="22"/>
           <w:szCs w:val="22"/>
         </w:rPr>
-        <w:t>problems</w:t>
+        <w:t>faced</w:t>
       </w:r>
       <w:r>
         <w:rPr>
@@ -1315,69 +1246,67 @@
           <w:sz w:val="22"/>
           <w:szCs w:val="22"/>
         </w:rPr>
-        <w:t xml:space="preserve"> I </w:t>
-      </w:r>
-      <w:r>
+        <w:t xml:space="preserve">. </w:t>
+      </w:r>
+    </w:p>
+    <w:p>
+      <w:pPr>
+        <w:pStyle w:val="Default"/>
         <w:rPr>
           <w:rFonts w:ascii="Arial" w:hAnsi="Arial" w:cs="Arial"/>
           <w:sz w:val="22"/>
           <w:szCs w:val="22"/>
         </w:rPr>
-        <w:t>faced</w:t>
-      </w:r>
-      <w:r>
+      </w:pPr>
+    </w:p>
+    <w:p>
+      <w:pPr>
+        <w:pStyle w:val="Default"/>
         <w:rPr>
           <w:rFonts w:ascii="Arial" w:hAnsi="Arial" w:cs="Arial"/>
           <w:sz w:val="22"/>
           <w:szCs w:val="22"/>
         </w:rPr>
-        <w:t xml:space="preserve">. </w:t>
-      </w:r>
-    </w:p>
-    <w:p>
-      <w:pPr>
-        <w:pStyle w:val="Default"/>
+      </w:pPr>
+      <w:r>
         <w:rPr>
           <w:rFonts w:ascii="Arial" w:hAnsi="Arial" w:cs="Arial"/>
           <w:sz w:val="22"/>
           <w:szCs w:val="22"/>
         </w:rPr>
-      </w:pPr>
-    </w:p>
-    <w:p>
-      <w:pPr>
-        <w:pStyle w:val="Default"/>
+        <w:t xml:space="preserve">Programming in WebGL will help me gain </w:t>
+      </w:r>
+      <w:r>
         <w:rPr>
           <w:rFonts w:ascii="Arial" w:hAnsi="Arial" w:cs="Arial"/>
           <w:sz w:val="22"/>
           <w:szCs w:val="22"/>
         </w:rPr>
-      </w:pPr>
+        <w:t xml:space="preserve">an </w:t>
+      </w:r>
       <w:r>
         <w:rPr>
           <w:rFonts w:ascii="Arial" w:hAnsi="Arial" w:cs="Arial"/>
           <w:sz w:val="22"/>
           <w:szCs w:val="22"/>
         </w:rPr>
-        <w:t xml:space="preserve">Programming in </w:t>
-      </w:r>
-      <w:proofErr w:type="spellStart"/>
+        <w:t xml:space="preserve">understanding of what’s actually going on </w:t>
+      </w:r>
       <w:r>
         <w:rPr>
           <w:rFonts w:ascii="Arial" w:hAnsi="Arial" w:cs="Arial"/>
           <w:sz w:val="22"/>
           <w:szCs w:val="22"/>
         </w:rPr>
-        <w:t>WebGL</w:t>
-      </w:r>
-      <w:proofErr w:type="spellEnd"/>
+        <w:t>at the low level,</w:t>
+      </w:r>
       <w:r>
         <w:rPr>
           <w:rFonts w:ascii="Arial" w:hAnsi="Arial" w:cs="Arial"/>
           <w:sz w:val="22"/>
           <w:szCs w:val="22"/>
         </w:rPr>
-        <w:t xml:space="preserve"> will help me gain </w:t>
+        <w:t xml:space="preserve"> to get graphics </w:t>
       </w:r>
       <w:r>
         <w:rPr>
@@ -1385,57 +1314,7 @@
           <w:sz w:val="22"/>
           <w:szCs w:val="22"/>
         </w:rPr>
-        <w:t xml:space="preserve">an </w:t>
-      </w:r>
-      <w:r>
-        <w:rPr>
-          <w:rFonts w:ascii="Arial" w:hAnsi="Arial" w:cs="Arial"/>
-          <w:sz w:val="22"/>
-          <w:szCs w:val="22"/>
-        </w:rPr>
-        <w:t xml:space="preserve">understanding of what’s actually going on </w:t>
-      </w:r>
-      <w:r>
-        <w:rPr>
-          <w:rFonts w:ascii="Arial" w:hAnsi="Arial" w:cs="Arial"/>
-          <w:sz w:val="22"/>
-          <w:szCs w:val="22"/>
-        </w:rPr>
-        <w:t>at the low level,</w:t>
-      </w:r>
-      <w:r>
-        <w:rPr>
-          <w:rFonts w:ascii="Arial" w:hAnsi="Arial" w:cs="Arial"/>
-          <w:sz w:val="22"/>
-          <w:szCs w:val="22"/>
-        </w:rPr>
-        <w:t xml:space="preserve"> to get graphics </w:t>
-      </w:r>
-      <w:r>
-        <w:rPr>
-          <w:rFonts w:ascii="Arial" w:hAnsi="Arial" w:cs="Arial"/>
-          <w:sz w:val="22"/>
-          <w:szCs w:val="22"/>
-        </w:rPr>
-        <w:t xml:space="preserve">to display on the screen. Learning </w:t>
-      </w:r>
-      <w:proofErr w:type="spellStart"/>
-      <w:r>
-        <w:rPr>
-          <w:rFonts w:ascii="Arial" w:hAnsi="Arial" w:cs="Arial"/>
-          <w:sz w:val="22"/>
-          <w:szCs w:val="22"/>
-        </w:rPr>
-        <w:t>WebGL</w:t>
-      </w:r>
-      <w:proofErr w:type="spellEnd"/>
-      <w:r>
-        <w:rPr>
-          <w:rFonts w:ascii="Arial" w:hAnsi="Arial" w:cs="Arial"/>
-          <w:sz w:val="22"/>
-          <w:szCs w:val="22"/>
-        </w:rPr>
-        <w:t xml:space="preserve"> is useful </w:t>
+        <w:t xml:space="preserve">to display on the screen. Learning WebGL is useful </w:t>
       </w:r>
       <w:r>
         <w:rPr>
@@ -3947,39 +3826,7 @@
         <w:jc w:val="both"/>
       </w:pPr>
       <w:r>
-        <w:t xml:space="preserve">As </w:t>
-      </w:r>
-      <w:proofErr w:type="spellStart"/>
-      <w:r>
-        <w:t>WebGL</w:t>
-      </w:r>
-      <w:proofErr w:type="spellEnd"/>
-      <w:r>
-        <w:t xml:space="preserve"> is a very new technology, there haven’t been very many games or projects created in it, at least not from scratch. However as </w:t>
-      </w:r>
-      <w:proofErr w:type="spellStart"/>
-      <w:r>
-        <w:t>WebGL</w:t>
-      </w:r>
-      <w:proofErr w:type="spellEnd"/>
-      <w:r>
-        <w:t xml:space="preserve"> is based off OpenGL, most OpenGL projects are useful learning resources. The main project that inspired this one was a first person game in OpenGL. It was created by the </w:t>
-      </w:r>
-      <w:proofErr w:type="spellStart"/>
-      <w:r>
-        <w:t>youtube</w:t>
-      </w:r>
-      <w:proofErr w:type="spellEnd"/>
-      <w:r>
-        <w:t xml:space="preserve"> user </w:t>
-      </w:r>
-      <w:proofErr w:type="spellStart"/>
-      <w:r>
-        <w:t>OneGoldenCat</w:t>
-      </w:r>
-      <w:proofErr w:type="spellEnd"/>
-      <w:r>
-        <w:t xml:space="preserve">. The great thing about this project is that it is open source and well commented. </w:t>
+        <w:t xml:space="preserve">As WebGL is a very new technology, there haven’t been very many games or projects created in it, at least not from scratch. However as WebGL is based off OpenGL, most OpenGL projects are useful learning resources. The main project that inspired this one was a first person game in OpenGL. It was created by the youtube user OneGoldenCat. The great thing about this project is that it is open source and well commented. </w:t>
       </w:r>
     </w:p>
     <w:p>
@@ -4368,163 +4215,363 @@
         <w:rPr>
           <w:lang w:val="en-US"/>
         </w:rPr>
+        <w:t xml:space="preserve"> WebGL at its back end. </w:t>
+      </w:r>
+      <w:r>
+        <w:rPr>
+          <w:lang w:val="en-US"/>
+        </w:rPr>
+        <w:t>These libraries</w:t>
+      </w:r>
+      <w:r>
+        <w:rPr>
+          <w:lang w:val="en-US"/>
+        </w:rPr>
+        <w:t xml:space="preserve"> are much lighter weight than full game engines, but</w:t>
+      </w:r>
+      <w:r>
+        <w:rPr>
+          <w:lang w:val="en-US"/>
+        </w:rPr>
+        <w:t xml:space="preserve"> still cover up the details of the graphics </w:t>
+      </w:r>
+      <w:r>
+        <w:rPr>
+          <w:lang w:val="en-US"/>
+        </w:rPr>
+        <w:t>get</w:t>
+      </w:r>
+      <w:r>
+        <w:rPr>
+          <w:lang w:val="en-US"/>
+        </w:rPr>
+        <w:t xml:space="preserve"> displayed.</w:t>
+      </w:r>
+      <w:r>
+        <w:rPr>
+          <w:lang w:val="en-US"/>
+        </w:rPr>
         <w:t xml:space="preserve"> </w:t>
       </w:r>
-      <w:proofErr w:type="spellStart"/>
-      <w:r>
-        <w:rPr>
-          <w:lang w:val="en-US"/>
-        </w:rPr>
-        <w:t>WebGL</w:t>
-      </w:r>
-      <w:proofErr w:type="spellEnd"/>
-      <w:r>
-        <w:rPr>
-          <w:lang w:val="en-US"/>
-        </w:rPr>
-        <w:t xml:space="preserve"> at its back end. </w:t>
-      </w:r>
-      <w:r>
-        <w:rPr>
-          <w:lang w:val="en-US"/>
-        </w:rPr>
-        <w:t>These libraries</w:t>
-      </w:r>
-      <w:r>
-        <w:rPr>
-          <w:lang w:val="en-US"/>
-        </w:rPr>
-        <w:t xml:space="preserve"> are much lighter weight than full game engines, but</w:t>
-      </w:r>
-      <w:r>
-        <w:rPr>
-          <w:lang w:val="en-US"/>
-        </w:rPr>
-        <w:t xml:space="preserve"> still cover up the details of the graphics </w:t>
-      </w:r>
-      <w:r>
-        <w:rPr>
-          <w:lang w:val="en-US"/>
-        </w:rPr>
-        <w:t>get</w:t>
-      </w:r>
-      <w:r>
-        <w:rPr>
-          <w:lang w:val="en-US"/>
-        </w:rPr>
-        <w:t xml:space="preserve"> displayed.</w:t>
-      </w:r>
-      <w:r>
-        <w:rPr>
-          <w:lang w:val="en-US"/>
-        </w:rPr>
+    </w:p>
+    <w:p>
+      <w:pPr>
+        <w:jc w:val="both"/>
+      </w:pPr>
+    </w:p>
+    <w:p>
+      <w:pPr>
+        <w:jc w:val="both"/>
+      </w:pPr>
+      <w:r>
+        <w:t>A lower level option was Direct</w:t>
+      </w:r>
+      <w:r>
+        <w:t>3D</w:t>
+      </w:r>
+      <w:r>
+        <w:t>, which</w:t>
+      </w:r>
+      <w:r>
+        <w:t xml:space="preserve"> is an API built to render graphics on Windows</w:t>
+      </w:r>
+      <w:r>
+        <w:t xml:space="preserve"> machines</w:t>
+      </w:r>
+      <w:r>
+        <w:t>.</w:t>
+      </w:r>
+      <w:r>
         <w:t xml:space="preserve"> </w:t>
       </w:r>
-    </w:p>
-    <w:p>
-      <w:pPr>
-        <w:jc w:val="both"/>
-      </w:pPr>
-    </w:p>
-    <w:p>
-      <w:pPr>
-        <w:jc w:val="both"/>
-      </w:pPr>
-      <w:r>
-        <w:t>A lower level option was Direct</w:t>
-      </w:r>
-      <w:r>
-        <w:t>3D</w:t>
-      </w:r>
-      <w:r>
-        <w:t>, which</w:t>
-      </w:r>
-      <w:r>
-        <w:t xml:space="preserve"> is an API built to render graphics on Windows</w:t>
-      </w:r>
-      <w:r>
-        <w:t xml:space="preserve"> machines</w:t>
+      <w:r>
+        <w:t>If you want</w:t>
+      </w:r>
+      <w:r>
+        <w:t>ed</w:t>
+      </w:r>
+      <w:r>
+        <w:t xml:space="preserve"> to create a game</w:t>
+      </w:r>
+      <w:r>
+        <w:t xml:space="preserve"> or display graphics</w:t>
+      </w:r>
+      <w:r>
+        <w:t xml:space="preserve"> with </w:t>
+      </w:r>
+      <w:r>
+        <w:t>this</w:t>
+      </w:r>
+      <w:r>
+        <w:t xml:space="preserve"> </w:t>
+      </w:r>
+      <w:r>
+        <w:t>on</w:t>
+      </w:r>
+      <w:r>
+        <w:t xml:space="preserve"> multiple platforms, you can’t. Still, m</w:t>
+      </w:r>
+      <w:r>
+        <w:t xml:space="preserve">ost games are written in Direct3D due to its solid Microsoft framework and developer toolsets. It can make use of the other DirectX libraries </w:t>
+      </w:r>
+      <w:r>
+        <w:t xml:space="preserve">such as </w:t>
+      </w:r>
+      <w:r>
+        <w:t xml:space="preserve">(DirectSound) </w:t>
+      </w:r>
+      <w:r>
+        <w:t>as well</w:t>
+      </w:r>
+      <w:r>
+        <w:t xml:space="preserve">. </w:t>
+      </w:r>
+      <w:r>
+        <w:t>T</w:t>
+      </w:r>
+      <w:r>
+        <w:t xml:space="preserve">here </w:t>
+      </w:r>
+      <w:r>
+        <w:t>are</w:t>
+      </w:r>
+      <w:r>
+        <w:t xml:space="preserve"> more flexible </w:t>
+      </w:r>
+      <w:r>
+        <w:t>alternatives</w:t>
+      </w:r>
+      <w:r>
+        <w:t xml:space="preserve"> </w:t>
+      </w:r>
+      <w:r>
+        <w:t>than</w:t>
+      </w:r>
+      <w:r>
+        <w:t xml:space="preserve"> Direct3D</w:t>
+      </w:r>
+      <w:r>
+        <w:t xml:space="preserve"> and</w:t>
+      </w:r>
+      <w:r>
+        <w:t xml:space="preserve"> it</w:t>
+      </w:r>
+      <w:r>
+        <w:t xml:space="preserve"> offered no benefits to the project.</w:t>
+      </w:r>
+      <w:r>
+        <w:t xml:space="preserve"> </w:t>
+      </w:r>
+    </w:p>
+    <w:p>
+      <w:pPr>
+        <w:jc w:val="both"/>
+      </w:pPr>
+    </w:p>
+    <w:p>
+      <w:pPr>
+        <w:jc w:val="both"/>
+      </w:pPr>
+      <w:r>
+        <w:t>Vulkan is another API for rendering graphics. It is</w:t>
+      </w:r>
+      <w:r>
+        <w:t xml:space="preserve"> new and</w:t>
+      </w:r>
+      <w:r>
+        <w:t xml:space="preserve"> much lower level than OpenGL</w:t>
+      </w:r>
+      <w:r>
+        <w:t>, meaning it</w:t>
+      </w:r>
+      <w:r>
+        <w:t xml:space="preserve"> will run more efficiently on the hardware. </w:t>
+      </w:r>
+      <w:r>
+        <w:t>It has a much cleaner API than OpenGL</w:t>
+      </w:r>
+      <w:r>
+        <w:t>,</w:t>
+      </w:r>
+      <w:r>
+        <w:t xml:space="preserve"> which has had things thrown on top of it ever </w:t>
+      </w:r>
+      <w:r>
+        <w:t>since its introduction in 1992.</w:t>
+      </w:r>
+      <w:r>
+        <w:t xml:space="preserve"> As Vulkan is very low level, it would be extremely difficult to learn with no real graphics knowledge. Because of this, it wasn’t suitable to use for the project. </w:t>
+      </w:r>
+    </w:p>
+    <w:p>
+      <w:pPr>
+        <w:jc w:val="both"/>
+      </w:pPr>
+    </w:p>
+    <w:p>
+      <w:pPr>
+        <w:jc w:val="both"/>
+      </w:pPr>
+      <w:r>
+        <w:t xml:space="preserve">A </w:t>
+      </w:r>
+      <w:r>
+        <w:t xml:space="preserve">more </w:t>
+      </w:r>
+      <w:r>
+        <w:t>flexible</w:t>
+      </w:r>
+      <w:r>
+        <w:t xml:space="preserve"> alternative is </w:t>
+      </w:r>
+      <w:r>
+        <w:t xml:space="preserve">OpenGL, which is a C API for </w:t>
+      </w:r>
+      <w:r>
+        <w:t>rendering graphics</w:t>
+      </w:r>
+      <w:r>
+        <w:t xml:space="preserve"> on desktops</w:t>
+      </w:r>
+      <w:r>
+        <w:t xml:space="preserve">. </w:t>
+      </w:r>
+      <w:r>
+        <w:t xml:space="preserve">Unlike Direct3D, OpenGL can run on various different operating systems such as: Windows, MacOSX, Linux and </w:t>
+      </w:r>
+      <w:r>
+        <w:t>UNIX</w:t>
       </w:r>
       <w:r>
         <w:t>.</w:t>
       </w:r>
       <w:r>
+        <w:t xml:space="preserve"> This means OpenGL applications are highly portable. This is the biggest reason why OpenGL is the most widely used and supported choice for graphical applications.</w:t>
+      </w:r>
+      <w:r>
         <w:t xml:space="preserve"> </w:t>
       </w:r>
       <w:r>
-        <w:t>If you want</w:t>
-      </w:r>
-      <w:r>
-        <w:t>ed</w:t>
-      </w:r>
-      <w:r>
-        <w:t xml:space="preserve"> to create a game</w:t>
-      </w:r>
-      <w:r>
-        <w:t xml:space="preserve"> or display graphics</w:t>
-      </w:r>
-      <w:r>
-        <w:t xml:space="preserve"> with </w:t>
-      </w:r>
-      <w:r>
-        <w:t>this</w:t>
+        <w:t>O</w:t>
+      </w:r>
+      <w:r>
+        <w:t xml:space="preserve">penGL has been around for 20 </w:t>
+      </w:r>
+      <w:r>
+        <w:t>years</w:t>
+      </w:r>
+      <w:r>
+        <w:t>,</w:t>
       </w:r>
       <w:r>
         <w:t xml:space="preserve"> </w:t>
       </w:r>
       <w:r>
-        <w:t>on</w:t>
-      </w:r>
-      <w:r>
-        <w:t xml:space="preserve"> multiple platforms, you can’t. Still, m</w:t>
-      </w:r>
-      <w:r>
-        <w:t xml:space="preserve">ost games are written in Direct3D due to its solid Microsoft framework and developer toolsets. It can make use of the other DirectX libraries </w:t>
-      </w:r>
-      <w:r>
-        <w:t xml:space="preserve">such as </w:t>
-      </w:r>
-      <w:r>
-        <w:t xml:space="preserve">(DirectSound) </w:t>
-      </w:r>
-      <w:r>
-        <w:t>as well</w:t>
-      </w:r>
-      <w:r>
-        <w:t xml:space="preserve">. </w:t>
-      </w:r>
-      <w:r>
-        <w:t>T</w:t>
-      </w:r>
-      <w:r>
-        <w:t xml:space="preserve">here </w:t>
-      </w:r>
-      <w:r>
-        <w:t>are</w:t>
-      </w:r>
-      <w:r>
-        <w:t xml:space="preserve"> more flexible </w:t>
-      </w:r>
-      <w:r>
-        <w:t>alternatives</w:t>
+        <w:t>having</w:t>
       </w:r>
       <w:r>
         <w:t xml:space="preserve"> </w:t>
       </w:r>
       <w:r>
-        <w:t>than</w:t>
-      </w:r>
-      <w:r>
-        <w:t xml:space="preserve"> Direct3D</w:t>
-      </w:r>
-      <w:r>
-        <w:t xml:space="preserve"> and</w:t>
-      </w:r>
-      <w:r>
-        <w:t xml:space="preserve"> it</w:t>
-      </w:r>
-      <w:r>
-        <w:t xml:space="preserve"> offered no benefits to the project.</w:t>
+        <w:t xml:space="preserve">many </w:t>
+      </w:r>
+      <w:r>
+        <w:t>stable releases</w:t>
+      </w:r>
+      <w:r>
+        <w:t>, good tutorials and</w:t>
+      </w:r>
+      <w:r>
+        <w:t xml:space="preserve"> proper documentation</w:t>
+      </w:r>
+      <w:r>
+        <w:t>.</w:t>
+      </w:r>
+    </w:p>
+    <w:p>
+      <w:pPr>
+        <w:jc w:val="both"/>
+      </w:pPr>
+    </w:p>
+    <w:p>
+      <w:pPr>
+        <w:jc w:val="both"/>
+      </w:pPr>
+      <w:r>
+        <w:t xml:space="preserve">Using </w:t>
+      </w:r>
+      <w:r>
+        <w:t xml:space="preserve">OpenGL </w:t>
+      </w:r>
+      <w:r>
+        <w:t xml:space="preserve">for graphics </w:t>
+      </w:r>
+      <w:r>
+        <w:t>requires</w:t>
+      </w:r>
+      <w:r>
+        <w:t xml:space="preserve"> you to use</w:t>
+      </w:r>
+      <w:r>
+        <w:t xml:space="preserve"> a base language of C++. </w:t>
+      </w:r>
+      <w:r>
+        <w:t>However t</w:t>
+      </w:r>
+      <w:r>
+        <w:t xml:space="preserve">here was an alternative </w:t>
+      </w:r>
+      <w:r>
+        <w:t xml:space="preserve">to OpenGL </w:t>
+      </w:r>
+      <w:r>
+        <w:t>called WebGL. This is a JavaScript API for rendering graphics within a browser</w:t>
+      </w:r>
+      <w:r>
+        <w:t xml:space="preserve"> and is </w:t>
+      </w:r>
+      <w:r>
+        <w:t>based off an older version of OpenGL. This means the base code</w:t>
+      </w:r>
+      <w:r>
+        <w:t xml:space="preserve"> of the project</w:t>
+      </w:r>
+      <w:r>
+        <w:t xml:space="preserve"> would be in JavaScript, rather than the base code being in C++ using OpenGL. </w:t>
+      </w:r>
+    </w:p>
+    <w:p>
+      <w:pPr>
+        <w:jc w:val="both"/>
+      </w:pPr>
+    </w:p>
+    <w:p>
+      <w:pPr>
+        <w:jc w:val="both"/>
+      </w:pPr>
+      <w:r>
+        <w:t xml:space="preserve">The graphics </w:t>
+      </w:r>
+      <w:r>
+        <w:t xml:space="preserve">aspect </w:t>
+      </w:r>
+      <w:r>
+        <w:t xml:space="preserve">alone will be difficult for this project, therefore having a good knowledge of the base language is critical to the project’s success. </w:t>
+      </w:r>
+      <w:r>
+        <w:t xml:space="preserve">If the base code was poor, then the graphics would suffer as well. </w:t>
+      </w:r>
+      <w:r>
+        <w:t xml:space="preserve">C++ is a complex language to use, handling your own memory and pointers are just a few of the main </w:t>
+      </w:r>
+      <w:r>
+        <w:t>examples</w:t>
+      </w:r>
+      <w:r>
+        <w:t xml:space="preserve">. JavaScript on the other hand is a beginner friendly language, meaning the WebGL graphics </w:t>
+      </w:r>
+      <w:r>
+        <w:t>would be easier to write on top of it.</w:t>
       </w:r>
       <w:r>
         <w:t xml:space="preserve"> </w:t>
@@ -4539,257 +4586,6 @@
       <w:pPr>
         <w:jc w:val="both"/>
       </w:pPr>
-      <w:proofErr w:type="spellStart"/>
-      <w:r>
-        <w:t>Vulkan</w:t>
-      </w:r>
-      <w:proofErr w:type="spellEnd"/>
-      <w:r>
-        <w:t xml:space="preserve"> is another API for rendering graphics. It is</w:t>
-      </w:r>
-      <w:r>
-        <w:t xml:space="preserve"> new and</w:t>
-      </w:r>
-      <w:r>
-        <w:t xml:space="preserve"> much lower level than OpenGL</w:t>
-      </w:r>
-      <w:r>
-        <w:t>, meaning it</w:t>
-      </w:r>
-      <w:r>
-        <w:t xml:space="preserve"> will run more efficiently on the hardware. </w:t>
-      </w:r>
-      <w:r>
-        <w:t>It has a much cleaner API than OpenGL</w:t>
-      </w:r>
-      <w:r>
-        <w:t>,</w:t>
-      </w:r>
-      <w:r>
-        <w:t xml:space="preserve"> which has had things thrown on top of it ever </w:t>
-      </w:r>
-      <w:r>
-        <w:t>since its introduction in 1992.</w:t>
-      </w:r>
-      <w:r>
-        <w:t xml:space="preserve"> As </w:t>
-      </w:r>
-      <w:proofErr w:type="spellStart"/>
-      <w:r>
-        <w:t>Vulkan</w:t>
-      </w:r>
-      <w:proofErr w:type="spellEnd"/>
-      <w:r>
-        <w:t xml:space="preserve"> is very low level, it would be extremely difficult to learn with no real graphics knowledge. Because of this, it wasn’t suitable to use for the project. </w:t>
-      </w:r>
-    </w:p>
-    <w:p>
-      <w:pPr>
-        <w:jc w:val="both"/>
-      </w:pPr>
-    </w:p>
-    <w:p>
-      <w:pPr>
-        <w:jc w:val="both"/>
-      </w:pPr>
-      <w:r>
-        <w:t xml:space="preserve">A </w:t>
-      </w:r>
-      <w:r>
-        <w:t xml:space="preserve">more </w:t>
-      </w:r>
-      <w:r>
-        <w:t>flexible</w:t>
-      </w:r>
-      <w:r>
-        <w:t xml:space="preserve"> alternative is </w:t>
-      </w:r>
-      <w:r>
-        <w:t xml:space="preserve">OpenGL, which is a C API for </w:t>
-      </w:r>
-      <w:r>
-        <w:t>rendering graphics</w:t>
-      </w:r>
-      <w:r>
-        <w:t xml:space="preserve"> on desktops</w:t>
-      </w:r>
-      <w:r>
-        <w:t xml:space="preserve">. </w:t>
-      </w:r>
-      <w:r>
-        <w:t xml:space="preserve">Unlike Direct3D, OpenGL can run on various different operating systems such as: Windows, </w:t>
-      </w:r>
-      <w:proofErr w:type="spellStart"/>
-      <w:r>
-        <w:t>MacOSX</w:t>
-      </w:r>
-      <w:proofErr w:type="spellEnd"/>
-      <w:r>
-        <w:t xml:space="preserve">, Linux and </w:t>
-      </w:r>
-      <w:r>
-        <w:t>UNIX</w:t>
-      </w:r>
-      <w:r>
-        <w:t>.</w:t>
-      </w:r>
-      <w:r>
-        <w:t xml:space="preserve"> This means OpenGL applications are highly portable. This is the biggest reason why OpenGL is the most widely used and supported choice for graphical applications.</w:t>
-      </w:r>
-      <w:r>
-        <w:t xml:space="preserve"> </w:t>
-      </w:r>
-      <w:r>
-        <w:t>O</w:t>
-      </w:r>
-      <w:r>
-        <w:t xml:space="preserve">penGL has been around for 20 </w:t>
-      </w:r>
-      <w:r>
-        <w:t>years</w:t>
-      </w:r>
-      <w:r>
-        <w:t>,</w:t>
-      </w:r>
-      <w:r>
-        <w:t xml:space="preserve"> </w:t>
-      </w:r>
-      <w:r>
-        <w:t>having</w:t>
-      </w:r>
-      <w:r>
-        <w:t xml:space="preserve"> </w:t>
-      </w:r>
-      <w:r>
-        <w:t xml:space="preserve">many </w:t>
-      </w:r>
-      <w:r>
-        <w:t>stable releases</w:t>
-      </w:r>
-      <w:r>
-        <w:t>, good tutorials and</w:t>
-      </w:r>
-      <w:r>
-        <w:t xml:space="preserve"> proper documentation</w:t>
-      </w:r>
-      <w:r>
-        <w:t>.</w:t>
-      </w:r>
-    </w:p>
-    <w:p>
-      <w:pPr>
-        <w:jc w:val="both"/>
-      </w:pPr>
-    </w:p>
-    <w:p>
-      <w:pPr>
-        <w:jc w:val="both"/>
-      </w:pPr>
-      <w:r>
-        <w:t xml:space="preserve">Using </w:t>
-      </w:r>
-      <w:r>
-        <w:t xml:space="preserve">OpenGL </w:t>
-      </w:r>
-      <w:r>
-        <w:t xml:space="preserve">for graphics </w:t>
-      </w:r>
-      <w:r>
-        <w:t>requires</w:t>
-      </w:r>
-      <w:r>
-        <w:t xml:space="preserve"> you to use</w:t>
-      </w:r>
-      <w:r>
-        <w:t xml:space="preserve"> a base language of C++. </w:t>
-      </w:r>
-      <w:r>
-        <w:t>However t</w:t>
-      </w:r>
-      <w:r>
-        <w:t xml:space="preserve">here was an alternative </w:t>
-      </w:r>
-      <w:r>
-        <w:t xml:space="preserve">to OpenGL </w:t>
-      </w:r>
-      <w:r>
-        <w:t xml:space="preserve">called </w:t>
-      </w:r>
-      <w:proofErr w:type="spellStart"/>
-      <w:r>
-        <w:t>WebGL</w:t>
-      </w:r>
-      <w:proofErr w:type="spellEnd"/>
-      <w:r>
-        <w:t>. This is a JavaScript API for rendering graphics within a browser</w:t>
-      </w:r>
-      <w:r>
-        <w:t xml:space="preserve"> and is </w:t>
-      </w:r>
-      <w:r>
-        <w:t>based off an older version of OpenGL. This means the base code</w:t>
-      </w:r>
-      <w:r>
-        <w:t xml:space="preserve"> of the project</w:t>
-      </w:r>
-      <w:r>
-        <w:t xml:space="preserve"> would be in JavaScript, rather than the base code being in C++ using OpenGL. </w:t>
-      </w:r>
-    </w:p>
-    <w:p>
-      <w:pPr>
-        <w:jc w:val="both"/>
-      </w:pPr>
-    </w:p>
-    <w:p>
-      <w:pPr>
-        <w:jc w:val="both"/>
-      </w:pPr>
-      <w:r>
-        <w:t xml:space="preserve">The graphics </w:t>
-      </w:r>
-      <w:r>
-        <w:t xml:space="preserve">aspect </w:t>
-      </w:r>
-      <w:r>
-        <w:t xml:space="preserve">alone will be difficult for this project, therefore having a good knowledge of the base language is critical to the project’s success. </w:t>
-      </w:r>
-      <w:r>
-        <w:t xml:space="preserve">If the base code was poor, then the graphics would suffer as well. </w:t>
-      </w:r>
-      <w:r>
-        <w:t xml:space="preserve">C++ is a complex language to use, handling your own memory and pointers are just a few of the main </w:t>
-      </w:r>
-      <w:r>
-        <w:t>examples</w:t>
-      </w:r>
-      <w:r>
-        <w:t xml:space="preserve">. JavaScript on the other hand is a beginner friendly language, meaning the </w:t>
-      </w:r>
-      <w:proofErr w:type="spellStart"/>
-      <w:r>
-        <w:t>WebGL</w:t>
-      </w:r>
-      <w:proofErr w:type="spellEnd"/>
-      <w:r>
-        <w:t xml:space="preserve"> graphics </w:t>
-      </w:r>
-      <w:r>
-        <w:t>would be easier to write on top of it.</w:t>
-      </w:r>
-      <w:r>
-        <w:t xml:space="preserve"> </w:t>
-      </w:r>
-    </w:p>
-    <w:p>
-      <w:pPr>
-        <w:jc w:val="both"/>
-      </w:pPr>
-    </w:p>
-    <w:p>
-      <w:pPr>
-        <w:jc w:val="both"/>
-      </w:pPr>
       <w:r>
         <w:t xml:space="preserve">The standard </w:t>
       </w:r>
@@ -4835,31 +4631,7 @@
       </w:pPr>
       <w:r>
         <w:lastRenderedPageBreak/>
-        <w:t xml:space="preserve">All graphics APIs use some form of </w:t>
-      </w:r>
-      <w:proofErr w:type="spellStart"/>
-      <w:r>
-        <w:t>shader</w:t>
-      </w:r>
-      <w:proofErr w:type="spellEnd"/>
-      <w:r>
-        <w:t xml:space="preserve"> language. A </w:t>
-      </w:r>
-      <w:proofErr w:type="spellStart"/>
-      <w:r>
-        <w:t>shader</w:t>
-      </w:r>
-      <w:proofErr w:type="spellEnd"/>
-      <w:r>
-        <w:t xml:space="preserve"> is a program than runs on the GPU, processing data that you give to it. GLSL (OpenGL Shading Language) is used with OpenGL and is therefore used in </w:t>
-      </w:r>
-      <w:proofErr w:type="spellStart"/>
-      <w:r>
-        <w:t>WebGL</w:t>
-      </w:r>
-      <w:proofErr w:type="spellEnd"/>
-      <w:r>
-        <w:t xml:space="preserve">. </w:t>
+        <w:t xml:space="preserve">All graphics APIs use some form of shader language. A shader is a program than runs on the GPU, processing data that you give to it. GLSL (OpenGL Shading Language) is used with OpenGL and is therefore used in WebGL. </w:t>
       </w:r>
     </w:p>
     <w:p>
@@ -4878,15 +4650,7 @@
         <w:t>to use</w:t>
       </w:r>
       <w:r>
-        <w:t xml:space="preserve"> where: </w:t>
-      </w:r>
-      <w:proofErr w:type="spellStart"/>
-      <w:r>
-        <w:t>WebGL</w:t>
-      </w:r>
-      <w:proofErr w:type="spellEnd"/>
-      <w:r>
-        <w:t xml:space="preserve">, GLSL and JavaScript. </w:t>
+        <w:t xml:space="preserve"> where: WebGL, GLSL and JavaScript. </w:t>
       </w:r>
     </w:p>
     <w:p>
@@ -4908,30 +4672,20 @@
       </w:r>
       <w:r>
         <w:tab/>
-        <w:t xml:space="preserve">  </w:t>
-      </w:r>
-      <w:proofErr w:type="spellStart"/>
-      <w:r>
-        <w:t>WebGL</w:t>
-      </w:r>
-      <w:proofErr w:type="spellEnd"/>
-    </w:p>
-    <w:p>
-      <w:pPr>
-        <w:jc w:val="both"/>
-      </w:pPr>
-    </w:p>
-    <w:p>
-      <w:pPr>
-        <w:jc w:val="both"/>
-      </w:pPr>
-      <w:proofErr w:type="spellStart"/>
-      <w:r>
-        <w:t>WebGL</w:t>
-      </w:r>
-      <w:proofErr w:type="spellEnd"/>
-      <w:r>
-        <w:t xml:space="preserve"> is based o</w:t>
+        <w:t xml:space="preserve">  WebGL</w:t>
+      </w:r>
+    </w:p>
+    <w:p>
+      <w:pPr>
+        <w:jc w:val="both"/>
+      </w:pPr>
+    </w:p>
+    <w:p>
+      <w:pPr>
+        <w:jc w:val="both"/>
+      </w:pPr>
+      <w:r>
+        <w:t>WebGL is based o</w:t>
       </w:r>
       <w:r>
         <w:t>ff</w:t>
@@ -4964,13 +4718,8 @@
         <w:t>better documented and have more learning resources</w:t>
       </w:r>
       <w:r>
-        <w:t xml:space="preserve"> than </w:t>
-      </w:r>
-      <w:proofErr w:type="spellStart"/>
-      <w:r>
-        <w:t>WebGL</w:t>
-      </w:r>
-      <w:proofErr w:type="spellEnd"/>
+        <w:t xml:space="preserve"> than WebGL</w:t>
+      </w:r>
       <w:r>
         <w:t>,</w:t>
       </w:r>
@@ -4980,13 +4729,8 @@
       <w:r>
         <w:t xml:space="preserve"> </w:t>
       </w:r>
-      <w:proofErr w:type="spellStart"/>
-      <w:r>
-        <w:t>WebGL</w:t>
-      </w:r>
-      <w:proofErr w:type="spellEnd"/>
-      <w:r>
-        <w:t xml:space="preserve"> was designed to run within browsers, rather than other libraries which run on desktop. </w:t>
+      <w:r>
+        <w:t xml:space="preserve">WebGL was designed to run within browsers, rather than other libraries which run on desktop. </w:t>
       </w:r>
     </w:p>
     <w:p>
@@ -5011,15 +4755,7 @@
       </w:r>
       <w:r>
         <w:tab/>
-        <w:t xml:space="preserve">  </w:t>
-      </w:r>
-      <w:proofErr w:type="spellStart"/>
-      <w:r>
-        <w:t>WebGL</w:t>
-      </w:r>
-      <w:proofErr w:type="spellEnd"/>
-      <w:r>
-        <w:t xml:space="preserve"> Requir</w:t>
+        <w:t xml:space="preserve">  WebGL Requir</w:t>
       </w:r>
       <w:r>
         <w:t>e</w:t>
@@ -5038,68 +4774,23 @@
         <w:jc w:val="both"/>
       </w:pPr>
       <w:r>
-        <w:t xml:space="preserve">To run </w:t>
-      </w:r>
-      <w:proofErr w:type="spellStart"/>
-      <w:r>
-        <w:t>WebGL</w:t>
-      </w:r>
-      <w:proofErr w:type="spellEnd"/>
-      <w:r>
-        <w:t xml:space="preserve"> scenes, up to date hardware and graphics drivers are required. As </w:t>
-      </w:r>
-      <w:proofErr w:type="spellStart"/>
-      <w:r>
-        <w:t>WebGL</w:t>
-      </w:r>
-      <w:proofErr w:type="spellEnd"/>
-      <w:r>
-        <w:t xml:space="preserve"> runs within a browser, an update to date version of the browser is required. But still, having an update to date browser might not be enough. As </w:t>
-      </w:r>
-      <w:proofErr w:type="spellStart"/>
-      <w:r>
-        <w:t>WebGL</w:t>
-      </w:r>
-      <w:proofErr w:type="spellEnd"/>
-      <w:r>
-        <w:t xml:space="preserve"> itself is just a specification (not an actual implementation) it is up to browser companies to implement </w:t>
-      </w:r>
-      <w:proofErr w:type="spellStart"/>
-      <w:r>
-        <w:t>WebGL</w:t>
-      </w:r>
-      <w:proofErr w:type="spellEnd"/>
-      <w:r>
-        <w:t xml:space="preserve"> themselves. </w:t>
-      </w:r>
-    </w:p>
-    <w:p>
-      <w:pPr>
-        <w:jc w:val="both"/>
-      </w:pPr>
-    </w:p>
-    <w:p>
-      <w:pPr>
-        <w:jc w:val="both"/>
-      </w:pPr>
-      <w:r>
-        <w:t xml:space="preserve">Modern OpenGL can use a GLSL version of up to 4.40. However the more up to date GLSL version used, the more is required from the hardware. This means if a program is using GLSL version 4.40, it will not be supported on as many devices as an older version. As </w:t>
-      </w:r>
-      <w:proofErr w:type="spellStart"/>
-      <w:r>
-        <w:t>WebGL</w:t>
-      </w:r>
-      <w:proofErr w:type="spellEnd"/>
-      <w:r>
-        <w:t xml:space="preserve"> uses GLSL ES version 1.00, it is supported on the vast majority of hardware. </w:t>
-      </w:r>
-      <w:proofErr w:type="spellStart"/>
-      <w:r>
-        <w:t>WebGL</w:t>
-      </w:r>
-      <w:proofErr w:type="spellEnd"/>
-      <w:r>
-        <w:t xml:space="preserve"> was essentially built to run anywhere</w:t>
+        <w:t xml:space="preserve">To run WebGL scenes, up to date hardware and graphics drivers are required. As WebGL runs within a browser, an update to date version of the browser is required. But still, having an update to date browser might not be enough. As WebGL itself is just a specification (not an actual implementation) it is up to browser companies to implement WebGL themselves. </w:t>
+      </w:r>
+    </w:p>
+    <w:p>
+      <w:pPr>
+        <w:jc w:val="both"/>
+      </w:pPr>
+    </w:p>
+    <w:p>
+      <w:pPr>
+        <w:jc w:val="both"/>
+      </w:pPr>
+      <w:r>
+        <w:t xml:space="preserve">Modern OpenGL can use a GLSL version of up to 4.40. However the more up to date GLSL version used, the more is required from the hardware. This means if a program is using GLSL version 4.40, it will not be supported on as many devices as an older version. As WebGL uses GLSL ES version 1.00, it is supported on the vast majority of hardware. </w:t>
+      </w:r>
+      <w:r>
+        <w:t>WebGL was essentially built to run anywhere</w:t>
       </w:r>
       <w:r>
         <w:t xml:space="preserve">. </w:t>
@@ -5135,27 +4826,14 @@
       <w:pPr>
         <w:jc w:val="both"/>
       </w:pPr>
-      <w:proofErr w:type="spellStart"/>
-      <w:r>
-        <w:t>WebGL</w:t>
-      </w:r>
-      <w:proofErr w:type="spellEnd"/>
-      <w:r>
-        <w:t xml:space="preserve"> 2.0 was officially released in April 2017, therefore most browsers haven’t implemented the full specification </w:t>
+      <w:r>
+        <w:t xml:space="preserve">WebGL 2.0 was officially released in April 2017, therefore most browsers haven’t implemented the full specification </w:t>
       </w:r>
       <w:r>
         <w:t>fully</w:t>
       </w:r>
       <w:r>
-        <w:t xml:space="preserve">. Internet Explorer, Edge and Safari are all examples of browsers that lack up to date versions of </w:t>
-      </w:r>
-      <w:proofErr w:type="spellStart"/>
-      <w:r>
-        <w:t>WebGL</w:t>
-      </w:r>
-      <w:proofErr w:type="spellEnd"/>
-      <w:r>
-        <w:t>. For this reason, my project only runs in Chrome and Firefox.</w:t>
+        <w:t>. Internet Explorer, Edge and Safari are all examples of browsers that lack up to date versions of WebGL. For this reason, my project only runs in Chrome and Firefox.</w:t>
       </w:r>
     </w:p>
     <w:p>
@@ -5172,33 +4850,20 @@
       </w:r>
       <w:r>
         <w:tab/>
-        <w:t xml:space="preserve">  Benefits of </w:t>
-      </w:r>
-      <w:proofErr w:type="spellStart"/>
-      <w:r>
-        <w:t>WebGL</w:t>
-      </w:r>
-      <w:proofErr w:type="spellEnd"/>
-    </w:p>
-    <w:p>
-      <w:pPr>
-        <w:jc w:val="both"/>
-      </w:pPr>
-    </w:p>
-    <w:p>
-      <w:pPr>
-        <w:jc w:val="both"/>
-      </w:pPr>
-      <w:r>
-        <w:t xml:space="preserve">Although </w:t>
-      </w:r>
-      <w:proofErr w:type="spellStart"/>
-      <w:r>
-        <w:t>WebGL</w:t>
-      </w:r>
-      <w:proofErr w:type="spellEnd"/>
-      <w:r>
-        <w:t xml:space="preserve"> is low </w:t>
+        <w:t xml:space="preserve">  Benefits of WebGL</w:t>
+      </w:r>
+    </w:p>
+    <w:p>
+      <w:pPr>
+        <w:jc w:val="both"/>
+      </w:pPr>
+    </w:p>
+    <w:p>
+      <w:pPr>
+        <w:jc w:val="both"/>
+      </w:pPr>
+      <w:r>
+        <w:t xml:space="preserve">Although WebGL is low </w:t>
       </w:r>
       <w:r>
         <w:t>level, it</w:t>
@@ -5212,45 +4877,24 @@
       <w:r>
         <w:t xml:space="preserve"> full game engine or library. </w:t>
       </w:r>
-      <w:proofErr w:type="spellStart"/>
-      <w:r>
-        <w:t>WebGL</w:t>
-      </w:r>
-      <w:proofErr w:type="spellEnd"/>
-      <w:r>
-        <w:t xml:space="preserve"> requires no installation or heavy loading times, making it much better for the end user.</w:t>
-      </w:r>
-    </w:p>
-    <w:p>
-      <w:pPr>
-        <w:jc w:val="both"/>
-      </w:pPr>
-    </w:p>
-    <w:p>
-      <w:pPr>
-        <w:jc w:val="both"/>
-      </w:pPr>
-      <w:r>
-        <w:t xml:space="preserve">As </w:t>
-      </w:r>
-      <w:proofErr w:type="spellStart"/>
-      <w:r>
-        <w:t>WebGL</w:t>
-      </w:r>
-      <w:proofErr w:type="spellEnd"/>
-      <w:r>
-        <w:t xml:space="preserve"> is essentially developing graphics from scratch (or as low level as you would ever want to go), you have to understand what you’re doing to use it effectively. </w:t>
-      </w:r>
-      <w:r>
-        <w:t xml:space="preserve">With game engines, you don’t have to understand how anything works to create some objects in a 3D scene. This means </w:t>
-      </w:r>
-      <w:proofErr w:type="spellStart"/>
-      <w:r>
-        <w:t>WebGL</w:t>
-      </w:r>
-      <w:proofErr w:type="spellEnd"/>
-      <w:r>
-        <w:t xml:space="preserve"> is a great learning tool as you have to learn the most important aspects of graphics first. For example t</w:t>
+      <w:r>
+        <w:t>WebGL requires no installation or heavy loading times, making it much better for the end user.</w:t>
+      </w:r>
+    </w:p>
+    <w:p>
+      <w:pPr>
+        <w:jc w:val="both"/>
+      </w:pPr>
+    </w:p>
+    <w:p>
+      <w:pPr>
+        <w:jc w:val="both"/>
+      </w:pPr>
+      <w:r>
+        <w:t xml:space="preserve">As WebGL is essentially developing graphics from scratch (or as low level as you would ever want to go), you have to understand what you’re doing to use it effectively. </w:t>
+      </w:r>
+      <w:r>
+        <w:t>With game engines, you don’t have to understand how anything works to create some objects in a 3D scene. This means WebGL is a great learning tool as you have to learn the most important aspects of graphics first. For example t</w:t>
       </w:r>
       <w:r>
         <w:t>he engine components of a 3D scene all need to be build</w:t>
@@ -5268,14 +4912,9 @@
       <w:pPr>
         <w:jc w:val="both"/>
       </w:pPr>
-      <w:proofErr w:type="spellStart"/>
       <w:r>
         <w:lastRenderedPageBreak/>
-        <w:t>WebGL</w:t>
-      </w:r>
-      <w:proofErr w:type="spellEnd"/>
-      <w:r>
-        <w:t xml:space="preserve"> (or graphics in general) has many uses such as: games, simulations, augmented reality and data visualization.</w:t>
+        <w:t>WebGL (or graphics in general) has many uses such as: games, simulations, augmented reality and data visualization.</w:t>
       </w:r>
     </w:p>
     <w:p>
@@ -5312,24 +4951,11 @@
       <w:pPr>
         <w:jc w:val="both"/>
       </w:pPr>
-      <w:proofErr w:type="spellStart"/>
-      <w:r>
-        <w:t>WebGL</w:t>
-      </w:r>
-      <w:proofErr w:type="spellEnd"/>
-      <w:r>
-        <w:t xml:space="preserve"> runs within a browser. So </w:t>
-      </w:r>
-      <w:r>
-        <w:t xml:space="preserve">when working with </w:t>
-      </w:r>
-      <w:proofErr w:type="spellStart"/>
-      <w:r>
-        <w:t>WebGL</w:t>
-      </w:r>
-      <w:proofErr w:type="spellEnd"/>
-      <w:r>
-        <w:t xml:space="preserve">, </w:t>
+      <w:r>
+        <w:t xml:space="preserve">WebGL runs within a browser. So </w:t>
+      </w:r>
+      <w:r>
+        <w:t xml:space="preserve">when working with WebGL, </w:t>
       </w:r>
       <w:r>
         <w:t xml:space="preserve">you get all of the benefits of working </w:t>
@@ -5460,15 +5086,7 @@
         <w:t xml:space="preserve"> are accessible through most devices, phones, tablets, laptops, essentially anything with an int</w:t>
       </w:r>
       <w:r>
-        <w:t xml:space="preserve">ernet connection. More often than not they are lighter weight than desktop applications. All you have to do with a </w:t>
-      </w:r>
-      <w:proofErr w:type="spellStart"/>
-      <w:r>
-        <w:t>WebGL</w:t>
-      </w:r>
-      <w:proofErr w:type="spellEnd"/>
-      <w:r>
-        <w:t xml:space="preserve"> scene is just open the page, n</w:t>
+        <w:t>ernet connection. More often than not they are lighter weight than desktop applications. All you have to do with a WebGL scene is just open the page, n</w:t>
       </w:r>
       <w:r>
         <w:t>o installation or download</w:t>
@@ -5500,37 +5118,6 @@
       </w:r>
     </w:p>
     <w:p/>
-    <w:p>
-      <w:pPr>
-        <w:jc w:val="both"/>
-      </w:pPr>
-      <w:r>
-        <w:t xml:space="preserve">We define a cube with some vertices, then use a 4x4 matrix to position it in our world. This positioning, or translation, is done via the model matrix. </w:t>
-      </w:r>
-      <w:r>
-        <w:t>Rather than thinking of it as the model matrix, i</w:t>
-      </w:r>
-      <w:r>
-        <w:t xml:space="preserve">t is easier to think of it as the model to world matrix, as </w:t>
-      </w:r>
-      <w:r>
-        <w:t>the matrix</w:t>
-      </w:r>
-      <w:r>
-        <w:t xml:space="preserve"> moves our model into the world. This world coordinate system contains all of our objects. </w:t>
-      </w:r>
-      <w:r>
-        <w:t>Just imagine two coordinate systems within one another.</w:t>
-      </w:r>
-      <w:r>
-        <w:t xml:space="preserve"> The image below shows just that:</w:t>
-      </w:r>
-    </w:p>
-    <w:p>
-      <w:pPr>
-        <w:jc w:val="both"/>
-      </w:pPr>
-    </w:p>
     <w:p>
       <w:pPr>
         <w:jc w:val="both"/>
@@ -5559,75 +5146,36 @@
             <v:path o:extrusionok="f" gradientshapeok="t" o:connecttype="rect"/>
             <o:lock v:ext="edit" aspectratio="t"/>
           </v:shapetype>
-          <v:shape id="_x0000_s1033" type="#_x0000_t75" style="position:absolute;left:0;text-align:left;margin-left:-15.3pt;margin-top:8.1pt;width:157.6pt;height:150.8pt;z-index:-251640832;mso-position-horizontal-relative:text;mso-position-vertical-relative:text;mso-width-relative:page;mso-height-relative:page" wrapcoords="-103 0 -103 21493 21600 21493 21600 0 -103 0">
+          <v:shape id="_x0000_s1033" type="#_x0000_t75" style="position:absolute;left:0;text-align:left;margin-left:257.7pt;margin-top:21.15pt;width:157.6pt;height:150.8pt;z-index:-251640832;mso-position-horizontal-relative:text;mso-position-vertical-relative:text;mso-width-relative:page;mso-height-relative:page" wrapcoords="-103 0 -103 21493 21600 21493 21600 0 -103 0">
             <v:imagedata r:id="rId9" o:title="IC412718"/>
             <w10:wrap type="tight"/>
           </v:shape>
         </w:pict>
       </w:r>
-    </w:p>
-    <w:p>
-      <w:pPr>
-        <w:jc w:val="both"/>
-      </w:pPr>
-    </w:p>
-    <w:p>
-      <w:pPr>
-        <w:jc w:val="both"/>
-      </w:pPr>
-      <w:r>
-        <w:t xml:space="preserve"> // credit image</w:t>
-      </w:r>
-    </w:p>
-    <w:p>
-      <w:pPr>
-        <w:jc w:val="both"/>
-      </w:pPr>
-    </w:p>
-    <w:p>
-      <w:pPr>
-        <w:jc w:val="both"/>
-      </w:pPr>
-    </w:p>
-    <w:p>
-      <w:pPr>
-        <w:jc w:val="both"/>
-      </w:pPr>
-    </w:p>
-    <w:p>
-      <w:pPr>
-        <w:jc w:val="both"/>
-      </w:pPr>
-    </w:p>
-    <w:p>
-      <w:pPr>
-        <w:jc w:val="both"/>
-      </w:pPr>
-    </w:p>
-    <w:p>
-      <w:pPr>
-        <w:jc w:val="both"/>
-      </w:pPr>
-    </w:p>
-    <w:p>
-      <w:pPr>
-        <w:jc w:val="both"/>
-      </w:pPr>
-    </w:p>
-    <w:p>
-      <w:pPr>
-        <w:jc w:val="both"/>
-      </w:pPr>
-    </w:p>
-    <w:p>
-      <w:pPr>
-        <w:jc w:val="both"/>
-      </w:pPr>
-    </w:p>
-    <w:p>
-      <w:pPr>
-        <w:jc w:val="both"/>
-      </w:pPr>
+      <w:r>
+        <w:t xml:space="preserve">We define a cube with some vertices, then use a 4x4 matrix to position it in our world. This positioning, or translation, is done via the model matrix. </w:t>
+      </w:r>
+      <w:r>
+        <w:t>Rather than thinking of it as the model matrix, i</w:t>
+      </w:r>
+      <w:r>
+        <w:t xml:space="preserve">t is easier to think of it as the model to world matrix, as </w:t>
+      </w:r>
+      <w:r>
+        <w:t>the matrix</w:t>
+      </w:r>
+      <w:r>
+        <w:t xml:space="preserve"> moves our model into the world. This world coordinate system contains all of our objects. </w:t>
+      </w:r>
+      <w:r>
+        <w:t>Just imagine two coordinate systems within one another.</w:t>
+      </w:r>
+      <w:r>
+        <w:t xml:space="preserve"> The</w:t>
+      </w:r>
+      <w:r>
+        <w:t xml:space="preserve"> image to the right shows just that.</w:t>
+      </w:r>
     </w:p>
     <w:p>
       <w:pPr>
@@ -5702,18 +5250,11 @@
         <w:jc w:val="both"/>
       </w:pPr>
       <w:r>
+        <w:lastRenderedPageBreak/>
         <w:t>Imagine you have a 3D cube</w:t>
       </w:r>
       <w:r>
-        <w:t xml:space="preserve">. All of its vertices are defined with respective to the cubes origin at (0x, 0y, </w:t>
-      </w:r>
-      <w:proofErr w:type="gramStart"/>
-      <w:r>
-        <w:t>0z</w:t>
-      </w:r>
-      <w:proofErr w:type="gramEnd"/>
-      <w:r>
-        <w:t>). This is called the objects</w:t>
+        <w:t>. All of its vertices are defined with respective to the cubes origin at (0x, 0y, 0z). This is called the objects</w:t>
       </w:r>
       <w:r>
         <w:t xml:space="preserve"> </w:t>
@@ -5863,15 +5404,7 @@
         <w:t xml:space="preserve"> multiplied by a </w:t>
       </w:r>
       <w:r>
-        <w:t xml:space="preserve">translation matrix. The output on the right is the </w:t>
-      </w:r>
-      <w:proofErr w:type="gramStart"/>
-      <w:r>
-        <w:t>points</w:t>
-      </w:r>
-      <w:proofErr w:type="gramEnd"/>
-      <w:r>
-        <w:t xml:space="preserve"> new position.</w:t>
+        <w:t>translation matrix. The output on the right is the points new position.</w:t>
       </w:r>
     </w:p>
     <w:p>
@@ -5969,53 +5502,20 @@
         <w:t xml:space="preserve">image shows how you can scale an object </w:t>
       </w:r>
       <w:r>
-        <w:t>by using a scaling matrix. This takes in (</w:t>
-      </w:r>
-      <w:proofErr w:type="spellStart"/>
-      <w:r>
-        <w:t>Sx</w:t>
-      </w:r>
-      <w:proofErr w:type="spellEnd"/>
-      <w:r>
-        <w:t xml:space="preserve">, </w:t>
-      </w:r>
-      <w:proofErr w:type="spellStart"/>
-      <w:r>
-        <w:t>Sy</w:t>
-      </w:r>
-      <w:proofErr w:type="spellEnd"/>
-      <w:r>
-        <w:t xml:space="preserve">, </w:t>
-      </w:r>
-      <w:proofErr w:type="spellStart"/>
-      <w:r>
-        <w:t>Sz</w:t>
-      </w:r>
-      <w:proofErr w:type="spellEnd"/>
-      <w:r>
-        <w:t xml:space="preserve">) which is a 3D vector containing the scale values for each (x, y, z) point of the vertex. </w:t>
-      </w:r>
-      <w:r>
-        <w:t xml:space="preserve">For example if we wanted to scale an object by 2 in all x, y and z directions, the scaling vector would be (2, 2, </w:t>
-      </w:r>
-      <w:proofErr w:type="gramStart"/>
-      <w:r>
-        <w:t>2</w:t>
-      </w:r>
-      <w:proofErr w:type="gramEnd"/>
-      <w:r>
-        <w:t>).</w:t>
-      </w:r>
-    </w:p>
-    <w:p>
-      <w:pPr>
-        <w:jc w:val="both"/>
-      </w:pPr>
-      <w:r>
-        <w:rPr>
-          <w:noProof/>
-        </w:rPr>
-        <w:lastRenderedPageBreak/>
+        <w:t xml:space="preserve">by using a scaling matrix. This takes in (Sx, Sy, Sz) which is a 3D vector containing the scale values for each (x, y, z) point of the vertex. </w:t>
+      </w:r>
+      <w:r>
+        <w:t>For example if we wanted to scale an object by 2 in all x, y and z directions, the scaling vector would be (2, 2, 2).</w:t>
+      </w:r>
+    </w:p>
+    <w:p>
+      <w:pPr>
+        <w:jc w:val="both"/>
+      </w:pPr>
+      <w:r>
+        <w:rPr>
+          <w:noProof/>
+        </w:rPr>
         <w:pict>
           <v:shape id="_x0000_s1028" type="#_x0000_t75" style="position:absolute;left:0;text-align:left;margin-left:0;margin-top:14.85pt;width:414.65pt;height:109.95pt;z-index:-251651072;mso-position-horizontal-relative:text;mso-position-vertical-relative:text;mso-width-relative:page;mso-height-relative:page" wrapcoords="-39 0 -39 21453 21600 21453 21600 0 -39 0">
             <v:imagedata r:id="rId11" o:title="scaling"/>
@@ -6107,31 +5607,7 @@
         <w:t xml:space="preserve"> </w:t>
       </w:r>
       <w:r>
-        <w:t xml:space="preserve">like so: </w:t>
-      </w:r>
-      <w:proofErr w:type="spellStart"/>
-      <w:r>
-        <w:t>translationMatrix</w:t>
-      </w:r>
-      <w:proofErr w:type="spellEnd"/>
-      <w:r>
-        <w:t xml:space="preserve"> * </w:t>
-      </w:r>
-      <w:proofErr w:type="spellStart"/>
-      <w:r>
-        <w:t>scaleMatrix</w:t>
-      </w:r>
-      <w:proofErr w:type="spellEnd"/>
-      <w:r>
-        <w:t xml:space="preserve"> * </w:t>
-      </w:r>
-      <w:proofErr w:type="spellStart"/>
-      <w:r>
-        <w:t>rotationMatrix</w:t>
-      </w:r>
-      <w:proofErr w:type="spellEnd"/>
-      <w:r>
-        <w:t xml:space="preserve"> * vertex. You can instead just multiply all the matrices together once, and apply that single matrix with each vertex of the model. </w:t>
+        <w:t xml:space="preserve">like so: translationMatrix * scaleMatrix * rotationMatrix * vertex. You can instead just multiply all the matrices together once, and apply that single matrix with each vertex of the model. </w:t>
       </w:r>
       <w:r>
         <w:t xml:space="preserve">This saves multiplying the matrices together for each point you want to translate. </w:t>
@@ -6180,21 +5656,8 @@
       <w:pPr>
         <w:jc w:val="both"/>
       </w:pPr>
-      <w:proofErr w:type="gramStart"/>
-      <w:r>
-        <w:t>matrix4</w:t>
-      </w:r>
-      <w:proofErr w:type="gramEnd"/>
-      <w:r>
-        <w:t xml:space="preserve"> </w:t>
-      </w:r>
-      <w:proofErr w:type="spellStart"/>
-      <w:r>
-        <w:t>fullTransforms</w:t>
-      </w:r>
-      <w:proofErr w:type="spellEnd"/>
-      <w:r>
-        <w:t xml:space="preserve"> = translate * rotate * scale</w:t>
+      <w:r>
+        <w:t>matrix4 fullTransforms = translate * rotate * scale</w:t>
       </w:r>
       <w:r>
         <w:t xml:space="preserve"> (read from right to left)</w:t>
@@ -6250,15 +5713,7 @@
         <w:t>explained above.</w:t>
       </w:r>
       <w:r>
-        <w:t xml:space="preserve"> After this is done, the model is in the </w:t>
-      </w:r>
-      <w:proofErr w:type="gramStart"/>
-      <w:r>
-        <w:t>worlds</w:t>
-      </w:r>
-      <w:proofErr w:type="gramEnd"/>
-      <w:r>
-        <w:t xml:space="preserve"> coordinate system. This is where all objects in the scene are placed. The objects have their own coordinate system, starting from</w:t>
+        <w:t xml:space="preserve"> After this is done, the model is in the worlds coordinate system. This is where all objects in the scene are placed. The objects have their own coordinate system, starting from</w:t>
       </w:r>
       <w:r>
         <w:t xml:space="preserve"> their</w:t>
@@ -6286,7 +5741,6 @@
         <w:rPr>
           <w:noProof/>
         </w:rPr>
-        <w:lastRenderedPageBreak/>
         <w:pict>
           <v:shape id="_x0000_s1027" type="#_x0000_t75" style="position:absolute;left:0;text-align:left;margin-left:.45pt;margin-top:10.75pt;width:414.2pt;height:204.4pt;z-index:-251653120;mso-position-horizontal-relative:text;mso-position-vertical-relative:text;mso-width-relative:page;mso-height-relative:page" wrapcoords="9117 396 626 396 235 475 235 9099 1135 9415 1135 10048 10800 10523 1252 11077 313 11235 313 19622 1096 20651 1291 20809 3404 20809 20426 20809 20387 20651 21209 19385 21326 10998 20622 10919 10800 10523 12326 10048 12326 9415 13383 8862 13343 7991 16435 7596 16435 6963 15965 6725 17491 6251 17452 5459 17726 5222 17883 4510 17843 3956 17335 3244 16787 2927 16865 2532 16474 2374 13343 1662 13304 633 13187 396 9117 396">
             <v:imagedata r:id="rId12" o:title="coordinate_systems"/>
@@ -6458,11 +5912,6 @@
       <w:pPr>
         <w:jc w:val="both"/>
       </w:pPr>
-    </w:p>
-    <w:p>
-      <w:pPr>
-        <w:jc w:val="both"/>
-      </w:pPr>
       <w:r>
         <w:t xml:space="preserve">// </w:t>
       </w:r>
@@ -6496,13 +5945,8 @@
       <w:pPr>
         <w:jc w:val="both"/>
       </w:pPr>
-      <w:proofErr w:type="spellStart"/>
-      <w:r>
-        <w:t>WebGL</w:t>
-      </w:r>
-      <w:proofErr w:type="spellEnd"/>
-      <w:r>
-        <w:t xml:space="preserve"> uses something called the programmable graphics pipeline, as opposed to the old fixed function pipeline. </w:t>
+      <w:r>
+        <w:t xml:space="preserve">WebGL uses something called the programmable graphics pipeline, as opposed to the old fixed function pipeline. </w:t>
       </w:r>
       <w:r>
         <w:t xml:space="preserve">This newer pipeline was implemented into versions of OpenGL </w:t>
@@ -6511,15 +5955,7 @@
         <w:t xml:space="preserve">including and </w:t>
       </w:r>
       <w:r>
-        <w:t xml:space="preserve">after 2.0. Hence the new pipeline is in </w:t>
-      </w:r>
-      <w:proofErr w:type="spellStart"/>
-      <w:r>
-        <w:t>WebGL</w:t>
-      </w:r>
-      <w:proofErr w:type="spellEnd"/>
-      <w:r>
-        <w:t xml:space="preserve">, as it uses OpenGL ES 2.0. </w:t>
+        <w:t xml:space="preserve">after 2.0. Hence the new pipeline is in WebGL, as it uses OpenGL ES 2.0. </w:t>
       </w:r>
       <w:r>
         <w:t>This pipeline is just the series of steps needed to take some data and display it on the screen</w:t>
@@ -6596,7 +6032,6 @@
         <w:jc w:val="both"/>
       </w:pPr>
       <w:r>
-        <w:lastRenderedPageBreak/>
         <w:t xml:space="preserve">But now, using the new </w:t>
       </w:r>
       <w:r>
@@ -6611,62 +6046,44 @@
       <w:r>
         <w:t xml:space="preserve">write programs called </w:t>
       </w:r>
-      <w:proofErr w:type="spellStart"/>
       <w:r>
         <w:t>s</w:t>
       </w:r>
       <w:r>
-        <w:t>haders</w:t>
-      </w:r>
-      <w:proofErr w:type="spellEnd"/>
-      <w:r>
-        <w:t xml:space="preserve"> which replace parts of the graphics pipeline. </w:t>
-      </w:r>
-      <w:proofErr w:type="spellStart"/>
-      <w:r>
-        <w:t>Shaders</w:t>
-      </w:r>
-      <w:proofErr w:type="spellEnd"/>
-      <w:r>
-        <w:t xml:space="preserve"> are programs which are written in GLSL. This is a C style language which allows you to specify how your data should be manipulated on the graphics card. </w:t>
-      </w:r>
-    </w:p>
-    <w:p>
-      <w:pPr>
-        <w:jc w:val="both"/>
-      </w:pPr>
-    </w:p>
-    <w:p>
-      <w:pPr>
-        <w:jc w:val="both"/>
-      </w:pPr>
-      <w:r>
-        <w:t xml:space="preserve">These </w:t>
-      </w:r>
-      <w:proofErr w:type="spellStart"/>
-      <w:r>
-        <w:t>shaders</w:t>
-      </w:r>
-      <w:proofErr w:type="spellEnd"/>
+        <w:t xml:space="preserve">haders which replace parts of the graphics pipeline. </w:t>
+      </w:r>
+      <w:r>
+        <w:t xml:space="preserve">Shaders are programs which are written in GLSL. This is a C style language which allows you to specify how your data should be manipulated on the graphics card. </w:t>
+      </w:r>
+    </w:p>
+    <w:p>
+      <w:pPr>
+        <w:jc w:val="both"/>
+      </w:pPr>
+    </w:p>
+    <w:p>
+      <w:pPr>
+        <w:jc w:val="both"/>
+      </w:pPr>
+      <w:r>
+        <w:t xml:space="preserve">These shaders </w:t>
+      </w:r>
+      <w:r>
+        <w:t>allow programmers</w:t>
+      </w:r>
+      <w:r>
+        <w:t xml:space="preserve"> t</w:t>
+      </w:r>
+      <w:r>
+        <w:t xml:space="preserve">o </w:t>
+      </w:r>
+      <w:r>
+        <w:t>manipulate</w:t>
+      </w:r>
       <w:r>
         <w:t xml:space="preserve"> </w:t>
       </w:r>
       <w:r>
-        <w:t>allow programmers</w:t>
-      </w:r>
-      <w:r>
-        <w:t xml:space="preserve"> t</w:t>
-      </w:r>
-      <w:r>
-        <w:t xml:space="preserve">o </w:t>
-      </w:r>
-      <w:r>
-        <w:t>manipulate</w:t>
-      </w:r>
-      <w:r>
-        <w:t xml:space="preserve"> </w:t>
-      </w:r>
-      <w:r>
         <w:t xml:space="preserve">the </w:t>
       </w:r>
       <w:r>
@@ -6676,15 +6093,7 @@
         <w:t xml:space="preserve"> how they want</w:t>
       </w:r>
       <w:r>
-        <w:t xml:space="preserve">, giving you much more power over what gets rendered. The disadvantage of these </w:t>
-      </w:r>
-      <w:proofErr w:type="spellStart"/>
-      <w:r>
-        <w:t>shaders</w:t>
-      </w:r>
-      <w:proofErr w:type="spellEnd"/>
-      <w:r>
-        <w:t xml:space="preserve"> is that they add </w:t>
+        <w:t xml:space="preserve">, giving you much more power over what gets rendered. The disadvantage of these shaders is that they add </w:t>
       </w:r>
       <w:r>
         <w:t>complexity to application</w:t>
@@ -6702,15 +6111,7 @@
         <w:t>version of OpenGL (pre 2.0) would better suit your needs, as it u</w:t>
       </w:r>
       <w:r>
-        <w:t xml:space="preserve">ses the fixed function pipeline without customizable </w:t>
-      </w:r>
-      <w:proofErr w:type="spellStart"/>
-      <w:r>
-        <w:t>shaders</w:t>
-      </w:r>
-      <w:proofErr w:type="spellEnd"/>
-      <w:r>
-        <w:t>.</w:t>
+        <w:t>ses the fixed function pipeline without customizable shaders.</w:t>
       </w:r>
     </w:p>
     <w:p>
@@ -6723,6 +6124,7 @@
         <w:ind w:left="792" w:hanging="792"/>
       </w:pPr>
       <w:r>
+        <w:lastRenderedPageBreak/>
         <w:t>1</w:t>
       </w:r>
       <w:r>
@@ -6818,6 +6220,14 @@
       <w:pPr>
         <w:jc w:val="both"/>
       </w:pPr>
+      <w:r>
+        <w:t>//credit image</w:t>
+      </w:r>
+    </w:p>
+    <w:p>
+      <w:pPr>
+        <w:jc w:val="both"/>
+      </w:pPr>
     </w:p>
     <w:p>
       <w:pPr>
@@ -6883,42 +6293,27 @@
       <w:r>
         <w:t xml:space="preserve"> </w:t>
       </w:r>
-      <w:proofErr w:type="spellStart"/>
+      <w:r>
+        <w:t>WebGL (the API component on the left)</w:t>
+      </w:r>
+      <w:r>
+        <w:t xml:space="preserve"> through the calls to the </w:t>
+      </w:r>
+      <w:r>
+        <w:t xml:space="preserve">its </w:t>
+      </w:r>
+      <w:r>
+        <w:t>API</w:t>
+      </w:r>
+      <w:r>
+        <w:t>.</w:t>
+      </w:r>
+      <w:r>
+        <w:t xml:space="preserve"> </w:t>
+      </w:r>
       <w:r>
         <w:t>WebGL</w:t>
       </w:r>
-      <w:proofErr w:type="spellEnd"/>
-      <w:r>
-        <w:t xml:space="preserve"> (the API component on the left)</w:t>
-      </w:r>
-      <w:r>
-        <w:t xml:space="preserve"> through the calls to </w:t>
-      </w:r>
-      <w:proofErr w:type="gramStart"/>
-      <w:r>
-        <w:t xml:space="preserve">the </w:t>
-      </w:r>
-      <w:r>
-        <w:t>its</w:t>
-      </w:r>
-      <w:proofErr w:type="gramEnd"/>
-      <w:r>
-        <w:t xml:space="preserve"> </w:t>
-      </w:r>
-      <w:r>
-        <w:t>API</w:t>
-      </w:r>
-      <w:r>
-        <w:t>.</w:t>
-      </w:r>
-      <w:r>
-        <w:t xml:space="preserve"> </w:t>
-      </w:r>
-      <w:proofErr w:type="spellStart"/>
-      <w:r>
-        <w:t>WebGL</w:t>
-      </w:r>
-      <w:proofErr w:type="spellEnd"/>
       <w:r>
         <w:t xml:space="preserve"> then</w:t>
       </w:r>
@@ -6938,15 +6333,7 @@
         <w:t xml:space="preserve">on the GPU. </w:t>
       </w:r>
       <w:r>
-        <w:t xml:space="preserve">As </w:t>
-      </w:r>
-      <w:proofErr w:type="spellStart"/>
-      <w:r>
-        <w:t>WebGL</w:t>
-      </w:r>
-      <w:proofErr w:type="spellEnd"/>
-      <w:r>
-        <w:t xml:space="preserve"> uses the programmable pipeline</w:t>
+        <w:t>As WebGL uses the programmable pipeline</w:t>
       </w:r>
       <w:r>
         <w:t>,</w:t>
@@ -6964,15 +6351,7 @@
         <w:t>replace</w:t>
       </w:r>
       <w:r>
-        <w:t xml:space="preserve"> the vertex and fragment </w:t>
-      </w:r>
-      <w:proofErr w:type="spellStart"/>
-      <w:r>
-        <w:t>shaders</w:t>
-      </w:r>
-      <w:proofErr w:type="spellEnd"/>
-      <w:r>
-        <w:t xml:space="preserve"> (highlighted in </w:t>
+        <w:t xml:space="preserve"> the vertex and fragment shaders (highlighted in </w:t>
       </w:r>
       <w:r>
         <w:t>orange</w:t>
@@ -7007,7 +6386,6 @@
         <w:rPr>
           <w:noProof/>
         </w:rPr>
-        <w:lastRenderedPageBreak/>
         <w:pict>
           <v:shape id="_x0000_s1032" type="#_x0000_t75" style="position:absolute;left:0;text-align:left;margin-left:252.3pt;margin-top:0;width:171.6pt;height:125.2pt;z-index:-251642880;mso-position-horizontal-relative:text;mso-position-vertical-relative:text;mso-width-relative:page;mso-height-relative:page" wrapcoords="10454 0 10454 473 10627 947 10800 947 10541 1894 10325 2841 2160 3551 2160 11362 -43 11954 -43 12191 2160 12309 2160 19588 5054 19884 10627 19884 10627 21541 10886 21541 10886 19884 16502 19884 19354 19588 19310 13256 21557 12605 21600 12487 21600 11954 21427 11836 19310 11362 19397 3610 18360 3432 11146 2841 10930 1894 10800 947 11059 0 10454 0">
             <v:imagedata r:id="rId14" o:title="screenspace"/>
@@ -7019,15 +6397,7 @@
         <w:t>1</w:t>
       </w:r>
       <w:r>
-        <w:t>.1.4.1</w:t>
-      </w:r>
-      <w:proofErr w:type="gramStart"/>
-      <w:r>
-        <w:t>.  Stage</w:t>
-      </w:r>
-      <w:proofErr w:type="gramEnd"/>
-      <w:r>
-        <w:t xml:space="preserve"> 1 – Data input/data binding</w:t>
+        <w:t>.1.4.1.  Stage 1 – Data input/data binding</w:t>
       </w:r>
     </w:p>
     <w:p>
@@ -7046,15 +6416,7 @@
         <w:t>In this</w:t>
       </w:r>
       <w:r>
-        <w:t xml:space="preserve"> example, the triangle vertices will be defined in normalized device coordinates (NDC). The </w:t>
-      </w:r>
-      <w:proofErr w:type="spellStart"/>
-      <w:r>
-        <w:t>WebGL</w:t>
-      </w:r>
-      <w:proofErr w:type="spellEnd"/>
-      <w:r>
-        <w:t xml:space="preserve"> NDC system is shown in the right image. It goes from -1 to +1 in all of the x, y and z </w:t>
+        <w:t xml:space="preserve"> example, the triangle vertices will be defined in normalized device coordinates (NDC). The WebGL NDC system is shown in the right image. It goes from -1 to +1 in all of the x, y and z </w:t>
       </w:r>
       <w:r>
         <w:t>axes</w:t>
@@ -7111,6 +6473,7 @@
         <w:rPr>
           <w:noProof/>
         </w:rPr>
+        <w:lastRenderedPageBreak/>
         <w:pict>
           <v:shape id="_x0000_s1031" type="#_x0000_t75" style="position:absolute;left:0;text-align:left;margin-left:271.7pt;margin-top:21.2pt;width:133.75pt;height:83.55pt;z-index:-251644928;mso-position-horizontal-relative:text;mso-position-vertical-relative:text;mso-width-relative:page;mso-height-relative:page" wrapcoords="-39 0 -39 21537 21600 21537 21600 0 -39 0">
             <v:imagedata r:id="rId15" o:title="aatriangle"/>
@@ -7123,15 +6486,8 @@
       <w:pPr>
         <w:jc w:val="both"/>
       </w:pPr>
-      <w:proofErr w:type="spellStart"/>
-      <w:proofErr w:type="gramStart"/>
-      <w:r>
-        <w:t>var</w:t>
-      </w:r>
-      <w:proofErr w:type="spellEnd"/>
-      <w:proofErr w:type="gramEnd"/>
-      <w:r>
-        <w:t xml:space="preserve"> vertices = [</w:t>
+      <w:r>
+        <w:t>var vertices = [</w:t>
       </w:r>
     </w:p>
     <w:p>
@@ -7160,16 +6516,11 @@
         <w:ind w:firstLine="240"/>
         <w:jc w:val="both"/>
       </w:pPr>
-      <w:proofErr w:type="gramStart"/>
       <w:r>
         <w:t xml:space="preserve">( </w:t>
       </w:r>
       <w:r>
-        <w:t>-</w:t>
-      </w:r>
-      <w:proofErr w:type="gramEnd"/>
-      <w:r>
-        <w:t>0.9</w:t>
+        <w:t>-0.9</w:t>
       </w:r>
       <w:r>
         <w:t xml:space="preserve">x,  </w:t>
@@ -7193,18 +6544,10 @@
         <w:t>0.8</w:t>
       </w:r>
       <w:r>
-        <w:t>x</w:t>
-      </w:r>
-      <w:proofErr w:type="gramStart"/>
-      <w:r>
-        <w:t xml:space="preserve">,  </w:t>
-      </w:r>
-      <w:r>
-        <w:t>-</w:t>
-      </w:r>
-      <w:proofErr w:type="gramEnd"/>
-      <w:r>
-        <w:t>0.3</w:t>
+        <w:t xml:space="preserve">x,  </w:t>
+      </w:r>
+      <w:r>
+        <w:t>-0.3</w:t>
       </w:r>
       <w:r>
         <w:t>y, +0.0z)  // bottom right vertex</w:t>
@@ -7240,15 +6583,8 @@
       <w:pPr>
         <w:jc w:val="both"/>
       </w:pPr>
-      <w:proofErr w:type="spellStart"/>
-      <w:proofErr w:type="gramStart"/>
-      <w:r>
-        <w:t>var</w:t>
-      </w:r>
-      <w:proofErr w:type="spellEnd"/>
-      <w:proofErr w:type="gramEnd"/>
-      <w:r>
-        <w:t xml:space="preserve"> colours = [</w:t>
+      <w:r>
+        <w:t>var colours = [</w:t>
       </w:r>
     </w:p>
     <w:p>
@@ -7320,23 +6656,10 @@
         <w:t>F</w:t>
       </w:r>
       <w:r>
-        <w:t xml:space="preserve">or </w:t>
-      </w:r>
-      <w:proofErr w:type="spellStart"/>
-      <w:r>
-        <w:t>WebGL</w:t>
-      </w:r>
-      <w:proofErr w:type="spellEnd"/>
-      <w:r>
-        <w:t xml:space="preserve"> to draw something, you have to provide that data and then tell </w:t>
-      </w:r>
-      <w:proofErr w:type="spellStart"/>
-      <w:r>
-        <w:t>WebGL</w:t>
-      </w:r>
-      <w:proofErr w:type="spellEnd"/>
-      <w:r>
-        <w:t xml:space="preserve"> how to connect the data and then finally how to draw it</w:t>
+        <w:t xml:space="preserve">or WebGL to draw something, you have to provide that data and then tell </w:t>
+      </w:r>
+      <w:r>
+        <w:t>WebGL how to connect the data and then finally how to draw it</w:t>
       </w:r>
       <w:r>
         <w:t xml:space="preserve">. Take the triangle vertices in the </w:t>
@@ -7372,31 +6695,8 @@
       <w:pPr>
         <w:jc w:val="both"/>
       </w:pPr>
-      <w:proofErr w:type="spellStart"/>
-      <w:proofErr w:type="gramStart"/>
-      <w:r>
-        <w:t>var</w:t>
-      </w:r>
-      <w:proofErr w:type="spellEnd"/>
-      <w:proofErr w:type="gramEnd"/>
-      <w:r>
-        <w:t xml:space="preserve"> </w:t>
-      </w:r>
-      <w:proofErr w:type="spellStart"/>
-      <w:r>
-        <w:t>vertexBuffer</w:t>
-      </w:r>
-      <w:proofErr w:type="spellEnd"/>
-      <w:r>
-        <w:t xml:space="preserve"> = </w:t>
-      </w:r>
-      <w:proofErr w:type="spellStart"/>
-      <w:r>
-        <w:t>gl.createBuffer</w:t>
-      </w:r>
-      <w:proofErr w:type="spellEnd"/>
-      <w:r>
-        <w:t xml:space="preserve">(); // an array, </w:t>
+      <w:r>
+        <w:t xml:space="preserve">var vertexBuffer = gl.createBuffer(); // an array, </w:t>
       </w:r>
       <w:r>
         <w:t xml:space="preserve">in which </w:t>
@@ -7409,212 +6709,141 @@
       <w:pPr>
         <w:jc w:val="both"/>
       </w:pPr>
-      <w:proofErr w:type="spellStart"/>
-      <w:proofErr w:type="gramStart"/>
-      <w:r>
-        <w:t>gl.bindBuffer</w:t>
-      </w:r>
-      <w:proofErr w:type="spellEnd"/>
-      <w:r>
-        <w:t>(</w:t>
-      </w:r>
-      <w:proofErr w:type="spellStart"/>
-      <w:proofErr w:type="gramEnd"/>
-      <w:r>
-        <w:t>gl.ARRAY_BUFFER</w:t>
-      </w:r>
-      <w:proofErr w:type="spellEnd"/>
+      <w:r>
+        <w:t>gl.bindBuffer(gl.ARRAY_BUFFER, vertexBuffer); // tell webgl we want to use the buffer</w:t>
+      </w:r>
+      <w:r>
+        <w:t xml:space="preserve"> we just made</w:t>
+      </w:r>
+    </w:p>
+    <w:p>
+      <w:pPr>
+        <w:jc w:val="both"/>
+      </w:pPr>
+      <w:r>
+        <w:t>gl.bufferData(gl.ARRAY_BUFFER, vertices); // put the data into the buffer, which gets sent onto the GPU</w:t>
+      </w:r>
+    </w:p>
+    <w:p>
+      <w:pPr>
+        <w:jc w:val="both"/>
+      </w:pPr>
+    </w:p>
+    <w:p>
+      <w:pPr>
+        <w:jc w:val="both"/>
+      </w:pPr>
+      <w:r>
+        <w:t>/*</w:t>
+      </w:r>
+    </w:p>
+    <w:p>
+      <w:pPr>
+        <w:jc w:val="both"/>
+      </w:pPr>
+      <w:r>
+        <w:t>This call d</w:t>
+      </w:r>
+      <w:r>
+        <w:t>escribe</w:t>
+      </w:r>
+      <w:r>
+        <w:t>s</w:t>
+      </w:r>
+      <w:r>
+        <w:t xml:space="preserve"> the da</w:t>
+      </w:r>
+      <w:r>
+        <w:t>ta that we just sent to the GPU</w:t>
+      </w:r>
+    </w:p>
+    <w:p>
+      <w:pPr>
+        <w:jc w:val="both"/>
+      </w:pPr>
+    </w:p>
+    <w:p>
+      <w:pPr>
+        <w:jc w:val="both"/>
+      </w:pPr>
+      <w:r>
+        <w:t>Parameters:</w:t>
+      </w:r>
+    </w:p>
+    <w:p>
+      <w:pPr>
+        <w:jc w:val="both"/>
+      </w:pPr>
+      <w:r>
+        <w:t>The shader location variable that we are sending it (position location, colour location)</w:t>
+      </w:r>
+    </w:p>
+    <w:p>
+      <w:pPr>
+        <w:jc w:val="both"/>
+      </w:pPr>
+      <w:r>
+        <w:t>The size of the data</w:t>
+      </w:r>
+    </w:p>
+    <w:p>
+      <w:pPr>
+        <w:jc w:val="both"/>
+      </w:pPr>
+      <w:r>
+        <w:t>Data type of each component in the array</w:t>
+      </w:r>
+    </w:p>
+    <w:p>
+      <w:pPr>
+        <w:jc w:val="both"/>
+      </w:pPr>
+      <w:r>
+        <w:t>Whether to normalize the data or not</w:t>
+      </w:r>
+    </w:p>
+    <w:p>
+      <w:pPr>
+        <w:jc w:val="both"/>
+      </w:pPr>
+      <w:r>
+        <w:t>Stride, the gap between vertex data. This is used when defining vertices/colours in the same array</w:t>
+      </w:r>
+    </w:p>
+    <w:p>
+      <w:pPr>
+        <w:jc w:val="both"/>
+      </w:pPr>
+      <w:r>
+        <w:t>Offset to the first vertex in the array</w:t>
+      </w:r>
+    </w:p>
+    <w:p>
+      <w:pPr>
+        <w:jc w:val="both"/>
+      </w:pPr>
+      <w:r>
+        <w:t>*/</w:t>
+      </w:r>
+    </w:p>
+    <w:p>
+      <w:pPr>
+        <w:jc w:val="both"/>
+      </w:pPr>
+      <w:r>
+        <w:t>gl.vertexAttribPointer(</w:t>
+      </w:r>
+      <w:r>
+        <w:t>shader_location</w:t>
+      </w:r>
       <w:r>
         <w:t xml:space="preserve">, </w:t>
       </w:r>
-      <w:proofErr w:type="spellStart"/>
-      <w:r>
-        <w:t>vertexBuffer</w:t>
-      </w:r>
-      <w:proofErr w:type="spellEnd"/>
-      <w:r>
-        <w:t xml:space="preserve">); // tell </w:t>
-      </w:r>
-      <w:proofErr w:type="spellStart"/>
-      <w:r>
-        <w:t>webgl</w:t>
-      </w:r>
-      <w:proofErr w:type="spellEnd"/>
-      <w:r>
-        <w:t xml:space="preserve"> we want to use the buffer</w:t>
-      </w:r>
-      <w:r>
-        <w:t xml:space="preserve"> we just made</w:t>
-      </w:r>
-    </w:p>
-    <w:p>
-      <w:pPr>
-        <w:jc w:val="both"/>
-      </w:pPr>
-      <w:proofErr w:type="spellStart"/>
-      <w:proofErr w:type="gramStart"/>
-      <w:r>
-        <w:t>gl.bufferData</w:t>
-      </w:r>
-      <w:proofErr w:type="spellEnd"/>
-      <w:r>
-        <w:t>(</w:t>
-      </w:r>
-      <w:proofErr w:type="spellStart"/>
-      <w:proofErr w:type="gramEnd"/>
-      <w:r>
-        <w:t>gl.ARRAY_BUFFER</w:t>
-      </w:r>
-      <w:proofErr w:type="spellEnd"/>
-      <w:r>
-        <w:t>, vertices); // put the data into the buffer, which gets sent onto the GPU</w:t>
-      </w:r>
-    </w:p>
-    <w:p>
-      <w:pPr>
-        <w:jc w:val="both"/>
-      </w:pPr>
-    </w:p>
-    <w:p>
-      <w:pPr>
-        <w:jc w:val="both"/>
-      </w:pPr>
-      <w:r>
-        <w:t>/*</w:t>
-      </w:r>
-    </w:p>
-    <w:p>
-      <w:pPr>
-        <w:jc w:val="both"/>
-      </w:pPr>
-      <w:r>
-        <w:t>This call d</w:t>
-      </w:r>
-      <w:r>
-        <w:t>escribe</w:t>
-      </w:r>
-      <w:r>
-        <w:t>s</w:t>
-      </w:r>
-      <w:r>
-        <w:t xml:space="preserve"> the da</w:t>
-      </w:r>
-      <w:r>
-        <w:t>ta that we just sent to the GPU</w:t>
-      </w:r>
-    </w:p>
-    <w:p>
-      <w:pPr>
-        <w:jc w:val="both"/>
-      </w:pPr>
-    </w:p>
-    <w:p>
-      <w:pPr>
-        <w:jc w:val="both"/>
-      </w:pPr>
-      <w:r>
-        <w:t>Parameters:</w:t>
-      </w:r>
-    </w:p>
-    <w:p>
-      <w:pPr>
-        <w:jc w:val="both"/>
-      </w:pPr>
-      <w:r>
-        <w:t xml:space="preserve">The </w:t>
-      </w:r>
-      <w:proofErr w:type="spellStart"/>
-      <w:r>
-        <w:t>shader</w:t>
-      </w:r>
-      <w:proofErr w:type="spellEnd"/>
-      <w:r>
-        <w:t xml:space="preserve"> location variable that we are sending it (position location, colour location)</w:t>
-      </w:r>
-    </w:p>
-    <w:p>
-      <w:pPr>
-        <w:jc w:val="both"/>
-      </w:pPr>
-      <w:r>
-        <w:t>The size of the data</w:t>
-      </w:r>
-    </w:p>
-    <w:p>
-      <w:pPr>
-        <w:jc w:val="both"/>
-      </w:pPr>
-      <w:r>
-        <w:t>Data type of each component in the array</w:t>
-      </w:r>
-    </w:p>
-    <w:p>
-      <w:pPr>
-        <w:jc w:val="both"/>
-      </w:pPr>
-      <w:r>
-        <w:t>Whether to normalize the data or not</w:t>
-      </w:r>
-    </w:p>
-    <w:p>
-      <w:pPr>
-        <w:jc w:val="both"/>
-      </w:pPr>
-      <w:r>
-        <w:t>Stride, the gap between vertex data. This is used when defining vertices/colours in the same array</w:t>
-      </w:r>
-    </w:p>
-    <w:p>
-      <w:pPr>
-        <w:jc w:val="both"/>
-      </w:pPr>
-      <w:r>
-        <w:t>Offset to the first vertex in the array</w:t>
-      </w:r>
-    </w:p>
-    <w:p>
-      <w:pPr>
-        <w:jc w:val="both"/>
-      </w:pPr>
-      <w:r>
-        <w:t>*/</w:t>
-      </w:r>
-    </w:p>
-    <w:p>
-      <w:pPr>
-        <w:jc w:val="both"/>
-      </w:pPr>
-      <w:proofErr w:type="spellStart"/>
-      <w:proofErr w:type="gramStart"/>
-      <w:r>
-        <w:t>gl.vertexAttribPointer</w:t>
-      </w:r>
-      <w:proofErr w:type="spellEnd"/>
-      <w:r>
-        <w:t>(</w:t>
-      </w:r>
-      <w:proofErr w:type="spellStart"/>
-      <w:proofErr w:type="gramEnd"/>
-      <w:r>
-        <w:t>shader_location</w:t>
-      </w:r>
-      <w:proofErr w:type="spellEnd"/>
-      <w:r>
-        <w:t xml:space="preserve">, </w:t>
-      </w:r>
       <w:r>
         <w:t>3</w:t>
       </w:r>
       <w:r>
-        <w:t xml:space="preserve">, </w:t>
-      </w:r>
-      <w:proofErr w:type="spellStart"/>
-      <w:r>
-        <w:t>gl.FLOAT</w:t>
-      </w:r>
-      <w:proofErr w:type="spellEnd"/>
-      <w:r>
-        <w:t>, false, 0, 0);</w:t>
+        <w:t>, gl.FLOAT, false, 0, 0);</w:t>
       </w:r>
     </w:p>
     <w:p>
@@ -7640,41 +6869,20 @@
         <w:jc w:val="both"/>
       </w:pPr>
       <w:r>
-        <w:lastRenderedPageBreak/>
         <w:t>This process of uploading data to the GPU is slow, so should be minimized in render loops. The data then needs to be selected from the GPUs memory</w:t>
       </w:r>
       <w:r>
         <w:t xml:space="preserve"> at render time</w:t>
       </w:r>
       <w:r>
-        <w:t xml:space="preserve"> with a call to </w:t>
-      </w:r>
-      <w:proofErr w:type="spellStart"/>
-      <w:proofErr w:type="gramStart"/>
-      <w:r>
-        <w:t>gl.b</w:t>
-      </w:r>
-      <w:r>
-        <w:t>indBuffer</w:t>
-      </w:r>
-      <w:proofErr w:type="spellEnd"/>
-      <w:r>
-        <w:t>(</w:t>
-      </w:r>
-      <w:proofErr w:type="spellStart"/>
-      <w:proofErr w:type="gramEnd"/>
-      <w:r>
-        <w:t>gl.binding_Target</w:t>
-      </w:r>
-      <w:proofErr w:type="spellEnd"/>
-      <w:r>
-        <w:t xml:space="preserve">, </w:t>
-      </w:r>
-      <w:proofErr w:type="spellStart"/>
-      <w:r>
-        <w:t>buffer_name</w:t>
-      </w:r>
-      <w:proofErr w:type="spellEnd"/>
+        <w:t xml:space="preserve"> with a call to gl.b</w:t>
+      </w:r>
+      <w:r>
+        <w:t>indBuffer(</w:t>
+      </w:r>
+      <w:r>
+        <w:t>gl.binding_Target, buffer_name</w:t>
+      </w:r>
       <w:r>
         <w:t>) before issu</w:t>
       </w:r>
@@ -7700,68 +6908,45 @@
         <w:t>1</w:t>
       </w:r>
       <w:r>
-        <w:t>.1.4.1</w:t>
-      </w:r>
-      <w:proofErr w:type="gramStart"/>
-      <w:r>
-        <w:t>.  Stage</w:t>
-      </w:r>
-      <w:proofErr w:type="gramEnd"/>
-      <w:r>
-        <w:t xml:space="preserve"> 2 – Vertex </w:t>
-      </w:r>
-      <w:proofErr w:type="spellStart"/>
+        <w:t>.1.4.1.  Stage 2 – Vertex shader</w:t>
+      </w:r>
+    </w:p>
+    <w:p>
+      <w:pPr>
+        <w:jc w:val="both"/>
+      </w:pPr>
+    </w:p>
+    <w:p>
+      <w:pPr>
+        <w:jc w:val="both"/>
+      </w:pPr>
+      <w:r>
+        <w:t xml:space="preserve">The vertex shader </w:t>
+      </w:r>
+      <w:r>
+        <w:t xml:space="preserve">(orange component in above pipeline diagram) </w:t>
+      </w:r>
+      <w:r>
+        <w:t xml:space="preserve">will get run for each vertex (3 vertices in this </w:t>
+      </w:r>
+      <w:r>
+        <w:t>triangle example)</w:t>
+      </w:r>
+      <w:r>
+        <w:t>. You can also input 4x4 matrices</w:t>
+      </w:r>
+      <w:r>
+        <w:t xml:space="preserve"> into </w:t>
+      </w:r>
+      <w:r>
+        <w:t>the</w:t>
+      </w:r>
+      <w:r>
+        <w:t xml:space="preserve"> </w:t>
+      </w:r>
       <w:r>
         <w:t>shader</w:t>
       </w:r>
-      <w:proofErr w:type="spellEnd"/>
-    </w:p>
-    <w:p>
-      <w:pPr>
-        <w:jc w:val="both"/>
-      </w:pPr>
-    </w:p>
-    <w:p>
-      <w:pPr>
-        <w:jc w:val="both"/>
-      </w:pPr>
-      <w:r>
-        <w:t xml:space="preserve">The vertex </w:t>
-      </w:r>
-      <w:proofErr w:type="spellStart"/>
-      <w:r>
-        <w:t>shader</w:t>
-      </w:r>
-      <w:proofErr w:type="spellEnd"/>
-      <w:r>
-        <w:t xml:space="preserve"> </w:t>
-      </w:r>
-      <w:r>
-        <w:t xml:space="preserve">(orange component in above pipeline diagram) </w:t>
-      </w:r>
-      <w:r>
-        <w:t xml:space="preserve">will get run for each vertex (3 vertices in this </w:t>
-      </w:r>
-      <w:r>
-        <w:t>triangle example)</w:t>
-      </w:r>
-      <w:r>
-        <w:t>. You can also input 4x4 matrices</w:t>
-      </w:r>
-      <w:r>
-        <w:t xml:space="preserve"> into </w:t>
-      </w:r>
-      <w:r>
-        <w:t>the</w:t>
-      </w:r>
-      <w:r>
-        <w:t xml:space="preserve"> </w:t>
-      </w:r>
-      <w:proofErr w:type="spellStart"/>
-      <w:r>
-        <w:t>shader</w:t>
-      </w:r>
-      <w:proofErr w:type="spellEnd"/>
       <w:r>
         <w:t xml:space="preserve"> to say where and how t</w:t>
       </w:r>
@@ -7785,6 +6970,7 @@
         <w:rPr>
           <w:noProof/>
         </w:rPr>
+        <w:lastRenderedPageBreak/>
         <w:pict>
           <v:shape id="_x0000_s1029" type="#_x0000_t75" style="position:absolute;left:0;text-align:left;margin-left:271.1pt;margin-top:3.85pt;width:144.1pt;height:114.5pt;z-index:-251649024;mso-position-horizontal-relative:text;mso-position-vertical-relative:text;mso-width-relative:page;mso-height-relative:page" wrapcoords="-54 0 -54 21532 21600 21532 21600 0 -54 0">
             <v:imagedata r:id="rId16" o:title="projection"/>
@@ -7793,15 +6979,7 @@
         </w:pict>
       </w:r>
       <w:r>
-        <w:t xml:space="preserve">The vertex </w:t>
-      </w:r>
-      <w:proofErr w:type="spellStart"/>
-      <w:r>
-        <w:t>shader</w:t>
-      </w:r>
-      <w:proofErr w:type="spellEnd"/>
-      <w:r>
-        <w:t xml:space="preserve"> outputs the game/scene coordinates in clip space, ranging from -1 to </w:t>
+        <w:t xml:space="preserve">The vertex shader outputs the game/scene coordinates in clip space, ranging from -1 to </w:t>
       </w:r>
       <w:r>
         <w:t>+</w:t>
@@ -7828,15 +7006,7 @@
         <w:t xml:space="preserve">. </w:t>
       </w:r>
       <w:r>
-        <w:t xml:space="preserve">Once the clip space coordinates of the vertices have been calculated, the </w:t>
-      </w:r>
-      <w:proofErr w:type="spellStart"/>
-      <w:r>
-        <w:t>shader</w:t>
-      </w:r>
-      <w:proofErr w:type="spellEnd"/>
-      <w:r>
-        <w:t xml:space="preserve"> will clip or cull any vertices that are fully or partially outside of the view of the frustum. </w:t>
+        <w:t xml:space="preserve">Once the clip space coordinates of the vertices have been calculated, the shader will clip or cull any vertices that are fully or partially outside of the view of the frustum. </w:t>
       </w:r>
       <w:r>
         <w:t>The viewing frustum is shown in the image</w:t>
@@ -7894,15 +7064,7 @@
         <w:jc w:val="both"/>
       </w:pPr>
       <w:r>
-        <w:t xml:space="preserve">After the vertex </w:t>
-      </w:r>
-      <w:proofErr w:type="spellStart"/>
-      <w:r>
-        <w:t>shader</w:t>
-      </w:r>
-      <w:proofErr w:type="spellEnd"/>
-      <w:r>
-        <w:t xml:space="preserve"> has culled and clipped any out of range vertices, a step called perspective division happens which turns the 3D frustum (sho</w:t>
+        <w:t>After the vertex shader has culled and clipped any out of range vertices, a step called perspective division happens which turns the 3D frustum (sho</w:t>
       </w:r>
       <w:r>
         <w:t xml:space="preserve">wn above) into 2D screen space. </w:t>
@@ -7950,36 +7112,20 @@
         <w:t>1</w:t>
       </w:r>
       <w:r>
-        <w:t>.1.4.1</w:t>
-      </w:r>
-      <w:proofErr w:type="gramStart"/>
-      <w:r>
-        <w:t>.  Stage</w:t>
-      </w:r>
-      <w:proofErr w:type="gramEnd"/>
-      <w:r>
-        <w:t xml:space="preserve"> 3 – Primitive assembly</w:t>
-      </w:r>
-    </w:p>
-    <w:p>
-      <w:pPr>
-        <w:jc w:val="both"/>
-      </w:pPr>
-    </w:p>
-    <w:p>
-      <w:pPr>
-        <w:jc w:val="both"/>
-      </w:pPr>
-      <w:r>
-        <w:t xml:space="preserve">Depending on the draw call that was issued, </w:t>
-      </w:r>
-      <w:proofErr w:type="spellStart"/>
-      <w:r>
-        <w:t>WebGL</w:t>
-      </w:r>
-      <w:proofErr w:type="spellEnd"/>
-      <w:r>
-        <w:t xml:space="preserve"> will form different primitives from the given vertices.</w:t>
+        <w:t>.1.4.1.  Stage 3 – Primitive assembly</w:t>
+      </w:r>
+    </w:p>
+    <w:p>
+      <w:pPr>
+        <w:jc w:val="both"/>
+      </w:pPr>
+    </w:p>
+    <w:p>
+      <w:pPr>
+        <w:jc w:val="both"/>
+      </w:pPr>
+      <w:r>
+        <w:t>Depending on the draw call that was issued, WebGL will form different primitives from the given vertices.</w:t>
       </w:r>
       <w:r>
         <w:t xml:space="preserve"> </w:t>
@@ -7994,28 +7140,7 @@
         <w:t xml:space="preserve">example </w:t>
       </w:r>
       <w:r>
-        <w:t xml:space="preserve">with draw call: </w:t>
-      </w:r>
-      <w:proofErr w:type="spellStart"/>
-      <w:proofErr w:type="gramStart"/>
-      <w:r>
-        <w:t>gl.drawArrays</w:t>
-      </w:r>
-      <w:proofErr w:type="spellEnd"/>
-      <w:r>
-        <w:t>(</w:t>
-      </w:r>
-      <w:proofErr w:type="gramEnd"/>
-      <w:r>
-        <w:t xml:space="preserve">GL.TRIANGLES) </w:t>
-      </w:r>
-      <w:proofErr w:type="spellStart"/>
-      <w:r>
-        <w:t>WebGL</w:t>
-      </w:r>
-      <w:proofErr w:type="spellEnd"/>
-      <w:r>
-        <w:t xml:space="preserve"> will construct a triangle between every 3 vertices given.</w:t>
+        <w:t>with draw call: gl.drawArrays(GL.TRIANGLES) WebGL will construct a triangle between every 3 vertices given.</w:t>
       </w:r>
       <w:r>
         <w:t xml:space="preserve"> </w:t>
@@ -8042,21 +7167,8 @@
         <w:t>1</w:t>
       </w:r>
       <w:r>
-        <w:t>.1.4.1</w:t>
-      </w:r>
-      <w:proofErr w:type="gramStart"/>
-      <w:r>
-        <w:t>.  Stage</w:t>
-      </w:r>
-      <w:proofErr w:type="gramEnd"/>
-      <w:r>
-        <w:t xml:space="preserve"> 4 – Fragment </w:t>
-      </w:r>
-      <w:proofErr w:type="spellStart"/>
-      <w:r>
-        <w:t>shader</w:t>
-      </w:r>
-      <w:proofErr w:type="spellEnd"/>
+        <w:t>.1.4.1.  Stage 4 – Fragment shader</w:t>
+      </w:r>
     </w:p>
     <w:p>
       <w:pPr>
@@ -8083,22 +7195,10 @@
         <w:t xml:space="preserve"> we only have </w:t>
       </w:r>
       <w:r>
-        <w:t xml:space="preserve">3 colours for the entire triangle. If we were to give colour information for each pixel, this would require a huge amount of data. So instead we just define colours for each vertex. </w:t>
-      </w:r>
-      <w:proofErr w:type="spellStart"/>
-      <w:r>
-        <w:t>WebGL</w:t>
-      </w:r>
-      <w:proofErr w:type="spellEnd"/>
-      <w:r>
-        <w:t xml:space="preserve"> then interpolates (blends) between the colours of the vertices. You can see this by looking at </w:t>
-      </w:r>
-      <w:r>
-        <w:t xml:space="preserve">the points in the middle of the triangle, their colour is blended between all of the </w:t>
-      </w:r>
-      <w:r>
-        <w:lastRenderedPageBreak/>
-        <w:t xml:space="preserve">vertices colours. This is only noticeable when a triangle is this big, usually objects are made of thousands of triangles so the user wouldn’t notice this interpolation. </w:t>
+        <w:t xml:space="preserve">3 colours for the entire triangle. If we were to give colour information for each pixel, this would require a huge amount of data. So instead we just define colours for each vertex. WebGL then interpolates (blends) between the colours of the vertices. You can see this by looking at </w:t>
+      </w:r>
+      <w:r>
+        <w:t xml:space="preserve">the points in the middle of the triangle, their colour is blended between all of the vertices colours. This is only noticeable when a triangle is this big, usually objects are made of thousands of triangles so the user wouldn’t notice this interpolation. </w:t>
       </w:r>
       <w:r>
         <w:t xml:space="preserve"> </w:t>
@@ -8131,13 +7231,8 @@
         <w:t xml:space="preserve">programmers custom </w:t>
       </w:r>
       <w:r>
-        <w:t xml:space="preserve">fragment </w:t>
-      </w:r>
-      <w:proofErr w:type="spellStart"/>
-      <w:r>
-        <w:t>shader</w:t>
-      </w:r>
-      <w:proofErr w:type="spellEnd"/>
+        <w:t>fragment shader</w:t>
+      </w:r>
       <w:r>
         <w:t xml:space="preserve">, </w:t>
       </w:r>
@@ -8172,23 +7267,7 @@
         <w:t xml:space="preserve"> </w:t>
       </w:r>
       <w:r>
-        <w:t xml:space="preserve">The fragment </w:t>
-      </w:r>
-      <w:proofErr w:type="spellStart"/>
-      <w:r>
-        <w:t>shader</w:t>
-      </w:r>
-      <w:proofErr w:type="spellEnd"/>
-      <w:r>
-        <w:t xml:space="preserve"> runs for each fragment within the given object and outputs an (R</w:t>
-      </w:r>
-      <w:proofErr w:type="gramStart"/>
-      <w:r>
-        <w:t>,G,B,A</w:t>
-      </w:r>
-      <w:proofErr w:type="gramEnd"/>
-      <w:r>
-        <w:t xml:space="preserve">) value. </w:t>
+        <w:t xml:space="preserve">The fragment shader runs for each fragment within the given object and outputs an (R,G,B,A) value. </w:t>
       </w:r>
       <w:r>
         <w:t xml:space="preserve">A fragment, just means a potential pixel. The fragment hasn’t been tested properly to see if it’s visible, so it might not get rendered. Pixels are things that appear on the screen, a fragment might not. </w:t>
@@ -8212,15 +7291,7 @@
         <w:t>1</w:t>
       </w:r>
       <w:r>
-        <w:t>.1.4.1</w:t>
-      </w:r>
-      <w:proofErr w:type="gramStart"/>
-      <w:r>
-        <w:t>.  Stage</w:t>
-      </w:r>
-      <w:proofErr w:type="gramEnd"/>
-      <w:r>
-        <w:t xml:space="preserve"> 5 – Fragment testing and the depth buffer</w:t>
+        <w:t>.1.4.1.  Stage 5 – Fragment testing and the depth buffer</w:t>
       </w:r>
     </w:p>
     <w:p>
@@ -8333,15 +7404,7 @@
         <w:jc w:val="both"/>
       </w:pPr>
       <w:r>
-        <w:t xml:space="preserve">Now the fragment </w:t>
-      </w:r>
-      <w:proofErr w:type="spellStart"/>
-      <w:r>
-        <w:t>shader</w:t>
-      </w:r>
-      <w:proofErr w:type="spellEnd"/>
-      <w:r>
-        <w:t xml:space="preserve"> has run for every fragment and has finished. All of these fragments are stored into the colour buffer, which is another huge 2D array of pixels. The fragments turn into pixels here as they’re no longer potential pixels, but actual pixels. Their depth has been tested and they’re definitely go</w:t>
+        <w:t>Now the fragment shader has run for every fragment and has finished. All of these fragments are stored into the colour buffer, which is another huge 2D array of pixels. The fragments turn into pixels here as they’re no longer potential pixels, but actual pixels. Their depth has been tested and they’re definitely go</w:t>
       </w:r>
       <w:r>
         <w:t xml:space="preserve">ing to be rendered this frame. </w:t>
@@ -8360,15 +7423,7 @@
         <w:t>1</w:t>
       </w:r>
       <w:r>
-        <w:t>.1.4.1</w:t>
-      </w:r>
-      <w:proofErr w:type="gramStart"/>
-      <w:r>
-        <w:t>.  Stage</w:t>
-      </w:r>
-      <w:proofErr w:type="gramEnd"/>
-      <w:r>
-        <w:t xml:space="preserve"> 6 – Updating the frame buffer</w:t>
+        <w:t>.1.4.1.  Stage 6 – Updating the frame buffer</w:t>
       </w:r>
     </w:p>
     <w:p>
@@ -8483,15 +7538,7 @@
         <w:jc w:val="both"/>
       </w:pPr>
       <w:r>
-        <w:t>1.1</w:t>
-      </w:r>
-      <w:proofErr w:type="gramStart"/>
-      <w:r>
-        <w:t>.X</w:t>
-      </w:r>
-      <w:proofErr w:type="gramEnd"/>
-      <w:r>
-        <w:t>.</w:t>
+        <w:t>1.1.X.</w:t>
       </w:r>
       <w:r>
         <w:tab/>
@@ -8508,7 +7555,6 @@
         <w:jc w:val="both"/>
       </w:pPr>
       <w:r>
-        <w:lastRenderedPageBreak/>
         <w:t>To start learning OpenGL I used:</w:t>
       </w:r>
     </w:p>
@@ -8566,15 +7612,7 @@
         <w:jc w:val="both"/>
       </w:pPr>
       <w:r>
-        <w:t xml:space="preserve">To start learning </w:t>
-      </w:r>
-      <w:proofErr w:type="spellStart"/>
-      <w:r>
-        <w:t>WebGL</w:t>
-      </w:r>
-      <w:proofErr w:type="spellEnd"/>
-      <w:r>
-        <w:t xml:space="preserve"> I used:</w:t>
+        <w:t>To start learning WebGL I used:</w:t>
       </w:r>
     </w:p>
     <w:p>
@@ -8599,119 +7637,116 @@
       <w:pPr>
         <w:jc w:val="both"/>
       </w:pPr>
+    </w:p>
+    <w:p>
+      <w:pPr>
+        <w:pStyle w:val="Heading2"/>
+        <w:jc w:val="both"/>
+      </w:pPr>
+      <w:r>
+        <w:lastRenderedPageBreak/>
+        <w:t>Analysis</w:t>
+      </w:r>
+      <w:bookmarkEnd w:id="5"/>
+      <w:r>
+        <w:t xml:space="preserve"> </w:t>
+      </w:r>
+    </w:p>
+    <w:p/>
+    <w:p>
+      <w:pPr>
+        <w:jc w:val="both"/>
+      </w:pPr>
+      <w:r>
+        <w:t xml:space="preserve">All WebGL allows you to do is draw </w:t>
+      </w:r>
+      <w:r>
+        <w:t xml:space="preserve">points, line segments and </w:t>
+      </w:r>
+      <w:r>
+        <w:t>triangles</w:t>
+      </w:r>
+      <w:r>
+        <w:t xml:space="preserve"> on the screen. Apart from that it handles nothing else for you</w:t>
+      </w:r>
+      <w:r>
+        <w:t>. There’s no premade 3D scene where you can drag and drop objects with nice textures and lighting, it i</w:t>
+      </w:r>
+      <w:r>
+        <w:t>s extremely lightweight and close to the hardware</w:t>
+      </w:r>
+      <w:r>
+        <w:t xml:space="preserve">. </w:t>
+      </w:r>
+    </w:p>
+    <w:p>
+      <w:pPr>
+        <w:jc w:val="both"/>
+      </w:pPr>
+    </w:p>
+    <w:p>
+      <w:pPr>
+        <w:jc w:val="both"/>
+      </w:pPr>
+      <w:r>
+        <w:t xml:space="preserve">A basic WebGL scene has </w:t>
+      </w:r>
+      <w:r>
+        <w:t>no: physics, event handling, sound, helpful error messages, loading/saving or fast rendering efficiency</w:t>
+      </w:r>
+      <w:r>
+        <w:t>.</w:t>
+      </w:r>
+      <w:r>
+        <w:t xml:space="preserve"> However for me, these are not </w:t>
+      </w:r>
+      <w:r>
+        <w:t xml:space="preserve">disadvantages. Instead, these are rewarding tasks that I can </w:t>
+      </w:r>
+      <w:r>
+        <w:t>implement and by implementing them, I will learn how they work</w:t>
+      </w:r>
+      <w:r>
+        <w:t xml:space="preserve">. This completes one my personal </w:t>
+      </w:r>
+      <w:r>
+        <w:t xml:space="preserve">goals </w:t>
+      </w:r>
+      <w:r>
+        <w:t>of with project which was</w:t>
+      </w:r>
+      <w:r>
+        <w:t xml:space="preserve"> learning how 3D graphics works. </w:t>
+      </w:r>
+    </w:p>
+    <w:p/>
+    <w:p>
+      <w:r>
+        <w:t>Features and techniques used will be resear</w:t>
+      </w:r>
+      <w:r>
+        <w:t xml:space="preserve">ched throughout the project. </w:t>
+      </w:r>
+      <w:r>
+        <w:t xml:space="preserve">Researching lots at the beginning wouldn’t be very useful as I might not be able to apply the information straight away, as other features are needed first. Working software early is also a priority. </w:t>
+      </w:r>
+      <w:r>
+        <w:t xml:space="preserve">For this reason the engine components need to be built first, followed by the graphics later on. </w:t>
+      </w:r>
+    </w:p>
+    <w:p/>
+    <w:p>
+      <w:r>
+        <w:t xml:space="preserve">With the terrain generation, there were options of building it using existing height maps or using perlin noise. The problem with using existing height maps is that there is no technical skill involved, it is literally loading an OBJ. An OBJ file is simply a text file with the vertices and other data relating to an object pre-defined. </w:t>
+      </w:r>
+    </w:p>
+    <w:p/>
+    <w:p>
+      <w:r>
+        <w:t>//explain perlin noise here?</w:t>
+      </w:r>
       <w:bookmarkStart w:id="6" w:name="_GoBack"/>
       <w:bookmarkEnd w:id="6"/>
-    </w:p>
-    <w:p>
-      <w:pPr>
-        <w:pStyle w:val="Heading2"/>
-        <w:jc w:val="both"/>
-      </w:pPr>
-      <w:r>
-        <w:t>Analysis</w:t>
-      </w:r>
-      <w:bookmarkEnd w:id="5"/>
-      <w:r>
-        <w:t xml:space="preserve"> </w:t>
-      </w:r>
-    </w:p>
-    <w:p/>
-    <w:p>
-      <w:pPr>
-        <w:jc w:val="both"/>
-      </w:pPr>
-      <w:r>
-        <w:t xml:space="preserve">All </w:t>
-      </w:r>
-      <w:proofErr w:type="spellStart"/>
-      <w:r>
-        <w:t>WebGL</w:t>
-      </w:r>
-      <w:proofErr w:type="spellEnd"/>
-      <w:r>
-        <w:t xml:space="preserve"> allows you to do is draw </w:t>
-      </w:r>
-      <w:r>
-        <w:t xml:space="preserve">points, line segments and </w:t>
-      </w:r>
-      <w:r>
-        <w:t>triangles</w:t>
-      </w:r>
-      <w:r>
-        <w:t xml:space="preserve"> on the screen. Apart from that it handles nothing else for you</w:t>
-      </w:r>
-      <w:r>
-        <w:t>. There’s no premade 3D scene where you can drag and drop objects with nice textures and lighting, it i</w:t>
-      </w:r>
-      <w:r>
-        <w:t>s extremely lightweight and close to the hardware</w:t>
-      </w:r>
-      <w:r>
-        <w:t xml:space="preserve">. </w:t>
-      </w:r>
-    </w:p>
-    <w:p>
-      <w:pPr>
-        <w:jc w:val="both"/>
-      </w:pPr>
-    </w:p>
-    <w:p>
-      <w:pPr>
-        <w:jc w:val="both"/>
-      </w:pPr>
-      <w:r>
-        <w:t xml:space="preserve">A basic </w:t>
-      </w:r>
-      <w:proofErr w:type="spellStart"/>
-      <w:r>
-        <w:t>WebGL</w:t>
-      </w:r>
-      <w:proofErr w:type="spellEnd"/>
-      <w:r>
-        <w:t xml:space="preserve"> scene has </w:t>
-      </w:r>
-      <w:r>
-        <w:t>no: physics, event handling, sound, helpful error messages, loading/saving or fast rendering efficiency</w:t>
-      </w:r>
-      <w:r>
-        <w:t>.</w:t>
-      </w:r>
-      <w:r>
-        <w:t xml:space="preserve"> However for me, these are not </w:t>
-      </w:r>
-      <w:r>
-        <w:t xml:space="preserve">disadvantages. Instead, these are rewarding tasks that I can </w:t>
-      </w:r>
-      <w:r>
-        <w:t>implement and by implementing them, I will learn how they work</w:t>
-      </w:r>
-      <w:r>
-        <w:t xml:space="preserve">. This completes one my personal </w:t>
-      </w:r>
-      <w:r>
-        <w:t xml:space="preserve">goals </w:t>
-      </w:r>
-      <w:r>
-        <w:t>of with project which was</w:t>
-      </w:r>
-      <w:r>
-        <w:t xml:space="preserve"> learning how 3D graphics works. </w:t>
-      </w:r>
-    </w:p>
-    <w:p/>
-    <w:p>
-      <w:r>
-        <w:t>Features and techniques used will be resear</w:t>
-      </w:r>
-      <w:r>
-        <w:t xml:space="preserve">ched throughout the project. </w:t>
-      </w:r>
-      <w:r>
-        <w:t xml:space="preserve">Researching lots at the beginning wouldn’t be very useful as I might not be able to apply the information straight away, as other features are needed first. Working software early is also a priority. </w:t>
-      </w:r>
-      <w:r>
-        <w:t xml:space="preserve">For this reason the engine components need to be built first, followed by the graphics later on. </w:t>
-      </w:r>
     </w:p>
     <w:p/>
     <w:p>
@@ -8806,23 +7841,7 @@
         </w:numPr>
       </w:pPr>
       <w:r>
-        <w:t xml:space="preserve">Build terrain, currently using </w:t>
-      </w:r>
-      <w:proofErr w:type="spellStart"/>
-      <w:r>
-        <w:t>perlin</w:t>
-      </w:r>
-      <w:proofErr w:type="spellEnd"/>
-      <w:r>
-        <w:t xml:space="preserve"> noise - would be cool to build from existing height maps. However with </w:t>
-      </w:r>
-      <w:proofErr w:type="spellStart"/>
-      <w:r>
-        <w:t>perlin</w:t>
-      </w:r>
-      <w:proofErr w:type="spellEnd"/>
-      <w:r>
-        <w:t xml:space="preserve"> noise I get flexibility of what I want. Adding collision to existing terrain that I haven’t generated would be difficult. This terrain building process would probably be ongoing, as I add new areas and such throughout the project.</w:t>
+        <w:t>Build terrain, currently using perlin noise - would be cool to build from existing height maps. However with perlin noise I get flexibility of what I want. Adding collision to existing terrain that I haven’t generated would be difficult. This terrain building process would probably be ongoing, as I add new areas and such throughout the project.</w:t>
       </w:r>
     </w:p>
     <w:p>
@@ -8864,7 +7883,6 @@
         </w:numPr>
       </w:pPr>
       <w:r>
-        <w:lastRenderedPageBreak/>
         <w:t>Give terrain texture, procedurally generated perhaps</w:t>
       </w:r>
       <w:r>
@@ -8880,15 +7898,7 @@
         </w:numPr>
       </w:pPr>
       <w:r>
-        <w:t xml:space="preserve">Add in rocks. I’ve found a procedural rock generation library I could use to generate awesome rocks. However I would rather try implement rocks myself. I could use a sphere geometry and use </w:t>
-      </w:r>
-      <w:proofErr w:type="spellStart"/>
-      <w:r>
-        <w:t>perlin</w:t>
-      </w:r>
-      <w:proofErr w:type="spellEnd"/>
-      <w:r>
-        <w:t xml:space="preserve"> noise on the vertices to give a bumpy geometry.</w:t>
+        <w:t>Add in rocks. I’ve found a procedural rock generation library I could use to generate awesome rocks. However I would rather try implement rocks myself. I could use a sphere geometry and use perlin noise on the vertices to give a bumpy geometry.</w:t>
       </w:r>
     </w:p>
     <w:p>
@@ -8900,26 +7910,11 @@
         </w:numPr>
       </w:pPr>
       <w:r>
-        <w:t xml:space="preserve">Start work on GUI’s, with a possible (not necessary) </w:t>
-      </w:r>
-      <w:proofErr w:type="spellStart"/>
-      <w:r>
-        <w:t>minimap</w:t>
-      </w:r>
-      <w:proofErr w:type="spellEnd"/>
-      <w:r>
-        <w:t>, and other GUI’s showing the rovers stats and location (perhaps just their coordinates). Commands from mission control would get sent here, the user would then complete</w:t>
-      </w:r>
-      <w:r>
-        <w:t xml:space="preserve"> them. Example: go to the X</w:t>
-      </w:r>
-      <w:proofErr w:type="gramStart"/>
-      <w:r>
-        <w:t>,Y,Z</w:t>
-      </w:r>
-      <w:proofErr w:type="gramEnd"/>
-      <w:r>
-        <w:t xml:space="preserve"> </w:t>
+        <w:lastRenderedPageBreak/>
+        <w:t>Start work on GUI’s, with a possible (not necessary) minimap, and other GUI’s showing the rovers stats and location (perhaps just their coordinates). Commands from mission control would get sent here, the user would then complete</w:t>
+      </w:r>
+      <w:r>
+        <w:t xml:space="preserve"> them. Example: go to the X,Y,Z </w:t>
       </w:r>
       <w:r>
         <w:t>quadrant, find and sample X rock.</w:t>
@@ -8976,15 +7971,7 @@
         </w:numPr>
       </w:pPr>
       <w:r>
-        <w:t xml:space="preserve">Add sunlight, shadows – I’m unsure how to do lighting in </w:t>
-      </w:r>
-      <w:proofErr w:type="spellStart"/>
-      <w:r>
-        <w:t>WebGL</w:t>
-      </w:r>
-      <w:proofErr w:type="spellEnd"/>
-      <w:r>
-        <w:t xml:space="preserve"> so would require a lot of research, perhaps taking up a whole sprint. Or it might not </w:t>
+        <w:t xml:space="preserve">Add sunlight, shadows – I’m unsure how to do lighting in WebGL so would require a lot of research, perhaps taking up a whole sprint. Or it might not </w:t>
       </w:r>
       <w:r>
         <w:t xml:space="preserve">be feasible to do this at all, </w:t>
@@ -9273,7 +8260,6 @@
         </w:numPr>
       </w:pPr>
       <w:r>
-        <w:lastRenderedPageBreak/>
         <w:t xml:space="preserve">Research all techniques that are going to be used, only taking the most efficient versions and methods </w:t>
       </w:r>
       <w:r>
@@ -9310,6 +8296,7 @@
         </w:numPr>
       </w:pPr>
       <w:r>
+        <w:lastRenderedPageBreak/>
         <w:t>Build full design diagrams such as the class and flow diagrams.</w:t>
       </w:r>
     </w:p>
@@ -9352,15 +8339,7 @@
     <w:p/>
     <w:p>
       <w:r>
-        <w:t xml:space="preserve">With this approach, implementation would start at around sprint 4-5 (at least 1 month into the project). I would have no experience with practical programming of </w:t>
-      </w:r>
-      <w:proofErr w:type="spellStart"/>
-      <w:r>
-        <w:t>WebGL</w:t>
-      </w:r>
-      <w:proofErr w:type="spellEnd"/>
-      <w:r>
-        <w:t xml:space="preserve"> and would therefore struggle with the advanced techniques I had chosen. They might have been the best and most efficient techniques to use, however if I could not implement them, the design would have been a waste of time.</w:t>
+        <w:t>With this approach, implementation would start at around sprint 4-5 (at least 1 month into the project). I would have no experience with practical programming of WebGL and would therefore struggle with the advanced techniques I had chosen. They might have been the best and most efficient techniques to use, however if I could not implement them, the design would have been a waste of time.</w:t>
       </w:r>
     </w:p>
     <w:p/>
@@ -9613,90 +8592,76 @@
         <w:rPr>
           <w:lang w:val="en-US"/>
         </w:rPr>
-        <w:t xml:space="preserve">There were a few different software development methodologies that could have been used for the project. The standard waterfall model, SCRUM, extreme programming (XP) and feature driven development (FDD) where all available </w:t>
+        <w:t xml:space="preserve">There were a few different software development methodologies that could have been used for the project. The standard waterfall model, SCRUM, extreme programming (XP) and feature driven development (FDD) where all available options. </w:t>
+      </w:r>
+      <w:r>
+        <w:rPr>
+          <w:lang w:val="en-US"/>
+        </w:rPr>
+        <w:t>Completing the Agile Methodologies module in the first semester definitely helped with the development of the project. Using an agile approach took little research as the techniques were already familiar</w:t>
+      </w:r>
+      <w:r>
+        <w:rPr>
+          <w:lang w:val="en-US"/>
+        </w:rPr>
+        <w:t>.</w:t>
+      </w:r>
+      <w:r>
+        <w:rPr>
+          <w:lang w:val="en-US"/>
+        </w:rPr>
+        <w:t xml:space="preserve"> </w:t>
+      </w:r>
+    </w:p>
+    <w:p>
+      <w:pPr>
+        <w:rPr>
+          <w:lang w:val="en-US"/>
+        </w:rPr>
+      </w:pPr>
+    </w:p>
+    <w:p>
+      <w:pPr>
+        <w:rPr>
+          <w:lang w:val="en-US"/>
+        </w:rPr>
+      </w:pPr>
+      <w:r>
+        <w:rPr>
+          <w:lang w:val="en-US"/>
+        </w:rPr>
+        <w:t>Since WebGL was the chosen language for the project, an agile approach was best. This was due to several reasons</w:t>
+      </w:r>
+      <w:r>
+        <w:rPr>
+          <w:lang w:val="en-US"/>
+        </w:rPr>
+        <w:t>, the</w:t>
+      </w:r>
+      <w:r>
+        <w:rPr>
+          <w:lang w:val="en-US"/>
+        </w:rPr>
+        <w:t xml:space="preserve"> biggest reason </w:t>
+      </w:r>
+      <w:r>
+        <w:rPr>
+          <w:lang w:val="en-US"/>
+        </w:rPr>
+        <w:t xml:space="preserve">being </w:t>
+      </w:r>
+      <w:r>
+        <w:rPr>
+          <w:lang w:val="en-US"/>
+        </w:rPr>
+        <w:t xml:space="preserve">that being agile allows </w:t>
       </w:r>
       <w:r>
         <w:rPr>
           <w:lang w:val="en-US"/>
         </w:rPr>
         <w:lastRenderedPageBreak/>
-        <w:t xml:space="preserve">options. </w:t>
-      </w:r>
-      <w:r>
-        <w:rPr>
-          <w:lang w:val="en-US"/>
-        </w:rPr>
-        <w:t>Completing the Agile Methodologies module in the first semester definitely helped with the development of the project. Using an agile approach took little research as the techniques were already familiar</w:t>
-      </w:r>
-      <w:r>
-        <w:rPr>
-          <w:lang w:val="en-US"/>
-        </w:rPr>
-        <w:t>.</w:t>
-      </w:r>
-      <w:r>
-        <w:rPr>
-          <w:lang w:val="en-US"/>
-        </w:rPr>
-        <w:t xml:space="preserve"> </w:t>
-      </w:r>
-    </w:p>
-    <w:p>
-      <w:pPr>
-        <w:rPr>
-          <w:lang w:val="en-US"/>
-        </w:rPr>
-      </w:pPr>
-    </w:p>
-    <w:p>
-      <w:pPr>
-        <w:rPr>
-          <w:lang w:val="en-US"/>
-        </w:rPr>
-      </w:pPr>
-      <w:r>
-        <w:rPr>
-          <w:lang w:val="en-US"/>
-        </w:rPr>
-        <w:t xml:space="preserve">Since </w:t>
-      </w:r>
-      <w:proofErr w:type="spellStart"/>
-      <w:r>
-        <w:rPr>
-          <w:lang w:val="en-US"/>
-        </w:rPr>
-        <w:t>WebGL</w:t>
-      </w:r>
-      <w:proofErr w:type="spellEnd"/>
-      <w:r>
-        <w:rPr>
-          <w:lang w:val="en-US"/>
-        </w:rPr>
-        <w:t xml:space="preserve"> was the chosen language for the project, an agile approach was best. This was due to several reasons</w:t>
-      </w:r>
-      <w:r>
-        <w:rPr>
-          <w:lang w:val="en-US"/>
-        </w:rPr>
-        <w:t>, the</w:t>
-      </w:r>
-      <w:r>
-        <w:rPr>
-          <w:lang w:val="en-US"/>
-        </w:rPr>
-        <w:t xml:space="preserve"> biggest reason </w:t>
-      </w:r>
-      <w:r>
-        <w:rPr>
-          <w:lang w:val="en-US"/>
-        </w:rPr>
-        <w:t xml:space="preserve">being </w:t>
-      </w:r>
-      <w:r>
-        <w:rPr>
-          <w:lang w:val="en-US"/>
-        </w:rPr>
-        <w:t xml:space="preserve">that being agile allows you to focus on delivering working software early. If a waterfall style approach was used, then as mentioned in the analysis section, the code would be implemented from sprint 4-5 onwards. If there were any difficulties with implementing the code, </w:t>
+        <w:t xml:space="preserve">you to focus on delivering working software early. If a waterfall style approach was used, then as mentioned in the analysis section, the code would be implemented from sprint 4-5 onwards. If there were any difficulties with implementing the code, </w:t>
       </w:r>
       <w:r>
         <w:rPr>
@@ -9730,23 +8695,7 @@
           <w:rFonts w:eastAsiaTheme="majorEastAsia"/>
           <w:szCs w:val="22"/>
         </w:rPr>
-        <w:t xml:space="preserve">If there were no unexpected errors or problems when developing with </w:t>
-      </w:r>
-      <w:proofErr w:type="spellStart"/>
-      <w:r>
-        <w:rPr>
-          <w:rFonts w:eastAsiaTheme="majorEastAsia"/>
-          <w:szCs w:val="22"/>
-        </w:rPr>
-        <w:t>WebGL</w:t>
-      </w:r>
-      <w:proofErr w:type="spellEnd"/>
-      <w:r>
-        <w:rPr>
-          <w:rFonts w:eastAsiaTheme="majorEastAsia"/>
-          <w:szCs w:val="22"/>
-        </w:rPr>
-        <w:t xml:space="preserve">, then using the waterfall model would have yielded a much better result. More upfront planning and design would have meant the best techniques could have been used from the first sprint. Realistically, learning a new language and encountering no problems is not going to happen. </w:t>
+        <w:t xml:space="preserve">If there were no unexpected errors or problems when developing with WebGL, then using the waterfall model would have yielded a much better result. More upfront planning and design would have meant the best techniques could have been used from the first sprint. Realistically, learning a new language and encountering no problems is not going to happen. </w:t>
       </w:r>
       <w:r>
         <w:rPr>
@@ -10023,6 +8972,7 @@
         <w:rPr>
           <w:lang w:val="en-US"/>
         </w:rPr>
+        <w:lastRenderedPageBreak/>
         <w:t xml:space="preserve">As part of the inspection pillar, SCRUM uses artifacts. </w:t>
       </w:r>
       <w:r>
@@ -10391,6 +9341,7 @@
       <w:bookmarkStart w:id="10" w:name="_Toc476088417"/>
       <w:bookmarkEnd w:id="4"/>
       <w:r>
+        <w:lastRenderedPageBreak/>
         <w:t>Des</w:t>
       </w:r>
       <w:r>
@@ -10541,140 +9492,39 @@
       <w:pPr>
         <w:jc w:val="both"/>
       </w:pPr>
-      <w:r>
-        <w:t xml:space="preserve">//it says mention support tools, say windows 10, notepad ++, say how </w:t>
-      </w:r>
-      <w:proofErr w:type="spellStart"/>
-      <w:r>
-        <w:t>webgl</w:t>
-      </w:r>
-      <w:proofErr w:type="spellEnd"/>
-      <w:r>
-        <w:t xml:space="preserve"> has no </w:t>
-      </w:r>
-      <w:proofErr w:type="spellStart"/>
-      <w:r>
-        <w:t>no</w:t>
-      </w:r>
-      <w:proofErr w:type="spellEnd"/>
-      <w:r>
-        <w:t xml:space="preserve"> good debugging tools. But used chrome console </w:t>
-      </w:r>
-      <w:proofErr w:type="spellStart"/>
-      <w:r>
-        <w:t>etc</w:t>
-      </w:r>
-      <w:proofErr w:type="spellEnd"/>
-    </w:p>
-    <w:p>
-      <w:pPr>
-        <w:jc w:val="both"/>
-      </w:pPr>
-    </w:p>
-    <w:p>
-      <w:pPr>
-        <w:jc w:val="both"/>
-      </w:pPr>
-      <w:proofErr w:type="gramStart"/>
-      <w:r>
-        <w:t>standard</w:t>
-      </w:r>
-      <w:proofErr w:type="gramEnd"/>
-      <w:r>
-        <w:t xml:space="preserve"> setup() and render()</w:t>
-      </w:r>
-    </w:p>
-    <w:p>
-      <w:pPr>
-        <w:jc w:val="both"/>
-      </w:pPr>
-      <w:r>
-        <w:t>// flow diagram</w:t>
-      </w:r>
-      <w:r>
-        <w:t xml:space="preserve"> as the over view</w:t>
-      </w:r>
-    </w:p>
-    <w:p>
-      <w:pPr>
-        <w:jc w:val="both"/>
-      </w:pPr>
-    </w:p>
-    <w:p>
-      <w:pPr>
-        <w:jc w:val="both"/>
-      </w:pPr>
-      <w:r>
-        <w:t>DAILY 15 minute design sprint plan, retrospective?</w:t>
-      </w:r>
-    </w:p>
-    <w:p>
-      <w:pPr>
-        <w:jc w:val="both"/>
-      </w:pPr>
-    </w:p>
-    <w:p>
-      <w:pPr>
-        <w:jc w:val="both"/>
-      </w:pPr>
-      <w:r>
-        <w:t xml:space="preserve">// UI screenshots, </w:t>
-      </w:r>
-    </w:p>
-    <w:p>
-      <w:pPr>
-        <w:jc w:val="both"/>
-      </w:pPr>
-      <w:r>
-        <w:t xml:space="preserve">// </w:t>
-      </w:r>
-      <w:proofErr w:type="gramStart"/>
-      <w:r>
-        <w:t>Worked</w:t>
-      </w:r>
-      <w:proofErr w:type="gramEnd"/>
-      <w:r>
-        <w:t xml:space="preserve"> out main components, terrain, </w:t>
-      </w:r>
-      <w:proofErr w:type="spellStart"/>
-      <w:r>
-        <w:t>rockGenerator</w:t>
-      </w:r>
-      <w:proofErr w:type="spellEnd"/>
-      <w:r>
-        <w:t xml:space="preserve">, </w:t>
-      </w:r>
-    </w:p>
-    <w:p>
-      <w:pPr>
-        <w:jc w:val="both"/>
-      </w:pPr>
-      <w:r>
-        <w:t xml:space="preserve">// thinking about terrain, existing </w:t>
-      </w:r>
-      <w:proofErr w:type="spellStart"/>
-      <w:r>
-        <w:t>heightmaps</w:t>
-      </w:r>
-      <w:proofErr w:type="spellEnd"/>
-      <w:r>
-        <w:t xml:space="preserve"> over </w:t>
-      </w:r>
-      <w:proofErr w:type="spellStart"/>
-      <w:r>
-        <w:t>perlin</w:t>
-      </w:r>
-      <w:proofErr w:type="spellEnd"/>
-      <w:r>
-        <w:t xml:space="preserve"> noise, just loading an </w:t>
-      </w:r>
-      <w:proofErr w:type="spellStart"/>
-      <w:r>
-        <w:t>obj</w:t>
-      </w:r>
-      <w:proofErr w:type="spellEnd"/>
-      <w:r>
-        <w:t xml:space="preserve"> no skill</w:t>
+    </w:p>
+    <w:p>
+      <w:pPr>
+        <w:jc w:val="both"/>
+      </w:pPr>
+      <w:r>
+        <w:t>This project was developed on Windows 10 using notepad++ as the editor. As WebGL is a new technology no dedicated IDE’s have been developed to help. The only thing you can use is the browser developer console, you can view this by pressing F12 whilst in Chrome/Firefox. This developer console contains a useful debugger and also features to view: resource loading times, code execution times and memory usage. These features where used throughout the scene testing process.</w:t>
+      </w:r>
+    </w:p>
+    <w:p>
+      <w:pPr>
+        <w:jc w:val="both"/>
+      </w:pPr>
+    </w:p>
+    <w:p>
+      <w:pPr>
+        <w:jc w:val="both"/>
+      </w:pPr>
+      <w:r>
+        <w:t>The design of the project evolved throughout. Agile development does not recommend a large up front design, hence why this project didn’t have one. Tasks would be taken from the product backlog then they would be: researched, designed, built, tested and finally documented. There was 15 minutes of dedicated design on the features that were going to implement that day – but really there was design throughout each day.</w:t>
+      </w:r>
+    </w:p>
+    <w:p>
+      <w:pPr>
+        <w:jc w:val="both"/>
+      </w:pPr>
+    </w:p>
+    <w:p>
+      <w:pPr>
+        <w:jc w:val="both"/>
+      </w:pPr>
+      <w:r>
+        <w:t xml:space="preserve">// Worked out main components, terrain, rockGenerator, </w:t>
       </w:r>
     </w:p>
     <w:p>
@@ -10700,18 +9550,8 @@
         <w:jc w:val="both"/>
       </w:pPr>
       <w:r>
-        <w:t xml:space="preserve">// show the method design, talk about final terrain rendering </w:t>
-      </w:r>
-      <w:proofErr w:type="spellStart"/>
-      <w:proofErr w:type="gramStart"/>
-      <w:r>
-        <w:t>etc</w:t>
-      </w:r>
-      <w:proofErr w:type="spellEnd"/>
-      <w:r>
-        <w:t xml:space="preserve"> ???</w:t>
-      </w:r>
-      <w:proofErr w:type="gramEnd"/>
+        <w:t>// show the method design, talk about final terrain rendering etc ???</w:t>
+      </w:r>
     </w:p>
     <w:p>
       <w:pPr>
@@ -10721,7 +9561,6 @@
       <w:bookmarkStart w:id="12" w:name="_Toc476088418"/>
       <w:bookmarkStart w:id="13" w:name="_Toc192777708"/>
       <w:r>
-        <w:lastRenderedPageBreak/>
         <w:t>Overall Architecture</w:t>
       </w:r>
       <w:bookmarkEnd w:id="11"/>
@@ -10733,6 +9572,7 @@
         <w:rPr>
           <w:noProof/>
         </w:rPr>
+        <w:lastRenderedPageBreak/>
         <w:pict>
           <v:shape id="_x0000_s1034" type="#_x0000_t75" style="position:absolute;margin-left:286.25pt;margin-top:4.05pt;width:134.75pt;height:197.95pt;z-index:-251638784;mso-position-horizontal-relative:text;mso-position-vertical-relative:text;mso-width-relative:page;mso-height-relative:page" wrapcoords="-39 0 -39 21568 21600 21568 21600 0 -39 0">
             <v:imagedata r:id="rId21" o:title="Flow Diagram" croptop="1378f" cropbottom="47910f" cropright="52252f"/>
@@ -10757,21 +9597,8 @@
       <w:r>
         <w:t xml:space="preserve">The scene begins by creating all of the game objects and vertex data. This is done within the </w:t>
       </w:r>
-      <w:proofErr w:type="spellStart"/>
-      <w:r>
-        <w:t>MarsScene</w:t>
-      </w:r>
-      <w:proofErr w:type="spellEnd"/>
-      <w:r>
-        <w:t xml:space="preserve"> class. After the scene data has been setup (terrain, rocks, </w:t>
-      </w:r>
-      <w:proofErr w:type="gramStart"/>
-      <w:r>
-        <w:t>water</w:t>
-      </w:r>
-      <w:proofErr w:type="gramEnd"/>
-      <w:r>
-        <w:t>) then the render cycle is started.</w:t>
+      <w:r>
+        <w:t>MarsScene class. After the scene data has been setup (terrain, rocks, water) then the render cycle is started.</w:t>
       </w:r>
     </w:p>
     <w:p/>
@@ -10843,76 +9670,23 @@
     <w:p/>
     <w:p>
       <w:r>
+        <w:t xml:space="preserve">After the matrices have been updated for the current frame, they’re passed into the vertex shader. This is done with a call to mainProgram.updateAttributesAndUniforms. </w:t>
+      </w:r>
+      <w:r>
         <w:lastRenderedPageBreak/>
-        <w:t xml:space="preserve">After the matrices have been updated for the current frame, they’re passed into the vertex </w:t>
-      </w:r>
-      <w:proofErr w:type="spellStart"/>
-      <w:r>
-        <w:t>shader</w:t>
-      </w:r>
-      <w:proofErr w:type="spellEnd"/>
-      <w:r>
-        <w:t xml:space="preserve">. This is done with a call to </w:t>
-      </w:r>
-      <w:proofErr w:type="spellStart"/>
-      <w:r>
-        <w:t>mainProgram.updateAttributesAndUniforms</w:t>
-      </w:r>
-      <w:proofErr w:type="spellEnd"/>
-      <w:r>
-        <w:t xml:space="preserve">. The </w:t>
-      </w:r>
-      <w:proofErr w:type="spellStart"/>
-      <w:r>
-        <w:t>shaders</w:t>
-      </w:r>
-      <w:proofErr w:type="spellEnd"/>
-      <w:r>
-        <w:t xml:space="preserve"> can then process the objects in the scene with the correct matrix values.</w:t>
+        <w:t>The shaders can then process the objects in the scene with the correct matrix values.</w:t>
       </w:r>
     </w:p>
     <w:p/>
     <w:p>
       <w:r>
-        <w:t xml:space="preserve">The vertex </w:t>
-      </w:r>
-      <w:proofErr w:type="spellStart"/>
-      <w:r>
-        <w:t>shader</w:t>
-      </w:r>
-      <w:proofErr w:type="spellEnd"/>
-      <w:r>
-        <w:t xml:space="preserve"> gets run on every vertex, outputting the </w:t>
-      </w:r>
-      <w:proofErr w:type="spellStart"/>
-      <w:r>
-        <w:t>gl_position</w:t>
-      </w:r>
-      <w:proofErr w:type="spellEnd"/>
-      <w:r>
-        <w:t xml:space="preserve"> variable. </w:t>
+        <w:t xml:space="preserve">The vertex shader gets run on every vertex, outputting the gl_position variable. </w:t>
       </w:r>
       <w:r>
         <w:t>The</w:t>
       </w:r>
       <w:r>
-        <w:t xml:space="preserve"> information that isn’t used by the vertex </w:t>
-      </w:r>
-      <w:proofErr w:type="spellStart"/>
-      <w:r>
-        <w:t>shader</w:t>
-      </w:r>
-      <w:proofErr w:type="spellEnd"/>
-      <w:r>
-        <w:t xml:space="preserve"> is passed into the fragment </w:t>
-      </w:r>
-      <w:proofErr w:type="spellStart"/>
-      <w:r>
-        <w:t>shader</w:t>
-      </w:r>
-      <w:proofErr w:type="spellEnd"/>
-      <w:r>
-        <w:t xml:space="preserve">. This in turn performs the depth test, discarding fragments that </w:t>
+        <w:t xml:space="preserve"> information that isn’t used by the vertex shader is passed into the fragment shader. This in turn performs the depth test, discarding fragments that </w:t>
       </w:r>
       <w:r>
         <w:t>can’t be seen</w:t>
@@ -10990,6 +9764,7 @@
       <w:bookmarkStart w:id="14" w:name="_Toc222978598"/>
       <w:bookmarkStart w:id="15" w:name="_Toc476088419"/>
       <w:r>
+        <w:lastRenderedPageBreak/>
         <w:t>Detailed Design</w:t>
       </w:r>
       <w:bookmarkEnd w:id="14"/>
@@ -11074,40 +9849,19 @@
         <w:t>riptive just using the JavaScript</w:t>
       </w:r>
       <w:r>
-        <w:t xml:space="preserve"> </w:t>
-      </w:r>
-      <w:proofErr w:type="spellStart"/>
-      <w:r>
-        <w:t>v</w:t>
-      </w:r>
-      <w:r>
-        <w:t>ar</w:t>
-      </w:r>
-      <w:proofErr w:type="spellEnd"/>
-      <w:r>
-        <w:t xml:space="preserve"> keyword to define variables. At the end of a SCRUM retrospective it became clear that the class diagram needed better description. This was added to later versions of the diagram. </w:t>
+        <w:t xml:space="preserve"> v</w:t>
+      </w:r>
+      <w:r>
+        <w:t xml:space="preserve">ar keyword to define variables. At the end of a SCRUM retrospective it became clear that the class diagram needed better description. This was added to later versions of the diagram. </w:t>
       </w:r>
     </w:p>
     <w:p/>
     <w:p>
       <w:r>
-        <w:t xml:space="preserve">The below image shows a later version of the project around sprint 5. This shows the adaptability of the design. The new classes are simply added on, not changing or effecting the older classes. </w:t>
-      </w:r>
-      <w:proofErr w:type="spellStart"/>
-      <w:r>
-        <w:t>RockGenerator</w:t>
-      </w:r>
-      <w:proofErr w:type="spellEnd"/>
-      <w:r>
-        <w:t xml:space="preserve">, </w:t>
-      </w:r>
-      <w:proofErr w:type="spellStart"/>
-      <w:r>
-        <w:t>TextureLoader</w:t>
-      </w:r>
-      <w:proofErr w:type="spellEnd"/>
-      <w:r>
-        <w:t xml:space="preserve">, Texture and Camera classes have all be added. Although the camera class is just the </w:t>
+        <w:t xml:space="preserve">The below image shows a later version of the project around sprint 5. This shows the adaptability of the design. The new classes are simply added on, not changing or effecting the older classes. RockGenerator, </w:t>
+      </w:r>
+      <w:r>
+        <w:t xml:space="preserve">TextureLoader, Texture and Camera classes have all be added. Although the camera class is just the </w:t>
       </w:r>
       <w:r>
         <w:t>refactored player class.</w:t>
@@ -11185,250 +9939,203 @@
     </w:p>
     <w:p/>
     <w:p>
-      <w:pPr>
+      <w:r>
+        <w:t>// terrain rendering design?</w:t>
+      </w:r>
+    </w:p>
+    <w:p>
+      <w:pPr>
+        <w:pStyle w:val="Heading1"/>
+      </w:pPr>
+      <w:bookmarkStart w:id="22" w:name="_Toc222978602"/>
+      <w:bookmarkStart w:id="23" w:name="_Toc476088423"/>
+      <w:r>
+        <w:t>Implementation</w:t>
+      </w:r>
+      <w:bookmarkEnd w:id="13"/>
+      <w:bookmarkEnd w:id="22"/>
+      <w:bookmarkEnd w:id="23"/>
+    </w:p>
+    <w:p>
+      <w:pPr>
+        <w:jc w:val="both"/>
+        <w:rPr>
+          <w:lang w:val="en-US"/>
+        </w:rPr>
+      </w:pPr>
+      <w:bookmarkStart w:id="24" w:name="_Toc192777712"/>
+      <w:r>
+        <w:rPr>
+          <w:lang w:val="en-US"/>
+        </w:rPr>
+        <w:t>The implementation should look at any issues you encountered as you tried to implement your design. During the work, you might have found that elements of your design were unnecessary or overly complex</w:t>
+      </w:r>
+      <w:r>
+        <w:rPr>
+          <w:lang w:val="en-US"/>
+        </w:rPr>
+        <w:t>;</w:t>
+      </w:r>
+      <w:r>
+        <w:rPr>
+          <w:lang w:val="en-US"/>
+        </w:rPr>
+        <w:t xml:space="preserve"> perhaps third party libraries were available that simplified some of the functions that you intended to implement. If things were easier in some areas, then how did you adapt your project to take account of your findings?</w:t>
+      </w:r>
+    </w:p>
+    <w:p>
+      <w:pPr>
+        <w:jc w:val="both"/>
+        <w:rPr>
+          <w:lang w:val="en-US"/>
+        </w:rPr>
+      </w:pPr>
+    </w:p>
+    <w:p>
+      <w:pPr>
+        <w:jc w:val="both"/>
+        <w:rPr>
+          <w:lang w:val="en-US"/>
+        </w:rPr>
+      </w:pPr>
+      <w:r>
+        <w:rPr>
+          <w:lang w:val="en-US"/>
+        </w:rPr>
+        <w:t xml:space="preserve">It is more likely that things were more complex than you first thought. In particular, were there any problems or difficulties that you found during implementation that you had to address? Did such problems simply delay you or were they more significant? </w:t>
+      </w:r>
+    </w:p>
+    <w:p>
+      <w:pPr>
+        <w:jc w:val="both"/>
+      </w:pPr>
+    </w:p>
+    <w:p>
+      <w:pPr>
+        <w:jc w:val="both"/>
+      </w:pPr>
+      <w:r>
+        <w:t xml:space="preserve">You can conclude this section by reviewing the end of the implementation stage against the planned requirements. </w:t>
+      </w:r>
+    </w:p>
+    <w:p>
+      <w:pPr>
+        <w:jc w:val="both"/>
+      </w:pPr>
+    </w:p>
+    <w:p>
+      <w:pPr>
+        <w:jc w:val="both"/>
+      </w:pPr>
+    </w:p>
+    <w:p>
+      <w:pPr>
+        <w:jc w:val="both"/>
+      </w:pPr>
+    </w:p>
+    <w:p>
+      <w:pPr>
+        <w:jc w:val="both"/>
+      </w:pPr>
+      <w:r>
+        <w:t xml:space="preserve">In the mid project demonstration, I realized I did not enjoy creating the game aspects of the project. There were 2 different things I was working on: the game code written in JavaScript and the graphics code in WebGL. Since the graphics were what I was interested in, writing thousands of JavaScript lines to create a game was not interesting. The games aspects also took so long to write and because of this, the graphics of the game suffered. Mid-way through the project I decided to strip out all the game aspects </w:t>
+      </w:r>
+      <w:r>
+        <w:t>and just focus on the graphics.</w:t>
+      </w:r>
+    </w:p>
+    <w:p>
+      <w:pPr>
+        <w:jc w:val="both"/>
+        <w:rPr>
+          <w:lang w:val="en-US"/>
+        </w:rPr>
+      </w:pPr>
+    </w:p>
+    <w:p>
+      <w:pPr>
+        <w:jc w:val="both"/>
+        <w:rPr>
+          <w:lang w:val="en-US"/>
+        </w:rPr>
+      </w:pPr>
+    </w:p>
+    <w:p>
+      <w:pPr>
+        <w:jc w:val="both"/>
+      </w:pPr>
+      <w:r>
+        <w:t>// need to create a context to be able to talk to webgl, and get it tointeract with the hardware</w:t>
+      </w:r>
+    </w:p>
+    <w:p>
+      <w:pPr>
+        <w:jc w:val="both"/>
+      </w:pPr>
+    </w:p>
+    <w:p>
+      <w:pPr>
+        <w:jc w:val="both"/>
+      </w:pPr>
+      <w:r>
+        <w:t>// Show initial screenshot, in 1</w:t>
+      </w:r>
+      <w:r>
+        <w:rPr>
+          <w:vertAlign w:val="superscript"/>
+        </w:rPr>
+        <w:t>st</w:t>
+      </w:r>
+      <w:r>
+        <w:t xml:space="preserve"> week, </w:t>
+      </w:r>
+    </w:p>
+    <w:p>
+      <w:pPr>
+        <w:jc w:val="both"/>
+      </w:pPr>
+      <w:r>
+        <w:t>// say how didn’t know about camera matrix</w:t>
+      </w:r>
+    </w:p>
+    <w:p>
+      <w:pPr>
+        <w:jc w:val="both"/>
+      </w:pPr>
+    </w:p>
+    <w:p>
+      <w:pPr>
+        <w:jc w:val="both"/>
+      </w:pPr>
+      <w:r>
+        <w:t>Say about complete re-doing of the rock generation, as learnt something new – not ideal with sc</w:t>
+      </w:r>
+      <w:r>
+        <w:t>rum, but nothing can do about it</w:t>
+      </w:r>
+    </w:p>
+    <w:p>
+      <w:pPr>
+        <w:jc w:val="both"/>
+      </w:pPr>
+    </w:p>
+    <w:p>
+      <w:pPr>
+        <w:jc w:val="both"/>
+      </w:pPr>
+      <w:r>
+        <w:t xml:space="preserve">// talk about 2048x2048 grid, why so inefficnet? Realized shaders still have to process 4m vertices each frame just to discard them, needed to cut down number sent in the first place. </w:t>
+      </w:r>
+    </w:p>
+    <w:p>
+      <w:pPr>
+        <w:jc w:val="both"/>
         <w:rPr>
           <w:rFonts w:asciiTheme="majorHAnsi" w:eastAsiaTheme="majorEastAsia" w:hAnsiTheme="majorHAnsi" w:cstheme="majorBidi"/>
           <w:sz w:val="32"/>
           <w:szCs w:val="32"/>
         </w:rPr>
       </w:pPr>
-      <w:r>
-        <w:t>?</w:t>
-      </w:r>
-    </w:p>
-    <w:p>
-      <w:pPr>
-        <w:pStyle w:val="Heading1"/>
-      </w:pPr>
-      <w:bookmarkStart w:id="22" w:name="_Toc222978602"/>
-      <w:bookmarkStart w:id="23" w:name="_Toc476088423"/>
-      <w:r>
-        <w:t>Implementation</w:t>
-      </w:r>
-      <w:bookmarkEnd w:id="13"/>
-      <w:bookmarkEnd w:id="22"/>
-      <w:bookmarkEnd w:id="23"/>
-    </w:p>
-    <w:p>
-      <w:pPr>
-        <w:jc w:val="both"/>
-        <w:rPr>
-          <w:lang w:val="en-US"/>
-        </w:rPr>
-      </w:pPr>
-      <w:bookmarkStart w:id="24" w:name="_Toc192777712"/>
-      <w:r>
-        <w:rPr>
-          <w:lang w:val="en-US"/>
-        </w:rPr>
-        <w:t>The implementation should look at any issues you encountered as you tried to implement your design. During the work, you might have found that elements of your design were unnecessary or overly complex</w:t>
-      </w:r>
-      <w:r>
-        <w:rPr>
-          <w:lang w:val="en-US"/>
-        </w:rPr>
-        <w:t>;</w:t>
-      </w:r>
-      <w:r>
-        <w:rPr>
-          <w:lang w:val="en-US"/>
-        </w:rPr>
-        <w:t xml:space="preserve"> perhaps third party libraries were available that simplified some of the functions that you intended to implement. If things were easier in some areas, then how did you adapt your project to take account of your findings?</w:t>
-      </w:r>
-    </w:p>
-    <w:p>
-      <w:pPr>
-        <w:jc w:val="both"/>
-        <w:rPr>
-          <w:lang w:val="en-US"/>
-        </w:rPr>
-      </w:pPr>
-    </w:p>
-    <w:p>
-      <w:pPr>
-        <w:jc w:val="both"/>
-        <w:rPr>
-          <w:lang w:val="en-US"/>
-        </w:rPr>
-      </w:pPr>
-      <w:r>
-        <w:rPr>
-          <w:lang w:val="en-US"/>
-        </w:rPr>
-        <w:t xml:space="preserve">It is more likely that things were more complex than you first thought. In particular, were there any problems or difficulties that you found during implementation that you had to address? Did such problems simply delay you or were they more significant? </w:t>
-      </w:r>
-    </w:p>
-    <w:p>
-      <w:pPr>
-        <w:jc w:val="both"/>
-      </w:pPr>
-    </w:p>
-    <w:p>
-      <w:pPr>
-        <w:jc w:val="both"/>
-      </w:pPr>
-      <w:r>
-        <w:t xml:space="preserve">You can conclude this section by reviewing the end of the implementation stage against the planned requirements. </w:t>
-      </w:r>
-    </w:p>
-    <w:p>
-      <w:pPr>
-        <w:jc w:val="both"/>
-      </w:pPr>
-    </w:p>
-    <w:p>
-      <w:pPr>
-        <w:jc w:val="both"/>
-      </w:pPr>
-    </w:p>
-    <w:p>
-      <w:pPr>
-        <w:jc w:val="both"/>
-      </w:pPr>
-    </w:p>
-    <w:p>
-      <w:pPr>
-        <w:jc w:val="both"/>
-      </w:pPr>
-      <w:r>
-        <w:t xml:space="preserve">In the mid project demonstration, I realized I did not enjoy creating the game aspects of the project. There were 2 different things I was working on: the game code written in JavaScript and the graphics code in </w:t>
-      </w:r>
-      <w:proofErr w:type="spellStart"/>
-      <w:r>
-        <w:t>WebGL</w:t>
-      </w:r>
-      <w:proofErr w:type="spellEnd"/>
-      <w:r>
-        <w:t xml:space="preserve">. Since the graphics were what I was interested in, writing thousands of JavaScript lines to create a game was not interesting. The games aspects also took so long to write and because of this, the graphics of the game suffered. Mid-way through the project I decided to strip out all the game aspects </w:t>
-      </w:r>
-      <w:r>
-        <w:t>and just focus on the graphics.</w:t>
-      </w:r>
-    </w:p>
-    <w:p>
-      <w:pPr>
-        <w:jc w:val="both"/>
-        <w:rPr>
-          <w:lang w:val="en-US"/>
-        </w:rPr>
-      </w:pPr>
-    </w:p>
-    <w:p>
-      <w:pPr>
-        <w:jc w:val="both"/>
-        <w:rPr>
-          <w:lang w:val="en-US"/>
-        </w:rPr>
-      </w:pPr>
-    </w:p>
-    <w:p>
-      <w:pPr>
-        <w:jc w:val="both"/>
-      </w:pPr>
-      <w:r>
-        <w:t xml:space="preserve">// need to create a context to be able to talk to </w:t>
-      </w:r>
-      <w:proofErr w:type="spellStart"/>
-      <w:r>
-        <w:t>webgl</w:t>
-      </w:r>
-      <w:proofErr w:type="spellEnd"/>
-      <w:r>
-        <w:t xml:space="preserve">, and get it </w:t>
-      </w:r>
-      <w:proofErr w:type="spellStart"/>
-      <w:r>
-        <w:t>tointeract</w:t>
-      </w:r>
-      <w:proofErr w:type="spellEnd"/>
-      <w:r>
-        <w:t xml:space="preserve"> with the hardware</w:t>
-      </w:r>
-    </w:p>
-    <w:p>
-      <w:pPr>
-        <w:jc w:val="both"/>
-      </w:pPr>
-    </w:p>
-    <w:p>
-      <w:pPr>
-        <w:jc w:val="both"/>
-      </w:pPr>
-      <w:r>
-        <w:t>// Show initial screenshot, in 1</w:t>
-      </w:r>
-      <w:r>
-        <w:rPr>
-          <w:vertAlign w:val="superscript"/>
-        </w:rPr>
-        <w:t>st</w:t>
-      </w:r>
-      <w:r>
-        <w:t xml:space="preserve"> week, </w:t>
-      </w:r>
-    </w:p>
-    <w:p>
-      <w:pPr>
-        <w:jc w:val="both"/>
-      </w:pPr>
-      <w:r>
-        <w:t>// say how didn’t know about camera matrix</w:t>
-      </w:r>
-    </w:p>
-    <w:p>
-      <w:pPr>
-        <w:jc w:val="both"/>
-      </w:pPr>
-    </w:p>
-    <w:p>
-      <w:pPr>
-        <w:jc w:val="both"/>
-      </w:pPr>
-      <w:r>
-        <w:t>Say about complete re-doing of the rock generation, as learnt something new – not ideal with sc</w:t>
-      </w:r>
-      <w:r>
-        <w:t>rum, but nothing can do about it</w:t>
-      </w:r>
-    </w:p>
-    <w:p>
-      <w:pPr>
-        <w:jc w:val="both"/>
-      </w:pPr>
-    </w:p>
-    <w:p>
-      <w:pPr>
-        <w:jc w:val="both"/>
-      </w:pPr>
-      <w:r>
-        <w:t xml:space="preserve">// talk about 2048x2048 grid, why so </w:t>
-      </w:r>
-      <w:proofErr w:type="spellStart"/>
-      <w:r>
-        <w:t>inefficnet</w:t>
-      </w:r>
-      <w:proofErr w:type="spellEnd"/>
-      <w:r>
-        <w:t xml:space="preserve">? Realized </w:t>
-      </w:r>
-      <w:proofErr w:type="spellStart"/>
-      <w:r>
-        <w:t>shaders</w:t>
-      </w:r>
-      <w:proofErr w:type="spellEnd"/>
-      <w:r>
-        <w:t xml:space="preserve"> still have to process 4m vertices each frame just to discard them, needed to cut down number sent in the first place. </w:t>
-      </w:r>
-    </w:p>
-    <w:p>
-      <w:pPr>
-        <w:jc w:val="both"/>
-        <w:rPr>
-          <w:rFonts w:asciiTheme="majorHAnsi" w:eastAsiaTheme="majorEastAsia" w:hAnsiTheme="majorHAnsi" w:cstheme="majorBidi"/>
-          <w:sz w:val="32"/>
-          <w:szCs w:val="32"/>
-        </w:rPr>
-      </w:pPr>
     </w:p>
     <w:p>
       <w:pPr>
@@ -11502,97 +10209,25 @@
           <w:lang w:val="en-US"/>
         </w:rPr>
       </w:pPr>
-      <w:proofErr w:type="gramStart"/>
-      <w:r>
-        <w:rPr>
-          <w:lang w:val="en-US"/>
-        </w:rPr>
-        <w:t>clipping</w:t>
-      </w:r>
-      <w:proofErr w:type="gramEnd"/>
-      <w:r>
-        <w:rPr>
-          <w:lang w:val="en-US"/>
-        </w:rPr>
-        <w:t xml:space="preserve"> happens in </w:t>
-      </w:r>
-      <w:proofErr w:type="spellStart"/>
-      <w:r>
-        <w:rPr>
-          <w:lang w:val="en-US"/>
-        </w:rPr>
-        <w:t>worldsapce</w:t>
-      </w:r>
-      <w:proofErr w:type="spellEnd"/>
-      <w:r>
-        <w:rPr>
-          <w:lang w:val="en-US"/>
-        </w:rPr>
-        <w:t xml:space="preserve">, removing a piece of </w:t>
-      </w:r>
-      <w:proofErr w:type="spellStart"/>
-      <w:r>
-        <w:rPr>
-          <w:lang w:val="en-US"/>
-        </w:rPr>
-        <w:t>somethiong</w:t>
-      </w:r>
-      <w:proofErr w:type="spellEnd"/>
-      <w:r>
-        <w:rPr>
-          <w:lang w:val="en-US"/>
-        </w:rPr>
-        <w:t xml:space="preserve"> from pipeline, we </w:t>
-      </w:r>
-      <w:proofErr w:type="spellStart"/>
-      <w:r>
-        <w:rPr>
-          <w:lang w:val="en-US"/>
-        </w:rPr>
-        <w:t>cant</w:t>
-      </w:r>
-      <w:proofErr w:type="spellEnd"/>
-      <w:r>
-        <w:rPr>
-          <w:lang w:val="en-US"/>
-        </w:rPr>
-        <w:t xml:space="preserve"> see it, clip a triangle loses a vertex, how do </w:t>
-      </w:r>
-      <w:proofErr w:type="spellStart"/>
-      <w:r>
-        <w:rPr>
-          <w:lang w:val="en-US"/>
-        </w:rPr>
-        <w:t>drw</w:t>
-      </w:r>
-      <w:proofErr w:type="spellEnd"/>
-      <w:r>
-        <w:rPr>
-          <w:lang w:val="en-US"/>
-        </w:rPr>
-        <w:t xml:space="preserve"> it with 2 points? Need to create new points along the edge, and split it into separate triangles</w:t>
-      </w:r>
-    </w:p>
-    <w:p>
-      <w:pPr>
-        <w:jc w:val="both"/>
-        <w:rPr>
-          <w:lang w:val="en-US"/>
-        </w:rPr>
-      </w:pPr>
-      <w:proofErr w:type="gramStart"/>
-      <w:r>
-        <w:rPr>
-          <w:lang w:val="en-US"/>
-        </w:rPr>
-        <w:t>culling</w:t>
-      </w:r>
-      <w:proofErr w:type="gramEnd"/>
-      <w:r>
-        <w:rPr>
-          <w:lang w:val="en-US"/>
-        </w:rPr>
-        <w:t xml:space="preserve"> excludes entire object</w:t>
+      <w:r>
+        <w:rPr>
+          <w:lang w:val="en-US"/>
+        </w:rPr>
+        <w:t>clipping happens in worldsapce, removing a piece of somethiong from pipeline, we cant see it, clip a triangle loses a vertex, how do drw it with 2 points? Need to create new points along the edge, and split it into separate triangles</w:t>
+      </w:r>
+    </w:p>
+    <w:p>
+      <w:pPr>
+        <w:jc w:val="both"/>
+        <w:rPr>
+          <w:lang w:val="en-US"/>
+        </w:rPr>
+      </w:pPr>
+      <w:r>
+        <w:rPr>
+          <w:lang w:val="en-US"/>
+        </w:rPr>
+        <w:t>culling excludes entire object</w:t>
       </w:r>
     </w:p>
     <w:p>
@@ -11627,21 +10262,7 @@
         <w:rPr>
           <w:lang w:val="en-US"/>
         </w:rPr>
-        <w:t xml:space="preserve">Geometry in screen space, map </w:t>
-      </w:r>
-      <w:proofErr w:type="spellStart"/>
-      <w:r>
-        <w:rPr>
-          <w:lang w:val="en-US"/>
-        </w:rPr>
-        <w:t>traingles</w:t>
-      </w:r>
-      <w:proofErr w:type="spellEnd"/>
-      <w:r>
-        <w:rPr>
-          <w:lang w:val="en-US"/>
-        </w:rPr>
-        <w:t xml:space="preserve"> to screen pixels, rasterization</w:t>
+        <w:t>Geometry in screen space, map traingles to screen pixels, rasterization</w:t>
       </w:r>
     </w:p>
     <w:p>
@@ -11723,47 +10344,11 @@
           <w:lang w:val="en-US"/>
         </w:rPr>
       </w:pPr>
-      <w:proofErr w:type="spellStart"/>
-      <w:r>
-        <w:rPr>
-          <w:lang w:val="en-US"/>
-        </w:rPr>
-        <w:t>Specifify</w:t>
-      </w:r>
-      <w:proofErr w:type="spellEnd"/>
-      <w:r>
-        <w:rPr>
-          <w:lang w:val="en-US"/>
-        </w:rPr>
-        <w:t xml:space="preserve"> </w:t>
-      </w:r>
-      <w:proofErr w:type="spellStart"/>
-      <w:r>
-        <w:rPr>
-          <w:lang w:val="en-US"/>
-        </w:rPr>
-        <w:t>colour</w:t>
-      </w:r>
-      <w:proofErr w:type="spellEnd"/>
-      <w:r>
-        <w:rPr>
-          <w:lang w:val="en-US"/>
-        </w:rPr>
-        <w:t xml:space="preserve"> information for every vertex, rather than every fragment. </w:t>
-      </w:r>
-      <w:proofErr w:type="spellStart"/>
-      <w:r>
-        <w:rPr>
-          <w:lang w:val="en-US"/>
-        </w:rPr>
-        <w:t>Colour</w:t>
-      </w:r>
-      <w:proofErr w:type="spellEnd"/>
-      <w:r>
-        <w:rPr>
-          <w:lang w:val="en-US"/>
-        </w:rPr>
-        <w:t xml:space="preserve"> doesn’t vary much across object, blending with interpolation will look ok. Calculating at every fragment, not worth it</w:t>
+      <w:r>
+        <w:rPr>
+          <w:lang w:val="en-US"/>
+        </w:rPr>
+        <w:t>Specifify colour information for every vertex, rather than every fragment. Colour doesn’t vary much across object, blending with interpolation will look ok. Calculating at every fragment, not worth it</w:t>
       </w:r>
     </w:p>
     <w:p>
@@ -11996,21 +10581,7 @@
         <w:rPr>
           <w:lang w:val="en-US"/>
         </w:rPr>
-        <w:t xml:space="preserve">// explain </w:t>
-      </w:r>
-      <w:proofErr w:type="spellStart"/>
-      <w:r>
-        <w:rPr>
-          <w:lang w:val="en-US"/>
-        </w:rPr>
-        <w:t>minimap</w:t>
-      </w:r>
-      <w:proofErr w:type="spellEnd"/>
-      <w:r>
-        <w:rPr>
-          <w:lang w:val="en-US"/>
-        </w:rPr>
-        <w:t xml:space="preserve"> was a game aspect, removed it for scene, but useful to show terrain render code working</w:t>
+        <w:t>// explain minimap was a game aspect, removed it for scene, but useful to show terrain render code working</w:t>
       </w:r>
     </w:p>
     <w:p>
@@ -12487,21 +11058,7 @@
         <w:rPr>
           <w:lang w:val="en-US"/>
         </w:rPr>
-        <w:t xml:space="preserve">important part of the dissertation; it should demonstrate that you are capable not only of carrying out a piece of work but also of thinking critically about how you did it and how you might have done it better. This is seen as an important part of an </w:t>
-      </w:r>
-      <w:proofErr w:type="spellStart"/>
-      <w:r>
-        <w:rPr>
-          <w:lang w:val="en-US"/>
-        </w:rPr>
-        <w:t>honours</w:t>
-      </w:r>
-      <w:proofErr w:type="spellEnd"/>
-      <w:r>
-        <w:rPr>
-          <w:lang w:val="en-US"/>
-        </w:rPr>
-        <w:t xml:space="preserve"> degree. </w:t>
+        <w:t xml:space="preserve">important part of the dissertation; it should demonstrate that you are capable not only of carrying out a piece of work but also of thinking critically about how you did it and how you might have done it better. This is seen as an important part of an honours degree. </w:t>
       </w:r>
     </w:p>
     <w:p>
@@ -12557,67 +11114,19 @@
     <w:p/>
     <w:p>
       <w:r>
-        <w:t xml:space="preserve">// had to keep going back and improving things, this isn’t what SCRUM is about. However I couldn’t do anything about this, didn’t </w:t>
-      </w:r>
-      <w:proofErr w:type="spellStart"/>
-      <w:r>
-        <w:t>forsee</w:t>
-      </w:r>
-      <w:proofErr w:type="spellEnd"/>
-      <w:r>
-        <w:t xml:space="preserve"> the FPS issues, only realized FPS suffered once I implemented it.</w:t>
+        <w:t>// had to keep going back and improving things, this isn’t what SCRUM is about. However I couldn’t do anything about this, didn’t forsee the FPS issues, only realized FPS suffered once I implemented it.</w:t>
       </w:r>
     </w:p>
     <w:p/>
     <w:p>
       <w:bookmarkStart w:id="46" w:name="_Toc192777717"/>
       <w:r>
-        <w:t xml:space="preserve">// look into some debugging ide, or use </w:t>
-      </w:r>
-      <w:proofErr w:type="spellStart"/>
-      <w:r>
-        <w:t>directX</w:t>
-      </w:r>
-      <w:proofErr w:type="spellEnd"/>
-      <w:r>
-        <w:t xml:space="preserve"> for useful tools</w:t>
-      </w:r>
-    </w:p>
-    <w:p>
-      <w:r>
-        <w:t xml:space="preserve">// horrible amounts of time starting at unhelpful </w:t>
-      </w:r>
-      <w:proofErr w:type="spellStart"/>
-      <w:r>
-        <w:t>webgl</w:t>
-      </w:r>
-      <w:proofErr w:type="spellEnd"/>
-      <w:r>
-        <w:t xml:space="preserve"> errors, </w:t>
-      </w:r>
-      <w:proofErr w:type="spellStart"/>
-      <w:r>
-        <w:t>offscreen</w:t>
-      </w:r>
-      <w:proofErr w:type="spellEnd"/>
-      <w:r>
-        <w:t xml:space="preserve"> </w:t>
-      </w:r>
-      <w:proofErr w:type="spellStart"/>
-      <w:r>
-        <w:t>erros</w:t>
-      </w:r>
-      <w:proofErr w:type="spellEnd"/>
-      <w:r>
-        <w:t xml:space="preserve"> in </w:t>
-      </w:r>
-      <w:proofErr w:type="spellStart"/>
-      <w:r>
-        <w:t>attriubte</w:t>
-      </w:r>
-      <w:proofErr w:type="spellEnd"/>
-      <w:r>
-        <w:t xml:space="preserve"> 0</w:t>
+        <w:t>// look into some debugging ide, or use directX for useful tools</w:t>
+      </w:r>
+    </w:p>
+    <w:p>
+      <w:r>
+        <w:t>// horrible amounts of time starting at unhelpful webgl errors, offscreen erros in attriubte 0</w:t>
       </w:r>
     </w:p>
     <w:p/>
@@ -12626,15 +11135,7 @@
         <w:jc w:val="both"/>
       </w:pPr>
       <w:r>
-        <w:t xml:space="preserve">// Midway through the project I realized </w:t>
-      </w:r>
-      <w:proofErr w:type="spellStart"/>
-      <w:r>
-        <w:t>Webgl</w:t>
-      </w:r>
-      <w:proofErr w:type="spellEnd"/>
-      <w:r>
-        <w:t xml:space="preserve"> not properly documented, few tutorials for advanced features, no tools to help debug </w:t>
+        <w:t xml:space="preserve">// Midway through the project I realized Webgl not properly documented, few tutorials for advanced features, no tools to help debug </w:t>
       </w:r>
     </w:p>
     <w:p/>
@@ -12646,15 +11147,7 @@
     <w:p/>
     <w:p>
       <w:r>
-        <w:t xml:space="preserve">//couldn’t </w:t>
-      </w:r>
-      <w:proofErr w:type="spellStart"/>
-      <w:r>
-        <w:t>forsee</w:t>
-      </w:r>
-      <w:proofErr w:type="spellEnd"/>
-      <w:r>
-        <w:t xml:space="preserve"> code not rendering efficiently, meant I had to change it terrain/rocks</w:t>
+        <w:t>//couldn’t forsee code not rendering efficiently, meant I had to change it terrain/rocks</w:t>
       </w:r>
       <w:r>
         <w:br w:type="page"/>
@@ -12773,15 +11266,7 @@
         <w:jc w:val="both"/>
       </w:pPr>
       <w:r>
-        <w:t xml:space="preserve">As has been said in lectures, it is acceptable and likely that you will make use of third-party code and software libraries. If third party code or libraries are used, your work will build on that to produce notable new work. The key requirement is that we understand what </w:t>
-      </w:r>
-      <w:proofErr w:type="gramStart"/>
-      <w:r>
-        <w:t>is your original work</w:t>
-      </w:r>
-      <w:proofErr w:type="gramEnd"/>
-      <w:r>
-        <w:t xml:space="preserve"> and what work is based on that of other people.</w:t>
+        <w:t>As has been said in lectures, it is acceptable and likely that you will make use of third-party code and software libraries. If third party code or libraries are used, your work will build on that to produce notable new work. The key requirement is that we understand what is your original work and what work is based on that of other people.</w:t>
       </w:r>
     </w:p>
     <w:p>
@@ -12904,15 +11389,7 @@
     <w:p/>
     <w:p>
       <w:r>
-        <w:t xml:space="preserve">Libraries: (give link and </w:t>
-      </w:r>
-      <w:proofErr w:type="spellStart"/>
-      <w:r>
-        <w:t>licesnse</w:t>
-      </w:r>
-      <w:proofErr w:type="spellEnd"/>
-      <w:r>
-        <w:t>, like above)</w:t>
+        <w:t>Libraries: (give link and licesnse, like above)</w:t>
       </w:r>
     </w:p>
     <w:p>
@@ -12921,85 +11398,34 @@
       </w:r>
     </w:p>
     <w:p>
-      <w:proofErr w:type="gramStart"/>
-      <w:r>
-        <w:t>m4.js</w:t>
-      </w:r>
-      <w:proofErr w:type="gramEnd"/>
-      <w:r>
-        <w:t xml:space="preserve"> matrix library</w:t>
-      </w:r>
-    </w:p>
-    <w:p>
-      <w:proofErr w:type="spellStart"/>
-      <w:proofErr w:type="gramStart"/>
-      <w:r>
-        <w:t>perlin</w:t>
-      </w:r>
-      <w:proofErr w:type="spellEnd"/>
-      <w:proofErr w:type="gramEnd"/>
-      <w:r>
-        <w:t xml:space="preserve"> library</w:t>
-      </w:r>
-    </w:p>
-    <w:p>
-      <w:proofErr w:type="spellStart"/>
-      <w:proofErr w:type="gramStart"/>
-      <w:r>
-        <w:t>webgl</w:t>
-      </w:r>
-      <w:proofErr w:type="spellEnd"/>
-      <w:proofErr w:type="gramEnd"/>
-      <w:r>
-        <w:t xml:space="preserve"> </w:t>
-      </w:r>
-      <w:proofErr w:type="spellStart"/>
-      <w:r>
-        <w:t>obj</w:t>
-      </w:r>
-      <w:proofErr w:type="spellEnd"/>
-      <w:r>
-        <w:t xml:space="preserve"> loader for rocks</w:t>
-      </w:r>
-    </w:p>
-    <w:p>
-      <w:proofErr w:type="spellStart"/>
-      <w:proofErr w:type="gramStart"/>
-      <w:r>
-        <w:t>twgl</w:t>
-      </w:r>
-      <w:proofErr w:type="spellEnd"/>
-      <w:proofErr w:type="gramEnd"/>
-      <w:r>
-        <w:t xml:space="preserve"> library for one file</w:t>
-      </w:r>
-    </w:p>
-    <w:p>
-      <w:proofErr w:type="spellStart"/>
-      <w:proofErr w:type="gramStart"/>
-      <w:r>
-        <w:t>dat.min</w:t>
-      </w:r>
-      <w:proofErr w:type="spellEnd"/>
-      <w:proofErr w:type="gramEnd"/>
-      <w:r>
-        <w:t xml:space="preserve"> for </w:t>
-      </w:r>
-      <w:proofErr w:type="spellStart"/>
-      <w:r>
-        <w:t>ui</w:t>
-      </w:r>
-      <w:proofErr w:type="spellEnd"/>
-    </w:p>
-    <w:p>
-      <w:proofErr w:type="gramStart"/>
+      <w:r>
+        <w:t>m4.js matrix library</w:t>
+      </w:r>
+    </w:p>
+    <w:p>
+      <w:r>
+        <w:t>perlin library</w:t>
+      </w:r>
+    </w:p>
+    <w:p>
+      <w:r>
+        <w:t>webgl obj loader for rocks</w:t>
+      </w:r>
+    </w:p>
+    <w:p>
+      <w:r>
+        <w:t>twgl library for one file</w:t>
+      </w:r>
+    </w:p>
+    <w:p>
+      <w:r>
+        <w:t>dat.min for ui</w:t>
+      </w:r>
+    </w:p>
+    <w:p>
       <w:r>
         <w:lastRenderedPageBreak/>
-        <w:t>stats</w:t>
-      </w:r>
-      <w:proofErr w:type="gramEnd"/>
-      <w:r>
-        <w:t xml:space="preserve"> for fps/memory</w:t>
+        <w:t>stats for fps/memory</w:t>
       </w:r>
     </w:p>
     <w:p/>
@@ -13007,24 +11433,14 @@
       <w:r>
         <w:t xml:space="preserve">From Terrain.js, the </w:t>
       </w:r>
-      <w:proofErr w:type="spellStart"/>
       <w:r>
         <w:t>createQuadrantIndices</w:t>
       </w:r>
-      <w:proofErr w:type="spellEnd"/>
       <w:r>
         <w:t xml:space="preserve"> function. </w:t>
       </w:r>
       <w:r>
-        <w:t xml:space="preserve">Answer with 11 </w:t>
-      </w:r>
-      <w:proofErr w:type="spellStart"/>
-      <w:r>
-        <w:t>upvotes</w:t>
-      </w:r>
-      <w:proofErr w:type="spellEnd"/>
-      <w:r>
-        <w:t>.</w:t>
+        <w:t>Answer with 11 upvotes.</w:t>
       </w:r>
     </w:p>
     <w:p>
@@ -13067,13 +11483,8 @@
     <w:p/>
     <w:p>
       <w:r>
-        <w:t>The WATER TUTORIAL SETS</w:t>
-      </w:r>
-      <w:proofErr w:type="gramStart"/>
-      <w:r>
-        <w:t>, ?</w:t>
-      </w:r>
-      <w:proofErr w:type="gramEnd"/>
+        <w:t>The WATER TUTORIAL SETS, ?</w:t>
+      </w:r>
     </w:p>
     <w:p>
       <w:pPr>
@@ -13205,15 +11616,7 @@
         <w:jc w:val="both"/>
       </w:pPr>
       <w:r>
-        <w:t xml:space="preserve">// </w:t>
-      </w:r>
-      <w:proofErr w:type="gramStart"/>
-      <w:r>
-        <w:t>Some</w:t>
-      </w:r>
-      <w:proofErr w:type="gramEnd"/>
-      <w:r>
-        <w:t xml:space="preserve"> example code here…</w:t>
+        <w:t>// Some example code here…</w:t>
       </w:r>
     </w:p>
     <w:p>
@@ -13260,21 +11663,7 @@
         <w:rPr>
           <w:lang w:val="en-US"/>
         </w:rPr>
-        <w:t xml:space="preserve">Sylvia Duckworth. A picture of a kitten at </w:t>
-      </w:r>
-      <w:proofErr w:type="spellStart"/>
-      <w:r>
-        <w:rPr>
-          <w:lang w:val="en-US"/>
-        </w:rPr>
-        <w:t>Hellifield</w:t>
-      </w:r>
-      <w:proofErr w:type="spellEnd"/>
-      <w:r>
-        <w:rPr>
-          <w:lang w:val="en-US"/>
-        </w:rPr>
-        <w:t xml:space="preserve"> Peel. </w:t>
+        <w:t xml:space="preserve">Sylvia Duckworth. A picture of a kitten at Hellifield Peel. </w:t>
       </w:r>
       <w:hyperlink r:id="rId26" w:history="1">
         <w:r>
@@ -13289,21 +11678,7 @@
         <w:rPr>
           <w:lang w:val="en-US"/>
         </w:rPr>
-        <w:t xml:space="preserve">, 2007. Copyright Sylvia Duckworth and licensed for reuse under a Creative Commons Attribution-Share Alike 2.0 Generic </w:t>
-      </w:r>
-      <w:proofErr w:type="spellStart"/>
-      <w:r>
-        <w:rPr>
-          <w:lang w:val="en-US"/>
-        </w:rPr>
-        <w:t>Licence</w:t>
-      </w:r>
-      <w:proofErr w:type="spellEnd"/>
-      <w:r>
-        <w:rPr>
-          <w:lang w:val="en-US"/>
-        </w:rPr>
-        <w:t>. Accessed August 2011.</w:t>
+        <w:t>, 2007. Copyright Sylvia Duckworth and licensed for reuse under a Creative Commons Attribution-Share Alike 2.0 Generic Licence. Accessed August 2011.</w:t>
       </w:r>
       <w:r>
         <w:rPr>
@@ -13337,30 +11712,8 @@
         <w:rPr>
           <w:lang w:val="en-US"/>
         </w:rPr>
-        <w:t xml:space="preserve">Mark Neal, Jan </w:t>
-      </w:r>
-      <w:proofErr w:type="spellStart"/>
-      <w:r>
-        <w:rPr>
-          <w:lang w:val="en-US"/>
-        </w:rPr>
-        <w:t>Feyereisl</w:t>
-      </w:r>
-      <w:proofErr w:type="spellEnd"/>
-      <w:r>
-        <w:rPr>
-          <w:lang w:val="en-US"/>
-        </w:rPr>
-        <w:t xml:space="preserve">, Rosario </w:t>
-      </w:r>
-      <w:proofErr w:type="spellStart"/>
-      <w:r>
-        <w:rPr>
-          <w:lang w:val="en-US"/>
-        </w:rPr>
-        <w:t>Rascun</w:t>
-      </w:r>
-      <w:proofErr w:type="spellEnd"/>
+        <w:t>Mark Neal, Jan Feyereisl, Rosario Rascun</w:t>
+      </w:r>
       <w:r>
         <w:t>à</w:t>
       </w:r>
@@ -13371,21 +11724,7 @@
         <w:rPr>
           <w:lang w:val="en-US"/>
         </w:rPr>
-        <w:t xml:space="preserve"> and </w:t>
-      </w:r>
-      <w:proofErr w:type="spellStart"/>
-      <w:r>
-        <w:rPr>
-          <w:lang w:val="en-US"/>
-        </w:rPr>
-        <w:t>Xiaolei</w:t>
-      </w:r>
-      <w:proofErr w:type="spellEnd"/>
-      <w:r>
-        <w:rPr>
-          <w:lang w:val="en-US"/>
-        </w:rPr>
-        <w:t xml:space="preserve"> Wang. Don’t touch me, I’m fine: Robot autonomy using an artificial innate immune system. In </w:t>
+        <w:t xml:space="preserve"> and Xiaolei Wang. Don’t touch me, I’m fine: Robot autonomy using an artificial innate immune system. In </w:t>
       </w:r>
       <w:r>
         <w:rPr>
@@ -13807,13 +12146,8 @@
       <w:pStyle w:val="Header"/>
     </w:pPr>
     <w:r>
-      <w:t xml:space="preserve">A Prehistoric Scene of Mars in </w:t>
+      <w:t>A Prehistoric Scene of Mars in WebGL</w:t>
     </w:r>
-    <w:proofErr w:type="spellStart"/>
-    <w:r>
-      <w:t>WebGL</w:t>
-    </w:r>
-    <w:proofErr w:type="spellEnd"/>
     <w:r>
       <w:tab/>
     </w:r>
@@ -18609,7 +16943,7 @@
 </file>
 
 <file path=customXml/itemProps1.xml><?xml version="1.0" encoding="utf-8"?>
-<ds:datastoreItem xmlns:ds="http://schemas.openxmlformats.org/officeDocument/2006/customXml" ds:itemID="{7B189A1C-9D49-49D5-A1C3-B88AA021B1C1}">
+<ds:datastoreItem xmlns:ds="http://schemas.openxmlformats.org/officeDocument/2006/customXml" ds:itemID="{FD0A810C-DEBA-460F-9651-232962772D77}">
   <ds:schemaRefs>
     <ds:schemaRef ds:uri="http://schemas.openxmlformats.org/officeDocument/2006/bibliography"/>
   </ds:schemaRefs>
